--- a/Tema Diplomes - Pragmatic Linux.docx
+++ b/Tema Diplomes - Pragmatic Linux.docx
@@ -2728,38 +2728,24 @@
       <w:pPr>
         <w:jc w:val="center"/>
         <w:rPr>
-          <w:rFonts w:ascii="Times New Roman" w:hAnsi="Times New Roman" w:cs="Times New Roman"/>
+          <w:rFonts w:cstheme="minorHAnsi"/>
           <w:b/>
-          <w:sz w:val="32"/>
-          <w:szCs w:val="32"/>
-        </w:rPr>
-      </w:pPr>
-      <w:r>
-        <w:rPr>
-          <w:rFonts w:ascii="Times New Roman" w:hAnsi="Times New Roman" w:cs="Times New Roman"/>
+          <w:color w:val="365F91" w:themeColor="accent1" w:themeShade="BF"/>
+          <w:sz w:val="48"/>
+          <w:szCs w:val="48"/>
+        </w:rPr>
+      </w:pPr>
+      <w:r>
+        <w:rPr>
+          <w:rFonts w:cstheme="minorHAnsi"/>
           <w:b/>
-          <w:sz w:val="32"/>
-          <w:szCs w:val="32"/>
+          <w:color w:val="365F91" w:themeColor="accent1" w:themeShade="BF"/>
+          <w:sz w:val="48"/>
+          <w:szCs w:val="48"/>
         </w:rPr>
         <w:lastRenderedPageBreak/>
-        <w:t>P</w:t>
-      </w:r>
-      <w:r>
-        <w:rPr>
-          <w:rFonts w:ascii="Times New Roman" w:hAnsi="Times New Roman" w:cs="Times New Roman"/>
-          <w:b/>
-        </w:rPr>
-        <w:t xml:space="preserve"> ËRMBAJTJA</w:t>
-      </w:r>
-    </w:p>
-    <w:p>
-      <w:pPr>
-        <w:rPr>
-          <w:rFonts w:ascii="Times New Roman" w:hAnsi="Times New Roman" w:cs="Times New Roman"/>
-          <w:sz w:val="24"/>
-          <w:szCs w:val="24"/>
-        </w:rPr>
-      </w:pPr>
+        <w:t>PËRMBAJTJA</w:t>
+      </w:r>
     </w:p>
     <w:p>
       <w:pPr>
@@ -2770,14 +2756,16 @@
         </w:numPr>
         <w:rPr>
           <w:rFonts w:ascii="Times New Roman" w:hAnsi="Times New Roman" w:cs="Times New Roman"/>
-          <w:sz w:val="24"/>
-          <w:szCs w:val="24"/>
-        </w:rPr>
-      </w:pPr>
-      <w:proofErr w:type="spellStart"/>
-      <w:r>
-        <w:rPr>
-          <w:rFonts w:ascii="Times New Roman" w:hAnsi="Times New Roman" w:cs="Times New Roman"/>
+          <w:color w:val="365F91" w:themeColor="accent1" w:themeShade="BF"/>
+          <w:sz w:val="24"/>
+          <w:szCs w:val="24"/>
+        </w:rPr>
+      </w:pPr>
+      <w:proofErr w:type="spellStart"/>
+      <w:r>
+        <w:rPr>
+          <w:rFonts w:ascii="Times New Roman" w:hAnsi="Times New Roman" w:cs="Times New Roman"/>
+          <w:color w:val="365F91" w:themeColor="accent1" w:themeShade="BF"/>
           <w:sz w:val="24"/>
           <w:szCs w:val="24"/>
         </w:rPr>
@@ -2787,6 +2775,7 @@
       <w:r>
         <w:rPr>
           <w:rFonts w:ascii="Times New Roman" w:hAnsi="Times New Roman" w:cs="Times New Roman"/>
+          <w:color w:val="365F91" w:themeColor="accent1" w:themeShade="BF"/>
           <w:sz w:val="24"/>
           <w:szCs w:val="24"/>
         </w:rPr>
@@ -2795,6 +2784,7 @@
       <w:r>
         <w:rPr>
           <w:rFonts w:ascii="Times New Roman" w:hAnsi="Times New Roman" w:cs="Times New Roman"/>
+          <w:color w:val="365F91" w:themeColor="accent1" w:themeShade="BF"/>
           <w:sz w:val="24"/>
           <w:szCs w:val="24"/>
         </w:rPr>
@@ -2803,6 +2793,7 @@
       <w:r>
         <w:rPr>
           <w:rFonts w:ascii="Times New Roman" w:hAnsi="Times New Roman" w:cs="Times New Roman"/>
+          <w:color w:val="365F91" w:themeColor="accent1" w:themeShade="BF"/>
           <w:sz w:val="24"/>
           <w:szCs w:val="24"/>
         </w:rPr>
@@ -2811,6 +2802,7 @@
       <w:r>
         <w:rPr>
           <w:rFonts w:ascii="Times New Roman" w:hAnsi="Times New Roman" w:cs="Times New Roman"/>
+          <w:color w:val="365F91" w:themeColor="accent1" w:themeShade="BF"/>
           <w:sz w:val="24"/>
           <w:szCs w:val="24"/>
         </w:rPr>
@@ -2819,6 +2811,7 @@
       <w:r>
         <w:rPr>
           <w:rFonts w:ascii="Times New Roman" w:hAnsi="Times New Roman" w:cs="Times New Roman"/>
+          <w:color w:val="365F91" w:themeColor="accent1" w:themeShade="BF"/>
           <w:sz w:val="24"/>
           <w:szCs w:val="24"/>
         </w:rPr>
@@ -2827,6 +2820,7 @@
       <w:r>
         <w:rPr>
           <w:rFonts w:ascii="Times New Roman" w:hAnsi="Times New Roman" w:cs="Times New Roman"/>
+          <w:color w:val="365F91" w:themeColor="accent1" w:themeShade="BF"/>
           <w:sz w:val="24"/>
           <w:szCs w:val="24"/>
         </w:rPr>
@@ -2835,30 +2829,7 @@
       <w:r>
         <w:rPr>
           <w:rFonts w:ascii="Times New Roman" w:hAnsi="Times New Roman" w:cs="Times New Roman"/>
-          <w:sz w:val="24"/>
-          <w:szCs w:val="24"/>
-        </w:rPr>
-        <w:tab/>
-      </w:r>
-      <w:r>
-        <w:rPr>
-          <w:rFonts w:ascii="Times New Roman" w:hAnsi="Times New Roman" w:cs="Times New Roman"/>
-          <w:sz w:val="24"/>
-          <w:szCs w:val="24"/>
-        </w:rPr>
-        <w:tab/>
-      </w:r>
-      <w:r>
-        <w:rPr>
-          <w:rFonts w:ascii="Times New Roman" w:hAnsi="Times New Roman" w:cs="Times New Roman"/>
-          <w:sz w:val="24"/>
-          <w:szCs w:val="24"/>
-        </w:rPr>
-        <w:tab/>
-      </w:r>
-      <w:r>
-        <w:rPr>
-          <w:rFonts w:ascii="Times New Roman" w:hAnsi="Times New Roman" w:cs="Times New Roman"/>
+          <w:color w:val="365F91" w:themeColor="accent1" w:themeShade="BF"/>
           <w:sz w:val="24"/>
           <w:szCs w:val="24"/>
         </w:rPr>
@@ -2875,14 +2846,16 @@
         </w:numPr>
         <w:rPr>
           <w:rFonts w:ascii="Times New Roman" w:hAnsi="Times New Roman" w:cs="Times New Roman"/>
-          <w:sz w:val="24"/>
-          <w:szCs w:val="24"/>
-        </w:rPr>
-      </w:pPr>
-      <w:proofErr w:type="spellStart"/>
-      <w:r>
-        <w:rPr>
-          <w:rFonts w:ascii="Times New Roman" w:hAnsi="Times New Roman" w:cs="Times New Roman"/>
+          <w:color w:val="365F91" w:themeColor="accent1" w:themeShade="BF"/>
+          <w:sz w:val="24"/>
+          <w:szCs w:val="24"/>
+        </w:rPr>
+      </w:pPr>
+      <w:proofErr w:type="spellStart"/>
+      <w:r>
+        <w:rPr>
+          <w:rFonts w:ascii="Times New Roman" w:hAnsi="Times New Roman" w:cs="Times New Roman"/>
+          <w:color w:val="365F91" w:themeColor="accent1" w:themeShade="BF"/>
           <w:sz w:val="24"/>
           <w:szCs w:val="24"/>
         </w:rPr>
@@ -2892,6 +2865,7 @@
       <w:r>
         <w:rPr>
           <w:rFonts w:ascii="Times New Roman" w:hAnsi="Times New Roman" w:cs="Times New Roman"/>
+          <w:color w:val="365F91" w:themeColor="accent1" w:themeShade="BF"/>
           <w:sz w:val="24"/>
           <w:szCs w:val="24"/>
         </w:rPr>
@@ -2907,14 +2881,16 @@
         </w:numPr>
         <w:rPr>
           <w:rFonts w:ascii="Times New Roman" w:hAnsi="Times New Roman" w:cs="Times New Roman"/>
-          <w:sz w:val="24"/>
-          <w:szCs w:val="24"/>
-        </w:rPr>
-      </w:pPr>
-      <w:proofErr w:type="spellStart"/>
-      <w:r>
-        <w:rPr>
-          <w:rFonts w:ascii="Times New Roman" w:hAnsi="Times New Roman" w:cs="Times New Roman"/>
+          <w:color w:val="365F91" w:themeColor="accent1" w:themeShade="BF"/>
+          <w:sz w:val="24"/>
+          <w:szCs w:val="24"/>
+        </w:rPr>
+      </w:pPr>
+      <w:proofErr w:type="spellStart"/>
+      <w:r>
+        <w:rPr>
+          <w:rFonts w:ascii="Times New Roman" w:hAnsi="Times New Roman" w:cs="Times New Roman"/>
+          <w:color w:val="365F91" w:themeColor="accent1" w:themeShade="BF"/>
           <w:sz w:val="24"/>
           <w:szCs w:val="24"/>
         </w:rPr>
@@ -2924,6 +2900,7 @@
       <w:r>
         <w:rPr>
           <w:rFonts w:ascii="Times New Roman" w:hAnsi="Times New Roman" w:cs="Times New Roman"/>
+          <w:color w:val="365F91" w:themeColor="accent1" w:themeShade="BF"/>
           <w:sz w:val="24"/>
           <w:szCs w:val="24"/>
         </w:rPr>
@@ -2939,14 +2916,16 @@
         </w:numPr>
         <w:rPr>
           <w:rFonts w:ascii="Times New Roman" w:hAnsi="Times New Roman" w:cs="Times New Roman"/>
-          <w:sz w:val="24"/>
-          <w:szCs w:val="24"/>
-        </w:rPr>
-      </w:pPr>
-      <w:proofErr w:type="spellStart"/>
-      <w:r>
-        <w:rPr>
-          <w:rFonts w:ascii="Times New Roman" w:hAnsi="Times New Roman" w:cs="Times New Roman"/>
+          <w:color w:val="365F91" w:themeColor="accent1" w:themeShade="BF"/>
+          <w:sz w:val="24"/>
+          <w:szCs w:val="24"/>
+        </w:rPr>
+      </w:pPr>
+      <w:proofErr w:type="spellStart"/>
+      <w:r>
+        <w:rPr>
+          <w:rFonts w:ascii="Times New Roman" w:hAnsi="Times New Roman" w:cs="Times New Roman"/>
+          <w:color w:val="365F91" w:themeColor="accent1" w:themeShade="BF"/>
           <w:sz w:val="24"/>
           <w:szCs w:val="24"/>
         </w:rPr>
@@ -2956,6 +2935,7 @@
       <w:r>
         <w:rPr>
           <w:rFonts w:ascii="Times New Roman" w:hAnsi="Times New Roman" w:cs="Times New Roman"/>
+          <w:color w:val="365F91" w:themeColor="accent1" w:themeShade="BF"/>
           <w:sz w:val="24"/>
           <w:szCs w:val="24"/>
         </w:rPr>
@@ -2965,6 +2945,7 @@
       <w:r>
         <w:rPr>
           <w:rFonts w:ascii="Times New Roman" w:hAnsi="Times New Roman" w:cs="Times New Roman"/>
+          <w:color w:val="365F91" w:themeColor="accent1" w:themeShade="BF"/>
           <w:sz w:val="24"/>
           <w:szCs w:val="24"/>
         </w:rPr>
@@ -2974,15 +2955,17 @@
       <w:r>
         <w:rPr>
           <w:rFonts w:ascii="Times New Roman" w:hAnsi="Times New Roman" w:cs="Times New Roman"/>
-          <w:sz w:val="24"/>
-          <w:szCs w:val="24"/>
-        </w:rPr>
-        <w:t xml:space="preserve"> </w:t>
-      </w:r>
-      <w:proofErr w:type="spellStart"/>
-      <w:r>
-        <w:rPr>
-          <w:rFonts w:ascii="Times New Roman" w:hAnsi="Times New Roman" w:cs="Times New Roman"/>
+          <w:color w:val="365F91" w:themeColor="accent1" w:themeShade="BF"/>
+          <w:sz w:val="24"/>
+          <w:szCs w:val="24"/>
+        </w:rPr>
+        <w:t xml:space="preserve"> </w:t>
+      </w:r>
+      <w:proofErr w:type="spellStart"/>
+      <w:r>
+        <w:rPr>
+          <w:rFonts w:ascii="Times New Roman" w:hAnsi="Times New Roman" w:cs="Times New Roman"/>
+          <w:color w:val="365F91" w:themeColor="accent1" w:themeShade="BF"/>
           <w:sz w:val="24"/>
           <w:szCs w:val="24"/>
         </w:rPr>
@@ -2992,15 +2975,17 @@
       <w:r>
         <w:rPr>
           <w:rFonts w:ascii="Times New Roman" w:hAnsi="Times New Roman" w:cs="Times New Roman"/>
-          <w:sz w:val="24"/>
-          <w:szCs w:val="24"/>
-        </w:rPr>
-        <w:t xml:space="preserve"> </w:t>
-      </w:r>
-      <w:proofErr w:type="spellStart"/>
-      <w:r>
-        <w:rPr>
-          <w:rFonts w:ascii="Times New Roman" w:hAnsi="Times New Roman" w:cs="Times New Roman"/>
+          <w:color w:val="365F91" w:themeColor="accent1" w:themeShade="BF"/>
+          <w:sz w:val="24"/>
+          <w:szCs w:val="24"/>
+        </w:rPr>
+        <w:t xml:space="preserve"> </w:t>
+      </w:r>
+      <w:proofErr w:type="spellStart"/>
+      <w:r>
+        <w:rPr>
+          <w:rFonts w:ascii="Times New Roman" w:hAnsi="Times New Roman" w:cs="Times New Roman"/>
+          <w:color w:val="365F91" w:themeColor="accent1" w:themeShade="BF"/>
           <w:sz w:val="24"/>
           <w:szCs w:val="24"/>
         </w:rPr>
@@ -3010,6 +2995,7 @@
       <w:r>
         <w:rPr>
           <w:rFonts w:ascii="Times New Roman" w:hAnsi="Times New Roman" w:cs="Times New Roman"/>
+          <w:color w:val="365F91" w:themeColor="accent1" w:themeShade="BF"/>
           <w:sz w:val="24"/>
           <w:szCs w:val="24"/>
         </w:rPr>
@@ -3019,6 +3005,7 @@
       <w:r>
         <w:rPr>
           <w:rFonts w:ascii="Times New Roman" w:hAnsi="Times New Roman" w:cs="Times New Roman"/>
+          <w:color w:val="365F91" w:themeColor="accent1" w:themeShade="BF"/>
           <w:sz w:val="24"/>
           <w:szCs w:val="24"/>
         </w:rPr>
@@ -3028,15 +3015,17 @@
       <w:r>
         <w:rPr>
           <w:rFonts w:ascii="Times New Roman" w:hAnsi="Times New Roman" w:cs="Times New Roman"/>
-          <w:sz w:val="24"/>
-          <w:szCs w:val="24"/>
-        </w:rPr>
-        <w:t xml:space="preserve"> </w:t>
-      </w:r>
-      <w:proofErr w:type="spellStart"/>
-      <w:r>
-        <w:rPr>
-          <w:rFonts w:ascii="Times New Roman" w:hAnsi="Times New Roman" w:cs="Times New Roman"/>
+          <w:color w:val="365F91" w:themeColor="accent1" w:themeShade="BF"/>
+          <w:sz w:val="24"/>
+          <w:szCs w:val="24"/>
+        </w:rPr>
+        <w:t xml:space="preserve"> </w:t>
+      </w:r>
+      <w:proofErr w:type="spellStart"/>
+      <w:r>
+        <w:rPr>
+          <w:rFonts w:ascii="Times New Roman" w:hAnsi="Times New Roman" w:cs="Times New Roman"/>
+          <w:color w:val="365F91" w:themeColor="accent1" w:themeShade="BF"/>
           <w:sz w:val="24"/>
           <w:szCs w:val="24"/>
         </w:rPr>
@@ -3053,14 +3042,16 @@
         </w:numPr>
         <w:rPr>
           <w:rFonts w:ascii="Times New Roman" w:hAnsi="Times New Roman" w:cs="Times New Roman"/>
-          <w:sz w:val="24"/>
-          <w:szCs w:val="24"/>
-        </w:rPr>
-      </w:pPr>
-      <w:proofErr w:type="spellStart"/>
-      <w:r>
-        <w:rPr>
-          <w:rFonts w:ascii="Times New Roman" w:hAnsi="Times New Roman" w:cs="Times New Roman"/>
+          <w:color w:val="365F91" w:themeColor="accent1" w:themeShade="BF"/>
+          <w:sz w:val="24"/>
+          <w:szCs w:val="24"/>
+        </w:rPr>
+      </w:pPr>
+      <w:proofErr w:type="spellStart"/>
+      <w:r>
+        <w:rPr>
+          <w:rFonts w:ascii="Times New Roman" w:hAnsi="Times New Roman" w:cs="Times New Roman"/>
+          <w:color w:val="365F91" w:themeColor="accent1" w:themeShade="BF"/>
           <w:sz w:val="24"/>
           <w:szCs w:val="24"/>
         </w:rPr>
@@ -3070,6 +3061,7 @@
       <w:r>
         <w:rPr>
           <w:rFonts w:ascii="Times New Roman" w:hAnsi="Times New Roman" w:cs="Times New Roman"/>
+          <w:color w:val="365F91" w:themeColor="accent1" w:themeShade="BF"/>
           <w:sz w:val="24"/>
           <w:szCs w:val="24"/>
         </w:rPr>
@@ -3079,6 +3071,7 @@
       <w:r>
         <w:rPr>
           <w:rFonts w:ascii="Times New Roman" w:hAnsi="Times New Roman" w:cs="Times New Roman"/>
+          <w:color w:val="365F91" w:themeColor="accent1" w:themeShade="BF"/>
           <w:sz w:val="24"/>
           <w:szCs w:val="24"/>
         </w:rPr>
@@ -3088,15 +3081,17 @@
       <w:r>
         <w:rPr>
           <w:rFonts w:ascii="Times New Roman" w:hAnsi="Times New Roman" w:cs="Times New Roman"/>
-          <w:sz w:val="24"/>
-          <w:szCs w:val="24"/>
-        </w:rPr>
-        <w:t xml:space="preserve"> </w:t>
-      </w:r>
-      <w:proofErr w:type="spellStart"/>
-      <w:r>
-        <w:rPr>
-          <w:rFonts w:ascii="Times New Roman" w:hAnsi="Times New Roman" w:cs="Times New Roman"/>
+          <w:color w:val="365F91" w:themeColor="accent1" w:themeShade="BF"/>
+          <w:sz w:val="24"/>
+          <w:szCs w:val="24"/>
+        </w:rPr>
+        <w:t xml:space="preserve"> </w:t>
+      </w:r>
+      <w:proofErr w:type="spellStart"/>
+      <w:r>
+        <w:rPr>
+          <w:rFonts w:ascii="Times New Roman" w:hAnsi="Times New Roman" w:cs="Times New Roman"/>
+          <w:color w:val="365F91" w:themeColor="accent1" w:themeShade="BF"/>
           <w:sz w:val="24"/>
           <w:szCs w:val="24"/>
         </w:rPr>
@@ -3106,15 +3101,17 @@
       <w:r>
         <w:rPr>
           <w:rFonts w:ascii="Times New Roman" w:hAnsi="Times New Roman" w:cs="Times New Roman"/>
-          <w:sz w:val="24"/>
-          <w:szCs w:val="24"/>
-        </w:rPr>
-        <w:t xml:space="preserve"> </w:t>
-      </w:r>
-      <w:proofErr w:type="spellStart"/>
-      <w:r>
-        <w:rPr>
-          <w:rFonts w:ascii="Times New Roman" w:hAnsi="Times New Roman" w:cs="Times New Roman"/>
+          <w:color w:val="365F91" w:themeColor="accent1" w:themeShade="BF"/>
+          <w:sz w:val="24"/>
+          <w:szCs w:val="24"/>
+        </w:rPr>
+        <w:t xml:space="preserve"> </w:t>
+      </w:r>
+      <w:proofErr w:type="spellStart"/>
+      <w:r>
+        <w:rPr>
+          <w:rFonts w:ascii="Times New Roman" w:hAnsi="Times New Roman" w:cs="Times New Roman"/>
+          <w:color w:val="365F91" w:themeColor="accent1" w:themeShade="BF"/>
           <w:sz w:val="24"/>
           <w:szCs w:val="24"/>
         </w:rPr>
@@ -3124,15 +3121,17 @@
       <w:r>
         <w:rPr>
           <w:rFonts w:ascii="Times New Roman" w:hAnsi="Times New Roman" w:cs="Times New Roman"/>
-          <w:sz w:val="24"/>
-          <w:szCs w:val="24"/>
-        </w:rPr>
-        <w:t xml:space="preserve"> </w:t>
-      </w:r>
-      <w:proofErr w:type="spellStart"/>
-      <w:r>
-        <w:rPr>
-          <w:rFonts w:ascii="Times New Roman" w:hAnsi="Times New Roman" w:cs="Times New Roman"/>
+          <w:color w:val="365F91" w:themeColor="accent1" w:themeShade="BF"/>
+          <w:sz w:val="24"/>
+          <w:szCs w:val="24"/>
+        </w:rPr>
+        <w:t xml:space="preserve"> </w:t>
+      </w:r>
+      <w:proofErr w:type="spellStart"/>
+      <w:r>
+        <w:rPr>
+          <w:rFonts w:ascii="Times New Roman" w:hAnsi="Times New Roman" w:cs="Times New Roman"/>
+          <w:color w:val="365F91" w:themeColor="accent1" w:themeShade="BF"/>
           <w:sz w:val="24"/>
           <w:szCs w:val="24"/>
         </w:rPr>
@@ -3142,15 +3141,17 @@
       <w:r>
         <w:rPr>
           <w:rFonts w:ascii="Times New Roman" w:hAnsi="Times New Roman" w:cs="Times New Roman"/>
-          <w:sz w:val="24"/>
-          <w:szCs w:val="24"/>
-        </w:rPr>
-        <w:t xml:space="preserve"> </w:t>
-      </w:r>
-      <w:proofErr w:type="spellStart"/>
-      <w:r>
-        <w:rPr>
-          <w:rFonts w:ascii="Times New Roman" w:hAnsi="Times New Roman" w:cs="Times New Roman"/>
+          <w:color w:val="365F91" w:themeColor="accent1" w:themeShade="BF"/>
+          <w:sz w:val="24"/>
+          <w:szCs w:val="24"/>
+        </w:rPr>
+        <w:t xml:space="preserve"> </w:t>
+      </w:r>
+      <w:proofErr w:type="spellStart"/>
+      <w:r>
+        <w:rPr>
+          <w:rFonts w:ascii="Times New Roman" w:hAnsi="Times New Roman" w:cs="Times New Roman"/>
+          <w:color w:val="365F91" w:themeColor="accent1" w:themeShade="BF"/>
           <w:sz w:val="24"/>
           <w:szCs w:val="24"/>
         </w:rPr>
@@ -3160,15 +3161,17 @@
       <w:r>
         <w:rPr>
           <w:rFonts w:ascii="Times New Roman" w:hAnsi="Times New Roman" w:cs="Times New Roman"/>
-          <w:sz w:val="24"/>
-          <w:szCs w:val="24"/>
-        </w:rPr>
-        <w:t xml:space="preserve"> </w:t>
-      </w:r>
-      <w:proofErr w:type="spellStart"/>
-      <w:r>
-        <w:rPr>
-          <w:rFonts w:ascii="Times New Roman" w:hAnsi="Times New Roman" w:cs="Times New Roman"/>
+          <w:color w:val="365F91" w:themeColor="accent1" w:themeShade="BF"/>
+          <w:sz w:val="24"/>
+          <w:szCs w:val="24"/>
+        </w:rPr>
+        <w:t xml:space="preserve"> </w:t>
+      </w:r>
+      <w:proofErr w:type="spellStart"/>
+      <w:r>
+        <w:rPr>
+          <w:rFonts w:ascii="Times New Roman" w:hAnsi="Times New Roman" w:cs="Times New Roman"/>
+          <w:color w:val="365F91" w:themeColor="accent1" w:themeShade="BF"/>
           <w:sz w:val="24"/>
           <w:szCs w:val="24"/>
         </w:rPr>
@@ -3185,14 +3188,16 @@
         </w:numPr>
         <w:rPr>
           <w:rFonts w:ascii="Times New Roman" w:hAnsi="Times New Roman" w:cs="Times New Roman"/>
-          <w:sz w:val="24"/>
-          <w:szCs w:val="24"/>
-        </w:rPr>
-      </w:pPr>
-      <w:proofErr w:type="spellStart"/>
-      <w:r>
-        <w:rPr>
-          <w:rFonts w:ascii="Times New Roman" w:hAnsi="Times New Roman" w:cs="Times New Roman"/>
+          <w:color w:val="365F91" w:themeColor="accent1" w:themeShade="BF"/>
+          <w:sz w:val="24"/>
+          <w:szCs w:val="24"/>
+        </w:rPr>
+      </w:pPr>
+      <w:proofErr w:type="spellStart"/>
+      <w:r>
+        <w:rPr>
+          <w:rFonts w:ascii="Times New Roman" w:hAnsi="Times New Roman" w:cs="Times New Roman"/>
+          <w:color w:val="365F91" w:themeColor="accent1" w:themeShade="BF"/>
           <w:sz w:val="24"/>
           <w:szCs w:val="24"/>
         </w:rPr>
@@ -3202,15 +3207,17 @@
       <w:r>
         <w:rPr>
           <w:rFonts w:ascii="Times New Roman" w:hAnsi="Times New Roman" w:cs="Times New Roman"/>
-          <w:sz w:val="24"/>
-          <w:szCs w:val="24"/>
-        </w:rPr>
-        <w:t xml:space="preserve"> </w:t>
-      </w:r>
-      <w:proofErr w:type="spellStart"/>
-      <w:r>
-        <w:rPr>
-          <w:rFonts w:ascii="Times New Roman" w:hAnsi="Times New Roman" w:cs="Times New Roman"/>
+          <w:color w:val="365F91" w:themeColor="accent1" w:themeShade="BF"/>
+          <w:sz w:val="24"/>
+          <w:szCs w:val="24"/>
+        </w:rPr>
+        <w:t xml:space="preserve"> </w:t>
+      </w:r>
+      <w:proofErr w:type="spellStart"/>
+      <w:r>
+        <w:rPr>
+          <w:rFonts w:ascii="Times New Roman" w:hAnsi="Times New Roman" w:cs="Times New Roman"/>
+          <w:color w:val="365F91" w:themeColor="accent1" w:themeShade="BF"/>
           <w:sz w:val="24"/>
           <w:szCs w:val="24"/>
         </w:rPr>
@@ -3220,6 +3227,7 @@
       <w:r>
         <w:rPr>
           <w:rFonts w:ascii="Times New Roman" w:hAnsi="Times New Roman" w:cs="Times New Roman"/>
+          <w:color w:val="365F91" w:themeColor="accent1" w:themeShade="BF"/>
           <w:sz w:val="24"/>
           <w:szCs w:val="24"/>
         </w:rPr>
@@ -3229,6 +3237,7 @@
       <w:r>
         <w:rPr>
           <w:rFonts w:ascii="Times New Roman" w:hAnsi="Times New Roman" w:cs="Times New Roman"/>
+          <w:color w:val="365F91" w:themeColor="accent1" w:themeShade="BF"/>
           <w:sz w:val="24"/>
           <w:szCs w:val="24"/>
         </w:rPr>
@@ -3238,6 +3247,7 @@
       <w:r>
         <w:rPr>
           <w:rFonts w:ascii="Times New Roman" w:hAnsi="Times New Roman" w:cs="Times New Roman"/>
+          <w:color w:val="365F91" w:themeColor="accent1" w:themeShade="BF"/>
           <w:sz w:val="24"/>
           <w:szCs w:val="24"/>
         </w:rPr>
@@ -3247,6 +3257,7 @@
       <w:r>
         <w:rPr>
           <w:rFonts w:ascii="Times New Roman" w:hAnsi="Times New Roman" w:cs="Times New Roman"/>
+          <w:color w:val="365F91" w:themeColor="accent1" w:themeShade="BF"/>
           <w:sz w:val="24"/>
           <w:szCs w:val="24"/>
         </w:rPr>
@@ -3256,15 +3267,17 @@
       <w:r>
         <w:rPr>
           <w:rFonts w:ascii="Times New Roman" w:hAnsi="Times New Roman" w:cs="Times New Roman"/>
-          <w:sz w:val="24"/>
-          <w:szCs w:val="24"/>
-        </w:rPr>
-        <w:t xml:space="preserve"> </w:t>
-      </w:r>
-      <w:proofErr w:type="spellStart"/>
-      <w:r>
-        <w:rPr>
-          <w:rFonts w:ascii="Times New Roman" w:hAnsi="Times New Roman" w:cs="Times New Roman"/>
+          <w:color w:val="365F91" w:themeColor="accent1" w:themeShade="BF"/>
+          <w:sz w:val="24"/>
+          <w:szCs w:val="24"/>
+        </w:rPr>
+        <w:t xml:space="preserve"> </w:t>
+      </w:r>
+      <w:proofErr w:type="spellStart"/>
+      <w:r>
+        <w:rPr>
+          <w:rFonts w:ascii="Times New Roman" w:hAnsi="Times New Roman" w:cs="Times New Roman"/>
+          <w:color w:val="365F91" w:themeColor="accent1" w:themeShade="BF"/>
           <w:sz w:val="24"/>
           <w:szCs w:val="24"/>
         </w:rPr>
@@ -3281,14 +3294,16 @@
         </w:numPr>
         <w:rPr>
           <w:rFonts w:ascii="Times New Roman" w:hAnsi="Times New Roman" w:cs="Times New Roman"/>
-          <w:sz w:val="24"/>
-          <w:szCs w:val="24"/>
-        </w:rPr>
-      </w:pPr>
-      <w:proofErr w:type="spellStart"/>
-      <w:r>
-        <w:rPr>
-          <w:rFonts w:ascii="Times New Roman" w:hAnsi="Times New Roman" w:cs="Times New Roman"/>
+          <w:color w:val="365F91" w:themeColor="accent1" w:themeShade="BF"/>
+          <w:sz w:val="24"/>
+          <w:szCs w:val="24"/>
+        </w:rPr>
+      </w:pPr>
+      <w:proofErr w:type="spellStart"/>
+      <w:r>
+        <w:rPr>
+          <w:rFonts w:ascii="Times New Roman" w:hAnsi="Times New Roman" w:cs="Times New Roman"/>
+          <w:color w:val="365F91" w:themeColor="accent1" w:themeShade="BF"/>
           <w:sz w:val="24"/>
           <w:szCs w:val="24"/>
         </w:rPr>
@@ -3298,6 +3313,7 @@
       <w:r>
         <w:rPr>
           <w:rFonts w:ascii="Times New Roman" w:hAnsi="Times New Roman" w:cs="Times New Roman"/>
+          <w:color w:val="365F91" w:themeColor="accent1" w:themeShade="BF"/>
           <w:sz w:val="24"/>
           <w:szCs w:val="24"/>
         </w:rPr>
@@ -3308,6 +3324,7 @@
       <w:r>
         <w:rPr>
           <w:rFonts w:ascii="Times New Roman" w:hAnsi="Times New Roman" w:cs="Times New Roman"/>
+          <w:color w:val="365F91" w:themeColor="accent1" w:themeShade="BF"/>
           <w:sz w:val="24"/>
           <w:szCs w:val="24"/>
         </w:rPr>
@@ -3317,6 +3334,7 @@
       <w:r>
         <w:rPr>
           <w:rFonts w:ascii="Times New Roman" w:hAnsi="Times New Roman" w:cs="Times New Roman"/>
+          <w:color w:val="365F91" w:themeColor="accent1" w:themeShade="BF"/>
           <w:sz w:val="24"/>
           <w:szCs w:val="24"/>
         </w:rPr>
@@ -3333,14 +3351,16 @@
         </w:numPr>
         <w:rPr>
           <w:rFonts w:ascii="Times New Roman" w:hAnsi="Times New Roman" w:cs="Times New Roman"/>
-          <w:sz w:val="24"/>
-          <w:szCs w:val="24"/>
-        </w:rPr>
-      </w:pPr>
-      <w:proofErr w:type="spellStart"/>
-      <w:r>
-        <w:rPr>
-          <w:rFonts w:ascii="Times New Roman" w:hAnsi="Times New Roman" w:cs="Times New Roman"/>
+          <w:color w:val="365F91" w:themeColor="accent1" w:themeShade="BF"/>
+          <w:sz w:val="24"/>
+          <w:szCs w:val="24"/>
+        </w:rPr>
+      </w:pPr>
+      <w:proofErr w:type="spellStart"/>
+      <w:r>
+        <w:rPr>
+          <w:rFonts w:ascii="Times New Roman" w:hAnsi="Times New Roman" w:cs="Times New Roman"/>
+          <w:color w:val="365F91" w:themeColor="accent1" w:themeShade="BF"/>
           <w:sz w:val="24"/>
           <w:szCs w:val="24"/>
         </w:rPr>
@@ -3350,6 +3370,7 @@
       <w:r>
         <w:rPr>
           <w:rFonts w:ascii="Times New Roman" w:hAnsi="Times New Roman" w:cs="Times New Roman"/>
+          <w:color w:val="365F91" w:themeColor="accent1" w:themeShade="BF"/>
           <w:sz w:val="24"/>
           <w:szCs w:val="24"/>
         </w:rPr>
@@ -3359,6 +3380,7 @@
       <w:r>
         <w:rPr>
           <w:rFonts w:ascii="Times New Roman" w:hAnsi="Times New Roman" w:cs="Times New Roman"/>
+          <w:color w:val="365F91" w:themeColor="accent1" w:themeShade="BF"/>
           <w:sz w:val="24"/>
           <w:szCs w:val="24"/>
         </w:rPr>
@@ -3375,14 +3397,16 @@
         </w:numPr>
         <w:rPr>
           <w:rFonts w:ascii="Times New Roman" w:hAnsi="Times New Roman" w:cs="Times New Roman"/>
-          <w:sz w:val="24"/>
-          <w:szCs w:val="24"/>
-        </w:rPr>
-      </w:pPr>
-      <w:proofErr w:type="spellStart"/>
-      <w:r>
-        <w:rPr>
-          <w:rFonts w:ascii="Times New Roman" w:hAnsi="Times New Roman" w:cs="Times New Roman"/>
+          <w:color w:val="365F91" w:themeColor="accent1" w:themeShade="BF"/>
+          <w:sz w:val="24"/>
+          <w:szCs w:val="24"/>
+        </w:rPr>
+      </w:pPr>
+      <w:proofErr w:type="spellStart"/>
+      <w:r>
+        <w:rPr>
+          <w:rFonts w:ascii="Times New Roman" w:hAnsi="Times New Roman" w:cs="Times New Roman"/>
+          <w:color w:val="365F91" w:themeColor="accent1" w:themeShade="BF"/>
           <w:sz w:val="24"/>
           <w:szCs w:val="24"/>
         </w:rPr>
@@ -3392,15 +3416,17 @@
       <w:r>
         <w:rPr>
           <w:rFonts w:ascii="Times New Roman" w:hAnsi="Times New Roman" w:cs="Times New Roman"/>
-          <w:sz w:val="24"/>
-          <w:szCs w:val="24"/>
-        </w:rPr>
-        <w:t xml:space="preserve"> </w:t>
-      </w:r>
-      <w:proofErr w:type="spellStart"/>
-      <w:r>
-        <w:rPr>
-          <w:rFonts w:ascii="Times New Roman" w:hAnsi="Times New Roman" w:cs="Times New Roman"/>
+          <w:color w:val="365F91" w:themeColor="accent1" w:themeShade="BF"/>
+          <w:sz w:val="24"/>
+          <w:szCs w:val="24"/>
+        </w:rPr>
+        <w:t xml:space="preserve"> </w:t>
+      </w:r>
+      <w:proofErr w:type="spellStart"/>
+      <w:r>
+        <w:rPr>
+          <w:rFonts w:ascii="Times New Roman" w:hAnsi="Times New Roman" w:cs="Times New Roman"/>
+          <w:color w:val="365F91" w:themeColor="accent1" w:themeShade="BF"/>
           <w:sz w:val="24"/>
           <w:szCs w:val="24"/>
         </w:rPr>
@@ -3417,14 +3443,16 @@
         </w:numPr>
         <w:rPr>
           <w:rFonts w:ascii="Times New Roman" w:hAnsi="Times New Roman" w:cs="Times New Roman"/>
-          <w:sz w:val="24"/>
-          <w:szCs w:val="24"/>
-        </w:rPr>
-      </w:pPr>
-      <w:proofErr w:type="spellStart"/>
-      <w:r>
-        <w:rPr>
-          <w:rFonts w:ascii="Times New Roman" w:hAnsi="Times New Roman" w:cs="Times New Roman"/>
+          <w:color w:val="365F91" w:themeColor="accent1" w:themeShade="BF"/>
+          <w:sz w:val="24"/>
+          <w:szCs w:val="24"/>
+        </w:rPr>
+      </w:pPr>
+      <w:proofErr w:type="spellStart"/>
+      <w:r>
+        <w:rPr>
+          <w:rFonts w:ascii="Times New Roman" w:hAnsi="Times New Roman" w:cs="Times New Roman"/>
+          <w:color w:val="365F91" w:themeColor="accent1" w:themeShade="BF"/>
           <w:sz w:val="24"/>
           <w:szCs w:val="24"/>
         </w:rPr>
@@ -3434,6 +3462,7 @@
       <w:r>
         <w:rPr>
           <w:rFonts w:ascii="Times New Roman" w:hAnsi="Times New Roman" w:cs="Times New Roman"/>
+          <w:color w:val="365F91" w:themeColor="accent1" w:themeShade="BF"/>
           <w:sz w:val="24"/>
           <w:szCs w:val="24"/>
         </w:rPr>
@@ -3449,14 +3478,16 @@
         </w:numPr>
         <w:rPr>
           <w:rFonts w:ascii="Times New Roman" w:hAnsi="Times New Roman" w:cs="Times New Roman"/>
-          <w:sz w:val="24"/>
-          <w:szCs w:val="24"/>
-        </w:rPr>
-      </w:pPr>
-      <w:proofErr w:type="spellStart"/>
-      <w:r>
-        <w:rPr>
-          <w:rFonts w:ascii="Times New Roman" w:hAnsi="Times New Roman" w:cs="Times New Roman"/>
+          <w:color w:val="365F91" w:themeColor="accent1" w:themeShade="BF"/>
+          <w:sz w:val="24"/>
+          <w:szCs w:val="24"/>
+        </w:rPr>
+      </w:pPr>
+      <w:proofErr w:type="spellStart"/>
+      <w:r>
+        <w:rPr>
+          <w:rFonts w:ascii="Times New Roman" w:hAnsi="Times New Roman" w:cs="Times New Roman"/>
+          <w:color w:val="365F91" w:themeColor="accent1" w:themeShade="BF"/>
           <w:sz w:val="24"/>
           <w:szCs w:val="24"/>
         </w:rPr>
@@ -3466,15 +3497,17 @@
       <w:r>
         <w:rPr>
           <w:rFonts w:ascii="Times New Roman" w:hAnsi="Times New Roman" w:cs="Times New Roman"/>
-          <w:sz w:val="24"/>
-          <w:szCs w:val="24"/>
-        </w:rPr>
-        <w:t xml:space="preserve"> </w:t>
-      </w:r>
-      <w:proofErr w:type="spellStart"/>
-      <w:r>
-        <w:rPr>
-          <w:rFonts w:ascii="Times New Roman" w:hAnsi="Times New Roman" w:cs="Times New Roman"/>
+          <w:color w:val="365F91" w:themeColor="accent1" w:themeShade="BF"/>
+          <w:sz w:val="24"/>
+          <w:szCs w:val="24"/>
+        </w:rPr>
+        <w:t xml:space="preserve"> </w:t>
+      </w:r>
+      <w:proofErr w:type="spellStart"/>
+      <w:r>
+        <w:rPr>
+          <w:rFonts w:ascii="Times New Roman" w:hAnsi="Times New Roman" w:cs="Times New Roman"/>
+          <w:color w:val="365F91" w:themeColor="accent1" w:themeShade="BF"/>
           <w:sz w:val="24"/>
           <w:szCs w:val="24"/>
         </w:rPr>
@@ -3484,6 +3517,7 @@
       <w:r>
         <w:rPr>
           <w:rFonts w:ascii="Times New Roman" w:hAnsi="Times New Roman" w:cs="Times New Roman"/>
+          <w:color w:val="365F91" w:themeColor="accent1" w:themeShade="BF"/>
           <w:sz w:val="24"/>
           <w:szCs w:val="24"/>
         </w:rPr>
@@ -3499,14 +3533,16 @@
         </w:numPr>
         <w:rPr>
           <w:rFonts w:ascii="Times New Roman" w:hAnsi="Times New Roman" w:cs="Times New Roman"/>
-          <w:sz w:val="24"/>
-          <w:szCs w:val="24"/>
-        </w:rPr>
-      </w:pPr>
-      <w:proofErr w:type="spellStart"/>
-      <w:r>
-        <w:rPr>
-          <w:rFonts w:ascii="Times New Roman" w:hAnsi="Times New Roman" w:cs="Times New Roman"/>
+          <w:color w:val="365F91" w:themeColor="accent1" w:themeShade="BF"/>
+          <w:sz w:val="24"/>
+          <w:szCs w:val="24"/>
+        </w:rPr>
+      </w:pPr>
+      <w:proofErr w:type="spellStart"/>
+      <w:r>
+        <w:rPr>
+          <w:rFonts w:ascii="Times New Roman" w:hAnsi="Times New Roman" w:cs="Times New Roman"/>
+          <w:color w:val="365F91" w:themeColor="accent1" w:themeShade="BF"/>
           <w:sz w:val="24"/>
           <w:szCs w:val="24"/>
         </w:rPr>
@@ -3523,14 +3559,16 @@
         </w:numPr>
         <w:rPr>
           <w:rFonts w:ascii="Times New Roman" w:hAnsi="Times New Roman" w:cs="Times New Roman"/>
-          <w:sz w:val="24"/>
-          <w:szCs w:val="24"/>
-        </w:rPr>
-      </w:pPr>
-      <w:proofErr w:type="spellStart"/>
-      <w:r>
-        <w:rPr>
-          <w:rFonts w:ascii="Times New Roman" w:hAnsi="Times New Roman" w:cs="Times New Roman"/>
+          <w:color w:val="365F91" w:themeColor="accent1" w:themeShade="BF"/>
+          <w:sz w:val="24"/>
+          <w:szCs w:val="24"/>
+        </w:rPr>
+      </w:pPr>
+      <w:proofErr w:type="spellStart"/>
+      <w:r>
+        <w:rPr>
+          <w:rFonts w:ascii="Times New Roman" w:hAnsi="Times New Roman" w:cs="Times New Roman"/>
+          <w:color w:val="365F91" w:themeColor="accent1" w:themeShade="BF"/>
           <w:sz w:val="24"/>
           <w:szCs w:val="24"/>
         </w:rPr>
@@ -3540,15 +3578,17 @@
       <w:r>
         <w:rPr>
           <w:rFonts w:ascii="Times New Roman" w:hAnsi="Times New Roman" w:cs="Times New Roman"/>
-          <w:sz w:val="24"/>
-          <w:szCs w:val="24"/>
-        </w:rPr>
-        <w:t xml:space="preserve"> </w:t>
-      </w:r>
-      <w:proofErr w:type="spellStart"/>
-      <w:r>
-        <w:rPr>
-          <w:rFonts w:ascii="Times New Roman" w:hAnsi="Times New Roman" w:cs="Times New Roman"/>
+          <w:color w:val="365F91" w:themeColor="accent1" w:themeShade="BF"/>
+          <w:sz w:val="24"/>
+          <w:szCs w:val="24"/>
+        </w:rPr>
+        <w:t xml:space="preserve"> </w:t>
+      </w:r>
+      <w:proofErr w:type="spellStart"/>
+      <w:r>
+        <w:rPr>
+          <w:rFonts w:ascii="Times New Roman" w:hAnsi="Times New Roman" w:cs="Times New Roman"/>
+          <w:color w:val="365F91" w:themeColor="accent1" w:themeShade="BF"/>
           <w:sz w:val="24"/>
           <w:szCs w:val="24"/>
         </w:rPr>
@@ -3558,15 +3598,17 @@
       <w:r>
         <w:rPr>
           <w:rFonts w:ascii="Times New Roman" w:hAnsi="Times New Roman" w:cs="Times New Roman"/>
-          <w:sz w:val="24"/>
-          <w:szCs w:val="24"/>
-        </w:rPr>
-        <w:t xml:space="preserve"> </w:t>
-      </w:r>
-      <w:proofErr w:type="spellStart"/>
-      <w:r>
-        <w:rPr>
-          <w:rFonts w:ascii="Times New Roman" w:hAnsi="Times New Roman" w:cs="Times New Roman"/>
+          <w:color w:val="365F91" w:themeColor="accent1" w:themeShade="BF"/>
+          <w:sz w:val="24"/>
+          <w:szCs w:val="24"/>
+        </w:rPr>
+        <w:t xml:space="preserve"> </w:t>
+      </w:r>
+      <w:proofErr w:type="spellStart"/>
+      <w:r>
+        <w:rPr>
+          <w:rFonts w:ascii="Times New Roman" w:hAnsi="Times New Roman" w:cs="Times New Roman"/>
+          <w:color w:val="365F91" w:themeColor="accent1" w:themeShade="BF"/>
           <w:sz w:val="24"/>
           <w:szCs w:val="24"/>
         </w:rPr>
@@ -3576,6 +3618,7 @@
       <w:r>
         <w:rPr>
           <w:rFonts w:ascii="Times New Roman" w:hAnsi="Times New Roman" w:cs="Times New Roman"/>
+          <w:color w:val="365F91" w:themeColor="accent1" w:themeShade="BF"/>
           <w:sz w:val="24"/>
           <w:szCs w:val="24"/>
         </w:rPr>
@@ -3591,14 +3634,16 @@
         </w:numPr>
         <w:rPr>
           <w:rFonts w:ascii="Times New Roman" w:hAnsi="Times New Roman" w:cs="Times New Roman"/>
-          <w:sz w:val="24"/>
-          <w:szCs w:val="24"/>
-        </w:rPr>
-      </w:pPr>
-      <w:proofErr w:type="spellStart"/>
-      <w:r>
-        <w:rPr>
-          <w:rFonts w:ascii="Times New Roman" w:hAnsi="Times New Roman" w:cs="Times New Roman"/>
+          <w:color w:val="365F91" w:themeColor="accent1" w:themeShade="BF"/>
+          <w:sz w:val="24"/>
+          <w:szCs w:val="24"/>
+        </w:rPr>
+      </w:pPr>
+      <w:proofErr w:type="spellStart"/>
+      <w:r>
+        <w:rPr>
+          <w:rFonts w:ascii="Times New Roman" w:hAnsi="Times New Roman" w:cs="Times New Roman"/>
+          <w:color w:val="365F91" w:themeColor="accent1" w:themeShade="BF"/>
           <w:sz w:val="24"/>
           <w:szCs w:val="24"/>
         </w:rPr>
@@ -3608,15 +3653,17 @@
       <w:r>
         <w:rPr>
           <w:rFonts w:ascii="Times New Roman" w:hAnsi="Times New Roman" w:cs="Times New Roman"/>
-          <w:sz w:val="24"/>
-          <w:szCs w:val="24"/>
-        </w:rPr>
-        <w:t xml:space="preserve"> </w:t>
-      </w:r>
-      <w:proofErr w:type="spellStart"/>
-      <w:r>
-        <w:rPr>
-          <w:rFonts w:ascii="Times New Roman" w:hAnsi="Times New Roman" w:cs="Times New Roman"/>
+          <w:color w:val="365F91" w:themeColor="accent1" w:themeShade="BF"/>
+          <w:sz w:val="24"/>
+          <w:szCs w:val="24"/>
+        </w:rPr>
+        <w:t xml:space="preserve"> </w:t>
+      </w:r>
+      <w:proofErr w:type="spellStart"/>
+      <w:r>
+        <w:rPr>
+          <w:rFonts w:ascii="Times New Roman" w:hAnsi="Times New Roman" w:cs="Times New Roman"/>
+          <w:color w:val="365F91" w:themeColor="accent1" w:themeShade="BF"/>
           <w:sz w:val="24"/>
           <w:szCs w:val="24"/>
         </w:rPr>
@@ -3633,14 +3680,16 @@
         </w:numPr>
         <w:rPr>
           <w:rFonts w:ascii="Times New Roman" w:hAnsi="Times New Roman" w:cs="Times New Roman"/>
-          <w:sz w:val="24"/>
-          <w:szCs w:val="24"/>
-        </w:rPr>
-      </w:pPr>
-      <w:proofErr w:type="spellStart"/>
-      <w:r>
-        <w:rPr>
-          <w:rFonts w:ascii="Times New Roman" w:hAnsi="Times New Roman" w:cs="Times New Roman"/>
+          <w:color w:val="365F91" w:themeColor="accent1" w:themeShade="BF"/>
+          <w:sz w:val="24"/>
+          <w:szCs w:val="24"/>
+        </w:rPr>
+      </w:pPr>
+      <w:proofErr w:type="spellStart"/>
+      <w:r>
+        <w:rPr>
+          <w:rFonts w:ascii="Times New Roman" w:hAnsi="Times New Roman" w:cs="Times New Roman"/>
+          <w:color w:val="365F91" w:themeColor="accent1" w:themeShade="BF"/>
           <w:sz w:val="24"/>
           <w:szCs w:val="24"/>
         </w:rPr>
@@ -3650,15 +3699,17 @@
       <w:r>
         <w:rPr>
           <w:rFonts w:ascii="Times New Roman" w:hAnsi="Times New Roman" w:cs="Times New Roman"/>
-          <w:sz w:val="24"/>
-          <w:szCs w:val="24"/>
-        </w:rPr>
-        <w:t xml:space="preserve"> </w:t>
-      </w:r>
-      <w:proofErr w:type="spellStart"/>
-      <w:r>
-        <w:rPr>
-          <w:rFonts w:ascii="Times New Roman" w:hAnsi="Times New Roman" w:cs="Times New Roman"/>
+          <w:color w:val="365F91" w:themeColor="accent1" w:themeShade="BF"/>
+          <w:sz w:val="24"/>
+          <w:szCs w:val="24"/>
+        </w:rPr>
+        <w:t xml:space="preserve"> </w:t>
+      </w:r>
+      <w:proofErr w:type="spellStart"/>
+      <w:r>
+        <w:rPr>
+          <w:rFonts w:ascii="Times New Roman" w:hAnsi="Times New Roman" w:cs="Times New Roman"/>
+          <w:color w:val="365F91" w:themeColor="accent1" w:themeShade="BF"/>
           <w:sz w:val="24"/>
           <w:szCs w:val="24"/>
         </w:rPr>
@@ -3668,6 +3719,7 @@
       <w:r>
         <w:rPr>
           <w:rFonts w:ascii="Times New Roman" w:hAnsi="Times New Roman" w:cs="Times New Roman"/>
+          <w:color w:val="365F91" w:themeColor="accent1" w:themeShade="BF"/>
           <w:sz w:val="24"/>
           <w:szCs w:val="24"/>
         </w:rPr>
@@ -3683,14 +3735,16 @@
         </w:numPr>
         <w:rPr>
           <w:rFonts w:ascii="Times New Roman" w:hAnsi="Times New Roman" w:cs="Times New Roman"/>
-          <w:sz w:val="24"/>
-          <w:szCs w:val="24"/>
-        </w:rPr>
-      </w:pPr>
-      <w:proofErr w:type="spellStart"/>
-      <w:r>
-        <w:rPr>
-          <w:rFonts w:ascii="Times New Roman" w:hAnsi="Times New Roman" w:cs="Times New Roman"/>
+          <w:color w:val="365F91" w:themeColor="accent1" w:themeShade="BF"/>
+          <w:sz w:val="24"/>
+          <w:szCs w:val="24"/>
+        </w:rPr>
+      </w:pPr>
+      <w:proofErr w:type="spellStart"/>
+      <w:r>
+        <w:rPr>
+          <w:rFonts w:ascii="Times New Roman" w:hAnsi="Times New Roman" w:cs="Times New Roman"/>
+          <w:color w:val="365F91" w:themeColor="accent1" w:themeShade="BF"/>
           <w:sz w:val="24"/>
           <w:szCs w:val="24"/>
         </w:rPr>
@@ -3700,15 +3754,17 @@
       <w:r>
         <w:rPr>
           <w:rFonts w:ascii="Times New Roman" w:hAnsi="Times New Roman" w:cs="Times New Roman"/>
-          <w:sz w:val="24"/>
-          <w:szCs w:val="24"/>
-        </w:rPr>
-        <w:t xml:space="preserve"> </w:t>
-      </w:r>
-      <w:proofErr w:type="spellStart"/>
-      <w:r>
-        <w:rPr>
-          <w:rFonts w:ascii="Times New Roman" w:hAnsi="Times New Roman" w:cs="Times New Roman"/>
+          <w:color w:val="365F91" w:themeColor="accent1" w:themeShade="BF"/>
+          <w:sz w:val="24"/>
+          <w:szCs w:val="24"/>
+        </w:rPr>
+        <w:t xml:space="preserve"> </w:t>
+      </w:r>
+      <w:proofErr w:type="spellStart"/>
+      <w:r>
+        <w:rPr>
+          <w:rFonts w:ascii="Times New Roman" w:hAnsi="Times New Roman" w:cs="Times New Roman"/>
+          <w:color w:val="365F91" w:themeColor="accent1" w:themeShade="BF"/>
           <w:sz w:val="24"/>
           <w:szCs w:val="24"/>
         </w:rPr>
@@ -3718,6 +3774,7 @@
       <w:r>
         <w:rPr>
           <w:rFonts w:ascii="Times New Roman" w:hAnsi="Times New Roman" w:cs="Times New Roman"/>
+          <w:color w:val="365F91" w:themeColor="accent1" w:themeShade="BF"/>
           <w:sz w:val="24"/>
           <w:szCs w:val="24"/>
         </w:rPr>
@@ -3727,6 +3784,7 @@
       <w:r>
         <w:rPr>
           <w:rFonts w:ascii="Times New Roman" w:hAnsi="Times New Roman" w:cs="Times New Roman"/>
+          <w:color w:val="365F91" w:themeColor="accent1" w:themeShade="BF"/>
           <w:sz w:val="24"/>
           <w:szCs w:val="24"/>
         </w:rPr>
@@ -3743,14 +3801,16 @@
         </w:numPr>
         <w:rPr>
           <w:rFonts w:ascii="Times New Roman" w:hAnsi="Times New Roman" w:cs="Times New Roman"/>
-          <w:sz w:val="24"/>
-          <w:szCs w:val="24"/>
-        </w:rPr>
-      </w:pPr>
-      <w:proofErr w:type="spellStart"/>
-      <w:r>
-        <w:rPr>
-          <w:rFonts w:ascii="Times New Roman" w:hAnsi="Times New Roman" w:cs="Times New Roman"/>
+          <w:color w:val="365F91" w:themeColor="accent1" w:themeShade="BF"/>
+          <w:sz w:val="24"/>
+          <w:szCs w:val="24"/>
+        </w:rPr>
+      </w:pPr>
+      <w:proofErr w:type="spellStart"/>
+      <w:r>
+        <w:rPr>
+          <w:rFonts w:ascii="Times New Roman" w:hAnsi="Times New Roman" w:cs="Times New Roman"/>
+          <w:color w:val="365F91" w:themeColor="accent1" w:themeShade="BF"/>
           <w:sz w:val="24"/>
           <w:szCs w:val="24"/>
         </w:rPr>
@@ -3760,15 +3820,17 @@
       <w:r>
         <w:rPr>
           <w:rFonts w:ascii="Times New Roman" w:hAnsi="Times New Roman" w:cs="Times New Roman"/>
-          <w:sz w:val="24"/>
-          <w:szCs w:val="24"/>
-        </w:rPr>
-        <w:t xml:space="preserve"> </w:t>
-      </w:r>
-      <w:proofErr w:type="spellStart"/>
-      <w:r>
-        <w:rPr>
-          <w:rFonts w:ascii="Times New Roman" w:hAnsi="Times New Roman" w:cs="Times New Roman"/>
+          <w:color w:val="365F91" w:themeColor="accent1" w:themeShade="BF"/>
+          <w:sz w:val="24"/>
+          <w:szCs w:val="24"/>
+        </w:rPr>
+        <w:t xml:space="preserve"> </w:t>
+      </w:r>
+      <w:proofErr w:type="spellStart"/>
+      <w:r>
+        <w:rPr>
+          <w:rFonts w:ascii="Times New Roman" w:hAnsi="Times New Roman" w:cs="Times New Roman"/>
+          <w:color w:val="365F91" w:themeColor="accent1" w:themeShade="BF"/>
           <w:sz w:val="24"/>
           <w:szCs w:val="24"/>
         </w:rPr>
@@ -3778,15 +3840,17 @@
       <w:r>
         <w:rPr>
           <w:rFonts w:ascii="Times New Roman" w:hAnsi="Times New Roman" w:cs="Times New Roman"/>
-          <w:sz w:val="24"/>
-          <w:szCs w:val="24"/>
-        </w:rPr>
-        <w:t xml:space="preserve"> </w:t>
-      </w:r>
-      <w:proofErr w:type="spellStart"/>
-      <w:r>
-        <w:rPr>
-          <w:rFonts w:ascii="Times New Roman" w:hAnsi="Times New Roman" w:cs="Times New Roman"/>
+          <w:color w:val="365F91" w:themeColor="accent1" w:themeShade="BF"/>
+          <w:sz w:val="24"/>
+          <w:szCs w:val="24"/>
+        </w:rPr>
+        <w:t xml:space="preserve"> </w:t>
+      </w:r>
+      <w:proofErr w:type="spellStart"/>
+      <w:r>
+        <w:rPr>
+          <w:rFonts w:ascii="Times New Roman" w:hAnsi="Times New Roman" w:cs="Times New Roman"/>
+          <w:color w:val="365F91" w:themeColor="accent1" w:themeShade="BF"/>
           <w:sz w:val="24"/>
           <w:szCs w:val="24"/>
         </w:rPr>
@@ -3796,6 +3860,7 @@
       <w:r>
         <w:rPr>
           <w:rFonts w:ascii="Times New Roman" w:hAnsi="Times New Roman" w:cs="Times New Roman"/>
+          <w:color w:val="365F91" w:themeColor="accent1" w:themeShade="BF"/>
           <w:sz w:val="24"/>
           <w:szCs w:val="24"/>
         </w:rPr>
@@ -3811,14 +3876,16 @@
         </w:numPr>
         <w:rPr>
           <w:rFonts w:ascii="Times New Roman" w:hAnsi="Times New Roman" w:cs="Times New Roman"/>
-          <w:sz w:val="24"/>
-          <w:szCs w:val="24"/>
-        </w:rPr>
-      </w:pPr>
-      <w:proofErr w:type="spellStart"/>
-      <w:r>
-        <w:rPr>
-          <w:rFonts w:ascii="Times New Roman" w:hAnsi="Times New Roman" w:cs="Times New Roman"/>
+          <w:color w:val="365F91" w:themeColor="accent1" w:themeShade="BF"/>
+          <w:sz w:val="24"/>
+          <w:szCs w:val="24"/>
+        </w:rPr>
+      </w:pPr>
+      <w:proofErr w:type="spellStart"/>
+      <w:r>
+        <w:rPr>
+          <w:rFonts w:ascii="Times New Roman" w:hAnsi="Times New Roman" w:cs="Times New Roman"/>
+          <w:color w:val="365F91" w:themeColor="accent1" w:themeShade="BF"/>
           <w:sz w:val="24"/>
           <w:szCs w:val="24"/>
         </w:rPr>
@@ -3828,6 +3895,7 @@
       <w:r>
         <w:rPr>
           <w:rFonts w:ascii="Times New Roman" w:hAnsi="Times New Roman" w:cs="Times New Roman"/>
+          <w:color w:val="365F91" w:themeColor="accent1" w:themeShade="BF"/>
           <w:sz w:val="24"/>
           <w:szCs w:val="24"/>
         </w:rPr>
@@ -3837,6 +3905,7 @@
       <w:r>
         <w:rPr>
           <w:rFonts w:ascii="Times New Roman" w:hAnsi="Times New Roman" w:cs="Times New Roman"/>
+          <w:color w:val="365F91" w:themeColor="accent1" w:themeShade="BF"/>
           <w:sz w:val="24"/>
           <w:szCs w:val="24"/>
         </w:rPr>
@@ -3846,15 +3915,17 @@
       <w:r>
         <w:rPr>
           <w:rFonts w:ascii="Times New Roman" w:hAnsi="Times New Roman" w:cs="Times New Roman"/>
-          <w:sz w:val="24"/>
-          <w:szCs w:val="24"/>
-        </w:rPr>
-        <w:t xml:space="preserve"> </w:t>
-      </w:r>
-      <w:proofErr w:type="spellStart"/>
-      <w:r>
-        <w:rPr>
-          <w:rFonts w:ascii="Times New Roman" w:hAnsi="Times New Roman" w:cs="Times New Roman"/>
+          <w:color w:val="365F91" w:themeColor="accent1" w:themeShade="BF"/>
+          <w:sz w:val="24"/>
+          <w:szCs w:val="24"/>
+        </w:rPr>
+        <w:t xml:space="preserve"> </w:t>
+      </w:r>
+      <w:proofErr w:type="spellStart"/>
+      <w:r>
+        <w:rPr>
+          <w:rFonts w:ascii="Times New Roman" w:hAnsi="Times New Roman" w:cs="Times New Roman"/>
+          <w:color w:val="365F91" w:themeColor="accent1" w:themeShade="BF"/>
           <w:sz w:val="24"/>
           <w:szCs w:val="24"/>
         </w:rPr>
@@ -3864,15 +3935,17 @@
       <w:r>
         <w:rPr>
           <w:rFonts w:ascii="Times New Roman" w:hAnsi="Times New Roman" w:cs="Times New Roman"/>
-          <w:sz w:val="24"/>
-          <w:szCs w:val="24"/>
-        </w:rPr>
-        <w:t xml:space="preserve"> </w:t>
-      </w:r>
-      <w:proofErr w:type="spellStart"/>
-      <w:r>
-        <w:rPr>
-          <w:rFonts w:ascii="Times New Roman" w:hAnsi="Times New Roman" w:cs="Times New Roman"/>
+          <w:color w:val="365F91" w:themeColor="accent1" w:themeShade="BF"/>
+          <w:sz w:val="24"/>
+          <w:szCs w:val="24"/>
+        </w:rPr>
+        <w:t xml:space="preserve"> </w:t>
+      </w:r>
+      <w:proofErr w:type="spellStart"/>
+      <w:r>
+        <w:rPr>
+          <w:rFonts w:ascii="Times New Roman" w:hAnsi="Times New Roman" w:cs="Times New Roman"/>
+          <w:color w:val="365F91" w:themeColor="accent1" w:themeShade="BF"/>
           <w:sz w:val="24"/>
           <w:szCs w:val="24"/>
         </w:rPr>
@@ -3889,13 +3962,15 @@
         </w:numPr>
         <w:rPr>
           <w:rFonts w:ascii="Times New Roman" w:hAnsi="Times New Roman" w:cs="Times New Roman"/>
-          <w:sz w:val="24"/>
-          <w:szCs w:val="24"/>
-        </w:rPr>
-      </w:pPr>
-      <w:r>
-        <w:rPr>
-          <w:rFonts w:ascii="Times New Roman" w:hAnsi="Times New Roman" w:cs="Times New Roman"/>
+          <w:color w:val="365F91" w:themeColor="accent1" w:themeShade="BF"/>
+          <w:sz w:val="24"/>
+          <w:szCs w:val="24"/>
+        </w:rPr>
+      </w:pPr>
+      <w:r>
+        <w:rPr>
+          <w:rFonts w:ascii="Times New Roman" w:hAnsi="Times New Roman" w:cs="Times New Roman"/>
+          <w:color w:val="365F91" w:themeColor="accent1" w:themeShade="BF"/>
           <w:sz w:val="24"/>
           <w:szCs w:val="24"/>
         </w:rPr>
@@ -3911,13 +3986,15 @@
         </w:numPr>
         <w:rPr>
           <w:rFonts w:ascii="Times New Roman" w:hAnsi="Times New Roman" w:cs="Times New Roman"/>
-          <w:sz w:val="24"/>
-          <w:szCs w:val="24"/>
-        </w:rPr>
-      </w:pPr>
-      <w:r>
-        <w:rPr>
-          <w:rFonts w:ascii="Times New Roman" w:hAnsi="Times New Roman" w:cs="Times New Roman"/>
+          <w:color w:val="365F91" w:themeColor="accent1" w:themeShade="BF"/>
+          <w:sz w:val="24"/>
+          <w:szCs w:val="24"/>
+        </w:rPr>
+      </w:pPr>
+      <w:r>
+        <w:rPr>
+          <w:rFonts w:ascii="Times New Roman" w:hAnsi="Times New Roman" w:cs="Times New Roman"/>
+          <w:color w:val="365F91" w:themeColor="accent1" w:themeShade="BF"/>
           <w:sz w:val="24"/>
           <w:szCs w:val="24"/>
         </w:rPr>
@@ -3933,13 +4010,15 @@
         </w:numPr>
         <w:rPr>
           <w:rFonts w:ascii="Times New Roman" w:hAnsi="Times New Roman" w:cs="Times New Roman"/>
-          <w:sz w:val="24"/>
-          <w:szCs w:val="24"/>
-        </w:rPr>
-      </w:pPr>
-      <w:r>
-        <w:rPr>
-          <w:rFonts w:ascii="Times New Roman" w:hAnsi="Times New Roman" w:cs="Times New Roman"/>
+          <w:color w:val="365F91" w:themeColor="accent1" w:themeShade="BF"/>
+          <w:sz w:val="24"/>
+          <w:szCs w:val="24"/>
+        </w:rPr>
+      </w:pPr>
+      <w:r>
+        <w:rPr>
+          <w:rFonts w:ascii="Times New Roman" w:hAnsi="Times New Roman" w:cs="Times New Roman"/>
+          <w:color w:val="365F91" w:themeColor="accent1" w:themeShade="BF"/>
           <w:sz w:val="24"/>
           <w:szCs w:val="24"/>
         </w:rPr>
@@ -3955,14 +4034,16 @@
         </w:numPr>
         <w:rPr>
           <w:rFonts w:ascii="Times New Roman" w:hAnsi="Times New Roman" w:cs="Times New Roman"/>
-          <w:sz w:val="24"/>
-          <w:szCs w:val="24"/>
-        </w:rPr>
-      </w:pPr>
-      <w:proofErr w:type="spellStart"/>
-      <w:r>
-        <w:rPr>
-          <w:rFonts w:ascii="Times New Roman" w:hAnsi="Times New Roman" w:cs="Times New Roman"/>
+          <w:color w:val="365F91" w:themeColor="accent1" w:themeShade="BF"/>
+          <w:sz w:val="24"/>
+          <w:szCs w:val="24"/>
+        </w:rPr>
+      </w:pPr>
+      <w:proofErr w:type="spellStart"/>
+      <w:r>
+        <w:rPr>
+          <w:rFonts w:ascii="Times New Roman" w:hAnsi="Times New Roman" w:cs="Times New Roman"/>
+          <w:color w:val="365F91" w:themeColor="accent1" w:themeShade="BF"/>
           <w:sz w:val="24"/>
           <w:szCs w:val="24"/>
         </w:rPr>
@@ -3979,14 +4060,16 @@
         </w:numPr>
         <w:rPr>
           <w:rFonts w:ascii="Times New Roman" w:hAnsi="Times New Roman" w:cs="Times New Roman"/>
-          <w:sz w:val="24"/>
-          <w:szCs w:val="24"/>
-        </w:rPr>
-      </w:pPr>
-      <w:proofErr w:type="spellStart"/>
-      <w:r>
-        <w:rPr>
-          <w:rFonts w:ascii="Times New Roman" w:hAnsi="Times New Roman" w:cs="Times New Roman"/>
+          <w:color w:val="365F91" w:themeColor="accent1" w:themeShade="BF"/>
+          <w:sz w:val="24"/>
+          <w:szCs w:val="24"/>
+        </w:rPr>
+      </w:pPr>
+      <w:proofErr w:type="spellStart"/>
+      <w:r>
+        <w:rPr>
+          <w:rFonts w:ascii="Times New Roman" w:hAnsi="Times New Roman" w:cs="Times New Roman"/>
+          <w:color w:val="365F91" w:themeColor="accent1" w:themeShade="BF"/>
           <w:sz w:val="24"/>
           <w:szCs w:val="24"/>
         </w:rPr>
@@ -3996,15 +4079,17 @@
       <w:r>
         <w:rPr>
           <w:rFonts w:ascii="Times New Roman" w:hAnsi="Times New Roman" w:cs="Times New Roman"/>
-          <w:sz w:val="24"/>
-          <w:szCs w:val="24"/>
-        </w:rPr>
-        <w:t xml:space="preserve"> </w:t>
-      </w:r>
-      <w:proofErr w:type="spellStart"/>
-      <w:r>
-        <w:rPr>
-          <w:rFonts w:ascii="Times New Roman" w:hAnsi="Times New Roman" w:cs="Times New Roman"/>
+          <w:color w:val="365F91" w:themeColor="accent1" w:themeShade="BF"/>
+          <w:sz w:val="24"/>
+          <w:szCs w:val="24"/>
+        </w:rPr>
+        <w:t xml:space="preserve"> </w:t>
+      </w:r>
+      <w:proofErr w:type="spellStart"/>
+      <w:r>
+        <w:rPr>
+          <w:rFonts w:ascii="Times New Roman" w:hAnsi="Times New Roman" w:cs="Times New Roman"/>
+          <w:color w:val="365F91" w:themeColor="accent1" w:themeShade="BF"/>
           <w:sz w:val="24"/>
           <w:szCs w:val="24"/>
         </w:rPr>
@@ -4021,14 +4106,16 @@
         </w:numPr>
         <w:rPr>
           <w:rFonts w:ascii="Times New Roman" w:hAnsi="Times New Roman" w:cs="Times New Roman"/>
-          <w:sz w:val="24"/>
-          <w:szCs w:val="24"/>
-        </w:rPr>
-      </w:pPr>
-      <w:proofErr w:type="spellStart"/>
-      <w:r>
-        <w:rPr>
-          <w:rFonts w:ascii="Times New Roman" w:hAnsi="Times New Roman" w:cs="Times New Roman"/>
+          <w:color w:val="365F91" w:themeColor="accent1" w:themeShade="BF"/>
+          <w:sz w:val="24"/>
+          <w:szCs w:val="24"/>
+        </w:rPr>
+      </w:pPr>
+      <w:proofErr w:type="spellStart"/>
+      <w:r>
+        <w:rPr>
+          <w:rFonts w:ascii="Times New Roman" w:hAnsi="Times New Roman" w:cs="Times New Roman"/>
+          <w:color w:val="365F91" w:themeColor="accent1" w:themeShade="BF"/>
           <w:sz w:val="24"/>
           <w:szCs w:val="24"/>
         </w:rPr>
@@ -4038,15 +4125,17 @@
       <w:r>
         <w:rPr>
           <w:rFonts w:ascii="Times New Roman" w:hAnsi="Times New Roman" w:cs="Times New Roman"/>
-          <w:sz w:val="24"/>
-          <w:szCs w:val="24"/>
-        </w:rPr>
-        <w:t xml:space="preserve"> </w:t>
-      </w:r>
-      <w:proofErr w:type="spellStart"/>
-      <w:r>
-        <w:rPr>
-          <w:rFonts w:ascii="Times New Roman" w:hAnsi="Times New Roman" w:cs="Times New Roman"/>
+          <w:color w:val="365F91" w:themeColor="accent1" w:themeShade="BF"/>
+          <w:sz w:val="24"/>
+          <w:szCs w:val="24"/>
+        </w:rPr>
+        <w:t xml:space="preserve"> </w:t>
+      </w:r>
+      <w:proofErr w:type="spellStart"/>
+      <w:r>
+        <w:rPr>
+          <w:rFonts w:ascii="Times New Roman" w:hAnsi="Times New Roman" w:cs="Times New Roman"/>
+          <w:color w:val="365F91" w:themeColor="accent1" w:themeShade="BF"/>
           <w:sz w:val="24"/>
           <w:szCs w:val="24"/>
         </w:rPr>
@@ -4063,13 +4152,15 @@
         </w:numPr>
         <w:rPr>
           <w:rFonts w:ascii="Times New Roman" w:hAnsi="Times New Roman" w:cs="Times New Roman"/>
-          <w:sz w:val="24"/>
-          <w:szCs w:val="24"/>
-        </w:rPr>
-      </w:pPr>
-      <w:r>
-        <w:rPr>
-          <w:rFonts w:ascii="Times New Roman" w:hAnsi="Times New Roman" w:cs="Times New Roman"/>
+          <w:color w:val="365F91" w:themeColor="accent1" w:themeShade="BF"/>
+          <w:sz w:val="24"/>
+          <w:szCs w:val="24"/>
+        </w:rPr>
+      </w:pPr>
+      <w:r>
+        <w:rPr>
+          <w:rFonts w:ascii="Times New Roman" w:hAnsi="Times New Roman" w:cs="Times New Roman"/>
+          <w:color w:val="365F91" w:themeColor="accent1" w:themeShade="BF"/>
           <w:sz w:val="24"/>
           <w:szCs w:val="24"/>
         </w:rPr>
@@ -4079,6 +4170,7 @@
       <w:r>
         <w:rPr>
           <w:rFonts w:ascii="Times New Roman" w:hAnsi="Times New Roman" w:cs="Times New Roman"/>
+          <w:color w:val="365F91" w:themeColor="accent1" w:themeShade="BF"/>
           <w:sz w:val="24"/>
           <w:szCs w:val="24"/>
         </w:rPr>
@@ -4095,14 +4187,16 @@
         </w:numPr>
         <w:rPr>
           <w:rFonts w:ascii="Times New Roman" w:hAnsi="Times New Roman" w:cs="Times New Roman"/>
-          <w:sz w:val="24"/>
-          <w:szCs w:val="24"/>
-        </w:rPr>
-      </w:pPr>
-      <w:proofErr w:type="spellStart"/>
-      <w:r>
-        <w:rPr>
-          <w:rFonts w:ascii="Times New Roman" w:hAnsi="Times New Roman" w:cs="Times New Roman"/>
+          <w:color w:val="365F91" w:themeColor="accent1" w:themeShade="BF"/>
+          <w:sz w:val="24"/>
+          <w:szCs w:val="24"/>
+        </w:rPr>
+      </w:pPr>
+      <w:proofErr w:type="spellStart"/>
+      <w:r>
+        <w:rPr>
+          <w:rFonts w:ascii="Times New Roman" w:hAnsi="Times New Roman" w:cs="Times New Roman"/>
+          <w:color w:val="365F91" w:themeColor="accent1" w:themeShade="BF"/>
           <w:sz w:val="24"/>
           <w:szCs w:val="24"/>
         </w:rPr>
@@ -4112,15 +4206,17 @@
       <w:r>
         <w:rPr>
           <w:rFonts w:ascii="Times New Roman" w:hAnsi="Times New Roman" w:cs="Times New Roman"/>
-          <w:sz w:val="24"/>
-          <w:szCs w:val="24"/>
-        </w:rPr>
-        <w:t xml:space="preserve"> </w:t>
-      </w:r>
-      <w:proofErr w:type="spellStart"/>
-      <w:r>
-        <w:rPr>
-          <w:rFonts w:ascii="Times New Roman" w:hAnsi="Times New Roman" w:cs="Times New Roman"/>
+          <w:color w:val="365F91" w:themeColor="accent1" w:themeShade="BF"/>
+          <w:sz w:val="24"/>
+          <w:szCs w:val="24"/>
+        </w:rPr>
+        <w:t xml:space="preserve"> </w:t>
+      </w:r>
+      <w:proofErr w:type="spellStart"/>
+      <w:r>
+        <w:rPr>
+          <w:rFonts w:ascii="Times New Roman" w:hAnsi="Times New Roman" w:cs="Times New Roman"/>
+          <w:color w:val="365F91" w:themeColor="accent1" w:themeShade="BF"/>
           <w:sz w:val="24"/>
           <w:szCs w:val="24"/>
         </w:rPr>
@@ -4137,14 +4233,16 @@
         </w:numPr>
         <w:rPr>
           <w:rFonts w:ascii="Times New Roman" w:hAnsi="Times New Roman" w:cs="Times New Roman"/>
-          <w:sz w:val="24"/>
-          <w:szCs w:val="24"/>
-        </w:rPr>
-      </w:pPr>
-      <w:proofErr w:type="spellStart"/>
-      <w:r>
-        <w:rPr>
-          <w:rFonts w:ascii="Times New Roman" w:hAnsi="Times New Roman" w:cs="Times New Roman"/>
+          <w:color w:val="365F91" w:themeColor="accent1" w:themeShade="BF"/>
+          <w:sz w:val="24"/>
+          <w:szCs w:val="24"/>
+        </w:rPr>
+      </w:pPr>
+      <w:proofErr w:type="spellStart"/>
+      <w:r>
+        <w:rPr>
+          <w:rFonts w:ascii="Times New Roman" w:hAnsi="Times New Roman" w:cs="Times New Roman"/>
+          <w:color w:val="365F91" w:themeColor="accent1" w:themeShade="BF"/>
           <w:sz w:val="24"/>
           <w:szCs w:val="24"/>
         </w:rPr>
@@ -4154,15 +4252,17 @@
       <w:r>
         <w:rPr>
           <w:rFonts w:ascii="Times New Roman" w:hAnsi="Times New Roman" w:cs="Times New Roman"/>
-          <w:sz w:val="24"/>
-          <w:szCs w:val="24"/>
-        </w:rPr>
-        <w:t xml:space="preserve"> </w:t>
-      </w:r>
-      <w:proofErr w:type="spellStart"/>
-      <w:r>
-        <w:rPr>
-          <w:rFonts w:ascii="Times New Roman" w:hAnsi="Times New Roman" w:cs="Times New Roman"/>
+          <w:color w:val="365F91" w:themeColor="accent1" w:themeShade="BF"/>
+          <w:sz w:val="24"/>
+          <w:szCs w:val="24"/>
+        </w:rPr>
+        <w:t xml:space="preserve"> </w:t>
+      </w:r>
+      <w:proofErr w:type="spellStart"/>
+      <w:r>
+        <w:rPr>
+          <w:rFonts w:ascii="Times New Roman" w:hAnsi="Times New Roman" w:cs="Times New Roman"/>
+          <w:color w:val="365F91" w:themeColor="accent1" w:themeShade="BF"/>
           <w:sz w:val="24"/>
           <w:szCs w:val="24"/>
         </w:rPr>
@@ -4172,6 +4272,7 @@
       <w:r>
         <w:rPr>
           <w:rFonts w:ascii="Times New Roman" w:hAnsi="Times New Roman" w:cs="Times New Roman"/>
+          <w:color w:val="365F91" w:themeColor="accent1" w:themeShade="BF"/>
           <w:sz w:val="24"/>
           <w:szCs w:val="24"/>
         </w:rPr>
@@ -4181,6 +4282,7 @@
       <w:r>
         <w:rPr>
           <w:rFonts w:ascii="Times New Roman" w:hAnsi="Times New Roman" w:cs="Times New Roman"/>
+          <w:color w:val="365F91" w:themeColor="accent1" w:themeShade="BF"/>
           <w:sz w:val="24"/>
           <w:szCs w:val="24"/>
         </w:rPr>
@@ -4197,14 +4299,16 @@
         </w:numPr>
         <w:rPr>
           <w:rFonts w:ascii="Times New Roman" w:hAnsi="Times New Roman" w:cs="Times New Roman"/>
-          <w:sz w:val="24"/>
-          <w:szCs w:val="24"/>
-        </w:rPr>
-      </w:pPr>
-      <w:proofErr w:type="spellStart"/>
-      <w:r>
-        <w:rPr>
-          <w:rFonts w:ascii="Times New Roman" w:hAnsi="Times New Roman" w:cs="Times New Roman"/>
+          <w:color w:val="365F91" w:themeColor="accent1" w:themeShade="BF"/>
+          <w:sz w:val="24"/>
+          <w:szCs w:val="24"/>
+        </w:rPr>
+      </w:pPr>
+      <w:proofErr w:type="spellStart"/>
+      <w:r>
+        <w:rPr>
+          <w:rFonts w:ascii="Times New Roman" w:hAnsi="Times New Roman" w:cs="Times New Roman"/>
+          <w:color w:val="365F91" w:themeColor="accent1" w:themeShade="BF"/>
           <w:sz w:val="24"/>
           <w:szCs w:val="24"/>
         </w:rPr>
@@ -4214,15 +4318,17 @@
       <w:r>
         <w:rPr>
           <w:rFonts w:ascii="Times New Roman" w:hAnsi="Times New Roman" w:cs="Times New Roman"/>
-          <w:sz w:val="24"/>
-          <w:szCs w:val="24"/>
-        </w:rPr>
-        <w:t xml:space="preserve"> </w:t>
-      </w:r>
-      <w:proofErr w:type="spellStart"/>
-      <w:r>
-        <w:rPr>
-          <w:rFonts w:ascii="Times New Roman" w:hAnsi="Times New Roman" w:cs="Times New Roman"/>
+          <w:color w:val="365F91" w:themeColor="accent1" w:themeShade="BF"/>
+          <w:sz w:val="24"/>
+          <w:szCs w:val="24"/>
+        </w:rPr>
+        <w:t xml:space="preserve"> </w:t>
+      </w:r>
+      <w:proofErr w:type="spellStart"/>
+      <w:r>
+        <w:rPr>
+          <w:rFonts w:ascii="Times New Roman" w:hAnsi="Times New Roman" w:cs="Times New Roman"/>
+          <w:color w:val="365F91" w:themeColor="accent1" w:themeShade="BF"/>
           <w:sz w:val="24"/>
           <w:szCs w:val="24"/>
         </w:rPr>
@@ -4239,14 +4345,16 @@
         </w:numPr>
         <w:rPr>
           <w:rFonts w:ascii="Times New Roman" w:hAnsi="Times New Roman" w:cs="Times New Roman"/>
-          <w:sz w:val="24"/>
-          <w:szCs w:val="24"/>
-        </w:rPr>
-      </w:pPr>
-      <w:proofErr w:type="spellStart"/>
-      <w:r>
-        <w:rPr>
-          <w:rFonts w:ascii="Times New Roman" w:hAnsi="Times New Roman" w:cs="Times New Roman"/>
+          <w:color w:val="365F91" w:themeColor="accent1" w:themeShade="BF"/>
+          <w:sz w:val="24"/>
+          <w:szCs w:val="24"/>
+        </w:rPr>
+      </w:pPr>
+      <w:proofErr w:type="spellStart"/>
+      <w:r>
+        <w:rPr>
+          <w:rFonts w:ascii="Times New Roman" w:hAnsi="Times New Roman" w:cs="Times New Roman"/>
+          <w:color w:val="365F91" w:themeColor="accent1" w:themeShade="BF"/>
           <w:sz w:val="24"/>
           <w:szCs w:val="24"/>
         </w:rPr>
@@ -4256,15 +4364,17 @@
       <w:r>
         <w:rPr>
           <w:rFonts w:ascii="Times New Roman" w:hAnsi="Times New Roman" w:cs="Times New Roman"/>
-          <w:sz w:val="24"/>
-          <w:szCs w:val="24"/>
-        </w:rPr>
-        <w:t xml:space="preserve"> </w:t>
-      </w:r>
-      <w:proofErr w:type="spellStart"/>
-      <w:r>
-        <w:rPr>
-          <w:rFonts w:ascii="Times New Roman" w:hAnsi="Times New Roman" w:cs="Times New Roman"/>
+          <w:color w:val="365F91" w:themeColor="accent1" w:themeShade="BF"/>
+          <w:sz w:val="24"/>
+          <w:szCs w:val="24"/>
+        </w:rPr>
+        <w:t xml:space="preserve"> </w:t>
+      </w:r>
+      <w:proofErr w:type="spellStart"/>
+      <w:r>
+        <w:rPr>
+          <w:rFonts w:ascii="Times New Roman" w:hAnsi="Times New Roman" w:cs="Times New Roman"/>
+          <w:color w:val="365F91" w:themeColor="accent1" w:themeShade="BF"/>
           <w:sz w:val="24"/>
           <w:szCs w:val="24"/>
         </w:rPr>
@@ -4281,14 +4391,16 @@
         </w:numPr>
         <w:rPr>
           <w:rFonts w:ascii="Times New Roman" w:hAnsi="Times New Roman" w:cs="Times New Roman"/>
-          <w:sz w:val="24"/>
-          <w:szCs w:val="24"/>
-        </w:rPr>
-      </w:pPr>
-      <w:proofErr w:type="spellStart"/>
-      <w:r>
-        <w:rPr>
-          <w:rFonts w:ascii="Times New Roman" w:hAnsi="Times New Roman" w:cs="Times New Roman"/>
+          <w:color w:val="365F91" w:themeColor="accent1" w:themeShade="BF"/>
+          <w:sz w:val="24"/>
+          <w:szCs w:val="24"/>
+        </w:rPr>
+      </w:pPr>
+      <w:proofErr w:type="spellStart"/>
+      <w:r>
+        <w:rPr>
+          <w:rFonts w:ascii="Times New Roman" w:hAnsi="Times New Roman" w:cs="Times New Roman"/>
+          <w:color w:val="365F91" w:themeColor="accent1" w:themeShade="BF"/>
           <w:sz w:val="24"/>
           <w:szCs w:val="24"/>
         </w:rPr>
@@ -4298,15 +4410,17 @@
       <w:r>
         <w:rPr>
           <w:rFonts w:ascii="Times New Roman" w:hAnsi="Times New Roman" w:cs="Times New Roman"/>
-          <w:sz w:val="24"/>
-          <w:szCs w:val="24"/>
-        </w:rPr>
-        <w:t xml:space="preserve"> </w:t>
-      </w:r>
-      <w:proofErr w:type="spellStart"/>
-      <w:r>
-        <w:rPr>
-          <w:rFonts w:ascii="Times New Roman" w:hAnsi="Times New Roman" w:cs="Times New Roman"/>
+          <w:color w:val="365F91" w:themeColor="accent1" w:themeShade="BF"/>
+          <w:sz w:val="24"/>
+          <w:szCs w:val="24"/>
+        </w:rPr>
+        <w:t xml:space="preserve"> </w:t>
+      </w:r>
+      <w:proofErr w:type="spellStart"/>
+      <w:r>
+        <w:rPr>
+          <w:rFonts w:ascii="Times New Roman" w:hAnsi="Times New Roman" w:cs="Times New Roman"/>
+          <w:color w:val="365F91" w:themeColor="accent1" w:themeShade="BF"/>
           <w:sz w:val="24"/>
           <w:szCs w:val="24"/>
         </w:rPr>
@@ -4323,14 +4437,16 @@
         </w:numPr>
         <w:rPr>
           <w:rFonts w:ascii="Times New Roman" w:hAnsi="Times New Roman" w:cs="Times New Roman"/>
-          <w:sz w:val="24"/>
-          <w:szCs w:val="24"/>
-        </w:rPr>
-      </w:pPr>
-      <w:proofErr w:type="spellStart"/>
-      <w:r>
-        <w:rPr>
-          <w:rFonts w:ascii="Times New Roman" w:hAnsi="Times New Roman" w:cs="Times New Roman"/>
+          <w:color w:val="365F91" w:themeColor="accent1" w:themeShade="BF"/>
+          <w:sz w:val="24"/>
+          <w:szCs w:val="24"/>
+        </w:rPr>
+      </w:pPr>
+      <w:proofErr w:type="spellStart"/>
+      <w:r>
+        <w:rPr>
+          <w:rFonts w:ascii="Times New Roman" w:hAnsi="Times New Roman" w:cs="Times New Roman"/>
+          <w:color w:val="365F91" w:themeColor="accent1" w:themeShade="BF"/>
           <w:sz w:val="24"/>
           <w:szCs w:val="24"/>
         </w:rPr>
@@ -4340,6 +4456,7 @@
       <w:r>
         <w:rPr>
           <w:rFonts w:ascii="Times New Roman" w:hAnsi="Times New Roman" w:cs="Times New Roman"/>
+          <w:color w:val="365F91" w:themeColor="accent1" w:themeShade="BF"/>
           <w:sz w:val="24"/>
           <w:szCs w:val="24"/>
         </w:rPr>
@@ -4349,6 +4466,7 @@
       <w:r>
         <w:rPr>
           <w:rFonts w:ascii="Times New Roman" w:hAnsi="Times New Roman" w:cs="Times New Roman"/>
+          <w:color w:val="365F91" w:themeColor="accent1" w:themeShade="BF"/>
           <w:sz w:val="24"/>
           <w:szCs w:val="24"/>
         </w:rPr>
@@ -4358,15 +4476,17 @@
       <w:r>
         <w:rPr>
           <w:rFonts w:ascii="Times New Roman" w:hAnsi="Times New Roman" w:cs="Times New Roman"/>
-          <w:sz w:val="24"/>
-          <w:szCs w:val="24"/>
-        </w:rPr>
-        <w:t xml:space="preserve"> </w:t>
-      </w:r>
-      <w:proofErr w:type="spellStart"/>
-      <w:r>
-        <w:rPr>
-          <w:rFonts w:ascii="Times New Roman" w:hAnsi="Times New Roman" w:cs="Times New Roman"/>
+          <w:color w:val="365F91" w:themeColor="accent1" w:themeShade="BF"/>
+          <w:sz w:val="24"/>
+          <w:szCs w:val="24"/>
+        </w:rPr>
+        <w:t xml:space="preserve"> </w:t>
+      </w:r>
+      <w:proofErr w:type="spellStart"/>
+      <w:r>
+        <w:rPr>
+          <w:rFonts w:ascii="Times New Roman" w:hAnsi="Times New Roman" w:cs="Times New Roman"/>
+          <w:color w:val="365F91" w:themeColor="accent1" w:themeShade="BF"/>
           <w:sz w:val="24"/>
           <w:szCs w:val="24"/>
         </w:rPr>
@@ -4376,15 +4496,17 @@
       <w:r>
         <w:rPr>
           <w:rFonts w:ascii="Times New Roman" w:hAnsi="Times New Roman" w:cs="Times New Roman"/>
-          <w:sz w:val="24"/>
-          <w:szCs w:val="24"/>
-        </w:rPr>
-        <w:t xml:space="preserve"> </w:t>
-      </w:r>
-      <w:proofErr w:type="spellStart"/>
-      <w:r>
-        <w:rPr>
-          <w:rFonts w:ascii="Times New Roman" w:hAnsi="Times New Roman" w:cs="Times New Roman"/>
+          <w:color w:val="365F91" w:themeColor="accent1" w:themeShade="BF"/>
+          <w:sz w:val="24"/>
+          <w:szCs w:val="24"/>
+        </w:rPr>
+        <w:t xml:space="preserve"> </w:t>
+      </w:r>
+      <w:proofErr w:type="spellStart"/>
+      <w:r>
+        <w:rPr>
+          <w:rFonts w:ascii="Times New Roman" w:hAnsi="Times New Roman" w:cs="Times New Roman"/>
+          <w:color w:val="365F91" w:themeColor="accent1" w:themeShade="BF"/>
           <w:sz w:val="24"/>
           <w:szCs w:val="24"/>
         </w:rPr>
@@ -4394,15 +4516,17 @@
       <w:r>
         <w:rPr>
           <w:rFonts w:ascii="Times New Roman" w:hAnsi="Times New Roman" w:cs="Times New Roman"/>
-          <w:sz w:val="24"/>
-          <w:szCs w:val="24"/>
-        </w:rPr>
-        <w:t xml:space="preserve"> </w:t>
-      </w:r>
-      <w:proofErr w:type="spellStart"/>
-      <w:r>
-        <w:rPr>
-          <w:rFonts w:ascii="Times New Roman" w:hAnsi="Times New Roman" w:cs="Times New Roman"/>
+          <w:color w:val="365F91" w:themeColor="accent1" w:themeShade="BF"/>
+          <w:sz w:val="24"/>
+          <w:szCs w:val="24"/>
+        </w:rPr>
+        <w:t xml:space="preserve"> </w:t>
+      </w:r>
+      <w:proofErr w:type="spellStart"/>
+      <w:r>
+        <w:rPr>
+          <w:rFonts w:ascii="Times New Roman" w:hAnsi="Times New Roman" w:cs="Times New Roman"/>
+          <w:color w:val="365F91" w:themeColor="accent1" w:themeShade="BF"/>
           <w:sz w:val="24"/>
           <w:szCs w:val="24"/>
         </w:rPr>
@@ -4419,14 +4543,16 @@
         </w:numPr>
         <w:rPr>
           <w:rFonts w:ascii="Times New Roman" w:hAnsi="Times New Roman" w:cs="Times New Roman"/>
-          <w:sz w:val="24"/>
-          <w:szCs w:val="24"/>
-        </w:rPr>
-      </w:pPr>
-      <w:proofErr w:type="spellStart"/>
-      <w:r>
-        <w:rPr>
-          <w:rFonts w:ascii="Times New Roman" w:hAnsi="Times New Roman" w:cs="Times New Roman"/>
+          <w:color w:val="365F91" w:themeColor="accent1" w:themeShade="BF"/>
+          <w:sz w:val="24"/>
+          <w:szCs w:val="24"/>
+        </w:rPr>
+      </w:pPr>
+      <w:proofErr w:type="spellStart"/>
+      <w:r>
+        <w:rPr>
+          <w:rFonts w:ascii="Times New Roman" w:hAnsi="Times New Roman" w:cs="Times New Roman"/>
+          <w:color w:val="365F91" w:themeColor="accent1" w:themeShade="BF"/>
           <w:sz w:val="24"/>
           <w:szCs w:val="24"/>
         </w:rPr>
@@ -4443,13 +4569,15 @@
         </w:numPr>
         <w:rPr>
           <w:rFonts w:ascii="Times New Roman" w:hAnsi="Times New Roman" w:cs="Times New Roman"/>
-          <w:sz w:val="24"/>
-          <w:szCs w:val="24"/>
-        </w:rPr>
-      </w:pPr>
-      <w:r>
-        <w:rPr>
-          <w:rFonts w:ascii="Times New Roman" w:hAnsi="Times New Roman" w:cs="Times New Roman"/>
+          <w:color w:val="365F91" w:themeColor="accent1" w:themeShade="BF"/>
+          <w:sz w:val="24"/>
+          <w:szCs w:val="24"/>
+        </w:rPr>
+      </w:pPr>
+      <w:r>
+        <w:rPr>
+          <w:rFonts w:ascii="Times New Roman" w:hAnsi="Times New Roman" w:cs="Times New Roman"/>
+          <w:color w:val="365F91" w:themeColor="accent1" w:themeShade="BF"/>
           <w:sz w:val="24"/>
           <w:szCs w:val="24"/>
         </w:rPr>
@@ -4465,13 +4593,15 @@
         </w:numPr>
         <w:rPr>
           <w:rFonts w:ascii="Times New Roman" w:hAnsi="Times New Roman" w:cs="Times New Roman"/>
-          <w:sz w:val="24"/>
-          <w:szCs w:val="24"/>
-        </w:rPr>
-      </w:pPr>
-      <w:r>
-        <w:rPr>
-          <w:rFonts w:ascii="Times New Roman" w:hAnsi="Times New Roman" w:cs="Times New Roman"/>
+          <w:color w:val="365F91" w:themeColor="accent1" w:themeShade="BF"/>
+          <w:sz w:val="24"/>
+          <w:szCs w:val="24"/>
+        </w:rPr>
+      </w:pPr>
+      <w:r>
+        <w:rPr>
+          <w:rFonts w:ascii="Times New Roman" w:hAnsi="Times New Roman" w:cs="Times New Roman"/>
+          <w:color w:val="365F91" w:themeColor="accent1" w:themeShade="BF"/>
           <w:sz w:val="24"/>
           <w:szCs w:val="24"/>
         </w:rPr>
@@ -4481,6 +4611,7 @@
       <w:r>
         <w:rPr>
           <w:rFonts w:ascii="Times New Roman" w:hAnsi="Times New Roman" w:cs="Times New Roman"/>
+          <w:color w:val="365F91" w:themeColor="accent1" w:themeShade="BF"/>
           <w:sz w:val="24"/>
           <w:szCs w:val="24"/>
         </w:rPr>
@@ -4490,15 +4621,17 @@
       <w:r>
         <w:rPr>
           <w:rFonts w:ascii="Times New Roman" w:hAnsi="Times New Roman" w:cs="Times New Roman"/>
-          <w:sz w:val="24"/>
-          <w:szCs w:val="24"/>
-        </w:rPr>
-        <w:t xml:space="preserve"> </w:t>
-      </w:r>
-      <w:proofErr w:type="spellStart"/>
-      <w:r>
-        <w:rPr>
-          <w:rFonts w:ascii="Times New Roman" w:hAnsi="Times New Roman" w:cs="Times New Roman"/>
+          <w:color w:val="365F91" w:themeColor="accent1" w:themeShade="BF"/>
+          <w:sz w:val="24"/>
+          <w:szCs w:val="24"/>
+        </w:rPr>
+        <w:t xml:space="preserve"> </w:t>
+      </w:r>
+      <w:proofErr w:type="spellStart"/>
+      <w:r>
+        <w:rPr>
+          <w:rFonts w:ascii="Times New Roman" w:hAnsi="Times New Roman" w:cs="Times New Roman"/>
+          <w:color w:val="365F91" w:themeColor="accent1" w:themeShade="BF"/>
           <w:sz w:val="24"/>
           <w:szCs w:val="24"/>
         </w:rPr>
@@ -4515,14 +4648,16 @@
         </w:numPr>
         <w:rPr>
           <w:rFonts w:ascii="Times New Roman" w:hAnsi="Times New Roman" w:cs="Times New Roman"/>
-          <w:sz w:val="24"/>
-          <w:szCs w:val="24"/>
-        </w:rPr>
-      </w:pPr>
-      <w:proofErr w:type="spellStart"/>
-      <w:r>
-        <w:rPr>
-          <w:rFonts w:ascii="Times New Roman" w:hAnsi="Times New Roman" w:cs="Times New Roman"/>
+          <w:color w:val="365F91" w:themeColor="accent1" w:themeShade="BF"/>
+          <w:sz w:val="24"/>
+          <w:szCs w:val="24"/>
+        </w:rPr>
+      </w:pPr>
+      <w:proofErr w:type="spellStart"/>
+      <w:r>
+        <w:rPr>
+          <w:rFonts w:ascii="Times New Roman" w:hAnsi="Times New Roman" w:cs="Times New Roman"/>
+          <w:color w:val="365F91" w:themeColor="accent1" w:themeShade="BF"/>
           <w:sz w:val="24"/>
           <w:szCs w:val="24"/>
         </w:rPr>
@@ -13418,7 +13553,33 @@
           <w:sz w:val="24"/>
           <w:szCs w:val="24"/>
         </w:rPr>
-        <w:t xml:space="preserve"> jet </w:t>
+        <w:t xml:space="preserve"> </w:t>
+      </w:r>
+      <w:proofErr w:type="spellStart"/>
+      <w:r>
+        <w:rPr>
+          <w:rFonts w:ascii="Times New Roman" w:hAnsi="Times New Roman" w:cs="Times New Roman"/>
+          <w:sz w:val="24"/>
+          <w:szCs w:val="24"/>
+        </w:rPr>
+        <w:t>jet</w:t>
+      </w:r>
+      <w:r>
+        <w:rPr>
+          <w:rFonts w:ascii="Times New Roman" w:hAnsi="Times New Roman" w:cs="Times New Roman"/>
+          <w:sz w:val="24"/>
+          <w:szCs w:val="24"/>
+        </w:rPr>
+        <w:t>ë</w:t>
+      </w:r>
+      <w:proofErr w:type="spellEnd"/>
+      <w:r>
+        <w:rPr>
+          <w:rFonts w:ascii="Times New Roman" w:hAnsi="Times New Roman" w:cs="Times New Roman"/>
+          <w:sz w:val="24"/>
+          <w:szCs w:val="24"/>
+        </w:rPr>
+        <w:t xml:space="preserve"> </w:t>
       </w:r>
       <w:proofErr w:type="spellStart"/>
       <w:r>

--- a/Tema Diplomes - Pragmatic Linux.docx
+++ b/Tema Diplomes - Pragmatic Linux.docx
@@ -278,27 +278,7 @@
           <w:szCs w:val="24"/>
         </w:rPr>
         <w:lastRenderedPageBreak/>
-        <w:t xml:space="preserve">Kolegji “Vizioni </w:t>
-      </w:r>
-      <w:proofErr w:type="gramStart"/>
-      <w:r>
-        <w:rPr>
-          <w:rFonts w:ascii="Times New Roman" w:hAnsi="Times New Roman" w:cs="Times New Roman"/>
-          <w:b/>
-          <w:sz w:val="24"/>
-          <w:szCs w:val="24"/>
-        </w:rPr>
-        <w:t>Per</w:t>
-      </w:r>
-      <w:proofErr w:type="gramEnd"/>
-      <w:r>
-        <w:rPr>
-          <w:rFonts w:ascii="Times New Roman" w:hAnsi="Times New Roman" w:cs="Times New Roman"/>
-          <w:b/>
-          <w:sz w:val="24"/>
-          <w:szCs w:val="24"/>
-        </w:rPr>
-        <w:t xml:space="preserve"> Arsim” – College “Vizioni Per Arsim”</w:t>
+        <w:t>Kolegji “Vizioni Per Arsim” – College “Vizioni Per Arsim”</w:t>
       </w:r>
     </w:p>
     <w:tbl>
@@ -824,23 +804,13 @@
           <w:szCs w:val="24"/>
         </w:rPr>
       </w:pPr>
-      <w:proofErr w:type="gramStart"/>
-      <w:r>
-        <w:rPr>
-          <w:rFonts w:ascii="Times New Roman" w:hAnsi="Times New Roman" w:cs="Times New Roman"/>
-          <w:sz w:val="24"/>
-          <w:szCs w:val="24"/>
-        </w:rPr>
-        <w:t>e</w:t>
-      </w:r>
-      <w:proofErr w:type="gramEnd"/>
-      <w:r>
-        <w:rPr>
-          <w:rFonts w:ascii="Times New Roman" w:hAnsi="Times New Roman" w:cs="Times New Roman"/>
-          <w:sz w:val="24"/>
-          <w:szCs w:val="24"/>
-        </w:rPr>
-        <w:t xml:space="preserve"> tij gjatë zhvillimit të temes së diplomes.</w:t>
+      <w:r>
+        <w:rPr>
+          <w:rFonts w:ascii="Times New Roman" w:hAnsi="Times New Roman" w:cs="Times New Roman"/>
+          <w:sz w:val="24"/>
+          <w:szCs w:val="24"/>
+        </w:rPr>
+        <w:t>e tij gjatë zhvillimit të temes së diplomes.</w:t>
       </w:r>
     </w:p>
     <w:p>
@@ -926,7 +896,6 @@
           <w:szCs w:val="24"/>
         </w:rPr>
       </w:pPr>
-      <w:proofErr w:type="gramStart"/>
       <w:r>
         <w:rPr>
           <w:rFonts w:ascii="Times New Roman" w:hAnsi="Times New Roman" w:cs="Times New Roman"/>
@@ -941,16 +910,7 @@
           <w:sz w:val="24"/>
           <w:szCs w:val="24"/>
         </w:rPr>
-        <w:t>reth</w:t>
-      </w:r>
-      <w:proofErr w:type="gramEnd"/>
-      <w:r>
-        <w:rPr>
-          <w:rFonts w:ascii="Times New Roman" w:hAnsi="Times New Roman" w:cs="Times New Roman"/>
-          <w:sz w:val="24"/>
-          <w:szCs w:val="24"/>
-        </w:rPr>
-        <w:t xml:space="preserve"> Arch Linux.</w:t>
+        <w:t>reth Arch Linux.</w:t>
       </w:r>
     </w:p>
     <w:p>
@@ -1512,6 +1472,15 @@
         </w:rPr>
         <w:t>Krijimi I file sistemit</w:t>
       </w:r>
+      <w:r>
+        <w:rPr>
+          <w:rFonts w:ascii="Times New Roman" w:hAnsi="Times New Roman" w:cs="Times New Roman"/>
+          <w:color w:val="365F91" w:themeColor="accent1" w:themeShade="BF"/>
+          <w:sz w:val="24"/>
+          <w:szCs w:val="24"/>
+        </w:rPr>
+        <w:t xml:space="preserve"> (PragmaticBuild)</w:t>
+      </w:r>
     </w:p>
     <w:p>
       <w:pPr>
@@ -1534,7 +1503,7 @@
           <w:sz w:val="24"/>
           <w:szCs w:val="24"/>
         </w:rPr>
-        <w:t>Sistemi Fajllave (File System)</w:t>
+        <w:t>Instalimi Paketave</w:t>
       </w:r>
     </w:p>
     <w:p>
@@ -1558,7 +1527,7 @@
           <w:sz w:val="24"/>
           <w:szCs w:val="24"/>
         </w:rPr>
-        <w:t>Archiso</w:t>
+        <w:t>Konfigurimi Bootloader</w:t>
       </w:r>
     </w:p>
     <w:p>
@@ -1582,7 +1551,33 @@
           <w:sz w:val="24"/>
           <w:szCs w:val="24"/>
         </w:rPr>
-        <w:t>Rregullimi dhe kompajllimi I kernel</w:t>
+        <w:t>Kompajllimi (PragmaticBuild)</w:t>
+      </w:r>
+    </w:p>
+    <w:p>
+      <w:pPr>
+        <w:pStyle w:val="ListParagraph"/>
+        <w:numPr>
+          <w:ilvl w:val="0"/>
+          <w:numId w:val="1"/>
+        </w:numPr>
+        <w:rPr>
+          <w:rFonts w:ascii="Times New Roman" w:hAnsi="Times New Roman" w:cs="Times New Roman"/>
+          <w:b/>
+          <w:color w:val="365F91" w:themeColor="accent1" w:themeShade="BF"/>
+          <w:sz w:val="24"/>
+          <w:szCs w:val="24"/>
+        </w:rPr>
+      </w:pPr>
+      <w:r>
+        <w:rPr>
+          <w:rFonts w:ascii="Times New Roman" w:hAnsi="Times New Roman" w:cs="Times New Roman"/>
+          <w:b/>
+          <w:color w:val="365F91" w:themeColor="accent1" w:themeShade="BF"/>
+          <w:sz w:val="24"/>
+          <w:szCs w:val="24"/>
+        </w:rPr>
+        <w:t>Krijimi distribucionit</w:t>
       </w:r>
     </w:p>
     <w:p>
@@ -1606,7 +1601,7 @@
           <w:sz w:val="24"/>
           <w:szCs w:val="24"/>
         </w:rPr>
-        <w:t>Pergaditja BootLoader</w:t>
+        <w:t>Burn CD/DVD</w:t>
       </w:r>
     </w:p>
     <w:p>
@@ -1630,7 +1625,7 @@
           <w:sz w:val="24"/>
           <w:szCs w:val="24"/>
         </w:rPr>
-        <w:t xml:space="preserve">Rregullimi Filesystem </w:t>
+        <w:t>Mount Virtual Machine</w:t>
       </w:r>
     </w:p>
     <w:p>
@@ -1654,16 +1649,33 @@
           <w:sz w:val="24"/>
           <w:szCs w:val="24"/>
         </w:rPr>
-        <w:t>Krijimi i</w:t>
-      </w:r>
-      <w:r>
-        <w:rPr>
-          <w:rFonts w:ascii="Times New Roman" w:hAnsi="Times New Roman" w:cs="Times New Roman"/>
+        <w:t>Write USB</w:t>
+      </w:r>
+    </w:p>
+    <w:p>
+      <w:pPr>
+        <w:pStyle w:val="ListParagraph"/>
+        <w:numPr>
+          <w:ilvl w:val="0"/>
+          <w:numId w:val="1"/>
+        </w:numPr>
+        <w:rPr>
+          <w:rFonts w:ascii="Times New Roman" w:hAnsi="Times New Roman" w:cs="Times New Roman"/>
+          <w:b/>
           <w:color w:val="365F91" w:themeColor="accent1" w:themeShade="BF"/>
           <w:sz w:val="24"/>
           <w:szCs w:val="24"/>
         </w:rPr>
-        <w:t xml:space="preserve"> (image disc) .iso</w:t>
+      </w:pPr>
+      <w:r>
+        <w:rPr>
+          <w:rFonts w:ascii="Times New Roman" w:hAnsi="Times New Roman" w:cs="Times New Roman"/>
+          <w:b/>
+          <w:color w:val="365F91" w:themeColor="accent1" w:themeShade="BF"/>
+          <w:sz w:val="24"/>
+          <w:szCs w:val="24"/>
+        </w:rPr>
+        <w:t>Instalimi</w:t>
       </w:r>
     </w:p>
     <w:p>
@@ -1687,7 +1699,223 @@
           <w:sz w:val="24"/>
           <w:szCs w:val="24"/>
         </w:rPr>
-        <w:t>Kompajllimi dhe testimi.</w:t>
+        <w:t>Rregullimi particioneve</w:t>
+      </w:r>
+    </w:p>
+    <w:p>
+      <w:pPr>
+        <w:pStyle w:val="ListParagraph"/>
+        <w:numPr>
+          <w:ilvl w:val="1"/>
+          <w:numId w:val="1"/>
+        </w:numPr>
+        <w:rPr>
+          <w:rFonts w:ascii="Times New Roman" w:hAnsi="Times New Roman" w:cs="Times New Roman"/>
+          <w:color w:val="365F91" w:themeColor="accent1" w:themeShade="BF"/>
+          <w:sz w:val="24"/>
+          <w:szCs w:val="24"/>
+        </w:rPr>
+      </w:pPr>
+      <w:r>
+        <w:rPr>
+          <w:rFonts w:ascii="Times New Roman" w:hAnsi="Times New Roman" w:cs="Times New Roman"/>
+          <w:color w:val="365F91" w:themeColor="accent1" w:themeShade="BF"/>
+          <w:sz w:val="24"/>
+          <w:szCs w:val="24"/>
+        </w:rPr>
+        <w:t>Formatizimi particioneve</w:t>
+      </w:r>
+    </w:p>
+    <w:p>
+      <w:pPr>
+        <w:pStyle w:val="ListParagraph"/>
+        <w:numPr>
+          <w:ilvl w:val="1"/>
+          <w:numId w:val="1"/>
+        </w:numPr>
+        <w:rPr>
+          <w:rFonts w:ascii="Times New Roman" w:hAnsi="Times New Roman" w:cs="Times New Roman"/>
+          <w:color w:val="365F91" w:themeColor="accent1" w:themeShade="BF"/>
+          <w:sz w:val="24"/>
+          <w:szCs w:val="24"/>
+        </w:rPr>
+      </w:pPr>
+      <w:r>
+        <w:rPr>
+          <w:rFonts w:ascii="Times New Roman" w:hAnsi="Times New Roman" w:cs="Times New Roman"/>
+          <w:color w:val="365F91" w:themeColor="accent1" w:themeShade="BF"/>
+          <w:sz w:val="24"/>
+          <w:szCs w:val="24"/>
+        </w:rPr>
+        <w:t>Mounting particioneve</w:t>
+      </w:r>
+    </w:p>
+    <w:p>
+      <w:pPr>
+        <w:pStyle w:val="ListParagraph"/>
+        <w:numPr>
+          <w:ilvl w:val="1"/>
+          <w:numId w:val="1"/>
+        </w:numPr>
+        <w:rPr>
+          <w:rFonts w:ascii="Times New Roman" w:hAnsi="Times New Roman" w:cs="Times New Roman"/>
+          <w:color w:val="365F91" w:themeColor="accent1" w:themeShade="BF"/>
+          <w:sz w:val="24"/>
+          <w:szCs w:val="24"/>
+        </w:rPr>
+      </w:pPr>
+      <w:r>
+        <w:rPr>
+          <w:rFonts w:ascii="Times New Roman" w:hAnsi="Times New Roman" w:cs="Times New Roman"/>
+          <w:color w:val="365F91" w:themeColor="accent1" w:themeShade="BF"/>
+          <w:sz w:val="24"/>
+          <w:szCs w:val="24"/>
+        </w:rPr>
+        <w:t>Rregullimi internetit</w:t>
+      </w:r>
+    </w:p>
+    <w:p>
+      <w:pPr>
+        <w:pStyle w:val="ListParagraph"/>
+        <w:numPr>
+          <w:ilvl w:val="1"/>
+          <w:numId w:val="1"/>
+        </w:numPr>
+        <w:rPr>
+          <w:rFonts w:ascii="Times New Roman" w:hAnsi="Times New Roman" w:cs="Times New Roman"/>
+          <w:color w:val="365F91" w:themeColor="accent1" w:themeShade="BF"/>
+          <w:sz w:val="24"/>
+          <w:szCs w:val="24"/>
+        </w:rPr>
+      </w:pPr>
+      <w:r>
+        <w:rPr>
+          <w:rFonts w:ascii="Times New Roman" w:hAnsi="Times New Roman" w:cs="Times New Roman"/>
+          <w:color w:val="365F91" w:themeColor="accent1" w:themeShade="BF"/>
+          <w:sz w:val="24"/>
+          <w:szCs w:val="24"/>
+        </w:rPr>
+        <w:t>Instalimi sistemit ne particion</w:t>
+      </w:r>
+    </w:p>
+    <w:p>
+      <w:pPr>
+        <w:pStyle w:val="ListParagraph"/>
+        <w:numPr>
+          <w:ilvl w:val="1"/>
+          <w:numId w:val="1"/>
+        </w:numPr>
+        <w:rPr>
+          <w:rFonts w:ascii="Times New Roman" w:hAnsi="Times New Roman" w:cs="Times New Roman"/>
+          <w:color w:val="365F91" w:themeColor="accent1" w:themeShade="BF"/>
+          <w:sz w:val="24"/>
+          <w:szCs w:val="24"/>
+        </w:rPr>
+      </w:pPr>
+      <w:r>
+        <w:rPr>
+          <w:rFonts w:ascii="Times New Roman" w:hAnsi="Times New Roman" w:cs="Times New Roman"/>
+          <w:color w:val="365F91" w:themeColor="accent1" w:themeShade="BF"/>
+          <w:sz w:val="24"/>
+          <w:szCs w:val="24"/>
+        </w:rPr>
+        <w:t>Konfigurimi Sistemit</w:t>
+      </w:r>
+    </w:p>
+    <w:p>
+      <w:pPr>
+        <w:pStyle w:val="ListParagraph"/>
+        <w:numPr>
+          <w:ilvl w:val="1"/>
+          <w:numId w:val="1"/>
+        </w:numPr>
+        <w:rPr>
+          <w:rFonts w:ascii="Times New Roman" w:hAnsi="Times New Roman" w:cs="Times New Roman"/>
+          <w:color w:val="365F91" w:themeColor="accent1" w:themeShade="BF"/>
+          <w:sz w:val="24"/>
+          <w:szCs w:val="24"/>
+        </w:rPr>
+      </w:pPr>
+      <w:r>
+        <w:rPr>
+          <w:rFonts w:ascii="Times New Roman" w:hAnsi="Times New Roman" w:cs="Times New Roman"/>
+          <w:color w:val="365F91" w:themeColor="accent1" w:themeShade="BF"/>
+          <w:sz w:val="24"/>
+          <w:szCs w:val="24"/>
+        </w:rPr>
+        <w:t>Instalimi Bootloader</w:t>
+      </w:r>
+    </w:p>
+    <w:p>
+      <w:pPr>
+        <w:pStyle w:val="ListParagraph"/>
+        <w:numPr>
+          <w:ilvl w:val="1"/>
+          <w:numId w:val="1"/>
+        </w:numPr>
+        <w:rPr>
+          <w:rFonts w:ascii="Times New Roman" w:hAnsi="Times New Roman" w:cs="Times New Roman"/>
+          <w:color w:val="365F91" w:themeColor="accent1" w:themeShade="BF"/>
+          <w:sz w:val="24"/>
+          <w:szCs w:val="24"/>
+        </w:rPr>
+      </w:pPr>
+      <w:r>
+        <w:rPr>
+          <w:rFonts w:ascii="Times New Roman" w:hAnsi="Times New Roman" w:cs="Times New Roman"/>
+          <w:color w:val="365F91" w:themeColor="accent1" w:themeShade="BF"/>
+          <w:sz w:val="24"/>
+          <w:szCs w:val="24"/>
+        </w:rPr>
+        <w:t>Updatimi paketave</w:t>
+      </w:r>
+    </w:p>
+    <w:p>
+      <w:pPr>
+        <w:pStyle w:val="ListParagraph"/>
+        <w:numPr>
+          <w:ilvl w:val="1"/>
+          <w:numId w:val="1"/>
+        </w:numPr>
+        <w:rPr>
+          <w:rFonts w:ascii="Times New Roman" w:hAnsi="Times New Roman" w:cs="Times New Roman"/>
+          <w:color w:val="365F91" w:themeColor="accent1" w:themeShade="BF"/>
+          <w:sz w:val="24"/>
+          <w:szCs w:val="24"/>
+        </w:rPr>
+      </w:pPr>
+      <w:r>
+        <w:rPr>
+          <w:rFonts w:ascii="Times New Roman" w:hAnsi="Times New Roman" w:cs="Times New Roman"/>
+          <w:color w:val="365F91" w:themeColor="accent1" w:themeShade="BF"/>
+          <w:sz w:val="24"/>
+          <w:szCs w:val="24"/>
+        </w:rPr>
+        <w:t>Pastrimi I te dhenave te panevojshme</w:t>
+      </w:r>
+    </w:p>
+    <w:p>
+      <w:pPr>
+        <w:pStyle w:val="ListParagraph"/>
+        <w:numPr>
+          <w:ilvl w:val="1"/>
+          <w:numId w:val="1"/>
+        </w:numPr>
+        <w:rPr>
+          <w:rFonts w:ascii="Times New Roman" w:hAnsi="Times New Roman" w:cs="Times New Roman"/>
+          <w:color w:val="365F91" w:themeColor="accent1" w:themeShade="BF"/>
+          <w:sz w:val="24"/>
+          <w:szCs w:val="24"/>
+        </w:rPr>
+      </w:pPr>
+      <w:r>
+        <w:rPr>
+          <w:rFonts w:ascii="Times New Roman" w:hAnsi="Times New Roman" w:cs="Times New Roman"/>
+          <w:color w:val="365F91" w:themeColor="accent1" w:themeShade="BF"/>
+          <w:sz w:val="24"/>
+          <w:szCs w:val="24"/>
+        </w:rPr>
+        <w:t>Ristartimi</w:t>
       </w:r>
     </w:p>
     <w:p>
@@ -1713,79 +1941,7 @@
           <w:sz w:val="24"/>
           <w:szCs w:val="24"/>
         </w:rPr>
-        <w:t>Krijimi distribucionit</w:t>
-      </w:r>
-    </w:p>
-    <w:p>
-      <w:pPr>
-        <w:pStyle w:val="ListParagraph"/>
-        <w:numPr>
-          <w:ilvl w:val="1"/>
-          <w:numId w:val="1"/>
-        </w:numPr>
-        <w:rPr>
-          <w:rFonts w:ascii="Times New Roman" w:hAnsi="Times New Roman" w:cs="Times New Roman"/>
-          <w:color w:val="365F91" w:themeColor="accent1" w:themeShade="BF"/>
-          <w:sz w:val="24"/>
-          <w:szCs w:val="24"/>
-        </w:rPr>
-      </w:pPr>
-      <w:r>
-        <w:rPr>
-          <w:rFonts w:ascii="Times New Roman" w:hAnsi="Times New Roman" w:cs="Times New Roman"/>
-          <w:color w:val="365F91" w:themeColor="accent1" w:themeShade="BF"/>
-          <w:sz w:val="24"/>
-          <w:szCs w:val="24"/>
-        </w:rPr>
-        <w:t>Burn CD/DVD</w:t>
-      </w:r>
-    </w:p>
-    <w:p>
-      <w:pPr>
-        <w:pStyle w:val="ListParagraph"/>
-        <w:numPr>
-          <w:ilvl w:val="1"/>
-          <w:numId w:val="1"/>
-        </w:numPr>
-        <w:rPr>
-          <w:rFonts w:ascii="Times New Roman" w:hAnsi="Times New Roman" w:cs="Times New Roman"/>
-          <w:color w:val="365F91" w:themeColor="accent1" w:themeShade="BF"/>
-          <w:sz w:val="24"/>
-          <w:szCs w:val="24"/>
-        </w:rPr>
-      </w:pPr>
-      <w:r>
-        <w:rPr>
-          <w:rFonts w:ascii="Times New Roman" w:hAnsi="Times New Roman" w:cs="Times New Roman"/>
-          <w:color w:val="365F91" w:themeColor="accent1" w:themeShade="BF"/>
-          <w:sz w:val="24"/>
-          <w:szCs w:val="24"/>
-        </w:rPr>
-        <w:t>Mount Virtual Machine</w:t>
-      </w:r>
-    </w:p>
-    <w:p>
-      <w:pPr>
-        <w:pStyle w:val="ListParagraph"/>
-        <w:numPr>
-          <w:ilvl w:val="1"/>
-          <w:numId w:val="1"/>
-        </w:numPr>
-        <w:rPr>
-          <w:rFonts w:ascii="Times New Roman" w:hAnsi="Times New Roman" w:cs="Times New Roman"/>
-          <w:color w:val="365F91" w:themeColor="accent1" w:themeShade="BF"/>
-          <w:sz w:val="24"/>
-          <w:szCs w:val="24"/>
-        </w:rPr>
-      </w:pPr>
-      <w:r>
-        <w:rPr>
-          <w:rFonts w:ascii="Times New Roman" w:hAnsi="Times New Roman" w:cs="Times New Roman"/>
-          <w:color w:val="365F91" w:themeColor="accent1" w:themeShade="BF"/>
-          <w:sz w:val="24"/>
-          <w:szCs w:val="24"/>
-        </w:rPr>
-        <w:t>Write USB</w:t>
+        <w:t xml:space="preserve">Pragmatic Linux </w:t>
       </w:r>
     </w:p>
     <w:p>
@@ -1811,247 +1967,7 @@
           <w:sz w:val="24"/>
           <w:szCs w:val="24"/>
         </w:rPr>
-        <w:t>Instalimi</w:t>
-      </w:r>
-    </w:p>
-    <w:p>
-      <w:pPr>
-        <w:pStyle w:val="ListParagraph"/>
-        <w:numPr>
-          <w:ilvl w:val="1"/>
-          <w:numId w:val="1"/>
-        </w:numPr>
-        <w:rPr>
-          <w:rFonts w:ascii="Times New Roman" w:hAnsi="Times New Roman" w:cs="Times New Roman"/>
-          <w:color w:val="365F91" w:themeColor="accent1" w:themeShade="BF"/>
-          <w:sz w:val="24"/>
-          <w:szCs w:val="24"/>
-        </w:rPr>
-      </w:pPr>
-      <w:r>
-        <w:rPr>
-          <w:rFonts w:ascii="Times New Roman" w:hAnsi="Times New Roman" w:cs="Times New Roman"/>
-          <w:color w:val="365F91" w:themeColor="accent1" w:themeShade="BF"/>
-          <w:sz w:val="24"/>
-          <w:szCs w:val="24"/>
-        </w:rPr>
-        <w:t>Rregullimi particioneve</w:t>
-      </w:r>
-    </w:p>
-    <w:p>
-      <w:pPr>
-        <w:pStyle w:val="ListParagraph"/>
-        <w:numPr>
-          <w:ilvl w:val="1"/>
-          <w:numId w:val="1"/>
-        </w:numPr>
-        <w:rPr>
-          <w:rFonts w:ascii="Times New Roman" w:hAnsi="Times New Roman" w:cs="Times New Roman"/>
-          <w:color w:val="365F91" w:themeColor="accent1" w:themeShade="BF"/>
-          <w:sz w:val="24"/>
-          <w:szCs w:val="24"/>
-        </w:rPr>
-      </w:pPr>
-      <w:r>
-        <w:rPr>
-          <w:rFonts w:ascii="Times New Roman" w:hAnsi="Times New Roman" w:cs="Times New Roman"/>
-          <w:color w:val="365F91" w:themeColor="accent1" w:themeShade="BF"/>
-          <w:sz w:val="24"/>
-          <w:szCs w:val="24"/>
-        </w:rPr>
-        <w:t>Formatizimi particioneve</w:t>
-      </w:r>
-    </w:p>
-    <w:p>
-      <w:pPr>
-        <w:pStyle w:val="ListParagraph"/>
-        <w:numPr>
-          <w:ilvl w:val="1"/>
-          <w:numId w:val="1"/>
-        </w:numPr>
-        <w:rPr>
-          <w:rFonts w:ascii="Times New Roman" w:hAnsi="Times New Roman" w:cs="Times New Roman"/>
-          <w:color w:val="365F91" w:themeColor="accent1" w:themeShade="BF"/>
-          <w:sz w:val="24"/>
-          <w:szCs w:val="24"/>
-        </w:rPr>
-      </w:pPr>
-      <w:r>
-        <w:rPr>
-          <w:rFonts w:ascii="Times New Roman" w:hAnsi="Times New Roman" w:cs="Times New Roman"/>
-          <w:color w:val="365F91" w:themeColor="accent1" w:themeShade="BF"/>
-          <w:sz w:val="24"/>
-          <w:szCs w:val="24"/>
-        </w:rPr>
-        <w:t>Mounting particioneve</w:t>
-      </w:r>
-    </w:p>
-    <w:p>
-      <w:pPr>
-        <w:pStyle w:val="ListParagraph"/>
-        <w:numPr>
-          <w:ilvl w:val="1"/>
-          <w:numId w:val="1"/>
-        </w:numPr>
-        <w:rPr>
-          <w:rFonts w:ascii="Times New Roman" w:hAnsi="Times New Roman" w:cs="Times New Roman"/>
-          <w:color w:val="365F91" w:themeColor="accent1" w:themeShade="BF"/>
-          <w:sz w:val="24"/>
-          <w:szCs w:val="24"/>
-        </w:rPr>
-      </w:pPr>
-      <w:r>
-        <w:rPr>
-          <w:rFonts w:ascii="Times New Roman" w:hAnsi="Times New Roman" w:cs="Times New Roman"/>
-          <w:color w:val="365F91" w:themeColor="accent1" w:themeShade="BF"/>
-          <w:sz w:val="24"/>
-          <w:szCs w:val="24"/>
-        </w:rPr>
-        <w:t>Rregullimi internetit</w:t>
-      </w:r>
-    </w:p>
-    <w:p>
-      <w:pPr>
-        <w:pStyle w:val="ListParagraph"/>
-        <w:numPr>
-          <w:ilvl w:val="1"/>
-          <w:numId w:val="1"/>
-        </w:numPr>
-        <w:rPr>
-          <w:rFonts w:ascii="Times New Roman" w:hAnsi="Times New Roman" w:cs="Times New Roman"/>
-          <w:color w:val="365F91" w:themeColor="accent1" w:themeShade="BF"/>
-          <w:sz w:val="24"/>
-          <w:szCs w:val="24"/>
-        </w:rPr>
-      </w:pPr>
-      <w:r>
-        <w:rPr>
-          <w:rFonts w:ascii="Times New Roman" w:hAnsi="Times New Roman" w:cs="Times New Roman"/>
-          <w:color w:val="365F91" w:themeColor="accent1" w:themeShade="BF"/>
-          <w:sz w:val="24"/>
-          <w:szCs w:val="24"/>
-        </w:rPr>
-        <w:t>Instalimi sistemit ne particion</w:t>
-      </w:r>
-    </w:p>
-    <w:p>
-      <w:pPr>
-        <w:pStyle w:val="ListParagraph"/>
-        <w:numPr>
-          <w:ilvl w:val="1"/>
-          <w:numId w:val="1"/>
-        </w:numPr>
-        <w:rPr>
-          <w:rFonts w:ascii="Times New Roman" w:hAnsi="Times New Roman" w:cs="Times New Roman"/>
-          <w:color w:val="365F91" w:themeColor="accent1" w:themeShade="BF"/>
-          <w:sz w:val="24"/>
-          <w:szCs w:val="24"/>
-        </w:rPr>
-      </w:pPr>
-      <w:r>
-        <w:rPr>
-          <w:rFonts w:ascii="Times New Roman" w:hAnsi="Times New Roman" w:cs="Times New Roman"/>
-          <w:color w:val="365F91" w:themeColor="accent1" w:themeShade="BF"/>
-          <w:sz w:val="24"/>
-          <w:szCs w:val="24"/>
-        </w:rPr>
-        <w:t>Konfigurimi Sistemit</w:t>
-      </w:r>
-    </w:p>
-    <w:p>
-      <w:pPr>
-        <w:pStyle w:val="ListParagraph"/>
-        <w:numPr>
-          <w:ilvl w:val="1"/>
-          <w:numId w:val="1"/>
-        </w:numPr>
-        <w:rPr>
-          <w:rFonts w:ascii="Times New Roman" w:hAnsi="Times New Roman" w:cs="Times New Roman"/>
-          <w:color w:val="365F91" w:themeColor="accent1" w:themeShade="BF"/>
-          <w:sz w:val="24"/>
-          <w:szCs w:val="24"/>
-        </w:rPr>
-      </w:pPr>
-      <w:r>
-        <w:rPr>
-          <w:rFonts w:ascii="Times New Roman" w:hAnsi="Times New Roman" w:cs="Times New Roman"/>
-          <w:color w:val="365F91" w:themeColor="accent1" w:themeShade="BF"/>
-          <w:sz w:val="24"/>
-          <w:szCs w:val="24"/>
-        </w:rPr>
-        <w:t>Instalimi Bootloader</w:t>
-      </w:r>
-    </w:p>
-    <w:p>
-      <w:pPr>
-        <w:pStyle w:val="ListParagraph"/>
-        <w:numPr>
-          <w:ilvl w:val="1"/>
-          <w:numId w:val="1"/>
-        </w:numPr>
-        <w:rPr>
-          <w:rFonts w:ascii="Times New Roman" w:hAnsi="Times New Roman" w:cs="Times New Roman"/>
-          <w:color w:val="365F91" w:themeColor="accent1" w:themeShade="BF"/>
-          <w:sz w:val="24"/>
-          <w:szCs w:val="24"/>
-        </w:rPr>
-      </w:pPr>
-      <w:r>
-        <w:rPr>
-          <w:rFonts w:ascii="Times New Roman" w:hAnsi="Times New Roman" w:cs="Times New Roman"/>
-          <w:color w:val="365F91" w:themeColor="accent1" w:themeShade="BF"/>
-          <w:sz w:val="24"/>
-          <w:szCs w:val="24"/>
-        </w:rPr>
-        <w:t>Updatimi paketave</w:t>
-      </w:r>
-    </w:p>
-    <w:p>
-      <w:pPr>
-        <w:pStyle w:val="ListParagraph"/>
-        <w:numPr>
-          <w:ilvl w:val="1"/>
-          <w:numId w:val="1"/>
-        </w:numPr>
-        <w:rPr>
-          <w:rFonts w:ascii="Times New Roman" w:hAnsi="Times New Roman" w:cs="Times New Roman"/>
-          <w:color w:val="365F91" w:themeColor="accent1" w:themeShade="BF"/>
-          <w:sz w:val="24"/>
-          <w:szCs w:val="24"/>
-        </w:rPr>
-      </w:pPr>
-      <w:r>
-        <w:rPr>
-          <w:rFonts w:ascii="Times New Roman" w:hAnsi="Times New Roman" w:cs="Times New Roman"/>
-          <w:color w:val="365F91" w:themeColor="accent1" w:themeShade="BF"/>
-          <w:sz w:val="24"/>
-          <w:szCs w:val="24"/>
-        </w:rPr>
-        <w:t>Pastrimi I te dhenave te panevojshme</w:t>
-      </w:r>
-    </w:p>
-    <w:p>
-      <w:pPr>
-        <w:pStyle w:val="ListParagraph"/>
-        <w:numPr>
-          <w:ilvl w:val="1"/>
-          <w:numId w:val="1"/>
-        </w:numPr>
-        <w:rPr>
-          <w:rFonts w:ascii="Times New Roman" w:hAnsi="Times New Roman" w:cs="Times New Roman"/>
-          <w:color w:val="365F91" w:themeColor="accent1" w:themeShade="BF"/>
-          <w:sz w:val="24"/>
-          <w:szCs w:val="24"/>
-        </w:rPr>
-      </w:pPr>
-      <w:r>
-        <w:rPr>
-          <w:rFonts w:ascii="Times New Roman" w:hAnsi="Times New Roman" w:cs="Times New Roman"/>
-          <w:color w:val="365F91" w:themeColor="accent1" w:themeShade="BF"/>
-          <w:sz w:val="24"/>
-          <w:szCs w:val="24"/>
-        </w:rPr>
-        <w:t>Ristartimi</w:t>
+        <w:t>Planet ne te ardhmen</w:t>
       </w:r>
     </w:p>
     <w:p>
@@ -2077,58 +1993,6 @@
           <w:sz w:val="24"/>
           <w:szCs w:val="24"/>
         </w:rPr>
-        <w:t xml:space="preserve">Pragmatic Linux </w:t>
-      </w:r>
-    </w:p>
-    <w:p>
-      <w:pPr>
-        <w:pStyle w:val="ListParagraph"/>
-        <w:numPr>
-          <w:ilvl w:val="0"/>
-          <w:numId w:val="1"/>
-        </w:numPr>
-        <w:rPr>
-          <w:rFonts w:ascii="Times New Roman" w:hAnsi="Times New Roman" w:cs="Times New Roman"/>
-          <w:b/>
-          <w:color w:val="365F91" w:themeColor="accent1" w:themeShade="BF"/>
-          <w:sz w:val="24"/>
-          <w:szCs w:val="24"/>
-        </w:rPr>
-      </w:pPr>
-      <w:r>
-        <w:rPr>
-          <w:rFonts w:ascii="Times New Roman" w:hAnsi="Times New Roman" w:cs="Times New Roman"/>
-          <w:b/>
-          <w:color w:val="365F91" w:themeColor="accent1" w:themeShade="BF"/>
-          <w:sz w:val="24"/>
-          <w:szCs w:val="24"/>
-        </w:rPr>
-        <w:t>Planet ne te ardhmen</w:t>
-      </w:r>
-    </w:p>
-    <w:p>
-      <w:pPr>
-        <w:pStyle w:val="ListParagraph"/>
-        <w:numPr>
-          <w:ilvl w:val="0"/>
-          <w:numId w:val="1"/>
-        </w:numPr>
-        <w:rPr>
-          <w:rFonts w:ascii="Times New Roman" w:hAnsi="Times New Roman" w:cs="Times New Roman"/>
-          <w:b/>
-          <w:color w:val="365F91" w:themeColor="accent1" w:themeShade="BF"/>
-          <w:sz w:val="24"/>
-          <w:szCs w:val="24"/>
-        </w:rPr>
-      </w:pPr>
-      <w:r>
-        <w:rPr>
-          <w:rFonts w:ascii="Times New Roman" w:hAnsi="Times New Roman" w:cs="Times New Roman"/>
-          <w:b/>
-          <w:color w:val="365F91" w:themeColor="accent1" w:themeShade="BF"/>
-          <w:sz w:val="24"/>
-          <w:szCs w:val="24"/>
-        </w:rPr>
         <w:t>Referencat</w:t>
       </w:r>
     </w:p>
@@ -2202,6 +2066,7 @@
         </w:rPr>
       </w:pPr>
       <w:r>
+        <w:lastRenderedPageBreak/>
         <w:pict>
           <v:rect id="_x0000_i1025" style="width:468pt;height:4pt" o:hralign="center" o:hrstd="t" o:hrnoshade="t" o:hr="t" fillcolor="#8db3e2 [1311]" stroked="f"/>
         </w:pict>
@@ -2238,25 +2103,7 @@
           <w:sz w:val="24"/>
           <w:szCs w:val="24"/>
         </w:rPr>
-        <w:t xml:space="preserve"> punen e caktuar I nevojitet nje system të jet I rregulluar për përdorim </w:t>
-      </w:r>
-      <w:proofErr w:type="gramStart"/>
-      <w:r>
-        <w:rPr>
-          <w:rFonts w:ascii="Times New Roman" w:hAnsi="Times New Roman" w:cs="Times New Roman"/>
-          <w:sz w:val="24"/>
-          <w:szCs w:val="24"/>
-        </w:rPr>
-        <w:t>sa</w:t>
-      </w:r>
-      <w:proofErr w:type="gramEnd"/>
-      <w:r>
-        <w:rPr>
-          <w:rFonts w:ascii="Times New Roman" w:hAnsi="Times New Roman" w:cs="Times New Roman"/>
-          <w:sz w:val="24"/>
-          <w:szCs w:val="24"/>
-        </w:rPr>
-        <w:t xml:space="preserve"> me të leht dhe me të shpejt dhe kjo është ndër arsyet kryesore se përse zhvillohen distribucione te ndryshme. Kemi shum distrubiocne te ndryshme te cilet zhvillohen me objektiva dhe targete te ndryshme si p.sh “</w:t>
+        <w:t xml:space="preserve"> punen e caktuar I nevojitet nje system të jet I rregulluar për përdorim sa me të leht dhe me të shpejt dhe kjo është ndër arsyet kryesore se përse zhvillohen distribucione te ndryshme. Kemi shum distrubiocne te ndryshme te cilet zhvillohen me objektiva dhe targete te ndryshme si p.sh “</w:t>
       </w:r>
       <w:r>
         <w:rPr>
@@ -2540,25 +2387,7 @@
           <w:sz w:val="24"/>
           <w:szCs w:val="24"/>
         </w:rPr>
-        <w:t xml:space="preserve">Pragmatic Linux është zhvilluar me </w:t>
-      </w:r>
-      <w:proofErr w:type="gramStart"/>
-      <w:r>
-        <w:rPr>
-          <w:rFonts w:ascii="Times New Roman" w:hAnsi="Times New Roman" w:cs="Times New Roman"/>
-          <w:sz w:val="24"/>
-          <w:szCs w:val="24"/>
-        </w:rPr>
-        <w:t>synim  për</w:t>
-      </w:r>
-      <w:proofErr w:type="gramEnd"/>
-      <w:r>
-        <w:rPr>
-          <w:rFonts w:ascii="Times New Roman" w:hAnsi="Times New Roman" w:cs="Times New Roman"/>
-          <w:sz w:val="24"/>
-          <w:szCs w:val="24"/>
-        </w:rPr>
-        <w:t xml:space="preserve"> përdoruesit më të avancuar të kompjuterit që jan të përgaditur</w:t>
+        <w:t>Pragmatic Linux është zhvilluar me synim  për përdoruesit më të avancuar të kompjuterit që jan të përgaditur</w:t>
       </w:r>
       <w:r>
         <w:rPr>
@@ -2582,25 +2411,7 @@
           <w:sz w:val="24"/>
           <w:szCs w:val="24"/>
         </w:rPr>
-        <w:t xml:space="preserve">. Në përgjithesi kjo nga shumica e përdoruesve do të konsiderohet si një dështim por në fakt është vetem në etap e zhvillimit dhe e mësimit gjat perdorimit te pragmatic linux, që do tju ndihmoj të zhvilloni softveret me leht dhe shpejt pa problem, dhe open source. Pragmatic Linux sygjerohet të përdoret nga përdoruesit që mirren me zhvillimin e web pasi qe Pragmaitc Linux </w:t>
-      </w:r>
-      <w:proofErr w:type="gramStart"/>
-      <w:r>
-        <w:rPr>
-          <w:rFonts w:ascii="Times New Roman" w:hAnsi="Times New Roman" w:cs="Times New Roman"/>
-          <w:sz w:val="24"/>
-          <w:szCs w:val="24"/>
-        </w:rPr>
-        <w:t>është  e</w:t>
-      </w:r>
-      <w:proofErr w:type="gramEnd"/>
-      <w:r>
-        <w:rPr>
-          <w:rFonts w:ascii="Times New Roman" w:hAnsi="Times New Roman" w:cs="Times New Roman"/>
-          <w:sz w:val="24"/>
-          <w:szCs w:val="24"/>
-        </w:rPr>
-        <w:t xml:space="preserve"> special e zhvilluar pë web zhvillim. Mirpo kjo nuk moh</w:t>
+        <w:t>. Në përgjithesi kjo nga shumica e përdoruesve do të konsiderohet si një dështim por në fakt është vetem në etap e zhvillimit dhe e mësimit gjat perdorimit te pragmatic linux, që do tju ndihmoj të zhvilloni softveret me leht dhe shpejt pa problem, dhe open source. Pragmatic Linux sygjerohet të përdoret nga përdoruesit që mirren me zhvillimin e web pasi qe Pragmaitc Linux është  e special e zhvilluar pë web zhvillim. Mirpo kjo nuk moh</w:t>
       </w:r>
       <w:r>
         <w:rPr>
@@ -2697,42 +2508,23 @@
           <w:sz w:val="24"/>
           <w:szCs w:val="24"/>
         </w:rPr>
-        <w:t xml:space="preserve">Pragmatic Linux ka një environment </w:t>
-      </w:r>
-      <w:proofErr w:type="gramStart"/>
-      <w:r>
-        <w:rPr>
-          <w:rFonts w:ascii="Times New Roman" w:hAnsi="Times New Roman" w:cs="Times New Roman"/>
-          <w:sz w:val="24"/>
-          <w:szCs w:val="24"/>
-        </w:rPr>
-        <w:t>( mjedis</w:t>
-      </w:r>
-      <w:proofErr w:type="gramEnd"/>
-      <w:r>
-        <w:rPr>
-          <w:rFonts w:ascii="Times New Roman" w:hAnsi="Times New Roman" w:cs="Times New Roman"/>
-          <w:sz w:val="24"/>
-          <w:szCs w:val="24"/>
-        </w:rPr>
-        <w:t xml:space="preserve"> të punës ) thjesht, leht, dhe të shpejt</w:t>
-      </w:r>
-      <w:r>
-        <w:rPr>
-          <w:rFonts w:ascii="Times New Roman" w:hAnsi="Times New Roman" w:cs="Times New Roman"/>
-          <w:sz w:val="24"/>
-          <w:szCs w:val="24"/>
-        </w:rPr>
-        <w:t xml:space="preserve">. </w:t>
-      </w:r>
-      <w:proofErr w:type="gramStart"/>
-      <w:r>
-        <w:rPr>
-          <w:rFonts w:ascii="Times New Roman" w:hAnsi="Times New Roman" w:cs="Times New Roman"/>
-          <w:sz w:val="24"/>
-          <w:szCs w:val="24"/>
-        </w:rPr>
-        <w:t>Synimet kryesore të Pragmatic Linux janë të ofrojn fleksibilitet të mir gjat punës, tjeshtësin, minimalizimi e përdorimit të resurseve që konsiderohen të momentin</w:t>
+        <w:t>Pragmatic Linux ka një environment ( mjedis të punës ) thjesht, leht, dhe të shpejt</w:t>
+      </w:r>
+      <w:r>
+        <w:rPr>
+          <w:rFonts w:ascii="Times New Roman" w:hAnsi="Times New Roman" w:cs="Times New Roman"/>
+          <w:sz w:val="24"/>
+          <w:szCs w:val="24"/>
+        </w:rPr>
+        <w:t>. Synimet kryesore të Pragmatic Linux janë të ofrojn fleksibilitet të mir gjat punës, tjeshtësin, minimalizimi e përdorimit të resurseve që konsiderohen të momentin</w:t>
+      </w:r>
+      <w:r>
+        <w:rPr>
+          <w:rFonts w:ascii="Times New Roman" w:hAnsi="Times New Roman" w:cs="Times New Roman"/>
+          <w:sz w:val="24"/>
+          <w:szCs w:val="24"/>
+        </w:rPr>
+        <w:t>. Environment I Pragmatic Linux fokusuar pë zhvilluesit dhe ata që fillojn të mësojn programmimin</w:t>
       </w:r>
       <w:r>
         <w:rPr>
@@ -2742,33 +2534,6 @@
         </w:rPr>
         <w:t>.</w:t>
       </w:r>
-      <w:proofErr w:type="gramEnd"/>
-      <w:r>
-        <w:rPr>
-          <w:rFonts w:ascii="Times New Roman" w:hAnsi="Times New Roman" w:cs="Times New Roman"/>
-          <w:sz w:val="24"/>
-          <w:szCs w:val="24"/>
-        </w:rPr>
-        <w:t xml:space="preserve"> </w:t>
-      </w:r>
-      <w:proofErr w:type="gramStart"/>
-      <w:r>
-        <w:rPr>
-          <w:rFonts w:ascii="Times New Roman" w:hAnsi="Times New Roman" w:cs="Times New Roman"/>
-          <w:sz w:val="24"/>
-          <w:szCs w:val="24"/>
-        </w:rPr>
-        <w:t>Environment I Pragmatic Linux fokusuar pë zhvilluesit dhe ata që fillojn të mësojn programmimin</w:t>
-      </w:r>
-      <w:r>
-        <w:rPr>
-          <w:rFonts w:ascii="Times New Roman" w:hAnsi="Times New Roman" w:cs="Times New Roman"/>
-          <w:sz w:val="24"/>
-          <w:szCs w:val="24"/>
-        </w:rPr>
-        <w:t>.</w:t>
-      </w:r>
-      <w:proofErr w:type="gramEnd"/>
     </w:p>
     <w:p>
       <w:pPr>
@@ -2819,6 +2584,7 @@
           <w:sz w:val="32"/>
           <w:szCs w:val="32"/>
         </w:rPr>
+        <w:lastRenderedPageBreak/>
         <w:t>2</w:t>
       </w:r>
       <w:r>
@@ -2902,87 +2668,15 @@
           <w:sz w:val="24"/>
           <w:szCs w:val="24"/>
         </w:rPr>
-        <w:t xml:space="preserve"> </w:t>
-      </w:r>
-      <w:proofErr w:type="gramStart"/>
-      <w:r>
-        <w:rPr>
-          <w:rFonts w:ascii="Times New Roman" w:hAnsi="Times New Roman" w:cs="Times New Roman"/>
-          <w:sz w:val="24"/>
-          <w:szCs w:val="24"/>
-        </w:rPr>
-        <w:t>është  e</w:t>
-      </w:r>
-      <w:proofErr w:type="gramEnd"/>
-      <w:r>
-        <w:rPr>
-          <w:rFonts w:ascii="Times New Roman" w:hAnsi="Times New Roman" w:cs="Times New Roman"/>
-          <w:sz w:val="24"/>
-          <w:szCs w:val="24"/>
-        </w:rPr>
-        <w:t xml:space="preserve"> bazuar ne sistemin operativ ArchLinux. Synimi kryesor I ArchLinux është zhvillimi I thjeshtësis</w:t>
-      </w:r>
-      <w:proofErr w:type="gramStart"/>
-      <w:r>
-        <w:rPr>
-          <w:rFonts w:ascii="Times New Roman" w:hAnsi="Times New Roman" w:cs="Times New Roman"/>
-          <w:sz w:val="24"/>
-          <w:szCs w:val="24"/>
-        </w:rPr>
-        <w:t>,minimalizimi</w:t>
-      </w:r>
-      <w:proofErr w:type="gramEnd"/>
-      <w:r>
-        <w:rPr>
-          <w:rFonts w:ascii="Times New Roman" w:hAnsi="Times New Roman" w:cs="Times New Roman"/>
-          <w:sz w:val="24"/>
-          <w:szCs w:val="24"/>
-        </w:rPr>
-        <w:t xml:space="preserve">, dhe elegance kodit. </w:t>
-      </w:r>
-      <w:proofErr w:type="gramStart"/>
-      <w:r>
-        <w:rPr>
-          <w:rFonts w:ascii="Times New Roman" w:hAnsi="Times New Roman" w:cs="Times New Roman"/>
-          <w:sz w:val="24"/>
-          <w:szCs w:val="24"/>
-        </w:rPr>
-        <w:t>ArchLinux instalohet si një sistem operativ me applikac</w:t>
-      </w:r>
-      <w:r>
-        <w:rPr>
-          <w:rFonts w:ascii="Times New Roman" w:hAnsi="Times New Roman" w:cs="Times New Roman"/>
-          <w:sz w:val="24"/>
-          <w:szCs w:val="24"/>
-        </w:rPr>
-        <w:t>ionet me bazike për të startuar.</w:t>
-      </w:r>
-      <w:proofErr w:type="gramEnd"/>
-      <w:r>
-        <w:rPr>
-          <w:rFonts w:ascii="Times New Roman" w:hAnsi="Times New Roman" w:cs="Times New Roman"/>
-          <w:sz w:val="24"/>
-          <w:szCs w:val="24"/>
-        </w:rPr>
-        <w:t xml:space="preserve"> ArchLinux jep mundësin që qdo përdorues ta bej konfigurimin e linux në atë mënyr se si ata dëshirojn dhe ju nevojitet për nevojat e tyre. </w:t>
-      </w:r>
-      <w:proofErr w:type="gramStart"/>
-      <w:r>
-        <w:rPr>
-          <w:rFonts w:ascii="Times New Roman" w:hAnsi="Times New Roman" w:cs="Times New Roman"/>
-          <w:sz w:val="24"/>
-          <w:szCs w:val="24"/>
-        </w:rPr>
-        <w:t>GUI  applikacionet</w:t>
-      </w:r>
-      <w:proofErr w:type="gramEnd"/>
-      <w:r>
-        <w:rPr>
-          <w:rFonts w:ascii="Times New Roman" w:hAnsi="Times New Roman" w:cs="Times New Roman"/>
-          <w:sz w:val="24"/>
-          <w:szCs w:val="24"/>
-        </w:rPr>
-        <w:t xml:space="preserve"> nuk perferohen ne ArchLinux pasi që qdo gjë konfigurohet nga një shell dhe tekst editor.</w:t>
+        <w:t xml:space="preserve"> është  e bazuar ne sistemin operativ ArchLinux. Synimi kryesor I ArchLinux është zhvillimi I thjeshtësis,minimalizimi, dhe elegance kodit. ArchLinux instalohet si një sistem operativ me applikac</w:t>
+      </w:r>
+      <w:r>
+        <w:rPr>
+          <w:rFonts w:ascii="Times New Roman" w:hAnsi="Times New Roman" w:cs="Times New Roman"/>
+          <w:sz w:val="24"/>
+          <w:szCs w:val="24"/>
+        </w:rPr>
+        <w:t>ionet me bazike për të startuar. ArchLinux jep mundësin që qdo përdorues ta bej konfigurimin e linux në atë mënyr se si ata dëshirojn dhe ju nevojitet për nevojat e tyre. GUI  applikacionet nuk perferohen ne ArchLinux pasi që qdo gjë konfigurohet nga një shell dhe tekst editor.</w:t>
       </w:r>
     </w:p>
     <w:p>
@@ -3196,25 +2890,7 @@
           <w:sz w:val="24"/>
           <w:szCs w:val="24"/>
         </w:rPr>
-        <w:t xml:space="preserve"> se </w:t>
-      </w:r>
-      <w:proofErr w:type="gramStart"/>
-      <w:r>
-        <w:rPr>
-          <w:rFonts w:ascii="Times New Roman" w:hAnsi="Times New Roman" w:cs="Times New Roman"/>
-          <w:sz w:val="24"/>
-          <w:szCs w:val="24"/>
-        </w:rPr>
-        <w:t>jan</w:t>
-      </w:r>
-      <w:proofErr w:type="gramEnd"/>
-      <w:r>
-        <w:rPr>
-          <w:rFonts w:ascii="Times New Roman" w:hAnsi="Times New Roman" w:cs="Times New Roman"/>
-          <w:sz w:val="24"/>
-          <w:szCs w:val="24"/>
-        </w:rPr>
-        <w:t xml:space="preserve"> shtuar edhe disa </w:t>
+        <w:t xml:space="preserve"> se jan shtuar edhe disa </w:t>
       </w:r>
       <w:r>
         <w:rPr>
@@ -3423,6 +3099,7 @@
           <w:sz w:val="32"/>
           <w:szCs w:val="32"/>
         </w:rPr>
+        <w:lastRenderedPageBreak/>
         <w:t>3</w:t>
       </w:r>
       <w:r>
@@ -3465,7 +3142,6 @@
           <w:szCs w:val="24"/>
         </w:rPr>
       </w:pPr>
-      <w:proofErr w:type="gramStart"/>
       <w:r>
         <w:rPr>
           <w:rFonts w:ascii="Times New Roman" w:hAnsi="Times New Roman" w:cs="Times New Roman"/>
@@ -3480,42 +3156,15 @@
           <w:sz w:val="24"/>
           <w:szCs w:val="24"/>
         </w:rPr>
-        <w:t>një distribucioni nuk është detyr e leht.</w:t>
-      </w:r>
-      <w:proofErr w:type="gramEnd"/>
-      <w:r>
-        <w:rPr>
-          <w:rFonts w:ascii="Times New Roman" w:hAnsi="Times New Roman" w:cs="Times New Roman"/>
-          <w:sz w:val="24"/>
-          <w:szCs w:val="24"/>
-        </w:rPr>
-        <w:t xml:space="preserve"> Kërkon njohuri paraprake mjaft të mira rreth Unix sistemit</w:t>
-      </w:r>
-      <w:r>
-        <w:rPr>
-          <w:rFonts w:ascii="Times New Roman" w:hAnsi="Times New Roman" w:cs="Times New Roman"/>
-          <w:sz w:val="24"/>
-          <w:szCs w:val="24"/>
-        </w:rPr>
-        <w:t xml:space="preserve">, në mënyr që të mund të zgjidhen problem gjat ekzekutimit, Si diqka minimale ju duhet të keni njohuri absolutisht të mira në përdorimin e Command Line </w:t>
-      </w:r>
-      <w:proofErr w:type="gramStart"/>
-      <w:r>
-        <w:rPr>
-          <w:rFonts w:ascii="Times New Roman" w:hAnsi="Times New Roman" w:cs="Times New Roman"/>
-          <w:sz w:val="24"/>
-          <w:szCs w:val="24"/>
-        </w:rPr>
-        <w:t>( Shell</w:t>
-      </w:r>
-      <w:proofErr w:type="gramEnd"/>
-      <w:r>
-        <w:rPr>
-          <w:rFonts w:ascii="Times New Roman" w:hAnsi="Times New Roman" w:cs="Times New Roman"/>
-          <w:sz w:val="24"/>
-          <w:szCs w:val="24"/>
-        </w:rPr>
-        <w:t>)</w:t>
+        <w:t>një distribucioni nuk është detyr e leht. Kërkon njohuri paraprake mjaft të mira rreth Unix sistemit</w:t>
+      </w:r>
+      <w:r>
+        <w:rPr>
+          <w:rFonts w:ascii="Times New Roman" w:hAnsi="Times New Roman" w:cs="Times New Roman"/>
+          <w:sz w:val="24"/>
+          <w:szCs w:val="24"/>
+        </w:rPr>
+        <w:t>, në mënyr që të mund të zgjidhen problem gjat ekzekutimit, Si diqka minimale ju duhet të keni njohuri absolutisht të mira në përdorimin e Command Line ( Shell)</w:t>
       </w:r>
     </w:p>
     <w:p>
@@ -3532,25 +3181,7 @@
           <w:sz w:val="24"/>
           <w:szCs w:val="24"/>
         </w:rPr>
-        <w:t xml:space="preserve">Para se të filloni zhvillimin do të ju </w:t>
-      </w:r>
-      <w:proofErr w:type="gramStart"/>
-      <w:r>
-        <w:rPr>
-          <w:rFonts w:ascii="Times New Roman" w:hAnsi="Times New Roman" w:cs="Times New Roman"/>
-          <w:sz w:val="24"/>
-          <w:szCs w:val="24"/>
-        </w:rPr>
-        <w:t>rekomandoja  të</w:t>
-      </w:r>
-      <w:proofErr w:type="gramEnd"/>
-      <w:r>
-        <w:rPr>
-          <w:rFonts w:ascii="Times New Roman" w:hAnsi="Times New Roman" w:cs="Times New Roman"/>
-          <w:sz w:val="24"/>
-          <w:szCs w:val="24"/>
-        </w:rPr>
-        <w:t xml:space="preserve"> keni njohuri dhe ti lexoni kto mesime.</w:t>
+        <w:t>Para se të filloni zhvillimin do të ju rekomandoja  të keni njohuri dhe ti lexoni kto mesime.</w:t>
       </w:r>
     </w:p>
     <w:p>
@@ -4059,28 +3690,7 @@
           <w:sz w:val="24"/>
           <w:szCs w:val="24"/>
         </w:rPr>
-        <w:lastRenderedPageBreak/>
-        <w:t xml:space="preserve">Kompajllimi dhe krijimi diskut </w:t>
-      </w:r>
-      <w:proofErr w:type="gramStart"/>
-      <w:r>
-        <w:rPr>
-          <w:rFonts w:ascii="Times New Roman" w:hAnsi="Times New Roman" w:cs="Times New Roman"/>
-          <w:b/>
-          <w:sz w:val="24"/>
-          <w:szCs w:val="24"/>
-        </w:rPr>
-        <w:t>( Archiso</w:t>
-      </w:r>
-      <w:proofErr w:type="gramEnd"/>
-      <w:r>
-        <w:rPr>
-          <w:rFonts w:ascii="Times New Roman" w:hAnsi="Times New Roman" w:cs="Times New Roman"/>
-          <w:b/>
-          <w:sz w:val="24"/>
-          <w:szCs w:val="24"/>
-        </w:rPr>
-        <w:t>)</w:t>
+        <w:t>Kompajllimi dhe krijimi diskut ( Archiso)</w:t>
       </w:r>
     </w:p>
     <w:tbl>
@@ -4357,7 +3967,7 @@
           <w:sz w:val="24"/>
           <w:szCs w:val="24"/>
         </w:rPr>
-        <w:t>Devtools</w:t>
+        <w:t>PragmaticBuild</w:t>
       </w:r>
     </w:p>
     <w:p>
@@ -4380,7 +3990,7 @@
           <w:sz w:val="24"/>
           <w:szCs w:val="24"/>
         </w:rPr>
-        <w:t>Git</w:t>
+        <w:t>Devtools</w:t>
       </w:r>
     </w:p>
     <w:p>
@@ -4403,7 +4013,7 @@
           <w:sz w:val="24"/>
           <w:szCs w:val="24"/>
         </w:rPr>
-        <w:t>Make</w:t>
+        <w:t>Git</w:t>
       </w:r>
     </w:p>
     <w:p>
@@ -4426,6 +4036,29 @@
           <w:sz w:val="24"/>
           <w:szCs w:val="24"/>
         </w:rPr>
+        <w:t>Make</w:t>
+      </w:r>
+    </w:p>
+    <w:p>
+      <w:pPr>
+        <w:pStyle w:val="ListParagraph"/>
+        <w:numPr>
+          <w:ilvl w:val="0"/>
+          <w:numId w:val="9"/>
+        </w:numPr>
+        <w:spacing w:after="0" w:line="240" w:lineRule="auto"/>
+        <w:rPr>
+          <w:rFonts w:ascii="Times New Roman" w:eastAsia="Times New Roman" w:hAnsi="Times New Roman" w:cs="Times New Roman"/>
+          <w:sz w:val="24"/>
+          <w:szCs w:val="24"/>
+        </w:rPr>
+      </w:pPr>
+      <w:r>
+        <w:rPr>
+          <w:rFonts w:ascii="Times New Roman" w:eastAsia="Times New Roman" w:hAnsi="Times New Roman" w:cs="Times New Roman"/>
+          <w:sz w:val="24"/>
+          <w:szCs w:val="24"/>
+        </w:rPr>
         <w:t>Patch</w:t>
       </w:r>
     </w:p>
@@ -4623,23 +4256,13 @@
           <w:szCs w:val="24"/>
         </w:rPr>
       </w:pPr>
-      <w:proofErr w:type="gramStart"/>
-      <w:r>
-        <w:rPr>
-          <w:rFonts w:ascii="Times New Roman" w:hAnsi="Times New Roman" w:cs="Times New Roman"/>
-          <w:sz w:val="24"/>
-          <w:szCs w:val="24"/>
-        </w:rPr>
-        <w:t>Ky</w:t>
-      </w:r>
-      <w:proofErr w:type="gramEnd"/>
-      <w:r>
-        <w:rPr>
-          <w:rFonts w:ascii="Times New Roman" w:hAnsi="Times New Roman" w:cs="Times New Roman"/>
-          <w:sz w:val="24"/>
-          <w:szCs w:val="24"/>
-        </w:rPr>
-        <w:t xml:space="preserve"> libër është I ndar në:</w:t>
+      <w:r>
+        <w:rPr>
+          <w:rFonts w:ascii="Times New Roman" w:hAnsi="Times New Roman" w:cs="Times New Roman"/>
+          <w:sz w:val="24"/>
+          <w:szCs w:val="24"/>
+        </w:rPr>
+        <w:t>Ky libër është I ndar në:</w:t>
       </w:r>
       <w:r>
         <w:rPr>
@@ -4683,25 +4306,7 @@
           <w:sz w:val="24"/>
           <w:szCs w:val="24"/>
         </w:rPr>
-        <w:t xml:space="preserve">Sqarohen </w:t>
-      </w:r>
-      <w:proofErr w:type="gramStart"/>
-      <w:r>
-        <w:rPr>
-          <w:rFonts w:ascii="Times New Roman" w:hAnsi="Times New Roman" w:cs="Times New Roman"/>
-          <w:sz w:val="24"/>
-          <w:szCs w:val="24"/>
-        </w:rPr>
-        <w:t>disa  pjes</w:t>
-      </w:r>
-      <w:proofErr w:type="gramEnd"/>
-      <w:r>
-        <w:rPr>
-          <w:rFonts w:ascii="Times New Roman" w:hAnsi="Times New Roman" w:cs="Times New Roman"/>
-          <w:sz w:val="24"/>
-          <w:szCs w:val="24"/>
-        </w:rPr>
-        <w:t xml:space="preserve"> kryesore se si të fillon instalimi dhe pergaditja për ndërtimin e një distribucioni.</w:t>
+        <w:t>Sqarohen disa  pjes kryesore se si të fillon instalimi dhe pergaditja për ndërtimin e një distribucioni.</w:t>
       </w:r>
     </w:p>
     <w:p>
@@ -4773,25 +4378,7 @@
           <w:sz w:val="24"/>
           <w:szCs w:val="24"/>
         </w:rPr>
-        <w:t>Pjesa 2 sqaron se sit ë përgaditet nje system per zhvillim, kompajllimi paketave</w:t>
-      </w:r>
-      <w:proofErr w:type="gramStart"/>
-      <w:r>
-        <w:rPr>
-          <w:rFonts w:ascii="Times New Roman" w:hAnsi="Times New Roman" w:cs="Times New Roman"/>
-          <w:sz w:val="24"/>
-          <w:szCs w:val="24"/>
-        </w:rPr>
-        <w:t>,kernel</w:t>
-      </w:r>
-      <w:proofErr w:type="gramEnd"/>
-      <w:r>
-        <w:rPr>
-          <w:rFonts w:ascii="Times New Roman" w:hAnsi="Times New Roman" w:cs="Times New Roman"/>
-          <w:sz w:val="24"/>
-          <w:szCs w:val="24"/>
-        </w:rPr>
-        <w:t>, instalimi paketave t instalimi paketave të reja</w:t>
+        <w:t>Pjesa 2 sqaron se sit ë përgaditet nje system per zhvillim, kompajllimi paketave,kernel, instalimi paketave t instalimi paketave të reja</w:t>
       </w:r>
       <w:r>
         <w:rPr>
@@ -4818,7 +4405,6 @@
           <w:sz w:val="36"/>
           <w:szCs w:val="36"/>
         </w:rPr>
-        <w:lastRenderedPageBreak/>
         <w:t xml:space="preserve">Pjesa </w:t>
       </w:r>
       <w:r>
@@ -4854,6 +4440,7 @@
           <w:sz w:val="24"/>
           <w:szCs w:val="24"/>
         </w:rPr>
+        <w:lastRenderedPageBreak/>
         <w:t>Sqarohet krijimi dhe kompajllimi i distribucioni</w:t>
       </w:r>
       <w:r>
@@ -4964,25 +4551,7 @@
           <w:sz w:val="24"/>
           <w:szCs w:val="24"/>
         </w:rPr>
-        <w:t xml:space="preserve">Tregohen udhzime se si mund </w:t>
-      </w:r>
-      <w:proofErr w:type="gramStart"/>
-      <w:r>
-        <w:rPr>
-          <w:rFonts w:ascii="Times New Roman" w:hAnsi="Times New Roman" w:cs="Times New Roman"/>
-          <w:sz w:val="24"/>
-          <w:szCs w:val="24"/>
-        </w:rPr>
-        <w:t>te</w:t>
-      </w:r>
-      <w:proofErr w:type="gramEnd"/>
-      <w:r>
-        <w:rPr>
-          <w:rFonts w:ascii="Times New Roman" w:hAnsi="Times New Roman" w:cs="Times New Roman"/>
-          <w:sz w:val="24"/>
-          <w:szCs w:val="24"/>
-        </w:rPr>
-        <w:t xml:space="preserve"> instalohet distribucioni I krijuar dhe shkrimi I nje skripte që bën të mundshme instalimin më të leht në form automatike.</w:t>
+        <w:t>Tregohen udhzime se si mund te instalohet distribucioni I krijuar dhe shkrimi I nje skripte që bën të mundshme instalimin më të leht në form automatike.</w:t>
       </w:r>
     </w:p>
     <w:p>
@@ -5192,6 +4761,7 @@
           <w:sz w:val="40"/>
           <w:szCs w:val="24"/>
         </w:rPr>
+        <w:lastRenderedPageBreak/>
         <w:t>I</w:t>
       </w:r>
       <w:r>
@@ -5401,31 +4971,13 @@
           <w:sz w:val="24"/>
           <w:szCs w:val="24"/>
         </w:rPr>
-        <w:t xml:space="preserve">Ne do ta caktojm nje synim me disa applikacione dhe disa konfigurime </w:t>
-      </w:r>
-      <w:proofErr w:type="gramStart"/>
-      <w:r>
+        <w:t>Ne do ta caktojm nje synim me disa applikacione dhe disa konfigurime te veqanta, pasi arch linux na offron vetem system baz ne do ti shtojm atij sistemi edhe disa pjes tjera shtes ku do ta bëjm që pasi të instalohet të na offrohen në desktop environment I gatshem për për përdorim.</w:t>
+      </w:r>
+    </w:p>
+    <w:p>
+      <w:pPr>
         <w:rPr>
           <w:rFonts w:cstheme="minorHAnsi"/>
-          <w:sz w:val="24"/>
-          <w:szCs w:val="24"/>
-        </w:rPr>
-        <w:t>te</w:t>
-      </w:r>
-      <w:proofErr w:type="gramEnd"/>
-      <w:r>
-        <w:rPr>
-          <w:rFonts w:cstheme="minorHAnsi"/>
-          <w:sz w:val="24"/>
-          <w:szCs w:val="24"/>
-        </w:rPr>
-        <w:t xml:space="preserve"> veqanta, pasi arch linux na offron vetem system baz ne do ti shtojm atij sistemi edhe disa pjes tjera shtes ku do ta bëjm që pasi të instalohet të na offrohen në desktop environment I gatshem për për përdorim.</w:t>
-      </w:r>
-    </w:p>
-    <w:p>
-      <w:pPr>
-        <w:rPr>
-          <w:rFonts w:cstheme="minorHAnsi" w:hint="eastAsia"/>
           <w:sz w:val="24"/>
           <w:szCs w:val="24"/>
         </w:rPr>
@@ -5497,25 +5049,7 @@
           <w:sz w:val="24"/>
           <w:szCs w:val="24"/>
         </w:rPr>
-        <w:t xml:space="preserve">Para se </w:t>
-      </w:r>
-      <w:proofErr w:type="gramStart"/>
-      <w:r>
-        <w:rPr>
-          <w:rFonts w:eastAsia="Times New Roman" w:cstheme="minorHAnsi"/>
-          <w:sz w:val="24"/>
-          <w:szCs w:val="24"/>
-        </w:rPr>
-        <w:t>te</w:t>
-      </w:r>
-      <w:proofErr w:type="gramEnd"/>
-      <w:r>
-        <w:rPr>
-          <w:rFonts w:eastAsia="Times New Roman" w:cstheme="minorHAnsi"/>
-          <w:sz w:val="24"/>
-          <w:szCs w:val="24"/>
-        </w:rPr>
-        <w:t xml:space="preserve"> filloni zhvillimin e distribucioni ju nevoitet te keni sistemin baz</w:t>
+        <w:t>Para se te filloni zhvillimin e distribucioni ju nevoitet te keni sistemin baz</w:t>
       </w:r>
       <w:r>
         <w:rPr>
@@ -5523,25 +5057,7 @@
           <w:sz w:val="24"/>
           <w:szCs w:val="24"/>
         </w:rPr>
-        <w:t xml:space="preserve">ë. Për ta </w:t>
-      </w:r>
-      <w:proofErr w:type="gramStart"/>
-      <w:r>
-        <w:rPr>
-          <w:rFonts w:cstheme="minorHAnsi"/>
-          <w:sz w:val="24"/>
-          <w:szCs w:val="24"/>
-        </w:rPr>
-        <w:t>krijuar  sistemin</w:t>
-      </w:r>
-      <w:proofErr w:type="gramEnd"/>
-      <w:r>
-        <w:rPr>
-          <w:rFonts w:cstheme="minorHAnsi"/>
-          <w:sz w:val="24"/>
-          <w:szCs w:val="24"/>
-        </w:rPr>
-        <w:t xml:space="preserve"> baz ju duhet të ndiqni këto hapa</w:t>
+        <w:t>ë. Për ta krijuar  sistemin baz ju duhet të ndiqni këto hapa</w:t>
       </w:r>
     </w:p>
     <w:p>
@@ -5635,61 +5151,25 @@
           <w:sz w:val="24"/>
           <w:szCs w:val="28"/>
         </w:rPr>
-        <w:t xml:space="preserve"> e file ne CD/DVD mund të bëhet perms Nero</w:t>
-      </w:r>
-      <w:proofErr w:type="gramStart"/>
-      <w:r>
+        <w:t xml:space="preserve"> e file ne CD/DVD mund të bëhet perms Nero,Daemon, Alcohol 120% ose ndonje applikacioni tjeter per djegie ne CD/DVD</w:t>
+      </w:r>
+    </w:p>
+    <w:p>
+      <w:pPr>
+        <w:ind w:left="720"/>
         <w:rPr>
           <w:rFonts w:ascii="Times New Roman" w:eastAsia="Times New Roman" w:hAnsi="Times New Roman" w:cs="Times New Roman"/>
           <w:sz w:val="24"/>
+          <w:szCs w:val="24"/>
+        </w:rPr>
+      </w:pPr>
+      <w:r>
+        <w:rPr>
+          <w:rFonts w:ascii="Times New Roman" w:eastAsia="Times New Roman" w:hAnsi="Times New Roman" w:cs="Times New Roman"/>
+          <w:sz w:val="24"/>
           <w:szCs w:val="28"/>
         </w:rPr>
-        <w:t>,Daemon</w:t>
-      </w:r>
-      <w:proofErr w:type="gramEnd"/>
-      <w:r>
-        <w:rPr>
-          <w:rFonts w:ascii="Times New Roman" w:eastAsia="Times New Roman" w:hAnsi="Times New Roman" w:cs="Times New Roman"/>
-          <w:sz w:val="24"/>
-          <w:szCs w:val="28"/>
-        </w:rPr>
-        <w:t>, Alcohol 120% ose ndonje applikacioni tjeter per djegie ne CD/DVD</w:t>
-      </w:r>
-    </w:p>
-    <w:p>
-      <w:pPr>
-        <w:ind w:left="720"/>
-        <w:rPr>
-          <w:rFonts w:ascii="Times New Roman" w:eastAsia="Times New Roman" w:hAnsi="Times New Roman" w:cs="Times New Roman"/>
-          <w:sz w:val="24"/>
-          <w:szCs w:val="24"/>
-        </w:rPr>
-      </w:pPr>
-      <w:r>
-        <w:rPr>
-          <w:rFonts w:ascii="Times New Roman" w:eastAsia="Times New Roman" w:hAnsi="Times New Roman" w:cs="Times New Roman"/>
-          <w:sz w:val="24"/>
-          <w:szCs w:val="28"/>
-        </w:rPr>
-        <w:t xml:space="preserve">USB – Shkruarja në </w:t>
-      </w:r>
-      <w:proofErr w:type="gramStart"/>
-      <w:r>
-        <w:rPr>
-          <w:rFonts w:ascii="Times New Roman" w:eastAsia="Times New Roman" w:hAnsi="Times New Roman" w:cs="Times New Roman"/>
-          <w:sz w:val="24"/>
-          <w:szCs w:val="28"/>
-        </w:rPr>
-        <w:t>usb  mund</w:t>
-      </w:r>
-      <w:proofErr w:type="gramEnd"/>
-      <w:r>
-        <w:rPr>
-          <w:rFonts w:ascii="Times New Roman" w:eastAsia="Times New Roman" w:hAnsi="Times New Roman" w:cs="Times New Roman"/>
-          <w:sz w:val="24"/>
-          <w:szCs w:val="28"/>
-        </w:rPr>
-        <w:t xml:space="preserve"> të bëhet perms applikacionit USB Writer</w:t>
+        <w:t>USB – Shkruarja në usb  mund të bëhet perms applikacionit USB Writer</w:t>
       </w:r>
     </w:p>
     <w:p>
@@ -5726,26 +5206,7 @@
           <w:sz w:val="24"/>
           <w:szCs w:val="28"/>
         </w:rPr>
-        <w:lastRenderedPageBreak/>
-        <w:t xml:space="preserve">Për instalimin e Arch Linux mund të ndiqen instruksionet edhe nga </w:t>
-      </w:r>
-      <w:proofErr w:type="gramStart"/>
-      <w:r>
-        <w:rPr>
-          <w:rFonts w:ascii="Times New Roman" w:eastAsia="Times New Roman" w:hAnsi="Times New Roman" w:cs="Times New Roman"/>
-          <w:sz w:val="24"/>
-          <w:szCs w:val="28"/>
-        </w:rPr>
-        <w:t>ky</w:t>
-      </w:r>
-      <w:proofErr w:type="gramEnd"/>
-      <w:r>
-        <w:rPr>
-          <w:rFonts w:ascii="Times New Roman" w:eastAsia="Times New Roman" w:hAnsi="Times New Roman" w:cs="Times New Roman"/>
-          <w:sz w:val="24"/>
-          <w:szCs w:val="28"/>
-        </w:rPr>
-        <w:t xml:space="preserve"> link    </w:t>
+        <w:t xml:space="preserve">Për instalimin e Arch Linux mund të ndiqen instruksionet edhe nga ky link    </w:t>
       </w:r>
       <w:hyperlink r:id="rId10" w:history="1">
         <w:r>
@@ -5782,33 +5243,16 @@
           <w:sz w:val="24"/>
           <w:szCs w:val="28"/>
         </w:rPr>
-        <w:t xml:space="preserve">Pasi të keni përfunduar </w:t>
-      </w:r>
-      <w:proofErr w:type="gramStart"/>
+        <w:lastRenderedPageBreak/>
+        <w:t xml:space="preserve">Pasi të keni përfunduar instalimin  </w:t>
+      </w:r>
       <w:r>
         <w:rPr>
           <w:rFonts w:ascii="Times New Roman" w:eastAsia="Times New Roman" w:hAnsi="Times New Roman" w:cs="Times New Roman"/>
           <w:sz w:val="24"/>
           <w:szCs w:val="28"/>
         </w:rPr>
-        <w:t xml:space="preserve">instalimin  </w:t>
-      </w:r>
-      <w:r>
-        <w:rPr>
-          <w:rFonts w:ascii="Times New Roman" w:eastAsia="Times New Roman" w:hAnsi="Times New Roman" w:cs="Times New Roman"/>
-          <w:sz w:val="24"/>
-          <w:szCs w:val="28"/>
-        </w:rPr>
-        <w:t>e</w:t>
-      </w:r>
-      <w:proofErr w:type="gramEnd"/>
-      <w:r>
-        <w:rPr>
-          <w:rFonts w:ascii="Times New Roman" w:eastAsia="Times New Roman" w:hAnsi="Times New Roman" w:cs="Times New Roman"/>
-          <w:sz w:val="24"/>
-          <w:szCs w:val="28"/>
-        </w:rPr>
-        <w:t xml:space="preserve"> sistemit operativ Arch Linux ne hardverin tuaj ateher instaloni edhe kto applikacioni shtes që do të nevojiten</w:t>
+        <w:t>e sistemit operativ Arch Linux ne hardverin tuaj ateher instaloni edhe kto applikacioni shtes që do të nevojiten</w:t>
       </w:r>
       <w:r>
         <w:rPr>
@@ -5959,25 +5403,7 @@
           <w:sz w:val="24"/>
           <w:szCs w:val="24"/>
         </w:rPr>
-        <w:t xml:space="preserve">Instalimi I ketyra applikacioneve bëhet shum thjesht dhe leht hapni Command Line nëse keni </w:t>
-      </w:r>
-      <w:proofErr w:type="gramStart"/>
-      <w:r>
-        <w:rPr>
-          <w:rFonts w:ascii="Times New Roman" w:eastAsia="Times New Roman" w:hAnsi="Times New Roman" w:cs="Times New Roman"/>
-          <w:sz w:val="24"/>
-          <w:szCs w:val="24"/>
-        </w:rPr>
-        <w:t>te</w:t>
-      </w:r>
-      <w:proofErr w:type="gramEnd"/>
-      <w:r>
-        <w:rPr>
-          <w:rFonts w:ascii="Times New Roman" w:eastAsia="Times New Roman" w:hAnsi="Times New Roman" w:cs="Times New Roman"/>
-          <w:sz w:val="24"/>
-          <w:szCs w:val="24"/>
-        </w:rPr>
-        <w:t xml:space="preserve"> instaluar Desktop Environment në system operativ.</w:t>
+        <w:t>Instalimi I ketyra applikacioneve bëhet shum thjesht dhe leht hapni Command Line nëse keni te instaluar Desktop Environment në system operativ.</w:t>
       </w:r>
       <w:r>
         <w:rPr>
@@ -6334,7 +5760,6 @@
           <w:szCs w:val="24"/>
         </w:rPr>
       </w:pPr>
-      <w:proofErr w:type="gramStart"/>
       <w:r>
         <w:rPr>
           <w:rFonts w:ascii="Times New Roman" w:hAnsi="Times New Roman" w:cs="Times New Roman"/>
@@ -6351,7 +5776,6 @@
         </w:rPr>
         <w:t>.</w:t>
       </w:r>
-      <w:proofErr w:type="gramEnd"/>
     </w:p>
     <w:p>
       <w:pPr>
@@ -6436,25 +5860,7 @@
           <w:sz w:val="24"/>
           <w:szCs w:val="24"/>
         </w:rPr>
-        <w:t xml:space="preserve">, dhe për këtë arsyeje quhet nje Sistem Operativ I Varur </w:t>
-      </w:r>
-      <w:proofErr w:type="gramStart"/>
-      <w:r>
-        <w:rPr>
-          <w:rFonts w:ascii="Times New Roman" w:hAnsi="Times New Roman" w:cs="Times New Roman"/>
-          <w:sz w:val="24"/>
-          <w:szCs w:val="24"/>
-        </w:rPr>
-        <w:t>( Distribucion</w:t>
-      </w:r>
-      <w:proofErr w:type="gramEnd"/>
-      <w:r>
-        <w:rPr>
-          <w:rFonts w:ascii="Times New Roman" w:hAnsi="Times New Roman" w:cs="Times New Roman"/>
-          <w:sz w:val="24"/>
-          <w:szCs w:val="24"/>
-        </w:rPr>
-        <w:t xml:space="preserve"> )</w:t>
+        <w:t>, dhe për këtë arsyeje quhet nje Sistem Operativ I Varur ( Distribucion )</w:t>
       </w:r>
       <w:r>
         <w:rPr>
@@ -6479,6 +5885,22 @@
           <w:szCs w:val="24"/>
         </w:rPr>
         <w:t>duhet të caktohen hapsira se ku do te punohet.</w:t>
+      </w:r>
+      <w:r>
+        <w:rPr>
+          <w:rFonts w:ascii="Times New Roman" w:hAnsi="Times New Roman" w:cs="Times New Roman"/>
+          <w:sz w:val="24"/>
+          <w:szCs w:val="24"/>
+        </w:rPr>
+        <w:t>Për këtë kam shkruar një script qe krijon file sistemin bazik per distribucion</w:t>
+      </w:r>
+      <w:r>
+        <w:rPr>
+          <w:rFonts w:ascii="Times New Roman" w:hAnsi="Times New Roman" w:cs="Times New Roman"/>
+          <w:sz w:val="24"/>
+          <w:szCs w:val="24"/>
+        </w:rPr>
+        <w:t>.</w:t>
       </w:r>
     </w:p>
     <w:p>
@@ -6501,7 +5923,7 @@
     </w:p>
     <w:tbl>
       <w:tblPr>
-        <w:tblStyle w:val="MediumGrid1"/>
+        <w:tblStyle w:val="MediumGrid11"/>
         <w:tblW w:w="0" w:type="auto"/>
         <w:tblBorders>
           <w:top w:val="single" w:sz="8" w:space="0" w:color="000000" w:themeColor="text1"/>
@@ -6558,7 +5980,16 @@
                 <w:sz w:val="20"/>
                 <w:szCs w:val="20"/>
               </w:rPr>
-              <w:t>mkdir ~/distro</w:t>
+              <w:t>cd</w:t>
+            </w:r>
+            <w:r>
+              <w:rPr>
+                <w:rFonts w:ascii="Courier New" w:hAnsi="Courier New" w:cs="Courier New"/>
+                <w:color w:val="D9D9D9" w:themeColor="background1" w:themeShade="D9"/>
+                <w:sz w:val="20"/>
+                <w:szCs w:val="20"/>
+              </w:rPr>
+              <w:t xml:space="preserve"> ~/</w:t>
             </w:r>
           </w:p>
           <w:p>
@@ -6591,7 +6022,7 @@
                 <w:sz w:val="20"/>
                 <w:szCs w:val="20"/>
               </w:rPr>
-              <w:t>cp /usr/share/archiso/configs/baseline ~/distro</w:t>
+              <w:t>git clone https</w:t>
             </w:r>
             <w:r>
               <w:rPr>
@@ -6600,7 +6031,7 @@
                 <w:sz w:val="20"/>
                 <w:szCs w:val="20"/>
               </w:rPr>
-              <w:t xml:space="preserve"> </w:t>
+              <w:t>://github.com/PragmaticLinux/PragmaticBuild.git</w:t>
             </w:r>
           </w:p>
           <w:p>
@@ -6633,7 +6064,7 @@
                 <w:sz w:val="20"/>
                 <w:szCs w:val="20"/>
               </w:rPr>
-              <w:t>cd ~/distro</w:t>
+              <w:t>cd ~</w:t>
             </w:r>
             <w:r>
               <w:rPr>
@@ -6642,7 +6073,16 @@
                 <w:sz w:val="20"/>
                 <w:szCs w:val="20"/>
               </w:rPr>
-              <w:t>/baseline</w:t>
+              <w:t>/</w:t>
+            </w:r>
+            <w:r>
+              <w:rPr>
+                <w:rFonts w:ascii="Courier New" w:hAnsi="Courier New" w:cs="Courier New"/>
+                <w:color w:val="D9D9D9" w:themeColor="background1" w:themeShade="D9"/>
+                <w:sz w:val="20"/>
+                <w:szCs w:val="20"/>
+              </w:rPr>
+              <w:t>PragmaticBuild/</w:t>
             </w:r>
           </w:p>
           <w:p>
@@ -6675,7 +6115,16 @@
                 <w:sz w:val="20"/>
                 <w:szCs w:val="20"/>
               </w:rPr>
-              <w:t>./build.sh</w:t>
+              <w:t>./compile</w:t>
+            </w:r>
+            <w:r>
+              <w:rPr>
+                <w:rFonts w:ascii="Courier New" w:hAnsi="Courier New" w:cs="Courier New"/>
+                <w:color w:val="D9D9D9" w:themeColor="background1" w:themeShade="D9"/>
+                <w:sz w:val="20"/>
+                <w:szCs w:val="20"/>
+              </w:rPr>
+              <w:t>.sh</w:t>
             </w:r>
           </w:p>
         </w:tc>
@@ -6711,32 +6160,80 @@
           <w:szCs w:val="24"/>
         </w:rPr>
       </w:pPr>
-    </w:p>
-    <w:p>
-      <w:pPr>
-        <w:rPr>
-          <w:rFonts w:ascii="Times New Roman" w:hAnsi="Times New Roman" w:cs="Times New Roman"/>
-          <w:sz w:val="24"/>
-          <w:szCs w:val="24"/>
-        </w:rPr>
-      </w:pPr>
-      <w:r>
-        <w:rPr>
-          <w:rFonts w:ascii="Times New Roman" w:hAnsi="Times New Roman" w:cs="Times New Roman"/>
-          <w:sz w:val="24"/>
-          <w:szCs w:val="24"/>
-        </w:rPr>
-        <w:t xml:space="preserve">Pasi të ekzekutohe scripta e cila offrohet e gatshme nga archiso </w:t>
-      </w:r>
-      <w:proofErr w:type="gramStart"/>
-      <w:r>
-        <w:rPr>
-          <w:rFonts w:ascii="Times New Roman" w:hAnsi="Times New Roman" w:cs="Times New Roman"/>
-          <w:b/>
-          <w:sz w:val="24"/>
-          <w:szCs w:val="24"/>
-        </w:rPr>
-        <w:t>build.sh</w:t>
+      <w:r>
+        <w:rPr>
+          <w:rFonts w:ascii="Times New Roman" w:hAnsi="Times New Roman" w:cs="Times New Roman"/>
+          <w:sz w:val="24"/>
+          <w:szCs w:val="24"/>
+        </w:rPr>
+        <w:t>Pragmatic Build offron script të gatshme për përgaditjen e filesistemit bazik, kernel, konfigurimin,</w:t>
+      </w:r>
+    </w:p>
+    <w:p>
+      <w:pPr>
+        <w:rPr>
+          <w:rFonts w:ascii="Times New Roman" w:hAnsi="Times New Roman" w:cs="Times New Roman"/>
+          <w:sz w:val="24"/>
+          <w:szCs w:val="24"/>
+        </w:rPr>
+      </w:pPr>
+      <w:r>
+        <w:rPr>
+          <w:rFonts w:ascii="Times New Roman" w:hAnsi="Times New Roman" w:cs="Times New Roman"/>
+          <w:sz w:val="24"/>
+          <w:szCs w:val="24"/>
+        </w:rPr>
+        <w:t>Pasi të ekzekutohe</w:t>
+      </w:r>
+      <w:r>
+        <w:rPr>
+          <w:rFonts w:ascii="Times New Roman" w:hAnsi="Times New Roman" w:cs="Times New Roman"/>
+          <w:sz w:val="24"/>
+          <w:szCs w:val="24"/>
+        </w:rPr>
+        <w:t>t</w:t>
+      </w:r>
+      <w:r>
+        <w:rPr>
+          <w:rFonts w:ascii="Times New Roman" w:hAnsi="Times New Roman" w:cs="Times New Roman"/>
+          <w:sz w:val="24"/>
+          <w:szCs w:val="24"/>
+        </w:rPr>
+        <w:t xml:space="preserve"> scripta e cila offrohet e gatshme nga </w:t>
+      </w:r>
+      <w:r>
+        <w:rPr>
+          <w:rFonts w:ascii="Times New Roman" w:hAnsi="Times New Roman" w:cs="Times New Roman"/>
+          <w:sz w:val="24"/>
+          <w:szCs w:val="24"/>
+        </w:rPr>
+        <w:t xml:space="preserve">Pragmatic Linux </w:t>
+      </w:r>
+      <w:r>
+        <w:rPr>
+          <w:rFonts w:ascii="Times New Roman" w:hAnsi="Times New Roman" w:cs="Times New Roman"/>
+          <w:sz w:val="24"/>
+          <w:szCs w:val="24"/>
+        </w:rPr>
+        <w:t xml:space="preserve"> </w:t>
+      </w:r>
+      <w:r>
+        <w:rPr>
+          <w:rFonts w:ascii="Times New Roman" w:hAnsi="Times New Roman" w:cs="Times New Roman"/>
+          <w:b/>
+          <w:sz w:val="24"/>
+          <w:szCs w:val="24"/>
+        </w:rPr>
+        <w:t>compile</w:t>
+      </w:r>
+      <w:r>
+        <w:rPr>
+          <w:rFonts w:ascii="Times New Roman" w:hAnsi="Times New Roman" w:cs="Times New Roman"/>
+          <w:b/>
+          <w:sz w:val="24"/>
+          <w:szCs w:val="24"/>
+        </w:rPr>
+        <w:t>.sh</w:t>
       </w:r>
       <w:r>
         <w:rPr>
@@ -6753,42 +6250,15 @@
           <w:sz w:val="24"/>
           <w:szCs w:val="24"/>
         </w:rPr>
-        <w:t>atëher</w:t>
-      </w:r>
-      <w:proofErr w:type="gramEnd"/>
-      <w:r>
-        <w:rPr>
-          <w:rFonts w:ascii="Times New Roman" w:hAnsi="Times New Roman" w:cs="Times New Roman"/>
-          <w:sz w:val="24"/>
-          <w:szCs w:val="24"/>
-        </w:rPr>
-        <w:t xml:space="preserve">  filesistemi dhe krijimi bazik  I sistemit dhe projektit është e gatshme  dhe mund te fillon kustomizimi I sistemit.</w:t>
-      </w:r>
-      <w:r>
-        <w:rPr>
-          <w:rFonts w:ascii="Times New Roman" w:hAnsi="Times New Roman" w:cs="Times New Roman"/>
-          <w:sz w:val="24"/>
-          <w:szCs w:val="24"/>
-        </w:rPr>
-        <w:t xml:space="preserve"> Me kompajllimin e sistemit gjenerohet edhe disku .iso per perdorim </w:t>
-      </w:r>
-      <w:proofErr w:type="gramStart"/>
-      <w:r>
-        <w:rPr>
-          <w:rFonts w:ascii="Times New Roman" w:hAnsi="Times New Roman" w:cs="Times New Roman"/>
-          <w:sz w:val="24"/>
-          <w:szCs w:val="24"/>
-        </w:rPr>
-        <w:t>te</w:t>
-      </w:r>
-      <w:proofErr w:type="gramEnd"/>
-      <w:r>
-        <w:rPr>
-          <w:rFonts w:ascii="Times New Roman" w:hAnsi="Times New Roman" w:cs="Times New Roman"/>
-          <w:sz w:val="24"/>
-          <w:szCs w:val="24"/>
-        </w:rPr>
-        <w:t xml:space="preserve"> menjehershem por pasi ne do ta bejm kustomizimin e tij ateher nuk na nevojitet per momentin</w:t>
+        <w:t>atëher  filesistemi dhe krijimi bazik  I sistemit dhe projektit është e gatshme  dhe mund te fillon kustomizimi I sistemit.</w:t>
+      </w:r>
+      <w:r>
+        <w:rPr>
+          <w:rFonts w:ascii="Times New Roman" w:hAnsi="Times New Roman" w:cs="Times New Roman"/>
+          <w:sz w:val="24"/>
+          <w:szCs w:val="24"/>
+        </w:rPr>
+        <w:t xml:space="preserve"> Me kompajllimin e sistemit gjenerohet edhe disku .iso per perdorim te menjehershem por pasi ne do ta bejm kustomizimin e tij ateher nuk na nevojitet per momentin</w:t>
       </w:r>
       <w:r>
         <w:rPr>
@@ -6813,34 +6283,25 @@
           <w:sz w:val="24"/>
           <w:szCs w:val="24"/>
         </w:rPr>
-        <w:t xml:space="preserve">I gjith projekti do </w:t>
-      </w:r>
-      <w:proofErr w:type="gramStart"/>
-      <w:r>
-        <w:rPr>
-          <w:rFonts w:ascii="Times New Roman" w:hAnsi="Times New Roman" w:cs="Times New Roman"/>
-          <w:sz w:val="24"/>
-          <w:szCs w:val="24"/>
-        </w:rPr>
-        <w:t>te</w:t>
-      </w:r>
-      <w:proofErr w:type="gramEnd"/>
-      <w:r>
-        <w:rPr>
-          <w:rFonts w:ascii="Times New Roman" w:hAnsi="Times New Roman" w:cs="Times New Roman"/>
-          <w:sz w:val="24"/>
-          <w:szCs w:val="24"/>
-        </w:rPr>
-        <w:t xml:space="preserve"> krijohet ne lokacioni </w:t>
-      </w:r>
-      <w:r>
-        <w:rPr>
-          <w:rFonts w:ascii="Times New Roman" w:hAnsi="Times New Roman" w:cs="Times New Roman"/>
-          <w:b/>
-          <w:sz w:val="24"/>
-          <w:szCs w:val="24"/>
-        </w:rPr>
-        <w:t>~/distro</w:t>
+        <w:t xml:space="preserve">I gjith projekti do te krijohet ne lokacioni </w:t>
+      </w:r>
+      <w:r>
+        <w:rPr>
+          <w:rFonts w:ascii="Times New Roman" w:hAnsi="Times New Roman" w:cs="Times New Roman"/>
+          <w:b/>
+          <w:sz w:val="24"/>
+          <w:szCs w:val="24"/>
+        </w:rPr>
+        <w:t>~/</w:t>
+      </w:r>
+      <w:r>
+        <w:rPr>
+          <w:rFonts w:ascii="Times New Roman" w:hAnsi="Times New Roman" w:cs="Times New Roman"/>
+          <w:b/>
+          <w:sz w:val="24"/>
+          <w:szCs w:val="24"/>
+        </w:rPr>
+        <w:t>PragmaticBuild</w:t>
       </w:r>
       <w:r>
         <w:rPr>
@@ -6850,18 +6311,28 @@
         </w:rPr>
         <w:t xml:space="preserve"> ndersa filesistemi </w:t>
       </w:r>
-      <w:r>
-        <w:rPr>
-          <w:rFonts w:ascii="Times New Roman" w:hAnsi="Times New Roman" w:cs="Times New Roman"/>
-          <w:b/>
-          <w:sz w:val="24"/>
-          <w:szCs w:val="24"/>
-        </w:rPr>
-        <w:t>~/distro/work/airootfs</w:t>
-      </w:r>
-      <w:r>
-        <w:rPr>
-          <w:rFonts w:ascii="Times New Roman" w:hAnsi="Times New Roman" w:cs="Times New Roman"/>
+    </w:p>
+    <w:p>
+      <w:pPr>
+        <w:rPr>
+          <w:rFonts w:ascii="Times New Roman" w:hAnsi="Times New Roman" w:cs="Times New Roman"/>
+          <w:sz w:val="24"/>
+          <w:szCs w:val="24"/>
+        </w:rPr>
+      </w:pPr>
+      <w:r>
+        <w:rPr>
+          <w:rFonts w:ascii="Times New Roman" w:hAnsi="Times New Roman" w:cs="Times New Roman"/>
+          <w:b/>
+          <w:sz w:val="24"/>
+          <w:szCs w:val="24"/>
+        </w:rPr>
+        <w:t>~/</w:t>
+      </w:r>
+      <w:r>
+        <w:rPr>
+          <w:rFonts w:ascii="Times New Roman" w:hAnsi="Times New Roman" w:cs="Times New Roman"/>
+          <w:b/>
           <w:sz w:val="24"/>
           <w:szCs w:val="24"/>
         </w:rPr>
@@ -6870,6 +6341,32 @@
       <w:r>
         <w:rPr>
           <w:rFonts w:ascii="Times New Roman" w:hAnsi="Times New Roman" w:cs="Times New Roman"/>
+          <w:b/>
+          <w:sz w:val="24"/>
+          <w:szCs w:val="24"/>
+        </w:rPr>
+        <w:t>PragmaticBuild</w:t>
+      </w:r>
+      <w:r>
+        <w:rPr>
+          <w:rFonts w:ascii="Times New Roman" w:hAnsi="Times New Roman" w:cs="Times New Roman"/>
+          <w:b/>
+          <w:sz w:val="24"/>
+          <w:szCs w:val="24"/>
+        </w:rPr>
+        <w:t>/work/airootfs</w:t>
+      </w:r>
+      <w:r>
+        <w:rPr>
+          <w:rFonts w:ascii="Times New Roman" w:hAnsi="Times New Roman" w:cs="Times New Roman"/>
+          <w:sz w:val="24"/>
+          <w:szCs w:val="24"/>
+        </w:rPr>
+        <w:t xml:space="preserve"> </w:t>
+      </w:r>
+      <w:r>
+        <w:rPr>
+          <w:rFonts w:ascii="Times New Roman" w:hAnsi="Times New Roman" w:cs="Times New Roman"/>
           <w:sz w:val="24"/>
           <w:szCs w:val="24"/>
         </w:rPr>
@@ -6939,25 +6436,7 @@
           <w:sz w:val="24"/>
           <w:szCs w:val="24"/>
         </w:rPr>
-        <w:t xml:space="preserve">dhe per ta vazhduar konfigurimin e sistemit operativ duhet </w:t>
-      </w:r>
-      <w:proofErr w:type="gramStart"/>
-      <w:r>
-        <w:rPr>
-          <w:rFonts w:ascii="Times New Roman" w:hAnsi="Times New Roman" w:cs="Times New Roman"/>
-          <w:sz w:val="24"/>
-          <w:szCs w:val="24"/>
-        </w:rPr>
-        <w:t>te</w:t>
-      </w:r>
-      <w:proofErr w:type="gramEnd"/>
-      <w:r>
-        <w:rPr>
-          <w:rFonts w:ascii="Times New Roman" w:hAnsi="Times New Roman" w:cs="Times New Roman"/>
-          <w:sz w:val="24"/>
-          <w:szCs w:val="24"/>
-        </w:rPr>
-        <w:t xml:space="preserve"> perdoret metoda </w:t>
+        <w:t xml:space="preserve">dhe per ta vazhduar konfigurimin e sistemit operativ duhet te perdoret metoda </w:t>
       </w:r>
       <w:r>
         <w:rPr>
@@ -6979,7 +6458,7 @@
     </w:p>
     <w:tbl>
       <w:tblPr>
-        <w:tblStyle w:val="MediumGrid1"/>
+        <w:tblStyle w:val="MediumGrid11"/>
         <w:tblW w:w="0" w:type="auto"/>
         <w:tblBorders>
           <w:top w:val="single" w:sz="8" w:space="0" w:color="000000" w:themeColor="text1"/>
@@ -7231,25 +6710,7 @@
           <w:sz w:val="24"/>
           <w:szCs w:val="24"/>
         </w:rPr>
-        <w:t xml:space="preserve">Tani mund </w:t>
-      </w:r>
-      <w:proofErr w:type="gramStart"/>
-      <w:r>
-        <w:rPr>
-          <w:rFonts w:ascii="Times New Roman" w:hAnsi="Times New Roman" w:cs="Times New Roman"/>
-          <w:sz w:val="24"/>
-          <w:szCs w:val="24"/>
-        </w:rPr>
-        <w:t>te</w:t>
-      </w:r>
-      <w:proofErr w:type="gramEnd"/>
-      <w:r>
-        <w:rPr>
-          <w:rFonts w:ascii="Times New Roman" w:hAnsi="Times New Roman" w:cs="Times New Roman"/>
-          <w:sz w:val="24"/>
-          <w:szCs w:val="24"/>
-        </w:rPr>
-        <w:t xml:space="preserve"> fillojm kustomizimin.</w:t>
+        <w:t>Tani mund te fillojm kustomizimin.</w:t>
       </w:r>
       <w:r>
         <w:rPr>
@@ -7298,7 +6759,7 @@
           <w:szCs w:val="24"/>
         </w:rPr>
         <w:pict>
-          <v:rect id="_x0000_i1043" style="width:468pt;height:2pt" o:hralign="center" o:hrstd="t" o:hrnoshade="t" o:hr="t" fillcolor="#548dd4 [1951]" stroked="f"/>
+          <v:rect id="_x0000_i1036" style="width:468pt;height:2pt" o:hralign="center" o:hrstd="t" o:hrnoshade="t" o:hr="t" fillcolor="#548dd4 [1951]" stroked="f"/>
         </w:pict>
       </w:r>
     </w:p>
@@ -7316,30 +6777,12 @@
           <w:sz w:val="24"/>
           <w:szCs w:val="24"/>
         </w:rPr>
-        <w:t xml:space="preserve">Konfigurmi pacman nevojitet për instalimin e paketave, para se të mund ta përdorim atë duhet të rregullojm konfigurimin. Nëse tani për momentin tentojm të instaloj ndonj paket në system atëher do të jet e pa munder dhe do të </w:t>
-      </w:r>
-      <w:proofErr w:type="gramStart"/>
-      <w:r>
-        <w:rPr>
-          <w:rFonts w:cstheme="minorHAnsi"/>
-          <w:sz w:val="24"/>
-          <w:szCs w:val="24"/>
-        </w:rPr>
-        <w:t>na</w:t>
-      </w:r>
-      <w:proofErr w:type="gramEnd"/>
-      <w:r>
-        <w:rPr>
-          <w:rFonts w:cstheme="minorHAnsi"/>
-          <w:sz w:val="24"/>
-          <w:szCs w:val="24"/>
-        </w:rPr>
-        <w:t xml:space="preserve"> kthej këtë rezultat.</w:t>
+        <w:t>Konfigurmi pacman nevojitet për instalimin e paketave, para se të mund ta përdorim atë duhet të rregullojm konfigurimin. Nëse tani për momentin tentojm të instaloj ndonj paket në system atëher do të jet e pa munder dhe do të na kthej këtë rezultat.</w:t>
       </w:r>
     </w:p>
     <w:tbl>
       <w:tblPr>
-        <w:tblStyle w:val="MediumGrid1"/>
+        <w:tblStyle w:val="MediumGrid11"/>
         <w:tblW w:w="0" w:type="auto"/>
         <w:tblBorders>
           <w:top w:val="single" w:sz="8" w:space="0" w:color="000000" w:themeColor="text1"/>
@@ -7586,7 +7029,6 @@
         </w:rPr>
         <w:t xml:space="preserve">Mezashi na tregon se </w:t>
       </w:r>
-      <w:proofErr w:type="gramStart"/>
       <w:r>
         <w:rPr>
           <w:rFonts w:cstheme="minorHAnsi"/>
@@ -7602,35 +7044,16 @@
           <w:sz w:val="24"/>
           <w:szCs w:val="24"/>
         </w:rPr>
-        <w:t xml:space="preserve"> nuk</w:t>
-      </w:r>
-      <w:proofErr w:type="gramEnd"/>
+        <w:t xml:space="preserve"> nuk a te selektuar asnje server se nga ku të kërkoj.</w:t>
+      </w:r>
       <w:r>
         <w:rPr>
           <w:rFonts w:cstheme="minorHAnsi"/>
           <w:sz w:val="24"/>
           <w:szCs w:val="24"/>
         </w:rPr>
-        <w:t xml:space="preserve"> a te selektuar asnje server se nga ku të kërkoj.</w:t>
-      </w:r>
-      <w:r>
-        <w:rPr>
-          <w:rFonts w:cstheme="minorHAnsi"/>
-          <w:sz w:val="24"/>
-          <w:szCs w:val="24"/>
-        </w:rPr>
-        <w:t xml:space="preserve"> </w:t>
-      </w:r>
-      <w:proofErr w:type="gramStart"/>
-      <w:r>
-        <w:rPr>
-          <w:rFonts w:cstheme="minorHAnsi"/>
-          <w:sz w:val="24"/>
-          <w:szCs w:val="24"/>
-        </w:rPr>
-        <w:t>Thjesht nevojitet vetem selektimi I serverit se nga cili server duhet ti marrim paketat qe gjenden.</w:t>
-      </w:r>
-      <w:proofErr w:type="gramEnd"/>
+        <w:t xml:space="preserve"> Thjesht nevojitet vetem selektimi I serverit se nga cili server duhet ti marrim paketat qe gjenden.</w:t>
+      </w:r>
     </w:p>
     <w:p>
       <w:pPr>
@@ -7651,7 +7074,7 @@
     </w:p>
     <w:tbl>
       <w:tblPr>
-        <w:tblStyle w:val="MediumGrid1"/>
+        <w:tblStyle w:val="MediumGrid11"/>
         <w:tblW w:w="0" w:type="auto"/>
         <w:tblBorders>
           <w:top w:val="single" w:sz="8" w:space="0" w:color="000000" w:themeColor="text1"/>
@@ -7696,16 +7119,7 @@
                 <w:sz w:val="20"/>
                 <w:szCs w:val="20"/>
               </w:rPr>
-              <w:t xml:space="preserve">sh-4.3# </w:t>
-            </w:r>
-            <w:r>
-              <w:rPr>
-                <w:rFonts w:ascii="Courier New" w:hAnsi="Courier New" w:cs="Courier New"/>
-                <w:color w:val="D9D9D9" w:themeColor="background1" w:themeShade="D9"/>
-                <w:sz w:val="20"/>
-                <w:szCs w:val="20"/>
-              </w:rPr>
-              <w:t>nano /etc/pacman.d/mirrorlist</w:t>
+              <w:t>sh-4.3# nano /etc/pacman.d/mirrorlist</w:t>
             </w:r>
           </w:p>
           <w:p>
@@ -8555,77 +7969,41 @@
           <w:sz w:val="24"/>
           <w:szCs w:val="24"/>
         </w:rPr>
-        <w:t xml:space="preserve">Do të </w:t>
-      </w:r>
-      <w:proofErr w:type="gramStart"/>
-      <w:r>
+        <w:t xml:space="preserve">Do të na afishohet në list mjaft e madhe nga ku mund të nxerret paketa nga server e archlinux </w:t>
+      </w:r>
+    </w:p>
+    <w:p>
+      <w:pPr>
         <w:rPr>
           <w:rFonts w:cstheme="minorHAnsi"/>
           <w:sz w:val="24"/>
           <w:szCs w:val="24"/>
         </w:rPr>
-        <w:t>na</w:t>
-      </w:r>
-      <w:proofErr w:type="gramEnd"/>
+      </w:pPr>
       <w:r>
         <w:rPr>
           <w:rFonts w:cstheme="minorHAnsi"/>
           <w:sz w:val="24"/>
           <w:szCs w:val="24"/>
         </w:rPr>
-        <w:t xml:space="preserve"> afishohet në list mjaft e madhe nga ku mund të nxerret paketa nga server e archlinux </w:t>
-      </w:r>
-    </w:p>
-    <w:p>
-      <w:pPr>
+        <w:t xml:space="preserve">Mirpo të gjitha jan të komentuara pasi që përdorimi </w:t>
+      </w:r>
+      <w:r>
         <w:rPr>
           <w:rFonts w:cstheme="minorHAnsi"/>
-          <w:sz w:val="24"/>
-          <w:szCs w:val="24"/>
-        </w:rPr>
-      </w:pPr>
+          <w:b/>
+          <w:sz w:val="24"/>
+          <w:szCs w:val="24"/>
+        </w:rPr>
+        <w:t>#</w:t>
+      </w:r>
       <w:r>
         <w:rPr>
           <w:rFonts w:cstheme="minorHAnsi"/>
           <w:sz w:val="24"/>
           <w:szCs w:val="24"/>
         </w:rPr>
-        <w:t xml:space="preserve">Mirpo të gjitha jan të komentuara pasi që përdorimi </w:t>
-      </w:r>
-      <w:r>
-        <w:rPr>
-          <w:rFonts w:cstheme="minorHAnsi"/>
-          <w:b/>
-          <w:sz w:val="24"/>
-          <w:szCs w:val="24"/>
-        </w:rPr>
-        <w:t>#</w:t>
-      </w:r>
-      <w:r>
-        <w:rPr>
-          <w:rFonts w:cstheme="minorHAnsi"/>
-          <w:sz w:val="24"/>
-          <w:szCs w:val="24"/>
-        </w:rPr>
-        <w:t xml:space="preserve"> bën që ajo të mos lexohet si pjes për përdorim nga sistemi por konsiderohet vetëm si comment dhe nuk mirret parasysh ne këtu mund të zgjedhim serverin nga ku ne dëshirojm ose nëse kemi krijuar ndonjë server </w:t>
-      </w:r>
-      <w:proofErr w:type="gramStart"/>
-      <w:r>
-        <w:rPr>
-          <w:rFonts w:cstheme="minorHAnsi"/>
-          <w:sz w:val="24"/>
-          <w:szCs w:val="24"/>
-        </w:rPr>
-        <w:t>për  këtë</w:t>
-      </w:r>
-      <w:proofErr w:type="gramEnd"/>
-      <w:r>
-        <w:rPr>
-          <w:rFonts w:cstheme="minorHAnsi"/>
-          <w:sz w:val="24"/>
-          <w:szCs w:val="24"/>
-        </w:rPr>
-        <w:t xml:space="preserve"> pun të caktuar un do zgjedhi Worldwide</w:t>
+        <w:t xml:space="preserve"> bën që ajo të mos lexohet si pjes për përdorim nga sistemi por konsiderohet vetëm si comment dhe nuk mirret parasysh ne këtu mund të zgjedhim serverin nga ku ne dëshirojm ose nëse kemi krijuar ndonjë server për  këtë pun të caktuar un do zgjedhi Worldwide</w:t>
       </w:r>
       <w:r>
         <w:rPr>
@@ -8655,7 +8033,7 @@
     </w:p>
     <w:tbl>
       <w:tblPr>
-        <w:tblStyle w:val="MediumGrid1"/>
+        <w:tblStyle w:val="MediumGrid11"/>
         <w:tblW w:w="0" w:type="auto"/>
         <w:tblBorders>
           <w:top w:val="single" w:sz="8" w:space="0" w:color="000000" w:themeColor="text1"/>
@@ -9577,30 +8955,12 @@
           <w:sz w:val="24"/>
           <w:szCs w:val="24"/>
         </w:rPr>
-        <w:t xml:space="preserve">së pari duhet të bëni një rikontrolloim dhe update system nese gjenden ndonj version më I </w:t>
-      </w:r>
-      <w:proofErr w:type="gramStart"/>
-      <w:r>
-        <w:rPr>
-          <w:rFonts w:cstheme="minorHAnsi"/>
-          <w:sz w:val="24"/>
-          <w:szCs w:val="24"/>
-        </w:rPr>
-        <w:t>ri</w:t>
-      </w:r>
-      <w:proofErr w:type="gramEnd"/>
-      <w:r>
-        <w:rPr>
-          <w:rFonts w:cstheme="minorHAnsi"/>
-          <w:sz w:val="24"/>
-          <w:szCs w:val="24"/>
-        </w:rPr>
-        <w:t xml:space="preserve"> I paketave të instaluar që gjenden për momentin</w:t>
+        <w:t>së pari duhet të bëni një rikontrolloim dhe update system nese gjenden ndonj version më I ri I paketave të instaluar që gjenden për momentin</w:t>
       </w:r>
     </w:p>
     <w:tbl>
       <w:tblPr>
-        <w:tblStyle w:val="MediumGrid1"/>
+        <w:tblStyle w:val="MediumGrid11"/>
         <w:tblW w:w="0" w:type="auto"/>
         <w:tblBorders>
           <w:top w:val="single" w:sz="8" w:space="0" w:color="000000" w:themeColor="text1"/>
@@ -9906,652 +9266,47 @@
     <w:p>
       <w:pPr>
         <w:rPr>
-          <w:rFonts w:ascii="Times New Roman" w:hAnsi="Times New Roman" w:cs="Times New Roman"/>
-          <w:sz w:val="24"/>
-          <w:szCs w:val="24"/>
-        </w:rPr>
-      </w:pPr>
-    </w:p>
-    <w:p>
-      <w:pPr>
-        <w:rPr>
           <w:rFonts w:cstheme="minorHAnsi"/>
-          <w:b/>
-          <w:color w:val="365F91" w:themeColor="accent1" w:themeShade="BF"/>
-          <w:sz w:val="32"/>
-          <w:szCs w:val="32"/>
+          <w:sz w:val="24"/>
+          <w:szCs w:val="24"/>
         </w:rPr>
       </w:pPr>
       <w:r>
         <w:rPr>
           <w:rFonts w:cstheme="minorHAnsi"/>
-          <w:b/>
-          <w:color w:val="365F91" w:themeColor="accent1" w:themeShade="BF"/>
-          <w:sz w:val="32"/>
-          <w:szCs w:val="32"/>
-        </w:rPr>
-        <w:t>2</w:t>
+          <w:sz w:val="24"/>
+          <w:szCs w:val="24"/>
+        </w:rPr>
+        <w:t>Pas azhurnimit të sistemit duhet te shkarkohen keys PGP që shërben për sigurië të paketave nga personat që I shpërndajn ato paketa</w:t>
       </w:r>
       <w:r>
         <w:rPr>
           <w:rFonts w:cstheme="minorHAnsi"/>
-          <w:b/>
-          <w:color w:val="365F91" w:themeColor="accent1" w:themeShade="BF"/>
-          <w:sz w:val="32"/>
-          <w:szCs w:val="32"/>
-        </w:rPr>
-        <w:t xml:space="preserve">. </w:t>
+          <w:sz w:val="24"/>
+          <w:szCs w:val="24"/>
+        </w:rPr>
+        <w:t>, që parand</w:t>
       </w:r>
       <w:r>
         <w:rPr>
           <w:rFonts w:cstheme="minorHAnsi"/>
-          <w:b/>
-          <w:color w:val="365F91" w:themeColor="accent1" w:themeShade="BF"/>
-          <w:sz w:val="32"/>
-          <w:szCs w:val="32"/>
-        </w:rPr>
-        <w:t>Instalimi</w:t>
+          <w:sz w:val="24"/>
+          <w:szCs w:val="24"/>
+        </w:rPr>
+        <w:t>alon</w:t>
       </w:r>
       <w:r>
         <w:rPr>
           <w:rFonts w:cstheme="minorHAnsi"/>
-          <w:b/>
-          <w:color w:val="365F91" w:themeColor="accent1" w:themeShade="BF"/>
-          <w:sz w:val="32"/>
-          <w:szCs w:val="32"/>
-        </w:rPr>
-        <w:t xml:space="preserve"> paketave</w:t>
-      </w:r>
-    </w:p>
-    <w:p>
-      <w:pPr>
-        <w:rPr>
-          <w:rFonts w:cstheme="minorHAnsi"/>
-          <w:b/>
-          <w:sz w:val="24"/>
-          <w:szCs w:val="24"/>
-        </w:rPr>
-      </w:pPr>
-      <w:r>
-        <w:rPr>
-          <w:rFonts w:cstheme="minorHAnsi"/>
-          <w:b/>
-          <w:sz w:val="24"/>
-          <w:szCs w:val="24"/>
-        </w:rPr>
-        <w:pict>
-          <v:rect id="_x0000_i1036" style="width:468pt;height:2pt" o:hralign="center" o:hrstd="t" o:hrnoshade="t" o:hr="t" fillcolor="#548dd4 [1951]" stroked="f"/>
-        </w:pict>
-      </w:r>
-    </w:p>
-    <w:p>
-      <w:pPr>
-        <w:rPr>
-          <w:rFonts w:ascii="Times New Roman" w:hAnsi="Times New Roman" w:cs="Times New Roman"/>
-          <w:sz w:val="24"/>
-          <w:szCs w:val="24"/>
-        </w:rPr>
-      </w:pPr>
-      <w:r>
-        <w:rPr>
-          <w:rFonts w:ascii="Times New Roman" w:hAnsi="Times New Roman" w:cs="Times New Roman"/>
-          <w:sz w:val="24"/>
-          <w:szCs w:val="24"/>
-        </w:rPr>
-        <w:t>Instalimi</w:t>
-      </w:r>
-      <w:r>
-        <w:rPr>
-          <w:rFonts w:ascii="Times New Roman" w:hAnsi="Times New Roman" w:cs="Times New Roman"/>
-          <w:sz w:val="24"/>
-          <w:szCs w:val="24"/>
-        </w:rPr>
-        <w:t xml:space="preserve"> I paketave na jep mundësin që ta krijojm </w:t>
-      </w:r>
-      <w:proofErr w:type="gramStart"/>
-      <w:r>
-        <w:rPr>
-          <w:rFonts w:ascii="Times New Roman" w:hAnsi="Times New Roman" w:cs="Times New Roman"/>
-          <w:sz w:val="24"/>
-          <w:szCs w:val="24"/>
-        </w:rPr>
-        <w:t>distribucionin  me</w:t>
-      </w:r>
-      <w:proofErr w:type="gramEnd"/>
-      <w:r>
-        <w:rPr>
-          <w:rFonts w:ascii="Times New Roman" w:hAnsi="Times New Roman" w:cs="Times New Roman"/>
-          <w:sz w:val="24"/>
-          <w:szCs w:val="24"/>
-        </w:rPr>
-        <w:t xml:space="preserve"> paketat ( programmet) që ne na nevojiten.</w:t>
-      </w:r>
-      <w:r>
-        <w:rPr>
-          <w:rFonts w:ascii="Times New Roman" w:hAnsi="Times New Roman" w:cs="Times New Roman"/>
-          <w:sz w:val="24"/>
-          <w:szCs w:val="24"/>
-        </w:rPr>
-        <w:t xml:space="preserve"> Pasi jemi kyqur ne file system duke perdorur chroot ateher ne mund ta bejm konfigurimin e sistemit</w:t>
-      </w:r>
-      <w:proofErr w:type="gramStart"/>
-      <w:r>
-        <w:rPr>
-          <w:rFonts w:ascii="Times New Roman" w:hAnsi="Times New Roman" w:cs="Times New Roman"/>
-          <w:sz w:val="24"/>
-          <w:szCs w:val="24"/>
-        </w:rPr>
-        <w:t>,instalimin</w:t>
-      </w:r>
-      <w:proofErr w:type="gramEnd"/>
-      <w:r>
-        <w:rPr>
-          <w:rFonts w:ascii="Times New Roman" w:hAnsi="Times New Roman" w:cs="Times New Roman"/>
-          <w:sz w:val="24"/>
-          <w:szCs w:val="24"/>
-        </w:rPr>
-        <w:t xml:space="preserve"> e paketave e shume gjera të tjera</w:t>
-      </w:r>
-      <w:r>
-        <w:rPr>
-          <w:rFonts w:ascii="Times New Roman" w:hAnsi="Times New Roman" w:cs="Times New Roman"/>
-          <w:sz w:val="24"/>
-          <w:szCs w:val="24"/>
-        </w:rPr>
-        <w:t>.</w:t>
-      </w:r>
-    </w:p>
-    <w:p>
-      <w:pPr>
-        <w:rPr>
-          <w:rFonts w:ascii="Times New Roman" w:hAnsi="Times New Roman" w:cs="Times New Roman"/>
-          <w:sz w:val="24"/>
-          <w:szCs w:val="24"/>
-        </w:rPr>
-      </w:pPr>
-      <w:r>
-        <w:rPr>
-          <w:rFonts w:ascii="Times New Roman" w:hAnsi="Times New Roman" w:cs="Times New Roman"/>
-          <w:sz w:val="24"/>
-          <w:szCs w:val="24"/>
-        </w:rPr>
-        <w:t xml:space="preserve">Për instalimin e paketave Arch Linux </w:t>
-      </w:r>
-      <w:proofErr w:type="gramStart"/>
-      <w:r>
-        <w:rPr>
-          <w:rFonts w:ascii="Times New Roman" w:hAnsi="Times New Roman" w:cs="Times New Roman"/>
-          <w:sz w:val="24"/>
-          <w:szCs w:val="24"/>
-        </w:rPr>
-        <w:t>na</w:t>
-      </w:r>
-      <w:proofErr w:type="gramEnd"/>
-      <w:r>
-        <w:rPr>
-          <w:rFonts w:ascii="Times New Roman" w:hAnsi="Times New Roman" w:cs="Times New Roman"/>
-          <w:sz w:val="24"/>
-          <w:szCs w:val="24"/>
-        </w:rPr>
-        <w:t xml:space="preserve"> offron mundesin e perdorimit të </w:t>
-      </w:r>
-      <w:r>
-        <w:rPr>
-          <w:rFonts w:ascii="Times New Roman" w:hAnsi="Times New Roman" w:cs="Times New Roman"/>
-          <w:b/>
-          <w:sz w:val="24"/>
-          <w:szCs w:val="24"/>
-        </w:rPr>
-        <w:t>pacman</w:t>
-      </w:r>
-      <w:r>
-        <w:rPr>
-          <w:rFonts w:ascii="Times New Roman" w:hAnsi="Times New Roman" w:cs="Times New Roman"/>
-          <w:sz w:val="24"/>
-          <w:szCs w:val="24"/>
-        </w:rPr>
-        <w:t xml:space="preserve">. </w:t>
-      </w:r>
-      <w:proofErr w:type="gramStart"/>
-      <w:r>
-        <w:rPr>
-          <w:rFonts w:ascii="Times New Roman" w:hAnsi="Times New Roman" w:cs="Times New Roman"/>
-          <w:sz w:val="24"/>
-          <w:szCs w:val="24"/>
-        </w:rPr>
-        <w:t xml:space="preserve">( </w:t>
-      </w:r>
-      <w:proofErr w:type="gramEnd"/>
-      <w:r>
-        <w:rPr>
-          <w:rFonts w:ascii="Times New Roman" w:hAnsi="Times New Roman" w:cs="Times New Roman"/>
-          <w:sz w:val="24"/>
-          <w:szCs w:val="24"/>
-        </w:rPr>
-        <w:fldChar w:fldCharType="begin"/>
-      </w:r>
-      <w:r>
-        <w:rPr>
-          <w:rFonts w:ascii="Times New Roman" w:hAnsi="Times New Roman" w:cs="Times New Roman"/>
-          <w:sz w:val="24"/>
-          <w:szCs w:val="24"/>
-        </w:rPr>
-        <w:instrText xml:space="preserve"> HYPERLINK "</w:instrText>
-      </w:r>
-      <w:r>
-        <w:rPr>
-          <w:rFonts w:ascii="Times New Roman" w:hAnsi="Times New Roman" w:cs="Times New Roman"/>
-          <w:sz w:val="24"/>
-          <w:szCs w:val="24"/>
-        </w:rPr>
-        <w:instrText>https://wiki.archlinux.org/index.php/Pacman</w:instrText>
-      </w:r>
-      <w:r>
-        <w:rPr>
-          <w:rFonts w:ascii="Times New Roman" w:hAnsi="Times New Roman" w:cs="Times New Roman"/>
-          <w:sz w:val="24"/>
-          <w:szCs w:val="24"/>
-        </w:rPr>
-        <w:instrText xml:space="preserve">" </w:instrText>
-      </w:r>
-      <w:r>
-        <w:rPr>
-          <w:rFonts w:ascii="Times New Roman" w:hAnsi="Times New Roman" w:cs="Times New Roman"/>
-          <w:sz w:val="24"/>
-          <w:szCs w:val="24"/>
-        </w:rPr>
-        <w:fldChar w:fldCharType="separate"/>
-      </w:r>
-      <w:r>
-        <w:rPr>
-          <w:rStyle w:val="Hyperlink"/>
-          <w:rFonts w:ascii="Times New Roman" w:hAnsi="Times New Roman" w:cs="Times New Roman"/>
-          <w:sz w:val="24"/>
-          <w:szCs w:val="24"/>
-        </w:rPr>
-        <w:t>https://wiki.archlinux.org/index.php/Pacman</w:t>
-      </w:r>
-      <w:r>
-        <w:rPr>
-          <w:rFonts w:ascii="Times New Roman" w:hAnsi="Times New Roman" w:cs="Times New Roman"/>
-          <w:sz w:val="24"/>
-          <w:szCs w:val="24"/>
-        </w:rPr>
-        <w:fldChar w:fldCharType="end"/>
-      </w:r>
-      <w:r>
-        <w:rPr>
-          <w:rFonts w:ascii="Times New Roman" w:hAnsi="Times New Roman" w:cs="Times New Roman"/>
-          <w:sz w:val="24"/>
-          <w:szCs w:val="24"/>
-        </w:rPr>
-        <w:t xml:space="preserve"> ).</w:t>
-      </w:r>
-    </w:p>
-    <w:p>
-      <w:pPr>
-        <w:rPr>
-          <w:rFonts w:ascii="Times New Roman" w:hAnsi="Times New Roman" w:cs="Times New Roman"/>
-          <w:sz w:val="24"/>
-          <w:szCs w:val="24"/>
-        </w:rPr>
-      </w:pPr>
-      <w:r>
-        <w:rPr>
-          <w:rFonts w:ascii="Times New Roman" w:hAnsi="Times New Roman" w:cs="Times New Roman"/>
-          <w:sz w:val="24"/>
-          <w:szCs w:val="24"/>
-        </w:rPr>
-        <w:t>Une kam zgjedhur disa nga paketat të cilat do ti përdorim për ta krijuar një distribucion te kustomizuar</w:t>
-      </w:r>
-      <w:r>
-        <w:rPr>
-          <w:rFonts w:ascii="Times New Roman" w:hAnsi="Times New Roman" w:cs="Times New Roman"/>
-          <w:sz w:val="24"/>
-          <w:szCs w:val="24"/>
-        </w:rPr>
-        <w:t>,</w:t>
-      </w:r>
-    </w:p>
-    <w:p>
-      <w:pPr>
-        <w:pStyle w:val="ListParagraph"/>
-        <w:numPr>
-          <w:ilvl w:val="0"/>
-          <w:numId w:val="17"/>
-        </w:numPr>
-        <w:rPr>
-          <w:rFonts w:ascii="Times New Roman" w:hAnsi="Times New Roman" w:cs="Times New Roman"/>
-          <w:sz w:val="24"/>
-          <w:szCs w:val="24"/>
-        </w:rPr>
-      </w:pPr>
-      <w:r>
-        <w:rPr>
-          <w:rFonts w:ascii="Times New Roman" w:hAnsi="Times New Roman" w:cs="Times New Roman"/>
-          <w:sz w:val="24"/>
-          <w:szCs w:val="24"/>
-        </w:rPr>
-        <w:t>xorg</w:t>
-      </w:r>
-      <w:r>
-        <w:rPr>
-          <w:rFonts w:ascii="Times New Roman" w:hAnsi="Times New Roman" w:cs="Times New Roman"/>
-          <w:sz w:val="24"/>
-          <w:szCs w:val="24"/>
-        </w:rPr>
-        <w:t xml:space="preserve"> (Xorg Server Display)</w:t>
-      </w:r>
-    </w:p>
-    <w:p>
-      <w:pPr>
-        <w:pStyle w:val="ListParagraph"/>
-        <w:numPr>
-          <w:ilvl w:val="0"/>
-          <w:numId w:val="17"/>
-        </w:numPr>
-        <w:rPr>
-          <w:rFonts w:ascii="Times New Roman" w:hAnsi="Times New Roman" w:cs="Times New Roman"/>
-          <w:sz w:val="24"/>
-          <w:szCs w:val="24"/>
-        </w:rPr>
-      </w:pPr>
-      <w:r>
-        <w:rPr>
-          <w:rFonts w:ascii="Times New Roman" w:hAnsi="Times New Roman" w:cs="Times New Roman"/>
-          <w:sz w:val="24"/>
-          <w:szCs w:val="24"/>
-        </w:rPr>
-        <w:t>xorg-server</w:t>
-      </w:r>
-      <w:r>
-        <w:rPr>
-          <w:rFonts w:ascii="Times New Roman" w:hAnsi="Times New Roman" w:cs="Times New Roman"/>
-          <w:sz w:val="24"/>
-          <w:szCs w:val="24"/>
-        </w:rPr>
-        <w:t xml:space="preserve"> (Xorg Part)</w:t>
-      </w:r>
-    </w:p>
-    <w:p>
-      <w:pPr>
-        <w:pStyle w:val="ListParagraph"/>
-        <w:numPr>
-          <w:ilvl w:val="0"/>
-          <w:numId w:val="17"/>
-        </w:numPr>
-        <w:rPr>
-          <w:rFonts w:ascii="Times New Roman" w:hAnsi="Times New Roman" w:cs="Times New Roman"/>
-          <w:sz w:val="24"/>
-          <w:szCs w:val="24"/>
-        </w:rPr>
-      </w:pPr>
-      <w:r>
-        <w:rPr>
-          <w:rFonts w:ascii="Times New Roman" w:hAnsi="Times New Roman" w:cs="Times New Roman"/>
-          <w:sz w:val="24"/>
-          <w:szCs w:val="24"/>
-        </w:rPr>
-        <w:t>xorg-drivers</w:t>
-      </w:r>
-      <w:r>
-        <w:rPr>
-          <w:rFonts w:ascii="Times New Roman" w:hAnsi="Times New Roman" w:cs="Times New Roman"/>
-          <w:sz w:val="24"/>
-          <w:szCs w:val="24"/>
-        </w:rPr>
-        <w:t>(Xorg Part)</w:t>
-      </w:r>
-    </w:p>
-    <w:p>
-      <w:pPr>
-        <w:pStyle w:val="ListParagraph"/>
-        <w:numPr>
-          <w:ilvl w:val="0"/>
-          <w:numId w:val="17"/>
-        </w:numPr>
-        <w:rPr>
-          <w:rFonts w:ascii="Times New Roman" w:hAnsi="Times New Roman" w:cs="Times New Roman"/>
-          <w:sz w:val="24"/>
-          <w:szCs w:val="24"/>
-        </w:rPr>
-      </w:pPr>
-      <w:r>
-        <w:rPr>
-          <w:rFonts w:ascii="Times New Roman" w:hAnsi="Times New Roman" w:cs="Times New Roman"/>
-          <w:sz w:val="24"/>
-          <w:szCs w:val="24"/>
-        </w:rPr>
-        <w:t>xorg-xinit</w:t>
-      </w:r>
-      <w:r>
-        <w:rPr>
-          <w:rFonts w:ascii="Times New Roman" w:hAnsi="Times New Roman" w:cs="Times New Roman"/>
-          <w:sz w:val="24"/>
-          <w:szCs w:val="24"/>
-        </w:rPr>
-        <w:t>(Xorg Part)</w:t>
-      </w:r>
-    </w:p>
-    <w:p>
-      <w:pPr>
-        <w:pStyle w:val="ListParagraph"/>
-        <w:numPr>
-          <w:ilvl w:val="0"/>
-          <w:numId w:val="17"/>
-        </w:numPr>
-        <w:rPr>
-          <w:rFonts w:ascii="Times New Roman" w:hAnsi="Times New Roman" w:cs="Times New Roman"/>
-          <w:sz w:val="24"/>
-          <w:szCs w:val="24"/>
-        </w:rPr>
-      </w:pPr>
-      <w:r>
-        <w:rPr>
-          <w:rFonts w:ascii="Times New Roman" w:hAnsi="Times New Roman" w:cs="Times New Roman"/>
-          <w:sz w:val="24"/>
-          <w:szCs w:val="24"/>
-        </w:rPr>
-        <w:t>xorg-twm</w:t>
-      </w:r>
-      <w:r>
-        <w:rPr>
-          <w:rFonts w:ascii="Times New Roman" w:hAnsi="Times New Roman" w:cs="Times New Roman"/>
-          <w:sz w:val="24"/>
-          <w:szCs w:val="24"/>
-        </w:rPr>
-        <w:t xml:space="preserve"> (Xorg Part)</w:t>
-      </w:r>
-    </w:p>
-    <w:p>
-      <w:pPr>
-        <w:pStyle w:val="ListParagraph"/>
-        <w:numPr>
-          <w:ilvl w:val="0"/>
-          <w:numId w:val="17"/>
-        </w:numPr>
-        <w:rPr>
-          <w:rFonts w:ascii="Times New Roman" w:hAnsi="Times New Roman" w:cs="Times New Roman"/>
-          <w:sz w:val="24"/>
-          <w:szCs w:val="24"/>
-        </w:rPr>
-      </w:pPr>
-      <w:r>
-        <w:rPr>
-          <w:rFonts w:ascii="Times New Roman" w:hAnsi="Times New Roman" w:cs="Times New Roman"/>
-          <w:sz w:val="24"/>
-          <w:szCs w:val="24"/>
-        </w:rPr>
-        <w:t>firefox</w:t>
-      </w:r>
-      <w:r>
-        <w:rPr>
-          <w:rFonts w:ascii="Times New Roman" w:hAnsi="Times New Roman" w:cs="Times New Roman"/>
-          <w:sz w:val="24"/>
-          <w:szCs w:val="24"/>
-        </w:rPr>
-        <w:t xml:space="preserve"> (Web Browser)</w:t>
-      </w:r>
-    </w:p>
-    <w:p>
-      <w:pPr>
-        <w:pStyle w:val="ListParagraph"/>
-        <w:numPr>
-          <w:ilvl w:val="0"/>
-          <w:numId w:val="17"/>
-        </w:numPr>
-        <w:rPr>
-          <w:rFonts w:ascii="Times New Roman" w:hAnsi="Times New Roman" w:cs="Times New Roman"/>
-          <w:sz w:val="24"/>
-          <w:szCs w:val="24"/>
-        </w:rPr>
-      </w:pPr>
-      <w:r>
-        <w:rPr>
-          <w:rFonts w:ascii="Times New Roman" w:hAnsi="Times New Roman" w:cs="Times New Roman"/>
-          <w:sz w:val="24"/>
-          <w:szCs w:val="24"/>
-        </w:rPr>
-        <w:t>gnome</w:t>
-      </w:r>
-      <w:r>
-        <w:rPr>
-          <w:rFonts w:ascii="Times New Roman" w:hAnsi="Times New Roman" w:cs="Times New Roman"/>
-          <w:sz w:val="24"/>
-          <w:szCs w:val="24"/>
-        </w:rPr>
-        <w:t xml:space="preserve"> (Desktop Enironment)</w:t>
-      </w:r>
-    </w:p>
-    <w:p>
-      <w:pPr>
-        <w:pStyle w:val="ListParagraph"/>
-        <w:numPr>
-          <w:ilvl w:val="0"/>
-          <w:numId w:val="17"/>
-        </w:numPr>
-        <w:rPr>
-          <w:rFonts w:ascii="Times New Roman" w:hAnsi="Times New Roman" w:cs="Times New Roman"/>
-          <w:sz w:val="24"/>
-          <w:szCs w:val="24"/>
-        </w:rPr>
-      </w:pPr>
-      <w:r>
-        <w:rPr>
-          <w:rFonts w:ascii="Times New Roman" w:hAnsi="Times New Roman" w:cs="Times New Roman"/>
-          <w:sz w:val="24"/>
-          <w:szCs w:val="24"/>
-        </w:rPr>
-        <w:t>virtualbox-guest-utils</w:t>
-      </w:r>
-      <w:r>
-        <w:rPr>
-          <w:rFonts w:ascii="Times New Roman" w:hAnsi="Times New Roman" w:cs="Times New Roman"/>
-          <w:sz w:val="24"/>
-          <w:szCs w:val="24"/>
-        </w:rPr>
-        <w:t xml:space="preserve"> (Utils Virtualbox)</w:t>
-      </w:r>
-    </w:p>
-    <w:p>
-      <w:pPr>
-        <w:rPr>
-          <w:rFonts w:ascii="Times New Roman" w:hAnsi="Times New Roman" w:cs="Times New Roman"/>
-          <w:sz w:val="24"/>
-          <w:szCs w:val="24"/>
-        </w:rPr>
-      </w:pPr>
-      <w:r>
-        <w:rPr>
-          <w:rFonts w:ascii="Times New Roman" w:hAnsi="Times New Roman" w:cs="Times New Roman"/>
-          <w:sz w:val="24"/>
-          <w:szCs w:val="24"/>
-        </w:rPr>
-        <w:t xml:space="preserve">Për instalimin e ketyre pakteave duhet te parapergaditet </w:t>
-      </w:r>
-      <w:proofErr w:type="gramStart"/>
-      <w:r>
-        <w:rPr>
-          <w:rFonts w:ascii="Times New Roman" w:hAnsi="Times New Roman" w:cs="Times New Roman"/>
-          <w:b/>
-          <w:sz w:val="24"/>
-          <w:szCs w:val="24"/>
-        </w:rPr>
-        <w:t xml:space="preserve">pacman  </w:t>
-      </w:r>
-      <w:r>
-        <w:rPr>
-          <w:rFonts w:ascii="Times New Roman" w:hAnsi="Times New Roman" w:cs="Times New Roman"/>
-          <w:sz w:val="24"/>
-          <w:szCs w:val="24"/>
-        </w:rPr>
-        <w:t>për</w:t>
-      </w:r>
-      <w:proofErr w:type="gramEnd"/>
-      <w:r>
-        <w:rPr>
-          <w:rFonts w:ascii="Times New Roman" w:hAnsi="Times New Roman" w:cs="Times New Roman"/>
-          <w:sz w:val="24"/>
-          <w:szCs w:val="24"/>
-        </w:rPr>
-        <w:t xml:space="preserve"> përdorim t</w:t>
-      </w:r>
-    </w:p>
-    <w:p>
-      <w:pPr>
-        <w:rPr>
-          <w:rFonts w:ascii="Times New Roman" w:hAnsi="Times New Roman" w:cs="Times New Roman"/>
-          <w:sz w:val="24"/>
-          <w:szCs w:val="24"/>
-        </w:rPr>
-      </w:pPr>
-      <w:r>
-        <w:rPr>
-          <w:rFonts w:ascii="Times New Roman" w:hAnsi="Times New Roman" w:cs="Times New Roman"/>
-          <w:sz w:val="24"/>
-          <w:szCs w:val="24"/>
-        </w:rPr>
-        <w:t xml:space="preserve">Instalimi e ketyre paketave behet shum leht dhe thjesht duke e perdorur </w:t>
-      </w:r>
-      <w:r>
-        <w:rPr>
-          <w:rFonts w:ascii="Times New Roman" w:hAnsi="Times New Roman" w:cs="Times New Roman"/>
-          <w:b/>
-          <w:sz w:val="24"/>
-          <w:szCs w:val="24"/>
-        </w:rPr>
-        <w:t xml:space="preserve">pacman </w:t>
-      </w:r>
-      <w:r>
-        <w:rPr>
-          <w:rFonts w:ascii="Times New Roman" w:hAnsi="Times New Roman" w:cs="Times New Roman"/>
-          <w:sz w:val="24"/>
-          <w:szCs w:val="24"/>
-        </w:rPr>
-        <w:t xml:space="preserve">që </w:t>
-      </w:r>
-      <w:proofErr w:type="gramStart"/>
-      <w:r>
-        <w:rPr>
-          <w:rFonts w:ascii="Times New Roman" w:hAnsi="Times New Roman" w:cs="Times New Roman"/>
-          <w:sz w:val="24"/>
-          <w:szCs w:val="24"/>
-        </w:rPr>
-        <w:t>na</w:t>
-      </w:r>
-      <w:proofErr w:type="gramEnd"/>
-      <w:r>
-        <w:rPr>
-          <w:rFonts w:ascii="Times New Roman" w:hAnsi="Times New Roman" w:cs="Times New Roman"/>
-          <w:sz w:val="24"/>
-          <w:szCs w:val="24"/>
-        </w:rPr>
-        <w:t xml:space="preserve"> mundëson instalimin e shum paketave përnjeher</w:t>
+          <w:sz w:val="24"/>
+          <w:szCs w:val="24"/>
+        </w:rPr>
+        <w:t xml:space="preserve"> ndërhyrjen gjat transmetimit të paketave</w:t>
       </w:r>
     </w:p>
     <w:tbl>
       <w:tblPr>
-        <w:tblStyle w:val="MediumGrid1"/>
+        <w:tblStyle w:val="MediumGrid11"/>
         <w:tblW w:w="0" w:type="auto"/>
         <w:tblBorders>
           <w:top w:val="single" w:sz="8" w:space="0" w:color="000000" w:themeColor="text1"/>
@@ -10580,36 +9335,176 @@
           </w:tcPr>
           <w:p>
             <w:pPr>
-              <w:pStyle w:val="ListParagraph"/>
-              <w:numPr>
-                <w:ilvl w:val="0"/>
-                <w:numId w:val="18"/>
-              </w:numPr>
-              <w:rPr>
-                <w:rFonts w:ascii="Courier New" w:hAnsi="Courier New" w:cs="Courier New"/>
-                <w:color w:val="D9D9D9" w:themeColor="background1" w:themeShade="D9"/>
-                <w:sz w:val="20"/>
-                <w:szCs w:val="20"/>
-              </w:rPr>
-            </w:pPr>
-            <w:r>
-              <w:rPr>
-                <w:rFonts w:ascii="Courier New" w:eastAsia="Times New Roman" w:hAnsi="Courier New" w:cs="Courier New"/>
-                <w:color w:val="D9D9D9" w:themeColor="background1" w:themeShade="D9"/>
-                <w:sz w:val="20"/>
-                <w:szCs w:val="20"/>
-              </w:rPr>
-              <w:lastRenderedPageBreak/>
-              <w:t xml:space="preserve">sh-4.3# </w:t>
-            </w:r>
-            <w:r>
-              <w:rPr>
-                <w:rFonts w:ascii="Courier New" w:hAnsi="Courier New" w:cs="Courier New"/>
-                <w:color w:val="D9D9D9" w:themeColor="background1" w:themeShade="D9"/>
-                <w:sz w:val="20"/>
-                <w:szCs w:val="20"/>
-              </w:rPr>
-              <w:t>pacman –S xorg xorg-server xorg-drivers xorg-xinit xorg-twm firefox gnome virtualbox-guests-utils</w:t>
+              <w:tabs>
+                <w:tab w:val="left" w:pos="916"/>
+                <w:tab w:val="left" w:pos="1832"/>
+                <w:tab w:val="left" w:pos="2748"/>
+                <w:tab w:val="left" w:pos="3664"/>
+                <w:tab w:val="left" w:pos="4580"/>
+                <w:tab w:val="left" w:pos="5496"/>
+                <w:tab w:val="left" w:pos="6412"/>
+                <w:tab w:val="left" w:pos="7328"/>
+                <w:tab w:val="left" w:pos="8244"/>
+                <w:tab w:val="left" w:pos="9160"/>
+                <w:tab w:val="left" w:pos="10076"/>
+                <w:tab w:val="left" w:pos="10992"/>
+                <w:tab w:val="left" w:pos="11908"/>
+                <w:tab w:val="left" w:pos="12824"/>
+                <w:tab w:val="left" w:pos="13740"/>
+                <w:tab w:val="left" w:pos="14656"/>
+              </w:tabs>
+              <w:rPr>
+                <w:rFonts w:ascii="Courier New" w:eastAsia="Times New Roman" w:hAnsi="Courier New" w:cs="Courier New"/>
+                <w:color w:val="D9D9D9" w:themeColor="background1" w:themeShade="D9"/>
+                <w:sz w:val="20"/>
+                <w:szCs w:val="20"/>
+              </w:rPr>
+            </w:pPr>
+            <w:r>
+              <w:rPr>
+                <w:rFonts w:ascii="Courier New" w:eastAsia="Times New Roman" w:hAnsi="Courier New" w:cs="Courier New"/>
+                <w:color w:val="D9D9D9" w:themeColor="background1" w:themeShade="D9"/>
+                <w:sz w:val="20"/>
+                <w:szCs w:val="20"/>
+              </w:rPr>
+              <w:t>sh-4.3# pacman</w:t>
+            </w:r>
+            <w:r>
+              <w:rPr>
+                <w:rFonts w:ascii="Courier New" w:eastAsia="Times New Roman" w:hAnsi="Courier New" w:cs="Courier New"/>
+                <w:color w:val="D9D9D9" w:themeColor="background1" w:themeShade="D9"/>
+                <w:sz w:val="20"/>
+                <w:szCs w:val="20"/>
+              </w:rPr>
+              <w:t>-key –</w:t>
+            </w:r>
+            <w:r>
+              <w:rPr>
+                <w:rFonts w:ascii="Courier New" w:eastAsia="Times New Roman" w:hAnsi="Courier New" w:cs="Courier New"/>
+                <w:color w:val="D9D9D9" w:themeColor="background1" w:themeShade="D9"/>
+                <w:sz w:val="20"/>
+                <w:szCs w:val="20"/>
+              </w:rPr>
+              <w:t>-</w:t>
+            </w:r>
+            <w:r>
+              <w:rPr>
+                <w:rFonts w:ascii="Courier New" w:eastAsia="Times New Roman" w:hAnsi="Courier New" w:cs="Courier New"/>
+                <w:color w:val="D9D9D9" w:themeColor="background1" w:themeShade="D9"/>
+                <w:sz w:val="20"/>
+                <w:szCs w:val="20"/>
+              </w:rPr>
+              <w:t>init</w:t>
+            </w:r>
+          </w:p>
+          <w:p>
+            <w:pPr>
+              <w:tabs>
+                <w:tab w:val="left" w:pos="916"/>
+                <w:tab w:val="left" w:pos="1832"/>
+                <w:tab w:val="left" w:pos="2748"/>
+                <w:tab w:val="left" w:pos="3664"/>
+                <w:tab w:val="left" w:pos="4580"/>
+                <w:tab w:val="left" w:pos="5496"/>
+                <w:tab w:val="left" w:pos="6412"/>
+                <w:tab w:val="left" w:pos="7328"/>
+                <w:tab w:val="left" w:pos="8244"/>
+                <w:tab w:val="left" w:pos="9160"/>
+                <w:tab w:val="left" w:pos="10076"/>
+                <w:tab w:val="left" w:pos="10992"/>
+                <w:tab w:val="left" w:pos="11908"/>
+                <w:tab w:val="left" w:pos="12824"/>
+                <w:tab w:val="left" w:pos="13740"/>
+                <w:tab w:val="left" w:pos="14656"/>
+              </w:tabs>
+              <w:rPr>
+                <w:rFonts w:ascii="Courier New" w:eastAsia="Times New Roman" w:hAnsi="Courier New" w:cs="Courier New"/>
+                <w:color w:val="D9D9D9" w:themeColor="background1" w:themeShade="D9"/>
+                <w:sz w:val="20"/>
+                <w:szCs w:val="20"/>
+              </w:rPr>
+            </w:pPr>
+            <w:r>
+              <w:rPr>
+                <w:rFonts w:ascii="Courier New" w:eastAsia="Times New Roman" w:hAnsi="Courier New" w:cs="Courier New"/>
+                <w:color w:val="D9D9D9" w:themeColor="background1" w:themeShade="D9"/>
+                <w:sz w:val="20"/>
+                <w:szCs w:val="20"/>
+              </w:rPr>
+              <w:t>sh-4.3# pacman</w:t>
+            </w:r>
+            <w:r>
+              <w:rPr>
+                <w:rFonts w:ascii="Courier New" w:eastAsia="Times New Roman" w:hAnsi="Courier New" w:cs="Courier New"/>
+                <w:color w:val="D9D9D9" w:themeColor="background1" w:themeShade="D9"/>
+                <w:sz w:val="20"/>
+                <w:szCs w:val="20"/>
+              </w:rPr>
+              <w:t xml:space="preserve">-key </w:t>
+            </w:r>
+            <w:r>
+              <w:rPr>
+                <w:rFonts w:ascii="Courier New" w:eastAsia="Times New Roman" w:hAnsi="Courier New" w:cs="Courier New"/>
+                <w:color w:val="D9D9D9" w:themeColor="background1" w:themeShade="D9"/>
+                <w:sz w:val="20"/>
+                <w:szCs w:val="20"/>
+              </w:rPr>
+              <w:t>–-</w:t>
+            </w:r>
+            <w:r>
+              <w:rPr>
+                <w:rFonts w:ascii="Courier New" w:eastAsia="Times New Roman" w:hAnsi="Courier New" w:cs="Courier New"/>
+                <w:color w:val="D9D9D9" w:themeColor="background1" w:themeShade="D9"/>
+                <w:sz w:val="20"/>
+                <w:szCs w:val="20"/>
+              </w:rPr>
+              <w:t>populate</w:t>
+            </w:r>
+          </w:p>
+          <w:p>
+            <w:pPr>
+              <w:tabs>
+                <w:tab w:val="left" w:pos="916"/>
+                <w:tab w:val="left" w:pos="1832"/>
+                <w:tab w:val="left" w:pos="2748"/>
+                <w:tab w:val="left" w:pos="3664"/>
+                <w:tab w:val="left" w:pos="4580"/>
+                <w:tab w:val="left" w:pos="5496"/>
+                <w:tab w:val="left" w:pos="6412"/>
+                <w:tab w:val="left" w:pos="7328"/>
+                <w:tab w:val="left" w:pos="8244"/>
+                <w:tab w:val="left" w:pos="9160"/>
+                <w:tab w:val="left" w:pos="10076"/>
+                <w:tab w:val="left" w:pos="10992"/>
+                <w:tab w:val="left" w:pos="11908"/>
+                <w:tab w:val="left" w:pos="12824"/>
+                <w:tab w:val="left" w:pos="13740"/>
+                <w:tab w:val="left" w:pos="14656"/>
+              </w:tabs>
+              <w:rPr>
+                <w:rFonts w:ascii="Times New Roman" w:hAnsi="Times New Roman" w:cs="Times New Roman"/>
+                <w:color w:val="4BACC6" w:themeColor="accent5"/>
+                <w:sz w:val="24"/>
+                <w:szCs w:val="24"/>
+              </w:rPr>
+            </w:pPr>
+            <w:r>
+              <w:rPr>
+                <w:rFonts w:ascii="Courier New" w:eastAsia="Times New Roman" w:hAnsi="Courier New" w:cs="Courier New"/>
+                <w:color w:val="D9D9D9" w:themeColor="background1" w:themeShade="D9"/>
+                <w:sz w:val="20"/>
+                <w:szCs w:val="20"/>
+              </w:rPr>
+              <w:t>sh-4.3# pacman</w:t>
+            </w:r>
+            <w:r>
+              <w:rPr>
+                <w:rFonts w:ascii="Courier New" w:eastAsia="Times New Roman" w:hAnsi="Courier New" w:cs="Courier New"/>
+                <w:color w:val="D9D9D9" w:themeColor="background1" w:themeShade="D9"/>
+                <w:sz w:val="20"/>
+                <w:szCs w:val="20"/>
+              </w:rPr>
+              <w:t>-key –-refresh-keys</w:t>
             </w:r>
           </w:p>
         </w:tc>
@@ -10628,10 +9523,9 @@
           <w:p>
             <w:pPr>
               <w:rPr>
-                <w:rFonts w:ascii="Courier New" w:hAnsi="Courier New" w:cs="Courier New"/>
-                <w:color w:val="D9D9D9" w:themeColor="background1" w:themeShade="D9"/>
-                <w:sz w:val="20"/>
-                <w:szCs w:val="20"/>
+                <w:rFonts w:ascii="Times New Roman" w:hAnsi="Times New Roman" w:cs="Times New Roman"/>
+                <w:sz w:val="24"/>
+                <w:szCs w:val="24"/>
               </w:rPr>
             </w:pPr>
           </w:p>
@@ -10641,47 +9535,20 @@
     <w:p>
       <w:pPr>
         <w:rPr>
-          <w:rFonts w:ascii="Times New Roman" w:hAnsi="Times New Roman" w:cs="Times New Roman"/>
-          <w:sz w:val="24"/>
-          <w:szCs w:val="24"/>
-        </w:rPr>
-      </w:pPr>
-    </w:p>
-    <w:p>
-      <w:pPr>
-        <w:rPr>
-          <w:rFonts w:ascii="Times New Roman" w:hAnsi="Times New Roman" w:cs="Times New Roman"/>
-          <w:sz w:val="24"/>
-          <w:szCs w:val="24"/>
-        </w:rPr>
-      </w:pPr>
-      <w:proofErr w:type="gramStart"/>
-      <w:r>
-        <w:rPr>
-          <w:rFonts w:ascii="Times New Roman" w:hAnsi="Times New Roman" w:cs="Times New Roman"/>
-          <w:sz w:val="24"/>
-          <w:szCs w:val="24"/>
-        </w:rPr>
-        <w:t>Nëse krkon selektimin e paketave apo dicka të vacant thjesht mund të shtypni Enter për të instaluar të gjitha nënpaketat që ndrlidhen.</w:t>
-      </w:r>
-      <w:proofErr w:type="gramEnd"/>
-    </w:p>
-    <w:p>
-      <w:pPr>
-        <w:rPr>
-          <w:rFonts w:ascii="Times New Roman" w:hAnsi="Times New Roman" w:cs="Times New Roman"/>
-          <w:sz w:val="24"/>
-          <w:szCs w:val="24"/>
-        </w:rPr>
-      </w:pPr>
-      <w:r>
-        <w:rPr>
-          <w:rFonts w:ascii="Times New Roman" w:hAnsi="Times New Roman" w:cs="Times New Roman"/>
-          <w:sz w:val="24"/>
-          <w:szCs w:val="24"/>
-        </w:rPr>
-        <w:t xml:space="preserve">Pas përfundimit të instalimit të paketave </w:t>
-      </w:r>
+          <w:rFonts w:cstheme="minorHAnsi"/>
+          <w:sz w:val="24"/>
+          <w:szCs w:val="24"/>
+        </w:rPr>
+      </w:pPr>
+    </w:p>
+    <w:p>
+      <w:pPr>
+        <w:rPr>
+          <w:rFonts w:ascii="Times New Roman" w:hAnsi="Times New Roman" w:cs="Times New Roman"/>
+          <w:sz w:val="24"/>
+          <w:szCs w:val="24"/>
+        </w:rPr>
+      </w:pPr>
     </w:p>
     <w:p>
       <w:pPr>
@@ -10701,7 +9568,37 @@
           <w:sz w:val="32"/>
           <w:szCs w:val="32"/>
         </w:rPr>
-        <w:t>1. Caktimi</w:t>
+        <w:t>2</w:t>
+      </w:r>
+      <w:r>
+        <w:rPr>
+          <w:rFonts w:cstheme="minorHAnsi"/>
+          <w:b/>
+          <w:color w:val="365F91" w:themeColor="accent1" w:themeShade="BF"/>
+          <w:sz w:val="32"/>
+          <w:szCs w:val="32"/>
+        </w:rPr>
+        <w:t xml:space="preserve">. </w:t>
+      </w:r>
+      <w:r>
+        <w:rPr>
+          <w:rFonts w:cstheme="minorHAnsi"/>
+          <w:b/>
+          <w:color w:val="365F91" w:themeColor="accent1" w:themeShade="BF"/>
+          <w:sz w:val="32"/>
+          <w:szCs w:val="32"/>
+        </w:rPr>
+        <w:t>Instalimi</w:t>
+      </w:r>
+      <w:r>
+        <w:rPr>
+          <w:rFonts w:cstheme="minorHAnsi"/>
+          <w:b/>
+          <w:color w:val="365F91" w:themeColor="accent1" w:themeShade="BF"/>
+          <w:sz w:val="32"/>
+          <w:szCs w:val="32"/>
+        </w:rPr>
+        <w:t xml:space="preserve"> paketave</w:t>
       </w:r>
     </w:p>
     <w:p>
@@ -10733,6 +9630,1273 @@
           <w:szCs w:val="24"/>
         </w:rPr>
       </w:pPr>
+      <w:r>
+        <w:rPr>
+          <w:rFonts w:ascii="Times New Roman" w:hAnsi="Times New Roman" w:cs="Times New Roman"/>
+          <w:sz w:val="24"/>
+          <w:szCs w:val="24"/>
+        </w:rPr>
+        <w:t>Instalimi</w:t>
+      </w:r>
+      <w:r>
+        <w:rPr>
+          <w:rFonts w:ascii="Times New Roman" w:hAnsi="Times New Roman" w:cs="Times New Roman"/>
+          <w:sz w:val="24"/>
+          <w:szCs w:val="24"/>
+        </w:rPr>
+        <w:t xml:space="preserve"> I paketave na jep mundësin që ta krijojm distribucionin  me paketat ( programmet) që ne na nevojiten.</w:t>
+      </w:r>
+      <w:r>
+        <w:rPr>
+          <w:rFonts w:ascii="Times New Roman" w:hAnsi="Times New Roman" w:cs="Times New Roman"/>
+          <w:sz w:val="24"/>
+          <w:szCs w:val="24"/>
+        </w:rPr>
+        <w:t xml:space="preserve"> Pasi jemi kyqur ne file system duke perdorur chroot ateher ne mund ta bejm konfigurimin e sistemit,instalimin e paketave e shume gjera të tjera</w:t>
+      </w:r>
+      <w:r>
+        <w:rPr>
+          <w:rFonts w:ascii="Times New Roman" w:hAnsi="Times New Roman" w:cs="Times New Roman"/>
+          <w:sz w:val="24"/>
+          <w:szCs w:val="24"/>
+        </w:rPr>
+        <w:t>.</w:t>
+      </w:r>
+    </w:p>
+    <w:p>
+      <w:pPr>
+        <w:rPr>
+          <w:rFonts w:ascii="Times New Roman" w:hAnsi="Times New Roman" w:cs="Times New Roman"/>
+          <w:sz w:val="24"/>
+          <w:szCs w:val="24"/>
+        </w:rPr>
+      </w:pPr>
+      <w:r>
+        <w:rPr>
+          <w:rFonts w:ascii="Times New Roman" w:hAnsi="Times New Roman" w:cs="Times New Roman"/>
+          <w:sz w:val="24"/>
+          <w:szCs w:val="24"/>
+        </w:rPr>
+        <w:t xml:space="preserve">Për instalimin e paketave Arch Linux na offron mundesin e perdorimit të </w:t>
+      </w:r>
+      <w:r>
+        <w:rPr>
+          <w:rFonts w:ascii="Times New Roman" w:hAnsi="Times New Roman" w:cs="Times New Roman"/>
+          <w:b/>
+          <w:sz w:val="24"/>
+          <w:szCs w:val="24"/>
+        </w:rPr>
+        <w:t>pacman</w:t>
+      </w:r>
+      <w:r>
+        <w:rPr>
+          <w:rFonts w:ascii="Times New Roman" w:hAnsi="Times New Roman" w:cs="Times New Roman"/>
+          <w:sz w:val="24"/>
+          <w:szCs w:val="24"/>
+        </w:rPr>
+        <w:t xml:space="preserve">. ( </w:t>
+      </w:r>
+      <w:hyperlink r:id="rId12" w:history="1">
+        <w:r>
+          <w:rPr>
+            <w:rStyle w:val="Hyperlink"/>
+            <w:rFonts w:ascii="Times New Roman" w:hAnsi="Times New Roman" w:cs="Times New Roman"/>
+            <w:sz w:val="24"/>
+            <w:szCs w:val="24"/>
+          </w:rPr>
+          <w:t>https://wiki.archlinux.org/index.php/Pacman</w:t>
+        </w:r>
+      </w:hyperlink>
+      <w:r>
+        <w:rPr>
+          <w:rFonts w:ascii="Times New Roman" w:hAnsi="Times New Roman" w:cs="Times New Roman"/>
+          <w:sz w:val="24"/>
+          <w:szCs w:val="24"/>
+        </w:rPr>
+        <w:t xml:space="preserve"> ).</w:t>
+      </w:r>
+    </w:p>
+    <w:p>
+      <w:pPr>
+        <w:rPr>
+          <w:rFonts w:ascii="Times New Roman" w:hAnsi="Times New Roman" w:cs="Times New Roman"/>
+          <w:sz w:val="24"/>
+          <w:szCs w:val="24"/>
+        </w:rPr>
+      </w:pPr>
+      <w:r>
+        <w:rPr>
+          <w:rFonts w:ascii="Times New Roman" w:hAnsi="Times New Roman" w:cs="Times New Roman"/>
+          <w:sz w:val="24"/>
+          <w:szCs w:val="24"/>
+        </w:rPr>
+        <w:t>Une kam zgjedhur disa nga paketat të cilat do ti përdorim për ta krijuar një distribucion te kustomizuar</w:t>
+      </w:r>
+      <w:r>
+        <w:rPr>
+          <w:rFonts w:ascii="Times New Roman" w:hAnsi="Times New Roman" w:cs="Times New Roman"/>
+          <w:sz w:val="24"/>
+          <w:szCs w:val="24"/>
+        </w:rPr>
+        <w:t>,</w:t>
+      </w:r>
+    </w:p>
+    <w:p>
+      <w:pPr>
+        <w:pStyle w:val="ListParagraph"/>
+        <w:numPr>
+          <w:ilvl w:val="0"/>
+          <w:numId w:val="17"/>
+        </w:numPr>
+        <w:rPr>
+          <w:rFonts w:ascii="Times New Roman" w:hAnsi="Times New Roman" w:cs="Times New Roman"/>
+          <w:sz w:val="24"/>
+          <w:szCs w:val="24"/>
+        </w:rPr>
+      </w:pPr>
+      <w:r>
+        <w:rPr>
+          <w:rFonts w:ascii="Times New Roman" w:hAnsi="Times New Roman" w:cs="Times New Roman"/>
+          <w:sz w:val="24"/>
+          <w:szCs w:val="24"/>
+        </w:rPr>
+        <w:t>xorg</w:t>
+      </w:r>
+      <w:r>
+        <w:rPr>
+          <w:rFonts w:ascii="Times New Roman" w:hAnsi="Times New Roman" w:cs="Times New Roman"/>
+          <w:sz w:val="24"/>
+          <w:szCs w:val="24"/>
+        </w:rPr>
+        <w:t xml:space="preserve"> (Xorg Server Display)</w:t>
+      </w:r>
+    </w:p>
+    <w:p>
+      <w:pPr>
+        <w:pStyle w:val="ListParagraph"/>
+        <w:numPr>
+          <w:ilvl w:val="0"/>
+          <w:numId w:val="17"/>
+        </w:numPr>
+        <w:rPr>
+          <w:rFonts w:ascii="Times New Roman" w:hAnsi="Times New Roman" w:cs="Times New Roman"/>
+          <w:sz w:val="24"/>
+          <w:szCs w:val="24"/>
+        </w:rPr>
+      </w:pPr>
+      <w:r>
+        <w:rPr>
+          <w:rFonts w:ascii="Times New Roman" w:hAnsi="Times New Roman" w:cs="Times New Roman"/>
+          <w:sz w:val="24"/>
+          <w:szCs w:val="24"/>
+        </w:rPr>
+        <w:t>xorg-server</w:t>
+      </w:r>
+      <w:r>
+        <w:rPr>
+          <w:rFonts w:ascii="Times New Roman" w:hAnsi="Times New Roman" w:cs="Times New Roman"/>
+          <w:sz w:val="24"/>
+          <w:szCs w:val="24"/>
+        </w:rPr>
+        <w:t xml:space="preserve"> (Xorg Part)</w:t>
+      </w:r>
+    </w:p>
+    <w:p>
+      <w:pPr>
+        <w:pStyle w:val="ListParagraph"/>
+        <w:numPr>
+          <w:ilvl w:val="0"/>
+          <w:numId w:val="17"/>
+        </w:numPr>
+        <w:rPr>
+          <w:rFonts w:ascii="Times New Roman" w:hAnsi="Times New Roman" w:cs="Times New Roman"/>
+          <w:sz w:val="24"/>
+          <w:szCs w:val="24"/>
+        </w:rPr>
+      </w:pPr>
+      <w:r>
+        <w:rPr>
+          <w:rFonts w:ascii="Times New Roman" w:hAnsi="Times New Roman" w:cs="Times New Roman"/>
+          <w:sz w:val="24"/>
+          <w:szCs w:val="24"/>
+        </w:rPr>
+        <w:t>xorg-drivers</w:t>
+      </w:r>
+      <w:r>
+        <w:rPr>
+          <w:rFonts w:ascii="Times New Roman" w:hAnsi="Times New Roman" w:cs="Times New Roman"/>
+          <w:sz w:val="24"/>
+          <w:szCs w:val="24"/>
+        </w:rPr>
+        <w:t>(Xorg Part)</w:t>
+      </w:r>
+    </w:p>
+    <w:p>
+      <w:pPr>
+        <w:pStyle w:val="ListParagraph"/>
+        <w:numPr>
+          <w:ilvl w:val="0"/>
+          <w:numId w:val="17"/>
+        </w:numPr>
+        <w:rPr>
+          <w:rFonts w:ascii="Times New Roman" w:hAnsi="Times New Roman" w:cs="Times New Roman"/>
+          <w:sz w:val="24"/>
+          <w:szCs w:val="24"/>
+        </w:rPr>
+      </w:pPr>
+      <w:r>
+        <w:rPr>
+          <w:rFonts w:ascii="Times New Roman" w:hAnsi="Times New Roman" w:cs="Times New Roman"/>
+          <w:sz w:val="24"/>
+          <w:szCs w:val="24"/>
+        </w:rPr>
+        <w:t>xorg-xinit</w:t>
+      </w:r>
+      <w:r>
+        <w:rPr>
+          <w:rFonts w:ascii="Times New Roman" w:hAnsi="Times New Roman" w:cs="Times New Roman"/>
+          <w:sz w:val="24"/>
+          <w:szCs w:val="24"/>
+        </w:rPr>
+        <w:t>(Xorg Part)</w:t>
+      </w:r>
+    </w:p>
+    <w:p>
+      <w:pPr>
+        <w:pStyle w:val="ListParagraph"/>
+        <w:numPr>
+          <w:ilvl w:val="0"/>
+          <w:numId w:val="17"/>
+        </w:numPr>
+        <w:rPr>
+          <w:rFonts w:ascii="Times New Roman" w:hAnsi="Times New Roman" w:cs="Times New Roman"/>
+          <w:sz w:val="24"/>
+          <w:szCs w:val="24"/>
+        </w:rPr>
+      </w:pPr>
+      <w:r>
+        <w:rPr>
+          <w:rFonts w:ascii="Times New Roman" w:hAnsi="Times New Roman" w:cs="Times New Roman"/>
+          <w:sz w:val="24"/>
+          <w:szCs w:val="24"/>
+        </w:rPr>
+        <w:t>xorg-twm</w:t>
+      </w:r>
+      <w:r>
+        <w:rPr>
+          <w:rFonts w:ascii="Times New Roman" w:hAnsi="Times New Roman" w:cs="Times New Roman"/>
+          <w:sz w:val="24"/>
+          <w:szCs w:val="24"/>
+        </w:rPr>
+        <w:t xml:space="preserve"> (Xorg Part)</w:t>
+      </w:r>
+    </w:p>
+    <w:p>
+      <w:pPr>
+        <w:pStyle w:val="ListParagraph"/>
+        <w:numPr>
+          <w:ilvl w:val="0"/>
+          <w:numId w:val="17"/>
+        </w:numPr>
+        <w:rPr>
+          <w:rFonts w:ascii="Times New Roman" w:hAnsi="Times New Roman" w:cs="Times New Roman"/>
+          <w:sz w:val="24"/>
+          <w:szCs w:val="24"/>
+        </w:rPr>
+      </w:pPr>
+      <w:r>
+        <w:rPr>
+          <w:rFonts w:ascii="Times New Roman" w:hAnsi="Times New Roman" w:cs="Times New Roman"/>
+          <w:sz w:val="24"/>
+          <w:szCs w:val="24"/>
+        </w:rPr>
+        <w:lastRenderedPageBreak/>
+        <w:t>firefox</w:t>
+      </w:r>
+      <w:r>
+        <w:rPr>
+          <w:rFonts w:ascii="Times New Roman" w:hAnsi="Times New Roman" w:cs="Times New Roman"/>
+          <w:sz w:val="24"/>
+          <w:szCs w:val="24"/>
+        </w:rPr>
+        <w:t xml:space="preserve"> (Web Browser)</w:t>
+      </w:r>
+    </w:p>
+    <w:p>
+      <w:pPr>
+        <w:pStyle w:val="ListParagraph"/>
+        <w:numPr>
+          <w:ilvl w:val="0"/>
+          <w:numId w:val="17"/>
+        </w:numPr>
+        <w:rPr>
+          <w:rFonts w:ascii="Times New Roman" w:hAnsi="Times New Roman" w:cs="Times New Roman"/>
+          <w:sz w:val="24"/>
+          <w:szCs w:val="24"/>
+        </w:rPr>
+      </w:pPr>
+      <w:r>
+        <w:rPr>
+          <w:rFonts w:ascii="Times New Roman" w:hAnsi="Times New Roman" w:cs="Times New Roman"/>
+          <w:sz w:val="24"/>
+          <w:szCs w:val="24"/>
+        </w:rPr>
+        <w:t>gnome</w:t>
+      </w:r>
+      <w:r>
+        <w:rPr>
+          <w:rFonts w:ascii="Times New Roman" w:hAnsi="Times New Roman" w:cs="Times New Roman"/>
+          <w:sz w:val="24"/>
+          <w:szCs w:val="24"/>
+        </w:rPr>
+        <w:t xml:space="preserve"> (Desktop Enironment)</w:t>
+      </w:r>
+    </w:p>
+    <w:p>
+      <w:pPr>
+        <w:pStyle w:val="ListParagraph"/>
+        <w:numPr>
+          <w:ilvl w:val="0"/>
+          <w:numId w:val="17"/>
+        </w:numPr>
+        <w:rPr>
+          <w:rFonts w:ascii="Times New Roman" w:hAnsi="Times New Roman" w:cs="Times New Roman"/>
+          <w:sz w:val="24"/>
+          <w:szCs w:val="24"/>
+        </w:rPr>
+      </w:pPr>
+      <w:r>
+        <w:rPr>
+          <w:rFonts w:ascii="Times New Roman" w:hAnsi="Times New Roman" w:cs="Times New Roman"/>
+          <w:sz w:val="24"/>
+          <w:szCs w:val="24"/>
+        </w:rPr>
+        <w:t>virtualbox-guest-utils</w:t>
+      </w:r>
+      <w:r>
+        <w:rPr>
+          <w:rFonts w:ascii="Times New Roman" w:hAnsi="Times New Roman" w:cs="Times New Roman"/>
+          <w:sz w:val="24"/>
+          <w:szCs w:val="24"/>
+        </w:rPr>
+        <w:t xml:space="preserve"> (Utils Virtualbox)</w:t>
+      </w:r>
+    </w:p>
+    <w:p>
+      <w:pPr>
+        <w:rPr>
+          <w:rFonts w:ascii="Times New Roman" w:hAnsi="Times New Roman" w:cs="Times New Roman"/>
+          <w:sz w:val="24"/>
+          <w:szCs w:val="24"/>
+        </w:rPr>
+      </w:pPr>
+      <w:r>
+        <w:rPr>
+          <w:rFonts w:ascii="Times New Roman" w:hAnsi="Times New Roman" w:cs="Times New Roman"/>
+          <w:sz w:val="24"/>
+          <w:szCs w:val="24"/>
+        </w:rPr>
+        <w:t xml:space="preserve">Për instalimin e ketyre pakteave duhet te parapergaditet </w:t>
+      </w:r>
+      <w:r>
+        <w:rPr>
+          <w:rFonts w:ascii="Times New Roman" w:hAnsi="Times New Roman" w:cs="Times New Roman"/>
+          <w:b/>
+          <w:sz w:val="24"/>
+          <w:szCs w:val="24"/>
+        </w:rPr>
+        <w:t xml:space="preserve">pacman  </w:t>
+      </w:r>
+      <w:r>
+        <w:rPr>
+          <w:rFonts w:ascii="Times New Roman" w:hAnsi="Times New Roman" w:cs="Times New Roman"/>
+          <w:sz w:val="24"/>
+          <w:szCs w:val="24"/>
+        </w:rPr>
+        <w:t>për përdorim t</w:t>
+      </w:r>
+    </w:p>
+    <w:p>
+      <w:pPr>
+        <w:rPr>
+          <w:rFonts w:ascii="Times New Roman" w:hAnsi="Times New Roman" w:cs="Times New Roman"/>
+          <w:sz w:val="24"/>
+          <w:szCs w:val="24"/>
+        </w:rPr>
+      </w:pPr>
+      <w:r>
+        <w:rPr>
+          <w:rFonts w:ascii="Times New Roman" w:hAnsi="Times New Roman" w:cs="Times New Roman"/>
+          <w:sz w:val="24"/>
+          <w:szCs w:val="24"/>
+        </w:rPr>
+        <w:t xml:space="preserve">Instalimi e ketyre paketave behet shum leht dhe thjesht duke e perdorur </w:t>
+      </w:r>
+      <w:r>
+        <w:rPr>
+          <w:rFonts w:ascii="Times New Roman" w:hAnsi="Times New Roman" w:cs="Times New Roman"/>
+          <w:b/>
+          <w:sz w:val="24"/>
+          <w:szCs w:val="24"/>
+        </w:rPr>
+        <w:t xml:space="preserve">pacman </w:t>
+      </w:r>
+      <w:r>
+        <w:rPr>
+          <w:rFonts w:ascii="Times New Roman" w:hAnsi="Times New Roman" w:cs="Times New Roman"/>
+          <w:sz w:val="24"/>
+          <w:szCs w:val="24"/>
+        </w:rPr>
+        <w:t>që na mundëson instalimin e shum paketave përnjeher</w:t>
+      </w:r>
+    </w:p>
+    <w:tbl>
+      <w:tblPr>
+        <w:tblStyle w:val="MediumGrid11"/>
+        <w:tblW w:w="0" w:type="auto"/>
+        <w:tblBorders>
+          <w:top w:val="single" w:sz="8" w:space="0" w:color="000000" w:themeColor="text1"/>
+          <w:left w:val="single" w:sz="8" w:space="0" w:color="000000" w:themeColor="text1"/>
+          <w:bottom w:val="single" w:sz="8" w:space="0" w:color="000000" w:themeColor="text1"/>
+          <w:right w:val="single" w:sz="8" w:space="0" w:color="000000" w:themeColor="text1"/>
+          <w:insideH w:val="single" w:sz="8" w:space="0" w:color="000000" w:themeColor="text1"/>
+          <w:insideV w:val="single" w:sz="8" w:space="0" w:color="000000" w:themeColor="text1"/>
+        </w:tblBorders>
+        <w:shd w:val="pct20" w:color="auto" w:fill="000000" w:themeFill="text1"/>
+        <w:tblLook w:val="04A0"/>
+      </w:tblPr>
+      <w:tblGrid>
+        <w:gridCol w:w="9486"/>
+      </w:tblGrid>
+      <w:tr>
+        <w:trPr>
+          <w:cnfStyle w:val="100000000000"/>
+          <w:trHeight w:val="505"/>
+        </w:trPr>
+        <w:tc>
+          <w:tcPr>
+            <w:cnfStyle w:val="001000000000"/>
+            <w:tcW w:w="9486" w:type="dxa"/>
+            <w:shd w:val="pct20" w:color="auto" w:fill="000000" w:themeFill="text1"/>
+          </w:tcPr>
+          <w:p>
+            <w:pPr>
+              <w:pStyle w:val="ListParagraph"/>
+              <w:numPr>
+                <w:ilvl w:val="0"/>
+                <w:numId w:val="18"/>
+              </w:numPr>
+              <w:rPr>
+                <w:rFonts w:ascii="Courier New" w:hAnsi="Courier New" w:cs="Courier New"/>
+                <w:color w:val="D9D9D9" w:themeColor="background1" w:themeShade="D9"/>
+                <w:sz w:val="20"/>
+                <w:szCs w:val="20"/>
+              </w:rPr>
+            </w:pPr>
+            <w:r>
+              <w:rPr>
+                <w:rFonts w:ascii="Courier New" w:eastAsia="Times New Roman" w:hAnsi="Courier New" w:cs="Courier New"/>
+                <w:color w:val="D9D9D9" w:themeColor="background1" w:themeShade="D9"/>
+                <w:sz w:val="20"/>
+                <w:szCs w:val="20"/>
+              </w:rPr>
+              <w:t xml:space="preserve">sh-4.3# </w:t>
+            </w:r>
+            <w:r>
+              <w:rPr>
+                <w:rFonts w:ascii="Courier New" w:hAnsi="Courier New" w:cs="Courier New"/>
+                <w:color w:val="D9D9D9" w:themeColor="background1" w:themeShade="D9"/>
+                <w:sz w:val="20"/>
+                <w:szCs w:val="20"/>
+              </w:rPr>
+              <w:t>pacman –S xorg xorg-server xorg-drivers xorg-xinit xorg-twm firefox gnome virtualbox-guests-utils</w:t>
+            </w:r>
+          </w:p>
+        </w:tc>
+      </w:tr>
+      <w:tr>
+        <w:trPr>
+          <w:cnfStyle w:val="000000100000"/>
+          <w:trHeight w:val="180"/>
+        </w:trPr>
+        <w:tc>
+          <w:tcPr>
+            <w:cnfStyle w:val="001000000000"/>
+            <w:tcW w:w="9486" w:type="dxa"/>
+            <w:shd w:val="pct20" w:color="auto" w:fill="000000" w:themeFill="text1"/>
+          </w:tcPr>
+          <w:p>
+            <w:pPr>
+              <w:rPr>
+                <w:rFonts w:ascii="Courier New" w:hAnsi="Courier New" w:cs="Courier New"/>
+                <w:color w:val="D9D9D9" w:themeColor="background1" w:themeShade="D9"/>
+                <w:sz w:val="20"/>
+                <w:szCs w:val="20"/>
+              </w:rPr>
+            </w:pPr>
+          </w:p>
+        </w:tc>
+      </w:tr>
+    </w:tbl>
+    <w:p>
+      <w:pPr>
+        <w:rPr>
+          <w:rFonts w:ascii="Times New Roman" w:hAnsi="Times New Roman" w:cs="Times New Roman"/>
+          <w:sz w:val="24"/>
+          <w:szCs w:val="24"/>
+        </w:rPr>
+      </w:pPr>
+    </w:p>
+    <w:p>
+      <w:pPr>
+        <w:rPr>
+          <w:rFonts w:ascii="Times New Roman" w:hAnsi="Times New Roman" w:cs="Times New Roman"/>
+          <w:sz w:val="24"/>
+          <w:szCs w:val="24"/>
+        </w:rPr>
+      </w:pPr>
+      <w:r>
+        <w:rPr>
+          <w:rFonts w:ascii="Times New Roman" w:hAnsi="Times New Roman" w:cs="Times New Roman"/>
+          <w:sz w:val="24"/>
+          <w:szCs w:val="24"/>
+        </w:rPr>
+        <w:t>Nëse krkon selektimin e paketave apo dicka të vacant thjesht mund të shtypni Enter për të instaluar të gjitha nënpaketat që ndrlidhen.</w:t>
+      </w:r>
+    </w:p>
+    <w:p>
+      <w:pPr>
+        <w:rPr>
+          <w:rFonts w:ascii="Times New Roman" w:hAnsi="Times New Roman" w:cs="Times New Roman"/>
+          <w:sz w:val="24"/>
+          <w:szCs w:val="24"/>
+        </w:rPr>
+      </w:pPr>
+      <w:r>
+        <w:rPr>
+          <w:rFonts w:ascii="Times New Roman" w:hAnsi="Times New Roman" w:cs="Times New Roman"/>
+          <w:sz w:val="24"/>
+          <w:szCs w:val="24"/>
+        </w:rPr>
+        <w:t xml:space="preserve">Pas përfundimit të instalimit të paketave </w:t>
+      </w:r>
+      <w:r>
+        <w:rPr>
+          <w:rFonts w:ascii="Times New Roman" w:hAnsi="Times New Roman" w:cs="Times New Roman"/>
+          <w:sz w:val="24"/>
+          <w:szCs w:val="24"/>
+        </w:rPr>
+        <w:t xml:space="preserve">duhet të bëni konfigurimin e xorg server dhe Gnome desktop. Tani duhet të ndryshojm proceset startuese gjat egzekutimit të xorg server, gjendet një file ku mirret si moster për qdo user të ri që krijohet dhe ajo gjendet ne </w:t>
+      </w:r>
+      <w:r>
+        <w:rPr>
+          <w:rFonts w:ascii="Times New Roman" w:hAnsi="Times New Roman" w:cs="Times New Roman"/>
+          <w:b/>
+          <w:sz w:val="24"/>
+          <w:szCs w:val="24"/>
+        </w:rPr>
+        <w:t>/etc/X11/xinit/xinitrc</w:t>
+      </w:r>
+      <w:r>
+        <w:rPr>
+          <w:rFonts w:ascii="Times New Roman" w:hAnsi="Times New Roman" w:cs="Times New Roman"/>
+          <w:sz w:val="24"/>
+          <w:szCs w:val="24"/>
+        </w:rPr>
+        <w:t xml:space="preserve"> duhet ta hapim me editorin nano që kemi përdorur edhe më heret që sherben si text editor</w:t>
+      </w:r>
+      <w:r>
+        <w:rPr>
+          <w:rFonts w:ascii="Times New Roman" w:hAnsi="Times New Roman" w:cs="Times New Roman"/>
+          <w:sz w:val="24"/>
+          <w:szCs w:val="24"/>
+        </w:rPr>
+        <w:t>.</w:t>
+      </w:r>
+    </w:p>
+    <w:tbl>
+      <w:tblPr>
+        <w:tblStyle w:val="MediumGrid11"/>
+        <w:tblW w:w="0" w:type="auto"/>
+        <w:tblBorders>
+          <w:top w:val="single" w:sz="8" w:space="0" w:color="000000" w:themeColor="text1"/>
+          <w:left w:val="single" w:sz="8" w:space="0" w:color="000000" w:themeColor="text1"/>
+          <w:bottom w:val="single" w:sz="8" w:space="0" w:color="000000" w:themeColor="text1"/>
+          <w:right w:val="single" w:sz="8" w:space="0" w:color="000000" w:themeColor="text1"/>
+          <w:insideH w:val="single" w:sz="8" w:space="0" w:color="000000" w:themeColor="text1"/>
+          <w:insideV w:val="single" w:sz="8" w:space="0" w:color="000000" w:themeColor="text1"/>
+        </w:tblBorders>
+        <w:shd w:val="pct20" w:color="auto" w:fill="000000" w:themeFill="text1"/>
+        <w:tblLook w:val="04A0"/>
+      </w:tblPr>
+      <w:tblGrid>
+        <w:gridCol w:w="9486"/>
+      </w:tblGrid>
+      <w:tr>
+        <w:trPr>
+          <w:cnfStyle w:val="100000000000"/>
+          <w:trHeight w:val="505"/>
+        </w:trPr>
+        <w:tc>
+          <w:tcPr>
+            <w:cnfStyle w:val="001000000000"/>
+            <w:tcW w:w="9486" w:type="dxa"/>
+            <w:shd w:val="pct20" w:color="auto" w:fill="000000" w:themeFill="text1"/>
+          </w:tcPr>
+          <w:p>
+            <w:pPr>
+              <w:rPr>
+                <w:rFonts w:ascii="Courier New" w:hAnsi="Courier New" w:cs="Courier New"/>
+                <w:b w:val="0"/>
+                <w:color w:val="D9D9D9" w:themeColor="background1" w:themeShade="D9"/>
+                <w:sz w:val="20"/>
+                <w:szCs w:val="20"/>
+              </w:rPr>
+            </w:pPr>
+            <w:r>
+              <w:rPr>
+                <w:rFonts w:ascii="Courier New" w:eastAsia="Times New Roman" w:hAnsi="Courier New" w:cs="Courier New"/>
+                <w:color w:val="D9D9D9" w:themeColor="background1" w:themeShade="D9"/>
+                <w:sz w:val="20"/>
+                <w:szCs w:val="20"/>
+              </w:rPr>
+              <w:t xml:space="preserve">sh-4.3# </w:t>
+            </w:r>
+            <w:r>
+              <w:rPr>
+                <w:rFonts w:ascii="Courier New" w:hAnsi="Courier New" w:cs="Courier New"/>
+                <w:color w:val="D9D9D9" w:themeColor="background1" w:themeShade="D9"/>
+                <w:sz w:val="20"/>
+                <w:szCs w:val="20"/>
+              </w:rPr>
+              <w:t>nano /etc/X11/xinit/xinitrc</w:t>
+            </w:r>
+          </w:p>
+          <w:p>
+            <w:pPr>
+              <w:pStyle w:val="HTMLPreformatted"/>
+              <w:rPr>
+                <w:b w:val="0"/>
+              </w:rPr>
+            </w:pPr>
+            <w:r>
+              <w:rPr>
+                <w:b w:val="0"/>
+              </w:rPr>
+              <w:t>#!/bin/sh</w:t>
+            </w:r>
+          </w:p>
+          <w:p>
+            <w:pPr>
+              <w:pStyle w:val="HTMLPreformatted"/>
+              <w:rPr>
+                <w:b w:val="0"/>
+              </w:rPr>
+            </w:pPr>
+            <w:r>
+              <w:rPr>
+                <w:b w:val="0"/>
+              </w:rPr>
+              <w:t>userresources=$HOME/.Xresources</w:t>
+            </w:r>
+          </w:p>
+          <w:p>
+            <w:pPr>
+              <w:pStyle w:val="HTMLPreformatted"/>
+              <w:rPr>
+                <w:b w:val="0"/>
+              </w:rPr>
+            </w:pPr>
+            <w:r>
+              <w:rPr>
+                <w:b w:val="0"/>
+              </w:rPr>
+              <w:t>usermodmap=$HOME/.Xmodmap</w:t>
+            </w:r>
+          </w:p>
+          <w:p>
+            <w:pPr>
+              <w:pStyle w:val="HTMLPreformatted"/>
+              <w:rPr>
+                <w:b w:val="0"/>
+              </w:rPr>
+            </w:pPr>
+            <w:r>
+              <w:rPr>
+                <w:b w:val="0"/>
+              </w:rPr>
+              <w:t>sysresources=/etc/X11/xinit/.Xresources</w:t>
+            </w:r>
+          </w:p>
+          <w:p>
+            <w:pPr>
+              <w:pStyle w:val="HTMLPreformatted"/>
+              <w:rPr>
+                <w:b w:val="0"/>
+              </w:rPr>
+            </w:pPr>
+            <w:r>
+              <w:rPr>
+                <w:b w:val="0"/>
+              </w:rPr>
+              <w:t>sysmodmap=/etc/X11/xinit/.Xmodmap</w:t>
+            </w:r>
+          </w:p>
+          <w:p>
+            <w:pPr>
+              <w:pStyle w:val="HTMLPreformatted"/>
+              <w:rPr>
+                <w:b w:val="0"/>
+              </w:rPr>
+            </w:pPr>
+          </w:p>
+          <w:p>
+            <w:pPr>
+              <w:pStyle w:val="HTMLPreformatted"/>
+              <w:rPr>
+                <w:b w:val="0"/>
+              </w:rPr>
+            </w:pPr>
+            <w:r>
+              <w:rPr>
+                <w:b w:val="0"/>
+              </w:rPr>
+              <w:t># merge in defaults and kemaps</w:t>
+            </w:r>
+          </w:p>
+          <w:p>
+            <w:pPr>
+              <w:pStyle w:val="HTMLPreformatted"/>
+              <w:rPr>
+                <w:b w:val="0"/>
+              </w:rPr>
+            </w:pPr>
+          </w:p>
+          <w:p>
+            <w:pPr>
+              <w:pStyle w:val="HTMLPreformatted"/>
+              <w:rPr>
+                <w:b w:val="0"/>
+              </w:rPr>
+            </w:pPr>
+            <w:r>
+              <w:rPr>
+                <w:b w:val="0"/>
+              </w:rPr>
+              <w:t>if [ -f $sysresources ]; then</w:t>
+            </w:r>
+          </w:p>
+          <w:p>
+            <w:pPr>
+              <w:pStyle w:val="HTMLPreformatted"/>
+              <w:rPr>
+                <w:b w:val="0"/>
+              </w:rPr>
+            </w:pPr>
+            <w:r>
+              <w:rPr>
+                <w:b w:val="0"/>
+              </w:rPr>
+              <w:t xml:space="preserve">    xrdb -merge $sysresources</w:t>
+            </w:r>
+          </w:p>
+          <w:p>
+            <w:pPr>
+              <w:pStyle w:val="HTMLPreformatted"/>
+              <w:rPr>
+                <w:b w:val="0"/>
+              </w:rPr>
+            </w:pPr>
+            <w:r>
+              <w:rPr>
+                <w:b w:val="0"/>
+              </w:rPr>
+              <w:t>fi</w:t>
+            </w:r>
+          </w:p>
+          <w:p>
+            <w:pPr>
+              <w:pStyle w:val="HTMLPreformatted"/>
+              <w:rPr>
+                <w:b w:val="0"/>
+              </w:rPr>
+            </w:pPr>
+          </w:p>
+          <w:p>
+            <w:pPr>
+              <w:pStyle w:val="HTMLPreformatted"/>
+              <w:rPr>
+                <w:b w:val="0"/>
+              </w:rPr>
+            </w:pPr>
+            <w:r>
+              <w:rPr>
+                <w:b w:val="0"/>
+              </w:rPr>
+              <w:t>if [ -f $sysmodmap ]; then</w:t>
+            </w:r>
+          </w:p>
+          <w:p>
+            <w:pPr>
+              <w:pStyle w:val="HTMLPreformatted"/>
+              <w:rPr>
+                <w:b w:val="0"/>
+              </w:rPr>
+            </w:pPr>
+            <w:r>
+              <w:rPr>
+                <w:b w:val="0"/>
+              </w:rPr>
+              <w:t xml:space="preserve">    xmodmap $sysmodmap</w:t>
+            </w:r>
+          </w:p>
+          <w:p>
+            <w:pPr>
+              <w:pStyle w:val="HTMLPreformatted"/>
+              <w:rPr>
+                <w:b w:val="0"/>
+              </w:rPr>
+            </w:pPr>
+            <w:r>
+              <w:rPr>
+                <w:b w:val="0"/>
+              </w:rPr>
+              <w:t>fi</w:t>
+            </w:r>
+          </w:p>
+          <w:p>
+            <w:pPr>
+              <w:pStyle w:val="HTMLPreformatted"/>
+              <w:rPr>
+                <w:b w:val="0"/>
+              </w:rPr>
+            </w:pPr>
+          </w:p>
+          <w:p>
+            <w:pPr>
+              <w:pStyle w:val="HTMLPreformatted"/>
+              <w:rPr>
+                <w:b w:val="0"/>
+              </w:rPr>
+            </w:pPr>
+            <w:r>
+              <w:rPr>
+                <w:b w:val="0"/>
+              </w:rPr>
+              <w:t>if [ -f "$userresources" ]; then</w:t>
+            </w:r>
+          </w:p>
+          <w:p>
+            <w:pPr>
+              <w:pStyle w:val="HTMLPreformatted"/>
+              <w:rPr>
+                <w:b w:val="0"/>
+              </w:rPr>
+            </w:pPr>
+          </w:p>
+          <w:p>
+            <w:pPr>
+              <w:pStyle w:val="HTMLPreformatted"/>
+              <w:rPr>
+                <w:b w:val="0"/>
+              </w:rPr>
+            </w:pPr>
+            <w:r>
+              <w:rPr>
+                <w:b w:val="0"/>
+              </w:rPr>
+              <w:t xml:space="preserve">    xrdb -merge "$userresources"</w:t>
+            </w:r>
+          </w:p>
+          <w:p>
+            <w:pPr>
+              <w:pStyle w:val="HTMLPreformatted"/>
+              <w:rPr>
+                <w:b w:val="0"/>
+              </w:rPr>
+            </w:pPr>
+          </w:p>
+          <w:p>
+            <w:pPr>
+              <w:pStyle w:val="HTMLPreformatted"/>
+              <w:rPr>
+                <w:b w:val="0"/>
+              </w:rPr>
+            </w:pPr>
+            <w:r>
+              <w:rPr>
+                <w:b w:val="0"/>
+              </w:rPr>
+              <w:t>fi</w:t>
+            </w:r>
+          </w:p>
+          <w:p>
+            <w:pPr>
+              <w:pStyle w:val="HTMLPreformatted"/>
+              <w:rPr>
+                <w:b w:val="0"/>
+              </w:rPr>
+            </w:pPr>
+          </w:p>
+          <w:p>
+            <w:pPr>
+              <w:pStyle w:val="HTMLPreformatted"/>
+              <w:rPr>
+                <w:b w:val="0"/>
+              </w:rPr>
+            </w:pPr>
+            <w:r>
+              <w:rPr>
+                <w:b w:val="0"/>
+              </w:rPr>
+              <w:t>if [ -f "$usermodmap" ]; then</w:t>
+            </w:r>
+          </w:p>
+          <w:p>
+            <w:pPr>
+              <w:pStyle w:val="HTMLPreformatted"/>
+              <w:rPr>
+                <w:b w:val="0"/>
+              </w:rPr>
+            </w:pPr>
+            <w:r>
+              <w:rPr>
+                <w:b w:val="0"/>
+              </w:rPr>
+              <w:t xml:space="preserve">    xmodmap "$usermodmap"</w:t>
+            </w:r>
+          </w:p>
+          <w:p>
+            <w:pPr>
+              <w:pStyle w:val="HTMLPreformatted"/>
+              <w:rPr>
+                <w:b w:val="0"/>
+              </w:rPr>
+            </w:pPr>
+            <w:r>
+              <w:rPr>
+                <w:b w:val="0"/>
+              </w:rPr>
+              <w:t>fi</w:t>
+            </w:r>
+          </w:p>
+          <w:p>
+            <w:pPr>
+              <w:pStyle w:val="HTMLPreformatted"/>
+              <w:rPr>
+                <w:b w:val="0"/>
+              </w:rPr>
+            </w:pPr>
+          </w:p>
+          <w:p>
+            <w:pPr>
+              <w:pStyle w:val="HTMLPreformatted"/>
+              <w:rPr>
+                <w:b w:val="0"/>
+              </w:rPr>
+            </w:pPr>
+            <w:r>
+              <w:rPr>
+                <w:b w:val="0"/>
+              </w:rPr>
+              <w:t># start some nice programs</w:t>
+            </w:r>
+          </w:p>
+          <w:p>
+            <w:pPr>
+              <w:pStyle w:val="HTMLPreformatted"/>
+              <w:rPr>
+                <w:b w:val="0"/>
+              </w:rPr>
+            </w:pPr>
+          </w:p>
+          <w:p>
+            <w:pPr>
+              <w:pStyle w:val="HTMLPreformatted"/>
+              <w:rPr>
+                <w:b w:val="0"/>
+              </w:rPr>
+            </w:pPr>
+            <w:r>
+              <w:rPr>
+                <w:b w:val="0"/>
+              </w:rPr>
+              <w:lastRenderedPageBreak/>
+              <w:t>if [ -d /etc/X11/xinit/xinitrc.d ] ; then</w:t>
+            </w:r>
+          </w:p>
+          <w:p>
+            <w:pPr>
+              <w:pStyle w:val="HTMLPreformatted"/>
+              <w:rPr>
+                <w:b w:val="0"/>
+              </w:rPr>
+            </w:pPr>
+            <w:r>
+              <w:rPr>
+                <w:b w:val="0"/>
+              </w:rPr>
+              <w:t xml:space="preserve"> for f in /etc/X11/xinit/xinitrc.d/?*.sh ; do</w:t>
+            </w:r>
+          </w:p>
+          <w:p>
+            <w:pPr>
+              <w:pStyle w:val="HTMLPreformatted"/>
+              <w:rPr>
+                <w:b w:val="0"/>
+              </w:rPr>
+            </w:pPr>
+            <w:r>
+              <w:rPr>
+                <w:b w:val="0"/>
+              </w:rPr>
+              <w:t xml:space="preserve">  [ -x "$f" ] &amp;&amp; . "$f"</w:t>
+            </w:r>
+          </w:p>
+          <w:p>
+            <w:pPr>
+              <w:pStyle w:val="HTMLPreformatted"/>
+              <w:rPr>
+                <w:b w:val="0"/>
+              </w:rPr>
+            </w:pPr>
+            <w:r>
+              <w:rPr>
+                <w:b w:val="0"/>
+              </w:rPr>
+              <w:t xml:space="preserve"> done</w:t>
+            </w:r>
+          </w:p>
+          <w:p>
+            <w:pPr>
+              <w:pStyle w:val="HTMLPreformatted"/>
+              <w:rPr>
+                <w:b w:val="0"/>
+              </w:rPr>
+            </w:pPr>
+            <w:r>
+              <w:rPr>
+                <w:b w:val="0"/>
+              </w:rPr>
+              <w:t xml:space="preserve"> unset f</w:t>
+            </w:r>
+          </w:p>
+          <w:p>
+            <w:pPr>
+              <w:pStyle w:val="HTMLPreformatted"/>
+              <w:rPr>
+                <w:b w:val="0"/>
+              </w:rPr>
+            </w:pPr>
+            <w:r>
+              <w:rPr>
+                <w:b w:val="0"/>
+              </w:rPr>
+              <w:t>fi</w:t>
+            </w:r>
+          </w:p>
+          <w:p>
+            <w:pPr>
+              <w:pStyle w:val="HTMLPreformatted"/>
+              <w:rPr>
+                <w:b w:val="0"/>
+              </w:rPr>
+            </w:pPr>
+          </w:p>
+          <w:p>
+            <w:pPr>
+              <w:pStyle w:val="HTMLPreformatted"/>
+              <w:rPr>
+                <w:b w:val="0"/>
+              </w:rPr>
+            </w:pPr>
+            <w:r>
+              <w:rPr>
+                <w:b w:val="0"/>
+              </w:rPr>
+              <w:t>gnome-session</w:t>
+            </w:r>
+          </w:p>
+          <w:p>
+            <w:pPr>
+              <w:pStyle w:val="HTMLPreformatted"/>
+              <w:rPr>
+                <w:b w:val="0"/>
+              </w:rPr>
+            </w:pPr>
+            <w:r>
+              <w:rPr>
+                <w:b w:val="0"/>
+              </w:rPr>
+              <w:t xml:space="preserve">#I komentojm keto rreshta qe startojn keto service dhe vendosim servisin qe </w:t>
+            </w:r>
+            <w:r>
+              <w:rPr>
+                <w:b w:val="0"/>
+              </w:rPr>
+              <w:t>#</w:t>
+            </w:r>
+            <w:r>
+              <w:rPr>
+                <w:b w:val="0"/>
+              </w:rPr>
+              <w:t xml:space="preserve">ne deshirojm të startoj kur të startoj xorg serverin në ket rast ne po </w:t>
+            </w:r>
+            <w:r>
+              <w:rPr>
+                <w:b w:val="0"/>
+              </w:rPr>
+              <w:t>#</w:t>
+            </w:r>
+            <w:r>
+              <w:rPr>
+                <w:b w:val="0"/>
+              </w:rPr>
+              <w:t xml:space="preserve">startoj gnome-session ndersa të tjera jo dhe për këtë arsyeje do ti komentoj </w:t>
+            </w:r>
+            <w:r>
+              <w:rPr>
+                <w:b w:val="0"/>
+              </w:rPr>
+              <w:t>#</w:t>
+            </w:r>
+            <w:r>
+              <w:rPr>
+                <w:b w:val="0"/>
+              </w:rPr>
+              <w:t>ose mund ti fshijm</w:t>
+            </w:r>
+          </w:p>
+          <w:p>
+            <w:pPr>
+              <w:pStyle w:val="HTMLPreformatted"/>
+              <w:rPr>
+                <w:b w:val="0"/>
+              </w:rPr>
+            </w:pPr>
+            <w:r>
+              <w:rPr>
+                <w:b w:val="0"/>
+              </w:rPr>
+              <w:t>#twm &amp;</w:t>
+            </w:r>
+          </w:p>
+          <w:p>
+            <w:pPr>
+              <w:pStyle w:val="HTMLPreformatted"/>
+              <w:rPr>
+                <w:b w:val="0"/>
+              </w:rPr>
+            </w:pPr>
+            <w:r>
+              <w:rPr>
+                <w:b w:val="0"/>
+              </w:rPr>
+              <w:t>#xclock -geometry 50x50-1+1 &amp;</w:t>
+            </w:r>
+          </w:p>
+          <w:p>
+            <w:pPr>
+              <w:pStyle w:val="HTMLPreformatted"/>
+              <w:rPr>
+                <w:b w:val="0"/>
+              </w:rPr>
+            </w:pPr>
+            <w:r>
+              <w:rPr>
+                <w:b w:val="0"/>
+              </w:rPr>
+              <w:t>#xterm -geometry 80x50+494+51 &amp;</w:t>
+            </w:r>
+          </w:p>
+          <w:p>
+            <w:pPr>
+              <w:pStyle w:val="HTMLPreformatted"/>
+              <w:rPr>
+                <w:b w:val="0"/>
+              </w:rPr>
+            </w:pPr>
+            <w:r>
+              <w:rPr>
+                <w:b w:val="0"/>
+              </w:rPr>
+              <w:t>#xterm -geometry 80x20+494-0 &amp;</w:t>
+            </w:r>
+          </w:p>
+          <w:p>
+            <w:pPr>
+              <w:pStyle w:val="HTMLPreformatted"/>
+              <w:rPr>
+                <w:b w:val="0"/>
+              </w:rPr>
+            </w:pPr>
+            <w:r>
+              <w:rPr>
+                <w:b w:val="0"/>
+              </w:rPr>
+              <w:t>#exec xterm -geometry 80x66+0+0 -name login</w:t>
+            </w:r>
+          </w:p>
+        </w:tc>
+      </w:tr>
+      <w:tr>
+        <w:trPr>
+          <w:cnfStyle w:val="000000100000"/>
+          <w:trHeight w:val="180"/>
+        </w:trPr>
+        <w:tc>
+          <w:tcPr>
+            <w:cnfStyle w:val="001000000000"/>
+            <w:tcW w:w="9486" w:type="dxa"/>
+            <w:shd w:val="pct20" w:color="auto" w:fill="000000" w:themeFill="text1"/>
+          </w:tcPr>
+          <w:p>
+            <w:pPr>
+              <w:rPr>
+                <w:rFonts w:ascii="Courier New" w:hAnsi="Courier New" w:cs="Courier New"/>
+                <w:color w:val="D9D9D9" w:themeColor="background1" w:themeShade="D9"/>
+                <w:sz w:val="20"/>
+                <w:szCs w:val="20"/>
+              </w:rPr>
+            </w:pPr>
+          </w:p>
+        </w:tc>
+      </w:tr>
+    </w:tbl>
+    <w:p>
+      <w:pPr>
+        <w:rPr>
+          <w:rFonts w:ascii="Times New Roman" w:hAnsi="Times New Roman" w:cs="Times New Roman"/>
+          <w:sz w:val="24"/>
+          <w:szCs w:val="24"/>
+        </w:rPr>
+      </w:pPr>
+    </w:p>
+    <w:p>
+      <w:pPr>
+        <w:rPr>
+          <w:rFonts w:ascii="Times New Roman" w:hAnsi="Times New Roman" w:cs="Times New Roman"/>
+          <w:sz w:val="24"/>
+          <w:szCs w:val="24"/>
+        </w:rPr>
+      </w:pPr>
+      <w:r>
+        <w:rPr>
+          <w:rFonts w:ascii="Times New Roman" w:hAnsi="Times New Roman" w:cs="Times New Roman"/>
+          <w:sz w:val="24"/>
+          <w:szCs w:val="24"/>
+        </w:rPr>
+        <w:t>Tani është në gjendje të gatshme për startim mirpo pasi jemi të kycur në file system ne nuk do të mund ta testojm për momentin.</w:t>
+      </w:r>
+    </w:p>
+    <w:p>
+      <w:pPr>
+        <w:rPr>
+          <w:rFonts w:ascii="Times New Roman" w:hAnsi="Times New Roman" w:cs="Times New Roman"/>
+          <w:sz w:val="24"/>
+          <w:szCs w:val="24"/>
+        </w:rPr>
+      </w:pPr>
     </w:p>
     <w:p>
       <w:pPr>
@@ -10752,7 +10916,27 @@
           <w:sz w:val="32"/>
           <w:szCs w:val="32"/>
         </w:rPr>
-        <w:t>1. Caktimi</w:t>
+        <w:t>3</w:t>
+      </w:r>
+      <w:r>
+        <w:rPr>
+          <w:rFonts w:cstheme="minorHAnsi"/>
+          <w:b/>
+          <w:color w:val="365F91" w:themeColor="accent1" w:themeShade="BF"/>
+          <w:sz w:val="32"/>
+          <w:szCs w:val="32"/>
+        </w:rPr>
+        <w:t xml:space="preserve">. </w:t>
+      </w:r>
+      <w:r>
+        <w:rPr>
+          <w:rFonts w:cstheme="minorHAnsi"/>
+          <w:b/>
+          <w:color w:val="365F91" w:themeColor="accent1" w:themeShade="BF"/>
+          <w:sz w:val="32"/>
+          <w:szCs w:val="32"/>
+        </w:rPr>
+        <w:t>Konfigurimi bootloader-it</w:t>
       </w:r>
     </w:p>
     <w:p>
@@ -10784,6 +10968,539 @@
           <w:szCs w:val="24"/>
         </w:rPr>
       </w:pPr>
+      <w:r>
+        <w:rPr>
+          <w:rFonts w:ascii="Times New Roman" w:hAnsi="Times New Roman" w:cs="Times New Roman"/>
+          <w:sz w:val="24"/>
+          <w:szCs w:val="24"/>
+        </w:rPr>
+        <w:t xml:space="preserve">Bootloader sherben </w:t>
+      </w:r>
+      <w:r>
+        <w:rPr>
+          <w:rFonts w:ascii="Times New Roman" w:hAnsi="Times New Roman" w:cs="Times New Roman"/>
+          <w:sz w:val="24"/>
+          <w:szCs w:val="24"/>
+        </w:rPr>
+        <w:t>si pik startuese qe adresson se ku gjenden të dhënat për startimin e sistemit operativ</w:t>
+      </w:r>
+      <w:r>
+        <w:rPr>
+          <w:rFonts w:ascii="Times New Roman" w:hAnsi="Times New Roman" w:cs="Times New Roman"/>
+          <w:sz w:val="24"/>
+          <w:szCs w:val="24"/>
+        </w:rPr>
+        <w:t xml:space="preserve"> nëse dicka konfigurohet me gabim në këtë pjes atëher projekti nuk do të ket mundësi të startoj kur ta ndërtojm atë .iso dhe ta përdorim si system live apo për instalim</w:t>
+      </w:r>
+    </w:p>
+    <w:p>
+      <w:pPr>
+        <w:rPr>
+          <w:rFonts w:ascii="Times New Roman" w:hAnsi="Times New Roman" w:cs="Times New Roman"/>
+          <w:sz w:val="24"/>
+          <w:szCs w:val="24"/>
+        </w:rPr>
+      </w:pPr>
+      <w:r>
+        <w:rPr>
+          <w:rFonts w:ascii="Times New Roman" w:hAnsi="Times New Roman" w:cs="Times New Roman"/>
+          <w:sz w:val="24"/>
+          <w:szCs w:val="24"/>
+        </w:rPr>
+        <w:t>Kemi disa lloje të bootloader-ve mirpo unë po përmendi ktu vetëm dy me kryesore, stabile, dhe që jan valide akoma.</w:t>
+      </w:r>
+    </w:p>
+    <w:p>
+      <w:pPr>
+        <w:pStyle w:val="ListParagraph"/>
+        <w:numPr>
+          <w:ilvl w:val="0"/>
+          <w:numId w:val="22"/>
+        </w:numPr>
+        <w:rPr>
+          <w:rFonts w:ascii="Times New Roman" w:hAnsi="Times New Roman" w:cs="Times New Roman"/>
+          <w:b/>
+          <w:sz w:val="24"/>
+          <w:szCs w:val="24"/>
+          <w:lang w:eastAsia="ja-JP"/>
+        </w:rPr>
+      </w:pPr>
+      <w:r>
+        <w:rPr>
+          <w:rFonts w:ascii="Times New Roman" w:hAnsi="Times New Roman" w:cs="Times New Roman"/>
+          <w:b/>
+          <w:sz w:val="24"/>
+          <w:szCs w:val="24"/>
+          <w:lang w:eastAsia="ja-JP"/>
+        </w:rPr>
+        <w:t>Grub</w:t>
+      </w:r>
+    </w:p>
+    <w:p>
+      <w:pPr>
+        <w:ind w:left="720"/>
+        <w:rPr>
+          <w:rFonts w:ascii="Arial" w:hAnsi="Arial" w:cs="Arial"/>
+          <w:sz w:val="24"/>
+          <w:szCs w:val="24"/>
+          <w:lang w:eastAsia="ja-JP"/>
+        </w:rPr>
+      </w:pPr>
+      <w:r>
+        <w:rPr>
+          <w:rFonts w:ascii="Times New Roman" w:hAnsi="Times New Roman" w:cs="Times New Roman"/>
+          <w:sz w:val="24"/>
+          <w:szCs w:val="24"/>
+          <w:lang w:eastAsia="ja-JP"/>
+        </w:rPr>
+        <w:t>Grub offron më shum mundësi, mirpo është edhe më kompleks, file konfigurimit të grub është shum e ngjashme me  gjuhë n skriptuese “sh”, dhe mund të gjenerohet automatikisht nga applikacioni grub</w:t>
+      </w:r>
+      <w:r>
+        <w:rPr>
+          <w:rFonts w:ascii="Arial" w:hAnsi="Arial" w:cs="Arial"/>
+          <w:sz w:val="24"/>
+          <w:szCs w:val="24"/>
+          <w:lang w:eastAsia="ja-JP"/>
+        </w:rPr>
+        <w:t>.</w:t>
+      </w:r>
+    </w:p>
+    <w:p>
+      <w:pPr>
+        <w:pStyle w:val="ListParagraph"/>
+        <w:numPr>
+          <w:ilvl w:val="0"/>
+          <w:numId w:val="22"/>
+        </w:numPr>
+        <w:rPr>
+          <w:rFonts w:ascii="Times New Roman" w:hAnsi="Times New Roman" w:cs="Times New Roman"/>
+          <w:b/>
+          <w:sz w:val="24"/>
+          <w:szCs w:val="24"/>
+          <w:lang w:eastAsia="ja-JP"/>
+        </w:rPr>
+      </w:pPr>
+      <w:r>
+        <w:rPr>
+          <w:rFonts w:ascii="Times New Roman" w:hAnsi="Times New Roman" w:cs="Times New Roman"/>
+          <w:b/>
+          <w:sz w:val="24"/>
+          <w:szCs w:val="24"/>
+          <w:lang w:eastAsia="ja-JP"/>
+        </w:rPr>
+        <w:t>Syslinux</w:t>
+      </w:r>
+    </w:p>
+    <w:p>
+      <w:pPr>
+        <w:ind w:left="720"/>
+        <w:rPr>
+          <w:rFonts w:ascii="Arial" w:hAnsi="Arial" w:cs="Arial"/>
+          <w:sz w:val="24"/>
+          <w:szCs w:val="24"/>
+          <w:lang w:eastAsia="ja-JP"/>
+        </w:rPr>
+      </w:pPr>
+      <w:r>
+        <w:rPr>
+          <w:rFonts w:ascii="Arial" w:hAnsi="Arial" w:cs="Arial"/>
+          <w:sz w:val="24"/>
+          <w:szCs w:val="24"/>
+          <w:lang w:eastAsia="ja-JP"/>
+        </w:rPr>
+        <w:t>Syslinux është I limituar sepse hap file vetëm prej atij particioni ku është I instaluar.</w:t>
+      </w:r>
+    </w:p>
+    <w:p>
+      <w:pPr>
+        <w:rPr>
+          <w:rFonts w:ascii="Times New Roman" w:hAnsi="Times New Roman" w:cs="Times New Roman"/>
+          <w:sz w:val="24"/>
+          <w:szCs w:val="24"/>
+        </w:rPr>
+      </w:pPr>
+      <w:r>
+        <w:rPr>
+          <w:rFonts w:ascii="Times New Roman" w:hAnsi="Times New Roman" w:cs="Times New Roman"/>
+          <w:sz w:val="24"/>
+          <w:szCs w:val="24"/>
+        </w:rPr>
+        <w:t xml:space="preserve">Ne do të instalojm dhe përdorim </w:t>
+      </w:r>
+      <w:r>
+        <w:rPr>
+          <w:rFonts w:ascii="Times New Roman" w:hAnsi="Times New Roman" w:cs="Times New Roman"/>
+          <w:b/>
+          <w:sz w:val="24"/>
+          <w:szCs w:val="24"/>
+        </w:rPr>
+        <w:t>Grub</w:t>
+      </w:r>
+      <w:r>
+        <w:rPr>
+          <w:rFonts w:ascii="Times New Roman" w:hAnsi="Times New Roman" w:cs="Times New Roman"/>
+          <w:b/>
+          <w:sz w:val="24"/>
+          <w:szCs w:val="24"/>
+        </w:rPr>
+        <w:t xml:space="preserve"> </w:t>
+      </w:r>
+      <w:r>
+        <w:rPr>
+          <w:rFonts w:ascii="Times New Roman" w:hAnsi="Times New Roman" w:cs="Times New Roman"/>
+          <w:sz w:val="24"/>
+          <w:szCs w:val="24"/>
+        </w:rPr>
+        <w:t>si bootloader të sistemit ton.</w:t>
+      </w:r>
+    </w:p>
+    <w:p>
+      <w:pPr>
+        <w:rPr>
+          <w:rFonts w:ascii="Times New Roman" w:hAnsi="Times New Roman" w:cs="Times New Roman"/>
+          <w:b/>
+          <w:sz w:val="24"/>
+          <w:szCs w:val="24"/>
+        </w:rPr>
+      </w:pPr>
+      <w:r>
+        <w:rPr>
+          <w:rFonts w:ascii="Times New Roman" w:hAnsi="Times New Roman" w:cs="Times New Roman"/>
+          <w:sz w:val="24"/>
+          <w:szCs w:val="24"/>
+        </w:rPr>
+        <w:lastRenderedPageBreak/>
+        <w:t xml:space="preserve">Instalimi I tij bëhet njejt sikur instalimi I paketave të tjera duke përdorur </w:t>
+      </w:r>
+      <w:r>
+        <w:rPr>
+          <w:rFonts w:ascii="Times New Roman" w:hAnsi="Times New Roman" w:cs="Times New Roman"/>
+          <w:b/>
+          <w:sz w:val="24"/>
+          <w:szCs w:val="24"/>
+        </w:rPr>
+        <w:t>pacman</w:t>
+      </w:r>
+    </w:p>
+    <w:tbl>
+      <w:tblPr>
+        <w:tblStyle w:val="MediumGrid11"/>
+        <w:tblW w:w="0" w:type="auto"/>
+        <w:tblBorders>
+          <w:top w:val="single" w:sz="8" w:space="0" w:color="000000" w:themeColor="text1"/>
+          <w:left w:val="single" w:sz="8" w:space="0" w:color="000000" w:themeColor="text1"/>
+          <w:bottom w:val="single" w:sz="8" w:space="0" w:color="000000" w:themeColor="text1"/>
+          <w:right w:val="single" w:sz="8" w:space="0" w:color="000000" w:themeColor="text1"/>
+          <w:insideH w:val="single" w:sz="8" w:space="0" w:color="000000" w:themeColor="text1"/>
+          <w:insideV w:val="single" w:sz="8" w:space="0" w:color="000000" w:themeColor="text1"/>
+        </w:tblBorders>
+        <w:shd w:val="pct20" w:color="auto" w:fill="000000" w:themeFill="text1"/>
+        <w:tblLook w:val="04A0"/>
+      </w:tblPr>
+      <w:tblGrid>
+        <w:gridCol w:w="9516"/>
+      </w:tblGrid>
+      <w:tr>
+        <w:trPr>
+          <w:cnfStyle w:val="100000000000"/>
+          <w:trHeight w:val="457"/>
+        </w:trPr>
+        <w:tc>
+          <w:tcPr>
+            <w:cnfStyle w:val="001000000000"/>
+            <w:tcW w:w="9516" w:type="dxa"/>
+            <w:shd w:val="pct20" w:color="auto" w:fill="000000" w:themeFill="text1"/>
+          </w:tcPr>
+          <w:p>
+            <w:pPr>
+              <w:pStyle w:val="ListParagraph"/>
+              <w:numPr>
+                <w:ilvl w:val="0"/>
+                <w:numId w:val="23"/>
+              </w:numPr>
+              <w:rPr>
+                <w:rFonts w:ascii="Courier New" w:hAnsi="Courier New" w:cs="Courier New"/>
+                <w:color w:val="D9D9D9" w:themeColor="background1" w:themeShade="D9"/>
+                <w:sz w:val="20"/>
+                <w:szCs w:val="20"/>
+              </w:rPr>
+            </w:pPr>
+            <w:r>
+              <w:rPr>
+                <w:rFonts w:ascii="Courier New" w:eastAsia="Times New Roman" w:hAnsi="Courier New" w:cs="Courier New"/>
+                <w:color w:val="D9D9D9" w:themeColor="background1" w:themeShade="D9"/>
+                <w:sz w:val="20"/>
+                <w:szCs w:val="20"/>
+              </w:rPr>
+              <w:t xml:space="preserve">sh-4.3# </w:t>
+            </w:r>
+            <w:r>
+              <w:rPr>
+                <w:rFonts w:ascii="Courier New" w:hAnsi="Courier New" w:cs="Courier New"/>
+                <w:color w:val="D9D9D9" w:themeColor="background1" w:themeShade="D9"/>
+                <w:sz w:val="20"/>
+                <w:szCs w:val="20"/>
+              </w:rPr>
+              <w:t xml:space="preserve">pacman –S </w:t>
+            </w:r>
+            <w:r>
+              <w:rPr>
+                <w:rFonts w:ascii="Courier New" w:hAnsi="Courier New" w:cs="Courier New"/>
+                <w:color w:val="D9D9D9" w:themeColor="background1" w:themeShade="D9"/>
+                <w:sz w:val="20"/>
+                <w:szCs w:val="20"/>
+              </w:rPr>
+              <w:t>grub</w:t>
+            </w:r>
+            <w:r>
+              <w:rPr>
+                <w:rFonts w:ascii="Courier New" w:hAnsi="Courier New" w:cs="Courier New"/>
+                <w:color w:val="D9D9D9" w:themeColor="background1" w:themeShade="D9"/>
+                <w:sz w:val="20"/>
+                <w:szCs w:val="20"/>
+              </w:rPr>
+              <w:t xml:space="preserve"> os-prober</w:t>
+            </w:r>
+          </w:p>
+        </w:tc>
+      </w:tr>
+      <w:tr>
+        <w:trPr>
+          <w:cnfStyle w:val="000000100000"/>
+          <w:trHeight w:val="163"/>
+        </w:trPr>
+        <w:tc>
+          <w:tcPr>
+            <w:cnfStyle w:val="001000000000"/>
+            <w:tcW w:w="9516" w:type="dxa"/>
+            <w:shd w:val="pct20" w:color="auto" w:fill="000000" w:themeFill="text1"/>
+          </w:tcPr>
+          <w:p>
+            <w:pPr>
+              <w:rPr>
+                <w:rFonts w:ascii="Courier New" w:hAnsi="Courier New" w:cs="Courier New"/>
+                <w:color w:val="D9D9D9" w:themeColor="background1" w:themeShade="D9"/>
+                <w:sz w:val="20"/>
+                <w:szCs w:val="20"/>
+              </w:rPr>
+            </w:pPr>
+          </w:p>
+        </w:tc>
+      </w:tr>
+    </w:tbl>
+    <w:p>
+      <w:pPr>
+        <w:rPr>
+          <w:rFonts w:ascii="Times New Roman" w:hAnsi="Times New Roman" w:cs="Times New Roman"/>
+          <w:sz w:val="24"/>
+          <w:szCs w:val="24"/>
+        </w:rPr>
+      </w:pPr>
+    </w:p>
+    <w:p>
+      <w:pPr>
+        <w:rPr>
+          <w:rFonts w:ascii="Times New Roman" w:hAnsi="Times New Roman" w:cs="Times New Roman"/>
+          <w:sz w:val="24"/>
+          <w:szCs w:val="24"/>
+        </w:rPr>
+      </w:pPr>
+      <w:r>
+        <w:rPr>
+          <w:rFonts w:ascii="Times New Roman" w:hAnsi="Times New Roman" w:cs="Times New Roman"/>
+          <w:sz w:val="24"/>
+          <w:szCs w:val="24"/>
+        </w:rPr>
+        <w:t>Pasi të përfundon instalimi I grub bootloader</w:t>
+      </w:r>
+      <w:r>
+        <w:rPr>
+          <w:rFonts w:ascii="Times New Roman" w:hAnsi="Times New Roman" w:cs="Times New Roman"/>
+          <w:sz w:val="24"/>
+          <w:szCs w:val="24"/>
+        </w:rPr>
+        <w:t xml:space="preserve"> tani duhet ta bëjm konfigurimin e ti</w:t>
+      </w:r>
+      <w:r>
+        <w:rPr>
+          <w:rFonts w:ascii="Times New Roman" w:hAnsi="Times New Roman" w:cs="Times New Roman"/>
+          <w:sz w:val="24"/>
+          <w:szCs w:val="24"/>
+        </w:rPr>
+        <w:t>.</w:t>
+      </w:r>
+    </w:p>
+    <w:tbl>
+      <w:tblPr>
+        <w:tblStyle w:val="MediumGrid11"/>
+        <w:tblW w:w="0" w:type="auto"/>
+        <w:tblBorders>
+          <w:top w:val="single" w:sz="8" w:space="0" w:color="000000" w:themeColor="text1"/>
+          <w:left w:val="single" w:sz="8" w:space="0" w:color="000000" w:themeColor="text1"/>
+          <w:bottom w:val="single" w:sz="8" w:space="0" w:color="000000" w:themeColor="text1"/>
+          <w:right w:val="single" w:sz="8" w:space="0" w:color="000000" w:themeColor="text1"/>
+          <w:insideH w:val="single" w:sz="8" w:space="0" w:color="000000" w:themeColor="text1"/>
+          <w:insideV w:val="single" w:sz="8" w:space="0" w:color="000000" w:themeColor="text1"/>
+        </w:tblBorders>
+        <w:shd w:val="pct20" w:color="auto" w:fill="000000" w:themeFill="text1"/>
+        <w:tblLook w:val="04A0"/>
+      </w:tblPr>
+      <w:tblGrid>
+        <w:gridCol w:w="9516"/>
+      </w:tblGrid>
+      <w:tr>
+        <w:trPr>
+          <w:cnfStyle w:val="100000000000"/>
+          <w:trHeight w:val="457"/>
+        </w:trPr>
+        <w:tc>
+          <w:tcPr>
+            <w:cnfStyle w:val="001000000000"/>
+            <w:tcW w:w="9516" w:type="dxa"/>
+            <w:shd w:val="pct20" w:color="auto" w:fill="000000" w:themeFill="text1"/>
+          </w:tcPr>
+          <w:p>
+            <w:pPr>
+              <w:pStyle w:val="ListParagraph"/>
+              <w:numPr>
+                <w:ilvl w:val="0"/>
+                <w:numId w:val="24"/>
+              </w:numPr>
+              <w:rPr>
+                <w:rFonts w:ascii="Courier New" w:hAnsi="Courier New" w:cs="Courier New"/>
+                <w:color w:val="D9D9D9" w:themeColor="background1" w:themeShade="D9"/>
+                <w:sz w:val="20"/>
+                <w:szCs w:val="20"/>
+              </w:rPr>
+            </w:pPr>
+            <w:r>
+              <w:rPr>
+                <w:rFonts w:ascii="Courier New" w:eastAsia="Times New Roman" w:hAnsi="Courier New" w:cs="Courier New"/>
+                <w:color w:val="D9D9D9" w:themeColor="background1" w:themeShade="D9"/>
+                <w:sz w:val="20"/>
+                <w:szCs w:val="20"/>
+              </w:rPr>
+              <w:t xml:space="preserve">sh-4.3# </w:t>
+            </w:r>
+            <w:r>
+              <w:rPr>
+                <w:rFonts w:ascii="Courier New" w:hAnsi="Courier New" w:cs="Courier New"/>
+                <w:color w:val="D9D9D9" w:themeColor="background1" w:themeShade="D9"/>
+                <w:sz w:val="20"/>
+                <w:szCs w:val="20"/>
+              </w:rPr>
+              <w:t>grub-install --debug –recheck /dev/sda</w:t>
+            </w:r>
+          </w:p>
+          <w:p>
+            <w:pPr>
+              <w:pStyle w:val="ListParagraph"/>
+              <w:numPr>
+                <w:ilvl w:val="0"/>
+                <w:numId w:val="24"/>
+              </w:numPr>
+              <w:rPr>
+                <w:rFonts w:ascii="Courier New" w:hAnsi="Courier New" w:cs="Courier New"/>
+                <w:color w:val="D9D9D9" w:themeColor="background1" w:themeShade="D9"/>
+                <w:sz w:val="20"/>
+                <w:szCs w:val="20"/>
+              </w:rPr>
+            </w:pPr>
+            <w:r>
+              <w:rPr>
+                <w:rFonts w:ascii="Courier New" w:hAnsi="Courier New" w:cs="Courier New"/>
+                <w:color w:val="D9D9D9" w:themeColor="background1" w:themeShade="D9"/>
+                <w:sz w:val="20"/>
+                <w:szCs w:val="20"/>
+              </w:rPr>
+              <w:t>grub-mkconfig –o /boot/grub/grub.cfg</w:t>
+            </w:r>
+          </w:p>
+        </w:tc>
+      </w:tr>
+      <w:tr>
+        <w:trPr>
+          <w:cnfStyle w:val="000000100000"/>
+          <w:trHeight w:val="163"/>
+        </w:trPr>
+        <w:tc>
+          <w:tcPr>
+            <w:cnfStyle w:val="001000000000"/>
+            <w:tcW w:w="9516" w:type="dxa"/>
+            <w:shd w:val="pct20" w:color="auto" w:fill="000000" w:themeFill="text1"/>
+          </w:tcPr>
+          <w:p>
+            <w:pPr>
+              <w:rPr>
+                <w:rFonts w:ascii="Courier New" w:hAnsi="Courier New" w:cs="Courier New"/>
+                <w:color w:val="D9D9D9" w:themeColor="background1" w:themeShade="D9"/>
+                <w:sz w:val="20"/>
+                <w:szCs w:val="20"/>
+              </w:rPr>
+            </w:pPr>
+          </w:p>
+        </w:tc>
+      </w:tr>
+    </w:tbl>
+    <w:p>
+      <w:pPr>
+        <w:rPr>
+          <w:rFonts w:ascii="Times New Roman" w:hAnsi="Times New Roman" w:cs="Times New Roman"/>
+          <w:b/>
+          <w:sz w:val="24"/>
+          <w:szCs w:val="24"/>
+        </w:rPr>
+      </w:pPr>
+    </w:p>
+    <w:p>
+      <w:pPr>
+        <w:rPr>
+          <w:rFonts w:ascii="Times New Roman" w:hAnsi="Times New Roman" w:cs="Times New Roman"/>
+          <w:color w:val="365F91" w:themeColor="accent1" w:themeShade="BF"/>
+          <w:sz w:val="24"/>
+          <w:szCs w:val="24"/>
+        </w:rPr>
+      </w:pPr>
+      <w:r>
+        <w:rPr>
+          <w:rFonts w:ascii="Times New Roman" w:hAnsi="Times New Roman" w:cs="Times New Roman"/>
+          <w:sz w:val="24"/>
+          <w:szCs w:val="24"/>
+        </w:rPr>
+        <w:t>Në momentin që përfundon konfigurimi grub dhe krijimi I file I cili shërben për të startuar sistemin operativ</w:t>
+      </w:r>
+      <w:r>
+        <w:rPr>
+          <w:rFonts w:ascii="Times New Roman" w:hAnsi="Times New Roman" w:cs="Times New Roman"/>
+          <w:sz w:val="24"/>
+          <w:szCs w:val="24"/>
+        </w:rPr>
+        <w:t>, dhe nuk afishohet ndonje error atëher gjithqka duhet të jet ne rregull</w:t>
+      </w:r>
+      <w:r>
+        <w:rPr>
+          <w:rFonts w:ascii="Times New Roman" w:hAnsi="Times New Roman" w:cs="Times New Roman"/>
+          <w:sz w:val="24"/>
+          <w:szCs w:val="24"/>
+        </w:rPr>
+        <w:t>. Tani bootloader I instaluar do të na shërbej kur ta bëjm instalimin e distribucioni përderisa disku .iso do të startoj me syslinux</w:t>
+      </w:r>
+      <w:r>
+        <w:rPr>
+          <w:rFonts w:ascii="Times New Roman" w:hAnsi="Times New Roman" w:cs="Times New Roman"/>
+          <w:sz w:val="24"/>
+          <w:szCs w:val="24"/>
+        </w:rPr>
+        <w:t>.</w:t>
+      </w:r>
+      <w:r>
+        <w:rPr>
+          <w:rFonts w:ascii="Times New Roman" w:hAnsi="Times New Roman" w:cs="Times New Roman"/>
+          <w:sz w:val="24"/>
+          <w:szCs w:val="24"/>
+        </w:rPr>
+        <w:t xml:space="preserve"> </w:t>
+      </w:r>
     </w:p>
     <w:p>
       <w:pPr>
@@ -10791,8 +11508,8 @@
           <w:rFonts w:cstheme="minorHAnsi"/>
           <w:b/>
           <w:color w:val="365F91" w:themeColor="accent1" w:themeShade="BF"/>
-          <w:sz w:val="32"/>
-          <w:szCs w:val="32"/>
+          <w:sz w:val="40"/>
+          <w:szCs w:val="24"/>
         </w:rPr>
       </w:pPr>
       <w:r>
@@ -10800,30 +11517,84 @@
           <w:rFonts w:cstheme="minorHAnsi"/>
           <w:b/>
           <w:color w:val="365F91" w:themeColor="accent1" w:themeShade="BF"/>
-          <w:sz w:val="32"/>
-          <w:szCs w:val="32"/>
-        </w:rPr>
-        <w:t>1. Caktimi</w:t>
-      </w:r>
-    </w:p>
-    <w:p>
-      <w:pPr>
+          <w:sz w:val="40"/>
+          <w:szCs w:val="24"/>
+        </w:rPr>
+        <w:t>I</w:t>
+      </w:r>
+      <w:r>
         <w:rPr>
           <w:rFonts w:cstheme="minorHAnsi"/>
           <w:b/>
-          <w:sz w:val="24"/>
-          <w:szCs w:val="24"/>
-        </w:rPr>
-      </w:pPr>
+          <w:color w:val="365F91" w:themeColor="accent1" w:themeShade="BF"/>
+          <w:sz w:val="40"/>
+          <w:szCs w:val="24"/>
+        </w:rPr>
+        <w:t>II</w:t>
+      </w:r>
       <w:r>
         <w:rPr>
           <w:rFonts w:cstheme="minorHAnsi"/>
           <w:b/>
-          <w:sz w:val="24"/>
-          <w:szCs w:val="24"/>
-        </w:rPr>
+          <w:color w:val="365F91" w:themeColor="accent1" w:themeShade="BF"/>
+          <w:sz w:val="40"/>
+          <w:szCs w:val="24"/>
+        </w:rPr>
+        <w:t xml:space="preserve">. </w:t>
+      </w:r>
+      <w:r>
+        <w:rPr>
+          <w:rFonts w:cstheme="minorHAnsi"/>
+          <w:b/>
+          <w:color w:val="365F91" w:themeColor="accent1" w:themeShade="BF"/>
+          <w:sz w:val="40"/>
+          <w:szCs w:val="24"/>
+        </w:rPr>
+        <w:t>Ndërtimi,kompajllimi distribucionit</w:t>
+      </w:r>
+      <w:r>
+        <w:rPr>
+          <w:rFonts w:cstheme="minorHAnsi"/>
+          <w:b/>
+          <w:color w:val="365F91" w:themeColor="accent1" w:themeShade="BF"/>
+          <w:sz w:val="40"/>
+          <w:szCs w:val="24"/>
+        </w:rPr>
+        <w:t xml:space="preserve"> (</w:t>
+      </w:r>
+      <w:r>
+        <w:rPr>
+          <w:rFonts w:cstheme="minorHAnsi"/>
+          <w:b/>
+          <w:color w:val="365F91" w:themeColor="accent1" w:themeShade="BF"/>
+          <w:sz w:val="40"/>
+          <w:szCs w:val="24"/>
+        </w:rPr>
+        <w:t xml:space="preserve"> PragmaticBuild</w:t>
+      </w:r>
+      <w:r>
+        <w:rPr>
+          <w:rFonts w:cstheme="minorHAnsi"/>
+          <w:b/>
+          <w:color w:val="365F91" w:themeColor="accent1" w:themeShade="BF"/>
+          <w:sz w:val="40"/>
+          <w:szCs w:val="24"/>
+        </w:rPr>
+        <w:t>)</w:t>
+      </w:r>
+    </w:p>
+    <w:p>
+      <w:pPr>
+        <w:rPr>
+          <w:rFonts w:cstheme="minorHAnsi"/>
+          <w:b/>
+          <w:sz w:val="24"/>
+          <w:szCs w:val="24"/>
+        </w:rPr>
+      </w:pPr>
+      <w:r>
         <w:pict>
-          <v:rect id="_x0000_i1039" style="width:468pt;height:2pt" o:hralign="center" o:hrstd="t" o:hrnoshade="t" o:hr="t" fillcolor="#548dd4 [1951]" stroked="f"/>
+          <v:rect id="_x0000_i1039" style="width:468pt;height:4pt" o:hralign="center" o:hrstd="t" o:hrnoshade="t" o:hr="t" fillcolor="#8db3e2 [1311]" stroked="f"/>
         </w:pict>
       </w:r>
     </w:p>
@@ -10835,149 +11606,3007 @@
           <w:szCs w:val="24"/>
         </w:rPr>
       </w:pPr>
-    </w:p>
-    <w:p>
-      <w:pPr>
-        <w:rPr>
-          <w:rFonts w:cstheme="minorHAnsi"/>
-          <w:b/>
-          <w:color w:val="365F91" w:themeColor="accent1" w:themeShade="BF"/>
-          <w:sz w:val="32"/>
-          <w:szCs w:val="32"/>
-        </w:rPr>
-      </w:pPr>
-      <w:r>
-        <w:rPr>
-          <w:rFonts w:cstheme="minorHAnsi"/>
-          <w:b/>
-          <w:color w:val="365F91" w:themeColor="accent1" w:themeShade="BF"/>
-          <w:sz w:val="32"/>
-          <w:szCs w:val="32"/>
-        </w:rPr>
-        <w:t>1. Caktimi</w:t>
-      </w:r>
-    </w:p>
-    <w:p>
-      <w:pPr>
-        <w:rPr>
-          <w:rFonts w:cstheme="minorHAnsi"/>
-          <w:b/>
-          <w:sz w:val="24"/>
-          <w:szCs w:val="24"/>
-        </w:rPr>
-      </w:pPr>
-      <w:r>
-        <w:rPr>
-          <w:rFonts w:cstheme="minorHAnsi"/>
-          <w:b/>
-          <w:sz w:val="24"/>
-          <w:szCs w:val="24"/>
-        </w:rPr>
-        <w:pict>
-          <v:rect id="_x0000_i1040" style="width:468pt;height:2pt" o:hralign="center" o:hrstd="t" o:hrnoshade="t" o:hr="t" fillcolor="#548dd4 [1951]" stroked="f"/>
-        </w:pict>
-      </w:r>
-    </w:p>
-    <w:p>
-      <w:pPr>
-        <w:rPr>
-          <w:rFonts w:ascii="Times New Roman" w:hAnsi="Times New Roman" w:cs="Times New Roman"/>
-          <w:sz w:val="24"/>
-          <w:szCs w:val="24"/>
-        </w:rPr>
-      </w:pPr>
-    </w:p>
-    <w:p>
-      <w:pPr>
-        <w:rPr>
-          <w:rFonts w:cstheme="minorHAnsi"/>
-          <w:b/>
-          <w:color w:val="365F91" w:themeColor="accent1" w:themeShade="BF"/>
-          <w:sz w:val="32"/>
-          <w:szCs w:val="32"/>
-        </w:rPr>
-      </w:pPr>
-      <w:r>
-        <w:rPr>
-          <w:rFonts w:cstheme="minorHAnsi"/>
-          <w:b/>
-          <w:color w:val="365F91" w:themeColor="accent1" w:themeShade="BF"/>
-          <w:sz w:val="32"/>
-          <w:szCs w:val="32"/>
-        </w:rPr>
-        <w:t>1. Caktimi</w:t>
-      </w:r>
-    </w:p>
-    <w:p>
-      <w:pPr>
-        <w:rPr>
-          <w:rFonts w:cstheme="minorHAnsi"/>
-          <w:b/>
-          <w:sz w:val="24"/>
-          <w:szCs w:val="24"/>
-        </w:rPr>
-      </w:pPr>
-      <w:r>
-        <w:rPr>
-          <w:rFonts w:cstheme="minorHAnsi"/>
-          <w:b/>
-          <w:sz w:val="24"/>
-          <w:szCs w:val="24"/>
-        </w:rPr>
-        <w:pict>
-          <v:rect id="_x0000_i1041" style="width:468pt;height:2pt" o:hralign="center" o:hrstd="t" o:hrnoshade="t" o:hr="t" fillcolor="#548dd4 [1951]" stroked="f"/>
-        </w:pict>
-      </w:r>
-    </w:p>
-    <w:p>
-      <w:pPr>
-        <w:rPr>
-          <w:rFonts w:ascii="Times New Roman" w:hAnsi="Times New Roman" w:cs="Times New Roman"/>
-          <w:sz w:val="24"/>
-          <w:szCs w:val="24"/>
-        </w:rPr>
-      </w:pPr>
-    </w:p>
-    <w:p>
-      <w:pPr>
-        <w:rPr>
-          <w:rFonts w:cstheme="minorHAnsi"/>
-          <w:b/>
-          <w:color w:val="365F91" w:themeColor="accent1" w:themeShade="BF"/>
-          <w:sz w:val="32"/>
-          <w:szCs w:val="32"/>
-        </w:rPr>
-      </w:pPr>
-      <w:r>
-        <w:rPr>
-          <w:rFonts w:cstheme="minorHAnsi"/>
-          <w:b/>
-          <w:color w:val="365F91" w:themeColor="accent1" w:themeShade="BF"/>
-          <w:sz w:val="32"/>
-          <w:szCs w:val="32"/>
-        </w:rPr>
-        <w:t>1. Caktimi</w:t>
-      </w:r>
-    </w:p>
-    <w:p>
-      <w:pPr>
-        <w:rPr>
-          <w:rFonts w:cstheme="minorHAnsi"/>
-          <w:b/>
-          <w:sz w:val="24"/>
-          <w:szCs w:val="24"/>
-        </w:rPr>
-      </w:pPr>
-      <w:r>
-        <w:rPr>
-          <w:rFonts w:cstheme="minorHAnsi"/>
-          <w:b/>
-          <w:sz w:val="24"/>
-          <w:szCs w:val="24"/>
-        </w:rPr>
-        <w:pict>
-          <v:rect id="_x0000_i1042" style="width:468pt;height:2pt" o:hralign="center" o:hrstd="t" o:hrnoshade="t" o:hr="t" fillcolor="#548dd4 [1951]" stroked="f"/>
-        </w:pict>
+      <w:r>
+        <w:rPr>
+          <w:rFonts w:ascii="Times New Roman" w:hAnsi="Times New Roman" w:cs="Times New Roman"/>
+          <w:sz w:val="24"/>
+          <w:szCs w:val="24"/>
+        </w:rPr>
+        <w:t>Për rindërtimin e distribucioni me konfigurime të kustomizuara pra mund të përdoret po e njejta script PragmaticBuild</w:t>
+      </w:r>
+    </w:p>
+    <w:p>
+      <w:pPr>
+        <w:rPr>
+          <w:rFonts w:ascii="Times New Roman" w:hAnsi="Times New Roman" w:cs="Times New Roman"/>
+          <w:sz w:val="24"/>
+          <w:szCs w:val="24"/>
+        </w:rPr>
+      </w:pPr>
+      <w:r>
+        <w:rPr>
+          <w:rFonts w:ascii="Times New Roman" w:hAnsi="Times New Roman" w:cs="Times New Roman"/>
+          <w:sz w:val="24"/>
+          <w:szCs w:val="24"/>
+        </w:rPr>
+        <w:t>Compile.sh</w:t>
+      </w:r>
+    </w:p>
+    <w:tbl>
+      <w:tblPr>
+        <w:tblStyle w:val="MediumGrid11"/>
+        <w:tblW w:w="0" w:type="auto"/>
+        <w:tblBorders>
+          <w:top w:val="single" w:sz="8" w:space="0" w:color="000000" w:themeColor="text1"/>
+          <w:left w:val="single" w:sz="8" w:space="0" w:color="000000" w:themeColor="text1"/>
+          <w:bottom w:val="single" w:sz="8" w:space="0" w:color="000000" w:themeColor="text1"/>
+          <w:right w:val="single" w:sz="8" w:space="0" w:color="000000" w:themeColor="text1"/>
+          <w:insideH w:val="single" w:sz="8" w:space="0" w:color="000000" w:themeColor="text1"/>
+          <w:insideV w:val="single" w:sz="8" w:space="0" w:color="000000" w:themeColor="text1"/>
+        </w:tblBorders>
+        <w:shd w:val="pct20" w:color="auto" w:fill="000000" w:themeFill="text1"/>
+        <w:tblLook w:val="04A0"/>
+      </w:tblPr>
+      <w:tblGrid>
+        <w:gridCol w:w="9576"/>
+      </w:tblGrid>
+      <w:tr>
+        <w:trPr>
+          <w:cnfStyle w:val="100000000000"/>
+          <w:trHeight w:val="457"/>
+        </w:trPr>
+        <w:tc>
+          <w:tcPr>
+            <w:cnfStyle w:val="001000000000"/>
+            <w:tcW w:w="9516" w:type="dxa"/>
+            <w:shd w:val="pct20" w:color="auto" w:fill="000000" w:themeFill="text1"/>
+          </w:tcPr>
+          <w:p>
+            <w:pPr>
+              <w:pStyle w:val="ListParagraph"/>
+              <w:numPr>
+                <w:ilvl w:val="0"/>
+                <w:numId w:val="25"/>
+              </w:numPr>
+              <w:rPr>
+                <w:rFonts w:ascii="Courier New" w:eastAsia="Times New Roman" w:hAnsi="Courier New" w:cs="Courier New"/>
+                <w:color w:val="D9D9D9" w:themeColor="background1" w:themeShade="D9"/>
+                <w:sz w:val="20"/>
+                <w:szCs w:val="20"/>
+              </w:rPr>
+            </w:pPr>
+            <w:r>
+              <w:rPr>
+                <w:rFonts w:ascii="Courier New" w:eastAsia="Times New Roman" w:hAnsi="Courier New" w:cs="Courier New"/>
+                <w:color w:val="D9D9D9" w:themeColor="background1" w:themeShade="D9"/>
+                <w:sz w:val="20"/>
+                <w:szCs w:val="20"/>
+              </w:rPr>
+              <w:t>#!/bin/bash</w:t>
+            </w:r>
+          </w:p>
+          <w:p>
+            <w:pPr>
+              <w:pStyle w:val="ListParagraph"/>
+              <w:numPr>
+                <w:ilvl w:val="0"/>
+                <w:numId w:val="25"/>
+              </w:numPr>
+              <w:rPr>
+                <w:rFonts w:ascii="Courier New" w:eastAsia="Times New Roman" w:hAnsi="Courier New" w:cs="Courier New"/>
+                <w:color w:val="D9D9D9" w:themeColor="background1" w:themeShade="D9"/>
+                <w:sz w:val="20"/>
+                <w:szCs w:val="20"/>
+              </w:rPr>
+            </w:pPr>
+            <w:r>
+              <w:rPr>
+                <w:rFonts w:ascii="Courier New" w:eastAsia="Times New Roman" w:hAnsi="Courier New" w:cs="Courier New"/>
+                <w:color w:val="D9D9D9" w:themeColor="background1" w:themeShade="D9"/>
+                <w:sz w:val="20"/>
+                <w:szCs w:val="20"/>
+              </w:rPr>
+              <w:t># Author: Alban Mulaki</w:t>
+            </w:r>
+          </w:p>
+          <w:p>
+            <w:pPr>
+              <w:pStyle w:val="ListParagraph"/>
+              <w:numPr>
+                <w:ilvl w:val="0"/>
+                <w:numId w:val="25"/>
+              </w:numPr>
+              <w:rPr>
+                <w:rFonts w:ascii="Courier New" w:eastAsia="Times New Roman" w:hAnsi="Courier New" w:cs="Courier New"/>
+                <w:color w:val="D9D9D9" w:themeColor="background1" w:themeShade="D9"/>
+                <w:sz w:val="20"/>
+                <w:szCs w:val="20"/>
+              </w:rPr>
+            </w:pPr>
+          </w:p>
+          <w:p>
+            <w:pPr>
+              <w:pStyle w:val="ListParagraph"/>
+              <w:numPr>
+                <w:ilvl w:val="0"/>
+                <w:numId w:val="25"/>
+              </w:numPr>
+              <w:rPr>
+                <w:rFonts w:ascii="Courier New" w:eastAsia="Times New Roman" w:hAnsi="Courier New" w:cs="Courier New"/>
+                <w:color w:val="D9D9D9" w:themeColor="background1" w:themeShade="D9"/>
+                <w:sz w:val="20"/>
+                <w:szCs w:val="20"/>
+              </w:rPr>
+            </w:pPr>
+            <w:r>
+              <w:rPr>
+                <w:rFonts w:ascii="Courier New" w:eastAsia="Times New Roman" w:hAnsi="Courier New" w:cs="Courier New"/>
+                <w:color w:val="D9D9D9" w:themeColor="background1" w:themeShade="D9"/>
+                <w:sz w:val="20"/>
+                <w:szCs w:val="20"/>
+              </w:rPr>
+              <w:t>set -e -u</w:t>
+            </w:r>
+          </w:p>
+          <w:p>
+            <w:pPr>
+              <w:pStyle w:val="ListParagraph"/>
+              <w:numPr>
+                <w:ilvl w:val="0"/>
+                <w:numId w:val="25"/>
+              </w:numPr>
+              <w:rPr>
+                <w:rFonts w:ascii="Courier New" w:eastAsia="Times New Roman" w:hAnsi="Courier New" w:cs="Courier New"/>
+                <w:color w:val="D9D9D9" w:themeColor="background1" w:themeShade="D9"/>
+                <w:sz w:val="20"/>
+                <w:szCs w:val="20"/>
+              </w:rPr>
+            </w:pPr>
+          </w:p>
+          <w:p>
+            <w:pPr>
+              <w:pStyle w:val="ListParagraph"/>
+              <w:numPr>
+                <w:ilvl w:val="0"/>
+                <w:numId w:val="25"/>
+              </w:numPr>
+              <w:rPr>
+                <w:rFonts w:ascii="Courier New" w:eastAsia="Times New Roman" w:hAnsi="Courier New" w:cs="Courier New"/>
+                <w:color w:val="D9D9D9" w:themeColor="background1" w:themeShade="D9"/>
+                <w:sz w:val="20"/>
+                <w:szCs w:val="20"/>
+              </w:rPr>
+            </w:pPr>
+            <w:r>
+              <w:rPr>
+                <w:rFonts w:ascii="Courier New" w:eastAsia="Times New Roman" w:hAnsi="Courier New" w:cs="Courier New"/>
+                <w:color w:val="D9D9D9" w:themeColor="background1" w:themeShade="D9"/>
+                <w:sz w:val="20"/>
+                <w:szCs w:val="20"/>
+              </w:rPr>
+              <w:t>iso_name=pragmaticlinux</w:t>
+            </w:r>
+          </w:p>
+          <w:p>
+            <w:pPr>
+              <w:pStyle w:val="ListParagraph"/>
+              <w:numPr>
+                <w:ilvl w:val="0"/>
+                <w:numId w:val="25"/>
+              </w:numPr>
+              <w:rPr>
+                <w:rFonts w:ascii="Courier New" w:eastAsia="Times New Roman" w:hAnsi="Courier New" w:cs="Courier New"/>
+                <w:color w:val="D9D9D9" w:themeColor="background1" w:themeShade="D9"/>
+                <w:sz w:val="20"/>
+                <w:szCs w:val="20"/>
+              </w:rPr>
+            </w:pPr>
+            <w:r>
+              <w:rPr>
+                <w:rFonts w:ascii="Courier New" w:eastAsia="Times New Roman" w:hAnsi="Courier New" w:cs="Courier New"/>
+                <w:color w:val="D9D9D9" w:themeColor="background1" w:themeShade="D9"/>
+                <w:sz w:val="20"/>
+                <w:szCs w:val="20"/>
+              </w:rPr>
+              <w:t>iso_label="PragmaticLinux_$(date +%Y%m)"</w:t>
+            </w:r>
+          </w:p>
+          <w:p>
+            <w:pPr>
+              <w:pStyle w:val="ListParagraph"/>
+              <w:numPr>
+                <w:ilvl w:val="0"/>
+                <w:numId w:val="25"/>
+              </w:numPr>
+              <w:rPr>
+                <w:rFonts w:ascii="Courier New" w:eastAsia="Times New Roman" w:hAnsi="Courier New" w:cs="Courier New"/>
+                <w:color w:val="D9D9D9" w:themeColor="background1" w:themeShade="D9"/>
+                <w:sz w:val="20"/>
+                <w:szCs w:val="20"/>
+              </w:rPr>
+            </w:pPr>
+            <w:r>
+              <w:rPr>
+                <w:rFonts w:ascii="Courier New" w:eastAsia="Times New Roman" w:hAnsi="Courier New" w:cs="Courier New"/>
+                <w:color w:val="D9D9D9" w:themeColor="background1" w:themeShade="D9"/>
+                <w:sz w:val="20"/>
+                <w:szCs w:val="20"/>
+              </w:rPr>
+              <w:t>iso_version=$(date +%Y.%m.%d)</w:t>
+            </w:r>
+          </w:p>
+          <w:p>
+            <w:pPr>
+              <w:pStyle w:val="ListParagraph"/>
+              <w:numPr>
+                <w:ilvl w:val="0"/>
+                <w:numId w:val="25"/>
+              </w:numPr>
+              <w:rPr>
+                <w:rFonts w:ascii="Courier New" w:eastAsia="Times New Roman" w:hAnsi="Courier New" w:cs="Courier New"/>
+                <w:color w:val="D9D9D9" w:themeColor="background1" w:themeShade="D9"/>
+                <w:sz w:val="20"/>
+                <w:szCs w:val="20"/>
+              </w:rPr>
+            </w:pPr>
+            <w:r>
+              <w:rPr>
+                <w:rFonts w:ascii="Courier New" w:eastAsia="Times New Roman" w:hAnsi="Courier New" w:cs="Courier New"/>
+                <w:color w:val="D9D9D9" w:themeColor="background1" w:themeShade="D9"/>
+                <w:sz w:val="20"/>
+                <w:szCs w:val="20"/>
+              </w:rPr>
+              <w:t>install_dir=arch</w:t>
+            </w:r>
+          </w:p>
+          <w:p>
+            <w:pPr>
+              <w:pStyle w:val="ListParagraph"/>
+              <w:numPr>
+                <w:ilvl w:val="0"/>
+                <w:numId w:val="25"/>
+              </w:numPr>
+              <w:rPr>
+                <w:rFonts w:ascii="Courier New" w:eastAsia="Times New Roman" w:hAnsi="Courier New" w:cs="Courier New"/>
+                <w:color w:val="D9D9D9" w:themeColor="background1" w:themeShade="D9"/>
+                <w:sz w:val="20"/>
+                <w:szCs w:val="20"/>
+              </w:rPr>
+            </w:pPr>
+            <w:r>
+              <w:rPr>
+                <w:rFonts w:ascii="Courier New" w:eastAsia="Times New Roman" w:hAnsi="Courier New" w:cs="Courier New"/>
+                <w:color w:val="D9D9D9" w:themeColor="background1" w:themeShade="D9"/>
+                <w:sz w:val="20"/>
+                <w:szCs w:val="20"/>
+              </w:rPr>
+              <w:t>arch=$(uname -m)</w:t>
+            </w:r>
+          </w:p>
+          <w:p>
+            <w:pPr>
+              <w:pStyle w:val="ListParagraph"/>
+              <w:numPr>
+                <w:ilvl w:val="0"/>
+                <w:numId w:val="25"/>
+              </w:numPr>
+              <w:rPr>
+                <w:rFonts w:ascii="Courier New" w:eastAsia="Times New Roman" w:hAnsi="Courier New" w:cs="Courier New"/>
+                <w:color w:val="D9D9D9" w:themeColor="background1" w:themeShade="D9"/>
+                <w:sz w:val="20"/>
+                <w:szCs w:val="20"/>
+              </w:rPr>
+            </w:pPr>
+            <w:r>
+              <w:rPr>
+                <w:rFonts w:ascii="Courier New" w:eastAsia="Times New Roman" w:hAnsi="Courier New" w:cs="Courier New"/>
+                <w:color w:val="D9D9D9" w:themeColor="background1" w:themeShade="D9"/>
+                <w:sz w:val="20"/>
+                <w:szCs w:val="20"/>
+              </w:rPr>
+              <w:t>work_dir=work</w:t>
+            </w:r>
+          </w:p>
+          <w:p>
+            <w:pPr>
+              <w:pStyle w:val="ListParagraph"/>
+              <w:numPr>
+                <w:ilvl w:val="0"/>
+                <w:numId w:val="25"/>
+              </w:numPr>
+              <w:rPr>
+                <w:rFonts w:ascii="Courier New" w:eastAsia="Times New Roman" w:hAnsi="Courier New" w:cs="Courier New"/>
+                <w:color w:val="D9D9D9" w:themeColor="background1" w:themeShade="D9"/>
+                <w:sz w:val="20"/>
+                <w:szCs w:val="20"/>
+              </w:rPr>
+            </w:pPr>
+            <w:r>
+              <w:rPr>
+                <w:rFonts w:ascii="Courier New" w:eastAsia="Times New Roman" w:hAnsi="Courier New" w:cs="Courier New"/>
+                <w:color w:val="D9D9D9" w:themeColor="background1" w:themeShade="D9"/>
+                <w:sz w:val="20"/>
+                <w:szCs w:val="20"/>
+              </w:rPr>
+              <w:t>out_dir=output</w:t>
+            </w:r>
+          </w:p>
+          <w:p>
+            <w:pPr>
+              <w:pStyle w:val="ListParagraph"/>
+              <w:numPr>
+                <w:ilvl w:val="0"/>
+                <w:numId w:val="25"/>
+              </w:numPr>
+              <w:rPr>
+                <w:rFonts w:ascii="Courier New" w:eastAsia="Times New Roman" w:hAnsi="Courier New" w:cs="Courier New"/>
+                <w:color w:val="D9D9D9" w:themeColor="background1" w:themeShade="D9"/>
+                <w:sz w:val="20"/>
+                <w:szCs w:val="20"/>
+              </w:rPr>
+            </w:pPr>
+            <w:r>
+              <w:rPr>
+                <w:rFonts w:ascii="Courier New" w:eastAsia="Times New Roman" w:hAnsi="Courier New" w:cs="Courier New"/>
+                <w:color w:val="D9D9D9" w:themeColor="background1" w:themeShade="D9"/>
+                <w:sz w:val="20"/>
+                <w:szCs w:val="20"/>
+              </w:rPr>
+              <w:t>script_path=$(readlink -f ${0%/*})</w:t>
+            </w:r>
+          </w:p>
+          <w:p>
+            <w:pPr>
+              <w:pStyle w:val="ListParagraph"/>
+              <w:numPr>
+                <w:ilvl w:val="0"/>
+                <w:numId w:val="25"/>
+              </w:numPr>
+              <w:rPr>
+                <w:rFonts w:ascii="Courier New" w:eastAsia="Times New Roman" w:hAnsi="Courier New" w:cs="Courier New"/>
+                <w:color w:val="D9D9D9" w:themeColor="background1" w:themeShade="D9"/>
+                <w:sz w:val="20"/>
+                <w:szCs w:val="20"/>
+              </w:rPr>
+            </w:pPr>
+          </w:p>
+          <w:p>
+            <w:pPr>
+              <w:pStyle w:val="ListParagraph"/>
+              <w:numPr>
+                <w:ilvl w:val="0"/>
+                <w:numId w:val="25"/>
+              </w:numPr>
+              <w:rPr>
+                <w:rFonts w:ascii="Courier New" w:eastAsia="Times New Roman" w:hAnsi="Courier New" w:cs="Courier New"/>
+                <w:color w:val="D9D9D9" w:themeColor="background1" w:themeShade="D9"/>
+                <w:sz w:val="20"/>
+                <w:szCs w:val="20"/>
+              </w:rPr>
+            </w:pPr>
+            <w:r>
+              <w:rPr>
+                <w:rFonts w:ascii="Courier New" w:eastAsia="Times New Roman" w:hAnsi="Courier New" w:cs="Courier New"/>
+                <w:color w:val="D9D9D9" w:themeColor="background1" w:themeShade="D9"/>
+                <w:sz w:val="20"/>
+                <w:szCs w:val="20"/>
+              </w:rPr>
+              <w:t># run make_* function everytime the compiler exectue.</w:t>
+            </w:r>
+          </w:p>
+          <w:p>
+            <w:pPr>
+              <w:pStyle w:val="ListParagraph"/>
+              <w:numPr>
+                <w:ilvl w:val="0"/>
+                <w:numId w:val="25"/>
+              </w:numPr>
+              <w:rPr>
+                <w:rFonts w:ascii="Courier New" w:eastAsia="Times New Roman" w:hAnsi="Courier New" w:cs="Courier New"/>
+                <w:color w:val="D9D9D9" w:themeColor="background1" w:themeShade="D9"/>
+                <w:sz w:val="20"/>
+                <w:szCs w:val="20"/>
+              </w:rPr>
+            </w:pPr>
+            <w:r>
+              <w:rPr>
+                <w:rFonts w:ascii="Courier New" w:eastAsia="Times New Roman" w:hAnsi="Courier New" w:cs="Courier New"/>
+                <w:color w:val="D9D9D9" w:themeColor="background1" w:themeShade="D9"/>
+                <w:sz w:val="20"/>
+                <w:szCs w:val="20"/>
+              </w:rPr>
+              <w:t>run_once() {</w:t>
+            </w:r>
+          </w:p>
+          <w:p>
+            <w:pPr>
+              <w:pStyle w:val="ListParagraph"/>
+              <w:numPr>
+                <w:ilvl w:val="0"/>
+                <w:numId w:val="25"/>
+              </w:numPr>
+              <w:rPr>
+                <w:rFonts w:ascii="Courier New" w:eastAsia="Times New Roman" w:hAnsi="Courier New" w:cs="Courier New"/>
+                <w:color w:val="D9D9D9" w:themeColor="background1" w:themeShade="D9"/>
+                <w:sz w:val="20"/>
+                <w:szCs w:val="20"/>
+              </w:rPr>
+            </w:pPr>
+            <w:r>
+              <w:rPr>
+                <w:rFonts w:ascii="Courier New" w:eastAsia="Times New Roman" w:hAnsi="Courier New" w:cs="Courier New"/>
+                <w:color w:val="D9D9D9" w:themeColor="background1" w:themeShade="D9"/>
+                <w:sz w:val="20"/>
+                <w:szCs w:val="20"/>
+              </w:rPr>
+              <w:t xml:space="preserve">    $1</w:t>
+            </w:r>
+          </w:p>
+          <w:p>
+            <w:pPr>
+              <w:pStyle w:val="ListParagraph"/>
+              <w:numPr>
+                <w:ilvl w:val="0"/>
+                <w:numId w:val="25"/>
+              </w:numPr>
+              <w:rPr>
+                <w:rFonts w:ascii="Courier New" w:eastAsia="Times New Roman" w:hAnsi="Courier New" w:cs="Courier New"/>
+                <w:color w:val="D9D9D9" w:themeColor="background1" w:themeShade="D9"/>
+                <w:sz w:val="20"/>
+                <w:szCs w:val="20"/>
+              </w:rPr>
+            </w:pPr>
+            <w:r>
+              <w:rPr>
+                <w:rFonts w:ascii="Courier New" w:eastAsia="Times New Roman" w:hAnsi="Courier New" w:cs="Courier New"/>
+                <w:color w:val="D9D9D9" w:themeColor="background1" w:themeShade="D9"/>
+                <w:sz w:val="20"/>
+                <w:szCs w:val="20"/>
+              </w:rPr>
+              <w:t xml:space="preserve">    touch ${work_dir}/build.${1}_${arch}</w:t>
+            </w:r>
+          </w:p>
+          <w:p>
+            <w:pPr>
+              <w:pStyle w:val="ListParagraph"/>
+              <w:numPr>
+                <w:ilvl w:val="0"/>
+                <w:numId w:val="25"/>
+              </w:numPr>
+              <w:rPr>
+                <w:rFonts w:ascii="Courier New" w:eastAsia="Times New Roman" w:hAnsi="Courier New" w:cs="Courier New"/>
+                <w:color w:val="D9D9D9" w:themeColor="background1" w:themeShade="D9"/>
+                <w:sz w:val="20"/>
+                <w:szCs w:val="20"/>
+              </w:rPr>
+            </w:pPr>
+            <w:r>
+              <w:rPr>
+                <w:rFonts w:ascii="Courier New" w:eastAsia="Times New Roman" w:hAnsi="Courier New" w:cs="Courier New"/>
+                <w:color w:val="D9D9D9" w:themeColor="background1" w:themeShade="D9"/>
+                <w:sz w:val="20"/>
+                <w:szCs w:val="20"/>
+              </w:rPr>
+              <w:t>}</w:t>
+            </w:r>
+          </w:p>
+          <w:p>
+            <w:pPr>
+              <w:pStyle w:val="ListParagraph"/>
+              <w:numPr>
+                <w:ilvl w:val="0"/>
+                <w:numId w:val="25"/>
+              </w:numPr>
+              <w:rPr>
+                <w:rFonts w:ascii="Courier New" w:eastAsia="Times New Roman" w:hAnsi="Courier New" w:cs="Courier New"/>
+                <w:color w:val="D9D9D9" w:themeColor="background1" w:themeShade="D9"/>
+                <w:sz w:val="20"/>
+                <w:szCs w:val="20"/>
+              </w:rPr>
+            </w:pPr>
+          </w:p>
+          <w:p>
+            <w:pPr>
+              <w:pStyle w:val="ListParagraph"/>
+              <w:numPr>
+                <w:ilvl w:val="0"/>
+                <w:numId w:val="25"/>
+              </w:numPr>
+              <w:rPr>
+                <w:rFonts w:ascii="Courier New" w:eastAsia="Times New Roman" w:hAnsi="Courier New" w:cs="Courier New"/>
+                <w:color w:val="D9D9D9" w:themeColor="background1" w:themeShade="D9"/>
+                <w:sz w:val="20"/>
+                <w:szCs w:val="20"/>
+              </w:rPr>
+            </w:pPr>
+            <w:r>
+              <w:rPr>
+                <w:rFonts w:ascii="Courier New" w:eastAsia="Times New Roman" w:hAnsi="Courier New" w:cs="Courier New"/>
+                <w:color w:val="D9D9D9" w:themeColor="background1" w:themeShade="D9"/>
+                <w:sz w:val="20"/>
+                <w:szCs w:val="20"/>
+              </w:rPr>
+              <w:t># Base installation (airootfs)</w:t>
+            </w:r>
+          </w:p>
+          <w:p>
+            <w:pPr>
+              <w:pStyle w:val="ListParagraph"/>
+              <w:numPr>
+                <w:ilvl w:val="0"/>
+                <w:numId w:val="25"/>
+              </w:numPr>
+              <w:rPr>
+                <w:rFonts w:ascii="Courier New" w:eastAsia="Times New Roman" w:hAnsi="Courier New" w:cs="Courier New"/>
+                <w:color w:val="D9D9D9" w:themeColor="background1" w:themeShade="D9"/>
+                <w:sz w:val="20"/>
+                <w:szCs w:val="20"/>
+              </w:rPr>
+            </w:pPr>
+            <w:r>
+              <w:rPr>
+                <w:rFonts w:ascii="Courier New" w:eastAsia="Times New Roman" w:hAnsi="Courier New" w:cs="Courier New"/>
+                <w:color w:val="D9D9D9" w:themeColor="background1" w:themeShade="D9"/>
+                <w:sz w:val="20"/>
+                <w:szCs w:val="20"/>
+              </w:rPr>
+              <w:t>make_basefs() {</w:t>
+            </w:r>
+          </w:p>
+          <w:p>
+            <w:pPr>
+              <w:pStyle w:val="ListParagraph"/>
+              <w:numPr>
+                <w:ilvl w:val="0"/>
+                <w:numId w:val="25"/>
+              </w:numPr>
+              <w:rPr>
+                <w:rFonts w:ascii="Courier New" w:eastAsia="Times New Roman" w:hAnsi="Courier New" w:cs="Courier New"/>
+                <w:color w:val="D9D9D9" w:themeColor="background1" w:themeShade="D9"/>
+                <w:sz w:val="20"/>
+                <w:szCs w:val="20"/>
+              </w:rPr>
+            </w:pPr>
+            <w:r>
+              <w:rPr>
+                <w:rFonts w:ascii="Courier New" w:eastAsia="Times New Roman" w:hAnsi="Courier New" w:cs="Courier New"/>
+                <w:color w:val="D9D9D9" w:themeColor="background1" w:themeShade="D9"/>
+                <w:sz w:val="20"/>
+                <w:szCs w:val="20"/>
+              </w:rPr>
+              <w:t xml:space="preserve">    mkarchiso -v -w "${work_dir}" -D "${install_dir}" init</w:t>
+            </w:r>
+          </w:p>
+          <w:p>
+            <w:pPr>
+              <w:pStyle w:val="ListParagraph"/>
+              <w:numPr>
+                <w:ilvl w:val="0"/>
+                <w:numId w:val="25"/>
+              </w:numPr>
+              <w:rPr>
+                <w:rFonts w:ascii="Courier New" w:eastAsia="Times New Roman" w:hAnsi="Courier New" w:cs="Courier New"/>
+                <w:color w:val="D9D9D9" w:themeColor="background1" w:themeShade="D9"/>
+                <w:sz w:val="20"/>
+                <w:szCs w:val="20"/>
+              </w:rPr>
+            </w:pPr>
+            <w:r>
+              <w:rPr>
+                <w:rFonts w:ascii="Courier New" w:eastAsia="Times New Roman" w:hAnsi="Courier New" w:cs="Courier New"/>
+                <w:color w:val="D9D9D9" w:themeColor="background1" w:themeShade="D9"/>
+                <w:sz w:val="20"/>
+                <w:szCs w:val="20"/>
+              </w:rPr>
+              <w:lastRenderedPageBreak/>
+              <w:t>}</w:t>
+            </w:r>
+          </w:p>
+          <w:p>
+            <w:pPr>
+              <w:pStyle w:val="ListParagraph"/>
+              <w:numPr>
+                <w:ilvl w:val="0"/>
+                <w:numId w:val="25"/>
+              </w:numPr>
+              <w:rPr>
+                <w:rFonts w:ascii="Courier New" w:eastAsia="Times New Roman" w:hAnsi="Courier New" w:cs="Courier New"/>
+                <w:color w:val="D9D9D9" w:themeColor="background1" w:themeShade="D9"/>
+                <w:sz w:val="20"/>
+                <w:szCs w:val="20"/>
+              </w:rPr>
+            </w:pPr>
+          </w:p>
+          <w:p>
+            <w:pPr>
+              <w:pStyle w:val="ListParagraph"/>
+              <w:numPr>
+                <w:ilvl w:val="0"/>
+                <w:numId w:val="25"/>
+              </w:numPr>
+              <w:rPr>
+                <w:rFonts w:ascii="Courier New" w:eastAsia="Times New Roman" w:hAnsi="Courier New" w:cs="Courier New"/>
+                <w:color w:val="D9D9D9" w:themeColor="background1" w:themeShade="D9"/>
+                <w:sz w:val="20"/>
+                <w:szCs w:val="20"/>
+              </w:rPr>
+            </w:pPr>
+            <w:r>
+              <w:rPr>
+                <w:rFonts w:ascii="Courier New" w:eastAsia="Times New Roman" w:hAnsi="Courier New" w:cs="Courier New"/>
+                <w:color w:val="D9D9D9" w:themeColor="background1" w:themeShade="D9"/>
+                <w:sz w:val="20"/>
+                <w:szCs w:val="20"/>
+              </w:rPr>
+              <w:t># Copy mkinitcpio archiso hooks and build initramfs (airootfs)</w:t>
+            </w:r>
+          </w:p>
+          <w:p>
+            <w:pPr>
+              <w:pStyle w:val="ListParagraph"/>
+              <w:numPr>
+                <w:ilvl w:val="0"/>
+                <w:numId w:val="25"/>
+              </w:numPr>
+              <w:rPr>
+                <w:rFonts w:ascii="Courier New" w:eastAsia="Times New Roman" w:hAnsi="Courier New" w:cs="Courier New"/>
+                <w:color w:val="D9D9D9" w:themeColor="background1" w:themeShade="D9"/>
+                <w:sz w:val="20"/>
+                <w:szCs w:val="20"/>
+              </w:rPr>
+            </w:pPr>
+            <w:r>
+              <w:rPr>
+                <w:rFonts w:ascii="Courier New" w:eastAsia="Times New Roman" w:hAnsi="Courier New" w:cs="Courier New"/>
+                <w:color w:val="D9D9D9" w:themeColor="background1" w:themeShade="D9"/>
+                <w:sz w:val="20"/>
+                <w:szCs w:val="20"/>
+              </w:rPr>
+              <w:t>make_setup_mkinitcpio() {</w:t>
+            </w:r>
+          </w:p>
+          <w:p>
+            <w:pPr>
+              <w:pStyle w:val="ListParagraph"/>
+              <w:numPr>
+                <w:ilvl w:val="0"/>
+                <w:numId w:val="25"/>
+              </w:numPr>
+              <w:rPr>
+                <w:rFonts w:ascii="Courier New" w:eastAsia="Times New Roman" w:hAnsi="Courier New" w:cs="Courier New"/>
+                <w:color w:val="D9D9D9" w:themeColor="background1" w:themeShade="D9"/>
+                <w:sz w:val="20"/>
+                <w:szCs w:val="20"/>
+              </w:rPr>
+            </w:pPr>
+            <w:r>
+              <w:rPr>
+                <w:rFonts w:ascii="Courier New" w:eastAsia="Times New Roman" w:hAnsi="Courier New" w:cs="Courier New"/>
+                <w:color w:val="D9D9D9" w:themeColor="background1" w:themeShade="D9"/>
+                <w:sz w:val="20"/>
+                <w:szCs w:val="20"/>
+              </w:rPr>
+              <w:t xml:space="preserve">    mkdir -p ${work_dir}/airootfs/etc/initcpio/hooks</w:t>
+            </w:r>
+          </w:p>
+          <w:p>
+            <w:pPr>
+              <w:pStyle w:val="ListParagraph"/>
+              <w:numPr>
+                <w:ilvl w:val="0"/>
+                <w:numId w:val="25"/>
+              </w:numPr>
+              <w:rPr>
+                <w:rFonts w:ascii="Courier New" w:eastAsia="Times New Roman" w:hAnsi="Courier New" w:cs="Courier New"/>
+                <w:color w:val="D9D9D9" w:themeColor="background1" w:themeShade="D9"/>
+                <w:sz w:val="20"/>
+                <w:szCs w:val="20"/>
+              </w:rPr>
+            </w:pPr>
+            <w:r>
+              <w:rPr>
+                <w:rFonts w:ascii="Courier New" w:eastAsia="Times New Roman" w:hAnsi="Courier New" w:cs="Courier New"/>
+                <w:color w:val="D9D9D9" w:themeColor="background1" w:themeShade="D9"/>
+                <w:sz w:val="20"/>
+                <w:szCs w:val="20"/>
+              </w:rPr>
+              <w:t xml:space="preserve">    mkdir -p ${work_dir}/airootfs/etc/initcpio/install</w:t>
+            </w:r>
+          </w:p>
+          <w:p>
+            <w:pPr>
+              <w:pStyle w:val="ListParagraph"/>
+              <w:numPr>
+                <w:ilvl w:val="0"/>
+                <w:numId w:val="25"/>
+              </w:numPr>
+              <w:rPr>
+                <w:rFonts w:ascii="Courier New" w:eastAsia="Times New Roman" w:hAnsi="Courier New" w:cs="Courier New"/>
+                <w:color w:val="D9D9D9" w:themeColor="background1" w:themeShade="D9"/>
+                <w:sz w:val="20"/>
+                <w:szCs w:val="20"/>
+              </w:rPr>
+            </w:pPr>
+            <w:r>
+              <w:rPr>
+                <w:rFonts w:ascii="Courier New" w:eastAsia="Times New Roman" w:hAnsi="Courier New" w:cs="Courier New"/>
+                <w:color w:val="D9D9D9" w:themeColor="background1" w:themeShade="D9"/>
+                <w:sz w:val="20"/>
+                <w:szCs w:val="20"/>
+              </w:rPr>
+              <w:t xml:space="preserve">    cp /usr/lib/initcpio/hooks/archiso ${work_dir}/airootfs/etc/initcpio/hooks</w:t>
+            </w:r>
+          </w:p>
+          <w:p>
+            <w:pPr>
+              <w:pStyle w:val="ListParagraph"/>
+              <w:numPr>
+                <w:ilvl w:val="0"/>
+                <w:numId w:val="25"/>
+              </w:numPr>
+              <w:rPr>
+                <w:rFonts w:ascii="Courier New" w:eastAsia="Times New Roman" w:hAnsi="Courier New" w:cs="Courier New"/>
+                <w:color w:val="D9D9D9" w:themeColor="background1" w:themeShade="D9"/>
+                <w:sz w:val="20"/>
+                <w:szCs w:val="20"/>
+              </w:rPr>
+            </w:pPr>
+            <w:r>
+              <w:rPr>
+                <w:rFonts w:ascii="Courier New" w:eastAsia="Times New Roman" w:hAnsi="Courier New" w:cs="Courier New"/>
+                <w:color w:val="D9D9D9" w:themeColor="background1" w:themeShade="D9"/>
+                <w:sz w:val="20"/>
+                <w:szCs w:val="20"/>
+              </w:rPr>
+              <w:t xml:space="preserve">    cp /usr/lib/initcpio/install/archiso ${work_dir}/airootfs/etc/initcpio/install</w:t>
+            </w:r>
+          </w:p>
+          <w:p>
+            <w:pPr>
+              <w:pStyle w:val="ListParagraph"/>
+              <w:numPr>
+                <w:ilvl w:val="0"/>
+                <w:numId w:val="25"/>
+              </w:numPr>
+              <w:rPr>
+                <w:rFonts w:ascii="Courier New" w:eastAsia="Times New Roman" w:hAnsi="Courier New" w:cs="Courier New"/>
+                <w:color w:val="D9D9D9" w:themeColor="background1" w:themeShade="D9"/>
+                <w:sz w:val="20"/>
+                <w:szCs w:val="20"/>
+              </w:rPr>
+            </w:pPr>
+            <w:r>
+              <w:rPr>
+                <w:rFonts w:ascii="Courier New" w:eastAsia="Times New Roman" w:hAnsi="Courier New" w:cs="Courier New"/>
+                <w:color w:val="D9D9D9" w:themeColor="background1" w:themeShade="D9"/>
+                <w:sz w:val="20"/>
+                <w:szCs w:val="20"/>
+              </w:rPr>
+              <w:t xml:space="preserve">    cp ${script_path}/mkinitcpio.conf ${work_dir}/airootfs/etc/mkinitcpio-archiso.conf</w:t>
+            </w:r>
+          </w:p>
+          <w:p>
+            <w:pPr>
+              <w:pStyle w:val="ListParagraph"/>
+              <w:numPr>
+                <w:ilvl w:val="0"/>
+                <w:numId w:val="25"/>
+              </w:numPr>
+              <w:rPr>
+                <w:rFonts w:ascii="Courier New" w:eastAsia="Times New Roman" w:hAnsi="Courier New" w:cs="Courier New"/>
+                <w:color w:val="D9D9D9" w:themeColor="background1" w:themeShade="D9"/>
+                <w:sz w:val="20"/>
+                <w:szCs w:val="20"/>
+              </w:rPr>
+            </w:pPr>
+            <w:r>
+              <w:rPr>
+                <w:rFonts w:ascii="Courier New" w:eastAsia="Times New Roman" w:hAnsi="Courier New" w:cs="Courier New"/>
+                <w:color w:val="D9D9D9" w:themeColor="background1" w:themeShade="D9"/>
+                <w:sz w:val="20"/>
+                <w:szCs w:val="20"/>
+              </w:rPr>
+              <w:t xml:space="preserve">    mkarchiso -v -w "${work_dir}" -D "${install_dir}" -r 'mkinitcpio -c /etc/mkinitcpio-archiso.conf -k /boot/vmlinuz-linux -g /boot/archiso.img' run</w:t>
+            </w:r>
+          </w:p>
+          <w:p>
+            <w:pPr>
+              <w:pStyle w:val="ListParagraph"/>
+              <w:numPr>
+                <w:ilvl w:val="0"/>
+                <w:numId w:val="25"/>
+              </w:numPr>
+              <w:rPr>
+                <w:rFonts w:ascii="Courier New" w:eastAsia="Times New Roman" w:hAnsi="Courier New" w:cs="Courier New"/>
+                <w:color w:val="D9D9D9" w:themeColor="background1" w:themeShade="D9"/>
+                <w:sz w:val="20"/>
+                <w:szCs w:val="20"/>
+              </w:rPr>
+            </w:pPr>
+            <w:r>
+              <w:rPr>
+                <w:rFonts w:ascii="Courier New" w:eastAsia="Times New Roman" w:hAnsi="Courier New" w:cs="Courier New"/>
+                <w:color w:val="D9D9D9" w:themeColor="background1" w:themeShade="D9"/>
+                <w:sz w:val="20"/>
+                <w:szCs w:val="20"/>
+              </w:rPr>
+              <w:t>}</w:t>
+            </w:r>
+          </w:p>
+          <w:p>
+            <w:pPr>
+              <w:pStyle w:val="ListParagraph"/>
+              <w:numPr>
+                <w:ilvl w:val="0"/>
+                <w:numId w:val="25"/>
+              </w:numPr>
+              <w:rPr>
+                <w:rFonts w:ascii="Courier New" w:eastAsia="Times New Roman" w:hAnsi="Courier New" w:cs="Courier New"/>
+                <w:color w:val="D9D9D9" w:themeColor="background1" w:themeShade="D9"/>
+                <w:sz w:val="20"/>
+                <w:szCs w:val="20"/>
+              </w:rPr>
+            </w:pPr>
+          </w:p>
+          <w:p>
+            <w:pPr>
+              <w:pStyle w:val="ListParagraph"/>
+              <w:numPr>
+                <w:ilvl w:val="0"/>
+                <w:numId w:val="25"/>
+              </w:numPr>
+              <w:rPr>
+                <w:rFonts w:ascii="Courier New" w:eastAsia="Times New Roman" w:hAnsi="Courier New" w:cs="Courier New"/>
+                <w:color w:val="D9D9D9" w:themeColor="background1" w:themeShade="D9"/>
+                <w:sz w:val="20"/>
+                <w:szCs w:val="20"/>
+              </w:rPr>
+            </w:pPr>
+            <w:r>
+              <w:rPr>
+                <w:rFonts w:ascii="Courier New" w:eastAsia="Times New Roman" w:hAnsi="Courier New" w:cs="Courier New"/>
+                <w:color w:val="D9D9D9" w:themeColor="background1" w:themeShade="D9"/>
+                <w:sz w:val="20"/>
+                <w:szCs w:val="20"/>
+              </w:rPr>
+              <w:t># Prepare ${install_dir}/boot/</w:t>
+            </w:r>
+          </w:p>
+          <w:p>
+            <w:pPr>
+              <w:pStyle w:val="ListParagraph"/>
+              <w:numPr>
+                <w:ilvl w:val="0"/>
+                <w:numId w:val="25"/>
+              </w:numPr>
+              <w:rPr>
+                <w:rFonts w:ascii="Courier New" w:eastAsia="Times New Roman" w:hAnsi="Courier New" w:cs="Courier New"/>
+                <w:color w:val="D9D9D9" w:themeColor="background1" w:themeShade="D9"/>
+                <w:sz w:val="20"/>
+                <w:szCs w:val="20"/>
+              </w:rPr>
+            </w:pPr>
+            <w:r>
+              <w:rPr>
+                <w:rFonts w:ascii="Courier New" w:eastAsia="Times New Roman" w:hAnsi="Courier New" w:cs="Courier New"/>
+                <w:color w:val="D9D9D9" w:themeColor="background1" w:themeShade="D9"/>
+                <w:sz w:val="20"/>
+                <w:szCs w:val="20"/>
+              </w:rPr>
+              <w:t>make_boot() {</w:t>
+            </w:r>
+          </w:p>
+          <w:p>
+            <w:pPr>
+              <w:pStyle w:val="ListParagraph"/>
+              <w:numPr>
+                <w:ilvl w:val="0"/>
+                <w:numId w:val="25"/>
+              </w:numPr>
+              <w:rPr>
+                <w:rFonts w:ascii="Courier New" w:eastAsia="Times New Roman" w:hAnsi="Courier New" w:cs="Courier New"/>
+                <w:color w:val="D9D9D9" w:themeColor="background1" w:themeShade="D9"/>
+                <w:sz w:val="20"/>
+                <w:szCs w:val="20"/>
+              </w:rPr>
+            </w:pPr>
+            <w:r>
+              <w:rPr>
+                <w:rFonts w:ascii="Courier New" w:eastAsia="Times New Roman" w:hAnsi="Courier New" w:cs="Courier New"/>
+                <w:color w:val="D9D9D9" w:themeColor="background1" w:themeShade="D9"/>
+                <w:sz w:val="20"/>
+                <w:szCs w:val="20"/>
+              </w:rPr>
+              <w:t xml:space="preserve">    mkdir -p ${work_dir}/iso/${install_dir}/boot/${arch}</w:t>
+            </w:r>
+          </w:p>
+          <w:p>
+            <w:pPr>
+              <w:pStyle w:val="ListParagraph"/>
+              <w:numPr>
+                <w:ilvl w:val="0"/>
+                <w:numId w:val="25"/>
+              </w:numPr>
+              <w:rPr>
+                <w:rFonts w:ascii="Courier New" w:eastAsia="Times New Roman" w:hAnsi="Courier New" w:cs="Courier New"/>
+                <w:color w:val="D9D9D9" w:themeColor="background1" w:themeShade="D9"/>
+                <w:sz w:val="20"/>
+                <w:szCs w:val="20"/>
+              </w:rPr>
+            </w:pPr>
+            <w:r>
+              <w:rPr>
+                <w:rFonts w:ascii="Courier New" w:eastAsia="Times New Roman" w:hAnsi="Courier New" w:cs="Courier New"/>
+                <w:color w:val="D9D9D9" w:themeColor="background1" w:themeShade="D9"/>
+                <w:sz w:val="20"/>
+                <w:szCs w:val="20"/>
+              </w:rPr>
+              <w:t xml:space="preserve">    cp ${work_dir}/airootfs/boot/archiso.img ${work_dir}/iso/${install_dir}/boot/${arch}/archiso.img</w:t>
+            </w:r>
+          </w:p>
+          <w:p>
+            <w:pPr>
+              <w:pStyle w:val="ListParagraph"/>
+              <w:numPr>
+                <w:ilvl w:val="0"/>
+                <w:numId w:val="25"/>
+              </w:numPr>
+              <w:rPr>
+                <w:rFonts w:ascii="Courier New" w:eastAsia="Times New Roman" w:hAnsi="Courier New" w:cs="Courier New"/>
+                <w:color w:val="D9D9D9" w:themeColor="background1" w:themeShade="D9"/>
+                <w:sz w:val="20"/>
+                <w:szCs w:val="20"/>
+              </w:rPr>
+            </w:pPr>
+            <w:r>
+              <w:rPr>
+                <w:rFonts w:ascii="Courier New" w:eastAsia="Times New Roman" w:hAnsi="Courier New" w:cs="Courier New"/>
+                <w:color w:val="D9D9D9" w:themeColor="background1" w:themeShade="D9"/>
+                <w:sz w:val="20"/>
+                <w:szCs w:val="20"/>
+              </w:rPr>
+              <w:t xml:space="preserve">    cp ${work_dir}/airootfs/boot/vmlinuz-linux ${work_dir}/iso/${install_dir}/boot/${arch}/vmlinuz</w:t>
+            </w:r>
+          </w:p>
+          <w:p>
+            <w:pPr>
+              <w:pStyle w:val="ListParagraph"/>
+              <w:numPr>
+                <w:ilvl w:val="0"/>
+                <w:numId w:val="25"/>
+              </w:numPr>
+              <w:rPr>
+                <w:rFonts w:ascii="Courier New" w:eastAsia="Times New Roman" w:hAnsi="Courier New" w:cs="Courier New"/>
+                <w:color w:val="D9D9D9" w:themeColor="background1" w:themeShade="D9"/>
+                <w:sz w:val="20"/>
+                <w:szCs w:val="20"/>
+              </w:rPr>
+            </w:pPr>
+            <w:r>
+              <w:rPr>
+                <w:rFonts w:ascii="Courier New" w:eastAsia="Times New Roman" w:hAnsi="Courier New" w:cs="Courier New"/>
+                <w:color w:val="D9D9D9" w:themeColor="background1" w:themeShade="D9"/>
+                <w:sz w:val="20"/>
+                <w:szCs w:val="20"/>
+              </w:rPr>
+              <w:t>}</w:t>
+            </w:r>
+          </w:p>
+          <w:p>
+            <w:pPr>
+              <w:pStyle w:val="ListParagraph"/>
+              <w:numPr>
+                <w:ilvl w:val="0"/>
+                <w:numId w:val="25"/>
+              </w:numPr>
+              <w:rPr>
+                <w:rFonts w:ascii="Courier New" w:eastAsia="Times New Roman" w:hAnsi="Courier New" w:cs="Courier New"/>
+                <w:color w:val="D9D9D9" w:themeColor="background1" w:themeShade="D9"/>
+                <w:sz w:val="20"/>
+                <w:szCs w:val="20"/>
+              </w:rPr>
+            </w:pPr>
+          </w:p>
+          <w:p>
+            <w:pPr>
+              <w:pStyle w:val="ListParagraph"/>
+              <w:numPr>
+                <w:ilvl w:val="0"/>
+                <w:numId w:val="25"/>
+              </w:numPr>
+              <w:rPr>
+                <w:rFonts w:ascii="Courier New" w:eastAsia="Times New Roman" w:hAnsi="Courier New" w:cs="Courier New"/>
+                <w:color w:val="D9D9D9" w:themeColor="background1" w:themeShade="D9"/>
+                <w:sz w:val="20"/>
+                <w:szCs w:val="20"/>
+              </w:rPr>
+            </w:pPr>
+            <w:r>
+              <w:rPr>
+                <w:rFonts w:ascii="Courier New" w:eastAsia="Times New Roman" w:hAnsi="Courier New" w:cs="Courier New"/>
+                <w:color w:val="D9D9D9" w:themeColor="background1" w:themeShade="D9"/>
+                <w:sz w:val="20"/>
+                <w:szCs w:val="20"/>
+              </w:rPr>
+              <w:t># Prepare /${install_dir}/boot/syslinux</w:t>
+            </w:r>
+          </w:p>
+          <w:p>
+            <w:pPr>
+              <w:pStyle w:val="ListParagraph"/>
+              <w:numPr>
+                <w:ilvl w:val="0"/>
+                <w:numId w:val="25"/>
+              </w:numPr>
+              <w:rPr>
+                <w:rFonts w:ascii="Courier New" w:eastAsia="Times New Roman" w:hAnsi="Courier New" w:cs="Courier New"/>
+                <w:color w:val="D9D9D9" w:themeColor="background1" w:themeShade="D9"/>
+                <w:sz w:val="20"/>
+                <w:szCs w:val="20"/>
+              </w:rPr>
+            </w:pPr>
+            <w:r>
+              <w:rPr>
+                <w:rFonts w:ascii="Courier New" w:eastAsia="Times New Roman" w:hAnsi="Courier New" w:cs="Courier New"/>
+                <w:color w:val="D9D9D9" w:themeColor="background1" w:themeShade="D9"/>
+                <w:sz w:val="20"/>
+                <w:szCs w:val="20"/>
+              </w:rPr>
+              <w:t>make_syslinux() {</w:t>
+            </w:r>
+          </w:p>
+          <w:p>
+            <w:pPr>
+              <w:pStyle w:val="ListParagraph"/>
+              <w:numPr>
+                <w:ilvl w:val="0"/>
+                <w:numId w:val="25"/>
+              </w:numPr>
+              <w:rPr>
+                <w:rFonts w:ascii="Courier New" w:eastAsia="Times New Roman" w:hAnsi="Courier New" w:cs="Courier New"/>
+                <w:color w:val="D9D9D9" w:themeColor="background1" w:themeShade="D9"/>
+                <w:sz w:val="20"/>
+                <w:szCs w:val="20"/>
+              </w:rPr>
+            </w:pPr>
+            <w:r>
+              <w:rPr>
+                <w:rFonts w:ascii="Courier New" w:eastAsia="Times New Roman" w:hAnsi="Courier New" w:cs="Courier New"/>
+                <w:color w:val="D9D9D9" w:themeColor="background1" w:themeShade="D9"/>
+                <w:sz w:val="20"/>
+                <w:szCs w:val="20"/>
+              </w:rPr>
+              <w:t xml:space="preserve">    mkdir -p ${work_dir}/iso/${install_dir}/boot/syslinux</w:t>
+            </w:r>
+          </w:p>
+          <w:p>
+            <w:pPr>
+              <w:pStyle w:val="ListParagraph"/>
+              <w:numPr>
+                <w:ilvl w:val="0"/>
+                <w:numId w:val="25"/>
+              </w:numPr>
+              <w:rPr>
+                <w:rFonts w:ascii="Courier New" w:eastAsia="Times New Roman" w:hAnsi="Courier New" w:cs="Courier New"/>
+                <w:color w:val="D9D9D9" w:themeColor="background1" w:themeShade="D9"/>
+                <w:sz w:val="20"/>
+                <w:szCs w:val="20"/>
+              </w:rPr>
+            </w:pPr>
+            <w:r>
+              <w:rPr>
+                <w:rFonts w:ascii="Courier New" w:eastAsia="Times New Roman" w:hAnsi="Courier New" w:cs="Courier New"/>
+                <w:color w:val="D9D9D9" w:themeColor="background1" w:themeShade="D9"/>
+                <w:sz w:val="20"/>
+                <w:szCs w:val="20"/>
+              </w:rPr>
+              <w:t xml:space="preserve">    sed "s|%ARCHISO_LABEL%|${iso_label}|g;</w:t>
+            </w:r>
+          </w:p>
+          <w:p>
+            <w:pPr>
+              <w:pStyle w:val="ListParagraph"/>
+              <w:numPr>
+                <w:ilvl w:val="0"/>
+                <w:numId w:val="25"/>
+              </w:numPr>
+              <w:rPr>
+                <w:rFonts w:ascii="Courier New" w:eastAsia="Times New Roman" w:hAnsi="Courier New" w:cs="Courier New"/>
+                <w:color w:val="D9D9D9" w:themeColor="background1" w:themeShade="D9"/>
+                <w:sz w:val="20"/>
+                <w:szCs w:val="20"/>
+              </w:rPr>
+            </w:pPr>
+            <w:r>
+              <w:rPr>
+                <w:rFonts w:ascii="Courier New" w:eastAsia="Times New Roman" w:hAnsi="Courier New" w:cs="Courier New"/>
+                <w:color w:val="D9D9D9" w:themeColor="background1" w:themeShade="D9"/>
+                <w:sz w:val="20"/>
+                <w:szCs w:val="20"/>
+              </w:rPr>
+              <w:t xml:space="preserve">         s|%INSTALL_DIR%|${install_dir}|g;</w:t>
+            </w:r>
+          </w:p>
+          <w:p>
+            <w:pPr>
+              <w:pStyle w:val="ListParagraph"/>
+              <w:numPr>
+                <w:ilvl w:val="0"/>
+                <w:numId w:val="25"/>
+              </w:numPr>
+              <w:rPr>
+                <w:rFonts w:ascii="Courier New" w:eastAsia="Times New Roman" w:hAnsi="Courier New" w:cs="Courier New"/>
+                <w:color w:val="D9D9D9" w:themeColor="background1" w:themeShade="D9"/>
+                <w:sz w:val="20"/>
+                <w:szCs w:val="20"/>
+              </w:rPr>
+            </w:pPr>
+            <w:r>
+              <w:rPr>
+                <w:rFonts w:ascii="Courier New" w:eastAsia="Times New Roman" w:hAnsi="Courier New" w:cs="Courier New"/>
+                <w:color w:val="D9D9D9" w:themeColor="background1" w:themeShade="D9"/>
+                <w:sz w:val="20"/>
+                <w:szCs w:val="20"/>
+              </w:rPr>
+              <w:t xml:space="preserve">         s|%ARCH%|${arch}|g" ${script_path}/syslinux/syslinux.cfg &gt; ${work_dir}/iso/${install_dir}/boot/syslinux/syslinux.cfg</w:t>
+            </w:r>
+          </w:p>
+          <w:p>
+            <w:pPr>
+              <w:pStyle w:val="ListParagraph"/>
+              <w:numPr>
+                <w:ilvl w:val="0"/>
+                <w:numId w:val="25"/>
+              </w:numPr>
+              <w:rPr>
+                <w:rFonts w:ascii="Courier New" w:eastAsia="Times New Roman" w:hAnsi="Courier New" w:cs="Courier New"/>
+                <w:color w:val="D9D9D9" w:themeColor="background1" w:themeShade="D9"/>
+                <w:sz w:val="20"/>
+                <w:szCs w:val="20"/>
+              </w:rPr>
+            </w:pPr>
+            <w:r>
+              <w:rPr>
+                <w:rFonts w:ascii="Courier New" w:eastAsia="Times New Roman" w:hAnsi="Courier New" w:cs="Courier New"/>
+                <w:color w:val="D9D9D9" w:themeColor="background1" w:themeShade="D9"/>
+                <w:sz w:val="20"/>
+                <w:szCs w:val="20"/>
+              </w:rPr>
+              <w:t xml:space="preserve">    cp ${work_dir}/airootfs/usr/lib/syslinux/bios/ldlinux.c32 ${work_dir}/iso/${install_dir}/boot/syslinux/</w:t>
+            </w:r>
+          </w:p>
+          <w:p>
+            <w:pPr>
+              <w:pStyle w:val="ListParagraph"/>
+              <w:numPr>
+                <w:ilvl w:val="0"/>
+                <w:numId w:val="25"/>
+              </w:numPr>
+              <w:rPr>
+                <w:rFonts w:ascii="Courier New" w:eastAsia="Times New Roman" w:hAnsi="Courier New" w:cs="Courier New"/>
+                <w:color w:val="D9D9D9" w:themeColor="background1" w:themeShade="D9"/>
+                <w:sz w:val="20"/>
+                <w:szCs w:val="20"/>
+              </w:rPr>
+            </w:pPr>
+            <w:r>
+              <w:rPr>
+                <w:rFonts w:ascii="Courier New" w:eastAsia="Times New Roman" w:hAnsi="Courier New" w:cs="Courier New"/>
+                <w:color w:val="D9D9D9" w:themeColor="background1" w:themeShade="D9"/>
+                <w:sz w:val="20"/>
+                <w:szCs w:val="20"/>
+              </w:rPr>
+              <w:t xml:space="preserve">    cp ${work_dir}/airootfs/usr/lib/syslinux/bios/menu.c32 ${work_dir}/iso/${install_dir}/boot/syslinux/</w:t>
+            </w:r>
+          </w:p>
+          <w:p>
+            <w:pPr>
+              <w:pStyle w:val="ListParagraph"/>
+              <w:numPr>
+                <w:ilvl w:val="0"/>
+                <w:numId w:val="25"/>
+              </w:numPr>
+              <w:rPr>
+                <w:rFonts w:ascii="Courier New" w:eastAsia="Times New Roman" w:hAnsi="Courier New" w:cs="Courier New"/>
+                <w:color w:val="D9D9D9" w:themeColor="background1" w:themeShade="D9"/>
+                <w:sz w:val="20"/>
+                <w:szCs w:val="20"/>
+              </w:rPr>
+            </w:pPr>
+            <w:r>
+              <w:rPr>
+                <w:rFonts w:ascii="Courier New" w:eastAsia="Times New Roman" w:hAnsi="Courier New" w:cs="Courier New"/>
+                <w:color w:val="D9D9D9" w:themeColor="background1" w:themeShade="D9"/>
+                <w:sz w:val="20"/>
+                <w:szCs w:val="20"/>
+              </w:rPr>
+              <w:t xml:space="preserve">    cp ${work_dir}/airootfs/usr/lib/syslinux/bios/libutil.c32 ${work_dir}/iso/${install_dir}/boot/syslinux/</w:t>
+            </w:r>
+          </w:p>
+          <w:p>
+            <w:pPr>
+              <w:pStyle w:val="ListParagraph"/>
+              <w:numPr>
+                <w:ilvl w:val="0"/>
+                <w:numId w:val="25"/>
+              </w:numPr>
+              <w:rPr>
+                <w:rFonts w:ascii="Courier New" w:eastAsia="Times New Roman" w:hAnsi="Courier New" w:cs="Courier New"/>
+                <w:color w:val="D9D9D9" w:themeColor="background1" w:themeShade="D9"/>
+                <w:sz w:val="20"/>
+                <w:szCs w:val="20"/>
+              </w:rPr>
+            </w:pPr>
+            <w:r>
+              <w:rPr>
+                <w:rFonts w:ascii="Courier New" w:eastAsia="Times New Roman" w:hAnsi="Courier New" w:cs="Courier New"/>
+                <w:color w:val="D9D9D9" w:themeColor="background1" w:themeShade="D9"/>
+                <w:sz w:val="20"/>
+                <w:szCs w:val="20"/>
+              </w:rPr>
+              <w:t>}</w:t>
+            </w:r>
+          </w:p>
+          <w:p>
+            <w:pPr>
+              <w:pStyle w:val="ListParagraph"/>
+              <w:numPr>
+                <w:ilvl w:val="0"/>
+                <w:numId w:val="25"/>
+              </w:numPr>
+              <w:rPr>
+                <w:rFonts w:ascii="Courier New" w:eastAsia="Times New Roman" w:hAnsi="Courier New" w:cs="Courier New"/>
+                <w:color w:val="D9D9D9" w:themeColor="background1" w:themeShade="D9"/>
+                <w:sz w:val="20"/>
+                <w:szCs w:val="20"/>
+              </w:rPr>
+            </w:pPr>
+          </w:p>
+          <w:p>
+            <w:pPr>
+              <w:pStyle w:val="ListParagraph"/>
+              <w:numPr>
+                <w:ilvl w:val="0"/>
+                <w:numId w:val="25"/>
+              </w:numPr>
+              <w:rPr>
+                <w:rFonts w:ascii="Courier New" w:eastAsia="Times New Roman" w:hAnsi="Courier New" w:cs="Courier New"/>
+                <w:color w:val="D9D9D9" w:themeColor="background1" w:themeShade="D9"/>
+                <w:sz w:val="20"/>
+                <w:szCs w:val="20"/>
+              </w:rPr>
+            </w:pPr>
+          </w:p>
+          <w:p>
+            <w:pPr>
+              <w:pStyle w:val="ListParagraph"/>
+              <w:numPr>
+                <w:ilvl w:val="0"/>
+                <w:numId w:val="25"/>
+              </w:numPr>
+              <w:rPr>
+                <w:rFonts w:ascii="Courier New" w:eastAsia="Times New Roman" w:hAnsi="Courier New" w:cs="Courier New"/>
+                <w:color w:val="D9D9D9" w:themeColor="background1" w:themeShade="D9"/>
+                <w:sz w:val="20"/>
+                <w:szCs w:val="20"/>
+              </w:rPr>
+            </w:pPr>
+            <w:r>
+              <w:rPr>
+                <w:rFonts w:ascii="Courier New" w:eastAsia="Times New Roman" w:hAnsi="Courier New" w:cs="Courier New"/>
+                <w:color w:val="D9D9D9" w:themeColor="background1" w:themeShade="D9"/>
+                <w:sz w:val="20"/>
+                <w:szCs w:val="20"/>
+              </w:rPr>
+              <w:t># Prepare /isolinux</w:t>
+            </w:r>
+          </w:p>
+          <w:p>
+            <w:pPr>
+              <w:pStyle w:val="ListParagraph"/>
+              <w:numPr>
+                <w:ilvl w:val="0"/>
+                <w:numId w:val="25"/>
+              </w:numPr>
+              <w:rPr>
+                <w:rFonts w:ascii="Courier New" w:eastAsia="Times New Roman" w:hAnsi="Courier New" w:cs="Courier New"/>
+                <w:color w:val="D9D9D9" w:themeColor="background1" w:themeShade="D9"/>
+                <w:sz w:val="20"/>
+                <w:szCs w:val="20"/>
+              </w:rPr>
+            </w:pPr>
+            <w:r>
+              <w:rPr>
+                <w:rFonts w:ascii="Courier New" w:eastAsia="Times New Roman" w:hAnsi="Courier New" w:cs="Courier New"/>
+                <w:color w:val="D9D9D9" w:themeColor="background1" w:themeShade="D9"/>
+                <w:sz w:val="20"/>
+                <w:szCs w:val="20"/>
+              </w:rPr>
+              <w:t>make_isolinux() {</w:t>
+            </w:r>
+          </w:p>
+          <w:p>
+            <w:pPr>
+              <w:pStyle w:val="ListParagraph"/>
+              <w:numPr>
+                <w:ilvl w:val="0"/>
+                <w:numId w:val="25"/>
+              </w:numPr>
+              <w:rPr>
+                <w:rFonts w:ascii="Courier New" w:eastAsia="Times New Roman" w:hAnsi="Courier New" w:cs="Courier New"/>
+                <w:color w:val="D9D9D9" w:themeColor="background1" w:themeShade="D9"/>
+                <w:sz w:val="20"/>
+                <w:szCs w:val="20"/>
+              </w:rPr>
+            </w:pPr>
+            <w:r>
+              <w:rPr>
+                <w:rFonts w:ascii="Courier New" w:eastAsia="Times New Roman" w:hAnsi="Courier New" w:cs="Courier New"/>
+                <w:color w:val="D9D9D9" w:themeColor="background1" w:themeShade="D9"/>
+                <w:sz w:val="20"/>
+                <w:szCs w:val="20"/>
+              </w:rPr>
+              <w:t xml:space="preserve">    mkdir -p ${work_dir}/iso/isolinux</w:t>
+            </w:r>
+          </w:p>
+          <w:p>
+            <w:pPr>
+              <w:pStyle w:val="ListParagraph"/>
+              <w:numPr>
+                <w:ilvl w:val="0"/>
+                <w:numId w:val="25"/>
+              </w:numPr>
+              <w:rPr>
+                <w:rFonts w:ascii="Courier New" w:eastAsia="Times New Roman" w:hAnsi="Courier New" w:cs="Courier New"/>
+                <w:color w:val="D9D9D9" w:themeColor="background1" w:themeShade="D9"/>
+                <w:sz w:val="20"/>
+                <w:szCs w:val="20"/>
+              </w:rPr>
+            </w:pPr>
+            <w:r>
+              <w:rPr>
+                <w:rFonts w:ascii="Courier New" w:eastAsia="Times New Roman" w:hAnsi="Courier New" w:cs="Courier New"/>
+                <w:color w:val="D9D9D9" w:themeColor="background1" w:themeShade="D9"/>
+                <w:sz w:val="20"/>
+                <w:szCs w:val="20"/>
+              </w:rPr>
+              <w:t xml:space="preserve">    sed "s|%INSTALL_DIR%|${install_dir}|g" ${script_path}/isolinux/isolinux.cfg &gt; ${work_dir}/iso/isolinux/isolinux.cfg</w:t>
+            </w:r>
+          </w:p>
+          <w:p>
+            <w:pPr>
+              <w:pStyle w:val="ListParagraph"/>
+              <w:numPr>
+                <w:ilvl w:val="0"/>
+                <w:numId w:val="25"/>
+              </w:numPr>
+              <w:rPr>
+                <w:rFonts w:ascii="Courier New" w:eastAsia="Times New Roman" w:hAnsi="Courier New" w:cs="Courier New"/>
+                <w:color w:val="D9D9D9" w:themeColor="background1" w:themeShade="D9"/>
+                <w:sz w:val="20"/>
+                <w:szCs w:val="20"/>
+              </w:rPr>
+            </w:pPr>
+            <w:r>
+              <w:rPr>
+                <w:rFonts w:ascii="Courier New" w:eastAsia="Times New Roman" w:hAnsi="Courier New" w:cs="Courier New"/>
+                <w:color w:val="D9D9D9" w:themeColor="background1" w:themeShade="D9"/>
+                <w:sz w:val="20"/>
+                <w:szCs w:val="20"/>
+              </w:rPr>
+              <w:t xml:space="preserve">    cp ${work_dir}/airootfs/usr/lib/syslinux/bios/isolinux.bin ${work_dir}/iso/isolinux/</w:t>
+            </w:r>
+          </w:p>
+          <w:p>
+            <w:pPr>
+              <w:pStyle w:val="ListParagraph"/>
+              <w:numPr>
+                <w:ilvl w:val="0"/>
+                <w:numId w:val="25"/>
+              </w:numPr>
+              <w:rPr>
+                <w:rFonts w:ascii="Courier New" w:eastAsia="Times New Roman" w:hAnsi="Courier New" w:cs="Courier New"/>
+                <w:color w:val="D9D9D9" w:themeColor="background1" w:themeShade="D9"/>
+                <w:sz w:val="20"/>
+                <w:szCs w:val="20"/>
+              </w:rPr>
+            </w:pPr>
+            <w:r>
+              <w:rPr>
+                <w:rFonts w:ascii="Courier New" w:eastAsia="Times New Roman" w:hAnsi="Courier New" w:cs="Courier New"/>
+                <w:color w:val="D9D9D9" w:themeColor="background1" w:themeShade="D9"/>
+                <w:sz w:val="20"/>
+                <w:szCs w:val="20"/>
+              </w:rPr>
+              <w:t xml:space="preserve">    cp ${work_dir}/airootfs/usr/lib/syslinux/bios/isohdpfx.bin ${work_dir}/iso/isolinux/</w:t>
+            </w:r>
+          </w:p>
+          <w:p>
+            <w:pPr>
+              <w:pStyle w:val="ListParagraph"/>
+              <w:numPr>
+                <w:ilvl w:val="0"/>
+                <w:numId w:val="25"/>
+              </w:numPr>
+              <w:rPr>
+                <w:rFonts w:ascii="Courier New" w:eastAsia="Times New Roman" w:hAnsi="Courier New" w:cs="Courier New"/>
+                <w:color w:val="D9D9D9" w:themeColor="background1" w:themeShade="D9"/>
+                <w:sz w:val="20"/>
+                <w:szCs w:val="20"/>
+              </w:rPr>
+            </w:pPr>
+            <w:r>
+              <w:rPr>
+                <w:rFonts w:ascii="Courier New" w:eastAsia="Times New Roman" w:hAnsi="Courier New" w:cs="Courier New"/>
+                <w:color w:val="D9D9D9" w:themeColor="background1" w:themeShade="D9"/>
+                <w:sz w:val="20"/>
+                <w:szCs w:val="20"/>
+              </w:rPr>
+              <w:t xml:space="preserve">    cp ${work_dir}/airootfs/usr/lib/syslinux/bios/ldlinux.c32 ${work_dir}/iso/isolinux/</w:t>
+            </w:r>
+          </w:p>
+          <w:p>
+            <w:pPr>
+              <w:pStyle w:val="ListParagraph"/>
+              <w:numPr>
+                <w:ilvl w:val="0"/>
+                <w:numId w:val="25"/>
+              </w:numPr>
+              <w:rPr>
+                <w:rFonts w:ascii="Courier New" w:eastAsia="Times New Roman" w:hAnsi="Courier New" w:cs="Courier New"/>
+                <w:color w:val="D9D9D9" w:themeColor="background1" w:themeShade="D9"/>
+                <w:sz w:val="20"/>
+                <w:szCs w:val="20"/>
+              </w:rPr>
+            </w:pPr>
+            <w:r>
+              <w:rPr>
+                <w:rFonts w:ascii="Courier New" w:eastAsia="Times New Roman" w:hAnsi="Courier New" w:cs="Courier New"/>
+                <w:color w:val="D9D9D9" w:themeColor="background1" w:themeShade="D9"/>
+                <w:sz w:val="20"/>
+                <w:szCs w:val="20"/>
+              </w:rPr>
+              <w:t>}</w:t>
+            </w:r>
+          </w:p>
+          <w:p>
+            <w:pPr>
+              <w:pStyle w:val="ListParagraph"/>
+              <w:numPr>
+                <w:ilvl w:val="0"/>
+                <w:numId w:val="25"/>
+              </w:numPr>
+              <w:rPr>
+                <w:rFonts w:ascii="Courier New" w:eastAsia="Times New Roman" w:hAnsi="Courier New" w:cs="Courier New"/>
+                <w:color w:val="D9D9D9" w:themeColor="background1" w:themeShade="D9"/>
+                <w:sz w:val="20"/>
+                <w:szCs w:val="20"/>
+              </w:rPr>
+            </w:pPr>
+          </w:p>
+          <w:p>
+            <w:pPr>
+              <w:pStyle w:val="ListParagraph"/>
+              <w:numPr>
+                <w:ilvl w:val="0"/>
+                <w:numId w:val="25"/>
+              </w:numPr>
+              <w:rPr>
+                <w:rFonts w:ascii="Courier New" w:eastAsia="Times New Roman" w:hAnsi="Courier New" w:cs="Courier New"/>
+                <w:color w:val="D9D9D9" w:themeColor="background1" w:themeShade="D9"/>
+                <w:sz w:val="20"/>
+                <w:szCs w:val="20"/>
+              </w:rPr>
+            </w:pPr>
+            <w:r>
+              <w:rPr>
+                <w:rFonts w:ascii="Courier New" w:eastAsia="Times New Roman" w:hAnsi="Courier New" w:cs="Courier New"/>
+                <w:color w:val="D9D9D9" w:themeColor="background1" w:themeShade="D9"/>
+                <w:sz w:val="20"/>
+                <w:szCs w:val="20"/>
+              </w:rPr>
+              <w:t># Build airootfs filesystem image</w:t>
+            </w:r>
+          </w:p>
+          <w:p>
+            <w:pPr>
+              <w:pStyle w:val="ListParagraph"/>
+              <w:numPr>
+                <w:ilvl w:val="0"/>
+                <w:numId w:val="25"/>
+              </w:numPr>
+              <w:rPr>
+                <w:rFonts w:ascii="Courier New" w:eastAsia="Times New Roman" w:hAnsi="Courier New" w:cs="Courier New"/>
+                <w:color w:val="D9D9D9" w:themeColor="background1" w:themeShade="D9"/>
+                <w:sz w:val="20"/>
+                <w:szCs w:val="20"/>
+              </w:rPr>
+            </w:pPr>
+            <w:r>
+              <w:rPr>
+                <w:rFonts w:ascii="Courier New" w:eastAsia="Times New Roman" w:hAnsi="Courier New" w:cs="Courier New"/>
+                <w:color w:val="D9D9D9" w:themeColor="background1" w:themeShade="D9"/>
+                <w:sz w:val="20"/>
+                <w:szCs w:val="20"/>
+              </w:rPr>
+              <w:lastRenderedPageBreak/>
+              <w:t>make_prepare() {</w:t>
+            </w:r>
+          </w:p>
+          <w:p>
+            <w:pPr>
+              <w:pStyle w:val="ListParagraph"/>
+              <w:numPr>
+                <w:ilvl w:val="0"/>
+                <w:numId w:val="25"/>
+              </w:numPr>
+              <w:rPr>
+                <w:rFonts w:ascii="Courier New" w:eastAsia="Times New Roman" w:hAnsi="Courier New" w:cs="Courier New"/>
+                <w:color w:val="D9D9D9" w:themeColor="background1" w:themeShade="D9"/>
+                <w:sz w:val="20"/>
+                <w:szCs w:val="20"/>
+              </w:rPr>
+            </w:pPr>
+            <w:r>
+              <w:rPr>
+                <w:rFonts w:ascii="Courier New" w:eastAsia="Times New Roman" w:hAnsi="Courier New" w:cs="Courier New"/>
+                <w:color w:val="D9D9D9" w:themeColor="background1" w:themeShade="D9"/>
+                <w:sz w:val="20"/>
+                <w:szCs w:val="20"/>
+              </w:rPr>
+              <w:t xml:space="preserve">    mkarchiso -v -w "${work_dir}" -D "${install_dir}" prepare</w:t>
+            </w:r>
+          </w:p>
+          <w:p>
+            <w:pPr>
+              <w:pStyle w:val="ListParagraph"/>
+              <w:numPr>
+                <w:ilvl w:val="0"/>
+                <w:numId w:val="25"/>
+              </w:numPr>
+              <w:rPr>
+                <w:rFonts w:ascii="Courier New" w:eastAsia="Times New Roman" w:hAnsi="Courier New" w:cs="Courier New"/>
+                <w:color w:val="D9D9D9" w:themeColor="background1" w:themeShade="D9"/>
+                <w:sz w:val="20"/>
+                <w:szCs w:val="20"/>
+              </w:rPr>
+            </w:pPr>
+            <w:r>
+              <w:rPr>
+                <w:rFonts w:ascii="Courier New" w:eastAsia="Times New Roman" w:hAnsi="Courier New" w:cs="Courier New"/>
+                <w:color w:val="D9D9D9" w:themeColor="background1" w:themeShade="D9"/>
+                <w:sz w:val="20"/>
+                <w:szCs w:val="20"/>
+              </w:rPr>
+              <w:t>}</w:t>
+            </w:r>
+          </w:p>
+          <w:p>
+            <w:pPr>
+              <w:pStyle w:val="ListParagraph"/>
+              <w:numPr>
+                <w:ilvl w:val="0"/>
+                <w:numId w:val="25"/>
+              </w:numPr>
+              <w:rPr>
+                <w:rFonts w:ascii="Courier New" w:eastAsia="Times New Roman" w:hAnsi="Courier New" w:cs="Courier New"/>
+                <w:color w:val="D9D9D9" w:themeColor="background1" w:themeShade="D9"/>
+                <w:sz w:val="20"/>
+                <w:szCs w:val="20"/>
+              </w:rPr>
+            </w:pPr>
+          </w:p>
+          <w:p>
+            <w:pPr>
+              <w:pStyle w:val="ListParagraph"/>
+              <w:numPr>
+                <w:ilvl w:val="0"/>
+                <w:numId w:val="25"/>
+              </w:numPr>
+              <w:rPr>
+                <w:rFonts w:ascii="Courier New" w:eastAsia="Times New Roman" w:hAnsi="Courier New" w:cs="Courier New"/>
+                <w:color w:val="D9D9D9" w:themeColor="background1" w:themeShade="D9"/>
+                <w:sz w:val="20"/>
+                <w:szCs w:val="20"/>
+              </w:rPr>
+            </w:pPr>
+            <w:r>
+              <w:rPr>
+                <w:rFonts w:ascii="Courier New" w:eastAsia="Times New Roman" w:hAnsi="Courier New" w:cs="Courier New"/>
+                <w:color w:val="D9D9D9" w:themeColor="background1" w:themeShade="D9"/>
+                <w:sz w:val="20"/>
+                <w:szCs w:val="20"/>
+              </w:rPr>
+              <w:t># Build ISO</w:t>
+            </w:r>
+          </w:p>
+          <w:p>
+            <w:pPr>
+              <w:pStyle w:val="ListParagraph"/>
+              <w:numPr>
+                <w:ilvl w:val="0"/>
+                <w:numId w:val="25"/>
+              </w:numPr>
+              <w:rPr>
+                <w:rFonts w:ascii="Courier New" w:eastAsia="Times New Roman" w:hAnsi="Courier New" w:cs="Courier New"/>
+                <w:color w:val="D9D9D9" w:themeColor="background1" w:themeShade="D9"/>
+                <w:sz w:val="20"/>
+                <w:szCs w:val="20"/>
+              </w:rPr>
+            </w:pPr>
+            <w:r>
+              <w:rPr>
+                <w:rFonts w:ascii="Courier New" w:eastAsia="Times New Roman" w:hAnsi="Courier New" w:cs="Courier New"/>
+                <w:color w:val="D9D9D9" w:themeColor="background1" w:themeShade="D9"/>
+                <w:sz w:val="20"/>
+                <w:szCs w:val="20"/>
+              </w:rPr>
+              <w:t>make_iso() {</w:t>
+            </w:r>
+          </w:p>
+          <w:p>
+            <w:pPr>
+              <w:pStyle w:val="ListParagraph"/>
+              <w:numPr>
+                <w:ilvl w:val="0"/>
+                <w:numId w:val="25"/>
+              </w:numPr>
+              <w:rPr>
+                <w:rFonts w:ascii="Courier New" w:eastAsia="Times New Roman" w:hAnsi="Courier New" w:cs="Courier New"/>
+                <w:color w:val="D9D9D9" w:themeColor="background1" w:themeShade="D9"/>
+                <w:sz w:val="20"/>
+                <w:szCs w:val="20"/>
+              </w:rPr>
+            </w:pPr>
+            <w:r>
+              <w:rPr>
+                <w:rFonts w:ascii="Courier New" w:eastAsia="Times New Roman" w:hAnsi="Courier New" w:cs="Courier New"/>
+                <w:color w:val="D9D9D9" w:themeColor="background1" w:themeShade="D9"/>
+                <w:sz w:val="20"/>
+                <w:szCs w:val="20"/>
+              </w:rPr>
+              <w:t xml:space="preserve">    mkarchiso -v -w "${work_dir}" -D "${install_dir}" -L "${iso_label}" -o "${out_dir}" iso "${iso_name}-${iso_version}-${arch}.iso"</w:t>
+            </w:r>
+          </w:p>
+          <w:p>
+            <w:pPr>
+              <w:pStyle w:val="ListParagraph"/>
+              <w:numPr>
+                <w:ilvl w:val="0"/>
+                <w:numId w:val="25"/>
+              </w:numPr>
+              <w:rPr>
+                <w:rFonts w:ascii="Courier New" w:eastAsia="Times New Roman" w:hAnsi="Courier New" w:cs="Courier New"/>
+                <w:color w:val="D9D9D9" w:themeColor="background1" w:themeShade="D9"/>
+                <w:sz w:val="20"/>
+                <w:szCs w:val="20"/>
+              </w:rPr>
+            </w:pPr>
+            <w:r>
+              <w:rPr>
+                <w:rFonts w:ascii="Courier New" w:eastAsia="Times New Roman" w:hAnsi="Courier New" w:cs="Courier New"/>
+                <w:color w:val="D9D9D9" w:themeColor="background1" w:themeShade="D9"/>
+                <w:sz w:val="20"/>
+                <w:szCs w:val="20"/>
+              </w:rPr>
+              <w:t>}</w:t>
+            </w:r>
+          </w:p>
+          <w:p>
+            <w:pPr>
+              <w:pStyle w:val="ListParagraph"/>
+              <w:numPr>
+                <w:ilvl w:val="0"/>
+                <w:numId w:val="25"/>
+              </w:numPr>
+              <w:rPr>
+                <w:rFonts w:ascii="Courier New" w:eastAsia="Times New Roman" w:hAnsi="Courier New" w:cs="Courier New"/>
+                <w:color w:val="D9D9D9" w:themeColor="background1" w:themeShade="D9"/>
+                <w:sz w:val="20"/>
+                <w:szCs w:val="20"/>
+              </w:rPr>
+            </w:pPr>
+          </w:p>
+          <w:p>
+            <w:pPr>
+              <w:pStyle w:val="ListParagraph"/>
+              <w:numPr>
+                <w:ilvl w:val="0"/>
+                <w:numId w:val="25"/>
+              </w:numPr>
+              <w:rPr>
+                <w:rFonts w:ascii="Courier New" w:eastAsia="Times New Roman" w:hAnsi="Courier New" w:cs="Courier New"/>
+                <w:color w:val="D9D9D9" w:themeColor="background1" w:themeShade="D9"/>
+                <w:sz w:val="20"/>
+                <w:szCs w:val="20"/>
+              </w:rPr>
+            </w:pPr>
+            <w:r>
+              <w:rPr>
+                <w:rFonts w:ascii="Courier New" w:eastAsia="Times New Roman" w:hAnsi="Courier New" w:cs="Courier New"/>
+                <w:color w:val="D9D9D9" w:themeColor="background1" w:themeShade="D9"/>
+                <w:sz w:val="20"/>
+                <w:szCs w:val="20"/>
+              </w:rPr>
+              <w:t>run_once make_basefs</w:t>
+            </w:r>
+          </w:p>
+          <w:p>
+            <w:pPr>
+              <w:pStyle w:val="ListParagraph"/>
+              <w:numPr>
+                <w:ilvl w:val="0"/>
+                <w:numId w:val="25"/>
+              </w:numPr>
+              <w:rPr>
+                <w:rFonts w:ascii="Courier New" w:eastAsia="Times New Roman" w:hAnsi="Courier New" w:cs="Courier New"/>
+                <w:color w:val="D9D9D9" w:themeColor="background1" w:themeShade="D9"/>
+                <w:sz w:val="20"/>
+                <w:szCs w:val="20"/>
+              </w:rPr>
+            </w:pPr>
+            <w:r>
+              <w:rPr>
+                <w:rFonts w:ascii="Courier New" w:eastAsia="Times New Roman" w:hAnsi="Courier New" w:cs="Courier New"/>
+                <w:color w:val="D9D9D9" w:themeColor="background1" w:themeShade="D9"/>
+                <w:sz w:val="20"/>
+                <w:szCs w:val="20"/>
+              </w:rPr>
+              <w:t>run_once make_setup_mkinitcpio</w:t>
+            </w:r>
+          </w:p>
+          <w:p>
+            <w:pPr>
+              <w:pStyle w:val="ListParagraph"/>
+              <w:numPr>
+                <w:ilvl w:val="0"/>
+                <w:numId w:val="25"/>
+              </w:numPr>
+              <w:rPr>
+                <w:rFonts w:ascii="Courier New" w:eastAsia="Times New Roman" w:hAnsi="Courier New" w:cs="Courier New"/>
+                <w:color w:val="D9D9D9" w:themeColor="background1" w:themeShade="D9"/>
+                <w:sz w:val="20"/>
+                <w:szCs w:val="20"/>
+              </w:rPr>
+            </w:pPr>
+            <w:r>
+              <w:rPr>
+                <w:rFonts w:ascii="Courier New" w:eastAsia="Times New Roman" w:hAnsi="Courier New" w:cs="Courier New"/>
+                <w:color w:val="D9D9D9" w:themeColor="background1" w:themeShade="D9"/>
+                <w:sz w:val="20"/>
+                <w:szCs w:val="20"/>
+              </w:rPr>
+              <w:t>run_once make_boot</w:t>
+            </w:r>
+          </w:p>
+          <w:p>
+            <w:pPr>
+              <w:pStyle w:val="ListParagraph"/>
+              <w:numPr>
+                <w:ilvl w:val="0"/>
+                <w:numId w:val="25"/>
+              </w:numPr>
+              <w:rPr>
+                <w:rFonts w:ascii="Courier New" w:eastAsia="Times New Roman" w:hAnsi="Courier New" w:cs="Courier New"/>
+                <w:color w:val="D9D9D9" w:themeColor="background1" w:themeShade="D9"/>
+                <w:sz w:val="20"/>
+                <w:szCs w:val="20"/>
+              </w:rPr>
+            </w:pPr>
+            <w:r>
+              <w:rPr>
+                <w:rFonts w:ascii="Courier New" w:eastAsia="Times New Roman" w:hAnsi="Courier New" w:cs="Courier New"/>
+                <w:color w:val="D9D9D9" w:themeColor="background1" w:themeShade="D9"/>
+                <w:sz w:val="20"/>
+                <w:szCs w:val="20"/>
+              </w:rPr>
+              <w:t>run_once make_syslinux</w:t>
+            </w:r>
+          </w:p>
+          <w:p>
+            <w:pPr>
+              <w:pStyle w:val="ListParagraph"/>
+              <w:numPr>
+                <w:ilvl w:val="0"/>
+                <w:numId w:val="25"/>
+              </w:numPr>
+              <w:rPr>
+                <w:rFonts w:ascii="Courier New" w:eastAsia="Times New Roman" w:hAnsi="Courier New" w:cs="Courier New"/>
+                <w:color w:val="D9D9D9" w:themeColor="background1" w:themeShade="D9"/>
+                <w:sz w:val="20"/>
+                <w:szCs w:val="20"/>
+              </w:rPr>
+            </w:pPr>
+            <w:r>
+              <w:rPr>
+                <w:rFonts w:ascii="Courier New" w:eastAsia="Times New Roman" w:hAnsi="Courier New" w:cs="Courier New"/>
+                <w:color w:val="D9D9D9" w:themeColor="background1" w:themeShade="D9"/>
+                <w:sz w:val="20"/>
+                <w:szCs w:val="20"/>
+              </w:rPr>
+              <w:t>run_once make_isolinux</w:t>
+            </w:r>
+          </w:p>
+          <w:p>
+            <w:pPr>
+              <w:pStyle w:val="ListParagraph"/>
+              <w:numPr>
+                <w:ilvl w:val="0"/>
+                <w:numId w:val="25"/>
+              </w:numPr>
+              <w:rPr>
+                <w:rFonts w:ascii="Courier New" w:eastAsia="Times New Roman" w:hAnsi="Courier New" w:cs="Courier New"/>
+                <w:color w:val="D9D9D9" w:themeColor="background1" w:themeShade="D9"/>
+                <w:sz w:val="20"/>
+                <w:szCs w:val="20"/>
+              </w:rPr>
+            </w:pPr>
+            <w:r>
+              <w:rPr>
+                <w:rFonts w:ascii="Courier New" w:eastAsia="Times New Roman" w:hAnsi="Courier New" w:cs="Courier New"/>
+                <w:color w:val="D9D9D9" w:themeColor="background1" w:themeShade="D9"/>
+                <w:sz w:val="20"/>
+                <w:szCs w:val="20"/>
+              </w:rPr>
+              <w:t>run_once make_prepare</w:t>
+            </w:r>
+          </w:p>
+          <w:p>
+            <w:pPr>
+              <w:pStyle w:val="ListParagraph"/>
+              <w:numPr>
+                <w:ilvl w:val="0"/>
+                <w:numId w:val="25"/>
+              </w:numPr>
+              <w:rPr>
+                <w:rFonts w:ascii="Courier New" w:eastAsia="Times New Roman" w:hAnsi="Courier New" w:cs="Courier New"/>
+                <w:color w:val="D9D9D9" w:themeColor="background1" w:themeShade="D9"/>
+                <w:sz w:val="20"/>
+                <w:szCs w:val="20"/>
+              </w:rPr>
+            </w:pPr>
+            <w:r>
+              <w:rPr>
+                <w:rFonts w:ascii="Courier New" w:eastAsia="Times New Roman" w:hAnsi="Courier New" w:cs="Courier New"/>
+                <w:color w:val="D9D9D9" w:themeColor="background1" w:themeShade="D9"/>
+                <w:sz w:val="20"/>
+                <w:szCs w:val="20"/>
+              </w:rPr>
+              <w:t>#rsync -aAXv --exclude={"/dev/*","/proc/*","/sys/*","/tmp/*","/run/*","/mnt/*","/media/*","/lost+found","/installer/*","/installer"} /* /installer/InstallPragmatic/work/airootfs/</w:t>
+            </w:r>
+          </w:p>
+          <w:p>
+            <w:pPr>
+              <w:pStyle w:val="ListParagraph"/>
+              <w:numPr>
+                <w:ilvl w:val="0"/>
+                <w:numId w:val="25"/>
+              </w:numPr>
+              <w:rPr>
+                <w:rFonts w:ascii="Courier New" w:hAnsi="Courier New" w:cs="Courier New"/>
+                <w:color w:val="D9D9D9" w:themeColor="background1" w:themeShade="D9"/>
+                <w:sz w:val="20"/>
+                <w:szCs w:val="20"/>
+              </w:rPr>
+            </w:pPr>
+            <w:r>
+              <w:rPr>
+                <w:rFonts w:ascii="Courier New" w:eastAsia="Times New Roman" w:hAnsi="Courier New" w:cs="Courier New"/>
+                <w:color w:val="D9D9D9" w:themeColor="background1" w:themeShade="D9"/>
+                <w:sz w:val="20"/>
+                <w:szCs w:val="20"/>
+              </w:rPr>
+              <w:t>run_once make_iso</w:t>
+            </w:r>
+          </w:p>
+        </w:tc>
+      </w:tr>
+      <w:tr>
+        <w:trPr>
+          <w:cnfStyle w:val="000000100000"/>
+          <w:trHeight w:val="163"/>
+        </w:trPr>
+        <w:tc>
+          <w:tcPr>
+            <w:cnfStyle w:val="001000000000"/>
+            <w:tcW w:w="9516" w:type="dxa"/>
+            <w:shd w:val="pct20" w:color="auto" w:fill="000000" w:themeFill="text1"/>
+          </w:tcPr>
+          <w:p>
+            <w:pPr>
+              <w:rPr>
+                <w:rFonts w:ascii="Courier New" w:hAnsi="Courier New" w:cs="Courier New"/>
+                <w:color w:val="D9D9D9" w:themeColor="background1" w:themeShade="D9"/>
+                <w:sz w:val="20"/>
+                <w:szCs w:val="20"/>
+              </w:rPr>
+            </w:pPr>
+          </w:p>
+        </w:tc>
+      </w:tr>
+    </w:tbl>
+    <w:p>
+      <w:pPr>
+        <w:rPr>
+          <w:rFonts w:ascii="Times New Roman" w:hAnsi="Times New Roman" w:cs="Times New Roman"/>
+          <w:sz w:val="24"/>
+          <w:szCs w:val="24"/>
+        </w:rPr>
+      </w:pPr>
+    </w:p>
+    <w:p>
+      <w:pPr>
+        <w:rPr>
+          <w:rFonts w:ascii="Times New Roman" w:hAnsi="Times New Roman" w:cs="Times New Roman"/>
+          <w:sz w:val="24"/>
+          <w:szCs w:val="24"/>
+        </w:rPr>
+      </w:pPr>
+      <w:r>
+        <w:rPr>
+          <w:rFonts w:ascii="Times New Roman" w:hAnsi="Times New Roman" w:cs="Times New Roman"/>
+          <w:sz w:val="24"/>
+          <w:szCs w:val="24"/>
+        </w:rPr>
+        <w:t xml:space="preserve"> </w:t>
+      </w:r>
+      <w:r>
+        <w:rPr>
+          <w:rFonts w:ascii="Times New Roman" w:hAnsi="Times New Roman" w:cs="Times New Roman"/>
+          <w:sz w:val="24"/>
+          <w:szCs w:val="24"/>
+        </w:rPr>
+        <w:t xml:space="preserve">Mirpo para rindërtimit të sistemit </w:t>
+      </w:r>
+      <w:r>
+        <w:rPr>
+          <w:rFonts w:ascii="Times New Roman" w:hAnsi="Times New Roman" w:cs="Times New Roman"/>
+          <w:sz w:val="24"/>
+          <w:szCs w:val="24"/>
+        </w:rPr>
+        <w:t>do të shtojm edhe skripten për instalimin e distribucionit që gjendet në</w:t>
+      </w:r>
+      <w:r>
+        <w:rPr>
+          <w:rFonts w:ascii="Times New Roman" w:hAnsi="Times New Roman" w:cs="Times New Roman"/>
+          <w:sz w:val="24"/>
+          <w:szCs w:val="24"/>
+        </w:rPr>
+        <w:t xml:space="preserve">  lokacionin </w:t>
+      </w:r>
+      <w:r>
+        <w:rPr>
+          <w:rFonts w:ascii="Courier New" w:hAnsi="Courier New" w:cs="Courier New"/>
+          <w:sz w:val="20"/>
+          <w:szCs w:val="20"/>
+        </w:rPr>
+        <w:t>~/PragmaticBuild/</w:t>
+      </w:r>
+      <w:r>
+        <w:rPr>
+          <w:rFonts w:ascii="Courier New" w:hAnsi="Courier New" w:cs="Courier New"/>
+          <w:sz w:val="20"/>
+          <w:szCs w:val="20"/>
+        </w:rPr>
+        <w:t>setup.sh</w:t>
+      </w:r>
+      <w:r>
+        <w:rPr>
+          <w:rFonts w:ascii="Courier New" w:hAnsi="Courier New" w:cs="Courier New"/>
+          <w:sz w:val="20"/>
+          <w:szCs w:val="20"/>
+        </w:rPr>
+        <w:t xml:space="preserve"> </w:t>
+      </w:r>
+      <w:r>
+        <w:rPr>
+          <w:rFonts w:ascii="Times New Roman" w:hAnsi="Times New Roman" w:cs="Times New Roman"/>
+          <w:sz w:val="24"/>
+          <w:szCs w:val="24"/>
+        </w:rPr>
+        <w:t>marrim ketë script dhe e kopjojm në sistemin që kemi krijurar dhe që gjendet</w:t>
+      </w:r>
+      <w:r>
+        <w:rPr>
+          <w:rFonts w:ascii="Times New Roman" w:hAnsi="Times New Roman" w:cs="Times New Roman"/>
+          <w:sz w:val="24"/>
+          <w:szCs w:val="24"/>
+        </w:rPr>
+        <w:t xml:space="preserve"> </w:t>
+      </w:r>
+      <w:r>
+        <w:rPr>
+          <w:rFonts w:ascii="Courier New" w:hAnsi="Courier New" w:cs="Courier New"/>
+          <w:sz w:val="20"/>
+          <w:szCs w:val="20"/>
+        </w:rPr>
+        <w:t>~/PragmaticBuild/work/airootfs/root/</w:t>
+      </w:r>
+      <w:r>
+        <w:rPr>
+          <w:rFonts w:ascii="Times New Roman" w:hAnsi="Times New Roman" w:cs="Times New Roman"/>
+          <w:sz w:val="24"/>
+          <w:szCs w:val="24"/>
+        </w:rPr>
+        <w:t xml:space="preserve">  </w:t>
+      </w:r>
+    </w:p>
+    <w:tbl>
+      <w:tblPr>
+        <w:tblStyle w:val="MediumGrid11"/>
+        <w:tblW w:w="0" w:type="auto"/>
+        <w:tblBorders>
+          <w:top w:val="single" w:sz="8" w:space="0" w:color="000000" w:themeColor="text1"/>
+          <w:left w:val="single" w:sz="8" w:space="0" w:color="000000" w:themeColor="text1"/>
+          <w:bottom w:val="single" w:sz="8" w:space="0" w:color="000000" w:themeColor="text1"/>
+          <w:right w:val="single" w:sz="8" w:space="0" w:color="000000" w:themeColor="text1"/>
+          <w:insideH w:val="single" w:sz="8" w:space="0" w:color="000000" w:themeColor="text1"/>
+          <w:insideV w:val="single" w:sz="8" w:space="0" w:color="000000" w:themeColor="text1"/>
+        </w:tblBorders>
+        <w:shd w:val="pct20" w:color="auto" w:fill="000000" w:themeFill="text1"/>
+        <w:tblLook w:val="04A0"/>
+      </w:tblPr>
+      <w:tblGrid>
+        <w:gridCol w:w="9576"/>
+      </w:tblGrid>
+      <w:tr>
+        <w:trPr>
+          <w:cnfStyle w:val="100000000000"/>
+          <w:trHeight w:val="457"/>
+        </w:trPr>
+        <w:tc>
+          <w:tcPr>
+            <w:cnfStyle w:val="001000000000"/>
+            <w:tcW w:w="9516" w:type="dxa"/>
+            <w:shd w:val="pct20" w:color="auto" w:fill="000000" w:themeFill="text1"/>
+          </w:tcPr>
+          <w:p>
+            <w:pPr>
+              <w:pStyle w:val="ListParagraph"/>
+              <w:numPr>
+                <w:ilvl w:val="0"/>
+                <w:numId w:val="26"/>
+              </w:numPr>
+              <w:rPr>
+                <w:rFonts w:ascii="Courier New" w:hAnsi="Courier New" w:cs="Courier New"/>
+                <w:color w:val="D9D9D9" w:themeColor="background1" w:themeShade="D9"/>
+                <w:sz w:val="20"/>
+                <w:szCs w:val="20"/>
+              </w:rPr>
+            </w:pPr>
+            <w:r>
+              <w:rPr>
+                <w:rFonts w:ascii="Courier New" w:eastAsia="Times New Roman" w:hAnsi="Courier New" w:cs="Courier New"/>
+                <w:color w:val="D9D9D9" w:themeColor="background1" w:themeShade="D9"/>
+                <w:sz w:val="20"/>
+                <w:szCs w:val="20"/>
+              </w:rPr>
+              <w:t xml:space="preserve">sh-4.3# </w:t>
+            </w:r>
+            <w:r>
+              <w:rPr>
+                <w:rFonts w:ascii="Courier New" w:hAnsi="Courier New" w:cs="Courier New"/>
+                <w:color w:val="D9D9D9" w:themeColor="background1" w:themeShade="D9"/>
+                <w:sz w:val="20"/>
+                <w:szCs w:val="20"/>
+              </w:rPr>
+              <w:t>cp ~/PragmaticBuild/setup.sh ~/PragmaticBuild/work/airootfs/root/</w:t>
+            </w:r>
+          </w:p>
+          <w:p>
+            <w:pPr>
+              <w:rPr>
+                <w:rFonts w:ascii="Courier New" w:hAnsi="Courier New" w:cs="Courier New"/>
+                <w:color w:val="D9D9D9" w:themeColor="background1" w:themeShade="D9"/>
+                <w:sz w:val="20"/>
+                <w:szCs w:val="20"/>
+              </w:rPr>
+            </w:pPr>
+          </w:p>
+          <w:p>
+            <w:pPr>
+              <w:rPr>
+                <w:rFonts w:ascii="Courier New" w:hAnsi="Courier New" w:cs="Courier New"/>
+                <w:color w:val="D9D9D9" w:themeColor="background1" w:themeShade="D9"/>
+                <w:sz w:val="20"/>
+                <w:szCs w:val="20"/>
+              </w:rPr>
+            </w:pPr>
+          </w:p>
+          <w:p>
+            <w:pPr>
+              <w:pStyle w:val="HTMLPreformatted"/>
+            </w:pPr>
+            <w:r>
+              <w:t>#!/bin/bash</w:t>
+            </w:r>
+          </w:p>
+          <w:p>
+            <w:pPr>
+              <w:pStyle w:val="HTMLPreformatted"/>
+            </w:pPr>
+          </w:p>
+          <w:p>
+            <w:pPr>
+              <w:pStyle w:val="HTMLPreformatted"/>
+            </w:pPr>
+            <w:r>
+              <w:t>#</w:t>
+            </w:r>
+          </w:p>
+          <w:p>
+            <w:pPr>
+              <w:pStyle w:val="HTMLPreformatted"/>
+            </w:pPr>
+            <w:r>
+              <w:t>&lt;&lt;&lt;&lt;&lt;&lt;&lt; HEAD</w:t>
+            </w:r>
+          </w:p>
+          <w:p>
+            <w:pPr>
+              <w:pStyle w:val="HTMLPreformatted"/>
+            </w:pPr>
+            <w:r>
+              <w:t># Insatll pragmatic Linux script</w:t>
+            </w:r>
+          </w:p>
+          <w:p>
+            <w:pPr>
+              <w:pStyle w:val="HTMLPreformatted"/>
+            </w:pPr>
+          </w:p>
+          <w:p>
+            <w:pPr>
+              <w:pStyle w:val="HTMLPreformatted"/>
+            </w:pPr>
+          </w:p>
+          <w:p>
+            <w:pPr>
+              <w:pStyle w:val="HTMLPreformatted"/>
+            </w:pPr>
+          </w:p>
+          <w:p>
+            <w:pPr>
+              <w:pStyle w:val="HTMLPreformatted"/>
+            </w:pPr>
+            <w:r>
+              <w:t>BOOT_MOUNT=""</w:t>
+            </w:r>
+          </w:p>
+          <w:p>
+            <w:pPr>
+              <w:pStyle w:val="HTMLPreformatted"/>
+            </w:pPr>
+            <w:r>
+              <w:t>HOSTNAME="pragmatic"</w:t>
+            </w:r>
+          </w:p>
+          <w:p>
+            <w:pPr>
+              <w:pStyle w:val="HTMLPreformatted"/>
+            </w:pPr>
+            <w:r>
+              <w:t>TIME_ZONE="Europe/Skopje"</w:t>
+            </w:r>
+          </w:p>
+          <w:p>
+            <w:pPr>
+              <w:pStyle w:val="HTMLPreformatted"/>
+            </w:pPr>
+          </w:p>
+          <w:p>
+            <w:pPr>
+              <w:pStyle w:val="HTMLPreformatted"/>
+            </w:pPr>
+            <w:r>
+              <w:t xml:space="preserve">#DEFAULT EDITOR </w:t>
+            </w:r>
+          </w:p>
+          <w:p>
+            <w:pPr>
+              <w:pStyle w:val="HTMLPreformatted"/>
+            </w:pPr>
+            <w:r>
+              <w:t>select_editor(){</w:t>
+            </w:r>
+          </w:p>
+          <w:p>
+            <w:pPr>
+              <w:pStyle w:val="HTMLPreformatted"/>
+            </w:pPr>
+            <w:r>
+              <w:tab/>
+              <w:t>echo "Setting up default editor nano"</w:t>
+            </w:r>
+          </w:p>
+          <w:p>
+            <w:pPr>
+              <w:pStyle w:val="HTMLPreformatted"/>
+            </w:pPr>
+            <w:r>
+              <w:tab/>
+              <w:t>export EDITOR="nano"</w:t>
+            </w:r>
+          </w:p>
+          <w:p>
+            <w:pPr>
+              <w:pStyle w:val="HTMLPreformatted"/>
+            </w:pPr>
+            <w:r>
+              <w:tab/>
+              <w:t>return true</w:t>
+            </w:r>
+          </w:p>
+          <w:p>
+            <w:pPr>
+              <w:pStyle w:val="HTMLPreformatted"/>
+            </w:pPr>
+            <w:r>
+              <w:t>}</w:t>
+            </w:r>
+          </w:p>
+          <w:p>
+            <w:pPr>
+              <w:pStyle w:val="HTMLPreformatted"/>
+            </w:pPr>
+          </w:p>
+          <w:p>
+            <w:pPr>
+              <w:pStyle w:val="HTMLPreformatted"/>
+            </w:pPr>
+            <w:r>
+              <w:t>#SELECT DEVICE</w:t>
+            </w:r>
+          </w:p>
+          <w:p>
+            <w:pPr>
+              <w:pStyle w:val="HTMLPreformatted"/>
+            </w:pPr>
+            <w:r>
+              <w:t>function select_device(){</w:t>
+            </w:r>
+          </w:p>
+          <w:p>
+            <w:pPr>
+              <w:pStyle w:val="HTMLPreformatted"/>
+            </w:pPr>
+            <w:r>
+              <w:t xml:space="preserve">    gparted</w:t>
+            </w:r>
+          </w:p>
+          <w:p>
+            <w:pPr>
+              <w:pStyle w:val="HTMLPreformatted"/>
+            </w:pPr>
+            <w:r>
+              <w:lastRenderedPageBreak/>
+              <w:tab/>
+              <w:t>devices=$(lsblk -d | awk '{print "/dev/" $1}' | grep 'sd\|hd\|vd')</w:t>
+            </w:r>
+          </w:p>
+          <w:p>
+            <w:pPr>
+              <w:pStyle w:val="HTMLPreformatted"/>
+            </w:pPr>
+            <w:r>
+              <w:tab/>
+              <w:t>device_list=(${devices// /})</w:t>
+            </w:r>
+          </w:p>
+          <w:p>
+            <w:pPr>
+              <w:pStyle w:val="HTMLPreformatted"/>
+            </w:pPr>
+            <w:r>
+              <w:tab/>
+              <w:t>echo "List of partititon available: "</w:t>
+            </w:r>
+          </w:p>
+          <w:p>
+            <w:pPr>
+              <w:pStyle w:val="HTMLPreformatted"/>
+            </w:pPr>
+            <w:r>
+              <w:tab/>
+              <w:t>echo "========================================="</w:t>
+            </w:r>
+          </w:p>
+          <w:p>
+            <w:pPr>
+              <w:pStyle w:val="HTMLPreformatted"/>
+            </w:pPr>
+            <w:r>
+              <w:tab/>
+              <w:t>lsblk</w:t>
+            </w:r>
+          </w:p>
+          <w:p>
+            <w:pPr>
+              <w:pStyle w:val="HTMLPreformatted"/>
+            </w:pPr>
+            <w:r>
+              <w:tab/>
+              <w:t>echo "========================================="</w:t>
+            </w:r>
+          </w:p>
+          <w:p>
+            <w:pPr>
+              <w:pStyle w:val="HTMLPreformatted"/>
+            </w:pPr>
+            <w:r>
+              <w:tab/>
+              <w:t>echo "Select which device do you want to install: "</w:t>
+            </w:r>
+          </w:p>
+          <w:p>
+            <w:pPr>
+              <w:pStyle w:val="HTMLPreformatted"/>
+            </w:pPr>
+            <w:r>
+              <w:tab/>
+              <w:t>read sel_dev</w:t>
+            </w:r>
+          </w:p>
+          <w:p>
+            <w:pPr>
+              <w:pStyle w:val="HTMLPreformatted"/>
+            </w:pPr>
+            <w:r>
+              <w:tab/>
+              <w:t>BOOT_MOUNT=$sel_dev</w:t>
+            </w:r>
+          </w:p>
+          <w:p>
+            <w:pPr>
+              <w:pStyle w:val="HTMLPreformatted"/>
+            </w:pPr>
+            <w:r>
+              <w:tab/>
+              <w:t>mount $sel_dev /mnt</w:t>
+            </w:r>
+          </w:p>
+          <w:p>
+            <w:pPr>
+              <w:pStyle w:val="HTMLPreformatted"/>
+            </w:pPr>
+            <w:r>
+              <w:t>}</w:t>
+            </w:r>
+          </w:p>
+          <w:p>
+            <w:pPr>
+              <w:pStyle w:val="HTMLPreformatted"/>
+            </w:pPr>
+          </w:p>
+          <w:p>
+            <w:pPr>
+              <w:pStyle w:val="HTMLPreformatted"/>
+            </w:pPr>
+            <w:r>
+              <w:t>function internet_connection(){</w:t>
+            </w:r>
+          </w:p>
+          <w:p>
+            <w:pPr>
+              <w:pStyle w:val="HTMLPreformatted"/>
+            </w:pPr>
+            <w:r>
+              <w:tab/>
+              <w:t>systemctl start dhcpcd.service</w:t>
+            </w:r>
+          </w:p>
+          <w:p>
+            <w:pPr>
+              <w:pStyle w:val="HTMLPreformatted"/>
+            </w:pPr>
+            <w:r>
+              <w:t>}</w:t>
+            </w:r>
+          </w:p>
+          <w:p>
+            <w:pPr>
+              <w:pStyle w:val="HTMLPreformatted"/>
+            </w:pPr>
+          </w:p>
+          <w:p>
+            <w:pPr>
+              <w:pStyle w:val="HTMLPreformatted"/>
+            </w:pPr>
+          </w:p>
+          <w:p>
+            <w:pPr>
+              <w:pStyle w:val="HTMLPreformatted"/>
+            </w:pPr>
+          </w:p>
+          <w:p>
+            <w:pPr>
+              <w:pStyle w:val="HTMLPreformatted"/>
+            </w:pPr>
+            <w:r>
+              <w:t xml:space="preserve">#INSTALL BASE SYSTEM </w:t>
+            </w:r>
+          </w:p>
+          <w:p>
+            <w:pPr>
+              <w:pStyle w:val="HTMLPreformatted"/>
+            </w:pPr>
+            <w:r>
+              <w:t>function install_base_system(){</w:t>
+            </w:r>
+          </w:p>
+          <w:p>
+            <w:pPr>
+              <w:pStyle w:val="HTMLPreformatted"/>
+            </w:pPr>
+            <w:r>
+              <w:tab/>
+              <w:t>rsync -aAXv --exclude={"/dev/*","/proc/*","/sys/*","/tmp/*","/run/*","/mnt/*","/media/*","/lost+found","/installer","/installer/*"} /* /mnt/</w:t>
+            </w:r>
+          </w:p>
+          <w:p>
+            <w:pPr>
+              <w:pStyle w:val="HTMLPreformatted"/>
+            </w:pPr>
+            <w:r>
+              <w:tab/>
+              <w:t>genfstab -p /mnt &gt;&gt; /mnt/etc/fstab</w:t>
+            </w:r>
+          </w:p>
+          <w:p>
+            <w:pPr>
+              <w:pStyle w:val="HTMLPreformatted"/>
+            </w:pPr>
+            <w:r>
+              <w:tab/>
+              <w:t>arch-chroot /mnt /bin/bash -c "echo $HOSTNAME &gt; /etc/hostname"</w:t>
+            </w:r>
+          </w:p>
+          <w:p>
+            <w:pPr>
+              <w:pStyle w:val="HTMLPreformatted"/>
+            </w:pPr>
+            <w:r>
+              <w:tab/>
+              <w:t>arch-chroot /mnt /bin/bash -c "echo $HOSTNAME &gt; /etc/hostname"</w:t>
+            </w:r>
+          </w:p>
+          <w:p>
+            <w:pPr>
+              <w:pStyle w:val="HTMLPreformatted"/>
+            </w:pPr>
+            <w:r>
+              <w:tab/>
+              <w:t>arch-chroot /mnt /bin/bash -c "ln -sf /usr/share/zoneinfo/$TIME_ZONE /etc/localtime"</w:t>
+            </w:r>
+          </w:p>
+          <w:p>
+            <w:pPr>
+              <w:pStyle w:val="HTMLPreformatted"/>
+            </w:pPr>
+            <w:r>
+              <w:tab/>
+              <w:t>arch-chroot /mnt /bin/bash -c "locale-gen"</w:t>
+            </w:r>
+          </w:p>
+          <w:p>
+            <w:pPr>
+              <w:pStyle w:val="HTMLPreformatted"/>
+            </w:pPr>
+            <w:r>
+              <w:tab/>
+              <w:t>arch-chroot /mnt /bin/bash -c "echo LANG=en_US.UTF-8 &gt; /etc/locale.conf"</w:t>
+            </w:r>
+          </w:p>
+          <w:p>
+            <w:pPr>
+              <w:pStyle w:val="HTMLPreformatted"/>
+            </w:pPr>
+            <w:r>
+              <w:tab/>
+              <w:t>arch-chroot /mnt /bin/bash -c "mkinitcpio -p linux"</w:t>
+            </w:r>
+          </w:p>
+          <w:p>
+            <w:pPr>
+              <w:pStyle w:val="HTMLPreformatted"/>
+            </w:pPr>
+            <w:r>
+              <w:tab/>
+              <w:t>arch-chroot /mnt /bin/bash -c "grub-install --recheck ${BOOT_MOUNT::-1}"</w:t>
+            </w:r>
+          </w:p>
+          <w:p>
+            <w:pPr>
+              <w:pStyle w:val="HTMLPreformatted"/>
+            </w:pPr>
+            <w:r>
+              <w:tab/>
+              <w:t>arch-chroot /mnt /bin/bash -c "grub-mkconfig -o /boot/grub/grub.cfg"</w:t>
+            </w:r>
+          </w:p>
+          <w:p>
+            <w:pPr>
+              <w:pStyle w:val="HTMLPreformatted"/>
+            </w:pPr>
+            <w:r>
+              <w:t>}</w:t>
+            </w:r>
+          </w:p>
+          <w:p>
+            <w:pPr>
+              <w:pStyle w:val="HTMLPreformatted"/>
+            </w:pPr>
+            <w:r>
+              <w:t>function configure_system(){</w:t>
+            </w:r>
+          </w:p>
+          <w:p>
+            <w:pPr>
+              <w:pStyle w:val="HTMLPreformatted"/>
+            </w:pPr>
+            <w:r>
+              <w:tab/>
+              <w:t>arch-chroot /mnt /bin/bash -c "hwclock --systohc --utc"</w:t>
+            </w:r>
+          </w:p>
+          <w:p>
+            <w:pPr>
+              <w:pStyle w:val="HTMLPreformatted"/>
+            </w:pPr>
+            <w:r>
+              <w:t>}</w:t>
+            </w:r>
+          </w:p>
+          <w:p>
+            <w:pPr>
+              <w:pStyle w:val="HTMLPreformatted"/>
+            </w:pPr>
+            <w:r>
+              <w:t>function update(){</w:t>
+            </w:r>
+          </w:p>
+          <w:p>
+            <w:pPr>
+              <w:pStyle w:val="HTMLPreformatted"/>
+            </w:pPr>
+            <w:r>
+              <w:tab/>
+              <w:t>reflector &gt;&gt; /etc/pacman.d/mirrorlist</w:t>
+            </w:r>
+          </w:p>
+          <w:p>
+            <w:pPr>
+              <w:pStyle w:val="HTMLPreformatted"/>
+            </w:pPr>
+            <w:r>
+              <w:tab/>
+              <w:t>arch-chroot /mnt /bin/bash -c "pacman -Syyu"</w:t>
+            </w:r>
+          </w:p>
+          <w:p>
+            <w:pPr>
+              <w:pStyle w:val="HTMLPreformatted"/>
+            </w:pPr>
+            <w:r>
+              <w:tab/>
+              <w:t>arch-chroot /mnt /bin/bash -c "pacman-key --populate"</w:t>
+            </w:r>
+          </w:p>
+          <w:p>
+            <w:pPr>
+              <w:pStyle w:val="HTMLPreformatted"/>
+            </w:pPr>
+            <w:r>
+              <w:tab/>
+            </w:r>
+          </w:p>
+          <w:p>
+            <w:pPr>
+              <w:pStyle w:val="HTMLPreformatted"/>
+            </w:pPr>
+            <w:r>
+              <w:t>}</w:t>
+            </w:r>
+          </w:p>
+          <w:p>
+            <w:pPr>
+              <w:pStyle w:val="HTMLPreformatted"/>
+            </w:pPr>
+          </w:p>
+          <w:p>
+            <w:pPr>
+              <w:pStyle w:val="HTMLPreformatted"/>
+            </w:pPr>
+            <w:r>
+              <w:t>function cleanup(){</w:t>
+            </w:r>
+          </w:p>
+          <w:p>
+            <w:pPr>
+              <w:pStyle w:val="HTMLPreformatted"/>
+            </w:pPr>
+            <w:r>
+              <w:tab/>
+              <w:t>find "/mnt/var/lib/pacman" -maxdepth 1 -type f -delete</w:t>
+            </w:r>
+          </w:p>
+          <w:p>
+            <w:pPr>
+              <w:pStyle w:val="HTMLPreformatted"/>
+            </w:pPr>
+            <w:r>
+              <w:tab/>
+              <w:t>find "/mnt/var/lib/pacman/sync" -maxdepth 1 -type f -delete</w:t>
+            </w:r>
+          </w:p>
+          <w:p>
+            <w:pPr>
+              <w:pStyle w:val="HTMLPreformatted"/>
+            </w:pPr>
+            <w:r>
+              <w:tab/>
+              <w:t>find "/mnt/var/cache/pacman/pkg" -maxdepth 1 -type f -delete</w:t>
+            </w:r>
+          </w:p>
+          <w:p>
+            <w:pPr>
+              <w:pStyle w:val="HTMLPreformatted"/>
+            </w:pPr>
+            <w:r>
+              <w:tab/>
+              <w:t>find "/mnt/var/log" -maxdepth 1 -type f -delete</w:t>
+            </w:r>
+          </w:p>
+          <w:p>
+            <w:pPr>
+              <w:pStyle w:val="HTMLPreformatted"/>
+            </w:pPr>
+            <w:r>
+              <w:tab/>
+              <w:t>find "/mnt/var/tmp" -maxdepth 1 -type f -deletefind "${work_dir}" \( -name "*.pacnew" -o -name "*.pacsave" -o -name "*.pacorig" \) -delete</w:t>
+            </w:r>
+          </w:p>
+          <w:p>
+            <w:pPr>
+              <w:pStyle w:val="HTMLPreformatted"/>
+            </w:pPr>
+            <w:r>
+              <w:t xml:space="preserve">    _msg_info "Clean up Done!"</w:t>
+            </w:r>
+          </w:p>
+          <w:p>
+            <w:pPr>
+              <w:pStyle w:val="HTMLPreformatted"/>
+            </w:pPr>
+            <w:r>
+              <w:t>}</w:t>
+            </w:r>
+          </w:p>
+          <w:p>
+            <w:pPr>
+              <w:pStyle w:val="HTMLPreformatted"/>
+            </w:pPr>
+          </w:p>
+          <w:p>
+            <w:pPr>
+              <w:pStyle w:val="HTMLPreformatted"/>
+            </w:pPr>
+            <w:r>
+              <w:t>select_device</w:t>
+            </w:r>
+          </w:p>
+          <w:p>
+            <w:pPr>
+              <w:pStyle w:val="HTMLPreformatted"/>
+            </w:pPr>
+            <w:r>
+              <w:lastRenderedPageBreak/>
+              <w:t>internet_connection</w:t>
+            </w:r>
+          </w:p>
+          <w:p>
+            <w:pPr>
+              <w:pStyle w:val="HTMLPreformatted"/>
+            </w:pPr>
+            <w:r>
+              <w:t>install_base_system</w:t>
+            </w:r>
+          </w:p>
+          <w:p>
+            <w:pPr>
+              <w:pStyle w:val="HTMLPreformatted"/>
+            </w:pPr>
+            <w:r>
+              <w:t>configure_system</w:t>
+            </w:r>
+          </w:p>
+          <w:p>
+            <w:pPr>
+              <w:pStyle w:val="HTMLPreformatted"/>
+            </w:pPr>
+            <w:r>
+              <w:t>update</w:t>
+            </w:r>
+          </w:p>
+          <w:p>
+            <w:pPr>
+              <w:pStyle w:val="HTMLPreformatted"/>
+            </w:pPr>
+            <w:r>
+              <w:t>cleanup</w:t>
+            </w:r>
+          </w:p>
+          <w:p>
+            <w:pPr>
+              <w:pStyle w:val="HTMLPreformatted"/>
+            </w:pPr>
+          </w:p>
+          <w:p>
+            <w:pPr>
+              <w:pStyle w:val="HTMLPreformatted"/>
+            </w:pPr>
+            <w:r>
+              <w:t>&gt;&gt;&gt;&gt;&gt;&gt;&gt; a31642133d4db264a6f682be699def959ef2f839</w:t>
+            </w:r>
+          </w:p>
+          <w:p>
+            <w:pPr>
+              <w:rPr>
+                <w:rFonts w:ascii="Courier New" w:hAnsi="Courier New" w:cs="Courier New"/>
+                <w:color w:val="D9D9D9" w:themeColor="background1" w:themeShade="D9"/>
+                <w:sz w:val="20"/>
+                <w:szCs w:val="20"/>
+              </w:rPr>
+            </w:pPr>
+          </w:p>
+        </w:tc>
+      </w:tr>
+      <w:tr>
+        <w:trPr>
+          <w:cnfStyle w:val="000000100000"/>
+          <w:trHeight w:val="163"/>
+        </w:trPr>
+        <w:tc>
+          <w:tcPr>
+            <w:cnfStyle w:val="001000000000"/>
+            <w:tcW w:w="9516" w:type="dxa"/>
+            <w:shd w:val="pct20" w:color="auto" w:fill="000000" w:themeFill="text1"/>
+          </w:tcPr>
+          <w:p>
+            <w:pPr>
+              <w:rPr>
+                <w:rFonts w:ascii="Courier New" w:hAnsi="Courier New" w:cs="Courier New"/>
+                <w:color w:val="D9D9D9" w:themeColor="background1" w:themeShade="D9"/>
+                <w:sz w:val="20"/>
+                <w:szCs w:val="20"/>
+              </w:rPr>
+            </w:pPr>
+          </w:p>
+        </w:tc>
+      </w:tr>
+    </w:tbl>
+    <w:p>
+      <w:pPr>
+        <w:rPr>
+          <w:rFonts w:ascii="Times New Roman" w:hAnsi="Times New Roman" w:cs="Times New Roman"/>
+          <w:sz w:val="24"/>
+          <w:szCs w:val="24"/>
+        </w:rPr>
+      </w:pPr>
+    </w:p>
+    <w:p>
+      <w:pPr>
+        <w:rPr>
+          <w:rFonts w:ascii="Times New Roman" w:hAnsi="Times New Roman" w:cs="Times New Roman"/>
+          <w:sz w:val="24"/>
+          <w:szCs w:val="24"/>
+        </w:rPr>
+      </w:pPr>
+      <w:r>
+        <w:rPr>
+          <w:rFonts w:ascii="Times New Roman" w:hAnsi="Times New Roman" w:cs="Times New Roman"/>
+          <w:sz w:val="24"/>
+          <w:szCs w:val="24"/>
+        </w:rPr>
+        <w:t>Pas kopjimit mundë të fillojm rindërtimin e sistemin me konfigurime të</w:t>
+      </w:r>
+      <w:r>
+        <w:rPr>
+          <w:rFonts w:ascii="Times New Roman" w:hAnsi="Times New Roman" w:cs="Times New Roman"/>
+          <w:sz w:val="24"/>
+          <w:szCs w:val="24"/>
+        </w:rPr>
+        <w:t xml:space="preserve"> reja. </w:t>
+      </w:r>
+    </w:p>
+    <w:p>
+      <w:pPr>
+        <w:rPr>
+          <w:rFonts w:ascii="Times New Roman" w:hAnsi="Times New Roman" w:cs="Times New Roman"/>
+          <w:sz w:val="24"/>
+          <w:szCs w:val="24"/>
+        </w:rPr>
+      </w:pPr>
+      <w:r>
+        <w:rPr>
+          <w:rFonts w:ascii="Times New Roman" w:hAnsi="Times New Roman" w:cs="Times New Roman"/>
+          <w:sz w:val="24"/>
+          <w:szCs w:val="24"/>
+        </w:rPr>
+        <w:t>Ekzekutimi skriptes PragmaticBuild</w:t>
+      </w:r>
+    </w:p>
+    <w:tbl>
+      <w:tblPr>
+        <w:tblStyle w:val="MediumGrid11"/>
+        <w:tblW w:w="0" w:type="auto"/>
+        <w:tblBorders>
+          <w:top w:val="single" w:sz="8" w:space="0" w:color="000000" w:themeColor="text1"/>
+          <w:left w:val="single" w:sz="8" w:space="0" w:color="000000" w:themeColor="text1"/>
+          <w:bottom w:val="single" w:sz="8" w:space="0" w:color="000000" w:themeColor="text1"/>
+          <w:right w:val="single" w:sz="8" w:space="0" w:color="000000" w:themeColor="text1"/>
+          <w:insideH w:val="single" w:sz="8" w:space="0" w:color="000000" w:themeColor="text1"/>
+          <w:insideV w:val="single" w:sz="8" w:space="0" w:color="000000" w:themeColor="text1"/>
+        </w:tblBorders>
+        <w:shd w:val="pct20" w:color="auto" w:fill="000000" w:themeFill="text1"/>
+        <w:tblLook w:val="04A0"/>
+      </w:tblPr>
+      <w:tblGrid>
+        <w:gridCol w:w="9516"/>
+      </w:tblGrid>
+      <w:tr>
+        <w:trPr>
+          <w:cnfStyle w:val="100000000000"/>
+          <w:trHeight w:val="457"/>
+        </w:trPr>
+        <w:tc>
+          <w:tcPr>
+            <w:cnfStyle w:val="001000000000"/>
+            <w:tcW w:w="9516" w:type="dxa"/>
+            <w:shd w:val="pct20" w:color="auto" w:fill="000000" w:themeFill="text1"/>
+          </w:tcPr>
+          <w:p>
+            <w:pPr>
+              <w:pStyle w:val="ListParagraph"/>
+              <w:numPr>
+                <w:ilvl w:val="0"/>
+                <w:numId w:val="26"/>
+              </w:numPr>
+              <w:rPr>
+                <w:rFonts w:ascii="Courier New" w:hAnsi="Courier New" w:cs="Courier New"/>
+                <w:color w:val="D9D9D9" w:themeColor="background1" w:themeShade="D9"/>
+                <w:sz w:val="20"/>
+                <w:szCs w:val="20"/>
+              </w:rPr>
+            </w:pPr>
+            <w:r>
+              <w:rPr>
+                <w:rFonts w:ascii="Courier New" w:eastAsia="Times New Roman" w:hAnsi="Courier New" w:cs="Courier New"/>
+                <w:color w:val="D9D9D9" w:themeColor="background1" w:themeShade="D9"/>
+                <w:sz w:val="20"/>
+                <w:szCs w:val="20"/>
+              </w:rPr>
+              <w:t xml:space="preserve">sh-4.3# </w:t>
+            </w:r>
+            <w:r>
+              <w:rPr>
+                <w:rFonts w:ascii="Courier New" w:hAnsi="Courier New" w:cs="Courier New"/>
+                <w:color w:val="D9D9D9" w:themeColor="background1" w:themeShade="D9"/>
+                <w:sz w:val="20"/>
+                <w:szCs w:val="20"/>
+              </w:rPr>
+              <w:t>~</w:t>
+            </w:r>
+            <w:r>
+              <w:rPr>
+                <w:rFonts w:ascii="Courier New" w:hAnsi="Courier New" w:cs="Courier New"/>
+                <w:color w:val="D9D9D9" w:themeColor="background1" w:themeShade="D9"/>
+                <w:sz w:val="20"/>
+                <w:szCs w:val="20"/>
+              </w:rPr>
+              <w:t>/</w:t>
+            </w:r>
+            <w:r>
+              <w:rPr>
+                <w:rFonts w:ascii="Courier New" w:hAnsi="Courier New" w:cs="Courier New"/>
+                <w:color w:val="D9D9D9" w:themeColor="background1" w:themeShade="D9"/>
+                <w:sz w:val="20"/>
+                <w:szCs w:val="20"/>
+              </w:rPr>
+              <w:t>PragmaticBuild/</w:t>
+            </w:r>
+            <w:r>
+              <w:rPr>
+                <w:rFonts w:ascii="Courier New" w:hAnsi="Courier New" w:cs="Courier New"/>
+                <w:color w:val="D9D9D9" w:themeColor="background1" w:themeShade="D9"/>
+                <w:sz w:val="20"/>
+                <w:szCs w:val="20"/>
+              </w:rPr>
+              <w:t>compile.sh</w:t>
+            </w:r>
+          </w:p>
+        </w:tc>
+      </w:tr>
+      <w:tr>
+        <w:trPr>
+          <w:cnfStyle w:val="000000100000"/>
+          <w:trHeight w:val="163"/>
+        </w:trPr>
+        <w:tc>
+          <w:tcPr>
+            <w:cnfStyle w:val="001000000000"/>
+            <w:tcW w:w="9516" w:type="dxa"/>
+            <w:shd w:val="pct20" w:color="auto" w:fill="000000" w:themeFill="text1"/>
+          </w:tcPr>
+          <w:p>
+            <w:pPr>
+              <w:rPr>
+                <w:rFonts w:ascii="Courier New" w:hAnsi="Courier New" w:cs="Courier New"/>
+                <w:color w:val="D9D9D9" w:themeColor="background1" w:themeShade="D9"/>
+                <w:sz w:val="20"/>
+                <w:szCs w:val="20"/>
+              </w:rPr>
+            </w:pPr>
+          </w:p>
+        </w:tc>
+      </w:tr>
+    </w:tbl>
+    <w:p>
+      <w:pPr>
+        <w:rPr>
+          <w:rFonts w:ascii="Times New Roman" w:hAnsi="Times New Roman" w:cs="Times New Roman"/>
+          <w:sz w:val="24"/>
+          <w:szCs w:val="24"/>
+        </w:rPr>
+      </w:pPr>
+    </w:p>
+    <w:p>
+      <w:pPr>
+        <w:rPr>
+          <w:rFonts w:ascii="Times New Roman" w:hAnsi="Times New Roman" w:cs="Times New Roman"/>
+          <w:sz w:val="24"/>
+          <w:szCs w:val="24"/>
+        </w:rPr>
+      </w:pPr>
+      <w:r>
+        <w:rPr>
+          <w:rFonts w:ascii="Times New Roman" w:hAnsi="Times New Roman" w:cs="Times New Roman"/>
+          <w:sz w:val="24"/>
+          <w:szCs w:val="24"/>
+        </w:rPr>
+        <w:t>Processi I rindërtimin merr përafësrisht rreth 10-20 min varësisht nga shpejtësia processuese e kompjuterit dhe arkitetura.</w:t>
+      </w:r>
+      <w:r>
+        <w:rPr>
+          <w:rFonts w:ascii="Times New Roman" w:hAnsi="Times New Roman" w:cs="Times New Roman"/>
+          <w:sz w:val="24"/>
+          <w:szCs w:val="24"/>
+        </w:rPr>
+        <w:t xml:space="preserve"> Pas përfundimit të rindërtimit I gjith projekti do të jet I gatshem për pë</w:t>
+      </w:r>
+      <w:r>
+        <w:rPr>
+          <w:rFonts w:ascii="Times New Roman" w:hAnsi="Times New Roman" w:cs="Times New Roman"/>
+          <w:sz w:val="24"/>
+          <w:szCs w:val="24"/>
+        </w:rPr>
+        <w:t>rdorim.</w:t>
+      </w:r>
+      <w:r>
+        <w:rPr>
+          <w:rFonts w:ascii="Times New Roman" w:hAnsi="Times New Roman" w:cs="Times New Roman"/>
+          <w:sz w:val="24"/>
+          <w:szCs w:val="24"/>
+        </w:rPr>
+        <w:t xml:space="preserve"> Do të krijohet file .iso ne lokacioni ~/PragmaticBuild/out/pragmaticlinux-xxxxxxxx.iso ku mund të mirret vetëm kjo pjes dhe të shperndahet nëpër kompjuter të tjeter dhe të instalohet po I njëjti system që kemi krijuar pa pasur nevojur për ndonj konfigurim shtes të gjitha konfigurimet, sherbimet që I kemi offruar do të jen të gatshme gjat startimit madje I gjith sistemi do të mund të pë</w:t>
+      </w:r>
+      <w:r>
+        <w:rPr>
+          <w:rFonts w:ascii="Times New Roman" w:hAnsi="Times New Roman" w:cs="Times New Roman"/>
+          <w:sz w:val="24"/>
+          <w:szCs w:val="24"/>
+        </w:rPr>
+        <w:t>rdoret pa u instaluar fare. Mund të përdoret si system temporary.</w:t>
       </w:r>
     </w:p>
     <w:p>
@@ -11002,6 +14631,92 @@
 <file path=word/numbering.xml><?xml version="1.0" encoding="utf-8"?>
 <w:numbering xmlns:ve="http://schemas.openxmlformats.org/markup-compatibility/2006" xmlns:o="urn:schemas-microsoft-com:office:office" xmlns:r="http://schemas.openxmlformats.org/officeDocument/2006/relationships" xmlns:m="http://schemas.openxmlformats.org/officeDocument/2006/math" xmlns:v="urn:schemas-microsoft-com:vml" xmlns:wp="http://schemas.openxmlformats.org/drawingml/2006/wordprocessingDrawing" xmlns:w10="urn:schemas-microsoft-com:office:word" xmlns:w="http://schemas.openxmlformats.org/wordprocessingml/2006/main" xmlns:wne="http://schemas.microsoft.com/office/word/2006/wordml">
   <w:abstractNum w:abstractNumId="0">
+    <w:nsid w:val="0BB13E13"/>
+    <w:multiLevelType w:val="hybridMultilevel"/>
+    <w:tmpl w:val="2FDC6068"/>
+    <w:lvl w:ilvl="0" w:tplc="0409000F">
+      <w:start w:val="1"/>
+      <w:numFmt w:val="decimal"/>
+      <w:lvlText w:val="%1."/>
+      <w:lvlJc w:val="left"/>
+      <w:pPr>
+        <w:ind w:left="720" w:hanging="360"/>
+      </w:pPr>
+    </w:lvl>
+    <w:lvl w:ilvl="1" w:tplc="04090019" w:tentative="1">
+      <w:start w:val="1"/>
+      <w:numFmt w:val="lowerLetter"/>
+      <w:lvlText w:val="%2."/>
+      <w:lvlJc w:val="left"/>
+      <w:pPr>
+        <w:ind w:left="1440" w:hanging="360"/>
+      </w:pPr>
+    </w:lvl>
+    <w:lvl w:ilvl="2" w:tplc="0409001B" w:tentative="1">
+      <w:start w:val="1"/>
+      <w:numFmt w:val="lowerRoman"/>
+      <w:lvlText w:val="%3."/>
+      <w:lvlJc w:val="right"/>
+      <w:pPr>
+        <w:ind w:left="2160" w:hanging="180"/>
+      </w:pPr>
+    </w:lvl>
+    <w:lvl w:ilvl="3" w:tplc="0409000F" w:tentative="1">
+      <w:start w:val="1"/>
+      <w:numFmt w:val="decimal"/>
+      <w:lvlText w:val="%4."/>
+      <w:lvlJc w:val="left"/>
+      <w:pPr>
+        <w:ind w:left="2880" w:hanging="360"/>
+      </w:pPr>
+    </w:lvl>
+    <w:lvl w:ilvl="4" w:tplc="04090019" w:tentative="1">
+      <w:start w:val="1"/>
+      <w:numFmt w:val="lowerLetter"/>
+      <w:lvlText w:val="%5."/>
+      <w:lvlJc w:val="left"/>
+      <w:pPr>
+        <w:ind w:left="3600" w:hanging="360"/>
+      </w:pPr>
+    </w:lvl>
+    <w:lvl w:ilvl="5" w:tplc="0409001B" w:tentative="1">
+      <w:start w:val="1"/>
+      <w:numFmt w:val="lowerRoman"/>
+      <w:lvlText w:val="%6."/>
+      <w:lvlJc w:val="right"/>
+      <w:pPr>
+        <w:ind w:left="4320" w:hanging="180"/>
+      </w:pPr>
+    </w:lvl>
+    <w:lvl w:ilvl="6" w:tplc="0409000F" w:tentative="1">
+      <w:start w:val="1"/>
+      <w:numFmt w:val="decimal"/>
+      <w:lvlText w:val="%7."/>
+      <w:lvlJc w:val="left"/>
+      <w:pPr>
+        <w:ind w:left="5040" w:hanging="360"/>
+      </w:pPr>
+    </w:lvl>
+    <w:lvl w:ilvl="7" w:tplc="04090019" w:tentative="1">
+      <w:start w:val="1"/>
+      <w:numFmt w:val="lowerLetter"/>
+      <w:lvlText w:val="%8."/>
+      <w:lvlJc w:val="left"/>
+      <w:pPr>
+        <w:ind w:left="5760" w:hanging="360"/>
+      </w:pPr>
+    </w:lvl>
+    <w:lvl w:ilvl="8" w:tplc="0409001B" w:tentative="1">
+      <w:start w:val="1"/>
+      <w:numFmt w:val="lowerRoman"/>
+      <w:lvlText w:val="%9."/>
+      <w:lvlJc w:val="right"/>
+      <w:pPr>
+        <w:ind w:left="6480" w:hanging="180"/>
+      </w:pPr>
+    </w:lvl>
+  </w:abstractNum>
+  <w:abstractNum w:abstractNumId="1">
     <w:nsid w:val="101F37B4"/>
     <w:multiLevelType w:val="hybridMultilevel"/>
     <w:tmpl w:val="033A4A5A"/>
@@ -11090,7 +14805,7 @@
       </w:pPr>
     </w:lvl>
   </w:abstractNum>
-  <w:abstractNum w:abstractNumId="1">
+  <w:abstractNum w:abstractNumId="2">
     <w:nsid w:val="15382981"/>
     <w:multiLevelType w:val="hybridMultilevel"/>
     <w:tmpl w:val="F01AA2AE"/>
@@ -11203,7 +14918,7 @@
       </w:rPr>
     </w:lvl>
   </w:abstractNum>
-  <w:abstractNum w:abstractNumId="2">
+  <w:abstractNum w:abstractNumId="3">
     <w:nsid w:val="1CD300A8"/>
     <w:multiLevelType w:val="hybridMultilevel"/>
     <w:tmpl w:val="D1E4B8AE"/>
@@ -11316,7 +15031,93 @@
       </w:rPr>
     </w:lvl>
   </w:abstractNum>
-  <w:abstractNum w:abstractNumId="3">
+  <w:abstractNum w:abstractNumId="4">
+    <w:nsid w:val="1FEF50C2"/>
+    <w:multiLevelType w:val="hybridMultilevel"/>
+    <w:tmpl w:val="2FDC6068"/>
+    <w:lvl w:ilvl="0" w:tplc="0409000F">
+      <w:start w:val="1"/>
+      <w:numFmt w:val="decimal"/>
+      <w:lvlText w:val="%1."/>
+      <w:lvlJc w:val="left"/>
+      <w:pPr>
+        <w:ind w:left="720" w:hanging="360"/>
+      </w:pPr>
+    </w:lvl>
+    <w:lvl w:ilvl="1" w:tplc="04090019" w:tentative="1">
+      <w:start w:val="1"/>
+      <w:numFmt w:val="lowerLetter"/>
+      <w:lvlText w:val="%2."/>
+      <w:lvlJc w:val="left"/>
+      <w:pPr>
+        <w:ind w:left="1440" w:hanging="360"/>
+      </w:pPr>
+    </w:lvl>
+    <w:lvl w:ilvl="2" w:tplc="0409001B" w:tentative="1">
+      <w:start w:val="1"/>
+      <w:numFmt w:val="lowerRoman"/>
+      <w:lvlText w:val="%3."/>
+      <w:lvlJc w:val="right"/>
+      <w:pPr>
+        <w:ind w:left="2160" w:hanging="180"/>
+      </w:pPr>
+    </w:lvl>
+    <w:lvl w:ilvl="3" w:tplc="0409000F" w:tentative="1">
+      <w:start w:val="1"/>
+      <w:numFmt w:val="decimal"/>
+      <w:lvlText w:val="%4."/>
+      <w:lvlJc w:val="left"/>
+      <w:pPr>
+        <w:ind w:left="2880" w:hanging="360"/>
+      </w:pPr>
+    </w:lvl>
+    <w:lvl w:ilvl="4" w:tplc="04090019" w:tentative="1">
+      <w:start w:val="1"/>
+      <w:numFmt w:val="lowerLetter"/>
+      <w:lvlText w:val="%5."/>
+      <w:lvlJc w:val="left"/>
+      <w:pPr>
+        <w:ind w:left="3600" w:hanging="360"/>
+      </w:pPr>
+    </w:lvl>
+    <w:lvl w:ilvl="5" w:tplc="0409001B" w:tentative="1">
+      <w:start w:val="1"/>
+      <w:numFmt w:val="lowerRoman"/>
+      <w:lvlText w:val="%6."/>
+      <w:lvlJc w:val="right"/>
+      <w:pPr>
+        <w:ind w:left="4320" w:hanging="180"/>
+      </w:pPr>
+    </w:lvl>
+    <w:lvl w:ilvl="6" w:tplc="0409000F" w:tentative="1">
+      <w:start w:val="1"/>
+      <w:numFmt w:val="decimal"/>
+      <w:lvlText w:val="%7."/>
+      <w:lvlJc w:val="left"/>
+      <w:pPr>
+        <w:ind w:left="5040" w:hanging="360"/>
+      </w:pPr>
+    </w:lvl>
+    <w:lvl w:ilvl="7" w:tplc="04090019" w:tentative="1">
+      <w:start w:val="1"/>
+      <w:numFmt w:val="lowerLetter"/>
+      <w:lvlText w:val="%8."/>
+      <w:lvlJc w:val="left"/>
+      <w:pPr>
+        <w:ind w:left="5760" w:hanging="360"/>
+      </w:pPr>
+    </w:lvl>
+    <w:lvl w:ilvl="8" w:tplc="0409001B" w:tentative="1">
+      <w:start w:val="1"/>
+      <w:numFmt w:val="lowerRoman"/>
+      <w:lvlText w:val="%9."/>
+      <w:lvlJc w:val="right"/>
+      <w:pPr>
+        <w:ind w:left="6480" w:hanging="180"/>
+      </w:pPr>
+    </w:lvl>
+  </w:abstractNum>
+  <w:abstractNum w:abstractNumId="5">
     <w:nsid w:val="2684440A"/>
     <w:multiLevelType w:val="hybridMultilevel"/>
     <w:tmpl w:val="9A86869E"/>
@@ -11405,7 +15206,7 @@
       </w:pPr>
     </w:lvl>
   </w:abstractNum>
-  <w:abstractNum w:abstractNumId="4">
+  <w:abstractNum w:abstractNumId="6">
     <w:nsid w:val="2DD73AB2"/>
     <w:multiLevelType w:val="hybridMultilevel"/>
     <w:tmpl w:val="A1723E82"/>
@@ -11494,7 +15295,7 @@
       </w:pPr>
     </w:lvl>
   </w:abstractNum>
-  <w:abstractNum w:abstractNumId="5">
+  <w:abstractNum w:abstractNumId="7">
     <w:nsid w:val="2E09387D"/>
     <w:multiLevelType w:val="hybridMultilevel"/>
     <w:tmpl w:val="2FDC6068"/>
@@ -11580,7 +15381,93 @@
       </w:pPr>
     </w:lvl>
   </w:abstractNum>
-  <w:abstractNum w:abstractNumId="6">
+  <w:abstractNum w:abstractNumId="8">
+    <w:nsid w:val="2E6218E9"/>
+    <w:multiLevelType w:val="hybridMultilevel"/>
+    <w:tmpl w:val="2FDC6068"/>
+    <w:lvl w:ilvl="0" w:tplc="0409000F">
+      <w:start w:val="1"/>
+      <w:numFmt w:val="decimal"/>
+      <w:lvlText w:val="%1."/>
+      <w:lvlJc w:val="left"/>
+      <w:pPr>
+        <w:ind w:left="720" w:hanging="360"/>
+      </w:pPr>
+    </w:lvl>
+    <w:lvl w:ilvl="1" w:tplc="04090019" w:tentative="1">
+      <w:start w:val="1"/>
+      <w:numFmt w:val="lowerLetter"/>
+      <w:lvlText w:val="%2."/>
+      <w:lvlJc w:val="left"/>
+      <w:pPr>
+        <w:ind w:left="1440" w:hanging="360"/>
+      </w:pPr>
+    </w:lvl>
+    <w:lvl w:ilvl="2" w:tplc="0409001B" w:tentative="1">
+      <w:start w:val="1"/>
+      <w:numFmt w:val="lowerRoman"/>
+      <w:lvlText w:val="%3."/>
+      <w:lvlJc w:val="right"/>
+      <w:pPr>
+        <w:ind w:left="2160" w:hanging="180"/>
+      </w:pPr>
+    </w:lvl>
+    <w:lvl w:ilvl="3" w:tplc="0409000F" w:tentative="1">
+      <w:start w:val="1"/>
+      <w:numFmt w:val="decimal"/>
+      <w:lvlText w:val="%4."/>
+      <w:lvlJc w:val="left"/>
+      <w:pPr>
+        <w:ind w:left="2880" w:hanging="360"/>
+      </w:pPr>
+    </w:lvl>
+    <w:lvl w:ilvl="4" w:tplc="04090019" w:tentative="1">
+      <w:start w:val="1"/>
+      <w:numFmt w:val="lowerLetter"/>
+      <w:lvlText w:val="%5."/>
+      <w:lvlJc w:val="left"/>
+      <w:pPr>
+        <w:ind w:left="3600" w:hanging="360"/>
+      </w:pPr>
+    </w:lvl>
+    <w:lvl w:ilvl="5" w:tplc="0409001B" w:tentative="1">
+      <w:start w:val="1"/>
+      <w:numFmt w:val="lowerRoman"/>
+      <w:lvlText w:val="%6."/>
+      <w:lvlJc w:val="right"/>
+      <w:pPr>
+        <w:ind w:left="4320" w:hanging="180"/>
+      </w:pPr>
+    </w:lvl>
+    <w:lvl w:ilvl="6" w:tplc="0409000F" w:tentative="1">
+      <w:start w:val="1"/>
+      <w:numFmt w:val="decimal"/>
+      <w:lvlText w:val="%7."/>
+      <w:lvlJc w:val="left"/>
+      <w:pPr>
+        <w:ind w:left="5040" w:hanging="360"/>
+      </w:pPr>
+    </w:lvl>
+    <w:lvl w:ilvl="7" w:tplc="04090019" w:tentative="1">
+      <w:start w:val="1"/>
+      <w:numFmt w:val="lowerLetter"/>
+      <w:lvlText w:val="%8."/>
+      <w:lvlJc w:val="left"/>
+      <w:pPr>
+        <w:ind w:left="5760" w:hanging="360"/>
+      </w:pPr>
+    </w:lvl>
+    <w:lvl w:ilvl="8" w:tplc="0409001B" w:tentative="1">
+      <w:start w:val="1"/>
+      <w:numFmt w:val="lowerRoman"/>
+      <w:lvlText w:val="%9."/>
+      <w:lvlJc w:val="right"/>
+      <w:pPr>
+        <w:ind w:left="6480" w:hanging="180"/>
+      </w:pPr>
+    </w:lvl>
+  </w:abstractNum>
+  <w:abstractNum w:abstractNumId="9">
     <w:nsid w:val="2F6E5443"/>
     <w:multiLevelType w:val="hybridMultilevel"/>
     <w:tmpl w:val="2FDC6068"/>
@@ -11666,7 +15553,93 @@
       </w:pPr>
     </w:lvl>
   </w:abstractNum>
-  <w:abstractNum w:abstractNumId="7">
+  <w:abstractNum w:abstractNumId="10">
+    <w:nsid w:val="2F8D7D3F"/>
+    <w:multiLevelType w:val="hybridMultilevel"/>
+    <w:tmpl w:val="2FDC6068"/>
+    <w:lvl w:ilvl="0" w:tplc="0409000F">
+      <w:start w:val="1"/>
+      <w:numFmt w:val="decimal"/>
+      <w:lvlText w:val="%1."/>
+      <w:lvlJc w:val="left"/>
+      <w:pPr>
+        <w:ind w:left="720" w:hanging="360"/>
+      </w:pPr>
+    </w:lvl>
+    <w:lvl w:ilvl="1" w:tplc="04090019" w:tentative="1">
+      <w:start w:val="1"/>
+      <w:numFmt w:val="lowerLetter"/>
+      <w:lvlText w:val="%2."/>
+      <w:lvlJc w:val="left"/>
+      <w:pPr>
+        <w:ind w:left="1440" w:hanging="360"/>
+      </w:pPr>
+    </w:lvl>
+    <w:lvl w:ilvl="2" w:tplc="0409001B" w:tentative="1">
+      <w:start w:val="1"/>
+      <w:numFmt w:val="lowerRoman"/>
+      <w:lvlText w:val="%3."/>
+      <w:lvlJc w:val="right"/>
+      <w:pPr>
+        <w:ind w:left="2160" w:hanging="180"/>
+      </w:pPr>
+    </w:lvl>
+    <w:lvl w:ilvl="3" w:tplc="0409000F" w:tentative="1">
+      <w:start w:val="1"/>
+      <w:numFmt w:val="decimal"/>
+      <w:lvlText w:val="%4."/>
+      <w:lvlJc w:val="left"/>
+      <w:pPr>
+        <w:ind w:left="2880" w:hanging="360"/>
+      </w:pPr>
+    </w:lvl>
+    <w:lvl w:ilvl="4" w:tplc="04090019" w:tentative="1">
+      <w:start w:val="1"/>
+      <w:numFmt w:val="lowerLetter"/>
+      <w:lvlText w:val="%5."/>
+      <w:lvlJc w:val="left"/>
+      <w:pPr>
+        <w:ind w:left="3600" w:hanging="360"/>
+      </w:pPr>
+    </w:lvl>
+    <w:lvl w:ilvl="5" w:tplc="0409001B" w:tentative="1">
+      <w:start w:val="1"/>
+      <w:numFmt w:val="lowerRoman"/>
+      <w:lvlText w:val="%6."/>
+      <w:lvlJc w:val="right"/>
+      <w:pPr>
+        <w:ind w:left="4320" w:hanging="180"/>
+      </w:pPr>
+    </w:lvl>
+    <w:lvl w:ilvl="6" w:tplc="0409000F" w:tentative="1">
+      <w:start w:val="1"/>
+      <w:numFmt w:val="decimal"/>
+      <w:lvlText w:val="%7."/>
+      <w:lvlJc w:val="left"/>
+      <w:pPr>
+        <w:ind w:left="5040" w:hanging="360"/>
+      </w:pPr>
+    </w:lvl>
+    <w:lvl w:ilvl="7" w:tplc="04090019" w:tentative="1">
+      <w:start w:val="1"/>
+      <w:numFmt w:val="lowerLetter"/>
+      <w:lvlText w:val="%8."/>
+      <w:lvlJc w:val="left"/>
+      <w:pPr>
+        <w:ind w:left="5760" w:hanging="360"/>
+      </w:pPr>
+    </w:lvl>
+    <w:lvl w:ilvl="8" w:tplc="0409001B" w:tentative="1">
+      <w:start w:val="1"/>
+      <w:numFmt w:val="lowerRoman"/>
+      <w:lvlText w:val="%9."/>
+      <w:lvlJc w:val="right"/>
+      <w:pPr>
+        <w:ind w:left="6480" w:hanging="180"/>
+      </w:pPr>
+    </w:lvl>
+  </w:abstractNum>
+  <w:abstractNum w:abstractNumId="11">
     <w:nsid w:val="34F3197F"/>
     <w:multiLevelType w:val="hybridMultilevel"/>
     <w:tmpl w:val="B9A47928"/>
@@ -11755,7 +15728,7 @@
       </w:pPr>
     </w:lvl>
   </w:abstractNum>
-  <w:abstractNum w:abstractNumId="8">
+  <w:abstractNum w:abstractNumId="12">
     <w:nsid w:val="3A2B4AEF"/>
     <w:multiLevelType w:val="hybridMultilevel"/>
     <w:tmpl w:val="5034595A"/>
@@ -11868,7 +15841,7 @@
       </w:rPr>
     </w:lvl>
   </w:abstractNum>
-  <w:abstractNum w:abstractNumId="9">
+  <w:abstractNum w:abstractNumId="13">
     <w:nsid w:val="494F16A2"/>
     <w:multiLevelType w:val="hybridMultilevel"/>
     <w:tmpl w:val="51546C30"/>
@@ -11981,7 +15954,7 @@
       </w:rPr>
     </w:lvl>
   </w:abstractNum>
-  <w:abstractNum w:abstractNumId="10">
+  <w:abstractNum w:abstractNumId="14">
     <w:nsid w:val="4B1470B4"/>
     <w:multiLevelType w:val="hybridMultilevel"/>
     <w:tmpl w:val="E8802D52"/>
@@ -12094,7 +16067,7 @@
       </w:rPr>
     </w:lvl>
   </w:abstractNum>
-  <w:abstractNum w:abstractNumId="11">
+  <w:abstractNum w:abstractNumId="15">
     <w:nsid w:val="4F901D2A"/>
     <w:multiLevelType w:val="hybridMultilevel"/>
     <w:tmpl w:val="266C6330"/>
@@ -12183,7 +16156,7 @@
       </w:pPr>
     </w:lvl>
   </w:abstractNum>
-  <w:abstractNum w:abstractNumId="12">
+  <w:abstractNum w:abstractNumId="16">
     <w:nsid w:val="517674A8"/>
     <w:multiLevelType w:val="hybridMultilevel"/>
     <w:tmpl w:val="2FDC6068"/>
@@ -12269,7 +16242,7 @@
       </w:pPr>
     </w:lvl>
   </w:abstractNum>
-  <w:abstractNum w:abstractNumId="13">
+  <w:abstractNum w:abstractNumId="17">
     <w:nsid w:val="5CB8557E"/>
     <w:multiLevelType w:val="hybridMultilevel"/>
     <w:tmpl w:val="093CBAA2"/>
@@ -12382,7 +16355,93 @@
       </w:rPr>
     </w:lvl>
   </w:abstractNum>
-  <w:abstractNum w:abstractNumId="14">
+  <w:abstractNum w:abstractNumId="18">
+    <w:nsid w:val="660225F9"/>
+    <w:multiLevelType w:val="hybridMultilevel"/>
+    <w:tmpl w:val="2FDC6068"/>
+    <w:lvl w:ilvl="0" w:tplc="0409000F">
+      <w:start w:val="1"/>
+      <w:numFmt w:val="decimal"/>
+      <w:lvlText w:val="%1."/>
+      <w:lvlJc w:val="left"/>
+      <w:pPr>
+        <w:ind w:left="720" w:hanging="360"/>
+      </w:pPr>
+    </w:lvl>
+    <w:lvl w:ilvl="1" w:tplc="04090019" w:tentative="1">
+      <w:start w:val="1"/>
+      <w:numFmt w:val="lowerLetter"/>
+      <w:lvlText w:val="%2."/>
+      <w:lvlJc w:val="left"/>
+      <w:pPr>
+        <w:ind w:left="1440" w:hanging="360"/>
+      </w:pPr>
+    </w:lvl>
+    <w:lvl w:ilvl="2" w:tplc="0409001B" w:tentative="1">
+      <w:start w:val="1"/>
+      <w:numFmt w:val="lowerRoman"/>
+      <w:lvlText w:val="%3."/>
+      <w:lvlJc w:val="right"/>
+      <w:pPr>
+        <w:ind w:left="2160" w:hanging="180"/>
+      </w:pPr>
+    </w:lvl>
+    <w:lvl w:ilvl="3" w:tplc="0409000F" w:tentative="1">
+      <w:start w:val="1"/>
+      <w:numFmt w:val="decimal"/>
+      <w:lvlText w:val="%4."/>
+      <w:lvlJc w:val="left"/>
+      <w:pPr>
+        <w:ind w:left="2880" w:hanging="360"/>
+      </w:pPr>
+    </w:lvl>
+    <w:lvl w:ilvl="4" w:tplc="04090019" w:tentative="1">
+      <w:start w:val="1"/>
+      <w:numFmt w:val="lowerLetter"/>
+      <w:lvlText w:val="%5."/>
+      <w:lvlJc w:val="left"/>
+      <w:pPr>
+        <w:ind w:left="3600" w:hanging="360"/>
+      </w:pPr>
+    </w:lvl>
+    <w:lvl w:ilvl="5" w:tplc="0409001B" w:tentative="1">
+      <w:start w:val="1"/>
+      <w:numFmt w:val="lowerRoman"/>
+      <w:lvlText w:val="%6."/>
+      <w:lvlJc w:val="right"/>
+      <w:pPr>
+        <w:ind w:left="4320" w:hanging="180"/>
+      </w:pPr>
+    </w:lvl>
+    <w:lvl w:ilvl="6" w:tplc="0409000F" w:tentative="1">
+      <w:start w:val="1"/>
+      <w:numFmt w:val="decimal"/>
+      <w:lvlText w:val="%7."/>
+      <w:lvlJc w:val="left"/>
+      <w:pPr>
+        <w:ind w:left="5040" w:hanging="360"/>
+      </w:pPr>
+    </w:lvl>
+    <w:lvl w:ilvl="7" w:tplc="04090019" w:tentative="1">
+      <w:start w:val="1"/>
+      <w:numFmt w:val="lowerLetter"/>
+      <w:lvlText w:val="%8."/>
+      <w:lvlJc w:val="left"/>
+      <w:pPr>
+        <w:ind w:left="5760" w:hanging="360"/>
+      </w:pPr>
+    </w:lvl>
+    <w:lvl w:ilvl="8" w:tplc="0409001B" w:tentative="1">
+      <w:start w:val="1"/>
+      <w:numFmt w:val="lowerRoman"/>
+      <w:lvlText w:val="%9."/>
+      <w:lvlJc w:val="right"/>
+      <w:pPr>
+        <w:ind w:left="6480" w:hanging="180"/>
+      </w:pPr>
+    </w:lvl>
+  </w:abstractNum>
+  <w:abstractNum w:abstractNumId="19">
     <w:nsid w:val="6C5002A2"/>
     <w:multiLevelType w:val="hybridMultilevel"/>
     <w:tmpl w:val="54C0BADE"/>
@@ -12495,7 +16554,7 @@
       </w:rPr>
     </w:lvl>
   </w:abstractNum>
-  <w:abstractNum w:abstractNumId="15">
+  <w:abstractNum w:abstractNumId="20">
     <w:nsid w:val="6F2E07AE"/>
     <w:multiLevelType w:val="hybridMultilevel"/>
     <w:tmpl w:val="2FDC6068"/>
@@ -12581,7 +16640,7 @@
       </w:pPr>
     </w:lvl>
   </w:abstractNum>
-  <w:abstractNum w:abstractNumId="16">
+  <w:abstractNum w:abstractNumId="21">
     <w:nsid w:val="6FC227B4"/>
     <w:multiLevelType w:val="hybridMultilevel"/>
     <w:tmpl w:val="A09AAB10"/>
@@ -12694,7 +16753,7 @@
       </w:rPr>
     </w:lvl>
   </w:abstractNum>
-  <w:abstractNum w:abstractNumId="17">
+  <w:abstractNum w:abstractNumId="22">
     <w:nsid w:val="72C84482"/>
     <w:multiLevelType w:val="hybridMultilevel"/>
     <w:tmpl w:val="F4B0C300"/>
@@ -12807,7 +16866,120 @@
       </w:rPr>
     </w:lvl>
   </w:abstractNum>
-  <w:abstractNum w:abstractNumId="18">
+  <w:abstractNum w:abstractNumId="23">
+    <w:nsid w:val="7BDF672F"/>
+    <w:multiLevelType w:val="hybridMultilevel"/>
+    <w:tmpl w:val="72406C80"/>
+    <w:lvl w:ilvl="0" w:tplc="04090001">
+      <w:start w:val="1"/>
+      <w:numFmt w:val="bullet"/>
+      <w:lvlText w:val=""/>
+      <w:lvlJc w:val="left"/>
+      <w:pPr>
+        <w:ind w:left="720" w:hanging="360"/>
+      </w:pPr>
+      <w:rPr>
+        <w:rFonts w:ascii="Symbol" w:hAnsi="Symbol" w:hint="default"/>
+      </w:rPr>
+    </w:lvl>
+    <w:lvl w:ilvl="1" w:tplc="04090003">
+      <w:start w:val="1"/>
+      <w:numFmt w:val="bullet"/>
+      <w:lvlText w:val="o"/>
+      <w:lvlJc w:val="left"/>
+      <w:pPr>
+        <w:ind w:left="1440" w:hanging="360"/>
+      </w:pPr>
+      <w:rPr>
+        <w:rFonts w:ascii="Courier New" w:hAnsi="Courier New" w:cs="Courier New" w:hint="default"/>
+      </w:rPr>
+    </w:lvl>
+    <w:lvl w:ilvl="2" w:tplc="04090005" w:tentative="1">
+      <w:start w:val="1"/>
+      <w:numFmt w:val="bullet"/>
+      <w:lvlText w:val=""/>
+      <w:lvlJc w:val="left"/>
+      <w:pPr>
+        <w:ind w:left="2160" w:hanging="360"/>
+      </w:pPr>
+      <w:rPr>
+        <w:rFonts w:ascii="Wingdings" w:hAnsi="Wingdings" w:hint="default"/>
+      </w:rPr>
+    </w:lvl>
+    <w:lvl w:ilvl="3" w:tplc="04090001" w:tentative="1">
+      <w:start w:val="1"/>
+      <w:numFmt w:val="bullet"/>
+      <w:lvlText w:val=""/>
+      <w:lvlJc w:val="left"/>
+      <w:pPr>
+        <w:ind w:left="2880" w:hanging="360"/>
+      </w:pPr>
+      <w:rPr>
+        <w:rFonts w:ascii="Symbol" w:hAnsi="Symbol" w:hint="default"/>
+      </w:rPr>
+    </w:lvl>
+    <w:lvl w:ilvl="4" w:tplc="04090003" w:tentative="1">
+      <w:start w:val="1"/>
+      <w:numFmt w:val="bullet"/>
+      <w:lvlText w:val="o"/>
+      <w:lvlJc w:val="left"/>
+      <w:pPr>
+        <w:ind w:left="3600" w:hanging="360"/>
+      </w:pPr>
+      <w:rPr>
+        <w:rFonts w:ascii="Courier New" w:hAnsi="Courier New" w:cs="Courier New" w:hint="default"/>
+      </w:rPr>
+    </w:lvl>
+    <w:lvl w:ilvl="5" w:tplc="04090005" w:tentative="1">
+      <w:start w:val="1"/>
+      <w:numFmt w:val="bullet"/>
+      <w:lvlText w:val=""/>
+      <w:lvlJc w:val="left"/>
+      <w:pPr>
+        <w:ind w:left="4320" w:hanging="360"/>
+      </w:pPr>
+      <w:rPr>
+        <w:rFonts w:ascii="Wingdings" w:hAnsi="Wingdings" w:hint="default"/>
+      </w:rPr>
+    </w:lvl>
+    <w:lvl w:ilvl="6" w:tplc="04090001" w:tentative="1">
+      <w:start w:val="1"/>
+      <w:numFmt w:val="bullet"/>
+      <w:lvlText w:val=""/>
+      <w:lvlJc w:val="left"/>
+      <w:pPr>
+        <w:ind w:left="5040" w:hanging="360"/>
+      </w:pPr>
+      <w:rPr>
+        <w:rFonts w:ascii="Symbol" w:hAnsi="Symbol" w:hint="default"/>
+      </w:rPr>
+    </w:lvl>
+    <w:lvl w:ilvl="7" w:tplc="04090003" w:tentative="1">
+      <w:start w:val="1"/>
+      <w:numFmt w:val="bullet"/>
+      <w:lvlText w:val="o"/>
+      <w:lvlJc w:val="left"/>
+      <w:pPr>
+        <w:ind w:left="5760" w:hanging="360"/>
+      </w:pPr>
+      <w:rPr>
+        <w:rFonts w:ascii="Courier New" w:hAnsi="Courier New" w:cs="Courier New" w:hint="default"/>
+      </w:rPr>
+    </w:lvl>
+    <w:lvl w:ilvl="8" w:tplc="04090005" w:tentative="1">
+      <w:start w:val="1"/>
+      <w:numFmt w:val="bullet"/>
+      <w:lvlText w:val=""/>
+      <w:lvlJc w:val="left"/>
+      <w:pPr>
+        <w:ind w:left="6480" w:hanging="360"/>
+      </w:pPr>
+      <w:rPr>
+        <w:rFonts w:ascii="Wingdings" w:hAnsi="Wingdings" w:hint="default"/>
+      </w:rPr>
+    </w:lvl>
+  </w:abstractNum>
+  <w:abstractNum w:abstractNumId="24">
     <w:nsid w:val="7DCF4865"/>
     <w:multiLevelType w:val="hybridMultilevel"/>
     <w:tmpl w:val="2FDC6068"/>
@@ -12893,7 +17065,7 @@
       </w:pPr>
     </w:lvl>
   </w:abstractNum>
-  <w:abstractNum w:abstractNumId="19">
+  <w:abstractNum w:abstractNumId="25">
     <w:nsid w:val="7DE22753"/>
     <w:multiLevelType w:val="hybridMultilevel"/>
     <w:tmpl w:val="93BC2D62"/>
@@ -13007,64 +17179,82 @@
     </w:lvl>
   </w:abstractNum>
   <w:num w:numId="1">
-    <w:abstractNumId w:val="4"/>
+    <w:abstractNumId w:val="6"/>
   </w:num>
   <w:num w:numId="2">
+    <w:abstractNumId w:val="1"/>
+  </w:num>
+  <w:num w:numId="3">
+    <w:abstractNumId w:val="5"/>
+  </w:num>
+  <w:num w:numId="4">
+    <w:abstractNumId w:val="11"/>
+  </w:num>
+  <w:num w:numId="5">
+    <w:abstractNumId w:val="14"/>
+  </w:num>
+  <w:num w:numId="6">
+    <w:abstractNumId w:val="3"/>
+  </w:num>
+  <w:num w:numId="7">
+    <w:abstractNumId w:val="12"/>
+  </w:num>
+  <w:num w:numId="8">
+    <w:abstractNumId w:val="17"/>
+  </w:num>
+  <w:num w:numId="9">
+    <w:abstractNumId w:val="19"/>
+  </w:num>
+  <w:num w:numId="10">
+    <w:abstractNumId w:val="2"/>
+  </w:num>
+  <w:num w:numId="11">
+    <w:abstractNumId w:val="22"/>
+  </w:num>
+  <w:num w:numId="12">
+    <w:abstractNumId w:val="25"/>
+  </w:num>
+  <w:num w:numId="13">
+    <w:abstractNumId w:val="13"/>
+  </w:num>
+  <w:num w:numId="14">
+    <w:abstractNumId w:val="15"/>
+  </w:num>
+  <w:num w:numId="15">
+    <w:abstractNumId w:val="16"/>
+  </w:num>
+  <w:num w:numId="16">
+    <w:abstractNumId w:val="7"/>
+  </w:num>
+  <w:num w:numId="17">
+    <w:abstractNumId w:val="21"/>
+  </w:num>
+  <w:num w:numId="18">
+    <w:abstractNumId w:val="24"/>
+  </w:num>
+  <w:num w:numId="19">
+    <w:abstractNumId w:val="20"/>
+  </w:num>
+  <w:num w:numId="20">
+    <w:abstractNumId w:val="9"/>
+  </w:num>
+  <w:num w:numId="21">
+    <w:abstractNumId w:val="10"/>
+  </w:num>
+  <w:num w:numId="22">
+    <w:abstractNumId w:val="23"/>
+  </w:num>
+  <w:num w:numId="23">
+    <w:abstractNumId w:val="8"/>
+  </w:num>
+  <w:num w:numId="24">
+    <w:abstractNumId w:val="18"/>
+  </w:num>
+  <w:num w:numId="25">
     <w:abstractNumId w:val="0"/>
   </w:num>
-  <w:num w:numId="3">
-    <w:abstractNumId w:val="3"/>
-  </w:num>
-  <w:num w:numId="4">
-    <w:abstractNumId w:val="7"/>
-  </w:num>
-  <w:num w:numId="5">
-    <w:abstractNumId w:val="10"/>
-  </w:num>
-  <w:num w:numId="6">
-    <w:abstractNumId w:val="2"/>
-  </w:num>
-  <w:num w:numId="7">
-    <w:abstractNumId w:val="8"/>
-  </w:num>
-  <w:num w:numId="8">
-    <w:abstractNumId w:val="13"/>
-  </w:num>
-  <w:num w:numId="9">
-    <w:abstractNumId w:val="14"/>
-  </w:num>
-  <w:num w:numId="10">
-    <w:abstractNumId w:val="1"/>
-  </w:num>
-  <w:num w:numId="11">
-    <w:abstractNumId w:val="17"/>
-  </w:num>
-  <w:num w:numId="12">
-    <w:abstractNumId w:val="19"/>
-  </w:num>
-  <w:num w:numId="13">
-    <w:abstractNumId w:val="9"/>
-  </w:num>
-  <w:num w:numId="14">
-    <w:abstractNumId w:val="11"/>
-  </w:num>
-  <w:num w:numId="15">
-    <w:abstractNumId w:val="12"/>
-  </w:num>
-  <w:num w:numId="16">
-    <w:abstractNumId w:val="5"/>
-  </w:num>
-  <w:num w:numId="17">
-    <w:abstractNumId w:val="16"/>
-  </w:num>
-  <w:num w:numId="18">
-    <w:abstractNumId w:val="18"/>
-  </w:num>
-  <w:num w:numId="19">
-    <w:abstractNumId w:val="15"/>
-  </w:num>
-  <w:num w:numId="20">
-    <w:abstractNumId w:val="6"/>
+  <w:num w:numId="26">
+    <w:abstractNumId w:val="4"/>
   </w:num>
 </w:numbering>
 </file>
@@ -13230,6 +17420,25 @@
     <w:qFormat/>
     <w:rsid w:val="009C3B73"/>
   </w:style>
+  <w:style w:type="paragraph" w:styleId="Heading3">
+    <w:name w:val="heading 3"/>
+    <w:basedOn w:val="Normal"/>
+    <w:link w:val="Heading3Char"/>
+    <w:uiPriority w:val="9"/>
+    <w:qFormat/>
+    <w:rsid w:val="003556FA"/>
+    <w:pPr>
+      <w:spacing w:before="100" w:beforeAutospacing="1" w:after="100" w:afterAutospacing="1" w:line="240" w:lineRule="auto"/>
+      <w:outlineLvl w:val="2"/>
+    </w:pPr>
+    <w:rPr>
+      <w:rFonts w:ascii="Times New Roman" w:eastAsia="Times New Roman" w:hAnsi="Times New Roman" w:cs="Times New Roman"/>
+      <w:b/>
+      <w:bCs/>
+      <w:sz w:val="27"/>
+      <w:szCs w:val="27"/>
+    </w:rPr>
+  </w:style>
   <w:style w:type="character" w:default="1" w:styleId="DefaultParagraphFont">
     <w:name w:val="Default Paragraph Font"/>
     <w:uiPriority w:val="1"/>
@@ -13336,8 +17545,8 @@
       <w:u w:val="single"/>
     </w:rPr>
   </w:style>
-  <w:style w:type="table" w:customStyle="1" w:styleId="LightShading-Accent1">
-    <w:name w:val="Light Shading Accent 1"/>
+  <w:style w:type="table" w:customStyle="1" w:styleId="LightShading-Accent11">
+    <w:name w:val="Light Shading - Accent 11"/>
     <w:basedOn w:val="TableNormal"/>
     <w:uiPriority w:val="60"/>
     <w:rsid w:val="00064347"/>
@@ -13439,8 +17648,8 @@
       </w:tcPr>
     </w:tblStylePr>
   </w:style>
-  <w:style w:type="table" w:customStyle="1" w:styleId="LightShading">
-    <w:name w:val="Light Shading"/>
+  <w:style w:type="table" w:customStyle="1" w:styleId="LightShading1">
+    <w:name w:val="Light Shading1"/>
     <w:basedOn w:val="TableNormal"/>
     <w:uiPriority w:val="60"/>
     <w:rsid w:val="00064347"/>
@@ -15029,8 +19238,8 @@
       </w:tcPr>
     </w:tblStylePr>
   </w:style>
-  <w:style w:type="table" w:customStyle="1" w:styleId="MediumGrid1">
-    <w:name w:val="Medium Grid 1"/>
+  <w:style w:type="table" w:customStyle="1" w:styleId="MediumGrid11">
+    <w:name w:val="Medium Grid 11"/>
     <w:basedOn w:val="TableNormal"/>
     <w:uiPriority w:val="67"/>
     <w:rsid w:val="00867C24"/>
@@ -15107,7 +19316,6 @@
     <w:basedOn w:val="Normal"/>
     <w:link w:val="HTMLPreformattedChar"/>
     <w:uiPriority w:val="99"/>
-    <w:semiHidden/>
     <w:unhideWhenUsed/>
     <w:rsid w:val="0073695C"/>
     <w:pPr>
@@ -15142,12 +19350,46 @@
     <w:basedOn w:val="DefaultParagraphFont"/>
     <w:link w:val="HTMLPreformatted"/>
     <w:uiPriority w:val="99"/>
-    <w:semiHidden/>
     <w:rsid w:val="0073695C"/>
     <w:rPr>
       <w:rFonts w:ascii="Courier New" w:eastAsia="Times New Roman" w:hAnsi="Courier New" w:cs="Courier New"/>
       <w:sz w:val="20"/>
       <w:szCs w:val="20"/>
+    </w:rPr>
+  </w:style>
+  <w:style w:type="character" w:customStyle="1" w:styleId="Heading3Char">
+    <w:name w:val="Heading 3 Char"/>
+    <w:basedOn w:val="DefaultParagraphFont"/>
+    <w:link w:val="Heading3"/>
+    <w:uiPriority w:val="9"/>
+    <w:rsid w:val="003556FA"/>
+    <w:rPr>
+      <w:rFonts w:ascii="Times New Roman" w:eastAsia="Times New Roman" w:hAnsi="Times New Roman" w:cs="Times New Roman"/>
+      <w:b/>
+      <w:bCs/>
+      <w:sz w:val="27"/>
+      <w:szCs w:val="27"/>
+    </w:rPr>
+  </w:style>
+  <w:style w:type="character" w:customStyle="1" w:styleId="mw-headline">
+    <w:name w:val="mw-headline"/>
+    <w:basedOn w:val="DefaultParagraphFont"/>
+    <w:rsid w:val="003556FA"/>
+  </w:style>
+  <w:style w:type="paragraph" w:styleId="NormalWeb">
+    <w:name w:val="Normal (Web)"/>
+    <w:basedOn w:val="Normal"/>
+    <w:uiPriority w:val="99"/>
+    <w:semiHidden/>
+    <w:unhideWhenUsed/>
+    <w:rsid w:val="003556FA"/>
+    <w:pPr>
+      <w:spacing w:before="100" w:beforeAutospacing="1" w:after="100" w:afterAutospacing="1" w:line="240" w:lineRule="auto"/>
+    </w:pPr>
+    <w:rPr>
+      <w:rFonts w:ascii="Times New Roman" w:eastAsia="Times New Roman" w:hAnsi="Times New Roman" w:cs="Times New Roman"/>
+      <w:sz w:val="24"/>
+      <w:szCs w:val="24"/>
     </w:rPr>
   </w:style>
 </w:styles>

--- a/Tema Diplomes - Pragmatic Linux.docx
+++ b/Tema Diplomes - Pragmatic Linux.docx
@@ -2078,6 +2078,16 @@
     <w:p>
       <w:pPr>
         <w:rPr>
+          <w:rFonts w:ascii="Times New Roman" w:hAnsi="Times New Roman" w:cs="Times New Roman"/>
+          <w:color w:val="365F91" w:themeColor="accent1" w:themeShade="BF"/>
+          <w:sz w:val="24"/>
+          <w:szCs w:val="24"/>
+        </w:rPr>
+      </w:pPr>
+    </w:p>
+    <w:p>
+      <w:pPr>
+        <w:rPr>
           <w:rFonts w:cstheme="minorHAnsi"/>
           <w:b/>
           <w:color w:val="365F91" w:themeColor="accent1" w:themeShade="BF"/>
@@ -2093,6 +2103,7 @@
           <w:sz w:val="40"/>
           <w:szCs w:val="24"/>
         </w:rPr>
+        <w:lastRenderedPageBreak/>
         <w:t xml:space="preserve">I. </w:t>
       </w:r>
       <w:r>
@@ -2126,7 +2137,6 @@
         </w:rPr>
       </w:pPr>
       <w:r>
-        <w:lastRenderedPageBreak/>
         <w:pict>
           <v:rect id="_x0000_i1025" style="width:468pt;height:4pt" o:hralign="center" o:hrstd="t" o:hrnoshade="t" o:hr="t" fillcolor="#8db3e2 [1311]" stroked="f"/>
         </w:pict>
@@ -2744,7 +2754,6 @@
           <w:sz w:val="32"/>
           <w:szCs w:val="32"/>
         </w:rPr>
-        <w:lastRenderedPageBreak/>
         <w:t>2</w:t>
       </w:r>
       <w:r>
@@ -3349,7 +3358,6 @@
           <w:sz w:val="32"/>
           <w:szCs w:val="32"/>
         </w:rPr>
-        <w:lastRenderedPageBreak/>
         <w:t>3</w:t>
       </w:r>
       <w:r>
@@ -4767,6 +4775,7 @@
           <w:sz w:val="36"/>
           <w:szCs w:val="36"/>
         </w:rPr>
+        <w:lastRenderedPageBreak/>
         <w:t xml:space="preserve">Pjesa </w:t>
       </w:r>
       <w:r>
@@ -4802,7 +4811,6 @@
           <w:sz w:val="24"/>
           <w:szCs w:val="24"/>
         </w:rPr>
-        <w:lastRenderedPageBreak/>
         <w:t>Sqarohet krijimi dhe kompajllimi i distribucioni</w:t>
       </w:r>
       <w:r>
@@ -5141,7 +5149,6 @@
           <w:sz w:val="40"/>
           <w:szCs w:val="24"/>
         </w:rPr>
-        <w:lastRenderedPageBreak/>
         <w:t>I</w:t>
       </w:r>
       <w:r>
@@ -5676,6 +5683,7 @@
           <w:sz w:val="24"/>
           <w:szCs w:val="28"/>
         </w:rPr>
+        <w:lastRenderedPageBreak/>
         <w:t xml:space="preserve">Për instalimin e Arch Linux mund të ndiqen instruksionet edhe nga </w:t>
       </w:r>
       <w:proofErr w:type="gramStart"/>
@@ -5731,7 +5739,6 @@
           <w:sz w:val="24"/>
           <w:szCs w:val="28"/>
         </w:rPr>
-        <w:lastRenderedPageBreak/>
         <w:t xml:space="preserve">Pasi të keni përfunduar </w:t>
       </w:r>
       <w:proofErr w:type="gramStart"/>
@@ -6969,6 +6976,7 @@
           <w:sz w:val="24"/>
           <w:szCs w:val="24"/>
         </w:rPr>
+        <w:lastRenderedPageBreak/>
         <w:t>P</w:t>
       </w:r>
       <w:r>
@@ -7105,7 +7113,6 @@
                 <w:sz w:val="20"/>
                 <w:szCs w:val="20"/>
               </w:rPr>
-              <w:lastRenderedPageBreak/>
               <w:t xml:space="preserve">sh-4.3# </w:t>
             </w:r>
             <w:r>
@@ -8126,6 +8133,7 @@
                 <w:sz w:val="20"/>
                 <w:szCs w:val="20"/>
               </w:rPr>
+              <w:lastRenderedPageBreak/>
               <w:t>#Server = http://mirror.aarnet.edu.au/pub/archlinux/$repo/os/$arch</w:t>
             </w:r>
           </w:p>
@@ -8274,7 +8282,6 @@
                 <w:sz w:val="20"/>
                 <w:szCs w:val="20"/>
               </w:rPr>
-              <w:lastRenderedPageBreak/>
               <w:t>...</w:t>
             </w:r>
           </w:p>
@@ -9628,7 +9635,6 @@
           <w:sz w:val="24"/>
           <w:szCs w:val="24"/>
         </w:rPr>
-        <w:lastRenderedPageBreak/>
         <w:t xml:space="preserve">Tani mund të filloni përdorimin e </w:t>
       </w:r>
       <w:r>
@@ -10633,6 +10639,7 @@
           <w:sz w:val="24"/>
           <w:szCs w:val="24"/>
         </w:rPr>
+        <w:lastRenderedPageBreak/>
         <w:t>xorg-xinit</w:t>
       </w:r>
       <w:r>
@@ -10693,7 +10700,6 @@
           <w:sz w:val="24"/>
           <w:szCs w:val="24"/>
         </w:rPr>
-        <w:lastRenderedPageBreak/>
         <w:t>firefox</w:t>
       </w:r>
       <w:r>
@@ -10732,7 +10738,23 @@
           <w:sz w:val="24"/>
           <w:szCs w:val="24"/>
         </w:rPr>
-        <w:t xml:space="preserve"> (Desktop Enironment)</w:t>
+        <w:t xml:space="preserve"> (Desktop </w:t>
+      </w:r>
+      <w:r>
+        <w:rPr>
+          <w:rFonts w:ascii="Times New Roman" w:hAnsi="Times New Roman" w:cs="Times New Roman"/>
+          <w:sz w:val="24"/>
+          <w:szCs w:val="24"/>
+        </w:rPr>
+        <w:t>Environment</w:t>
+      </w:r>
+      <w:r>
+        <w:rPr>
+          <w:rFonts w:ascii="Times New Roman" w:hAnsi="Times New Roman" w:cs="Times New Roman"/>
+          <w:sz w:val="24"/>
+          <w:szCs w:val="24"/>
+        </w:rPr>
+        <w:t>)</w:t>
       </w:r>
     </w:p>
     <w:p>
@@ -10754,7 +10776,73 @@
           <w:sz w:val="24"/>
           <w:szCs w:val="24"/>
         </w:rPr>
-        <w:t>bash (Shell)</w:t>
+        <w:t>xTerm</w:t>
+      </w:r>
+    </w:p>
+    <w:p>
+      <w:pPr>
+        <w:pStyle w:val="ListParagraph"/>
+        <w:numPr>
+          <w:ilvl w:val="0"/>
+          <w:numId w:val="17"/>
+        </w:numPr>
+        <w:rPr>
+          <w:rFonts w:ascii="Times New Roman" w:hAnsi="Times New Roman" w:cs="Times New Roman"/>
+          <w:sz w:val="24"/>
+          <w:szCs w:val="24"/>
+        </w:rPr>
+      </w:pPr>
+      <w:r>
+        <w:rPr>
+          <w:rFonts w:ascii="Times New Roman" w:hAnsi="Times New Roman" w:cs="Times New Roman"/>
+          <w:sz w:val="24"/>
+          <w:szCs w:val="24"/>
+        </w:rPr>
+        <w:t>reflector</w:t>
+      </w:r>
+    </w:p>
+    <w:p>
+      <w:pPr>
+        <w:pStyle w:val="ListParagraph"/>
+        <w:numPr>
+          <w:ilvl w:val="0"/>
+          <w:numId w:val="17"/>
+        </w:numPr>
+        <w:rPr>
+          <w:rFonts w:ascii="Times New Roman" w:hAnsi="Times New Roman" w:cs="Times New Roman"/>
+          <w:sz w:val="24"/>
+          <w:szCs w:val="24"/>
+        </w:rPr>
+      </w:pPr>
+      <w:r>
+        <w:rPr>
+          <w:rFonts w:ascii="Times New Roman" w:hAnsi="Times New Roman" w:cs="Times New Roman"/>
+          <w:sz w:val="24"/>
+          <w:szCs w:val="24"/>
+        </w:rPr>
+        <w:t>base</w:t>
+      </w:r>
+    </w:p>
+    <w:p>
+      <w:pPr>
+        <w:pStyle w:val="ListParagraph"/>
+        <w:numPr>
+          <w:ilvl w:val="0"/>
+          <w:numId w:val="17"/>
+        </w:numPr>
+        <w:rPr>
+          <w:rFonts w:ascii="Times New Roman" w:hAnsi="Times New Roman" w:cs="Times New Roman"/>
+          <w:sz w:val="24"/>
+          <w:szCs w:val="24"/>
+        </w:rPr>
+      </w:pPr>
+      <w:r>
+        <w:rPr>
+          <w:rFonts w:ascii="Times New Roman" w:hAnsi="Times New Roman" w:cs="Times New Roman"/>
+          <w:sz w:val="24"/>
+          <w:szCs w:val="24"/>
+        </w:rPr>
+        <w:t>rsync</w:t>
       </w:r>
     </w:p>
     <w:p>
@@ -10953,6 +11041,15 @@
               </w:rPr>
               <w:t xml:space="preserve"> bash</w:t>
             </w:r>
+            <w:r>
+              <w:rPr>
+                <w:rFonts w:ascii="Courier New" w:hAnsi="Courier New" w:cs="Courier New"/>
+                <w:color w:val="D9D9D9" w:themeColor="background1" w:themeShade="D9"/>
+                <w:sz w:val="20"/>
+                <w:szCs w:val="20"/>
+              </w:rPr>
+              <w:t xml:space="preserve"> base xterm rsync</w:t>
+            </w:r>
           </w:p>
         </w:tc>
       </w:tr>
@@ -11746,121 +11843,52 @@
       <w:pPr>
         <w:rPr>
           <w:rFonts w:ascii="Times New Roman" w:hAnsi="Times New Roman" w:cs="Times New Roman"/>
-          <w:sz w:val="24"/>
-          <w:szCs w:val="24"/>
-        </w:rPr>
-      </w:pPr>
-    </w:p>
-    <w:p>
-      <w:pPr>
-        <w:rPr>
-          <w:rFonts w:cstheme="minorHAnsi"/>
-          <w:b/>
-          <w:color w:val="365F91" w:themeColor="accent1" w:themeShade="BF"/>
-          <w:sz w:val="32"/>
-          <w:szCs w:val="32"/>
-        </w:rPr>
-      </w:pPr>
-      <w:r>
-        <w:rPr>
-          <w:rFonts w:cstheme="minorHAnsi"/>
-          <w:b/>
-          <w:color w:val="365F91" w:themeColor="accent1" w:themeShade="BF"/>
-          <w:sz w:val="32"/>
-          <w:szCs w:val="32"/>
-        </w:rPr>
-        <w:t>4</w:t>
-      </w:r>
-      <w:r>
-        <w:rPr>
-          <w:rFonts w:cstheme="minorHAnsi"/>
-          <w:b/>
-          <w:color w:val="365F91" w:themeColor="accent1" w:themeShade="BF"/>
-          <w:sz w:val="32"/>
-          <w:szCs w:val="32"/>
-        </w:rPr>
-        <w:t xml:space="preserve">. </w:t>
-      </w:r>
-      <w:r>
-        <w:rPr>
-          <w:rFonts w:cstheme="minorHAnsi"/>
-          <w:b/>
-          <w:color w:val="365F91" w:themeColor="accent1" w:themeShade="BF"/>
-          <w:sz w:val="32"/>
-          <w:szCs w:val="32"/>
-        </w:rPr>
-        <w:t>Konfigurimi bootloader-it</w:t>
-      </w:r>
-    </w:p>
-    <w:p>
-      <w:pPr>
-        <w:rPr>
-          <w:rFonts w:cstheme="minorHAnsi"/>
-          <w:b/>
-          <w:sz w:val="24"/>
-          <w:szCs w:val="24"/>
-        </w:rPr>
-      </w:pPr>
-      <w:r>
-        <w:rPr>
-          <w:rFonts w:cstheme="minorHAnsi"/>
-          <w:b/>
-          <w:sz w:val="24"/>
-          <w:szCs w:val="24"/>
-        </w:rPr>
-        <w:pict>
-          <v:rect id="_x0000_i1038" style="width:468pt;height:2pt" o:hralign="center" o:hrstd="t" o:hrnoshade="t" o:hr="t" fillcolor="#548dd4 [1951]" stroked="f"/>
-        </w:pict>
-      </w:r>
-    </w:p>
-    <w:p>
-      <w:pPr>
-        <w:rPr>
-          <w:rFonts w:ascii="Times New Roman" w:hAnsi="Times New Roman" w:cs="Times New Roman"/>
-          <w:sz w:val="24"/>
-          <w:szCs w:val="24"/>
-        </w:rPr>
-      </w:pPr>
-      <w:r>
-        <w:rPr>
-          <w:rFonts w:ascii="Times New Roman" w:hAnsi="Times New Roman" w:cs="Times New Roman"/>
-          <w:sz w:val="24"/>
-          <w:szCs w:val="24"/>
-        </w:rPr>
-        <w:t xml:space="preserve">Bootloader sherben </w:t>
-      </w:r>
-      <w:r>
-        <w:rPr>
-          <w:rFonts w:ascii="Times New Roman" w:hAnsi="Times New Roman" w:cs="Times New Roman"/>
-          <w:sz w:val="24"/>
-          <w:szCs w:val="24"/>
-        </w:rPr>
-        <w:t>si pik startuese qe adresson se ku gjenden të dhënat për startimin e sistemit operativ</w:t>
-      </w:r>
-      <w:r>
-        <w:rPr>
-          <w:rFonts w:ascii="Times New Roman" w:hAnsi="Times New Roman" w:cs="Times New Roman"/>
-          <w:sz w:val="24"/>
-          <w:szCs w:val="24"/>
-        </w:rPr>
-        <w:t xml:space="preserve"> nëse dicka konfigurohet me gabim në këtë pjes atëher projekti nuk do të ket mundësi të startoj kur ta ndërtojm atë .iso dhe ta përdorim si system live apo për instalim</w:t>
-      </w:r>
-    </w:p>
-    <w:p>
-      <w:pPr>
-        <w:rPr>
-          <w:rFonts w:ascii="Times New Roman" w:hAnsi="Times New Roman" w:cs="Times New Roman"/>
-          <w:sz w:val="24"/>
-          <w:szCs w:val="24"/>
-        </w:rPr>
-      </w:pPr>
-      <w:r>
-        <w:rPr>
-          <w:rFonts w:ascii="Times New Roman" w:hAnsi="Times New Roman" w:cs="Times New Roman"/>
-          <w:sz w:val="24"/>
-          <w:szCs w:val="24"/>
-        </w:rPr>
-        <w:t xml:space="preserve">Kemi disa lloje të bootloader-ve mirpo unë po përmendi ktu vetëm </w:t>
+          <w:b/>
+          <w:sz w:val="24"/>
+          <w:szCs w:val="24"/>
+        </w:rPr>
+      </w:pPr>
+      <w:r>
+        <w:rPr>
+          <w:rFonts w:ascii="Times New Roman" w:hAnsi="Times New Roman" w:cs="Times New Roman"/>
+          <w:b/>
+          <w:sz w:val="24"/>
+          <w:szCs w:val="24"/>
+        </w:rPr>
+        <w:t>Kompajllimi kernel</w:t>
+      </w:r>
+    </w:p>
+    <w:p>
+      <w:pPr>
+        <w:rPr>
+          <w:rFonts w:ascii="Times New Roman" w:hAnsi="Times New Roman" w:cs="Times New Roman"/>
+          <w:sz w:val="24"/>
+          <w:szCs w:val="24"/>
+        </w:rPr>
+      </w:pPr>
+      <w:r>
+        <w:rPr>
+          <w:rFonts w:ascii="Times New Roman" w:hAnsi="Times New Roman" w:cs="Times New Roman"/>
+          <w:sz w:val="24"/>
+          <w:szCs w:val="24"/>
+        </w:rPr>
+        <w:t>M të përdorim kernel standard për arch linux 4.0.7-2-ARCH ose mund të vendosim ndonjë kernel tjeter te kustomizuar për nevoja të caktuara</w:t>
+      </w:r>
+      <w:r>
+        <w:rPr>
+          <w:rFonts w:ascii="Times New Roman" w:hAnsi="Times New Roman" w:cs="Times New Roman"/>
+          <w:sz w:val="24"/>
+          <w:szCs w:val="24"/>
+        </w:rPr>
+        <w:t>.</w:t>
+      </w:r>
+      <w:r>
+        <w:rPr>
+          <w:rFonts w:ascii="Times New Roman" w:hAnsi="Times New Roman" w:cs="Times New Roman"/>
+          <w:sz w:val="24"/>
+          <w:szCs w:val="24"/>
+        </w:rPr>
+        <w:t xml:space="preserve">Kemi disa kernele te gatshme qe </w:t>
       </w:r>
       <w:proofErr w:type="gramStart"/>
       <w:r>
@@ -11869,7 +11897,7 @@
           <w:sz w:val="24"/>
           <w:szCs w:val="24"/>
         </w:rPr>
-        <w:t>dy</w:t>
+        <w:t>jan</w:t>
       </w:r>
       <w:proofErr w:type="gramEnd"/>
       <w:r>
@@ -11878,63 +11906,53 @@
           <w:sz w:val="24"/>
           <w:szCs w:val="24"/>
         </w:rPr>
-        <w:t xml:space="preserve"> me kryesore, stabile, dhe që jan valide akoma.</w:t>
-      </w:r>
-    </w:p>
-    <w:p>
-      <w:pPr>
-        <w:pStyle w:val="ListParagraph"/>
-        <w:numPr>
-          <w:ilvl w:val="0"/>
-          <w:numId w:val="22"/>
-        </w:numPr>
-        <w:rPr>
-          <w:rFonts w:ascii="Times New Roman" w:hAnsi="Times New Roman" w:cs="Times New Roman"/>
-          <w:b/>
-          <w:sz w:val="24"/>
-          <w:szCs w:val="24"/>
-          <w:lang w:eastAsia="ja-JP"/>
-        </w:rPr>
-      </w:pPr>
-      <w:r>
-        <w:rPr>
-          <w:rFonts w:ascii="Times New Roman" w:hAnsi="Times New Roman" w:cs="Times New Roman"/>
-          <w:b/>
-          <w:sz w:val="24"/>
-          <w:szCs w:val="24"/>
-          <w:lang w:eastAsia="ja-JP"/>
-        </w:rPr>
-        <w:t>Grub</w:t>
-      </w:r>
-    </w:p>
-    <w:p>
-      <w:pPr>
-        <w:ind w:left="720"/>
-        <w:rPr>
-          <w:rFonts w:ascii="Arial" w:hAnsi="Arial" w:cs="Arial"/>
-          <w:sz w:val="24"/>
-          <w:szCs w:val="24"/>
-          <w:lang w:eastAsia="ja-JP"/>
-        </w:rPr>
-      </w:pPr>
-      <w:r>
-        <w:rPr>
-          <w:rFonts w:ascii="Times New Roman" w:hAnsi="Times New Roman" w:cs="Times New Roman"/>
-          <w:sz w:val="24"/>
-          <w:szCs w:val="24"/>
-          <w:lang w:eastAsia="ja-JP"/>
-        </w:rPr>
-        <w:t xml:space="preserve">Grub offron më shum mundësi, mirpo është edhe më kompleks, file konfigurimit të grub është shum e ngjashme </w:t>
-      </w:r>
+        <w:t xml:space="preserve"> të zhvilluara nga persona të ndryshem dhe mund të gjenden</w:t>
+      </w:r>
+      <w:r>
+        <w:rPr>
+          <w:rFonts w:ascii="Times New Roman" w:hAnsi="Times New Roman" w:cs="Times New Roman"/>
+          <w:sz w:val="24"/>
+          <w:szCs w:val="24"/>
+        </w:rPr>
+        <w:t xml:space="preserve"> </w:t>
+      </w:r>
+    </w:p>
+    <w:p>
+      <w:pPr>
+        <w:rPr>
+          <w:rFonts w:ascii="Courier New" w:hAnsi="Courier New" w:cs="Courier New"/>
+          <w:sz w:val="24"/>
+          <w:szCs w:val="24"/>
+        </w:rPr>
+      </w:pPr>
+      <w:hyperlink r:id="rId12" w:history="1">
+        <w:r>
+          <w:rPr>
+            <w:rStyle w:val="Hyperlink"/>
+            <w:rFonts w:ascii="Courier New" w:hAnsi="Courier New" w:cs="Courier New"/>
+            <w:sz w:val="20"/>
+            <w:szCs w:val="24"/>
+          </w:rPr>
+          <w:t>https://wiki.archlinux.org/index.php/Kernels#Precompiled_kernels</w:t>
+        </w:r>
+      </w:hyperlink>
+    </w:p>
+    <w:p>
+      <w:pPr>
+        <w:rPr>
+          <w:rFonts w:ascii="Times New Roman" w:hAnsi="Times New Roman" w:cs="Times New Roman"/>
+          <w:sz w:val="24"/>
+          <w:szCs w:val="24"/>
+        </w:rPr>
+      </w:pPr>
       <w:proofErr w:type="gramStart"/>
       <w:r>
         <w:rPr>
           <w:rFonts w:ascii="Times New Roman" w:hAnsi="Times New Roman" w:cs="Times New Roman"/>
           <w:sz w:val="24"/>
           <w:szCs w:val="24"/>
-          <w:lang w:eastAsia="ja-JP"/>
-        </w:rPr>
-        <w:t>me  gjuhë</w:t>
+        </w:rPr>
+        <w:t>ne</w:t>
       </w:r>
       <w:proofErr w:type="gramEnd"/>
       <w:r>
@@ -11942,137 +11960,57 @@
           <w:rFonts w:ascii="Times New Roman" w:hAnsi="Times New Roman" w:cs="Times New Roman"/>
           <w:sz w:val="24"/>
           <w:szCs w:val="24"/>
-          <w:lang w:eastAsia="ja-JP"/>
-        </w:rPr>
-        <w:t xml:space="preserve"> n skriptuese “sh”, dhe mund të gjenerohet automatikisht nga applikacioni grub</w:t>
-      </w:r>
-      <w:r>
-        <w:rPr>
-          <w:rFonts w:ascii="Arial" w:hAnsi="Arial" w:cs="Arial"/>
-          <w:sz w:val="24"/>
-          <w:szCs w:val="24"/>
-          <w:lang w:eastAsia="ja-JP"/>
-        </w:rPr>
-        <w:t>.</w:t>
-      </w:r>
-    </w:p>
-    <w:p>
-      <w:pPr>
-        <w:pStyle w:val="ListParagraph"/>
-        <w:numPr>
-          <w:ilvl w:val="0"/>
-          <w:numId w:val="22"/>
-        </w:numPr>
-        <w:rPr>
-          <w:rFonts w:ascii="Times New Roman" w:hAnsi="Times New Roman" w:cs="Times New Roman"/>
-          <w:b/>
-          <w:sz w:val="24"/>
-          <w:szCs w:val="24"/>
-          <w:lang w:eastAsia="ja-JP"/>
-        </w:rPr>
-      </w:pPr>
-      <w:r>
-        <w:rPr>
-          <w:rFonts w:ascii="Times New Roman" w:hAnsi="Times New Roman" w:cs="Times New Roman"/>
-          <w:b/>
-          <w:sz w:val="24"/>
-          <w:szCs w:val="24"/>
-          <w:lang w:eastAsia="ja-JP"/>
-        </w:rPr>
-        <w:t>Syslinux</w:t>
-      </w:r>
-    </w:p>
-    <w:p>
-      <w:pPr>
-        <w:ind w:left="720"/>
-        <w:rPr>
-          <w:rFonts w:ascii="Arial" w:hAnsi="Arial" w:cs="Arial"/>
-          <w:sz w:val="24"/>
-          <w:szCs w:val="24"/>
-          <w:lang w:eastAsia="ja-JP"/>
-        </w:rPr>
-      </w:pPr>
+        </w:rPr>
+        <w:t xml:space="preserve"> do të përdorim kernelin standard të archlinux. Kernel standard duhet të rikompajllohet edhe pse gjat instalimit të paketes </w:t>
+      </w:r>
       <w:proofErr w:type="gramStart"/>
       <w:r>
         <w:rPr>
-          <w:rFonts w:ascii="Arial" w:hAnsi="Arial" w:cs="Arial"/>
-          <w:sz w:val="24"/>
-          <w:szCs w:val="24"/>
-          <w:lang w:eastAsia="ja-JP"/>
-        </w:rPr>
-        <w:t>Syslinux është I limituar sepse hap file vetëm prej atij particioni ku është I instaluar.</w:t>
+          <w:rFonts w:ascii="Times New Roman" w:hAnsi="Times New Roman" w:cs="Times New Roman"/>
+          <w:b/>
+          <w:sz w:val="24"/>
+          <w:szCs w:val="24"/>
+        </w:rPr>
+        <w:t xml:space="preserve">base </w:t>
+      </w:r>
+      <w:r>
+        <w:rPr>
+          <w:rFonts w:ascii="Times New Roman" w:hAnsi="Times New Roman" w:cs="Times New Roman"/>
+          <w:sz w:val="24"/>
+          <w:szCs w:val="24"/>
+        </w:rPr>
+        <w:t xml:space="preserve"> ajo</w:t>
       </w:r>
       <w:proofErr w:type="gramEnd"/>
-    </w:p>
-    <w:p>
-      <w:pPr>
-        <w:rPr>
-          <w:rFonts w:ascii="Times New Roman" w:hAnsi="Times New Roman" w:cs="Times New Roman"/>
-          <w:sz w:val="24"/>
-          <w:szCs w:val="24"/>
-        </w:rPr>
-      </w:pPr>
-      <w:r>
-        <w:rPr>
-          <w:rFonts w:ascii="Times New Roman" w:hAnsi="Times New Roman" w:cs="Times New Roman"/>
-          <w:sz w:val="24"/>
-          <w:szCs w:val="24"/>
-        </w:rPr>
-        <w:t xml:space="preserve">Ne do të instalojm dhe përdorim </w:t>
-      </w:r>
-      <w:r>
-        <w:rPr>
-          <w:rFonts w:ascii="Times New Roman" w:hAnsi="Times New Roman" w:cs="Times New Roman"/>
-          <w:b/>
-          <w:sz w:val="24"/>
-          <w:szCs w:val="24"/>
-        </w:rPr>
-        <w:t>Grub</w:t>
-      </w:r>
-      <w:r>
-        <w:rPr>
-          <w:rFonts w:ascii="Times New Roman" w:hAnsi="Times New Roman" w:cs="Times New Roman"/>
-          <w:b/>
-          <w:sz w:val="24"/>
-          <w:szCs w:val="24"/>
-        </w:rPr>
-        <w:t xml:space="preserve"> </w:t>
-      </w:r>
-      <w:r>
-        <w:rPr>
-          <w:rFonts w:ascii="Times New Roman" w:hAnsi="Times New Roman" w:cs="Times New Roman"/>
-          <w:sz w:val="24"/>
-          <w:szCs w:val="24"/>
-        </w:rPr>
-        <w:t>si bootloader të sistemit ton.</w:t>
-      </w:r>
-    </w:p>
-    <w:p>
-      <w:pPr>
-        <w:rPr>
-          <w:rFonts w:ascii="Times New Roman" w:hAnsi="Times New Roman" w:cs="Times New Roman"/>
-          <w:b/>
-          <w:sz w:val="24"/>
-          <w:szCs w:val="24"/>
-        </w:rPr>
-      </w:pPr>
-      <w:r>
-        <w:rPr>
-          <w:rFonts w:ascii="Times New Roman" w:hAnsi="Times New Roman" w:cs="Times New Roman"/>
-          <w:sz w:val="24"/>
-          <w:szCs w:val="24"/>
-        </w:rPr>
-        <w:lastRenderedPageBreak/>
-        <w:t xml:space="preserve">Instalimi I tij bëhet njejt sikur instalimi I paketave të tjera duke përdorur </w:t>
-      </w:r>
-      <w:r>
-        <w:rPr>
-          <w:rFonts w:ascii="Times New Roman" w:hAnsi="Times New Roman" w:cs="Times New Roman"/>
-          <w:b/>
-          <w:sz w:val="24"/>
-          <w:szCs w:val="24"/>
-        </w:rPr>
-        <w:t>pacman</w:t>
+      <w:r>
+        <w:rPr>
+          <w:rFonts w:ascii="Times New Roman" w:hAnsi="Times New Roman" w:cs="Times New Roman"/>
+          <w:sz w:val="24"/>
+          <w:szCs w:val="24"/>
+        </w:rPr>
+        <w:t xml:space="preserve"> instalohet dhe pastaj kompajllohet automatikisht, do të ishte mir që kyë hap të</w:t>
+      </w:r>
+      <w:r>
+        <w:t xml:space="preserve"> p</w:t>
+      </w:r>
+      <w:r>
+        <w:rPr>
+          <w:rFonts w:ascii="Times New Roman" w:hAnsi="Times New Roman" w:cs="Times New Roman"/>
+          <w:sz w:val="24"/>
+          <w:szCs w:val="24"/>
+        </w:rPr>
+        <w:t>ërsëritet pra pasi që të</w:t>
+      </w:r>
+      <w:r>
+        <w:t>p</w:t>
+      </w:r>
+      <w:r>
+        <w:rPr>
+          <w:rFonts w:ascii="Times New Roman" w:hAnsi="Times New Roman" w:cs="Times New Roman"/>
+          <w:sz w:val="24"/>
+          <w:szCs w:val="24"/>
+        </w:rPr>
+        <w:t xml:space="preserve">ërfundoj I gjith konfigurimi distribucionit. </w:t>
       </w:r>
     </w:p>
     <w:tbl>
@@ -12134,25 +12072,7 @@
                 <w:sz w:val="20"/>
                 <w:szCs w:val="20"/>
               </w:rPr>
-              <w:t xml:space="preserve">pacman –S </w:t>
-            </w:r>
-            <w:r>
-              <w:rPr>
-                <w:rFonts w:ascii="Courier New" w:hAnsi="Courier New" w:cs="Courier New"/>
-                <w:color w:val="D9D9D9" w:themeColor="background1" w:themeShade="D9"/>
-                <w:sz w:val="20"/>
-                <w:szCs w:val="20"/>
-              </w:rPr>
-              <w:t>grub</w:t>
-            </w:r>
-            <w:r>
-              <w:rPr>
-                <w:rFonts w:ascii="Courier New" w:hAnsi="Courier New" w:cs="Courier New"/>
-                <w:color w:val="D9D9D9" w:themeColor="background1" w:themeShade="D9"/>
-                <w:sz w:val="20"/>
-                <w:szCs w:val="20"/>
-              </w:rPr>
-              <w:t xml:space="preserve"> os-prober</w:t>
+              <w:t>mkinitcpio –p linux</w:t>
             </w:r>
           </w:p>
         </w:tc>
@@ -12182,45 +12102,28 @@
       </w:tr>
     </w:tbl>
     <w:p>
-      <w:pPr>
-        <w:rPr>
-          <w:rFonts w:ascii="Times New Roman" w:hAnsi="Times New Roman" w:cs="Times New Roman"/>
-          <w:sz w:val="24"/>
-          <w:szCs w:val="24"/>
-        </w:rPr>
-      </w:pPr>
-    </w:p>
-    <w:p>
-      <w:pPr>
-        <w:rPr>
-          <w:rFonts w:ascii="Times New Roman" w:hAnsi="Times New Roman" w:cs="Times New Roman"/>
-          <w:sz w:val="24"/>
-          <w:szCs w:val="24"/>
-        </w:rPr>
-      </w:pPr>
-      <w:r>
-        <w:rPr>
-          <w:rFonts w:ascii="Times New Roman" w:hAnsi="Times New Roman" w:cs="Times New Roman"/>
-          <w:sz w:val="24"/>
-          <w:szCs w:val="24"/>
-        </w:rPr>
-        <w:t>Pasi të përfundon instalimi I grub bootloader</w:t>
-      </w:r>
-      <w:r>
-        <w:rPr>
-          <w:rFonts w:ascii="Times New Roman" w:hAnsi="Times New Roman" w:cs="Times New Roman"/>
-          <w:sz w:val="24"/>
-          <w:szCs w:val="24"/>
-        </w:rPr>
-        <w:t xml:space="preserve"> tani duhet ta bëjm konfigurimin e ti</w:t>
-      </w:r>
-      <w:r>
-        <w:rPr>
-          <w:rFonts w:ascii="Times New Roman" w:hAnsi="Times New Roman" w:cs="Times New Roman"/>
-          <w:sz w:val="24"/>
-          <w:szCs w:val="24"/>
-        </w:rPr>
+      <w:proofErr w:type="gramStart"/>
+      <w:r>
+        <w:t>Ku “linux” ësht</w:t>
+      </w:r>
+      <w:r>
+        <w:t xml:space="preserve"> </w:t>
+      </w:r>
+      <w:r>
+        <w:t>ë emir I kernelit qe deshirojm ta instaloj nga server archlinux nese deshirojm t</w:t>
+      </w:r>
+      <w:r>
+        <w:t xml:space="preserve"> </w:t>
+      </w:r>
+      <w:r>
+        <w:t>ë kompajllojm në sistem ndonje custom kernel ateher</w:t>
+      </w:r>
+      <w:r>
         <w:t>.</w:t>
+      </w:r>
+      <w:proofErr w:type="gramEnd"/>
+      <w:r>
+        <w:t xml:space="preserve"> Duhet të zhvillohet kernel apo te kuztomizohet nga vet ju dhe pastaj te kompajllohet ne system duke përdorur</w:t>
       </w:r>
     </w:p>
     <w:tbl>
@@ -12257,7 +12160,7 @@
               <w:pStyle w:val="ListParagraph"/>
               <w:numPr>
                 <w:ilvl w:val="0"/>
-                <w:numId w:val="24"/>
+                <w:numId w:val="29"/>
               </w:numPr>
               <w:rPr>
                 <w:rFonts w:ascii="Courier New" w:hAnsi="Courier New" w:cs="Courier New"/>
@@ -12273,6 +12176,7 @@
                 <w:sz w:val="20"/>
                 <w:szCs w:val="20"/>
               </w:rPr>
+              <w:lastRenderedPageBreak/>
               <w:t xml:space="preserve">sh-4.3# </w:t>
             </w:r>
             <w:r>
@@ -12282,31 +12186,7 @@
                 <w:sz w:val="20"/>
                 <w:szCs w:val="20"/>
               </w:rPr>
-              <w:t>grub-install --debug –recheck /dev/sda</w:t>
-            </w:r>
-          </w:p>
-          <w:p>
-            <w:pPr>
-              <w:pStyle w:val="ListParagraph"/>
-              <w:numPr>
-                <w:ilvl w:val="0"/>
-                <w:numId w:val="24"/>
-              </w:numPr>
-              <w:rPr>
-                <w:rFonts w:ascii="Courier New" w:hAnsi="Courier New" w:cs="Courier New"/>
-                <w:color w:val="D9D9D9" w:themeColor="background1" w:themeShade="D9"/>
-                <w:sz w:val="20"/>
-                <w:szCs w:val="20"/>
-              </w:rPr>
-            </w:pPr>
-            <w:r>
-              <w:rPr>
-                <w:rFonts w:ascii="Courier New" w:hAnsi="Courier New" w:cs="Courier New"/>
-                <w:color w:val="D9D9D9" w:themeColor="background1" w:themeShade="D9"/>
-                <w:sz w:val="20"/>
-                <w:szCs w:val="20"/>
-              </w:rPr>
-              <w:t>grub-mkconfig –o /boot/grub/grub.cfg</w:t>
+              <w:t>mkinitcpio –k /dir/tek/kernel/juaj</w:t>
             </w:r>
           </w:p>
         </w:tc>
@@ -12335,84 +12215,8 @@
         </w:tc>
       </w:tr>
     </w:tbl>
-    <w:p>
-      <w:pPr>
-        <w:rPr>
-          <w:rFonts w:ascii="Times New Roman" w:hAnsi="Times New Roman" w:cs="Times New Roman"/>
-          <w:b/>
-          <w:sz w:val="24"/>
-          <w:szCs w:val="24"/>
-        </w:rPr>
-      </w:pPr>
-    </w:p>
-    <w:p>
-      <w:pPr>
-        <w:rPr>
-          <w:rFonts w:ascii="Times New Roman" w:hAnsi="Times New Roman" w:cs="Times New Roman"/>
-          <w:color w:val="365F91" w:themeColor="accent1" w:themeShade="BF"/>
-          <w:sz w:val="24"/>
-          <w:szCs w:val="24"/>
-        </w:rPr>
-      </w:pPr>
-      <w:r>
-        <w:rPr>
-          <w:rFonts w:ascii="Times New Roman" w:hAnsi="Times New Roman" w:cs="Times New Roman"/>
-          <w:sz w:val="24"/>
-          <w:szCs w:val="24"/>
-        </w:rPr>
-        <w:t>Në momentin që përfundon konfigurimi grub dhe krijimi I file I cili shërben për të startuar sistemin operativ</w:t>
-      </w:r>
-      <w:r>
-        <w:rPr>
-          <w:rFonts w:ascii="Times New Roman" w:hAnsi="Times New Roman" w:cs="Times New Roman"/>
-          <w:sz w:val="24"/>
-          <w:szCs w:val="24"/>
-        </w:rPr>
-        <w:t>, dhe nuk afishohet ndonje error atëher gjithqka duhet të jet ne rregull</w:t>
-      </w:r>
-      <w:r>
-        <w:rPr>
-          <w:rFonts w:ascii="Times New Roman" w:hAnsi="Times New Roman" w:cs="Times New Roman"/>
-          <w:sz w:val="24"/>
-          <w:szCs w:val="24"/>
-        </w:rPr>
-        <w:t xml:space="preserve">. Tani bootloader I instaluar do të </w:t>
-      </w:r>
-      <w:proofErr w:type="gramStart"/>
-      <w:r>
-        <w:rPr>
-          <w:rFonts w:ascii="Times New Roman" w:hAnsi="Times New Roman" w:cs="Times New Roman"/>
-          <w:sz w:val="24"/>
-          <w:szCs w:val="24"/>
-        </w:rPr>
-        <w:t>na</w:t>
-      </w:r>
-      <w:proofErr w:type="gramEnd"/>
-      <w:r>
-        <w:rPr>
-          <w:rFonts w:ascii="Times New Roman" w:hAnsi="Times New Roman" w:cs="Times New Roman"/>
-          <w:sz w:val="24"/>
-          <w:szCs w:val="24"/>
-        </w:rPr>
-        <w:t xml:space="preserve"> shërbej kur ta bëjm instalimin e distribucioni përderisa disku .iso do të startoj me syslinux</w:t>
-      </w:r>
-      <w:r>
-        <w:rPr>
-          <w:rFonts w:ascii="Times New Roman" w:hAnsi="Times New Roman" w:cs="Times New Roman"/>
-          <w:sz w:val="24"/>
-          <w:szCs w:val="24"/>
-        </w:rPr>
-        <w:t>.</w:t>
-      </w:r>
-      <w:r>
-        <w:rPr>
-          <w:rFonts w:ascii="Times New Roman" w:hAnsi="Times New Roman" w:cs="Times New Roman"/>
-          <w:sz w:val="24"/>
-          <w:szCs w:val="24"/>
-        </w:rPr>
-        <w:t xml:space="preserve"> </w:t>
-      </w:r>
-    </w:p>
+    <w:p/>
+    <w:p/>
     <w:p>
       <w:pPr>
         <w:rPr>
@@ -12420,7 +12224,7 @@
           <w:b/>
           <w:color w:val="365F91" w:themeColor="accent1" w:themeShade="BF"/>
           <w:sz w:val="32"/>
-          <w:szCs w:val="24"/>
+          <w:szCs w:val="32"/>
         </w:rPr>
       </w:pPr>
       <w:r>
@@ -12429,9 +12233,9 @@
           <w:b/>
           <w:color w:val="365F91" w:themeColor="accent1" w:themeShade="BF"/>
           <w:sz w:val="32"/>
-          <w:szCs w:val="24"/>
-        </w:rPr>
-        <w:t>5</w:t>
+          <w:szCs w:val="32"/>
+        </w:rPr>
+        <w:t>4</w:t>
       </w:r>
       <w:r>
         <w:rPr>
@@ -12439,23 +12243,652 @@
           <w:b/>
           <w:color w:val="365F91" w:themeColor="accent1" w:themeShade="BF"/>
           <w:sz w:val="32"/>
-          <w:szCs w:val="24"/>
-        </w:rPr>
-        <w:t>. Ndërtimi</w:t>
-      </w:r>
-      <w:proofErr w:type="gramStart"/>
+          <w:szCs w:val="32"/>
+        </w:rPr>
+        <w:t xml:space="preserve">. </w:t>
+      </w:r>
       <w:r>
         <w:rPr>
           <w:rFonts w:cstheme="minorHAnsi"/>
           <w:b/>
           <w:color w:val="365F91" w:themeColor="accent1" w:themeShade="BF"/>
           <w:sz w:val="32"/>
-          <w:szCs w:val="24"/>
-        </w:rPr>
-        <w:t>,kompajllimi</w:t>
+          <w:szCs w:val="32"/>
+        </w:rPr>
+        <w:t>Konfigurimi bootloader-it</w:t>
+      </w:r>
+    </w:p>
+    <w:p>
+      <w:pPr>
+        <w:rPr>
+          <w:rFonts w:cstheme="minorHAnsi"/>
+          <w:b/>
+          <w:sz w:val="24"/>
+          <w:szCs w:val="24"/>
+        </w:rPr>
+      </w:pPr>
+      <w:r>
+        <w:rPr>
+          <w:rFonts w:cstheme="minorHAnsi"/>
+          <w:b/>
+          <w:sz w:val="24"/>
+          <w:szCs w:val="24"/>
+        </w:rPr>
+        <w:pict>
+          <v:rect id="_x0000_i1055" style="width:468pt;height:2pt" o:hralign="center" o:hrstd="t" o:hrnoshade="t" o:hr="t" fillcolor="#548dd4 [1951]" stroked="f"/>
+        </w:pict>
+      </w:r>
+    </w:p>
+    <w:p>
+      <w:pPr>
+        <w:rPr>
+          <w:rFonts w:ascii="Times New Roman" w:hAnsi="Times New Roman" w:cs="Times New Roman"/>
+          <w:sz w:val="24"/>
+          <w:szCs w:val="24"/>
+        </w:rPr>
+      </w:pPr>
+      <w:r>
+        <w:rPr>
+          <w:rFonts w:ascii="Times New Roman" w:hAnsi="Times New Roman" w:cs="Times New Roman"/>
+          <w:sz w:val="24"/>
+          <w:szCs w:val="24"/>
+        </w:rPr>
+        <w:t xml:space="preserve">Bootloader sherben </w:t>
+      </w:r>
+      <w:r>
+        <w:rPr>
+          <w:rFonts w:ascii="Times New Roman" w:hAnsi="Times New Roman" w:cs="Times New Roman"/>
+          <w:sz w:val="24"/>
+          <w:szCs w:val="24"/>
+        </w:rPr>
+        <w:t>si pik startuese qe adresson se ku gjenden të dhënat për startimin e sistemit operativ</w:t>
+      </w:r>
+      <w:r>
+        <w:rPr>
+          <w:rFonts w:ascii="Times New Roman" w:hAnsi="Times New Roman" w:cs="Times New Roman"/>
+          <w:sz w:val="24"/>
+          <w:szCs w:val="24"/>
+        </w:rPr>
+        <w:t xml:space="preserve"> nëse dicka konfigurohet me gabim në këtë pjes atëher projekti nuk do të ket mundësi të startoj kur ta ndërtojm atë .iso dhe ta përdorim si system live apo për instalim</w:t>
+      </w:r>
+    </w:p>
+    <w:p>
+      <w:pPr>
+        <w:rPr>
+          <w:rFonts w:ascii="Times New Roman" w:hAnsi="Times New Roman" w:cs="Times New Roman"/>
+          <w:sz w:val="24"/>
+          <w:szCs w:val="24"/>
+        </w:rPr>
+      </w:pPr>
+      <w:r>
+        <w:rPr>
+          <w:rFonts w:ascii="Times New Roman" w:hAnsi="Times New Roman" w:cs="Times New Roman"/>
+          <w:sz w:val="24"/>
+          <w:szCs w:val="24"/>
+        </w:rPr>
+        <w:t xml:space="preserve">Kemi disa lloje të bootloader-ve mirpo unë po përmendi ktu vetëm </w:t>
+      </w:r>
+      <w:proofErr w:type="gramStart"/>
+      <w:r>
+        <w:rPr>
+          <w:rFonts w:ascii="Times New Roman" w:hAnsi="Times New Roman" w:cs="Times New Roman"/>
+          <w:sz w:val="24"/>
+          <w:szCs w:val="24"/>
+        </w:rPr>
+        <w:t>dy</w:t>
       </w:r>
       <w:proofErr w:type="gramEnd"/>
       <w:r>
+        <w:rPr>
+          <w:rFonts w:ascii="Times New Roman" w:hAnsi="Times New Roman" w:cs="Times New Roman"/>
+          <w:sz w:val="24"/>
+          <w:szCs w:val="24"/>
+        </w:rPr>
+        <w:t xml:space="preserve"> me kryesore, stabile, dhe që jan valide akoma.</w:t>
+      </w:r>
+    </w:p>
+    <w:p>
+      <w:pPr>
+        <w:pStyle w:val="ListParagraph"/>
+        <w:numPr>
+          <w:ilvl w:val="0"/>
+          <w:numId w:val="22"/>
+        </w:numPr>
+        <w:rPr>
+          <w:rFonts w:ascii="Times New Roman" w:hAnsi="Times New Roman" w:cs="Times New Roman"/>
+          <w:b/>
+          <w:sz w:val="24"/>
+          <w:szCs w:val="24"/>
+          <w:lang w:eastAsia="ja-JP"/>
+        </w:rPr>
+      </w:pPr>
+      <w:r>
+        <w:rPr>
+          <w:rFonts w:ascii="Times New Roman" w:hAnsi="Times New Roman" w:cs="Times New Roman"/>
+          <w:b/>
+          <w:sz w:val="24"/>
+          <w:szCs w:val="24"/>
+          <w:lang w:eastAsia="ja-JP"/>
+        </w:rPr>
+        <w:t>Grub</w:t>
+      </w:r>
+    </w:p>
+    <w:p>
+      <w:pPr>
+        <w:ind w:left="720"/>
+        <w:rPr>
+          <w:rFonts w:ascii="Arial" w:hAnsi="Arial" w:cs="Arial"/>
+          <w:sz w:val="24"/>
+          <w:szCs w:val="24"/>
+          <w:lang w:eastAsia="ja-JP"/>
+        </w:rPr>
+      </w:pPr>
+      <w:r>
+        <w:rPr>
+          <w:rFonts w:ascii="Times New Roman" w:hAnsi="Times New Roman" w:cs="Times New Roman"/>
+          <w:sz w:val="24"/>
+          <w:szCs w:val="24"/>
+          <w:lang w:eastAsia="ja-JP"/>
+        </w:rPr>
+        <w:t xml:space="preserve">Grub offron më shum mundësi, mirpo është edhe më kompleks, file konfigurimit të grub është shum e ngjashme </w:t>
+      </w:r>
+      <w:proofErr w:type="gramStart"/>
+      <w:r>
+        <w:rPr>
+          <w:rFonts w:ascii="Times New Roman" w:hAnsi="Times New Roman" w:cs="Times New Roman"/>
+          <w:sz w:val="24"/>
+          <w:szCs w:val="24"/>
+          <w:lang w:eastAsia="ja-JP"/>
+        </w:rPr>
+        <w:t>me  gjuhë</w:t>
+      </w:r>
+      <w:proofErr w:type="gramEnd"/>
+      <w:r>
+        <w:rPr>
+          <w:rFonts w:ascii="Times New Roman" w:hAnsi="Times New Roman" w:cs="Times New Roman"/>
+          <w:sz w:val="24"/>
+          <w:szCs w:val="24"/>
+          <w:lang w:eastAsia="ja-JP"/>
+        </w:rPr>
+        <w:t xml:space="preserve"> n skriptuese “sh”, dhe mund të gjenerohet automatikisht nga applikacioni grub</w:t>
+      </w:r>
+      <w:r>
+        <w:rPr>
+          <w:rFonts w:ascii="Arial" w:hAnsi="Arial" w:cs="Arial"/>
+          <w:sz w:val="24"/>
+          <w:szCs w:val="24"/>
+          <w:lang w:eastAsia="ja-JP"/>
+        </w:rPr>
+        <w:t>.</w:t>
+      </w:r>
+    </w:p>
+    <w:p>
+      <w:pPr>
+        <w:pStyle w:val="ListParagraph"/>
+        <w:numPr>
+          <w:ilvl w:val="0"/>
+          <w:numId w:val="22"/>
+        </w:numPr>
+        <w:rPr>
+          <w:rFonts w:ascii="Times New Roman" w:hAnsi="Times New Roman" w:cs="Times New Roman"/>
+          <w:b/>
+          <w:sz w:val="24"/>
+          <w:szCs w:val="24"/>
+          <w:lang w:eastAsia="ja-JP"/>
+        </w:rPr>
+      </w:pPr>
+      <w:r>
+        <w:rPr>
+          <w:rFonts w:ascii="Times New Roman" w:hAnsi="Times New Roman" w:cs="Times New Roman"/>
+          <w:b/>
+          <w:sz w:val="24"/>
+          <w:szCs w:val="24"/>
+          <w:lang w:eastAsia="ja-JP"/>
+        </w:rPr>
+        <w:t>Syslinux</w:t>
+      </w:r>
+    </w:p>
+    <w:p>
+      <w:pPr>
+        <w:ind w:left="720"/>
+        <w:rPr>
+          <w:rFonts w:ascii="Arial" w:hAnsi="Arial" w:cs="Arial"/>
+          <w:sz w:val="24"/>
+          <w:szCs w:val="24"/>
+          <w:lang w:eastAsia="ja-JP"/>
+        </w:rPr>
+      </w:pPr>
+      <w:proofErr w:type="gramStart"/>
+      <w:r>
+        <w:rPr>
+          <w:rFonts w:ascii="Arial" w:hAnsi="Arial" w:cs="Arial"/>
+          <w:sz w:val="24"/>
+          <w:szCs w:val="24"/>
+          <w:lang w:eastAsia="ja-JP"/>
+        </w:rPr>
+        <w:t>Syslinux është I limituar sepse hap file vetëm prej atij particioni ku është I instaluar.</w:t>
+      </w:r>
+      <w:proofErr w:type="gramEnd"/>
+    </w:p>
+    <w:p>
+      <w:pPr>
+        <w:rPr>
+          <w:rFonts w:ascii="Times New Roman" w:hAnsi="Times New Roman" w:cs="Times New Roman"/>
+          <w:sz w:val="24"/>
+          <w:szCs w:val="24"/>
+        </w:rPr>
+      </w:pPr>
+      <w:r>
+        <w:rPr>
+          <w:rFonts w:ascii="Times New Roman" w:hAnsi="Times New Roman" w:cs="Times New Roman"/>
+          <w:sz w:val="24"/>
+          <w:szCs w:val="24"/>
+        </w:rPr>
+        <w:t xml:space="preserve">Ne do të instalojm dhe përdorim </w:t>
+      </w:r>
+      <w:r>
+        <w:rPr>
+          <w:rFonts w:ascii="Times New Roman" w:hAnsi="Times New Roman" w:cs="Times New Roman"/>
+          <w:b/>
+          <w:sz w:val="24"/>
+          <w:szCs w:val="24"/>
+        </w:rPr>
+        <w:t>Grub</w:t>
+      </w:r>
+      <w:r>
+        <w:rPr>
+          <w:rFonts w:ascii="Times New Roman" w:hAnsi="Times New Roman" w:cs="Times New Roman"/>
+          <w:b/>
+          <w:sz w:val="24"/>
+          <w:szCs w:val="24"/>
+        </w:rPr>
+        <w:t xml:space="preserve"> </w:t>
+      </w:r>
+      <w:r>
+        <w:rPr>
+          <w:rFonts w:ascii="Times New Roman" w:hAnsi="Times New Roman" w:cs="Times New Roman"/>
+          <w:sz w:val="24"/>
+          <w:szCs w:val="24"/>
+        </w:rPr>
+        <w:t>si bootloader të sistemit ton.</w:t>
+      </w:r>
+    </w:p>
+    <w:p>
+      <w:pPr>
+        <w:rPr>
+          <w:rFonts w:ascii="Times New Roman" w:hAnsi="Times New Roman" w:cs="Times New Roman"/>
+          <w:b/>
+          <w:sz w:val="24"/>
+          <w:szCs w:val="24"/>
+        </w:rPr>
+      </w:pPr>
+      <w:r>
+        <w:rPr>
+          <w:rFonts w:ascii="Times New Roman" w:hAnsi="Times New Roman" w:cs="Times New Roman"/>
+          <w:sz w:val="24"/>
+          <w:szCs w:val="24"/>
+        </w:rPr>
+        <w:t xml:space="preserve">Instalimi I tij bëhet njejt sikur instalimi I paketave të tjera duke përdorur </w:t>
+      </w:r>
+      <w:r>
+        <w:rPr>
+          <w:rFonts w:ascii="Times New Roman" w:hAnsi="Times New Roman" w:cs="Times New Roman"/>
+          <w:b/>
+          <w:sz w:val="24"/>
+          <w:szCs w:val="24"/>
+        </w:rPr>
+        <w:t>pacman</w:t>
+      </w:r>
+    </w:p>
+    <w:tbl>
+      <w:tblPr>
+        <w:tblStyle w:val="MediumGrid11"/>
+        <w:tblW w:w="0" w:type="auto"/>
+        <w:tblBorders>
+          <w:top w:val="single" w:sz="8" w:space="0" w:color="000000" w:themeColor="text1"/>
+          <w:left w:val="single" w:sz="8" w:space="0" w:color="000000" w:themeColor="text1"/>
+          <w:bottom w:val="single" w:sz="8" w:space="0" w:color="000000" w:themeColor="text1"/>
+          <w:right w:val="single" w:sz="8" w:space="0" w:color="000000" w:themeColor="text1"/>
+          <w:insideH w:val="single" w:sz="8" w:space="0" w:color="000000" w:themeColor="text1"/>
+          <w:insideV w:val="single" w:sz="8" w:space="0" w:color="000000" w:themeColor="text1"/>
+        </w:tblBorders>
+        <w:shd w:val="pct20" w:color="auto" w:fill="000000" w:themeFill="text1"/>
+        <w:tblLook w:val="04A0"/>
+      </w:tblPr>
+      <w:tblGrid>
+        <w:gridCol w:w="9516"/>
+      </w:tblGrid>
+      <w:tr>
+        <w:trPr>
+          <w:cnfStyle w:val="100000000000"/>
+          <w:trHeight w:val="457"/>
+        </w:trPr>
+        <w:tc>
+          <w:tcPr>
+            <w:cnfStyle w:val="001000000000"/>
+            <w:tcW w:w="9516" w:type="dxa"/>
+            <w:shd w:val="pct20" w:color="auto" w:fill="000000" w:themeFill="text1"/>
+          </w:tcPr>
+          <w:p>
+            <w:pPr>
+              <w:pStyle w:val="ListParagraph"/>
+              <w:numPr>
+                <w:ilvl w:val="0"/>
+                <w:numId w:val="29"/>
+              </w:numPr>
+              <w:rPr>
+                <w:rFonts w:ascii="Courier New" w:hAnsi="Courier New" w:cs="Courier New"/>
+                <w:color w:val="D9D9D9" w:themeColor="background1" w:themeShade="D9"/>
+                <w:sz w:val="20"/>
+                <w:szCs w:val="20"/>
+              </w:rPr>
+            </w:pPr>
+            <w:r>
+              <w:rPr>
+                <w:rFonts w:ascii="Courier New" w:eastAsia="Times New Roman" w:hAnsi="Courier New" w:cs="Courier New"/>
+                <w:color w:val="D9D9D9" w:themeColor="background1" w:themeShade="D9"/>
+                <w:sz w:val="20"/>
+                <w:szCs w:val="20"/>
+              </w:rPr>
+              <w:t xml:space="preserve">sh-4.3# </w:t>
+            </w:r>
+            <w:r>
+              <w:rPr>
+                <w:rFonts w:ascii="Courier New" w:hAnsi="Courier New" w:cs="Courier New"/>
+                <w:color w:val="D9D9D9" w:themeColor="background1" w:themeShade="D9"/>
+                <w:sz w:val="20"/>
+                <w:szCs w:val="20"/>
+              </w:rPr>
+              <w:t xml:space="preserve">pacman –S </w:t>
+            </w:r>
+            <w:r>
+              <w:rPr>
+                <w:rFonts w:ascii="Courier New" w:hAnsi="Courier New" w:cs="Courier New"/>
+                <w:color w:val="D9D9D9" w:themeColor="background1" w:themeShade="D9"/>
+                <w:sz w:val="20"/>
+                <w:szCs w:val="20"/>
+              </w:rPr>
+              <w:t>grub</w:t>
+            </w:r>
+            <w:r>
+              <w:rPr>
+                <w:rFonts w:ascii="Courier New" w:hAnsi="Courier New" w:cs="Courier New"/>
+                <w:color w:val="D9D9D9" w:themeColor="background1" w:themeShade="D9"/>
+                <w:sz w:val="20"/>
+                <w:szCs w:val="20"/>
+              </w:rPr>
+              <w:t xml:space="preserve"> os-prober</w:t>
+            </w:r>
+          </w:p>
+        </w:tc>
+      </w:tr>
+      <w:tr>
+        <w:trPr>
+          <w:cnfStyle w:val="000000100000"/>
+          <w:trHeight w:val="163"/>
+        </w:trPr>
+        <w:tc>
+          <w:tcPr>
+            <w:cnfStyle w:val="001000000000"/>
+            <w:tcW w:w="9516" w:type="dxa"/>
+            <w:shd w:val="pct20" w:color="auto" w:fill="000000" w:themeFill="text1"/>
+          </w:tcPr>
+          <w:p>
+            <w:pPr>
+              <w:rPr>
+                <w:rFonts w:ascii="Courier New" w:hAnsi="Courier New" w:cs="Courier New"/>
+                <w:color w:val="D9D9D9" w:themeColor="background1" w:themeShade="D9"/>
+                <w:sz w:val="20"/>
+                <w:szCs w:val="20"/>
+              </w:rPr>
+            </w:pPr>
+          </w:p>
+        </w:tc>
+      </w:tr>
+    </w:tbl>
+    <w:p>
+      <w:pPr>
+        <w:rPr>
+          <w:rFonts w:ascii="Times New Roman" w:hAnsi="Times New Roman" w:cs="Times New Roman"/>
+          <w:sz w:val="24"/>
+          <w:szCs w:val="24"/>
+        </w:rPr>
+      </w:pPr>
+    </w:p>
+    <w:p>
+      <w:pPr>
+        <w:rPr>
+          <w:rFonts w:ascii="Times New Roman" w:hAnsi="Times New Roman" w:cs="Times New Roman"/>
+          <w:sz w:val="24"/>
+          <w:szCs w:val="24"/>
+        </w:rPr>
+      </w:pPr>
+      <w:r>
+        <w:rPr>
+          <w:rFonts w:ascii="Times New Roman" w:hAnsi="Times New Roman" w:cs="Times New Roman"/>
+          <w:sz w:val="24"/>
+          <w:szCs w:val="24"/>
+        </w:rPr>
+        <w:t>Pasi të përfundon instalimi I grub bootloader</w:t>
+      </w:r>
+      <w:r>
+        <w:rPr>
+          <w:rFonts w:ascii="Times New Roman" w:hAnsi="Times New Roman" w:cs="Times New Roman"/>
+          <w:sz w:val="24"/>
+          <w:szCs w:val="24"/>
+        </w:rPr>
+        <w:t xml:space="preserve"> tani duhet ta bëjm konfigurimin e ti</w:t>
+      </w:r>
+      <w:r>
+        <w:rPr>
+          <w:rFonts w:ascii="Times New Roman" w:hAnsi="Times New Roman" w:cs="Times New Roman"/>
+          <w:sz w:val="24"/>
+          <w:szCs w:val="24"/>
+        </w:rPr>
+        <w:t>.</w:t>
+      </w:r>
+    </w:p>
+    <w:tbl>
+      <w:tblPr>
+        <w:tblStyle w:val="MediumGrid11"/>
+        <w:tblW w:w="0" w:type="auto"/>
+        <w:tblBorders>
+          <w:top w:val="single" w:sz="8" w:space="0" w:color="000000" w:themeColor="text1"/>
+          <w:left w:val="single" w:sz="8" w:space="0" w:color="000000" w:themeColor="text1"/>
+          <w:bottom w:val="single" w:sz="8" w:space="0" w:color="000000" w:themeColor="text1"/>
+          <w:right w:val="single" w:sz="8" w:space="0" w:color="000000" w:themeColor="text1"/>
+          <w:insideH w:val="single" w:sz="8" w:space="0" w:color="000000" w:themeColor="text1"/>
+          <w:insideV w:val="single" w:sz="8" w:space="0" w:color="000000" w:themeColor="text1"/>
+        </w:tblBorders>
+        <w:shd w:val="pct20" w:color="auto" w:fill="000000" w:themeFill="text1"/>
+        <w:tblLook w:val="04A0"/>
+      </w:tblPr>
+      <w:tblGrid>
+        <w:gridCol w:w="9516"/>
+      </w:tblGrid>
+      <w:tr>
+        <w:trPr>
+          <w:cnfStyle w:val="100000000000"/>
+          <w:trHeight w:val="457"/>
+        </w:trPr>
+        <w:tc>
+          <w:tcPr>
+            <w:cnfStyle w:val="001000000000"/>
+            <w:tcW w:w="9516" w:type="dxa"/>
+            <w:shd w:val="pct20" w:color="auto" w:fill="000000" w:themeFill="text1"/>
+          </w:tcPr>
+          <w:p>
+            <w:pPr>
+              <w:pStyle w:val="ListParagraph"/>
+              <w:numPr>
+                <w:ilvl w:val="0"/>
+                <w:numId w:val="24"/>
+              </w:numPr>
+              <w:rPr>
+                <w:rFonts w:ascii="Courier New" w:hAnsi="Courier New" w:cs="Courier New"/>
+                <w:color w:val="D9D9D9" w:themeColor="background1" w:themeShade="D9"/>
+                <w:sz w:val="20"/>
+                <w:szCs w:val="20"/>
+              </w:rPr>
+            </w:pPr>
+            <w:r>
+              <w:rPr>
+                <w:rFonts w:ascii="Courier New" w:eastAsia="Times New Roman" w:hAnsi="Courier New" w:cs="Courier New"/>
+                <w:color w:val="D9D9D9" w:themeColor="background1" w:themeShade="D9"/>
+                <w:sz w:val="20"/>
+                <w:szCs w:val="20"/>
+              </w:rPr>
+              <w:t xml:space="preserve">sh-4.3# </w:t>
+            </w:r>
+            <w:r>
+              <w:rPr>
+                <w:rFonts w:ascii="Courier New" w:hAnsi="Courier New" w:cs="Courier New"/>
+                <w:color w:val="D9D9D9" w:themeColor="background1" w:themeShade="D9"/>
+                <w:sz w:val="20"/>
+                <w:szCs w:val="20"/>
+              </w:rPr>
+              <w:t>grub-install --debug –recheck /dev/sda</w:t>
+            </w:r>
+          </w:p>
+          <w:p>
+            <w:pPr>
+              <w:pStyle w:val="ListParagraph"/>
+              <w:numPr>
+                <w:ilvl w:val="0"/>
+                <w:numId w:val="24"/>
+              </w:numPr>
+              <w:rPr>
+                <w:rFonts w:ascii="Courier New" w:hAnsi="Courier New" w:cs="Courier New"/>
+                <w:color w:val="D9D9D9" w:themeColor="background1" w:themeShade="D9"/>
+                <w:sz w:val="20"/>
+                <w:szCs w:val="20"/>
+              </w:rPr>
+            </w:pPr>
+            <w:r>
+              <w:rPr>
+                <w:rFonts w:ascii="Courier New" w:hAnsi="Courier New" w:cs="Courier New"/>
+                <w:color w:val="D9D9D9" w:themeColor="background1" w:themeShade="D9"/>
+                <w:sz w:val="20"/>
+                <w:szCs w:val="20"/>
+              </w:rPr>
+              <w:t>grub-mkconfig –o /boot/grub/grub.cfg</w:t>
+            </w:r>
+          </w:p>
+        </w:tc>
+      </w:tr>
+      <w:tr>
+        <w:trPr>
+          <w:cnfStyle w:val="000000100000"/>
+          <w:trHeight w:val="163"/>
+        </w:trPr>
+        <w:tc>
+          <w:tcPr>
+            <w:cnfStyle w:val="001000000000"/>
+            <w:tcW w:w="9516" w:type="dxa"/>
+            <w:shd w:val="pct20" w:color="auto" w:fill="000000" w:themeFill="text1"/>
+          </w:tcPr>
+          <w:p>
+            <w:pPr>
+              <w:rPr>
+                <w:rFonts w:ascii="Courier New" w:hAnsi="Courier New" w:cs="Courier New"/>
+                <w:color w:val="D9D9D9" w:themeColor="background1" w:themeShade="D9"/>
+                <w:sz w:val="20"/>
+                <w:szCs w:val="20"/>
+              </w:rPr>
+            </w:pPr>
+          </w:p>
+        </w:tc>
+      </w:tr>
+    </w:tbl>
+    <w:p>
+      <w:pPr>
+        <w:rPr>
+          <w:rFonts w:ascii="Times New Roman" w:hAnsi="Times New Roman" w:cs="Times New Roman"/>
+          <w:b/>
+          <w:sz w:val="24"/>
+          <w:szCs w:val="24"/>
+        </w:rPr>
+      </w:pPr>
+    </w:p>
+    <w:p>
+      <w:pPr>
+        <w:rPr>
+          <w:rFonts w:ascii="Times New Roman" w:hAnsi="Times New Roman" w:cs="Times New Roman"/>
+          <w:color w:val="365F91" w:themeColor="accent1" w:themeShade="BF"/>
+          <w:sz w:val="24"/>
+          <w:szCs w:val="24"/>
+        </w:rPr>
+      </w:pPr>
+      <w:r>
+        <w:rPr>
+          <w:rFonts w:ascii="Times New Roman" w:hAnsi="Times New Roman" w:cs="Times New Roman"/>
+          <w:sz w:val="24"/>
+          <w:szCs w:val="24"/>
+        </w:rPr>
+        <w:t>Në momentin që përfundon konfigurimi grub dhe krijimi I file I cili shërben për të startuar sistemin operativ</w:t>
+      </w:r>
+      <w:r>
+        <w:rPr>
+          <w:rFonts w:ascii="Times New Roman" w:hAnsi="Times New Roman" w:cs="Times New Roman"/>
+          <w:sz w:val="24"/>
+          <w:szCs w:val="24"/>
+        </w:rPr>
+        <w:t>, dhe nuk afishohet ndonje error atëher gjithqka duhet të jet ne rregull</w:t>
+      </w:r>
+      <w:r>
+        <w:rPr>
+          <w:rFonts w:ascii="Times New Roman" w:hAnsi="Times New Roman" w:cs="Times New Roman"/>
+          <w:sz w:val="24"/>
+          <w:szCs w:val="24"/>
+        </w:rPr>
+        <w:t xml:space="preserve">. Tani </w:t>
+      </w:r>
+      <w:r>
+        <w:rPr>
+          <w:rFonts w:ascii="Times New Roman" w:hAnsi="Times New Roman" w:cs="Times New Roman"/>
+          <w:sz w:val="24"/>
+          <w:szCs w:val="24"/>
+        </w:rPr>
+        <w:lastRenderedPageBreak/>
+        <w:t xml:space="preserve">bootloader I instaluar do të </w:t>
+      </w:r>
+      <w:proofErr w:type="gramStart"/>
+      <w:r>
+        <w:rPr>
+          <w:rFonts w:ascii="Times New Roman" w:hAnsi="Times New Roman" w:cs="Times New Roman"/>
+          <w:sz w:val="24"/>
+          <w:szCs w:val="24"/>
+        </w:rPr>
+        <w:t>na</w:t>
+      </w:r>
+      <w:proofErr w:type="gramEnd"/>
+      <w:r>
+        <w:rPr>
+          <w:rFonts w:ascii="Times New Roman" w:hAnsi="Times New Roman" w:cs="Times New Roman"/>
+          <w:sz w:val="24"/>
+          <w:szCs w:val="24"/>
+        </w:rPr>
+        <w:t xml:space="preserve"> shërbej kur ta bëjm instalimin e distribucioni përderisa disku .iso do të startoj me syslinux</w:t>
+      </w:r>
+      <w:r>
+        <w:rPr>
+          <w:rFonts w:ascii="Times New Roman" w:hAnsi="Times New Roman" w:cs="Times New Roman"/>
+          <w:sz w:val="24"/>
+          <w:szCs w:val="24"/>
+        </w:rPr>
+        <w:t>.</w:t>
+      </w:r>
+      <w:r>
+        <w:rPr>
+          <w:rFonts w:ascii="Times New Roman" w:hAnsi="Times New Roman" w:cs="Times New Roman"/>
+          <w:sz w:val="24"/>
+          <w:szCs w:val="24"/>
+        </w:rPr>
+        <w:t xml:space="preserve"> </w:t>
+      </w:r>
+    </w:p>
+    <w:p>
+      <w:pPr>
         <w:rPr>
           <w:rFonts w:cstheme="minorHAnsi"/>
           <w:b/>
@@ -12463,8 +12896,7 @@
           <w:sz w:val="32"/>
           <w:szCs w:val="24"/>
         </w:rPr>
-        <w:t xml:space="preserve"> distribucionit</w:t>
-      </w:r>
+      </w:pPr>
       <w:r>
         <w:rPr>
           <w:rFonts w:cstheme="minorHAnsi"/>
@@ -12473,7 +12905,7 @@
           <w:sz w:val="32"/>
           <w:szCs w:val="24"/>
         </w:rPr>
-        <w:t xml:space="preserve"> </w:t>
+        <w:t>5</w:t>
       </w:r>
       <w:r>
         <w:rPr>
@@ -12483,8 +12915,9 @@
           <w:sz w:val="32"/>
           <w:szCs w:val="24"/>
         </w:rPr>
-        <w:t xml:space="preserve"> </w:t>
-      </w:r>
+        <w:t>. Ndërtimi</w:t>
+      </w:r>
+      <w:proofErr w:type="gramStart"/>
       <w:r>
         <w:rPr>
           <w:rFonts w:cstheme="minorHAnsi"/>
@@ -12493,8 +12926,9 @@
           <w:sz w:val="32"/>
           <w:szCs w:val="24"/>
         </w:rPr>
-        <w:t>(</w:t>
-      </w:r>
+        <w:t>,kompajllimi</w:t>
+      </w:r>
+      <w:proofErr w:type="gramEnd"/>
       <w:r>
         <w:rPr>
           <w:rFonts w:cstheme="minorHAnsi"/>
@@ -12503,7 +12937,7 @@
           <w:sz w:val="32"/>
           <w:szCs w:val="24"/>
         </w:rPr>
-        <w:t xml:space="preserve"> PragmaticBuild</w:t>
+        <w:t xml:space="preserve"> distribucionit</w:t>
       </w:r>
       <w:r>
         <w:rPr>
@@ -12523,6 +12957,46 @@
           <w:sz w:val="32"/>
           <w:szCs w:val="24"/>
         </w:rPr>
+        <w:t xml:space="preserve"> </w:t>
+      </w:r>
+      <w:r>
+        <w:rPr>
+          <w:rFonts w:cstheme="minorHAnsi"/>
+          <w:b/>
+          <w:color w:val="365F91" w:themeColor="accent1" w:themeShade="BF"/>
+          <w:sz w:val="32"/>
+          <w:szCs w:val="24"/>
+        </w:rPr>
+        <w:t>(</w:t>
+      </w:r>
+      <w:r>
+        <w:rPr>
+          <w:rFonts w:cstheme="minorHAnsi"/>
+          <w:b/>
+          <w:color w:val="365F91" w:themeColor="accent1" w:themeShade="BF"/>
+          <w:sz w:val="32"/>
+          <w:szCs w:val="24"/>
+        </w:rPr>
+        <w:t xml:space="preserve"> PragmaticBuild</w:t>
+      </w:r>
+      <w:r>
+        <w:rPr>
+          <w:rFonts w:cstheme="minorHAnsi"/>
+          <w:b/>
+          <w:color w:val="365F91" w:themeColor="accent1" w:themeShade="BF"/>
+          <w:sz w:val="32"/>
+          <w:szCs w:val="24"/>
+        </w:rPr>
+        <w:t xml:space="preserve"> </w:t>
+      </w:r>
+      <w:r>
+        <w:rPr>
+          <w:rFonts w:cstheme="minorHAnsi"/>
+          <w:b/>
+          <w:color w:val="365F91" w:themeColor="accent1" w:themeShade="BF"/>
+          <w:sz w:val="32"/>
+          <w:szCs w:val="24"/>
+        </w:rPr>
         <w:t>)</w:t>
       </w:r>
       <w:r>
@@ -12542,7 +13016,7 @@
           <w:szCs w:val="24"/>
         </w:rPr>
         <w:pict>
-          <v:rect id="_x0000_i1039" style="width:468pt;height:2pt" o:hralign="center" o:hrstd="t" o:hrnoshade="t" o:hr="t" fillcolor="#548dd4 [1951]" stroked="f"/>
+          <v:rect id="_x0000_i1038" style="width:468pt;height:2pt" o:hralign="center" o:hrstd="t" o:hrnoshade="t" o:hr="t" fillcolor="#548dd4 [1951]" stroked="f"/>
         </w:pict>
       </w:r>
       <w:r>
@@ -13196,7 +13670,6 @@
                 <w:sz w:val="20"/>
                 <w:szCs w:val="20"/>
               </w:rPr>
-              <w:lastRenderedPageBreak/>
               <w:t>}</w:t>
             </w:r>
           </w:p>
@@ -13491,6 +13964,7 @@
                 <w:sz w:val="20"/>
                 <w:szCs w:val="20"/>
               </w:rPr>
+              <w:lastRenderedPageBreak/>
               <w:t>make_boot() {</w:t>
             </w:r>
           </w:p>
@@ -14127,7 +14601,6 @@
                 <w:sz w:val="20"/>
                 <w:szCs w:val="20"/>
               </w:rPr>
-              <w:lastRenderedPageBreak/>
               <w:t>make_prepare() {</w:t>
             </w:r>
           </w:p>
@@ -14470,7 +14943,17 @@
                 <w:sz w:val="20"/>
                 <w:szCs w:val="20"/>
               </w:rPr>
-              <w:t>#rsync -aAXv --exclude={"/dev/*","/proc/*","/sys/*","/tmp/*","/run/*","/mnt/*","/media/*","/lost+found","/installer/*","/installer"} /* /installer/InstallPragmatic/work/airootfs/</w:t>
+              <w:t>#rsync -aAXv --</w:t>
+            </w:r>
+            <w:r>
+              <w:rPr>
+                <w:rFonts w:ascii="Courier New" w:eastAsia="Times New Roman" w:hAnsi="Courier New" w:cs="Courier New"/>
+                <w:color w:val="D9D9D9" w:themeColor="background1" w:themeShade="D9"/>
+                <w:sz w:val="20"/>
+                <w:szCs w:val="20"/>
+              </w:rPr>
+              <w:lastRenderedPageBreak/>
+              <w:t>exclude={"/dev/*","/proc/*","/sys/*","/tmp/*","/run/*","/mnt/*","/media/*","/lost+found","/installer/*","/installer"} /* /installer/InstallPragmatic/work/airootfs/</w:t>
             </w:r>
           </w:p>
           <w:p>
@@ -14755,6 +15238,9 @@
               <w:pStyle w:val="HTMLPreformatted"/>
             </w:pPr>
             <w:r>
+              <w:t>#</w:t>
+            </w:r>
+            <w:r>
               <w:t>&lt;&lt;&lt;&lt;&lt;&lt;&lt; HEAD</w:t>
             </w:r>
           </w:p>
@@ -14895,7 +15381,6 @@
               <w:pStyle w:val="HTMLPreformatted"/>
             </w:pPr>
             <w:r>
-              <w:lastRenderedPageBreak/>
               <w:tab/>
               <w:t>devices=$(lsblk -d | awk '{print "/dev/" $1}' | grep 'sd\|hd\|vd')</w:t>
             </w:r>
@@ -15039,6 +15524,7 @@
               <w:pStyle w:val="HTMLPreformatted"/>
             </w:pPr>
             <w:r>
+              <w:lastRenderedPageBreak/>
               <w:t xml:space="preserve">#INSTALL BASE SYSTEM </w:t>
             </w:r>
           </w:p>
@@ -15316,7 +15802,6 @@
               <w:pStyle w:val="HTMLPreformatted"/>
             </w:pPr>
             <w:r>
-              <w:lastRenderedPageBreak/>
               <w:t>internet_connection</w:t>
             </w:r>
           </w:p>
@@ -15361,6 +15846,9 @@
             <w:pPr>
               <w:pStyle w:val="HTMLPreformatted"/>
             </w:pPr>
+            <w:r>
+              <w:t>#</w:t>
+            </w:r>
             <w:r>
               <w:t>&gt;&gt;&gt;&gt;&gt;&gt;&gt; a31642133d4db264a6f682be699def959ef2f839</w:t>
             </w:r>
@@ -15776,7 +16264,6 @@
           <w:sz w:val="40"/>
           <w:szCs w:val="24"/>
         </w:rPr>
-        <w:lastRenderedPageBreak/>
         <w:t>IV</w:t>
       </w:r>
       <w:r>
@@ -15821,7 +16308,7 @@
       </w:pPr>
       <w:r>
         <w:pict>
-          <v:rect id="_x0000_i1040" style="width:468pt;height:4pt" o:hralign="center" o:hrstd="t" o:hrnoshade="t" o:hr="t" fillcolor="#8db3e2 [1311]" stroked="f"/>
+          <v:rect id="_x0000_i1039" style="width:468pt;height:4pt" o:hralign="center" o:hrstd="t" o:hrnoshade="t" o:hr="t" fillcolor="#8db3e2 [1311]" stroked="f"/>
         </w:pict>
       </w:r>
     </w:p>
@@ -16028,7 +16515,7 @@
           <w:sz w:val="24"/>
         </w:rPr>
         <w:pict>
-          <v:rect id="_x0000_i1042" style="width:468pt;height:2pt" o:hralign="center" o:hrstd="t" o:hrnoshade="t" o:hr="t" fillcolor="#548dd4 [1951]" stroked="f"/>
+          <v:rect id="_x0000_i1040" style="width:468pt;height:2pt" o:hralign="center" o:hrstd="t" o:hrnoshade="t" o:hr="t" fillcolor="#548dd4 [1951]" stroked="f"/>
         </w:pict>
       </w:r>
     </w:p>
@@ -16596,6 +17083,7 @@
           <w:sz w:val="24"/>
           <w:szCs w:val="28"/>
         </w:rPr>
+        <w:lastRenderedPageBreak/>
         <w:t>Përdorimi aplikacionit Rufus – Hapeni applikacioni dhe selektoni file I cili e kemi gjeneruar kur e kemi ndertuar dhe kompajlluar gjith projektin, pastaj selektoni USB Drive që dëshironi ta beni bootable, dhe në fund klikoni start pasi të përfundoj I gjith processi mund të vazhdoni me instalimin e distribucioni ne kapitullin në vijim</w:t>
       </w:r>
     </w:p>
@@ -16818,6 +17306,5726 @@
         </w:rPr>
       </w:pPr>
     </w:p>
+    <w:p>
+      <w:pPr>
+        <w:rPr>
+          <w:rFonts w:ascii="Times New Roman" w:eastAsia="Times New Roman" w:hAnsi="Times New Roman" w:cs="Times New Roman"/>
+          <w:sz w:val="24"/>
+          <w:szCs w:val="28"/>
+        </w:rPr>
+      </w:pPr>
+    </w:p>
+    <w:p>
+      <w:pPr>
+        <w:rPr>
+          <w:rFonts w:ascii="Times New Roman" w:eastAsia="Times New Roman" w:hAnsi="Times New Roman" w:cs="Times New Roman"/>
+          <w:sz w:val="24"/>
+          <w:szCs w:val="28"/>
+        </w:rPr>
+      </w:pPr>
+    </w:p>
+    <w:p>
+      <w:pPr>
+        <w:rPr>
+          <w:rFonts w:ascii="Times New Roman" w:eastAsia="Times New Roman" w:hAnsi="Times New Roman" w:cs="Times New Roman"/>
+          <w:sz w:val="24"/>
+          <w:szCs w:val="28"/>
+        </w:rPr>
+      </w:pPr>
+    </w:p>
+    <w:p>
+      <w:pPr>
+        <w:rPr>
+          <w:rFonts w:ascii="Times New Roman" w:eastAsia="Times New Roman" w:hAnsi="Times New Roman" w:cs="Times New Roman"/>
+          <w:sz w:val="24"/>
+          <w:szCs w:val="28"/>
+        </w:rPr>
+      </w:pPr>
+    </w:p>
+    <w:p>
+      <w:pPr>
+        <w:rPr>
+          <w:rFonts w:ascii="Times New Roman" w:eastAsia="Times New Roman" w:hAnsi="Times New Roman" w:cs="Times New Roman"/>
+          <w:sz w:val="24"/>
+          <w:szCs w:val="28"/>
+        </w:rPr>
+      </w:pPr>
+    </w:p>
+    <w:p>
+      <w:pPr>
+        <w:rPr>
+          <w:rFonts w:ascii="Times New Roman" w:eastAsia="Times New Roman" w:hAnsi="Times New Roman" w:cs="Times New Roman"/>
+          <w:sz w:val="24"/>
+          <w:szCs w:val="28"/>
+        </w:rPr>
+      </w:pPr>
+    </w:p>
+    <w:p>
+      <w:pPr>
+        <w:rPr>
+          <w:rFonts w:cstheme="minorHAnsi"/>
+          <w:b/>
+          <w:color w:val="365F91" w:themeColor="accent1" w:themeShade="BF"/>
+          <w:sz w:val="40"/>
+          <w:szCs w:val="24"/>
+        </w:rPr>
+      </w:pPr>
+      <w:r>
+        <w:rPr>
+          <w:rFonts w:cstheme="minorHAnsi"/>
+          <w:b/>
+          <w:color w:val="365F91" w:themeColor="accent1" w:themeShade="BF"/>
+          <w:sz w:val="40"/>
+          <w:szCs w:val="24"/>
+        </w:rPr>
+        <w:t>V</w:t>
+      </w:r>
+      <w:r>
+        <w:rPr>
+          <w:rFonts w:cstheme="minorHAnsi"/>
+          <w:b/>
+          <w:color w:val="365F91" w:themeColor="accent1" w:themeShade="BF"/>
+          <w:sz w:val="40"/>
+          <w:szCs w:val="24"/>
+        </w:rPr>
+        <w:t xml:space="preserve">. </w:t>
+      </w:r>
+      <w:r>
+        <w:rPr>
+          <w:rFonts w:cstheme="minorHAnsi"/>
+          <w:b/>
+          <w:color w:val="365F91" w:themeColor="accent1" w:themeShade="BF"/>
+          <w:sz w:val="40"/>
+          <w:szCs w:val="24"/>
+        </w:rPr>
+        <w:t>Instalimi</w:t>
+      </w:r>
+      <w:r>
+        <w:rPr>
+          <w:rFonts w:cstheme="minorHAnsi"/>
+          <w:b/>
+          <w:color w:val="365F91" w:themeColor="accent1" w:themeShade="BF"/>
+          <w:sz w:val="40"/>
+          <w:szCs w:val="24"/>
+        </w:rPr>
+        <w:t xml:space="preserve"> </w:t>
+      </w:r>
+    </w:p>
+    <w:p>
+      <w:pPr>
+        <w:rPr>
+          <w:rFonts w:cstheme="minorHAnsi"/>
+          <w:b/>
+          <w:sz w:val="24"/>
+          <w:szCs w:val="24"/>
+        </w:rPr>
+      </w:pPr>
+      <w:r>
+        <w:pict>
+          <v:rect id="_x0000_i1042" style="width:468pt;height:4pt" o:hralign="center" o:hrstd="t" o:hrnoshade="t" o:hr="t" fillcolor="#8db3e2 [1311]" stroked="f"/>
+        </w:pict>
+      </w:r>
+    </w:p>
+    <w:p>
+      <w:pPr>
+        <w:rPr>
+          <w:rFonts w:ascii="Times New Roman" w:hAnsi="Times New Roman" w:cs="Times New Roman"/>
+          <w:color w:val="365F91" w:themeColor="accent1" w:themeShade="BF"/>
+          <w:sz w:val="24"/>
+          <w:szCs w:val="24"/>
+        </w:rPr>
+      </w:pPr>
+    </w:p>
+    <w:p>
+      <w:pPr>
+        <w:rPr>
+          <w:sz w:val="24"/>
+        </w:rPr>
+      </w:pPr>
+      <w:r>
+        <w:rPr>
+          <w:rFonts w:cstheme="minorHAnsi"/>
+          <w:b/>
+          <w:color w:val="365F91" w:themeColor="accent1" w:themeShade="BF"/>
+          <w:sz w:val="32"/>
+          <w:szCs w:val="24"/>
+        </w:rPr>
+        <w:t>1</w:t>
+      </w:r>
+      <w:r>
+        <w:rPr>
+          <w:rFonts w:cstheme="minorHAnsi"/>
+          <w:b/>
+          <w:color w:val="365F91" w:themeColor="accent1" w:themeShade="BF"/>
+          <w:sz w:val="32"/>
+          <w:szCs w:val="24"/>
+        </w:rPr>
+        <w:t>.</w:t>
+      </w:r>
+      <w:r>
+        <w:rPr>
+          <w:rFonts w:cstheme="minorHAnsi"/>
+          <w:b/>
+          <w:color w:val="365F91" w:themeColor="accent1" w:themeShade="BF"/>
+          <w:sz w:val="32"/>
+          <w:szCs w:val="24"/>
+        </w:rPr>
+        <w:t xml:space="preserve"> </w:t>
+      </w:r>
+      <w:r>
+        <w:rPr>
+          <w:rFonts w:cstheme="minorHAnsi"/>
+          <w:b/>
+          <w:color w:val="365F91" w:themeColor="accent1" w:themeShade="BF"/>
+          <w:sz w:val="32"/>
+          <w:szCs w:val="24"/>
+        </w:rPr>
+        <w:t>Rregullimi p</w:t>
+      </w:r>
+      <w:r>
+        <w:rPr>
+          <w:rFonts w:cstheme="minorHAnsi"/>
+          <w:b/>
+          <w:color w:val="365F91" w:themeColor="accent1" w:themeShade="BF"/>
+          <w:sz w:val="32"/>
+          <w:szCs w:val="24"/>
+        </w:rPr>
+        <w:t>articioneve</w:t>
+      </w:r>
+      <w:r>
+        <w:rPr>
+          <w:sz w:val="24"/>
+        </w:rPr>
+        <w:t xml:space="preserve"> </w:t>
+      </w:r>
+      <w:r>
+        <w:rPr>
+          <w:sz w:val="24"/>
+        </w:rPr>
+        <w:pict>
+          <v:rect id="_x0000_i1043" style="width:468pt;height:2pt" o:hralign="center" o:hrstd="t" o:hrnoshade="t" o:hr="t" fillcolor="#548dd4 [1951]" stroked="f"/>
+        </w:pict>
+      </w:r>
+    </w:p>
+    <w:p>
+      <w:pPr>
+        <w:rPr>
+          <w:rFonts w:ascii="Times New Roman" w:hAnsi="Times New Roman" w:cs="Times New Roman"/>
+          <w:sz w:val="24"/>
+          <w:szCs w:val="24"/>
+        </w:rPr>
+      </w:pPr>
+      <w:proofErr w:type="gramStart"/>
+      <w:r>
+        <w:rPr>
+          <w:rFonts w:ascii="Times New Roman" w:hAnsi="Times New Roman" w:cs="Times New Roman"/>
+          <w:sz w:val="24"/>
+          <w:szCs w:val="24"/>
+        </w:rPr>
+        <w:t>Particionimi I një</w:t>
+      </w:r>
+      <w:r>
+        <w:rPr>
+          <w:rFonts w:ascii="Times New Roman" w:hAnsi="Times New Roman" w:cs="Times New Roman"/>
+          <w:sz w:val="24"/>
+          <w:szCs w:val="24"/>
+        </w:rPr>
+        <w:t xml:space="preserve"> hard drive lejon ndarjen logjike t</w:t>
+      </w:r>
+      <w:r>
+        <w:rPr>
+          <w:rFonts w:ascii="Times New Roman" w:hAnsi="Times New Roman" w:cs="Times New Roman"/>
+          <w:sz w:val="24"/>
+          <w:szCs w:val="24"/>
+        </w:rPr>
+        <w:t>ë</w:t>
+      </w:r>
+      <w:r>
+        <w:rPr>
+          <w:rFonts w:ascii="Times New Roman" w:hAnsi="Times New Roman" w:cs="Times New Roman"/>
+          <w:sz w:val="24"/>
+          <w:szCs w:val="24"/>
+        </w:rPr>
+        <w:t xml:space="preserve"> asaj madh</w:t>
+      </w:r>
+      <w:r>
+        <w:rPr>
+          <w:rFonts w:ascii="Times New Roman" w:hAnsi="Times New Roman" w:cs="Times New Roman"/>
+          <w:sz w:val="24"/>
+          <w:szCs w:val="24"/>
+        </w:rPr>
+        <w:t>ë</w:t>
+      </w:r>
+      <w:r>
+        <w:rPr>
+          <w:rFonts w:ascii="Times New Roman" w:hAnsi="Times New Roman" w:cs="Times New Roman"/>
+          <w:sz w:val="24"/>
+          <w:szCs w:val="24"/>
+        </w:rPr>
+        <w:t>sie n</w:t>
+      </w:r>
+      <w:r>
+        <w:rPr>
+          <w:rFonts w:ascii="Times New Roman" w:hAnsi="Times New Roman" w:cs="Times New Roman"/>
+          <w:sz w:val="24"/>
+          <w:szCs w:val="24"/>
+        </w:rPr>
+        <w:t>ë</w:t>
+      </w:r>
+      <w:r>
+        <w:rPr>
+          <w:rFonts w:ascii="Times New Roman" w:hAnsi="Times New Roman" w:cs="Times New Roman"/>
+          <w:sz w:val="24"/>
+          <w:szCs w:val="24"/>
+        </w:rPr>
+        <w:t xml:space="preserve"> seksione ku atom und t</w:t>
+      </w:r>
+      <w:r>
+        <w:rPr>
+          <w:rFonts w:ascii="Times New Roman" w:hAnsi="Times New Roman" w:cs="Times New Roman"/>
+          <w:sz w:val="24"/>
+          <w:szCs w:val="24"/>
+        </w:rPr>
+        <w:t>ë</w:t>
+      </w:r>
+      <w:r>
+        <w:rPr>
+          <w:rFonts w:ascii="Times New Roman" w:hAnsi="Times New Roman" w:cs="Times New Roman"/>
+          <w:sz w:val="24"/>
+          <w:szCs w:val="24"/>
+        </w:rPr>
+        <w:t xml:space="preserve"> kycen si t</w:t>
+      </w:r>
+      <w:r>
+        <w:rPr>
+          <w:rFonts w:ascii="Times New Roman" w:hAnsi="Times New Roman" w:cs="Times New Roman"/>
+          <w:sz w:val="24"/>
+          <w:szCs w:val="24"/>
+        </w:rPr>
+        <w:t>ë</w:t>
+      </w:r>
+      <w:r>
+        <w:rPr>
+          <w:rFonts w:ascii="Times New Roman" w:hAnsi="Times New Roman" w:cs="Times New Roman"/>
+          <w:sz w:val="24"/>
+          <w:szCs w:val="24"/>
+        </w:rPr>
+        <w:t xml:space="preserve"> pavarura nga tjetra dhe t</w:t>
+      </w:r>
+      <w:r>
+        <w:rPr>
+          <w:rFonts w:ascii="Times New Roman" w:hAnsi="Times New Roman" w:cs="Times New Roman"/>
+          <w:sz w:val="24"/>
+          <w:szCs w:val="24"/>
+        </w:rPr>
+        <w:t>ë</w:t>
+      </w:r>
+      <w:r>
+        <w:rPr>
+          <w:rFonts w:ascii="Times New Roman" w:hAnsi="Times New Roman" w:cs="Times New Roman"/>
+          <w:sz w:val="24"/>
+          <w:szCs w:val="24"/>
+        </w:rPr>
+        <w:t xml:space="preserve"> funksjunojn si 2 hard drive t</w:t>
+      </w:r>
+      <w:r>
+        <w:rPr>
+          <w:rFonts w:ascii="Times New Roman" w:hAnsi="Times New Roman" w:cs="Times New Roman"/>
+          <w:sz w:val="24"/>
+          <w:szCs w:val="24"/>
+        </w:rPr>
+        <w:t>ë</w:t>
+      </w:r>
+      <w:r>
+        <w:rPr>
+          <w:rFonts w:ascii="Times New Roman" w:hAnsi="Times New Roman" w:cs="Times New Roman"/>
+          <w:sz w:val="24"/>
+          <w:szCs w:val="24"/>
+        </w:rPr>
+        <w:t xml:space="preserve"> ndar fizikisht.</w:t>
+      </w:r>
+      <w:proofErr w:type="gramEnd"/>
+      <w:r>
+        <w:rPr>
+          <w:rFonts w:ascii="Times New Roman" w:hAnsi="Times New Roman" w:cs="Times New Roman"/>
+          <w:sz w:val="24"/>
+          <w:szCs w:val="24"/>
+        </w:rPr>
+        <w:t xml:space="preserve"> </w:t>
+      </w:r>
+      <w:proofErr w:type="gramStart"/>
+      <w:r>
+        <w:rPr>
+          <w:rFonts w:ascii="Times New Roman" w:hAnsi="Times New Roman" w:cs="Times New Roman"/>
+          <w:sz w:val="24"/>
+          <w:szCs w:val="24"/>
+        </w:rPr>
+        <w:t>I gjith hard drive mund t</w:t>
+      </w:r>
+      <w:r>
+        <w:rPr>
+          <w:rFonts w:ascii="Times New Roman" w:hAnsi="Times New Roman" w:cs="Times New Roman"/>
+          <w:sz w:val="24"/>
+          <w:szCs w:val="24"/>
+        </w:rPr>
+        <w:t>ë</w:t>
+      </w:r>
+      <w:r>
+        <w:rPr>
+          <w:rFonts w:ascii="Times New Roman" w:hAnsi="Times New Roman" w:cs="Times New Roman"/>
+          <w:sz w:val="24"/>
+          <w:szCs w:val="24"/>
+        </w:rPr>
+        <w:t xml:space="preserve"> ndahet n</w:t>
+      </w:r>
+      <w:r>
+        <w:rPr>
+          <w:rFonts w:ascii="Times New Roman" w:hAnsi="Times New Roman" w:cs="Times New Roman"/>
+          <w:sz w:val="24"/>
+          <w:szCs w:val="24"/>
+        </w:rPr>
+        <w:t>ë</w:t>
+      </w:r>
+      <w:r>
+        <w:rPr>
+          <w:rFonts w:ascii="Times New Roman" w:hAnsi="Times New Roman" w:cs="Times New Roman"/>
+          <w:sz w:val="24"/>
+          <w:szCs w:val="24"/>
+        </w:rPr>
+        <w:t xml:space="preserve"> t</w:t>
+      </w:r>
+      <w:r>
+        <w:rPr>
+          <w:rFonts w:ascii="Times New Roman" w:hAnsi="Times New Roman" w:cs="Times New Roman"/>
+          <w:sz w:val="24"/>
+          <w:szCs w:val="24"/>
+        </w:rPr>
+        <w:t>ë</w:t>
+      </w:r>
+      <w:r>
+        <w:rPr>
+          <w:rFonts w:ascii="Times New Roman" w:hAnsi="Times New Roman" w:cs="Times New Roman"/>
+          <w:sz w:val="24"/>
+          <w:szCs w:val="24"/>
+        </w:rPr>
+        <w:t xml:space="preserve"> pakten 1 particion, ose mundet t</w:t>
+      </w:r>
+      <w:r>
+        <w:rPr>
+          <w:rFonts w:ascii="Times New Roman" w:hAnsi="Times New Roman" w:cs="Times New Roman"/>
+          <w:sz w:val="24"/>
+          <w:szCs w:val="24"/>
+        </w:rPr>
+        <w:t>ë</w:t>
+      </w:r>
+      <w:r>
+        <w:rPr>
+          <w:rFonts w:ascii="Times New Roman" w:hAnsi="Times New Roman" w:cs="Times New Roman"/>
+          <w:sz w:val="24"/>
+          <w:szCs w:val="24"/>
+        </w:rPr>
+        <w:t xml:space="preserve"> ndahet n</w:t>
+      </w:r>
+      <w:r>
+        <w:rPr>
+          <w:rFonts w:ascii="Times New Roman" w:hAnsi="Times New Roman" w:cs="Times New Roman"/>
+          <w:sz w:val="24"/>
+          <w:szCs w:val="24"/>
+        </w:rPr>
+        <w:t>ë</w:t>
+      </w:r>
+      <w:r>
+        <w:rPr>
+          <w:rFonts w:ascii="Times New Roman" w:hAnsi="Times New Roman" w:cs="Times New Roman"/>
+          <w:sz w:val="24"/>
+          <w:szCs w:val="24"/>
+        </w:rPr>
+        <w:t xml:space="preserve"> pjes t</w:t>
+      </w:r>
+      <w:r>
+        <w:rPr>
+          <w:rFonts w:ascii="Times New Roman" w:hAnsi="Times New Roman" w:cs="Times New Roman"/>
+          <w:sz w:val="24"/>
+          <w:szCs w:val="24"/>
+        </w:rPr>
+        <w:t>ë</w:t>
+      </w:r>
+      <w:r>
+        <w:rPr>
+          <w:rFonts w:ascii="Times New Roman" w:hAnsi="Times New Roman" w:cs="Times New Roman"/>
+          <w:sz w:val="24"/>
+          <w:szCs w:val="24"/>
+        </w:rPr>
+        <w:t xml:space="preserve"> ndryshme me madh</w:t>
+      </w:r>
+      <w:r>
+        <w:rPr>
+          <w:rFonts w:ascii="Times New Roman" w:hAnsi="Times New Roman" w:cs="Times New Roman"/>
+          <w:sz w:val="24"/>
+          <w:szCs w:val="24"/>
+        </w:rPr>
+        <w:t>ë</w:t>
+      </w:r>
+      <w:r>
+        <w:rPr>
+          <w:rFonts w:ascii="Times New Roman" w:hAnsi="Times New Roman" w:cs="Times New Roman"/>
+          <w:sz w:val="24"/>
+          <w:szCs w:val="24"/>
+        </w:rPr>
+        <w:t>si t</w:t>
+      </w:r>
+      <w:r>
+        <w:rPr>
+          <w:rFonts w:ascii="Times New Roman" w:hAnsi="Times New Roman" w:cs="Times New Roman"/>
+          <w:sz w:val="24"/>
+          <w:szCs w:val="24"/>
+        </w:rPr>
+        <w:t>ë</w:t>
+      </w:r>
+      <w:r>
+        <w:rPr>
+          <w:rFonts w:ascii="Times New Roman" w:hAnsi="Times New Roman" w:cs="Times New Roman"/>
+          <w:sz w:val="24"/>
+          <w:szCs w:val="24"/>
+        </w:rPr>
+        <w:t xml:space="preserve"> ndryshme.</w:t>
+      </w:r>
+      <w:proofErr w:type="gramEnd"/>
+      <w:r>
+        <w:rPr>
+          <w:rFonts w:ascii="Times New Roman" w:hAnsi="Times New Roman" w:cs="Times New Roman"/>
+          <w:sz w:val="24"/>
+          <w:szCs w:val="24"/>
+        </w:rPr>
+        <w:t xml:space="preserve"> </w:t>
+      </w:r>
+      <w:proofErr w:type="gramStart"/>
+      <w:r>
+        <w:rPr>
+          <w:rFonts w:ascii="Times New Roman" w:hAnsi="Times New Roman" w:cs="Times New Roman"/>
+          <w:sz w:val="24"/>
+          <w:szCs w:val="24"/>
+        </w:rPr>
+        <w:t>Secili particion duhet t</w:t>
+      </w:r>
+      <w:r>
+        <w:rPr>
+          <w:rFonts w:ascii="Times New Roman" w:hAnsi="Times New Roman" w:cs="Times New Roman"/>
+          <w:sz w:val="24"/>
+          <w:szCs w:val="24"/>
+        </w:rPr>
+        <w:t>ë</w:t>
+      </w:r>
+      <w:r>
+        <w:rPr>
+          <w:rFonts w:ascii="Times New Roman" w:hAnsi="Times New Roman" w:cs="Times New Roman"/>
+          <w:sz w:val="24"/>
+          <w:szCs w:val="24"/>
+        </w:rPr>
+        <w:t xml:space="preserve"> krijohet nj</w:t>
+      </w:r>
+      <w:r>
+        <w:rPr>
+          <w:rFonts w:ascii="Times New Roman" w:hAnsi="Times New Roman" w:cs="Times New Roman"/>
+          <w:sz w:val="24"/>
+          <w:szCs w:val="24"/>
+        </w:rPr>
+        <w:t>ë</w:t>
+      </w:r>
+      <w:r>
+        <w:rPr>
+          <w:rFonts w:ascii="Times New Roman" w:hAnsi="Times New Roman" w:cs="Times New Roman"/>
+          <w:sz w:val="24"/>
+          <w:szCs w:val="24"/>
+        </w:rPr>
+        <w:t xml:space="preserve"> filesistem n</w:t>
+      </w:r>
+      <w:r>
+        <w:rPr>
+          <w:rFonts w:ascii="Times New Roman" w:hAnsi="Times New Roman" w:cs="Times New Roman"/>
+          <w:sz w:val="24"/>
+          <w:szCs w:val="24"/>
+        </w:rPr>
+        <w:t>ë</w:t>
+      </w:r>
+      <w:r>
+        <w:rPr>
+          <w:rFonts w:ascii="Times New Roman" w:hAnsi="Times New Roman" w:cs="Times New Roman"/>
+          <w:sz w:val="24"/>
+          <w:szCs w:val="24"/>
+        </w:rPr>
+        <w:t xml:space="preserve"> m</w:t>
+      </w:r>
+      <w:r>
+        <w:rPr>
+          <w:rFonts w:ascii="Times New Roman" w:hAnsi="Times New Roman" w:cs="Times New Roman"/>
+          <w:sz w:val="24"/>
+          <w:szCs w:val="24"/>
+        </w:rPr>
+        <w:t>ë</w:t>
+      </w:r>
+      <w:r>
+        <w:rPr>
+          <w:rFonts w:ascii="Times New Roman" w:hAnsi="Times New Roman" w:cs="Times New Roman"/>
+          <w:sz w:val="24"/>
+          <w:szCs w:val="24"/>
+        </w:rPr>
+        <w:t>nyr q</w:t>
+      </w:r>
+      <w:r>
+        <w:rPr>
+          <w:rFonts w:ascii="Times New Roman" w:hAnsi="Times New Roman" w:cs="Times New Roman"/>
+          <w:sz w:val="24"/>
+          <w:szCs w:val="24"/>
+        </w:rPr>
+        <w:t>ë</w:t>
+      </w:r>
+      <w:r>
+        <w:rPr>
+          <w:rFonts w:ascii="Times New Roman" w:hAnsi="Times New Roman" w:cs="Times New Roman"/>
+          <w:sz w:val="24"/>
+          <w:szCs w:val="24"/>
+        </w:rPr>
+        <w:t xml:space="preserve"> t</w:t>
+      </w:r>
+      <w:r>
+        <w:rPr>
+          <w:rFonts w:ascii="Times New Roman" w:hAnsi="Times New Roman" w:cs="Times New Roman"/>
+          <w:sz w:val="24"/>
+          <w:szCs w:val="24"/>
+        </w:rPr>
+        <w:t>ë</w:t>
+      </w:r>
+      <w:r>
+        <w:rPr>
+          <w:rFonts w:ascii="Times New Roman" w:hAnsi="Times New Roman" w:cs="Times New Roman"/>
+          <w:sz w:val="24"/>
+          <w:szCs w:val="24"/>
+        </w:rPr>
+        <w:t xml:space="preserve"> mund t</w:t>
+      </w:r>
+      <w:r>
+        <w:rPr>
+          <w:rFonts w:ascii="Times New Roman" w:hAnsi="Times New Roman" w:cs="Times New Roman"/>
+          <w:sz w:val="24"/>
+          <w:szCs w:val="24"/>
+        </w:rPr>
+        <w:t>ë</w:t>
+      </w:r>
+      <w:r>
+        <w:rPr>
+          <w:rFonts w:ascii="Times New Roman" w:hAnsi="Times New Roman" w:cs="Times New Roman"/>
+          <w:sz w:val="24"/>
+          <w:szCs w:val="24"/>
+        </w:rPr>
+        <w:t xml:space="preserve"> kycemi n</w:t>
+      </w:r>
+      <w:r>
+        <w:rPr>
+          <w:rFonts w:ascii="Times New Roman" w:hAnsi="Times New Roman" w:cs="Times New Roman"/>
+          <w:sz w:val="24"/>
+          <w:szCs w:val="24"/>
+        </w:rPr>
+        <w:t>ë</w:t>
+      </w:r>
+      <w:r>
+        <w:rPr>
+          <w:rFonts w:ascii="Times New Roman" w:hAnsi="Times New Roman" w:cs="Times New Roman"/>
+          <w:sz w:val="24"/>
+          <w:szCs w:val="24"/>
+        </w:rPr>
+        <w:t xml:space="preserve"> at particion.</w:t>
+      </w:r>
+      <w:proofErr w:type="gramEnd"/>
+    </w:p>
+    <w:p>
+      <w:pPr>
+        <w:rPr>
+          <w:rFonts w:ascii="Times New Roman" w:hAnsi="Times New Roman" w:cs="Times New Roman"/>
+          <w:sz w:val="24"/>
+          <w:szCs w:val="24"/>
+        </w:rPr>
+      </w:pPr>
+      <w:r>
+        <w:rPr>
+          <w:rFonts w:ascii="Times New Roman" w:hAnsi="Times New Roman" w:cs="Times New Roman"/>
+          <w:sz w:val="24"/>
+          <w:szCs w:val="24"/>
+        </w:rPr>
+        <w:lastRenderedPageBreak/>
+        <w:t>P</w:t>
+      </w:r>
+      <w:r>
+        <w:rPr>
+          <w:rFonts w:ascii="Times New Roman" w:hAnsi="Times New Roman" w:cs="Times New Roman"/>
+          <w:sz w:val="24"/>
+          <w:szCs w:val="24"/>
+        </w:rPr>
+        <w:t>ë</w:t>
+      </w:r>
+      <w:r>
+        <w:rPr>
+          <w:rFonts w:ascii="Times New Roman" w:hAnsi="Times New Roman" w:cs="Times New Roman"/>
+          <w:sz w:val="24"/>
+          <w:szCs w:val="24"/>
+        </w:rPr>
+        <w:t>r t</w:t>
+      </w:r>
+      <w:r>
+        <w:rPr>
+          <w:rFonts w:ascii="Times New Roman" w:hAnsi="Times New Roman" w:cs="Times New Roman"/>
+          <w:sz w:val="24"/>
+          <w:szCs w:val="24"/>
+        </w:rPr>
+        <w:t>ë</w:t>
+      </w:r>
+      <w:r>
+        <w:rPr>
+          <w:rFonts w:ascii="Times New Roman" w:hAnsi="Times New Roman" w:cs="Times New Roman"/>
+          <w:sz w:val="24"/>
+          <w:szCs w:val="24"/>
+        </w:rPr>
+        <w:t xml:space="preserve"> ndar particionet s</w:t>
+      </w:r>
+      <w:r>
+        <w:rPr>
+          <w:rFonts w:ascii="Times New Roman" w:hAnsi="Times New Roman" w:cs="Times New Roman"/>
+          <w:sz w:val="24"/>
+          <w:szCs w:val="24"/>
+        </w:rPr>
+        <w:t>ë</w:t>
+      </w:r>
+      <w:r>
+        <w:rPr>
+          <w:rFonts w:ascii="Times New Roman" w:hAnsi="Times New Roman" w:cs="Times New Roman"/>
+          <w:sz w:val="24"/>
+          <w:szCs w:val="24"/>
+        </w:rPr>
+        <w:t xml:space="preserve"> pari duhet t</w:t>
+      </w:r>
+      <w:r>
+        <w:rPr>
+          <w:rFonts w:ascii="Times New Roman" w:hAnsi="Times New Roman" w:cs="Times New Roman"/>
+          <w:sz w:val="24"/>
+          <w:szCs w:val="24"/>
+        </w:rPr>
+        <w:t>ë</w:t>
+      </w:r>
+      <w:r>
+        <w:rPr>
+          <w:rFonts w:ascii="Times New Roman" w:hAnsi="Times New Roman" w:cs="Times New Roman"/>
+          <w:sz w:val="24"/>
+          <w:szCs w:val="24"/>
+        </w:rPr>
+        <w:t xml:space="preserve"> kontrollojm hard drive t</w:t>
+      </w:r>
+      <w:r>
+        <w:rPr>
+          <w:rFonts w:ascii="Times New Roman" w:hAnsi="Times New Roman" w:cs="Times New Roman"/>
+          <w:sz w:val="24"/>
+          <w:szCs w:val="24"/>
+        </w:rPr>
+        <w:t>ë</w:t>
+      </w:r>
+      <w:r>
+        <w:rPr>
+          <w:rFonts w:ascii="Times New Roman" w:hAnsi="Times New Roman" w:cs="Times New Roman"/>
+          <w:sz w:val="24"/>
+          <w:szCs w:val="24"/>
+        </w:rPr>
+        <w:t xml:space="preserve"> cil</w:t>
+      </w:r>
+      <w:r>
+        <w:rPr>
+          <w:rFonts w:ascii="Times New Roman" w:hAnsi="Times New Roman" w:cs="Times New Roman"/>
+          <w:sz w:val="24"/>
+          <w:szCs w:val="24"/>
+        </w:rPr>
+        <w:t>ë</w:t>
+      </w:r>
+      <w:r>
+        <w:rPr>
+          <w:rFonts w:ascii="Times New Roman" w:hAnsi="Times New Roman" w:cs="Times New Roman"/>
+          <w:sz w:val="24"/>
+          <w:szCs w:val="24"/>
+        </w:rPr>
+        <w:t>t I kemi t</w:t>
+      </w:r>
+      <w:r>
+        <w:rPr>
+          <w:rFonts w:ascii="Times New Roman" w:hAnsi="Times New Roman" w:cs="Times New Roman"/>
+          <w:sz w:val="24"/>
+          <w:szCs w:val="24"/>
+        </w:rPr>
+        <w:t>ë</w:t>
+      </w:r>
+      <w:r>
+        <w:rPr>
+          <w:rFonts w:ascii="Times New Roman" w:hAnsi="Times New Roman" w:cs="Times New Roman"/>
+          <w:sz w:val="24"/>
+          <w:szCs w:val="24"/>
+        </w:rPr>
+        <w:t xml:space="preserve"> kycur ne kompjuter duke p</w:t>
+      </w:r>
+      <w:r>
+        <w:rPr>
+          <w:rFonts w:ascii="Times New Roman" w:hAnsi="Times New Roman" w:cs="Times New Roman"/>
+          <w:sz w:val="24"/>
+          <w:szCs w:val="24"/>
+        </w:rPr>
+        <w:t>ë</w:t>
+      </w:r>
+      <w:r>
+        <w:rPr>
+          <w:rFonts w:ascii="Times New Roman" w:hAnsi="Times New Roman" w:cs="Times New Roman"/>
+          <w:sz w:val="24"/>
+          <w:szCs w:val="24"/>
+        </w:rPr>
+        <w:t xml:space="preserve">rdorur </w:t>
+      </w:r>
+      <w:proofErr w:type="gramStart"/>
+      <w:r>
+        <w:rPr>
+          <w:rFonts w:ascii="Times New Roman" w:hAnsi="Times New Roman" w:cs="Times New Roman"/>
+          <w:b/>
+          <w:sz w:val="24"/>
+          <w:szCs w:val="24"/>
+        </w:rPr>
+        <w:t xml:space="preserve">lsblk </w:t>
+      </w:r>
+      <w:r>
+        <w:rPr>
+          <w:rFonts w:ascii="Times New Roman" w:hAnsi="Times New Roman" w:cs="Times New Roman"/>
+          <w:sz w:val="24"/>
+          <w:szCs w:val="24"/>
+        </w:rPr>
+        <w:t>.</w:t>
+      </w:r>
+      <w:proofErr w:type="gramEnd"/>
+    </w:p>
+    <w:tbl>
+      <w:tblPr>
+        <w:tblStyle w:val="MediumGrid11"/>
+        <w:tblW w:w="0" w:type="auto"/>
+        <w:tblBorders>
+          <w:top w:val="single" w:sz="8" w:space="0" w:color="000000" w:themeColor="text1"/>
+          <w:left w:val="single" w:sz="8" w:space="0" w:color="000000" w:themeColor="text1"/>
+          <w:bottom w:val="single" w:sz="8" w:space="0" w:color="000000" w:themeColor="text1"/>
+          <w:right w:val="single" w:sz="8" w:space="0" w:color="000000" w:themeColor="text1"/>
+          <w:insideH w:val="single" w:sz="8" w:space="0" w:color="000000" w:themeColor="text1"/>
+          <w:insideV w:val="single" w:sz="8" w:space="0" w:color="000000" w:themeColor="text1"/>
+        </w:tblBorders>
+        <w:shd w:val="pct20" w:color="auto" w:fill="000000" w:themeFill="text1"/>
+        <w:tblLook w:val="04A0"/>
+      </w:tblPr>
+      <w:tblGrid>
+        <w:gridCol w:w="9516"/>
+      </w:tblGrid>
+      <w:tr>
+        <w:trPr>
+          <w:cnfStyle w:val="100000000000"/>
+          <w:trHeight w:val="457"/>
+        </w:trPr>
+        <w:tc>
+          <w:tcPr>
+            <w:cnfStyle w:val="001000000000"/>
+            <w:tcW w:w="9516" w:type="dxa"/>
+            <w:shd w:val="pct20" w:color="auto" w:fill="000000" w:themeFill="text1"/>
+          </w:tcPr>
+          <w:p>
+            <w:pPr>
+              <w:rPr>
+                <w:rFonts w:ascii="Courier New" w:eastAsia="Times New Roman" w:hAnsi="Courier New" w:cs="Courier New"/>
+                <w:color w:val="D9D9D9" w:themeColor="background1" w:themeShade="D9"/>
+                <w:sz w:val="20"/>
+                <w:szCs w:val="20"/>
+              </w:rPr>
+            </w:pPr>
+          </w:p>
+          <w:p>
+            <w:pPr>
+              <w:pStyle w:val="HTMLPreformatted"/>
+            </w:pPr>
+            <w:r>
+              <w:t>[root@hostname]# lsblk</w:t>
+            </w:r>
+          </w:p>
+          <w:p>
+            <w:pPr>
+              <w:pStyle w:val="HTMLPreformatted"/>
+            </w:pPr>
+            <w:r>
+              <w:t xml:space="preserve">NAME  </w:t>
+            </w:r>
+            <w:r>
+              <w:t xml:space="preserve"> </w:t>
+            </w:r>
+            <w:r>
+              <w:t xml:space="preserve"> MAJ:MIN RM   SIZE RO TYPE MOUNTPOINT</w:t>
+            </w:r>
+          </w:p>
+          <w:p>
+            <w:pPr>
+              <w:pStyle w:val="HTMLPreformatted"/>
+            </w:pPr>
+            <w:r>
+              <w:t xml:space="preserve">sda     </w:t>
+            </w:r>
+            <w:r>
+              <w:t xml:space="preserve"> </w:t>
+            </w:r>
+            <w:r>
+              <w:t xml:space="preserve"> 8:0    0 298.1G  0 disk </w:t>
+            </w:r>
+          </w:p>
+          <w:p>
+            <w:pPr>
+              <w:pStyle w:val="HTMLPreformatted"/>
+            </w:pPr>
+            <w:r>
+              <w:t xml:space="preserve">sr0   </w:t>
+            </w:r>
+            <w:r>
+              <w:t xml:space="preserve">  </w:t>
+            </w:r>
+            <w:r>
+              <w:t xml:space="preserve"> 11:0    1  1024M  0 rom </w:t>
+            </w:r>
+          </w:p>
+          <w:p>
+            <w:pPr>
+              <w:rPr>
+                <w:rFonts w:ascii="Courier New" w:hAnsi="Courier New" w:cs="Courier New"/>
+                <w:color w:val="D9D9D9" w:themeColor="background1" w:themeShade="D9"/>
+                <w:sz w:val="20"/>
+                <w:szCs w:val="20"/>
+              </w:rPr>
+            </w:pPr>
+          </w:p>
+        </w:tc>
+      </w:tr>
+      <w:tr>
+        <w:trPr>
+          <w:cnfStyle w:val="000000100000"/>
+          <w:trHeight w:val="163"/>
+        </w:trPr>
+        <w:tc>
+          <w:tcPr>
+            <w:cnfStyle w:val="001000000000"/>
+            <w:tcW w:w="9516" w:type="dxa"/>
+            <w:shd w:val="pct20" w:color="auto" w:fill="000000" w:themeFill="text1"/>
+          </w:tcPr>
+          <w:p>
+            <w:pPr>
+              <w:rPr>
+                <w:rFonts w:ascii="Courier New" w:hAnsi="Courier New" w:cs="Courier New"/>
+                <w:color w:val="D9D9D9" w:themeColor="background1" w:themeShade="D9"/>
+                <w:sz w:val="20"/>
+                <w:szCs w:val="20"/>
+              </w:rPr>
+            </w:pPr>
+          </w:p>
+        </w:tc>
+      </w:tr>
+    </w:tbl>
+    <w:p>
+      <w:pPr>
+        <w:rPr>
+          <w:rFonts w:ascii="Times New Roman" w:hAnsi="Times New Roman" w:cs="Times New Roman"/>
+          <w:sz w:val="24"/>
+          <w:szCs w:val="24"/>
+        </w:rPr>
+      </w:pPr>
+    </w:p>
+    <w:p>
+      <w:pPr>
+        <w:rPr>
+          <w:rFonts w:ascii="Times New Roman" w:hAnsi="Times New Roman" w:cs="Times New Roman"/>
+          <w:sz w:val="24"/>
+          <w:szCs w:val="24"/>
+        </w:rPr>
+      </w:pPr>
+      <w:r>
+        <w:rPr>
+          <w:rFonts w:ascii="Times New Roman" w:hAnsi="Times New Roman" w:cs="Times New Roman"/>
+          <w:sz w:val="24"/>
+          <w:szCs w:val="24"/>
+        </w:rPr>
+        <w:t xml:space="preserve">Kjo nënkupton se këtu kemi 1 hard drive të kycur I cili ka adressen /dev/sda dhe identifikiohet si 1 hard drive I vetëm sda nëse kemi 2 hard drive fizik ateher do të mund të afishohet sda dhe sdb varsisht nga tipi dhe lloji I hard drive nëse është hard disk atëher do të afishohet had </w:t>
+      </w:r>
+    </w:p>
+    <w:p>
+      <w:pPr>
+        <w:rPr>
+          <w:rFonts w:ascii="Times New Roman" w:hAnsi="Times New Roman" w:cs="Times New Roman"/>
+          <w:b/>
+          <w:sz w:val="24"/>
+          <w:szCs w:val="24"/>
+        </w:rPr>
+      </w:pPr>
+      <w:r>
+        <w:rPr>
+          <w:rFonts w:ascii="Times New Roman" w:hAnsi="Times New Roman" w:cs="Times New Roman"/>
+          <w:b/>
+          <w:sz w:val="24"/>
+          <w:szCs w:val="24"/>
+        </w:rPr>
+        <w:t xml:space="preserve">S – </w:t>
+      </w:r>
+      <w:r>
+        <w:rPr>
+          <w:rFonts w:ascii="Times New Roman" w:hAnsi="Times New Roman" w:cs="Times New Roman"/>
+          <w:b/>
+          <w:sz w:val="24"/>
+          <w:szCs w:val="24"/>
+        </w:rPr>
+        <w:t>Solid disk</w:t>
+      </w:r>
+      <w:r>
+        <w:rPr>
+          <w:rFonts w:ascii="Times New Roman" w:hAnsi="Times New Roman" w:cs="Times New Roman"/>
+          <w:b/>
+          <w:sz w:val="24"/>
+          <w:szCs w:val="24"/>
+        </w:rPr>
+        <w:t xml:space="preserve"> (</w:t>
+      </w:r>
+      <w:r>
+        <w:rPr>
+          <w:rFonts w:ascii="Times New Roman" w:hAnsi="Times New Roman" w:cs="Times New Roman"/>
+          <w:b/>
+          <w:sz w:val="24"/>
+          <w:szCs w:val="24"/>
+        </w:rPr>
+        <w:t>tregon llojin e diskut h-Hard D</w:t>
+      </w:r>
+      <w:r>
+        <w:rPr>
+          <w:rFonts w:ascii="Times New Roman" w:hAnsi="Times New Roman" w:cs="Times New Roman"/>
+          <w:b/>
+          <w:sz w:val="24"/>
+          <w:szCs w:val="24"/>
+        </w:rPr>
+        <w:t>isk, s – Solid Disk)</w:t>
+      </w:r>
+    </w:p>
+    <w:p>
+      <w:pPr>
+        <w:rPr>
+          <w:rFonts w:ascii="Times New Roman" w:hAnsi="Times New Roman" w:cs="Times New Roman"/>
+          <w:b/>
+          <w:sz w:val="24"/>
+          <w:szCs w:val="24"/>
+        </w:rPr>
+      </w:pPr>
+      <w:r>
+        <w:rPr>
+          <w:rFonts w:ascii="Times New Roman" w:hAnsi="Times New Roman" w:cs="Times New Roman"/>
+          <w:b/>
+          <w:sz w:val="24"/>
+          <w:szCs w:val="24"/>
+        </w:rPr>
+        <w:t>D – Device</w:t>
+      </w:r>
+      <w:r>
+        <w:rPr>
+          <w:rFonts w:ascii="Times New Roman" w:hAnsi="Times New Roman" w:cs="Times New Roman"/>
+          <w:b/>
+          <w:sz w:val="24"/>
+          <w:szCs w:val="24"/>
+        </w:rPr>
+        <w:t xml:space="preserve"> (</w:t>
+      </w:r>
+      <w:r>
+        <w:rPr>
+          <w:rFonts w:ascii="Times New Roman" w:hAnsi="Times New Roman" w:cs="Times New Roman"/>
+          <w:b/>
+          <w:sz w:val="24"/>
+          <w:szCs w:val="24"/>
+        </w:rPr>
+        <w:t>d-device</w:t>
+      </w:r>
+      <w:r>
+        <w:rPr>
+          <w:rFonts w:ascii="Times New Roman" w:hAnsi="Times New Roman" w:cs="Times New Roman"/>
+          <w:b/>
+          <w:sz w:val="24"/>
+          <w:szCs w:val="24"/>
+        </w:rPr>
+        <w:t>)</w:t>
+      </w:r>
+    </w:p>
+    <w:p>
+      <w:pPr>
+        <w:rPr>
+          <w:rFonts w:ascii="Times New Roman" w:hAnsi="Times New Roman" w:cs="Times New Roman"/>
+          <w:b/>
+          <w:sz w:val="24"/>
+          <w:szCs w:val="24"/>
+        </w:rPr>
+      </w:pPr>
+      <w:r>
+        <w:rPr>
+          <w:rFonts w:ascii="Times New Roman" w:hAnsi="Times New Roman" w:cs="Times New Roman"/>
+          <w:b/>
+          <w:sz w:val="24"/>
+          <w:szCs w:val="24"/>
+        </w:rPr>
+        <w:t>A – Numrimi hard drive fizik duke filluar nga shkronja alfabetit a</w:t>
+      </w:r>
+    </w:p>
+    <w:p>
+      <w:pPr>
+        <w:rPr>
+          <w:rFonts w:ascii="Times New Roman" w:hAnsi="Times New Roman" w:cs="Times New Roman"/>
+          <w:sz w:val="24"/>
+          <w:szCs w:val="24"/>
+        </w:rPr>
+      </w:pPr>
+      <w:r>
+        <w:rPr>
+          <w:rFonts w:ascii="Times New Roman" w:hAnsi="Times New Roman" w:cs="Times New Roman"/>
+          <w:sz w:val="24"/>
+          <w:szCs w:val="24"/>
+        </w:rPr>
+        <w:t>Në ketë rast kemi vetëm një hard drive dhe nuk kemi krijuar particon për hard drive e caktuar</w:t>
+      </w:r>
+      <w:r>
+        <w:rPr>
+          <w:rFonts w:ascii="Times New Roman" w:hAnsi="Times New Roman" w:cs="Times New Roman"/>
+          <w:sz w:val="24"/>
+          <w:szCs w:val="24"/>
+        </w:rPr>
+        <w:t xml:space="preserve"> rregullimi particioneve mund të bëhet duke përdorur </w:t>
+      </w:r>
+      <w:r>
+        <w:rPr>
+          <w:rFonts w:ascii="Times New Roman" w:hAnsi="Times New Roman" w:cs="Times New Roman"/>
+          <w:b/>
+          <w:sz w:val="24"/>
+          <w:szCs w:val="24"/>
+        </w:rPr>
+        <w:t xml:space="preserve">fdisk, </w:t>
+      </w:r>
+      <w:r>
+        <w:rPr>
+          <w:rFonts w:ascii="Times New Roman" w:hAnsi="Times New Roman" w:cs="Times New Roman"/>
+          <w:sz w:val="24"/>
+          <w:szCs w:val="24"/>
+        </w:rPr>
+        <w:t>fdisk është applikacion I cili sherben për menaxhimin e hard drive formatimin e tyre etj. Ne do të krijojm particioni per drive SDA dhe pastaj do të rregullojm filesistemin.</w:t>
+      </w:r>
+    </w:p>
+    <w:p>
+      <w:pPr>
+        <w:rPr>
+          <w:rFonts w:ascii="Times New Roman" w:hAnsi="Times New Roman" w:cs="Times New Roman"/>
+          <w:sz w:val="24"/>
+          <w:szCs w:val="24"/>
+        </w:rPr>
+      </w:pPr>
+      <w:r>
+        <w:rPr>
+          <w:rFonts w:ascii="Times New Roman" w:hAnsi="Times New Roman" w:cs="Times New Roman"/>
+          <w:sz w:val="24"/>
+          <w:szCs w:val="24"/>
+        </w:rPr>
+        <w:t xml:space="preserve">Për ta përdorur fdisk ësht shum e thjesht </w:t>
+      </w:r>
+      <w:r>
+        <w:rPr>
+          <w:rFonts w:ascii="Times New Roman" w:hAnsi="Times New Roman" w:cs="Times New Roman"/>
+          <w:b/>
+          <w:sz w:val="24"/>
+          <w:szCs w:val="24"/>
+        </w:rPr>
+        <w:t>fdisk device</w:t>
+      </w:r>
+      <w:r>
+        <w:rPr>
+          <w:rFonts w:ascii="Times New Roman" w:hAnsi="Times New Roman" w:cs="Times New Roman"/>
+          <w:sz w:val="24"/>
+          <w:szCs w:val="24"/>
+        </w:rPr>
+        <w:t xml:space="preserve"> adressa device që dishroni ta formatizoni dh eta rregulloni ne do ta përdorim </w:t>
+      </w:r>
+      <w:r>
+        <w:rPr>
+          <w:rFonts w:ascii="Times New Roman" w:hAnsi="Times New Roman" w:cs="Times New Roman"/>
+          <w:b/>
+          <w:sz w:val="24"/>
+          <w:szCs w:val="24"/>
+        </w:rPr>
+        <w:t>/dev/</w:t>
+      </w:r>
+      <w:proofErr w:type="gramStart"/>
+      <w:r>
+        <w:rPr>
+          <w:rFonts w:ascii="Times New Roman" w:hAnsi="Times New Roman" w:cs="Times New Roman"/>
+          <w:b/>
+          <w:sz w:val="24"/>
+          <w:szCs w:val="24"/>
+        </w:rPr>
+        <w:t>sda ,</w:t>
+      </w:r>
+      <w:r>
+        <w:rPr>
+          <w:rFonts w:ascii="Times New Roman" w:hAnsi="Times New Roman" w:cs="Times New Roman"/>
+          <w:sz w:val="24"/>
+          <w:szCs w:val="24"/>
+        </w:rPr>
+        <w:t>komandat</w:t>
+      </w:r>
+      <w:proofErr w:type="gramEnd"/>
+      <w:r>
+        <w:rPr>
+          <w:rFonts w:ascii="Times New Roman" w:hAnsi="Times New Roman" w:cs="Times New Roman"/>
+          <w:sz w:val="24"/>
+          <w:szCs w:val="24"/>
+        </w:rPr>
+        <w:t xml:space="preserve"> bazike që nevojiten janë:</w:t>
+      </w:r>
+    </w:p>
+    <w:p>
+      <w:pPr>
+        <w:rPr>
+          <w:rFonts w:ascii="Times New Roman" w:hAnsi="Times New Roman" w:cs="Times New Roman"/>
+          <w:sz w:val="24"/>
+          <w:szCs w:val="24"/>
+        </w:rPr>
+      </w:pPr>
+      <w:r>
+        <w:rPr>
+          <w:rFonts w:ascii="Times New Roman" w:hAnsi="Times New Roman" w:cs="Times New Roman"/>
+          <w:b/>
+          <w:sz w:val="24"/>
+          <w:szCs w:val="24"/>
+        </w:rPr>
+        <w:t>p –</w:t>
+      </w:r>
+      <w:r>
+        <w:rPr>
+          <w:rFonts w:ascii="Times New Roman" w:hAnsi="Times New Roman" w:cs="Times New Roman"/>
+          <w:sz w:val="24"/>
+          <w:szCs w:val="24"/>
+        </w:rPr>
+        <w:t xml:space="preserve"> </w:t>
+      </w:r>
+      <w:proofErr w:type="gramStart"/>
+      <w:r>
+        <w:rPr>
+          <w:rFonts w:ascii="Times New Roman" w:hAnsi="Times New Roman" w:cs="Times New Roman"/>
+          <w:sz w:val="24"/>
+          <w:szCs w:val="24"/>
+        </w:rPr>
+        <w:t>afishon</w:t>
+      </w:r>
+      <w:proofErr w:type="gramEnd"/>
+      <w:r>
+        <w:rPr>
+          <w:rFonts w:ascii="Times New Roman" w:hAnsi="Times New Roman" w:cs="Times New Roman"/>
+          <w:sz w:val="24"/>
+          <w:szCs w:val="24"/>
+        </w:rPr>
+        <w:t xml:space="preserve"> tabele e particioneve që gjenden në device e caktuar</w:t>
+      </w:r>
+    </w:p>
+    <w:p>
+      <w:pPr>
+        <w:rPr>
+          <w:rFonts w:ascii="Times New Roman" w:hAnsi="Times New Roman" w:cs="Times New Roman"/>
+          <w:sz w:val="24"/>
+          <w:szCs w:val="24"/>
+        </w:rPr>
+      </w:pPr>
+      <w:r>
+        <w:rPr>
+          <w:rFonts w:ascii="Times New Roman" w:hAnsi="Times New Roman" w:cs="Times New Roman"/>
+          <w:b/>
+          <w:sz w:val="24"/>
+          <w:szCs w:val="24"/>
+        </w:rPr>
+        <w:t>n –</w:t>
+      </w:r>
+      <w:r>
+        <w:rPr>
+          <w:rFonts w:ascii="Times New Roman" w:hAnsi="Times New Roman" w:cs="Times New Roman"/>
+          <w:sz w:val="24"/>
+          <w:szCs w:val="24"/>
+        </w:rPr>
+        <w:t xml:space="preserve"> </w:t>
+      </w:r>
+      <w:proofErr w:type="gramStart"/>
+      <w:r>
+        <w:rPr>
+          <w:rFonts w:ascii="Times New Roman" w:hAnsi="Times New Roman" w:cs="Times New Roman"/>
+          <w:sz w:val="24"/>
+          <w:szCs w:val="24"/>
+        </w:rPr>
+        <w:t>krijon</w:t>
+      </w:r>
+      <w:proofErr w:type="gramEnd"/>
+      <w:r>
+        <w:rPr>
+          <w:rFonts w:ascii="Times New Roman" w:hAnsi="Times New Roman" w:cs="Times New Roman"/>
+          <w:sz w:val="24"/>
+          <w:szCs w:val="24"/>
+        </w:rPr>
+        <w:t xml:space="preserve"> një particion të ri</w:t>
+      </w:r>
+    </w:p>
+    <w:p>
+      <w:pPr>
+        <w:rPr>
+          <w:rFonts w:ascii="Times New Roman" w:hAnsi="Times New Roman" w:cs="Times New Roman"/>
+          <w:sz w:val="24"/>
+          <w:szCs w:val="24"/>
+        </w:rPr>
+      </w:pPr>
+      <w:r>
+        <w:rPr>
+          <w:rFonts w:ascii="Times New Roman" w:hAnsi="Times New Roman" w:cs="Times New Roman"/>
+          <w:b/>
+          <w:sz w:val="24"/>
+          <w:szCs w:val="24"/>
+        </w:rPr>
+        <w:t xml:space="preserve">d </w:t>
+      </w:r>
+      <w:proofErr w:type="gramStart"/>
+      <w:r>
+        <w:rPr>
+          <w:rFonts w:ascii="Times New Roman" w:hAnsi="Times New Roman" w:cs="Times New Roman"/>
+          <w:b/>
+          <w:sz w:val="24"/>
+          <w:szCs w:val="24"/>
+        </w:rPr>
+        <w:t xml:space="preserve">- </w:t>
+      </w:r>
+      <w:r>
+        <w:rPr>
+          <w:rFonts w:ascii="Times New Roman" w:hAnsi="Times New Roman" w:cs="Times New Roman"/>
+          <w:sz w:val="24"/>
+          <w:szCs w:val="24"/>
+        </w:rPr>
+        <w:t xml:space="preserve"> bën</w:t>
+      </w:r>
+      <w:proofErr w:type="gramEnd"/>
+      <w:r>
+        <w:rPr>
+          <w:rFonts w:ascii="Times New Roman" w:hAnsi="Times New Roman" w:cs="Times New Roman"/>
+          <w:sz w:val="24"/>
+          <w:szCs w:val="24"/>
+        </w:rPr>
+        <w:t xml:space="preserve"> fshirjen e particionit</w:t>
+      </w:r>
+    </w:p>
+    <w:p>
+      <w:pPr>
+        <w:rPr>
+          <w:rFonts w:ascii="Times New Roman" w:hAnsi="Times New Roman" w:cs="Times New Roman"/>
+          <w:sz w:val="24"/>
+          <w:szCs w:val="24"/>
+        </w:rPr>
+      </w:pPr>
+      <w:r>
+        <w:rPr>
+          <w:rFonts w:ascii="Times New Roman" w:hAnsi="Times New Roman" w:cs="Times New Roman"/>
+          <w:b/>
+          <w:sz w:val="24"/>
+          <w:szCs w:val="24"/>
+        </w:rPr>
+        <w:t xml:space="preserve">q – </w:t>
+      </w:r>
+      <w:proofErr w:type="gramStart"/>
+      <w:r>
+        <w:rPr>
+          <w:rFonts w:ascii="Times New Roman" w:hAnsi="Times New Roman" w:cs="Times New Roman"/>
+          <w:sz w:val="24"/>
+          <w:szCs w:val="24"/>
+        </w:rPr>
+        <w:t>del</w:t>
+      </w:r>
+      <w:proofErr w:type="gramEnd"/>
+      <w:r>
+        <w:rPr>
+          <w:rFonts w:ascii="Times New Roman" w:hAnsi="Times New Roman" w:cs="Times New Roman"/>
+          <w:sz w:val="24"/>
+          <w:szCs w:val="24"/>
+        </w:rPr>
+        <w:t xml:space="preserve"> nga applikacioni ruajtur ndonjë ndryshim</w:t>
+      </w:r>
+    </w:p>
+    <w:p>
+      <w:pPr>
+        <w:rPr>
+          <w:rFonts w:ascii="Times New Roman" w:hAnsi="Times New Roman" w:cs="Times New Roman"/>
+          <w:sz w:val="24"/>
+          <w:szCs w:val="24"/>
+        </w:rPr>
+      </w:pPr>
+      <w:r>
+        <w:rPr>
+          <w:rFonts w:ascii="Times New Roman" w:hAnsi="Times New Roman" w:cs="Times New Roman"/>
+          <w:b/>
+          <w:sz w:val="24"/>
+          <w:szCs w:val="24"/>
+        </w:rPr>
+        <w:t xml:space="preserve">w </w:t>
+      </w:r>
+      <w:r>
+        <w:rPr>
+          <w:rFonts w:ascii="Times New Roman" w:hAnsi="Times New Roman" w:cs="Times New Roman"/>
+          <w:b/>
+          <w:sz w:val="24"/>
+          <w:szCs w:val="24"/>
+        </w:rPr>
+        <w:t>–</w:t>
+      </w:r>
+      <w:r>
+        <w:rPr>
+          <w:rFonts w:ascii="Times New Roman" w:hAnsi="Times New Roman" w:cs="Times New Roman"/>
+          <w:b/>
+          <w:sz w:val="24"/>
+          <w:szCs w:val="24"/>
+        </w:rPr>
+        <w:t xml:space="preserve"> </w:t>
+      </w:r>
+      <w:proofErr w:type="gramStart"/>
+      <w:r>
+        <w:rPr>
+          <w:rFonts w:ascii="Times New Roman" w:hAnsi="Times New Roman" w:cs="Times New Roman"/>
+          <w:sz w:val="24"/>
+          <w:szCs w:val="24"/>
+        </w:rPr>
+        <w:t>shkruan</w:t>
+      </w:r>
+      <w:proofErr w:type="gramEnd"/>
+      <w:r>
+        <w:rPr>
+          <w:rFonts w:ascii="Times New Roman" w:hAnsi="Times New Roman" w:cs="Times New Roman"/>
+          <w:sz w:val="24"/>
+          <w:szCs w:val="24"/>
+        </w:rPr>
+        <w:t xml:space="preserve"> ndryshimet</w:t>
+      </w:r>
+      <w:r>
+        <w:rPr>
+          <w:rFonts w:ascii="Times New Roman" w:hAnsi="Times New Roman" w:cs="Times New Roman"/>
+          <w:sz w:val="24"/>
+          <w:szCs w:val="24"/>
+        </w:rPr>
+        <w:t xml:space="preserve"> që janë bërë dhe hek applikacionit pastaj</w:t>
+      </w:r>
+    </w:p>
+    <w:tbl>
+      <w:tblPr>
+        <w:tblStyle w:val="MediumGrid11"/>
+        <w:tblW w:w="0" w:type="auto"/>
+        <w:tblBorders>
+          <w:top w:val="single" w:sz="8" w:space="0" w:color="000000" w:themeColor="text1"/>
+          <w:left w:val="single" w:sz="8" w:space="0" w:color="000000" w:themeColor="text1"/>
+          <w:bottom w:val="single" w:sz="8" w:space="0" w:color="000000" w:themeColor="text1"/>
+          <w:right w:val="single" w:sz="8" w:space="0" w:color="000000" w:themeColor="text1"/>
+          <w:insideH w:val="single" w:sz="8" w:space="0" w:color="000000" w:themeColor="text1"/>
+          <w:insideV w:val="single" w:sz="8" w:space="0" w:color="000000" w:themeColor="text1"/>
+        </w:tblBorders>
+        <w:shd w:val="pct20" w:color="auto" w:fill="000000" w:themeFill="text1"/>
+        <w:tblLook w:val="04A0"/>
+      </w:tblPr>
+      <w:tblGrid>
+        <w:gridCol w:w="9516"/>
+      </w:tblGrid>
+      <w:tr>
+        <w:trPr>
+          <w:cnfStyle w:val="100000000000"/>
+          <w:trHeight w:val="457"/>
+        </w:trPr>
+        <w:tc>
+          <w:tcPr>
+            <w:cnfStyle w:val="001000000000"/>
+            <w:tcW w:w="9516" w:type="dxa"/>
+            <w:shd w:val="pct20" w:color="auto" w:fill="000000" w:themeFill="text1"/>
+          </w:tcPr>
+          <w:p>
+            <w:pPr>
+              <w:rPr>
+                <w:rFonts w:ascii="Courier New" w:eastAsia="Times New Roman" w:hAnsi="Courier New" w:cs="Courier New"/>
+                <w:color w:val="D9D9D9" w:themeColor="background1" w:themeShade="D9"/>
+                <w:sz w:val="20"/>
+                <w:szCs w:val="20"/>
+              </w:rPr>
+            </w:pPr>
+          </w:p>
+          <w:p>
+            <w:pPr>
+              <w:pStyle w:val="HTMLPreformatted"/>
+            </w:pPr>
+            <w:r>
+              <w:t>[root@hostname]# fdisk /dev/sda</w:t>
+            </w:r>
+          </w:p>
+          <w:p>
+            <w:pPr>
+              <w:pStyle w:val="HTMLPreformatted"/>
+            </w:pPr>
+          </w:p>
+          <w:p>
+            <w:pPr>
+              <w:pStyle w:val="HTMLPreformatted"/>
+            </w:pPr>
+            <w:r>
+              <w:t>Welcome to fdisk (util-linux 2.26.2).</w:t>
+            </w:r>
+          </w:p>
+          <w:p>
+            <w:pPr>
+              <w:pStyle w:val="HTMLPreformatted"/>
+            </w:pPr>
+            <w:r>
+              <w:t>Changes will remain in memory only, until you decide to write them.</w:t>
+            </w:r>
+          </w:p>
+          <w:p>
+            <w:pPr>
+              <w:pStyle w:val="HTMLPreformatted"/>
+            </w:pPr>
+            <w:r>
+              <w:t>Be careful before using the write command.</w:t>
+            </w:r>
+          </w:p>
+          <w:p>
+            <w:pPr>
+              <w:pStyle w:val="HTMLPreformatted"/>
+            </w:pPr>
+          </w:p>
+          <w:p>
+            <w:pPr>
+              <w:pStyle w:val="HTMLPreformatted"/>
+            </w:pPr>
+          </w:p>
+          <w:p>
+            <w:pPr>
+              <w:pStyle w:val="HTMLPreformatted"/>
+            </w:pPr>
+            <w:r>
+              <w:t>Command (m for help): p</w:t>
+            </w:r>
+          </w:p>
+          <w:p>
+            <w:pPr>
+              <w:pStyle w:val="HTMLPreformatted"/>
+            </w:pPr>
+            <w:r>
+              <w:t>Disk /dev/sda: 298.1 GiB, 320072933376 bytes, 625142448 sectors</w:t>
+            </w:r>
+          </w:p>
+          <w:p>
+            <w:pPr>
+              <w:pStyle w:val="HTMLPreformatted"/>
+            </w:pPr>
+            <w:r>
+              <w:lastRenderedPageBreak/>
+              <w:t>Units: sectors of 1 * 512 = 512 bytes</w:t>
+            </w:r>
+          </w:p>
+          <w:p>
+            <w:pPr>
+              <w:pStyle w:val="HTMLPreformatted"/>
+            </w:pPr>
+            <w:r>
+              <w:t>Sector size (logical/physical): 512 bytes / 4096 bytes</w:t>
+            </w:r>
+          </w:p>
+          <w:p>
+            <w:pPr>
+              <w:pStyle w:val="HTMLPreformatted"/>
+            </w:pPr>
+            <w:r>
+              <w:t>I/O size (minimum/optimal): 4096 bytes / 4096 bytes</w:t>
+            </w:r>
+          </w:p>
+          <w:p>
+            <w:pPr>
+              <w:pStyle w:val="HTMLPreformatted"/>
+            </w:pPr>
+            <w:r>
+              <w:t>Disklabel type: dos</w:t>
+            </w:r>
+          </w:p>
+          <w:p>
+            <w:pPr>
+              <w:pStyle w:val="HTMLPreformatted"/>
+            </w:pPr>
+            <w:r>
+              <w:t>Disk identifier: 0x00084258</w:t>
+            </w:r>
+          </w:p>
+          <w:p>
+            <w:pPr>
+              <w:pStyle w:val="HTMLPreformatted"/>
+            </w:pPr>
+          </w:p>
+          <w:p>
+            <w:pPr>
+              <w:pStyle w:val="HTMLPreformatted"/>
+            </w:pPr>
+            <w:r>
+              <w:t>Device     Boot Start       End   Sectors   Size Id Type</w:t>
+            </w:r>
+          </w:p>
+          <w:p>
+            <w:pPr>
+              <w:pStyle w:val="HTMLPreformatted"/>
+            </w:pPr>
+            <w:r>
+              <w:t>/dev/sda1  *     2048 625141759 625139712 298.1G 83 Linux</w:t>
+            </w:r>
+          </w:p>
+          <w:p>
+            <w:pPr>
+              <w:pStyle w:val="HTMLPreformatted"/>
+            </w:pPr>
+          </w:p>
+          <w:p>
+            <w:pPr>
+              <w:pStyle w:val="HTMLPreformatted"/>
+            </w:pPr>
+            <w:r>
+              <w:t xml:space="preserve">Command (m for help): </w:t>
+            </w:r>
+          </w:p>
+          <w:p>
+            <w:pPr>
+              <w:rPr>
+                <w:rFonts w:ascii="Courier New" w:hAnsi="Courier New" w:cs="Courier New"/>
+                <w:color w:val="D9D9D9" w:themeColor="background1" w:themeShade="D9"/>
+                <w:sz w:val="20"/>
+                <w:szCs w:val="20"/>
+              </w:rPr>
+            </w:pPr>
+          </w:p>
+        </w:tc>
+      </w:tr>
+      <w:tr>
+        <w:trPr>
+          <w:cnfStyle w:val="000000100000"/>
+          <w:trHeight w:val="163"/>
+        </w:trPr>
+        <w:tc>
+          <w:tcPr>
+            <w:cnfStyle w:val="001000000000"/>
+            <w:tcW w:w="9516" w:type="dxa"/>
+            <w:shd w:val="pct20" w:color="auto" w:fill="000000" w:themeFill="text1"/>
+          </w:tcPr>
+          <w:p>
+            <w:pPr>
+              <w:rPr>
+                <w:rFonts w:ascii="Courier New" w:hAnsi="Courier New" w:cs="Courier New"/>
+                <w:color w:val="D9D9D9" w:themeColor="background1" w:themeShade="D9"/>
+                <w:sz w:val="20"/>
+                <w:szCs w:val="20"/>
+              </w:rPr>
+            </w:pPr>
+          </w:p>
+        </w:tc>
+      </w:tr>
+    </w:tbl>
+    <w:p>
+      <w:pPr>
+        <w:rPr>
+          <w:rFonts w:ascii="Times New Roman" w:hAnsi="Times New Roman" w:cs="Times New Roman"/>
+          <w:sz w:val="24"/>
+          <w:szCs w:val="24"/>
+        </w:rPr>
+      </w:pPr>
+    </w:p>
+    <w:p>
+      <w:pPr>
+        <w:rPr>
+          <w:rFonts w:ascii="Times New Roman" w:hAnsi="Times New Roman" w:cs="Times New Roman"/>
+          <w:sz w:val="24"/>
+          <w:szCs w:val="24"/>
+        </w:rPr>
+      </w:pPr>
+    </w:p>
+    <w:p>
+      <w:pPr>
+        <w:rPr>
+          <w:rFonts w:ascii="Times New Roman" w:hAnsi="Times New Roman" w:cs="Times New Roman"/>
+          <w:sz w:val="24"/>
+          <w:szCs w:val="24"/>
+        </w:rPr>
+      </w:pPr>
+    </w:p>
+    <w:tbl>
+      <w:tblPr>
+        <w:tblStyle w:val="MediumGrid11"/>
+        <w:tblW w:w="0" w:type="auto"/>
+        <w:tblBorders>
+          <w:top w:val="single" w:sz="8" w:space="0" w:color="000000" w:themeColor="text1"/>
+          <w:left w:val="single" w:sz="8" w:space="0" w:color="000000" w:themeColor="text1"/>
+          <w:bottom w:val="single" w:sz="8" w:space="0" w:color="000000" w:themeColor="text1"/>
+          <w:right w:val="single" w:sz="8" w:space="0" w:color="000000" w:themeColor="text1"/>
+          <w:insideH w:val="single" w:sz="8" w:space="0" w:color="000000" w:themeColor="text1"/>
+          <w:insideV w:val="single" w:sz="8" w:space="0" w:color="000000" w:themeColor="text1"/>
+        </w:tblBorders>
+        <w:shd w:val="pct20" w:color="auto" w:fill="000000" w:themeFill="text1"/>
+        <w:tblLook w:val="04A0"/>
+      </w:tblPr>
+      <w:tblGrid>
+        <w:gridCol w:w="9516"/>
+      </w:tblGrid>
+      <w:tr>
+        <w:trPr>
+          <w:cnfStyle w:val="100000000000"/>
+          <w:trHeight w:val="457"/>
+        </w:trPr>
+        <w:tc>
+          <w:tcPr>
+            <w:cnfStyle w:val="001000000000"/>
+            <w:tcW w:w="9516" w:type="dxa"/>
+            <w:shd w:val="pct20" w:color="auto" w:fill="000000" w:themeFill="text1"/>
+          </w:tcPr>
+          <w:p>
+            <w:pPr>
+              <w:rPr>
+                <w:rFonts w:ascii="Courier New" w:eastAsia="Times New Roman" w:hAnsi="Courier New" w:cs="Courier New"/>
+                <w:color w:val="D9D9D9" w:themeColor="background1" w:themeShade="D9"/>
+                <w:sz w:val="20"/>
+                <w:szCs w:val="20"/>
+              </w:rPr>
+            </w:pPr>
+          </w:p>
+          <w:p>
+            <w:pPr>
+              <w:pStyle w:val="HTMLPreformatted"/>
+            </w:pPr>
+            <w:r>
+              <w:t xml:space="preserve">Command (m for help): </w:t>
+            </w:r>
+            <w:r>
+              <w:rPr>
+                <w:color w:val="00B050"/>
+              </w:rPr>
+              <w:t>n</w:t>
+            </w:r>
+          </w:p>
+          <w:p>
+            <w:pPr>
+              <w:pStyle w:val="HTMLPreformatted"/>
+            </w:pPr>
+            <w:r>
+              <w:t>Command action</w:t>
+            </w:r>
+          </w:p>
+          <w:p>
+            <w:pPr>
+              <w:pStyle w:val="HTMLPreformatted"/>
+            </w:pPr>
+            <w:r>
+              <w:t xml:space="preserve">   e   extended</w:t>
+            </w:r>
+          </w:p>
+          <w:p>
+            <w:pPr>
+              <w:pStyle w:val="HTMLPreformatted"/>
+            </w:pPr>
+            <w:r>
+              <w:t xml:space="preserve">   p   primary partition (1-4)</w:t>
+            </w:r>
+          </w:p>
+          <w:p>
+            <w:pPr>
+              <w:pStyle w:val="HTMLPreformatted"/>
+              <w:rPr>
+                <w:color w:val="00B050"/>
+              </w:rPr>
+            </w:pPr>
+            <w:r>
+              <w:rPr>
+                <w:color w:val="00B050"/>
+              </w:rPr>
+              <w:t>p</w:t>
+            </w:r>
+          </w:p>
+          <w:p>
+            <w:pPr>
+              <w:pStyle w:val="HTMLPreformatted"/>
+            </w:pPr>
+            <w:r>
+              <w:t xml:space="preserve">Partition number (1-4): </w:t>
+            </w:r>
+            <w:r>
+              <w:rPr>
+                <w:color w:val="00B050"/>
+              </w:rPr>
+              <w:t>1</w:t>
+            </w:r>
+          </w:p>
+          <w:p>
+            <w:pPr>
+              <w:pStyle w:val="HTMLPreformatted"/>
+              <w:rPr>
+                <w:color w:val="00B050"/>
+              </w:rPr>
+            </w:pPr>
+            <w:r>
+              <w:t>First cylinder (1-621, default 1</w:t>
+            </w:r>
+            <w:r>
+              <w:rPr>
+                <w:color w:val="00B050"/>
+              </w:rPr>
+              <w:t>):&lt;RETURN&gt;</w:t>
+            </w:r>
+          </w:p>
+          <w:p>
+            <w:pPr>
+              <w:pStyle w:val="HTMLPreformatted"/>
+            </w:pPr>
+            <w:r>
+              <w:t>Using default value 1</w:t>
+            </w:r>
+          </w:p>
+          <w:p>
+            <w:pPr>
+              <w:pStyle w:val="HTMLPreformatted"/>
+            </w:pPr>
+            <w:r>
+              <w:t xml:space="preserve">Last cylinder or +size or +sizeM or +sizeK (1-621, default 621): </w:t>
+            </w:r>
+            <w:r>
+              <w:rPr>
+                <w:color w:val="00B050"/>
+              </w:rPr>
+              <w:t>+298.1G</w:t>
+            </w:r>
+          </w:p>
+          <w:p>
+            <w:pPr>
+              <w:rPr>
+                <w:rFonts w:ascii="Courier New" w:hAnsi="Courier New" w:cs="Courier New"/>
+                <w:color w:val="D9D9D9" w:themeColor="background1" w:themeShade="D9"/>
+                <w:sz w:val="20"/>
+                <w:szCs w:val="20"/>
+              </w:rPr>
+            </w:pPr>
+          </w:p>
+        </w:tc>
+      </w:tr>
+      <w:tr>
+        <w:trPr>
+          <w:cnfStyle w:val="000000100000"/>
+          <w:trHeight w:val="163"/>
+        </w:trPr>
+        <w:tc>
+          <w:tcPr>
+            <w:cnfStyle w:val="001000000000"/>
+            <w:tcW w:w="9516" w:type="dxa"/>
+            <w:shd w:val="pct20" w:color="auto" w:fill="000000" w:themeFill="text1"/>
+          </w:tcPr>
+          <w:p>
+            <w:pPr>
+              <w:rPr>
+                <w:rFonts w:ascii="Courier New" w:hAnsi="Courier New" w:cs="Courier New"/>
+                <w:color w:val="D9D9D9" w:themeColor="background1" w:themeShade="D9"/>
+                <w:sz w:val="20"/>
+                <w:szCs w:val="20"/>
+              </w:rPr>
+            </w:pPr>
+          </w:p>
+        </w:tc>
+      </w:tr>
+    </w:tbl>
+    <w:p>
+      <w:pPr>
+        <w:rPr>
+          <w:rFonts w:ascii="Times New Roman" w:hAnsi="Times New Roman" w:cs="Times New Roman"/>
+          <w:sz w:val="24"/>
+          <w:szCs w:val="24"/>
+        </w:rPr>
+      </w:pPr>
+    </w:p>
+    <w:p>
+      <w:pPr>
+        <w:rPr>
+          <w:rFonts w:ascii="Times New Roman" w:hAnsi="Times New Roman" w:cs="Times New Roman"/>
+          <w:sz w:val="24"/>
+          <w:szCs w:val="24"/>
+        </w:rPr>
+      </w:pPr>
+      <w:r>
+        <w:rPr>
+          <w:rFonts w:ascii="Times New Roman" w:hAnsi="Times New Roman" w:cs="Times New Roman"/>
+          <w:sz w:val="24"/>
+          <w:szCs w:val="24"/>
+        </w:rPr>
+        <w:t>Tek kolona Last cylinder caktohet madhësia e particioni që ne dëshirojm ta caktojm dhe ne do të caktojm gjith diskun që ka 298.1GB</w:t>
+      </w:r>
+      <w:r>
+        <w:rPr>
+          <w:rFonts w:ascii="Times New Roman" w:hAnsi="Times New Roman" w:cs="Times New Roman"/>
+          <w:sz w:val="24"/>
+          <w:szCs w:val="24"/>
+        </w:rPr>
+        <w:t>.</w:t>
+      </w:r>
+    </w:p>
+    <w:tbl>
+      <w:tblPr>
+        <w:tblStyle w:val="MediumGrid11"/>
+        <w:tblW w:w="0" w:type="auto"/>
+        <w:tblBorders>
+          <w:top w:val="single" w:sz="8" w:space="0" w:color="000000" w:themeColor="text1"/>
+          <w:left w:val="single" w:sz="8" w:space="0" w:color="000000" w:themeColor="text1"/>
+          <w:bottom w:val="single" w:sz="8" w:space="0" w:color="000000" w:themeColor="text1"/>
+          <w:right w:val="single" w:sz="8" w:space="0" w:color="000000" w:themeColor="text1"/>
+          <w:insideH w:val="single" w:sz="8" w:space="0" w:color="000000" w:themeColor="text1"/>
+          <w:insideV w:val="single" w:sz="8" w:space="0" w:color="000000" w:themeColor="text1"/>
+        </w:tblBorders>
+        <w:shd w:val="pct20" w:color="auto" w:fill="000000" w:themeFill="text1"/>
+        <w:tblLook w:val="04A0"/>
+      </w:tblPr>
+      <w:tblGrid>
+        <w:gridCol w:w="9516"/>
+      </w:tblGrid>
+      <w:tr>
+        <w:trPr>
+          <w:cnfStyle w:val="100000000000"/>
+          <w:trHeight w:val="457"/>
+        </w:trPr>
+        <w:tc>
+          <w:tcPr>
+            <w:cnfStyle w:val="001000000000"/>
+            <w:tcW w:w="9516" w:type="dxa"/>
+            <w:shd w:val="pct20" w:color="auto" w:fill="000000" w:themeFill="text1"/>
+          </w:tcPr>
+          <w:p>
+            <w:pPr>
+              <w:rPr>
+                <w:rFonts w:ascii="Courier New" w:eastAsia="Times New Roman" w:hAnsi="Courier New" w:cs="Courier New"/>
+                <w:color w:val="D9D9D9" w:themeColor="background1" w:themeShade="D9"/>
+                <w:sz w:val="20"/>
+                <w:szCs w:val="20"/>
+              </w:rPr>
+            </w:pPr>
+          </w:p>
+          <w:p>
+            <w:pPr>
+              <w:pStyle w:val="HTMLPreformatted"/>
+            </w:pPr>
+            <w:r>
+              <w:t xml:space="preserve">Command (m for help): </w:t>
+            </w:r>
+            <w:r>
+              <w:rPr>
+                <w:color w:val="00B050"/>
+              </w:rPr>
+              <w:t>p</w:t>
+            </w:r>
+          </w:p>
+          <w:p>
+            <w:pPr>
+              <w:pStyle w:val="HTMLPreformatted"/>
+            </w:pPr>
+            <w:r>
+              <w:t>Disk /dev/sda: 298.1 GiB, 320072933376 bytes, 625142448 sectors</w:t>
+            </w:r>
+          </w:p>
+          <w:p>
+            <w:pPr>
+              <w:pStyle w:val="HTMLPreformatted"/>
+            </w:pPr>
+            <w:r>
+              <w:t>Units: sectors of 1 * 512 = 512 bytes</w:t>
+            </w:r>
+          </w:p>
+          <w:p>
+            <w:pPr>
+              <w:pStyle w:val="HTMLPreformatted"/>
+            </w:pPr>
+            <w:r>
+              <w:t>Sector size (logical/physical): 512 bytes / 4096 bytes</w:t>
+            </w:r>
+          </w:p>
+          <w:p>
+            <w:pPr>
+              <w:pStyle w:val="HTMLPreformatted"/>
+            </w:pPr>
+            <w:r>
+              <w:t>I/O size (minimum/optimal): 4096 bytes / 4096 bytes</w:t>
+            </w:r>
+          </w:p>
+          <w:p>
+            <w:pPr>
+              <w:pStyle w:val="HTMLPreformatted"/>
+            </w:pPr>
+            <w:r>
+              <w:t>Disklabel type: dos</w:t>
+            </w:r>
+          </w:p>
+          <w:p>
+            <w:pPr>
+              <w:pStyle w:val="HTMLPreformatted"/>
+            </w:pPr>
+            <w:r>
+              <w:t>Disk identifier: 0x00084258</w:t>
+            </w:r>
+          </w:p>
+          <w:p>
+            <w:pPr>
+              <w:pStyle w:val="HTMLPreformatted"/>
+            </w:pPr>
+          </w:p>
+          <w:p>
+            <w:pPr>
+              <w:pStyle w:val="HTMLPreformatted"/>
+            </w:pPr>
+            <w:r>
+              <w:t>Device     Boot Start       End   Sectors   Size Id Type</w:t>
+            </w:r>
+          </w:p>
+          <w:p>
+            <w:pPr>
+              <w:pStyle w:val="HTMLPreformatted"/>
+              <w:rPr>
+                <w:color w:val="00B050"/>
+              </w:rPr>
+            </w:pPr>
+            <w:r>
+              <w:rPr>
+                <w:color w:val="00B050"/>
+              </w:rPr>
+              <w:t>/dev/sda1  *     2048 625141759 625139712 298.1G 83 Linux</w:t>
+            </w:r>
+          </w:p>
+          <w:p>
+            <w:pPr>
+              <w:pStyle w:val="HTMLPreformatted"/>
+            </w:pPr>
+          </w:p>
+          <w:p>
+            <w:pPr>
+              <w:pStyle w:val="HTMLPreformatted"/>
+            </w:pPr>
+            <w:r>
+              <w:t xml:space="preserve">Command (m for help): </w:t>
+            </w:r>
+          </w:p>
+          <w:p>
+            <w:pPr>
+              <w:rPr>
+                <w:rFonts w:ascii="Courier New" w:hAnsi="Courier New" w:cs="Courier New"/>
+                <w:color w:val="D9D9D9" w:themeColor="background1" w:themeShade="D9"/>
+                <w:sz w:val="20"/>
+                <w:szCs w:val="20"/>
+              </w:rPr>
+            </w:pPr>
+          </w:p>
+        </w:tc>
+      </w:tr>
+      <w:tr>
+        <w:trPr>
+          <w:cnfStyle w:val="000000100000"/>
+          <w:trHeight w:val="163"/>
+        </w:trPr>
+        <w:tc>
+          <w:tcPr>
+            <w:cnfStyle w:val="001000000000"/>
+            <w:tcW w:w="9516" w:type="dxa"/>
+            <w:shd w:val="pct20" w:color="auto" w:fill="000000" w:themeFill="text1"/>
+          </w:tcPr>
+          <w:p>
+            <w:pPr>
+              <w:rPr>
+                <w:rFonts w:ascii="Courier New" w:hAnsi="Courier New" w:cs="Courier New"/>
+                <w:color w:val="D9D9D9" w:themeColor="background1" w:themeShade="D9"/>
+                <w:sz w:val="20"/>
+                <w:szCs w:val="20"/>
+              </w:rPr>
+            </w:pPr>
+          </w:p>
+        </w:tc>
+      </w:tr>
+    </w:tbl>
+    <w:p>
+      <w:pPr>
+        <w:rPr>
+          <w:rFonts w:ascii="Times New Roman" w:hAnsi="Times New Roman" w:cs="Times New Roman"/>
+          <w:sz w:val="24"/>
+          <w:szCs w:val="24"/>
+        </w:rPr>
+      </w:pPr>
+    </w:p>
+    <w:p>
+      <w:pPr>
+        <w:rPr>
+          <w:rFonts w:ascii="Times New Roman" w:hAnsi="Times New Roman" w:cs="Times New Roman"/>
+          <w:sz w:val="24"/>
+          <w:szCs w:val="24"/>
+        </w:rPr>
+      </w:pPr>
+      <w:r>
+        <w:rPr>
+          <w:rFonts w:ascii="Times New Roman" w:hAnsi="Times New Roman" w:cs="Times New Roman"/>
+          <w:sz w:val="24"/>
+          <w:szCs w:val="24"/>
+        </w:rPr>
+        <w:lastRenderedPageBreak/>
+        <w:t xml:space="preserve">Pas krijimit të particioni ndryshimi do të jet në kështu  ku tregon se është krijuar një particioni në adressen /dev/sda1 mirpo gjithqka deri më tani qëndron e pezulluar për ti shkruajtu ndryshimet duhet të shtypim </w:t>
+      </w:r>
+      <w:r>
+        <w:rPr>
+          <w:rFonts w:ascii="Times New Roman" w:hAnsi="Times New Roman" w:cs="Times New Roman"/>
+          <w:b/>
+          <w:sz w:val="24"/>
+          <w:szCs w:val="24"/>
+        </w:rPr>
+        <w:t xml:space="preserve">w </w:t>
+      </w:r>
+      <w:r>
+        <w:rPr>
+          <w:rFonts w:ascii="Times New Roman" w:hAnsi="Times New Roman" w:cs="Times New Roman"/>
+          <w:sz w:val="24"/>
+          <w:szCs w:val="24"/>
+        </w:rPr>
+        <w:t xml:space="preserve"> dhe pas finalizimit hicet applikacioni dhe mund të shikojm gjendjen e tanishme të disku duke përdorur </w:t>
+      </w:r>
+      <w:r>
+        <w:rPr>
+          <w:rFonts w:ascii="Times New Roman" w:hAnsi="Times New Roman" w:cs="Times New Roman"/>
+          <w:b/>
+          <w:sz w:val="24"/>
+          <w:szCs w:val="24"/>
+        </w:rPr>
+        <w:t>lsblk</w:t>
+      </w:r>
+      <w:r>
+        <w:rPr>
+          <w:rFonts w:ascii="Times New Roman" w:hAnsi="Times New Roman" w:cs="Times New Roman"/>
+          <w:b/>
+          <w:sz w:val="24"/>
+          <w:szCs w:val="24"/>
+        </w:rPr>
+        <w:t>.</w:t>
+      </w:r>
+    </w:p>
+    <w:tbl>
+      <w:tblPr>
+        <w:tblStyle w:val="MediumGrid11"/>
+        <w:tblW w:w="0" w:type="auto"/>
+        <w:tblBorders>
+          <w:top w:val="single" w:sz="8" w:space="0" w:color="000000" w:themeColor="text1"/>
+          <w:left w:val="single" w:sz="8" w:space="0" w:color="000000" w:themeColor="text1"/>
+          <w:bottom w:val="single" w:sz="8" w:space="0" w:color="000000" w:themeColor="text1"/>
+          <w:right w:val="single" w:sz="8" w:space="0" w:color="000000" w:themeColor="text1"/>
+          <w:insideH w:val="single" w:sz="8" w:space="0" w:color="000000" w:themeColor="text1"/>
+          <w:insideV w:val="single" w:sz="8" w:space="0" w:color="000000" w:themeColor="text1"/>
+        </w:tblBorders>
+        <w:shd w:val="pct20" w:color="auto" w:fill="000000" w:themeFill="text1"/>
+        <w:tblLook w:val="04A0"/>
+      </w:tblPr>
+      <w:tblGrid>
+        <w:gridCol w:w="9516"/>
+      </w:tblGrid>
+      <w:tr>
+        <w:trPr>
+          <w:cnfStyle w:val="100000000000"/>
+          <w:trHeight w:val="457"/>
+        </w:trPr>
+        <w:tc>
+          <w:tcPr>
+            <w:cnfStyle w:val="001000000000"/>
+            <w:tcW w:w="9516" w:type="dxa"/>
+            <w:shd w:val="pct20" w:color="auto" w:fill="000000" w:themeFill="text1"/>
+          </w:tcPr>
+          <w:p>
+            <w:pPr>
+              <w:rPr>
+                <w:rFonts w:ascii="Courier New" w:eastAsia="Times New Roman" w:hAnsi="Courier New" w:cs="Courier New"/>
+                <w:color w:val="D9D9D9" w:themeColor="background1" w:themeShade="D9"/>
+                <w:sz w:val="20"/>
+                <w:szCs w:val="20"/>
+              </w:rPr>
+            </w:pPr>
+          </w:p>
+          <w:p>
+            <w:pPr>
+              <w:pStyle w:val="HTMLPreformatted"/>
+            </w:pPr>
+            <w:r>
+              <w:t>[root@localhost]# lsblk</w:t>
+            </w:r>
+          </w:p>
+          <w:p>
+            <w:pPr>
+              <w:pStyle w:val="HTMLPreformatted"/>
+            </w:pPr>
+            <w:r>
+              <w:t>NAME   MAJ:MIN RM   SIZE RO TYPE MOUNTPOINT</w:t>
+            </w:r>
+          </w:p>
+          <w:p>
+            <w:pPr>
+              <w:pStyle w:val="HTMLPreformatted"/>
+            </w:pPr>
+            <w:r>
+              <w:t xml:space="preserve">sda      8:0    0 298.1G  0 disk </w:t>
+            </w:r>
+          </w:p>
+          <w:p>
+            <w:pPr>
+              <w:pStyle w:val="HTMLPreformatted"/>
+            </w:pPr>
+            <w:r>
+              <w:t>/dev/</w:t>
+            </w:r>
+            <w:r>
+              <w:t>sda1   8:1    0 298.1G  0 part /</w:t>
+            </w:r>
+          </w:p>
+          <w:p>
+            <w:pPr>
+              <w:pStyle w:val="HTMLPreformatted"/>
+              <w:rPr>
+                <w:color w:val="D9D9D9" w:themeColor="background1" w:themeShade="D9"/>
+              </w:rPr>
+            </w:pPr>
+            <w:r>
+              <w:t xml:space="preserve">sr0     11:0    1  1024M  0 rom  </w:t>
+            </w:r>
+          </w:p>
+        </w:tc>
+      </w:tr>
+      <w:tr>
+        <w:trPr>
+          <w:cnfStyle w:val="000000100000"/>
+          <w:trHeight w:val="163"/>
+        </w:trPr>
+        <w:tc>
+          <w:tcPr>
+            <w:cnfStyle w:val="001000000000"/>
+            <w:tcW w:w="9516" w:type="dxa"/>
+            <w:shd w:val="pct20" w:color="auto" w:fill="000000" w:themeFill="text1"/>
+          </w:tcPr>
+          <w:p>
+            <w:pPr>
+              <w:rPr>
+                <w:rFonts w:ascii="Courier New" w:hAnsi="Courier New" w:cs="Courier New"/>
+                <w:color w:val="D9D9D9" w:themeColor="background1" w:themeShade="D9"/>
+                <w:sz w:val="20"/>
+                <w:szCs w:val="20"/>
+              </w:rPr>
+            </w:pPr>
+          </w:p>
+        </w:tc>
+      </w:tr>
+    </w:tbl>
+    <w:p>
+      <w:pPr>
+        <w:rPr>
+          <w:rFonts w:ascii="Times New Roman" w:hAnsi="Times New Roman" w:cs="Times New Roman"/>
+          <w:sz w:val="24"/>
+          <w:szCs w:val="24"/>
+        </w:rPr>
+      </w:pPr>
+    </w:p>
+    <w:p>
+      <w:pPr>
+        <w:rPr>
+          <w:rFonts w:ascii="Times New Roman" w:hAnsi="Times New Roman" w:cs="Times New Roman"/>
+          <w:sz w:val="24"/>
+          <w:szCs w:val="24"/>
+        </w:rPr>
+      </w:pPr>
+      <w:r>
+        <w:rPr>
+          <w:rFonts w:ascii="Times New Roman" w:hAnsi="Times New Roman" w:cs="Times New Roman"/>
+          <w:sz w:val="24"/>
+          <w:szCs w:val="24"/>
+        </w:rPr>
+        <w:t xml:space="preserve">                                   </w:t>
+      </w:r>
+      <w:r>
+        <w:rPr>
+          <w:rFonts w:ascii="Times New Roman" w:hAnsi="Times New Roman" w:cs="Times New Roman"/>
+          <w:sz w:val="24"/>
+          <w:szCs w:val="24"/>
+        </w:rPr>
+        <w:t xml:space="preserve">                 </w:t>
+      </w:r>
+      <w:r>
+        <w:rPr>
+          <w:rFonts w:ascii="Times New Roman" w:hAnsi="Times New Roman" w:cs="Times New Roman"/>
+          <w:sz w:val="24"/>
+          <w:szCs w:val="24"/>
+        </w:rPr>
+        <w:t xml:space="preserve">         </w:t>
+      </w:r>
+    </w:p>
+    <w:p>
+      <w:pPr>
+        <w:rPr>
+          <w:sz w:val="24"/>
+        </w:rPr>
+      </w:pPr>
+      <w:r>
+        <w:rPr>
+          <w:rFonts w:cstheme="minorHAnsi"/>
+          <w:b/>
+          <w:color w:val="365F91" w:themeColor="accent1" w:themeShade="BF"/>
+          <w:sz w:val="32"/>
+          <w:szCs w:val="24"/>
+        </w:rPr>
+        <w:t>2</w:t>
+      </w:r>
+      <w:r>
+        <w:rPr>
+          <w:rFonts w:cstheme="minorHAnsi"/>
+          <w:b/>
+          <w:color w:val="365F91" w:themeColor="accent1" w:themeShade="BF"/>
+          <w:sz w:val="32"/>
+          <w:szCs w:val="24"/>
+        </w:rPr>
+        <w:t>.</w:t>
+      </w:r>
+      <w:r>
+        <w:rPr>
+          <w:rFonts w:cstheme="minorHAnsi"/>
+          <w:b/>
+          <w:color w:val="365F91" w:themeColor="accent1" w:themeShade="BF"/>
+          <w:sz w:val="32"/>
+          <w:szCs w:val="24"/>
+        </w:rPr>
+        <w:t xml:space="preserve"> </w:t>
+      </w:r>
+      <w:r>
+        <w:rPr>
+          <w:rFonts w:cstheme="minorHAnsi"/>
+          <w:b/>
+          <w:color w:val="365F91" w:themeColor="accent1" w:themeShade="BF"/>
+          <w:sz w:val="32"/>
+          <w:szCs w:val="24"/>
+        </w:rPr>
+        <w:t>Rregullimi filesistemit</w:t>
+      </w:r>
+      <w:r>
+        <w:rPr>
+          <w:sz w:val="24"/>
+        </w:rPr>
+        <w:t xml:space="preserve"> </w:t>
+      </w:r>
+      <w:r>
+        <w:rPr>
+          <w:sz w:val="24"/>
+        </w:rPr>
+        <w:pict>
+          <v:rect id="_x0000_i1044" style="width:468pt;height:2pt" o:hralign="center" o:hrstd="t" o:hrnoshade="t" o:hr="t" fillcolor="#548dd4 [1951]" stroked="f"/>
+        </w:pict>
+      </w:r>
+    </w:p>
+    <w:p>
+      <w:pPr>
+        <w:rPr>
+          <w:rFonts w:ascii="Times New Roman" w:hAnsi="Times New Roman" w:cs="Times New Roman"/>
+          <w:sz w:val="24"/>
+        </w:rPr>
+      </w:pPr>
+      <w:r>
+        <w:rPr>
+          <w:rFonts w:ascii="Times New Roman" w:hAnsi="Times New Roman" w:cs="Times New Roman"/>
+          <w:sz w:val="24"/>
+        </w:rPr>
+        <w:t xml:space="preserve">Kemi shumë mundësi për selektimin e file sistemi dallojm shum lloje të file sistemi </w:t>
+      </w:r>
+      <w:r>
+        <w:rPr>
+          <w:rFonts w:ascii="Times New Roman" w:hAnsi="Times New Roman" w:cs="Times New Roman"/>
+          <w:b/>
+          <w:sz w:val="24"/>
+        </w:rPr>
+        <w:t xml:space="preserve">ext2,ext3,ext4,btrfs,exFAT,JFS,NTFS,VFAT </w:t>
+      </w:r>
+      <w:r>
+        <w:rPr>
+          <w:rFonts w:ascii="Times New Roman" w:hAnsi="Times New Roman" w:cs="Times New Roman"/>
+          <w:sz w:val="24"/>
+        </w:rPr>
+        <w:t>etj, ne do të zgjedhim file sistemi ext4 për shkak se është filesistem mjaft stabil është kompatibile edhe me ext3, dhe ext2</w:t>
+      </w:r>
+      <w:r>
+        <w:rPr>
+          <w:rFonts w:ascii="Times New Roman" w:hAnsi="Times New Roman" w:cs="Times New Roman"/>
+          <w:sz w:val="24"/>
+        </w:rPr>
+        <w:t>.</w:t>
+      </w:r>
+    </w:p>
+    <w:tbl>
+      <w:tblPr>
+        <w:tblStyle w:val="MediumGrid11"/>
+        <w:tblW w:w="0" w:type="auto"/>
+        <w:tblBorders>
+          <w:top w:val="single" w:sz="8" w:space="0" w:color="000000" w:themeColor="text1"/>
+          <w:left w:val="single" w:sz="8" w:space="0" w:color="000000" w:themeColor="text1"/>
+          <w:bottom w:val="single" w:sz="8" w:space="0" w:color="000000" w:themeColor="text1"/>
+          <w:right w:val="single" w:sz="8" w:space="0" w:color="000000" w:themeColor="text1"/>
+          <w:insideH w:val="single" w:sz="8" w:space="0" w:color="000000" w:themeColor="text1"/>
+          <w:insideV w:val="single" w:sz="8" w:space="0" w:color="000000" w:themeColor="text1"/>
+        </w:tblBorders>
+        <w:shd w:val="pct20" w:color="auto" w:fill="000000" w:themeFill="text1"/>
+        <w:tblLook w:val="04A0"/>
+      </w:tblPr>
+      <w:tblGrid>
+        <w:gridCol w:w="9516"/>
+      </w:tblGrid>
+      <w:tr>
+        <w:trPr>
+          <w:cnfStyle w:val="100000000000"/>
+          <w:trHeight w:val="457"/>
+        </w:trPr>
+        <w:tc>
+          <w:tcPr>
+            <w:cnfStyle w:val="001000000000"/>
+            <w:tcW w:w="9516" w:type="dxa"/>
+            <w:shd w:val="pct20" w:color="auto" w:fill="000000" w:themeFill="text1"/>
+          </w:tcPr>
+          <w:p>
+            <w:pPr>
+              <w:rPr>
+                <w:rFonts w:ascii="Courier New" w:eastAsia="Times New Roman" w:hAnsi="Courier New" w:cs="Courier New"/>
+                <w:color w:val="D9D9D9" w:themeColor="background1" w:themeShade="D9"/>
+                <w:sz w:val="20"/>
+                <w:szCs w:val="20"/>
+              </w:rPr>
+            </w:pPr>
+          </w:p>
+          <w:p>
+            <w:pPr>
+              <w:pStyle w:val="HTMLPreformatted"/>
+            </w:pPr>
+            <w:r>
+              <w:t>[root@localhost]# lsblk</w:t>
+            </w:r>
+          </w:p>
+          <w:p>
+            <w:pPr>
+              <w:pStyle w:val="HTMLPreformatted"/>
+            </w:pPr>
+            <w:r>
+              <w:t>NAME   MAJ:MIN RM   SIZE RO TYPE MOUNTPOINT</w:t>
+            </w:r>
+          </w:p>
+          <w:p>
+            <w:pPr>
+              <w:pStyle w:val="HTMLPreformatted"/>
+            </w:pPr>
+            <w:r>
+              <w:t xml:space="preserve">sda      8:0    0 298.1G  0 disk </w:t>
+            </w:r>
+          </w:p>
+          <w:p>
+            <w:pPr>
+              <w:pStyle w:val="HTMLPreformatted"/>
+            </w:pPr>
+            <w:r>
+              <w:t>/dev/sda1   8:1    0 298.1G  0 part /</w:t>
+            </w:r>
+          </w:p>
+          <w:p>
+            <w:pPr>
+              <w:pStyle w:val="HTMLPreformatted"/>
+              <w:rPr>
+                <w:color w:val="D9D9D9" w:themeColor="background1" w:themeShade="D9"/>
+              </w:rPr>
+            </w:pPr>
+            <w:r>
+              <w:t xml:space="preserve">sr0     11:0    1  1024M  0 rom  </w:t>
+            </w:r>
+          </w:p>
+        </w:tc>
+      </w:tr>
+      <w:tr>
+        <w:trPr>
+          <w:cnfStyle w:val="000000100000"/>
+          <w:trHeight w:val="163"/>
+        </w:trPr>
+        <w:tc>
+          <w:tcPr>
+            <w:cnfStyle w:val="001000000000"/>
+            <w:tcW w:w="9516" w:type="dxa"/>
+            <w:shd w:val="pct20" w:color="auto" w:fill="000000" w:themeFill="text1"/>
+          </w:tcPr>
+          <w:p>
+            <w:pPr>
+              <w:rPr>
+                <w:rFonts w:ascii="Courier New" w:hAnsi="Courier New" w:cs="Courier New"/>
+                <w:color w:val="D9D9D9" w:themeColor="background1" w:themeShade="D9"/>
+                <w:sz w:val="20"/>
+                <w:szCs w:val="20"/>
+              </w:rPr>
+            </w:pPr>
+          </w:p>
+        </w:tc>
+      </w:tr>
+    </w:tbl>
+    <w:p>
+      <w:pPr>
+        <w:rPr>
+          <w:rFonts w:ascii="Times New Roman" w:hAnsi="Times New Roman" w:cs="Times New Roman"/>
+          <w:sz w:val="24"/>
+        </w:rPr>
+      </w:pPr>
+      <w:r>
+        <w:rPr>
+          <w:rFonts w:ascii="Times New Roman" w:hAnsi="Times New Roman" w:cs="Times New Roman"/>
+          <w:sz w:val="24"/>
+        </w:rPr>
+        <w:t xml:space="preserve"> </w:t>
+      </w:r>
+    </w:p>
+    <w:p>
+      <w:pPr>
+        <w:rPr>
+          <w:rFonts w:ascii="Times New Roman" w:hAnsi="Times New Roman" w:cs="Times New Roman"/>
+          <w:sz w:val="24"/>
+        </w:rPr>
+      </w:pPr>
+      <w:r>
+        <w:rPr>
+          <w:rFonts w:ascii="Times New Roman" w:hAnsi="Times New Roman" w:cs="Times New Roman"/>
+          <w:sz w:val="24"/>
+        </w:rPr>
+        <w:t xml:space="preserve">Rregullimi file sistemi për </w:t>
+      </w:r>
+      <w:r>
+        <w:rPr>
+          <w:rFonts w:ascii="Times New Roman" w:hAnsi="Times New Roman" w:cs="Times New Roman"/>
+          <w:b/>
+          <w:sz w:val="24"/>
+        </w:rPr>
+        <w:t>ext4</w:t>
+      </w:r>
+    </w:p>
+    <w:tbl>
+      <w:tblPr>
+        <w:tblStyle w:val="MediumGrid11"/>
+        <w:tblW w:w="0" w:type="auto"/>
+        <w:tblBorders>
+          <w:top w:val="single" w:sz="8" w:space="0" w:color="000000" w:themeColor="text1"/>
+          <w:left w:val="single" w:sz="8" w:space="0" w:color="000000" w:themeColor="text1"/>
+          <w:bottom w:val="single" w:sz="8" w:space="0" w:color="000000" w:themeColor="text1"/>
+          <w:right w:val="single" w:sz="8" w:space="0" w:color="000000" w:themeColor="text1"/>
+          <w:insideH w:val="single" w:sz="8" w:space="0" w:color="000000" w:themeColor="text1"/>
+          <w:insideV w:val="single" w:sz="8" w:space="0" w:color="000000" w:themeColor="text1"/>
+        </w:tblBorders>
+        <w:shd w:val="pct20" w:color="auto" w:fill="000000" w:themeFill="text1"/>
+        <w:tblLook w:val="04A0"/>
+      </w:tblPr>
+      <w:tblGrid>
+        <w:gridCol w:w="9516"/>
+      </w:tblGrid>
+      <w:tr>
+        <w:trPr>
+          <w:cnfStyle w:val="100000000000"/>
+          <w:trHeight w:val="457"/>
+        </w:trPr>
+        <w:tc>
+          <w:tcPr>
+            <w:cnfStyle w:val="001000000000"/>
+            <w:tcW w:w="9516" w:type="dxa"/>
+            <w:shd w:val="pct20" w:color="auto" w:fill="000000" w:themeFill="text1"/>
+          </w:tcPr>
+          <w:p>
+            <w:pPr>
+              <w:rPr>
+                <w:rFonts w:ascii="Courier New" w:eastAsia="Times New Roman" w:hAnsi="Courier New" w:cs="Courier New"/>
+                <w:color w:val="D9D9D9" w:themeColor="background1" w:themeShade="D9"/>
+                <w:sz w:val="20"/>
+                <w:szCs w:val="20"/>
+              </w:rPr>
+            </w:pPr>
+          </w:p>
+          <w:p>
+            <w:pPr>
+              <w:pStyle w:val="HTMLPreformatted"/>
+              <w:rPr>
+                <w:b w:val="0"/>
+                <w:bCs w:val="0"/>
+              </w:rPr>
+            </w:pPr>
+            <w:r>
+              <w:t xml:space="preserve">[root@localhost]# </w:t>
+            </w:r>
+            <w:r>
+              <w:t>mkfs.ext4 /dev/sda1</w:t>
+            </w:r>
+          </w:p>
+        </w:tc>
+      </w:tr>
+      <w:tr>
+        <w:trPr>
+          <w:cnfStyle w:val="000000100000"/>
+          <w:trHeight w:val="163"/>
+        </w:trPr>
+        <w:tc>
+          <w:tcPr>
+            <w:cnfStyle w:val="001000000000"/>
+            <w:tcW w:w="9516" w:type="dxa"/>
+            <w:shd w:val="pct20" w:color="auto" w:fill="000000" w:themeFill="text1"/>
+          </w:tcPr>
+          <w:p>
+            <w:pPr>
+              <w:rPr>
+                <w:rFonts w:ascii="Courier New" w:hAnsi="Courier New" w:cs="Courier New"/>
+                <w:color w:val="D9D9D9" w:themeColor="background1" w:themeShade="D9"/>
+                <w:sz w:val="20"/>
+                <w:szCs w:val="20"/>
+              </w:rPr>
+            </w:pPr>
+          </w:p>
+        </w:tc>
+      </w:tr>
+    </w:tbl>
+    <w:p>
+      <w:pPr>
+        <w:rPr>
+          <w:rFonts w:ascii="Times New Roman" w:hAnsi="Times New Roman" w:cs="Times New Roman"/>
+          <w:color w:val="365F91" w:themeColor="accent1" w:themeShade="BF"/>
+          <w:sz w:val="24"/>
+          <w:szCs w:val="24"/>
+        </w:rPr>
+      </w:pPr>
+    </w:p>
+    <w:p>
+      <w:pPr>
+        <w:rPr>
+          <w:rFonts w:ascii="Times New Roman" w:hAnsi="Times New Roman" w:cs="Times New Roman"/>
+          <w:sz w:val="24"/>
+        </w:rPr>
+      </w:pPr>
+      <w:r>
+        <w:rPr>
+          <w:rFonts w:ascii="Times New Roman" w:hAnsi="Times New Roman" w:cs="Times New Roman"/>
+          <w:sz w:val="24"/>
+          <w:szCs w:val="24"/>
+        </w:rPr>
+        <w:t>Pas rregullimit t</w:t>
+      </w:r>
+      <w:r>
+        <w:rPr>
+          <w:rFonts w:ascii="Times New Roman" w:hAnsi="Times New Roman" w:cs="Times New Roman"/>
+          <w:sz w:val="24"/>
+        </w:rPr>
+        <w:t>ë filesistemit duhet të bëjm mount particonin apo ta kycim particoni në system që kemi kemi mundësi të qasemi në atë pjes të particionit</w:t>
+      </w:r>
+      <w:r>
+        <w:rPr>
+          <w:rFonts w:ascii="Times New Roman" w:hAnsi="Times New Roman" w:cs="Times New Roman"/>
+          <w:sz w:val="24"/>
+        </w:rPr>
+        <w:t>.</w:t>
+      </w:r>
+    </w:p>
+    <w:p>
+      <w:pPr>
+        <w:rPr>
+          <w:rFonts w:ascii="Times New Roman" w:hAnsi="Times New Roman" w:cs="Times New Roman"/>
+          <w:sz w:val="24"/>
+        </w:rPr>
+      </w:pPr>
+      <w:r>
+        <w:rPr>
+          <w:rFonts w:ascii="Times New Roman" w:hAnsi="Times New Roman" w:cs="Times New Roman"/>
+          <w:sz w:val="24"/>
+        </w:rPr>
+        <w:t xml:space="preserve">Kycja e particonit në system është e lehtë </w:t>
+      </w:r>
+      <w:r>
+        <w:rPr>
+          <w:rFonts w:ascii="Times New Roman" w:hAnsi="Times New Roman" w:cs="Times New Roman"/>
+          <w:b/>
+          <w:sz w:val="24"/>
+        </w:rPr>
+        <w:t>mount device dir</w:t>
+      </w:r>
+      <w:r>
+        <w:rPr>
+          <w:rFonts w:ascii="Times New Roman" w:hAnsi="Times New Roman" w:cs="Times New Roman"/>
+          <w:sz w:val="24"/>
+        </w:rPr>
+        <w:t xml:space="preserve"> ku dir cakton lokacioni se ku dëshiron ta bësh mount atë particion dhe </w:t>
+      </w:r>
+      <w:proofErr w:type="gramStart"/>
+      <w:r>
+        <w:rPr>
+          <w:rFonts w:ascii="Times New Roman" w:hAnsi="Times New Roman" w:cs="Times New Roman"/>
+          <w:sz w:val="24"/>
+        </w:rPr>
+        <w:t>un</w:t>
+      </w:r>
+      <w:proofErr w:type="gramEnd"/>
+      <w:r>
+        <w:rPr>
+          <w:rFonts w:ascii="Times New Roman" w:hAnsi="Times New Roman" w:cs="Times New Roman"/>
+          <w:sz w:val="24"/>
+        </w:rPr>
+        <w:t xml:space="preserve"> do të përdori /mnt pasi është offruar I gatshem nga sistemi</w:t>
+      </w:r>
+      <w:r>
+        <w:rPr>
+          <w:rFonts w:ascii="Times New Roman" w:hAnsi="Times New Roman" w:cs="Times New Roman"/>
+          <w:sz w:val="24"/>
+        </w:rPr>
+        <w:t>.</w:t>
+      </w:r>
+    </w:p>
+    <w:tbl>
+      <w:tblPr>
+        <w:tblStyle w:val="MediumGrid11"/>
+        <w:tblW w:w="0" w:type="auto"/>
+        <w:tblBorders>
+          <w:top w:val="single" w:sz="8" w:space="0" w:color="000000" w:themeColor="text1"/>
+          <w:left w:val="single" w:sz="8" w:space="0" w:color="000000" w:themeColor="text1"/>
+          <w:bottom w:val="single" w:sz="8" w:space="0" w:color="000000" w:themeColor="text1"/>
+          <w:right w:val="single" w:sz="8" w:space="0" w:color="000000" w:themeColor="text1"/>
+          <w:insideH w:val="single" w:sz="8" w:space="0" w:color="000000" w:themeColor="text1"/>
+          <w:insideV w:val="single" w:sz="8" w:space="0" w:color="000000" w:themeColor="text1"/>
+        </w:tblBorders>
+        <w:shd w:val="pct20" w:color="auto" w:fill="000000" w:themeFill="text1"/>
+        <w:tblLook w:val="04A0"/>
+      </w:tblPr>
+      <w:tblGrid>
+        <w:gridCol w:w="9456"/>
+      </w:tblGrid>
+      <w:tr>
+        <w:trPr>
+          <w:cnfStyle w:val="100000000000"/>
+          <w:trHeight w:val="269"/>
+        </w:trPr>
+        <w:tc>
+          <w:tcPr>
+            <w:cnfStyle w:val="001000000000"/>
+            <w:tcW w:w="9456" w:type="dxa"/>
+            <w:shd w:val="pct20" w:color="auto" w:fill="000000" w:themeFill="text1"/>
+          </w:tcPr>
+          <w:p>
+            <w:pPr>
+              <w:rPr>
+                <w:rFonts w:ascii="Courier New" w:eastAsia="Times New Roman" w:hAnsi="Courier New" w:cs="Courier New"/>
+                <w:color w:val="D9D9D9" w:themeColor="background1" w:themeShade="D9"/>
+                <w:sz w:val="20"/>
+                <w:szCs w:val="20"/>
+              </w:rPr>
+            </w:pPr>
+          </w:p>
+          <w:p>
+            <w:pPr>
+              <w:pStyle w:val="HTMLPreformatted"/>
+              <w:rPr>
+                <w:b w:val="0"/>
+                <w:bCs w:val="0"/>
+              </w:rPr>
+            </w:pPr>
+            <w:r>
+              <w:t xml:space="preserve">[root@localhost]# </w:t>
+            </w:r>
+            <w:r>
+              <w:t>mount /dev/sda1 /mnt</w:t>
+            </w:r>
+          </w:p>
+        </w:tc>
+      </w:tr>
+      <w:tr>
+        <w:trPr>
+          <w:cnfStyle w:val="000000100000"/>
+          <w:trHeight w:val="96"/>
+        </w:trPr>
+        <w:tc>
+          <w:tcPr>
+            <w:cnfStyle w:val="001000000000"/>
+            <w:tcW w:w="9456" w:type="dxa"/>
+            <w:shd w:val="pct20" w:color="auto" w:fill="000000" w:themeFill="text1"/>
+          </w:tcPr>
+          <w:p>
+            <w:pPr>
+              <w:rPr>
+                <w:rFonts w:ascii="Courier New" w:hAnsi="Courier New" w:cs="Courier New"/>
+                <w:color w:val="D9D9D9" w:themeColor="background1" w:themeShade="D9"/>
+                <w:sz w:val="20"/>
+                <w:szCs w:val="20"/>
+              </w:rPr>
+            </w:pPr>
+          </w:p>
+        </w:tc>
+      </w:tr>
+    </w:tbl>
+    <w:p>
+      <w:pPr>
+        <w:rPr>
+          <w:rFonts w:ascii="Times New Roman" w:hAnsi="Times New Roman" w:cs="Times New Roman"/>
+          <w:sz w:val="24"/>
+          <w:szCs w:val="24"/>
+        </w:rPr>
+      </w:pPr>
+    </w:p>
+    <w:p>
+      <w:pPr>
+        <w:rPr>
+          <w:sz w:val="24"/>
+        </w:rPr>
+      </w:pPr>
+      <w:r>
+        <w:rPr>
+          <w:rFonts w:cstheme="minorHAnsi"/>
+          <w:b/>
+          <w:color w:val="365F91" w:themeColor="accent1" w:themeShade="BF"/>
+          <w:sz w:val="32"/>
+          <w:szCs w:val="24"/>
+        </w:rPr>
+        <w:t>3</w:t>
+      </w:r>
+      <w:r>
+        <w:rPr>
+          <w:rFonts w:cstheme="minorHAnsi"/>
+          <w:b/>
+          <w:color w:val="365F91" w:themeColor="accent1" w:themeShade="BF"/>
+          <w:sz w:val="32"/>
+          <w:szCs w:val="24"/>
+        </w:rPr>
+        <w:t>.</w:t>
+      </w:r>
+      <w:r>
+        <w:rPr>
+          <w:rFonts w:cstheme="minorHAnsi"/>
+          <w:b/>
+          <w:color w:val="365F91" w:themeColor="accent1" w:themeShade="BF"/>
+          <w:sz w:val="32"/>
+          <w:szCs w:val="24"/>
+        </w:rPr>
+        <w:t xml:space="preserve"> </w:t>
+      </w:r>
+      <w:r>
+        <w:rPr>
+          <w:rFonts w:cstheme="minorHAnsi"/>
+          <w:b/>
+          <w:color w:val="365F91" w:themeColor="accent1" w:themeShade="BF"/>
+          <w:sz w:val="32"/>
+          <w:szCs w:val="24"/>
+        </w:rPr>
+        <w:t xml:space="preserve">Rregullimi </w:t>
+      </w:r>
+      <w:r>
+        <w:rPr>
+          <w:rFonts w:cstheme="minorHAnsi"/>
+          <w:b/>
+          <w:color w:val="365F91" w:themeColor="accent1" w:themeShade="BF"/>
+          <w:sz w:val="32"/>
+          <w:szCs w:val="24"/>
+        </w:rPr>
+        <w:t>rrejtit</w:t>
+      </w:r>
+      <w:r>
+        <w:rPr>
+          <w:sz w:val="24"/>
+        </w:rPr>
+        <w:pict>
+          <v:rect id="_x0000_i1045" style="width:468pt;height:2pt" o:hralign="center" o:hrstd="t" o:hrnoshade="t" o:hr="t" fillcolor="#548dd4 [1951]" stroked="f"/>
+        </w:pict>
+      </w:r>
+    </w:p>
+    <w:p>
+      <w:pPr>
+        <w:rPr>
+          <w:rFonts w:ascii="Times New Roman" w:hAnsi="Times New Roman" w:cs="Times New Roman"/>
+          <w:sz w:val="24"/>
+        </w:rPr>
+      </w:pPr>
+      <w:r>
+        <w:rPr>
+          <w:rFonts w:ascii="Times New Roman" w:hAnsi="Times New Roman" w:cs="Times New Roman"/>
+          <w:sz w:val="24"/>
+          <w:szCs w:val="24"/>
+        </w:rPr>
+        <w:t>Para se t</w:t>
+      </w:r>
+      <w:r>
+        <w:rPr>
+          <w:rFonts w:ascii="Times New Roman" w:hAnsi="Times New Roman" w:cs="Times New Roman"/>
+          <w:sz w:val="24"/>
+        </w:rPr>
+        <w:t xml:space="preserve">ë fillojm rregullimin dhe instalimin e sistemi tani duhet të konfigurojm rrjetin pasi do të </w:t>
+      </w:r>
+      <w:proofErr w:type="gramStart"/>
+      <w:r>
+        <w:rPr>
+          <w:rFonts w:ascii="Times New Roman" w:hAnsi="Times New Roman" w:cs="Times New Roman"/>
+          <w:sz w:val="24"/>
+        </w:rPr>
+        <w:t>na</w:t>
+      </w:r>
+      <w:proofErr w:type="gramEnd"/>
+      <w:r>
+        <w:rPr>
+          <w:rFonts w:ascii="Times New Roman" w:hAnsi="Times New Roman" w:cs="Times New Roman"/>
+          <w:sz w:val="24"/>
+        </w:rPr>
+        <w:t xml:space="preserve"> nevojitet për instalimin e sistemit. </w:t>
+      </w:r>
+      <w:proofErr w:type="gramStart"/>
+      <w:r>
+        <w:rPr>
+          <w:rFonts w:ascii="Times New Roman" w:hAnsi="Times New Roman" w:cs="Times New Roman"/>
+          <w:sz w:val="24"/>
+        </w:rPr>
+        <w:t>Kycja në rrjet bëhet shum leht duke përdorur dhcpcd në kartelen e rrjetit të caktuar që është I kycur me internet</w:t>
+      </w:r>
+      <w:r>
+        <w:rPr>
+          <w:rFonts w:ascii="Times New Roman" w:hAnsi="Times New Roman" w:cs="Times New Roman"/>
+          <w:sz w:val="24"/>
+        </w:rPr>
+        <w:t>.</w:t>
+      </w:r>
+      <w:proofErr w:type="gramEnd"/>
+    </w:p>
+    <w:p>
+      <w:pPr>
+        <w:rPr>
+          <w:rFonts w:ascii="Times New Roman" w:hAnsi="Times New Roman" w:cs="Times New Roman"/>
+          <w:b/>
+          <w:sz w:val="24"/>
+        </w:rPr>
+      </w:pPr>
+      <w:r>
+        <w:rPr>
+          <w:rFonts w:ascii="Times New Roman" w:hAnsi="Times New Roman" w:cs="Times New Roman"/>
+          <w:sz w:val="24"/>
+        </w:rPr>
+        <w:t xml:space="preserve">Kartelat e rrjetit mund të shifen duke përdorur </w:t>
+      </w:r>
+      <w:r>
+        <w:rPr>
+          <w:rFonts w:ascii="Times New Roman" w:hAnsi="Times New Roman" w:cs="Times New Roman"/>
+          <w:b/>
+          <w:sz w:val="24"/>
+        </w:rPr>
+        <w:t>ip link</w:t>
+      </w:r>
+    </w:p>
+    <w:tbl>
+      <w:tblPr>
+        <w:tblStyle w:val="MediumGrid11"/>
+        <w:tblW w:w="0" w:type="auto"/>
+        <w:tblBorders>
+          <w:top w:val="single" w:sz="8" w:space="0" w:color="000000" w:themeColor="text1"/>
+          <w:left w:val="single" w:sz="8" w:space="0" w:color="000000" w:themeColor="text1"/>
+          <w:bottom w:val="single" w:sz="8" w:space="0" w:color="000000" w:themeColor="text1"/>
+          <w:right w:val="single" w:sz="8" w:space="0" w:color="000000" w:themeColor="text1"/>
+          <w:insideH w:val="single" w:sz="8" w:space="0" w:color="000000" w:themeColor="text1"/>
+          <w:insideV w:val="single" w:sz="8" w:space="0" w:color="000000" w:themeColor="text1"/>
+        </w:tblBorders>
+        <w:shd w:val="pct20" w:color="auto" w:fill="000000" w:themeFill="text1"/>
+        <w:tblLook w:val="04A0"/>
+      </w:tblPr>
+      <w:tblGrid>
+        <w:gridCol w:w="9456"/>
+      </w:tblGrid>
+      <w:tr>
+        <w:trPr>
+          <w:cnfStyle w:val="100000000000"/>
+          <w:trHeight w:val="269"/>
+        </w:trPr>
+        <w:tc>
+          <w:tcPr>
+            <w:cnfStyle w:val="001000000000"/>
+            <w:tcW w:w="9456" w:type="dxa"/>
+            <w:shd w:val="pct20" w:color="auto" w:fill="000000" w:themeFill="text1"/>
+          </w:tcPr>
+          <w:p>
+            <w:pPr>
+              <w:rPr>
+                <w:rFonts w:ascii="Courier New" w:eastAsia="Times New Roman" w:hAnsi="Courier New" w:cs="Courier New"/>
+                <w:color w:val="D9D9D9" w:themeColor="background1" w:themeShade="D9"/>
+                <w:sz w:val="20"/>
+                <w:szCs w:val="20"/>
+              </w:rPr>
+            </w:pPr>
+          </w:p>
+          <w:p>
+            <w:pPr>
+              <w:pStyle w:val="HTMLPreformatted"/>
+            </w:pPr>
+            <w:r>
+              <w:t xml:space="preserve">[root@localhost]# </w:t>
+            </w:r>
+            <w:r>
+              <w:t>ip link</w:t>
+            </w:r>
+          </w:p>
+          <w:p>
+            <w:pPr>
+              <w:pStyle w:val="HTMLPreformatted"/>
+            </w:pPr>
+            <w:r>
+              <w:t xml:space="preserve">1: lo: &lt;LOOPBACK,UP,LOWER_UP&gt; mtu 65536 qdisc noqueue state UNKNOWN mode DEFAULT group default </w:t>
+            </w:r>
+          </w:p>
+          <w:p>
+            <w:pPr>
+              <w:pStyle w:val="HTMLPreformatted"/>
+            </w:pPr>
+            <w:r>
+              <w:t xml:space="preserve">    link/loopback 00:00:00:00:00:00 brd 00:00:00:00:00:00</w:t>
+            </w:r>
+          </w:p>
+          <w:p>
+            <w:pPr>
+              <w:pStyle w:val="HTMLPreformatted"/>
+            </w:pPr>
+            <w:r>
+              <w:t>2: enp0s25: &lt;NO-CARRIER,BROADCAST,MULTICAST,UP&gt; mtu 1500 qdisc fq_codel state DOWN mode DEFAULT group default qlen 1000</w:t>
+            </w:r>
+          </w:p>
+          <w:p>
+            <w:pPr>
+              <w:pStyle w:val="HTMLPreformatted"/>
+            </w:pPr>
+            <w:r>
+              <w:t xml:space="preserve">    link/ether 10:1f:74:f0:92:5f brd ff:ff:ff:ff:ff:ff</w:t>
+            </w:r>
+          </w:p>
+          <w:p>
+            <w:pPr>
+              <w:pStyle w:val="HTMLPreformatted"/>
+            </w:pPr>
+            <w:r>
+              <w:t>3: wlo1: &lt;BROADCAST,MULTICAST,UP,LOWER_UP&gt; mtu 1500 qdisc mq state UP mode DORMANT group default qlen 1000</w:t>
+            </w:r>
+          </w:p>
+          <w:p>
+            <w:pPr>
+              <w:pStyle w:val="HTMLPreformatted"/>
+            </w:pPr>
+            <w:r>
+              <w:t xml:space="preserve">    link/ether a0:88:b4:e2:1f:d4 brd ff:ff:ff:ff:ff:ff</w:t>
+            </w:r>
+          </w:p>
+          <w:p>
+            <w:pPr>
+              <w:pStyle w:val="HTMLPreformatted"/>
+              <w:rPr>
+                <w:b w:val="0"/>
+                <w:bCs w:val="0"/>
+              </w:rPr>
+            </w:pPr>
+          </w:p>
+        </w:tc>
+      </w:tr>
+      <w:tr>
+        <w:trPr>
+          <w:cnfStyle w:val="000000100000"/>
+          <w:trHeight w:val="96"/>
+        </w:trPr>
+        <w:tc>
+          <w:tcPr>
+            <w:cnfStyle w:val="001000000000"/>
+            <w:tcW w:w="9456" w:type="dxa"/>
+            <w:shd w:val="pct20" w:color="auto" w:fill="000000" w:themeFill="text1"/>
+          </w:tcPr>
+          <w:p>
+            <w:pPr>
+              <w:rPr>
+                <w:rFonts w:ascii="Courier New" w:hAnsi="Courier New" w:cs="Courier New"/>
+                <w:color w:val="D9D9D9" w:themeColor="background1" w:themeShade="D9"/>
+                <w:sz w:val="20"/>
+                <w:szCs w:val="20"/>
+              </w:rPr>
+            </w:pPr>
+          </w:p>
+        </w:tc>
+      </w:tr>
+    </w:tbl>
+    <w:p>
+      <w:pPr>
+        <w:rPr>
+          <w:rFonts w:ascii="Times New Roman" w:hAnsi="Times New Roman" w:cs="Times New Roman"/>
+          <w:sz w:val="24"/>
+        </w:rPr>
+      </w:pPr>
+    </w:p>
+    <w:p>
+      <w:pPr>
+        <w:rPr>
+          <w:rFonts w:ascii="Times New Roman" w:hAnsi="Times New Roman" w:cs="Times New Roman"/>
+          <w:sz w:val="24"/>
+        </w:rPr>
+      </w:pPr>
+      <w:r>
+        <w:rPr>
+          <w:rFonts w:ascii="Times New Roman" w:hAnsi="Times New Roman" w:cs="Times New Roman"/>
+          <w:sz w:val="24"/>
+        </w:rPr>
+        <w:t xml:space="preserve">Kjo tregon se ktu kemi 3 mundësi për kycje në rrjet njëra është kycja në rrjetin e sistemit local </w:t>
+      </w:r>
+      <w:r>
+        <w:rPr>
+          <w:rFonts w:ascii="Times New Roman" w:hAnsi="Times New Roman" w:cs="Times New Roman"/>
+          <w:b/>
+          <w:sz w:val="24"/>
+        </w:rPr>
+        <w:t>lo</w:t>
+      </w:r>
+      <w:r>
+        <w:rPr>
+          <w:rFonts w:ascii="Times New Roman" w:hAnsi="Times New Roman" w:cs="Times New Roman"/>
+          <w:sz w:val="24"/>
+        </w:rPr>
+        <w:t xml:space="preserve">, </w:t>
+      </w:r>
+    </w:p>
+    <w:p>
+      <w:pPr>
+        <w:rPr>
+          <w:rFonts w:ascii="Times New Roman" w:hAnsi="Times New Roman" w:cs="Times New Roman"/>
+          <w:sz w:val="24"/>
+        </w:rPr>
+      </w:pPr>
+      <w:r>
+        <w:rPr>
+          <w:rFonts w:ascii="Times New Roman" w:hAnsi="Times New Roman" w:cs="Times New Roman"/>
+          <w:b/>
+          <w:sz w:val="24"/>
+        </w:rPr>
+        <w:t xml:space="preserve">enp0s25: </w:t>
+      </w:r>
+      <w:r>
+        <w:rPr>
+          <w:rFonts w:ascii="Times New Roman" w:hAnsi="Times New Roman" w:cs="Times New Roman"/>
+          <w:sz w:val="24"/>
+        </w:rPr>
+        <w:t>kartela rrjetit kabllo</w:t>
+      </w:r>
+      <w:r>
+        <w:rPr>
+          <w:rFonts w:ascii="Times New Roman" w:hAnsi="Times New Roman" w:cs="Times New Roman"/>
+          <w:sz w:val="24"/>
+        </w:rPr>
+        <w:t>r</w:t>
+      </w:r>
+      <w:r>
+        <w:rPr>
+          <w:rFonts w:ascii="Times New Roman" w:hAnsi="Times New Roman" w:cs="Times New Roman"/>
+          <w:sz w:val="24"/>
+        </w:rPr>
+        <w:t xml:space="preserve"> UTP.</w:t>
+      </w:r>
+    </w:p>
+    <w:p>
+      <w:pPr>
+        <w:rPr>
+          <w:rFonts w:ascii="Times New Roman" w:hAnsi="Times New Roman" w:cs="Times New Roman"/>
+          <w:sz w:val="24"/>
+        </w:rPr>
+      </w:pPr>
+      <w:r>
+        <w:rPr>
+          <w:rFonts w:ascii="Times New Roman" w:hAnsi="Times New Roman" w:cs="Times New Roman"/>
+          <w:b/>
+          <w:sz w:val="24"/>
+        </w:rPr>
+        <w:t xml:space="preserve">wlo1: </w:t>
+      </w:r>
+      <w:r>
+        <w:rPr>
+          <w:rFonts w:ascii="Times New Roman" w:hAnsi="Times New Roman" w:cs="Times New Roman"/>
+          <w:sz w:val="24"/>
+        </w:rPr>
+        <w:t>kartela rrjetit wireless</w:t>
+      </w:r>
+    </w:p>
+    <w:p>
+      <w:pPr>
+        <w:rPr>
+          <w:rFonts w:ascii="Times New Roman" w:hAnsi="Times New Roman" w:cs="Times New Roman"/>
+          <w:sz w:val="24"/>
+        </w:rPr>
+      </w:pPr>
+      <w:proofErr w:type="gramStart"/>
+      <w:r>
+        <w:rPr>
+          <w:rFonts w:ascii="Times New Roman" w:hAnsi="Times New Roman" w:cs="Times New Roman"/>
+          <w:sz w:val="24"/>
+        </w:rPr>
+        <w:t>ne</w:t>
+      </w:r>
+      <w:proofErr w:type="gramEnd"/>
+      <w:r>
+        <w:rPr>
+          <w:rFonts w:ascii="Times New Roman" w:hAnsi="Times New Roman" w:cs="Times New Roman"/>
+          <w:sz w:val="24"/>
+        </w:rPr>
+        <w:t xml:space="preserve"> do të përdorim rrjetin kabllor UTP</w:t>
+      </w:r>
+    </w:p>
+    <w:tbl>
+      <w:tblPr>
+        <w:tblStyle w:val="MediumGrid11"/>
+        <w:tblW w:w="0" w:type="auto"/>
+        <w:tblBorders>
+          <w:top w:val="single" w:sz="8" w:space="0" w:color="000000" w:themeColor="text1"/>
+          <w:left w:val="single" w:sz="8" w:space="0" w:color="000000" w:themeColor="text1"/>
+          <w:bottom w:val="single" w:sz="8" w:space="0" w:color="000000" w:themeColor="text1"/>
+          <w:right w:val="single" w:sz="8" w:space="0" w:color="000000" w:themeColor="text1"/>
+          <w:insideH w:val="single" w:sz="8" w:space="0" w:color="000000" w:themeColor="text1"/>
+          <w:insideV w:val="single" w:sz="8" w:space="0" w:color="000000" w:themeColor="text1"/>
+        </w:tblBorders>
+        <w:shd w:val="pct20" w:color="auto" w:fill="000000" w:themeFill="text1"/>
+        <w:tblLook w:val="04A0"/>
+      </w:tblPr>
+      <w:tblGrid>
+        <w:gridCol w:w="9456"/>
+      </w:tblGrid>
+      <w:tr>
+        <w:trPr>
+          <w:cnfStyle w:val="100000000000"/>
+          <w:trHeight w:val="269"/>
+        </w:trPr>
+        <w:tc>
+          <w:tcPr>
+            <w:cnfStyle w:val="001000000000"/>
+            <w:tcW w:w="9456" w:type="dxa"/>
+            <w:shd w:val="pct20" w:color="auto" w:fill="000000" w:themeFill="text1"/>
+          </w:tcPr>
+          <w:p>
+            <w:pPr>
+              <w:rPr>
+                <w:rFonts w:ascii="Courier New" w:eastAsia="Times New Roman" w:hAnsi="Courier New" w:cs="Courier New"/>
+                <w:color w:val="D9D9D9" w:themeColor="background1" w:themeShade="D9"/>
+                <w:sz w:val="20"/>
+                <w:szCs w:val="20"/>
+              </w:rPr>
+            </w:pPr>
+          </w:p>
+          <w:p>
+            <w:pPr>
+              <w:pStyle w:val="HTMLPreformatted"/>
+              <w:rPr>
+                <w:b w:val="0"/>
+                <w:bCs w:val="0"/>
+              </w:rPr>
+            </w:pPr>
+            <w:r>
+              <w:t xml:space="preserve">[root@localhost]# </w:t>
+            </w:r>
+            <w:r>
+              <w:t>dhcpcd enp0s25</w:t>
+            </w:r>
+          </w:p>
+        </w:tc>
+      </w:tr>
+      <w:tr>
+        <w:trPr>
+          <w:cnfStyle w:val="000000100000"/>
+          <w:trHeight w:val="96"/>
+        </w:trPr>
+        <w:tc>
+          <w:tcPr>
+            <w:cnfStyle w:val="001000000000"/>
+            <w:tcW w:w="9456" w:type="dxa"/>
+            <w:shd w:val="pct20" w:color="auto" w:fill="000000" w:themeFill="text1"/>
+          </w:tcPr>
+          <w:p>
+            <w:pPr>
+              <w:rPr>
+                <w:rFonts w:ascii="Courier New" w:hAnsi="Courier New" w:cs="Courier New"/>
+                <w:color w:val="D9D9D9" w:themeColor="background1" w:themeShade="D9"/>
+                <w:sz w:val="20"/>
+                <w:szCs w:val="20"/>
+              </w:rPr>
+            </w:pPr>
+          </w:p>
+        </w:tc>
+      </w:tr>
+    </w:tbl>
+    <w:p>
+      <w:pPr>
+        <w:rPr>
+          <w:rFonts w:ascii="Times New Roman" w:hAnsi="Times New Roman" w:cs="Times New Roman"/>
+          <w:sz w:val="24"/>
+        </w:rPr>
+      </w:pPr>
+    </w:p>
+    <w:p>
+      <w:pPr>
+        <w:rPr>
+          <w:rFonts w:ascii="Times New Roman" w:hAnsi="Times New Roman" w:cs="Times New Roman"/>
+          <w:sz w:val="24"/>
+        </w:rPr>
+      </w:pPr>
+      <w:r>
+        <w:rPr>
+          <w:rFonts w:ascii="Times New Roman" w:hAnsi="Times New Roman" w:cs="Times New Roman"/>
+          <w:sz w:val="24"/>
+        </w:rPr>
+        <w:t>Në momentin që kycet do të caktohen ip adressat për kompjuterin tuaj dhe do të jeni të kycur me rrjet</w:t>
+      </w:r>
+    </w:p>
+    <w:p>
+      <w:pPr>
+        <w:rPr>
+          <w:rFonts w:ascii="Times New Roman" w:hAnsi="Times New Roman" w:cs="Times New Roman"/>
+          <w:sz w:val="24"/>
+        </w:rPr>
+      </w:pPr>
+      <w:r>
+        <w:rPr>
+          <w:rFonts w:ascii="Times New Roman" w:hAnsi="Times New Roman" w:cs="Times New Roman"/>
+          <w:sz w:val="24"/>
+        </w:rPr>
+        <w:t>Për testimin e rrjetit mund të provoni të pingoni google.com</w:t>
+      </w:r>
+    </w:p>
+    <w:tbl>
+      <w:tblPr>
+        <w:tblStyle w:val="MediumGrid11"/>
+        <w:tblW w:w="0" w:type="auto"/>
+        <w:tblBorders>
+          <w:top w:val="single" w:sz="8" w:space="0" w:color="000000" w:themeColor="text1"/>
+          <w:left w:val="single" w:sz="8" w:space="0" w:color="000000" w:themeColor="text1"/>
+          <w:bottom w:val="single" w:sz="8" w:space="0" w:color="000000" w:themeColor="text1"/>
+          <w:right w:val="single" w:sz="8" w:space="0" w:color="000000" w:themeColor="text1"/>
+          <w:insideH w:val="single" w:sz="8" w:space="0" w:color="000000" w:themeColor="text1"/>
+          <w:insideV w:val="single" w:sz="8" w:space="0" w:color="000000" w:themeColor="text1"/>
+        </w:tblBorders>
+        <w:shd w:val="pct20" w:color="auto" w:fill="000000" w:themeFill="text1"/>
+        <w:tblLook w:val="04A0"/>
+      </w:tblPr>
+      <w:tblGrid>
+        <w:gridCol w:w="9456"/>
+      </w:tblGrid>
+      <w:tr>
+        <w:trPr>
+          <w:cnfStyle w:val="100000000000"/>
+          <w:trHeight w:val="269"/>
+        </w:trPr>
+        <w:tc>
+          <w:tcPr>
+            <w:cnfStyle w:val="001000000000"/>
+            <w:tcW w:w="9456" w:type="dxa"/>
+            <w:shd w:val="pct20" w:color="auto" w:fill="000000" w:themeFill="text1"/>
+          </w:tcPr>
+          <w:p>
+            <w:pPr>
+              <w:rPr>
+                <w:rFonts w:ascii="Courier New" w:eastAsia="Times New Roman" w:hAnsi="Courier New" w:cs="Courier New"/>
+                <w:color w:val="D9D9D9" w:themeColor="background1" w:themeShade="D9"/>
+                <w:sz w:val="20"/>
+                <w:szCs w:val="20"/>
+              </w:rPr>
+            </w:pPr>
+          </w:p>
+          <w:p>
+            <w:pPr>
+              <w:pStyle w:val="HTMLPreformatted"/>
+            </w:pPr>
+            <w:r>
+              <w:t xml:space="preserve">[root@localhost]# </w:t>
+            </w:r>
+            <w:r>
+              <w:t xml:space="preserve">ping </w:t>
+            </w:r>
+            <w:hyperlink r:id="rId13" w:history="1">
+              <w:r>
+                <w:rPr>
+                  <w:rStyle w:val="Hyperlink"/>
+                </w:rPr>
+                <w:t>www.google.com</w:t>
+              </w:r>
+            </w:hyperlink>
+          </w:p>
+          <w:p>
+            <w:pPr>
+              <w:pStyle w:val="HTMLPreformatted"/>
+            </w:pPr>
+            <w:r>
+              <w:t>PING www.google.com (216.58.211.36) 56(84) bytes of data.</w:t>
+            </w:r>
+          </w:p>
+          <w:p>
+            <w:pPr>
+              <w:pStyle w:val="HTMLPreformatted"/>
+            </w:pPr>
+            <w:r>
+              <w:t>64 bytes from muc03s14-in-f36.1e100.net (216.58.211.36): icmp_seq=1 ttl=128 time=484 ms</w:t>
+            </w:r>
+          </w:p>
+          <w:p>
+            <w:pPr>
+              <w:pStyle w:val="HTMLPreformatted"/>
+            </w:pPr>
+            <w:r>
+              <w:t xml:space="preserve">64 bytes from muc03s14-in-f36.1e100.net (216.58.211.36): icmp_seq=2 ttl=128 </w:t>
+            </w:r>
+            <w:r>
+              <w:lastRenderedPageBreak/>
+              <w:t>time=259 ms</w:t>
+            </w:r>
+          </w:p>
+          <w:p>
+            <w:pPr>
+              <w:pStyle w:val="HTMLPreformatted"/>
+            </w:pPr>
+            <w:r>
+              <w:t>64 bytes from muc03s14-in-f36.1e100.net (216.58.211.36): icmp_seq=3 ttl=128 time=47.9 ms</w:t>
+            </w:r>
+          </w:p>
+          <w:p>
+            <w:pPr>
+              <w:pStyle w:val="HTMLPreformatted"/>
+            </w:pPr>
+            <w:r>
+              <w:t>64 bytes from muc03s14-in-f36.1e100.net (216.58.211.36): icmp_seq=4 ttl=128 time=48.8 ms</w:t>
+            </w:r>
+          </w:p>
+          <w:p>
+            <w:pPr>
+              <w:pStyle w:val="HTMLPreformatted"/>
+            </w:pPr>
+            <w:r>
+              <w:t>^C</w:t>
+            </w:r>
+          </w:p>
+          <w:p>
+            <w:pPr>
+              <w:pStyle w:val="HTMLPreformatted"/>
+            </w:pPr>
+            <w:r>
+              <w:t>--- www.google.com ping statistics ---</w:t>
+            </w:r>
+          </w:p>
+          <w:p>
+            <w:pPr>
+              <w:pStyle w:val="HTMLPreformatted"/>
+            </w:pPr>
+            <w:r>
+              <w:t>4 packets transmitted, 4 received, 0% packet loss, time 3001ms</w:t>
+            </w:r>
+          </w:p>
+          <w:p>
+            <w:pPr>
+              <w:pStyle w:val="HTMLPreformatted"/>
+            </w:pPr>
+            <w:r>
+              <w:t>rtt min/avg/max/mdev = 47.937/210.196/484.541/180.321 ms</w:t>
+            </w:r>
+          </w:p>
+          <w:p>
+            <w:pPr>
+              <w:pStyle w:val="HTMLPreformatted"/>
+              <w:rPr>
+                <w:b w:val="0"/>
+                <w:bCs w:val="0"/>
+              </w:rPr>
+            </w:pPr>
+          </w:p>
+        </w:tc>
+      </w:tr>
+      <w:tr>
+        <w:trPr>
+          <w:cnfStyle w:val="000000100000"/>
+          <w:trHeight w:val="96"/>
+        </w:trPr>
+        <w:tc>
+          <w:tcPr>
+            <w:cnfStyle w:val="001000000000"/>
+            <w:tcW w:w="9456" w:type="dxa"/>
+            <w:shd w:val="pct20" w:color="auto" w:fill="000000" w:themeFill="text1"/>
+          </w:tcPr>
+          <w:p>
+            <w:pPr>
+              <w:rPr>
+                <w:rFonts w:ascii="Courier New" w:hAnsi="Courier New" w:cs="Courier New"/>
+                <w:color w:val="D9D9D9" w:themeColor="background1" w:themeShade="D9"/>
+                <w:sz w:val="20"/>
+                <w:szCs w:val="20"/>
+              </w:rPr>
+            </w:pPr>
+          </w:p>
+        </w:tc>
+      </w:tr>
+    </w:tbl>
+    <w:p>
+      <w:pPr>
+        <w:rPr>
+          <w:rFonts w:ascii="Times New Roman" w:hAnsi="Times New Roman" w:cs="Times New Roman"/>
+          <w:b/>
+          <w:sz w:val="24"/>
+        </w:rPr>
+      </w:pPr>
+      <w:proofErr w:type="gramStart"/>
+      <w:r>
+        <w:rPr>
+          <w:rFonts w:ascii="Times New Roman" w:hAnsi="Times New Roman" w:cs="Times New Roman"/>
+          <w:sz w:val="24"/>
+        </w:rPr>
+        <w:t>Dhe nëse jeni të kycur me internet atëher rezultati do të jet se transmetimi I paketave tek server e google janë bër me sukses</w:t>
+      </w:r>
+      <w:r>
+        <w:rPr>
+          <w:rFonts w:ascii="Times New Roman" w:hAnsi="Times New Roman" w:cs="Times New Roman"/>
+          <w:sz w:val="24"/>
+        </w:rPr>
+        <w:t>.</w:t>
+      </w:r>
+      <w:proofErr w:type="gramEnd"/>
+    </w:p>
+    <w:p>
+      <w:pPr>
+        <w:rPr>
+          <w:rFonts w:ascii="Times New Roman" w:hAnsi="Times New Roman" w:cs="Times New Roman"/>
+          <w:sz w:val="24"/>
+        </w:rPr>
+      </w:pPr>
+    </w:p>
+    <w:p>
+      <w:pPr>
+        <w:rPr>
+          <w:sz w:val="24"/>
+        </w:rPr>
+      </w:pPr>
+      <w:r>
+        <w:rPr>
+          <w:rFonts w:cstheme="minorHAnsi"/>
+          <w:b/>
+          <w:color w:val="365F91" w:themeColor="accent1" w:themeShade="BF"/>
+          <w:sz w:val="32"/>
+          <w:szCs w:val="24"/>
+        </w:rPr>
+        <w:t>4</w:t>
+      </w:r>
+      <w:r>
+        <w:rPr>
+          <w:rFonts w:cstheme="minorHAnsi"/>
+          <w:b/>
+          <w:color w:val="365F91" w:themeColor="accent1" w:themeShade="BF"/>
+          <w:sz w:val="32"/>
+          <w:szCs w:val="24"/>
+        </w:rPr>
+        <w:t>.</w:t>
+      </w:r>
+      <w:r>
+        <w:rPr>
+          <w:rFonts w:cstheme="minorHAnsi"/>
+          <w:b/>
+          <w:color w:val="365F91" w:themeColor="accent1" w:themeShade="BF"/>
+          <w:sz w:val="32"/>
+          <w:szCs w:val="24"/>
+        </w:rPr>
+        <w:t xml:space="preserve"> </w:t>
+      </w:r>
+      <w:r>
+        <w:rPr>
+          <w:rFonts w:cstheme="minorHAnsi"/>
+          <w:b/>
+          <w:color w:val="365F91" w:themeColor="accent1" w:themeShade="BF"/>
+          <w:sz w:val="32"/>
+          <w:szCs w:val="24"/>
+        </w:rPr>
+        <w:t>Instalimi sistemit në particion</w:t>
+      </w:r>
+      <w:r>
+        <w:rPr>
+          <w:sz w:val="24"/>
+        </w:rPr>
+        <w:pict>
+          <v:rect id="_x0000_i1046" style="width:468pt;height:2pt" o:hralign="center" o:hrstd="t" o:hrnoshade="t" o:hr="t" fillcolor="#548dd4 [1951]" stroked="f"/>
+        </w:pict>
+      </w:r>
+    </w:p>
+    <w:p>
+      <w:pPr>
+        <w:rPr>
+          <w:rFonts w:ascii="Times New Roman" w:hAnsi="Times New Roman" w:cs="Times New Roman"/>
+          <w:b/>
+          <w:sz w:val="24"/>
+        </w:rPr>
+      </w:pPr>
+      <w:r>
+        <w:rPr>
+          <w:rFonts w:ascii="Times New Roman" w:hAnsi="Times New Roman" w:cs="Times New Roman"/>
+          <w:sz w:val="24"/>
+          <w:szCs w:val="24"/>
+        </w:rPr>
+        <w:t xml:space="preserve">Processi I instalimit </w:t>
+      </w:r>
+      <w:r>
+        <w:rPr>
+          <w:rFonts w:ascii="Times New Roman" w:hAnsi="Times New Roman" w:cs="Times New Roman"/>
+          <w:sz w:val="24"/>
+        </w:rPr>
+        <w:t xml:space="preserve">është thjesht një process që nënkupton bartjen apo kompjimin e të dhënave nga në lokacionet </w:t>
+      </w:r>
+      <w:r>
+        <w:rPr>
+          <w:rFonts w:ascii="Times New Roman" w:hAnsi="Times New Roman" w:cs="Times New Roman"/>
+          <w:sz w:val="24"/>
+        </w:rPr>
+        <w:t>e</w:t>
+      </w:r>
+      <w:r>
+        <w:rPr>
+          <w:rFonts w:ascii="Times New Roman" w:hAnsi="Times New Roman" w:cs="Times New Roman"/>
+          <w:sz w:val="24"/>
+        </w:rPr>
+        <w:t xml:space="preserve"> caktuara</w:t>
+      </w:r>
+      <w:r>
+        <w:rPr>
+          <w:rFonts w:ascii="Times New Roman" w:hAnsi="Times New Roman" w:cs="Times New Roman"/>
+          <w:sz w:val="24"/>
+        </w:rPr>
+        <w:t xml:space="preserve">, në këtë rast ne do të kompjojm të gjith sistemin live që jemi duke përdorur për momentin në particoni që kemi krijuar dhe kemi bër mount në system </w:t>
+      </w:r>
+      <w:r>
+        <w:rPr>
+          <w:rFonts w:ascii="Times New Roman" w:hAnsi="Times New Roman" w:cs="Times New Roman"/>
+          <w:b/>
+          <w:sz w:val="24"/>
+        </w:rPr>
+        <w:t>/dev/sda1 -&gt; /mnt</w:t>
+      </w:r>
+    </w:p>
+    <w:tbl>
+      <w:tblPr>
+        <w:tblStyle w:val="MediumGrid11"/>
+        <w:tblW w:w="0" w:type="auto"/>
+        <w:tblBorders>
+          <w:top w:val="single" w:sz="8" w:space="0" w:color="000000" w:themeColor="text1"/>
+          <w:left w:val="single" w:sz="8" w:space="0" w:color="000000" w:themeColor="text1"/>
+          <w:bottom w:val="single" w:sz="8" w:space="0" w:color="000000" w:themeColor="text1"/>
+          <w:right w:val="single" w:sz="8" w:space="0" w:color="000000" w:themeColor="text1"/>
+          <w:insideH w:val="single" w:sz="8" w:space="0" w:color="000000" w:themeColor="text1"/>
+          <w:insideV w:val="single" w:sz="8" w:space="0" w:color="000000" w:themeColor="text1"/>
+        </w:tblBorders>
+        <w:shd w:val="pct20" w:color="auto" w:fill="000000" w:themeFill="text1"/>
+        <w:tblLook w:val="04A0"/>
+      </w:tblPr>
+      <w:tblGrid>
+        <w:gridCol w:w="9576"/>
+      </w:tblGrid>
+      <w:tr>
+        <w:trPr>
+          <w:cnfStyle w:val="100000000000"/>
+          <w:trHeight w:val="269"/>
+        </w:trPr>
+        <w:tc>
+          <w:tcPr>
+            <w:cnfStyle w:val="001000000000"/>
+            <w:tcW w:w="9456" w:type="dxa"/>
+            <w:shd w:val="pct20" w:color="auto" w:fill="000000" w:themeFill="text1"/>
+          </w:tcPr>
+          <w:p>
+            <w:pPr>
+              <w:rPr>
+                <w:rFonts w:ascii="Courier New" w:eastAsia="Times New Roman" w:hAnsi="Courier New" w:cs="Courier New"/>
+                <w:color w:val="D9D9D9" w:themeColor="background1" w:themeShade="D9"/>
+                <w:sz w:val="20"/>
+                <w:szCs w:val="20"/>
+              </w:rPr>
+            </w:pPr>
+          </w:p>
+          <w:p>
+            <w:pPr>
+              <w:pStyle w:val="HTMLPreformatted"/>
+              <w:rPr>
+                <w:b w:val="0"/>
+                <w:bCs w:val="0"/>
+              </w:rPr>
+            </w:pPr>
+            <w:r>
+              <w:t xml:space="preserve">[root@localhost]# </w:t>
+            </w:r>
+            <w:r>
+              <w:t>rsync –aAXv --exclude={“/dev/*”,”/proc/*”,”/sys/*”,”/tmp/*”,”/run/*”,”/mnt/*”,”/media/*”,”/lost+found”} /* /mnt/</w:t>
+            </w:r>
+          </w:p>
+        </w:tc>
+      </w:tr>
+      <w:tr>
+        <w:trPr>
+          <w:cnfStyle w:val="000000100000"/>
+          <w:trHeight w:val="96"/>
+        </w:trPr>
+        <w:tc>
+          <w:tcPr>
+            <w:cnfStyle w:val="001000000000"/>
+            <w:tcW w:w="9456" w:type="dxa"/>
+            <w:shd w:val="pct20" w:color="auto" w:fill="000000" w:themeFill="text1"/>
+          </w:tcPr>
+          <w:p>
+            <w:pPr>
+              <w:rPr>
+                <w:rFonts w:ascii="Courier New" w:hAnsi="Courier New" w:cs="Courier New"/>
+                <w:color w:val="D9D9D9" w:themeColor="background1" w:themeShade="D9"/>
+                <w:sz w:val="20"/>
+                <w:szCs w:val="20"/>
+              </w:rPr>
+            </w:pPr>
+          </w:p>
+        </w:tc>
+      </w:tr>
+    </w:tbl>
+    <w:p>
+      <w:pPr>
+        <w:rPr>
+          <w:rFonts w:ascii="Times New Roman" w:hAnsi="Times New Roman" w:cs="Times New Roman"/>
+          <w:sz w:val="24"/>
+          <w:szCs w:val="24"/>
+        </w:rPr>
+      </w:pPr>
+      <w:r>
+        <w:rPr>
+          <w:rFonts w:ascii="Times New Roman" w:hAnsi="Times New Roman" w:cs="Times New Roman"/>
+          <w:sz w:val="24"/>
+          <w:szCs w:val="24"/>
+        </w:rPr>
+        <w:t>Pastaj fillon kompjimi I gjith sistemi n</w:t>
+      </w:r>
+      <w:r>
+        <w:rPr>
+          <w:rFonts w:ascii="Times New Roman" w:hAnsi="Times New Roman" w:cs="Times New Roman"/>
+          <w:sz w:val="24"/>
+          <w:szCs w:val="24"/>
+        </w:rPr>
+        <w:t>ë</w:t>
+      </w:r>
+      <w:r>
+        <w:rPr>
+          <w:rFonts w:ascii="Times New Roman" w:hAnsi="Times New Roman" w:cs="Times New Roman"/>
+          <w:sz w:val="24"/>
+          <w:szCs w:val="24"/>
+        </w:rPr>
+        <w:t xml:space="preserve"> hard drive t</w:t>
+      </w:r>
+      <w:r>
+        <w:rPr>
+          <w:rFonts w:ascii="Times New Roman" w:hAnsi="Times New Roman" w:cs="Times New Roman"/>
+          <w:sz w:val="24"/>
+          <w:szCs w:val="24"/>
+        </w:rPr>
+        <w:t>ë</w:t>
+      </w:r>
+      <w:r>
+        <w:rPr>
+          <w:rFonts w:ascii="Times New Roman" w:hAnsi="Times New Roman" w:cs="Times New Roman"/>
+          <w:sz w:val="24"/>
+          <w:szCs w:val="24"/>
+        </w:rPr>
+        <w:t xml:space="preserve"> kopjohet</w:t>
+      </w:r>
+      <w:r>
+        <w:rPr>
+          <w:rFonts w:ascii="Times New Roman" w:hAnsi="Times New Roman" w:cs="Times New Roman"/>
+          <w:sz w:val="24"/>
+          <w:szCs w:val="24"/>
+        </w:rPr>
+        <w:t xml:space="preserve"> pas përfundimit instalimi I sistemit perfundon tani duhet të vazhdohet me processing e konfigurimit të sistemit në mënyr </w:t>
+      </w:r>
+      <w:r>
+        <w:rPr>
+          <w:rFonts w:ascii="Times New Roman" w:hAnsi="Times New Roman" w:cs="Times New Roman"/>
+          <w:sz w:val="24"/>
+          <w:szCs w:val="24"/>
+        </w:rPr>
+        <w:t>manual</w:t>
+      </w:r>
+      <w:r>
+        <w:rPr>
+          <w:rFonts w:ascii="Times New Roman" w:hAnsi="Times New Roman" w:cs="Times New Roman"/>
+          <w:sz w:val="24"/>
+          <w:szCs w:val="24"/>
+        </w:rPr>
+        <w:t>e</w:t>
+      </w:r>
+      <w:r>
+        <w:rPr>
+          <w:rFonts w:ascii="Times New Roman" w:hAnsi="Times New Roman" w:cs="Times New Roman"/>
+          <w:sz w:val="24"/>
+          <w:szCs w:val="24"/>
+        </w:rPr>
+        <w:t>.</w:t>
+      </w:r>
+    </w:p>
+    <w:p>
+      <w:pPr>
+        <w:rPr>
+          <w:sz w:val="24"/>
+        </w:rPr>
+      </w:pPr>
+      <w:r>
+        <w:rPr>
+          <w:rFonts w:cstheme="minorHAnsi"/>
+          <w:b/>
+          <w:color w:val="365F91" w:themeColor="accent1" w:themeShade="BF"/>
+          <w:sz w:val="32"/>
+          <w:szCs w:val="24"/>
+        </w:rPr>
+        <w:t>5</w:t>
+      </w:r>
+      <w:r>
+        <w:rPr>
+          <w:rFonts w:cstheme="minorHAnsi"/>
+          <w:b/>
+          <w:color w:val="365F91" w:themeColor="accent1" w:themeShade="BF"/>
+          <w:sz w:val="32"/>
+          <w:szCs w:val="24"/>
+        </w:rPr>
+        <w:t>.</w:t>
+      </w:r>
+      <w:r>
+        <w:rPr>
+          <w:rFonts w:cstheme="minorHAnsi"/>
+          <w:b/>
+          <w:color w:val="365F91" w:themeColor="accent1" w:themeShade="BF"/>
+          <w:sz w:val="32"/>
+          <w:szCs w:val="24"/>
+        </w:rPr>
+        <w:t xml:space="preserve"> </w:t>
+      </w:r>
+      <w:r>
+        <w:rPr>
+          <w:rFonts w:cstheme="minorHAnsi"/>
+          <w:b/>
+          <w:color w:val="365F91" w:themeColor="accent1" w:themeShade="BF"/>
+          <w:sz w:val="32"/>
+          <w:szCs w:val="24"/>
+        </w:rPr>
+        <w:t>Konfigurimi sistemit</w:t>
+      </w:r>
+      <w:r>
+        <w:rPr>
+          <w:sz w:val="24"/>
+        </w:rPr>
+        <w:pict>
+          <v:rect id="_x0000_i1047" style="width:468pt;height:2pt" o:hralign="center" o:hrstd="t" o:hrnoshade="t" o:hr="t" fillcolor="#548dd4 [1951]" stroked="f"/>
+        </w:pict>
+      </w:r>
+    </w:p>
+    <w:p>
+      <w:pPr>
+        <w:rPr>
+          <w:rFonts w:ascii="Times New Roman" w:hAnsi="Times New Roman" w:cs="Times New Roman"/>
+          <w:sz w:val="24"/>
+          <w:szCs w:val="24"/>
+        </w:rPr>
+      </w:pPr>
+      <w:proofErr w:type="gramStart"/>
+      <w:r>
+        <w:rPr>
+          <w:rFonts w:ascii="Times New Roman" w:hAnsi="Times New Roman" w:cs="Times New Roman"/>
+          <w:sz w:val="24"/>
+          <w:szCs w:val="24"/>
+        </w:rPr>
+        <w:t>Konfigurimi sistemit nevojitet të përshtaten dhe të konfigurohen të dhënat të cilat janë të nevojshme për startim të sistemit.</w:t>
+      </w:r>
+      <w:r>
+        <w:rPr>
+          <w:rFonts w:ascii="Times New Roman" w:hAnsi="Times New Roman" w:cs="Times New Roman"/>
+          <w:sz w:val="24"/>
+          <w:szCs w:val="24"/>
+        </w:rPr>
+        <w:t>para se të fillojm me konfigurimin e sistemit duhet te lidhim API filesistemin e tanishme.</w:t>
+      </w:r>
+      <w:proofErr w:type="gramEnd"/>
+    </w:p>
+    <w:tbl>
+      <w:tblPr>
+        <w:tblStyle w:val="MediumGrid11"/>
+        <w:tblW w:w="0" w:type="auto"/>
+        <w:tblBorders>
+          <w:top w:val="single" w:sz="8" w:space="0" w:color="000000" w:themeColor="text1"/>
+          <w:left w:val="single" w:sz="8" w:space="0" w:color="000000" w:themeColor="text1"/>
+          <w:bottom w:val="single" w:sz="8" w:space="0" w:color="000000" w:themeColor="text1"/>
+          <w:right w:val="single" w:sz="8" w:space="0" w:color="000000" w:themeColor="text1"/>
+          <w:insideH w:val="single" w:sz="8" w:space="0" w:color="000000" w:themeColor="text1"/>
+          <w:insideV w:val="single" w:sz="8" w:space="0" w:color="000000" w:themeColor="text1"/>
+        </w:tblBorders>
+        <w:shd w:val="pct20" w:color="auto" w:fill="000000" w:themeFill="text1"/>
+        <w:tblLook w:val="04A0"/>
+      </w:tblPr>
+      <w:tblGrid>
+        <w:gridCol w:w="9456"/>
+      </w:tblGrid>
+      <w:tr>
+        <w:trPr>
+          <w:cnfStyle w:val="100000000000"/>
+          <w:trHeight w:val="269"/>
+        </w:trPr>
+        <w:tc>
+          <w:tcPr>
+            <w:cnfStyle w:val="001000000000"/>
+            <w:tcW w:w="9456" w:type="dxa"/>
+            <w:shd w:val="pct20" w:color="auto" w:fill="000000" w:themeFill="text1"/>
+          </w:tcPr>
+          <w:p>
+            <w:pPr>
+              <w:rPr>
+                <w:rFonts w:ascii="Courier New" w:eastAsia="Times New Roman" w:hAnsi="Courier New" w:cs="Courier New"/>
+                <w:color w:val="D9D9D9" w:themeColor="background1" w:themeShade="D9"/>
+                <w:sz w:val="20"/>
+                <w:szCs w:val="20"/>
+              </w:rPr>
+            </w:pPr>
+          </w:p>
+          <w:p>
+            <w:pPr>
+              <w:pStyle w:val="HTMLPreformatted"/>
+            </w:pPr>
+            <w:r>
+              <w:t xml:space="preserve">[root@localhost]# </w:t>
+            </w:r>
+            <w:r>
+              <w:t>cd /mnt</w:t>
+            </w:r>
+          </w:p>
+          <w:p>
+            <w:pPr>
+              <w:pStyle w:val="HTMLPreformatted"/>
+            </w:pPr>
+            <w:r>
+              <w:t>[root@localhost</w:t>
+            </w:r>
+            <w:r>
+              <w:t xml:space="preserve"> /mnt</w:t>
+            </w:r>
+            <w:r>
+              <w:t xml:space="preserve">]# </w:t>
+            </w:r>
+            <w:r>
+              <w:t>mount –t proc proc /mnt/proc</w:t>
+            </w:r>
+          </w:p>
+          <w:p>
+            <w:pPr>
+              <w:pStyle w:val="HTMLPreformatted"/>
+            </w:pPr>
+            <w:r>
+              <w:t>[root@localhost</w:t>
+            </w:r>
+            <w:r>
+              <w:t xml:space="preserve"> /mnt</w:t>
+            </w:r>
+            <w:r>
+              <w:t xml:space="preserve">]# </w:t>
+            </w:r>
+            <w:r>
+              <w:t>mount –-rbind /sys /mnt/sys/</w:t>
+            </w:r>
+          </w:p>
+          <w:p>
+            <w:pPr>
+              <w:pStyle w:val="HTMLPreformatted"/>
+            </w:pPr>
+            <w:r>
+              <w:t>[root@localhost</w:t>
+            </w:r>
+            <w:r>
+              <w:t xml:space="preserve"> /mnt</w:t>
+            </w:r>
+            <w:r>
+              <w:t xml:space="preserve">]# </w:t>
+            </w:r>
+            <w:r>
+              <w:t>mount –-rbind /dev /mnt/dev/</w:t>
+            </w:r>
+          </w:p>
+          <w:p>
+            <w:pPr>
+              <w:pStyle w:val="HTMLPreformatted"/>
+            </w:pPr>
+            <w:r>
+              <w:t>[root@localhost</w:t>
+            </w:r>
+            <w:r>
+              <w:t xml:space="preserve"> /mnt</w:t>
+            </w:r>
+            <w:r>
+              <w:t xml:space="preserve">]# </w:t>
+            </w:r>
+            <w:r>
+              <w:t>mount –-rbind /run /mnt/run/</w:t>
+            </w:r>
+          </w:p>
+          <w:p>
+            <w:pPr>
+              <w:pStyle w:val="HTMLPreformatted"/>
+              <w:rPr>
+                <w:b w:val="0"/>
+                <w:bCs w:val="0"/>
+              </w:rPr>
+            </w:pPr>
+            <w:r>
+              <w:t>[root@localhost</w:t>
+            </w:r>
+            <w:r>
+              <w:t xml:space="preserve"> /mnt</w:t>
+            </w:r>
+            <w:r>
+              <w:t xml:space="preserve">]# </w:t>
+            </w:r>
+            <w:r>
+              <w:t>chroot /mnt</w:t>
+            </w:r>
+          </w:p>
+        </w:tc>
+      </w:tr>
+      <w:tr>
+        <w:trPr>
+          <w:cnfStyle w:val="000000100000"/>
+          <w:trHeight w:val="96"/>
+        </w:trPr>
+        <w:tc>
+          <w:tcPr>
+            <w:cnfStyle w:val="001000000000"/>
+            <w:tcW w:w="9456" w:type="dxa"/>
+            <w:shd w:val="pct20" w:color="auto" w:fill="000000" w:themeFill="text1"/>
+          </w:tcPr>
+          <w:p>
+            <w:pPr>
+              <w:rPr>
+                <w:rFonts w:ascii="Courier New" w:hAnsi="Courier New" w:cs="Courier New"/>
+                <w:color w:val="D9D9D9" w:themeColor="background1" w:themeShade="D9"/>
+                <w:sz w:val="20"/>
+                <w:szCs w:val="20"/>
+              </w:rPr>
+            </w:pPr>
+          </w:p>
+        </w:tc>
+      </w:tr>
+    </w:tbl>
+    <w:p>
+      <w:pPr>
+        <w:rPr>
+          <w:rFonts w:ascii="Times New Roman" w:hAnsi="Times New Roman" w:cs="Times New Roman"/>
+          <w:sz w:val="24"/>
+          <w:szCs w:val="24"/>
+        </w:rPr>
+      </w:pPr>
+    </w:p>
+    <w:p>
+      <w:pPr>
+        <w:rPr>
+          <w:rFonts w:ascii="Times New Roman" w:hAnsi="Times New Roman" w:cs="Times New Roman"/>
+          <w:sz w:val="24"/>
+          <w:szCs w:val="24"/>
+        </w:rPr>
+      </w:pPr>
+    </w:p>
+    <w:tbl>
+      <w:tblPr>
+        <w:tblW w:w="0" w:type="auto"/>
+        <w:tblCellSpacing w:w="15" w:type="dxa"/>
+        <w:tblCellMar>
+          <w:top w:w="15" w:type="dxa"/>
+          <w:left w:w="15" w:type="dxa"/>
+          <w:bottom w:w="15" w:type="dxa"/>
+          <w:right w:w="15" w:type="dxa"/>
+        </w:tblCellMar>
+        <w:tblLook w:val="04A0"/>
+      </w:tblPr>
+      <w:tblGrid>
+        <w:gridCol w:w="6694"/>
+      </w:tblGrid>
+      <w:tr>
+        <w:trPr>
+          <w:tblCellSpacing w:w="15" w:type="dxa"/>
+        </w:trPr>
+        <w:tc>
+          <w:tcPr>
+            <w:tcW w:w="0" w:type="auto"/>
+            <w:vAlign w:val="center"/>
+            <w:hideMark/>
+          </w:tcPr>
+          <w:p>
+            <w:pPr>
+              <w:spacing w:after="0" w:line="240" w:lineRule="auto"/>
+              <w:rPr>
+                <w:rFonts w:ascii="Times New Roman" w:eastAsia="Times New Roman" w:hAnsi="Times New Roman" w:cs="Times New Roman"/>
+                <w:sz w:val="24"/>
+                <w:szCs w:val="24"/>
+              </w:rPr>
+            </w:pPr>
+            <w:r>
+              <w:rPr>
+                <w:rFonts w:ascii="Times New Roman" w:eastAsia="Times New Roman" w:hAnsi="Times New Roman" w:cs="Times New Roman"/>
+                <w:sz w:val="24"/>
+                <w:szCs w:val="24"/>
+              </w:rPr>
+              <w:t>arch-chroot /mnt /bin/bash -c "echo $HOSTNAME &gt; /etc/hostname"</w:t>
+            </w:r>
+          </w:p>
+        </w:tc>
+      </w:tr>
+      <w:tr>
+        <w:trPr>
+          <w:tblCellSpacing w:w="15" w:type="dxa"/>
+        </w:trPr>
+        <w:tc>
+          <w:tcPr>
+            <w:tcW w:w="0" w:type="auto"/>
+            <w:vAlign w:val="center"/>
+            <w:hideMark/>
+          </w:tcPr>
+          <w:p>
+            <w:pPr>
+              <w:spacing w:after="0" w:line="240" w:lineRule="auto"/>
+              <w:rPr>
+                <w:rFonts w:ascii="Times New Roman" w:eastAsia="Times New Roman" w:hAnsi="Times New Roman" w:cs="Times New Roman"/>
+                <w:sz w:val="24"/>
+                <w:szCs w:val="24"/>
+              </w:rPr>
+            </w:pPr>
+          </w:p>
+        </w:tc>
+      </w:tr>
+    </w:tbl>
+    <w:p>
+      <w:pPr>
+        <w:spacing w:after="0" w:line="240" w:lineRule="auto"/>
+        <w:rPr>
+          <w:rFonts w:ascii="Times New Roman" w:eastAsia="Times New Roman" w:hAnsi="Times New Roman" w:cs="Times New Roman"/>
+          <w:vanish/>
+          <w:sz w:val="24"/>
+          <w:szCs w:val="24"/>
+        </w:rPr>
+      </w:pPr>
+    </w:p>
+    <w:tbl>
+      <w:tblPr>
+        <w:tblW w:w="0" w:type="auto"/>
+        <w:tblCellSpacing w:w="15" w:type="dxa"/>
+        <w:tblCellMar>
+          <w:top w:w="15" w:type="dxa"/>
+          <w:left w:w="15" w:type="dxa"/>
+          <w:bottom w:w="15" w:type="dxa"/>
+          <w:right w:w="15" w:type="dxa"/>
+        </w:tblCellMar>
+        <w:tblLook w:val="04A0"/>
+      </w:tblPr>
+      <w:tblGrid>
+        <w:gridCol w:w="8437"/>
+      </w:tblGrid>
+      <w:tr>
+        <w:trPr>
+          <w:tblCellSpacing w:w="15" w:type="dxa"/>
+        </w:trPr>
+        <w:tc>
+          <w:tcPr>
+            <w:tcW w:w="0" w:type="auto"/>
+            <w:vAlign w:val="center"/>
+            <w:hideMark/>
+          </w:tcPr>
+          <w:p>
+            <w:pPr>
+              <w:spacing w:after="0" w:line="240" w:lineRule="auto"/>
+              <w:rPr>
+                <w:rFonts w:ascii="Times New Roman" w:eastAsia="Times New Roman" w:hAnsi="Times New Roman" w:cs="Times New Roman"/>
+                <w:sz w:val="24"/>
+                <w:szCs w:val="24"/>
+              </w:rPr>
+            </w:pPr>
+          </w:p>
+        </w:tc>
+      </w:tr>
+      <w:tr>
+        <w:trPr>
+          <w:tblCellSpacing w:w="15" w:type="dxa"/>
+        </w:trPr>
+        <w:tc>
+          <w:tcPr>
+            <w:tcW w:w="0" w:type="auto"/>
+            <w:vAlign w:val="center"/>
+            <w:hideMark/>
+          </w:tcPr>
+          <w:p>
+            <w:pPr>
+              <w:spacing w:after="0" w:line="240" w:lineRule="auto"/>
+              <w:rPr>
+                <w:rFonts w:ascii="Times New Roman" w:eastAsia="Times New Roman" w:hAnsi="Times New Roman" w:cs="Times New Roman"/>
+                <w:sz w:val="24"/>
+                <w:szCs w:val="24"/>
+              </w:rPr>
+            </w:pPr>
+            <w:r>
+              <w:rPr>
+                <w:rFonts w:ascii="Times New Roman" w:eastAsia="Times New Roman" w:hAnsi="Times New Roman" w:cs="Times New Roman"/>
+                <w:sz w:val="24"/>
+                <w:szCs w:val="24"/>
+              </w:rPr>
+              <w:t>arch-chroot /mnt /bin/bash -c "echo $HOSTNAME &gt; /etc/hostname"</w:t>
+            </w:r>
+          </w:p>
+        </w:tc>
+      </w:tr>
+      <w:tr>
+        <w:trPr>
+          <w:tblCellSpacing w:w="15" w:type="dxa"/>
+        </w:trPr>
+        <w:tc>
+          <w:tcPr>
+            <w:tcW w:w="0" w:type="auto"/>
+            <w:vAlign w:val="center"/>
+            <w:hideMark/>
+          </w:tcPr>
+          <w:p>
+            <w:pPr>
+              <w:spacing w:after="0" w:line="240" w:lineRule="auto"/>
+              <w:rPr>
+                <w:rFonts w:ascii="Times New Roman" w:eastAsia="Times New Roman" w:hAnsi="Times New Roman" w:cs="Times New Roman"/>
+                <w:sz w:val="24"/>
+                <w:szCs w:val="24"/>
+              </w:rPr>
+            </w:pPr>
+          </w:p>
+        </w:tc>
+      </w:tr>
+      <w:tr>
+        <w:trPr>
+          <w:tblCellSpacing w:w="15" w:type="dxa"/>
+        </w:trPr>
+        <w:tc>
+          <w:tcPr>
+            <w:tcW w:w="0" w:type="auto"/>
+            <w:vAlign w:val="center"/>
+            <w:hideMark/>
+          </w:tcPr>
+          <w:p>
+            <w:pPr>
+              <w:spacing w:after="0" w:line="240" w:lineRule="auto"/>
+              <w:rPr>
+                <w:rFonts w:ascii="Times New Roman" w:eastAsia="Times New Roman" w:hAnsi="Times New Roman" w:cs="Times New Roman"/>
+                <w:sz w:val="24"/>
+                <w:szCs w:val="24"/>
+              </w:rPr>
+            </w:pPr>
+          </w:p>
+        </w:tc>
+      </w:tr>
+      <w:tr>
+        <w:trPr>
+          <w:tblCellSpacing w:w="15" w:type="dxa"/>
+        </w:trPr>
+        <w:tc>
+          <w:tcPr>
+            <w:tcW w:w="0" w:type="auto"/>
+            <w:vAlign w:val="center"/>
+            <w:hideMark/>
+          </w:tcPr>
+          <w:p>
+            <w:pPr>
+              <w:spacing w:after="0" w:line="240" w:lineRule="auto"/>
+              <w:rPr>
+                <w:rFonts w:ascii="Times New Roman" w:eastAsia="Times New Roman" w:hAnsi="Times New Roman" w:cs="Times New Roman"/>
+                <w:sz w:val="24"/>
+                <w:szCs w:val="24"/>
+              </w:rPr>
+            </w:pPr>
+            <w:r>
+              <w:rPr>
+                <w:rFonts w:ascii="Times New Roman" w:eastAsia="Times New Roman" w:hAnsi="Times New Roman" w:cs="Times New Roman"/>
+                <w:sz w:val="24"/>
+                <w:szCs w:val="24"/>
+              </w:rPr>
+              <w:t>arch-chroot /mnt /bin/bash -c "ln -sf /usr/share/zoneinfo/$TIME_ZONE /etc/localtime"</w:t>
+            </w:r>
+          </w:p>
+        </w:tc>
+      </w:tr>
+      <w:tr>
+        <w:trPr>
+          <w:tblCellSpacing w:w="15" w:type="dxa"/>
+        </w:trPr>
+        <w:tc>
+          <w:tcPr>
+            <w:tcW w:w="0" w:type="auto"/>
+            <w:vAlign w:val="center"/>
+            <w:hideMark/>
+          </w:tcPr>
+          <w:p>
+            <w:pPr>
+              <w:spacing w:after="0" w:line="240" w:lineRule="auto"/>
+              <w:rPr>
+                <w:rFonts w:ascii="Times New Roman" w:eastAsia="Times New Roman" w:hAnsi="Times New Roman" w:cs="Times New Roman"/>
+                <w:sz w:val="24"/>
+                <w:szCs w:val="24"/>
+              </w:rPr>
+            </w:pPr>
+          </w:p>
+        </w:tc>
+      </w:tr>
+      <w:tr>
+        <w:trPr>
+          <w:tblCellSpacing w:w="15" w:type="dxa"/>
+        </w:trPr>
+        <w:tc>
+          <w:tcPr>
+            <w:tcW w:w="0" w:type="auto"/>
+            <w:vAlign w:val="center"/>
+            <w:hideMark/>
+          </w:tcPr>
+          <w:p>
+            <w:pPr>
+              <w:spacing w:after="0" w:line="240" w:lineRule="auto"/>
+              <w:rPr>
+                <w:rFonts w:ascii="Times New Roman" w:eastAsia="Times New Roman" w:hAnsi="Times New Roman" w:cs="Times New Roman"/>
+                <w:sz w:val="24"/>
+                <w:szCs w:val="24"/>
+              </w:rPr>
+            </w:pPr>
+          </w:p>
+        </w:tc>
+      </w:tr>
+      <w:tr>
+        <w:trPr>
+          <w:tblCellSpacing w:w="15" w:type="dxa"/>
+        </w:trPr>
+        <w:tc>
+          <w:tcPr>
+            <w:tcW w:w="0" w:type="auto"/>
+            <w:vAlign w:val="center"/>
+            <w:hideMark/>
+          </w:tcPr>
+          <w:p>
+            <w:pPr>
+              <w:spacing w:after="0" w:line="240" w:lineRule="auto"/>
+              <w:rPr>
+                <w:rFonts w:ascii="Times New Roman" w:eastAsia="Times New Roman" w:hAnsi="Times New Roman" w:cs="Times New Roman"/>
+                <w:sz w:val="24"/>
+                <w:szCs w:val="24"/>
+              </w:rPr>
+            </w:pPr>
+            <w:r>
+              <w:rPr>
+                <w:rFonts w:ascii="Times New Roman" w:eastAsia="Times New Roman" w:hAnsi="Times New Roman" w:cs="Times New Roman"/>
+                <w:sz w:val="24"/>
+                <w:szCs w:val="24"/>
+              </w:rPr>
+              <w:t>arch-chroot /mnt /bin/bash -c "locale-gen"</w:t>
+            </w:r>
+          </w:p>
+        </w:tc>
+      </w:tr>
+      <w:tr>
+        <w:trPr>
+          <w:tblCellSpacing w:w="15" w:type="dxa"/>
+        </w:trPr>
+        <w:tc>
+          <w:tcPr>
+            <w:tcW w:w="0" w:type="auto"/>
+            <w:vAlign w:val="center"/>
+            <w:hideMark/>
+          </w:tcPr>
+          <w:p>
+            <w:pPr>
+              <w:spacing w:after="0" w:line="240" w:lineRule="auto"/>
+              <w:rPr>
+                <w:rFonts w:ascii="Times New Roman" w:eastAsia="Times New Roman" w:hAnsi="Times New Roman" w:cs="Times New Roman"/>
+                <w:sz w:val="24"/>
+                <w:szCs w:val="24"/>
+              </w:rPr>
+            </w:pPr>
+          </w:p>
+        </w:tc>
+      </w:tr>
+      <w:tr>
+        <w:trPr>
+          <w:tblCellSpacing w:w="15" w:type="dxa"/>
+        </w:trPr>
+        <w:tc>
+          <w:tcPr>
+            <w:tcW w:w="0" w:type="auto"/>
+            <w:vAlign w:val="center"/>
+            <w:hideMark/>
+          </w:tcPr>
+          <w:p>
+            <w:pPr>
+              <w:spacing w:after="0" w:line="240" w:lineRule="auto"/>
+              <w:rPr>
+                <w:rFonts w:ascii="Times New Roman" w:eastAsia="Times New Roman" w:hAnsi="Times New Roman" w:cs="Times New Roman"/>
+                <w:sz w:val="24"/>
+                <w:szCs w:val="24"/>
+              </w:rPr>
+            </w:pPr>
+          </w:p>
+        </w:tc>
+      </w:tr>
+      <w:tr>
+        <w:trPr>
+          <w:tblCellSpacing w:w="15" w:type="dxa"/>
+        </w:trPr>
+        <w:tc>
+          <w:tcPr>
+            <w:tcW w:w="0" w:type="auto"/>
+            <w:vAlign w:val="center"/>
+            <w:hideMark/>
+          </w:tcPr>
+          <w:p>
+            <w:pPr>
+              <w:spacing w:after="0" w:line="240" w:lineRule="auto"/>
+              <w:rPr>
+                <w:rFonts w:ascii="Times New Roman" w:eastAsia="Times New Roman" w:hAnsi="Times New Roman" w:cs="Times New Roman"/>
+                <w:sz w:val="24"/>
+                <w:szCs w:val="24"/>
+              </w:rPr>
+            </w:pPr>
+            <w:r>
+              <w:rPr>
+                <w:rFonts w:ascii="Times New Roman" w:eastAsia="Times New Roman" w:hAnsi="Times New Roman" w:cs="Times New Roman"/>
+                <w:sz w:val="24"/>
+                <w:szCs w:val="24"/>
+              </w:rPr>
+              <w:t>arch-chroot /mnt /bin/bash -c "echo LANG=en_US.UTF-8 &gt; /etc/locale.conf"</w:t>
+            </w:r>
+          </w:p>
+        </w:tc>
+      </w:tr>
+      <w:tr>
+        <w:trPr>
+          <w:tblCellSpacing w:w="15" w:type="dxa"/>
+        </w:trPr>
+        <w:tc>
+          <w:tcPr>
+            <w:tcW w:w="0" w:type="auto"/>
+            <w:vAlign w:val="center"/>
+            <w:hideMark/>
+          </w:tcPr>
+          <w:p>
+            <w:pPr>
+              <w:spacing w:after="0" w:line="240" w:lineRule="auto"/>
+              <w:rPr>
+                <w:rFonts w:ascii="Times New Roman" w:eastAsia="Times New Roman" w:hAnsi="Times New Roman" w:cs="Times New Roman"/>
+                <w:sz w:val="24"/>
+                <w:szCs w:val="24"/>
+              </w:rPr>
+            </w:pPr>
+          </w:p>
+        </w:tc>
+      </w:tr>
+      <w:tr>
+        <w:trPr>
+          <w:tblCellSpacing w:w="15" w:type="dxa"/>
+        </w:trPr>
+        <w:tc>
+          <w:tcPr>
+            <w:tcW w:w="0" w:type="auto"/>
+            <w:vAlign w:val="center"/>
+            <w:hideMark/>
+          </w:tcPr>
+          <w:p>
+            <w:pPr>
+              <w:spacing w:after="0" w:line="240" w:lineRule="auto"/>
+              <w:rPr>
+                <w:rFonts w:ascii="Times New Roman" w:eastAsia="Times New Roman" w:hAnsi="Times New Roman" w:cs="Times New Roman"/>
+                <w:sz w:val="24"/>
+                <w:szCs w:val="24"/>
+              </w:rPr>
+            </w:pPr>
+          </w:p>
+        </w:tc>
+      </w:tr>
+      <w:tr>
+        <w:trPr>
+          <w:tblCellSpacing w:w="15" w:type="dxa"/>
+        </w:trPr>
+        <w:tc>
+          <w:tcPr>
+            <w:tcW w:w="0" w:type="auto"/>
+            <w:vAlign w:val="center"/>
+            <w:hideMark/>
+          </w:tcPr>
+          <w:p>
+            <w:pPr>
+              <w:spacing w:after="0" w:line="240" w:lineRule="auto"/>
+              <w:rPr>
+                <w:rFonts w:ascii="Times New Roman" w:eastAsia="Times New Roman" w:hAnsi="Times New Roman" w:cs="Times New Roman"/>
+                <w:sz w:val="24"/>
+                <w:szCs w:val="24"/>
+              </w:rPr>
+            </w:pPr>
+            <w:r>
+              <w:rPr>
+                <w:rFonts w:ascii="Times New Roman" w:eastAsia="Times New Roman" w:hAnsi="Times New Roman" w:cs="Times New Roman"/>
+                <w:sz w:val="24"/>
+                <w:szCs w:val="24"/>
+              </w:rPr>
+              <w:t>arch-chroot /mnt /bin/bash -c "mkinitcpio -p linux"</w:t>
+            </w:r>
+          </w:p>
+        </w:tc>
+      </w:tr>
+      <w:tr>
+        <w:trPr>
+          <w:tblCellSpacing w:w="15" w:type="dxa"/>
+        </w:trPr>
+        <w:tc>
+          <w:tcPr>
+            <w:tcW w:w="0" w:type="auto"/>
+            <w:vAlign w:val="center"/>
+            <w:hideMark/>
+          </w:tcPr>
+          <w:p>
+            <w:pPr>
+              <w:spacing w:after="0" w:line="240" w:lineRule="auto"/>
+              <w:rPr>
+                <w:rFonts w:ascii="Times New Roman" w:eastAsia="Times New Roman" w:hAnsi="Times New Roman" w:cs="Times New Roman"/>
+                <w:sz w:val="24"/>
+                <w:szCs w:val="24"/>
+              </w:rPr>
+            </w:pPr>
+          </w:p>
+        </w:tc>
+      </w:tr>
+      <w:tr>
+        <w:trPr>
+          <w:tblCellSpacing w:w="15" w:type="dxa"/>
+        </w:trPr>
+        <w:tc>
+          <w:tcPr>
+            <w:tcW w:w="0" w:type="auto"/>
+            <w:vAlign w:val="center"/>
+            <w:hideMark/>
+          </w:tcPr>
+          <w:p>
+            <w:pPr>
+              <w:spacing w:after="0" w:line="240" w:lineRule="auto"/>
+              <w:rPr>
+                <w:rFonts w:ascii="Times New Roman" w:eastAsia="Times New Roman" w:hAnsi="Times New Roman" w:cs="Times New Roman"/>
+                <w:sz w:val="24"/>
+                <w:szCs w:val="24"/>
+              </w:rPr>
+            </w:pPr>
+          </w:p>
+        </w:tc>
+      </w:tr>
+      <w:tr>
+        <w:trPr>
+          <w:tblCellSpacing w:w="15" w:type="dxa"/>
+        </w:trPr>
+        <w:tc>
+          <w:tcPr>
+            <w:tcW w:w="0" w:type="auto"/>
+            <w:vAlign w:val="center"/>
+            <w:hideMark/>
+          </w:tcPr>
+          <w:p>
+            <w:pPr>
+              <w:spacing w:after="0" w:line="240" w:lineRule="auto"/>
+              <w:rPr>
+                <w:rFonts w:ascii="Times New Roman" w:eastAsia="Times New Roman" w:hAnsi="Times New Roman" w:cs="Times New Roman"/>
+                <w:sz w:val="24"/>
+                <w:szCs w:val="24"/>
+              </w:rPr>
+            </w:pPr>
+            <w:r>
+              <w:rPr>
+                <w:rFonts w:ascii="Times New Roman" w:eastAsia="Times New Roman" w:hAnsi="Times New Roman" w:cs="Times New Roman"/>
+                <w:sz w:val="24"/>
+                <w:szCs w:val="24"/>
+              </w:rPr>
+              <w:t>arch-chroot /mnt /bin/bash -c "grub-install --recheck ${BOOT_MOUNT::-1}"</w:t>
+            </w:r>
+          </w:p>
+        </w:tc>
+      </w:tr>
+      <w:tr>
+        <w:trPr>
+          <w:tblCellSpacing w:w="15" w:type="dxa"/>
+        </w:trPr>
+        <w:tc>
+          <w:tcPr>
+            <w:tcW w:w="0" w:type="auto"/>
+            <w:vAlign w:val="center"/>
+            <w:hideMark/>
+          </w:tcPr>
+          <w:p>
+            <w:pPr>
+              <w:spacing w:after="0" w:line="240" w:lineRule="auto"/>
+              <w:rPr>
+                <w:rFonts w:ascii="Times New Roman" w:eastAsia="Times New Roman" w:hAnsi="Times New Roman" w:cs="Times New Roman"/>
+                <w:sz w:val="24"/>
+                <w:szCs w:val="24"/>
+              </w:rPr>
+            </w:pPr>
+          </w:p>
+        </w:tc>
+      </w:tr>
+      <w:tr>
+        <w:trPr>
+          <w:tblCellSpacing w:w="15" w:type="dxa"/>
+        </w:trPr>
+        <w:tc>
+          <w:tcPr>
+            <w:tcW w:w="0" w:type="auto"/>
+            <w:vAlign w:val="center"/>
+            <w:hideMark/>
+          </w:tcPr>
+          <w:p>
+            <w:pPr>
+              <w:spacing w:after="0" w:line="240" w:lineRule="auto"/>
+              <w:rPr>
+                <w:rFonts w:ascii="Times New Roman" w:eastAsia="Times New Roman" w:hAnsi="Times New Roman" w:cs="Times New Roman"/>
+                <w:sz w:val="24"/>
+                <w:szCs w:val="24"/>
+              </w:rPr>
+            </w:pPr>
+          </w:p>
+        </w:tc>
+      </w:tr>
+      <w:tr>
+        <w:trPr>
+          <w:tblCellSpacing w:w="15" w:type="dxa"/>
+        </w:trPr>
+        <w:tc>
+          <w:tcPr>
+            <w:tcW w:w="0" w:type="auto"/>
+            <w:vAlign w:val="center"/>
+            <w:hideMark/>
+          </w:tcPr>
+          <w:p>
+            <w:pPr>
+              <w:spacing w:after="0" w:line="240" w:lineRule="auto"/>
+              <w:rPr>
+                <w:rFonts w:ascii="Times New Roman" w:eastAsia="Times New Roman" w:hAnsi="Times New Roman" w:cs="Times New Roman"/>
+                <w:sz w:val="24"/>
+                <w:szCs w:val="24"/>
+              </w:rPr>
+            </w:pPr>
+            <w:r>
+              <w:rPr>
+                <w:rFonts w:ascii="Times New Roman" w:eastAsia="Times New Roman" w:hAnsi="Times New Roman" w:cs="Times New Roman"/>
+                <w:sz w:val="24"/>
+                <w:szCs w:val="24"/>
+              </w:rPr>
+              <w:t>arch-chroot /mnt /bin/bash -c "grub-mkconfig -o /boot/grub/grub.cfg"</w:t>
+            </w:r>
+          </w:p>
+        </w:tc>
+      </w:tr>
+      <w:tr>
+        <w:trPr>
+          <w:tblCellSpacing w:w="15" w:type="dxa"/>
+        </w:trPr>
+        <w:tc>
+          <w:tcPr>
+            <w:tcW w:w="0" w:type="auto"/>
+            <w:vAlign w:val="center"/>
+            <w:hideMark/>
+          </w:tcPr>
+          <w:p>
+            <w:pPr>
+              <w:spacing w:after="0" w:line="240" w:lineRule="auto"/>
+              <w:rPr>
+                <w:rFonts w:ascii="Times New Roman" w:eastAsia="Times New Roman" w:hAnsi="Times New Roman" w:cs="Times New Roman"/>
+                <w:sz w:val="24"/>
+                <w:szCs w:val="24"/>
+              </w:rPr>
+            </w:pPr>
+          </w:p>
+        </w:tc>
+      </w:tr>
+      <w:tr>
+        <w:trPr>
+          <w:tblCellSpacing w:w="15" w:type="dxa"/>
+        </w:trPr>
+        <w:tc>
+          <w:tcPr>
+            <w:tcW w:w="0" w:type="auto"/>
+            <w:vAlign w:val="center"/>
+            <w:hideMark/>
+          </w:tcPr>
+          <w:p>
+            <w:pPr>
+              <w:spacing w:after="0" w:line="240" w:lineRule="auto"/>
+              <w:rPr>
+                <w:rFonts w:ascii="Times New Roman" w:eastAsia="Times New Roman" w:hAnsi="Times New Roman" w:cs="Times New Roman"/>
+                <w:sz w:val="24"/>
+                <w:szCs w:val="24"/>
+              </w:rPr>
+            </w:pPr>
+          </w:p>
+        </w:tc>
+      </w:tr>
+      <w:tr>
+        <w:trPr>
+          <w:tblCellSpacing w:w="15" w:type="dxa"/>
+        </w:trPr>
+        <w:tc>
+          <w:tcPr>
+            <w:tcW w:w="0" w:type="auto"/>
+            <w:vAlign w:val="center"/>
+            <w:hideMark/>
+          </w:tcPr>
+          <w:p>
+            <w:pPr>
+              <w:spacing w:after="0" w:line="240" w:lineRule="auto"/>
+              <w:rPr>
+                <w:rFonts w:ascii="Times New Roman" w:eastAsia="Times New Roman" w:hAnsi="Times New Roman" w:cs="Times New Roman"/>
+                <w:sz w:val="24"/>
+                <w:szCs w:val="24"/>
+              </w:rPr>
+            </w:pPr>
+            <w:r>
+              <w:rPr>
+                <w:rFonts w:ascii="Times New Roman" w:eastAsia="Times New Roman" w:hAnsi="Times New Roman" w:cs="Times New Roman"/>
+                <w:sz w:val="24"/>
+                <w:szCs w:val="24"/>
+              </w:rPr>
+              <w:t>}</w:t>
+            </w:r>
+          </w:p>
+        </w:tc>
+      </w:tr>
+      <w:tr>
+        <w:trPr>
+          <w:tblCellSpacing w:w="15" w:type="dxa"/>
+        </w:trPr>
+        <w:tc>
+          <w:tcPr>
+            <w:tcW w:w="0" w:type="auto"/>
+            <w:vAlign w:val="center"/>
+            <w:hideMark/>
+          </w:tcPr>
+          <w:p>
+            <w:pPr>
+              <w:spacing w:after="0" w:line="240" w:lineRule="auto"/>
+              <w:rPr>
+                <w:rFonts w:ascii="Times New Roman" w:eastAsia="Times New Roman" w:hAnsi="Times New Roman" w:cs="Times New Roman"/>
+                <w:sz w:val="24"/>
+                <w:szCs w:val="24"/>
+              </w:rPr>
+            </w:pPr>
+          </w:p>
+        </w:tc>
+      </w:tr>
+      <w:tr>
+        <w:trPr>
+          <w:tblCellSpacing w:w="15" w:type="dxa"/>
+        </w:trPr>
+        <w:tc>
+          <w:tcPr>
+            <w:tcW w:w="0" w:type="auto"/>
+            <w:vAlign w:val="center"/>
+            <w:hideMark/>
+          </w:tcPr>
+          <w:p>
+            <w:pPr>
+              <w:spacing w:after="0" w:line="240" w:lineRule="auto"/>
+              <w:rPr>
+                <w:rFonts w:ascii="Times New Roman" w:eastAsia="Times New Roman" w:hAnsi="Times New Roman" w:cs="Times New Roman"/>
+                <w:sz w:val="24"/>
+                <w:szCs w:val="24"/>
+              </w:rPr>
+            </w:pPr>
+          </w:p>
+        </w:tc>
+      </w:tr>
+      <w:tr>
+        <w:trPr>
+          <w:tblCellSpacing w:w="15" w:type="dxa"/>
+        </w:trPr>
+        <w:tc>
+          <w:tcPr>
+            <w:tcW w:w="0" w:type="auto"/>
+            <w:vAlign w:val="center"/>
+            <w:hideMark/>
+          </w:tcPr>
+          <w:p>
+            <w:pPr>
+              <w:spacing w:after="0" w:line="240" w:lineRule="auto"/>
+              <w:rPr>
+                <w:rFonts w:ascii="Times New Roman" w:eastAsia="Times New Roman" w:hAnsi="Times New Roman" w:cs="Times New Roman"/>
+                <w:sz w:val="24"/>
+                <w:szCs w:val="24"/>
+              </w:rPr>
+            </w:pPr>
+            <w:r>
+              <w:rPr>
+                <w:rFonts w:ascii="Times New Roman" w:eastAsia="Times New Roman" w:hAnsi="Times New Roman" w:cs="Times New Roman"/>
+                <w:sz w:val="24"/>
+                <w:szCs w:val="24"/>
+              </w:rPr>
+              <w:t>function configure_system(){</w:t>
+            </w:r>
+          </w:p>
+        </w:tc>
+      </w:tr>
+      <w:tr>
+        <w:trPr>
+          <w:tblCellSpacing w:w="15" w:type="dxa"/>
+        </w:trPr>
+        <w:tc>
+          <w:tcPr>
+            <w:tcW w:w="0" w:type="auto"/>
+            <w:vAlign w:val="center"/>
+            <w:hideMark/>
+          </w:tcPr>
+          <w:p>
+            <w:pPr>
+              <w:spacing w:after="0" w:line="240" w:lineRule="auto"/>
+              <w:rPr>
+                <w:rFonts w:ascii="Times New Roman" w:eastAsia="Times New Roman" w:hAnsi="Times New Roman" w:cs="Times New Roman"/>
+                <w:sz w:val="24"/>
+                <w:szCs w:val="24"/>
+              </w:rPr>
+            </w:pPr>
+          </w:p>
+        </w:tc>
+      </w:tr>
+      <w:tr>
+        <w:trPr>
+          <w:tblCellSpacing w:w="15" w:type="dxa"/>
+        </w:trPr>
+        <w:tc>
+          <w:tcPr>
+            <w:tcW w:w="0" w:type="auto"/>
+            <w:vAlign w:val="center"/>
+            <w:hideMark/>
+          </w:tcPr>
+          <w:p>
+            <w:pPr>
+              <w:spacing w:after="0" w:line="240" w:lineRule="auto"/>
+              <w:rPr>
+                <w:rFonts w:ascii="Times New Roman" w:eastAsia="Times New Roman" w:hAnsi="Times New Roman" w:cs="Times New Roman"/>
+                <w:sz w:val="24"/>
+                <w:szCs w:val="24"/>
+              </w:rPr>
+            </w:pPr>
+          </w:p>
+        </w:tc>
+      </w:tr>
+      <w:tr>
+        <w:trPr>
+          <w:tblCellSpacing w:w="15" w:type="dxa"/>
+        </w:trPr>
+        <w:tc>
+          <w:tcPr>
+            <w:tcW w:w="0" w:type="auto"/>
+            <w:vAlign w:val="center"/>
+            <w:hideMark/>
+          </w:tcPr>
+          <w:p>
+            <w:pPr>
+              <w:spacing w:after="0" w:line="240" w:lineRule="auto"/>
+              <w:rPr>
+                <w:rFonts w:ascii="Times New Roman" w:eastAsia="Times New Roman" w:hAnsi="Times New Roman" w:cs="Times New Roman"/>
+                <w:sz w:val="24"/>
+                <w:szCs w:val="24"/>
+              </w:rPr>
+            </w:pPr>
+            <w:r>
+              <w:rPr>
+                <w:rFonts w:ascii="Times New Roman" w:eastAsia="Times New Roman" w:hAnsi="Times New Roman" w:cs="Times New Roman"/>
+                <w:sz w:val="24"/>
+                <w:szCs w:val="24"/>
+              </w:rPr>
+              <w:t>arch-chroot /mnt /bin/bash -c "hwclock --systohc --utc"</w:t>
+            </w:r>
+          </w:p>
+        </w:tc>
+      </w:tr>
+      <w:tr>
+        <w:trPr>
+          <w:tblCellSpacing w:w="15" w:type="dxa"/>
+        </w:trPr>
+        <w:tc>
+          <w:tcPr>
+            <w:tcW w:w="0" w:type="auto"/>
+            <w:vAlign w:val="center"/>
+            <w:hideMark/>
+          </w:tcPr>
+          <w:p>
+            <w:pPr>
+              <w:spacing w:after="0" w:line="240" w:lineRule="auto"/>
+              <w:rPr>
+                <w:rFonts w:ascii="Times New Roman" w:eastAsia="Times New Roman" w:hAnsi="Times New Roman" w:cs="Times New Roman"/>
+                <w:sz w:val="24"/>
+                <w:szCs w:val="24"/>
+              </w:rPr>
+            </w:pPr>
+          </w:p>
+        </w:tc>
+      </w:tr>
+      <w:tr>
+        <w:trPr>
+          <w:tblCellSpacing w:w="15" w:type="dxa"/>
+        </w:trPr>
+        <w:tc>
+          <w:tcPr>
+            <w:tcW w:w="0" w:type="auto"/>
+            <w:vAlign w:val="center"/>
+            <w:hideMark/>
+          </w:tcPr>
+          <w:p>
+            <w:pPr>
+              <w:spacing w:after="0" w:line="240" w:lineRule="auto"/>
+              <w:rPr>
+                <w:rFonts w:ascii="Times New Roman" w:eastAsia="Times New Roman" w:hAnsi="Times New Roman" w:cs="Times New Roman"/>
+                <w:sz w:val="24"/>
+                <w:szCs w:val="24"/>
+              </w:rPr>
+            </w:pPr>
+          </w:p>
+        </w:tc>
+      </w:tr>
+      <w:tr>
+        <w:trPr>
+          <w:tblCellSpacing w:w="15" w:type="dxa"/>
+        </w:trPr>
+        <w:tc>
+          <w:tcPr>
+            <w:tcW w:w="0" w:type="auto"/>
+            <w:vAlign w:val="center"/>
+            <w:hideMark/>
+          </w:tcPr>
+          <w:p>
+            <w:pPr>
+              <w:spacing w:after="0" w:line="240" w:lineRule="auto"/>
+              <w:rPr>
+                <w:rFonts w:ascii="Times New Roman" w:eastAsia="Times New Roman" w:hAnsi="Times New Roman" w:cs="Times New Roman"/>
+                <w:sz w:val="24"/>
+                <w:szCs w:val="24"/>
+              </w:rPr>
+            </w:pPr>
+            <w:r>
+              <w:rPr>
+                <w:rFonts w:ascii="Times New Roman" w:eastAsia="Times New Roman" w:hAnsi="Times New Roman" w:cs="Times New Roman"/>
+                <w:sz w:val="24"/>
+                <w:szCs w:val="24"/>
+              </w:rPr>
+              <w:t>}</w:t>
+            </w:r>
+          </w:p>
+        </w:tc>
+      </w:tr>
+      <w:tr>
+        <w:trPr>
+          <w:tblCellSpacing w:w="15" w:type="dxa"/>
+        </w:trPr>
+        <w:tc>
+          <w:tcPr>
+            <w:tcW w:w="0" w:type="auto"/>
+            <w:vAlign w:val="center"/>
+            <w:hideMark/>
+          </w:tcPr>
+          <w:p>
+            <w:pPr>
+              <w:spacing w:after="0" w:line="240" w:lineRule="auto"/>
+              <w:rPr>
+                <w:rFonts w:ascii="Times New Roman" w:eastAsia="Times New Roman" w:hAnsi="Times New Roman" w:cs="Times New Roman"/>
+                <w:sz w:val="24"/>
+                <w:szCs w:val="24"/>
+              </w:rPr>
+            </w:pPr>
+          </w:p>
+        </w:tc>
+      </w:tr>
+      <w:tr>
+        <w:trPr>
+          <w:tblCellSpacing w:w="15" w:type="dxa"/>
+        </w:trPr>
+        <w:tc>
+          <w:tcPr>
+            <w:tcW w:w="0" w:type="auto"/>
+            <w:vAlign w:val="center"/>
+            <w:hideMark/>
+          </w:tcPr>
+          <w:p>
+            <w:pPr>
+              <w:spacing w:after="0" w:line="240" w:lineRule="auto"/>
+              <w:rPr>
+                <w:rFonts w:ascii="Times New Roman" w:eastAsia="Times New Roman" w:hAnsi="Times New Roman" w:cs="Times New Roman"/>
+                <w:sz w:val="24"/>
+                <w:szCs w:val="24"/>
+              </w:rPr>
+            </w:pPr>
+          </w:p>
+        </w:tc>
+      </w:tr>
+      <w:tr>
+        <w:trPr>
+          <w:tblCellSpacing w:w="15" w:type="dxa"/>
+        </w:trPr>
+        <w:tc>
+          <w:tcPr>
+            <w:tcW w:w="0" w:type="auto"/>
+            <w:vAlign w:val="center"/>
+            <w:hideMark/>
+          </w:tcPr>
+          <w:p>
+            <w:pPr>
+              <w:spacing w:after="0" w:line="240" w:lineRule="auto"/>
+              <w:rPr>
+                <w:rFonts w:ascii="Times New Roman" w:eastAsia="Times New Roman" w:hAnsi="Times New Roman" w:cs="Times New Roman"/>
+                <w:sz w:val="24"/>
+                <w:szCs w:val="24"/>
+              </w:rPr>
+            </w:pPr>
+            <w:r>
+              <w:rPr>
+                <w:rFonts w:ascii="Times New Roman" w:eastAsia="Times New Roman" w:hAnsi="Times New Roman" w:cs="Times New Roman"/>
+                <w:sz w:val="24"/>
+                <w:szCs w:val="24"/>
+              </w:rPr>
+              <w:t>function update(){</w:t>
+            </w:r>
+          </w:p>
+        </w:tc>
+      </w:tr>
+      <w:tr>
+        <w:trPr>
+          <w:tblCellSpacing w:w="15" w:type="dxa"/>
+        </w:trPr>
+        <w:tc>
+          <w:tcPr>
+            <w:tcW w:w="0" w:type="auto"/>
+            <w:vAlign w:val="center"/>
+            <w:hideMark/>
+          </w:tcPr>
+          <w:p>
+            <w:pPr>
+              <w:spacing w:after="0" w:line="240" w:lineRule="auto"/>
+              <w:rPr>
+                <w:rFonts w:ascii="Times New Roman" w:eastAsia="Times New Roman" w:hAnsi="Times New Roman" w:cs="Times New Roman"/>
+                <w:sz w:val="24"/>
+                <w:szCs w:val="24"/>
+              </w:rPr>
+            </w:pPr>
+          </w:p>
+        </w:tc>
+      </w:tr>
+      <w:tr>
+        <w:trPr>
+          <w:tblCellSpacing w:w="15" w:type="dxa"/>
+        </w:trPr>
+        <w:tc>
+          <w:tcPr>
+            <w:tcW w:w="0" w:type="auto"/>
+            <w:vAlign w:val="center"/>
+            <w:hideMark/>
+          </w:tcPr>
+          <w:p>
+            <w:pPr>
+              <w:spacing w:after="0" w:line="240" w:lineRule="auto"/>
+              <w:rPr>
+                <w:rFonts w:ascii="Times New Roman" w:eastAsia="Times New Roman" w:hAnsi="Times New Roman" w:cs="Times New Roman"/>
+                <w:sz w:val="24"/>
+                <w:szCs w:val="24"/>
+              </w:rPr>
+            </w:pPr>
+          </w:p>
+        </w:tc>
+      </w:tr>
+      <w:tr>
+        <w:trPr>
+          <w:tblCellSpacing w:w="15" w:type="dxa"/>
+        </w:trPr>
+        <w:tc>
+          <w:tcPr>
+            <w:tcW w:w="0" w:type="auto"/>
+            <w:vAlign w:val="center"/>
+            <w:hideMark/>
+          </w:tcPr>
+          <w:p>
+            <w:pPr>
+              <w:spacing w:after="0" w:line="240" w:lineRule="auto"/>
+              <w:rPr>
+                <w:rFonts w:ascii="Times New Roman" w:eastAsia="Times New Roman" w:hAnsi="Times New Roman" w:cs="Times New Roman"/>
+                <w:sz w:val="24"/>
+                <w:szCs w:val="24"/>
+              </w:rPr>
+            </w:pPr>
+            <w:r>
+              <w:rPr>
+                <w:rFonts w:ascii="Times New Roman" w:eastAsia="Times New Roman" w:hAnsi="Times New Roman" w:cs="Times New Roman"/>
+                <w:sz w:val="24"/>
+                <w:szCs w:val="24"/>
+              </w:rPr>
+              <w:t>reflector &gt;&gt; /etc/pacman.d/mirrorlist</w:t>
+            </w:r>
+          </w:p>
+        </w:tc>
+      </w:tr>
+      <w:tr>
+        <w:trPr>
+          <w:tblCellSpacing w:w="15" w:type="dxa"/>
+        </w:trPr>
+        <w:tc>
+          <w:tcPr>
+            <w:tcW w:w="0" w:type="auto"/>
+            <w:vAlign w:val="center"/>
+            <w:hideMark/>
+          </w:tcPr>
+          <w:p>
+            <w:pPr>
+              <w:spacing w:after="0" w:line="240" w:lineRule="auto"/>
+              <w:rPr>
+                <w:rFonts w:ascii="Times New Roman" w:eastAsia="Times New Roman" w:hAnsi="Times New Roman" w:cs="Times New Roman"/>
+                <w:sz w:val="24"/>
+                <w:szCs w:val="24"/>
+              </w:rPr>
+            </w:pPr>
+          </w:p>
+        </w:tc>
+      </w:tr>
+      <w:tr>
+        <w:trPr>
+          <w:tblCellSpacing w:w="15" w:type="dxa"/>
+        </w:trPr>
+        <w:tc>
+          <w:tcPr>
+            <w:tcW w:w="0" w:type="auto"/>
+            <w:vAlign w:val="center"/>
+            <w:hideMark/>
+          </w:tcPr>
+          <w:p>
+            <w:pPr>
+              <w:spacing w:after="0" w:line="240" w:lineRule="auto"/>
+              <w:rPr>
+                <w:rFonts w:ascii="Times New Roman" w:eastAsia="Times New Roman" w:hAnsi="Times New Roman" w:cs="Times New Roman"/>
+                <w:sz w:val="24"/>
+                <w:szCs w:val="24"/>
+              </w:rPr>
+            </w:pPr>
+          </w:p>
+        </w:tc>
+      </w:tr>
+      <w:tr>
+        <w:trPr>
+          <w:tblCellSpacing w:w="15" w:type="dxa"/>
+        </w:trPr>
+        <w:tc>
+          <w:tcPr>
+            <w:tcW w:w="0" w:type="auto"/>
+            <w:vAlign w:val="center"/>
+            <w:hideMark/>
+          </w:tcPr>
+          <w:p>
+            <w:pPr>
+              <w:spacing w:after="0" w:line="240" w:lineRule="auto"/>
+              <w:rPr>
+                <w:rFonts w:ascii="Times New Roman" w:eastAsia="Times New Roman" w:hAnsi="Times New Roman" w:cs="Times New Roman"/>
+                <w:sz w:val="24"/>
+                <w:szCs w:val="24"/>
+              </w:rPr>
+            </w:pPr>
+            <w:r>
+              <w:rPr>
+                <w:rFonts w:ascii="Times New Roman" w:eastAsia="Times New Roman" w:hAnsi="Times New Roman" w:cs="Times New Roman"/>
+                <w:sz w:val="24"/>
+                <w:szCs w:val="24"/>
+              </w:rPr>
+              <w:t>arch-chroot /mnt /bin/bash -c "pacman -Syyu"</w:t>
+            </w:r>
+          </w:p>
+        </w:tc>
+      </w:tr>
+      <w:tr>
+        <w:trPr>
+          <w:tblCellSpacing w:w="15" w:type="dxa"/>
+        </w:trPr>
+        <w:tc>
+          <w:tcPr>
+            <w:tcW w:w="0" w:type="auto"/>
+            <w:vAlign w:val="center"/>
+            <w:hideMark/>
+          </w:tcPr>
+          <w:p>
+            <w:pPr>
+              <w:spacing w:after="0" w:line="240" w:lineRule="auto"/>
+              <w:rPr>
+                <w:rFonts w:ascii="Times New Roman" w:eastAsia="Times New Roman" w:hAnsi="Times New Roman" w:cs="Times New Roman"/>
+                <w:sz w:val="24"/>
+                <w:szCs w:val="24"/>
+              </w:rPr>
+            </w:pPr>
+          </w:p>
+        </w:tc>
+      </w:tr>
+    </w:tbl>
+    <w:p>
+      <w:pPr>
+        <w:spacing w:after="0" w:line="240" w:lineRule="auto"/>
+        <w:rPr>
+          <w:rFonts w:ascii="Times New Roman" w:eastAsia="Times New Roman" w:hAnsi="Times New Roman" w:cs="Times New Roman"/>
+          <w:vanish/>
+          <w:sz w:val="24"/>
+          <w:szCs w:val="24"/>
+        </w:rPr>
+      </w:pPr>
+    </w:p>
+    <w:tbl>
+      <w:tblPr>
+        <w:tblW w:w="0" w:type="auto"/>
+        <w:tblCellSpacing w:w="15" w:type="dxa"/>
+        <w:tblCellMar>
+          <w:top w:w="15" w:type="dxa"/>
+          <w:left w:w="15" w:type="dxa"/>
+          <w:bottom w:w="15" w:type="dxa"/>
+          <w:right w:w="15" w:type="dxa"/>
+        </w:tblCellMar>
+        <w:tblLook w:val="04A0"/>
+      </w:tblPr>
+      <w:tblGrid>
+        <w:gridCol w:w="5358"/>
+      </w:tblGrid>
+      <w:tr>
+        <w:trPr>
+          <w:tblCellSpacing w:w="15" w:type="dxa"/>
+        </w:trPr>
+        <w:tc>
+          <w:tcPr>
+            <w:tcW w:w="0" w:type="auto"/>
+            <w:vAlign w:val="center"/>
+            <w:hideMark/>
+          </w:tcPr>
+          <w:p>
+            <w:pPr>
+              <w:spacing w:after="0" w:line="240" w:lineRule="auto"/>
+              <w:rPr>
+                <w:rFonts w:ascii="Times New Roman" w:eastAsia="Times New Roman" w:hAnsi="Times New Roman" w:cs="Times New Roman"/>
+                <w:sz w:val="24"/>
+                <w:szCs w:val="24"/>
+              </w:rPr>
+            </w:pPr>
+            <w:r>
+              <w:rPr>
+                <w:rFonts w:ascii="Times New Roman" w:eastAsia="Times New Roman" w:hAnsi="Times New Roman" w:cs="Times New Roman"/>
+                <w:sz w:val="24"/>
+                <w:szCs w:val="24"/>
+              </w:rPr>
+              <w:t>arch-chroot /mnt /bin/bash -c "pacman-key --populate"</w:t>
+            </w:r>
+          </w:p>
+        </w:tc>
+      </w:tr>
+    </w:tbl>
+    <w:p>
+      <w:pPr>
+        <w:rPr>
+          <w:rFonts w:ascii="Times New Roman" w:hAnsi="Times New Roman" w:cs="Times New Roman"/>
+          <w:sz w:val="24"/>
+          <w:szCs w:val="24"/>
+        </w:rPr>
+      </w:pPr>
+    </w:p>
+    <w:p>
+      <w:pPr>
+        <w:rPr>
+          <w:rFonts w:ascii="Times New Roman" w:hAnsi="Times New Roman" w:cs="Times New Roman"/>
+          <w:color w:val="365F91" w:themeColor="accent1" w:themeShade="BF"/>
+          <w:sz w:val="24"/>
+          <w:szCs w:val="24"/>
+        </w:rPr>
+      </w:pPr>
+    </w:p>
+    <w:p>
+      <w:pPr>
+        <w:rPr>
+          <w:sz w:val="24"/>
+        </w:rPr>
+      </w:pPr>
+      <w:r>
+        <w:rPr>
+          <w:rFonts w:cstheme="minorHAnsi"/>
+          <w:b/>
+          <w:color w:val="365F91" w:themeColor="accent1" w:themeShade="BF"/>
+          <w:sz w:val="32"/>
+          <w:szCs w:val="24"/>
+        </w:rPr>
+        <w:t>6</w:t>
+      </w:r>
+      <w:r>
+        <w:rPr>
+          <w:rFonts w:cstheme="minorHAnsi"/>
+          <w:b/>
+          <w:color w:val="365F91" w:themeColor="accent1" w:themeShade="BF"/>
+          <w:sz w:val="32"/>
+          <w:szCs w:val="24"/>
+        </w:rPr>
+        <w:t>.</w:t>
+      </w:r>
+      <w:r>
+        <w:rPr>
+          <w:rFonts w:cstheme="minorHAnsi"/>
+          <w:b/>
+          <w:color w:val="365F91" w:themeColor="accent1" w:themeShade="BF"/>
+          <w:sz w:val="32"/>
+          <w:szCs w:val="24"/>
+        </w:rPr>
+        <w:t xml:space="preserve"> </w:t>
+      </w:r>
+      <w:r>
+        <w:rPr>
+          <w:rFonts w:cstheme="minorHAnsi"/>
+          <w:b/>
+          <w:color w:val="365F91" w:themeColor="accent1" w:themeShade="BF"/>
+          <w:sz w:val="32"/>
+          <w:szCs w:val="24"/>
+        </w:rPr>
+        <w:t>Instalimi bootloader</w:t>
+      </w:r>
+      <w:r>
+        <w:rPr>
+          <w:sz w:val="24"/>
+        </w:rPr>
+        <w:t xml:space="preserve"> </w:t>
+      </w:r>
+      <w:r>
+        <w:rPr>
+          <w:sz w:val="24"/>
+        </w:rPr>
+        <w:pict>
+          <v:rect id="_x0000_i1048" style="width:468pt;height:2pt" o:hralign="center" o:hrstd="t" o:hrnoshade="t" o:hr="t" fillcolor="#548dd4 [1951]" stroked="f"/>
+        </w:pict>
+      </w:r>
+    </w:p>
+    <w:p>
+      <w:pPr>
+        <w:rPr>
+          <w:rFonts w:ascii="Times New Roman" w:hAnsi="Times New Roman" w:cs="Times New Roman"/>
+          <w:color w:val="365F91" w:themeColor="accent1" w:themeShade="BF"/>
+          <w:sz w:val="24"/>
+          <w:szCs w:val="24"/>
+        </w:rPr>
+      </w:pPr>
+    </w:p>
+    <w:p>
+      <w:pPr>
+        <w:rPr>
+          <w:sz w:val="24"/>
+        </w:rPr>
+      </w:pPr>
+      <w:r>
+        <w:rPr>
+          <w:rFonts w:cstheme="minorHAnsi"/>
+          <w:b/>
+          <w:color w:val="365F91" w:themeColor="accent1" w:themeShade="BF"/>
+          <w:sz w:val="32"/>
+          <w:szCs w:val="24"/>
+        </w:rPr>
+        <w:t>7</w:t>
+      </w:r>
+      <w:r>
+        <w:rPr>
+          <w:rFonts w:cstheme="minorHAnsi"/>
+          <w:b/>
+          <w:color w:val="365F91" w:themeColor="accent1" w:themeShade="BF"/>
+          <w:sz w:val="32"/>
+          <w:szCs w:val="24"/>
+        </w:rPr>
+        <w:t>.</w:t>
+      </w:r>
+      <w:r>
+        <w:rPr>
+          <w:rFonts w:cstheme="minorHAnsi"/>
+          <w:b/>
+          <w:color w:val="365F91" w:themeColor="accent1" w:themeShade="BF"/>
+          <w:sz w:val="32"/>
+          <w:szCs w:val="24"/>
+        </w:rPr>
+        <w:t xml:space="preserve"> </w:t>
+      </w:r>
+      <w:r>
+        <w:rPr>
+          <w:rFonts w:cstheme="minorHAnsi"/>
+          <w:b/>
+          <w:color w:val="365F91" w:themeColor="accent1" w:themeShade="BF"/>
+          <w:sz w:val="32"/>
+          <w:szCs w:val="24"/>
+        </w:rPr>
+        <w:t>Updatimi sistemit dhe paketave</w:t>
+      </w:r>
+      <w:r>
+        <w:rPr>
+          <w:sz w:val="24"/>
+        </w:rPr>
+        <w:pict>
+          <v:rect id="_x0000_i1049" style="width:468pt;height:2pt" o:hralign="center" o:hrstd="t" o:hrnoshade="t" o:hr="t" fillcolor="#548dd4 [1951]" stroked="f"/>
+        </w:pict>
+      </w:r>
+    </w:p>
+    <w:p>
+      <w:pPr>
+        <w:rPr>
+          <w:rFonts w:ascii="Times New Roman" w:hAnsi="Times New Roman" w:cs="Times New Roman"/>
+          <w:color w:val="365F91" w:themeColor="accent1" w:themeShade="BF"/>
+          <w:sz w:val="24"/>
+          <w:szCs w:val="24"/>
+        </w:rPr>
+      </w:pPr>
+    </w:p>
+    <w:p>
+      <w:pPr>
+        <w:rPr>
+          <w:sz w:val="24"/>
+        </w:rPr>
+      </w:pPr>
+      <w:r>
+        <w:rPr>
+          <w:rFonts w:cstheme="minorHAnsi"/>
+          <w:b/>
+          <w:color w:val="365F91" w:themeColor="accent1" w:themeShade="BF"/>
+          <w:sz w:val="32"/>
+          <w:szCs w:val="24"/>
+        </w:rPr>
+        <w:lastRenderedPageBreak/>
+        <w:t>9</w:t>
+      </w:r>
+      <w:r>
+        <w:rPr>
+          <w:rFonts w:cstheme="minorHAnsi"/>
+          <w:b/>
+          <w:color w:val="365F91" w:themeColor="accent1" w:themeShade="BF"/>
+          <w:sz w:val="32"/>
+          <w:szCs w:val="24"/>
+        </w:rPr>
+        <w:t>.</w:t>
+      </w:r>
+      <w:r>
+        <w:rPr>
+          <w:rFonts w:cstheme="minorHAnsi"/>
+          <w:b/>
+          <w:color w:val="365F91" w:themeColor="accent1" w:themeShade="BF"/>
+          <w:sz w:val="32"/>
+          <w:szCs w:val="24"/>
+        </w:rPr>
+        <w:t xml:space="preserve"> </w:t>
+      </w:r>
+      <w:r>
+        <w:rPr>
+          <w:rFonts w:cstheme="minorHAnsi"/>
+          <w:b/>
+          <w:color w:val="365F91" w:themeColor="accent1" w:themeShade="BF"/>
+          <w:sz w:val="32"/>
+          <w:szCs w:val="24"/>
+        </w:rPr>
+        <w:t>Pastrimi I t</w:t>
+      </w:r>
+      <w:r>
+        <w:rPr>
+          <w:rFonts w:ascii="Arial" w:hAnsi="Arial" w:cs="Arial"/>
+          <w:b/>
+          <w:color w:val="365F91" w:themeColor="accent1" w:themeShade="BF"/>
+          <w:sz w:val="32"/>
+          <w:szCs w:val="24"/>
+          <w:lang w:eastAsia="ja-JP"/>
+        </w:rPr>
+        <w:t>ë</w:t>
+      </w:r>
+      <w:r>
+        <w:rPr>
+          <w:rFonts w:ascii="Arial" w:hAnsi="Arial" w:cs="Arial" w:hint="eastAsia"/>
+          <w:b/>
+          <w:color w:val="365F91" w:themeColor="accent1" w:themeShade="BF"/>
+          <w:sz w:val="32"/>
+          <w:szCs w:val="24"/>
+          <w:lang w:eastAsia="ja-JP"/>
+        </w:rPr>
+        <w:t xml:space="preserve"> dh</w:t>
+      </w:r>
+      <w:r>
+        <w:rPr>
+          <w:rFonts w:ascii="Arial" w:hAnsi="Arial" w:cs="Arial"/>
+          <w:b/>
+          <w:color w:val="365F91" w:themeColor="accent1" w:themeShade="BF"/>
+          <w:sz w:val="32"/>
+          <w:szCs w:val="24"/>
+          <w:lang w:eastAsia="ja-JP"/>
+        </w:rPr>
+        <w:t>ënave të pa nevojshme</w:t>
+      </w:r>
+      <w:r>
+        <w:rPr>
+          <w:sz w:val="24"/>
+        </w:rPr>
+        <w:pict>
+          <v:rect id="_x0000_i1050" style="width:468pt;height:2pt" o:hralign="center" o:hrstd="t" o:hrnoshade="t" o:hr="t" fillcolor="#548dd4 [1951]" stroked="f"/>
+        </w:pict>
+      </w:r>
+    </w:p>
+    <w:p>
+      <w:pPr>
+        <w:rPr>
+          <w:rFonts w:ascii="Times New Roman" w:hAnsi="Times New Roman" w:cs="Times New Roman"/>
+          <w:color w:val="365F91" w:themeColor="accent1" w:themeShade="BF"/>
+          <w:sz w:val="24"/>
+          <w:szCs w:val="24"/>
+        </w:rPr>
+      </w:pPr>
+    </w:p>
+    <w:p>
+      <w:pPr>
+        <w:rPr>
+          <w:sz w:val="24"/>
+        </w:rPr>
+      </w:pPr>
+      <w:r>
+        <w:rPr>
+          <w:rFonts w:cstheme="minorHAnsi"/>
+          <w:b/>
+          <w:color w:val="365F91" w:themeColor="accent1" w:themeShade="BF"/>
+          <w:sz w:val="32"/>
+          <w:szCs w:val="24"/>
+        </w:rPr>
+        <w:t>10</w:t>
+      </w:r>
+      <w:r>
+        <w:rPr>
+          <w:rFonts w:cstheme="minorHAnsi"/>
+          <w:b/>
+          <w:color w:val="365F91" w:themeColor="accent1" w:themeShade="BF"/>
+          <w:sz w:val="32"/>
+          <w:szCs w:val="24"/>
+        </w:rPr>
+        <w:t>.</w:t>
+      </w:r>
+      <w:r>
+        <w:rPr>
+          <w:rFonts w:cstheme="minorHAnsi"/>
+          <w:b/>
+          <w:color w:val="365F91" w:themeColor="accent1" w:themeShade="BF"/>
+          <w:sz w:val="32"/>
+          <w:szCs w:val="24"/>
+        </w:rPr>
+        <w:t xml:space="preserve"> </w:t>
+      </w:r>
+      <w:r>
+        <w:rPr>
+          <w:rFonts w:cstheme="minorHAnsi"/>
+          <w:b/>
+          <w:color w:val="365F91" w:themeColor="accent1" w:themeShade="BF"/>
+          <w:sz w:val="32"/>
+          <w:szCs w:val="24"/>
+        </w:rPr>
+        <w:t>Ristratimi</w:t>
+      </w:r>
+      <w:r>
+        <w:rPr>
+          <w:sz w:val="24"/>
+        </w:rPr>
+        <w:pict>
+          <v:rect id="_x0000_i1051" style="width:468pt;height:2pt" o:hralign="center" o:hrstd="t" o:hrnoshade="t" o:hr="t" fillcolor="#548dd4 [1951]" stroked="f"/>
+        </w:pict>
+      </w:r>
+    </w:p>
+    <w:p>
+      <w:pPr>
+        <w:rPr>
+          <w:rFonts w:cstheme="minorHAnsi"/>
+          <w:b/>
+          <w:color w:val="365F91" w:themeColor="accent1" w:themeShade="BF"/>
+          <w:sz w:val="40"/>
+          <w:szCs w:val="24"/>
+        </w:rPr>
+      </w:pPr>
+      <w:r>
+        <w:rPr>
+          <w:rFonts w:cstheme="minorHAnsi"/>
+          <w:b/>
+          <w:color w:val="365F91" w:themeColor="accent1" w:themeShade="BF"/>
+          <w:sz w:val="40"/>
+          <w:szCs w:val="24"/>
+        </w:rPr>
+        <w:t>VI</w:t>
+      </w:r>
+      <w:r>
+        <w:rPr>
+          <w:rFonts w:cstheme="minorHAnsi"/>
+          <w:b/>
+          <w:color w:val="365F91" w:themeColor="accent1" w:themeShade="BF"/>
+          <w:sz w:val="40"/>
+          <w:szCs w:val="24"/>
+        </w:rPr>
+        <w:t xml:space="preserve">. </w:t>
+      </w:r>
+      <w:r>
+        <w:rPr>
+          <w:rFonts w:cstheme="minorHAnsi"/>
+          <w:b/>
+          <w:color w:val="365F91" w:themeColor="accent1" w:themeShade="BF"/>
+          <w:sz w:val="40"/>
+          <w:szCs w:val="24"/>
+        </w:rPr>
+        <w:t>Pragmatic Linux</w:t>
+      </w:r>
+      <w:r>
+        <w:rPr>
+          <w:rFonts w:cstheme="minorHAnsi"/>
+          <w:b/>
+          <w:color w:val="365F91" w:themeColor="accent1" w:themeShade="BF"/>
+          <w:sz w:val="40"/>
+          <w:szCs w:val="24"/>
+        </w:rPr>
+        <w:t xml:space="preserve"> </w:t>
+      </w:r>
+    </w:p>
+    <w:p>
+      <w:pPr>
+        <w:rPr>
+          <w:rFonts w:cstheme="minorHAnsi"/>
+          <w:b/>
+          <w:sz w:val="24"/>
+          <w:szCs w:val="24"/>
+        </w:rPr>
+      </w:pPr>
+      <w:r>
+        <w:pict>
+          <v:rect id="_x0000_i1052" style="width:468pt;height:4pt" o:hralign="center" o:hrstd="t" o:hrnoshade="t" o:hr="t" fillcolor="#8db3e2 [1311]" stroked="f"/>
+        </w:pict>
+      </w:r>
+    </w:p>
+    <w:p>
+      <w:pPr>
+        <w:rPr>
+          <w:rFonts w:cstheme="minorHAnsi"/>
+          <w:b/>
+          <w:color w:val="365F91" w:themeColor="accent1" w:themeShade="BF"/>
+          <w:sz w:val="40"/>
+          <w:szCs w:val="24"/>
+        </w:rPr>
+      </w:pPr>
+      <w:r>
+        <w:rPr>
+          <w:rFonts w:cstheme="minorHAnsi"/>
+          <w:b/>
+          <w:color w:val="365F91" w:themeColor="accent1" w:themeShade="BF"/>
+          <w:sz w:val="40"/>
+          <w:szCs w:val="24"/>
+        </w:rPr>
+        <w:t>V</w:t>
+      </w:r>
+      <w:r>
+        <w:rPr>
+          <w:rFonts w:cstheme="minorHAnsi"/>
+          <w:b/>
+          <w:color w:val="365F91" w:themeColor="accent1" w:themeShade="BF"/>
+          <w:sz w:val="40"/>
+          <w:szCs w:val="24"/>
+        </w:rPr>
+        <w:t>II. Planet në t</w:t>
+      </w:r>
+      <w:r>
+        <w:rPr>
+          <w:rFonts w:cstheme="minorHAnsi"/>
+          <w:b/>
+          <w:color w:val="365F91" w:themeColor="accent1" w:themeShade="BF"/>
+          <w:sz w:val="40"/>
+          <w:szCs w:val="24"/>
+        </w:rPr>
+        <w:t>ë ardhmen</w:t>
+      </w:r>
+      <w:r>
+        <w:rPr>
+          <w:rFonts w:cstheme="minorHAnsi"/>
+          <w:b/>
+          <w:color w:val="365F91" w:themeColor="accent1" w:themeShade="BF"/>
+          <w:sz w:val="40"/>
+          <w:szCs w:val="24"/>
+        </w:rPr>
+        <w:t xml:space="preserve"> </w:t>
+      </w:r>
+    </w:p>
+    <w:p>
+      <w:pPr>
+        <w:rPr>
+          <w:rFonts w:cstheme="minorHAnsi"/>
+          <w:b/>
+          <w:sz w:val="24"/>
+          <w:szCs w:val="24"/>
+        </w:rPr>
+      </w:pPr>
+      <w:r>
+        <w:pict>
+          <v:rect id="_x0000_i1053" style="width:468pt;height:4pt" o:hralign="center" o:hrstd="t" o:hrnoshade="t" o:hr="t" fillcolor="#8db3e2 [1311]" stroked="f"/>
+        </w:pict>
+      </w:r>
+    </w:p>
+    <w:p>
+      <w:pPr>
+        <w:rPr>
+          <w:rFonts w:cstheme="minorHAnsi"/>
+          <w:b/>
+          <w:color w:val="365F91" w:themeColor="accent1" w:themeShade="BF"/>
+          <w:sz w:val="40"/>
+          <w:szCs w:val="24"/>
+        </w:rPr>
+      </w:pPr>
+      <w:r>
+        <w:rPr>
+          <w:rFonts w:cstheme="minorHAnsi"/>
+          <w:b/>
+          <w:color w:val="365F91" w:themeColor="accent1" w:themeShade="BF"/>
+          <w:sz w:val="40"/>
+          <w:szCs w:val="24"/>
+        </w:rPr>
+        <w:t>VIII</w:t>
+      </w:r>
+      <w:r>
+        <w:rPr>
+          <w:rFonts w:cstheme="minorHAnsi"/>
+          <w:b/>
+          <w:color w:val="365F91" w:themeColor="accent1" w:themeShade="BF"/>
+          <w:sz w:val="40"/>
+          <w:szCs w:val="24"/>
+        </w:rPr>
+        <w:t xml:space="preserve">. </w:t>
+      </w:r>
+      <w:r>
+        <w:rPr>
+          <w:rFonts w:cstheme="minorHAnsi"/>
+          <w:b/>
+          <w:color w:val="365F91" w:themeColor="accent1" w:themeShade="BF"/>
+          <w:sz w:val="40"/>
+          <w:szCs w:val="24"/>
+        </w:rPr>
+        <w:t>Referencat</w:t>
+      </w:r>
+      <w:r>
+        <w:rPr>
+          <w:rFonts w:cstheme="minorHAnsi"/>
+          <w:b/>
+          <w:color w:val="365F91" w:themeColor="accent1" w:themeShade="BF"/>
+          <w:sz w:val="40"/>
+          <w:szCs w:val="24"/>
+        </w:rPr>
+        <w:t xml:space="preserve"> </w:t>
+      </w:r>
+    </w:p>
+    <w:p>
+      <w:pPr>
+        <w:rPr>
+          <w:rFonts w:cstheme="minorHAnsi"/>
+          <w:b/>
+          <w:sz w:val="24"/>
+          <w:szCs w:val="24"/>
+        </w:rPr>
+      </w:pPr>
+      <w:r>
+        <w:pict>
+          <v:rect id="_x0000_i1054" style="width:468pt;height:4pt" o:hralign="center" o:hrstd="t" o:hrnoshade="t" o:hr="t" fillcolor="#8db3e2 [1311]" stroked="f"/>
+        </w:pict>
+      </w:r>
+    </w:p>
+    <w:p>
+      <w:pPr>
+        <w:rPr>
+          <w:rFonts w:ascii="Times New Roman" w:eastAsia="Times New Roman" w:hAnsi="Times New Roman" w:cs="Times New Roman"/>
+          <w:sz w:val="24"/>
+          <w:szCs w:val="28"/>
+        </w:rPr>
+      </w:pPr>
+    </w:p>
     <w:sectPr>
       <w:pgSz w:w="12240" w:h="15840"/>
       <w:pgMar w:top="1440" w:right="1440" w:bottom="1440" w:left="1440" w:header="720" w:footer="720" w:gutter="0"/>
@@ -19242,6 +25450,92 @@
     </w:lvl>
   </w:abstractNum>
   <w:abstractNum w:abstractNumId="25">
+    <w:nsid w:val="742C7A59"/>
+    <w:multiLevelType w:val="hybridMultilevel"/>
+    <w:tmpl w:val="2FDC6068"/>
+    <w:lvl w:ilvl="0" w:tplc="0409000F">
+      <w:start w:val="1"/>
+      <w:numFmt w:val="decimal"/>
+      <w:lvlText w:val="%1."/>
+      <w:lvlJc w:val="left"/>
+      <w:pPr>
+        <w:ind w:left="720" w:hanging="360"/>
+      </w:pPr>
+    </w:lvl>
+    <w:lvl w:ilvl="1" w:tplc="04090019" w:tentative="1">
+      <w:start w:val="1"/>
+      <w:numFmt w:val="lowerLetter"/>
+      <w:lvlText w:val="%2."/>
+      <w:lvlJc w:val="left"/>
+      <w:pPr>
+        <w:ind w:left="1440" w:hanging="360"/>
+      </w:pPr>
+    </w:lvl>
+    <w:lvl w:ilvl="2" w:tplc="0409001B" w:tentative="1">
+      <w:start w:val="1"/>
+      <w:numFmt w:val="lowerRoman"/>
+      <w:lvlText w:val="%3."/>
+      <w:lvlJc w:val="right"/>
+      <w:pPr>
+        <w:ind w:left="2160" w:hanging="180"/>
+      </w:pPr>
+    </w:lvl>
+    <w:lvl w:ilvl="3" w:tplc="0409000F" w:tentative="1">
+      <w:start w:val="1"/>
+      <w:numFmt w:val="decimal"/>
+      <w:lvlText w:val="%4."/>
+      <w:lvlJc w:val="left"/>
+      <w:pPr>
+        <w:ind w:left="2880" w:hanging="360"/>
+      </w:pPr>
+    </w:lvl>
+    <w:lvl w:ilvl="4" w:tplc="04090019" w:tentative="1">
+      <w:start w:val="1"/>
+      <w:numFmt w:val="lowerLetter"/>
+      <w:lvlText w:val="%5."/>
+      <w:lvlJc w:val="left"/>
+      <w:pPr>
+        <w:ind w:left="3600" w:hanging="360"/>
+      </w:pPr>
+    </w:lvl>
+    <w:lvl w:ilvl="5" w:tplc="0409001B" w:tentative="1">
+      <w:start w:val="1"/>
+      <w:numFmt w:val="lowerRoman"/>
+      <w:lvlText w:val="%6."/>
+      <w:lvlJc w:val="right"/>
+      <w:pPr>
+        <w:ind w:left="4320" w:hanging="180"/>
+      </w:pPr>
+    </w:lvl>
+    <w:lvl w:ilvl="6" w:tplc="0409000F" w:tentative="1">
+      <w:start w:val="1"/>
+      <w:numFmt w:val="decimal"/>
+      <w:lvlText w:val="%7."/>
+      <w:lvlJc w:val="left"/>
+      <w:pPr>
+        <w:ind w:left="5040" w:hanging="360"/>
+      </w:pPr>
+    </w:lvl>
+    <w:lvl w:ilvl="7" w:tplc="04090019" w:tentative="1">
+      <w:start w:val="1"/>
+      <w:numFmt w:val="lowerLetter"/>
+      <w:lvlText w:val="%8."/>
+      <w:lvlJc w:val="left"/>
+      <w:pPr>
+        <w:ind w:left="5760" w:hanging="360"/>
+      </w:pPr>
+    </w:lvl>
+    <w:lvl w:ilvl="8" w:tplc="0409001B" w:tentative="1">
+      <w:start w:val="1"/>
+      <w:numFmt w:val="lowerRoman"/>
+      <w:lvlText w:val="%9."/>
+      <w:lvlJc w:val="right"/>
+      <w:pPr>
+        <w:ind w:left="6480" w:hanging="180"/>
+      </w:pPr>
+    </w:lvl>
+  </w:abstractNum>
+  <w:abstractNum w:abstractNumId="26">
     <w:nsid w:val="7BDF672F"/>
     <w:multiLevelType w:val="hybridMultilevel"/>
     <w:tmpl w:val="47281B4C"/>
@@ -19354,7 +25648,7 @@
       </w:rPr>
     </w:lvl>
   </w:abstractNum>
-  <w:abstractNum w:abstractNumId="26">
+  <w:abstractNum w:abstractNumId="27">
     <w:nsid w:val="7DCF4865"/>
     <w:multiLevelType w:val="hybridMultilevel"/>
     <w:tmpl w:val="2FDC6068"/>
@@ -19440,7 +25734,7 @@
       </w:pPr>
     </w:lvl>
   </w:abstractNum>
-  <w:abstractNum w:abstractNumId="27">
+  <w:abstractNum w:abstractNumId="28">
     <w:nsid w:val="7DE22753"/>
     <w:multiLevelType w:val="hybridMultilevel"/>
     <w:tmpl w:val="93BC2D62"/>
@@ -19587,7 +25881,7 @@
     <w:abstractNumId w:val="24"/>
   </w:num>
   <w:num w:numId="12">
-    <w:abstractNumId w:val="27"/>
+    <w:abstractNumId w:val="28"/>
   </w:num>
   <w:num w:numId="13">
     <w:abstractNumId w:val="15"/>
@@ -19605,7 +25899,7 @@
     <w:abstractNumId w:val="23"/>
   </w:num>
   <w:num w:numId="18">
-    <w:abstractNumId w:val="26"/>
+    <w:abstractNumId w:val="27"/>
   </w:num>
   <w:num w:numId="19">
     <w:abstractNumId w:val="22"/>
@@ -19617,7 +25911,7 @@
     <w:abstractNumId w:val="11"/>
   </w:num>
   <w:num w:numId="22">
-    <w:abstractNumId w:val="25"/>
+    <w:abstractNumId w:val="26"/>
   </w:num>
   <w:num w:numId="23">
     <w:abstractNumId w:val="9"/>
@@ -19636,6 +25930,9 @@
   </w:num>
   <w:num w:numId="28">
     <w:abstractNumId w:val="3"/>
+  </w:num>
+  <w:num w:numId="29">
+    <w:abstractNumId w:val="25"/>
   </w:num>
 </w:numbering>
 </file>
@@ -19868,7 +26165,6 @@
   <w:style w:type="character" w:default="1" w:styleId="DefaultParagraphFont">
     <w:name w:val="Default Paragraph Font"/>
     <w:uiPriority w:val="1"/>
-    <w:semiHidden/>
     <w:unhideWhenUsed/>
   </w:style>
   <w:style w:type="table" w:default="1" w:styleId="TableNormal">
@@ -21869,6 +28165,31 @@
       <w:szCs w:val="20"/>
     </w:rPr>
   </w:style>
+  <w:style w:type="character" w:customStyle="1" w:styleId="pl-s">
+    <w:name w:val="pl-s"/>
+    <w:basedOn w:val="DefaultParagraphFont"/>
+    <w:rsid w:val="00772FCF"/>
+  </w:style>
+  <w:style w:type="character" w:customStyle="1" w:styleId="pl-pds">
+    <w:name w:val="pl-pds"/>
+    <w:basedOn w:val="DefaultParagraphFont"/>
+    <w:rsid w:val="00772FCF"/>
+  </w:style>
+  <w:style w:type="character" w:customStyle="1" w:styleId="pl-k">
+    <w:name w:val="pl-k"/>
+    <w:basedOn w:val="DefaultParagraphFont"/>
+    <w:rsid w:val="00772FCF"/>
+  </w:style>
+  <w:style w:type="character" w:customStyle="1" w:styleId="pl-smi">
+    <w:name w:val="pl-smi"/>
+    <w:basedOn w:val="DefaultParagraphFont"/>
+    <w:rsid w:val="00795D08"/>
+  </w:style>
+  <w:style w:type="character" w:customStyle="1" w:styleId="pl-en">
+    <w:name w:val="pl-en"/>
+    <w:basedOn w:val="DefaultParagraphFont"/>
+    <w:rsid w:val="00795D08"/>
+  </w:style>
 </w:styles>
 </file>
 
@@ -22160,7 +28481,7 @@
 </file>
 
 <file path=customXml/itemProps1.xml><?xml version="1.0" encoding="utf-8"?>
-<ds:datastoreItem xmlns:ds="http://schemas.openxmlformats.org/officeDocument/2006/customXml" ds:itemID="{A6AB4EFF-C860-4A0F-A372-8AE58559E691}">
+<ds:datastoreItem xmlns:ds="http://schemas.openxmlformats.org/officeDocument/2006/customXml" ds:itemID="{A1973459-500E-4625-B12E-53596D192F9E}">
   <ds:schemaRefs>
     <ds:schemaRef ds:uri="http://schemas.openxmlformats.org/officeDocument/2006/bibliography"/>
   </ds:schemaRefs>

--- a/Tema Diplomes - Pragmatic Linux.docx
+++ b/Tema Diplomes - Pragmatic Linux.docx
@@ -278,27 +278,7 @@
           <w:szCs w:val="24"/>
         </w:rPr>
         <w:lastRenderedPageBreak/>
-        <w:t xml:space="preserve">Kolegji “Vizioni </w:t>
-      </w:r>
-      <w:proofErr w:type="gramStart"/>
-      <w:r>
-        <w:rPr>
-          <w:rFonts w:ascii="Times New Roman" w:hAnsi="Times New Roman" w:cs="Times New Roman"/>
-          <w:b/>
-          <w:sz w:val="24"/>
-          <w:szCs w:val="24"/>
-        </w:rPr>
-        <w:t>Per</w:t>
-      </w:r>
-      <w:proofErr w:type="gramEnd"/>
-      <w:r>
-        <w:rPr>
-          <w:rFonts w:ascii="Times New Roman" w:hAnsi="Times New Roman" w:cs="Times New Roman"/>
-          <w:b/>
-          <w:sz w:val="24"/>
-          <w:szCs w:val="24"/>
-        </w:rPr>
-        <w:t xml:space="preserve"> Arsim” – College “Vizioni Per Arsim”</w:t>
+        <w:t>Kolegji “Vizioni Per Arsim” – College “Vizioni Per Arsim”</w:t>
       </w:r>
     </w:p>
     <w:tbl>
@@ -824,23 +804,13 @@
           <w:szCs w:val="24"/>
         </w:rPr>
       </w:pPr>
-      <w:proofErr w:type="gramStart"/>
-      <w:r>
-        <w:rPr>
-          <w:rFonts w:ascii="Times New Roman" w:hAnsi="Times New Roman" w:cs="Times New Roman"/>
-          <w:sz w:val="24"/>
-          <w:szCs w:val="24"/>
-        </w:rPr>
-        <w:t>e</w:t>
-      </w:r>
-      <w:proofErr w:type="gramEnd"/>
-      <w:r>
-        <w:rPr>
-          <w:rFonts w:ascii="Times New Roman" w:hAnsi="Times New Roman" w:cs="Times New Roman"/>
-          <w:sz w:val="24"/>
-          <w:szCs w:val="24"/>
-        </w:rPr>
-        <w:t xml:space="preserve"> tij gjatë zhvillimit të temes së diplomes.</w:t>
+      <w:r>
+        <w:rPr>
+          <w:rFonts w:ascii="Times New Roman" w:hAnsi="Times New Roman" w:cs="Times New Roman"/>
+          <w:sz w:val="24"/>
+          <w:szCs w:val="24"/>
+        </w:rPr>
+        <w:t>e tij gjatë zhvillimit të temes së diplomes.</w:t>
       </w:r>
     </w:p>
     <w:p>
@@ -926,7 +896,6 @@
           <w:szCs w:val="24"/>
         </w:rPr>
       </w:pPr>
-      <w:proofErr w:type="gramStart"/>
       <w:r>
         <w:rPr>
           <w:rFonts w:ascii="Times New Roman" w:hAnsi="Times New Roman" w:cs="Times New Roman"/>
@@ -941,16 +910,7 @@
           <w:sz w:val="24"/>
           <w:szCs w:val="24"/>
         </w:rPr>
-        <w:t>reth</w:t>
-      </w:r>
-      <w:proofErr w:type="gramEnd"/>
-      <w:r>
-        <w:rPr>
-          <w:rFonts w:ascii="Times New Roman" w:hAnsi="Times New Roman" w:cs="Times New Roman"/>
-          <w:sz w:val="24"/>
-          <w:szCs w:val="24"/>
-        </w:rPr>
-        <w:t xml:space="preserve"> Arch Linux.</w:t>
+        <w:t>reth Arch Linux.</w:t>
       </w:r>
     </w:p>
     <w:p>
@@ -1783,7 +1743,7 @@
           <w:sz w:val="24"/>
           <w:szCs w:val="24"/>
         </w:rPr>
-        <w:t>Formatizimi particioneve</w:t>
+        <w:t>Rregullimi filesistemit</w:t>
       </w:r>
     </w:p>
     <w:p>
@@ -1807,7 +1767,16 @@
           <w:sz w:val="24"/>
           <w:szCs w:val="24"/>
         </w:rPr>
-        <w:t>Mounting particioneve</w:t>
+        <w:t xml:space="preserve">Rregullimi </w:t>
+      </w:r>
+      <w:r>
+        <w:rPr>
+          <w:rFonts w:ascii="Times New Roman" w:hAnsi="Times New Roman" w:cs="Times New Roman"/>
+          <w:color w:val="365F91" w:themeColor="accent1" w:themeShade="BF"/>
+          <w:sz w:val="24"/>
+          <w:szCs w:val="24"/>
+        </w:rPr>
+        <w:t>rrjetit</w:t>
       </w:r>
     </w:p>
     <w:p>
@@ -1831,7 +1800,7 @@
           <w:sz w:val="24"/>
           <w:szCs w:val="24"/>
         </w:rPr>
-        <w:t>Rregullimi internetit</w:t>
+        <w:t>Instalimi sistemit ne particion</w:t>
       </w:r>
     </w:p>
     <w:p>
@@ -1855,7 +1824,7 @@
           <w:sz w:val="24"/>
           <w:szCs w:val="24"/>
         </w:rPr>
-        <w:t>Instalimi sistemit ne particion</w:t>
+        <w:t>Konfigurimi Sistemit</w:t>
       </w:r>
     </w:p>
     <w:p>
@@ -1879,7 +1848,7 @@
           <w:sz w:val="24"/>
           <w:szCs w:val="24"/>
         </w:rPr>
-        <w:t>Konfigurimi Sistemit</w:t>
+        <w:t>Instalimi Bootloader</w:t>
       </w:r>
     </w:p>
     <w:p>
@@ -1903,7 +1872,7 @@
           <w:sz w:val="24"/>
           <w:szCs w:val="24"/>
         </w:rPr>
-        <w:t>Instalimi Bootloader</w:t>
+        <w:t>Updatimi paketave</w:t>
       </w:r>
     </w:p>
     <w:p>
@@ -1927,55 +1896,7 @@
           <w:sz w:val="24"/>
           <w:szCs w:val="24"/>
         </w:rPr>
-        <w:t>Updatimi paketave</w:t>
-      </w:r>
-    </w:p>
-    <w:p>
-      <w:pPr>
-        <w:pStyle w:val="ListParagraph"/>
-        <w:numPr>
-          <w:ilvl w:val="1"/>
-          <w:numId w:val="1"/>
-        </w:numPr>
-        <w:rPr>
-          <w:rFonts w:ascii="Times New Roman" w:hAnsi="Times New Roman" w:cs="Times New Roman"/>
-          <w:color w:val="365F91" w:themeColor="accent1" w:themeShade="BF"/>
-          <w:sz w:val="24"/>
-          <w:szCs w:val="24"/>
-        </w:rPr>
-      </w:pPr>
-      <w:r>
-        <w:rPr>
-          <w:rFonts w:ascii="Times New Roman" w:hAnsi="Times New Roman" w:cs="Times New Roman"/>
-          <w:color w:val="365F91" w:themeColor="accent1" w:themeShade="BF"/>
-          <w:sz w:val="24"/>
-          <w:szCs w:val="24"/>
-        </w:rPr>
         <w:t>Pastrimi I te dhenave te panevojshme</w:t>
-      </w:r>
-    </w:p>
-    <w:p>
-      <w:pPr>
-        <w:pStyle w:val="ListParagraph"/>
-        <w:numPr>
-          <w:ilvl w:val="1"/>
-          <w:numId w:val="1"/>
-        </w:numPr>
-        <w:rPr>
-          <w:rFonts w:ascii="Times New Roman" w:hAnsi="Times New Roman" w:cs="Times New Roman"/>
-          <w:color w:val="365F91" w:themeColor="accent1" w:themeShade="BF"/>
-          <w:sz w:val="24"/>
-          <w:szCs w:val="24"/>
-        </w:rPr>
-      </w:pPr>
-      <w:r>
-        <w:rPr>
-          <w:rFonts w:ascii="Times New Roman" w:hAnsi="Times New Roman" w:cs="Times New Roman"/>
-          <w:color w:val="365F91" w:themeColor="accent1" w:themeShade="BF"/>
-          <w:sz w:val="24"/>
-          <w:szCs w:val="24"/>
-        </w:rPr>
-        <w:t>Ristartimi</w:t>
       </w:r>
     </w:p>
     <w:p>
@@ -2088,6 +2009,16 @@
     <w:p>
       <w:pPr>
         <w:rPr>
+          <w:rFonts w:ascii="Times New Roman" w:hAnsi="Times New Roman" w:cs="Times New Roman"/>
+          <w:color w:val="365F91" w:themeColor="accent1" w:themeShade="BF"/>
+          <w:sz w:val="24"/>
+          <w:szCs w:val="24"/>
+        </w:rPr>
+      </w:pPr>
+    </w:p>
+    <w:p>
+      <w:pPr>
+        <w:rPr>
           <w:rFonts w:cstheme="minorHAnsi"/>
           <w:b/>
           <w:color w:val="365F91" w:themeColor="accent1" w:themeShade="BF"/>
@@ -2157,7 +2088,23 @@
           <w:sz w:val="24"/>
           <w:szCs w:val="24"/>
         </w:rPr>
-        <w:t>Nevoja per distribucione të ndryshme është nevojitur gjithmon, pasi që qdo grup I personave qe bë</w:t>
+        <w:t xml:space="preserve">Nevoja per distribucione të ndryshme është nevojitur gjithmon, pasi që qdo grup I personave </w:t>
+      </w:r>
+      <w:r>
+        <w:rPr>
+          <w:rFonts w:ascii="Times New Roman" w:hAnsi="Times New Roman" w:cs="Times New Roman"/>
+          <w:sz w:val="24"/>
+          <w:szCs w:val="24"/>
+        </w:rPr>
+        <w:t>0</w:t>
+      </w:r>
+      <w:r>
+        <w:rPr>
+          <w:rFonts w:ascii="Times New Roman" w:hAnsi="Times New Roman" w:cs="Times New Roman"/>
+          <w:sz w:val="24"/>
+          <w:szCs w:val="24"/>
+        </w:rPr>
+        <w:t>qe bë</w:t>
       </w:r>
       <w:r>
         <w:rPr>
@@ -2173,25 +2120,7 @@
           <w:sz w:val="24"/>
           <w:szCs w:val="24"/>
         </w:rPr>
-        <w:t xml:space="preserve"> punen e caktuar I nevojitet nje system të jet I rregulluar për përdorim </w:t>
-      </w:r>
-      <w:proofErr w:type="gramStart"/>
-      <w:r>
-        <w:rPr>
-          <w:rFonts w:ascii="Times New Roman" w:hAnsi="Times New Roman" w:cs="Times New Roman"/>
-          <w:sz w:val="24"/>
-          <w:szCs w:val="24"/>
-        </w:rPr>
-        <w:t>sa</w:t>
-      </w:r>
-      <w:proofErr w:type="gramEnd"/>
-      <w:r>
-        <w:rPr>
-          <w:rFonts w:ascii="Times New Roman" w:hAnsi="Times New Roman" w:cs="Times New Roman"/>
-          <w:sz w:val="24"/>
-          <w:szCs w:val="24"/>
-        </w:rPr>
-        <w:t xml:space="preserve"> me të leht dhe me të shpejt dhe kjo është ndër arsyet kryesore se përse zhvillohen distribucione te ndryshme. Kemi shum distrubiocne te ndryshme te cilet zhvillohen me objektiva dhe targete te ndryshme si p.sh “</w:t>
+        <w:t xml:space="preserve"> punen e caktuar I nevojitet nje system të jet I rregulluar për përdorim sa me të leht dhe me të shpejt dhe kjo është ndër arsyet kryesore se përse zhvillohen distribucione te ndryshme. Kemi shum distrubiocne te ndryshme te cilet zhvillohen me objektiva dhe targete te ndryshme si p.sh “</w:t>
       </w:r>
       <w:r>
         <w:rPr>
@@ -2475,25 +2404,7 @@
           <w:sz w:val="24"/>
           <w:szCs w:val="24"/>
         </w:rPr>
-        <w:t xml:space="preserve">Pragmatic Linux është zhvilluar me </w:t>
-      </w:r>
-      <w:proofErr w:type="gramStart"/>
-      <w:r>
-        <w:rPr>
-          <w:rFonts w:ascii="Times New Roman" w:hAnsi="Times New Roman" w:cs="Times New Roman"/>
-          <w:sz w:val="24"/>
-          <w:szCs w:val="24"/>
-        </w:rPr>
-        <w:t>synim  për</w:t>
-      </w:r>
-      <w:proofErr w:type="gramEnd"/>
-      <w:r>
-        <w:rPr>
-          <w:rFonts w:ascii="Times New Roman" w:hAnsi="Times New Roman" w:cs="Times New Roman"/>
-          <w:sz w:val="24"/>
-          <w:szCs w:val="24"/>
-        </w:rPr>
-        <w:t xml:space="preserve"> përdoruesit më të avancuar të kompjuterit që jan të përgaditur</w:t>
+        <w:t>Pragmatic Linux është zhvilluar me synim  për përdoruesit më të avancuar të kompjuterit që jan të përgaditur</w:t>
       </w:r>
       <w:r>
         <w:rPr>
@@ -2517,25 +2428,7 @@
           <w:sz w:val="24"/>
           <w:szCs w:val="24"/>
         </w:rPr>
-        <w:t xml:space="preserve">. Në përgjithesi kjo nga shumica e përdoruesve do të konsiderohet si një dështim por në fakt është vetem në etap e zhvillimit dhe e mësimit gjat perdorimit te pragmatic linux, që do tju ndihmoj të zhvilloni softveret me leht dhe shpejt pa problem, dhe open source. Pragmatic Linux sygjerohet të përdoret nga përdoruesit që mirren me zhvillimin e web pasi qe Pragmaitc Linux </w:t>
-      </w:r>
-      <w:proofErr w:type="gramStart"/>
-      <w:r>
-        <w:rPr>
-          <w:rFonts w:ascii="Times New Roman" w:hAnsi="Times New Roman" w:cs="Times New Roman"/>
-          <w:sz w:val="24"/>
-          <w:szCs w:val="24"/>
-        </w:rPr>
-        <w:t>është  e</w:t>
-      </w:r>
-      <w:proofErr w:type="gramEnd"/>
-      <w:r>
-        <w:rPr>
-          <w:rFonts w:ascii="Times New Roman" w:hAnsi="Times New Roman" w:cs="Times New Roman"/>
-          <w:sz w:val="24"/>
-          <w:szCs w:val="24"/>
-        </w:rPr>
-        <w:t xml:space="preserve"> special e zhvilluar pë web zhvillim. Mirpo kjo nuk moh</w:t>
+        <w:t>. Në përgjithesi kjo nga shumica e përdoruesve do të konsiderohet si një dështim por në fakt është vetem në etap e zhvillimit dhe e mësimit gjat perdorimit te pragmatic linux, që do tju ndihmoj të zhvilloni softveret me leht dhe shpejt pa problem, dhe open source. Pragmatic Linux sygjerohet të përdoret nga përdoruesit që mirren me zhvillimin e web pasi qe Pragmaitc Linux është  e special e zhvilluar pë web zhvillim. Mirpo kjo nuk moh</w:t>
       </w:r>
       <w:r>
         <w:rPr>
@@ -2632,42 +2525,23 @@
           <w:sz w:val="24"/>
           <w:szCs w:val="24"/>
         </w:rPr>
-        <w:t xml:space="preserve">Pragmatic Linux ka një environment </w:t>
-      </w:r>
-      <w:proofErr w:type="gramStart"/>
-      <w:r>
-        <w:rPr>
-          <w:rFonts w:ascii="Times New Roman" w:hAnsi="Times New Roman" w:cs="Times New Roman"/>
-          <w:sz w:val="24"/>
-          <w:szCs w:val="24"/>
-        </w:rPr>
-        <w:t>( mjedis</w:t>
-      </w:r>
-      <w:proofErr w:type="gramEnd"/>
-      <w:r>
-        <w:rPr>
-          <w:rFonts w:ascii="Times New Roman" w:hAnsi="Times New Roman" w:cs="Times New Roman"/>
-          <w:sz w:val="24"/>
-          <w:szCs w:val="24"/>
-        </w:rPr>
-        <w:t xml:space="preserve"> të punës ) thjesht, leht, dhe të shpejt</w:t>
-      </w:r>
-      <w:r>
-        <w:rPr>
-          <w:rFonts w:ascii="Times New Roman" w:hAnsi="Times New Roman" w:cs="Times New Roman"/>
-          <w:sz w:val="24"/>
-          <w:szCs w:val="24"/>
-        </w:rPr>
-        <w:t xml:space="preserve">. </w:t>
-      </w:r>
-      <w:proofErr w:type="gramStart"/>
-      <w:r>
-        <w:rPr>
-          <w:rFonts w:ascii="Times New Roman" w:hAnsi="Times New Roman" w:cs="Times New Roman"/>
-          <w:sz w:val="24"/>
-          <w:szCs w:val="24"/>
-        </w:rPr>
-        <w:t>Synimet kryesore të Pragmatic Linux janë të ofrojn fleksibilitet të mir gjat punës, tjeshtësin, minimalizimi e përdorimit të resurseve që konsiderohen të momentin</w:t>
+        <w:t>Pragmatic Linux ka një environment ( mjedis të punës ) thjesht, leht, dhe të shpejt</w:t>
+      </w:r>
+      <w:r>
+        <w:rPr>
+          <w:rFonts w:ascii="Times New Roman" w:hAnsi="Times New Roman" w:cs="Times New Roman"/>
+          <w:sz w:val="24"/>
+          <w:szCs w:val="24"/>
+        </w:rPr>
+        <w:t>. Synimet kryesore të Pragmatic Linux janë të ofrojn fleksibilitet të mir gjat punës, tjeshtësin, minimalizimi e përdorimit të resurseve që konsiderohen të momentin</w:t>
+      </w:r>
+      <w:r>
+        <w:rPr>
+          <w:rFonts w:ascii="Times New Roman" w:hAnsi="Times New Roman" w:cs="Times New Roman"/>
+          <w:sz w:val="24"/>
+          <w:szCs w:val="24"/>
+        </w:rPr>
+        <w:t>. Environment I Pragmatic Linux fokusuar pë zhvilluesit dhe ata që fillojn të mësojn programmimin</w:t>
       </w:r>
       <w:r>
         <w:rPr>
@@ -2677,62 +2551,20 @@
         </w:rPr>
         <w:t>.</w:t>
       </w:r>
-      <w:proofErr w:type="gramEnd"/>
-      <w:r>
-        <w:rPr>
-          <w:rFonts w:ascii="Times New Roman" w:hAnsi="Times New Roman" w:cs="Times New Roman"/>
-          <w:sz w:val="24"/>
-          <w:szCs w:val="24"/>
-        </w:rPr>
-        <w:t xml:space="preserve"> </w:t>
-      </w:r>
-      <w:proofErr w:type="gramStart"/>
-      <w:r>
-        <w:rPr>
-          <w:rFonts w:ascii="Times New Roman" w:hAnsi="Times New Roman" w:cs="Times New Roman"/>
-          <w:sz w:val="24"/>
-          <w:szCs w:val="24"/>
-        </w:rPr>
-        <w:t>Environment I Pragmatic Linux fokusuar pë zhvilluesit dhe ata që fillojn të mësojn programmimin</w:t>
-      </w:r>
-      <w:r>
-        <w:rPr>
-          <w:rFonts w:ascii="Times New Roman" w:hAnsi="Times New Roman" w:cs="Times New Roman"/>
-          <w:sz w:val="24"/>
-          <w:szCs w:val="24"/>
-        </w:rPr>
-        <w:t>.</w:t>
-      </w:r>
-      <w:proofErr w:type="gramEnd"/>
-    </w:p>
-    <w:p>
-      <w:pPr>
-        <w:rPr>
-          <w:rFonts w:ascii="Times New Roman" w:hAnsi="Times New Roman" w:cs="Times New Roman"/>
-          <w:sz w:val="24"/>
-          <w:szCs w:val="24"/>
-        </w:rPr>
-      </w:pPr>
-    </w:p>
-    <w:p>
-      <w:pPr>
-        <w:rPr>
-          <w:rFonts w:ascii="Times New Roman" w:hAnsi="Times New Roman" w:cs="Times New Roman"/>
-        </w:rPr>
-      </w:pPr>
-    </w:p>
-    <w:p>
-      <w:pPr>
-        <w:rPr>
-          <w:rFonts w:ascii="Times New Roman" w:hAnsi="Times New Roman" w:cs="Times New Roman"/>
-        </w:rPr>
-      </w:pPr>
-    </w:p>
-    <w:p>
-      <w:pPr>
-        <w:rPr>
-          <w:rFonts w:ascii="Times New Roman" w:hAnsi="Times New Roman" w:cs="Times New Roman"/>
-          <w:color w:val="365F91" w:themeColor="accent1" w:themeShade="BF"/>
+    </w:p>
+    <w:p>
+      <w:pPr>
+        <w:rPr>
+          <w:rFonts w:ascii="Times New Roman" w:hAnsi="Times New Roman" w:cs="Times New Roman"/>
+          <w:sz w:val="24"/>
+          <w:szCs w:val="24"/>
+        </w:rPr>
+      </w:pPr>
+    </w:p>
+    <w:p>
+      <w:pPr>
+        <w:rPr>
+          <w:rFonts w:ascii="Times New Roman" w:hAnsi="Times New Roman" w:cs="Times New Roman"/>
         </w:rPr>
       </w:pPr>
     </w:p>
@@ -2754,6 +2586,7 @@
           <w:sz w:val="32"/>
           <w:szCs w:val="32"/>
         </w:rPr>
+        <w:lastRenderedPageBreak/>
         <w:t>2</w:t>
       </w:r>
       <w:r>
@@ -2837,87 +2670,15 @@
           <w:sz w:val="24"/>
           <w:szCs w:val="24"/>
         </w:rPr>
-        <w:t xml:space="preserve"> </w:t>
-      </w:r>
-      <w:proofErr w:type="gramStart"/>
-      <w:r>
-        <w:rPr>
-          <w:rFonts w:ascii="Times New Roman" w:hAnsi="Times New Roman" w:cs="Times New Roman"/>
-          <w:sz w:val="24"/>
-          <w:szCs w:val="24"/>
-        </w:rPr>
-        <w:t>është  e</w:t>
-      </w:r>
-      <w:proofErr w:type="gramEnd"/>
-      <w:r>
-        <w:rPr>
-          <w:rFonts w:ascii="Times New Roman" w:hAnsi="Times New Roman" w:cs="Times New Roman"/>
-          <w:sz w:val="24"/>
-          <w:szCs w:val="24"/>
-        </w:rPr>
-        <w:t xml:space="preserve"> bazuar ne sistemin operativ ArchLinux. Synimi kryesor I ArchLinux është zhvillimi I thjeshtësis</w:t>
-      </w:r>
-      <w:proofErr w:type="gramStart"/>
-      <w:r>
-        <w:rPr>
-          <w:rFonts w:ascii="Times New Roman" w:hAnsi="Times New Roman" w:cs="Times New Roman"/>
-          <w:sz w:val="24"/>
-          <w:szCs w:val="24"/>
-        </w:rPr>
-        <w:t>,minimalizimi</w:t>
-      </w:r>
-      <w:proofErr w:type="gramEnd"/>
-      <w:r>
-        <w:rPr>
-          <w:rFonts w:ascii="Times New Roman" w:hAnsi="Times New Roman" w:cs="Times New Roman"/>
-          <w:sz w:val="24"/>
-          <w:szCs w:val="24"/>
-        </w:rPr>
-        <w:t xml:space="preserve">, dhe elegance kodit. </w:t>
-      </w:r>
-      <w:proofErr w:type="gramStart"/>
-      <w:r>
-        <w:rPr>
-          <w:rFonts w:ascii="Times New Roman" w:hAnsi="Times New Roman" w:cs="Times New Roman"/>
-          <w:sz w:val="24"/>
-          <w:szCs w:val="24"/>
-        </w:rPr>
-        <w:t>ArchLinux instalohet si një sistem operativ me applikac</w:t>
-      </w:r>
-      <w:r>
-        <w:rPr>
-          <w:rFonts w:ascii="Times New Roman" w:hAnsi="Times New Roman" w:cs="Times New Roman"/>
-          <w:sz w:val="24"/>
-          <w:szCs w:val="24"/>
-        </w:rPr>
-        <w:t>ionet me bazike për të startuar.</w:t>
-      </w:r>
-      <w:proofErr w:type="gramEnd"/>
-      <w:r>
-        <w:rPr>
-          <w:rFonts w:ascii="Times New Roman" w:hAnsi="Times New Roman" w:cs="Times New Roman"/>
-          <w:sz w:val="24"/>
-          <w:szCs w:val="24"/>
-        </w:rPr>
-        <w:t xml:space="preserve"> ArchLinux jep mundësin që qdo përdorues ta bej konfigurimin e linux në atë mënyr se si ata dëshirojn dhe ju nevojitet për nevojat e tyre. </w:t>
-      </w:r>
-      <w:proofErr w:type="gramStart"/>
-      <w:r>
-        <w:rPr>
-          <w:rFonts w:ascii="Times New Roman" w:hAnsi="Times New Roman" w:cs="Times New Roman"/>
-          <w:sz w:val="24"/>
-          <w:szCs w:val="24"/>
-        </w:rPr>
-        <w:t>GUI  applikacionet</w:t>
-      </w:r>
-      <w:proofErr w:type="gramEnd"/>
-      <w:r>
-        <w:rPr>
-          <w:rFonts w:ascii="Times New Roman" w:hAnsi="Times New Roman" w:cs="Times New Roman"/>
-          <w:sz w:val="24"/>
-          <w:szCs w:val="24"/>
-        </w:rPr>
-        <w:t xml:space="preserve"> nuk perferohen ne ArchLinux pasi që qdo gjë konfigurohet nga një shell dhe tekst editor.</w:t>
+        <w:t xml:space="preserve"> është  e bazuar ne sistemin operativ ArchLinux. Synimi kryesor I ArchLinux është zhvillimi I thjeshtësis,minimalizimi, dhe elegance kodit. ArchLinux instalohet si një sistem operativ me applikac</w:t>
+      </w:r>
+      <w:r>
+        <w:rPr>
+          <w:rFonts w:ascii="Times New Roman" w:hAnsi="Times New Roman" w:cs="Times New Roman"/>
+          <w:sz w:val="24"/>
+          <w:szCs w:val="24"/>
+        </w:rPr>
+        <w:t>ionet me bazike për të startuar. ArchLinux jep mundësin që qdo përdorues ta bej konfigurimin e linux në atë mënyr se si ata dëshirojn dhe ju nevojitet për nevojat e tyre. GUI  applikacionet nuk perferohen ne ArchLinux pasi që qdo gjë konfigurohet nga një shell dhe tekst editor.</w:t>
       </w:r>
     </w:p>
     <w:p>
@@ -3131,25 +2892,7 @@
           <w:sz w:val="24"/>
           <w:szCs w:val="24"/>
         </w:rPr>
-        <w:t xml:space="preserve"> se </w:t>
-      </w:r>
-      <w:proofErr w:type="gramStart"/>
-      <w:r>
-        <w:rPr>
-          <w:rFonts w:ascii="Times New Roman" w:hAnsi="Times New Roman" w:cs="Times New Roman"/>
-          <w:sz w:val="24"/>
-          <w:szCs w:val="24"/>
-        </w:rPr>
-        <w:t>jan</w:t>
-      </w:r>
-      <w:proofErr w:type="gramEnd"/>
-      <w:r>
-        <w:rPr>
-          <w:rFonts w:ascii="Times New Roman" w:hAnsi="Times New Roman" w:cs="Times New Roman"/>
-          <w:sz w:val="24"/>
-          <w:szCs w:val="24"/>
-        </w:rPr>
-        <w:t xml:space="preserve"> shtuar edhe disa </w:t>
+        <w:t xml:space="preserve"> se jan shtuar edhe disa </w:t>
       </w:r>
       <w:r>
         <w:rPr>
@@ -3358,6 +3101,7 @@
           <w:sz w:val="32"/>
           <w:szCs w:val="32"/>
         </w:rPr>
+        <w:lastRenderedPageBreak/>
         <w:t>3</w:t>
       </w:r>
       <w:r>
@@ -3400,7 +3144,6 @@
           <w:szCs w:val="24"/>
         </w:rPr>
       </w:pPr>
-      <w:proofErr w:type="gramStart"/>
       <w:r>
         <w:rPr>
           <w:rFonts w:ascii="Times New Roman" w:hAnsi="Times New Roman" w:cs="Times New Roman"/>
@@ -3415,42 +3158,15 @@
           <w:sz w:val="24"/>
           <w:szCs w:val="24"/>
         </w:rPr>
-        <w:t>një distribucioni nuk është detyr e leht.</w:t>
-      </w:r>
-      <w:proofErr w:type="gramEnd"/>
-      <w:r>
-        <w:rPr>
-          <w:rFonts w:ascii="Times New Roman" w:hAnsi="Times New Roman" w:cs="Times New Roman"/>
-          <w:sz w:val="24"/>
-          <w:szCs w:val="24"/>
-        </w:rPr>
-        <w:t xml:space="preserve"> Kërkon njohuri paraprake mjaft të mira rreth Unix sistemit</w:t>
-      </w:r>
-      <w:r>
-        <w:rPr>
-          <w:rFonts w:ascii="Times New Roman" w:hAnsi="Times New Roman" w:cs="Times New Roman"/>
-          <w:sz w:val="24"/>
-          <w:szCs w:val="24"/>
-        </w:rPr>
-        <w:t xml:space="preserve">, në mënyr që të mund të zgjidhen problem gjat ekzekutimit, Si diqka minimale ju duhet të keni njohuri absolutisht të mira në përdorimin e Command Line </w:t>
-      </w:r>
-      <w:proofErr w:type="gramStart"/>
-      <w:r>
-        <w:rPr>
-          <w:rFonts w:ascii="Times New Roman" w:hAnsi="Times New Roman" w:cs="Times New Roman"/>
-          <w:sz w:val="24"/>
-          <w:szCs w:val="24"/>
-        </w:rPr>
-        <w:t>( Shell</w:t>
-      </w:r>
-      <w:proofErr w:type="gramEnd"/>
-      <w:r>
-        <w:rPr>
-          <w:rFonts w:ascii="Times New Roman" w:hAnsi="Times New Roman" w:cs="Times New Roman"/>
-          <w:sz w:val="24"/>
-          <w:szCs w:val="24"/>
-        </w:rPr>
-        <w:t>)</w:t>
+        <w:t>një distribucioni nuk është detyr e leht. Kërkon njohuri paraprake mjaft të mira rreth Unix sistemit</w:t>
+      </w:r>
+      <w:r>
+        <w:rPr>
+          <w:rFonts w:ascii="Times New Roman" w:hAnsi="Times New Roman" w:cs="Times New Roman"/>
+          <w:sz w:val="24"/>
+          <w:szCs w:val="24"/>
+        </w:rPr>
+        <w:t>, në mënyr që të mund të zgjidhen problem gjat ekzekutimit, Si diqka minimale ju duhet të keni njohuri absolutisht të mira në përdorimin e Command Line ( Shell)</w:t>
       </w:r>
     </w:p>
     <w:p>
@@ -3467,25 +3183,7 @@
           <w:sz w:val="24"/>
           <w:szCs w:val="24"/>
         </w:rPr>
-        <w:t xml:space="preserve">Para se të filloni zhvillimin do të ju </w:t>
-      </w:r>
-      <w:proofErr w:type="gramStart"/>
-      <w:r>
-        <w:rPr>
-          <w:rFonts w:ascii="Times New Roman" w:hAnsi="Times New Roman" w:cs="Times New Roman"/>
-          <w:sz w:val="24"/>
-          <w:szCs w:val="24"/>
-        </w:rPr>
-        <w:t>rekomandoja  të</w:t>
-      </w:r>
-      <w:proofErr w:type="gramEnd"/>
-      <w:r>
-        <w:rPr>
-          <w:rFonts w:ascii="Times New Roman" w:hAnsi="Times New Roman" w:cs="Times New Roman"/>
-          <w:sz w:val="24"/>
-          <w:szCs w:val="24"/>
-        </w:rPr>
-        <w:t xml:space="preserve"> keni njohuri dhe ti lexoni kto mesime.</w:t>
+        <w:t>Para se të filloni zhvillimin do të ju rekomandoja  të keni njohuri dhe ti lexoni kto mesime.</w:t>
       </w:r>
     </w:p>
     <w:p>
@@ -3964,63 +3662,25 @@
       <w:pPr>
         <w:rPr>
           <w:rFonts w:ascii="Times New Roman" w:hAnsi="Times New Roman" w:cs="Times New Roman"/>
-          <w:sz w:val="24"/>
-          <w:szCs w:val="24"/>
-        </w:rPr>
-      </w:pPr>
-    </w:p>
-    <w:p>
-      <w:pPr>
-        <w:rPr>
-          <w:rFonts w:ascii="Times New Roman" w:hAnsi="Times New Roman" w:cs="Times New Roman"/>
-          <w:sz w:val="24"/>
-          <w:szCs w:val="24"/>
-        </w:rPr>
-      </w:pPr>
-    </w:p>
-    <w:p>
-      <w:pPr>
-        <w:rPr>
-          <w:rFonts w:ascii="Times New Roman" w:hAnsi="Times New Roman" w:cs="Times New Roman"/>
-          <w:b/>
-          <w:sz w:val="24"/>
-          <w:szCs w:val="24"/>
-        </w:rPr>
-      </w:pPr>
-      <w:r>
-        <w:rPr>
-          <w:rFonts w:ascii="Times New Roman" w:hAnsi="Times New Roman" w:cs="Times New Roman"/>
-          <w:b/>
-          <w:sz w:val="24"/>
-          <w:szCs w:val="24"/>
-        </w:rPr>
-        <w:t xml:space="preserve">Kompajllimi dhe krijimi diskut </w:t>
-      </w:r>
-      <w:proofErr w:type="gramStart"/>
-      <w:r>
-        <w:rPr>
-          <w:rFonts w:ascii="Times New Roman" w:hAnsi="Times New Roman" w:cs="Times New Roman"/>
-          <w:b/>
-          <w:sz w:val="24"/>
-          <w:szCs w:val="24"/>
-        </w:rPr>
-        <w:t>( Archiso</w:t>
-      </w:r>
-      <w:proofErr w:type="gramEnd"/>
-      <w:r>
-        <w:rPr>
-          <w:rFonts w:ascii="Times New Roman" w:hAnsi="Times New Roman" w:cs="Times New Roman"/>
-          <w:b/>
-          <w:sz w:val="24"/>
-          <w:szCs w:val="24"/>
-        </w:rPr>
-        <w:t>)</w:t>
+          <w:b/>
+          <w:sz w:val="24"/>
+          <w:szCs w:val="24"/>
+        </w:rPr>
+      </w:pPr>
+      <w:r>
+        <w:rPr>
+          <w:rFonts w:ascii="Times New Roman" w:hAnsi="Times New Roman" w:cs="Times New Roman"/>
+          <w:b/>
+          <w:sz w:val="24"/>
+          <w:szCs w:val="24"/>
+        </w:rPr>
+        <w:t>Kompajllimi dhe krijimi diskut ( Archiso)</w:t>
       </w:r>
     </w:p>
     <w:tbl>
       <w:tblPr>
         <w:tblStyle w:val="MediumGrid1-Accent5"/>
-        <w:tblW w:w="0" w:type="auto"/>
+        <w:tblW w:w="9786" w:type="dxa"/>
         <w:tblBorders>
           <w:top w:val="none" w:sz="0" w:space="0" w:color="auto"/>
           <w:left w:val="none" w:sz="0" w:space="0" w:color="auto"/>
@@ -4032,16 +3692,17 @@
         <w:tblLook w:val="04A0"/>
       </w:tblPr>
       <w:tblGrid>
-        <w:gridCol w:w="9576"/>
+        <w:gridCol w:w="9786"/>
       </w:tblGrid>
       <w:tr>
         <w:trPr>
           <w:cnfStyle w:val="100000000000"/>
+          <w:trHeight w:val="158"/>
         </w:trPr>
         <w:tc>
           <w:tcPr>
             <w:cnfStyle w:val="001000000000"/>
-            <w:tcW w:w="9576" w:type="dxa"/>
+            <w:tcW w:w="9786" w:type="dxa"/>
           </w:tcPr>
           <w:p>
             <w:pPr>
@@ -4099,15 +3760,6 @@
     <w:p>
       <w:pPr>
         <w:rPr>
-          <w:rFonts w:ascii="Times New Roman" w:hAnsi="Times New Roman" w:cs="Times New Roman"/>
-          <w:sz w:val="24"/>
-          <w:szCs w:val="24"/>
-        </w:rPr>
-      </w:pPr>
-    </w:p>
-    <w:p>
-      <w:pPr>
-        <w:rPr>
           <w:rFonts w:cstheme="minorHAnsi"/>
           <w:b/>
           <w:color w:val="365F91" w:themeColor="accent1" w:themeShade="BF"/>
@@ -4123,6 +3775,7 @@
           <w:sz w:val="32"/>
           <w:szCs w:val="32"/>
         </w:rPr>
+        <w:lastRenderedPageBreak/>
         <w:t>4</w:t>
       </w:r>
       <w:r>
@@ -4580,23 +4233,13 @@
           <w:szCs w:val="24"/>
         </w:rPr>
       </w:pPr>
-      <w:proofErr w:type="gramStart"/>
-      <w:r>
-        <w:rPr>
-          <w:rFonts w:ascii="Times New Roman" w:hAnsi="Times New Roman" w:cs="Times New Roman"/>
-          <w:sz w:val="24"/>
-          <w:szCs w:val="24"/>
-        </w:rPr>
-        <w:t>Ky</w:t>
-      </w:r>
-      <w:proofErr w:type="gramEnd"/>
-      <w:r>
-        <w:rPr>
-          <w:rFonts w:ascii="Times New Roman" w:hAnsi="Times New Roman" w:cs="Times New Roman"/>
-          <w:sz w:val="24"/>
-          <w:szCs w:val="24"/>
-        </w:rPr>
-        <w:t xml:space="preserve"> libër është I ndar në:</w:t>
+      <w:r>
+        <w:rPr>
+          <w:rFonts w:ascii="Times New Roman" w:hAnsi="Times New Roman" w:cs="Times New Roman"/>
+          <w:sz w:val="24"/>
+          <w:szCs w:val="24"/>
+        </w:rPr>
+        <w:t>Ky libër është I ndar në:</w:t>
       </w:r>
       <w:r>
         <w:rPr>
@@ -4640,25 +4283,7 @@
           <w:sz w:val="24"/>
           <w:szCs w:val="24"/>
         </w:rPr>
-        <w:t xml:space="preserve">Sqarohen </w:t>
-      </w:r>
-      <w:proofErr w:type="gramStart"/>
-      <w:r>
-        <w:rPr>
-          <w:rFonts w:ascii="Times New Roman" w:hAnsi="Times New Roman" w:cs="Times New Roman"/>
-          <w:sz w:val="24"/>
-          <w:szCs w:val="24"/>
-        </w:rPr>
-        <w:t>disa  pjes</w:t>
-      </w:r>
-      <w:proofErr w:type="gramEnd"/>
-      <w:r>
-        <w:rPr>
-          <w:rFonts w:ascii="Times New Roman" w:hAnsi="Times New Roman" w:cs="Times New Roman"/>
-          <w:sz w:val="24"/>
-          <w:szCs w:val="24"/>
-        </w:rPr>
-        <w:t xml:space="preserve"> kryesore se si të fillon instalimi dhe pergaditja për ndërtimin e një distribucioni.</w:t>
+        <w:t>Sqarohen disa  pjes kryesore se si të fillon instalimi dhe pergaditja për ndërtimin e një distribucioni.</w:t>
       </w:r>
     </w:p>
     <w:p>
@@ -4730,25 +4355,7 @@
           <w:sz w:val="24"/>
           <w:szCs w:val="24"/>
         </w:rPr>
-        <w:t>Pjesa 2 sqaron se sit ë përgaditet nje system per zhvillim, kompajllimi paketave</w:t>
-      </w:r>
-      <w:proofErr w:type="gramStart"/>
-      <w:r>
-        <w:rPr>
-          <w:rFonts w:ascii="Times New Roman" w:hAnsi="Times New Roman" w:cs="Times New Roman"/>
-          <w:sz w:val="24"/>
-          <w:szCs w:val="24"/>
-        </w:rPr>
-        <w:t>,kernel</w:t>
-      </w:r>
-      <w:proofErr w:type="gramEnd"/>
-      <w:r>
-        <w:rPr>
-          <w:rFonts w:ascii="Times New Roman" w:hAnsi="Times New Roman" w:cs="Times New Roman"/>
-          <w:sz w:val="24"/>
-          <w:szCs w:val="24"/>
-        </w:rPr>
-        <w:t>, instalimi paketave t instalimi paketave të reja</w:t>
+        <w:t>Pjesa 2 sqaron se sit ë përgaditet nje system per zhvillim, kompajllimi paketave,kernel, instalimi paketave t instalimi paketave të reja</w:t>
       </w:r>
       <w:r>
         <w:rPr>
@@ -4775,7 +4382,6 @@
           <w:sz w:val="36"/>
           <w:szCs w:val="36"/>
         </w:rPr>
-        <w:lastRenderedPageBreak/>
         <w:t xml:space="preserve">Pjesa </w:t>
       </w:r>
       <w:r>
@@ -4886,6 +4492,7 @@
           <w:sz w:val="36"/>
           <w:szCs w:val="36"/>
         </w:rPr>
+        <w:lastRenderedPageBreak/>
         <w:t xml:space="preserve">Pjesa 4 </w:t>
       </w:r>
       <w:r>
@@ -4921,25 +4528,7 @@
           <w:sz w:val="24"/>
           <w:szCs w:val="24"/>
         </w:rPr>
-        <w:t xml:space="preserve">Tregohen udhzime se si mund </w:t>
-      </w:r>
-      <w:proofErr w:type="gramStart"/>
-      <w:r>
-        <w:rPr>
-          <w:rFonts w:ascii="Times New Roman" w:hAnsi="Times New Roman" w:cs="Times New Roman"/>
-          <w:sz w:val="24"/>
-          <w:szCs w:val="24"/>
-        </w:rPr>
-        <w:t>te</w:t>
-      </w:r>
-      <w:proofErr w:type="gramEnd"/>
-      <w:r>
-        <w:rPr>
-          <w:rFonts w:ascii="Times New Roman" w:hAnsi="Times New Roman" w:cs="Times New Roman"/>
-          <w:sz w:val="24"/>
-          <w:szCs w:val="24"/>
-        </w:rPr>
-        <w:t xml:space="preserve"> instalohet distribucioni I krijuar dhe shkrimi I nje skripte që bën të mundshme instalimin më të leht në form automatike.</w:t>
+        <w:t>Tregohen udhzime se si mund te instalohet distribucioni I krijuar dhe shkrimi I nje skripte që bën të mundshme instalimin më të leht në form automatike.</w:t>
       </w:r>
     </w:p>
     <w:p>
@@ -5141,7 +4730,9 @@
           <w:szCs w:val="24"/>
         </w:rPr>
       </w:pPr>
-      <w:r>
+    </w:p>
+    <w:p>
+      <w:pPr>
         <w:rPr>
           <w:rFonts w:cstheme="minorHAnsi"/>
           <w:b/>
@@ -5149,6 +4740,27 @@
           <w:sz w:val="40"/>
           <w:szCs w:val="24"/>
         </w:rPr>
+      </w:pPr>
+    </w:p>
+    <w:p>
+      <w:pPr>
+        <w:rPr>
+          <w:rFonts w:cstheme="minorHAnsi"/>
+          <w:b/>
+          <w:color w:val="365F91" w:themeColor="accent1" w:themeShade="BF"/>
+          <w:sz w:val="40"/>
+          <w:szCs w:val="24"/>
+        </w:rPr>
+      </w:pPr>
+      <w:r>
+        <w:rPr>
+          <w:rFonts w:cstheme="minorHAnsi"/>
+          <w:b/>
+          <w:color w:val="365F91" w:themeColor="accent1" w:themeShade="BF"/>
+          <w:sz w:val="40"/>
+          <w:szCs w:val="24"/>
+        </w:rPr>
+        <w:lastRenderedPageBreak/>
         <w:t>I</w:t>
       </w:r>
       <w:r>
@@ -5358,25 +4970,7 @@
           <w:sz w:val="24"/>
           <w:szCs w:val="24"/>
         </w:rPr>
-        <w:t xml:space="preserve">Ne do ta caktojm nje synim me disa applikacione dhe disa konfigurime </w:t>
-      </w:r>
-      <w:proofErr w:type="gramStart"/>
-      <w:r>
-        <w:rPr>
-          <w:rFonts w:cstheme="minorHAnsi"/>
-          <w:sz w:val="24"/>
-          <w:szCs w:val="24"/>
-        </w:rPr>
-        <w:t>te</w:t>
-      </w:r>
-      <w:proofErr w:type="gramEnd"/>
-      <w:r>
-        <w:rPr>
-          <w:rFonts w:cstheme="minorHAnsi"/>
-          <w:sz w:val="24"/>
-          <w:szCs w:val="24"/>
-        </w:rPr>
-        <w:t xml:space="preserve"> veqanta, pasi arch linux na offron vetem system baz ne do ti shtojm atij sistemi edhe disa pjes tjera shtes ku do ta bëjm që pasi të instalohet të na offrohen në desktop environment I gatshem për për përdorim.</w:t>
+        <w:t>Ne do ta caktojm nje synim me disa applikacione dhe disa konfigurime te veqanta, pasi arch linux na offron vetem system baz ne do ti shtojm atij sistemi edhe disa pjes tjera shtes ku do ta bëjm që pasi të instalohet të na offrohen në desktop environment I gatshem për për përdorim.</w:t>
       </w:r>
     </w:p>
     <w:p>
@@ -5454,25 +5048,7 @@
           <w:sz w:val="24"/>
           <w:szCs w:val="24"/>
         </w:rPr>
-        <w:t xml:space="preserve">Para se </w:t>
-      </w:r>
-      <w:proofErr w:type="gramStart"/>
-      <w:r>
-        <w:rPr>
-          <w:rFonts w:eastAsia="Times New Roman" w:cstheme="minorHAnsi"/>
-          <w:sz w:val="24"/>
-          <w:szCs w:val="24"/>
-        </w:rPr>
-        <w:t>te</w:t>
-      </w:r>
-      <w:proofErr w:type="gramEnd"/>
-      <w:r>
-        <w:rPr>
-          <w:rFonts w:eastAsia="Times New Roman" w:cstheme="minorHAnsi"/>
-          <w:sz w:val="24"/>
-          <w:szCs w:val="24"/>
-        </w:rPr>
-        <w:t xml:space="preserve"> filloni zhvillimin e distribucioni ju nevoitet te keni sistemin baz</w:t>
+        <w:t>Para se te filloni zhvillimin e distribucioni ju nevoitet te keni sistemin baz</w:t>
       </w:r>
       <w:r>
         <w:rPr>
@@ -5480,25 +5056,7 @@
           <w:sz w:val="24"/>
           <w:szCs w:val="24"/>
         </w:rPr>
-        <w:t xml:space="preserve">ë. Për ta </w:t>
-      </w:r>
-      <w:proofErr w:type="gramStart"/>
-      <w:r>
-        <w:rPr>
-          <w:rFonts w:cstheme="minorHAnsi"/>
-          <w:sz w:val="24"/>
-          <w:szCs w:val="24"/>
-        </w:rPr>
-        <w:t>krijuar  sistemin</w:t>
-      </w:r>
-      <w:proofErr w:type="gramEnd"/>
-      <w:r>
-        <w:rPr>
-          <w:rFonts w:cstheme="minorHAnsi"/>
-          <w:sz w:val="24"/>
-          <w:szCs w:val="24"/>
-        </w:rPr>
-        <w:t xml:space="preserve"> baz ju duhet të ndiqni këto hapa</w:t>
+        <w:t>ë. Për ta krijuar  sistemin baz ju duhet të ndiqni këto hapa</w:t>
       </w:r>
     </w:p>
     <w:p>
@@ -5592,61 +5150,25 @@
           <w:sz w:val="24"/>
           <w:szCs w:val="28"/>
         </w:rPr>
-        <w:t xml:space="preserve"> e file ne CD/DVD mund të bëhet perms Nero</w:t>
-      </w:r>
-      <w:proofErr w:type="gramStart"/>
-      <w:r>
+        <w:t xml:space="preserve"> e file ne CD/DVD mund të bëhet perms Nero,Daemon, Alcohol 120% ose ndonje applikacioni tjeter per djegie ne CD/DVD</w:t>
+      </w:r>
+    </w:p>
+    <w:p>
+      <w:pPr>
+        <w:ind w:left="720"/>
         <w:rPr>
           <w:rFonts w:ascii="Times New Roman" w:eastAsia="Times New Roman" w:hAnsi="Times New Roman" w:cs="Times New Roman"/>
           <w:sz w:val="24"/>
+          <w:szCs w:val="24"/>
+        </w:rPr>
+      </w:pPr>
+      <w:r>
+        <w:rPr>
+          <w:rFonts w:ascii="Times New Roman" w:eastAsia="Times New Roman" w:hAnsi="Times New Roman" w:cs="Times New Roman"/>
+          <w:sz w:val="24"/>
           <w:szCs w:val="28"/>
         </w:rPr>
-        <w:t>,Daemon</w:t>
-      </w:r>
-      <w:proofErr w:type="gramEnd"/>
-      <w:r>
-        <w:rPr>
-          <w:rFonts w:ascii="Times New Roman" w:eastAsia="Times New Roman" w:hAnsi="Times New Roman" w:cs="Times New Roman"/>
-          <w:sz w:val="24"/>
-          <w:szCs w:val="28"/>
-        </w:rPr>
-        <w:t>, Alcohol 120% ose ndonje applikacioni tjeter per djegie ne CD/DVD</w:t>
-      </w:r>
-    </w:p>
-    <w:p>
-      <w:pPr>
-        <w:ind w:left="720"/>
-        <w:rPr>
-          <w:rFonts w:ascii="Times New Roman" w:eastAsia="Times New Roman" w:hAnsi="Times New Roman" w:cs="Times New Roman"/>
-          <w:sz w:val="24"/>
-          <w:szCs w:val="24"/>
-        </w:rPr>
-      </w:pPr>
-      <w:r>
-        <w:rPr>
-          <w:rFonts w:ascii="Times New Roman" w:eastAsia="Times New Roman" w:hAnsi="Times New Roman" w:cs="Times New Roman"/>
-          <w:sz w:val="24"/>
-          <w:szCs w:val="28"/>
-        </w:rPr>
-        <w:t xml:space="preserve">USB – Shkruarja në </w:t>
-      </w:r>
-      <w:proofErr w:type="gramStart"/>
-      <w:r>
-        <w:rPr>
-          <w:rFonts w:ascii="Times New Roman" w:eastAsia="Times New Roman" w:hAnsi="Times New Roman" w:cs="Times New Roman"/>
-          <w:sz w:val="24"/>
-          <w:szCs w:val="28"/>
-        </w:rPr>
-        <w:t>usb  mund</w:t>
-      </w:r>
-      <w:proofErr w:type="gramEnd"/>
-      <w:r>
-        <w:rPr>
-          <w:rFonts w:ascii="Times New Roman" w:eastAsia="Times New Roman" w:hAnsi="Times New Roman" w:cs="Times New Roman"/>
-          <w:sz w:val="24"/>
-          <w:szCs w:val="28"/>
-        </w:rPr>
-        <w:t xml:space="preserve"> të bëhet perms applikacionit USB Writer</w:t>
+        <w:t>USB – Shkruarja në usb  mund të bëhet perms applikacionit USB Writer</w:t>
       </w:r>
     </w:p>
     <w:p>
@@ -5683,26 +5205,7 @@
           <w:sz w:val="24"/>
           <w:szCs w:val="28"/>
         </w:rPr>
-        <w:lastRenderedPageBreak/>
-        <w:t xml:space="preserve">Për instalimin e Arch Linux mund të ndiqen instruksionet edhe nga </w:t>
-      </w:r>
-      <w:proofErr w:type="gramStart"/>
-      <w:r>
-        <w:rPr>
-          <w:rFonts w:ascii="Times New Roman" w:eastAsia="Times New Roman" w:hAnsi="Times New Roman" w:cs="Times New Roman"/>
-          <w:sz w:val="24"/>
-          <w:szCs w:val="28"/>
-        </w:rPr>
-        <w:t>ky</w:t>
-      </w:r>
-      <w:proofErr w:type="gramEnd"/>
-      <w:r>
-        <w:rPr>
-          <w:rFonts w:ascii="Times New Roman" w:eastAsia="Times New Roman" w:hAnsi="Times New Roman" w:cs="Times New Roman"/>
-          <w:sz w:val="24"/>
-          <w:szCs w:val="28"/>
-        </w:rPr>
-        <w:t xml:space="preserve"> link    </w:t>
+        <w:t xml:space="preserve">Për instalimin e Arch Linux mund të ndiqen instruksionet edhe nga ky link    </w:t>
       </w:r>
       <w:hyperlink r:id="rId10" w:history="1">
         <w:r>
@@ -5739,33 +5242,16 @@
           <w:sz w:val="24"/>
           <w:szCs w:val="28"/>
         </w:rPr>
-        <w:t xml:space="preserve">Pasi të keni përfunduar </w:t>
-      </w:r>
-      <w:proofErr w:type="gramStart"/>
+        <w:lastRenderedPageBreak/>
+        <w:t xml:space="preserve">Pasi të keni përfunduar instalimin  </w:t>
+      </w:r>
       <w:r>
         <w:rPr>
           <w:rFonts w:ascii="Times New Roman" w:eastAsia="Times New Roman" w:hAnsi="Times New Roman" w:cs="Times New Roman"/>
           <w:sz w:val="24"/>
           <w:szCs w:val="28"/>
         </w:rPr>
-        <w:t xml:space="preserve">instalimin  </w:t>
-      </w:r>
-      <w:r>
-        <w:rPr>
-          <w:rFonts w:ascii="Times New Roman" w:eastAsia="Times New Roman" w:hAnsi="Times New Roman" w:cs="Times New Roman"/>
-          <w:sz w:val="24"/>
-          <w:szCs w:val="28"/>
-        </w:rPr>
-        <w:t>e</w:t>
-      </w:r>
-      <w:proofErr w:type="gramEnd"/>
-      <w:r>
-        <w:rPr>
-          <w:rFonts w:ascii="Times New Roman" w:eastAsia="Times New Roman" w:hAnsi="Times New Roman" w:cs="Times New Roman"/>
-          <w:sz w:val="24"/>
-          <w:szCs w:val="28"/>
-        </w:rPr>
-        <w:t xml:space="preserve"> sistemit operativ Arch Linux ne hardverin tuaj ateher instaloni edhe kto applikacioni shtes që do të nevojiten</w:t>
+        <w:t>e sistemit operativ Arch Linux ne hardverin tuaj ateher instaloni edhe kto applikacioni shtes që do të nevojiten</w:t>
       </w:r>
       <w:r>
         <w:rPr>
@@ -5916,25 +5402,7 @@
           <w:sz w:val="24"/>
           <w:szCs w:val="24"/>
         </w:rPr>
-        <w:t xml:space="preserve">Instalimi I ketyra applikacioneve bëhet shum thjesht dhe leht hapni Command Line nëse keni </w:t>
-      </w:r>
-      <w:proofErr w:type="gramStart"/>
-      <w:r>
-        <w:rPr>
-          <w:rFonts w:ascii="Times New Roman" w:eastAsia="Times New Roman" w:hAnsi="Times New Roman" w:cs="Times New Roman"/>
-          <w:sz w:val="24"/>
-          <w:szCs w:val="24"/>
-        </w:rPr>
-        <w:t>te</w:t>
-      </w:r>
-      <w:proofErr w:type="gramEnd"/>
-      <w:r>
-        <w:rPr>
-          <w:rFonts w:ascii="Times New Roman" w:eastAsia="Times New Roman" w:hAnsi="Times New Roman" w:cs="Times New Roman"/>
-          <w:sz w:val="24"/>
-          <w:szCs w:val="24"/>
-        </w:rPr>
-        <w:t xml:space="preserve"> instaluar Desktop Environment në system operativ.</w:t>
+        <w:t>Instalimi I ketyra applikacioneve bëhet shum thjesht dhe leht hapni Command Line nëse keni te instaluar Desktop Environment në system operativ.</w:t>
       </w:r>
       <w:r>
         <w:rPr>
@@ -6190,36 +5658,6 @@
     <w:p>
       <w:pPr>
         <w:rPr>
-          <w:rFonts w:ascii="Times New Roman" w:hAnsi="Times New Roman" w:cs="Times New Roman"/>
-          <w:color w:val="365F91" w:themeColor="accent1" w:themeShade="BF"/>
-          <w:sz w:val="24"/>
-          <w:szCs w:val="24"/>
-        </w:rPr>
-      </w:pPr>
-    </w:p>
-    <w:p>
-      <w:pPr>
-        <w:rPr>
-          <w:rFonts w:ascii="Times New Roman" w:hAnsi="Times New Roman" w:cs="Times New Roman"/>
-          <w:color w:val="365F91" w:themeColor="accent1" w:themeShade="BF"/>
-          <w:sz w:val="24"/>
-          <w:szCs w:val="24"/>
-        </w:rPr>
-      </w:pPr>
-    </w:p>
-    <w:p>
-      <w:pPr>
-        <w:rPr>
-          <w:rFonts w:ascii="Times New Roman" w:hAnsi="Times New Roman" w:cs="Times New Roman"/>
-          <w:color w:val="365F91" w:themeColor="accent1" w:themeShade="BF"/>
-          <w:sz w:val="24"/>
-          <w:szCs w:val="24"/>
-        </w:rPr>
-      </w:pPr>
-    </w:p>
-    <w:p>
-      <w:pPr>
-        <w:rPr>
           <w:rFonts w:cstheme="minorHAnsi"/>
           <w:b/>
           <w:color w:val="365F91" w:themeColor="accent1" w:themeShade="BF"/>
@@ -6235,6 +5673,7 @@
           <w:sz w:val="40"/>
           <w:szCs w:val="24"/>
         </w:rPr>
+        <w:lastRenderedPageBreak/>
         <w:t>I</w:t>
       </w:r>
       <w:r>
@@ -6291,7 +5730,6 @@
           <w:szCs w:val="24"/>
         </w:rPr>
       </w:pPr>
-      <w:proofErr w:type="gramStart"/>
       <w:r>
         <w:rPr>
           <w:rFonts w:ascii="Times New Roman" w:hAnsi="Times New Roman" w:cs="Times New Roman"/>
@@ -6308,7 +5746,6 @@
         </w:rPr>
         <w:t>.</w:t>
       </w:r>
-      <w:proofErr w:type="gramEnd"/>
     </w:p>
     <w:p>
       <w:pPr>
@@ -6393,25 +5830,7 @@
           <w:sz w:val="24"/>
           <w:szCs w:val="24"/>
         </w:rPr>
-        <w:t xml:space="preserve">, dhe për këtë arsyeje quhet nje Sistem Operativ I Varur </w:t>
-      </w:r>
-      <w:proofErr w:type="gramStart"/>
-      <w:r>
-        <w:rPr>
-          <w:rFonts w:ascii="Times New Roman" w:hAnsi="Times New Roman" w:cs="Times New Roman"/>
-          <w:sz w:val="24"/>
-          <w:szCs w:val="24"/>
-        </w:rPr>
-        <w:t>( Distribucion</w:t>
-      </w:r>
-      <w:proofErr w:type="gramEnd"/>
-      <w:r>
-        <w:rPr>
-          <w:rFonts w:ascii="Times New Roman" w:hAnsi="Times New Roman" w:cs="Times New Roman"/>
-          <w:sz w:val="24"/>
-          <w:szCs w:val="24"/>
-        </w:rPr>
-        <w:t xml:space="preserve"> )</w:t>
+        <w:t>, dhe për këtë arsyeje quhet nje Sistem Operativ I Varur ( Distribucion )</w:t>
       </w:r>
       <w:r>
         <w:rPr>
@@ -6474,7 +5893,7 @@
     </w:p>
     <w:tbl>
       <w:tblPr>
-        <w:tblStyle w:val="MediumGrid11"/>
+        <w:tblStyle w:val="MediumShading2"/>
         <w:tblW w:w="0" w:type="auto"/>
         <w:tblLook w:val="04A0"/>
       </w:tblPr>
@@ -6488,7 +5907,7 @@
         </w:trPr>
         <w:tc>
           <w:tcPr>
-            <w:cnfStyle w:val="001000000000"/>
+            <w:cnfStyle w:val="001000000100"/>
             <w:tcW w:w="9486" w:type="dxa"/>
           </w:tcPr>
           <w:p>
@@ -6747,16 +6166,7 @@
           <w:sz w:val="24"/>
           <w:szCs w:val="24"/>
         </w:rPr>
-        <w:t xml:space="preserve">Pragmatic </w:t>
-      </w:r>
-      <w:proofErr w:type="gramStart"/>
-      <w:r>
-        <w:rPr>
-          <w:rFonts w:ascii="Times New Roman" w:hAnsi="Times New Roman" w:cs="Times New Roman"/>
-          <w:sz w:val="24"/>
-          <w:szCs w:val="24"/>
-        </w:rPr>
-        <w:t xml:space="preserve">Linux </w:t>
+        <w:t xml:space="preserve">Pragmatic Linux </w:t>
       </w:r>
       <w:r>
         <w:rPr>
@@ -6784,7 +6194,6 @@
         </w:rPr>
         <w:t>.sh</w:t>
       </w:r>
-      <w:proofErr w:type="gramEnd"/>
       <w:r>
         <w:rPr>
           <w:rFonts w:ascii="Times New Roman" w:hAnsi="Times New Roman" w:cs="Times New Roman"/>
@@ -6808,25 +6217,7 @@
           <w:sz w:val="24"/>
           <w:szCs w:val="24"/>
         </w:rPr>
-        <w:t xml:space="preserve"> Me kompajllimin e sistemit gjenerohet edhe disku .iso per perdorim </w:t>
-      </w:r>
-      <w:proofErr w:type="gramStart"/>
-      <w:r>
-        <w:rPr>
-          <w:rFonts w:ascii="Times New Roman" w:hAnsi="Times New Roman" w:cs="Times New Roman"/>
-          <w:sz w:val="24"/>
-          <w:szCs w:val="24"/>
-        </w:rPr>
-        <w:t>te</w:t>
-      </w:r>
-      <w:proofErr w:type="gramEnd"/>
-      <w:r>
-        <w:rPr>
-          <w:rFonts w:ascii="Times New Roman" w:hAnsi="Times New Roman" w:cs="Times New Roman"/>
-          <w:sz w:val="24"/>
-          <w:szCs w:val="24"/>
-        </w:rPr>
-        <w:t xml:space="preserve"> menjehershem por pasi ne do ta bejm kustomizimin e tij ateher nuk na nevojitet per momentin</w:t>
+        <w:t xml:space="preserve"> Me kompajllimin e sistemit gjenerohet edhe disku .iso per perdorim te menjehershem por pasi ne do ta bejm kustomizimin e tij ateher nuk na nevojitet per momentin</w:t>
       </w:r>
       <w:r>
         <w:rPr>
@@ -6851,25 +6242,7 @@
           <w:sz w:val="24"/>
           <w:szCs w:val="24"/>
         </w:rPr>
-        <w:t xml:space="preserve">I gjith projekti do </w:t>
-      </w:r>
-      <w:proofErr w:type="gramStart"/>
-      <w:r>
-        <w:rPr>
-          <w:rFonts w:ascii="Times New Roman" w:hAnsi="Times New Roman" w:cs="Times New Roman"/>
-          <w:sz w:val="24"/>
-          <w:szCs w:val="24"/>
-        </w:rPr>
-        <w:t>te</w:t>
-      </w:r>
-      <w:proofErr w:type="gramEnd"/>
-      <w:r>
-        <w:rPr>
-          <w:rFonts w:ascii="Times New Roman" w:hAnsi="Times New Roman" w:cs="Times New Roman"/>
-          <w:sz w:val="24"/>
-          <w:szCs w:val="24"/>
-        </w:rPr>
-        <w:t xml:space="preserve"> krijohet ne lokacioni </w:t>
+        <w:t xml:space="preserve">I gjith projekti do te krijohet ne lokacioni </w:t>
       </w:r>
       <w:r>
         <w:rPr>
@@ -6906,7 +6279,6 @@
           <w:szCs w:val="24"/>
         </w:rPr>
       </w:pPr>
-      <w:proofErr w:type="gramStart"/>
       <w:r>
         <w:rPr>
           <w:rFonts w:ascii="Times New Roman" w:hAnsi="Times New Roman" w:cs="Times New Roman"/>
@@ -6959,24 +6331,22 @@
         </w:rPr>
         <w:t>për të filluar kustomizimin e sistemit duhet te kemi kyqje ne filesistem.</w:t>
       </w:r>
-      <w:proofErr w:type="gramEnd"/>
-    </w:p>
-    <w:p>
-      <w:pPr>
-        <w:rPr>
-          <w:rFonts w:ascii="Times New Roman" w:hAnsi="Times New Roman" w:cs="Times New Roman"/>
-          <w:b/>
-          <w:sz w:val="24"/>
-          <w:szCs w:val="24"/>
-        </w:rPr>
-      </w:pPr>
-      <w:r>
-        <w:rPr>
-          <w:rFonts w:ascii="Times New Roman" w:hAnsi="Times New Roman" w:cs="Times New Roman"/>
-          <w:sz w:val="24"/>
-          <w:szCs w:val="24"/>
-        </w:rPr>
-        <w:lastRenderedPageBreak/>
+    </w:p>
+    <w:p>
+      <w:pPr>
+        <w:rPr>
+          <w:rFonts w:ascii="Times New Roman" w:hAnsi="Times New Roman" w:cs="Times New Roman"/>
+          <w:b/>
+          <w:sz w:val="24"/>
+          <w:szCs w:val="24"/>
+        </w:rPr>
+      </w:pPr>
+      <w:r>
+        <w:rPr>
+          <w:rFonts w:ascii="Times New Roman" w:hAnsi="Times New Roman" w:cs="Times New Roman"/>
+          <w:sz w:val="24"/>
+          <w:szCs w:val="24"/>
+        </w:rPr>
         <w:t>P</w:t>
       </w:r>
       <w:r>
@@ -7025,25 +6395,7 @@
           <w:sz w:val="24"/>
           <w:szCs w:val="24"/>
         </w:rPr>
-        <w:t xml:space="preserve">dhe per ta vazhduar konfigurimin e sistemit operativ duhet </w:t>
-      </w:r>
-      <w:proofErr w:type="gramStart"/>
-      <w:r>
-        <w:rPr>
-          <w:rFonts w:ascii="Times New Roman" w:hAnsi="Times New Roman" w:cs="Times New Roman"/>
-          <w:sz w:val="24"/>
-          <w:szCs w:val="24"/>
-        </w:rPr>
-        <w:t>te</w:t>
-      </w:r>
-      <w:proofErr w:type="gramEnd"/>
-      <w:r>
-        <w:rPr>
-          <w:rFonts w:ascii="Times New Roman" w:hAnsi="Times New Roman" w:cs="Times New Roman"/>
-          <w:sz w:val="24"/>
-          <w:szCs w:val="24"/>
-        </w:rPr>
-        <w:t xml:space="preserve"> perdoret metoda </w:t>
+        <w:t xml:space="preserve">dhe per ta vazhduar konfigurimin e sistemit operativ duhet te perdoret metoda </w:t>
       </w:r>
       <w:r>
         <w:rPr>
@@ -7239,6 +6591,7 @@
                 <w:sz w:val="20"/>
                 <w:szCs w:val="20"/>
               </w:rPr>
+              <w:lastRenderedPageBreak/>
               <w:t>boot  etc     lib         mnt     proc   run    srv      tmp  var</w:t>
             </w:r>
           </w:p>
@@ -7316,25 +6669,7 @@
           <w:sz w:val="24"/>
           <w:szCs w:val="24"/>
         </w:rPr>
-        <w:t xml:space="preserve">Tani mund </w:t>
-      </w:r>
-      <w:proofErr w:type="gramStart"/>
-      <w:r>
-        <w:rPr>
-          <w:rFonts w:ascii="Times New Roman" w:hAnsi="Times New Roman" w:cs="Times New Roman"/>
-          <w:sz w:val="24"/>
-          <w:szCs w:val="24"/>
-        </w:rPr>
-        <w:t>te</w:t>
-      </w:r>
-      <w:proofErr w:type="gramEnd"/>
-      <w:r>
-        <w:rPr>
-          <w:rFonts w:ascii="Times New Roman" w:hAnsi="Times New Roman" w:cs="Times New Roman"/>
-          <w:sz w:val="24"/>
-          <w:szCs w:val="24"/>
-        </w:rPr>
-        <w:t xml:space="preserve"> fillojm kustomizimin.</w:t>
+        <w:t>Tani mund te fillojm kustomizimin.</w:t>
       </w:r>
       <w:r>
         <w:rPr>
@@ -7401,25 +6736,7 @@
           <w:sz w:val="24"/>
           <w:szCs w:val="24"/>
         </w:rPr>
-        <w:t xml:space="preserve">Konfigurmi pacman nevojitet për instalimin e paketave, para se të mund ta përdorim atë duhet të rregullojm konfigurimin. Nëse tani për momentin tentojm të instaloj ndonj paket në system atëher do të jet e pa munder dhe do të </w:t>
-      </w:r>
-      <w:proofErr w:type="gramStart"/>
-      <w:r>
-        <w:rPr>
-          <w:rFonts w:cstheme="minorHAnsi"/>
-          <w:sz w:val="24"/>
-          <w:szCs w:val="24"/>
-        </w:rPr>
-        <w:t>na</w:t>
-      </w:r>
-      <w:proofErr w:type="gramEnd"/>
-      <w:r>
-        <w:rPr>
-          <w:rFonts w:cstheme="minorHAnsi"/>
-          <w:sz w:val="24"/>
-          <w:szCs w:val="24"/>
-        </w:rPr>
-        <w:t xml:space="preserve"> kthej këtë rezultat.</w:t>
+        <w:t>Konfigurmi pacman nevojitet për instalimin e paketave, para se të mund ta përdorim atë duhet të rregullojm konfigurimin. Nëse tani për momentin tentojm të instaloj ndonj paket në system atëher do të jet e pa munder dhe do të na kthej këtë rezultat.</w:t>
       </w:r>
     </w:p>
     <w:tbl>
@@ -7671,7 +6988,6 @@
         </w:rPr>
         <w:t xml:space="preserve">Mezashi na tregon se </w:t>
       </w:r>
-      <w:proofErr w:type="gramStart"/>
       <w:r>
         <w:rPr>
           <w:rFonts w:cstheme="minorHAnsi"/>
@@ -7687,35 +7003,16 @@
           <w:sz w:val="24"/>
           <w:szCs w:val="24"/>
         </w:rPr>
-        <w:t xml:space="preserve"> nuk</w:t>
-      </w:r>
-      <w:proofErr w:type="gramEnd"/>
+        <w:t xml:space="preserve"> nuk a te selektuar asnje server se nga ku të kërkoj.</w:t>
+      </w:r>
       <w:r>
         <w:rPr>
           <w:rFonts w:cstheme="minorHAnsi"/>
           <w:sz w:val="24"/>
           <w:szCs w:val="24"/>
         </w:rPr>
-        <w:t xml:space="preserve"> a te selektuar asnje server se nga ku të kërkoj.</w:t>
-      </w:r>
-      <w:r>
-        <w:rPr>
-          <w:rFonts w:cstheme="minorHAnsi"/>
-          <w:sz w:val="24"/>
-          <w:szCs w:val="24"/>
-        </w:rPr>
-        <w:t xml:space="preserve"> </w:t>
-      </w:r>
-      <w:proofErr w:type="gramStart"/>
-      <w:r>
-        <w:rPr>
-          <w:rFonts w:cstheme="minorHAnsi"/>
-          <w:sz w:val="24"/>
-          <w:szCs w:val="24"/>
-        </w:rPr>
-        <w:t>Thjesht nevojitet vetem selektimi I serverit se nga cili server duhet ti marrim paketat qe gjenden.</w:t>
-      </w:r>
-      <w:proofErr w:type="gramEnd"/>
+        <w:t xml:space="preserve"> Thjesht nevojitet vetem selektimi I serverit se nga cili server duhet ti marrim paketat qe gjenden.</w:t>
+      </w:r>
     </w:p>
     <w:p>
       <w:pPr>
@@ -8133,7 +7430,6 @@
                 <w:sz w:val="20"/>
                 <w:szCs w:val="20"/>
               </w:rPr>
-              <w:lastRenderedPageBreak/>
               <w:t>#Server = http://mirror.aarnet.edu.au/pub/archlinux/$repo/os/$arch</w:t>
             </w:r>
           </w:p>
@@ -8393,6 +7689,7 @@
                 <w:sz w:val="20"/>
                 <w:szCs w:val="20"/>
               </w:rPr>
+              <w:lastRenderedPageBreak/>
               <w:t>#Server = http://mirrors.xmission.com/archlinux/$repo/os/$arch</w:t>
             </w:r>
           </w:p>
@@ -8631,77 +7928,41 @@
           <w:sz w:val="24"/>
           <w:szCs w:val="24"/>
         </w:rPr>
-        <w:t xml:space="preserve">Do të </w:t>
-      </w:r>
-      <w:proofErr w:type="gramStart"/>
-      <w:r>
+        <w:t xml:space="preserve">Do të na afishohet në list mjaft e madhe nga ku mund të nxerret paketa nga server e archlinux </w:t>
+      </w:r>
+    </w:p>
+    <w:p>
+      <w:pPr>
         <w:rPr>
           <w:rFonts w:cstheme="minorHAnsi"/>
           <w:sz w:val="24"/>
           <w:szCs w:val="24"/>
         </w:rPr>
-        <w:t>na</w:t>
-      </w:r>
-      <w:proofErr w:type="gramEnd"/>
+      </w:pPr>
       <w:r>
         <w:rPr>
           <w:rFonts w:cstheme="minorHAnsi"/>
           <w:sz w:val="24"/>
           <w:szCs w:val="24"/>
         </w:rPr>
-        <w:t xml:space="preserve"> afishohet në list mjaft e madhe nga ku mund të nxerret paketa nga server e archlinux </w:t>
-      </w:r>
-    </w:p>
-    <w:p>
-      <w:pPr>
+        <w:t xml:space="preserve">Mirpo të gjitha jan të komentuara pasi që përdorimi </w:t>
+      </w:r>
+      <w:r>
         <w:rPr>
           <w:rFonts w:cstheme="minorHAnsi"/>
-          <w:sz w:val="24"/>
-          <w:szCs w:val="24"/>
-        </w:rPr>
-      </w:pPr>
+          <w:b/>
+          <w:sz w:val="24"/>
+          <w:szCs w:val="24"/>
+        </w:rPr>
+        <w:t>#</w:t>
+      </w:r>
       <w:r>
         <w:rPr>
           <w:rFonts w:cstheme="minorHAnsi"/>
           <w:sz w:val="24"/>
           <w:szCs w:val="24"/>
         </w:rPr>
-        <w:t xml:space="preserve">Mirpo të gjitha jan të komentuara pasi që përdorimi </w:t>
-      </w:r>
-      <w:r>
-        <w:rPr>
-          <w:rFonts w:cstheme="minorHAnsi"/>
-          <w:b/>
-          <w:sz w:val="24"/>
-          <w:szCs w:val="24"/>
-        </w:rPr>
-        <w:t>#</w:t>
-      </w:r>
-      <w:r>
-        <w:rPr>
-          <w:rFonts w:cstheme="minorHAnsi"/>
-          <w:sz w:val="24"/>
-          <w:szCs w:val="24"/>
-        </w:rPr>
-        <w:t xml:space="preserve"> bën që ajo të mos lexohet si pjes për përdorim nga sistemi por konsiderohet vetëm si comment dhe nuk mirret parasysh ne këtu mund të zgjedhim serverin nga ku ne dëshirojm ose nëse kemi krijuar ndonjë server </w:t>
-      </w:r>
-      <w:proofErr w:type="gramStart"/>
-      <w:r>
-        <w:rPr>
-          <w:rFonts w:cstheme="minorHAnsi"/>
-          <w:sz w:val="24"/>
-          <w:szCs w:val="24"/>
-        </w:rPr>
-        <w:t>për  këtë</w:t>
-      </w:r>
-      <w:proofErr w:type="gramEnd"/>
-      <w:r>
-        <w:rPr>
-          <w:rFonts w:cstheme="minorHAnsi"/>
-          <w:sz w:val="24"/>
-          <w:szCs w:val="24"/>
-        </w:rPr>
-        <w:t xml:space="preserve"> pun të caktuar un do zgjedhi Worldwide</w:t>
+        <w:t xml:space="preserve"> bën që ajo të mos lexohet si pjes për përdorim nga sistemi por konsiderohet vetëm si comment dhe nuk mirret parasysh ne këtu mund të zgjedhim serverin nga ku ne dëshirojm ose nëse kemi krijuar ndonjë server për  këtë pun të caktuar un do zgjedhi Worldwide</w:t>
       </w:r>
       <w:r>
         <w:rPr>
@@ -9652,25 +8913,7 @@
           <w:sz w:val="24"/>
           <w:szCs w:val="24"/>
         </w:rPr>
-        <w:t xml:space="preserve">së pari duhet të bëni një rikontrolloim dhe update system nese gjenden ndonj version më I </w:t>
-      </w:r>
-      <w:proofErr w:type="gramStart"/>
-      <w:r>
-        <w:rPr>
-          <w:rFonts w:cstheme="minorHAnsi"/>
-          <w:sz w:val="24"/>
-          <w:szCs w:val="24"/>
-        </w:rPr>
-        <w:t>ri</w:t>
-      </w:r>
-      <w:proofErr w:type="gramEnd"/>
-      <w:r>
-        <w:rPr>
-          <w:rFonts w:cstheme="minorHAnsi"/>
-          <w:sz w:val="24"/>
-          <w:szCs w:val="24"/>
-        </w:rPr>
-        <w:t xml:space="preserve"> I paketave të instaluar që gjenden për momentin</w:t>
+        <w:t>së pari duhet të bëni një rikontrolloim dhe update system nese gjenden ndonj version më I ri I paketave të instaluar që gjenden për momentin</w:t>
       </w:r>
     </w:p>
     <w:tbl>
@@ -9736,6 +8979,7 @@
                 <w:sz w:val="20"/>
                 <w:szCs w:val="20"/>
               </w:rPr>
+              <w:lastRenderedPageBreak/>
               <w:t>sh-4.3# pacman -Syyu</w:t>
             </w:r>
           </w:p>
@@ -10359,51 +9603,15 @@
           <w:sz w:val="24"/>
           <w:szCs w:val="24"/>
         </w:rPr>
-        <w:t xml:space="preserve"> I paketave na jep mundësin që ta krijojm </w:t>
-      </w:r>
-      <w:proofErr w:type="gramStart"/>
-      <w:r>
-        <w:rPr>
-          <w:rFonts w:ascii="Times New Roman" w:hAnsi="Times New Roman" w:cs="Times New Roman"/>
-          <w:sz w:val="24"/>
-          <w:szCs w:val="24"/>
-        </w:rPr>
-        <w:t>distribucionin  me</w:t>
-      </w:r>
-      <w:proofErr w:type="gramEnd"/>
-      <w:r>
-        <w:rPr>
-          <w:rFonts w:ascii="Times New Roman" w:hAnsi="Times New Roman" w:cs="Times New Roman"/>
-          <w:sz w:val="24"/>
-          <w:szCs w:val="24"/>
-        </w:rPr>
-        <w:t xml:space="preserve"> paketat ( programmet) që ne na nevojiten.</w:t>
-      </w:r>
-      <w:r>
-        <w:rPr>
-          <w:rFonts w:ascii="Times New Roman" w:hAnsi="Times New Roman" w:cs="Times New Roman"/>
-          <w:sz w:val="24"/>
-          <w:szCs w:val="24"/>
-        </w:rPr>
-        <w:t xml:space="preserve"> Pasi jemi kyqur ne file system duke perdorur chroot ateher ne mund ta bejm konfigurimin e sistemit</w:t>
-      </w:r>
-      <w:proofErr w:type="gramStart"/>
-      <w:r>
-        <w:rPr>
-          <w:rFonts w:ascii="Times New Roman" w:hAnsi="Times New Roman" w:cs="Times New Roman"/>
-          <w:sz w:val="24"/>
-          <w:szCs w:val="24"/>
-        </w:rPr>
-        <w:t>,instalimin</w:t>
-      </w:r>
-      <w:proofErr w:type="gramEnd"/>
-      <w:r>
-        <w:rPr>
-          <w:rFonts w:ascii="Times New Roman" w:hAnsi="Times New Roman" w:cs="Times New Roman"/>
-          <w:sz w:val="24"/>
-          <w:szCs w:val="24"/>
-        </w:rPr>
-        <w:t xml:space="preserve"> e paketave e shume gjera të tjera</w:t>
+        <w:t xml:space="preserve"> I paketave na jep mundësin që ta krijojm distribucionin  me paketat ( programmet) që ne na nevojiten.</w:t>
+      </w:r>
+      <w:r>
+        <w:rPr>
+          <w:rFonts w:ascii="Times New Roman" w:hAnsi="Times New Roman" w:cs="Times New Roman"/>
+          <w:sz w:val="24"/>
+          <w:szCs w:val="24"/>
+        </w:rPr>
+        <w:t xml:space="preserve"> Pasi jemi kyqur ne file system duke perdorur chroot ateher ne mund ta bejm konfigurimin e sistemit,instalimin e paketave e shume gjera të tjera</w:t>
       </w:r>
       <w:r>
         <w:rPr>
@@ -10428,25 +9636,7 @@
           <w:sz w:val="24"/>
           <w:szCs w:val="24"/>
         </w:rPr>
-        <w:t xml:space="preserve">Për instalimin e paketave Arch Linux </w:t>
-      </w:r>
-      <w:proofErr w:type="gramStart"/>
-      <w:r>
-        <w:rPr>
-          <w:rFonts w:ascii="Times New Roman" w:hAnsi="Times New Roman" w:cs="Times New Roman"/>
-          <w:sz w:val="24"/>
-          <w:szCs w:val="24"/>
-        </w:rPr>
-        <w:t>na</w:t>
-      </w:r>
-      <w:proofErr w:type="gramEnd"/>
-      <w:r>
-        <w:rPr>
-          <w:rFonts w:ascii="Times New Roman" w:hAnsi="Times New Roman" w:cs="Times New Roman"/>
-          <w:sz w:val="24"/>
-          <w:szCs w:val="24"/>
-        </w:rPr>
-        <w:t xml:space="preserve"> offron mundesin e perdorimit të </w:t>
+        <w:t xml:space="preserve">Për instalimin e paketave Arch Linux na offron mundesin e perdorimit të </w:t>
       </w:r>
       <w:r>
         <w:rPr>
@@ -10463,39 +9653,19 @@
           <w:sz w:val="24"/>
           <w:szCs w:val="24"/>
         </w:rPr>
-        <w:t xml:space="preserve">. </w:t>
-      </w:r>
-      <w:proofErr w:type="gramStart"/>
-      <w:r>
-        <w:rPr>
-          <w:rFonts w:ascii="Times New Roman" w:hAnsi="Times New Roman" w:cs="Times New Roman"/>
-          <w:sz w:val="24"/>
-          <w:szCs w:val="24"/>
-        </w:rPr>
-        <w:t xml:space="preserve">( </w:t>
-      </w:r>
-      <w:proofErr w:type="gramEnd"/>
-      <w:r>
-        <w:fldChar w:fldCharType="begin"/>
-      </w:r>
-      <w:r>
-        <w:instrText>HYPERLINK "https://wiki.archlinux.org/index.php/Pacman"</w:instrText>
-      </w:r>
-      <w:r>
-        <w:fldChar w:fldCharType="separate"/>
-      </w:r>
-      <w:r>
-        <w:rPr>
-          <w:rStyle w:val="Hyperlink"/>
-          <w:rFonts w:ascii="Times New Roman" w:hAnsi="Times New Roman" w:cs="Times New Roman"/>
-          <w:sz w:val="24"/>
-          <w:szCs w:val="24"/>
-        </w:rPr>
-        <w:t>https://wiki.archlinux.org/index.php/Pacman</w:t>
-      </w:r>
-      <w:r>
-        <w:fldChar w:fldCharType="end"/>
-      </w:r>
+        <w:t xml:space="preserve">. ( </w:t>
+      </w:r>
+      <w:hyperlink r:id="rId12" w:history="1">
+        <w:r>
+          <w:rPr>
+            <w:rStyle w:val="Hyperlink"/>
+            <w:rFonts w:ascii="Times New Roman" w:hAnsi="Times New Roman" w:cs="Times New Roman"/>
+            <w:sz w:val="24"/>
+            <w:szCs w:val="24"/>
+          </w:rPr>
+          <w:t>https://wiki.archlinux.org/index.php/Pacman</w:t>
+        </w:r>
+      </w:hyperlink>
       <w:r>
         <w:rPr>
           <w:rFonts w:ascii="Times New Roman" w:hAnsi="Times New Roman" w:cs="Times New Roman"/>
@@ -10639,7 +9809,6 @@
           <w:sz w:val="24"/>
           <w:szCs w:val="24"/>
         </w:rPr>
-        <w:lastRenderedPageBreak/>
         <w:t>xorg-xinit</w:t>
       </w:r>
       <w:r>
@@ -10776,6 +9945,7 @@
           <w:sz w:val="24"/>
           <w:szCs w:val="24"/>
         </w:rPr>
+        <w:lastRenderedPageBreak/>
         <w:t>xTerm</w:t>
       </w:r>
     </w:p>
@@ -10891,7 +10061,6 @@
         </w:rPr>
         <w:t xml:space="preserve">Për instalimin e ketyre pakteave duhet te parapergaditet </w:t>
       </w:r>
-      <w:proofErr w:type="gramStart"/>
       <w:r>
         <w:rPr>
           <w:rFonts w:ascii="Times New Roman" w:hAnsi="Times New Roman" w:cs="Times New Roman"/>
@@ -10907,16 +10076,7 @@
           <w:sz w:val="24"/>
           <w:szCs w:val="24"/>
         </w:rPr>
-        <w:t>për</w:t>
-      </w:r>
-      <w:proofErr w:type="gramEnd"/>
-      <w:r>
-        <w:rPr>
-          <w:rFonts w:ascii="Times New Roman" w:hAnsi="Times New Roman" w:cs="Times New Roman"/>
-          <w:sz w:val="24"/>
-          <w:szCs w:val="24"/>
-        </w:rPr>
-        <w:t xml:space="preserve"> përdorim t</w:t>
+        <w:t>për përdorim t</w:t>
       </w:r>
     </w:p>
     <w:p>
@@ -10950,25 +10110,7 @@
           <w:sz w:val="24"/>
           <w:szCs w:val="24"/>
         </w:rPr>
-        <w:t xml:space="preserve">që </w:t>
-      </w:r>
-      <w:proofErr w:type="gramStart"/>
-      <w:r>
-        <w:rPr>
-          <w:rFonts w:ascii="Times New Roman" w:hAnsi="Times New Roman" w:cs="Times New Roman"/>
-          <w:sz w:val="24"/>
-          <w:szCs w:val="24"/>
-        </w:rPr>
-        <w:t>na</w:t>
-      </w:r>
-      <w:proofErr w:type="gramEnd"/>
-      <w:r>
-        <w:rPr>
-          <w:rFonts w:ascii="Times New Roman" w:hAnsi="Times New Roman" w:cs="Times New Roman"/>
-          <w:sz w:val="24"/>
-          <w:szCs w:val="24"/>
-        </w:rPr>
-        <w:t xml:space="preserve"> mundëson instalimin e shum paketave përnjeher</w:t>
+        <w:t>që na mundëson instalimin e shum paketave përnjeher</w:t>
       </w:r>
     </w:p>
     <w:tbl>
@@ -11094,7 +10236,6 @@
           <w:szCs w:val="24"/>
         </w:rPr>
       </w:pPr>
-      <w:proofErr w:type="gramStart"/>
       <w:r>
         <w:rPr>
           <w:rFonts w:ascii="Times New Roman" w:hAnsi="Times New Roman" w:cs="Times New Roman"/>
@@ -11103,17 +10244,15 @@
         </w:rPr>
         <w:t>Nëse krkon selektimin e paketave apo dicka të vacant thjesht mund të shtypni Enter për të instaluar të gjitha nënpaketat që ndrlidhen.</w:t>
       </w:r>
-      <w:proofErr w:type="gramEnd"/>
-    </w:p>
-    <w:p>
-      <w:pPr>
-        <w:rPr>
-          <w:rFonts w:ascii="Times New Roman" w:hAnsi="Times New Roman" w:cs="Times New Roman"/>
-          <w:sz w:val="24"/>
-          <w:szCs w:val="24"/>
-        </w:rPr>
-      </w:pPr>
-      <w:proofErr w:type="gramStart"/>
+    </w:p>
+    <w:p>
+      <w:pPr>
+        <w:rPr>
+          <w:rFonts w:ascii="Times New Roman" w:hAnsi="Times New Roman" w:cs="Times New Roman"/>
+          <w:sz w:val="24"/>
+          <w:szCs w:val="24"/>
+        </w:rPr>
+      </w:pPr>
       <w:r>
         <w:rPr>
           <w:rFonts w:ascii="Times New Roman" w:hAnsi="Times New Roman" w:cs="Times New Roman"/>
@@ -11128,16 +10267,7 @@
           <w:sz w:val="24"/>
           <w:szCs w:val="24"/>
         </w:rPr>
-        <w:t>duhet të bëni konfigurimin e xorg server dhe Gnome desktop.</w:t>
-      </w:r>
-      <w:proofErr w:type="gramEnd"/>
-      <w:r>
-        <w:rPr>
-          <w:rFonts w:ascii="Times New Roman" w:hAnsi="Times New Roman" w:cs="Times New Roman"/>
-          <w:sz w:val="24"/>
-          <w:szCs w:val="24"/>
-        </w:rPr>
-        <w:t xml:space="preserve"> Tani duhet të ndryshojm proceset startuese gjat egzekutimit të xorg server, gjendet një file ku mirret si moster për qdo user të ri që krijohet dhe ajo gjendet ne </w:t>
+        <w:t xml:space="preserve">duhet të bëni konfigurimin e xorg server dhe Gnome desktop. Tani duhet të ndryshojm proceset startuese gjat egzekutimit të xorg server, gjendet një file ku mirret si moster për qdo user të ri që krijohet dhe ajo gjendet ne </w:t>
       </w:r>
       <w:r>
         <w:rPr>
@@ -11888,25 +11018,7 @@
           <w:sz w:val="24"/>
           <w:szCs w:val="24"/>
         </w:rPr>
-        <w:t xml:space="preserve">Kemi disa kernele te gatshme qe </w:t>
-      </w:r>
-      <w:proofErr w:type="gramStart"/>
-      <w:r>
-        <w:rPr>
-          <w:rFonts w:ascii="Times New Roman" w:hAnsi="Times New Roman" w:cs="Times New Roman"/>
-          <w:sz w:val="24"/>
-          <w:szCs w:val="24"/>
-        </w:rPr>
-        <w:t>jan</w:t>
-      </w:r>
-      <w:proofErr w:type="gramEnd"/>
-      <w:r>
-        <w:rPr>
-          <w:rFonts w:ascii="Times New Roman" w:hAnsi="Times New Roman" w:cs="Times New Roman"/>
-          <w:sz w:val="24"/>
-          <w:szCs w:val="24"/>
-        </w:rPr>
-        <w:t xml:space="preserve"> të zhvilluara nga persona të ndryshem dhe mund të gjenden</w:t>
+        <w:t>Kemi disa kernele te gatshme qe jan të zhvilluara nga persona të ndryshem dhe mund të gjenden</w:t>
       </w:r>
       <w:r>
         <w:rPr>
@@ -11925,7 +11037,7 @@
           <w:szCs w:val="24"/>
         </w:rPr>
       </w:pPr>
-      <w:hyperlink r:id="rId12" w:history="1">
+      <w:hyperlink r:id="rId13" w:history="1">
         <w:r>
           <w:rPr>
             <w:rStyle w:val="Hyperlink"/>
@@ -11945,25 +11057,14 @@
           <w:szCs w:val="24"/>
         </w:rPr>
       </w:pPr>
-      <w:proofErr w:type="gramStart"/>
-      <w:r>
-        <w:rPr>
-          <w:rFonts w:ascii="Times New Roman" w:hAnsi="Times New Roman" w:cs="Times New Roman"/>
-          <w:sz w:val="24"/>
-          <w:szCs w:val="24"/>
-        </w:rPr>
-        <w:t>ne</w:t>
-      </w:r>
-      <w:proofErr w:type="gramEnd"/>
-      <w:r>
-        <w:rPr>
-          <w:rFonts w:ascii="Times New Roman" w:hAnsi="Times New Roman" w:cs="Times New Roman"/>
-          <w:sz w:val="24"/>
-          <w:szCs w:val="24"/>
-        </w:rPr>
-        <w:t xml:space="preserve"> do të përdorim kernelin standard të archlinux. Kernel standard duhet të rikompajllohet edhe pse gjat instalimit të paketes </w:t>
-      </w:r>
-      <w:proofErr w:type="gramStart"/>
+      <w:r>
+        <w:rPr>
+          <w:rFonts w:ascii="Times New Roman" w:hAnsi="Times New Roman" w:cs="Times New Roman"/>
+          <w:sz w:val="24"/>
+          <w:szCs w:val="24"/>
+        </w:rPr>
+        <w:t xml:space="preserve">ne do të përdorim kernelin standard të archlinux. Kernel standard duhet të rikompajllohet edhe pse gjat instalimit të paketes </w:t>
+      </w:r>
       <w:r>
         <w:rPr>
           <w:rFonts w:ascii="Times New Roman" w:hAnsi="Times New Roman" w:cs="Times New Roman"/>
@@ -11979,16 +11080,7 @@
           <w:sz w:val="24"/>
           <w:szCs w:val="24"/>
         </w:rPr>
-        <w:t xml:space="preserve"> ajo</w:t>
-      </w:r>
-      <w:proofErr w:type="gramEnd"/>
-      <w:r>
-        <w:rPr>
-          <w:rFonts w:ascii="Times New Roman" w:hAnsi="Times New Roman" w:cs="Times New Roman"/>
-          <w:sz w:val="24"/>
-          <w:szCs w:val="24"/>
-        </w:rPr>
-        <w:t xml:space="preserve"> instalohet dhe pastaj kompajllohet automatikisht, do të ishte mir që kyë hap të</w:t>
+        <w:t xml:space="preserve"> ajo instalohet dhe pastaj kompajllohet automatikisht, do të ishte mir që kyë hap të</w:t>
       </w:r>
       <w:r>
         <w:t xml:space="preserve"> p</w:t>
@@ -12102,7 +11194,6 @@
       </w:tr>
     </w:tbl>
     <w:p>
-      <w:proofErr w:type="gramStart"/>
       <w:r>
         <w:t>Ku “linux” ësht</w:t>
       </w:r>
@@ -12119,11 +11210,7 @@
         <w:t>ë kompajllojm në sistem ndonje custom kernel ateher</w:t>
       </w:r>
       <w:r>
-        <w:t>.</w:t>
-      </w:r>
-      <w:proofErr w:type="gramEnd"/>
-      <w:r>
-        <w:t xml:space="preserve"> Duhet të zhvillohet kernel apo te kuztomizohet nga vet ju dhe pastaj te kompajllohet ne system duke përdorur</w:t>
+        <w:t>. Duhet të zhvillohet kernel apo te kuztomizohet nga vet ju dhe pastaj te kompajllohet ne system duke përdorur</w:t>
       </w:r>
     </w:p>
     <w:tbl>
@@ -12176,7 +11263,6 @@
                 <w:sz w:val="20"/>
                 <w:szCs w:val="20"/>
               </w:rPr>
-              <w:lastRenderedPageBreak/>
               <w:t xml:space="preserve">sh-4.3# </w:t>
             </w:r>
             <w:r>
@@ -12235,6 +11321,7 @@
           <w:sz w:val="32"/>
           <w:szCs w:val="32"/>
         </w:rPr>
+        <w:lastRenderedPageBreak/>
         <w:t>4</w:t>
       </w:r>
       <w:r>
@@ -12275,7 +11362,7 @@
           <w:szCs w:val="24"/>
         </w:rPr>
         <w:pict>
-          <v:rect id="_x0000_i1055" style="width:468pt;height:2pt" o:hralign="center" o:hrstd="t" o:hrnoshade="t" o:hr="t" fillcolor="#548dd4 [1951]" stroked="f"/>
+          <v:rect id="_x0000_i1054" style="width:468pt;height:2pt" o:hralign="center" o:hrstd="t" o:hrnoshade="t" o:hr="t" fillcolor="#548dd4 [1951]" stroked="f"/>
         </w:pict>
       </w:r>
     </w:p>
@@ -12326,25 +11413,7 @@
           <w:sz w:val="24"/>
           <w:szCs w:val="24"/>
         </w:rPr>
-        <w:t xml:space="preserve">Kemi disa lloje të bootloader-ve mirpo unë po përmendi ktu vetëm </w:t>
-      </w:r>
-      <w:proofErr w:type="gramStart"/>
-      <w:r>
-        <w:rPr>
-          <w:rFonts w:ascii="Times New Roman" w:hAnsi="Times New Roman" w:cs="Times New Roman"/>
-          <w:sz w:val="24"/>
-          <w:szCs w:val="24"/>
-        </w:rPr>
-        <w:t>dy</w:t>
-      </w:r>
-      <w:proofErr w:type="gramEnd"/>
-      <w:r>
-        <w:rPr>
-          <w:rFonts w:ascii="Times New Roman" w:hAnsi="Times New Roman" w:cs="Times New Roman"/>
-          <w:sz w:val="24"/>
-          <w:szCs w:val="24"/>
-        </w:rPr>
-        <w:t xml:space="preserve"> me kryesore, stabile, dhe që jan valide akoma.</w:t>
+        <w:t>Kemi disa lloje të bootloader-ve mirpo unë po përmendi ktu vetëm dy me kryesore, stabile, dhe që jan valide akoma.</w:t>
       </w:r>
     </w:p>
     <w:p>
@@ -12390,27 +11459,7 @@
           <w:szCs w:val="24"/>
           <w:lang w:eastAsia="ja-JP"/>
         </w:rPr>
-        <w:t xml:space="preserve">Grub offron më shum mundësi, mirpo është edhe më kompleks, file konfigurimit të grub është shum e ngjashme </w:t>
-      </w:r>
-      <w:proofErr w:type="gramStart"/>
-      <w:r>
-        <w:rPr>
-          <w:rFonts w:ascii="Times New Roman" w:hAnsi="Times New Roman" w:cs="Times New Roman"/>
-          <w:sz w:val="24"/>
-          <w:szCs w:val="24"/>
-          <w:lang w:eastAsia="ja-JP"/>
-        </w:rPr>
-        <w:t>me  gjuhë</w:t>
-      </w:r>
-      <w:proofErr w:type="gramEnd"/>
-      <w:r>
-        <w:rPr>
-          <w:rFonts w:ascii="Times New Roman" w:hAnsi="Times New Roman" w:cs="Times New Roman"/>
-          <w:sz w:val="24"/>
-          <w:szCs w:val="24"/>
-          <w:lang w:eastAsia="ja-JP"/>
-        </w:rPr>
-        <w:t xml:space="preserve"> n skriptuese “sh”, dhe mund të gjenerohet automatikisht nga applikacioni grub</w:t>
+        <w:t>Grub offron më shum mundësi, mirpo është edhe më kompleks, file konfigurimit të grub është shum e ngjashme me  gjuhë n skriptuese “sh”, dhe mund të gjenerohet automatikisht nga applikacioni grub</w:t>
       </w:r>
       <w:r>
         <w:rPr>
@@ -12458,7 +11507,6 @@
           <w:lang w:eastAsia="ja-JP"/>
         </w:rPr>
       </w:pPr>
-      <w:proofErr w:type="gramStart"/>
       <w:r>
         <w:rPr>
           <w:rFonts w:ascii="Arial" w:hAnsi="Arial" w:cs="Arial"/>
@@ -12468,7 +11516,6 @@
         </w:rPr>
         <w:t>Syslinux është I limituar sepse hap file vetëm prej atij particioni ku është I instaluar.</w:t>
       </w:r>
-      <w:proofErr w:type="gramEnd"/>
     </w:p>
     <w:p>
       <w:pPr>
@@ -12841,34 +11888,7 @@
           <w:sz w:val="24"/>
           <w:szCs w:val="24"/>
         </w:rPr>
-        <w:t xml:space="preserve">. Tani </w:t>
-      </w:r>
-      <w:r>
-        <w:rPr>
-          <w:rFonts w:ascii="Times New Roman" w:hAnsi="Times New Roman" w:cs="Times New Roman"/>
-          <w:sz w:val="24"/>
-          <w:szCs w:val="24"/>
-        </w:rPr>
-        <w:lastRenderedPageBreak/>
-        <w:t xml:space="preserve">bootloader I instaluar do të </w:t>
-      </w:r>
-      <w:proofErr w:type="gramStart"/>
-      <w:r>
-        <w:rPr>
-          <w:rFonts w:ascii="Times New Roman" w:hAnsi="Times New Roman" w:cs="Times New Roman"/>
-          <w:sz w:val="24"/>
-          <w:szCs w:val="24"/>
-        </w:rPr>
-        <w:t>na</w:t>
-      </w:r>
-      <w:proofErr w:type="gramEnd"/>
-      <w:r>
-        <w:rPr>
-          <w:rFonts w:ascii="Times New Roman" w:hAnsi="Times New Roman" w:cs="Times New Roman"/>
-          <w:sz w:val="24"/>
-          <w:szCs w:val="24"/>
-        </w:rPr>
-        <w:t xml:space="preserve"> shërbej kur ta bëjm instalimin e distribucioni përderisa disku .iso do të startoj me syslinux</w:t>
+        <w:t>. Tani bootloader I instaluar do të na shërbej kur ta bëjm instalimin e distribucioni përderisa disku .iso do të startoj me syslinux</w:t>
       </w:r>
       <w:r>
         <w:rPr>
@@ -12897,7 +11917,9 @@
           <w:szCs w:val="24"/>
         </w:rPr>
       </w:pPr>
-      <w:r>
+    </w:p>
+    <w:p>
+      <w:pPr>
         <w:rPr>
           <w:rFonts w:cstheme="minorHAnsi"/>
           <w:b/>
@@ -12905,8 +11927,7 @@
           <w:sz w:val="32"/>
           <w:szCs w:val="24"/>
         </w:rPr>
-        <w:t>5</w:t>
-      </w:r>
+      </w:pPr>
       <w:r>
         <w:rPr>
           <w:rFonts w:cstheme="minorHAnsi"/>
@@ -12915,9 +11936,9 @@
           <w:sz w:val="32"/>
           <w:szCs w:val="24"/>
         </w:rPr>
-        <w:t>. Ndërtimi</w:t>
-      </w:r>
-      <w:proofErr w:type="gramStart"/>
+        <w:lastRenderedPageBreak/>
+        <w:t>5</w:t>
+      </w:r>
       <w:r>
         <w:rPr>
           <w:rFonts w:cstheme="minorHAnsi"/>
@@ -12926,18 +11947,7 @@
           <w:sz w:val="32"/>
           <w:szCs w:val="24"/>
         </w:rPr>
-        <w:t>,kompajllimi</w:t>
-      </w:r>
-      <w:proofErr w:type="gramEnd"/>
-      <w:r>
-        <w:rPr>
-          <w:rFonts w:cstheme="minorHAnsi"/>
-          <w:b/>
-          <w:color w:val="365F91" w:themeColor="accent1" w:themeShade="BF"/>
-          <w:sz w:val="32"/>
-          <w:szCs w:val="24"/>
-        </w:rPr>
-        <w:t xml:space="preserve"> distribucionit</w:t>
+        <w:t>. Ndërtimi,kompajllimi distribucionit</w:t>
       </w:r>
       <w:r>
         <w:rPr>
@@ -13384,27 +12394,7 @@
                 <w:sz w:val="20"/>
                 <w:szCs w:val="20"/>
               </w:rPr>
-              <w:t>script_path=$(readlink -f ${</w:t>
-            </w:r>
-            <w:proofErr w:type="gramStart"/>
-            <w:r>
-              <w:rPr>
-                <w:rFonts w:ascii="Courier New" w:eastAsia="Times New Roman" w:hAnsi="Courier New" w:cs="Courier New"/>
-                <w:color w:val="D9D9D9" w:themeColor="background1" w:themeShade="D9"/>
-                <w:sz w:val="20"/>
-                <w:szCs w:val="20"/>
-              </w:rPr>
-              <w:t>0%</w:t>
-            </w:r>
-            <w:proofErr w:type="gramEnd"/>
-            <w:r>
-              <w:rPr>
-                <w:rFonts w:ascii="Courier New" w:eastAsia="Times New Roman" w:hAnsi="Courier New" w:cs="Courier New"/>
-                <w:color w:val="D9D9D9" w:themeColor="background1" w:themeShade="D9"/>
-                <w:sz w:val="20"/>
-                <w:szCs w:val="20"/>
-              </w:rPr>
-              <w:t>/*})</w:t>
+              <w:t>script_path=$(readlink -f ${0%/*})</w:t>
             </w:r>
           </w:p>
           <w:p>
@@ -13443,27 +12433,7 @@
                 <w:sz w:val="20"/>
                 <w:szCs w:val="20"/>
               </w:rPr>
-              <w:t xml:space="preserve"># </w:t>
-            </w:r>
-            <w:proofErr w:type="gramStart"/>
-            <w:r>
-              <w:rPr>
-                <w:rFonts w:ascii="Courier New" w:eastAsia="Times New Roman" w:hAnsi="Courier New" w:cs="Courier New"/>
-                <w:color w:val="D9D9D9" w:themeColor="background1" w:themeShade="D9"/>
-                <w:sz w:val="20"/>
-                <w:szCs w:val="20"/>
-              </w:rPr>
-              <w:t>run</w:t>
-            </w:r>
-            <w:proofErr w:type="gramEnd"/>
-            <w:r>
-              <w:rPr>
-                <w:rFonts w:ascii="Courier New" w:eastAsia="Times New Roman" w:hAnsi="Courier New" w:cs="Courier New"/>
-                <w:color w:val="D9D9D9" w:themeColor="background1" w:themeShade="D9"/>
-                <w:sz w:val="20"/>
-                <w:szCs w:val="20"/>
-              </w:rPr>
-              <w:t xml:space="preserve"> make_* function everytime the compiler exectue.</w:t>
+              <w:t># run make_* function everytime the compiler exectue.</w:t>
             </w:r>
           </w:p>
           <w:p>
@@ -13964,7 +12934,6 @@
                 <w:sz w:val="20"/>
                 <w:szCs w:val="20"/>
               </w:rPr>
-              <w:lastRenderedPageBreak/>
               <w:t>make_boot() {</w:t>
             </w:r>
           </w:p>
@@ -14037,6 +13006,7 @@
                 <w:sz w:val="20"/>
                 <w:szCs w:val="20"/>
               </w:rPr>
+              <w:lastRenderedPageBreak/>
               <w:t xml:space="preserve">    cp ${work_dir}/airootfs/boot/vmlinuz-linux ${work_dir}/iso/${install_dir}/boot/${arch}/vmlinuz</w:t>
             </w:r>
           </w:p>
@@ -14943,17 +13913,7 @@
                 <w:sz w:val="20"/>
                 <w:szCs w:val="20"/>
               </w:rPr>
-              <w:t>#rsync -aAXv --</w:t>
-            </w:r>
-            <w:r>
-              <w:rPr>
-                <w:rFonts w:ascii="Courier New" w:eastAsia="Times New Roman" w:hAnsi="Courier New" w:cs="Courier New"/>
-                <w:color w:val="D9D9D9" w:themeColor="background1" w:themeShade="D9"/>
-                <w:sz w:val="20"/>
-                <w:szCs w:val="20"/>
-              </w:rPr>
-              <w:lastRenderedPageBreak/>
-              <w:t>exclude={"/dev/*","/proc/*","/sys/*","/tmp/*","/run/*","/mnt/*","/media/*","/lost+found","/installer/*","/installer"} /* /installer/InstallPragmatic/work/airootfs/</w:t>
+              <w:t>#rsync -aAXv --exclude={"/dev/*","/proc/*","/sys/*","/tmp/*","/run/*","/mnt/*","/media/*","/lost+found","/installer/*","/installer"} /* /installer/InstallPragmatic/work/airootfs/</w:t>
             </w:r>
           </w:p>
           <w:p>
@@ -15045,33 +14005,15 @@
           <w:sz w:val="24"/>
           <w:szCs w:val="24"/>
         </w:rPr>
-        <w:t xml:space="preserve">do të shtojm edhe skripten për instalimin e distribucionit që gjendet </w:t>
-      </w:r>
-      <w:proofErr w:type="gramStart"/>
-      <w:r>
-        <w:rPr>
-          <w:rFonts w:ascii="Times New Roman" w:hAnsi="Times New Roman" w:cs="Times New Roman"/>
-          <w:sz w:val="24"/>
-          <w:szCs w:val="24"/>
-        </w:rPr>
-        <w:t>në</w:t>
-      </w:r>
-      <w:r>
-        <w:rPr>
-          <w:rFonts w:ascii="Times New Roman" w:hAnsi="Times New Roman" w:cs="Times New Roman"/>
-          <w:sz w:val="24"/>
-          <w:szCs w:val="24"/>
-        </w:rPr>
-        <w:t xml:space="preserve">  lokacionin</w:t>
-      </w:r>
-      <w:proofErr w:type="gramEnd"/>
-      <w:r>
-        <w:rPr>
-          <w:rFonts w:ascii="Times New Roman" w:hAnsi="Times New Roman" w:cs="Times New Roman"/>
-          <w:sz w:val="24"/>
-          <w:szCs w:val="24"/>
-        </w:rPr>
-        <w:t xml:space="preserve"> </w:t>
+        <w:t>do të shtojm edhe skripten për instalimin e distribucionit që gjendet në</w:t>
+      </w:r>
+      <w:r>
+        <w:rPr>
+          <w:rFonts w:ascii="Times New Roman" w:hAnsi="Times New Roman" w:cs="Times New Roman"/>
+          <w:sz w:val="24"/>
+          <w:szCs w:val="24"/>
+        </w:rPr>
+        <w:t xml:space="preserve">  lokacionin </w:t>
       </w:r>
       <w:r>
         <w:rPr>
@@ -15524,25 +14466,28 @@
               <w:pStyle w:val="HTMLPreformatted"/>
             </w:pPr>
             <w:r>
+              <w:t xml:space="preserve">#INSTALL BASE SYSTEM </w:t>
+            </w:r>
+          </w:p>
+          <w:p>
+            <w:pPr>
+              <w:pStyle w:val="HTMLPreformatted"/>
+            </w:pPr>
+            <w:r>
+              <w:t>function install_base_system(){</w:t>
+            </w:r>
+          </w:p>
+          <w:p>
+            <w:pPr>
+              <w:pStyle w:val="HTMLPreformatted"/>
+            </w:pPr>
+            <w:r>
+              <w:tab/>
+              <w:t>rsync -aAXv --exclude={"/dev/*","/proc/*","/sys/*","/tmp/*","/run/*","/mnt/*","/media/*","/</w:t>
+            </w:r>
+            <w:r>
               <w:lastRenderedPageBreak/>
-              <w:t xml:space="preserve">#INSTALL BASE SYSTEM </w:t>
-            </w:r>
-          </w:p>
-          <w:p>
-            <w:pPr>
-              <w:pStyle w:val="HTMLPreformatted"/>
-            </w:pPr>
-            <w:r>
-              <w:t>function install_base_system(){</w:t>
-            </w:r>
-          </w:p>
-          <w:p>
-            <w:pPr>
-              <w:pStyle w:val="HTMLPreformatted"/>
-            </w:pPr>
-            <w:r>
-              <w:tab/>
-              <w:t>rsync -aAXv --exclude={"/dev/*","/proc/*","/sys/*","/tmp/*","/run/*","/mnt/*","/media/*","/lost+found","/installer","/installer/*"} /* /mnt/</w:t>
+              <w:t>lost+found","/installer","/installer/*"} /* /mnt/</w:t>
             </w:r>
           </w:p>
           <w:p>
@@ -15560,7 +14505,7 @@
             </w:pPr>
             <w:r>
               <w:tab/>
-              <w:t>arch-chroot /mnt /bin/bash -c "echo $HOSTNAME &gt; /etc/hostname"</w:t>
+              <w:t>chroot /mnt /bin/bash -c "echo $HOSTNAME &gt; /etc/hostname"</w:t>
             </w:r>
           </w:p>
           <w:p>
@@ -15569,7 +14514,7 @@
             </w:pPr>
             <w:r>
               <w:tab/>
-              <w:t>arch-chroot /mnt /bin/bash -c "echo $HOSTNAME &gt; /etc/hostname"</w:t>
+              <w:t>chroot /mnt /bin/bash -c "echo $HOSTNAME &gt; /etc/hostname"</w:t>
             </w:r>
           </w:p>
           <w:p>
@@ -15578,7 +14523,7 @@
             </w:pPr>
             <w:r>
               <w:tab/>
-              <w:t>arch-chroot /mnt /bin/bash -c "ln -sf /usr/share/zoneinfo/$TIME_ZONE /etc/localtime"</w:t>
+              <w:t>chroot /mnt /bin/bash -c "ln -sf /usr/share/zoneinfo/$TIME_ZONE /etc/localtime"</w:t>
             </w:r>
           </w:p>
           <w:p>
@@ -15587,7 +14532,7 @@
             </w:pPr>
             <w:r>
               <w:tab/>
-              <w:t>arch-chroot /mnt /bin/bash -c "locale-gen"</w:t>
+              <w:t>chroot /mnt /bin/bash -c "locale-gen"</w:t>
             </w:r>
           </w:p>
           <w:p>
@@ -15596,7 +14541,7 @@
             </w:pPr>
             <w:r>
               <w:tab/>
-              <w:t>arch-chroot /mnt /bin/bash -c "echo LANG=en_US.UTF-8 &gt; /etc/locale.conf"</w:t>
+              <w:t>chroot /mnt /bin/bash -c "echo LANG=en_US.UTF-8 &gt; /etc/locale.conf"</w:t>
             </w:r>
           </w:p>
           <w:p>
@@ -15605,7 +14550,7 @@
             </w:pPr>
             <w:r>
               <w:tab/>
-              <w:t>arch-chroot /mnt /bin/bash -c "mkinitcpio -p linux"</w:t>
+              <w:t>chroot /mnt /bin/bash -c "mkinitcpio -p linux"</w:t>
             </w:r>
           </w:p>
           <w:p>
@@ -15614,7 +14559,7 @@
             </w:pPr>
             <w:r>
               <w:tab/>
-              <w:t>arch-chroot /mnt /bin/bash -c "grub-install --recheck ${BOOT_MOUNT::-1}"</w:t>
+              <w:t>chroot /mnt /bin/bash -c "grub-install --recheck ${BOOT_MOUNT::-1}"</w:t>
             </w:r>
           </w:p>
           <w:p>
@@ -15623,7 +14568,7 @@
             </w:pPr>
             <w:r>
               <w:tab/>
-              <w:t>arch-chroot /mnt /bin/bash -c "grub-mkconfig -o /boot/grub/grub.cfg"</w:t>
+              <w:t>chroot /mnt /bin/bash -c "grub-mkconfig -o /boot/grub/grub.cfg"</w:t>
             </w:r>
           </w:p>
           <w:p>
@@ -15648,7 +14593,7 @@
             </w:pPr>
             <w:r>
               <w:tab/>
-              <w:t>arch-chroot /mnt /bin/bash -c "hwclock --systohc --utc"</w:t>
+              <w:t>chroot /mnt /bin/bash -c "hwclock --systohc --utc"</w:t>
             </w:r>
           </w:p>
           <w:p>
@@ -15682,7 +14627,7 @@
             </w:pPr>
             <w:r>
               <w:tab/>
-              <w:t>arch-chroot /mnt /bin/bash -c "pacman -Syyu"</w:t>
+              <w:t>chroot /mnt /bin/bash -c "pacman -Syyu"</w:t>
             </w:r>
           </w:p>
           <w:p>
@@ -15691,7 +14636,7 @@
             </w:pPr>
             <w:r>
               <w:tab/>
-              <w:t>arch-chroot /mnt /bin/bash -c "pacman-key --populate"</w:t>
+              <w:t>chroot /mnt /bin/bash -c "pacman-key --populate"</w:t>
             </w:r>
           </w:p>
           <w:p>
@@ -15906,7 +14851,6 @@
           <w:szCs w:val="24"/>
         </w:rPr>
       </w:pPr>
-      <w:proofErr w:type="gramStart"/>
       <w:r>
         <w:rPr>
           <w:rFonts w:ascii="Times New Roman" w:hAnsi="Times New Roman" w:cs="Times New Roman"/>
@@ -15921,16 +14865,7 @@
           <w:sz w:val="24"/>
           <w:szCs w:val="24"/>
         </w:rPr>
-        <w:t xml:space="preserve"> reja.</w:t>
-      </w:r>
-      <w:proofErr w:type="gramEnd"/>
-      <w:r>
-        <w:rPr>
-          <w:rFonts w:ascii="Times New Roman" w:hAnsi="Times New Roman" w:cs="Times New Roman"/>
-          <w:sz w:val="24"/>
-          <w:szCs w:val="24"/>
-        </w:rPr>
-        <w:t xml:space="preserve"> </w:t>
+        <w:t xml:space="preserve"> reja. </w:t>
       </w:r>
     </w:p>
     <w:p>
@@ -16087,16 +15022,15 @@
           <w:szCs w:val="24"/>
         </w:rPr>
       </w:pPr>
-      <w:proofErr w:type="gramStart"/>
-      <w:r>
-        <w:rPr>
-          <w:rFonts w:ascii="Times New Roman" w:hAnsi="Times New Roman" w:cs="Times New Roman"/>
-          <w:sz w:val="24"/>
-          <w:szCs w:val="24"/>
-        </w:rPr>
+      <w:r>
+        <w:rPr>
+          <w:rFonts w:ascii="Times New Roman" w:hAnsi="Times New Roman" w:cs="Times New Roman"/>
+          <w:sz w:val="24"/>
+          <w:szCs w:val="24"/>
+        </w:rPr>
+        <w:lastRenderedPageBreak/>
         <w:t>Processi I rindërtimin merr përafësrisht rreth 10-20 min varësisht nga shpejtësia processuese e kompjuterit dhe arkitetura.</w:t>
       </w:r>
-      <w:proofErr w:type="gramEnd"/>
       <w:r>
         <w:rPr>
           <w:rFonts w:ascii="Times New Roman" w:hAnsi="Times New Roman" w:cs="Times New Roman"/>
@@ -16127,16 +15061,7 @@
           <w:sz w:val="24"/>
           <w:szCs w:val="24"/>
         </w:rPr>
-        <w:t xml:space="preserve">rdoret pa u instaluar fare. </w:t>
-      </w:r>
-      <w:proofErr w:type="gramStart"/>
-      <w:r>
-        <w:rPr>
-          <w:rFonts w:ascii="Times New Roman" w:hAnsi="Times New Roman" w:cs="Times New Roman"/>
-          <w:sz w:val="24"/>
-          <w:szCs w:val="24"/>
-        </w:rPr>
-        <w:t xml:space="preserve">Mund të përdoret si </w:t>
+        <w:t xml:space="preserve">rdoret pa u instaluar fare. Mund të përdoret si </w:t>
       </w:r>
       <w:r>
         <w:rPr>
@@ -16154,7 +15079,96 @@
         </w:rPr>
         <w:t>stem temporary.</w:t>
       </w:r>
-      <w:proofErr w:type="gramEnd"/>
+    </w:p>
+    <w:p>
+      <w:pPr>
+        <w:rPr>
+          <w:rFonts w:ascii="Times New Roman" w:hAnsi="Times New Roman" w:cs="Times New Roman"/>
+          <w:sz w:val="24"/>
+          <w:szCs w:val="24"/>
+        </w:rPr>
+      </w:pPr>
+    </w:p>
+    <w:p>
+      <w:pPr>
+        <w:rPr>
+          <w:rFonts w:ascii="Times New Roman" w:hAnsi="Times New Roman" w:cs="Times New Roman"/>
+          <w:sz w:val="24"/>
+          <w:szCs w:val="24"/>
+        </w:rPr>
+      </w:pPr>
+    </w:p>
+    <w:p>
+      <w:pPr>
+        <w:rPr>
+          <w:rFonts w:ascii="Times New Roman" w:hAnsi="Times New Roman" w:cs="Times New Roman"/>
+          <w:sz w:val="24"/>
+          <w:szCs w:val="24"/>
+        </w:rPr>
+      </w:pPr>
+    </w:p>
+    <w:p>
+      <w:pPr>
+        <w:rPr>
+          <w:rFonts w:ascii="Times New Roman" w:hAnsi="Times New Roman" w:cs="Times New Roman"/>
+          <w:sz w:val="24"/>
+          <w:szCs w:val="24"/>
+        </w:rPr>
+      </w:pPr>
+    </w:p>
+    <w:p>
+      <w:pPr>
+        <w:rPr>
+          <w:rFonts w:ascii="Times New Roman" w:hAnsi="Times New Roman" w:cs="Times New Roman"/>
+          <w:sz w:val="24"/>
+          <w:szCs w:val="24"/>
+        </w:rPr>
+      </w:pPr>
+    </w:p>
+    <w:p>
+      <w:pPr>
+        <w:rPr>
+          <w:rFonts w:ascii="Times New Roman" w:hAnsi="Times New Roman" w:cs="Times New Roman"/>
+          <w:sz w:val="24"/>
+          <w:szCs w:val="24"/>
+        </w:rPr>
+      </w:pPr>
+    </w:p>
+    <w:p>
+      <w:pPr>
+        <w:rPr>
+          <w:rFonts w:ascii="Times New Roman" w:hAnsi="Times New Roman" w:cs="Times New Roman"/>
+          <w:sz w:val="24"/>
+          <w:szCs w:val="24"/>
+        </w:rPr>
+      </w:pPr>
+    </w:p>
+    <w:p>
+      <w:pPr>
+        <w:rPr>
+          <w:rFonts w:ascii="Times New Roman" w:hAnsi="Times New Roman" w:cs="Times New Roman"/>
+          <w:sz w:val="24"/>
+          <w:szCs w:val="24"/>
+        </w:rPr>
+      </w:pPr>
+    </w:p>
+    <w:p>
+      <w:pPr>
+        <w:rPr>
+          <w:rFonts w:ascii="Times New Roman" w:hAnsi="Times New Roman" w:cs="Times New Roman"/>
+          <w:sz w:val="24"/>
+          <w:szCs w:val="24"/>
+        </w:rPr>
+      </w:pPr>
+    </w:p>
+    <w:p>
+      <w:pPr>
+        <w:rPr>
+          <w:rFonts w:ascii="Times New Roman" w:hAnsi="Times New Roman" w:cs="Times New Roman"/>
+          <w:sz w:val="24"/>
+          <w:szCs w:val="24"/>
+        </w:rPr>
+      </w:pPr>
     </w:p>
     <w:p>
       <w:pPr>
@@ -16264,6 +15278,7 @@
           <w:sz w:val="40"/>
           <w:szCs w:val="24"/>
         </w:rPr>
+        <w:lastRenderedPageBreak/>
         <w:t>IV</w:t>
       </w:r>
       <w:r>
@@ -16335,25 +15350,7 @@
           <w:sz w:val="24"/>
           <w:szCs w:val="28"/>
         </w:rPr>
-        <w:t xml:space="preserve">Në momentin që perfundojm ndertimin e distribucioni, atëher qdo gjë është e gatshme dhe mund ta bëjm shkruarjen e sistemit në ndonjë </w:t>
-      </w:r>
-      <w:proofErr w:type="gramStart"/>
-      <w:r>
-        <w:rPr>
-          <w:rFonts w:ascii="Times New Roman" w:eastAsia="Times New Roman" w:hAnsi="Times New Roman" w:cs="Times New Roman"/>
-          <w:sz w:val="24"/>
-          <w:szCs w:val="28"/>
-        </w:rPr>
-        <w:t>medium(</w:t>
-      </w:r>
-      <w:proofErr w:type="gramEnd"/>
-      <w:r>
-        <w:rPr>
-          <w:rFonts w:ascii="Times New Roman" w:eastAsia="Times New Roman" w:hAnsi="Times New Roman" w:cs="Times New Roman"/>
-          <w:sz w:val="24"/>
-          <w:szCs w:val="28"/>
-        </w:rPr>
-        <w:t xml:space="preserve"> CD/DVD, USB, </w:t>
+        <w:t xml:space="preserve">Në momentin që perfundojm ndertimin e distribucioni, atëher qdo gjë është e gatshme dhe mund ta bëjm shkruarjen e sistemit në ndonjë medium( CD/DVD, USB, </w:t>
       </w:r>
       <w:r>
         <w:rPr>
@@ -16566,23 +15563,13 @@
         </w:rPr>
         <w:t>NERO</w:t>
       </w:r>
-      <w:proofErr w:type="gramStart"/>
       <w:r>
         <w:rPr>
           <w:rFonts w:ascii="Times New Roman" w:eastAsia="Times New Roman" w:hAnsi="Times New Roman" w:cs="Times New Roman"/>
           <w:sz w:val="24"/>
           <w:szCs w:val="28"/>
         </w:rPr>
-        <w:t>–  Applikacion</w:t>
-      </w:r>
-      <w:proofErr w:type="gramEnd"/>
-      <w:r>
-        <w:rPr>
-          <w:rFonts w:ascii="Times New Roman" w:eastAsia="Times New Roman" w:hAnsi="Times New Roman" w:cs="Times New Roman"/>
-          <w:sz w:val="24"/>
-          <w:szCs w:val="28"/>
-        </w:rPr>
-        <w:t xml:space="preserve"> mjaft I leht për përdorim</w:t>
+        <w:t>–  Applikacion mjaft I leht për përdorim</w:t>
       </w:r>
     </w:p>
     <w:p>
@@ -16615,7 +15602,6 @@
         </w:rPr>
         <w:t xml:space="preserve"> </w:t>
       </w:r>
-      <w:proofErr w:type="gramStart"/>
       <w:r>
         <w:rPr>
           <w:rFonts w:ascii="Times New Roman" w:eastAsia="Times New Roman" w:hAnsi="Times New Roman" w:cs="Times New Roman"/>
@@ -16630,16 +15616,7 @@
           <w:sz w:val="24"/>
           <w:szCs w:val="28"/>
         </w:rPr>
-        <w:t>Falas</w:t>
-      </w:r>
-      <w:proofErr w:type="gramEnd"/>
-      <w:r>
-        <w:rPr>
-          <w:rFonts w:ascii="Times New Roman" w:eastAsia="Times New Roman" w:hAnsi="Times New Roman" w:cs="Times New Roman"/>
-          <w:sz w:val="24"/>
-          <w:szCs w:val="28"/>
-        </w:rPr>
-        <w:t xml:space="preserve"> pa pages </w:t>
+        <w:t xml:space="preserve">Falas pa pages </w:t>
       </w:r>
       <w:r>
         <w:rPr>
@@ -16681,7 +15658,6 @@
           <w:szCs w:val="28"/>
         </w:rPr>
       </w:pPr>
-      <w:proofErr w:type="gramStart"/>
       <w:r>
         <w:rPr>
           <w:rFonts w:ascii="Times New Roman" w:eastAsia="Times New Roman" w:hAnsi="Times New Roman" w:cs="Times New Roman"/>
@@ -16720,7 +15696,6 @@
         </w:rPr>
         <w:t>Për djegien e CD.</w:t>
       </w:r>
-      <w:proofErr w:type="gramEnd"/>
     </w:p>
     <w:p/>
     <w:tbl>
@@ -17083,7 +16058,6 @@
           <w:sz w:val="24"/>
           <w:szCs w:val="28"/>
         </w:rPr>
-        <w:lastRenderedPageBreak/>
         <w:t>Përdorimi aplikacionit Rufus – Hapeni applikacioni dhe selektoni file I cili e kemi gjeneruar kur e kemi ndertuar dhe kompajlluar gjith projektin, pastaj selektoni USB Drive që dëshironi ta beni bootable, dhe në fund klikoni start pasi të përfundoj I gjith processi mund të vazhdoni me instalimin e distribucioni ne kapitullin në vijim</w:t>
       </w:r>
     </w:p>
@@ -17118,7 +16092,6 @@
           <w:szCs w:val="28"/>
         </w:rPr>
       </w:pPr>
-      <w:proofErr w:type="gramStart"/>
       <w:r>
         <w:rPr>
           <w:rFonts w:ascii="Times New Roman" w:eastAsia="Times New Roman" w:hAnsi="Times New Roman" w:cs="Times New Roman"/>
@@ -17179,19 +16152,7 @@
           <w:sz w:val="24"/>
           <w:szCs w:val="28"/>
         </w:rPr>
-        <w:t xml:space="preserve"> me adressen e drive tuaj p.sh /dev/sdb.</w:t>
-      </w:r>
-      <w:proofErr w:type="gramEnd"/>
-      <w:r>
-        <w:rPr>
-          <w:rFonts w:ascii="Times New Roman" w:eastAsia="Times New Roman" w:hAnsi="Times New Roman" w:cs="Times New Roman"/>
-          <w:b w:val="0"/>
-          <w:i w:val="0"/>
-          <w:color w:val="000000" w:themeColor="text1"/>
-          <w:sz w:val="24"/>
-          <w:szCs w:val="28"/>
-        </w:rPr>
-        <w:t xml:space="preserve"> (Mos shtypni ndonj numër për particion)</w:t>
+        <w:t xml:space="preserve"> me adressen e drive tuaj p.sh /dev/sdb. (Mos shtypni ndonj numër për particion)</w:t>
       </w:r>
     </w:p>
     <w:p/>
@@ -17370,7 +16331,9 @@
           <w:szCs w:val="24"/>
         </w:rPr>
       </w:pPr>
-      <w:r>
+    </w:p>
+    <w:p>
+      <w:pPr>
         <w:rPr>
           <w:rFonts w:cstheme="minorHAnsi"/>
           <w:b/>
@@ -17378,6 +16341,27 @@
           <w:sz w:val="40"/>
           <w:szCs w:val="24"/>
         </w:rPr>
+      </w:pPr>
+    </w:p>
+    <w:p>
+      <w:pPr>
+        <w:rPr>
+          <w:rFonts w:cstheme="minorHAnsi"/>
+          <w:b/>
+          <w:color w:val="365F91" w:themeColor="accent1" w:themeShade="BF"/>
+          <w:sz w:val="40"/>
+          <w:szCs w:val="24"/>
+        </w:rPr>
+      </w:pPr>
+      <w:r>
+        <w:rPr>
+          <w:rFonts w:cstheme="minorHAnsi"/>
+          <w:b/>
+          <w:color w:val="365F91" w:themeColor="accent1" w:themeShade="BF"/>
+          <w:sz w:val="40"/>
+          <w:szCs w:val="24"/>
+        </w:rPr>
+        <w:lastRenderedPageBreak/>
         <w:t>V</w:t>
       </w:r>
       <w:r>
@@ -17515,7 +16499,6 @@
           <w:szCs w:val="24"/>
         </w:rPr>
       </w:pPr>
-      <w:proofErr w:type="gramStart"/>
       <w:r>
         <w:rPr>
           <w:rFonts w:ascii="Times New Roman" w:hAnsi="Times New Roman" w:cs="Times New Roman"/>
@@ -17642,25 +16625,7 @@
           <w:sz w:val="24"/>
           <w:szCs w:val="24"/>
         </w:rPr>
-        <w:t xml:space="preserve"> ndar fizikisht.</w:t>
-      </w:r>
-      <w:proofErr w:type="gramEnd"/>
-      <w:r>
-        <w:rPr>
-          <w:rFonts w:ascii="Times New Roman" w:hAnsi="Times New Roman" w:cs="Times New Roman"/>
-          <w:sz w:val="24"/>
-          <w:szCs w:val="24"/>
-        </w:rPr>
-        <w:t xml:space="preserve"> </w:t>
-      </w:r>
-      <w:proofErr w:type="gramStart"/>
-      <w:r>
-        <w:rPr>
-          <w:rFonts w:ascii="Times New Roman" w:hAnsi="Times New Roman" w:cs="Times New Roman"/>
-          <w:sz w:val="24"/>
-          <w:szCs w:val="24"/>
-        </w:rPr>
-        <w:t>I gjith hard drive mund t</w:t>
+        <w:t xml:space="preserve"> ndar fizikisht. I gjith hard drive mund t</w:t>
       </w:r>
       <w:r>
         <w:rPr>
@@ -17790,23 +16755,13 @@
         </w:rPr>
         <w:t xml:space="preserve"> ndryshme.</w:t>
       </w:r>
-      <w:proofErr w:type="gramEnd"/>
-      <w:r>
-        <w:rPr>
-          <w:rFonts w:ascii="Times New Roman" w:hAnsi="Times New Roman" w:cs="Times New Roman"/>
-          <w:sz w:val="24"/>
-          <w:szCs w:val="24"/>
-        </w:rPr>
-        <w:t xml:space="preserve"> </w:t>
-      </w:r>
-      <w:proofErr w:type="gramStart"/>
-      <w:r>
-        <w:rPr>
-          <w:rFonts w:ascii="Times New Roman" w:hAnsi="Times New Roman" w:cs="Times New Roman"/>
-          <w:sz w:val="24"/>
-          <w:szCs w:val="24"/>
-        </w:rPr>
-        <w:t>Secili particion duhet t</w:t>
+      <w:r>
+        <w:rPr>
+          <w:rFonts w:ascii="Times New Roman" w:hAnsi="Times New Roman" w:cs="Times New Roman"/>
+          <w:sz w:val="24"/>
+          <w:szCs w:val="24"/>
+        </w:rPr>
+        <w:t xml:space="preserve"> Secili particion duhet t</w:t>
       </w:r>
       <w:r>
         <w:rPr>
@@ -17936,23 +16891,21 @@
         </w:rPr>
         <w:t xml:space="preserve"> at particion.</w:t>
       </w:r>
-      <w:proofErr w:type="gramEnd"/>
-    </w:p>
-    <w:p>
-      <w:pPr>
-        <w:rPr>
-          <w:rFonts w:ascii="Times New Roman" w:hAnsi="Times New Roman" w:cs="Times New Roman"/>
-          <w:sz w:val="24"/>
-          <w:szCs w:val="24"/>
-        </w:rPr>
-      </w:pPr>
-      <w:r>
-        <w:rPr>
-          <w:rFonts w:ascii="Times New Roman" w:hAnsi="Times New Roman" w:cs="Times New Roman"/>
-          <w:sz w:val="24"/>
-          <w:szCs w:val="24"/>
-        </w:rPr>
-        <w:lastRenderedPageBreak/>
+    </w:p>
+    <w:p>
+      <w:pPr>
+        <w:rPr>
+          <w:rFonts w:ascii="Times New Roman" w:hAnsi="Times New Roman" w:cs="Times New Roman"/>
+          <w:sz w:val="24"/>
+          <w:szCs w:val="24"/>
+        </w:rPr>
+      </w:pPr>
+      <w:r>
+        <w:rPr>
+          <w:rFonts w:ascii="Times New Roman" w:hAnsi="Times New Roman" w:cs="Times New Roman"/>
+          <w:sz w:val="24"/>
+          <w:szCs w:val="24"/>
+        </w:rPr>
         <w:t>P</w:t>
       </w:r>
       <w:r>
@@ -18083,7 +17036,6 @@
         </w:rPr>
         <w:t xml:space="preserve">rdorur </w:t>
       </w:r>
-      <w:proofErr w:type="gramStart"/>
       <w:r>
         <w:rPr>
           <w:rFonts w:ascii="Times New Roman" w:hAnsi="Times New Roman" w:cs="Times New Roman"/>
@@ -18101,7 +17053,6 @@
         </w:rPr>
         <w:t>.</w:t>
       </w:r>
-      <w:proofErr w:type="gramEnd"/>
     </w:p>
     <w:tbl>
       <w:tblPr>
@@ -18456,34 +17407,15 @@
           <w:sz w:val="24"/>
           <w:szCs w:val="24"/>
         </w:rPr>
-        <w:t>/dev/</w:t>
-      </w:r>
-      <w:proofErr w:type="gramStart"/>
-      <w:r>
-        <w:rPr>
-          <w:rFonts w:ascii="Times New Roman" w:hAnsi="Times New Roman" w:cs="Times New Roman"/>
-          <w:b/>
-          <w:sz w:val="24"/>
-          <w:szCs w:val="24"/>
-        </w:rPr>
-        <w:t>sda ,</w:t>
-      </w:r>
-      <w:r>
-        <w:rPr>
-          <w:rFonts w:ascii="Times New Roman" w:hAnsi="Times New Roman" w:cs="Times New Roman"/>
-          <w:sz w:val="24"/>
-          <w:szCs w:val="24"/>
-        </w:rPr>
-        <w:t>komandat</w:t>
-      </w:r>
-      <w:proofErr w:type="gramEnd"/>
-      <w:r>
-        <w:rPr>
-          <w:rFonts w:ascii="Times New Roman" w:hAnsi="Times New Roman" w:cs="Times New Roman"/>
-          <w:sz w:val="24"/>
-          <w:szCs w:val="24"/>
-        </w:rPr>
-        <w:t xml:space="preserve"> bazike që nevojiten janë:</w:t>
+        <w:t>/dev/sda ,</w:t>
+      </w:r>
+      <w:r>
+        <w:rPr>
+          <w:rFonts w:ascii="Times New Roman" w:hAnsi="Times New Roman" w:cs="Times New Roman"/>
+          <w:sz w:val="24"/>
+          <w:szCs w:val="24"/>
+        </w:rPr>
+        <w:t>komandat bazike që nevojiten janë:</w:t>
       </w:r>
     </w:p>
     <w:p>
@@ -18509,204 +17441,130 @@
           <w:sz w:val="24"/>
           <w:szCs w:val="24"/>
         </w:rPr>
+        <w:t xml:space="preserve"> afishon tabele e particioneve që gjenden në device e caktuar</w:t>
+      </w:r>
+    </w:p>
+    <w:p>
+      <w:pPr>
+        <w:rPr>
+          <w:rFonts w:ascii="Times New Roman" w:hAnsi="Times New Roman" w:cs="Times New Roman"/>
+          <w:sz w:val="24"/>
+          <w:szCs w:val="24"/>
+        </w:rPr>
+      </w:pPr>
+      <w:r>
+        <w:rPr>
+          <w:rFonts w:ascii="Times New Roman" w:hAnsi="Times New Roman" w:cs="Times New Roman"/>
+          <w:b/>
+          <w:sz w:val="24"/>
+          <w:szCs w:val="24"/>
+        </w:rPr>
+        <w:lastRenderedPageBreak/>
+        <w:t>n –</w:t>
+      </w:r>
+      <w:r>
+        <w:rPr>
+          <w:rFonts w:ascii="Times New Roman" w:hAnsi="Times New Roman" w:cs="Times New Roman"/>
+          <w:sz w:val="24"/>
+          <w:szCs w:val="24"/>
+        </w:rPr>
+        <w:t xml:space="preserve"> krijon një particion të ri</w:t>
+      </w:r>
+    </w:p>
+    <w:p>
+      <w:pPr>
+        <w:rPr>
+          <w:rFonts w:ascii="Times New Roman" w:hAnsi="Times New Roman" w:cs="Times New Roman"/>
+          <w:sz w:val="24"/>
+          <w:szCs w:val="24"/>
+        </w:rPr>
+      </w:pPr>
+      <w:r>
+        <w:rPr>
+          <w:rFonts w:ascii="Times New Roman" w:hAnsi="Times New Roman" w:cs="Times New Roman"/>
+          <w:b/>
+          <w:sz w:val="24"/>
+          <w:szCs w:val="24"/>
+        </w:rPr>
+        <w:t xml:space="preserve">d - </w:t>
+      </w:r>
+      <w:r>
+        <w:rPr>
+          <w:rFonts w:ascii="Times New Roman" w:hAnsi="Times New Roman" w:cs="Times New Roman"/>
+          <w:sz w:val="24"/>
+          <w:szCs w:val="24"/>
+        </w:rPr>
+        <w:t xml:space="preserve"> bën fshirjen e particionit</w:t>
+      </w:r>
+    </w:p>
+    <w:p>
+      <w:pPr>
+        <w:rPr>
+          <w:rFonts w:ascii="Times New Roman" w:hAnsi="Times New Roman" w:cs="Times New Roman"/>
+          <w:sz w:val="24"/>
+          <w:szCs w:val="24"/>
+        </w:rPr>
+      </w:pPr>
+      <w:r>
+        <w:rPr>
+          <w:rFonts w:ascii="Times New Roman" w:hAnsi="Times New Roman" w:cs="Times New Roman"/>
+          <w:b/>
+          <w:sz w:val="24"/>
+          <w:szCs w:val="24"/>
+        </w:rPr>
+        <w:t xml:space="preserve">q – </w:t>
+      </w:r>
+      <w:r>
+        <w:rPr>
+          <w:rFonts w:ascii="Times New Roman" w:hAnsi="Times New Roman" w:cs="Times New Roman"/>
+          <w:sz w:val="24"/>
+          <w:szCs w:val="24"/>
+        </w:rPr>
+        <w:t>del nga applikacioni ruajtur ndonjë ndryshim</w:t>
+      </w:r>
+    </w:p>
+    <w:p>
+      <w:pPr>
+        <w:rPr>
+          <w:rFonts w:ascii="Times New Roman" w:hAnsi="Times New Roman" w:cs="Times New Roman"/>
+          <w:sz w:val="24"/>
+          <w:szCs w:val="24"/>
+        </w:rPr>
+      </w:pPr>
+      <w:r>
+        <w:rPr>
+          <w:rFonts w:ascii="Times New Roman" w:hAnsi="Times New Roman" w:cs="Times New Roman"/>
+          <w:b/>
+          <w:sz w:val="24"/>
+          <w:szCs w:val="24"/>
+        </w:rPr>
+        <w:t xml:space="preserve">w </w:t>
+      </w:r>
+      <w:r>
+        <w:rPr>
+          <w:rFonts w:ascii="Times New Roman" w:hAnsi="Times New Roman" w:cs="Times New Roman"/>
+          <w:b/>
+          <w:sz w:val="24"/>
+          <w:szCs w:val="24"/>
+        </w:rPr>
+        <w:t>–</w:t>
+      </w:r>
+      <w:r>
+        <w:rPr>
+          <w:rFonts w:ascii="Times New Roman" w:hAnsi="Times New Roman" w:cs="Times New Roman"/>
+          <w:b/>
+          <w:sz w:val="24"/>
+          <w:szCs w:val="24"/>
+        </w:rPr>
         <w:t xml:space="preserve"> </w:t>
       </w:r>
-      <w:proofErr w:type="gramStart"/>
-      <w:r>
-        <w:rPr>
-          <w:rFonts w:ascii="Times New Roman" w:hAnsi="Times New Roman" w:cs="Times New Roman"/>
-          <w:sz w:val="24"/>
-          <w:szCs w:val="24"/>
-        </w:rPr>
-        <w:t>afishon</w:t>
-      </w:r>
-      <w:proofErr w:type="gramEnd"/>
-      <w:r>
-        <w:rPr>
-          <w:rFonts w:ascii="Times New Roman" w:hAnsi="Times New Roman" w:cs="Times New Roman"/>
-          <w:sz w:val="24"/>
-          <w:szCs w:val="24"/>
-        </w:rPr>
-        <w:t xml:space="preserve"> tabele e particioneve që gjenden në device e caktuar</w:t>
-      </w:r>
-    </w:p>
-    <w:p>
-      <w:pPr>
-        <w:rPr>
-          <w:rFonts w:ascii="Times New Roman" w:hAnsi="Times New Roman" w:cs="Times New Roman"/>
-          <w:sz w:val="24"/>
-          <w:szCs w:val="24"/>
-        </w:rPr>
-      </w:pPr>
-      <w:r>
-        <w:rPr>
-          <w:rFonts w:ascii="Times New Roman" w:hAnsi="Times New Roman" w:cs="Times New Roman"/>
-          <w:b/>
-          <w:sz w:val="24"/>
-          <w:szCs w:val="24"/>
-        </w:rPr>
-        <w:t>n –</w:t>
-      </w:r>
-      <w:r>
-        <w:rPr>
-          <w:rFonts w:ascii="Times New Roman" w:hAnsi="Times New Roman" w:cs="Times New Roman"/>
-          <w:sz w:val="24"/>
-          <w:szCs w:val="24"/>
-        </w:rPr>
-        <w:t xml:space="preserve"> </w:t>
-      </w:r>
-      <w:proofErr w:type="gramStart"/>
-      <w:r>
-        <w:rPr>
-          <w:rFonts w:ascii="Times New Roman" w:hAnsi="Times New Roman" w:cs="Times New Roman"/>
-          <w:sz w:val="24"/>
-          <w:szCs w:val="24"/>
-        </w:rPr>
-        <w:t>krijon</w:t>
-      </w:r>
-      <w:proofErr w:type="gramEnd"/>
-      <w:r>
-        <w:rPr>
-          <w:rFonts w:ascii="Times New Roman" w:hAnsi="Times New Roman" w:cs="Times New Roman"/>
-          <w:sz w:val="24"/>
-          <w:szCs w:val="24"/>
-        </w:rPr>
-        <w:t xml:space="preserve"> një particion të ri</w:t>
-      </w:r>
-    </w:p>
-    <w:p>
-      <w:pPr>
-        <w:rPr>
-          <w:rFonts w:ascii="Times New Roman" w:hAnsi="Times New Roman" w:cs="Times New Roman"/>
-          <w:sz w:val="24"/>
-          <w:szCs w:val="24"/>
-        </w:rPr>
-      </w:pPr>
-      <w:r>
-        <w:rPr>
-          <w:rFonts w:ascii="Times New Roman" w:hAnsi="Times New Roman" w:cs="Times New Roman"/>
-          <w:b/>
-          <w:sz w:val="24"/>
-          <w:szCs w:val="24"/>
-        </w:rPr>
-        <w:t xml:space="preserve">d </w:t>
-      </w:r>
-      <w:proofErr w:type="gramStart"/>
-      <w:r>
-        <w:rPr>
-          <w:rFonts w:ascii="Times New Roman" w:hAnsi="Times New Roman" w:cs="Times New Roman"/>
-          <w:b/>
-          <w:sz w:val="24"/>
-          <w:szCs w:val="24"/>
-        </w:rPr>
-        <w:t xml:space="preserve">- </w:t>
-      </w:r>
-      <w:r>
-        <w:rPr>
-          <w:rFonts w:ascii="Times New Roman" w:hAnsi="Times New Roman" w:cs="Times New Roman"/>
-          <w:sz w:val="24"/>
-          <w:szCs w:val="24"/>
-        </w:rPr>
-        <w:t xml:space="preserve"> bën</w:t>
-      </w:r>
-      <w:proofErr w:type="gramEnd"/>
-      <w:r>
-        <w:rPr>
-          <w:rFonts w:ascii="Times New Roman" w:hAnsi="Times New Roman" w:cs="Times New Roman"/>
-          <w:sz w:val="24"/>
-          <w:szCs w:val="24"/>
-        </w:rPr>
-        <w:t xml:space="preserve"> fshirjen e particionit</w:t>
-      </w:r>
-    </w:p>
-    <w:p>
-      <w:pPr>
-        <w:rPr>
-          <w:rFonts w:ascii="Times New Roman" w:hAnsi="Times New Roman" w:cs="Times New Roman"/>
-          <w:sz w:val="24"/>
-          <w:szCs w:val="24"/>
-        </w:rPr>
-      </w:pPr>
-      <w:r>
-        <w:rPr>
-          <w:rFonts w:ascii="Times New Roman" w:hAnsi="Times New Roman" w:cs="Times New Roman"/>
-          <w:b/>
-          <w:sz w:val="24"/>
-          <w:szCs w:val="24"/>
-        </w:rPr>
-        <w:t xml:space="preserve">q – </w:t>
-      </w:r>
-      <w:proofErr w:type="gramStart"/>
-      <w:r>
-        <w:rPr>
-          <w:rFonts w:ascii="Times New Roman" w:hAnsi="Times New Roman" w:cs="Times New Roman"/>
-          <w:sz w:val="24"/>
-          <w:szCs w:val="24"/>
-        </w:rPr>
-        <w:t>del</w:t>
-      </w:r>
-      <w:proofErr w:type="gramEnd"/>
-      <w:r>
-        <w:rPr>
-          <w:rFonts w:ascii="Times New Roman" w:hAnsi="Times New Roman" w:cs="Times New Roman"/>
-          <w:sz w:val="24"/>
-          <w:szCs w:val="24"/>
-        </w:rPr>
-        <w:t xml:space="preserve"> nga applikacioni ruajtur ndonjë ndryshim</w:t>
-      </w:r>
-    </w:p>
-    <w:p>
-      <w:pPr>
-        <w:rPr>
-          <w:rFonts w:ascii="Times New Roman" w:hAnsi="Times New Roman" w:cs="Times New Roman"/>
-          <w:sz w:val="24"/>
-          <w:szCs w:val="24"/>
-        </w:rPr>
-      </w:pPr>
-      <w:r>
-        <w:rPr>
-          <w:rFonts w:ascii="Times New Roman" w:hAnsi="Times New Roman" w:cs="Times New Roman"/>
-          <w:b/>
-          <w:sz w:val="24"/>
-          <w:szCs w:val="24"/>
-        </w:rPr>
-        <w:t xml:space="preserve">w </w:t>
-      </w:r>
-      <w:r>
-        <w:rPr>
-          <w:rFonts w:ascii="Times New Roman" w:hAnsi="Times New Roman" w:cs="Times New Roman"/>
-          <w:b/>
-          <w:sz w:val="24"/>
-          <w:szCs w:val="24"/>
-        </w:rPr>
-        <w:t>–</w:t>
-      </w:r>
-      <w:r>
-        <w:rPr>
-          <w:rFonts w:ascii="Times New Roman" w:hAnsi="Times New Roman" w:cs="Times New Roman"/>
-          <w:b/>
-          <w:sz w:val="24"/>
-          <w:szCs w:val="24"/>
-        </w:rPr>
-        <w:t xml:space="preserve"> </w:t>
-      </w:r>
-      <w:proofErr w:type="gramStart"/>
-      <w:r>
-        <w:rPr>
-          <w:rFonts w:ascii="Times New Roman" w:hAnsi="Times New Roman" w:cs="Times New Roman"/>
-          <w:sz w:val="24"/>
-          <w:szCs w:val="24"/>
-        </w:rPr>
-        <w:t>shkruan</w:t>
-      </w:r>
-      <w:proofErr w:type="gramEnd"/>
-      <w:r>
-        <w:rPr>
-          <w:rFonts w:ascii="Times New Roman" w:hAnsi="Times New Roman" w:cs="Times New Roman"/>
-          <w:sz w:val="24"/>
-          <w:szCs w:val="24"/>
-        </w:rPr>
-        <w:t xml:space="preserve"> ndryshimet</w:t>
+      <w:r>
+        <w:rPr>
+          <w:rFonts w:ascii="Times New Roman" w:hAnsi="Times New Roman" w:cs="Times New Roman"/>
+          <w:sz w:val="24"/>
+          <w:szCs w:val="24"/>
+        </w:rPr>
+        <w:t>shkruan ndryshimet</w:t>
       </w:r>
       <w:r>
         <w:rPr>
@@ -18824,7 +17682,6 @@
               <w:pStyle w:val="HTMLPreformatted"/>
             </w:pPr>
             <w:r>
-              <w:lastRenderedPageBreak/>
               <w:t>Units: sectors of 1 * 512 = 512 bytes</w:t>
             </w:r>
           </w:p>
@@ -19371,7 +18228,6 @@
           <w:sz w:val="24"/>
           <w:szCs w:val="24"/>
         </w:rPr>
-        <w:lastRenderedPageBreak/>
         <w:t xml:space="preserve">Pas krijimit të particioni ndryshimi do të jet në kështu  ku tregon se është krijuar një particioni në adressen /dev/sda1 mirpo gjithqka deri më tani qëndron e pezulluar për ti shkruajtu ndryshimet duhet të shtypim </w:t>
       </w:r>
       <w:r>
@@ -19954,23 +18810,7 @@
           <w:rFonts w:ascii="Times New Roman" w:hAnsi="Times New Roman" w:cs="Times New Roman"/>
           <w:sz w:val="24"/>
         </w:rPr>
-        <w:t xml:space="preserve"> ku dir cakton lokacioni se ku dëshiron ta bësh mount atë particion dhe </w:t>
-      </w:r>
-      <w:proofErr w:type="gramStart"/>
-      <w:r>
-        <w:rPr>
-          <w:rFonts w:ascii="Times New Roman" w:hAnsi="Times New Roman" w:cs="Times New Roman"/>
-          <w:sz w:val="24"/>
-        </w:rPr>
-        <w:t>un</w:t>
-      </w:r>
-      <w:proofErr w:type="gramEnd"/>
-      <w:r>
-        <w:rPr>
-          <w:rFonts w:ascii="Times New Roman" w:hAnsi="Times New Roman" w:cs="Times New Roman"/>
-          <w:sz w:val="24"/>
-        </w:rPr>
-        <w:t xml:space="preserve"> do të përdori /mnt pasi është offruar I gatshem nga sistemi</w:t>
+        <w:t xml:space="preserve"> ku dir cakton lokacioni se ku dëshiron ta bësh mount atë particion dhe un do të përdori /mnt pasi është offruar I gatshem nga sistemi</w:t>
       </w:r>
       <w:r>
         <w:rPr>
@@ -20123,7 +18963,7 @@
           <w:sz w:val="32"/>
           <w:szCs w:val="24"/>
         </w:rPr>
-        <w:t>rrejtit</w:t>
+        <w:t>rrjetit</w:t>
       </w:r>
       <w:r>
         <w:rPr>
@@ -20154,31 +18994,7 @@
           <w:rFonts w:ascii="Times New Roman" w:hAnsi="Times New Roman" w:cs="Times New Roman"/>
           <w:sz w:val="24"/>
         </w:rPr>
-        <w:t xml:space="preserve">ë fillojm rregullimin dhe instalimin e sistemi tani duhet të konfigurojm rrjetin pasi do të </w:t>
-      </w:r>
-      <w:proofErr w:type="gramStart"/>
-      <w:r>
-        <w:rPr>
-          <w:rFonts w:ascii="Times New Roman" w:hAnsi="Times New Roman" w:cs="Times New Roman"/>
-          <w:sz w:val="24"/>
-        </w:rPr>
-        <w:t>na</w:t>
-      </w:r>
-      <w:proofErr w:type="gramEnd"/>
-      <w:r>
-        <w:rPr>
-          <w:rFonts w:ascii="Times New Roman" w:hAnsi="Times New Roman" w:cs="Times New Roman"/>
-          <w:sz w:val="24"/>
-        </w:rPr>
-        <w:t xml:space="preserve"> nevojitet për instalimin e sistemit. </w:t>
-      </w:r>
-      <w:proofErr w:type="gramStart"/>
-      <w:r>
-        <w:rPr>
-          <w:rFonts w:ascii="Times New Roman" w:hAnsi="Times New Roman" w:cs="Times New Roman"/>
-          <w:sz w:val="24"/>
-        </w:rPr>
-        <w:t>Kycja në rrjet bëhet shum leht duke përdorur dhcpcd në kartelen e rrjetit të caktuar që është I kycur me internet</w:t>
+        <w:t>ë fillojm rregullimin dhe instalimin e sistemi tani duhet të konfigurojm rrjetin pasi do të na nevojitet për instalimin e sistemit. Kycja në rrjet bëhet shum leht duke përdorur dhcpcd në kartelen e rrjetit të caktuar që është I kycur me internet</w:t>
       </w:r>
       <w:r>
         <w:rPr>
@@ -20187,7 +19003,6 @@
         </w:rPr>
         <w:t>.</w:t>
       </w:r>
-      <w:proofErr w:type="gramEnd"/>
     </w:p>
     <w:p>
       <w:pPr>
@@ -20451,21 +19266,12 @@
           <w:sz w:val="24"/>
         </w:rPr>
       </w:pPr>
-      <w:proofErr w:type="gramStart"/>
-      <w:r>
-        <w:rPr>
-          <w:rFonts w:ascii="Times New Roman" w:hAnsi="Times New Roman" w:cs="Times New Roman"/>
-          <w:sz w:val="24"/>
-        </w:rPr>
-        <w:t>ne</w:t>
-      </w:r>
-      <w:proofErr w:type="gramEnd"/>
-      <w:r>
-        <w:rPr>
-          <w:rFonts w:ascii="Times New Roman" w:hAnsi="Times New Roman" w:cs="Times New Roman"/>
-          <w:sz w:val="24"/>
-        </w:rPr>
-        <w:t xml:space="preserve"> do të përdorim rrjetin kabllor UTP</w:t>
+      <w:r>
+        <w:rPr>
+          <w:rFonts w:ascii="Times New Roman" w:hAnsi="Times New Roman" w:cs="Times New Roman"/>
+          <w:sz w:val="24"/>
+        </w:rPr>
+        <w:t>ne do të përdorim rrjetin kabllor UTP</w:t>
       </w:r>
     </w:p>
     <w:tbl>
@@ -20635,7 +19441,7 @@
             <w:r>
               <w:t xml:space="preserve">ping </w:t>
             </w:r>
-            <w:hyperlink r:id="rId13" w:history="1">
+            <w:hyperlink r:id="rId14" w:history="1">
               <w:r>
                 <w:rPr>
                   <w:rStyle w:val="Hyperlink"/>
@@ -20665,11 +19471,7 @@
               <w:pStyle w:val="HTMLPreformatted"/>
             </w:pPr>
             <w:r>
-              <w:t xml:space="preserve">64 bytes from muc03s14-in-f36.1e100.net (216.58.211.36): icmp_seq=2 ttl=128 </w:t>
-            </w:r>
-            <w:r>
-              <w:lastRenderedPageBreak/>
-              <w:t>time=259 ms</w:t>
+              <w:t>64 bytes from muc03s14-in-f36.1e100.net (216.58.211.36): icmp_seq=2 ttl=128 time=259 ms</w:t>
             </w:r>
           </w:p>
           <w:p>
@@ -20763,7 +19565,6 @@
           <w:sz w:val="24"/>
         </w:rPr>
       </w:pPr>
-      <w:proofErr w:type="gramStart"/>
       <w:r>
         <w:rPr>
           <w:rFonts w:ascii="Times New Roman" w:hAnsi="Times New Roman" w:cs="Times New Roman"/>
@@ -20778,7 +19579,6 @@
         </w:rPr>
         <w:t>.</w:t>
       </w:r>
-      <w:proofErr w:type="gramEnd"/>
     </w:p>
     <w:p>
       <w:pPr>
@@ -21071,6 +19871,7 @@
           <w:sz w:val="32"/>
           <w:szCs w:val="24"/>
         </w:rPr>
+        <w:lastRenderedPageBreak/>
         <w:t>5</w:t>
       </w:r>
       <w:r>
@@ -21120,7 +19921,6 @@
           <w:szCs w:val="24"/>
         </w:rPr>
       </w:pPr>
-      <w:proofErr w:type="gramStart"/>
       <w:r>
         <w:rPr>
           <w:rFonts w:ascii="Times New Roman" w:hAnsi="Times New Roman" w:cs="Times New Roman"/>
@@ -21137,7 +19937,6 @@
         </w:rPr>
         <w:t>para se të fillojm me konfigurimin e sistemit duhet te lidhim API filesistemin e tanishme.</w:t>
       </w:r>
-      <w:proofErr w:type="gramEnd"/>
     </w:p>
     <w:tbl>
       <w:tblPr>
@@ -21260,6 +20059,23 @@
           <w:p>
             <w:pPr>
               <w:pStyle w:val="HTMLPreformatted"/>
+            </w:pPr>
+            <w:r>
+              <w:t>[root@localhost</w:t>
+            </w:r>
+            <w:r>
+              <w:t xml:space="preserve"> /mnt</w:t>
+            </w:r>
+            <w:r>
+              <w:t xml:space="preserve">]# </w:t>
+            </w:r>
+            <w:r>
+              <w:t>chroot /mnt</w:t>
+            </w:r>
+          </w:p>
+          <w:p>
+            <w:pPr>
+              <w:pStyle w:val="HTMLPreformatted"/>
               <w:rPr>
                 <w:b w:val="0"/>
                 <w:bCs w:val="0"/>
@@ -21269,13 +20085,16 @@
               <w:t>[root@localhost</w:t>
             </w:r>
             <w:r>
-              <w:t xml:space="preserve"> /mnt</w:t>
+              <w:t xml:space="preserve"> /</w:t>
             </w:r>
             <w:r>
               <w:t xml:space="preserve">]# </w:t>
             </w:r>
             <w:r>
-              <w:t>chroot /mnt</w:t>
+              <w:t>pacman –S linux</w:t>
+            </w:r>
+            <w:r>
+              <w:t xml:space="preserve"> base</w:t>
             </w:r>
           </w:p>
         </w:tc>
@@ -21308,82 +20127,112 @@
       <w:pPr>
         <w:rPr>
           <w:rFonts w:ascii="Times New Roman" w:hAnsi="Times New Roman" w:cs="Times New Roman"/>
-          <w:sz w:val="24"/>
-          <w:szCs w:val="24"/>
-        </w:rPr>
-      </w:pPr>
-    </w:p>
-    <w:p>
-      <w:pPr>
-        <w:rPr>
-          <w:rFonts w:ascii="Times New Roman" w:hAnsi="Times New Roman" w:cs="Times New Roman"/>
-          <w:sz w:val="24"/>
-          <w:szCs w:val="24"/>
-        </w:rPr>
-      </w:pPr>
+          <w:b/>
+          <w:sz w:val="24"/>
+          <w:szCs w:val="24"/>
+        </w:rPr>
+      </w:pPr>
+      <w:r>
+        <w:rPr>
+          <w:rFonts w:ascii="Times New Roman" w:hAnsi="Times New Roman" w:cs="Times New Roman"/>
+          <w:b/>
+          <w:sz w:val="24"/>
+          <w:szCs w:val="24"/>
+        </w:rPr>
+        <w:t>Konfigurimi default editorit</w:t>
+      </w:r>
+    </w:p>
+    <w:p>
+      <w:pPr>
+        <w:rPr>
+          <w:rFonts w:ascii="Times New Roman" w:hAnsi="Times New Roman" w:cs="Times New Roman"/>
+          <w:sz w:val="24"/>
+          <w:szCs w:val="24"/>
+        </w:rPr>
+      </w:pPr>
+      <w:r>
+        <w:rPr>
+          <w:rFonts w:ascii="Times New Roman" w:hAnsi="Times New Roman" w:cs="Times New Roman"/>
+          <w:sz w:val="24"/>
+          <w:szCs w:val="24"/>
+        </w:rPr>
+        <w:t>Tani mund të fillojm me konfigurimin e sistemit do të caktojm një text editor default gjat përdorimit të command line.</w:t>
+      </w:r>
     </w:p>
     <w:tbl>
       <w:tblPr>
+        <w:tblStyle w:val="MediumGrid11"/>
         <w:tblW w:w="0" w:type="auto"/>
-        <w:tblCellSpacing w:w="15" w:type="dxa"/>
-        <w:tblCellMar>
-          <w:top w:w="15" w:type="dxa"/>
-          <w:left w:w="15" w:type="dxa"/>
-          <w:bottom w:w="15" w:type="dxa"/>
-          <w:right w:w="15" w:type="dxa"/>
-        </w:tblCellMar>
+        <w:tblBorders>
+          <w:top w:val="single" w:sz="8" w:space="0" w:color="000000" w:themeColor="text1"/>
+          <w:left w:val="single" w:sz="8" w:space="0" w:color="000000" w:themeColor="text1"/>
+          <w:bottom w:val="single" w:sz="8" w:space="0" w:color="000000" w:themeColor="text1"/>
+          <w:right w:val="single" w:sz="8" w:space="0" w:color="000000" w:themeColor="text1"/>
+          <w:insideH w:val="single" w:sz="8" w:space="0" w:color="000000" w:themeColor="text1"/>
+          <w:insideV w:val="single" w:sz="8" w:space="0" w:color="000000" w:themeColor="text1"/>
+        </w:tblBorders>
+        <w:shd w:val="pct20" w:color="auto" w:fill="000000" w:themeFill="text1"/>
         <w:tblLook w:val="04A0"/>
       </w:tblPr>
       <w:tblGrid>
-        <w:gridCol w:w="6694"/>
+        <w:gridCol w:w="9456"/>
       </w:tblGrid>
       <w:tr>
         <w:trPr>
-          <w:tblCellSpacing w:w="15" w:type="dxa"/>
+          <w:cnfStyle w:val="100000000000"/>
+          <w:trHeight w:val="269"/>
         </w:trPr>
         <w:tc>
           <w:tcPr>
-            <w:tcW w:w="0" w:type="auto"/>
-            <w:vAlign w:val="center"/>
-            <w:hideMark/>
+            <w:cnfStyle w:val="001000000000"/>
+            <w:tcW w:w="9456" w:type="dxa"/>
+            <w:shd w:val="pct20" w:color="auto" w:fill="000000" w:themeFill="text1"/>
           </w:tcPr>
           <w:p>
             <w:pPr>
-              <w:spacing w:after="0" w:line="240" w:lineRule="auto"/>
-              <w:rPr>
-                <w:rFonts w:ascii="Times New Roman" w:eastAsia="Times New Roman" w:hAnsi="Times New Roman" w:cs="Times New Roman"/>
-                <w:sz w:val="24"/>
-                <w:szCs w:val="24"/>
-              </w:rPr>
-            </w:pPr>
-            <w:r>
-              <w:rPr>
-                <w:rFonts w:ascii="Times New Roman" w:eastAsia="Times New Roman" w:hAnsi="Times New Roman" w:cs="Times New Roman"/>
-                <w:sz w:val="24"/>
-                <w:szCs w:val="24"/>
-              </w:rPr>
-              <w:t>arch-chroot /mnt /bin/bash -c "echo $HOSTNAME &gt; /etc/hostname"</w:t>
+              <w:rPr>
+                <w:rFonts w:ascii="Courier New" w:eastAsia="Times New Roman" w:hAnsi="Courier New" w:cs="Courier New"/>
+                <w:color w:val="D9D9D9" w:themeColor="background1" w:themeShade="D9"/>
+                <w:sz w:val="20"/>
+                <w:szCs w:val="20"/>
+              </w:rPr>
+            </w:pPr>
+          </w:p>
+          <w:p>
+            <w:pPr>
+              <w:pStyle w:val="HTMLPreformatted"/>
+              <w:rPr>
+                <w:b w:val="0"/>
+                <w:bCs w:val="0"/>
+              </w:rPr>
+            </w:pPr>
+            <w:r>
+              <w:t xml:space="preserve">[root@localhost]# </w:t>
+            </w:r>
+            <w:r>
+              <w:t>export EDITOR=”nano”</w:t>
             </w:r>
           </w:p>
         </w:tc>
       </w:tr>
       <w:tr>
         <w:trPr>
-          <w:tblCellSpacing w:w="15" w:type="dxa"/>
+          <w:cnfStyle w:val="000000100000"/>
+          <w:trHeight w:val="96"/>
         </w:trPr>
         <w:tc>
           <w:tcPr>
-            <w:tcW w:w="0" w:type="auto"/>
-            <w:vAlign w:val="center"/>
-            <w:hideMark/>
+            <w:cnfStyle w:val="001000000000"/>
+            <w:tcW w:w="9456" w:type="dxa"/>
+            <w:shd w:val="pct20" w:color="auto" w:fill="000000" w:themeFill="text1"/>
           </w:tcPr>
           <w:p>
             <w:pPr>
-              <w:spacing w:after="0" w:line="240" w:lineRule="auto"/>
-              <w:rPr>
-                <w:rFonts w:ascii="Times New Roman" w:eastAsia="Times New Roman" w:hAnsi="Times New Roman" w:cs="Times New Roman"/>
-                <w:sz w:val="24"/>
-                <w:szCs w:val="24"/>
+              <w:rPr>
+                <w:rFonts w:ascii="Courier New" w:hAnsi="Courier New" w:cs="Courier New"/>
+                <w:color w:val="D9D9D9" w:themeColor="background1" w:themeShade="D9"/>
+                <w:sz w:val="20"/>
+                <w:szCs w:val="20"/>
               </w:rPr>
             </w:pPr>
           </w:p>
@@ -21392,1061 +20241,2082 @@
     </w:tbl>
     <w:p>
       <w:pPr>
-        <w:spacing w:after="0" w:line="240" w:lineRule="auto"/>
-        <w:rPr>
-          <w:rFonts w:ascii="Times New Roman" w:eastAsia="Times New Roman" w:hAnsi="Times New Roman" w:cs="Times New Roman"/>
-          <w:vanish/>
-          <w:sz w:val="24"/>
-          <w:szCs w:val="24"/>
-        </w:rPr>
-      </w:pPr>
+        <w:rPr>
+          <w:rFonts w:ascii="Times New Roman" w:hAnsi="Times New Roman" w:cs="Times New Roman"/>
+          <w:sz w:val="24"/>
+          <w:szCs w:val="24"/>
+        </w:rPr>
+      </w:pPr>
+    </w:p>
+    <w:p>
+      <w:pPr>
+        <w:rPr>
+          <w:rFonts w:ascii="Times New Roman" w:hAnsi="Times New Roman" w:cs="Times New Roman"/>
+          <w:b/>
+          <w:sz w:val="24"/>
+          <w:szCs w:val="24"/>
+        </w:rPr>
+      </w:pPr>
+      <w:r>
+        <w:rPr>
+          <w:rFonts w:ascii="Times New Roman" w:hAnsi="Times New Roman" w:cs="Times New Roman"/>
+          <w:b/>
+          <w:sz w:val="24"/>
+          <w:szCs w:val="24"/>
+        </w:rPr>
+        <w:t>Konfigurimi hostname</w:t>
+      </w:r>
+    </w:p>
+    <w:p>
+      <w:pPr>
+        <w:rPr>
+          <w:rFonts w:ascii="Times New Roman" w:hAnsi="Times New Roman" w:cs="Times New Roman"/>
+          <w:sz w:val="24"/>
+          <w:szCs w:val="24"/>
+        </w:rPr>
+      </w:pPr>
+      <w:r>
+        <w:rPr>
+          <w:rFonts w:ascii="Times New Roman" w:hAnsi="Times New Roman" w:cs="Times New Roman"/>
+          <w:sz w:val="24"/>
+          <w:szCs w:val="24"/>
+        </w:rPr>
+        <w:t>Pas caktimit default të editorit duhet të caktohet hostname I sistemit që sherben pë kycen ne rrjet local duke perdorur hostname</w:t>
+      </w:r>
     </w:p>
     <w:tbl>
       <w:tblPr>
+        <w:tblStyle w:val="MediumGrid11"/>
         <w:tblW w:w="0" w:type="auto"/>
-        <w:tblCellSpacing w:w="15" w:type="dxa"/>
-        <w:tblCellMar>
-          <w:top w:w="15" w:type="dxa"/>
-          <w:left w:w="15" w:type="dxa"/>
-          <w:bottom w:w="15" w:type="dxa"/>
-          <w:right w:w="15" w:type="dxa"/>
-        </w:tblCellMar>
+        <w:tblBorders>
+          <w:top w:val="single" w:sz="8" w:space="0" w:color="000000" w:themeColor="text1"/>
+          <w:left w:val="single" w:sz="8" w:space="0" w:color="000000" w:themeColor="text1"/>
+          <w:bottom w:val="single" w:sz="8" w:space="0" w:color="000000" w:themeColor="text1"/>
+          <w:right w:val="single" w:sz="8" w:space="0" w:color="000000" w:themeColor="text1"/>
+          <w:insideH w:val="single" w:sz="8" w:space="0" w:color="000000" w:themeColor="text1"/>
+          <w:insideV w:val="single" w:sz="8" w:space="0" w:color="000000" w:themeColor="text1"/>
+        </w:tblBorders>
+        <w:shd w:val="pct20" w:color="auto" w:fill="000000" w:themeFill="text1"/>
         <w:tblLook w:val="04A0"/>
       </w:tblPr>
       <w:tblGrid>
-        <w:gridCol w:w="8437"/>
+        <w:gridCol w:w="9456"/>
       </w:tblGrid>
       <w:tr>
         <w:trPr>
-          <w:tblCellSpacing w:w="15" w:type="dxa"/>
+          <w:cnfStyle w:val="100000000000"/>
+          <w:trHeight w:val="269"/>
         </w:trPr>
         <w:tc>
           <w:tcPr>
-            <w:tcW w:w="0" w:type="auto"/>
-            <w:vAlign w:val="center"/>
-            <w:hideMark/>
+            <w:cnfStyle w:val="001000000000"/>
+            <w:tcW w:w="9456" w:type="dxa"/>
+            <w:shd w:val="pct20" w:color="auto" w:fill="000000" w:themeFill="text1"/>
           </w:tcPr>
           <w:p>
             <w:pPr>
-              <w:spacing w:after="0" w:line="240" w:lineRule="auto"/>
-              <w:rPr>
-                <w:rFonts w:ascii="Times New Roman" w:eastAsia="Times New Roman" w:hAnsi="Times New Roman" w:cs="Times New Roman"/>
-                <w:sz w:val="24"/>
-                <w:szCs w:val="24"/>
-              </w:rPr>
-            </w:pPr>
+              <w:rPr>
+                <w:rFonts w:ascii="Courier New" w:eastAsia="Times New Roman" w:hAnsi="Courier New" w:cs="Courier New"/>
+                <w:color w:val="D9D9D9" w:themeColor="background1" w:themeShade="D9"/>
+                <w:sz w:val="20"/>
+                <w:szCs w:val="20"/>
+              </w:rPr>
+            </w:pPr>
+          </w:p>
+          <w:p>
+            <w:pPr>
+              <w:pStyle w:val="HTMLPreformatted"/>
+              <w:rPr>
+                <w:b w:val="0"/>
+                <w:bCs w:val="0"/>
+              </w:rPr>
+            </w:pPr>
+            <w:r>
+              <w:t xml:space="preserve">[root@localhost]# </w:t>
+            </w:r>
+            <w:r>
+              <w:t>echo “pragmatic” &gt; /etc/hostname</w:t>
+            </w:r>
           </w:p>
         </w:tc>
       </w:tr>
       <w:tr>
         <w:trPr>
-          <w:tblCellSpacing w:w="15" w:type="dxa"/>
+          <w:cnfStyle w:val="000000100000"/>
+          <w:trHeight w:val="96"/>
         </w:trPr>
         <w:tc>
           <w:tcPr>
-            <w:tcW w:w="0" w:type="auto"/>
-            <w:vAlign w:val="center"/>
-            <w:hideMark/>
+            <w:cnfStyle w:val="001000000000"/>
+            <w:tcW w:w="9456" w:type="dxa"/>
+            <w:shd w:val="pct20" w:color="auto" w:fill="000000" w:themeFill="text1"/>
           </w:tcPr>
           <w:p>
             <w:pPr>
-              <w:spacing w:after="0" w:line="240" w:lineRule="auto"/>
-              <w:rPr>
-                <w:rFonts w:ascii="Times New Roman" w:eastAsia="Times New Roman" w:hAnsi="Times New Roman" w:cs="Times New Roman"/>
-                <w:sz w:val="24"/>
-                <w:szCs w:val="24"/>
-              </w:rPr>
-            </w:pPr>
-            <w:r>
-              <w:rPr>
-                <w:rFonts w:ascii="Times New Roman" w:eastAsia="Times New Roman" w:hAnsi="Times New Roman" w:cs="Times New Roman"/>
-                <w:sz w:val="24"/>
-                <w:szCs w:val="24"/>
-              </w:rPr>
-              <w:t>arch-chroot /mnt /bin/bash -c "echo $HOSTNAME &gt; /etc/hostname"</w:t>
+              <w:rPr>
+                <w:rFonts w:ascii="Courier New" w:hAnsi="Courier New" w:cs="Courier New"/>
+                <w:color w:val="D9D9D9" w:themeColor="background1" w:themeShade="D9"/>
+                <w:sz w:val="20"/>
+                <w:szCs w:val="20"/>
+              </w:rPr>
+            </w:pPr>
+          </w:p>
+        </w:tc>
+      </w:tr>
+    </w:tbl>
+    <w:p>
+      <w:pPr>
+        <w:rPr>
+          <w:rFonts w:ascii="Times New Roman" w:hAnsi="Times New Roman" w:cs="Times New Roman"/>
+          <w:sz w:val="24"/>
+          <w:szCs w:val="24"/>
+        </w:rPr>
+      </w:pPr>
+    </w:p>
+    <w:p>
+      <w:pPr>
+        <w:rPr>
+          <w:rFonts w:ascii="Times New Roman" w:hAnsi="Times New Roman" w:cs="Times New Roman"/>
+          <w:sz w:val="24"/>
+          <w:szCs w:val="24"/>
+        </w:rPr>
+      </w:pPr>
+      <w:r>
+        <w:rPr>
+          <w:rFonts w:ascii="Times New Roman" w:hAnsi="Times New Roman" w:cs="Times New Roman"/>
+          <w:sz w:val="24"/>
+          <w:szCs w:val="24"/>
+        </w:rPr>
+        <w:t xml:space="preserve">Pas restartimit sistemi qe kemi mund të kycet nga rrjetet locale duke perdorur hostname  </w:t>
+      </w:r>
+      <w:r>
+        <w:rPr>
+          <w:rFonts w:ascii="Times New Roman" w:hAnsi="Times New Roman" w:cs="Times New Roman"/>
+          <w:b/>
+          <w:sz w:val="24"/>
+          <w:szCs w:val="24"/>
+        </w:rPr>
+        <w:t>pragmatic</w:t>
+      </w:r>
+      <w:r>
+        <w:rPr>
+          <w:rFonts w:ascii="Times New Roman" w:hAnsi="Times New Roman" w:cs="Times New Roman"/>
+          <w:sz w:val="24"/>
+          <w:szCs w:val="24"/>
+        </w:rPr>
+        <w:t xml:space="preserve"> që e kemi vendosur</w:t>
+      </w:r>
+      <w:r>
+        <w:rPr>
+          <w:rFonts w:ascii="Times New Roman" w:hAnsi="Times New Roman" w:cs="Times New Roman"/>
+          <w:sz w:val="24"/>
+          <w:szCs w:val="24"/>
+        </w:rPr>
+        <w:t>.</w:t>
+      </w:r>
+    </w:p>
+    <w:p>
+      <w:pPr>
+        <w:rPr>
+          <w:rFonts w:ascii="Times New Roman" w:hAnsi="Times New Roman" w:cs="Times New Roman"/>
+          <w:b/>
+          <w:sz w:val="24"/>
+          <w:szCs w:val="24"/>
+        </w:rPr>
+      </w:pPr>
+      <w:r>
+        <w:rPr>
+          <w:rFonts w:ascii="Times New Roman" w:hAnsi="Times New Roman" w:cs="Times New Roman"/>
+          <w:b/>
+          <w:sz w:val="24"/>
+          <w:szCs w:val="24"/>
+        </w:rPr>
+        <w:t xml:space="preserve">Konfigurimi ores dhe </w:t>
+      </w:r>
+      <w:r>
+        <w:rPr>
+          <w:rFonts w:ascii="Times New Roman" w:hAnsi="Times New Roman" w:cs="Times New Roman"/>
+          <w:b/>
+          <w:sz w:val="24"/>
+          <w:szCs w:val="24"/>
+        </w:rPr>
+        <w:t>dates</w:t>
+      </w:r>
+    </w:p>
+    <w:tbl>
+      <w:tblPr>
+        <w:tblStyle w:val="MediumGrid11"/>
+        <w:tblW w:w="0" w:type="auto"/>
+        <w:tblBorders>
+          <w:top w:val="single" w:sz="8" w:space="0" w:color="000000" w:themeColor="text1"/>
+          <w:left w:val="single" w:sz="8" w:space="0" w:color="000000" w:themeColor="text1"/>
+          <w:bottom w:val="single" w:sz="8" w:space="0" w:color="000000" w:themeColor="text1"/>
+          <w:right w:val="single" w:sz="8" w:space="0" w:color="000000" w:themeColor="text1"/>
+          <w:insideH w:val="single" w:sz="8" w:space="0" w:color="000000" w:themeColor="text1"/>
+          <w:insideV w:val="single" w:sz="8" w:space="0" w:color="000000" w:themeColor="text1"/>
+        </w:tblBorders>
+        <w:shd w:val="pct20" w:color="auto" w:fill="000000" w:themeFill="text1"/>
+        <w:tblLook w:val="04A0"/>
+      </w:tblPr>
+      <w:tblGrid>
+        <w:gridCol w:w="9456"/>
+      </w:tblGrid>
+      <w:tr>
+        <w:trPr>
+          <w:cnfStyle w:val="100000000000"/>
+          <w:trHeight w:val="269"/>
+        </w:trPr>
+        <w:tc>
+          <w:tcPr>
+            <w:cnfStyle w:val="001000000000"/>
+            <w:tcW w:w="9456" w:type="dxa"/>
+            <w:shd w:val="pct20" w:color="auto" w:fill="000000" w:themeFill="text1"/>
+          </w:tcPr>
+          <w:p>
+            <w:pPr>
+              <w:rPr>
+                <w:rFonts w:ascii="Courier New" w:eastAsia="Times New Roman" w:hAnsi="Courier New" w:cs="Courier New"/>
+                <w:color w:val="D9D9D9" w:themeColor="background1" w:themeShade="D9"/>
+                <w:sz w:val="20"/>
+                <w:szCs w:val="20"/>
+              </w:rPr>
+            </w:pPr>
+          </w:p>
+          <w:p>
+            <w:pPr>
+              <w:pStyle w:val="HTMLPreformatted"/>
+            </w:pPr>
+            <w:r>
+              <w:t>[root@</w:t>
+            </w:r>
+            <w:r>
+              <w:t>pragmatic</w:t>
+            </w:r>
+            <w:r>
+              <w:t>]</w:t>
+            </w:r>
+            <w:r>
+              <w:t># ln –sf /usr/share/zoneinfo/Europe/Skopje /etc/localtime</w:t>
+            </w:r>
+          </w:p>
+          <w:p>
+            <w:pPr>
+              <w:pStyle w:val="HTMLPreformatted"/>
+            </w:pPr>
+            <w:r>
+              <w:t>[root@pragmatic]#</w:t>
+            </w:r>
+            <w:r>
+              <w:t xml:space="preserve"> echo LANG=en_US.UTF-8 &gt; /etc/locale.conf</w:t>
             </w:r>
           </w:p>
         </w:tc>
       </w:tr>
       <w:tr>
         <w:trPr>
-          <w:tblCellSpacing w:w="15" w:type="dxa"/>
+          <w:cnfStyle w:val="000000100000"/>
+          <w:trHeight w:val="269"/>
         </w:trPr>
         <w:tc>
           <w:tcPr>
-            <w:tcW w:w="0" w:type="auto"/>
-            <w:vAlign w:val="center"/>
-            <w:hideMark/>
+            <w:cnfStyle w:val="001000000000"/>
+            <w:tcW w:w="9456" w:type="dxa"/>
+            <w:shd w:val="pct20" w:color="auto" w:fill="000000" w:themeFill="text1"/>
           </w:tcPr>
           <w:p>
             <w:pPr>
-              <w:spacing w:after="0" w:line="240" w:lineRule="auto"/>
-              <w:rPr>
-                <w:rFonts w:ascii="Times New Roman" w:eastAsia="Times New Roman" w:hAnsi="Times New Roman" w:cs="Times New Roman"/>
-                <w:sz w:val="24"/>
-                <w:szCs w:val="24"/>
-              </w:rPr>
-            </w:pPr>
+              <w:pStyle w:val="HTMLPreformatted"/>
+            </w:pPr>
+            <w:r>
+              <w:t xml:space="preserve">[root@pragmatic]# </w:t>
+            </w:r>
+            <w:r>
+              <w:t>locale-gen</w:t>
+            </w:r>
+          </w:p>
+          <w:p>
+            <w:pPr>
+              <w:pStyle w:val="HTMLPreformatted"/>
+            </w:pPr>
+            <w:r>
+              <w:t>[root@pragmatic]#</w:t>
+            </w:r>
+            <w:r>
+              <w:t xml:space="preserve"> hwclock –-systohc --utc</w:t>
+            </w:r>
           </w:p>
         </w:tc>
       </w:tr>
       <w:tr>
         <w:trPr>
-          <w:tblCellSpacing w:w="15" w:type="dxa"/>
+          <w:trHeight w:val="96"/>
         </w:trPr>
         <w:tc>
           <w:tcPr>
-            <w:tcW w:w="0" w:type="auto"/>
-            <w:vAlign w:val="center"/>
-            <w:hideMark/>
+            <w:cnfStyle w:val="001000000000"/>
+            <w:tcW w:w="9456" w:type="dxa"/>
+            <w:shd w:val="pct20" w:color="auto" w:fill="000000" w:themeFill="text1"/>
           </w:tcPr>
           <w:p>
             <w:pPr>
-              <w:spacing w:after="0" w:line="240" w:lineRule="auto"/>
-              <w:rPr>
-                <w:rFonts w:ascii="Times New Roman" w:eastAsia="Times New Roman" w:hAnsi="Times New Roman" w:cs="Times New Roman"/>
-                <w:sz w:val="24"/>
-                <w:szCs w:val="24"/>
-              </w:rPr>
+              <w:rPr>
+                <w:rFonts w:ascii="Courier New" w:hAnsi="Courier New" w:cs="Courier New"/>
+                <w:color w:val="D9D9D9" w:themeColor="background1" w:themeShade="D9"/>
+                <w:sz w:val="20"/>
+                <w:szCs w:val="20"/>
+              </w:rPr>
+            </w:pPr>
+          </w:p>
+        </w:tc>
+      </w:tr>
+    </w:tbl>
+    <w:p>
+      <w:pPr>
+        <w:rPr>
+          <w:rFonts w:ascii="Times New Roman" w:hAnsi="Times New Roman" w:cs="Times New Roman"/>
+          <w:sz w:val="24"/>
+          <w:szCs w:val="24"/>
+        </w:rPr>
+      </w:pPr>
+      <w:r>
+        <w:rPr>
+          <w:rFonts w:ascii="Times New Roman" w:hAnsi="Times New Roman" w:cs="Times New Roman"/>
+          <w:sz w:val="24"/>
+          <w:szCs w:val="24"/>
+        </w:rPr>
+        <w:t>Tek pjesa e zoneinfo-s duhet te caktohet kontineti/kryecyteti I atij shtetit ku jetoni në mënyr që të</w:t>
+      </w:r>
+      <w:r>
+        <w:rPr>
+          <w:rFonts w:ascii="Times New Roman" w:hAnsi="Times New Roman" w:cs="Times New Roman"/>
+          <w:sz w:val="24"/>
+          <w:szCs w:val="24"/>
+        </w:rPr>
+        <w:t xml:space="preserve"> konfigurohet ora për sistemin tuaj</w:t>
+      </w:r>
+      <w:r>
+        <w:rPr>
+          <w:rFonts w:ascii="Times New Roman" w:hAnsi="Times New Roman" w:cs="Times New Roman"/>
+          <w:sz w:val="24"/>
+          <w:szCs w:val="24"/>
+        </w:rPr>
+        <w:t>.</w:t>
+      </w:r>
+    </w:p>
+    <w:p>
+      <w:pPr>
+        <w:rPr>
+          <w:rFonts w:ascii="Times New Roman" w:hAnsi="Times New Roman" w:cs="Times New Roman"/>
+          <w:sz w:val="24"/>
+          <w:szCs w:val="24"/>
+        </w:rPr>
+      </w:pPr>
+      <w:r>
+        <w:rPr>
+          <w:rFonts w:ascii="Times New Roman" w:hAnsi="Times New Roman" w:cs="Times New Roman"/>
+          <w:sz w:val="24"/>
+          <w:szCs w:val="24"/>
+        </w:rPr>
+        <w:lastRenderedPageBreak/>
+        <w:t>Kurse caktimi gjuhës nënkupton caktimin e gjuhës për përdorimin e tastierës</w:t>
+      </w:r>
+      <w:r>
+        <w:rPr>
+          <w:rFonts w:ascii="Times New Roman" w:hAnsi="Times New Roman" w:cs="Times New Roman"/>
+          <w:sz w:val="24"/>
+          <w:szCs w:val="24"/>
+        </w:rPr>
+        <w:t>.</w:t>
+      </w:r>
+    </w:p>
+    <w:p>
+      <w:pPr>
+        <w:rPr>
+          <w:rFonts w:ascii="Times New Roman" w:hAnsi="Times New Roman" w:cs="Times New Roman"/>
+          <w:sz w:val="24"/>
+          <w:szCs w:val="24"/>
+        </w:rPr>
+      </w:pPr>
+      <w:r>
+        <w:rPr>
+          <w:rFonts w:ascii="Times New Roman" w:hAnsi="Times New Roman" w:cs="Times New Roman"/>
+          <w:b/>
+          <w:sz w:val="24"/>
+          <w:szCs w:val="24"/>
+        </w:rPr>
+        <w:t xml:space="preserve">Locale-gen – </w:t>
+      </w:r>
+      <w:r>
+        <w:rPr>
+          <w:rFonts w:ascii="Times New Roman" w:hAnsi="Times New Roman" w:cs="Times New Roman"/>
+          <w:sz w:val="24"/>
+          <w:szCs w:val="24"/>
+        </w:rPr>
+        <w:t>bën gjenerimin për pë</w:t>
+      </w:r>
+      <w:r>
+        <w:rPr>
+          <w:rFonts w:ascii="Times New Roman" w:hAnsi="Times New Roman" w:cs="Times New Roman"/>
+          <w:sz w:val="24"/>
+          <w:szCs w:val="24"/>
+        </w:rPr>
+        <w:t>rdorimin e gjuhës së tastierës</w:t>
+      </w:r>
+    </w:p>
+    <w:p>
+      <w:pPr>
+        <w:rPr>
+          <w:rFonts w:ascii="Times New Roman" w:hAnsi="Times New Roman" w:cs="Times New Roman"/>
+          <w:sz w:val="24"/>
+          <w:szCs w:val="24"/>
+        </w:rPr>
+      </w:pPr>
+      <w:r>
+        <w:rPr>
+          <w:rFonts w:ascii="Times New Roman" w:hAnsi="Times New Roman" w:cs="Times New Roman"/>
+          <w:b/>
+          <w:sz w:val="24"/>
+          <w:szCs w:val="24"/>
+        </w:rPr>
+        <w:t xml:space="preserve">Hwclock - </w:t>
+      </w:r>
+      <w:r>
+        <w:rPr>
+          <w:rFonts w:ascii="Times New Roman" w:hAnsi="Times New Roman" w:cs="Times New Roman"/>
+          <w:sz w:val="24"/>
+          <w:szCs w:val="24"/>
+        </w:rPr>
+        <w:t xml:space="preserve"> bën synkronizimin e ores me serverët kryesor qe mundësohen nga archlinux duke treguar orën e sakt për regjiioni  e caktuar</w:t>
+      </w:r>
+    </w:p>
+    <w:p>
+      <w:pPr>
+        <w:rPr>
+          <w:rFonts w:ascii="Times New Roman" w:hAnsi="Times New Roman" w:cs="Times New Roman"/>
+          <w:b/>
+          <w:sz w:val="24"/>
+          <w:szCs w:val="24"/>
+        </w:rPr>
+      </w:pPr>
+      <w:r>
+        <w:rPr>
+          <w:rFonts w:ascii="Times New Roman" w:hAnsi="Times New Roman" w:cs="Times New Roman"/>
+          <w:b/>
+          <w:sz w:val="24"/>
+          <w:szCs w:val="24"/>
+        </w:rPr>
+        <w:t>Kompajllimi Kernelit</w:t>
+      </w:r>
+    </w:p>
+    <w:tbl>
+      <w:tblPr>
+        <w:tblStyle w:val="MediumGrid11"/>
+        <w:tblW w:w="9621" w:type="dxa"/>
+        <w:tblBorders>
+          <w:top w:val="single" w:sz="8" w:space="0" w:color="000000" w:themeColor="text1"/>
+          <w:left w:val="single" w:sz="8" w:space="0" w:color="000000" w:themeColor="text1"/>
+          <w:bottom w:val="single" w:sz="8" w:space="0" w:color="000000" w:themeColor="text1"/>
+          <w:right w:val="single" w:sz="8" w:space="0" w:color="000000" w:themeColor="text1"/>
+          <w:insideH w:val="single" w:sz="8" w:space="0" w:color="000000" w:themeColor="text1"/>
+          <w:insideV w:val="single" w:sz="8" w:space="0" w:color="000000" w:themeColor="text1"/>
+        </w:tblBorders>
+        <w:shd w:val="pct20" w:color="auto" w:fill="000000" w:themeFill="text1"/>
+        <w:tblLook w:val="04A0"/>
+      </w:tblPr>
+      <w:tblGrid>
+        <w:gridCol w:w="9621"/>
+      </w:tblGrid>
+      <w:tr>
+        <w:trPr>
+          <w:cnfStyle w:val="100000000000"/>
+          <w:trHeight w:val="80"/>
+        </w:trPr>
+        <w:tc>
+          <w:tcPr>
+            <w:cnfStyle w:val="001000000000"/>
+            <w:tcW w:w="9621" w:type="dxa"/>
+            <w:shd w:val="pct20" w:color="auto" w:fill="000000" w:themeFill="text1"/>
+          </w:tcPr>
+          <w:p>
+            <w:pPr>
+              <w:rPr>
+                <w:rFonts w:ascii="Courier New" w:eastAsia="Times New Roman" w:hAnsi="Courier New" w:cs="Courier New"/>
+                <w:color w:val="D9D9D9" w:themeColor="background1" w:themeShade="D9"/>
+                <w:sz w:val="20"/>
+                <w:szCs w:val="20"/>
+              </w:rPr>
+            </w:pPr>
+          </w:p>
+          <w:p>
+            <w:pPr>
+              <w:pStyle w:val="HTMLPreformatted"/>
+            </w:pPr>
+            <w:r>
+              <w:t>[root@pragmatic]</w:t>
+            </w:r>
+            <w:r>
+              <w:t># mkinitcpio –p linux</w:t>
+            </w:r>
+          </w:p>
+          <w:p>
+            <w:pPr>
+              <w:pStyle w:val="HTMLPreformatted"/>
             </w:pPr>
           </w:p>
         </w:tc>
       </w:tr>
       <w:tr>
         <w:trPr>
-          <w:tblCellSpacing w:w="15" w:type="dxa"/>
+          <w:cnfStyle w:val="000000100000"/>
+          <w:trHeight w:val="80"/>
         </w:trPr>
         <w:tc>
           <w:tcPr>
-            <w:tcW w:w="0" w:type="auto"/>
-            <w:vAlign w:val="center"/>
-            <w:hideMark/>
+            <w:cnfStyle w:val="001000000000"/>
+            <w:tcW w:w="9621" w:type="dxa"/>
+            <w:shd w:val="pct20" w:color="auto" w:fill="000000" w:themeFill="text1"/>
           </w:tcPr>
           <w:p>
             <w:pPr>
-              <w:spacing w:after="0" w:line="240" w:lineRule="auto"/>
-              <w:rPr>
-                <w:rFonts w:ascii="Times New Roman" w:eastAsia="Times New Roman" w:hAnsi="Times New Roman" w:cs="Times New Roman"/>
-                <w:sz w:val="24"/>
-                <w:szCs w:val="24"/>
-              </w:rPr>
-            </w:pPr>
-            <w:r>
-              <w:rPr>
-                <w:rFonts w:ascii="Times New Roman" w:eastAsia="Times New Roman" w:hAnsi="Times New Roman" w:cs="Times New Roman"/>
-                <w:sz w:val="24"/>
-                <w:szCs w:val="24"/>
-              </w:rPr>
-              <w:t>arch-chroot /mnt /bin/bash -c "ln -sf /usr/share/zoneinfo/$TIME_ZONE /etc/localtime"</w:t>
-            </w:r>
+              <w:pStyle w:val="HTMLPreformatted"/>
+            </w:pPr>
           </w:p>
         </w:tc>
       </w:tr>
       <w:tr>
         <w:trPr>
-          <w:tblCellSpacing w:w="15" w:type="dxa"/>
+          <w:trHeight w:val="28"/>
         </w:trPr>
         <w:tc>
           <w:tcPr>
-            <w:tcW w:w="0" w:type="auto"/>
-            <w:vAlign w:val="center"/>
-            <w:hideMark/>
+            <w:cnfStyle w:val="001000000000"/>
+            <w:tcW w:w="9621" w:type="dxa"/>
+            <w:shd w:val="pct20" w:color="auto" w:fill="000000" w:themeFill="text1"/>
           </w:tcPr>
           <w:p>
             <w:pPr>
-              <w:spacing w:after="0" w:line="240" w:lineRule="auto"/>
-              <w:rPr>
-                <w:rFonts w:ascii="Times New Roman" w:eastAsia="Times New Roman" w:hAnsi="Times New Roman" w:cs="Times New Roman"/>
-                <w:sz w:val="24"/>
-                <w:szCs w:val="24"/>
-              </w:rPr>
+              <w:rPr>
+                <w:rFonts w:ascii="Courier New" w:hAnsi="Courier New" w:cs="Courier New"/>
+                <w:color w:val="D9D9D9" w:themeColor="background1" w:themeShade="D9"/>
+                <w:sz w:val="20"/>
+                <w:szCs w:val="20"/>
+              </w:rPr>
+            </w:pPr>
+          </w:p>
+        </w:tc>
+      </w:tr>
+    </w:tbl>
+    <w:p>
+      <w:pPr>
+        <w:rPr>
+          <w:rFonts w:ascii="Times New Roman" w:hAnsi="Times New Roman" w:cs="Times New Roman"/>
+          <w:sz w:val="24"/>
+          <w:szCs w:val="24"/>
+        </w:rPr>
+      </w:pPr>
+      <w:r>
+        <w:rPr>
+          <w:rFonts w:ascii="Times New Roman" w:hAnsi="Times New Roman" w:cs="Times New Roman"/>
+          <w:sz w:val="24"/>
+          <w:szCs w:val="24"/>
+        </w:rPr>
+        <w:t>Bën gjenerimin e kernelit.</w:t>
+      </w:r>
+      <w:r>
+        <w:rPr>
+          <w:rFonts w:ascii="Times New Roman" w:hAnsi="Times New Roman" w:cs="Times New Roman"/>
+          <w:sz w:val="24"/>
+          <w:szCs w:val="24"/>
+        </w:rPr>
+        <w:t xml:space="preserve"> Pasi na nevojitet para se të</w:t>
+      </w:r>
+      <w:r>
+        <w:rPr>
+          <w:rFonts w:ascii="Times New Roman" w:hAnsi="Times New Roman" w:cs="Times New Roman"/>
+          <w:sz w:val="24"/>
+          <w:szCs w:val="24"/>
+        </w:rPr>
+        <w:t xml:space="preserve"> rregullojm bootloaderin</w:t>
+      </w:r>
+      <w:r>
+        <w:rPr>
+          <w:rFonts w:ascii="Times New Roman" w:hAnsi="Times New Roman" w:cs="Times New Roman"/>
+          <w:sz w:val="24"/>
+          <w:szCs w:val="24"/>
+        </w:rPr>
+        <w:t>.</w:t>
+      </w:r>
+    </w:p>
+    <w:p>
+      <w:pPr>
+        <w:rPr>
+          <w:rFonts w:ascii="Times New Roman" w:hAnsi="Times New Roman" w:cs="Times New Roman"/>
+          <w:sz w:val="24"/>
+          <w:szCs w:val="24"/>
+        </w:rPr>
+      </w:pPr>
+    </w:p>
+    <w:p>
+      <w:pPr>
+        <w:rPr>
+          <w:rFonts w:ascii="Times New Roman" w:hAnsi="Times New Roman" w:cs="Times New Roman"/>
+          <w:color w:val="365F91" w:themeColor="accent1" w:themeShade="BF"/>
+          <w:sz w:val="24"/>
+          <w:szCs w:val="24"/>
+        </w:rPr>
+      </w:pPr>
+    </w:p>
+    <w:p>
+      <w:pPr>
+        <w:rPr>
+          <w:sz w:val="24"/>
+        </w:rPr>
+      </w:pPr>
+      <w:r>
+        <w:rPr>
+          <w:rFonts w:cstheme="minorHAnsi"/>
+          <w:b/>
+          <w:color w:val="365F91" w:themeColor="accent1" w:themeShade="BF"/>
+          <w:sz w:val="32"/>
+          <w:szCs w:val="24"/>
+        </w:rPr>
+        <w:t>6</w:t>
+      </w:r>
+      <w:r>
+        <w:rPr>
+          <w:rFonts w:cstheme="minorHAnsi"/>
+          <w:b/>
+          <w:color w:val="365F91" w:themeColor="accent1" w:themeShade="BF"/>
+          <w:sz w:val="32"/>
+          <w:szCs w:val="24"/>
+        </w:rPr>
+        <w:t>.</w:t>
+      </w:r>
+      <w:r>
+        <w:rPr>
+          <w:rFonts w:cstheme="minorHAnsi"/>
+          <w:b/>
+          <w:color w:val="365F91" w:themeColor="accent1" w:themeShade="BF"/>
+          <w:sz w:val="32"/>
+          <w:szCs w:val="24"/>
+        </w:rPr>
+        <w:t xml:space="preserve"> </w:t>
+      </w:r>
+      <w:r>
+        <w:rPr>
+          <w:rFonts w:cstheme="minorHAnsi"/>
+          <w:b/>
+          <w:color w:val="365F91" w:themeColor="accent1" w:themeShade="BF"/>
+          <w:sz w:val="32"/>
+          <w:szCs w:val="24"/>
+        </w:rPr>
+        <w:t>Instalimi bootloader</w:t>
+      </w:r>
+      <w:r>
+        <w:rPr>
+          <w:sz w:val="24"/>
+        </w:rPr>
+        <w:t xml:space="preserve"> </w:t>
+      </w:r>
+      <w:r>
+        <w:rPr>
+          <w:sz w:val="24"/>
+        </w:rPr>
+        <w:pict>
+          <v:rect id="_x0000_i1048" style="width:468pt;height:2pt" o:hralign="center" o:hrstd="t" o:hrnoshade="t" o:hr="t" fillcolor="#548dd4 [1951]" stroked="f"/>
+        </w:pict>
+      </w:r>
+    </w:p>
+    <w:p>
+      <w:pPr>
+        <w:rPr>
+          <w:rFonts w:ascii="Times New Roman" w:hAnsi="Times New Roman" w:cs="Times New Roman"/>
+          <w:sz w:val="24"/>
+          <w:szCs w:val="24"/>
+        </w:rPr>
+      </w:pPr>
+      <w:r>
+        <w:rPr>
+          <w:rFonts w:ascii="Times New Roman" w:hAnsi="Times New Roman" w:cs="Times New Roman"/>
+          <w:sz w:val="24"/>
+          <w:szCs w:val="24"/>
+        </w:rPr>
+        <w:t xml:space="preserve">Bootloader sherben si pikstartim për një </w:t>
+      </w:r>
+      <w:r>
+        <w:rPr>
+          <w:rFonts w:ascii="Times New Roman" w:hAnsi="Times New Roman" w:cs="Times New Roman"/>
+          <w:sz w:val="24"/>
+          <w:szCs w:val="24"/>
+        </w:rPr>
+        <w:t>si</w:t>
+      </w:r>
+      <w:r>
+        <w:rPr>
+          <w:rFonts w:ascii="Times New Roman" w:hAnsi="Times New Roman" w:cs="Times New Roman"/>
+          <w:sz w:val="24"/>
+          <w:szCs w:val="24"/>
+        </w:rPr>
+        <w:t>stem sic e kemi cekur edhe n</w:t>
+      </w:r>
+      <w:r>
+        <w:rPr>
+          <w:rFonts w:ascii="Times New Roman" w:hAnsi="Times New Roman" w:cs="Times New Roman"/>
+          <w:sz w:val="24"/>
+          <w:szCs w:val="24"/>
+        </w:rPr>
+        <w:t>ë</w:t>
+      </w:r>
+      <w:r>
+        <w:rPr>
+          <w:rFonts w:ascii="Times New Roman" w:hAnsi="Times New Roman" w:cs="Times New Roman"/>
+          <w:sz w:val="24"/>
+          <w:szCs w:val="24"/>
+        </w:rPr>
+        <w:t xml:space="preserve"> kapituillin</w:t>
+      </w:r>
+      <w:r>
+        <w:rPr>
+          <w:rFonts w:ascii="Times New Roman" w:hAnsi="Times New Roman" w:cs="Times New Roman"/>
+          <w:sz w:val="24"/>
+          <w:szCs w:val="24"/>
+        </w:rPr>
+        <w:t xml:space="preserve"> </w:t>
+      </w:r>
+      <w:r>
+        <w:rPr>
+          <w:rFonts w:ascii="Times New Roman" w:hAnsi="Times New Roman" w:cs="Times New Roman"/>
+          <w:b/>
+          <w:sz w:val="24"/>
+          <w:szCs w:val="24"/>
+        </w:rPr>
+        <w:t>III.4</w:t>
+      </w:r>
+      <w:r>
+        <w:rPr>
+          <w:rFonts w:ascii="Times New Roman" w:hAnsi="Times New Roman" w:cs="Times New Roman"/>
+          <w:sz w:val="24"/>
+          <w:szCs w:val="24"/>
+        </w:rPr>
+        <w:t xml:space="preserve"> </w:t>
+      </w:r>
+      <w:r>
+        <w:rPr>
+          <w:rFonts w:ascii="Times New Roman" w:hAnsi="Times New Roman" w:cs="Times New Roman"/>
+          <w:sz w:val="24"/>
+          <w:szCs w:val="24"/>
+        </w:rPr>
+        <w:t>ajo është</w:t>
+      </w:r>
+      <w:r>
+        <w:rPr>
+          <w:rFonts w:ascii="Times New Roman" w:hAnsi="Times New Roman" w:cs="Times New Roman"/>
+          <w:sz w:val="24"/>
+          <w:szCs w:val="24"/>
+        </w:rPr>
+        <w:t xml:space="preserve"> pjesa e par që startohet nga BIOS apo UEFI, është përgjegjëse për ngarkimin e kernel me parametrat e caktuara</w:t>
+      </w:r>
+      <w:r>
+        <w:rPr>
+          <w:rFonts w:ascii="Times New Roman" w:hAnsi="Times New Roman" w:cs="Times New Roman"/>
+          <w:sz w:val="24"/>
+          <w:szCs w:val="24"/>
+        </w:rPr>
+        <w:t xml:space="preserve">. Mund të përdorni bootloader të ndryshëm mirpo disa mbështesim vetëm BIOS kurse disa vetm UEFI </w:t>
+      </w:r>
+      <w:r>
+        <w:rPr>
+          <w:rFonts w:ascii="Times New Roman" w:hAnsi="Times New Roman" w:cs="Times New Roman"/>
+          <w:sz w:val="24"/>
+          <w:szCs w:val="24"/>
+        </w:rPr>
+        <w:t>, dhe disa mbështesin që të dyat</w:t>
+      </w:r>
+      <w:r>
+        <w:rPr>
+          <w:rFonts w:ascii="Times New Roman" w:hAnsi="Times New Roman" w:cs="Times New Roman"/>
+          <w:sz w:val="24"/>
+          <w:szCs w:val="24"/>
+        </w:rPr>
+        <w:t>.</w:t>
+      </w:r>
+      <w:r>
+        <w:rPr>
+          <w:rFonts w:ascii="Times New Roman" w:hAnsi="Times New Roman" w:cs="Times New Roman"/>
+          <w:sz w:val="24"/>
+          <w:szCs w:val="24"/>
+        </w:rPr>
+        <w:t xml:space="preserve"> Instalimi bootloader mund të instalohet ne disa menyra</w:t>
+      </w:r>
+    </w:p>
+    <w:p>
+      <w:pPr>
+        <w:pStyle w:val="ListParagraph"/>
+        <w:numPr>
+          <w:ilvl w:val="0"/>
+          <w:numId w:val="22"/>
+        </w:numPr>
+        <w:rPr>
+          <w:rFonts w:ascii="Times New Roman" w:hAnsi="Times New Roman" w:cs="Times New Roman"/>
+          <w:sz w:val="24"/>
+          <w:szCs w:val="24"/>
+        </w:rPr>
+      </w:pPr>
+      <w:r>
+        <w:rPr>
+          <w:rFonts w:ascii="Times New Roman" w:hAnsi="Times New Roman" w:cs="Times New Roman"/>
+          <w:sz w:val="24"/>
+          <w:szCs w:val="24"/>
+        </w:rPr>
+        <w:t>Disk</w:t>
+      </w:r>
+    </w:p>
+    <w:p>
+      <w:pPr>
+        <w:pStyle w:val="ListParagraph"/>
+        <w:numPr>
+          <w:ilvl w:val="0"/>
+          <w:numId w:val="22"/>
+        </w:numPr>
+        <w:rPr>
+          <w:rFonts w:ascii="Times New Roman" w:hAnsi="Times New Roman" w:cs="Times New Roman"/>
+          <w:sz w:val="24"/>
+          <w:szCs w:val="24"/>
+        </w:rPr>
+      </w:pPr>
+      <w:r>
+        <w:rPr>
+          <w:rFonts w:ascii="Times New Roman" w:hAnsi="Times New Roman" w:cs="Times New Roman"/>
+          <w:sz w:val="24"/>
+          <w:szCs w:val="24"/>
+        </w:rPr>
+        <w:t>USB</w:t>
+      </w:r>
+    </w:p>
+    <w:p>
+      <w:pPr>
+        <w:pStyle w:val="ListParagraph"/>
+        <w:numPr>
+          <w:ilvl w:val="0"/>
+          <w:numId w:val="22"/>
+        </w:numPr>
+        <w:rPr>
+          <w:rFonts w:ascii="Times New Roman" w:hAnsi="Times New Roman" w:cs="Times New Roman"/>
+          <w:sz w:val="24"/>
+          <w:szCs w:val="24"/>
+        </w:rPr>
+      </w:pPr>
+      <w:r>
+        <w:rPr>
+          <w:rFonts w:ascii="Times New Roman" w:hAnsi="Times New Roman" w:cs="Times New Roman"/>
+          <w:sz w:val="24"/>
+          <w:szCs w:val="24"/>
+        </w:rPr>
+        <w:t>Particion</w:t>
+      </w:r>
+    </w:p>
+    <w:p>
+      <w:pPr>
+        <w:rPr>
+          <w:rFonts w:ascii="Times New Roman" w:hAnsi="Times New Roman" w:cs="Times New Roman"/>
+          <w:sz w:val="24"/>
+          <w:szCs w:val="24"/>
+        </w:rPr>
+      </w:pPr>
+      <w:r>
+        <w:rPr>
+          <w:rFonts w:ascii="Times New Roman" w:hAnsi="Times New Roman" w:cs="Times New Roman"/>
+          <w:sz w:val="24"/>
+          <w:szCs w:val="24"/>
+        </w:rPr>
+        <w:t>Mirpo rekomandohet të përdoret instalimi bootloader në disk pasi system së pari kërkon ne disk pastaj në particione.</w:t>
+      </w:r>
+      <w:r>
+        <w:rPr>
+          <w:rFonts w:ascii="Times New Roman" w:hAnsi="Times New Roman" w:cs="Times New Roman"/>
+          <w:sz w:val="24"/>
+          <w:szCs w:val="24"/>
+        </w:rPr>
+        <w:t xml:space="preserve"> Instalimi bootloader grub në disk kerkon vetëm dy hapa</w:t>
+      </w:r>
+    </w:p>
+    <w:p>
+      <w:pPr>
+        <w:rPr>
+          <w:rFonts w:ascii="Times New Roman" w:hAnsi="Times New Roman" w:cs="Times New Roman"/>
+          <w:sz w:val="24"/>
+          <w:szCs w:val="24"/>
+        </w:rPr>
+      </w:pPr>
+    </w:p>
+    <w:tbl>
+      <w:tblPr>
+        <w:tblStyle w:val="MediumGrid11"/>
+        <w:tblW w:w="9937" w:type="dxa"/>
+        <w:tblBorders>
+          <w:top w:val="single" w:sz="8" w:space="0" w:color="000000" w:themeColor="text1"/>
+          <w:left w:val="single" w:sz="8" w:space="0" w:color="000000" w:themeColor="text1"/>
+          <w:bottom w:val="single" w:sz="8" w:space="0" w:color="000000" w:themeColor="text1"/>
+          <w:right w:val="single" w:sz="8" w:space="0" w:color="000000" w:themeColor="text1"/>
+          <w:insideH w:val="single" w:sz="8" w:space="0" w:color="000000" w:themeColor="text1"/>
+          <w:insideV w:val="single" w:sz="8" w:space="0" w:color="000000" w:themeColor="text1"/>
+        </w:tblBorders>
+        <w:shd w:val="pct20" w:color="auto" w:fill="000000" w:themeFill="text1"/>
+        <w:tblLook w:val="04A0"/>
+      </w:tblPr>
+      <w:tblGrid>
+        <w:gridCol w:w="9937"/>
+      </w:tblGrid>
+      <w:tr>
+        <w:trPr>
+          <w:cnfStyle w:val="100000000000"/>
+          <w:trHeight w:val="35"/>
+        </w:trPr>
+        <w:tc>
+          <w:tcPr>
+            <w:cnfStyle w:val="001000000000"/>
+            <w:tcW w:w="9937" w:type="dxa"/>
+            <w:shd w:val="pct20" w:color="auto" w:fill="000000" w:themeFill="text1"/>
+          </w:tcPr>
+          <w:p>
+            <w:pPr>
+              <w:pStyle w:val="HTMLPreformatted"/>
             </w:pPr>
           </w:p>
         </w:tc>
       </w:tr>
       <w:tr>
         <w:trPr>
-          <w:tblCellSpacing w:w="15" w:type="dxa"/>
+          <w:cnfStyle w:val="000000100000"/>
+          <w:trHeight w:val="137"/>
         </w:trPr>
         <w:tc>
           <w:tcPr>
-            <w:tcW w:w="0" w:type="auto"/>
-            <w:vAlign w:val="center"/>
-            <w:hideMark/>
+            <w:cnfStyle w:val="001000000000"/>
+            <w:tcW w:w="9937" w:type="dxa"/>
+            <w:shd w:val="pct20" w:color="auto" w:fill="000000" w:themeFill="text1"/>
           </w:tcPr>
           <w:p>
             <w:pPr>
-              <w:spacing w:after="0" w:line="240" w:lineRule="auto"/>
-              <w:rPr>
-                <w:rFonts w:ascii="Times New Roman" w:eastAsia="Times New Roman" w:hAnsi="Times New Roman" w:cs="Times New Roman"/>
-                <w:sz w:val="24"/>
-                <w:szCs w:val="24"/>
-              </w:rPr>
-            </w:pPr>
+              <w:pStyle w:val="HTMLPreformatted"/>
+            </w:pPr>
+            <w:r>
+              <w:t xml:space="preserve">[root@pragmatic]# </w:t>
+            </w:r>
+            <w:r>
+              <w:t>grub-install –recheck /dev/sda</w:t>
+            </w:r>
+          </w:p>
+          <w:p>
+            <w:pPr>
+              <w:pStyle w:val="HTMLPreformatted"/>
+            </w:pPr>
+            <w:r>
+              <w:t>Installing for i386-pc platform</w:t>
+            </w:r>
+          </w:p>
+          <w:p>
+            <w:pPr>
+              <w:pStyle w:val="HTMLPreformatted"/>
+            </w:pPr>
+            <w:r>
+              <w:t>Installation finished. No error reported.</w:t>
+            </w:r>
           </w:p>
         </w:tc>
       </w:tr>
       <w:tr>
         <w:trPr>
-          <w:tblCellSpacing w:w="15" w:type="dxa"/>
+          <w:trHeight w:val="41"/>
         </w:trPr>
         <w:tc>
           <w:tcPr>
-            <w:tcW w:w="0" w:type="auto"/>
-            <w:vAlign w:val="center"/>
-            <w:hideMark/>
+            <w:cnfStyle w:val="001000000000"/>
+            <w:tcW w:w="9937" w:type="dxa"/>
+            <w:shd w:val="pct20" w:color="auto" w:fill="000000" w:themeFill="text1"/>
           </w:tcPr>
           <w:p>
             <w:pPr>
-              <w:spacing w:after="0" w:line="240" w:lineRule="auto"/>
-              <w:rPr>
-                <w:rFonts w:ascii="Times New Roman" w:eastAsia="Times New Roman" w:hAnsi="Times New Roman" w:cs="Times New Roman"/>
-                <w:sz w:val="24"/>
-                <w:szCs w:val="24"/>
-              </w:rPr>
-            </w:pPr>
-            <w:r>
-              <w:rPr>
-                <w:rFonts w:ascii="Times New Roman" w:eastAsia="Times New Roman" w:hAnsi="Times New Roman" w:cs="Times New Roman"/>
-                <w:sz w:val="24"/>
-                <w:szCs w:val="24"/>
-              </w:rPr>
-              <w:t>arch-chroot /mnt /bin/bash -c "locale-gen"</w:t>
-            </w:r>
+              <w:rPr>
+                <w:rFonts w:ascii="Courier New" w:hAnsi="Courier New" w:cs="Courier New"/>
+                <w:color w:val="D9D9D9" w:themeColor="background1" w:themeShade="D9"/>
+                <w:sz w:val="20"/>
+                <w:szCs w:val="20"/>
+              </w:rPr>
+            </w:pPr>
+          </w:p>
+        </w:tc>
+      </w:tr>
+    </w:tbl>
+    <w:p>
+      <w:pPr>
+        <w:rPr>
+          <w:rFonts w:ascii="Times New Roman" w:hAnsi="Times New Roman" w:cs="Times New Roman"/>
+          <w:sz w:val="24"/>
+          <w:szCs w:val="24"/>
+        </w:rPr>
+      </w:pPr>
+    </w:p>
+    <w:p>
+      <w:pPr>
+        <w:rPr>
+          <w:rFonts w:ascii="Times New Roman" w:hAnsi="Times New Roman" w:cs="Times New Roman"/>
+          <w:sz w:val="24"/>
+          <w:szCs w:val="24"/>
+        </w:rPr>
+      </w:pPr>
+      <w:r>
+        <w:rPr>
+          <w:rFonts w:ascii="Times New Roman" w:hAnsi="Times New Roman" w:cs="Times New Roman"/>
+          <w:sz w:val="24"/>
+          <w:szCs w:val="24"/>
+        </w:rPr>
+        <w:lastRenderedPageBreak/>
+        <w:t>Pasi të pë</w:t>
+      </w:r>
+      <w:r>
+        <w:rPr>
+          <w:rFonts w:ascii="Times New Roman" w:hAnsi="Times New Roman" w:cs="Times New Roman"/>
+          <w:sz w:val="24"/>
+          <w:szCs w:val="24"/>
+        </w:rPr>
+        <w:t>r</w:t>
+      </w:r>
+      <w:r>
+        <w:rPr>
+          <w:rFonts w:ascii="Times New Roman" w:hAnsi="Times New Roman" w:cs="Times New Roman"/>
+          <w:sz w:val="24"/>
+          <w:szCs w:val="24"/>
+        </w:rPr>
+        <w:t>f</w:t>
+      </w:r>
+      <w:r>
+        <w:rPr>
+          <w:rFonts w:ascii="Times New Roman" w:hAnsi="Times New Roman" w:cs="Times New Roman"/>
+          <w:sz w:val="24"/>
+          <w:szCs w:val="24"/>
+        </w:rPr>
+        <w:t>u</w:t>
+      </w:r>
+      <w:r>
+        <w:rPr>
+          <w:rFonts w:ascii="Times New Roman" w:hAnsi="Times New Roman" w:cs="Times New Roman"/>
+          <w:sz w:val="24"/>
+          <w:szCs w:val="24"/>
+        </w:rPr>
+        <w:t>ndon instalimi duhet të</w:t>
+      </w:r>
+      <w:r>
+        <w:rPr>
+          <w:rFonts w:ascii="Times New Roman" w:hAnsi="Times New Roman" w:cs="Times New Roman"/>
+          <w:sz w:val="24"/>
+          <w:szCs w:val="24"/>
+        </w:rPr>
+        <w:t xml:space="preserve"> gjenerohet grub konfigurimi</w:t>
+      </w:r>
+      <w:r>
+        <w:rPr>
+          <w:rFonts w:ascii="Times New Roman" w:hAnsi="Times New Roman" w:cs="Times New Roman"/>
+          <w:sz w:val="24"/>
+          <w:szCs w:val="24"/>
+        </w:rPr>
+        <w:t xml:space="preserve"> file që gjërben për të ditur konfigurmin e grub dhe që përdoret për konfigurimin e grub</w:t>
+      </w:r>
+      <w:r>
+        <w:rPr>
+          <w:rFonts w:ascii="Times New Roman" w:hAnsi="Times New Roman" w:cs="Times New Roman"/>
+          <w:sz w:val="24"/>
+          <w:szCs w:val="24"/>
+        </w:rPr>
+        <w:t>.</w:t>
+      </w:r>
+      <w:r>
+        <w:rPr>
+          <w:rFonts w:ascii="Times New Roman" w:hAnsi="Times New Roman" w:cs="Times New Roman"/>
+          <w:sz w:val="24"/>
+          <w:szCs w:val="24"/>
+        </w:rPr>
+        <w:t>Grub file konfigurimin duhet ta gjenerojm /boot/grub/grub.cfg</w:t>
+      </w:r>
+      <w:r>
+        <w:rPr>
+          <w:rFonts w:ascii="Times New Roman" w:hAnsi="Times New Roman" w:cs="Times New Roman"/>
+          <w:sz w:val="24"/>
+          <w:szCs w:val="24"/>
+        </w:rPr>
+        <w:t>.</w:t>
+      </w:r>
+    </w:p>
+    <w:tbl>
+      <w:tblPr>
+        <w:tblStyle w:val="MediumGrid11"/>
+        <w:tblW w:w="9937" w:type="dxa"/>
+        <w:tblBorders>
+          <w:top w:val="single" w:sz="8" w:space="0" w:color="000000" w:themeColor="text1"/>
+          <w:left w:val="single" w:sz="8" w:space="0" w:color="000000" w:themeColor="text1"/>
+          <w:bottom w:val="single" w:sz="8" w:space="0" w:color="000000" w:themeColor="text1"/>
+          <w:right w:val="single" w:sz="8" w:space="0" w:color="000000" w:themeColor="text1"/>
+          <w:insideH w:val="single" w:sz="8" w:space="0" w:color="000000" w:themeColor="text1"/>
+          <w:insideV w:val="single" w:sz="8" w:space="0" w:color="000000" w:themeColor="text1"/>
+        </w:tblBorders>
+        <w:shd w:val="pct20" w:color="auto" w:fill="000000" w:themeFill="text1"/>
+        <w:tblLook w:val="04A0"/>
+      </w:tblPr>
+      <w:tblGrid>
+        <w:gridCol w:w="9937"/>
+      </w:tblGrid>
+      <w:tr>
+        <w:trPr>
+          <w:cnfStyle w:val="100000000000"/>
+          <w:trHeight w:val="35"/>
+        </w:trPr>
+        <w:tc>
+          <w:tcPr>
+            <w:cnfStyle w:val="001000000000"/>
+            <w:tcW w:w="9937" w:type="dxa"/>
+            <w:shd w:val="pct20" w:color="auto" w:fill="000000" w:themeFill="text1"/>
+          </w:tcPr>
+          <w:p>
+            <w:pPr>
+              <w:pStyle w:val="HTMLPreformatted"/>
+            </w:pPr>
           </w:p>
         </w:tc>
       </w:tr>
       <w:tr>
         <w:trPr>
-          <w:tblCellSpacing w:w="15" w:type="dxa"/>
+          <w:cnfStyle w:val="000000100000"/>
+          <w:trHeight w:val="137"/>
         </w:trPr>
         <w:tc>
           <w:tcPr>
-            <w:tcW w:w="0" w:type="auto"/>
-            <w:vAlign w:val="center"/>
-            <w:hideMark/>
+            <w:cnfStyle w:val="001000000000"/>
+            <w:tcW w:w="9937" w:type="dxa"/>
+            <w:shd w:val="pct20" w:color="auto" w:fill="000000" w:themeFill="text1"/>
           </w:tcPr>
           <w:p>
             <w:pPr>
-              <w:spacing w:after="0" w:line="240" w:lineRule="auto"/>
-              <w:rPr>
-                <w:rFonts w:ascii="Times New Roman" w:eastAsia="Times New Roman" w:hAnsi="Times New Roman" w:cs="Times New Roman"/>
-                <w:sz w:val="24"/>
-                <w:szCs w:val="24"/>
-              </w:rPr>
-            </w:pPr>
+              <w:pStyle w:val="HTMLPreformatted"/>
+            </w:pPr>
+            <w:r>
+              <w:t xml:space="preserve">[root@pragmatic]# </w:t>
+            </w:r>
+            <w:r>
+              <w:t>grub-mkconfig –o /boot/grub/grub.cfg</w:t>
+            </w:r>
+          </w:p>
+          <w:p>
+            <w:pPr>
+              <w:pStyle w:val="HTMLPreformatted"/>
+            </w:pPr>
+            <w:r>
+              <w:t>Generating grub configuration file ...</w:t>
+            </w:r>
+          </w:p>
+          <w:p>
+            <w:pPr>
+              <w:pStyle w:val="HTMLPreformatted"/>
+            </w:pPr>
+            <w:r>
+              <w:t>Found linux image: /boot/vmlinuz-linux-lts</w:t>
+            </w:r>
+          </w:p>
+          <w:p>
+            <w:pPr>
+              <w:pStyle w:val="HTMLPreformatted"/>
+            </w:pPr>
+            <w:r>
+              <w:t>Found initrd image: /boot/initramfs-linux-lts.img</w:t>
+            </w:r>
+          </w:p>
+          <w:p>
+            <w:pPr>
+              <w:pStyle w:val="HTMLPreformatted"/>
+            </w:pPr>
+            <w:r>
+              <w:t>Found fallback initramfs image: /boot/initramfs-linux-lts-fallback.img</w:t>
+            </w:r>
+          </w:p>
+          <w:p>
+            <w:pPr>
+              <w:pStyle w:val="HTMLPreformatted"/>
+            </w:pPr>
+            <w:r>
+              <w:t>Found linux image: /boot/vmlinuz-linux</w:t>
+            </w:r>
+          </w:p>
+          <w:p>
+            <w:pPr>
+              <w:pStyle w:val="HTMLPreformatted"/>
+            </w:pPr>
+            <w:r>
+              <w:t>Found initrd image: /boot/initramfs-linux.img</w:t>
+            </w:r>
+          </w:p>
+          <w:p>
+            <w:pPr>
+              <w:pStyle w:val="HTMLPreformatted"/>
+            </w:pPr>
+            <w:r>
+              <w:t>Found fallback initramfs image: /boot/initramfs-linux-fallback.img</w:t>
+            </w:r>
+          </w:p>
+          <w:p>
+            <w:pPr>
+              <w:pStyle w:val="HTMLPreformatted"/>
+            </w:pPr>
+            <w:r>
+              <w:t>done</w:t>
+            </w:r>
           </w:p>
         </w:tc>
       </w:tr>
       <w:tr>
         <w:trPr>
-          <w:tblCellSpacing w:w="15" w:type="dxa"/>
+          <w:trHeight w:val="41"/>
         </w:trPr>
         <w:tc>
           <w:tcPr>
-            <w:tcW w:w="0" w:type="auto"/>
-            <w:vAlign w:val="center"/>
-            <w:hideMark/>
+            <w:cnfStyle w:val="001000000000"/>
+            <w:tcW w:w="9937" w:type="dxa"/>
+            <w:shd w:val="pct20" w:color="auto" w:fill="000000" w:themeFill="text1"/>
           </w:tcPr>
           <w:p>
             <w:pPr>
-              <w:spacing w:after="0" w:line="240" w:lineRule="auto"/>
-              <w:rPr>
-                <w:rFonts w:ascii="Times New Roman" w:eastAsia="Times New Roman" w:hAnsi="Times New Roman" w:cs="Times New Roman"/>
-                <w:sz w:val="24"/>
-                <w:szCs w:val="24"/>
-              </w:rPr>
+              <w:rPr>
+                <w:rFonts w:ascii="Courier New" w:hAnsi="Courier New" w:cs="Courier New"/>
+                <w:color w:val="D9D9D9" w:themeColor="background1" w:themeShade="D9"/>
+                <w:sz w:val="20"/>
+                <w:szCs w:val="20"/>
+              </w:rPr>
+            </w:pPr>
+          </w:p>
+        </w:tc>
+      </w:tr>
+    </w:tbl>
+    <w:p>
+      <w:pPr>
+        <w:rPr>
+          <w:rFonts w:ascii="Times New Roman" w:hAnsi="Times New Roman" w:cs="Times New Roman"/>
+          <w:sz w:val="24"/>
+          <w:szCs w:val="24"/>
+        </w:rPr>
+      </w:pPr>
+    </w:p>
+    <w:p>
+      <w:pPr>
+        <w:rPr>
+          <w:rFonts w:ascii="Times New Roman" w:hAnsi="Times New Roman" w:cs="Times New Roman"/>
+          <w:sz w:val="24"/>
+          <w:szCs w:val="24"/>
+        </w:rPr>
+      </w:pPr>
+      <w:r>
+        <w:rPr>
+          <w:rFonts w:ascii="Times New Roman" w:hAnsi="Times New Roman" w:cs="Times New Roman"/>
+          <w:sz w:val="24"/>
+          <w:szCs w:val="24"/>
+        </w:rPr>
+        <w:t>Pasi të gjenerohet grub file atëher sistemi është I gatshem për ristartim</w:t>
+      </w:r>
+      <w:r>
+        <w:rPr>
+          <w:rFonts w:ascii="Times New Roman" w:hAnsi="Times New Roman" w:cs="Times New Roman"/>
+          <w:sz w:val="24"/>
+          <w:szCs w:val="24"/>
+        </w:rPr>
+        <w:t xml:space="preserve"> dhe mund të startoj I </w:t>
+      </w:r>
+      <w:r>
+        <w:rPr>
+          <w:rFonts w:ascii="Times New Roman" w:hAnsi="Times New Roman" w:cs="Times New Roman"/>
+          <w:sz w:val="24"/>
+          <w:szCs w:val="24"/>
+        </w:rPr>
+        <w:t>pa mvarur.</w:t>
+      </w:r>
+    </w:p>
+    <w:p>
+      <w:pPr>
+        <w:rPr>
+          <w:sz w:val="24"/>
+        </w:rPr>
+      </w:pPr>
+      <w:r>
+        <w:rPr>
+          <w:rFonts w:cstheme="minorHAnsi"/>
+          <w:b/>
+          <w:color w:val="365F91" w:themeColor="accent1" w:themeShade="BF"/>
+          <w:sz w:val="32"/>
+          <w:szCs w:val="24"/>
+        </w:rPr>
+        <w:t>7</w:t>
+      </w:r>
+      <w:r>
+        <w:rPr>
+          <w:rFonts w:cstheme="minorHAnsi"/>
+          <w:b/>
+          <w:color w:val="365F91" w:themeColor="accent1" w:themeShade="BF"/>
+          <w:sz w:val="32"/>
+          <w:szCs w:val="24"/>
+        </w:rPr>
+        <w:t>.</w:t>
+      </w:r>
+      <w:r>
+        <w:rPr>
+          <w:rFonts w:cstheme="minorHAnsi"/>
+          <w:b/>
+          <w:color w:val="365F91" w:themeColor="accent1" w:themeShade="BF"/>
+          <w:sz w:val="32"/>
+          <w:szCs w:val="24"/>
+        </w:rPr>
+        <w:t xml:space="preserve"> </w:t>
+      </w:r>
+      <w:r>
+        <w:rPr>
+          <w:rFonts w:cstheme="minorHAnsi"/>
+          <w:b/>
+          <w:color w:val="365F91" w:themeColor="accent1" w:themeShade="BF"/>
+          <w:sz w:val="32"/>
+          <w:szCs w:val="24"/>
+        </w:rPr>
+        <w:t>Updatimi sistemit dhe paketave</w:t>
+      </w:r>
+      <w:r>
+        <w:rPr>
+          <w:sz w:val="24"/>
+        </w:rPr>
+        <w:pict>
+          <v:rect id="_x0000_i1049" style="width:468pt;height:2pt" o:hralign="center" o:hrstd="t" o:hrnoshade="t" o:hr="t" fillcolor="#548dd4 [1951]" stroked="f"/>
+        </w:pict>
+      </w:r>
+    </w:p>
+    <w:p>
+      <w:pPr>
+        <w:rPr>
+          <w:rFonts w:ascii="Times New Roman" w:hAnsi="Times New Roman" w:cs="Times New Roman"/>
+          <w:sz w:val="24"/>
+          <w:szCs w:val="24"/>
+        </w:rPr>
+      </w:pPr>
+      <w:r>
+        <w:rPr>
+          <w:rFonts w:ascii="Times New Roman" w:hAnsi="Times New Roman" w:cs="Times New Roman"/>
+          <w:sz w:val="24"/>
+          <w:szCs w:val="24"/>
+        </w:rPr>
+        <w:t>Pasi të përfundon procesi instalimit dhe konfigurimit atëher mund të mirbahet sistemi duke I bë</w:t>
+      </w:r>
+      <w:r>
+        <w:rPr>
+          <w:rFonts w:ascii="Times New Roman" w:hAnsi="Times New Roman" w:cs="Times New Roman"/>
+          <w:sz w:val="24"/>
+          <w:szCs w:val="24"/>
+        </w:rPr>
+        <w:t>r update, gje gjeneruar celsat per siguri të paketave</w:t>
+      </w:r>
+      <w:r>
+        <w:rPr>
+          <w:rFonts w:ascii="Times New Roman" w:hAnsi="Times New Roman" w:cs="Times New Roman"/>
+          <w:sz w:val="24"/>
+          <w:szCs w:val="24"/>
+        </w:rPr>
+        <w:t>.</w:t>
+      </w:r>
+    </w:p>
+    <w:tbl>
+      <w:tblPr>
+        <w:tblStyle w:val="MediumGrid11"/>
+        <w:tblW w:w="9937" w:type="dxa"/>
+        <w:tblBorders>
+          <w:top w:val="single" w:sz="8" w:space="0" w:color="000000" w:themeColor="text1"/>
+          <w:left w:val="single" w:sz="8" w:space="0" w:color="000000" w:themeColor="text1"/>
+          <w:bottom w:val="single" w:sz="8" w:space="0" w:color="000000" w:themeColor="text1"/>
+          <w:right w:val="single" w:sz="8" w:space="0" w:color="000000" w:themeColor="text1"/>
+          <w:insideH w:val="single" w:sz="8" w:space="0" w:color="000000" w:themeColor="text1"/>
+          <w:insideV w:val="single" w:sz="8" w:space="0" w:color="000000" w:themeColor="text1"/>
+        </w:tblBorders>
+        <w:shd w:val="pct20" w:color="auto" w:fill="000000" w:themeFill="text1"/>
+        <w:tblLook w:val="04A0"/>
+      </w:tblPr>
+      <w:tblGrid>
+        <w:gridCol w:w="9937"/>
+      </w:tblGrid>
+      <w:tr>
+        <w:trPr>
+          <w:cnfStyle w:val="100000000000"/>
+          <w:trHeight w:val="35"/>
+        </w:trPr>
+        <w:tc>
+          <w:tcPr>
+            <w:cnfStyle w:val="001000000000"/>
+            <w:tcW w:w="9937" w:type="dxa"/>
+            <w:shd w:val="pct20" w:color="auto" w:fill="000000" w:themeFill="text1"/>
+          </w:tcPr>
+          <w:p>
+            <w:pPr>
+              <w:pStyle w:val="HTMLPreformatted"/>
             </w:pPr>
           </w:p>
         </w:tc>
       </w:tr>
       <w:tr>
         <w:trPr>
-          <w:tblCellSpacing w:w="15" w:type="dxa"/>
+          <w:cnfStyle w:val="000000100000"/>
+          <w:trHeight w:val="137"/>
         </w:trPr>
         <w:tc>
           <w:tcPr>
-            <w:tcW w:w="0" w:type="auto"/>
-            <w:vAlign w:val="center"/>
-            <w:hideMark/>
+            <w:cnfStyle w:val="001000000000"/>
+            <w:tcW w:w="9937" w:type="dxa"/>
+            <w:shd w:val="pct20" w:color="auto" w:fill="000000" w:themeFill="text1"/>
           </w:tcPr>
           <w:p>
             <w:pPr>
-              <w:spacing w:after="0" w:line="240" w:lineRule="auto"/>
-              <w:rPr>
-                <w:rFonts w:ascii="Times New Roman" w:eastAsia="Times New Roman" w:hAnsi="Times New Roman" w:cs="Times New Roman"/>
-                <w:sz w:val="24"/>
-                <w:szCs w:val="24"/>
-              </w:rPr>
-            </w:pPr>
-            <w:r>
-              <w:rPr>
-                <w:rFonts w:ascii="Times New Roman" w:eastAsia="Times New Roman" w:hAnsi="Times New Roman" w:cs="Times New Roman"/>
-                <w:sz w:val="24"/>
-                <w:szCs w:val="24"/>
-              </w:rPr>
-              <w:t>arch-chroot /mnt /bin/bash -c "echo LANG=en_US.UTF-8 &gt; /etc/locale.conf"</w:t>
+              <w:pStyle w:val="HTMLPreformatted"/>
+              <w:rPr>
+                <w:b w:val="0"/>
+                <w:bCs w:val="0"/>
+              </w:rPr>
+            </w:pPr>
+            <w:r>
+              <w:t xml:space="preserve">[root@pragmatic]# </w:t>
+            </w:r>
+            <w:r>
+              <w:t xml:space="preserve">pacman </w:t>
+            </w:r>
+            <w:r>
+              <w:t>–</w:t>
+            </w:r>
+            <w:r>
+              <w:t>Syyu</w:t>
+            </w:r>
+            <w:r>
+              <w:t xml:space="preserve"> base</w:t>
+            </w:r>
+          </w:p>
+          <w:p>
+            <w:pPr>
+              <w:pStyle w:val="HTMLPreformatted"/>
+              <w:rPr>
+                <w:b w:val="0"/>
+                <w:bCs w:val="0"/>
+              </w:rPr>
+            </w:pPr>
+            <w:r>
+              <w:t xml:space="preserve">[root@pragmatic]# </w:t>
+            </w:r>
+            <w:r>
+              <w:t>pacman-key --populate</w:t>
+            </w:r>
+          </w:p>
+          <w:p>
+            <w:pPr>
+              <w:pStyle w:val="HTMLPreformatted"/>
+              <w:rPr>
+                <w:b w:val="0"/>
+                <w:bCs w:val="0"/>
+              </w:rPr>
+            </w:pPr>
+            <w:r>
+              <w:t xml:space="preserve">[root@pragmatic]# </w:t>
+            </w:r>
+            <w:r>
+              <w:t>pacman-key --init</w:t>
+            </w:r>
+          </w:p>
+          <w:p>
+            <w:pPr>
+              <w:pStyle w:val="HTMLPreformatted"/>
+              <w:rPr>
+                <w:b w:val="0"/>
+                <w:bCs w:val="0"/>
+              </w:rPr>
+            </w:pPr>
+            <w:r>
+              <w:t xml:space="preserve">[root@pragmatic]# </w:t>
+            </w:r>
+            <w:r>
+              <w:t>pacman-key –refresh-keys</w:t>
             </w:r>
           </w:p>
         </w:tc>
       </w:tr>
       <w:tr>
         <w:trPr>
-          <w:tblCellSpacing w:w="15" w:type="dxa"/>
+          <w:trHeight w:val="41"/>
         </w:trPr>
         <w:tc>
           <w:tcPr>
-            <w:tcW w:w="0" w:type="auto"/>
-            <w:vAlign w:val="center"/>
-            <w:hideMark/>
+            <w:cnfStyle w:val="001000000000"/>
+            <w:tcW w:w="9937" w:type="dxa"/>
+            <w:shd w:val="pct20" w:color="auto" w:fill="000000" w:themeFill="text1"/>
           </w:tcPr>
           <w:p>
             <w:pPr>
-              <w:spacing w:after="0" w:line="240" w:lineRule="auto"/>
-              <w:rPr>
-                <w:rFonts w:ascii="Times New Roman" w:eastAsia="Times New Roman" w:hAnsi="Times New Roman" w:cs="Times New Roman"/>
-                <w:sz w:val="24"/>
-                <w:szCs w:val="24"/>
-              </w:rPr>
+              <w:rPr>
+                <w:rFonts w:ascii="Courier New" w:hAnsi="Courier New" w:cs="Courier New"/>
+                <w:color w:val="D9D9D9" w:themeColor="background1" w:themeShade="D9"/>
+                <w:sz w:val="20"/>
+                <w:szCs w:val="20"/>
+              </w:rPr>
+            </w:pPr>
+          </w:p>
+        </w:tc>
+      </w:tr>
+    </w:tbl>
+    <w:p>
+      <w:pPr>
+        <w:rPr>
+          <w:rFonts w:ascii="Times New Roman" w:hAnsi="Times New Roman" w:cs="Times New Roman"/>
+          <w:sz w:val="24"/>
+          <w:szCs w:val="24"/>
+        </w:rPr>
+      </w:pPr>
+      <w:r>
+        <w:rPr>
+          <w:rFonts w:ascii="Times New Roman" w:hAnsi="Times New Roman" w:cs="Times New Roman"/>
+          <w:sz w:val="24"/>
+          <w:szCs w:val="24"/>
+        </w:rPr>
+        <w:t>Updatimi sistemi mund të përdor koh pas kohe gjat përdorimi të sistemit</w:t>
+      </w:r>
+      <w:r>
+        <w:rPr>
+          <w:rFonts w:ascii="Times New Roman" w:hAnsi="Times New Roman" w:cs="Times New Roman"/>
+          <w:sz w:val="24"/>
+          <w:szCs w:val="24"/>
+        </w:rPr>
+        <w:t xml:space="preserve"> kurse rregullimi celsave të pacman shë</w:t>
+      </w:r>
+      <w:r>
+        <w:rPr>
+          <w:rFonts w:ascii="Times New Roman" w:hAnsi="Times New Roman" w:cs="Times New Roman"/>
+          <w:sz w:val="24"/>
+          <w:szCs w:val="24"/>
+        </w:rPr>
+        <w:t>r</w:t>
+      </w:r>
+      <w:r>
+        <w:rPr>
+          <w:rFonts w:ascii="Times New Roman" w:hAnsi="Times New Roman" w:cs="Times New Roman"/>
+          <w:sz w:val="24"/>
+          <w:szCs w:val="24"/>
+        </w:rPr>
+        <w:t>ben</w:t>
+      </w:r>
+      <w:r>
+        <w:rPr>
+          <w:rFonts w:ascii="Times New Roman" w:hAnsi="Times New Roman" w:cs="Times New Roman"/>
+          <w:sz w:val="24"/>
+          <w:szCs w:val="24"/>
+        </w:rPr>
+        <w:t xml:space="preserve"> për konfigurimin e dhe eleminimin e problemeve gjat instalimit të paketave kjo procedur duhet të bëhet vetëm gja procesit të instalimit dhe më von mund të mirmbahet vetëm duke I bër update paketa me </w:t>
+      </w:r>
+      <w:r>
+        <w:rPr>
+          <w:rFonts w:ascii="Times New Roman" w:hAnsi="Times New Roman" w:cs="Times New Roman"/>
+          <w:b/>
+          <w:sz w:val="24"/>
+          <w:szCs w:val="24"/>
+        </w:rPr>
+        <w:t xml:space="preserve">pacman </w:t>
+      </w:r>
+      <w:r>
+        <w:rPr>
+          <w:rFonts w:ascii="Times New Roman" w:hAnsi="Times New Roman" w:cs="Times New Roman"/>
+          <w:b/>
+          <w:sz w:val="24"/>
+          <w:szCs w:val="24"/>
+        </w:rPr>
+        <w:t>–</w:t>
+      </w:r>
+      <w:r>
+        <w:rPr>
+          <w:rFonts w:ascii="Times New Roman" w:hAnsi="Times New Roman" w:cs="Times New Roman"/>
+          <w:b/>
+          <w:sz w:val="24"/>
+          <w:szCs w:val="24"/>
+        </w:rPr>
+        <w:t>Syyu</w:t>
+      </w:r>
+      <w:r>
+        <w:rPr>
+          <w:rFonts w:ascii="Times New Roman" w:hAnsi="Times New Roman" w:cs="Times New Roman"/>
+          <w:b/>
+          <w:sz w:val="24"/>
+          <w:szCs w:val="24"/>
+        </w:rPr>
+        <w:t>.</w:t>
+      </w:r>
+    </w:p>
+    <w:p>
+      <w:pPr>
+        <w:rPr>
+          <w:sz w:val="24"/>
+        </w:rPr>
+      </w:pPr>
+      <w:r>
+        <w:rPr>
+          <w:rFonts w:cstheme="minorHAnsi"/>
+          <w:b/>
+          <w:color w:val="365F91" w:themeColor="accent1" w:themeShade="BF"/>
+          <w:sz w:val="32"/>
+          <w:szCs w:val="24"/>
+        </w:rPr>
+        <w:t>9</w:t>
+      </w:r>
+      <w:r>
+        <w:rPr>
+          <w:rFonts w:cstheme="minorHAnsi"/>
+          <w:b/>
+          <w:color w:val="365F91" w:themeColor="accent1" w:themeShade="BF"/>
+          <w:sz w:val="32"/>
+          <w:szCs w:val="24"/>
+        </w:rPr>
+        <w:t xml:space="preserve">. </w:t>
+      </w:r>
+      <w:r>
+        <w:rPr>
+          <w:rFonts w:cstheme="minorHAnsi"/>
+          <w:b/>
+          <w:color w:val="365F91" w:themeColor="accent1" w:themeShade="BF"/>
+          <w:sz w:val="32"/>
+          <w:szCs w:val="24"/>
+        </w:rPr>
+        <w:t>Pastrimi I t</w:t>
+      </w:r>
+      <w:r>
+        <w:rPr>
+          <w:rFonts w:cstheme="minorHAnsi"/>
+          <w:b/>
+          <w:color w:val="365F91" w:themeColor="accent1" w:themeShade="BF"/>
+          <w:sz w:val="32"/>
+          <w:szCs w:val="24"/>
+          <w:lang w:eastAsia="ja-JP"/>
+        </w:rPr>
+        <w:t>ë dhënave të pa nevojshme</w:t>
+      </w:r>
+      <w:r>
+        <w:rPr>
+          <w:sz w:val="24"/>
+        </w:rPr>
+        <w:pict>
+          <v:rect id="_x0000_i1050" style="width:468pt;height:2pt" o:hralign="center" o:hrstd="t" o:hrnoshade="t" o:hr="t" fillcolor="#548dd4 [1951]" stroked="f"/>
+        </w:pict>
+      </w:r>
+    </w:p>
+    <w:p>
+      <w:pPr>
+        <w:spacing w:after="0" w:line="240" w:lineRule="auto"/>
+        <w:rPr>
+          <w:rFonts w:ascii="Times New Roman" w:eastAsia="Times New Roman" w:hAnsi="Times New Roman" w:cs="Times New Roman"/>
+          <w:sz w:val="24"/>
+          <w:szCs w:val="24"/>
+        </w:rPr>
+      </w:pPr>
+      <w:r>
+        <w:rPr>
+          <w:rFonts w:ascii="Times New Roman" w:eastAsia="Times New Roman" w:hAnsi="Times New Roman" w:cs="Times New Roman"/>
+          <w:sz w:val="24"/>
+          <w:szCs w:val="24"/>
+        </w:rPr>
+        <w:t>Pastrimi I të dhënave duhet të bëhet për arsyje që në startimin e ardhëshm sistemi të jet I freskt pa asnje të dhën gjat përdorimi dhe të duket sikur është përdorimi I par I tij</w:t>
+      </w:r>
+      <w:r>
+        <w:rPr>
+          <w:rFonts w:ascii="Times New Roman" w:eastAsia="Times New Roman" w:hAnsi="Times New Roman" w:cs="Times New Roman"/>
+          <w:sz w:val="24"/>
+          <w:szCs w:val="24"/>
+        </w:rPr>
+        <w:t>.</w:t>
+      </w:r>
+    </w:p>
+    <w:p>
+      <w:pPr>
+        <w:spacing w:after="0" w:line="240" w:lineRule="auto"/>
+        <w:rPr>
+          <w:rFonts w:ascii="Times New Roman" w:eastAsia="Times New Roman" w:hAnsi="Times New Roman" w:cs="Times New Roman"/>
+          <w:sz w:val="24"/>
+          <w:szCs w:val="24"/>
+        </w:rPr>
+      </w:pPr>
+    </w:p>
+    <w:p>
+      <w:pPr>
+        <w:spacing w:after="0" w:line="240" w:lineRule="auto"/>
+        <w:rPr>
+          <w:rFonts w:ascii="Times New Roman" w:eastAsia="Times New Roman" w:hAnsi="Times New Roman" w:cs="Times New Roman"/>
+          <w:sz w:val="24"/>
+          <w:szCs w:val="24"/>
+        </w:rPr>
+      </w:pPr>
+      <w:r>
+        <w:rPr>
+          <w:rFonts w:ascii="Times New Roman" w:eastAsia="Times New Roman" w:hAnsi="Times New Roman" w:cs="Times New Roman"/>
+          <w:sz w:val="24"/>
+          <w:szCs w:val="24"/>
+        </w:rPr>
+        <w:t>Pastrami I të dhënave të pa nevojshme nënkupto</w:t>
+      </w:r>
+      <w:r>
+        <w:rPr>
+          <w:rFonts w:ascii="Times New Roman" w:eastAsia="Times New Roman" w:hAnsi="Times New Roman" w:cs="Times New Roman"/>
+          <w:sz w:val="24"/>
+          <w:szCs w:val="24"/>
+        </w:rPr>
+        <w:t>n pastrimin e cache,paketave,log,temporary files</w:t>
+      </w:r>
+    </w:p>
+    <w:tbl>
+      <w:tblPr>
+        <w:tblStyle w:val="MediumGrid11"/>
+        <w:tblW w:w="9937" w:type="dxa"/>
+        <w:tblBorders>
+          <w:top w:val="single" w:sz="8" w:space="0" w:color="000000" w:themeColor="text1"/>
+          <w:left w:val="single" w:sz="8" w:space="0" w:color="000000" w:themeColor="text1"/>
+          <w:bottom w:val="single" w:sz="8" w:space="0" w:color="000000" w:themeColor="text1"/>
+          <w:right w:val="single" w:sz="8" w:space="0" w:color="000000" w:themeColor="text1"/>
+          <w:insideH w:val="single" w:sz="8" w:space="0" w:color="000000" w:themeColor="text1"/>
+          <w:insideV w:val="single" w:sz="8" w:space="0" w:color="000000" w:themeColor="text1"/>
+        </w:tblBorders>
+        <w:shd w:val="pct20" w:color="auto" w:fill="000000" w:themeFill="text1"/>
+        <w:tblLook w:val="04A0"/>
+      </w:tblPr>
+      <w:tblGrid>
+        <w:gridCol w:w="9937"/>
+      </w:tblGrid>
+      <w:tr>
+        <w:trPr>
+          <w:cnfStyle w:val="100000000000"/>
+          <w:trHeight w:val="35"/>
+        </w:trPr>
+        <w:tc>
+          <w:tcPr>
+            <w:cnfStyle w:val="001000000000"/>
+            <w:tcW w:w="9937" w:type="dxa"/>
+            <w:shd w:val="pct20" w:color="auto" w:fill="000000" w:themeFill="text1"/>
+          </w:tcPr>
+          <w:p>
+            <w:pPr>
+              <w:pStyle w:val="HTMLPreformatted"/>
             </w:pPr>
           </w:p>
         </w:tc>
       </w:tr>
       <w:tr>
         <w:trPr>
-          <w:tblCellSpacing w:w="15" w:type="dxa"/>
+          <w:cnfStyle w:val="000000100000"/>
+          <w:trHeight w:val="137"/>
         </w:trPr>
         <w:tc>
           <w:tcPr>
-            <w:tcW w:w="0" w:type="auto"/>
-            <w:vAlign w:val="center"/>
-            <w:hideMark/>
+            <w:cnfStyle w:val="001000000000"/>
+            <w:tcW w:w="9937" w:type="dxa"/>
+            <w:shd w:val="pct20" w:color="auto" w:fill="000000" w:themeFill="text1"/>
           </w:tcPr>
           <w:p>
             <w:pPr>
-              <w:spacing w:after="0" w:line="240" w:lineRule="auto"/>
-              <w:rPr>
-                <w:rFonts w:ascii="Times New Roman" w:eastAsia="Times New Roman" w:hAnsi="Times New Roman" w:cs="Times New Roman"/>
-                <w:sz w:val="24"/>
-                <w:szCs w:val="24"/>
-              </w:rPr>
-            </w:pPr>
+              <w:pStyle w:val="HTMLPreformatted"/>
+              <w:rPr>
+                <w:b w:val="0"/>
+                <w:bCs w:val="0"/>
+              </w:rPr>
+            </w:pPr>
+            <w:r>
+              <w:t xml:space="preserve">[root@pragmatic]# </w:t>
+            </w:r>
+            <w:r>
+              <w:t xml:space="preserve">find </w:t>
+            </w:r>
+            <w:r>
+              <w:rPr>
+                <w:rStyle w:val="pl-pds"/>
+              </w:rPr>
+              <w:t>"</w:t>
+            </w:r>
+            <w:r>
+              <w:rPr>
+                <w:rStyle w:val="pl-s"/>
+              </w:rPr>
+              <w:t>/mnt/var/lib/pacman</w:t>
+            </w:r>
+            <w:r>
+              <w:rPr>
+                <w:rStyle w:val="pl-pds"/>
+              </w:rPr>
+              <w:t>"</w:t>
+            </w:r>
+            <w:r>
+              <w:t xml:space="preserve"> -maxdepth 1 -type f -delete</w:t>
+            </w:r>
+          </w:p>
+          <w:p>
+            <w:pPr>
+              <w:pStyle w:val="HTMLPreformatted"/>
+              <w:rPr>
+                <w:b w:val="0"/>
+                <w:bCs w:val="0"/>
+              </w:rPr>
+            </w:pPr>
+            <w:r>
+              <w:t xml:space="preserve">[root@pragmatic]# </w:t>
+            </w:r>
+            <w:r>
+              <w:t xml:space="preserve">find </w:t>
+            </w:r>
+            <w:r>
+              <w:rPr>
+                <w:rStyle w:val="pl-pds"/>
+              </w:rPr>
+              <w:t>"</w:t>
+            </w:r>
+            <w:r>
+              <w:rPr>
+                <w:rStyle w:val="pl-s"/>
+              </w:rPr>
+              <w:t>/mnt/var/lib/pacman/sync</w:t>
+            </w:r>
+            <w:r>
+              <w:rPr>
+                <w:rStyle w:val="pl-pds"/>
+              </w:rPr>
+              <w:t>"</w:t>
+            </w:r>
+            <w:r>
+              <w:t xml:space="preserve"> -maxdepth 1 -type f -delete</w:t>
+            </w:r>
+          </w:p>
+          <w:p>
+            <w:pPr>
+              <w:pStyle w:val="HTMLPreformatted"/>
+              <w:rPr>
+                <w:b w:val="0"/>
+                <w:bCs w:val="0"/>
+              </w:rPr>
+            </w:pPr>
+            <w:r>
+              <w:t xml:space="preserve">[root@pragmatic]# </w:t>
+            </w:r>
+            <w:r>
+              <w:t xml:space="preserve">find </w:t>
+            </w:r>
+            <w:r>
+              <w:rPr>
+                <w:rStyle w:val="pl-pds"/>
+              </w:rPr>
+              <w:t>"</w:t>
+            </w:r>
+            <w:r>
+              <w:rPr>
+                <w:rStyle w:val="pl-s"/>
+              </w:rPr>
+              <w:t>/mnt/var/cache/pacman/pkg</w:t>
+            </w:r>
+            <w:r>
+              <w:rPr>
+                <w:rStyle w:val="pl-pds"/>
+              </w:rPr>
+              <w:t>"</w:t>
+            </w:r>
+            <w:r>
+              <w:t xml:space="preserve"> -maxdepth 1 -type f -delete</w:t>
+            </w:r>
+          </w:p>
+          <w:p>
+            <w:pPr>
+              <w:pStyle w:val="HTMLPreformatted"/>
+              <w:rPr>
+                <w:b w:val="0"/>
+                <w:bCs w:val="0"/>
+              </w:rPr>
+            </w:pPr>
+            <w:r>
+              <w:lastRenderedPageBreak/>
+              <w:t xml:space="preserve">[root@pragmatic]# </w:t>
+            </w:r>
+            <w:r>
+              <w:t xml:space="preserve">find </w:t>
+            </w:r>
+            <w:r>
+              <w:rPr>
+                <w:rStyle w:val="pl-pds"/>
+              </w:rPr>
+              <w:t>"</w:t>
+            </w:r>
+            <w:r>
+              <w:rPr>
+                <w:rStyle w:val="pl-s"/>
+              </w:rPr>
+              <w:t>/mnt/var/log</w:t>
+            </w:r>
+            <w:r>
+              <w:rPr>
+                <w:rStyle w:val="pl-pds"/>
+              </w:rPr>
+              <w:t>"</w:t>
+            </w:r>
+            <w:r>
+              <w:t xml:space="preserve"> -maxdepth 1 -type f -delete</w:t>
+            </w:r>
+          </w:p>
+          <w:p>
+            <w:pPr>
+              <w:pStyle w:val="HTMLPreformatted"/>
+              <w:rPr>
+                <w:b w:val="0"/>
+                <w:bCs w:val="0"/>
+              </w:rPr>
+            </w:pPr>
+            <w:r>
+              <w:t xml:space="preserve">[root@pragmatic]# </w:t>
+            </w:r>
+            <w:r>
+              <w:t xml:space="preserve">find </w:t>
+            </w:r>
+            <w:r>
+              <w:rPr>
+                <w:rStyle w:val="pl-pds"/>
+              </w:rPr>
+              <w:t>"</w:t>
+            </w:r>
+            <w:r>
+              <w:rPr>
+                <w:rStyle w:val="pl-s"/>
+              </w:rPr>
+              <w:t>/mnt/var/tmp</w:t>
+            </w:r>
+            <w:r>
+              <w:rPr>
+                <w:rStyle w:val="pl-pds"/>
+              </w:rPr>
+              <w:t>"</w:t>
+            </w:r>
+            <w:r>
+              <w:t xml:space="preserve"> -maxdepth 1 -type f -deletefind </w:t>
+            </w:r>
+            <w:r>
+              <w:rPr>
+                <w:rStyle w:val="pl-pds"/>
+              </w:rPr>
+              <w:t>"</w:t>
+            </w:r>
+            <w:r>
+              <w:rPr>
+                <w:rStyle w:val="pl-smi"/>
+              </w:rPr>
+              <w:t>${work_dir}</w:t>
+            </w:r>
+            <w:r>
+              <w:rPr>
+                <w:rStyle w:val="pl-pds"/>
+              </w:rPr>
+              <w:t>"</w:t>
+            </w:r>
+            <w:r>
+              <w:t xml:space="preserve"> </w:t>
+            </w:r>
+            <w:r>
+              <w:rPr>
+                <w:rStyle w:val="pl-cce"/>
+              </w:rPr>
+              <w:t>\(</w:t>
+            </w:r>
+            <w:r>
+              <w:t xml:space="preserve"> -name </w:t>
+            </w:r>
+            <w:r>
+              <w:rPr>
+                <w:rStyle w:val="pl-pds"/>
+              </w:rPr>
+              <w:t>"</w:t>
+            </w:r>
+            <w:r>
+              <w:rPr>
+                <w:rStyle w:val="pl-s"/>
+              </w:rPr>
+              <w:t>*.pacnew</w:t>
+            </w:r>
+            <w:r>
+              <w:rPr>
+                <w:rStyle w:val="pl-pds"/>
+              </w:rPr>
+              <w:t>"</w:t>
+            </w:r>
+            <w:r>
+              <w:t xml:space="preserve"> -o -name </w:t>
+            </w:r>
+            <w:r>
+              <w:rPr>
+                <w:rStyle w:val="pl-pds"/>
+              </w:rPr>
+              <w:t>"</w:t>
+            </w:r>
+            <w:r>
+              <w:rPr>
+                <w:rStyle w:val="pl-s"/>
+              </w:rPr>
+              <w:t>*.pacsave</w:t>
+            </w:r>
+            <w:r>
+              <w:rPr>
+                <w:rStyle w:val="pl-pds"/>
+              </w:rPr>
+              <w:t>"</w:t>
+            </w:r>
+            <w:r>
+              <w:t xml:space="preserve"> -o -name </w:t>
+            </w:r>
+            <w:r>
+              <w:rPr>
+                <w:rStyle w:val="pl-pds"/>
+              </w:rPr>
+              <w:t>"</w:t>
+            </w:r>
+            <w:r>
+              <w:rPr>
+                <w:rStyle w:val="pl-s"/>
+              </w:rPr>
+              <w:t>*.pacorig</w:t>
+            </w:r>
+            <w:r>
+              <w:rPr>
+                <w:rStyle w:val="pl-pds"/>
+              </w:rPr>
+              <w:t>"</w:t>
+            </w:r>
+            <w:r>
+              <w:t xml:space="preserve"> </w:t>
+            </w:r>
+            <w:r>
+              <w:rPr>
+                <w:rStyle w:val="pl-cce"/>
+              </w:rPr>
+              <w:t>\)</w:t>
+            </w:r>
+            <w:r>
+              <w:t xml:space="preserve"> -delete</w:t>
+            </w:r>
           </w:p>
         </w:tc>
       </w:tr>
       <w:tr>
         <w:trPr>
-          <w:tblCellSpacing w:w="15" w:type="dxa"/>
+          <w:trHeight w:val="41"/>
         </w:trPr>
         <w:tc>
           <w:tcPr>
-            <w:tcW w:w="0" w:type="auto"/>
-            <w:vAlign w:val="center"/>
-            <w:hideMark/>
+            <w:cnfStyle w:val="001000000000"/>
+            <w:tcW w:w="9937" w:type="dxa"/>
+            <w:shd w:val="pct20" w:color="auto" w:fill="000000" w:themeFill="text1"/>
           </w:tcPr>
           <w:p>
             <w:pPr>
-              <w:spacing w:after="0" w:line="240" w:lineRule="auto"/>
-              <w:rPr>
-                <w:rFonts w:ascii="Times New Roman" w:eastAsia="Times New Roman" w:hAnsi="Times New Roman" w:cs="Times New Roman"/>
-                <w:sz w:val="24"/>
-                <w:szCs w:val="24"/>
-              </w:rPr>
-            </w:pPr>
-            <w:r>
-              <w:rPr>
-                <w:rFonts w:ascii="Times New Roman" w:eastAsia="Times New Roman" w:hAnsi="Times New Roman" w:cs="Times New Roman"/>
-                <w:sz w:val="24"/>
-                <w:szCs w:val="24"/>
-              </w:rPr>
-              <w:t>arch-chroot /mnt /bin/bash -c "mkinitcpio -p linux"</w:t>
-            </w:r>
-          </w:p>
-        </w:tc>
-      </w:tr>
-      <w:tr>
-        <w:trPr>
-          <w:tblCellSpacing w:w="15" w:type="dxa"/>
-        </w:trPr>
-        <w:tc>
-          <w:tcPr>
-            <w:tcW w:w="0" w:type="auto"/>
-            <w:vAlign w:val="center"/>
-            <w:hideMark/>
-          </w:tcPr>
-          <w:p>
-            <w:pPr>
-              <w:spacing w:after="0" w:line="240" w:lineRule="auto"/>
-              <w:rPr>
-                <w:rFonts w:ascii="Times New Roman" w:eastAsia="Times New Roman" w:hAnsi="Times New Roman" w:cs="Times New Roman"/>
-                <w:sz w:val="24"/>
-                <w:szCs w:val="24"/>
-              </w:rPr>
-            </w:pPr>
-          </w:p>
-        </w:tc>
-      </w:tr>
-      <w:tr>
-        <w:trPr>
-          <w:tblCellSpacing w:w="15" w:type="dxa"/>
-        </w:trPr>
-        <w:tc>
-          <w:tcPr>
-            <w:tcW w:w="0" w:type="auto"/>
-            <w:vAlign w:val="center"/>
-            <w:hideMark/>
-          </w:tcPr>
-          <w:p>
-            <w:pPr>
-              <w:spacing w:after="0" w:line="240" w:lineRule="auto"/>
-              <w:rPr>
-                <w:rFonts w:ascii="Times New Roman" w:eastAsia="Times New Roman" w:hAnsi="Times New Roman" w:cs="Times New Roman"/>
-                <w:sz w:val="24"/>
-                <w:szCs w:val="24"/>
-              </w:rPr>
-            </w:pPr>
-          </w:p>
-        </w:tc>
-      </w:tr>
-      <w:tr>
-        <w:trPr>
-          <w:tblCellSpacing w:w="15" w:type="dxa"/>
-        </w:trPr>
-        <w:tc>
-          <w:tcPr>
-            <w:tcW w:w="0" w:type="auto"/>
-            <w:vAlign w:val="center"/>
-            <w:hideMark/>
-          </w:tcPr>
-          <w:p>
-            <w:pPr>
-              <w:spacing w:after="0" w:line="240" w:lineRule="auto"/>
-              <w:rPr>
-                <w:rFonts w:ascii="Times New Roman" w:eastAsia="Times New Roman" w:hAnsi="Times New Roman" w:cs="Times New Roman"/>
-                <w:sz w:val="24"/>
-                <w:szCs w:val="24"/>
-              </w:rPr>
-            </w:pPr>
-            <w:r>
-              <w:rPr>
-                <w:rFonts w:ascii="Times New Roman" w:eastAsia="Times New Roman" w:hAnsi="Times New Roman" w:cs="Times New Roman"/>
-                <w:sz w:val="24"/>
-                <w:szCs w:val="24"/>
-              </w:rPr>
-              <w:t>arch-chroot /mnt /bin/bash -c "grub-install --recheck ${BOOT_MOUNT::-1}"</w:t>
-            </w:r>
-          </w:p>
-        </w:tc>
-      </w:tr>
-      <w:tr>
-        <w:trPr>
-          <w:tblCellSpacing w:w="15" w:type="dxa"/>
-        </w:trPr>
-        <w:tc>
-          <w:tcPr>
-            <w:tcW w:w="0" w:type="auto"/>
-            <w:vAlign w:val="center"/>
-            <w:hideMark/>
-          </w:tcPr>
-          <w:p>
-            <w:pPr>
-              <w:spacing w:after="0" w:line="240" w:lineRule="auto"/>
-              <w:rPr>
-                <w:rFonts w:ascii="Times New Roman" w:eastAsia="Times New Roman" w:hAnsi="Times New Roman" w:cs="Times New Roman"/>
-                <w:sz w:val="24"/>
-                <w:szCs w:val="24"/>
-              </w:rPr>
-            </w:pPr>
-          </w:p>
-        </w:tc>
-      </w:tr>
-      <w:tr>
-        <w:trPr>
-          <w:tblCellSpacing w:w="15" w:type="dxa"/>
-        </w:trPr>
-        <w:tc>
-          <w:tcPr>
-            <w:tcW w:w="0" w:type="auto"/>
-            <w:vAlign w:val="center"/>
-            <w:hideMark/>
-          </w:tcPr>
-          <w:p>
-            <w:pPr>
-              <w:spacing w:after="0" w:line="240" w:lineRule="auto"/>
-              <w:rPr>
-                <w:rFonts w:ascii="Times New Roman" w:eastAsia="Times New Roman" w:hAnsi="Times New Roman" w:cs="Times New Roman"/>
-                <w:sz w:val="24"/>
-                <w:szCs w:val="24"/>
-              </w:rPr>
-            </w:pPr>
-          </w:p>
-        </w:tc>
-      </w:tr>
-      <w:tr>
-        <w:trPr>
-          <w:tblCellSpacing w:w="15" w:type="dxa"/>
-        </w:trPr>
-        <w:tc>
-          <w:tcPr>
-            <w:tcW w:w="0" w:type="auto"/>
-            <w:vAlign w:val="center"/>
-            <w:hideMark/>
-          </w:tcPr>
-          <w:p>
-            <w:pPr>
-              <w:spacing w:after="0" w:line="240" w:lineRule="auto"/>
-              <w:rPr>
-                <w:rFonts w:ascii="Times New Roman" w:eastAsia="Times New Roman" w:hAnsi="Times New Roman" w:cs="Times New Roman"/>
-                <w:sz w:val="24"/>
-                <w:szCs w:val="24"/>
-              </w:rPr>
-            </w:pPr>
-            <w:r>
-              <w:rPr>
-                <w:rFonts w:ascii="Times New Roman" w:eastAsia="Times New Roman" w:hAnsi="Times New Roman" w:cs="Times New Roman"/>
-                <w:sz w:val="24"/>
-                <w:szCs w:val="24"/>
-              </w:rPr>
-              <w:t>arch-chroot /mnt /bin/bash -c "grub-mkconfig -o /boot/grub/grub.cfg"</w:t>
-            </w:r>
-          </w:p>
-        </w:tc>
-      </w:tr>
-      <w:tr>
-        <w:trPr>
-          <w:tblCellSpacing w:w="15" w:type="dxa"/>
-        </w:trPr>
-        <w:tc>
-          <w:tcPr>
-            <w:tcW w:w="0" w:type="auto"/>
-            <w:vAlign w:val="center"/>
-            <w:hideMark/>
-          </w:tcPr>
-          <w:p>
-            <w:pPr>
-              <w:spacing w:after="0" w:line="240" w:lineRule="auto"/>
-              <w:rPr>
-                <w:rFonts w:ascii="Times New Roman" w:eastAsia="Times New Roman" w:hAnsi="Times New Roman" w:cs="Times New Roman"/>
-                <w:sz w:val="24"/>
-                <w:szCs w:val="24"/>
-              </w:rPr>
-            </w:pPr>
-          </w:p>
-        </w:tc>
-      </w:tr>
-      <w:tr>
-        <w:trPr>
-          <w:tblCellSpacing w:w="15" w:type="dxa"/>
-        </w:trPr>
-        <w:tc>
-          <w:tcPr>
-            <w:tcW w:w="0" w:type="auto"/>
-            <w:vAlign w:val="center"/>
-            <w:hideMark/>
-          </w:tcPr>
-          <w:p>
-            <w:pPr>
-              <w:spacing w:after="0" w:line="240" w:lineRule="auto"/>
-              <w:rPr>
-                <w:rFonts w:ascii="Times New Roman" w:eastAsia="Times New Roman" w:hAnsi="Times New Roman" w:cs="Times New Roman"/>
-                <w:sz w:val="24"/>
-                <w:szCs w:val="24"/>
-              </w:rPr>
-            </w:pPr>
-          </w:p>
-        </w:tc>
-      </w:tr>
-      <w:tr>
-        <w:trPr>
-          <w:tblCellSpacing w:w="15" w:type="dxa"/>
-        </w:trPr>
-        <w:tc>
-          <w:tcPr>
-            <w:tcW w:w="0" w:type="auto"/>
-            <w:vAlign w:val="center"/>
-            <w:hideMark/>
-          </w:tcPr>
-          <w:p>
-            <w:pPr>
-              <w:spacing w:after="0" w:line="240" w:lineRule="auto"/>
-              <w:rPr>
-                <w:rFonts w:ascii="Times New Roman" w:eastAsia="Times New Roman" w:hAnsi="Times New Roman" w:cs="Times New Roman"/>
-                <w:sz w:val="24"/>
-                <w:szCs w:val="24"/>
-              </w:rPr>
-            </w:pPr>
-            <w:r>
-              <w:rPr>
-                <w:rFonts w:ascii="Times New Roman" w:eastAsia="Times New Roman" w:hAnsi="Times New Roman" w:cs="Times New Roman"/>
-                <w:sz w:val="24"/>
-                <w:szCs w:val="24"/>
-              </w:rPr>
-              <w:t>}</w:t>
-            </w:r>
-          </w:p>
-        </w:tc>
-      </w:tr>
-      <w:tr>
-        <w:trPr>
-          <w:tblCellSpacing w:w="15" w:type="dxa"/>
-        </w:trPr>
-        <w:tc>
-          <w:tcPr>
-            <w:tcW w:w="0" w:type="auto"/>
-            <w:vAlign w:val="center"/>
-            <w:hideMark/>
-          </w:tcPr>
-          <w:p>
-            <w:pPr>
-              <w:spacing w:after="0" w:line="240" w:lineRule="auto"/>
-              <w:rPr>
-                <w:rFonts w:ascii="Times New Roman" w:eastAsia="Times New Roman" w:hAnsi="Times New Roman" w:cs="Times New Roman"/>
-                <w:sz w:val="24"/>
-                <w:szCs w:val="24"/>
-              </w:rPr>
-            </w:pPr>
-          </w:p>
-        </w:tc>
-      </w:tr>
-      <w:tr>
-        <w:trPr>
-          <w:tblCellSpacing w:w="15" w:type="dxa"/>
-        </w:trPr>
-        <w:tc>
-          <w:tcPr>
-            <w:tcW w:w="0" w:type="auto"/>
-            <w:vAlign w:val="center"/>
-            <w:hideMark/>
-          </w:tcPr>
-          <w:p>
-            <w:pPr>
-              <w:spacing w:after="0" w:line="240" w:lineRule="auto"/>
-              <w:rPr>
-                <w:rFonts w:ascii="Times New Roman" w:eastAsia="Times New Roman" w:hAnsi="Times New Roman" w:cs="Times New Roman"/>
-                <w:sz w:val="24"/>
-                <w:szCs w:val="24"/>
-              </w:rPr>
-            </w:pPr>
-          </w:p>
-        </w:tc>
-      </w:tr>
-      <w:tr>
-        <w:trPr>
-          <w:tblCellSpacing w:w="15" w:type="dxa"/>
-        </w:trPr>
-        <w:tc>
-          <w:tcPr>
-            <w:tcW w:w="0" w:type="auto"/>
-            <w:vAlign w:val="center"/>
-            <w:hideMark/>
-          </w:tcPr>
-          <w:p>
-            <w:pPr>
-              <w:spacing w:after="0" w:line="240" w:lineRule="auto"/>
-              <w:rPr>
-                <w:rFonts w:ascii="Times New Roman" w:eastAsia="Times New Roman" w:hAnsi="Times New Roman" w:cs="Times New Roman"/>
-                <w:sz w:val="24"/>
-                <w:szCs w:val="24"/>
-              </w:rPr>
-            </w:pPr>
-            <w:r>
-              <w:rPr>
-                <w:rFonts w:ascii="Times New Roman" w:eastAsia="Times New Roman" w:hAnsi="Times New Roman" w:cs="Times New Roman"/>
-                <w:sz w:val="24"/>
-                <w:szCs w:val="24"/>
-              </w:rPr>
-              <w:t>function configure_system(){</w:t>
-            </w:r>
-          </w:p>
-        </w:tc>
-      </w:tr>
-      <w:tr>
-        <w:trPr>
-          <w:tblCellSpacing w:w="15" w:type="dxa"/>
-        </w:trPr>
-        <w:tc>
-          <w:tcPr>
-            <w:tcW w:w="0" w:type="auto"/>
-            <w:vAlign w:val="center"/>
-            <w:hideMark/>
-          </w:tcPr>
-          <w:p>
-            <w:pPr>
-              <w:spacing w:after="0" w:line="240" w:lineRule="auto"/>
-              <w:rPr>
-                <w:rFonts w:ascii="Times New Roman" w:eastAsia="Times New Roman" w:hAnsi="Times New Roman" w:cs="Times New Roman"/>
-                <w:sz w:val="24"/>
-                <w:szCs w:val="24"/>
-              </w:rPr>
-            </w:pPr>
-          </w:p>
-        </w:tc>
-      </w:tr>
-      <w:tr>
-        <w:trPr>
-          <w:tblCellSpacing w:w="15" w:type="dxa"/>
-        </w:trPr>
-        <w:tc>
-          <w:tcPr>
-            <w:tcW w:w="0" w:type="auto"/>
-            <w:vAlign w:val="center"/>
-            <w:hideMark/>
-          </w:tcPr>
-          <w:p>
-            <w:pPr>
-              <w:spacing w:after="0" w:line="240" w:lineRule="auto"/>
-              <w:rPr>
-                <w:rFonts w:ascii="Times New Roman" w:eastAsia="Times New Roman" w:hAnsi="Times New Roman" w:cs="Times New Roman"/>
-                <w:sz w:val="24"/>
-                <w:szCs w:val="24"/>
-              </w:rPr>
-            </w:pPr>
-          </w:p>
-        </w:tc>
-      </w:tr>
-      <w:tr>
-        <w:trPr>
-          <w:tblCellSpacing w:w="15" w:type="dxa"/>
-        </w:trPr>
-        <w:tc>
-          <w:tcPr>
-            <w:tcW w:w="0" w:type="auto"/>
-            <w:vAlign w:val="center"/>
-            <w:hideMark/>
-          </w:tcPr>
-          <w:p>
-            <w:pPr>
-              <w:spacing w:after="0" w:line="240" w:lineRule="auto"/>
-              <w:rPr>
-                <w:rFonts w:ascii="Times New Roman" w:eastAsia="Times New Roman" w:hAnsi="Times New Roman" w:cs="Times New Roman"/>
-                <w:sz w:val="24"/>
-                <w:szCs w:val="24"/>
-              </w:rPr>
-            </w:pPr>
-            <w:r>
-              <w:rPr>
-                <w:rFonts w:ascii="Times New Roman" w:eastAsia="Times New Roman" w:hAnsi="Times New Roman" w:cs="Times New Roman"/>
-                <w:sz w:val="24"/>
-                <w:szCs w:val="24"/>
-              </w:rPr>
-              <w:t>arch-chroot /mnt /bin/bash -c "hwclock --systohc --utc"</w:t>
-            </w:r>
-          </w:p>
-        </w:tc>
-      </w:tr>
-      <w:tr>
-        <w:trPr>
-          <w:tblCellSpacing w:w="15" w:type="dxa"/>
-        </w:trPr>
-        <w:tc>
-          <w:tcPr>
-            <w:tcW w:w="0" w:type="auto"/>
-            <w:vAlign w:val="center"/>
-            <w:hideMark/>
-          </w:tcPr>
-          <w:p>
-            <w:pPr>
-              <w:spacing w:after="0" w:line="240" w:lineRule="auto"/>
-              <w:rPr>
-                <w:rFonts w:ascii="Times New Roman" w:eastAsia="Times New Roman" w:hAnsi="Times New Roman" w:cs="Times New Roman"/>
-                <w:sz w:val="24"/>
-                <w:szCs w:val="24"/>
-              </w:rPr>
-            </w:pPr>
-          </w:p>
-        </w:tc>
-      </w:tr>
-      <w:tr>
-        <w:trPr>
-          <w:tblCellSpacing w:w="15" w:type="dxa"/>
-        </w:trPr>
-        <w:tc>
-          <w:tcPr>
-            <w:tcW w:w="0" w:type="auto"/>
-            <w:vAlign w:val="center"/>
-            <w:hideMark/>
-          </w:tcPr>
-          <w:p>
-            <w:pPr>
-              <w:spacing w:after="0" w:line="240" w:lineRule="auto"/>
-              <w:rPr>
-                <w:rFonts w:ascii="Times New Roman" w:eastAsia="Times New Roman" w:hAnsi="Times New Roman" w:cs="Times New Roman"/>
-                <w:sz w:val="24"/>
-                <w:szCs w:val="24"/>
-              </w:rPr>
-            </w:pPr>
-          </w:p>
-        </w:tc>
-      </w:tr>
-      <w:tr>
-        <w:trPr>
-          <w:tblCellSpacing w:w="15" w:type="dxa"/>
-        </w:trPr>
-        <w:tc>
-          <w:tcPr>
-            <w:tcW w:w="0" w:type="auto"/>
-            <w:vAlign w:val="center"/>
-            <w:hideMark/>
-          </w:tcPr>
-          <w:p>
-            <w:pPr>
-              <w:spacing w:after="0" w:line="240" w:lineRule="auto"/>
-              <w:rPr>
-                <w:rFonts w:ascii="Times New Roman" w:eastAsia="Times New Roman" w:hAnsi="Times New Roman" w:cs="Times New Roman"/>
-                <w:sz w:val="24"/>
-                <w:szCs w:val="24"/>
-              </w:rPr>
-            </w:pPr>
-            <w:r>
-              <w:rPr>
-                <w:rFonts w:ascii="Times New Roman" w:eastAsia="Times New Roman" w:hAnsi="Times New Roman" w:cs="Times New Roman"/>
-                <w:sz w:val="24"/>
-                <w:szCs w:val="24"/>
-              </w:rPr>
-              <w:t>}</w:t>
-            </w:r>
-          </w:p>
-        </w:tc>
-      </w:tr>
-      <w:tr>
-        <w:trPr>
-          <w:tblCellSpacing w:w="15" w:type="dxa"/>
-        </w:trPr>
-        <w:tc>
-          <w:tcPr>
-            <w:tcW w:w="0" w:type="auto"/>
-            <w:vAlign w:val="center"/>
-            <w:hideMark/>
-          </w:tcPr>
-          <w:p>
-            <w:pPr>
-              <w:spacing w:after="0" w:line="240" w:lineRule="auto"/>
-              <w:rPr>
-                <w:rFonts w:ascii="Times New Roman" w:eastAsia="Times New Roman" w:hAnsi="Times New Roman" w:cs="Times New Roman"/>
-                <w:sz w:val="24"/>
-                <w:szCs w:val="24"/>
-              </w:rPr>
-            </w:pPr>
-          </w:p>
-        </w:tc>
-      </w:tr>
-      <w:tr>
-        <w:trPr>
-          <w:tblCellSpacing w:w="15" w:type="dxa"/>
-        </w:trPr>
-        <w:tc>
-          <w:tcPr>
-            <w:tcW w:w="0" w:type="auto"/>
-            <w:vAlign w:val="center"/>
-            <w:hideMark/>
-          </w:tcPr>
-          <w:p>
-            <w:pPr>
-              <w:spacing w:after="0" w:line="240" w:lineRule="auto"/>
-              <w:rPr>
-                <w:rFonts w:ascii="Times New Roman" w:eastAsia="Times New Roman" w:hAnsi="Times New Roman" w:cs="Times New Roman"/>
-                <w:sz w:val="24"/>
-                <w:szCs w:val="24"/>
-              </w:rPr>
-            </w:pPr>
-          </w:p>
-        </w:tc>
-      </w:tr>
-      <w:tr>
-        <w:trPr>
-          <w:tblCellSpacing w:w="15" w:type="dxa"/>
-        </w:trPr>
-        <w:tc>
-          <w:tcPr>
-            <w:tcW w:w="0" w:type="auto"/>
-            <w:vAlign w:val="center"/>
-            <w:hideMark/>
-          </w:tcPr>
-          <w:p>
-            <w:pPr>
-              <w:spacing w:after="0" w:line="240" w:lineRule="auto"/>
-              <w:rPr>
-                <w:rFonts w:ascii="Times New Roman" w:eastAsia="Times New Roman" w:hAnsi="Times New Roman" w:cs="Times New Roman"/>
-                <w:sz w:val="24"/>
-                <w:szCs w:val="24"/>
-              </w:rPr>
-            </w:pPr>
-            <w:r>
-              <w:rPr>
-                <w:rFonts w:ascii="Times New Roman" w:eastAsia="Times New Roman" w:hAnsi="Times New Roman" w:cs="Times New Roman"/>
-                <w:sz w:val="24"/>
-                <w:szCs w:val="24"/>
-              </w:rPr>
-              <w:t>function update(){</w:t>
-            </w:r>
-          </w:p>
-        </w:tc>
-      </w:tr>
-      <w:tr>
-        <w:trPr>
-          <w:tblCellSpacing w:w="15" w:type="dxa"/>
-        </w:trPr>
-        <w:tc>
-          <w:tcPr>
-            <w:tcW w:w="0" w:type="auto"/>
-            <w:vAlign w:val="center"/>
-            <w:hideMark/>
-          </w:tcPr>
-          <w:p>
-            <w:pPr>
-              <w:spacing w:after="0" w:line="240" w:lineRule="auto"/>
-              <w:rPr>
-                <w:rFonts w:ascii="Times New Roman" w:eastAsia="Times New Roman" w:hAnsi="Times New Roman" w:cs="Times New Roman"/>
-                <w:sz w:val="24"/>
-                <w:szCs w:val="24"/>
-              </w:rPr>
-            </w:pPr>
-          </w:p>
-        </w:tc>
-      </w:tr>
-      <w:tr>
-        <w:trPr>
-          <w:tblCellSpacing w:w="15" w:type="dxa"/>
-        </w:trPr>
-        <w:tc>
-          <w:tcPr>
-            <w:tcW w:w="0" w:type="auto"/>
-            <w:vAlign w:val="center"/>
-            <w:hideMark/>
-          </w:tcPr>
-          <w:p>
-            <w:pPr>
-              <w:spacing w:after="0" w:line="240" w:lineRule="auto"/>
-              <w:rPr>
-                <w:rFonts w:ascii="Times New Roman" w:eastAsia="Times New Roman" w:hAnsi="Times New Roman" w:cs="Times New Roman"/>
-                <w:sz w:val="24"/>
-                <w:szCs w:val="24"/>
-              </w:rPr>
-            </w:pPr>
-          </w:p>
-        </w:tc>
-      </w:tr>
-      <w:tr>
-        <w:trPr>
-          <w:tblCellSpacing w:w="15" w:type="dxa"/>
-        </w:trPr>
-        <w:tc>
-          <w:tcPr>
-            <w:tcW w:w="0" w:type="auto"/>
-            <w:vAlign w:val="center"/>
-            <w:hideMark/>
-          </w:tcPr>
-          <w:p>
-            <w:pPr>
-              <w:spacing w:after="0" w:line="240" w:lineRule="auto"/>
-              <w:rPr>
-                <w:rFonts w:ascii="Times New Roman" w:eastAsia="Times New Roman" w:hAnsi="Times New Roman" w:cs="Times New Roman"/>
-                <w:sz w:val="24"/>
-                <w:szCs w:val="24"/>
-              </w:rPr>
-            </w:pPr>
-            <w:r>
-              <w:rPr>
-                <w:rFonts w:ascii="Times New Roman" w:eastAsia="Times New Roman" w:hAnsi="Times New Roman" w:cs="Times New Roman"/>
-                <w:sz w:val="24"/>
-                <w:szCs w:val="24"/>
-              </w:rPr>
-              <w:t>reflector &gt;&gt; /etc/pacman.d/mirrorlist</w:t>
-            </w:r>
-          </w:p>
-        </w:tc>
-      </w:tr>
-      <w:tr>
-        <w:trPr>
-          <w:tblCellSpacing w:w="15" w:type="dxa"/>
-        </w:trPr>
-        <w:tc>
-          <w:tcPr>
-            <w:tcW w:w="0" w:type="auto"/>
-            <w:vAlign w:val="center"/>
-            <w:hideMark/>
-          </w:tcPr>
-          <w:p>
-            <w:pPr>
-              <w:spacing w:after="0" w:line="240" w:lineRule="auto"/>
-              <w:rPr>
-                <w:rFonts w:ascii="Times New Roman" w:eastAsia="Times New Roman" w:hAnsi="Times New Roman" w:cs="Times New Roman"/>
-                <w:sz w:val="24"/>
-                <w:szCs w:val="24"/>
-              </w:rPr>
-            </w:pPr>
-          </w:p>
-        </w:tc>
-      </w:tr>
-      <w:tr>
-        <w:trPr>
-          <w:tblCellSpacing w:w="15" w:type="dxa"/>
-        </w:trPr>
-        <w:tc>
-          <w:tcPr>
-            <w:tcW w:w="0" w:type="auto"/>
-            <w:vAlign w:val="center"/>
-            <w:hideMark/>
-          </w:tcPr>
-          <w:p>
-            <w:pPr>
-              <w:spacing w:after="0" w:line="240" w:lineRule="auto"/>
-              <w:rPr>
-                <w:rFonts w:ascii="Times New Roman" w:eastAsia="Times New Roman" w:hAnsi="Times New Roman" w:cs="Times New Roman"/>
-                <w:sz w:val="24"/>
-                <w:szCs w:val="24"/>
-              </w:rPr>
-            </w:pPr>
-          </w:p>
-        </w:tc>
-      </w:tr>
-      <w:tr>
-        <w:trPr>
-          <w:tblCellSpacing w:w="15" w:type="dxa"/>
-        </w:trPr>
-        <w:tc>
-          <w:tcPr>
-            <w:tcW w:w="0" w:type="auto"/>
-            <w:vAlign w:val="center"/>
-            <w:hideMark/>
-          </w:tcPr>
-          <w:p>
-            <w:pPr>
-              <w:spacing w:after="0" w:line="240" w:lineRule="auto"/>
-              <w:rPr>
-                <w:rFonts w:ascii="Times New Roman" w:eastAsia="Times New Roman" w:hAnsi="Times New Roman" w:cs="Times New Roman"/>
-                <w:sz w:val="24"/>
-                <w:szCs w:val="24"/>
-              </w:rPr>
-            </w:pPr>
-            <w:r>
-              <w:rPr>
-                <w:rFonts w:ascii="Times New Roman" w:eastAsia="Times New Roman" w:hAnsi="Times New Roman" w:cs="Times New Roman"/>
-                <w:sz w:val="24"/>
-                <w:szCs w:val="24"/>
-              </w:rPr>
-              <w:t>arch-chroot /mnt /bin/bash -c "pacman -Syyu"</w:t>
-            </w:r>
-          </w:p>
-        </w:tc>
-      </w:tr>
-      <w:tr>
-        <w:trPr>
-          <w:tblCellSpacing w:w="15" w:type="dxa"/>
-        </w:trPr>
-        <w:tc>
-          <w:tcPr>
-            <w:tcW w:w="0" w:type="auto"/>
-            <w:vAlign w:val="center"/>
-            <w:hideMark/>
-          </w:tcPr>
-          <w:p>
-            <w:pPr>
-              <w:spacing w:after="0" w:line="240" w:lineRule="auto"/>
-              <w:rPr>
-                <w:rFonts w:ascii="Times New Roman" w:eastAsia="Times New Roman" w:hAnsi="Times New Roman" w:cs="Times New Roman"/>
-                <w:sz w:val="24"/>
-                <w:szCs w:val="24"/>
+              <w:rPr>
+                <w:rFonts w:ascii="Courier New" w:hAnsi="Courier New" w:cs="Courier New"/>
+                <w:color w:val="D9D9D9" w:themeColor="background1" w:themeShade="D9"/>
+                <w:sz w:val="20"/>
+                <w:szCs w:val="20"/>
               </w:rPr>
             </w:pPr>
           </w:p>
@@ -22458,62 +22328,192 @@
         <w:spacing w:after="0" w:line="240" w:lineRule="auto"/>
         <w:rPr>
           <w:rFonts w:ascii="Times New Roman" w:eastAsia="Times New Roman" w:hAnsi="Times New Roman" w:cs="Times New Roman"/>
+          <w:sz w:val="24"/>
+          <w:szCs w:val="24"/>
+        </w:rPr>
+      </w:pPr>
+    </w:p>
+    <w:p>
+      <w:pPr>
+        <w:spacing w:after="0" w:line="240" w:lineRule="auto"/>
+        <w:rPr>
+          <w:rFonts w:ascii="Times New Roman" w:eastAsia="Times New Roman" w:hAnsi="Times New Roman" w:cs="Times New Roman"/>
+          <w:sz w:val="24"/>
+          <w:szCs w:val="24"/>
+        </w:rPr>
+      </w:pPr>
+      <w:r>
+        <w:rPr>
+          <w:rFonts w:ascii="Times New Roman" w:eastAsia="Times New Roman" w:hAnsi="Times New Roman" w:cs="Times New Roman"/>
+          <w:sz w:val="24"/>
+          <w:szCs w:val="24"/>
+        </w:rPr>
+        <w:t xml:space="preserve">Pas pastrami sistemi është në gjendje të gatshme për ristartim dhe mund ta ristartojm për ristartimin e sistemit duhet të ckycemi nga chroot duke shtypur </w:t>
+      </w:r>
+      <w:r>
+        <w:rPr>
+          <w:rFonts w:ascii="Times New Roman" w:eastAsia="Times New Roman" w:hAnsi="Times New Roman" w:cs="Times New Roman"/>
+          <w:b/>
+          <w:sz w:val="24"/>
+          <w:szCs w:val="24"/>
+        </w:rPr>
+        <w:t xml:space="preserve">exit, </w:t>
+      </w:r>
+      <w:r>
+        <w:rPr>
+          <w:rFonts w:ascii="Times New Roman" w:eastAsia="Times New Roman" w:hAnsi="Times New Roman" w:cs="Times New Roman"/>
+          <w:sz w:val="24"/>
+          <w:szCs w:val="24"/>
+        </w:rPr>
+        <w:t xml:space="preserve">dhe pastaj </w:t>
+      </w:r>
+      <w:r>
+        <w:rPr>
+          <w:rFonts w:ascii="Times New Roman" w:eastAsia="Times New Roman" w:hAnsi="Times New Roman" w:cs="Times New Roman"/>
+          <w:b/>
+          <w:sz w:val="24"/>
+          <w:szCs w:val="24"/>
+        </w:rPr>
+        <w:t xml:space="preserve">reboot </w:t>
+      </w:r>
+      <w:r>
+        <w:rPr>
+          <w:rFonts w:ascii="Times New Roman" w:eastAsia="Times New Roman" w:hAnsi="Times New Roman" w:cs="Times New Roman"/>
+          <w:sz w:val="24"/>
+          <w:szCs w:val="24"/>
+        </w:rPr>
+        <w:t>pastaj do të filloj ristartimi sistemit mund ta ckycni usb,CD/DVD nga ku keni startuar dhe sistemi është I instaluar komplet dhe I përfunduar nga tash e tutje munt të përdoret gjat startimit kyceni në sistem</w:t>
+      </w:r>
+      <w:r>
+        <w:rPr>
+          <w:rFonts w:ascii="Times New Roman" w:eastAsia="Times New Roman" w:hAnsi="Times New Roman" w:cs="Times New Roman"/>
+          <w:sz w:val="24"/>
+          <w:szCs w:val="24"/>
+        </w:rPr>
+        <w:t>.</w:t>
+      </w:r>
+    </w:p>
+    <w:p>
+      <w:pPr>
+        <w:spacing w:after="0" w:line="240" w:lineRule="auto"/>
+        <w:rPr>
+          <w:rFonts w:ascii="Times New Roman" w:eastAsia="Times New Roman" w:hAnsi="Times New Roman" w:cs="Times New Roman"/>
           <w:vanish/>
           <w:sz w:val="24"/>
           <w:szCs w:val="24"/>
         </w:rPr>
       </w:pPr>
-    </w:p>
-    <w:tbl>
-      <w:tblPr>
-        <w:tblW w:w="0" w:type="auto"/>
-        <w:tblCellSpacing w:w="15" w:type="dxa"/>
-        <w:tblCellMar>
-          <w:top w:w="15" w:type="dxa"/>
-          <w:left w:w="15" w:type="dxa"/>
-          <w:bottom w:w="15" w:type="dxa"/>
-          <w:right w:w="15" w:type="dxa"/>
-        </w:tblCellMar>
-        <w:tblLook w:val="04A0"/>
-      </w:tblPr>
-      <w:tblGrid>
-        <w:gridCol w:w="5358"/>
-      </w:tblGrid>
-      <w:tr>
-        <w:trPr>
-          <w:tblCellSpacing w:w="15" w:type="dxa"/>
-        </w:trPr>
-        <w:tc>
-          <w:tcPr>
-            <w:tcW w:w="0" w:type="auto"/>
-            <w:vAlign w:val="center"/>
-            <w:hideMark/>
-          </w:tcPr>
-          <w:p>
-            <w:pPr>
-              <w:spacing w:after="0" w:line="240" w:lineRule="auto"/>
-              <w:rPr>
-                <w:rFonts w:ascii="Times New Roman" w:eastAsia="Times New Roman" w:hAnsi="Times New Roman" w:cs="Times New Roman"/>
-                <w:sz w:val="24"/>
-                <w:szCs w:val="24"/>
-              </w:rPr>
-            </w:pPr>
-            <w:r>
-              <w:rPr>
-                <w:rFonts w:ascii="Times New Roman" w:eastAsia="Times New Roman" w:hAnsi="Times New Roman" w:cs="Times New Roman"/>
-                <w:sz w:val="24"/>
-                <w:szCs w:val="24"/>
-              </w:rPr>
-              <w:t>arch-chroot /mnt /bin/bash -c "pacman-key --populate"</w:t>
-            </w:r>
-          </w:p>
-        </w:tc>
-      </w:tr>
-    </w:tbl>
-    <w:p>
-      <w:pPr>
-        <w:rPr>
-          <w:rFonts w:ascii="Times New Roman" w:hAnsi="Times New Roman" w:cs="Times New Roman"/>
+      <w:r>
+        <w:rPr>
+          <w:rFonts w:ascii="Times New Roman" w:eastAsia="Times New Roman" w:hAnsi="Times New Roman" w:cs="Times New Roman"/>
+          <w:sz w:val="24"/>
+          <w:szCs w:val="24"/>
+        </w:rPr>
+        <w:t xml:space="preserve"> Gjat kycjes ne system perdorni username </w:t>
+      </w:r>
+      <w:r>
+        <w:rPr>
+          <w:rFonts w:ascii="Times New Roman" w:eastAsia="Times New Roman" w:hAnsi="Times New Roman" w:cs="Times New Roman"/>
+          <w:b/>
+          <w:sz w:val="24"/>
+          <w:szCs w:val="24"/>
+        </w:rPr>
+        <w:t>root</w:t>
+      </w:r>
+      <w:r>
+        <w:rPr>
+          <w:rFonts w:ascii="Times New Roman" w:eastAsia="Times New Roman" w:hAnsi="Times New Roman" w:cs="Times New Roman"/>
+          <w:b/>
+          <w:sz w:val="24"/>
+          <w:szCs w:val="24"/>
+        </w:rPr>
+        <w:t xml:space="preserve"> </w:t>
+      </w:r>
+      <w:r>
+        <w:rPr>
+          <w:rFonts w:ascii="Times New Roman" w:eastAsia="Times New Roman" w:hAnsi="Times New Roman" w:cs="Times New Roman"/>
+          <w:sz w:val="24"/>
+          <w:szCs w:val="24"/>
+        </w:rPr>
+        <w:t xml:space="preserve">dhe pastaj shtypni </w:t>
+      </w:r>
+      <w:r>
+        <w:rPr>
+          <w:rFonts w:ascii="Times New Roman" w:eastAsia="Times New Roman" w:hAnsi="Times New Roman" w:cs="Times New Roman"/>
+          <w:b/>
+          <w:sz w:val="24"/>
+          <w:szCs w:val="24"/>
+        </w:rPr>
+        <w:t>startx</w:t>
+      </w:r>
+      <w:r>
+        <w:rPr>
+          <w:rFonts w:ascii="Times New Roman" w:eastAsia="Times New Roman" w:hAnsi="Times New Roman" w:cs="Times New Roman"/>
+          <w:sz w:val="24"/>
+          <w:szCs w:val="24"/>
+        </w:rPr>
+        <w:t xml:space="preserve"> për startimin e desktop gnome</w:t>
+      </w:r>
+      <w:r>
+        <w:rPr>
+          <w:rFonts w:ascii="Times New Roman" w:eastAsia="Times New Roman" w:hAnsi="Times New Roman" w:cs="Times New Roman"/>
+          <w:noProof/>
+          <w:sz w:val="24"/>
+          <w:szCs w:val="24"/>
+        </w:rPr>
+        <w:drawing>
+          <wp:inline distT="0" distB="0" distL="0" distR="0">
+            <wp:extent cx="5943600" cy="3095625"/>
+            <wp:effectExtent l="19050" t="0" r="0" b="0"/>
+            <wp:docPr id="41" name="Picture 41" descr="C:\Users\TEmp\Downloads\PragmaticLinuxBackup.png"/>
+            <wp:cNvGraphicFramePr>
+              <a:graphicFrameLocks xmlns:a="http://schemas.openxmlformats.org/drawingml/2006/main" noChangeAspect="1"/>
+            </wp:cNvGraphicFramePr>
+            <a:graphic xmlns:a="http://schemas.openxmlformats.org/drawingml/2006/main">
+              <a:graphicData uri="http://schemas.openxmlformats.org/drawingml/2006/picture">
+                <pic:pic xmlns:pic="http://schemas.openxmlformats.org/drawingml/2006/picture">
+                  <pic:nvPicPr>
+                    <pic:cNvPr id="0" name="Picture 41" descr="C:\Users\TEmp\Downloads\PragmaticLinuxBackup.png"/>
+                    <pic:cNvPicPr>
+                      <a:picLocks noChangeAspect="1" noChangeArrowheads="1"/>
+                    </pic:cNvPicPr>
+                  </pic:nvPicPr>
+                  <pic:blipFill>
+                    <a:blip r:embed="rId15"/>
+                    <a:srcRect/>
+                    <a:stretch>
+                      <a:fillRect/>
+                    </a:stretch>
+                  </pic:blipFill>
+                  <pic:spPr bwMode="auto">
+                    <a:xfrm>
+                      <a:off x="0" y="0"/>
+                      <a:ext cx="5943600" cy="3095625"/>
+                    </a:xfrm>
+                    <a:prstGeom prst="rect">
+                      <a:avLst/>
+                    </a:prstGeom>
+                    <a:noFill/>
+                    <a:ln w="9525">
+                      <a:noFill/>
+                      <a:miter lim="800000"/>
+                      <a:headEnd/>
+                      <a:tailEnd/>
+                    </a:ln>
+                  </pic:spPr>
+                </pic:pic>
+              </a:graphicData>
+            </a:graphic>
+          </wp:inline>
+        </w:drawing>
+      </w:r>
+    </w:p>
+    <w:p>
+      <w:pPr>
+        <w:spacing w:after="0" w:line="240" w:lineRule="auto"/>
+        <w:rPr>
+          <w:rFonts w:ascii="Times New Roman" w:eastAsia="Times New Roman" w:hAnsi="Times New Roman" w:cs="Times New Roman"/>
+          <w:vanish/>
           <w:sz w:val="24"/>
           <w:szCs w:val="24"/>
         </w:rPr>
@@ -22531,11 +22531,6 @@
     </w:p>
     <w:p>
       <w:pPr>
-        <w:rPr>
-          <w:sz w:val="24"/>
-        </w:rPr>
-      </w:pPr>
-      <w:r>
         <w:rPr>
           <w:rFonts w:cstheme="minorHAnsi"/>
           <w:b/>
@@ -22543,8 +22538,7 @@
           <w:sz w:val="32"/>
           <w:szCs w:val="24"/>
         </w:rPr>
-        <w:t>6</w:t>
-      </w:r>
+      </w:pPr>
       <w:r>
         <w:rPr>
           <w:rFonts w:cstheme="minorHAnsi"/>
@@ -22553,271 +22547,103 @@
           <w:sz w:val="32"/>
           <w:szCs w:val="24"/>
         </w:rPr>
+        <w:lastRenderedPageBreak/>
+        <w:drawing>
+          <wp:inline distT="0" distB="0" distL="0" distR="0">
+            <wp:extent cx="5943600" cy="3095625"/>
+            <wp:effectExtent l="19050" t="0" r="0" b="0"/>
+            <wp:docPr id="3" name="Picture 42" descr="C:\Users\TEmp\Downloads\PragmaticLinuxBackup1.png"/>
+            <wp:cNvGraphicFramePr>
+              <a:graphicFrameLocks xmlns:a="http://schemas.openxmlformats.org/drawingml/2006/main" noChangeAspect="1"/>
+            </wp:cNvGraphicFramePr>
+            <a:graphic xmlns:a="http://schemas.openxmlformats.org/drawingml/2006/main">
+              <a:graphicData uri="http://schemas.openxmlformats.org/drawingml/2006/picture">
+                <pic:pic xmlns:pic="http://schemas.openxmlformats.org/drawingml/2006/picture">
+                  <pic:nvPicPr>
+                    <pic:cNvPr id="0" name="Picture 42" descr="C:\Users\TEmp\Downloads\PragmaticLinuxBackup1.png"/>
+                    <pic:cNvPicPr>
+                      <a:picLocks noChangeAspect="1" noChangeArrowheads="1"/>
+                    </pic:cNvPicPr>
+                  </pic:nvPicPr>
+                  <pic:blipFill>
+                    <a:blip r:embed="rId16"/>
+                    <a:srcRect/>
+                    <a:stretch>
+                      <a:fillRect/>
+                    </a:stretch>
+                  </pic:blipFill>
+                  <pic:spPr bwMode="auto">
+                    <a:xfrm>
+                      <a:off x="0" y="0"/>
+                      <a:ext cx="5943600" cy="3095625"/>
+                    </a:xfrm>
+                    <a:prstGeom prst="rect">
+                      <a:avLst/>
+                    </a:prstGeom>
+                    <a:noFill/>
+                    <a:ln w="9525">
+                      <a:noFill/>
+                      <a:miter lim="800000"/>
+                      <a:headEnd/>
+                      <a:tailEnd/>
+                    </a:ln>
+                  </pic:spPr>
+                </pic:pic>
+              </a:graphicData>
+            </a:graphic>
+          </wp:inline>
+        </w:drawing>
+      </w:r>
+    </w:p>
+    <w:p>
+      <w:pPr>
+        <w:rPr>
+          <w:rFonts w:ascii="Times New Roman" w:eastAsia="Times New Roman" w:hAnsi="Times New Roman" w:cs="Times New Roman"/>
+          <w:sz w:val="24"/>
+          <w:szCs w:val="24"/>
+        </w:rPr>
+      </w:pPr>
+      <w:r>
+        <w:rPr>
+          <w:rFonts w:ascii="Times New Roman" w:eastAsia="Times New Roman" w:hAnsi="Times New Roman" w:cs="Times New Roman"/>
+          <w:sz w:val="24"/>
+          <w:szCs w:val="24"/>
+        </w:rPr>
+        <w:t>Dhe nga tash e tutje sistemi është I gatshem për përdorim</w:t>
+      </w:r>
+      <w:r>
+        <w:rPr>
+          <w:rFonts w:ascii="Times New Roman" w:eastAsia="Times New Roman" w:hAnsi="Times New Roman" w:cs="Times New Roman"/>
+          <w:sz w:val="24"/>
+          <w:szCs w:val="24"/>
+        </w:rPr>
         <w:t>.</w:t>
       </w:r>
-      <w:r>
-        <w:rPr>
-          <w:rFonts w:cstheme="minorHAnsi"/>
-          <w:b/>
-          <w:color w:val="365F91" w:themeColor="accent1" w:themeShade="BF"/>
-          <w:sz w:val="32"/>
-          <w:szCs w:val="24"/>
-        </w:rPr>
-        <w:t xml:space="preserve"> </w:t>
-      </w:r>
-      <w:r>
-        <w:rPr>
-          <w:rFonts w:cstheme="minorHAnsi"/>
-          <w:b/>
-          <w:color w:val="365F91" w:themeColor="accent1" w:themeShade="BF"/>
-          <w:sz w:val="32"/>
-          <w:szCs w:val="24"/>
-        </w:rPr>
-        <w:t>Instalimi bootloader</w:t>
-      </w:r>
-      <w:r>
-        <w:rPr>
-          <w:sz w:val="24"/>
-        </w:rPr>
-        <w:t xml:space="preserve"> </w:t>
-      </w:r>
-      <w:r>
-        <w:rPr>
-          <w:sz w:val="24"/>
-        </w:rPr>
-        <w:pict>
-          <v:rect id="_x0000_i1048" style="width:468pt;height:2pt" o:hralign="center" o:hrstd="t" o:hrnoshade="t" o:hr="t" fillcolor="#548dd4 [1951]" stroked="f"/>
-        </w:pict>
-      </w:r>
-    </w:p>
-    <w:p>
-      <w:pPr>
-        <w:rPr>
-          <w:rFonts w:ascii="Times New Roman" w:hAnsi="Times New Roman" w:cs="Times New Roman"/>
-          <w:color w:val="365F91" w:themeColor="accent1" w:themeShade="BF"/>
-          <w:sz w:val="24"/>
-          <w:szCs w:val="24"/>
-        </w:rPr>
-      </w:pPr>
-    </w:p>
-    <w:p>
-      <w:pPr>
-        <w:rPr>
-          <w:sz w:val="24"/>
-        </w:rPr>
-      </w:pPr>
-      <w:r>
-        <w:rPr>
-          <w:rFonts w:cstheme="minorHAnsi"/>
-          <w:b/>
-          <w:color w:val="365F91" w:themeColor="accent1" w:themeShade="BF"/>
-          <w:sz w:val="32"/>
-          <w:szCs w:val="24"/>
-        </w:rPr>
-        <w:t>7</w:t>
-      </w:r>
-      <w:r>
-        <w:rPr>
-          <w:rFonts w:cstheme="minorHAnsi"/>
-          <w:b/>
-          <w:color w:val="365F91" w:themeColor="accent1" w:themeShade="BF"/>
-          <w:sz w:val="32"/>
-          <w:szCs w:val="24"/>
-        </w:rPr>
-        <w:t>.</w:t>
-      </w:r>
-      <w:r>
-        <w:rPr>
-          <w:rFonts w:cstheme="minorHAnsi"/>
-          <w:b/>
-          <w:color w:val="365F91" w:themeColor="accent1" w:themeShade="BF"/>
-          <w:sz w:val="32"/>
-          <w:szCs w:val="24"/>
-        </w:rPr>
-        <w:t xml:space="preserve"> </w:t>
-      </w:r>
-      <w:r>
-        <w:rPr>
-          <w:rFonts w:cstheme="minorHAnsi"/>
-          <w:b/>
-          <w:color w:val="365F91" w:themeColor="accent1" w:themeShade="BF"/>
-          <w:sz w:val="32"/>
-          <w:szCs w:val="24"/>
-        </w:rPr>
-        <w:t>Updatimi sistemit dhe paketave</w:t>
-      </w:r>
-      <w:r>
-        <w:rPr>
-          <w:sz w:val="24"/>
-        </w:rPr>
-        <w:pict>
-          <v:rect id="_x0000_i1049" style="width:468pt;height:2pt" o:hralign="center" o:hrstd="t" o:hrnoshade="t" o:hr="t" fillcolor="#548dd4 [1951]" stroked="f"/>
-        </w:pict>
-      </w:r>
-    </w:p>
-    <w:p>
-      <w:pPr>
-        <w:rPr>
-          <w:rFonts w:ascii="Times New Roman" w:hAnsi="Times New Roman" w:cs="Times New Roman"/>
-          <w:color w:val="365F91" w:themeColor="accent1" w:themeShade="BF"/>
-          <w:sz w:val="24"/>
-          <w:szCs w:val="24"/>
-        </w:rPr>
-      </w:pPr>
-    </w:p>
-    <w:p>
-      <w:pPr>
-        <w:rPr>
-          <w:sz w:val="24"/>
-        </w:rPr>
-      </w:pPr>
-      <w:r>
-        <w:rPr>
-          <w:rFonts w:cstheme="minorHAnsi"/>
-          <w:b/>
-          <w:color w:val="365F91" w:themeColor="accent1" w:themeShade="BF"/>
-          <w:sz w:val="32"/>
-          <w:szCs w:val="24"/>
-        </w:rPr>
-        <w:lastRenderedPageBreak/>
-        <w:t>9</w:t>
-      </w:r>
-      <w:r>
-        <w:rPr>
-          <w:rFonts w:cstheme="minorHAnsi"/>
-          <w:b/>
-          <w:color w:val="365F91" w:themeColor="accent1" w:themeShade="BF"/>
-          <w:sz w:val="32"/>
-          <w:szCs w:val="24"/>
-        </w:rPr>
-        <w:t>.</w:t>
-      </w:r>
-      <w:r>
-        <w:rPr>
-          <w:rFonts w:cstheme="minorHAnsi"/>
-          <w:b/>
-          <w:color w:val="365F91" w:themeColor="accent1" w:themeShade="BF"/>
-          <w:sz w:val="32"/>
-          <w:szCs w:val="24"/>
-        </w:rPr>
-        <w:t xml:space="preserve"> </w:t>
-      </w:r>
-      <w:r>
-        <w:rPr>
-          <w:rFonts w:cstheme="minorHAnsi"/>
-          <w:b/>
-          <w:color w:val="365F91" w:themeColor="accent1" w:themeShade="BF"/>
-          <w:sz w:val="32"/>
-          <w:szCs w:val="24"/>
-        </w:rPr>
-        <w:t>Pastrimi I t</w:t>
-      </w:r>
-      <w:r>
-        <w:rPr>
-          <w:rFonts w:ascii="Arial" w:hAnsi="Arial" w:cs="Arial"/>
-          <w:b/>
-          <w:color w:val="365F91" w:themeColor="accent1" w:themeShade="BF"/>
-          <w:sz w:val="32"/>
-          <w:szCs w:val="24"/>
-          <w:lang w:eastAsia="ja-JP"/>
-        </w:rPr>
-        <w:t>ë</w:t>
-      </w:r>
-      <w:r>
-        <w:rPr>
-          <w:rFonts w:ascii="Arial" w:hAnsi="Arial" w:cs="Arial" w:hint="eastAsia"/>
-          <w:b/>
-          <w:color w:val="365F91" w:themeColor="accent1" w:themeShade="BF"/>
-          <w:sz w:val="32"/>
-          <w:szCs w:val="24"/>
-          <w:lang w:eastAsia="ja-JP"/>
-        </w:rPr>
-        <w:t xml:space="preserve"> dh</w:t>
-      </w:r>
-      <w:r>
-        <w:rPr>
-          <w:rFonts w:ascii="Arial" w:hAnsi="Arial" w:cs="Arial"/>
-          <w:b/>
-          <w:color w:val="365F91" w:themeColor="accent1" w:themeShade="BF"/>
-          <w:sz w:val="32"/>
-          <w:szCs w:val="24"/>
-          <w:lang w:eastAsia="ja-JP"/>
-        </w:rPr>
-        <w:t>ënave të pa nevojshme</w:t>
-      </w:r>
-      <w:r>
-        <w:rPr>
-          <w:sz w:val="24"/>
-        </w:rPr>
-        <w:pict>
-          <v:rect id="_x0000_i1050" style="width:468pt;height:2pt" o:hralign="center" o:hrstd="t" o:hrnoshade="t" o:hr="t" fillcolor="#548dd4 [1951]" stroked="f"/>
-        </w:pict>
-      </w:r>
-    </w:p>
-    <w:p>
-      <w:pPr>
-        <w:rPr>
-          <w:rFonts w:ascii="Times New Roman" w:hAnsi="Times New Roman" w:cs="Times New Roman"/>
-          <w:color w:val="365F91" w:themeColor="accent1" w:themeShade="BF"/>
-          <w:sz w:val="24"/>
-          <w:szCs w:val="24"/>
-        </w:rPr>
-      </w:pPr>
-    </w:p>
-    <w:p>
-      <w:pPr>
-        <w:rPr>
-          <w:sz w:val="24"/>
-        </w:rPr>
-      </w:pPr>
-      <w:r>
-        <w:rPr>
-          <w:rFonts w:cstheme="minorHAnsi"/>
-          <w:b/>
-          <w:color w:val="365F91" w:themeColor="accent1" w:themeShade="BF"/>
-          <w:sz w:val="32"/>
-          <w:szCs w:val="24"/>
-        </w:rPr>
-        <w:t>10</w:t>
-      </w:r>
-      <w:r>
-        <w:rPr>
-          <w:rFonts w:cstheme="minorHAnsi"/>
-          <w:b/>
-          <w:color w:val="365F91" w:themeColor="accent1" w:themeShade="BF"/>
-          <w:sz w:val="32"/>
-          <w:szCs w:val="24"/>
-        </w:rPr>
-        <w:t>.</w:t>
-      </w:r>
-      <w:r>
-        <w:rPr>
-          <w:rFonts w:cstheme="minorHAnsi"/>
-          <w:b/>
-          <w:color w:val="365F91" w:themeColor="accent1" w:themeShade="BF"/>
-          <w:sz w:val="32"/>
-          <w:szCs w:val="24"/>
-        </w:rPr>
-        <w:t xml:space="preserve"> </w:t>
-      </w:r>
-      <w:r>
-        <w:rPr>
-          <w:rFonts w:cstheme="minorHAnsi"/>
-          <w:b/>
-          <w:color w:val="365F91" w:themeColor="accent1" w:themeShade="BF"/>
-          <w:sz w:val="32"/>
-          <w:szCs w:val="24"/>
-        </w:rPr>
-        <w:t>Ristratimi</w:t>
-      </w:r>
-      <w:r>
-        <w:rPr>
-          <w:sz w:val="24"/>
-        </w:rPr>
-        <w:pict>
-          <v:rect id="_x0000_i1051" style="width:468pt;height:2pt" o:hralign="center" o:hrstd="t" o:hrnoshade="t" o:hr="t" fillcolor="#548dd4 [1951]" stroked="f"/>
-        </w:pict>
-      </w:r>
+    </w:p>
+    <w:p>
+      <w:pPr>
+        <w:rPr>
+          <w:rFonts w:ascii="Times New Roman" w:eastAsia="Times New Roman" w:hAnsi="Times New Roman" w:cs="Times New Roman"/>
+          <w:sz w:val="24"/>
+          <w:szCs w:val="24"/>
+        </w:rPr>
+      </w:pPr>
+    </w:p>
+    <w:p>
+      <w:pPr>
+        <w:rPr>
+          <w:rFonts w:ascii="Times New Roman" w:eastAsia="Times New Roman" w:hAnsi="Times New Roman" w:cs="Times New Roman"/>
+          <w:sz w:val="24"/>
+          <w:szCs w:val="24"/>
+        </w:rPr>
+      </w:pPr>
+    </w:p>
+    <w:p>
+      <w:pPr>
+        <w:rPr>
+          <w:sz w:val="24"/>
+        </w:rPr>
+      </w:pPr>
     </w:p>
     <w:p>
       <w:pPr>
@@ -22829,7 +22655,9 @@
           <w:szCs w:val="24"/>
         </w:rPr>
       </w:pPr>
-      <w:r>
+    </w:p>
+    <w:p>
+      <w:pPr>
         <w:rPr>
           <w:rFonts w:cstheme="minorHAnsi"/>
           <w:b/>
@@ -22837,9 +22665,10 @@
           <w:sz w:val="40"/>
           <w:szCs w:val="24"/>
         </w:rPr>
-        <w:t>VI</w:t>
-      </w:r>
-      <w:r>
+      </w:pPr>
+    </w:p>
+    <w:p>
+      <w:pPr>
         <w:rPr>
           <w:rFonts w:cstheme="minorHAnsi"/>
           <w:b/>
@@ -22847,9 +22676,10 @@
           <w:sz w:val="40"/>
           <w:szCs w:val="24"/>
         </w:rPr>
-        <w:t xml:space="preserve">. </w:t>
-      </w:r>
-      <w:r>
+      </w:pPr>
+    </w:p>
+    <w:p>
+      <w:pPr>
         <w:rPr>
           <w:rFonts w:cstheme="minorHAnsi"/>
           <w:b/>
@@ -22857,7 +22687,147 @@
           <w:sz w:val="40"/>
           <w:szCs w:val="24"/>
         </w:rPr>
+      </w:pPr>
+    </w:p>
+    <w:p>
+      <w:pPr>
+        <w:rPr>
+          <w:rFonts w:cstheme="minorHAnsi"/>
+          <w:b/>
+          <w:color w:val="365F91" w:themeColor="accent1" w:themeShade="BF"/>
+          <w:sz w:val="40"/>
+          <w:szCs w:val="24"/>
+        </w:rPr>
+      </w:pPr>
+    </w:p>
+    <w:p>
+      <w:pPr>
+        <w:rPr>
+          <w:rFonts w:cstheme="minorHAnsi"/>
+          <w:b/>
+          <w:color w:val="365F91" w:themeColor="accent1" w:themeShade="BF"/>
+          <w:sz w:val="40"/>
+          <w:szCs w:val="24"/>
+        </w:rPr>
+      </w:pPr>
+    </w:p>
+    <w:p>
+      <w:pPr>
+        <w:rPr>
+          <w:rFonts w:cstheme="minorHAnsi"/>
+          <w:b/>
+          <w:color w:val="365F91" w:themeColor="accent1" w:themeShade="BF"/>
+          <w:sz w:val="40"/>
+          <w:szCs w:val="24"/>
+        </w:rPr>
+      </w:pPr>
+    </w:p>
+    <w:p>
+      <w:pPr>
+        <w:rPr>
+          <w:rFonts w:cstheme="minorHAnsi"/>
+          <w:b/>
+          <w:color w:val="365F91" w:themeColor="accent1" w:themeShade="BF"/>
+          <w:sz w:val="40"/>
+          <w:szCs w:val="24"/>
+        </w:rPr>
+      </w:pPr>
+      <w:r>
+        <w:rPr>
+          <w:rFonts w:cstheme="minorHAnsi"/>
+          <w:b/>
+          <w:color w:val="365F91" w:themeColor="accent1" w:themeShade="BF"/>
+          <w:sz w:val="40"/>
+          <w:szCs w:val="24"/>
+        </w:rPr>
+        <w:lastRenderedPageBreak/>
+        <w:t>VI</w:t>
+      </w:r>
+      <w:r>
+        <w:rPr>
+          <w:rFonts w:cstheme="minorHAnsi"/>
+          <w:b/>
+          <w:color w:val="365F91" w:themeColor="accent1" w:themeShade="BF"/>
+          <w:sz w:val="40"/>
+          <w:szCs w:val="24"/>
+        </w:rPr>
+        <w:t xml:space="preserve">. </w:t>
+      </w:r>
+      <w:r>
+        <w:rPr>
+          <w:rFonts w:cstheme="minorHAnsi"/>
+          <w:b/>
+          <w:color w:val="365F91" w:themeColor="accent1" w:themeShade="BF"/>
+          <w:sz w:val="40"/>
+          <w:szCs w:val="24"/>
+        </w:rPr>
         <w:t>Pragmatic Linux</w:t>
+      </w:r>
+      <w:r>
+        <w:rPr>
+          <w:rFonts w:cstheme="minorHAnsi"/>
+          <w:b/>
+          <w:color w:val="365F91" w:themeColor="accent1" w:themeShade="BF"/>
+          <w:sz w:val="40"/>
+          <w:szCs w:val="24"/>
+        </w:rPr>
+        <w:t xml:space="preserve"> </w:t>
+      </w:r>
+    </w:p>
+    <w:p>
+      <w:pPr>
+        <w:rPr>
+          <w:rFonts w:cstheme="minorHAnsi"/>
+          <w:b/>
+          <w:sz w:val="24"/>
+          <w:szCs w:val="24"/>
+        </w:rPr>
+      </w:pPr>
+      <w:r>
+        <w:pict>
+          <v:rect id="_x0000_i1051" style="width:468pt;height:4pt" o:hralign="center" o:hrstd="t" o:hrnoshade="t" o:hr="t" fillcolor="#8db3e2 [1311]" stroked="f"/>
+        </w:pict>
+      </w:r>
+    </w:p>
+    <w:p>
+      <w:pPr>
+        <w:rPr>
+          <w:rFonts w:cstheme="minorHAnsi"/>
+          <w:b/>
+          <w:color w:val="365F91" w:themeColor="accent1" w:themeShade="BF"/>
+          <w:sz w:val="40"/>
+          <w:szCs w:val="24"/>
+        </w:rPr>
+      </w:pPr>
+      <w:r>
+        <w:rPr>
+          <w:rFonts w:cstheme="minorHAnsi"/>
+          <w:b/>
+          <w:color w:val="365F91" w:themeColor="accent1" w:themeShade="BF"/>
+          <w:sz w:val="40"/>
+          <w:szCs w:val="24"/>
+        </w:rPr>
+        <w:t>V</w:t>
+      </w:r>
+      <w:r>
+        <w:rPr>
+          <w:rFonts w:cstheme="minorHAnsi"/>
+          <w:b/>
+          <w:color w:val="365F91" w:themeColor="accent1" w:themeShade="BF"/>
+          <w:sz w:val="40"/>
+          <w:szCs w:val="24"/>
+        </w:rPr>
+        <w:t>II. Planet në t</w:t>
+      </w:r>
+      <w:r>
+        <w:rPr>
+          <w:rFonts w:cstheme="minorHAnsi"/>
+          <w:b/>
+          <w:color w:val="365F91" w:themeColor="accent1" w:themeShade="BF"/>
+          <w:sz w:val="40"/>
+          <w:szCs w:val="24"/>
+        </w:rPr>
+        <w:t>ë ardhmen</w:t>
       </w:r>
       <w:r>
         <w:rPr>
@@ -22903,7 +22873,7 @@
           <w:sz w:val="40"/>
           <w:szCs w:val="24"/>
         </w:rPr>
-        <w:t>V</w:t>
+        <w:t>VIII</w:t>
       </w:r>
       <w:r>
         <w:rPr>
@@ -22913,7 +22883,7 @@
           <w:sz w:val="40"/>
           <w:szCs w:val="24"/>
         </w:rPr>
-        <w:t>II. Planet në t</w:t>
+        <w:t xml:space="preserve">. </w:t>
       </w:r>
       <w:r>
         <w:rPr>
@@ -22923,7 +22893,7 @@
           <w:sz w:val="40"/>
           <w:szCs w:val="24"/>
         </w:rPr>
-        <w:t>ë ardhmen</w:t>
+        <w:t>Referencat</w:t>
       </w:r>
       <w:r>
         <w:rPr>
@@ -22954,73 +22924,574 @@
     <w:p>
       <w:pPr>
         <w:rPr>
-          <w:rFonts w:cstheme="minorHAnsi"/>
-          <w:b/>
-          <w:color w:val="365F91" w:themeColor="accent1" w:themeShade="BF"/>
-          <w:sz w:val="40"/>
-          <w:szCs w:val="24"/>
-        </w:rPr>
-      </w:pPr>
-      <w:r>
-        <w:rPr>
-          <w:rFonts w:cstheme="minorHAnsi"/>
-          <w:b/>
-          <w:color w:val="365F91" w:themeColor="accent1" w:themeShade="BF"/>
-          <w:sz w:val="40"/>
-          <w:szCs w:val="24"/>
-        </w:rPr>
-        <w:t>VIII</w:t>
-      </w:r>
-      <w:r>
-        <w:rPr>
-          <w:rFonts w:cstheme="minorHAnsi"/>
-          <w:b/>
-          <w:color w:val="365F91" w:themeColor="accent1" w:themeShade="BF"/>
-          <w:sz w:val="40"/>
-          <w:szCs w:val="24"/>
-        </w:rPr>
-        <w:t xml:space="preserve">. </w:t>
-      </w:r>
-      <w:r>
-        <w:rPr>
-          <w:rFonts w:cstheme="minorHAnsi"/>
-          <w:b/>
-          <w:color w:val="365F91" w:themeColor="accent1" w:themeShade="BF"/>
-          <w:sz w:val="40"/>
-          <w:szCs w:val="24"/>
-        </w:rPr>
-        <w:t>Referencat</w:t>
-      </w:r>
-      <w:r>
-        <w:rPr>
-          <w:rFonts w:cstheme="minorHAnsi"/>
-          <w:b/>
-          <w:color w:val="365F91" w:themeColor="accent1" w:themeShade="BF"/>
-          <w:sz w:val="40"/>
-          <w:szCs w:val="24"/>
+          <w:rFonts w:ascii="Times New Roman" w:eastAsia="Times New Roman" w:hAnsi="Times New Roman" w:cs="Times New Roman"/>
+          <w:b/>
+          <w:sz w:val="32"/>
+          <w:szCs w:val="28"/>
+        </w:rPr>
+      </w:pPr>
+      <w:r>
+        <w:rPr>
+          <w:rFonts w:ascii="Times New Roman" w:eastAsia="Times New Roman" w:hAnsi="Times New Roman" w:cs="Times New Roman"/>
+          <w:b/>
+          <w:sz w:val="32"/>
+          <w:szCs w:val="28"/>
+        </w:rPr>
+        <w:t>Mësimet</w:t>
+      </w:r>
+    </w:p>
+    <w:p>
+      <w:pPr>
+        <w:pStyle w:val="ListParagraph"/>
+        <w:numPr>
+          <w:ilvl w:val="0"/>
+          <w:numId w:val="33"/>
+        </w:numPr>
+        <w:rPr>
+          <w:rFonts w:ascii="Times New Roman" w:eastAsia="Times New Roman" w:hAnsi="Times New Roman" w:cs="Times New Roman"/>
+          <w:sz w:val="24"/>
+          <w:szCs w:val="28"/>
+        </w:rPr>
+      </w:pPr>
+      <w:r>
+        <w:rPr>
+          <w:rFonts w:ascii="Times New Roman" w:eastAsia="Times New Roman" w:hAnsi="Times New Roman" w:cs="Times New Roman"/>
+          <w:sz w:val="24"/>
+          <w:szCs w:val="28"/>
+        </w:rPr>
+        <w:t>How linux works – Brian Ward</w:t>
+      </w:r>
+    </w:p>
+    <w:p>
+      <w:pPr>
+        <w:pStyle w:val="ListParagraph"/>
+        <w:numPr>
+          <w:ilvl w:val="0"/>
+          <w:numId w:val="33"/>
+        </w:numPr>
+        <w:rPr>
+          <w:rFonts w:ascii="Times New Roman" w:eastAsia="Times New Roman" w:hAnsi="Times New Roman" w:cs="Times New Roman"/>
+          <w:sz w:val="24"/>
+          <w:szCs w:val="28"/>
+        </w:rPr>
+      </w:pPr>
+      <w:r>
+        <w:rPr>
+          <w:rFonts w:ascii="Times New Roman" w:eastAsia="Times New Roman" w:hAnsi="Times New Roman" w:cs="Times New Roman"/>
+          <w:sz w:val="24"/>
+          <w:szCs w:val="28"/>
+        </w:rPr>
+        <w:t xml:space="preserve">How linux works - </w:t>
+      </w:r>
+      <w:hyperlink r:id="rId17" w:history="1">
+        <w:r>
+          <w:rPr>
+            <w:rStyle w:val="Hyperlink"/>
+            <w:rFonts w:ascii="Times New Roman" w:eastAsia="Times New Roman" w:hAnsi="Times New Roman" w:cs="Times New Roman"/>
+            <w:sz w:val="24"/>
+            <w:szCs w:val="28"/>
+          </w:rPr>
+          <w:t>http://tldp.org/LDP/intro-linux/html/</w:t>
+        </w:r>
+      </w:hyperlink>
+    </w:p>
+    <w:p>
+      <w:pPr>
+        <w:pStyle w:val="ListParagraph"/>
+        <w:numPr>
+          <w:ilvl w:val="0"/>
+          <w:numId w:val="33"/>
+        </w:numPr>
+        <w:rPr>
+          <w:rFonts w:ascii="Times New Roman" w:eastAsia="Times New Roman" w:hAnsi="Times New Roman" w:cs="Times New Roman"/>
+          <w:sz w:val="24"/>
+          <w:szCs w:val="28"/>
+        </w:rPr>
+      </w:pPr>
+      <w:r>
+        <w:rPr>
+          <w:rFonts w:ascii="Times New Roman" w:eastAsia="Times New Roman" w:hAnsi="Times New Roman" w:cs="Times New Roman"/>
+          <w:sz w:val="24"/>
+          <w:szCs w:val="28"/>
+        </w:rPr>
+        <w:t>Shell scriptin</w:t>
+      </w:r>
+      <w:r>
+        <w:rPr>
+          <w:rFonts w:ascii="Times New Roman" w:eastAsia="Times New Roman" w:hAnsi="Times New Roman" w:cs="Times New Roman"/>
+          <w:sz w:val="24"/>
+          <w:szCs w:val="28"/>
+        </w:rPr>
+        <w:t>g</w:t>
+      </w:r>
+      <w:r>
+        <w:rPr>
+          <w:rFonts w:ascii="Times New Roman" w:eastAsia="Times New Roman" w:hAnsi="Times New Roman" w:cs="Times New Roman"/>
+          <w:sz w:val="24"/>
+          <w:szCs w:val="28"/>
+        </w:rPr>
+        <w:t xml:space="preserve"> - </w:t>
+      </w:r>
+      <w:hyperlink r:id="rId18" w:history="1">
+        <w:r>
+          <w:rPr>
+            <w:rStyle w:val="Hyperlink"/>
+            <w:rFonts w:ascii="Times New Roman" w:eastAsia="Times New Roman" w:hAnsi="Times New Roman" w:cs="Times New Roman"/>
+            <w:sz w:val="24"/>
+            <w:szCs w:val="28"/>
+          </w:rPr>
+          <w:t>http://freeos.com/guides/lsst/</w:t>
+        </w:r>
+      </w:hyperlink>
+    </w:p>
+    <w:p>
+      <w:pPr>
+        <w:pStyle w:val="ListParagraph"/>
+        <w:numPr>
+          <w:ilvl w:val="0"/>
+          <w:numId w:val="33"/>
+        </w:numPr>
+        <w:rPr>
+          <w:rFonts w:ascii="Times New Roman" w:eastAsia="Times New Roman" w:hAnsi="Times New Roman" w:cs="Times New Roman"/>
+          <w:sz w:val="24"/>
+          <w:szCs w:val="28"/>
+        </w:rPr>
+      </w:pPr>
+      <w:r>
+        <w:rPr>
+          <w:rFonts w:ascii="Times New Roman" w:eastAsia="Times New Roman" w:hAnsi="Times New Roman" w:cs="Times New Roman"/>
+          <w:sz w:val="24"/>
+          <w:szCs w:val="28"/>
+        </w:rPr>
+        <w:t xml:space="preserve">Zhvillimi kernel - </w:t>
+      </w:r>
+      <w:hyperlink r:id="rId19" w:history="1">
+        <w:r>
+          <w:rPr>
+            <w:rStyle w:val="Hyperlink"/>
+            <w:rFonts w:ascii="Times New Roman" w:eastAsia="Times New Roman" w:hAnsi="Times New Roman" w:cs="Times New Roman"/>
+            <w:sz w:val="24"/>
+            <w:szCs w:val="28"/>
+          </w:rPr>
+          <w:t>https://wiki.archlinux.org/index.php/Kernels</w:t>
+        </w:r>
+      </w:hyperlink>
+    </w:p>
+    <w:p>
+      <w:pPr>
+        <w:pStyle w:val="ListParagraph"/>
+        <w:numPr>
+          <w:ilvl w:val="0"/>
+          <w:numId w:val="33"/>
+        </w:numPr>
+        <w:rPr>
+          <w:rFonts w:ascii="Times New Roman" w:eastAsia="Times New Roman" w:hAnsi="Times New Roman" w:cs="Times New Roman"/>
+          <w:sz w:val="24"/>
+          <w:szCs w:val="28"/>
+        </w:rPr>
+      </w:pPr>
+      <w:r>
+        <w:rPr>
+          <w:rFonts w:ascii="Times New Roman" w:eastAsia="Times New Roman" w:hAnsi="Times New Roman" w:cs="Times New Roman"/>
+          <w:sz w:val="24"/>
+          <w:szCs w:val="28"/>
+        </w:rPr>
+        <w:t xml:space="preserve">Zhvillimi kernel - </w:t>
+      </w:r>
+      <w:hyperlink r:id="rId20" w:history="1">
+        <w:r>
+          <w:rPr>
+            <w:rStyle w:val="Hyperlink"/>
+            <w:rFonts w:ascii="Times New Roman" w:eastAsia="Times New Roman" w:hAnsi="Times New Roman" w:cs="Times New Roman"/>
+            <w:sz w:val="24"/>
+            <w:szCs w:val="28"/>
+          </w:rPr>
+          <w:t>https://wiki.archlinux.org/index.php/Kernels/Compilation/Traditional</w:t>
+        </w:r>
+      </w:hyperlink>
+    </w:p>
+    <w:p>
+      <w:pPr>
+        <w:pStyle w:val="ListParagraph"/>
+        <w:numPr>
+          <w:ilvl w:val="0"/>
+          <w:numId w:val="33"/>
+        </w:numPr>
+        <w:rPr>
+          <w:rFonts w:ascii="Times New Roman" w:eastAsia="Times New Roman" w:hAnsi="Times New Roman" w:cs="Times New Roman"/>
+          <w:sz w:val="24"/>
+          <w:szCs w:val="28"/>
+        </w:rPr>
+      </w:pPr>
+      <w:r>
+        <w:rPr>
+          <w:rFonts w:ascii="Times New Roman" w:eastAsia="Times New Roman" w:hAnsi="Times New Roman" w:cs="Times New Roman"/>
+          <w:sz w:val="24"/>
+          <w:szCs w:val="28"/>
+        </w:rPr>
+        <w:t xml:space="preserve">File system - </w:t>
+      </w:r>
+      <w:hyperlink r:id="rId21" w:history="1">
+        <w:r>
+          <w:rPr>
+            <w:rStyle w:val="Hyperlink"/>
+            <w:rFonts w:ascii="Times New Roman" w:eastAsia="Times New Roman" w:hAnsi="Times New Roman" w:cs="Times New Roman"/>
+            <w:sz w:val="24"/>
+            <w:szCs w:val="28"/>
+          </w:rPr>
+          <w:t>http://tldp.org/LDP/intro-linux/html/sect_03_01.html</w:t>
+        </w:r>
+      </w:hyperlink>
+    </w:p>
+    <w:p>
+      <w:pPr>
+        <w:pStyle w:val="ListParagraph"/>
+        <w:numPr>
+          <w:ilvl w:val="0"/>
+          <w:numId w:val="33"/>
+        </w:numPr>
+        <w:rPr>
+          <w:rFonts w:ascii="Times New Roman" w:eastAsia="Times New Roman" w:hAnsi="Times New Roman" w:cs="Times New Roman"/>
+          <w:sz w:val="24"/>
+          <w:szCs w:val="28"/>
+        </w:rPr>
+      </w:pPr>
+      <w:r>
+        <w:rPr>
+          <w:rFonts w:ascii="Times New Roman" w:eastAsia="Times New Roman" w:hAnsi="Times New Roman" w:cs="Times New Roman"/>
+          <w:sz w:val="24"/>
+          <w:szCs w:val="28"/>
+        </w:rPr>
+        <w:t xml:space="preserve">File system - </w:t>
+      </w:r>
+      <w:hyperlink r:id="rId22" w:history="1">
+        <w:r>
+          <w:rPr>
+            <w:rStyle w:val="Hyperlink"/>
+            <w:rFonts w:ascii="Times New Roman" w:eastAsia="Times New Roman" w:hAnsi="Times New Roman" w:cs="Times New Roman"/>
+            <w:sz w:val="24"/>
+            <w:szCs w:val="28"/>
+          </w:rPr>
+          <w:t>https://wiki.archlinux.org/index.php/File_systems</w:t>
+        </w:r>
+      </w:hyperlink>
+    </w:p>
+    <w:p>
+      <w:pPr>
+        <w:pStyle w:val="ListParagraph"/>
+        <w:numPr>
+          <w:ilvl w:val="0"/>
+          <w:numId w:val="33"/>
+        </w:numPr>
+        <w:rPr>
+          <w:rFonts w:ascii="Times New Roman" w:eastAsia="Times New Roman" w:hAnsi="Times New Roman" w:cs="Times New Roman"/>
+          <w:sz w:val="24"/>
+          <w:szCs w:val="28"/>
+        </w:rPr>
+      </w:pPr>
+      <w:r>
+        <w:rPr>
+          <w:rFonts w:ascii="Times New Roman" w:eastAsia="Times New Roman" w:hAnsi="Times New Roman" w:cs="Times New Roman"/>
+          <w:sz w:val="24"/>
+          <w:szCs w:val="28"/>
+        </w:rPr>
+        <w:t xml:space="preserve">Archiso - </w:t>
+      </w:r>
+      <w:hyperlink r:id="rId23" w:history="1">
+        <w:r>
+          <w:rPr>
+            <w:rStyle w:val="Hyperlink"/>
+            <w:rFonts w:ascii="Times New Roman" w:eastAsia="Times New Roman" w:hAnsi="Times New Roman" w:cs="Times New Roman"/>
+            <w:sz w:val="24"/>
+            <w:szCs w:val="28"/>
+          </w:rPr>
+          <w:t>https://wiki.archlinux.org/index.php/Archiso</w:t>
+        </w:r>
+      </w:hyperlink>
+    </w:p>
+    <w:p>
+      <w:pPr>
+        <w:pStyle w:val="ListParagraph"/>
+        <w:numPr>
+          <w:ilvl w:val="0"/>
+          <w:numId w:val="33"/>
+        </w:numPr>
+        <w:rPr>
+          <w:rFonts w:ascii="Times New Roman" w:eastAsia="Times New Roman" w:hAnsi="Times New Roman" w:cs="Times New Roman"/>
+          <w:sz w:val="24"/>
+          <w:szCs w:val="28"/>
+        </w:rPr>
+      </w:pPr>
+      <w:r>
+        <w:rPr>
+          <w:rFonts w:ascii="Times New Roman" w:eastAsia="Times New Roman" w:hAnsi="Times New Roman" w:cs="Times New Roman"/>
+          <w:sz w:val="24"/>
+          <w:szCs w:val="28"/>
+        </w:rPr>
+        <w:t xml:space="preserve">Instalimi archlinux - </w:t>
+      </w:r>
+      <w:hyperlink r:id="rId24" w:history="1">
+        <w:r>
+          <w:rPr>
+            <w:rStyle w:val="Hyperlink"/>
+            <w:rFonts w:ascii="Times New Roman" w:eastAsia="Times New Roman" w:hAnsi="Times New Roman" w:cs="Times New Roman"/>
+            <w:sz w:val="24"/>
+            <w:szCs w:val="28"/>
+          </w:rPr>
+          <w:t>https://wiki.archlinux.org/index.php/Installation_guide</w:t>
+        </w:r>
+      </w:hyperlink>
+    </w:p>
+    <w:p>
+      <w:pPr>
+        <w:pStyle w:val="ListParagraph"/>
+        <w:numPr>
+          <w:ilvl w:val="0"/>
+          <w:numId w:val="33"/>
+        </w:numPr>
+        <w:rPr>
+          <w:rFonts w:ascii="Times New Roman" w:eastAsia="Times New Roman" w:hAnsi="Times New Roman" w:cs="Times New Roman"/>
+          <w:sz w:val="24"/>
+          <w:szCs w:val="28"/>
+        </w:rPr>
+      </w:pPr>
+      <w:r>
+        <w:rPr>
+          <w:rFonts w:ascii="Times New Roman" w:eastAsia="Times New Roman" w:hAnsi="Times New Roman" w:cs="Times New Roman"/>
+          <w:sz w:val="24"/>
+          <w:szCs w:val="28"/>
+        </w:rPr>
+        <w:t xml:space="preserve">Pacman - </w:t>
+      </w:r>
+      <w:hyperlink r:id="rId25" w:history="1">
+        <w:r>
+          <w:rPr>
+            <w:rStyle w:val="Hyperlink"/>
+            <w:rFonts w:ascii="Times New Roman" w:eastAsia="Times New Roman" w:hAnsi="Times New Roman" w:cs="Times New Roman"/>
+            <w:sz w:val="24"/>
+            <w:szCs w:val="28"/>
+          </w:rPr>
+          <w:t>https://wiki.archlinux.org/index.php/Pacman</w:t>
+        </w:r>
+      </w:hyperlink>
+    </w:p>
+    <w:p>
+      <w:pPr>
+        <w:pStyle w:val="ListParagraph"/>
+        <w:numPr>
+          <w:ilvl w:val="0"/>
+          <w:numId w:val="33"/>
+        </w:numPr>
+        <w:rPr>
+          <w:rFonts w:ascii="Times New Roman" w:eastAsia="Times New Roman" w:hAnsi="Times New Roman" w:cs="Times New Roman"/>
+          <w:sz w:val="24"/>
+          <w:szCs w:val="28"/>
+        </w:rPr>
+      </w:pPr>
+      <w:r>
+        <w:rPr>
+          <w:rFonts w:ascii="Times New Roman" w:eastAsia="Times New Roman" w:hAnsi="Times New Roman" w:cs="Times New Roman"/>
+          <w:sz w:val="24"/>
+          <w:szCs w:val="28"/>
+        </w:rPr>
+        <w:t xml:space="preserve">Kernel - </w:t>
+      </w:r>
+      <w:r>
+        <w:rPr>
+          <w:rFonts w:ascii="Times New Roman" w:eastAsia="Times New Roman" w:hAnsi="Times New Roman" w:cs="Times New Roman"/>
+          <w:sz w:val="24"/>
+          <w:szCs w:val="28"/>
+        </w:rPr>
+        <w:t>https://wiki.archlinux.org/index.php/Kernels#Precompiled_kernels</w:t>
+      </w:r>
+    </w:p>
+    <w:p>
+      <w:pPr>
+        <w:rPr>
+          <w:rFonts w:ascii="Times New Roman" w:eastAsia="Times New Roman" w:hAnsi="Times New Roman" w:cs="Times New Roman"/>
+          <w:b/>
+          <w:sz w:val="32"/>
+          <w:szCs w:val="28"/>
+        </w:rPr>
+      </w:pPr>
+      <w:r>
+        <w:rPr>
+          <w:rFonts w:ascii="Times New Roman" w:eastAsia="Times New Roman" w:hAnsi="Times New Roman" w:cs="Times New Roman"/>
+          <w:b/>
+          <w:sz w:val="32"/>
+          <w:szCs w:val="28"/>
+        </w:rPr>
+        <w:t>Shkarkimi resurseve</w:t>
+      </w:r>
+    </w:p>
+    <w:p>
+      <w:pPr>
+        <w:pStyle w:val="ListParagraph"/>
+        <w:numPr>
+          <w:ilvl w:val="0"/>
+          <w:numId w:val="32"/>
+        </w:numPr>
+        <w:rPr>
+          <w:rFonts w:ascii="Times New Roman" w:eastAsia="Times New Roman" w:hAnsi="Times New Roman" w:cs="Times New Roman"/>
+          <w:b/>
+          <w:sz w:val="24"/>
+          <w:szCs w:val="28"/>
+        </w:rPr>
+      </w:pPr>
+      <w:r>
+        <w:rPr>
+          <w:rFonts w:ascii="Times New Roman" w:eastAsia="Times New Roman" w:hAnsi="Times New Roman" w:cs="Times New Roman"/>
+          <w:b/>
+          <w:sz w:val="24"/>
+          <w:szCs w:val="28"/>
+        </w:rPr>
+        <w:t xml:space="preserve">Arch Linux – </w:t>
+      </w:r>
+      <w:hyperlink r:id="rId26" w:history="1">
+        <w:r>
+          <w:rPr>
+            <w:rStyle w:val="Hyperlink"/>
+            <w:rFonts w:ascii="Times New Roman" w:eastAsia="Times New Roman" w:hAnsi="Times New Roman" w:cs="Times New Roman"/>
+            <w:b/>
+            <w:sz w:val="24"/>
+            <w:szCs w:val="28"/>
+          </w:rPr>
+          <w:t>https://www.archlinux.org/</w:t>
+        </w:r>
+      </w:hyperlink>
+    </w:p>
+    <w:p>
+      <w:pPr>
+        <w:pStyle w:val="ListParagraph"/>
+        <w:numPr>
+          <w:ilvl w:val="0"/>
+          <w:numId w:val="32"/>
+        </w:numPr>
+        <w:rPr>
+          <w:rFonts w:ascii="Times New Roman" w:eastAsia="Times New Roman" w:hAnsi="Times New Roman" w:cs="Times New Roman"/>
+          <w:b/>
+          <w:sz w:val="24"/>
+          <w:szCs w:val="28"/>
+        </w:rPr>
+      </w:pPr>
+      <w:r>
+        <w:rPr>
+          <w:rFonts w:ascii="Times New Roman" w:eastAsia="Times New Roman" w:hAnsi="Times New Roman" w:cs="Times New Roman"/>
+          <w:b/>
+          <w:sz w:val="24"/>
+          <w:szCs w:val="28"/>
+        </w:rPr>
+        <w:t>Pragmatic Linux –</w:t>
+      </w:r>
+      <w:r>
+        <w:rPr>
+          <w:rFonts w:ascii="Times New Roman" w:eastAsia="Times New Roman" w:hAnsi="Times New Roman" w:cs="Times New Roman"/>
+          <w:sz w:val="24"/>
+          <w:szCs w:val="28"/>
         </w:rPr>
         <w:t xml:space="preserve"> </w:t>
       </w:r>
-    </w:p>
-    <w:p>
-      <w:pPr>
-        <w:rPr>
-          <w:rFonts w:cstheme="minorHAnsi"/>
-          <w:b/>
-          <w:sz w:val="24"/>
-          <w:szCs w:val="24"/>
-        </w:rPr>
-      </w:pPr>
-      <w:r>
-        <w:pict>
-          <v:rect id="_x0000_i1054" style="width:468pt;height:4pt" o:hralign="center" o:hrstd="t" o:hrnoshade="t" o:hr="t" fillcolor="#8db3e2 [1311]" stroked="f"/>
-        </w:pict>
-      </w:r>
-    </w:p>
-    <w:p>
-      <w:pPr>
+      <w:hyperlink r:id="rId27" w:history="1">
+        <w:r>
+          <w:rPr>
+            <w:rStyle w:val="Hyperlink"/>
+            <w:rFonts w:ascii="Times New Roman" w:eastAsia="Times New Roman" w:hAnsi="Times New Roman" w:cs="Times New Roman"/>
+            <w:sz w:val="24"/>
+            <w:szCs w:val="28"/>
+          </w:rPr>
+          <w:t>http://www.pragmaticlinux.org/</w:t>
+        </w:r>
+      </w:hyperlink>
+    </w:p>
+    <w:p>
+      <w:pPr>
+        <w:pStyle w:val="ListParagraph"/>
+        <w:numPr>
+          <w:ilvl w:val="0"/>
+          <w:numId w:val="32"/>
+        </w:numPr>
         <w:rPr>
           <w:rFonts w:ascii="Times New Roman" w:eastAsia="Times New Roman" w:hAnsi="Times New Roman" w:cs="Times New Roman"/>
+          <w:b/>
+          <w:sz w:val="24"/>
+          <w:szCs w:val="28"/>
+        </w:rPr>
+      </w:pPr>
+      <w:r>
+        <w:rPr>
+          <w:rFonts w:ascii="Times New Roman" w:eastAsia="Times New Roman" w:hAnsi="Times New Roman" w:cs="Times New Roman"/>
+          <w:b/>
+          <w:sz w:val="24"/>
+          <w:szCs w:val="28"/>
+        </w:rPr>
+        <w:t>Archiso –</w:t>
+      </w:r>
+      <w:r>
+        <w:rPr>
+          <w:rFonts w:ascii="Times New Roman" w:eastAsia="Times New Roman" w:hAnsi="Times New Roman" w:cs="Times New Roman"/>
+          <w:sz w:val="24"/>
+          <w:szCs w:val="28"/>
+        </w:rPr>
+        <w:t xml:space="preserve"> </w:t>
+      </w:r>
+      <w:hyperlink r:id="rId28" w:history="1">
+        <w:r>
+          <w:rPr>
+            <w:rStyle w:val="Hyperlink"/>
+            <w:rFonts w:ascii="Times New Roman" w:eastAsia="Times New Roman" w:hAnsi="Times New Roman" w:cs="Times New Roman"/>
+            <w:sz w:val="24"/>
+            <w:szCs w:val="28"/>
+          </w:rPr>
+          <w:t>https://www.wiki.archlinux.org/index.php/Archiso</w:t>
+        </w:r>
+      </w:hyperlink>
+    </w:p>
+    <w:p>
+      <w:pPr>
+        <w:pStyle w:val="ListParagraph"/>
+        <w:numPr>
+          <w:ilvl w:val="0"/>
+          <w:numId w:val="32"/>
+        </w:numPr>
+        <w:rPr>
+          <w:rFonts w:ascii="Times New Roman" w:eastAsia="Times New Roman" w:hAnsi="Times New Roman" w:cs="Times New Roman"/>
+          <w:b/>
+          <w:sz w:val="24"/>
+          <w:szCs w:val="28"/>
+        </w:rPr>
+      </w:pPr>
+      <w:r>
+        <w:rPr>
+          <w:rFonts w:ascii="Times New Roman" w:eastAsia="Times New Roman" w:hAnsi="Times New Roman" w:cs="Times New Roman"/>
+          <w:b/>
+          <w:sz w:val="24"/>
+          <w:szCs w:val="28"/>
+        </w:rPr>
+        <w:t xml:space="preserve">USB Writer – </w:t>
+      </w:r>
+      <w:hyperlink r:id="rId29" w:history="1">
+        <w:r>
+          <w:rPr>
+            <w:rStyle w:val="Hyperlink"/>
+            <w:rFonts w:ascii="Times New Roman" w:eastAsia="Times New Roman" w:hAnsi="Times New Roman" w:cs="Times New Roman"/>
+            <w:b/>
+            <w:sz w:val="24"/>
+            <w:szCs w:val="28"/>
+          </w:rPr>
+          <w:t>http://sourceforge.net/projects/win32diskimager/</w:t>
+        </w:r>
+      </w:hyperlink>
+    </w:p>
+    <w:p>
+      <w:pPr>
+        <w:pStyle w:val="ListParagraph"/>
+        <w:numPr>
+          <w:ilvl w:val="0"/>
+          <w:numId w:val="32"/>
+        </w:numPr>
+        <w:rPr>
+          <w:rFonts w:ascii="Times New Roman" w:eastAsia="Times New Roman" w:hAnsi="Times New Roman" w:cs="Times New Roman"/>
+          <w:b/>
           <w:sz w:val="24"/>
           <w:szCs w:val="28"/>
         </w:rPr>
@@ -23039,6 +23510,119 @@
 <file path=word/numbering.xml><?xml version="1.0" encoding="utf-8"?>
 <w:numbering xmlns:ve="http://schemas.openxmlformats.org/markup-compatibility/2006" xmlns:o="urn:schemas-microsoft-com:office:office" xmlns:r="http://schemas.openxmlformats.org/officeDocument/2006/relationships" xmlns:m="http://schemas.openxmlformats.org/officeDocument/2006/math" xmlns:v="urn:schemas-microsoft-com:vml" xmlns:wp="http://schemas.openxmlformats.org/drawingml/2006/wordprocessingDrawing" xmlns:w10="urn:schemas-microsoft-com:office:word" xmlns:w="http://schemas.openxmlformats.org/wordprocessingml/2006/main" xmlns:wne="http://schemas.microsoft.com/office/word/2006/wordml">
   <w:abstractNum w:abstractNumId="0">
+    <w:nsid w:val="0AD01150"/>
+    <w:multiLevelType w:val="hybridMultilevel"/>
+    <w:tmpl w:val="DEE4886C"/>
+    <w:lvl w:ilvl="0" w:tplc="04090001">
+      <w:start w:val="1"/>
+      <w:numFmt w:val="bullet"/>
+      <w:lvlText w:val=""/>
+      <w:lvlJc w:val="left"/>
+      <w:pPr>
+        <w:ind w:left="720" w:hanging="360"/>
+      </w:pPr>
+      <w:rPr>
+        <w:rFonts w:ascii="Symbol" w:hAnsi="Symbol" w:hint="default"/>
+      </w:rPr>
+    </w:lvl>
+    <w:lvl w:ilvl="1" w:tplc="04090003" w:tentative="1">
+      <w:start w:val="1"/>
+      <w:numFmt w:val="bullet"/>
+      <w:lvlText w:val="o"/>
+      <w:lvlJc w:val="left"/>
+      <w:pPr>
+        <w:ind w:left="1440" w:hanging="360"/>
+      </w:pPr>
+      <w:rPr>
+        <w:rFonts w:ascii="Courier New" w:hAnsi="Courier New" w:cs="Courier New" w:hint="default"/>
+      </w:rPr>
+    </w:lvl>
+    <w:lvl w:ilvl="2" w:tplc="04090005" w:tentative="1">
+      <w:start w:val="1"/>
+      <w:numFmt w:val="bullet"/>
+      <w:lvlText w:val=""/>
+      <w:lvlJc w:val="left"/>
+      <w:pPr>
+        <w:ind w:left="2160" w:hanging="360"/>
+      </w:pPr>
+      <w:rPr>
+        <w:rFonts w:ascii="Wingdings" w:hAnsi="Wingdings" w:hint="default"/>
+      </w:rPr>
+    </w:lvl>
+    <w:lvl w:ilvl="3" w:tplc="04090001" w:tentative="1">
+      <w:start w:val="1"/>
+      <w:numFmt w:val="bullet"/>
+      <w:lvlText w:val=""/>
+      <w:lvlJc w:val="left"/>
+      <w:pPr>
+        <w:ind w:left="2880" w:hanging="360"/>
+      </w:pPr>
+      <w:rPr>
+        <w:rFonts w:ascii="Symbol" w:hAnsi="Symbol" w:hint="default"/>
+      </w:rPr>
+    </w:lvl>
+    <w:lvl w:ilvl="4" w:tplc="04090003" w:tentative="1">
+      <w:start w:val="1"/>
+      <w:numFmt w:val="bullet"/>
+      <w:lvlText w:val="o"/>
+      <w:lvlJc w:val="left"/>
+      <w:pPr>
+        <w:ind w:left="3600" w:hanging="360"/>
+      </w:pPr>
+      <w:rPr>
+        <w:rFonts w:ascii="Courier New" w:hAnsi="Courier New" w:cs="Courier New" w:hint="default"/>
+      </w:rPr>
+    </w:lvl>
+    <w:lvl w:ilvl="5" w:tplc="04090005" w:tentative="1">
+      <w:start w:val="1"/>
+      <w:numFmt w:val="bullet"/>
+      <w:lvlText w:val=""/>
+      <w:lvlJc w:val="left"/>
+      <w:pPr>
+        <w:ind w:left="4320" w:hanging="360"/>
+      </w:pPr>
+      <w:rPr>
+        <w:rFonts w:ascii="Wingdings" w:hAnsi="Wingdings" w:hint="default"/>
+      </w:rPr>
+    </w:lvl>
+    <w:lvl w:ilvl="6" w:tplc="04090001" w:tentative="1">
+      <w:start w:val="1"/>
+      <w:numFmt w:val="bullet"/>
+      <w:lvlText w:val=""/>
+      <w:lvlJc w:val="left"/>
+      <w:pPr>
+        <w:ind w:left="5040" w:hanging="360"/>
+      </w:pPr>
+      <w:rPr>
+        <w:rFonts w:ascii="Symbol" w:hAnsi="Symbol" w:hint="default"/>
+      </w:rPr>
+    </w:lvl>
+    <w:lvl w:ilvl="7" w:tplc="04090003" w:tentative="1">
+      <w:start w:val="1"/>
+      <w:numFmt w:val="bullet"/>
+      <w:lvlText w:val="o"/>
+      <w:lvlJc w:val="left"/>
+      <w:pPr>
+        <w:ind w:left="5760" w:hanging="360"/>
+      </w:pPr>
+      <w:rPr>
+        <w:rFonts w:ascii="Courier New" w:hAnsi="Courier New" w:cs="Courier New" w:hint="default"/>
+      </w:rPr>
+    </w:lvl>
+    <w:lvl w:ilvl="8" w:tplc="04090005" w:tentative="1">
+      <w:start w:val="1"/>
+      <w:numFmt w:val="bullet"/>
+      <w:lvlText w:val=""/>
+      <w:lvlJc w:val="left"/>
+      <w:pPr>
+        <w:ind w:left="6480" w:hanging="360"/>
+      </w:pPr>
+      <w:rPr>
+        <w:rFonts w:ascii="Wingdings" w:hAnsi="Wingdings" w:hint="default"/>
+      </w:rPr>
+    </w:lvl>
+  </w:abstractNum>
+  <w:abstractNum w:abstractNumId="1">
     <w:nsid w:val="0BB13E13"/>
     <w:multiLevelType w:val="hybridMultilevel"/>
     <w:tmpl w:val="2FDC6068"/>
@@ -23124,7 +23708,7 @@
       </w:pPr>
     </w:lvl>
   </w:abstractNum>
-  <w:abstractNum w:abstractNumId="1">
+  <w:abstractNum w:abstractNumId="2">
     <w:nsid w:val="101F37B4"/>
     <w:multiLevelType w:val="hybridMultilevel"/>
     <w:tmpl w:val="033A4A5A"/>
@@ -23213,7 +23797,7 @@
       </w:pPr>
     </w:lvl>
   </w:abstractNum>
-  <w:abstractNum w:abstractNumId="2">
+  <w:abstractNum w:abstractNumId="3">
     <w:nsid w:val="15382981"/>
     <w:multiLevelType w:val="hybridMultilevel"/>
     <w:tmpl w:val="F01AA2AE"/>
@@ -23326,7 +23910,7 @@
       </w:rPr>
     </w:lvl>
   </w:abstractNum>
-  <w:abstractNum w:abstractNumId="3">
+  <w:abstractNum w:abstractNumId="4">
     <w:nsid w:val="1CA81090"/>
     <w:multiLevelType w:val="hybridMultilevel"/>
     <w:tmpl w:val="45900E3C"/>
@@ -23412,7 +23996,7 @@
       </w:pPr>
     </w:lvl>
   </w:abstractNum>
-  <w:abstractNum w:abstractNumId="4">
+  <w:abstractNum w:abstractNumId="5">
     <w:nsid w:val="1CD300A8"/>
     <w:multiLevelType w:val="hybridMultilevel"/>
     <w:tmpl w:val="D1E4B8AE"/>
@@ -23525,7 +24109,7 @@
       </w:rPr>
     </w:lvl>
   </w:abstractNum>
-  <w:abstractNum w:abstractNumId="5">
+  <w:abstractNum w:abstractNumId="6">
     <w:nsid w:val="1FEF50C2"/>
     <w:multiLevelType w:val="hybridMultilevel"/>
     <w:tmpl w:val="2FDC6068"/>
@@ -23611,7 +24195,7 @@
       </w:pPr>
     </w:lvl>
   </w:abstractNum>
-  <w:abstractNum w:abstractNumId="6">
+  <w:abstractNum w:abstractNumId="7">
     <w:nsid w:val="2684440A"/>
     <w:multiLevelType w:val="hybridMultilevel"/>
     <w:tmpl w:val="9A86869E"/>
@@ -23700,7 +24284,120 @@
       </w:pPr>
     </w:lvl>
   </w:abstractNum>
-  <w:abstractNum w:abstractNumId="7">
+  <w:abstractNum w:abstractNumId="8">
+    <w:nsid w:val="28C95CBF"/>
+    <w:multiLevelType w:val="hybridMultilevel"/>
+    <w:tmpl w:val="84C29F0E"/>
+    <w:lvl w:ilvl="0" w:tplc="04090001">
+      <w:start w:val="1"/>
+      <w:numFmt w:val="bullet"/>
+      <w:lvlText w:val=""/>
+      <w:lvlJc w:val="left"/>
+      <w:pPr>
+        <w:ind w:left="1440" w:hanging="360"/>
+      </w:pPr>
+      <w:rPr>
+        <w:rFonts w:ascii="Symbol" w:hAnsi="Symbol" w:hint="default"/>
+      </w:rPr>
+    </w:lvl>
+    <w:lvl w:ilvl="1" w:tplc="04090003" w:tentative="1">
+      <w:start w:val="1"/>
+      <w:numFmt w:val="bullet"/>
+      <w:lvlText w:val="o"/>
+      <w:lvlJc w:val="left"/>
+      <w:pPr>
+        <w:ind w:left="2160" w:hanging="360"/>
+      </w:pPr>
+      <w:rPr>
+        <w:rFonts w:ascii="Courier New" w:hAnsi="Courier New" w:cs="Courier New" w:hint="default"/>
+      </w:rPr>
+    </w:lvl>
+    <w:lvl w:ilvl="2" w:tplc="04090005" w:tentative="1">
+      <w:start w:val="1"/>
+      <w:numFmt w:val="bullet"/>
+      <w:lvlText w:val=""/>
+      <w:lvlJc w:val="left"/>
+      <w:pPr>
+        <w:ind w:left="2880" w:hanging="360"/>
+      </w:pPr>
+      <w:rPr>
+        <w:rFonts w:ascii="Wingdings" w:hAnsi="Wingdings" w:hint="default"/>
+      </w:rPr>
+    </w:lvl>
+    <w:lvl w:ilvl="3" w:tplc="04090001" w:tentative="1">
+      <w:start w:val="1"/>
+      <w:numFmt w:val="bullet"/>
+      <w:lvlText w:val=""/>
+      <w:lvlJc w:val="left"/>
+      <w:pPr>
+        <w:ind w:left="3600" w:hanging="360"/>
+      </w:pPr>
+      <w:rPr>
+        <w:rFonts w:ascii="Symbol" w:hAnsi="Symbol" w:hint="default"/>
+      </w:rPr>
+    </w:lvl>
+    <w:lvl w:ilvl="4" w:tplc="04090003" w:tentative="1">
+      <w:start w:val="1"/>
+      <w:numFmt w:val="bullet"/>
+      <w:lvlText w:val="o"/>
+      <w:lvlJc w:val="left"/>
+      <w:pPr>
+        <w:ind w:left="4320" w:hanging="360"/>
+      </w:pPr>
+      <w:rPr>
+        <w:rFonts w:ascii="Courier New" w:hAnsi="Courier New" w:cs="Courier New" w:hint="default"/>
+      </w:rPr>
+    </w:lvl>
+    <w:lvl w:ilvl="5" w:tplc="04090005" w:tentative="1">
+      <w:start w:val="1"/>
+      <w:numFmt w:val="bullet"/>
+      <w:lvlText w:val=""/>
+      <w:lvlJc w:val="left"/>
+      <w:pPr>
+        <w:ind w:left="5040" w:hanging="360"/>
+      </w:pPr>
+      <w:rPr>
+        <w:rFonts w:ascii="Wingdings" w:hAnsi="Wingdings" w:hint="default"/>
+      </w:rPr>
+    </w:lvl>
+    <w:lvl w:ilvl="6" w:tplc="04090001" w:tentative="1">
+      <w:start w:val="1"/>
+      <w:numFmt w:val="bullet"/>
+      <w:lvlText w:val=""/>
+      <w:lvlJc w:val="left"/>
+      <w:pPr>
+        <w:ind w:left="5760" w:hanging="360"/>
+      </w:pPr>
+      <w:rPr>
+        <w:rFonts w:ascii="Symbol" w:hAnsi="Symbol" w:hint="default"/>
+      </w:rPr>
+    </w:lvl>
+    <w:lvl w:ilvl="7" w:tplc="04090003" w:tentative="1">
+      <w:start w:val="1"/>
+      <w:numFmt w:val="bullet"/>
+      <w:lvlText w:val="o"/>
+      <w:lvlJc w:val="left"/>
+      <w:pPr>
+        <w:ind w:left="6480" w:hanging="360"/>
+      </w:pPr>
+      <w:rPr>
+        <w:rFonts w:ascii="Courier New" w:hAnsi="Courier New" w:cs="Courier New" w:hint="default"/>
+      </w:rPr>
+    </w:lvl>
+    <w:lvl w:ilvl="8" w:tplc="04090005" w:tentative="1">
+      <w:start w:val="1"/>
+      <w:numFmt w:val="bullet"/>
+      <w:lvlText w:val=""/>
+      <w:lvlJc w:val="left"/>
+      <w:pPr>
+        <w:ind w:left="7200" w:hanging="360"/>
+      </w:pPr>
+      <w:rPr>
+        <w:rFonts w:ascii="Wingdings" w:hAnsi="Wingdings" w:hint="default"/>
+      </w:rPr>
+    </w:lvl>
+  </w:abstractNum>
+  <w:abstractNum w:abstractNumId="9">
     <w:nsid w:val="2DD73AB2"/>
     <w:multiLevelType w:val="hybridMultilevel"/>
     <w:tmpl w:val="A1723E82"/>
@@ -23789,7 +24486,7 @@
       </w:pPr>
     </w:lvl>
   </w:abstractNum>
-  <w:abstractNum w:abstractNumId="8">
+  <w:abstractNum w:abstractNumId="10">
     <w:nsid w:val="2E09387D"/>
     <w:multiLevelType w:val="hybridMultilevel"/>
     <w:tmpl w:val="2FDC6068"/>
@@ -23875,7 +24572,7 @@
       </w:pPr>
     </w:lvl>
   </w:abstractNum>
-  <w:abstractNum w:abstractNumId="9">
+  <w:abstractNum w:abstractNumId="11">
     <w:nsid w:val="2E6218E9"/>
     <w:multiLevelType w:val="hybridMultilevel"/>
     <w:tmpl w:val="2FDC6068"/>
@@ -23961,7 +24658,7 @@
       </w:pPr>
     </w:lvl>
   </w:abstractNum>
-  <w:abstractNum w:abstractNumId="10">
+  <w:abstractNum w:abstractNumId="12">
     <w:nsid w:val="2F6E5443"/>
     <w:multiLevelType w:val="hybridMultilevel"/>
     <w:tmpl w:val="2FDC6068"/>
@@ -24047,7 +24744,7 @@
       </w:pPr>
     </w:lvl>
   </w:abstractNum>
-  <w:abstractNum w:abstractNumId="11">
+  <w:abstractNum w:abstractNumId="13">
     <w:nsid w:val="2F8D7D3F"/>
     <w:multiLevelType w:val="hybridMultilevel"/>
     <w:tmpl w:val="2FDC6068"/>
@@ -24133,7 +24830,7 @@
       </w:pPr>
     </w:lvl>
   </w:abstractNum>
-  <w:abstractNum w:abstractNumId="12">
+  <w:abstractNum w:abstractNumId="14">
     <w:nsid w:val="34F3197F"/>
     <w:multiLevelType w:val="hybridMultilevel"/>
     <w:tmpl w:val="B9A47928"/>
@@ -24222,7 +24919,7 @@
       </w:pPr>
     </w:lvl>
   </w:abstractNum>
-  <w:abstractNum w:abstractNumId="13">
+  <w:abstractNum w:abstractNumId="15">
     <w:nsid w:val="3859724E"/>
     <w:multiLevelType w:val="hybridMultilevel"/>
     <w:tmpl w:val="A1723E82"/>
@@ -24311,7 +25008,7 @@
       </w:pPr>
     </w:lvl>
   </w:abstractNum>
-  <w:abstractNum w:abstractNumId="14">
+  <w:abstractNum w:abstractNumId="16">
     <w:nsid w:val="3A2B4AEF"/>
     <w:multiLevelType w:val="hybridMultilevel"/>
     <w:tmpl w:val="5034595A"/>
@@ -24424,7 +25121,7 @@
       </w:rPr>
     </w:lvl>
   </w:abstractNum>
-  <w:abstractNum w:abstractNumId="15">
+  <w:abstractNum w:abstractNumId="17">
     <w:nsid w:val="494F16A2"/>
     <w:multiLevelType w:val="hybridMultilevel"/>
     <w:tmpl w:val="51546C30"/>
@@ -24537,7 +25234,7 @@
       </w:rPr>
     </w:lvl>
   </w:abstractNum>
-  <w:abstractNum w:abstractNumId="16">
+  <w:abstractNum w:abstractNumId="18">
     <w:nsid w:val="4B1470B4"/>
     <w:multiLevelType w:val="hybridMultilevel"/>
     <w:tmpl w:val="E8802D52"/>
@@ -24650,7 +25347,120 @@
       </w:rPr>
     </w:lvl>
   </w:abstractNum>
-  <w:abstractNum w:abstractNumId="17">
+  <w:abstractNum w:abstractNumId="19">
+    <w:nsid w:val="4C2910BD"/>
+    <w:multiLevelType w:val="hybridMultilevel"/>
+    <w:tmpl w:val="B7B63E8E"/>
+    <w:lvl w:ilvl="0" w:tplc="04090001">
+      <w:start w:val="1"/>
+      <w:numFmt w:val="bullet"/>
+      <w:lvlText w:val=""/>
+      <w:lvlJc w:val="left"/>
+      <w:pPr>
+        <w:ind w:left="720" w:hanging="360"/>
+      </w:pPr>
+      <w:rPr>
+        <w:rFonts w:ascii="Symbol" w:hAnsi="Symbol" w:hint="default"/>
+      </w:rPr>
+    </w:lvl>
+    <w:lvl w:ilvl="1" w:tplc="04090003" w:tentative="1">
+      <w:start w:val="1"/>
+      <w:numFmt w:val="bullet"/>
+      <w:lvlText w:val="o"/>
+      <w:lvlJc w:val="left"/>
+      <w:pPr>
+        <w:ind w:left="1440" w:hanging="360"/>
+      </w:pPr>
+      <w:rPr>
+        <w:rFonts w:ascii="Courier New" w:hAnsi="Courier New" w:cs="Courier New" w:hint="default"/>
+      </w:rPr>
+    </w:lvl>
+    <w:lvl w:ilvl="2" w:tplc="04090005" w:tentative="1">
+      <w:start w:val="1"/>
+      <w:numFmt w:val="bullet"/>
+      <w:lvlText w:val=""/>
+      <w:lvlJc w:val="left"/>
+      <w:pPr>
+        <w:ind w:left="2160" w:hanging="360"/>
+      </w:pPr>
+      <w:rPr>
+        <w:rFonts w:ascii="Wingdings" w:hAnsi="Wingdings" w:hint="default"/>
+      </w:rPr>
+    </w:lvl>
+    <w:lvl w:ilvl="3" w:tplc="04090001" w:tentative="1">
+      <w:start w:val="1"/>
+      <w:numFmt w:val="bullet"/>
+      <w:lvlText w:val=""/>
+      <w:lvlJc w:val="left"/>
+      <w:pPr>
+        <w:ind w:left="2880" w:hanging="360"/>
+      </w:pPr>
+      <w:rPr>
+        <w:rFonts w:ascii="Symbol" w:hAnsi="Symbol" w:hint="default"/>
+      </w:rPr>
+    </w:lvl>
+    <w:lvl w:ilvl="4" w:tplc="04090003" w:tentative="1">
+      <w:start w:val="1"/>
+      <w:numFmt w:val="bullet"/>
+      <w:lvlText w:val="o"/>
+      <w:lvlJc w:val="left"/>
+      <w:pPr>
+        <w:ind w:left="3600" w:hanging="360"/>
+      </w:pPr>
+      <w:rPr>
+        <w:rFonts w:ascii="Courier New" w:hAnsi="Courier New" w:cs="Courier New" w:hint="default"/>
+      </w:rPr>
+    </w:lvl>
+    <w:lvl w:ilvl="5" w:tplc="04090005" w:tentative="1">
+      <w:start w:val="1"/>
+      <w:numFmt w:val="bullet"/>
+      <w:lvlText w:val=""/>
+      <w:lvlJc w:val="left"/>
+      <w:pPr>
+        <w:ind w:left="4320" w:hanging="360"/>
+      </w:pPr>
+      <w:rPr>
+        <w:rFonts w:ascii="Wingdings" w:hAnsi="Wingdings" w:hint="default"/>
+      </w:rPr>
+    </w:lvl>
+    <w:lvl w:ilvl="6" w:tplc="04090001" w:tentative="1">
+      <w:start w:val="1"/>
+      <w:numFmt w:val="bullet"/>
+      <w:lvlText w:val=""/>
+      <w:lvlJc w:val="left"/>
+      <w:pPr>
+        <w:ind w:left="5040" w:hanging="360"/>
+      </w:pPr>
+      <w:rPr>
+        <w:rFonts w:ascii="Symbol" w:hAnsi="Symbol" w:hint="default"/>
+      </w:rPr>
+    </w:lvl>
+    <w:lvl w:ilvl="7" w:tplc="04090003" w:tentative="1">
+      <w:start w:val="1"/>
+      <w:numFmt w:val="bullet"/>
+      <w:lvlText w:val="o"/>
+      <w:lvlJc w:val="left"/>
+      <w:pPr>
+        <w:ind w:left="5760" w:hanging="360"/>
+      </w:pPr>
+      <w:rPr>
+        <w:rFonts w:ascii="Courier New" w:hAnsi="Courier New" w:cs="Courier New" w:hint="default"/>
+      </w:rPr>
+    </w:lvl>
+    <w:lvl w:ilvl="8" w:tplc="04090005" w:tentative="1">
+      <w:start w:val="1"/>
+      <w:numFmt w:val="bullet"/>
+      <w:lvlText w:val=""/>
+      <w:lvlJc w:val="left"/>
+      <w:pPr>
+        <w:ind w:left="6480" w:hanging="360"/>
+      </w:pPr>
+      <w:rPr>
+        <w:rFonts w:ascii="Wingdings" w:hAnsi="Wingdings" w:hint="default"/>
+      </w:rPr>
+    </w:lvl>
+  </w:abstractNum>
+  <w:abstractNum w:abstractNumId="20">
     <w:nsid w:val="4F901D2A"/>
     <w:multiLevelType w:val="hybridMultilevel"/>
     <w:tmpl w:val="266C6330"/>
@@ -24739,7 +25549,7 @@
       </w:pPr>
     </w:lvl>
   </w:abstractNum>
-  <w:abstractNum w:abstractNumId="18">
+  <w:abstractNum w:abstractNumId="21">
     <w:nsid w:val="517674A8"/>
     <w:multiLevelType w:val="hybridMultilevel"/>
     <w:tmpl w:val="2FDC6068"/>
@@ -24825,7 +25635,7 @@
       </w:pPr>
     </w:lvl>
   </w:abstractNum>
-  <w:abstractNum w:abstractNumId="19">
+  <w:abstractNum w:abstractNumId="22">
     <w:nsid w:val="5CB8557E"/>
     <w:multiLevelType w:val="hybridMultilevel"/>
     <w:tmpl w:val="093CBAA2"/>
@@ -24938,7 +25748,120 @@
       </w:rPr>
     </w:lvl>
   </w:abstractNum>
-  <w:abstractNum w:abstractNumId="20">
+  <w:abstractNum w:abstractNumId="23">
+    <w:nsid w:val="5DD62E4F"/>
+    <w:multiLevelType w:val="hybridMultilevel"/>
+    <w:tmpl w:val="7D3CE0B0"/>
+    <w:lvl w:ilvl="0" w:tplc="04090001">
+      <w:start w:val="1"/>
+      <w:numFmt w:val="bullet"/>
+      <w:lvlText w:val=""/>
+      <w:lvlJc w:val="left"/>
+      <w:pPr>
+        <w:ind w:left="720" w:hanging="360"/>
+      </w:pPr>
+      <w:rPr>
+        <w:rFonts w:ascii="Symbol" w:hAnsi="Symbol" w:hint="default"/>
+      </w:rPr>
+    </w:lvl>
+    <w:lvl w:ilvl="1" w:tplc="04090003" w:tentative="1">
+      <w:start w:val="1"/>
+      <w:numFmt w:val="bullet"/>
+      <w:lvlText w:val="o"/>
+      <w:lvlJc w:val="left"/>
+      <w:pPr>
+        <w:ind w:left="1440" w:hanging="360"/>
+      </w:pPr>
+      <w:rPr>
+        <w:rFonts w:ascii="Courier New" w:hAnsi="Courier New" w:cs="Courier New" w:hint="default"/>
+      </w:rPr>
+    </w:lvl>
+    <w:lvl w:ilvl="2" w:tplc="04090005" w:tentative="1">
+      <w:start w:val="1"/>
+      <w:numFmt w:val="bullet"/>
+      <w:lvlText w:val=""/>
+      <w:lvlJc w:val="left"/>
+      <w:pPr>
+        <w:ind w:left="2160" w:hanging="360"/>
+      </w:pPr>
+      <w:rPr>
+        <w:rFonts w:ascii="Wingdings" w:hAnsi="Wingdings" w:hint="default"/>
+      </w:rPr>
+    </w:lvl>
+    <w:lvl w:ilvl="3" w:tplc="04090001" w:tentative="1">
+      <w:start w:val="1"/>
+      <w:numFmt w:val="bullet"/>
+      <w:lvlText w:val=""/>
+      <w:lvlJc w:val="left"/>
+      <w:pPr>
+        <w:ind w:left="2880" w:hanging="360"/>
+      </w:pPr>
+      <w:rPr>
+        <w:rFonts w:ascii="Symbol" w:hAnsi="Symbol" w:hint="default"/>
+      </w:rPr>
+    </w:lvl>
+    <w:lvl w:ilvl="4" w:tplc="04090003" w:tentative="1">
+      <w:start w:val="1"/>
+      <w:numFmt w:val="bullet"/>
+      <w:lvlText w:val="o"/>
+      <w:lvlJc w:val="left"/>
+      <w:pPr>
+        <w:ind w:left="3600" w:hanging="360"/>
+      </w:pPr>
+      <w:rPr>
+        <w:rFonts w:ascii="Courier New" w:hAnsi="Courier New" w:cs="Courier New" w:hint="default"/>
+      </w:rPr>
+    </w:lvl>
+    <w:lvl w:ilvl="5" w:tplc="04090005" w:tentative="1">
+      <w:start w:val="1"/>
+      <w:numFmt w:val="bullet"/>
+      <w:lvlText w:val=""/>
+      <w:lvlJc w:val="left"/>
+      <w:pPr>
+        <w:ind w:left="4320" w:hanging="360"/>
+      </w:pPr>
+      <w:rPr>
+        <w:rFonts w:ascii="Wingdings" w:hAnsi="Wingdings" w:hint="default"/>
+      </w:rPr>
+    </w:lvl>
+    <w:lvl w:ilvl="6" w:tplc="04090001" w:tentative="1">
+      <w:start w:val="1"/>
+      <w:numFmt w:val="bullet"/>
+      <w:lvlText w:val=""/>
+      <w:lvlJc w:val="left"/>
+      <w:pPr>
+        <w:ind w:left="5040" w:hanging="360"/>
+      </w:pPr>
+      <w:rPr>
+        <w:rFonts w:ascii="Symbol" w:hAnsi="Symbol" w:hint="default"/>
+      </w:rPr>
+    </w:lvl>
+    <w:lvl w:ilvl="7" w:tplc="04090003" w:tentative="1">
+      <w:start w:val="1"/>
+      <w:numFmt w:val="bullet"/>
+      <w:lvlText w:val="o"/>
+      <w:lvlJc w:val="left"/>
+      <w:pPr>
+        <w:ind w:left="5760" w:hanging="360"/>
+      </w:pPr>
+      <w:rPr>
+        <w:rFonts w:ascii="Courier New" w:hAnsi="Courier New" w:cs="Courier New" w:hint="default"/>
+      </w:rPr>
+    </w:lvl>
+    <w:lvl w:ilvl="8" w:tplc="04090005" w:tentative="1">
+      <w:start w:val="1"/>
+      <w:numFmt w:val="bullet"/>
+      <w:lvlText w:val=""/>
+      <w:lvlJc w:val="left"/>
+      <w:pPr>
+        <w:ind w:left="6480" w:hanging="360"/>
+      </w:pPr>
+      <w:rPr>
+        <w:rFonts w:ascii="Wingdings" w:hAnsi="Wingdings" w:hint="default"/>
+      </w:rPr>
+    </w:lvl>
+  </w:abstractNum>
+  <w:abstractNum w:abstractNumId="24">
     <w:nsid w:val="660225F9"/>
     <w:multiLevelType w:val="hybridMultilevel"/>
     <w:tmpl w:val="2FDC6068"/>
@@ -25024,7 +25947,7 @@
       </w:pPr>
     </w:lvl>
   </w:abstractNum>
-  <w:abstractNum w:abstractNumId="21">
+  <w:abstractNum w:abstractNumId="25">
     <w:nsid w:val="6C5002A2"/>
     <w:multiLevelType w:val="hybridMultilevel"/>
     <w:tmpl w:val="54C0BADE"/>
@@ -25137,7 +26060,7 @@
       </w:rPr>
     </w:lvl>
   </w:abstractNum>
-  <w:abstractNum w:abstractNumId="22">
+  <w:abstractNum w:abstractNumId="26">
     <w:nsid w:val="6F2E07AE"/>
     <w:multiLevelType w:val="hybridMultilevel"/>
     <w:tmpl w:val="2FDC6068"/>
@@ -25223,7 +26146,7 @@
       </w:pPr>
     </w:lvl>
   </w:abstractNum>
-  <w:abstractNum w:abstractNumId="23">
+  <w:abstractNum w:abstractNumId="27">
     <w:nsid w:val="6FC227B4"/>
     <w:multiLevelType w:val="hybridMultilevel"/>
     <w:tmpl w:val="A09AAB10"/>
@@ -25336,7 +26259,7 @@
       </w:rPr>
     </w:lvl>
   </w:abstractNum>
-  <w:abstractNum w:abstractNumId="24">
+  <w:abstractNum w:abstractNumId="28">
     <w:nsid w:val="72C84482"/>
     <w:multiLevelType w:val="hybridMultilevel"/>
     <w:tmpl w:val="F4B0C300"/>
@@ -25449,7 +26372,7 @@
       </w:rPr>
     </w:lvl>
   </w:abstractNum>
-  <w:abstractNum w:abstractNumId="25">
+  <w:abstractNum w:abstractNumId="29">
     <w:nsid w:val="742C7A59"/>
     <w:multiLevelType w:val="hybridMultilevel"/>
     <w:tmpl w:val="2FDC6068"/>
@@ -25535,10 +26458,10 @@
       </w:pPr>
     </w:lvl>
   </w:abstractNum>
-  <w:abstractNum w:abstractNumId="26">
+  <w:abstractNum w:abstractNumId="30">
     <w:nsid w:val="7BDF672F"/>
     <w:multiLevelType w:val="hybridMultilevel"/>
-    <w:tmpl w:val="47281B4C"/>
+    <w:tmpl w:val="814812BC"/>
     <w:lvl w:ilvl="0" w:tplc="04090001">
       <w:start w:val="1"/>
       <w:numFmt w:val="bullet"/>
@@ -25648,7 +26571,7 @@
       </w:rPr>
     </w:lvl>
   </w:abstractNum>
-  <w:abstractNum w:abstractNumId="27">
+  <w:abstractNum w:abstractNumId="31">
     <w:nsid w:val="7DCF4865"/>
     <w:multiLevelType w:val="hybridMultilevel"/>
     <w:tmpl w:val="2FDC6068"/>
@@ -25734,7 +26657,7 @@
       </w:pPr>
     </w:lvl>
   </w:abstractNum>
-  <w:abstractNum w:abstractNumId="28">
+  <w:abstractNum w:abstractNumId="32">
     <w:nsid w:val="7DE22753"/>
     <w:multiLevelType w:val="hybridMultilevel"/>
     <w:tmpl w:val="93BC2D62"/>
@@ -25848,91 +26771,103 @@
     </w:lvl>
   </w:abstractNum>
   <w:num w:numId="1">
+    <w:abstractNumId w:val="9"/>
+  </w:num>
+  <w:num w:numId="2">
+    <w:abstractNumId w:val="2"/>
+  </w:num>
+  <w:num w:numId="3">
     <w:abstractNumId w:val="7"/>
   </w:num>
-  <w:num w:numId="2">
+  <w:num w:numId="4">
+    <w:abstractNumId w:val="14"/>
+  </w:num>
+  <w:num w:numId="5">
+    <w:abstractNumId w:val="18"/>
+  </w:num>
+  <w:num w:numId="6">
+    <w:abstractNumId w:val="5"/>
+  </w:num>
+  <w:num w:numId="7">
+    <w:abstractNumId w:val="16"/>
+  </w:num>
+  <w:num w:numId="8">
+    <w:abstractNumId w:val="22"/>
+  </w:num>
+  <w:num w:numId="9">
+    <w:abstractNumId w:val="25"/>
+  </w:num>
+  <w:num w:numId="10">
+    <w:abstractNumId w:val="3"/>
+  </w:num>
+  <w:num w:numId="11">
+    <w:abstractNumId w:val="28"/>
+  </w:num>
+  <w:num w:numId="12">
+    <w:abstractNumId w:val="32"/>
+  </w:num>
+  <w:num w:numId="13">
+    <w:abstractNumId w:val="17"/>
+  </w:num>
+  <w:num w:numId="14">
+    <w:abstractNumId w:val="20"/>
+  </w:num>
+  <w:num w:numId="15">
+    <w:abstractNumId w:val="21"/>
+  </w:num>
+  <w:num w:numId="16">
+    <w:abstractNumId w:val="10"/>
+  </w:num>
+  <w:num w:numId="17">
+    <w:abstractNumId w:val="27"/>
+  </w:num>
+  <w:num w:numId="18">
+    <w:abstractNumId w:val="31"/>
+  </w:num>
+  <w:num w:numId="19">
+    <w:abstractNumId w:val="26"/>
+  </w:num>
+  <w:num w:numId="20">
+    <w:abstractNumId w:val="12"/>
+  </w:num>
+  <w:num w:numId="21">
+    <w:abstractNumId w:val="13"/>
+  </w:num>
+  <w:num w:numId="22">
+    <w:abstractNumId w:val="30"/>
+  </w:num>
+  <w:num w:numId="23">
+    <w:abstractNumId w:val="11"/>
+  </w:num>
+  <w:num w:numId="24">
+    <w:abstractNumId w:val="24"/>
+  </w:num>
+  <w:num w:numId="25">
     <w:abstractNumId w:val="1"/>
   </w:num>
-  <w:num w:numId="3">
+  <w:num w:numId="26">
     <w:abstractNumId w:val="6"/>
   </w:num>
-  <w:num w:numId="4">
-    <w:abstractNumId w:val="12"/>
+  <w:num w:numId="27">
+    <w:abstractNumId w:val="15"/>
   </w:num>
-  <w:num w:numId="5">
-    <w:abstractNumId w:val="16"/>
-  </w:num>
-  <w:num w:numId="6">
+  <w:num w:numId="28">
     <w:abstractNumId w:val="4"/>
   </w:num>
-  <w:num w:numId="7">
-    <w:abstractNumId w:val="14"/>
+  <w:num w:numId="29">
+    <w:abstractNumId w:val="29"/>
   </w:num>
-  <w:num w:numId="8">
+  <w:num w:numId="30">
     <w:abstractNumId w:val="19"/>
   </w:num>
-  <w:num w:numId="9">
-    <w:abstractNumId w:val="21"/>
-  </w:num>
-  <w:num w:numId="10">
-    <w:abstractNumId w:val="2"/>
-  </w:num>
-  <w:num w:numId="11">
-    <w:abstractNumId w:val="24"/>
-  </w:num>
-  <w:num w:numId="12">
-    <w:abstractNumId w:val="28"/>
-  </w:num>
-  <w:num w:numId="13">
-    <w:abstractNumId w:val="15"/>
-  </w:num>
-  <w:num w:numId="14">
-    <w:abstractNumId w:val="17"/>
-  </w:num>
-  <w:num w:numId="15">
-    <w:abstractNumId w:val="18"/>
-  </w:num>
-  <w:num w:numId="16">
+  <w:num w:numId="31">
     <w:abstractNumId w:val="8"/>
   </w:num>
-  <w:num w:numId="17">
+  <w:num w:numId="32">
     <w:abstractNumId w:val="23"/>
   </w:num>
-  <w:num w:numId="18">
-    <w:abstractNumId w:val="27"/>
-  </w:num>
-  <w:num w:numId="19">
-    <w:abstractNumId w:val="22"/>
-  </w:num>
-  <w:num w:numId="20">
-    <w:abstractNumId w:val="10"/>
-  </w:num>
-  <w:num w:numId="21">
-    <w:abstractNumId w:val="11"/>
-  </w:num>
-  <w:num w:numId="22">
-    <w:abstractNumId w:val="26"/>
-  </w:num>
-  <w:num w:numId="23">
-    <w:abstractNumId w:val="9"/>
-  </w:num>
-  <w:num w:numId="24">
-    <w:abstractNumId w:val="20"/>
-  </w:num>
-  <w:num w:numId="25">
+  <w:num w:numId="33">
     <w:abstractNumId w:val="0"/>
-  </w:num>
-  <w:num w:numId="26">
-    <w:abstractNumId w:val="5"/>
-  </w:num>
-  <w:num w:numId="27">
-    <w:abstractNumId w:val="13"/>
-  </w:num>
-  <w:num w:numId="28">
-    <w:abstractNumId w:val="3"/>
-  </w:num>
-  <w:num w:numId="29">
-    <w:abstractNumId w:val="25"/>
   </w:num>
 </w:numbering>
 </file>
@@ -28190,6 +29125,160 @@
     <w:basedOn w:val="DefaultParagraphFont"/>
     <w:rsid w:val="00795D08"/>
   </w:style>
+  <w:style w:type="character" w:customStyle="1" w:styleId="pl-cce">
+    <w:name w:val="pl-cce"/>
+    <w:basedOn w:val="DefaultParagraphFont"/>
+    <w:rsid w:val="00113A0B"/>
+  </w:style>
+  <w:style w:type="table" w:styleId="MediumShading2">
+    <w:name w:val="Medium Shading 2"/>
+    <w:basedOn w:val="TableNormal"/>
+    <w:uiPriority w:val="64"/>
+    <w:rsid w:val="00281D20"/>
+    <w:pPr>
+      <w:spacing w:after="0" w:line="240" w:lineRule="auto"/>
+    </w:pPr>
+    <w:tblPr>
+      <w:tblStyleRowBandSize w:val="1"/>
+      <w:tblStyleColBandSize w:val="1"/>
+      <w:tblInd w:w="0" w:type="dxa"/>
+      <w:tblBorders>
+        <w:top w:val="single" w:sz="18" w:space="0" w:color="auto"/>
+        <w:bottom w:val="single" w:sz="18" w:space="0" w:color="auto"/>
+      </w:tblBorders>
+      <w:tblCellMar>
+        <w:top w:w="0" w:type="dxa"/>
+        <w:left w:w="108" w:type="dxa"/>
+        <w:bottom w:w="0" w:type="dxa"/>
+        <w:right w:w="108" w:type="dxa"/>
+      </w:tblCellMar>
+    </w:tblPr>
+    <w:tblStylePr w:type="firstRow">
+      <w:pPr>
+        <w:spacing w:before="0" w:after="0" w:line="240" w:lineRule="auto"/>
+      </w:pPr>
+      <w:rPr>
+        <w:b/>
+        <w:bCs/>
+        <w:color w:val="FFFFFF" w:themeColor="background1"/>
+      </w:rPr>
+      <w:tblPr/>
+      <w:tcPr>
+        <w:tcBorders>
+          <w:top w:val="single" w:sz="18" w:space="0" w:color="auto"/>
+          <w:left w:val="nil"/>
+          <w:bottom w:val="single" w:sz="18" w:space="0" w:color="auto"/>
+          <w:right w:val="nil"/>
+          <w:insideH w:val="nil"/>
+          <w:insideV w:val="nil"/>
+        </w:tcBorders>
+        <w:shd w:val="clear" w:color="auto" w:fill="000000" w:themeFill="text1"/>
+      </w:tcPr>
+    </w:tblStylePr>
+    <w:tblStylePr w:type="lastRow">
+      <w:pPr>
+        <w:spacing w:before="0" w:after="0" w:line="240" w:lineRule="auto"/>
+      </w:pPr>
+      <w:rPr>
+        <w:color w:val="auto"/>
+      </w:rPr>
+      <w:tblPr/>
+      <w:tcPr>
+        <w:tcBorders>
+          <w:top w:val="double" w:sz="6" w:space="0" w:color="auto"/>
+          <w:left w:val="nil"/>
+          <w:bottom w:val="single" w:sz="18" w:space="0" w:color="auto"/>
+          <w:right w:val="nil"/>
+          <w:insideH w:val="nil"/>
+          <w:insideV w:val="nil"/>
+        </w:tcBorders>
+        <w:shd w:val="clear" w:color="auto" w:fill="FFFFFF" w:themeFill="background1"/>
+      </w:tcPr>
+    </w:tblStylePr>
+    <w:tblStylePr w:type="firstCol">
+      <w:rPr>
+        <w:b/>
+        <w:bCs/>
+        <w:color w:val="FFFFFF" w:themeColor="background1"/>
+      </w:rPr>
+      <w:tblPr/>
+      <w:tcPr>
+        <w:tcBorders>
+          <w:top w:val="nil"/>
+          <w:left w:val="nil"/>
+          <w:bottom w:val="single" w:sz="18" w:space="0" w:color="auto"/>
+          <w:right w:val="nil"/>
+          <w:insideH w:val="nil"/>
+          <w:insideV w:val="nil"/>
+        </w:tcBorders>
+        <w:shd w:val="clear" w:color="auto" w:fill="000000" w:themeFill="text1"/>
+      </w:tcPr>
+    </w:tblStylePr>
+    <w:tblStylePr w:type="lastCol">
+      <w:rPr>
+        <w:b/>
+        <w:bCs/>
+        <w:color w:val="FFFFFF" w:themeColor="background1"/>
+      </w:rPr>
+      <w:tblPr/>
+      <w:tcPr>
+        <w:tcBorders>
+          <w:left w:val="nil"/>
+          <w:right w:val="nil"/>
+          <w:insideH w:val="nil"/>
+          <w:insideV w:val="nil"/>
+        </w:tcBorders>
+        <w:shd w:val="clear" w:color="auto" w:fill="000000" w:themeFill="text1"/>
+      </w:tcPr>
+    </w:tblStylePr>
+    <w:tblStylePr w:type="band1Vert">
+      <w:tblPr/>
+      <w:tcPr>
+        <w:tcBorders>
+          <w:left w:val="nil"/>
+          <w:right w:val="nil"/>
+          <w:insideH w:val="nil"/>
+          <w:insideV w:val="nil"/>
+        </w:tcBorders>
+        <w:shd w:val="clear" w:color="auto" w:fill="D8D8D8" w:themeFill="background1" w:themeFillShade="D8"/>
+      </w:tcPr>
+    </w:tblStylePr>
+    <w:tblStylePr w:type="band1Horz">
+      <w:tblPr/>
+      <w:tcPr>
+        <w:shd w:val="clear" w:color="auto" w:fill="D8D8D8" w:themeFill="background1" w:themeFillShade="D8"/>
+      </w:tcPr>
+    </w:tblStylePr>
+    <w:tblStylePr w:type="neCell">
+      <w:tblPr/>
+      <w:tcPr>
+        <w:tcBorders>
+          <w:top w:val="single" w:sz="18" w:space="0" w:color="auto"/>
+          <w:left w:val="nil"/>
+          <w:bottom w:val="single" w:sz="18" w:space="0" w:color="auto"/>
+          <w:right w:val="nil"/>
+          <w:insideH w:val="nil"/>
+          <w:insideV w:val="nil"/>
+        </w:tcBorders>
+      </w:tcPr>
+    </w:tblStylePr>
+    <w:tblStylePr w:type="nwCell">
+      <w:rPr>
+        <w:color w:val="FFFFFF" w:themeColor="background1"/>
+      </w:rPr>
+      <w:tblPr/>
+      <w:tcPr>
+        <w:tcBorders>
+          <w:top w:val="single" w:sz="18" w:space="0" w:color="auto"/>
+          <w:left w:val="nil"/>
+          <w:bottom w:val="single" w:sz="18" w:space="0" w:color="auto"/>
+          <w:right w:val="nil"/>
+          <w:insideH w:val="nil"/>
+          <w:insideV w:val="nil"/>
+        </w:tcBorders>
+      </w:tcPr>
+    </w:tblStylePr>
+  </w:style>
 </w:styles>
 </file>
 

--- a/Tema Diplomes - Pragmatic Linux.docx
+++ b/Tema Diplomes - Pragmatic Linux.docx
@@ -278,7 +278,27 @@
           <w:szCs w:val="24"/>
         </w:rPr>
         <w:lastRenderedPageBreak/>
-        <w:t>Kolegji “Vizioni Per Arsim” – College “Vizioni Per Arsim”</w:t>
+        <w:t xml:space="preserve">Kolegji “Vizioni </w:t>
+      </w:r>
+      <w:proofErr w:type="gramStart"/>
+      <w:r>
+        <w:rPr>
+          <w:rFonts w:ascii="Times New Roman" w:hAnsi="Times New Roman" w:cs="Times New Roman"/>
+          <w:b/>
+          <w:sz w:val="24"/>
+          <w:szCs w:val="24"/>
+        </w:rPr>
+        <w:t>Per</w:t>
+      </w:r>
+      <w:proofErr w:type="gramEnd"/>
+      <w:r>
+        <w:rPr>
+          <w:rFonts w:ascii="Times New Roman" w:hAnsi="Times New Roman" w:cs="Times New Roman"/>
+          <w:b/>
+          <w:sz w:val="24"/>
+          <w:szCs w:val="24"/>
+        </w:rPr>
+        <w:t xml:space="preserve"> Arsim” – College “Vizioni Per Arsim”</w:t>
       </w:r>
     </w:p>
     <w:tbl>
@@ -804,13 +824,23 @@
           <w:szCs w:val="24"/>
         </w:rPr>
       </w:pPr>
-      <w:r>
-        <w:rPr>
-          <w:rFonts w:ascii="Times New Roman" w:hAnsi="Times New Roman" w:cs="Times New Roman"/>
-          <w:sz w:val="24"/>
-          <w:szCs w:val="24"/>
-        </w:rPr>
-        <w:t>e tij gjatë zhvillimit të temes së diplomes.</w:t>
+      <w:proofErr w:type="gramStart"/>
+      <w:r>
+        <w:rPr>
+          <w:rFonts w:ascii="Times New Roman" w:hAnsi="Times New Roman" w:cs="Times New Roman"/>
+          <w:sz w:val="24"/>
+          <w:szCs w:val="24"/>
+        </w:rPr>
+        <w:t>e</w:t>
+      </w:r>
+      <w:proofErr w:type="gramEnd"/>
+      <w:r>
+        <w:rPr>
+          <w:rFonts w:ascii="Times New Roman" w:hAnsi="Times New Roman" w:cs="Times New Roman"/>
+          <w:sz w:val="24"/>
+          <w:szCs w:val="24"/>
+        </w:rPr>
+        <w:t xml:space="preserve"> tij gjatë zhvillimit të temes së diplomes.</w:t>
       </w:r>
     </w:p>
     <w:p>
@@ -896,6 +926,7 @@
           <w:szCs w:val="24"/>
         </w:rPr>
       </w:pPr>
+      <w:proofErr w:type="gramStart"/>
       <w:r>
         <w:rPr>
           <w:rFonts w:ascii="Times New Roman" w:hAnsi="Times New Roman" w:cs="Times New Roman"/>
@@ -910,7 +941,16 @@
           <w:sz w:val="24"/>
           <w:szCs w:val="24"/>
         </w:rPr>
-        <w:t>reth Arch Linux.</w:t>
+        <w:t>reth</w:t>
+      </w:r>
+      <w:proofErr w:type="gramEnd"/>
+      <w:r>
+        <w:rPr>
+          <w:rFonts w:ascii="Times New Roman" w:hAnsi="Times New Roman" w:cs="Times New Roman"/>
+          <w:sz w:val="24"/>
+          <w:szCs w:val="24"/>
+        </w:rPr>
+        <w:t xml:space="preserve"> Arch Linux.</w:t>
       </w:r>
     </w:p>
     <w:p>
@@ -1948,39 +1988,23 @@
           <w:sz w:val="24"/>
           <w:szCs w:val="24"/>
         </w:rPr>
-        <w:t>Planet ne te ardhmen</w:t>
-      </w:r>
-    </w:p>
-    <w:p>
-      <w:pPr>
-        <w:pStyle w:val="ListParagraph"/>
-        <w:numPr>
-          <w:ilvl w:val="0"/>
-          <w:numId w:val="1"/>
-        </w:numPr>
-        <w:rPr>
-          <w:rFonts w:ascii="Times New Roman" w:hAnsi="Times New Roman" w:cs="Times New Roman"/>
-          <w:b/>
+        <w:t>Referencat</w:t>
+      </w:r>
+    </w:p>
+    <w:p>
+      <w:pPr>
+        <w:rPr>
+          <w:rFonts w:ascii="Times New Roman" w:hAnsi="Times New Roman" w:cs="Times New Roman"/>
+          <w:sz w:val="24"/>
+          <w:szCs w:val="24"/>
+        </w:rPr>
+      </w:pPr>
+    </w:p>
+    <w:p>
+      <w:pPr>
+        <w:rPr>
+          <w:rFonts w:ascii="Times New Roman" w:hAnsi="Times New Roman" w:cs="Times New Roman"/>
           <w:color w:val="365F91" w:themeColor="accent1" w:themeShade="BF"/>
-          <w:sz w:val="24"/>
-          <w:szCs w:val="24"/>
-        </w:rPr>
-      </w:pPr>
-      <w:r>
-        <w:rPr>
-          <w:rFonts w:ascii="Times New Roman" w:hAnsi="Times New Roman" w:cs="Times New Roman"/>
-          <w:b/>
-          <w:color w:val="365F91" w:themeColor="accent1" w:themeShade="BF"/>
-          <w:sz w:val="24"/>
-          <w:szCs w:val="24"/>
-        </w:rPr>
-        <w:t>Referencat</w:t>
-      </w:r>
-    </w:p>
-    <w:p>
-      <w:pPr>
-        <w:rPr>
-          <w:rFonts w:ascii="Times New Roman" w:hAnsi="Times New Roman" w:cs="Times New Roman"/>
           <w:sz w:val="24"/>
           <w:szCs w:val="24"/>
         </w:rPr>
@@ -2120,7 +2144,25 @@
           <w:sz w:val="24"/>
           <w:szCs w:val="24"/>
         </w:rPr>
-        <w:t xml:space="preserve"> punen e caktuar I nevojitet nje system të jet I rregulluar për përdorim sa me të leht dhe me të shpejt dhe kjo është ndër arsyet kryesore se përse zhvillohen distribucione te ndryshme. Kemi shum distrubiocne te ndryshme te cilet zhvillohen me objektiva dhe targete te ndryshme si p.sh “</w:t>
+        <w:t xml:space="preserve"> punen e caktuar I nevojitet nje system të jet I rregulluar për përdorim </w:t>
+      </w:r>
+      <w:proofErr w:type="gramStart"/>
+      <w:r>
+        <w:rPr>
+          <w:rFonts w:ascii="Times New Roman" w:hAnsi="Times New Roman" w:cs="Times New Roman"/>
+          <w:sz w:val="24"/>
+          <w:szCs w:val="24"/>
+        </w:rPr>
+        <w:t>sa</w:t>
+      </w:r>
+      <w:proofErr w:type="gramEnd"/>
+      <w:r>
+        <w:rPr>
+          <w:rFonts w:ascii="Times New Roman" w:hAnsi="Times New Roman" w:cs="Times New Roman"/>
+          <w:sz w:val="24"/>
+          <w:szCs w:val="24"/>
+        </w:rPr>
+        <w:t xml:space="preserve"> me të leht dhe me të shpejt dhe kjo është ndër arsyet kryesore se përse zhvillohen distribucione te ndryshme. Kemi shum distrubiocne te ndryshme te cilet zhvillohen me objektiva dhe targete te ndryshme si p.sh “</w:t>
       </w:r>
       <w:r>
         <w:rPr>
@@ -2404,7 +2446,25 @@
           <w:sz w:val="24"/>
           <w:szCs w:val="24"/>
         </w:rPr>
-        <w:t>Pragmatic Linux është zhvilluar me synim  për përdoruesit më të avancuar të kompjuterit që jan të përgaditur</w:t>
+        <w:t xml:space="preserve">Pragmatic Linux është zhvilluar me </w:t>
+      </w:r>
+      <w:proofErr w:type="gramStart"/>
+      <w:r>
+        <w:rPr>
+          <w:rFonts w:ascii="Times New Roman" w:hAnsi="Times New Roman" w:cs="Times New Roman"/>
+          <w:sz w:val="24"/>
+          <w:szCs w:val="24"/>
+        </w:rPr>
+        <w:t>synim  për</w:t>
+      </w:r>
+      <w:proofErr w:type="gramEnd"/>
+      <w:r>
+        <w:rPr>
+          <w:rFonts w:ascii="Times New Roman" w:hAnsi="Times New Roman" w:cs="Times New Roman"/>
+          <w:sz w:val="24"/>
+          <w:szCs w:val="24"/>
+        </w:rPr>
+        <w:t xml:space="preserve"> përdoruesit më të avancuar të kompjuterit që jan të përgaditur</w:t>
       </w:r>
       <w:r>
         <w:rPr>
@@ -2428,7 +2488,25 @@
           <w:sz w:val="24"/>
           <w:szCs w:val="24"/>
         </w:rPr>
-        <w:t>. Në përgjithesi kjo nga shumica e përdoruesve do të konsiderohet si një dështim por në fakt është vetem në etap e zhvillimit dhe e mësimit gjat perdorimit te pragmatic linux, që do tju ndihmoj të zhvilloni softveret me leht dhe shpejt pa problem, dhe open source. Pragmatic Linux sygjerohet të përdoret nga përdoruesit që mirren me zhvillimin e web pasi qe Pragmaitc Linux është  e special e zhvilluar pë web zhvillim. Mirpo kjo nuk moh</w:t>
+        <w:t xml:space="preserve">. Në përgjithesi kjo nga shumica e përdoruesve do të konsiderohet si një dështim por në fakt është vetem në etap e zhvillimit dhe e mësimit gjat perdorimit te pragmatic linux, që do tju ndihmoj të zhvilloni softveret me leht dhe shpejt pa problem, dhe open source. Pragmatic Linux sygjerohet të përdoret nga përdoruesit që mirren me zhvillimin e web pasi qe Pragmaitc Linux </w:t>
+      </w:r>
+      <w:proofErr w:type="gramStart"/>
+      <w:r>
+        <w:rPr>
+          <w:rFonts w:ascii="Times New Roman" w:hAnsi="Times New Roman" w:cs="Times New Roman"/>
+          <w:sz w:val="24"/>
+          <w:szCs w:val="24"/>
+        </w:rPr>
+        <w:t>është  e</w:t>
+      </w:r>
+      <w:proofErr w:type="gramEnd"/>
+      <w:r>
+        <w:rPr>
+          <w:rFonts w:ascii="Times New Roman" w:hAnsi="Times New Roman" w:cs="Times New Roman"/>
+          <w:sz w:val="24"/>
+          <w:szCs w:val="24"/>
+        </w:rPr>
+        <w:t xml:space="preserve"> special e zhvilluar pë web zhvillim. Mirpo kjo nuk moh</w:t>
       </w:r>
       <w:r>
         <w:rPr>
@@ -2525,23 +2603,42 @@
           <w:sz w:val="24"/>
           <w:szCs w:val="24"/>
         </w:rPr>
-        <w:t>Pragmatic Linux ka një environment ( mjedis të punës ) thjesht, leht, dhe të shpejt</w:t>
-      </w:r>
-      <w:r>
-        <w:rPr>
-          <w:rFonts w:ascii="Times New Roman" w:hAnsi="Times New Roman" w:cs="Times New Roman"/>
-          <w:sz w:val="24"/>
-          <w:szCs w:val="24"/>
-        </w:rPr>
-        <w:t>. Synimet kryesore të Pragmatic Linux janë të ofrojn fleksibilitet të mir gjat punës, tjeshtësin, minimalizimi e përdorimit të resurseve që konsiderohen të momentin</w:t>
-      </w:r>
-      <w:r>
-        <w:rPr>
-          <w:rFonts w:ascii="Times New Roman" w:hAnsi="Times New Roman" w:cs="Times New Roman"/>
-          <w:sz w:val="24"/>
-          <w:szCs w:val="24"/>
-        </w:rPr>
-        <w:t>. Environment I Pragmatic Linux fokusuar pë zhvilluesit dhe ata që fillojn të mësojn programmimin</w:t>
+        <w:t xml:space="preserve">Pragmatic Linux ka një environment </w:t>
+      </w:r>
+      <w:proofErr w:type="gramStart"/>
+      <w:r>
+        <w:rPr>
+          <w:rFonts w:ascii="Times New Roman" w:hAnsi="Times New Roman" w:cs="Times New Roman"/>
+          <w:sz w:val="24"/>
+          <w:szCs w:val="24"/>
+        </w:rPr>
+        <w:t>( mjedis</w:t>
+      </w:r>
+      <w:proofErr w:type="gramEnd"/>
+      <w:r>
+        <w:rPr>
+          <w:rFonts w:ascii="Times New Roman" w:hAnsi="Times New Roman" w:cs="Times New Roman"/>
+          <w:sz w:val="24"/>
+          <w:szCs w:val="24"/>
+        </w:rPr>
+        <w:t xml:space="preserve"> të punës ) thjesht, leht, dhe të shpejt</w:t>
+      </w:r>
+      <w:r>
+        <w:rPr>
+          <w:rFonts w:ascii="Times New Roman" w:hAnsi="Times New Roman" w:cs="Times New Roman"/>
+          <w:sz w:val="24"/>
+          <w:szCs w:val="24"/>
+        </w:rPr>
+        <w:t xml:space="preserve">. </w:t>
+      </w:r>
+      <w:proofErr w:type="gramStart"/>
+      <w:r>
+        <w:rPr>
+          <w:rFonts w:ascii="Times New Roman" w:hAnsi="Times New Roman" w:cs="Times New Roman"/>
+          <w:sz w:val="24"/>
+          <w:szCs w:val="24"/>
+        </w:rPr>
+        <w:t>Synimet kryesore të Pragmatic Linux janë të ofrojn fleksibilitet të mir gjat punës, tjeshtësin, minimalizimi e përdorimit të resurseve që konsiderohen të momentin</w:t>
       </w:r>
       <w:r>
         <w:rPr>
@@ -2551,6 +2648,33 @@
         </w:rPr>
         <w:t>.</w:t>
       </w:r>
+      <w:proofErr w:type="gramEnd"/>
+      <w:r>
+        <w:rPr>
+          <w:rFonts w:ascii="Times New Roman" w:hAnsi="Times New Roman" w:cs="Times New Roman"/>
+          <w:sz w:val="24"/>
+          <w:szCs w:val="24"/>
+        </w:rPr>
+        <w:t xml:space="preserve"> </w:t>
+      </w:r>
+      <w:proofErr w:type="gramStart"/>
+      <w:r>
+        <w:rPr>
+          <w:rFonts w:ascii="Times New Roman" w:hAnsi="Times New Roman" w:cs="Times New Roman"/>
+          <w:sz w:val="24"/>
+          <w:szCs w:val="24"/>
+        </w:rPr>
+        <w:t>Environment I Pragmatic Linux fokusuar pë zhvilluesit dhe ata që fillojn të mësojn programmimin</w:t>
+      </w:r>
+      <w:r>
+        <w:rPr>
+          <w:rFonts w:ascii="Times New Roman" w:hAnsi="Times New Roman" w:cs="Times New Roman"/>
+          <w:sz w:val="24"/>
+          <w:szCs w:val="24"/>
+        </w:rPr>
+        <w:t>.</w:t>
+      </w:r>
+      <w:proofErr w:type="gramEnd"/>
     </w:p>
     <w:p>
       <w:pPr>
@@ -2670,15 +2794,87 @@
           <w:sz w:val="24"/>
           <w:szCs w:val="24"/>
         </w:rPr>
-        <w:t xml:space="preserve"> është  e bazuar ne sistemin operativ ArchLinux. Synimi kryesor I ArchLinux është zhvillimi I thjeshtësis,minimalizimi, dhe elegance kodit. ArchLinux instalohet si një sistem operativ me applikac</w:t>
-      </w:r>
-      <w:r>
-        <w:rPr>
-          <w:rFonts w:ascii="Times New Roman" w:hAnsi="Times New Roman" w:cs="Times New Roman"/>
-          <w:sz w:val="24"/>
-          <w:szCs w:val="24"/>
-        </w:rPr>
-        <w:t>ionet me bazike për të startuar. ArchLinux jep mundësin që qdo përdorues ta bej konfigurimin e linux në atë mënyr se si ata dëshirojn dhe ju nevojitet për nevojat e tyre. GUI  applikacionet nuk perferohen ne ArchLinux pasi që qdo gjë konfigurohet nga një shell dhe tekst editor.</w:t>
+        <w:t xml:space="preserve"> </w:t>
+      </w:r>
+      <w:proofErr w:type="gramStart"/>
+      <w:r>
+        <w:rPr>
+          <w:rFonts w:ascii="Times New Roman" w:hAnsi="Times New Roman" w:cs="Times New Roman"/>
+          <w:sz w:val="24"/>
+          <w:szCs w:val="24"/>
+        </w:rPr>
+        <w:t>është  e</w:t>
+      </w:r>
+      <w:proofErr w:type="gramEnd"/>
+      <w:r>
+        <w:rPr>
+          <w:rFonts w:ascii="Times New Roman" w:hAnsi="Times New Roman" w:cs="Times New Roman"/>
+          <w:sz w:val="24"/>
+          <w:szCs w:val="24"/>
+        </w:rPr>
+        <w:t xml:space="preserve"> bazuar ne sistemin operativ ArchLinux. Synimi kryesor I ArchLinux është zhvillimi I thjeshtësis</w:t>
+      </w:r>
+      <w:proofErr w:type="gramStart"/>
+      <w:r>
+        <w:rPr>
+          <w:rFonts w:ascii="Times New Roman" w:hAnsi="Times New Roman" w:cs="Times New Roman"/>
+          <w:sz w:val="24"/>
+          <w:szCs w:val="24"/>
+        </w:rPr>
+        <w:t>,minimalizimi</w:t>
+      </w:r>
+      <w:proofErr w:type="gramEnd"/>
+      <w:r>
+        <w:rPr>
+          <w:rFonts w:ascii="Times New Roman" w:hAnsi="Times New Roman" w:cs="Times New Roman"/>
+          <w:sz w:val="24"/>
+          <w:szCs w:val="24"/>
+        </w:rPr>
+        <w:t xml:space="preserve">, dhe elegance kodit. </w:t>
+      </w:r>
+      <w:proofErr w:type="gramStart"/>
+      <w:r>
+        <w:rPr>
+          <w:rFonts w:ascii="Times New Roman" w:hAnsi="Times New Roman" w:cs="Times New Roman"/>
+          <w:sz w:val="24"/>
+          <w:szCs w:val="24"/>
+        </w:rPr>
+        <w:t>ArchLinux instalohet si një sistem operativ me applikac</w:t>
+      </w:r>
+      <w:r>
+        <w:rPr>
+          <w:rFonts w:ascii="Times New Roman" w:hAnsi="Times New Roman" w:cs="Times New Roman"/>
+          <w:sz w:val="24"/>
+          <w:szCs w:val="24"/>
+        </w:rPr>
+        <w:t>ionet me bazike për të startuar.</w:t>
+      </w:r>
+      <w:proofErr w:type="gramEnd"/>
+      <w:r>
+        <w:rPr>
+          <w:rFonts w:ascii="Times New Roman" w:hAnsi="Times New Roman" w:cs="Times New Roman"/>
+          <w:sz w:val="24"/>
+          <w:szCs w:val="24"/>
+        </w:rPr>
+        <w:t xml:space="preserve"> ArchLinux jep mundësin që qdo përdorues ta bej konfigurimin e linux në atë mënyr se si ata dëshirojn dhe ju nevojitet për nevojat e tyre. </w:t>
+      </w:r>
+      <w:proofErr w:type="gramStart"/>
+      <w:r>
+        <w:rPr>
+          <w:rFonts w:ascii="Times New Roman" w:hAnsi="Times New Roman" w:cs="Times New Roman"/>
+          <w:sz w:val="24"/>
+          <w:szCs w:val="24"/>
+        </w:rPr>
+        <w:t>GUI  applikacionet</w:t>
+      </w:r>
+      <w:proofErr w:type="gramEnd"/>
+      <w:r>
+        <w:rPr>
+          <w:rFonts w:ascii="Times New Roman" w:hAnsi="Times New Roman" w:cs="Times New Roman"/>
+          <w:sz w:val="24"/>
+          <w:szCs w:val="24"/>
+        </w:rPr>
+        <w:t xml:space="preserve"> nuk perferohen ne ArchLinux pasi që qdo gjë konfigurohet nga një shell dhe tekst editor.</w:t>
       </w:r>
     </w:p>
     <w:p>
@@ -2892,7 +3088,25 @@
           <w:sz w:val="24"/>
           <w:szCs w:val="24"/>
         </w:rPr>
-        <w:t xml:space="preserve"> se jan shtuar edhe disa </w:t>
+        <w:t xml:space="preserve"> se </w:t>
+      </w:r>
+      <w:proofErr w:type="gramStart"/>
+      <w:r>
+        <w:rPr>
+          <w:rFonts w:ascii="Times New Roman" w:hAnsi="Times New Roman" w:cs="Times New Roman"/>
+          <w:sz w:val="24"/>
+          <w:szCs w:val="24"/>
+        </w:rPr>
+        <w:t>jan</w:t>
+      </w:r>
+      <w:proofErr w:type="gramEnd"/>
+      <w:r>
+        <w:rPr>
+          <w:rFonts w:ascii="Times New Roman" w:hAnsi="Times New Roman" w:cs="Times New Roman"/>
+          <w:sz w:val="24"/>
+          <w:szCs w:val="24"/>
+        </w:rPr>
+        <w:t xml:space="preserve"> shtuar edhe disa </w:t>
       </w:r>
       <w:r>
         <w:rPr>
@@ -3144,6 +3358,7 @@
           <w:szCs w:val="24"/>
         </w:rPr>
       </w:pPr>
+      <w:proofErr w:type="gramStart"/>
       <w:r>
         <w:rPr>
           <w:rFonts w:ascii="Times New Roman" w:hAnsi="Times New Roman" w:cs="Times New Roman"/>
@@ -3158,15 +3373,42 @@
           <w:sz w:val="24"/>
           <w:szCs w:val="24"/>
         </w:rPr>
-        <w:t>një distribucioni nuk është detyr e leht. Kërkon njohuri paraprake mjaft të mira rreth Unix sistemit</w:t>
-      </w:r>
-      <w:r>
-        <w:rPr>
-          <w:rFonts w:ascii="Times New Roman" w:hAnsi="Times New Roman" w:cs="Times New Roman"/>
-          <w:sz w:val="24"/>
-          <w:szCs w:val="24"/>
-        </w:rPr>
-        <w:t>, në mënyr që të mund të zgjidhen problem gjat ekzekutimit, Si diqka minimale ju duhet të keni njohuri absolutisht të mira në përdorimin e Command Line ( Shell)</w:t>
+        <w:t>një distribucioni nuk është detyr e leht.</w:t>
+      </w:r>
+      <w:proofErr w:type="gramEnd"/>
+      <w:r>
+        <w:rPr>
+          <w:rFonts w:ascii="Times New Roman" w:hAnsi="Times New Roman" w:cs="Times New Roman"/>
+          <w:sz w:val="24"/>
+          <w:szCs w:val="24"/>
+        </w:rPr>
+        <w:t xml:space="preserve"> Kërkon njohuri paraprake mjaft të mira rreth Unix sistemit</w:t>
+      </w:r>
+      <w:r>
+        <w:rPr>
+          <w:rFonts w:ascii="Times New Roman" w:hAnsi="Times New Roman" w:cs="Times New Roman"/>
+          <w:sz w:val="24"/>
+          <w:szCs w:val="24"/>
+        </w:rPr>
+        <w:t xml:space="preserve">, në mënyr që të mund të zgjidhen problem gjat ekzekutimit, Si diqka minimale ju duhet të keni njohuri absolutisht të mira në përdorimin e Command Line </w:t>
+      </w:r>
+      <w:proofErr w:type="gramStart"/>
+      <w:r>
+        <w:rPr>
+          <w:rFonts w:ascii="Times New Roman" w:hAnsi="Times New Roman" w:cs="Times New Roman"/>
+          <w:sz w:val="24"/>
+          <w:szCs w:val="24"/>
+        </w:rPr>
+        <w:t>( Shell</w:t>
+      </w:r>
+      <w:proofErr w:type="gramEnd"/>
+      <w:r>
+        <w:rPr>
+          <w:rFonts w:ascii="Times New Roman" w:hAnsi="Times New Roman" w:cs="Times New Roman"/>
+          <w:sz w:val="24"/>
+          <w:szCs w:val="24"/>
+        </w:rPr>
+        <w:t>)</w:t>
       </w:r>
     </w:p>
     <w:p>
@@ -3183,7 +3425,25 @@
           <w:sz w:val="24"/>
           <w:szCs w:val="24"/>
         </w:rPr>
-        <w:t>Para se të filloni zhvillimin do të ju rekomandoja  të keni njohuri dhe ti lexoni kto mesime.</w:t>
+        <w:t xml:space="preserve">Para se të filloni zhvillimin do të ju </w:t>
+      </w:r>
+      <w:proofErr w:type="gramStart"/>
+      <w:r>
+        <w:rPr>
+          <w:rFonts w:ascii="Times New Roman" w:hAnsi="Times New Roman" w:cs="Times New Roman"/>
+          <w:sz w:val="24"/>
+          <w:szCs w:val="24"/>
+        </w:rPr>
+        <w:t>rekomandoja  të</w:t>
+      </w:r>
+      <w:proofErr w:type="gramEnd"/>
+      <w:r>
+        <w:rPr>
+          <w:rFonts w:ascii="Times New Roman" w:hAnsi="Times New Roman" w:cs="Times New Roman"/>
+          <w:sz w:val="24"/>
+          <w:szCs w:val="24"/>
+        </w:rPr>
+        <w:t xml:space="preserve"> keni njohuri dhe ti lexoni kto mesime.</w:t>
       </w:r>
     </w:p>
     <w:p>
@@ -3674,7 +3934,27 @@
           <w:sz w:val="24"/>
           <w:szCs w:val="24"/>
         </w:rPr>
-        <w:t>Kompajllimi dhe krijimi diskut ( Archiso)</w:t>
+        <w:t xml:space="preserve">Kompajllimi dhe krijimi diskut </w:t>
+      </w:r>
+      <w:proofErr w:type="gramStart"/>
+      <w:r>
+        <w:rPr>
+          <w:rFonts w:ascii="Times New Roman" w:hAnsi="Times New Roman" w:cs="Times New Roman"/>
+          <w:b/>
+          <w:sz w:val="24"/>
+          <w:szCs w:val="24"/>
+        </w:rPr>
+        <w:t>( Archiso</w:t>
+      </w:r>
+      <w:proofErr w:type="gramEnd"/>
+      <w:r>
+        <w:rPr>
+          <w:rFonts w:ascii="Times New Roman" w:hAnsi="Times New Roman" w:cs="Times New Roman"/>
+          <w:b/>
+          <w:sz w:val="24"/>
+          <w:szCs w:val="24"/>
+        </w:rPr>
+        <w:t>)</w:t>
       </w:r>
     </w:p>
     <w:tbl>
@@ -4233,13 +4513,23 @@
           <w:szCs w:val="24"/>
         </w:rPr>
       </w:pPr>
-      <w:r>
-        <w:rPr>
-          <w:rFonts w:ascii="Times New Roman" w:hAnsi="Times New Roman" w:cs="Times New Roman"/>
-          <w:sz w:val="24"/>
-          <w:szCs w:val="24"/>
-        </w:rPr>
-        <w:t>Ky libër është I ndar në:</w:t>
+      <w:proofErr w:type="gramStart"/>
+      <w:r>
+        <w:rPr>
+          <w:rFonts w:ascii="Times New Roman" w:hAnsi="Times New Roman" w:cs="Times New Roman"/>
+          <w:sz w:val="24"/>
+          <w:szCs w:val="24"/>
+        </w:rPr>
+        <w:t>Ky</w:t>
+      </w:r>
+      <w:proofErr w:type="gramEnd"/>
+      <w:r>
+        <w:rPr>
+          <w:rFonts w:ascii="Times New Roman" w:hAnsi="Times New Roman" w:cs="Times New Roman"/>
+          <w:sz w:val="24"/>
+          <w:szCs w:val="24"/>
+        </w:rPr>
+        <w:t xml:space="preserve"> libër është I ndar në:</w:t>
       </w:r>
       <w:r>
         <w:rPr>
@@ -4283,7 +4573,25 @@
           <w:sz w:val="24"/>
           <w:szCs w:val="24"/>
         </w:rPr>
-        <w:t>Sqarohen disa  pjes kryesore se si të fillon instalimi dhe pergaditja për ndërtimin e një distribucioni.</w:t>
+        <w:t xml:space="preserve">Sqarohen </w:t>
+      </w:r>
+      <w:proofErr w:type="gramStart"/>
+      <w:r>
+        <w:rPr>
+          <w:rFonts w:ascii="Times New Roman" w:hAnsi="Times New Roman" w:cs="Times New Roman"/>
+          <w:sz w:val="24"/>
+          <w:szCs w:val="24"/>
+        </w:rPr>
+        <w:t>disa  pjes</w:t>
+      </w:r>
+      <w:proofErr w:type="gramEnd"/>
+      <w:r>
+        <w:rPr>
+          <w:rFonts w:ascii="Times New Roman" w:hAnsi="Times New Roman" w:cs="Times New Roman"/>
+          <w:sz w:val="24"/>
+          <w:szCs w:val="24"/>
+        </w:rPr>
+        <w:t xml:space="preserve"> kryesore se si të fillon instalimi dhe pergaditja për ndërtimin e një distribucioni.</w:t>
       </w:r>
     </w:p>
     <w:p>
@@ -4355,7 +4663,25 @@
           <w:sz w:val="24"/>
           <w:szCs w:val="24"/>
         </w:rPr>
-        <w:t>Pjesa 2 sqaron se sit ë përgaditet nje system per zhvillim, kompajllimi paketave,kernel, instalimi paketave t instalimi paketave të reja</w:t>
+        <w:t>Pjesa 2 sqaron se sit ë përgaditet nje system per zhvillim, kompajllimi paketave</w:t>
+      </w:r>
+      <w:proofErr w:type="gramStart"/>
+      <w:r>
+        <w:rPr>
+          <w:rFonts w:ascii="Times New Roman" w:hAnsi="Times New Roman" w:cs="Times New Roman"/>
+          <w:sz w:val="24"/>
+          <w:szCs w:val="24"/>
+        </w:rPr>
+        <w:t>,kernel</w:t>
+      </w:r>
+      <w:proofErr w:type="gramEnd"/>
+      <w:r>
+        <w:rPr>
+          <w:rFonts w:ascii="Times New Roman" w:hAnsi="Times New Roman" w:cs="Times New Roman"/>
+          <w:sz w:val="24"/>
+          <w:szCs w:val="24"/>
+        </w:rPr>
+        <w:t>, instalimi paketave t instalimi paketave të reja</w:t>
       </w:r>
       <w:r>
         <w:rPr>
@@ -4528,7 +4854,25 @@
           <w:sz w:val="24"/>
           <w:szCs w:val="24"/>
         </w:rPr>
-        <w:t>Tregohen udhzime se si mund te instalohet distribucioni I krijuar dhe shkrimi I nje skripte që bën të mundshme instalimin më të leht në form automatike.</w:t>
+        <w:t xml:space="preserve">Tregohen udhzime se si mund </w:t>
+      </w:r>
+      <w:proofErr w:type="gramStart"/>
+      <w:r>
+        <w:rPr>
+          <w:rFonts w:ascii="Times New Roman" w:hAnsi="Times New Roman" w:cs="Times New Roman"/>
+          <w:sz w:val="24"/>
+          <w:szCs w:val="24"/>
+        </w:rPr>
+        <w:t>te</w:t>
+      </w:r>
+      <w:proofErr w:type="gramEnd"/>
+      <w:r>
+        <w:rPr>
+          <w:rFonts w:ascii="Times New Roman" w:hAnsi="Times New Roman" w:cs="Times New Roman"/>
+          <w:sz w:val="24"/>
+          <w:szCs w:val="24"/>
+        </w:rPr>
+        <w:t xml:space="preserve"> instalohet distribucioni I krijuar dhe shkrimi I nje skripte që bën të mundshme instalimin më të leht në form automatike.</w:t>
       </w:r>
     </w:p>
     <w:p>
@@ -4970,7 +5314,25 @@
           <w:sz w:val="24"/>
           <w:szCs w:val="24"/>
         </w:rPr>
-        <w:t>Ne do ta caktojm nje synim me disa applikacione dhe disa konfigurime te veqanta, pasi arch linux na offron vetem system baz ne do ti shtojm atij sistemi edhe disa pjes tjera shtes ku do ta bëjm që pasi të instalohet të na offrohen në desktop environment I gatshem për për përdorim.</w:t>
+        <w:t xml:space="preserve">Ne do ta caktojm nje synim me disa applikacione dhe disa konfigurime </w:t>
+      </w:r>
+      <w:proofErr w:type="gramStart"/>
+      <w:r>
+        <w:rPr>
+          <w:rFonts w:cstheme="minorHAnsi"/>
+          <w:sz w:val="24"/>
+          <w:szCs w:val="24"/>
+        </w:rPr>
+        <w:t>te</w:t>
+      </w:r>
+      <w:proofErr w:type="gramEnd"/>
+      <w:r>
+        <w:rPr>
+          <w:rFonts w:cstheme="minorHAnsi"/>
+          <w:sz w:val="24"/>
+          <w:szCs w:val="24"/>
+        </w:rPr>
+        <w:t xml:space="preserve"> veqanta, pasi arch linux na offron vetem system baz ne do ti shtojm atij sistemi edhe disa pjes tjera shtes ku do ta bëjm që pasi të instalohet të na offrohen në desktop environment I gatshem për për përdorim.</w:t>
       </w:r>
     </w:p>
     <w:p>
@@ -5048,7 +5410,25 @@
           <w:sz w:val="24"/>
           <w:szCs w:val="24"/>
         </w:rPr>
-        <w:t>Para se te filloni zhvillimin e distribucioni ju nevoitet te keni sistemin baz</w:t>
+        <w:t xml:space="preserve">Para se </w:t>
+      </w:r>
+      <w:proofErr w:type="gramStart"/>
+      <w:r>
+        <w:rPr>
+          <w:rFonts w:eastAsia="Times New Roman" w:cstheme="minorHAnsi"/>
+          <w:sz w:val="24"/>
+          <w:szCs w:val="24"/>
+        </w:rPr>
+        <w:t>te</w:t>
+      </w:r>
+      <w:proofErr w:type="gramEnd"/>
+      <w:r>
+        <w:rPr>
+          <w:rFonts w:eastAsia="Times New Roman" w:cstheme="minorHAnsi"/>
+          <w:sz w:val="24"/>
+          <w:szCs w:val="24"/>
+        </w:rPr>
+        <w:t xml:space="preserve"> filloni zhvillimin e distribucioni ju nevoitet te keni sistemin baz</w:t>
       </w:r>
       <w:r>
         <w:rPr>
@@ -5056,7 +5436,25 @@
           <w:sz w:val="24"/>
           <w:szCs w:val="24"/>
         </w:rPr>
-        <w:t>ë. Për ta krijuar  sistemin baz ju duhet të ndiqni këto hapa</w:t>
+        <w:t xml:space="preserve">ë. Për ta </w:t>
+      </w:r>
+      <w:proofErr w:type="gramStart"/>
+      <w:r>
+        <w:rPr>
+          <w:rFonts w:cstheme="minorHAnsi"/>
+          <w:sz w:val="24"/>
+          <w:szCs w:val="24"/>
+        </w:rPr>
+        <w:t>krijuar  sistemin</w:t>
+      </w:r>
+      <w:proofErr w:type="gramEnd"/>
+      <w:r>
+        <w:rPr>
+          <w:rFonts w:cstheme="minorHAnsi"/>
+          <w:sz w:val="24"/>
+          <w:szCs w:val="24"/>
+        </w:rPr>
+        <w:t xml:space="preserve"> baz ju duhet të ndiqni këto hapa</w:t>
       </w:r>
     </w:p>
     <w:p>
@@ -5150,7 +5548,25 @@
           <w:sz w:val="24"/>
           <w:szCs w:val="28"/>
         </w:rPr>
-        <w:t xml:space="preserve"> e file ne CD/DVD mund të bëhet perms Nero,Daemon, Alcohol 120% ose ndonje applikacioni tjeter per djegie ne CD/DVD</w:t>
+        <w:t xml:space="preserve"> e file ne CD/DVD mund të bëhet perms Nero</w:t>
+      </w:r>
+      <w:proofErr w:type="gramStart"/>
+      <w:r>
+        <w:rPr>
+          <w:rFonts w:ascii="Times New Roman" w:eastAsia="Times New Roman" w:hAnsi="Times New Roman" w:cs="Times New Roman"/>
+          <w:sz w:val="24"/>
+          <w:szCs w:val="28"/>
+        </w:rPr>
+        <w:t>,Daemon</w:t>
+      </w:r>
+      <w:proofErr w:type="gramEnd"/>
+      <w:r>
+        <w:rPr>
+          <w:rFonts w:ascii="Times New Roman" w:eastAsia="Times New Roman" w:hAnsi="Times New Roman" w:cs="Times New Roman"/>
+          <w:sz w:val="24"/>
+          <w:szCs w:val="28"/>
+        </w:rPr>
+        <w:t>, Alcohol 120% ose ndonje applikacioni tjeter per djegie ne CD/DVD</w:t>
       </w:r>
     </w:p>
     <w:p>
@@ -5168,7 +5584,25 @@
           <w:sz w:val="24"/>
           <w:szCs w:val="28"/>
         </w:rPr>
-        <w:t>USB – Shkruarja në usb  mund të bëhet perms applikacionit USB Writer</w:t>
+        <w:t xml:space="preserve">USB – Shkruarja në </w:t>
+      </w:r>
+      <w:proofErr w:type="gramStart"/>
+      <w:r>
+        <w:rPr>
+          <w:rFonts w:ascii="Times New Roman" w:eastAsia="Times New Roman" w:hAnsi="Times New Roman" w:cs="Times New Roman"/>
+          <w:sz w:val="24"/>
+          <w:szCs w:val="28"/>
+        </w:rPr>
+        <w:t>usb  mund</w:t>
+      </w:r>
+      <w:proofErr w:type="gramEnd"/>
+      <w:r>
+        <w:rPr>
+          <w:rFonts w:ascii="Times New Roman" w:eastAsia="Times New Roman" w:hAnsi="Times New Roman" w:cs="Times New Roman"/>
+          <w:sz w:val="24"/>
+          <w:szCs w:val="28"/>
+        </w:rPr>
+        <w:t xml:space="preserve"> të bëhet perms applikacionit USB Writer</w:t>
       </w:r>
     </w:p>
     <w:p>
@@ -5205,7 +5639,25 @@
           <w:sz w:val="24"/>
           <w:szCs w:val="28"/>
         </w:rPr>
-        <w:t xml:space="preserve">Për instalimin e Arch Linux mund të ndiqen instruksionet edhe nga ky link    </w:t>
+        <w:t xml:space="preserve">Për instalimin e Arch Linux mund të ndiqen instruksionet edhe nga </w:t>
+      </w:r>
+      <w:proofErr w:type="gramStart"/>
+      <w:r>
+        <w:rPr>
+          <w:rFonts w:ascii="Times New Roman" w:eastAsia="Times New Roman" w:hAnsi="Times New Roman" w:cs="Times New Roman"/>
+          <w:sz w:val="24"/>
+          <w:szCs w:val="28"/>
+        </w:rPr>
+        <w:t>ky</w:t>
+      </w:r>
+      <w:proofErr w:type="gramEnd"/>
+      <w:r>
+        <w:rPr>
+          <w:rFonts w:ascii="Times New Roman" w:eastAsia="Times New Roman" w:hAnsi="Times New Roman" w:cs="Times New Roman"/>
+          <w:sz w:val="24"/>
+          <w:szCs w:val="28"/>
+        </w:rPr>
+        <w:t xml:space="preserve"> link    </w:t>
       </w:r>
       <w:hyperlink r:id="rId10" w:history="1">
         <w:r>
@@ -5243,15 +5695,33 @@
           <w:szCs w:val="28"/>
         </w:rPr>
         <w:lastRenderedPageBreak/>
-        <w:t xml:space="preserve">Pasi të keni përfunduar instalimin  </w:t>
-      </w:r>
+        <w:t xml:space="preserve">Pasi të keni përfunduar </w:t>
+      </w:r>
+      <w:proofErr w:type="gramStart"/>
       <w:r>
         <w:rPr>
           <w:rFonts w:ascii="Times New Roman" w:eastAsia="Times New Roman" w:hAnsi="Times New Roman" w:cs="Times New Roman"/>
           <w:sz w:val="24"/>
           <w:szCs w:val="28"/>
         </w:rPr>
-        <w:t>e sistemit operativ Arch Linux ne hardverin tuaj ateher instaloni edhe kto applikacioni shtes që do të nevojiten</w:t>
+        <w:t xml:space="preserve">instalimin  </w:t>
+      </w:r>
+      <w:r>
+        <w:rPr>
+          <w:rFonts w:ascii="Times New Roman" w:eastAsia="Times New Roman" w:hAnsi="Times New Roman" w:cs="Times New Roman"/>
+          <w:sz w:val="24"/>
+          <w:szCs w:val="28"/>
+        </w:rPr>
+        <w:t>e</w:t>
+      </w:r>
+      <w:proofErr w:type="gramEnd"/>
+      <w:r>
+        <w:rPr>
+          <w:rFonts w:ascii="Times New Roman" w:eastAsia="Times New Roman" w:hAnsi="Times New Roman" w:cs="Times New Roman"/>
+          <w:sz w:val="24"/>
+          <w:szCs w:val="28"/>
+        </w:rPr>
+        <w:t xml:space="preserve"> sistemit operativ Arch Linux ne hardverin tuaj ateher instaloni edhe kto applikacioni shtes që do të nevojiten</w:t>
       </w:r>
       <w:r>
         <w:rPr>
@@ -5402,7 +5872,25 @@
           <w:sz w:val="24"/>
           <w:szCs w:val="24"/>
         </w:rPr>
-        <w:t>Instalimi I ketyra applikacioneve bëhet shum thjesht dhe leht hapni Command Line nëse keni te instaluar Desktop Environment në system operativ.</w:t>
+        <w:t xml:space="preserve">Instalimi I ketyra applikacioneve bëhet shum thjesht dhe leht hapni Command Line nëse keni </w:t>
+      </w:r>
+      <w:proofErr w:type="gramStart"/>
+      <w:r>
+        <w:rPr>
+          <w:rFonts w:ascii="Times New Roman" w:eastAsia="Times New Roman" w:hAnsi="Times New Roman" w:cs="Times New Roman"/>
+          <w:sz w:val="24"/>
+          <w:szCs w:val="24"/>
+        </w:rPr>
+        <w:t>te</w:t>
+      </w:r>
+      <w:proofErr w:type="gramEnd"/>
+      <w:r>
+        <w:rPr>
+          <w:rFonts w:ascii="Times New Roman" w:eastAsia="Times New Roman" w:hAnsi="Times New Roman" w:cs="Times New Roman"/>
+          <w:sz w:val="24"/>
+          <w:szCs w:val="24"/>
+        </w:rPr>
+        <w:t xml:space="preserve"> instaluar Desktop Environment në system operativ.</w:t>
       </w:r>
       <w:r>
         <w:rPr>
@@ -5730,6 +6218,7 @@
           <w:szCs w:val="24"/>
         </w:rPr>
       </w:pPr>
+      <w:proofErr w:type="gramStart"/>
       <w:r>
         <w:rPr>
           <w:rFonts w:ascii="Times New Roman" w:hAnsi="Times New Roman" w:cs="Times New Roman"/>
@@ -5746,6 +6235,7 @@
         </w:rPr>
         <w:t>.</w:t>
       </w:r>
+      <w:proofErr w:type="gramEnd"/>
     </w:p>
     <w:p>
       <w:pPr>
@@ -5830,7 +6320,25 @@
           <w:sz w:val="24"/>
           <w:szCs w:val="24"/>
         </w:rPr>
-        <w:t>, dhe për këtë arsyeje quhet nje Sistem Operativ I Varur ( Distribucion )</w:t>
+        <w:t xml:space="preserve">, dhe për këtë arsyeje quhet nje Sistem Operativ I Varur </w:t>
+      </w:r>
+      <w:proofErr w:type="gramStart"/>
+      <w:r>
+        <w:rPr>
+          <w:rFonts w:ascii="Times New Roman" w:hAnsi="Times New Roman" w:cs="Times New Roman"/>
+          <w:sz w:val="24"/>
+          <w:szCs w:val="24"/>
+        </w:rPr>
+        <w:t>( Distribucion</w:t>
+      </w:r>
+      <w:proofErr w:type="gramEnd"/>
+      <w:r>
+        <w:rPr>
+          <w:rFonts w:ascii="Times New Roman" w:hAnsi="Times New Roman" w:cs="Times New Roman"/>
+          <w:sz w:val="24"/>
+          <w:szCs w:val="24"/>
+        </w:rPr>
+        <w:t xml:space="preserve"> )</w:t>
       </w:r>
       <w:r>
         <w:rPr>
@@ -6166,7 +6674,16 @@
           <w:sz w:val="24"/>
           <w:szCs w:val="24"/>
         </w:rPr>
-        <w:t xml:space="preserve">Pragmatic Linux </w:t>
+        <w:t xml:space="preserve">Pragmatic </w:t>
+      </w:r>
+      <w:proofErr w:type="gramStart"/>
+      <w:r>
+        <w:rPr>
+          <w:rFonts w:ascii="Times New Roman" w:hAnsi="Times New Roman" w:cs="Times New Roman"/>
+          <w:sz w:val="24"/>
+          <w:szCs w:val="24"/>
+        </w:rPr>
+        <w:t xml:space="preserve">Linux </w:t>
       </w:r>
       <w:r>
         <w:rPr>
@@ -6194,6 +6711,7 @@
         </w:rPr>
         <w:t>.sh</w:t>
       </w:r>
+      <w:proofErr w:type="gramEnd"/>
       <w:r>
         <w:rPr>
           <w:rFonts w:ascii="Times New Roman" w:hAnsi="Times New Roman" w:cs="Times New Roman"/>
@@ -6217,7 +6735,25 @@
           <w:sz w:val="24"/>
           <w:szCs w:val="24"/>
         </w:rPr>
-        <w:t xml:space="preserve"> Me kompajllimin e sistemit gjenerohet edhe disku .iso per perdorim te menjehershem por pasi ne do ta bejm kustomizimin e tij ateher nuk na nevojitet per momentin</w:t>
+        <w:t xml:space="preserve"> Me kompajllimin e sistemit gjenerohet edhe disku .iso per perdorim </w:t>
+      </w:r>
+      <w:proofErr w:type="gramStart"/>
+      <w:r>
+        <w:rPr>
+          <w:rFonts w:ascii="Times New Roman" w:hAnsi="Times New Roman" w:cs="Times New Roman"/>
+          <w:sz w:val="24"/>
+          <w:szCs w:val="24"/>
+        </w:rPr>
+        <w:t>te</w:t>
+      </w:r>
+      <w:proofErr w:type="gramEnd"/>
+      <w:r>
+        <w:rPr>
+          <w:rFonts w:ascii="Times New Roman" w:hAnsi="Times New Roman" w:cs="Times New Roman"/>
+          <w:sz w:val="24"/>
+          <w:szCs w:val="24"/>
+        </w:rPr>
+        <w:t xml:space="preserve"> menjehershem por pasi ne do ta bejm kustomizimin e tij ateher nuk na nevojitet per momentin</w:t>
       </w:r>
       <w:r>
         <w:rPr>
@@ -6242,7 +6778,25 @@
           <w:sz w:val="24"/>
           <w:szCs w:val="24"/>
         </w:rPr>
-        <w:t xml:space="preserve">I gjith projekti do te krijohet ne lokacioni </w:t>
+        <w:t xml:space="preserve">I gjith projekti do </w:t>
+      </w:r>
+      <w:proofErr w:type="gramStart"/>
+      <w:r>
+        <w:rPr>
+          <w:rFonts w:ascii="Times New Roman" w:hAnsi="Times New Roman" w:cs="Times New Roman"/>
+          <w:sz w:val="24"/>
+          <w:szCs w:val="24"/>
+        </w:rPr>
+        <w:t>te</w:t>
+      </w:r>
+      <w:proofErr w:type="gramEnd"/>
+      <w:r>
+        <w:rPr>
+          <w:rFonts w:ascii="Times New Roman" w:hAnsi="Times New Roman" w:cs="Times New Roman"/>
+          <w:sz w:val="24"/>
+          <w:szCs w:val="24"/>
+        </w:rPr>
+        <w:t xml:space="preserve"> krijohet ne lokacioni </w:t>
       </w:r>
       <w:r>
         <w:rPr>
@@ -6279,6 +6833,7 @@
           <w:szCs w:val="24"/>
         </w:rPr>
       </w:pPr>
+      <w:proofErr w:type="gramStart"/>
       <w:r>
         <w:rPr>
           <w:rFonts w:ascii="Times New Roman" w:hAnsi="Times New Roman" w:cs="Times New Roman"/>
@@ -6331,6 +6886,7 @@
         </w:rPr>
         <w:t>për të filluar kustomizimin e sistemit duhet te kemi kyqje ne filesistem.</w:t>
       </w:r>
+      <w:proofErr w:type="gramEnd"/>
     </w:p>
     <w:p>
       <w:pPr>
@@ -6395,7 +6951,25 @@
           <w:sz w:val="24"/>
           <w:szCs w:val="24"/>
         </w:rPr>
-        <w:t xml:space="preserve">dhe per ta vazhduar konfigurimin e sistemit operativ duhet te perdoret metoda </w:t>
+        <w:t xml:space="preserve">dhe per ta vazhduar konfigurimin e sistemit operativ duhet </w:t>
+      </w:r>
+      <w:proofErr w:type="gramStart"/>
+      <w:r>
+        <w:rPr>
+          <w:rFonts w:ascii="Times New Roman" w:hAnsi="Times New Roman" w:cs="Times New Roman"/>
+          <w:sz w:val="24"/>
+          <w:szCs w:val="24"/>
+        </w:rPr>
+        <w:t>te</w:t>
+      </w:r>
+      <w:proofErr w:type="gramEnd"/>
+      <w:r>
+        <w:rPr>
+          <w:rFonts w:ascii="Times New Roman" w:hAnsi="Times New Roman" w:cs="Times New Roman"/>
+          <w:sz w:val="24"/>
+          <w:szCs w:val="24"/>
+        </w:rPr>
+        <w:t xml:space="preserve"> perdoret metoda </w:t>
       </w:r>
       <w:r>
         <w:rPr>
@@ -6669,7 +7243,25 @@
           <w:sz w:val="24"/>
           <w:szCs w:val="24"/>
         </w:rPr>
-        <w:t>Tani mund te fillojm kustomizimin.</w:t>
+        <w:t xml:space="preserve">Tani mund </w:t>
+      </w:r>
+      <w:proofErr w:type="gramStart"/>
+      <w:r>
+        <w:rPr>
+          <w:rFonts w:ascii="Times New Roman" w:hAnsi="Times New Roman" w:cs="Times New Roman"/>
+          <w:sz w:val="24"/>
+          <w:szCs w:val="24"/>
+        </w:rPr>
+        <w:t>te</w:t>
+      </w:r>
+      <w:proofErr w:type="gramEnd"/>
+      <w:r>
+        <w:rPr>
+          <w:rFonts w:ascii="Times New Roman" w:hAnsi="Times New Roman" w:cs="Times New Roman"/>
+          <w:sz w:val="24"/>
+          <w:szCs w:val="24"/>
+        </w:rPr>
+        <w:t xml:space="preserve"> fillojm kustomizimin.</w:t>
       </w:r>
       <w:r>
         <w:rPr>
@@ -6736,7 +7328,25 @@
           <w:sz w:val="24"/>
           <w:szCs w:val="24"/>
         </w:rPr>
-        <w:t>Konfigurmi pacman nevojitet për instalimin e paketave, para se të mund ta përdorim atë duhet të rregullojm konfigurimin. Nëse tani për momentin tentojm të instaloj ndonj paket në system atëher do të jet e pa munder dhe do të na kthej këtë rezultat.</w:t>
+        <w:t xml:space="preserve">Konfigurmi pacman nevojitet për instalimin e paketave, para se të mund ta përdorim atë duhet të rregullojm konfigurimin. Nëse tani për momentin tentojm të instaloj ndonj paket në system atëher do të jet e pa munder dhe do të </w:t>
+      </w:r>
+      <w:proofErr w:type="gramStart"/>
+      <w:r>
+        <w:rPr>
+          <w:rFonts w:cstheme="minorHAnsi"/>
+          <w:sz w:val="24"/>
+          <w:szCs w:val="24"/>
+        </w:rPr>
+        <w:t>na</w:t>
+      </w:r>
+      <w:proofErr w:type="gramEnd"/>
+      <w:r>
+        <w:rPr>
+          <w:rFonts w:cstheme="minorHAnsi"/>
+          <w:sz w:val="24"/>
+          <w:szCs w:val="24"/>
+        </w:rPr>
+        <w:t xml:space="preserve"> kthej këtë rezultat.</w:t>
       </w:r>
     </w:p>
     <w:tbl>
@@ -6988,6 +7598,7 @@
         </w:rPr>
         <w:t xml:space="preserve">Mezashi na tregon se </w:t>
       </w:r>
+      <w:proofErr w:type="gramStart"/>
       <w:r>
         <w:rPr>
           <w:rFonts w:cstheme="minorHAnsi"/>
@@ -7003,16 +7614,35 @@
           <w:sz w:val="24"/>
           <w:szCs w:val="24"/>
         </w:rPr>
-        <w:t xml:space="preserve"> nuk a te selektuar asnje server se nga ku të kërkoj.</w:t>
-      </w:r>
+        <w:t xml:space="preserve"> nuk</w:t>
+      </w:r>
+      <w:proofErr w:type="gramEnd"/>
       <w:r>
         <w:rPr>
           <w:rFonts w:cstheme="minorHAnsi"/>
           <w:sz w:val="24"/>
           <w:szCs w:val="24"/>
         </w:rPr>
-        <w:t xml:space="preserve"> Thjesht nevojitet vetem selektimi I serverit se nga cili server duhet ti marrim paketat qe gjenden.</w:t>
-      </w:r>
+        <w:t xml:space="preserve"> a te selektuar asnje server se nga ku të kërkoj.</w:t>
+      </w:r>
+      <w:r>
+        <w:rPr>
+          <w:rFonts w:cstheme="minorHAnsi"/>
+          <w:sz w:val="24"/>
+          <w:szCs w:val="24"/>
+        </w:rPr>
+        <w:t xml:space="preserve"> </w:t>
+      </w:r>
+      <w:proofErr w:type="gramStart"/>
+      <w:r>
+        <w:rPr>
+          <w:rFonts w:cstheme="minorHAnsi"/>
+          <w:sz w:val="24"/>
+          <w:szCs w:val="24"/>
+        </w:rPr>
+        <w:t>Thjesht nevojitet vetem selektimi I serverit se nga cili server duhet ti marrim paketat qe gjenden.</w:t>
+      </w:r>
+      <w:proofErr w:type="gramEnd"/>
     </w:p>
     <w:p>
       <w:pPr>
@@ -7928,23 +8558,41 @@
           <w:sz w:val="24"/>
           <w:szCs w:val="24"/>
         </w:rPr>
-        <w:t xml:space="preserve">Do të na afishohet në list mjaft e madhe nga ku mund të nxerret paketa nga server e archlinux </w:t>
-      </w:r>
-    </w:p>
-    <w:p>
-      <w:pPr>
+        <w:t xml:space="preserve">Do të </w:t>
+      </w:r>
+      <w:proofErr w:type="gramStart"/>
+      <w:r>
         <w:rPr>
           <w:rFonts w:cstheme="minorHAnsi"/>
           <w:sz w:val="24"/>
           <w:szCs w:val="24"/>
         </w:rPr>
-      </w:pPr>
+        <w:t>na</w:t>
+      </w:r>
+      <w:proofErr w:type="gramEnd"/>
       <w:r>
         <w:rPr>
           <w:rFonts w:cstheme="minorHAnsi"/>
           <w:sz w:val="24"/>
           <w:szCs w:val="24"/>
         </w:rPr>
+        <w:t xml:space="preserve"> afishohet në list mjaft e madhe nga ku mund të nxerret paketa nga server e archlinux </w:t>
+      </w:r>
+    </w:p>
+    <w:p>
+      <w:pPr>
+        <w:rPr>
+          <w:rFonts w:cstheme="minorHAnsi"/>
+          <w:sz w:val="24"/>
+          <w:szCs w:val="24"/>
+        </w:rPr>
+      </w:pPr>
+      <w:r>
+        <w:rPr>
+          <w:rFonts w:cstheme="minorHAnsi"/>
+          <w:sz w:val="24"/>
+          <w:szCs w:val="24"/>
+        </w:rPr>
         <w:t xml:space="preserve">Mirpo të gjitha jan të komentuara pasi që përdorimi </w:t>
       </w:r>
       <w:r>
@@ -7962,7 +8610,25 @@
           <w:sz w:val="24"/>
           <w:szCs w:val="24"/>
         </w:rPr>
-        <w:t xml:space="preserve"> bën që ajo të mos lexohet si pjes për përdorim nga sistemi por konsiderohet vetëm si comment dhe nuk mirret parasysh ne këtu mund të zgjedhim serverin nga ku ne dëshirojm ose nëse kemi krijuar ndonjë server për  këtë pun të caktuar un do zgjedhi Worldwide</w:t>
+        <w:t xml:space="preserve"> bën që ajo të mos lexohet si pjes për përdorim nga sistemi por konsiderohet vetëm si comment dhe nuk mirret parasysh ne këtu mund të zgjedhim serverin nga ku ne dëshirojm ose nëse kemi krijuar ndonjë server </w:t>
+      </w:r>
+      <w:proofErr w:type="gramStart"/>
+      <w:r>
+        <w:rPr>
+          <w:rFonts w:cstheme="minorHAnsi"/>
+          <w:sz w:val="24"/>
+          <w:szCs w:val="24"/>
+        </w:rPr>
+        <w:t>për  këtë</w:t>
+      </w:r>
+      <w:proofErr w:type="gramEnd"/>
+      <w:r>
+        <w:rPr>
+          <w:rFonts w:cstheme="minorHAnsi"/>
+          <w:sz w:val="24"/>
+          <w:szCs w:val="24"/>
+        </w:rPr>
+        <w:t xml:space="preserve"> pun të caktuar un do zgjedhi Worldwide</w:t>
       </w:r>
       <w:r>
         <w:rPr>
@@ -8913,7 +9579,25 @@
           <w:sz w:val="24"/>
           <w:szCs w:val="24"/>
         </w:rPr>
-        <w:t>së pari duhet të bëni një rikontrolloim dhe update system nese gjenden ndonj version më I ri I paketave të instaluar që gjenden për momentin</w:t>
+        <w:t xml:space="preserve">së pari duhet të bëni një rikontrolloim dhe update system nese gjenden ndonj version më I </w:t>
+      </w:r>
+      <w:proofErr w:type="gramStart"/>
+      <w:r>
+        <w:rPr>
+          <w:rFonts w:cstheme="minorHAnsi"/>
+          <w:sz w:val="24"/>
+          <w:szCs w:val="24"/>
+        </w:rPr>
+        <w:t>ri</w:t>
+      </w:r>
+      <w:proofErr w:type="gramEnd"/>
+      <w:r>
+        <w:rPr>
+          <w:rFonts w:cstheme="minorHAnsi"/>
+          <w:sz w:val="24"/>
+          <w:szCs w:val="24"/>
+        </w:rPr>
+        <w:t xml:space="preserve"> I paketave të instaluar që gjenden për momentin</w:t>
       </w:r>
     </w:p>
     <w:tbl>
@@ -9603,15 +10287,51 @@
           <w:sz w:val="24"/>
           <w:szCs w:val="24"/>
         </w:rPr>
-        <w:t xml:space="preserve"> I paketave na jep mundësin që ta krijojm distribucionin  me paketat ( programmet) që ne na nevojiten.</w:t>
-      </w:r>
-      <w:r>
-        <w:rPr>
-          <w:rFonts w:ascii="Times New Roman" w:hAnsi="Times New Roman" w:cs="Times New Roman"/>
-          <w:sz w:val="24"/>
-          <w:szCs w:val="24"/>
-        </w:rPr>
-        <w:t xml:space="preserve"> Pasi jemi kyqur ne file system duke perdorur chroot ateher ne mund ta bejm konfigurimin e sistemit,instalimin e paketave e shume gjera të tjera</w:t>
+        <w:t xml:space="preserve"> I paketave na jep mundësin që ta krijojm </w:t>
+      </w:r>
+      <w:proofErr w:type="gramStart"/>
+      <w:r>
+        <w:rPr>
+          <w:rFonts w:ascii="Times New Roman" w:hAnsi="Times New Roman" w:cs="Times New Roman"/>
+          <w:sz w:val="24"/>
+          <w:szCs w:val="24"/>
+        </w:rPr>
+        <w:t>distribucionin  me</w:t>
+      </w:r>
+      <w:proofErr w:type="gramEnd"/>
+      <w:r>
+        <w:rPr>
+          <w:rFonts w:ascii="Times New Roman" w:hAnsi="Times New Roman" w:cs="Times New Roman"/>
+          <w:sz w:val="24"/>
+          <w:szCs w:val="24"/>
+        </w:rPr>
+        <w:t xml:space="preserve"> paketat ( programmet) që ne na nevojiten.</w:t>
+      </w:r>
+      <w:r>
+        <w:rPr>
+          <w:rFonts w:ascii="Times New Roman" w:hAnsi="Times New Roman" w:cs="Times New Roman"/>
+          <w:sz w:val="24"/>
+          <w:szCs w:val="24"/>
+        </w:rPr>
+        <w:t xml:space="preserve"> Pasi jemi kyqur ne file system duke perdorur chroot ateher ne mund ta bejm konfigurimin e sistemit</w:t>
+      </w:r>
+      <w:proofErr w:type="gramStart"/>
+      <w:r>
+        <w:rPr>
+          <w:rFonts w:ascii="Times New Roman" w:hAnsi="Times New Roman" w:cs="Times New Roman"/>
+          <w:sz w:val="24"/>
+          <w:szCs w:val="24"/>
+        </w:rPr>
+        <w:t>,instalimin</w:t>
+      </w:r>
+      <w:proofErr w:type="gramEnd"/>
+      <w:r>
+        <w:rPr>
+          <w:rFonts w:ascii="Times New Roman" w:hAnsi="Times New Roman" w:cs="Times New Roman"/>
+          <w:sz w:val="24"/>
+          <w:szCs w:val="24"/>
+        </w:rPr>
+        <w:t xml:space="preserve"> e paketave e shume gjera të tjera</w:t>
       </w:r>
       <w:r>
         <w:rPr>
@@ -9636,7 +10356,25 @@
           <w:sz w:val="24"/>
           <w:szCs w:val="24"/>
         </w:rPr>
-        <w:t xml:space="preserve">Për instalimin e paketave Arch Linux na offron mundesin e perdorimit të </w:t>
+        <w:t xml:space="preserve">Për instalimin e paketave Arch Linux </w:t>
+      </w:r>
+      <w:proofErr w:type="gramStart"/>
+      <w:r>
+        <w:rPr>
+          <w:rFonts w:ascii="Times New Roman" w:hAnsi="Times New Roman" w:cs="Times New Roman"/>
+          <w:sz w:val="24"/>
+          <w:szCs w:val="24"/>
+        </w:rPr>
+        <w:t>na</w:t>
+      </w:r>
+      <w:proofErr w:type="gramEnd"/>
+      <w:r>
+        <w:rPr>
+          <w:rFonts w:ascii="Times New Roman" w:hAnsi="Times New Roman" w:cs="Times New Roman"/>
+          <w:sz w:val="24"/>
+          <w:szCs w:val="24"/>
+        </w:rPr>
+        <w:t xml:space="preserve"> offron mundesin e perdorimit të </w:t>
       </w:r>
       <w:r>
         <w:rPr>
@@ -9653,19 +10391,39 @@
           <w:sz w:val="24"/>
           <w:szCs w:val="24"/>
         </w:rPr>
-        <w:t xml:space="preserve">. ( </w:t>
-      </w:r>
-      <w:hyperlink r:id="rId12" w:history="1">
-        <w:r>
-          <w:rPr>
-            <w:rStyle w:val="Hyperlink"/>
-            <w:rFonts w:ascii="Times New Roman" w:hAnsi="Times New Roman" w:cs="Times New Roman"/>
-            <w:sz w:val="24"/>
-            <w:szCs w:val="24"/>
-          </w:rPr>
-          <w:t>https://wiki.archlinux.org/index.php/Pacman</w:t>
-        </w:r>
-      </w:hyperlink>
+        <w:t xml:space="preserve">. </w:t>
+      </w:r>
+      <w:proofErr w:type="gramStart"/>
+      <w:r>
+        <w:rPr>
+          <w:rFonts w:ascii="Times New Roman" w:hAnsi="Times New Roman" w:cs="Times New Roman"/>
+          <w:sz w:val="24"/>
+          <w:szCs w:val="24"/>
+        </w:rPr>
+        <w:t xml:space="preserve">( </w:t>
+      </w:r>
+      <w:proofErr w:type="gramEnd"/>
+      <w:r>
+        <w:fldChar w:fldCharType="begin"/>
+      </w:r>
+      <w:r>
+        <w:instrText>HYPERLINK "https://wiki.archlinux.org/index.php/Pacman"</w:instrText>
+      </w:r>
+      <w:r>
+        <w:fldChar w:fldCharType="separate"/>
+      </w:r>
+      <w:r>
+        <w:rPr>
+          <w:rStyle w:val="Hyperlink"/>
+          <w:rFonts w:ascii="Times New Roman" w:hAnsi="Times New Roman" w:cs="Times New Roman"/>
+          <w:sz w:val="24"/>
+          <w:szCs w:val="24"/>
+        </w:rPr>
+        <w:t>https://wiki.archlinux.org/index.php/Pacman</w:t>
+      </w:r>
+      <w:r>
+        <w:fldChar w:fldCharType="end"/>
+      </w:r>
       <w:r>
         <w:rPr>
           <w:rFonts w:ascii="Times New Roman" w:hAnsi="Times New Roman" w:cs="Times New Roman"/>
@@ -10061,6 +10819,7 @@
         </w:rPr>
         <w:t xml:space="preserve">Për instalimin e ketyre pakteave duhet te parapergaditet </w:t>
       </w:r>
+      <w:proofErr w:type="gramStart"/>
       <w:r>
         <w:rPr>
           <w:rFonts w:ascii="Times New Roman" w:hAnsi="Times New Roman" w:cs="Times New Roman"/>
@@ -10076,7 +10835,16 @@
           <w:sz w:val="24"/>
           <w:szCs w:val="24"/>
         </w:rPr>
-        <w:t>për përdorim t</w:t>
+        <w:t>për</w:t>
+      </w:r>
+      <w:proofErr w:type="gramEnd"/>
+      <w:r>
+        <w:rPr>
+          <w:rFonts w:ascii="Times New Roman" w:hAnsi="Times New Roman" w:cs="Times New Roman"/>
+          <w:sz w:val="24"/>
+          <w:szCs w:val="24"/>
+        </w:rPr>
+        <w:t xml:space="preserve"> përdorim t</w:t>
       </w:r>
     </w:p>
     <w:p>
@@ -10110,7 +10878,25 @@
           <w:sz w:val="24"/>
           <w:szCs w:val="24"/>
         </w:rPr>
-        <w:t>që na mundëson instalimin e shum paketave përnjeher</w:t>
+        <w:t xml:space="preserve">që </w:t>
+      </w:r>
+      <w:proofErr w:type="gramStart"/>
+      <w:r>
+        <w:rPr>
+          <w:rFonts w:ascii="Times New Roman" w:hAnsi="Times New Roman" w:cs="Times New Roman"/>
+          <w:sz w:val="24"/>
+          <w:szCs w:val="24"/>
+        </w:rPr>
+        <w:t>na</w:t>
+      </w:r>
+      <w:proofErr w:type="gramEnd"/>
+      <w:r>
+        <w:rPr>
+          <w:rFonts w:ascii="Times New Roman" w:hAnsi="Times New Roman" w:cs="Times New Roman"/>
+          <w:sz w:val="24"/>
+          <w:szCs w:val="24"/>
+        </w:rPr>
+        <w:t xml:space="preserve"> mundëson instalimin e shum paketave përnjeher</w:t>
       </w:r>
     </w:p>
     <w:tbl>
@@ -10236,6 +11022,7 @@
           <w:szCs w:val="24"/>
         </w:rPr>
       </w:pPr>
+      <w:proofErr w:type="gramStart"/>
       <w:r>
         <w:rPr>
           <w:rFonts w:ascii="Times New Roman" w:hAnsi="Times New Roman" w:cs="Times New Roman"/>
@@ -10244,15 +11031,17 @@
         </w:rPr>
         <w:t>Nëse krkon selektimin e paketave apo dicka të vacant thjesht mund të shtypni Enter për të instaluar të gjitha nënpaketat që ndrlidhen.</w:t>
       </w:r>
-    </w:p>
-    <w:p>
-      <w:pPr>
-        <w:rPr>
-          <w:rFonts w:ascii="Times New Roman" w:hAnsi="Times New Roman" w:cs="Times New Roman"/>
-          <w:sz w:val="24"/>
-          <w:szCs w:val="24"/>
-        </w:rPr>
-      </w:pPr>
+      <w:proofErr w:type="gramEnd"/>
+    </w:p>
+    <w:p>
+      <w:pPr>
+        <w:rPr>
+          <w:rFonts w:ascii="Times New Roman" w:hAnsi="Times New Roman" w:cs="Times New Roman"/>
+          <w:sz w:val="24"/>
+          <w:szCs w:val="24"/>
+        </w:rPr>
+      </w:pPr>
+      <w:proofErr w:type="gramStart"/>
       <w:r>
         <w:rPr>
           <w:rFonts w:ascii="Times New Roman" w:hAnsi="Times New Roman" w:cs="Times New Roman"/>
@@ -10267,7 +11056,16 @@
           <w:sz w:val="24"/>
           <w:szCs w:val="24"/>
         </w:rPr>
-        <w:t xml:space="preserve">duhet të bëni konfigurimin e xorg server dhe Gnome desktop. Tani duhet të ndryshojm proceset startuese gjat egzekutimit të xorg server, gjendet një file ku mirret si moster për qdo user të ri që krijohet dhe ajo gjendet ne </w:t>
+        <w:t>duhet të bëni konfigurimin e xorg server dhe Gnome desktop.</w:t>
+      </w:r>
+      <w:proofErr w:type="gramEnd"/>
+      <w:r>
+        <w:rPr>
+          <w:rFonts w:ascii="Times New Roman" w:hAnsi="Times New Roman" w:cs="Times New Roman"/>
+          <w:sz w:val="24"/>
+          <w:szCs w:val="24"/>
+        </w:rPr>
+        <w:t xml:space="preserve"> Tani duhet të ndryshojm proceset startuese gjat egzekutimit të xorg server, gjendet një file ku mirret si moster për qdo user të ri që krijohet dhe ajo gjendet ne </w:t>
       </w:r>
       <w:r>
         <w:rPr>
@@ -11018,7 +11816,25 @@
           <w:sz w:val="24"/>
           <w:szCs w:val="24"/>
         </w:rPr>
-        <w:t>Kemi disa kernele te gatshme qe jan të zhvilluara nga persona të ndryshem dhe mund të gjenden</w:t>
+        <w:t xml:space="preserve">Kemi disa kernele te gatshme qe </w:t>
+      </w:r>
+      <w:proofErr w:type="gramStart"/>
+      <w:r>
+        <w:rPr>
+          <w:rFonts w:ascii="Times New Roman" w:hAnsi="Times New Roman" w:cs="Times New Roman"/>
+          <w:sz w:val="24"/>
+          <w:szCs w:val="24"/>
+        </w:rPr>
+        <w:t>jan</w:t>
+      </w:r>
+      <w:proofErr w:type="gramEnd"/>
+      <w:r>
+        <w:rPr>
+          <w:rFonts w:ascii="Times New Roman" w:hAnsi="Times New Roman" w:cs="Times New Roman"/>
+          <w:sz w:val="24"/>
+          <w:szCs w:val="24"/>
+        </w:rPr>
+        <w:t xml:space="preserve"> të zhvilluara nga persona të ndryshem dhe mund të gjenden</w:t>
       </w:r>
       <w:r>
         <w:rPr>
@@ -11037,7 +11853,7 @@
           <w:szCs w:val="24"/>
         </w:rPr>
       </w:pPr>
-      <w:hyperlink r:id="rId13" w:history="1">
+      <w:hyperlink r:id="rId12" w:history="1">
         <w:r>
           <w:rPr>
             <w:rStyle w:val="Hyperlink"/>
@@ -11057,14 +11873,25 @@
           <w:szCs w:val="24"/>
         </w:rPr>
       </w:pPr>
-      <w:r>
-        <w:rPr>
-          <w:rFonts w:ascii="Times New Roman" w:hAnsi="Times New Roman" w:cs="Times New Roman"/>
-          <w:sz w:val="24"/>
-          <w:szCs w:val="24"/>
-        </w:rPr>
-        <w:t xml:space="preserve">ne do të përdorim kernelin standard të archlinux. Kernel standard duhet të rikompajllohet edhe pse gjat instalimit të paketes </w:t>
-      </w:r>
+      <w:proofErr w:type="gramStart"/>
+      <w:r>
+        <w:rPr>
+          <w:rFonts w:ascii="Times New Roman" w:hAnsi="Times New Roman" w:cs="Times New Roman"/>
+          <w:sz w:val="24"/>
+          <w:szCs w:val="24"/>
+        </w:rPr>
+        <w:t>ne</w:t>
+      </w:r>
+      <w:proofErr w:type="gramEnd"/>
+      <w:r>
+        <w:rPr>
+          <w:rFonts w:ascii="Times New Roman" w:hAnsi="Times New Roman" w:cs="Times New Roman"/>
+          <w:sz w:val="24"/>
+          <w:szCs w:val="24"/>
+        </w:rPr>
+        <w:t xml:space="preserve"> do të përdorim kernelin standard të archlinux. Kernel standard duhet të rikompajllohet edhe pse gjat instalimit të paketes </w:t>
+      </w:r>
+      <w:proofErr w:type="gramStart"/>
       <w:r>
         <w:rPr>
           <w:rFonts w:ascii="Times New Roman" w:hAnsi="Times New Roman" w:cs="Times New Roman"/>
@@ -11080,7 +11907,16 @@
           <w:sz w:val="24"/>
           <w:szCs w:val="24"/>
         </w:rPr>
-        <w:t xml:space="preserve"> ajo instalohet dhe pastaj kompajllohet automatikisht, do të ishte mir që kyë hap të</w:t>
+        <w:t xml:space="preserve"> ajo</w:t>
+      </w:r>
+      <w:proofErr w:type="gramEnd"/>
+      <w:r>
+        <w:rPr>
+          <w:rFonts w:ascii="Times New Roman" w:hAnsi="Times New Roman" w:cs="Times New Roman"/>
+          <w:sz w:val="24"/>
+          <w:szCs w:val="24"/>
+        </w:rPr>
+        <w:t xml:space="preserve"> instalohet dhe pastaj kompajllohet automatikisht, do të ishte mir që kyë hap të</w:t>
       </w:r>
       <w:r>
         <w:t xml:space="preserve"> p</w:t>
@@ -11194,6 +12030,7 @@
       </w:tr>
     </w:tbl>
     <w:p>
+      <w:proofErr w:type="gramStart"/>
       <w:r>
         <w:t>Ku “linux” ësht</w:t>
       </w:r>
@@ -11210,7 +12047,11 @@
         <w:t>ë kompajllojm në sistem ndonje custom kernel ateher</w:t>
       </w:r>
       <w:r>
-        <w:t>. Duhet të zhvillohet kernel apo te kuztomizohet nga vet ju dhe pastaj te kompajllohet ne system duke përdorur</w:t>
+        <w:t>.</w:t>
+      </w:r>
+      <w:proofErr w:type="gramEnd"/>
+      <w:r>
+        <w:t xml:space="preserve"> Duhet të zhvillohet kernel apo te kuztomizohet nga vet ju dhe pastaj te kompajllohet ne system duke përdorur</w:t>
       </w:r>
     </w:p>
     <w:tbl>
@@ -11362,7 +12203,7 @@
           <w:szCs w:val="24"/>
         </w:rPr>
         <w:pict>
-          <v:rect id="_x0000_i1054" style="width:468pt;height:2pt" o:hralign="center" o:hrstd="t" o:hrnoshade="t" o:hr="t" fillcolor="#548dd4 [1951]" stroked="f"/>
+          <v:rect id="_x0000_i1053" style="width:468pt;height:2pt" o:hralign="center" o:hrstd="t" o:hrnoshade="t" o:hr="t" fillcolor="#548dd4 [1951]" stroked="f"/>
         </w:pict>
       </w:r>
     </w:p>
@@ -11413,7 +12254,25 @@
           <w:sz w:val="24"/>
           <w:szCs w:val="24"/>
         </w:rPr>
-        <w:t>Kemi disa lloje të bootloader-ve mirpo unë po përmendi ktu vetëm dy me kryesore, stabile, dhe që jan valide akoma.</w:t>
+        <w:t xml:space="preserve">Kemi disa lloje të bootloader-ve mirpo unë po përmendi ktu vetëm </w:t>
+      </w:r>
+      <w:proofErr w:type="gramStart"/>
+      <w:r>
+        <w:rPr>
+          <w:rFonts w:ascii="Times New Roman" w:hAnsi="Times New Roman" w:cs="Times New Roman"/>
+          <w:sz w:val="24"/>
+          <w:szCs w:val="24"/>
+        </w:rPr>
+        <w:t>dy</w:t>
+      </w:r>
+      <w:proofErr w:type="gramEnd"/>
+      <w:r>
+        <w:rPr>
+          <w:rFonts w:ascii="Times New Roman" w:hAnsi="Times New Roman" w:cs="Times New Roman"/>
+          <w:sz w:val="24"/>
+          <w:szCs w:val="24"/>
+        </w:rPr>
+        <w:t xml:space="preserve"> me kryesore, stabile, dhe që jan valide akoma.</w:t>
       </w:r>
     </w:p>
     <w:p>
@@ -11459,7 +12318,27 @@
           <w:szCs w:val="24"/>
           <w:lang w:eastAsia="ja-JP"/>
         </w:rPr>
-        <w:t>Grub offron më shum mundësi, mirpo është edhe më kompleks, file konfigurimit të grub është shum e ngjashme me  gjuhë n skriptuese “sh”, dhe mund të gjenerohet automatikisht nga applikacioni grub</w:t>
+        <w:t xml:space="preserve">Grub offron më shum mundësi, mirpo është edhe më kompleks, file konfigurimit të grub është shum e ngjashme </w:t>
+      </w:r>
+      <w:proofErr w:type="gramStart"/>
+      <w:r>
+        <w:rPr>
+          <w:rFonts w:ascii="Times New Roman" w:hAnsi="Times New Roman" w:cs="Times New Roman"/>
+          <w:sz w:val="24"/>
+          <w:szCs w:val="24"/>
+          <w:lang w:eastAsia="ja-JP"/>
+        </w:rPr>
+        <w:t>me  gjuhë</w:t>
+      </w:r>
+      <w:proofErr w:type="gramEnd"/>
+      <w:r>
+        <w:rPr>
+          <w:rFonts w:ascii="Times New Roman" w:hAnsi="Times New Roman" w:cs="Times New Roman"/>
+          <w:sz w:val="24"/>
+          <w:szCs w:val="24"/>
+          <w:lang w:eastAsia="ja-JP"/>
+        </w:rPr>
+        <w:t xml:space="preserve"> n skriptuese “sh”, dhe mund të gjenerohet automatikisht nga applikacioni grub</w:t>
       </w:r>
       <w:r>
         <w:rPr>
@@ -11507,6 +12386,7 @@
           <w:lang w:eastAsia="ja-JP"/>
         </w:rPr>
       </w:pPr>
+      <w:proofErr w:type="gramStart"/>
       <w:r>
         <w:rPr>
           <w:rFonts w:ascii="Arial" w:hAnsi="Arial" w:cs="Arial"/>
@@ -11516,6 +12396,7 @@
         </w:rPr>
         <w:t>Syslinux është I limituar sepse hap file vetëm prej atij particioni ku është I instaluar.</w:t>
       </w:r>
+      <w:proofErr w:type="gramEnd"/>
     </w:p>
     <w:p>
       <w:pPr>
@@ -11888,7 +12769,25 @@
           <w:sz w:val="24"/>
           <w:szCs w:val="24"/>
         </w:rPr>
-        <w:t>. Tani bootloader I instaluar do të na shërbej kur ta bëjm instalimin e distribucioni përderisa disku .iso do të startoj me syslinux</w:t>
+        <w:t xml:space="preserve">. Tani bootloader I instaluar do të </w:t>
+      </w:r>
+      <w:proofErr w:type="gramStart"/>
+      <w:r>
+        <w:rPr>
+          <w:rFonts w:ascii="Times New Roman" w:hAnsi="Times New Roman" w:cs="Times New Roman"/>
+          <w:sz w:val="24"/>
+          <w:szCs w:val="24"/>
+        </w:rPr>
+        <w:t>na</w:t>
+      </w:r>
+      <w:proofErr w:type="gramEnd"/>
+      <w:r>
+        <w:rPr>
+          <w:rFonts w:ascii="Times New Roman" w:hAnsi="Times New Roman" w:cs="Times New Roman"/>
+          <w:sz w:val="24"/>
+          <w:szCs w:val="24"/>
+        </w:rPr>
+        <w:t xml:space="preserve"> shërbej kur ta bëjm instalimin e distribucioni përderisa disku .iso do të startoj me syslinux</w:t>
       </w:r>
       <w:r>
         <w:rPr>
@@ -11947,7 +12846,29 @@
           <w:sz w:val="32"/>
           <w:szCs w:val="24"/>
         </w:rPr>
-        <w:t>. Ndërtimi,kompajllimi distribucionit</w:t>
+        <w:t>. Ndërtimi</w:t>
+      </w:r>
+      <w:proofErr w:type="gramStart"/>
+      <w:r>
+        <w:rPr>
+          <w:rFonts w:cstheme="minorHAnsi"/>
+          <w:b/>
+          <w:color w:val="365F91" w:themeColor="accent1" w:themeShade="BF"/>
+          <w:sz w:val="32"/>
+          <w:szCs w:val="24"/>
+        </w:rPr>
+        <w:t>,kompajllimi</w:t>
+      </w:r>
+      <w:proofErr w:type="gramEnd"/>
+      <w:r>
+        <w:rPr>
+          <w:rFonts w:cstheme="minorHAnsi"/>
+          <w:b/>
+          <w:color w:val="365F91" w:themeColor="accent1" w:themeShade="BF"/>
+          <w:sz w:val="32"/>
+          <w:szCs w:val="24"/>
+        </w:rPr>
+        <w:t xml:space="preserve"> distribucionit</w:t>
       </w:r>
       <w:r>
         <w:rPr>
@@ -12394,7 +13315,27 @@
                 <w:sz w:val="20"/>
                 <w:szCs w:val="20"/>
               </w:rPr>
-              <w:t>script_path=$(readlink -f ${0%/*})</w:t>
+              <w:t>script_path=$(readlink -f ${</w:t>
+            </w:r>
+            <w:proofErr w:type="gramStart"/>
+            <w:r>
+              <w:rPr>
+                <w:rFonts w:ascii="Courier New" w:eastAsia="Times New Roman" w:hAnsi="Courier New" w:cs="Courier New"/>
+                <w:color w:val="D9D9D9" w:themeColor="background1" w:themeShade="D9"/>
+                <w:sz w:val="20"/>
+                <w:szCs w:val="20"/>
+              </w:rPr>
+              <w:t>0%</w:t>
+            </w:r>
+            <w:proofErr w:type="gramEnd"/>
+            <w:r>
+              <w:rPr>
+                <w:rFonts w:ascii="Courier New" w:eastAsia="Times New Roman" w:hAnsi="Courier New" w:cs="Courier New"/>
+                <w:color w:val="D9D9D9" w:themeColor="background1" w:themeShade="D9"/>
+                <w:sz w:val="20"/>
+                <w:szCs w:val="20"/>
+              </w:rPr>
+              <w:t>/*})</w:t>
             </w:r>
           </w:p>
           <w:p>
@@ -12433,7 +13374,27 @@
                 <w:sz w:val="20"/>
                 <w:szCs w:val="20"/>
               </w:rPr>
-              <w:t># run make_* function everytime the compiler exectue.</w:t>
+              <w:t xml:space="preserve"># </w:t>
+            </w:r>
+            <w:proofErr w:type="gramStart"/>
+            <w:r>
+              <w:rPr>
+                <w:rFonts w:ascii="Courier New" w:eastAsia="Times New Roman" w:hAnsi="Courier New" w:cs="Courier New"/>
+                <w:color w:val="D9D9D9" w:themeColor="background1" w:themeShade="D9"/>
+                <w:sz w:val="20"/>
+                <w:szCs w:val="20"/>
+              </w:rPr>
+              <w:t>run</w:t>
+            </w:r>
+            <w:proofErr w:type="gramEnd"/>
+            <w:r>
+              <w:rPr>
+                <w:rFonts w:ascii="Courier New" w:eastAsia="Times New Roman" w:hAnsi="Courier New" w:cs="Courier New"/>
+                <w:color w:val="D9D9D9" w:themeColor="background1" w:themeShade="D9"/>
+                <w:sz w:val="20"/>
+                <w:szCs w:val="20"/>
+              </w:rPr>
+              <w:t xml:space="preserve"> make_* function everytime the compiler exectue.</w:t>
             </w:r>
           </w:p>
           <w:p>
@@ -14005,15 +14966,33 @@
           <w:sz w:val="24"/>
           <w:szCs w:val="24"/>
         </w:rPr>
-        <w:t>do të shtojm edhe skripten për instalimin e distribucionit që gjendet në</w:t>
-      </w:r>
-      <w:r>
-        <w:rPr>
-          <w:rFonts w:ascii="Times New Roman" w:hAnsi="Times New Roman" w:cs="Times New Roman"/>
-          <w:sz w:val="24"/>
-          <w:szCs w:val="24"/>
-        </w:rPr>
-        <w:t xml:space="preserve">  lokacionin </w:t>
+        <w:t xml:space="preserve">do të shtojm edhe skripten për instalimin e distribucionit që gjendet </w:t>
+      </w:r>
+      <w:proofErr w:type="gramStart"/>
+      <w:r>
+        <w:rPr>
+          <w:rFonts w:ascii="Times New Roman" w:hAnsi="Times New Roman" w:cs="Times New Roman"/>
+          <w:sz w:val="24"/>
+          <w:szCs w:val="24"/>
+        </w:rPr>
+        <w:t>në</w:t>
+      </w:r>
+      <w:r>
+        <w:rPr>
+          <w:rFonts w:ascii="Times New Roman" w:hAnsi="Times New Roman" w:cs="Times New Roman"/>
+          <w:sz w:val="24"/>
+          <w:szCs w:val="24"/>
+        </w:rPr>
+        <w:t xml:space="preserve">  lokacionin</w:t>
+      </w:r>
+      <w:proofErr w:type="gramEnd"/>
+      <w:r>
+        <w:rPr>
+          <w:rFonts w:ascii="Times New Roman" w:hAnsi="Times New Roman" w:cs="Times New Roman"/>
+          <w:sz w:val="24"/>
+          <w:szCs w:val="24"/>
+        </w:rPr>
+        <w:t xml:space="preserve"> </w:t>
       </w:r>
       <w:r>
         <w:rPr>
@@ -14851,6 +15830,7 @@
           <w:szCs w:val="24"/>
         </w:rPr>
       </w:pPr>
+      <w:proofErr w:type="gramStart"/>
       <w:r>
         <w:rPr>
           <w:rFonts w:ascii="Times New Roman" w:hAnsi="Times New Roman" w:cs="Times New Roman"/>
@@ -14865,7 +15845,16 @@
           <w:sz w:val="24"/>
           <w:szCs w:val="24"/>
         </w:rPr>
-        <w:t xml:space="preserve"> reja. </w:t>
+        <w:t xml:space="preserve"> reja.</w:t>
+      </w:r>
+      <w:proofErr w:type="gramEnd"/>
+      <w:r>
+        <w:rPr>
+          <w:rFonts w:ascii="Times New Roman" w:hAnsi="Times New Roman" w:cs="Times New Roman"/>
+          <w:sz w:val="24"/>
+          <w:szCs w:val="24"/>
+        </w:rPr>
+        <w:t xml:space="preserve"> </w:t>
       </w:r>
     </w:p>
     <w:p>
@@ -15022,6 +16011,7 @@
           <w:szCs w:val="24"/>
         </w:rPr>
       </w:pPr>
+      <w:proofErr w:type="gramStart"/>
       <w:r>
         <w:rPr>
           <w:rFonts w:ascii="Times New Roman" w:hAnsi="Times New Roman" w:cs="Times New Roman"/>
@@ -15031,6 +16021,7 @@
         <w:lastRenderedPageBreak/>
         <w:t>Processi I rindërtimin merr përafësrisht rreth 10-20 min varësisht nga shpejtësia processuese e kompjuterit dhe arkitetura.</w:t>
       </w:r>
+      <w:proofErr w:type="gramEnd"/>
       <w:r>
         <w:rPr>
           <w:rFonts w:ascii="Times New Roman" w:hAnsi="Times New Roman" w:cs="Times New Roman"/>
@@ -15061,7 +16052,16 @@
           <w:sz w:val="24"/>
           <w:szCs w:val="24"/>
         </w:rPr>
-        <w:t xml:space="preserve">rdoret pa u instaluar fare. Mund të përdoret si </w:t>
+        <w:t xml:space="preserve">rdoret pa u instaluar fare. </w:t>
+      </w:r>
+      <w:proofErr w:type="gramStart"/>
+      <w:r>
+        <w:rPr>
+          <w:rFonts w:ascii="Times New Roman" w:hAnsi="Times New Roman" w:cs="Times New Roman"/>
+          <w:sz w:val="24"/>
+          <w:szCs w:val="24"/>
+        </w:rPr>
+        <w:t xml:space="preserve">Mund të përdoret si </w:t>
       </w:r>
       <w:r>
         <w:rPr>
@@ -15079,6 +16079,7 @@
         </w:rPr>
         <w:t>stem temporary.</w:t>
       </w:r>
+      <w:proofErr w:type="gramEnd"/>
     </w:p>
     <w:p>
       <w:pPr>
@@ -15350,7 +16351,25 @@
           <w:sz w:val="24"/>
           <w:szCs w:val="28"/>
         </w:rPr>
-        <w:t xml:space="preserve">Në momentin që perfundojm ndertimin e distribucioni, atëher qdo gjë është e gatshme dhe mund ta bëjm shkruarjen e sistemit në ndonjë medium( CD/DVD, USB, </w:t>
+        <w:t xml:space="preserve">Në momentin që perfundojm ndertimin e distribucioni, atëher qdo gjë është e gatshme dhe mund ta bëjm shkruarjen e sistemit në ndonjë </w:t>
+      </w:r>
+      <w:proofErr w:type="gramStart"/>
+      <w:r>
+        <w:rPr>
+          <w:rFonts w:ascii="Times New Roman" w:eastAsia="Times New Roman" w:hAnsi="Times New Roman" w:cs="Times New Roman"/>
+          <w:sz w:val="24"/>
+          <w:szCs w:val="28"/>
+        </w:rPr>
+        <w:t>medium(</w:t>
+      </w:r>
+      <w:proofErr w:type="gramEnd"/>
+      <w:r>
+        <w:rPr>
+          <w:rFonts w:ascii="Times New Roman" w:eastAsia="Times New Roman" w:hAnsi="Times New Roman" w:cs="Times New Roman"/>
+          <w:sz w:val="24"/>
+          <w:szCs w:val="28"/>
+        </w:rPr>
+        <w:t xml:space="preserve"> CD/DVD, USB, </w:t>
       </w:r>
       <w:r>
         <w:rPr>
@@ -15563,13 +16582,23 @@
         </w:rPr>
         <w:t>NERO</w:t>
       </w:r>
+      <w:proofErr w:type="gramStart"/>
       <w:r>
         <w:rPr>
           <w:rFonts w:ascii="Times New Roman" w:eastAsia="Times New Roman" w:hAnsi="Times New Roman" w:cs="Times New Roman"/>
           <w:sz w:val="24"/>
           <w:szCs w:val="28"/>
         </w:rPr>
-        <w:t>–  Applikacion mjaft I leht për përdorim</w:t>
+        <w:t>–  Applikacion</w:t>
+      </w:r>
+      <w:proofErr w:type="gramEnd"/>
+      <w:r>
+        <w:rPr>
+          <w:rFonts w:ascii="Times New Roman" w:eastAsia="Times New Roman" w:hAnsi="Times New Roman" w:cs="Times New Roman"/>
+          <w:sz w:val="24"/>
+          <w:szCs w:val="28"/>
+        </w:rPr>
+        <w:t xml:space="preserve"> mjaft I leht për përdorim</w:t>
       </w:r>
     </w:p>
     <w:p>
@@ -15602,6 +16631,7 @@
         </w:rPr>
         <w:t xml:space="preserve"> </w:t>
       </w:r>
+      <w:proofErr w:type="gramStart"/>
       <w:r>
         <w:rPr>
           <w:rFonts w:ascii="Times New Roman" w:eastAsia="Times New Roman" w:hAnsi="Times New Roman" w:cs="Times New Roman"/>
@@ -15616,7 +16646,16 @@
           <w:sz w:val="24"/>
           <w:szCs w:val="28"/>
         </w:rPr>
-        <w:t xml:space="preserve">Falas pa pages </w:t>
+        <w:t>Falas</w:t>
+      </w:r>
+      <w:proofErr w:type="gramEnd"/>
+      <w:r>
+        <w:rPr>
+          <w:rFonts w:ascii="Times New Roman" w:eastAsia="Times New Roman" w:hAnsi="Times New Roman" w:cs="Times New Roman"/>
+          <w:sz w:val="24"/>
+          <w:szCs w:val="28"/>
+        </w:rPr>
+        <w:t xml:space="preserve"> pa pages </w:t>
       </w:r>
       <w:r>
         <w:rPr>
@@ -15658,6 +16697,7 @@
           <w:szCs w:val="28"/>
         </w:rPr>
       </w:pPr>
+      <w:proofErr w:type="gramStart"/>
       <w:r>
         <w:rPr>
           <w:rFonts w:ascii="Times New Roman" w:eastAsia="Times New Roman" w:hAnsi="Times New Roman" w:cs="Times New Roman"/>
@@ -15696,6 +16736,7 @@
         </w:rPr>
         <w:t>Për djegien e CD.</w:t>
       </w:r>
+      <w:proofErr w:type="gramEnd"/>
     </w:p>
     <w:p/>
     <w:tbl>
@@ -16092,6 +17133,7 @@
           <w:szCs w:val="28"/>
         </w:rPr>
       </w:pPr>
+      <w:proofErr w:type="gramStart"/>
       <w:r>
         <w:rPr>
           <w:rFonts w:ascii="Times New Roman" w:eastAsia="Times New Roman" w:hAnsi="Times New Roman" w:cs="Times New Roman"/>
@@ -16152,7 +17194,19 @@
           <w:sz w:val="24"/>
           <w:szCs w:val="28"/>
         </w:rPr>
-        <w:t xml:space="preserve"> me adressen e drive tuaj p.sh /dev/sdb. (Mos shtypni ndonj numër për particion)</w:t>
+        <w:t xml:space="preserve"> me adressen e drive tuaj p.sh /dev/sdb.</w:t>
+      </w:r>
+      <w:proofErr w:type="gramEnd"/>
+      <w:r>
+        <w:rPr>
+          <w:rFonts w:ascii="Times New Roman" w:eastAsia="Times New Roman" w:hAnsi="Times New Roman" w:cs="Times New Roman"/>
+          <w:b w:val="0"/>
+          <w:i w:val="0"/>
+          <w:color w:val="000000" w:themeColor="text1"/>
+          <w:sz w:val="24"/>
+          <w:szCs w:val="28"/>
+        </w:rPr>
+        <w:t xml:space="preserve"> (Mos shtypni ndonj numër për particion)</w:t>
       </w:r>
     </w:p>
     <w:p/>
@@ -16499,6 +17553,7 @@
           <w:szCs w:val="24"/>
         </w:rPr>
       </w:pPr>
+      <w:proofErr w:type="gramStart"/>
       <w:r>
         <w:rPr>
           <w:rFonts w:ascii="Times New Roman" w:hAnsi="Times New Roman" w:cs="Times New Roman"/>
@@ -16625,7 +17680,25 @@
           <w:sz w:val="24"/>
           <w:szCs w:val="24"/>
         </w:rPr>
-        <w:t xml:space="preserve"> ndar fizikisht. I gjith hard drive mund t</w:t>
+        <w:t xml:space="preserve"> ndar fizikisht.</w:t>
+      </w:r>
+      <w:proofErr w:type="gramEnd"/>
+      <w:r>
+        <w:rPr>
+          <w:rFonts w:ascii="Times New Roman" w:hAnsi="Times New Roman" w:cs="Times New Roman"/>
+          <w:sz w:val="24"/>
+          <w:szCs w:val="24"/>
+        </w:rPr>
+        <w:t xml:space="preserve"> </w:t>
+      </w:r>
+      <w:proofErr w:type="gramStart"/>
+      <w:r>
+        <w:rPr>
+          <w:rFonts w:ascii="Times New Roman" w:hAnsi="Times New Roman" w:cs="Times New Roman"/>
+          <w:sz w:val="24"/>
+          <w:szCs w:val="24"/>
+        </w:rPr>
+        <w:t>I gjith hard drive mund t</w:t>
       </w:r>
       <w:r>
         <w:rPr>
@@ -16755,13 +17828,23 @@
         </w:rPr>
         <w:t xml:space="preserve"> ndryshme.</w:t>
       </w:r>
-      <w:r>
-        <w:rPr>
-          <w:rFonts w:ascii="Times New Roman" w:hAnsi="Times New Roman" w:cs="Times New Roman"/>
-          <w:sz w:val="24"/>
-          <w:szCs w:val="24"/>
-        </w:rPr>
-        <w:t xml:space="preserve"> Secili particion duhet t</w:t>
+      <w:proofErr w:type="gramEnd"/>
+      <w:r>
+        <w:rPr>
+          <w:rFonts w:ascii="Times New Roman" w:hAnsi="Times New Roman" w:cs="Times New Roman"/>
+          <w:sz w:val="24"/>
+          <w:szCs w:val="24"/>
+        </w:rPr>
+        <w:t xml:space="preserve"> </w:t>
+      </w:r>
+      <w:proofErr w:type="gramStart"/>
+      <w:r>
+        <w:rPr>
+          <w:rFonts w:ascii="Times New Roman" w:hAnsi="Times New Roman" w:cs="Times New Roman"/>
+          <w:sz w:val="24"/>
+          <w:szCs w:val="24"/>
+        </w:rPr>
+        <w:t>Secili particion duhet t</w:t>
       </w:r>
       <w:r>
         <w:rPr>
@@ -16891,6 +17974,7 @@
         </w:rPr>
         <w:t xml:space="preserve"> at particion.</w:t>
       </w:r>
+      <w:proofErr w:type="gramEnd"/>
     </w:p>
     <w:p>
       <w:pPr>
@@ -17036,6 +18120,7 @@
         </w:rPr>
         <w:t xml:space="preserve">rdorur </w:t>
       </w:r>
+      <w:proofErr w:type="gramStart"/>
       <w:r>
         <w:rPr>
           <w:rFonts w:ascii="Times New Roman" w:hAnsi="Times New Roman" w:cs="Times New Roman"/>
@@ -17053,6 +18138,7 @@
         </w:rPr>
         <w:t>.</w:t>
       </w:r>
+      <w:proofErr w:type="gramEnd"/>
     </w:p>
     <w:tbl>
       <w:tblPr>
@@ -17407,15 +18493,34 @@
           <w:sz w:val="24"/>
           <w:szCs w:val="24"/>
         </w:rPr>
-        <w:t>/dev/sda ,</w:t>
-      </w:r>
-      <w:r>
-        <w:rPr>
-          <w:rFonts w:ascii="Times New Roman" w:hAnsi="Times New Roman" w:cs="Times New Roman"/>
-          <w:sz w:val="24"/>
-          <w:szCs w:val="24"/>
-        </w:rPr>
-        <w:t>komandat bazike që nevojiten janë:</w:t>
+        <w:t>/dev/</w:t>
+      </w:r>
+      <w:proofErr w:type="gramStart"/>
+      <w:r>
+        <w:rPr>
+          <w:rFonts w:ascii="Times New Roman" w:hAnsi="Times New Roman" w:cs="Times New Roman"/>
+          <w:b/>
+          <w:sz w:val="24"/>
+          <w:szCs w:val="24"/>
+        </w:rPr>
+        <w:t>sda ,</w:t>
+      </w:r>
+      <w:r>
+        <w:rPr>
+          <w:rFonts w:ascii="Times New Roman" w:hAnsi="Times New Roman" w:cs="Times New Roman"/>
+          <w:sz w:val="24"/>
+          <w:szCs w:val="24"/>
+        </w:rPr>
+        <w:t>komandat</w:t>
+      </w:r>
+      <w:proofErr w:type="gramEnd"/>
+      <w:r>
+        <w:rPr>
+          <w:rFonts w:ascii="Times New Roman" w:hAnsi="Times New Roman" w:cs="Times New Roman"/>
+          <w:sz w:val="24"/>
+          <w:szCs w:val="24"/>
+        </w:rPr>
+        <w:t xml:space="preserve"> bazike që nevojiten janë:</w:t>
       </w:r>
     </w:p>
     <w:p>
@@ -17441,7 +18546,25 @@
           <w:sz w:val="24"/>
           <w:szCs w:val="24"/>
         </w:rPr>
-        <w:t xml:space="preserve"> afishon tabele e particioneve që gjenden në device e caktuar</w:t>
+        <w:t xml:space="preserve"> </w:t>
+      </w:r>
+      <w:proofErr w:type="gramStart"/>
+      <w:r>
+        <w:rPr>
+          <w:rFonts w:ascii="Times New Roman" w:hAnsi="Times New Roman" w:cs="Times New Roman"/>
+          <w:sz w:val="24"/>
+          <w:szCs w:val="24"/>
+        </w:rPr>
+        <w:t>afishon</w:t>
+      </w:r>
+      <w:proofErr w:type="gramEnd"/>
+      <w:r>
+        <w:rPr>
+          <w:rFonts w:ascii="Times New Roman" w:hAnsi="Times New Roman" w:cs="Times New Roman"/>
+          <w:sz w:val="24"/>
+          <w:szCs w:val="24"/>
+        </w:rPr>
+        <w:t xml:space="preserve"> tabele e particioneve që gjenden në device e caktuar</w:t>
       </w:r>
     </w:p>
     <w:p>
@@ -17468,33 +18591,70 @@
           <w:sz w:val="24"/>
           <w:szCs w:val="24"/>
         </w:rPr>
-        <w:t xml:space="preserve"> krijon një particion të ri</w:t>
-      </w:r>
-    </w:p>
-    <w:p>
-      <w:pPr>
-        <w:rPr>
-          <w:rFonts w:ascii="Times New Roman" w:hAnsi="Times New Roman" w:cs="Times New Roman"/>
-          <w:sz w:val="24"/>
-          <w:szCs w:val="24"/>
-        </w:rPr>
-      </w:pPr>
-      <w:r>
-        <w:rPr>
-          <w:rFonts w:ascii="Times New Roman" w:hAnsi="Times New Roman" w:cs="Times New Roman"/>
-          <w:b/>
-          <w:sz w:val="24"/>
-          <w:szCs w:val="24"/>
-        </w:rPr>
-        <w:t xml:space="preserve">d - </w:t>
-      </w:r>
-      <w:r>
-        <w:rPr>
-          <w:rFonts w:ascii="Times New Roman" w:hAnsi="Times New Roman" w:cs="Times New Roman"/>
-          <w:sz w:val="24"/>
-          <w:szCs w:val="24"/>
-        </w:rPr>
-        <w:t xml:space="preserve"> bën fshirjen e particionit</w:t>
+        <w:t xml:space="preserve"> </w:t>
+      </w:r>
+      <w:proofErr w:type="gramStart"/>
+      <w:r>
+        <w:rPr>
+          <w:rFonts w:ascii="Times New Roman" w:hAnsi="Times New Roman" w:cs="Times New Roman"/>
+          <w:sz w:val="24"/>
+          <w:szCs w:val="24"/>
+        </w:rPr>
+        <w:t>krijon</w:t>
+      </w:r>
+      <w:proofErr w:type="gramEnd"/>
+      <w:r>
+        <w:rPr>
+          <w:rFonts w:ascii="Times New Roman" w:hAnsi="Times New Roman" w:cs="Times New Roman"/>
+          <w:sz w:val="24"/>
+          <w:szCs w:val="24"/>
+        </w:rPr>
+        <w:t xml:space="preserve"> një particion të ri</w:t>
+      </w:r>
+    </w:p>
+    <w:p>
+      <w:pPr>
+        <w:rPr>
+          <w:rFonts w:ascii="Times New Roman" w:hAnsi="Times New Roman" w:cs="Times New Roman"/>
+          <w:sz w:val="24"/>
+          <w:szCs w:val="24"/>
+        </w:rPr>
+      </w:pPr>
+      <w:r>
+        <w:rPr>
+          <w:rFonts w:ascii="Times New Roman" w:hAnsi="Times New Roman" w:cs="Times New Roman"/>
+          <w:b/>
+          <w:sz w:val="24"/>
+          <w:szCs w:val="24"/>
+        </w:rPr>
+        <w:t xml:space="preserve">d </w:t>
+      </w:r>
+      <w:proofErr w:type="gramStart"/>
+      <w:r>
+        <w:rPr>
+          <w:rFonts w:ascii="Times New Roman" w:hAnsi="Times New Roman" w:cs="Times New Roman"/>
+          <w:b/>
+          <w:sz w:val="24"/>
+          <w:szCs w:val="24"/>
+        </w:rPr>
+        <w:t xml:space="preserve">- </w:t>
+      </w:r>
+      <w:r>
+        <w:rPr>
+          <w:rFonts w:ascii="Times New Roman" w:hAnsi="Times New Roman" w:cs="Times New Roman"/>
+          <w:sz w:val="24"/>
+          <w:szCs w:val="24"/>
+        </w:rPr>
+        <w:t xml:space="preserve"> bën</w:t>
+      </w:r>
+      <w:proofErr w:type="gramEnd"/>
+      <w:r>
+        <w:rPr>
+          <w:rFonts w:ascii="Times New Roman" w:hAnsi="Times New Roman" w:cs="Times New Roman"/>
+          <w:sz w:val="24"/>
+          <w:szCs w:val="24"/>
+        </w:rPr>
+        <w:t xml:space="preserve"> fshirjen e particionit</w:t>
       </w:r>
     </w:p>
     <w:p>
@@ -17514,13 +18674,23 @@
         </w:rPr>
         <w:t xml:space="preserve">q – </w:t>
       </w:r>
-      <w:r>
-        <w:rPr>
-          <w:rFonts w:ascii="Times New Roman" w:hAnsi="Times New Roman" w:cs="Times New Roman"/>
-          <w:sz w:val="24"/>
-          <w:szCs w:val="24"/>
-        </w:rPr>
-        <w:t>del nga applikacioni ruajtur ndonjë ndryshim</w:t>
+      <w:proofErr w:type="gramStart"/>
+      <w:r>
+        <w:rPr>
+          <w:rFonts w:ascii="Times New Roman" w:hAnsi="Times New Roman" w:cs="Times New Roman"/>
+          <w:sz w:val="24"/>
+          <w:szCs w:val="24"/>
+        </w:rPr>
+        <w:t>del</w:t>
+      </w:r>
+      <w:proofErr w:type="gramEnd"/>
+      <w:r>
+        <w:rPr>
+          <w:rFonts w:ascii="Times New Roman" w:hAnsi="Times New Roman" w:cs="Times New Roman"/>
+          <w:sz w:val="24"/>
+          <w:szCs w:val="24"/>
+        </w:rPr>
+        <w:t xml:space="preserve"> nga applikacioni ruajtur ndonjë ndryshim</w:t>
       </w:r>
     </w:p>
     <w:p>
@@ -17558,13 +18728,23 @@
         </w:rPr>
         <w:t xml:space="preserve"> </w:t>
       </w:r>
-      <w:r>
-        <w:rPr>
-          <w:rFonts w:ascii="Times New Roman" w:hAnsi="Times New Roman" w:cs="Times New Roman"/>
-          <w:sz w:val="24"/>
-          <w:szCs w:val="24"/>
-        </w:rPr>
-        <w:t>shkruan ndryshimet</w:t>
+      <w:proofErr w:type="gramStart"/>
+      <w:r>
+        <w:rPr>
+          <w:rFonts w:ascii="Times New Roman" w:hAnsi="Times New Roman" w:cs="Times New Roman"/>
+          <w:sz w:val="24"/>
+          <w:szCs w:val="24"/>
+        </w:rPr>
+        <w:t>shkruan</w:t>
+      </w:r>
+      <w:proofErr w:type="gramEnd"/>
+      <w:r>
+        <w:rPr>
+          <w:rFonts w:ascii="Times New Roman" w:hAnsi="Times New Roman" w:cs="Times New Roman"/>
+          <w:sz w:val="24"/>
+          <w:szCs w:val="24"/>
+        </w:rPr>
+        <w:t xml:space="preserve"> ndryshimet</w:t>
       </w:r>
       <w:r>
         <w:rPr>
@@ -18810,7 +19990,23 @@
           <w:rFonts w:ascii="Times New Roman" w:hAnsi="Times New Roman" w:cs="Times New Roman"/>
           <w:sz w:val="24"/>
         </w:rPr>
-        <w:t xml:space="preserve"> ku dir cakton lokacioni se ku dëshiron ta bësh mount atë particion dhe un do të përdori /mnt pasi është offruar I gatshem nga sistemi</w:t>
+        <w:t xml:space="preserve"> ku dir cakton lokacioni se ku dëshiron ta bësh mount atë particion dhe </w:t>
+      </w:r>
+      <w:proofErr w:type="gramStart"/>
+      <w:r>
+        <w:rPr>
+          <w:rFonts w:ascii="Times New Roman" w:hAnsi="Times New Roman" w:cs="Times New Roman"/>
+          <w:sz w:val="24"/>
+        </w:rPr>
+        <w:t>un</w:t>
+      </w:r>
+      <w:proofErr w:type="gramEnd"/>
+      <w:r>
+        <w:rPr>
+          <w:rFonts w:ascii="Times New Roman" w:hAnsi="Times New Roman" w:cs="Times New Roman"/>
+          <w:sz w:val="24"/>
+        </w:rPr>
+        <w:t xml:space="preserve"> do të përdori /mnt pasi është offruar I gatshem nga sistemi</w:t>
       </w:r>
       <w:r>
         <w:rPr>
@@ -18994,7 +20190,31 @@
           <w:rFonts w:ascii="Times New Roman" w:hAnsi="Times New Roman" w:cs="Times New Roman"/>
           <w:sz w:val="24"/>
         </w:rPr>
-        <w:t>ë fillojm rregullimin dhe instalimin e sistemi tani duhet të konfigurojm rrjetin pasi do të na nevojitet për instalimin e sistemit. Kycja në rrjet bëhet shum leht duke përdorur dhcpcd në kartelen e rrjetit të caktuar që është I kycur me internet</w:t>
+        <w:t xml:space="preserve">ë fillojm rregullimin dhe instalimin e sistemi tani duhet të konfigurojm rrjetin pasi do të </w:t>
+      </w:r>
+      <w:proofErr w:type="gramStart"/>
+      <w:r>
+        <w:rPr>
+          <w:rFonts w:ascii="Times New Roman" w:hAnsi="Times New Roman" w:cs="Times New Roman"/>
+          <w:sz w:val="24"/>
+        </w:rPr>
+        <w:t>na</w:t>
+      </w:r>
+      <w:proofErr w:type="gramEnd"/>
+      <w:r>
+        <w:rPr>
+          <w:rFonts w:ascii="Times New Roman" w:hAnsi="Times New Roman" w:cs="Times New Roman"/>
+          <w:sz w:val="24"/>
+        </w:rPr>
+        <w:t xml:space="preserve"> nevojitet për instalimin e sistemit. </w:t>
+      </w:r>
+      <w:proofErr w:type="gramStart"/>
+      <w:r>
+        <w:rPr>
+          <w:rFonts w:ascii="Times New Roman" w:hAnsi="Times New Roman" w:cs="Times New Roman"/>
+          <w:sz w:val="24"/>
+        </w:rPr>
+        <w:t>Kycja në rrjet bëhet shum leht duke përdorur dhcpcd në kartelen e rrjetit të caktuar që është I kycur me internet</w:t>
       </w:r>
       <w:r>
         <w:rPr>
@@ -19003,6 +20223,7 @@
         </w:rPr>
         <w:t>.</w:t>
       </w:r>
+      <w:proofErr w:type="gramEnd"/>
     </w:p>
     <w:p>
       <w:pPr>
@@ -19266,12 +20487,21 @@
           <w:sz w:val="24"/>
         </w:rPr>
       </w:pPr>
-      <w:r>
-        <w:rPr>
-          <w:rFonts w:ascii="Times New Roman" w:hAnsi="Times New Roman" w:cs="Times New Roman"/>
-          <w:sz w:val="24"/>
-        </w:rPr>
-        <w:t>ne do të përdorim rrjetin kabllor UTP</w:t>
+      <w:proofErr w:type="gramStart"/>
+      <w:r>
+        <w:rPr>
+          <w:rFonts w:ascii="Times New Roman" w:hAnsi="Times New Roman" w:cs="Times New Roman"/>
+          <w:sz w:val="24"/>
+        </w:rPr>
+        <w:t>ne</w:t>
+      </w:r>
+      <w:proofErr w:type="gramEnd"/>
+      <w:r>
+        <w:rPr>
+          <w:rFonts w:ascii="Times New Roman" w:hAnsi="Times New Roman" w:cs="Times New Roman"/>
+          <w:sz w:val="24"/>
+        </w:rPr>
+        <w:t xml:space="preserve"> do të përdorim rrjetin kabllor UTP</w:t>
       </w:r>
     </w:p>
     <w:tbl>
@@ -19441,7 +20671,7 @@
             <w:r>
               <w:t xml:space="preserve">ping </w:t>
             </w:r>
-            <w:hyperlink r:id="rId14" w:history="1">
+            <w:hyperlink r:id="rId13" w:history="1">
               <w:r>
                 <w:rPr>
                   <w:rStyle w:val="Hyperlink"/>
@@ -19565,6 +20795,7 @@
           <w:sz w:val="24"/>
         </w:rPr>
       </w:pPr>
+      <w:proofErr w:type="gramStart"/>
       <w:r>
         <w:rPr>
           <w:rFonts w:ascii="Times New Roman" w:hAnsi="Times New Roman" w:cs="Times New Roman"/>
@@ -19579,6 +20810,7 @@
         </w:rPr>
         <w:t>.</w:t>
       </w:r>
+      <w:proofErr w:type="gramEnd"/>
     </w:p>
     <w:p>
       <w:pPr>
@@ -19921,6 +21153,7 @@
           <w:szCs w:val="24"/>
         </w:rPr>
       </w:pPr>
+      <w:proofErr w:type="gramStart"/>
       <w:r>
         <w:rPr>
           <w:rFonts w:ascii="Times New Roman" w:hAnsi="Times New Roman" w:cs="Times New Roman"/>
@@ -19937,6 +21170,7 @@
         </w:rPr>
         <w:t>para se të fillojm me konfigurimin e sistemit duhet te lidhim API filesistemin e tanishme.</w:t>
       </w:r>
+      <w:proofErr w:type="gramEnd"/>
     </w:p>
     <w:tbl>
       <w:tblPr>
@@ -20150,6 +21384,7 @@
           <w:szCs w:val="24"/>
         </w:rPr>
       </w:pPr>
+      <w:proofErr w:type="gramStart"/>
       <w:r>
         <w:rPr>
           <w:rFonts w:ascii="Times New Roman" w:hAnsi="Times New Roman" w:cs="Times New Roman"/>
@@ -20158,6 +21393,7 @@
         </w:rPr>
         <w:t>Tani mund të fillojm me konfigurimin e sistemit do të caktojm një text editor default gjat përdorimit të command line.</w:t>
       </w:r>
+      <w:proofErr w:type="gramEnd"/>
     </w:p>
     <w:tbl>
       <w:tblPr>
@@ -20387,7 +21623,16 @@
           <w:sz w:val="24"/>
           <w:szCs w:val="24"/>
         </w:rPr>
-        <w:t xml:space="preserve">Pas restartimit sistemi qe kemi mund të kycet nga rrjetet locale duke perdorur hostname  </w:t>
+        <w:t xml:space="preserve">Pas restartimit sistemi qe kemi mund të kycet nga rrjetet locale duke perdorur </w:t>
+      </w:r>
+      <w:proofErr w:type="gramStart"/>
+      <w:r>
+        <w:rPr>
+          <w:rFonts w:ascii="Times New Roman" w:hAnsi="Times New Roman" w:cs="Times New Roman"/>
+          <w:sz w:val="24"/>
+          <w:szCs w:val="24"/>
+        </w:rPr>
+        <w:t xml:space="preserve">hostname  </w:t>
       </w:r>
       <w:r>
         <w:rPr>
@@ -20398,6 +21643,7 @@
         </w:rPr>
         <w:t>pragmatic</w:t>
       </w:r>
+      <w:proofErr w:type="gramEnd"/>
       <w:r>
         <w:rPr>
           <w:rFonts w:ascii="Times New Roman" w:hAnsi="Times New Roman" w:cs="Times New Roman"/>
@@ -20584,7 +21830,25 @@
           <w:sz w:val="24"/>
           <w:szCs w:val="24"/>
         </w:rPr>
-        <w:t>Tek pjesa e zoneinfo-s duhet te caktohet kontineti/kryecyteti I atij shtetit ku jetoni në mënyr që të</w:t>
+        <w:t xml:space="preserve">Tek pjesa e zoneinfo-s duhet </w:t>
+      </w:r>
+      <w:proofErr w:type="gramStart"/>
+      <w:r>
+        <w:rPr>
+          <w:rFonts w:ascii="Times New Roman" w:hAnsi="Times New Roman" w:cs="Times New Roman"/>
+          <w:sz w:val="24"/>
+          <w:szCs w:val="24"/>
+        </w:rPr>
+        <w:t>te</w:t>
+      </w:r>
+      <w:proofErr w:type="gramEnd"/>
+      <w:r>
+        <w:rPr>
+          <w:rFonts w:ascii="Times New Roman" w:hAnsi="Times New Roman" w:cs="Times New Roman"/>
+          <w:sz w:val="24"/>
+          <w:szCs w:val="24"/>
+        </w:rPr>
+        <w:t xml:space="preserve"> caktohet kontineti/kryecyteti I atij shtetit ku jetoni në mënyr që të</w:t>
       </w:r>
       <w:r>
         <w:rPr>
@@ -20611,6 +21875,7 @@
           <w:szCs w:val="24"/>
         </w:rPr>
       </w:pPr>
+      <w:proofErr w:type="gramStart"/>
       <w:r>
         <w:rPr>
           <w:rFonts w:ascii="Times New Roman" w:hAnsi="Times New Roman" w:cs="Times New Roman"/>
@@ -20628,6 +21893,7 @@
         </w:rPr>
         <w:t>.</w:t>
       </w:r>
+      <w:proofErr w:type="gramEnd"/>
     </w:p>
     <w:p>
       <w:pPr>
@@ -20678,15 +21944,34 @@
           <w:sz w:val="24"/>
           <w:szCs w:val="24"/>
         </w:rPr>
-        <w:t xml:space="preserve">Hwclock - </w:t>
-      </w:r>
-      <w:r>
-        <w:rPr>
-          <w:rFonts w:ascii="Times New Roman" w:hAnsi="Times New Roman" w:cs="Times New Roman"/>
-          <w:sz w:val="24"/>
-          <w:szCs w:val="24"/>
-        </w:rPr>
-        <w:t xml:space="preserve"> bën synkronizimin e ores me serverët kryesor qe mundësohen nga archlinux duke treguar orën e sakt për regjiioni  e caktuar</w:t>
+        <w:t xml:space="preserve">Hwclock </w:t>
+      </w:r>
+      <w:proofErr w:type="gramStart"/>
+      <w:r>
+        <w:rPr>
+          <w:rFonts w:ascii="Times New Roman" w:hAnsi="Times New Roman" w:cs="Times New Roman"/>
+          <w:b/>
+          <w:sz w:val="24"/>
+          <w:szCs w:val="24"/>
+        </w:rPr>
+        <w:t xml:space="preserve">- </w:t>
+      </w:r>
+      <w:r>
+        <w:rPr>
+          <w:rFonts w:ascii="Times New Roman" w:hAnsi="Times New Roman" w:cs="Times New Roman"/>
+          <w:sz w:val="24"/>
+          <w:szCs w:val="24"/>
+        </w:rPr>
+        <w:t xml:space="preserve"> bën</w:t>
+      </w:r>
+      <w:proofErr w:type="gramEnd"/>
+      <w:r>
+        <w:rPr>
+          <w:rFonts w:ascii="Times New Roman" w:hAnsi="Times New Roman" w:cs="Times New Roman"/>
+          <w:sz w:val="24"/>
+          <w:szCs w:val="24"/>
+        </w:rPr>
+        <w:t xml:space="preserve"> synkronizimin e ores me serverët kryesor qe mundësohen nga archlinux duke treguar orën e sakt për regjiioni  e caktuar</w:t>
       </w:r>
     </w:p>
     <w:p>
@@ -20814,6 +22099,7 @@
           <w:szCs w:val="24"/>
         </w:rPr>
       </w:pPr>
+      <w:proofErr w:type="gramStart"/>
       <w:r>
         <w:rPr>
           <w:rFonts w:ascii="Times New Roman" w:hAnsi="Times New Roman" w:cs="Times New Roman"/>
@@ -20822,13 +22108,32 @@
         </w:rPr>
         <w:t>Bën gjenerimin e kernelit.</w:t>
       </w:r>
-      <w:r>
-        <w:rPr>
-          <w:rFonts w:ascii="Times New Roman" w:hAnsi="Times New Roman" w:cs="Times New Roman"/>
-          <w:sz w:val="24"/>
-          <w:szCs w:val="24"/>
-        </w:rPr>
-        <w:t xml:space="preserve"> Pasi na nevojitet para se të</w:t>
+      <w:proofErr w:type="gramEnd"/>
+      <w:r>
+        <w:rPr>
+          <w:rFonts w:ascii="Times New Roman" w:hAnsi="Times New Roman" w:cs="Times New Roman"/>
+          <w:sz w:val="24"/>
+          <w:szCs w:val="24"/>
+        </w:rPr>
+        <w:t xml:space="preserve"> Pasi </w:t>
+      </w:r>
+      <w:proofErr w:type="gramStart"/>
+      <w:r>
+        <w:rPr>
+          <w:rFonts w:ascii="Times New Roman" w:hAnsi="Times New Roman" w:cs="Times New Roman"/>
+          <w:sz w:val="24"/>
+          <w:szCs w:val="24"/>
+        </w:rPr>
+        <w:t>na</w:t>
+      </w:r>
+      <w:proofErr w:type="gramEnd"/>
+      <w:r>
+        <w:rPr>
+          <w:rFonts w:ascii="Times New Roman" w:hAnsi="Times New Roman" w:cs="Times New Roman"/>
+          <w:sz w:val="24"/>
+          <w:szCs w:val="24"/>
+        </w:rPr>
+        <w:t xml:space="preserve"> nevojitet para se të</w:t>
       </w:r>
       <w:r>
         <w:rPr>
@@ -21022,15 +22327,33 @@
           <w:sz w:val="24"/>
           <w:szCs w:val="24"/>
         </w:rPr>
-        <w:t xml:space="preserve">. Mund të përdorni bootloader të ndryshëm mirpo disa mbështesim vetëm BIOS kurse disa vetm UEFI </w:t>
-      </w:r>
-      <w:r>
-        <w:rPr>
-          <w:rFonts w:ascii="Times New Roman" w:hAnsi="Times New Roman" w:cs="Times New Roman"/>
-          <w:sz w:val="24"/>
-          <w:szCs w:val="24"/>
-        </w:rPr>
-        <w:t>, dhe disa mbështesin që të dyat</w:t>
+        <w:t xml:space="preserve">. Mund të përdorni bootloader të ndryshëm mirpo disa mbështesim vetëm BIOS kurse disa vetm </w:t>
+      </w:r>
+      <w:proofErr w:type="gramStart"/>
+      <w:r>
+        <w:rPr>
+          <w:rFonts w:ascii="Times New Roman" w:hAnsi="Times New Roman" w:cs="Times New Roman"/>
+          <w:sz w:val="24"/>
+          <w:szCs w:val="24"/>
+        </w:rPr>
+        <w:t xml:space="preserve">UEFI </w:t>
+      </w:r>
+      <w:r>
+        <w:rPr>
+          <w:rFonts w:ascii="Times New Roman" w:hAnsi="Times New Roman" w:cs="Times New Roman"/>
+          <w:sz w:val="24"/>
+          <w:szCs w:val="24"/>
+        </w:rPr>
+        <w:t>,</w:t>
+      </w:r>
+      <w:proofErr w:type="gramEnd"/>
+      <w:r>
+        <w:rPr>
+          <w:rFonts w:ascii="Times New Roman" w:hAnsi="Times New Roman" w:cs="Times New Roman"/>
+          <w:sz w:val="24"/>
+          <w:szCs w:val="24"/>
+        </w:rPr>
+        <w:t xml:space="preserve"> dhe disa mbështesin që të dyat</w:t>
       </w:r>
       <w:r>
         <w:rPr>
@@ -21123,6 +22446,7 @@
           <w:szCs w:val="24"/>
         </w:rPr>
       </w:pPr>
+      <w:proofErr w:type="gramStart"/>
       <w:r>
         <w:rPr>
           <w:rFonts w:ascii="Times New Roman" w:hAnsi="Times New Roman" w:cs="Times New Roman"/>
@@ -21131,13 +22455,32 @@
         </w:rPr>
         <w:t>Mirpo rekomandohet të përdoret instalimi bootloader në disk pasi system së pari kërkon ne disk pastaj në particione.</w:t>
       </w:r>
-      <w:r>
-        <w:rPr>
-          <w:rFonts w:ascii="Times New Roman" w:hAnsi="Times New Roman" w:cs="Times New Roman"/>
-          <w:sz w:val="24"/>
-          <w:szCs w:val="24"/>
-        </w:rPr>
-        <w:t xml:space="preserve"> Instalimi bootloader grub në disk kerkon vetëm dy hapa</w:t>
+      <w:proofErr w:type="gramEnd"/>
+      <w:r>
+        <w:rPr>
+          <w:rFonts w:ascii="Times New Roman" w:hAnsi="Times New Roman" w:cs="Times New Roman"/>
+          <w:sz w:val="24"/>
+          <w:szCs w:val="24"/>
+        </w:rPr>
+        <w:t xml:space="preserve"> Instalimi bootloader grub në disk kerkon vetëm </w:t>
+      </w:r>
+      <w:proofErr w:type="gramStart"/>
+      <w:r>
+        <w:rPr>
+          <w:rFonts w:ascii="Times New Roman" w:hAnsi="Times New Roman" w:cs="Times New Roman"/>
+          <w:sz w:val="24"/>
+          <w:szCs w:val="24"/>
+        </w:rPr>
+        <w:t>dy</w:t>
+      </w:r>
+      <w:proofErr w:type="gramEnd"/>
+      <w:r>
+        <w:rPr>
+          <w:rFonts w:ascii="Times New Roman" w:hAnsi="Times New Roman" w:cs="Times New Roman"/>
+          <w:sz w:val="24"/>
+          <w:szCs w:val="24"/>
+        </w:rPr>
+        <w:t xml:space="preserve"> hapa</w:t>
       </w:r>
     </w:p>
     <w:p>
@@ -21511,6 +22854,7 @@
           <w:szCs w:val="24"/>
         </w:rPr>
       </w:pPr>
+      <w:proofErr w:type="gramStart"/>
       <w:r>
         <w:rPr>
           <w:rFonts w:ascii="Times New Roman" w:hAnsi="Times New Roman" w:cs="Times New Roman"/>
@@ -21535,6 +22879,7 @@
         </w:rPr>
         <w:t>pa mvarur.</w:t>
       </w:r>
+      <w:proofErr w:type="gramEnd"/>
     </w:p>
     <w:p>
       <w:pPr>
@@ -21965,7 +23310,25 @@
           <w:sz w:val="24"/>
           <w:szCs w:val="24"/>
         </w:rPr>
-        <w:t>n pastrimin e cache,paketave,log,temporary files</w:t>
+        <w:t>n pastrimin e cache</w:t>
+      </w:r>
+      <w:proofErr w:type="gramStart"/>
+      <w:r>
+        <w:rPr>
+          <w:rFonts w:ascii="Times New Roman" w:eastAsia="Times New Roman" w:hAnsi="Times New Roman" w:cs="Times New Roman"/>
+          <w:sz w:val="24"/>
+          <w:szCs w:val="24"/>
+        </w:rPr>
+        <w:t>,paketave,log,temporary</w:t>
+      </w:r>
+      <w:proofErr w:type="gramEnd"/>
+      <w:r>
+        <w:rPr>
+          <w:rFonts w:ascii="Times New Roman" w:eastAsia="Times New Roman" w:hAnsi="Times New Roman" w:cs="Times New Roman"/>
+          <w:sz w:val="24"/>
+          <w:szCs w:val="24"/>
+        </w:rPr>
+        <w:t xml:space="preserve"> files</w:t>
       </w:r>
     </w:p>
     <w:tbl>
@@ -22382,7 +23745,25 @@
           <w:sz w:val="24"/>
           <w:szCs w:val="24"/>
         </w:rPr>
-        <w:t>pastaj do të filloj ristartimi sistemit mund ta ckycni usb,CD/DVD nga ku keni startuar dhe sistemi është I instaluar komplet dhe I përfunduar nga tash e tutje munt të përdoret gjat startimit kyceni në sistem</w:t>
+        <w:t>pastaj do të filloj ristartimi sistemit mund ta ckycni usb</w:t>
+      </w:r>
+      <w:proofErr w:type="gramStart"/>
+      <w:r>
+        <w:rPr>
+          <w:rFonts w:ascii="Times New Roman" w:eastAsia="Times New Roman" w:hAnsi="Times New Roman" w:cs="Times New Roman"/>
+          <w:sz w:val="24"/>
+          <w:szCs w:val="24"/>
+        </w:rPr>
+        <w:t>,CD</w:t>
+      </w:r>
+      <w:proofErr w:type="gramEnd"/>
+      <w:r>
+        <w:rPr>
+          <w:rFonts w:ascii="Times New Roman" w:eastAsia="Times New Roman" w:hAnsi="Times New Roman" w:cs="Times New Roman"/>
+          <w:sz w:val="24"/>
+          <w:szCs w:val="24"/>
+        </w:rPr>
+        <w:t>/DVD nga ku keni startuar dhe sistemi është I instaluar komplet dhe I përfunduar nga tash e tutje munt të përdoret gjat startimit kyceni në sistem</w:t>
       </w:r>
       <w:r>
         <w:rPr>
@@ -22474,6 +23855,93 @@
                 <pic:pic xmlns:pic="http://schemas.openxmlformats.org/drawingml/2006/picture">
                   <pic:nvPicPr>
                     <pic:cNvPr id="0" name="Picture 41" descr="C:\Users\TEmp\Downloads\PragmaticLinuxBackup.png"/>
+                    <pic:cNvPicPr>
+                      <a:picLocks noChangeAspect="1" noChangeArrowheads="1"/>
+                    </pic:cNvPicPr>
+                  </pic:nvPicPr>
+                  <pic:blipFill>
+                    <a:blip r:embed="rId14"/>
+                    <a:srcRect/>
+                    <a:stretch>
+                      <a:fillRect/>
+                    </a:stretch>
+                  </pic:blipFill>
+                  <pic:spPr bwMode="auto">
+                    <a:xfrm>
+                      <a:off x="0" y="0"/>
+                      <a:ext cx="5943600" cy="3095625"/>
+                    </a:xfrm>
+                    <a:prstGeom prst="rect">
+                      <a:avLst/>
+                    </a:prstGeom>
+                    <a:noFill/>
+                    <a:ln w="9525">
+                      <a:noFill/>
+                      <a:miter lim="800000"/>
+                      <a:headEnd/>
+                      <a:tailEnd/>
+                    </a:ln>
+                  </pic:spPr>
+                </pic:pic>
+              </a:graphicData>
+            </a:graphic>
+          </wp:inline>
+        </w:drawing>
+      </w:r>
+    </w:p>
+    <w:p>
+      <w:pPr>
+        <w:spacing w:after="0" w:line="240" w:lineRule="auto"/>
+        <w:rPr>
+          <w:rFonts w:ascii="Times New Roman" w:eastAsia="Times New Roman" w:hAnsi="Times New Roman" w:cs="Times New Roman"/>
+          <w:vanish/>
+          <w:sz w:val="24"/>
+          <w:szCs w:val="24"/>
+        </w:rPr>
+      </w:pPr>
+    </w:p>
+    <w:p>
+      <w:pPr>
+        <w:rPr>
+          <w:rFonts w:ascii="Times New Roman" w:hAnsi="Times New Roman" w:cs="Times New Roman"/>
+          <w:color w:val="365F91" w:themeColor="accent1" w:themeShade="BF"/>
+          <w:sz w:val="24"/>
+          <w:szCs w:val="24"/>
+        </w:rPr>
+      </w:pPr>
+    </w:p>
+    <w:p>
+      <w:pPr>
+        <w:rPr>
+          <w:rFonts w:cstheme="minorHAnsi"/>
+          <w:b/>
+          <w:color w:val="365F91" w:themeColor="accent1" w:themeShade="BF"/>
+          <w:sz w:val="32"/>
+          <w:szCs w:val="24"/>
+        </w:rPr>
+      </w:pPr>
+      <w:r>
+        <w:rPr>
+          <w:rFonts w:cstheme="minorHAnsi"/>
+          <w:b/>
+          <w:color w:val="365F91" w:themeColor="accent1" w:themeShade="BF"/>
+          <w:sz w:val="32"/>
+          <w:szCs w:val="24"/>
+        </w:rPr>
+        <w:lastRenderedPageBreak/>
+        <w:drawing>
+          <wp:inline distT="0" distB="0" distL="0" distR="0">
+            <wp:extent cx="5943600" cy="3095625"/>
+            <wp:effectExtent l="19050" t="0" r="0" b="0"/>
+            <wp:docPr id="3" name="Picture 42" descr="C:\Users\TEmp\Downloads\PragmaticLinuxBackup1.png"/>
+            <wp:cNvGraphicFramePr>
+              <a:graphicFrameLocks xmlns:a="http://schemas.openxmlformats.org/drawingml/2006/main" noChangeAspect="1"/>
+            </wp:cNvGraphicFramePr>
+            <a:graphic xmlns:a="http://schemas.openxmlformats.org/drawingml/2006/main">
+              <a:graphicData uri="http://schemas.openxmlformats.org/drawingml/2006/picture">
+                <pic:pic xmlns:pic="http://schemas.openxmlformats.org/drawingml/2006/picture">
+                  <pic:nvPicPr>
+                    <pic:cNvPr id="0" name="Picture 42" descr="C:\Users\TEmp\Downloads\PragmaticLinuxBackup1.png"/>
                     <pic:cNvPicPr>
                       <a:picLocks noChangeAspect="1" noChangeArrowheads="1"/>
                     </pic:cNvPicPr>
@@ -22510,21 +23978,63 @@
     </w:p>
     <w:p>
       <w:pPr>
-        <w:spacing w:after="0" w:line="240" w:lineRule="auto"/>
         <w:rPr>
           <w:rFonts w:ascii="Times New Roman" w:eastAsia="Times New Roman" w:hAnsi="Times New Roman" w:cs="Times New Roman"/>
-          <w:vanish/>
-          <w:sz w:val="24"/>
-          <w:szCs w:val="24"/>
-        </w:rPr>
-      </w:pPr>
-    </w:p>
-    <w:p>
-      <w:pPr>
-        <w:rPr>
-          <w:rFonts w:ascii="Times New Roman" w:hAnsi="Times New Roman" w:cs="Times New Roman"/>
+          <w:sz w:val="24"/>
+          <w:szCs w:val="24"/>
+        </w:rPr>
+      </w:pPr>
+      <w:proofErr w:type="gramStart"/>
+      <w:r>
+        <w:rPr>
+          <w:rFonts w:ascii="Times New Roman" w:eastAsia="Times New Roman" w:hAnsi="Times New Roman" w:cs="Times New Roman"/>
+          <w:sz w:val="24"/>
+          <w:szCs w:val="24"/>
+        </w:rPr>
+        <w:t>Dhe nga tash e tutje sistemi është I gatshem për përdorim</w:t>
+      </w:r>
+      <w:r>
+        <w:rPr>
+          <w:rFonts w:ascii="Times New Roman" w:eastAsia="Times New Roman" w:hAnsi="Times New Roman" w:cs="Times New Roman"/>
+          <w:sz w:val="24"/>
+          <w:szCs w:val="24"/>
+        </w:rPr>
+        <w:t>.</w:t>
+      </w:r>
+      <w:proofErr w:type="gramEnd"/>
+    </w:p>
+    <w:p>
+      <w:pPr>
+        <w:rPr>
+          <w:rFonts w:ascii="Times New Roman" w:eastAsia="Times New Roman" w:hAnsi="Times New Roman" w:cs="Times New Roman"/>
+          <w:sz w:val="24"/>
+          <w:szCs w:val="24"/>
+        </w:rPr>
+      </w:pPr>
+    </w:p>
+    <w:p>
+      <w:pPr>
+        <w:rPr>
+          <w:rFonts w:ascii="Times New Roman" w:eastAsia="Times New Roman" w:hAnsi="Times New Roman" w:cs="Times New Roman"/>
+          <w:sz w:val="24"/>
+          <w:szCs w:val="24"/>
+        </w:rPr>
+      </w:pPr>
+    </w:p>
+    <w:p>
+      <w:pPr>
+        <w:rPr>
+          <w:sz w:val="24"/>
+        </w:rPr>
+      </w:pPr>
+    </w:p>
+    <w:p>
+      <w:pPr>
+        <w:rPr>
+          <w:rFonts w:cstheme="minorHAnsi"/>
+          <w:b/>
           <w:color w:val="365F91" w:themeColor="accent1" w:themeShade="BF"/>
-          <w:sz w:val="24"/>
+          <w:sz w:val="40"/>
           <w:szCs w:val="24"/>
         </w:rPr>
       </w:pPr>
@@ -22535,24 +24045,319 @@
           <w:rFonts w:cstheme="minorHAnsi"/>
           <w:b/>
           <w:color w:val="365F91" w:themeColor="accent1" w:themeShade="BF"/>
-          <w:sz w:val="32"/>
-          <w:szCs w:val="24"/>
-        </w:rPr>
-      </w:pPr>
-      <w:r>
+          <w:sz w:val="40"/>
+          <w:szCs w:val="24"/>
+        </w:rPr>
+      </w:pPr>
+    </w:p>
+    <w:p>
+      <w:pPr>
         <w:rPr>
           <w:rFonts w:cstheme="minorHAnsi"/>
           <w:b/>
           <w:color w:val="365F91" w:themeColor="accent1" w:themeShade="BF"/>
-          <w:sz w:val="32"/>
-          <w:szCs w:val="24"/>
+          <w:sz w:val="40"/>
+          <w:szCs w:val="24"/>
+        </w:rPr>
+      </w:pPr>
+    </w:p>
+    <w:p>
+      <w:pPr>
+        <w:rPr>
+          <w:rFonts w:cstheme="minorHAnsi"/>
+          <w:b/>
+          <w:color w:val="365F91" w:themeColor="accent1" w:themeShade="BF"/>
+          <w:sz w:val="40"/>
+          <w:szCs w:val="24"/>
+        </w:rPr>
+      </w:pPr>
+    </w:p>
+    <w:p>
+      <w:pPr>
+        <w:rPr>
+          <w:rFonts w:cstheme="minorHAnsi"/>
+          <w:b/>
+          <w:color w:val="365F91" w:themeColor="accent1" w:themeShade="BF"/>
+          <w:sz w:val="40"/>
+          <w:szCs w:val="24"/>
+        </w:rPr>
+      </w:pPr>
+    </w:p>
+    <w:p>
+      <w:pPr>
+        <w:rPr>
+          <w:rFonts w:cstheme="minorHAnsi"/>
+          <w:b/>
+          <w:color w:val="365F91" w:themeColor="accent1" w:themeShade="BF"/>
+          <w:sz w:val="40"/>
+          <w:szCs w:val="24"/>
+        </w:rPr>
+      </w:pPr>
+    </w:p>
+    <w:p>
+      <w:pPr>
+        <w:rPr>
+          <w:rFonts w:cstheme="minorHAnsi"/>
+          <w:b/>
+          <w:color w:val="365F91" w:themeColor="accent1" w:themeShade="BF"/>
+          <w:sz w:val="40"/>
+          <w:szCs w:val="24"/>
+        </w:rPr>
+      </w:pPr>
+    </w:p>
+    <w:p>
+      <w:pPr>
+        <w:rPr>
+          <w:rFonts w:cstheme="minorHAnsi"/>
+          <w:b/>
+          <w:color w:val="365F91" w:themeColor="accent1" w:themeShade="BF"/>
+          <w:sz w:val="40"/>
+          <w:szCs w:val="24"/>
+        </w:rPr>
+      </w:pPr>
+      <w:r>
+        <w:rPr>
+          <w:rFonts w:cstheme="minorHAnsi"/>
+          <w:b/>
+          <w:color w:val="365F91" w:themeColor="accent1" w:themeShade="BF"/>
+          <w:sz w:val="40"/>
+          <w:szCs w:val="24"/>
+        </w:rPr>
+        <w:lastRenderedPageBreak/>
+        <w:t>VI</w:t>
+      </w:r>
+      <w:r>
+        <w:rPr>
+          <w:rFonts w:cstheme="minorHAnsi"/>
+          <w:b/>
+          <w:color w:val="365F91" w:themeColor="accent1" w:themeShade="BF"/>
+          <w:sz w:val="40"/>
+          <w:szCs w:val="24"/>
+        </w:rPr>
+        <w:t xml:space="preserve">. </w:t>
+      </w:r>
+      <w:r>
+        <w:rPr>
+          <w:rFonts w:cstheme="minorHAnsi"/>
+          <w:b/>
+          <w:color w:val="365F91" w:themeColor="accent1" w:themeShade="BF"/>
+          <w:sz w:val="40"/>
+          <w:szCs w:val="24"/>
+        </w:rPr>
+        <w:t>Pragmatic Linux</w:t>
+      </w:r>
+      <w:r>
+        <w:rPr>
+          <w:rFonts w:cstheme="minorHAnsi"/>
+          <w:b/>
+          <w:color w:val="365F91" w:themeColor="accent1" w:themeShade="BF"/>
+          <w:sz w:val="40"/>
+          <w:szCs w:val="24"/>
+        </w:rPr>
+        <w:t xml:space="preserve"> </w:t>
+      </w:r>
+    </w:p>
+    <w:p>
+      <w:r>
+        <w:pict>
+          <v:rect id="_x0000_i1051" style="width:468pt;height:4pt" o:hralign="center" o:hrstd="t" o:hrnoshade="t" o:hr="t" fillcolor="#8db3e2 [1311]" stroked="f"/>
+        </w:pict>
+      </w:r>
+    </w:p>
+    <w:p>
+      <w:r>
+        <w:t>Pragmatic linux ësht</w:t>
+      </w:r>
+      <w:r>
+        <w:t xml:space="preserve"> </w:t>
+      </w:r>
+      <w:r>
+        <w:t>ë distribucion I bazuar në ArchLinux që offron 3 benefite kryesore thjeshtësin</w:t>
+      </w:r>
+      <w:proofErr w:type="gramStart"/>
+      <w:r>
+        <w:t>,minimalizimin</w:t>
+      </w:r>
+      <w:proofErr w:type="gramEnd"/>
+      <w:r>
+        <w:t>, dhe elegance e kodit. Arch është zhvilluar në mënyr që të jet I shpejt, I fuqishëm dhe I leht.Të gjitha këto veti I trashegon edhe pragmatic linux ku për synim kryesor Pragmatic ka thjeshtësin, shpejtësin, lehtësimi environmentit</w:t>
+      </w:r>
+      <w:r>
+        <w:t>.</w:t>
+      </w:r>
+      <w:r>
+        <w:t xml:space="preserve"> Pragmatic linux është I zhvilluar për personat të cilët merren me zhvillimin e web dhe web applikacioneve, ku offron applikacione shtes, dhe të gatshme për përdorim me një performance shum të leht dhe të thjesht</w:t>
+      </w:r>
+      <w:r>
+        <w:t xml:space="preserve">.Për të ruajtur thjeshtësin dhe komplikimin e konfiguirimin pragmatic linux offron desktop </w:t>
+      </w:r>
+      <w:r>
+        <w:rPr>
+          <w:b/>
+        </w:rPr>
+        <w:t>Xfce4</w:t>
+      </w:r>
+      <w:r>
+        <w:rPr>
+          <w:b/>
+        </w:rPr>
+        <w:t xml:space="preserve"> </w:t>
+      </w:r>
+      <w:r>
+        <w:t>që është shum I leht dhe kërkon shum pak processimg dhe ram për përdorim me një GUI shum të mir.</w:t>
+      </w:r>
+    </w:p>
+    <w:p>
+      <w:r>
+        <w:t xml:space="preserve">Dizajnimi pragmatic linux është shum I shoqërueshem dhe praktik për zhvilluesit e web dhe atyre që mirren me web zhvillim. </w:t>
+      </w:r>
+      <w:proofErr w:type="gramStart"/>
+      <w:r>
+        <w:t>Mjedisi I pragmatic linux offrom shum applikacione dhe konfigurime të ndryshme të përshtatshme për përdoruesit</w:t>
+      </w:r>
+      <w:r>
+        <w:t xml:space="preserve"> që u jep mundësi shum më të mir për zhvillimin e applikacioneve dhe më të shpejt.</w:t>
+      </w:r>
+      <w:proofErr w:type="gramEnd"/>
+      <w:r>
+        <w:t xml:space="preserve"> </w:t>
+      </w:r>
+    </w:p>
+    <w:p>
+      <w:r>
+        <w:t xml:space="preserve">Pragmatic linux </w:t>
+      </w:r>
+      <w:proofErr w:type="gramStart"/>
+      <w:r>
+        <w:t>offron :</w:t>
+      </w:r>
+      <w:proofErr w:type="gramEnd"/>
+    </w:p>
+    <w:p>
+      <w:pPr>
+        <w:pStyle w:val="ListParagraph"/>
+        <w:numPr>
+          <w:ilvl w:val="0"/>
+          <w:numId w:val="34"/>
+        </w:numPr>
+      </w:pPr>
+      <w:r>
+        <w:t>Shpejtësi, fuqi dhe eficienc</w:t>
+      </w:r>
+    </w:p>
+    <w:p>
+      <w:pPr>
+        <w:pStyle w:val="ListParagraph"/>
+        <w:numPr>
+          <w:ilvl w:val="0"/>
+          <w:numId w:val="34"/>
+        </w:numPr>
+      </w:pPr>
+      <w:r>
+        <w:t>Rolling release model zhvillimi që mundëson updatimin e sistemit pa pasur nevoj të bëhet rinistalimi I gjith sistemit operativ</w:t>
+      </w:r>
+    </w:p>
+    <w:p>
+      <w:pPr>
+        <w:pStyle w:val="ListParagraph"/>
+        <w:numPr>
+          <w:ilvl w:val="0"/>
+          <w:numId w:val="34"/>
+        </w:numPr>
+      </w:pPr>
+      <w:r>
+        <w:t>Aksessimin tek repository Server Arch AUR</w:t>
+      </w:r>
+    </w:p>
+    <w:p>
+      <w:pPr>
+        <w:pStyle w:val="ListParagraph"/>
+        <w:numPr>
+          <w:ilvl w:val="0"/>
+          <w:numId w:val="34"/>
+        </w:numPr>
+      </w:pPr>
+      <w:r>
+        <w:t>Thjeshtësin</w:t>
+      </w:r>
+    </w:p>
+    <w:p>
+      <w:pPr>
+        <w:pStyle w:val="ListParagraph"/>
+        <w:numPr>
+          <w:ilvl w:val="0"/>
+          <w:numId w:val="34"/>
+        </w:numPr>
+      </w:pPr>
+      <w:r>
+        <w:t>Mjedis të gatshëm për zhvillim me applikacione të gatshme</w:t>
+      </w:r>
+    </w:p>
+    <w:p>
+      <w:pPr>
+        <w:pStyle w:val="ListParagraph"/>
+        <w:numPr>
+          <w:ilvl w:val="0"/>
+          <w:numId w:val="34"/>
+        </w:numPr>
+      </w:pPr>
+      <w:r>
+        <w:t>Servise të ndryshme</w:t>
+      </w:r>
+    </w:p>
+    <w:p>
+      <w:pPr>
+        <w:pStyle w:val="ListParagraph"/>
+        <w:numPr>
+          <w:ilvl w:val="0"/>
+          <w:numId w:val="34"/>
+        </w:numPr>
+      </w:pPr>
+      <w:r>
+        <w:t>Web Zhvillim</w:t>
+      </w:r>
+    </w:p>
+    <w:p>
+      <w:pPr>
+        <w:pStyle w:val="ListParagraph"/>
+        <w:numPr>
+          <w:ilvl w:val="0"/>
+          <w:numId w:val="34"/>
+        </w:numPr>
+      </w:pPr>
+      <w:r>
+        <w:t>Framework</w:t>
+      </w:r>
+    </w:p>
+    <w:p>
+      <w:pPr>
+        <w:pStyle w:val="ListParagraph"/>
+        <w:numPr>
+          <w:ilvl w:val="0"/>
+          <w:numId w:val="34"/>
+        </w:numPr>
+      </w:pPr>
+      <w:r>
+        <w:t xml:space="preserve">Mjedis të leht dhe të shpejt </w:t>
+      </w:r>
+    </w:p>
+    <w:p/>
+    <w:p>
+      <w:pPr>
+        <w:rPr>
+          <w:noProof/>
+        </w:rPr>
+      </w:pPr>
+      <w:r>
+        <w:rPr>
+          <w:noProof/>
         </w:rPr>
         <w:lastRenderedPageBreak/>
         <w:drawing>
           <wp:inline distT="0" distB="0" distL="0" distR="0">
-            <wp:extent cx="5943600" cy="3095625"/>
+            <wp:extent cx="5048250" cy="3786188"/>
             <wp:effectExtent l="19050" t="0" r="0" b="0"/>
-            <wp:docPr id="3" name="Picture 42" descr="C:\Users\TEmp\Downloads\PragmaticLinuxBackup1.png"/>
+            <wp:docPr id="45" name="Picture 45" descr="C:\Users\TEmp\Downloads\snapshot5.png"/>
             <wp:cNvGraphicFramePr>
               <a:graphicFrameLocks xmlns:a="http://schemas.openxmlformats.org/drawingml/2006/main" noChangeAspect="1"/>
             </wp:cNvGraphicFramePr>
@@ -22560,7 +24365,7 @@
               <a:graphicData uri="http://schemas.openxmlformats.org/drawingml/2006/picture">
                 <pic:pic xmlns:pic="http://schemas.openxmlformats.org/drawingml/2006/picture">
                   <pic:nvPicPr>
-                    <pic:cNvPr id="0" name="Picture 42" descr="C:\Users\TEmp\Downloads\PragmaticLinuxBackup1.png"/>
+                    <pic:cNvPr id="0" name="Picture 45" descr="C:\Users\TEmp\Downloads\snapshot5.png"/>
                     <pic:cNvPicPr>
                       <a:picLocks noChangeAspect="1" noChangeArrowheads="1"/>
                     </pic:cNvPicPr>
@@ -22575,7 +24380,7 @@
                   <pic:spPr bwMode="auto">
                     <a:xfrm>
                       <a:off x="0" y="0"/>
-                      <a:ext cx="5943600" cy="3095625"/>
+                      <a:ext cx="5048250" cy="3786188"/>
                     </a:xfrm>
                     <a:prstGeom prst="rect">
                       <a:avLst/>
@@ -22596,52 +24401,145 @@
       </w:r>
     </w:p>
     <w:p>
-      <w:pPr>
-        <w:rPr>
-          <w:rFonts w:ascii="Times New Roman" w:eastAsia="Times New Roman" w:hAnsi="Times New Roman" w:cs="Times New Roman"/>
-          <w:sz w:val="24"/>
-          <w:szCs w:val="24"/>
-        </w:rPr>
-      </w:pPr>
-      <w:r>
-        <w:rPr>
-          <w:rFonts w:ascii="Times New Roman" w:eastAsia="Times New Roman" w:hAnsi="Times New Roman" w:cs="Times New Roman"/>
-          <w:sz w:val="24"/>
-          <w:szCs w:val="24"/>
-        </w:rPr>
-        <w:t>Dhe nga tash e tutje sistemi është I gatshem për përdorim</w:t>
-      </w:r>
-      <w:r>
-        <w:rPr>
-          <w:rFonts w:ascii="Times New Roman" w:eastAsia="Times New Roman" w:hAnsi="Times New Roman" w:cs="Times New Roman"/>
-          <w:sz w:val="24"/>
-          <w:szCs w:val="24"/>
-        </w:rPr>
-        <w:t>.</w:t>
-      </w:r>
-    </w:p>
-    <w:p>
-      <w:pPr>
-        <w:rPr>
-          <w:rFonts w:ascii="Times New Roman" w:eastAsia="Times New Roman" w:hAnsi="Times New Roman" w:cs="Times New Roman"/>
-          <w:sz w:val="24"/>
-          <w:szCs w:val="24"/>
-        </w:rPr>
-      </w:pPr>
-    </w:p>
-    <w:p>
-      <w:pPr>
-        <w:rPr>
-          <w:rFonts w:ascii="Times New Roman" w:eastAsia="Times New Roman" w:hAnsi="Times New Roman" w:cs="Times New Roman"/>
-          <w:sz w:val="24"/>
-          <w:szCs w:val="24"/>
-        </w:rPr>
-      </w:pPr>
-    </w:p>
-    <w:p>
-      <w:pPr>
-        <w:rPr>
-          <w:sz w:val="24"/>
+      <w:r>
+        <w:rPr>
+          <w:noProof/>
+        </w:rPr>
+        <w:drawing>
+          <wp:inline distT="0" distB="0" distL="0" distR="0">
+            <wp:extent cx="5093627" cy="3810000"/>
+            <wp:effectExtent l="19050" t="0" r="0" b="0"/>
+            <wp:docPr id="47" name="Picture 47" descr="C:\Users\TEmp\Downloads\snapshot41.png"/>
+            <wp:cNvGraphicFramePr>
+              <a:graphicFrameLocks xmlns:a="http://schemas.openxmlformats.org/drawingml/2006/main" noChangeAspect="1"/>
+            </wp:cNvGraphicFramePr>
+            <a:graphic xmlns:a="http://schemas.openxmlformats.org/drawingml/2006/main">
+              <a:graphicData uri="http://schemas.openxmlformats.org/drawingml/2006/picture">
+                <pic:pic xmlns:pic="http://schemas.openxmlformats.org/drawingml/2006/picture">
+                  <pic:nvPicPr>
+                    <pic:cNvPr id="0" name="Picture 47" descr="C:\Users\TEmp\Downloads\snapshot41.png"/>
+                    <pic:cNvPicPr>
+                      <a:picLocks noChangeAspect="1" noChangeArrowheads="1"/>
+                    </pic:cNvPicPr>
+                  </pic:nvPicPr>
+                  <pic:blipFill>
+                    <a:blip r:embed="rId17"/>
+                    <a:srcRect/>
+                    <a:stretch>
+                      <a:fillRect/>
+                    </a:stretch>
+                  </pic:blipFill>
+                  <pic:spPr bwMode="auto">
+                    <a:xfrm>
+                      <a:off x="0" y="0"/>
+                      <a:ext cx="5093627" cy="3810000"/>
+                    </a:xfrm>
+                    <a:prstGeom prst="rect">
+                      <a:avLst/>
+                    </a:prstGeom>
+                    <a:noFill/>
+                    <a:ln w="9525">
+                      <a:noFill/>
+                      <a:miter lim="800000"/>
+                      <a:headEnd/>
+                      <a:tailEnd/>
+                    </a:ln>
+                  </pic:spPr>
+                </pic:pic>
+              </a:graphicData>
+            </a:graphic>
+          </wp:inline>
+        </w:drawing>
+      </w:r>
+    </w:p>
+    <w:p>
+      <w:r>
+        <w:lastRenderedPageBreak/>
+        <w:t>Avantazhet e pragmatic linux offro</w:t>
+      </w:r>
+      <w:r>
+        <w:t>j</w:t>
+      </w:r>
+      <w:r>
+        <w:t>n një s</w:t>
+      </w:r>
+      <w:r>
+        <w:t>i</w:t>
+      </w:r>
+      <w:r>
+        <w:t>stem stabil në krahasim me disa distribucion të tjera</w:t>
+      </w:r>
+      <w:proofErr w:type="gramStart"/>
+      <w:r>
+        <w:t xml:space="preserve">, </w:t>
+      </w:r>
+      <w:r>
+        <w:t xml:space="preserve"> system</w:t>
+      </w:r>
+      <w:proofErr w:type="gramEnd"/>
+      <w:r>
+        <w:t xml:space="preserve"> stabil dhe fleksibil, me një performance të optimizuar. I gjith projekti Pragmatic linux mund të gjendet open source në </w:t>
+      </w:r>
+      <w:hyperlink r:id="rId18" w:history="1">
+        <w:r>
+          <w:rPr>
+            <w:rStyle w:val="Hyperlink"/>
+          </w:rPr>
+          <w:t>https://github.com/PragmaticLinux</w:t>
+        </w:r>
+      </w:hyperlink>
+      <w:r>
+        <w:t xml:space="preserve"> si dhe disku mund të</w:t>
+      </w:r>
+      <w:r>
+        <w:t xml:space="preserve"> shkarkohet nga </w:t>
+      </w:r>
+      <w:hyperlink r:id="rId19" w:history="1">
+        <w:r>
+          <w:rPr>
+            <w:rStyle w:val="Hyperlink"/>
+          </w:rPr>
+          <w:t>http://www.pragmaticlinux.org/downloads/</w:t>
+        </w:r>
+      </w:hyperlink>
+      <w:r>
+        <w:t xml:space="preserve"> për më shum informacione mund të vizitoni faqen zyrtare të pragmatic linux http://www.pragmatic linux.org/</w:t>
+      </w:r>
+    </w:p>
+    <w:p>
+      <w:r>
+        <w:t xml:space="preserve">Donacionet për Pragmatic Linux janë mirseardhura </w:t>
+      </w:r>
+      <w:hyperlink r:id="rId20" w:history="1">
+        <w:r>
+          <w:rPr>
+            <w:rStyle w:val="Hyperlink"/>
+          </w:rPr>
+          <w:t>donate@pragmaticlinux.org</w:t>
+        </w:r>
+      </w:hyperlink>
+    </w:p>
+    <w:p>
+      <w:r>
+        <w:t xml:space="preserve">Informacione shtes </w:t>
+      </w:r>
+      <w:hyperlink r:id="rId21" w:history="1">
+        <w:r>
+          <w:rPr>
+            <w:rStyle w:val="Hyperlink"/>
+          </w:rPr>
+          <w:t>info@pragmaticlinux.org</w:t>
+        </w:r>
+      </w:hyperlink>
+    </w:p>
+    <w:p/>
+    <w:p>
+      <w:pPr>
+        <w:rPr>
+          <w:rFonts w:cstheme="minorHAnsi"/>
+          <w:b/>
+          <w:sz w:val="24"/>
+          <w:szCs w:val="24"/>
         </w:rPr>
       </w:pPr>
     </w:p>
@@ -22655,9 +24553,7 @@
           <w:szCs w:val="24"/>
         </w:rPr>
       </w:pPr>
-    </w:p>
-    <w:p>
-      <w:pPr>
+      <w:r>
         <w:rPr>
           <w:rFonts w:cstheme="minorHAnsi"/>
           <w:b/>
@@ -22665,10 +24561,9 @@
           <w:sz w:val="40"/>
           <w:szCs w:val="24"/>
         </w:rPr>
-      </w:pPr>
-    </w:p>
-    <w:p>
-      <w:pPr>
+        <w:t>VII</w:t>
+      </w:r>
+      <w:r>
         <w:rPr>
           <w:rFonts w:cstheme="minorHAnsi"/>
           <w:b/>
@@ -22676,10 +24571,9 @@
           <w:sz w:val="40"/>
           <w:szCs w:val="24"/>
         </w:rPr>
-      </w:pPr>
-    </w:p>
-    <w:p>
-      <w:pPr>
+        <w:t xml:space="preserve">. </w:t>
+      </w:r>
+      <w:r>
         <w:rPr>
           <w:rFonts w:cstheme="minorHAnsi"/>
           <w:b/>
@@ -22687,10 +24581,9 @@
           <w:sz w:val="40"/>
           <w:szCs w:val="24"/>
         </w:rPr>
-      </w:pPr>
-    </w:p>
-    <w:p>
-      <w:pPr>
+        <w:t>Referencat</w:t>
+      </w:r>
+      <w:r>
         <w:rPr>
           <w:rFonts w:cstheme="minorHAnsi"/>
           <w:b/>
@@ -22698,145 +24591,6 @@
           <w:sz w:val="40"/>
           <w:szCs w:val="24"/>
         </w:rPr>
-      </w:pPr>
-    </w:p>
-    <w:p>
-      <w:pPr>
-        <w:rPr>
-          <w:rFonts w:cstheme="minorHAnsi"/>
-          <w:b/>
-          <w:color w:val="365F91" w:themeColor="accent1" w:themeShade="BF"/>
-          <w:sz w:val="40"/>
-          <w:szCs w:val="24"/>
-        </w:rPr>
-      </w:pPr>
-    </w:p>
-    <w:p>
-      <w:pPr>
-        <w:rPr>
-          <w:rFonts w:cstheme="minorHAnsi"/>
-          <w:b/>
-          <w:color w:val="365F91" w:themeColor="accent1" w:themeShade="BF"/>
-          <w:sz w:val="40"/>
-          <w:szCs w:val="24"/>
-        </w:rPr>
-      </w:pPr>
-    </w:p>
-    <w:p>
-      <w:pPr>
-        <w:rPr>
-          <w:rFonts w:cstheme="minorHAnsi"/>
-          <w:b/>
-          <w:color w:val="365F91" w:themeColor="accent1" w:themeShade="BF"/>
-          <w:sz w:val="40"/>
-          <w:szCs w:val="24"/>
-        </w:rPr>
-      </w:pPr>
-      <w:r>
-        <w:rPr>
-          <w:rFonts w:cstheme="minorHAnsi"/>
-          <w:b/>
-          <w:color w:val="365F91" w:themeColor="accent1" w:themeShade="BF"/>
-          <w:sz w:val="40"/>
-          <w:szCs w:val="24"/>
-        </w:rPr>
-        <w:lastRenderedPageBreak/>
-        <w:t>VI</w:t>
-      </w:r>
-      <w:r>
-        <w:rPr>
-          <w:rFonts w:cstheme="minorHAnsi"/>
-          <w:b/>
-          <w:color w:val="365F91" w:themeColor="accent1" w:themeShade="BF"/>
-          <w:sz w:val="40"/>
-          <w:szCs w:val="24"/>
-        </w:rPr>
-        <w:t xml:space="preserve">. </w:t>
-      </w:r>
-      <w:r>
-        <w:rPr>
-          <w:rFonts w:cstheme="minorHAnsi"/>
-          <w:b/>
-          <w:color w:val="365F91" w:themeColor="accent1" w:themeShade="BF"/>
-          <w:sz w:val="40"/>
-          <w:szCs w:val="24"/>
-        </w:rPr>
-        <w:t>Pragmatic Linux</w:t>
-      </w:r>
-      <w:r>
-        <w:rPr>
-          <w:rFonts w:cstheme="minorHAnsi"/>
-          <w:b/>
-          <w:color w:val="365F91" w:themeColor="accent1" w:themeShade="BF"/>
-          <w:sz w:val="40"/>
-          <w:szCs w:val="24"/>
-        </w:rPr>
-        <w:t xml:space="preserve"> </w:t>
-      </w:r>
-    </w:p>
-    <w:p>
-      <w:pPr>
-        <w:rPr>
-          <w:rFonts w:cstheme="minorHAnsi"/>
-          <w:b/>
-          <w:sz w:val="24"/>
-          <w:szCs w:val="24"/>
-        </w:rPr>
-      </w:pPr>
-      <w:r>
-        <w:pict>
-          <v:rect id="_x0000_i1051" style="width:468pt;height:4pt" o:hralign="center" o:hrstd="t" o:hrnoshade="t" o:hr="t" fillcolor="#8db3e2 [1311]" stroked="f"/>
-        </w:pict>
-      </w:r>
-    </w:p>
-    <w:p>
-      <w:pPr>
-        <w:rPr>
-          <w:rFonts w:cstheme="minorHAnsi"/>
-          <w:b/>
-          <w:color w:val="365F91" w:themeColor="accent1" w:themeShade="BF"/>
-          <w:sz w:val="40"/>
-          <w:szCs w:val="24"/>
-        </w:rPr>
-      </w:pPr>
-      <w:r>
-        <w:rPr>
-          <w:rFonts w:cstheme="minorHAnsi"/>
-          <w:b/>
-          <w:color w:val="365F91" w:themeColor="accent1" w:themeShade="BF"/>
-          <w:sz w:val="40"/>
-          <w:szCs w:val="24"/>
-        </w:rPr>
-        <w:t>V</w:t>
-      </w:r>
-      <w:r>
-        <w:rPr>
-          <w:rFonts w:cstheme="minorHAnsi"/>
-          <w:b/>
-          <w:color w:val="365F91" w:themeColor="accent1" w:themeShade="BF"/>
-          <w:sz w:val="40"/>
-          <w:szCs w:val="24"/>
-        </w:rPr>
-        <w:t>II. Planet në t</w:t>
-      </w:r>
-      <w:r>
-        <w:rPr>
-          <w:rFonts w:cstheme="minorHAnsi"/>
-          <w:b/>
-          <w:color w:val="365F91" w:themeColor="accent1" w:themeShade="BF"/>
-          <w:sz w:val="40"/>
-          <w:szCs w:val="24"/>
-        </w:rPr>
-        <w:t>ë ardhmen</w:t>
-      </w:r>
-      <w:r>
-        <w:rPr>
-          <w:rFonts w:cstheme="minorHAnsi"/>
-          <w:b/>
-          <w:color w:val="365F91" w:themeColor="accent1" w:themeShade="BF"/>
-          <w:sz w:val="40"/>
-          <w:szCs w:val="24"/>
-        </w:rPr>
         <w:t xml:space="preserve"> </w:t>
       </w:r>
     </w:p>
@@ -22852,72 +24606,6 @@
       <w:r>
         <w:pict>
           <v:rect id="_x0000_i1052" style="width:468pt;height:4pt" o:hralign="center" o:hrstd="t" o:hrnoshade="t" o:hr="t" fillcolor="#8db3e2 [1311]" stroked="f"/>
-        </w:pict>
-      </w:r>
-    </w:p>
-    <w:p>
-      <w:pPr>
-        <w:rPr>
-          <w:rFonts w:cstheme="minorHAnsi"/>
-          <w:b/>
-          <w:color w:val="365F91" w:themeColor="accent1" w:themeShade="BF"/>
-          <w:sz w:val="40"/>
-          <w:szCs w:val="24"/>
-        </w:rPr>
-      </w:pPr>
-      <w:r>
-        <w:rPr>
-          <w:rFonts w:cstheme="minorHAnsi"/>
-          <w:b/>
-          <w:color w:val="365F91" w:themeColor="accent1" w:themeShade="BF"/>
-          <w:sz w:val="40"/>
-          <w:szCs w:val="24"/>
-        </w:rPr>
-        <w:t>VIII</w:t>
-      </w:r>
-      <w:r>
-        <w:rPr>
-          <w:rFonts w:cstheme="minorHAnsi"/>
-          <w:b/>
-          <w:color w:val="365F91" w:themeColor="accent1" w:themeShade="BF"/>
-          <w:sz w:val="40"/>
-          <w:szCs w:val="24"/>
-        </w:rPr>
-        <w:t xml:space="preserve">. </w:t>
-      </w:r>
-      <w:r>
-        <w:rPr>
-          <w:rFonts w:cstheme="minorHAnsi"/>
-          <w:b/>
-          <w:color w:val="365F91" w:themeColor="accent1" w:themeShade="BF"/>
-          <w:sz w:val="40"/>
-          <w:szCs w:val="24"/>
-        </w:rPr>
-        <w:t>Referencat</w:t>
-      </w:r>
-      <w:r>
-        <w:rPr>
-          <w:rFonts w:cstheme="minorHAnsi"/>
-          <w:b/>
-          <w:color w:val="365F91" w:themeColor="accent1" w:themeShade="BF"/>
-          <w:sz w:val="40"/>
-          <w:szCs w:val="24"/>
-        </w:rPr>
-        <w:t xml:space="preserve"> </w:t>
-      </w:r>
-    </w:p>
-    <w:p>
-      <w:pPr>
-        <w:rPr>
-          <w:rFonts w:cstheme="minorHAnsi"/>
-          <w:b/>
-          <w:sz w:val="24"/>
-          <w:szCs w:val="24"/>
-        </w:rPr>
-      </w:pPr>
-      <w:r>
-        <w:pict>
-          <v:rect id="_x0000_i1053" style="width:468pt;height:4pt" o:hralign="center" o:hrstd="t" o:hrnoshade="t" o:hr="t" fillcolor="#8db3e2 [1311]" stroked="f"/>
         </w:pict>
       </w:r>
     </w:p>
@@ -22983,7 +24671,7 @@
         </w:rPr>
         <w:t xml:space="preserve">How linux works - </w:t>
       </w:r>
-      <w:hyperlink r:id="rId17" w:history="1">
+      <w:hyperlink r:id="rId22" w:history="1">
         <w:r>
           <w:rPr>
             <w:rStyle w:val="Hyperlink"/>
@@ -23032,7 +24720,7 @@
         </w:rPr>
         <w:t xml:space="preserve"> - </w:t>
       </w:r>
-      <w:hyperlink r:id="rId18" w:history="1">
+      <w:hyperlink r:id="rId23" w:history="1">
         <w:r>
           <w:rPr>
             <w:rStyle w:val="Hyperlink"/>
@@ -23065,7 +24753,7 @@
         </w:rPr>
         <w:t xml:space="preserve">Zhvillimi kernel - </w:t>
       </w:r>
-      <w:hyperlink r:id="rId19" w:history="1">
+      <w:hyperlink r:id="rId24" w:history="1">
         <w:r>
           <w:rPr>
             <w:rStyle w:val="Hyperlink"/>
@@ -23098,7 +24786,7 @@
         </w:rPr>
         <w:t xml:space="preserve">Zhvillimi kernel - </w:t>
       </w:r>
-      <w:hyperlink r:id="rId20" w:history="1">
+      <w:hyperlink r:id="rId25" w:history="1">
         <w:r>
           <w:rPr>
             <w:rStyle w:val="Hyperlink"/>
@@ -23131,7 +24819,7 @@
         </w:rPr>
         <w:t xml:space="preserve">File system - </w:t>
       </w:r>
-      <w:hyperlink r:id="rId21" w:history="1">
+      <w:hyperlink r:id="rId26" w:history="1">
         <w:r>
           <w:rPr>
             <w:rStyle w:val="Hyperlink"/>
@@ -23164,7 +24852,7 @@
         </w:rPr>
         <w:t xml:space="preserve">File system - </w:t>
       </w:r>
-      <w:hyperlink r:id="rId22" w:history="1">
+      <w:hyperlink r:id="rId27" w:history="1">
         <w:r>
           <w:rPr>
             <w:rStyle w:val="Hyperlink"/>
@@ -23197,7 +24885,7 @@
         </w:rPr>
         <w:t xml:space="preserve">Archiso - </w:t>
       </w:r>
-      <w:hyperlink r:id="rId23" w:history="1">
+      <w:hyperlink r:id="rId28" w:history="1">
         <w:r>
           <w:rPr>
             <w:rStyle w:val="Hyperlink"/>
@@ -23230,7 +24918,7 @@
         </w:rPr>
         <w:t xml:space="preserve">Instalimi archlinux - </w:t>
       </w:r>
-      <w:hyperlink r:id="rId24" w:history="1">
+      <w:hyperlink r:id="rId29" w:history="1">
         <w:r>
           <w:rPr>
             <w:rStyle w:val="Hyperlink"/>
@@ -23263,7 +24951,7 @@
         </w:rPr>
         <w:t xml:space="preserve">Pacman - </w:t>
       </w:r>
-      <w:hyperlink r:id="rId25" w:history="1">
+      <w:hyperlink r:id="rId30" w:history="1">
         <w:r>
           <w:rPr>
             <w:rStyle w:val="Hyperlink"/>
@@ -23347,7 +25035,7 @@
         </w:rPr>
         <w:t xml:space="preserve">Arch Linux – </w:t>
       </w:r>
-      <w:hyperlink r:id="rId26" w:history="1">
+      <w:hyperlink r:id="rId31" w:history="1">
         <w:r>
           <w:rPr>
             <w:rStyle w:val="Hyperlink"/>
@@ -23391,7 +25079,7 @@
         </w:rPr>
         <w:t xml:space="preserve"> </w:t>
       </w:r>
-      <w:hyperlink r:id="rId27" w:history="1">
+      <w:hyperlink r:id="rId32" w:history="1">
         <w:r>
           <w:rPr>
             <w:rStyle w:val="Hyperlink"/>
@@ -23434,7 +25122,7 @@
         </w:rPr>
         <w:t xml:space="preserve"> </w:t>
       </w:r>
-      <w:hyperlink r:id="rId28" w:history="1">
+      <w:hyperlink r:id="rId33" w:history="1">
         <w:r>
           <w:rPr>
             <w:rStyle w:val="Hyperlink"/>
@@ -23469,7 +25157,7 @@
         </w:rPr>
         <w:t xml:space="preserve">USB Writer – </w:t>
       </w:r>
-      <w:hyperlink r:id="rId29" w:history="1">
+      <w:hyperlink r:id="rId34" w:history="1">
         <w:r>
           <w:rPr>
             <w:rStyle w:val="Hyperlink"/>
@@ -25862,6 +27550,119 @@
     </w:lvl>
   </w:abstractNum>
   <w:abstractNum w:abstractNumId="24">
+    <w:nsid w:val="6597162A"/>
+    <w:multiLevelType w:val="hybridMultilevel"/>
+    <w:tmpl w:val="F98E7CBA"/>
+    <w:lvl w:ilvl="0" w:tplc="04090001">
+      <w:start w:val="1"/>
+      <w:numFmt w:val="bullet"/>
+      <w:lvlText w:val=""/>
+      <w:lvlJc w:val="left"/>
+      <w:pPr>
+        <w:ind w:left="720" w:hanging="360"/>
+      </w:pPr>
+      <w:rPr>
+        <w:rFonts w:ascii="Symbol" w:hAnsi="Symbol" w:hint="default"/>
+      </w:rPr>
+    </w:lvl>
+    <w:lvl w:ilvl="1" w:tplc="04090003" w:tentative="1">
+      <w:start w:val="1"/>
+      <w:numFmt w:val="bullet"/>
+      <w:lvlText w:val="o"/>
+      <w:lvlJc w:val="left"/>
+      <w:pPr>
+        <w:ind w:left="1440" w:hanging="360"/>
+      </w:pPr>
+      <w:rPr>
+        <w:rFonts w:ascii="Courier New" w:hAnsi="Courier New" w:cs="Courier New" w:hint="default"/>
+      </w:rPr>
+    </w:lvl>
+    <w:lvl w:ilvl="2" w:tplc="04090005" w:tentative="1">
+      <w:start w:val="1"/>
+      <w:numFmt w:val="bullet"/>
+      <w:lvlText w:val=""/>
+      <w:lvlJc w:val="left"/>
+      <w:pPr>
+        <w:ind w:left="2160" w:hanging="360"/>
+      </w:pPr>
+      <w:rPr>
+        <w:rFonts w:ascii="Wingdings" w:hAnsi="Wingdings" w:hint="default"/>
+      </w:rPr>
+    </w:lvl>
+    <w:lvl w:ilvl="3" w:tplc="04090001" w:tentative="1">
+      <w:start w:val="1"/>
+      <w:numFmt w:val="bullet"/>
+      <w:lvlText w:val=""/>
+      <w:lvlJc w:val="left"/>
+      <w:pPr>
+        <w:ind w:left="2880" w:hanging="360"/>
+      </w:pPr>
+      <w:rPr>
+        <w:rFonts w:ascii="Symbol" w:hAnsi="Symbol" w:hint="default"/>
+      </w:rPr>
+    </w:lvl>
+    <w:lvl w:ilvl="4" w:tplc="04090003" w:tentative="1">
+      <w:start w:val="1"/>
+      <w:numFmt w:val="bullet"/>
+      <w:lvlText w:val="o"/>
+      <w:lvlJc w:val="left"/>
+      <w:pPr>
+        <w:ind w:left="3600" w:hanging="360"/>
+      </w:pPr>
+      <w:rPr>
+        <w:rFonts w:ascii="Courier New" w:hAnsi="Courier New" w:cs="Courier New" w:hint="default"/>
+      </w:rPr>
+    </w:lvl>
+    <w:lvl w:ilvl="5" w:tplc="04090005" w:tentative="1">
+      <w:start w:val="1"/>
+      <w:numFmt w:val="bullet"/>
+      <w:lvlText w:val=""/>
+      <w:lvlJc w:val="left"/>
+      <w:pPr>
+        <w:ind w:left="4320" w:hanging="360"/>
+      </w:pPr>
+      <w:rPr>
+        <w:rFonts w:ascii="Wingdings" w:hAnsi="Wingdings" w:hint="default"/>
+      </w:rPr>
+    </w:lvl>
+    <w:lvl w:ilvl="6" w:tplc="04090001" w:tentative="1">
+      <w:start w:val="1"/>
+      <w:numFmt w:val="bullet"/>
+      <w:lvlText w:val=""/>
+      <w:lvlJc w:val="left"/>
+      <w:pPr>
+        <w:ind w:left="5040" w:hanging="360"/>
+      </w:pPr>
+      <w:rPr>
+        <w:rFonts w:ascii="Symbol" w:hAnsi="Symbol" w:hint="default"/>
+      </w:rPr>
+    </w:lvl>
+    <w:lvl w:ilvl="7" w:tplc="04090003" w:tentative="1">
+      <w:start w:val="1"/>
+      <w:numFmt w:val="bullet"/>
+      <w:lvlText w:val="o"/>
+      <w:lvlJc w:val="left"/>
+      <w:pPr>
+        <w:ind w:left="5760" w:hanging="360"/>
+      </w:pPr>
+      <w:rPr>
+        <w:rFonts w:ascii="Courier New" w:hAnsi="Courier New" w:cs="Courier New" w:hint="default"/>
+      </w:rPr>
+    </w:lvl>
+    <w:lvl w:ilvl="8" w:tplc="04090005" w:tentative="1">
+      <w:start w:val="1"/>
+      <w:numFmt w:val="bullet"/>
+      <w:lvlText w:val=""/>
+      <w:lvlJc w:val="left"/>
+      <w:pPr>
+        <w:ind w:left="6480" w:hanging="360"/>
+      </w:pPr>
+      <w:rPr>
+        <w:rFonts w:ascii="Wingdings" w:hAnsi="Wingdings" w:hint="default"/>
+      </w:rPr>
+    </w:lvl>
+  </w:abstractNum>
+  <w:abstractNum w:abstractNumId="25">
     <w:nsid w:val="660225F9"/>
     <w:multiLevelType w:val="hybridMultilevel"/>
     <w:tmpl w:val="2FDC6068"/>
@@ -25947,7 +27748,7 @@
       </w:pPr>
     </w:lvl>
   </w:abstractNum>
-  <w:abstractNum w:abstractNumId="25">
+  <w:abstractNum w:abstractNumId="26">
     <w:nsid w:val="6C5002A2"/>
     <w:multiLevelType w:val="hybridMultilevel"/>
     <w:tmpl w:val="54C0BADE"/>
@@ -26060,7 +27861,7 @@
       </w:rPr>
     </w:lvl>
   </w:abstractNum>
-  <w:abstractNum w:abstractNumId="26">
+  <w:abstractNum w:abstractNumId="27">
     <w:nsid w:val="6F2E07AE"/>
     <w:multiLevelType w:val="hybridMultilevel"/>
     <w:tmpl w:val="2FDC6068"/>
@@ -26146,7 +27947,7 @@
       </w:pPr>
     </w:lvl>
   </w:abstractNum>
-  <w:abstractNum w:abstractNumId="27">
+  <w:abstractNum w:abstractNumId="28">
     <w:nsid w:val="6FC227B4"/>
     <w:multiLevelType w:val="hybridMultilevel"/>
     <w:tmpl w:val="A09AAB10"/>
@@ -26259,7 +28060,7 @@
       </w:rPr>
     </w:lvl>
   </w:abstractNum>
-  <w:abstractNum w:abstractNumId="28">
+  <w:abstractNum w:abstractNumId="29">
     <w:nsid w:val="72C84482"/>
     <w:multiLevelType w:val="hybridMultilevel"/>
     <w:tmpl w:val="F4B0C300"/>
@@ -26372,7 +28173,7 @@
       </w:rPr>
     </w:lvl>
   </w:abstractNum>
-  <w:abstractNum w:abstractNumId="29">
+  <w:abstractNum w:abstractNumId="30">
     <w:nsid w:val="742C7A59"/>
     <w:multiLevelType w:val="hybridMultilevel"/>
     <w:tmpl w:val="2FDC6068"/>
@@ -26458,7 +28259,7 @@
       </w:pPr>
     </w:lvl>
   </w:abstractNum>
-  <w:abstractNum w:abstractNumId="30">
+  <w:abstractNum w:abstractNumId="31">
     <w:nsid w:val="7BDF672F"/>
     <w:multiLevelType w:val="hybridMultilevel"/>
     <w:tmpl w:val="814812BC"/>
@@ -26571,7 +28372,7 @@
       </w:rPr>
     </w:lvl>
   </w:abstractNum>
-  <w:abstractNum w:abstractNumId="31">
+  <w:abstractNum w:abstractNumId="32">
     <w:nsid w:val="7DCF4865"/>
     <w:multiLevelType w:val="hybridMultilevel"/>
     <w:tmpl w:val="2FDC6068"/>
@@ -26657,7 +28458,7 @@
       </w:pPr>
     </w:lvl>
   </w:abstractNum>
-  <w:abstractNum w:abstractNumId="32">
+  <w:abstractNum w:abstractNumId="33">
     <w:nsid w:val="7DE22753"/>
     <w:multiLevelType w:val="hybridMultilevel"/>
     <w:tmpl w:val="93BC2D62"/>
@@ -26795,16 +28596,16 @@
     <w:abstractNumId w:val="22"/>
   </w:num>
   <w:num w:numId="9">
-    <w:abstractNumId w:val="25"/>
+    <w:abstractNumId w:val="26"/>
   </w:num>
   <w:num w:numId="10">
     <w:abstractNumId w:val="3"/>
   </w:num>
   <w:num w:numId="11">
-    <w:abstractNumId w:val="28"/>
+    <w:abstractNumId w:val="29"/>
   </w:num>
   <w:num w:numId="12">
-    <w:abstractNumId w:val="32"/>
+    <w:abstractNumId w:val="33"/>
   </w:num>
   <w:num w:numId="13">
     <w:abstractNumId w:val="17"/>
@@ -26819,13 +28620,13 @@
     <w:abstractNumId w:val="10"/>
   </w:num>
   <w:num w:numId="17">
-    <w:abstractNumId w:val="27"/>
+    <w:abstractNumId w:val="28"/>
   </w:num>
   <w:num w:numId="18">
-    <w:abstractNumId w:val="31"/>
+    <w:abstractNumId w:val="32"/>
   </w:num>
   <w:num w:numId="19">
-    <w:abstractNumId w:val="26"/>
+    <w:abstractNumId w:val="27"/>
   </w:num>
   <w:num w:numId="20">
     <w:abstractNumId w:val="12"/>
@@ -26834,13 +28635,13 @@
     <w:abstractNumId w:val="13"/>
   </w:num>
   <w:num w:numId="22">
-    <w:abstractNumId w:val="30"/>
+    <w:abstractNumId w:val="31"/>
   </w:num>
   <w:num w:numId="23">
     <w:abstractNumId w:val="11"/>
   </w:num>
   <w:num w:numId="24">
-    <w:abstractNumId w:val="24"/>
+    <w:abstractNumId w:val="25"/>
   </w:num>
   <w:num w:numId="25">
     <w:abstractNumId w:val="1"/>
@@ -26855,7 +28656,7 @@
     <w:abstractNumId w:val="4"/>
   </w:num>
   <w:num w:numId="29">
-    <w:abstractNumId w:val="29"/>
+    <w:abstractNumId w:val="30"/>
   </w:num>
   <w:num w:numId="30">
     <w:abstractNumId w:val="19"/>
@@ -26868,6 +28669,9 @@
   </w:num>
   <w:num w:numId="33">
     <w:abstractNumId w:val="0"/>
+  </w:num>
+  <w:num w:numId="34">
+    <w:abstractNumId w:val="24"/>
   </w:num>
 </w:numbering>
 </file>

--- a/Tema Diplomes - Pragmatic Linux.docx
+++ b/Tema Diplomes - Pragmatic Linux.docx
@@ -106,7 +106,7 @@
                     </pic:cNvPicPr>
                   </pic:nvPicPr>
                   <pic:blipFill>
-                    <a:blip r:embed="rId6"/>
+                    <a:blip r:embed="rId8"/>
                     <a:srcRect l="10216" t="20000" r="18063" b="23077"/>
                     <a:stretch>
                       <a:fillRect/>
@@ -278,27 +278,7 @@
           <w:szCs w:val="24"/>
         </w:rPr>
         <w:lastRenderedPageBreak/>
-        <w:t xml:space="preserve">Kolegji “Vizioni </w:t>
-      </w:r>
-      <w:proofErr w:type="gramStart"/>
-      <w:r>
-        <w:rPr>
-          <w:rFonts w:ascii="Times New Roman" w:hAnsi="Times New Roman" w:cs="Times New Roman"/>
-          <w:b/>
-          <w:sz w:val="24"/>
-          <w:szCs w:val="24"/>
-        </w:rPr>
-        <w:t>Per</w:t>
-      </w:r>
-      <w:proofErr w:type="gramEnd"/>
-      <w:r>
-        <w:rPr>
-          <w:rFonts w:ascii="Times New Roman" w:hAnsi="Times New Roman" w:cs="Times New Roman"/>
-          <w:b/>
-          <w:sz w:val="24"/>
-          <w:szCs w:val="24"/>
-        </w:rPr>
-        <w:t xml:space="preserve"> Arsim” – College “Vizioni Per Arsim”</w:t>
+        <w:t>Kolegji “Vizioni Per Arsim” – College “Vizioni Per Arsim”</w:t>
       </w:r>
     </w:p>
     <w:tbl>
@@ -528,6 +508,15 @@
               </w:rPr>
               <w:t>Numri faqeve</w:t>
             </w:r>
+            <w:r>
+              <w:rPr>
+                <w:rFonts w:ascii="Times New Roman" w:hAnsi="Times New Roman" w:cs="Times New Roman"/>
+                <w:b/>
+                <w:sz w:val="24"/>
+                <w:szCs w:val="24"/>
+              </w:rPr>
+              <w:t>: 38</w:t>
+            </w:r>
           </w:p>
         </w:tc>
       </w:tr>
@@ -824,23 +813,13 @@
           <w:szCs w:val="24"/>
         </w:rPr>
       </w:pPr>
-      <w:proofErr w:type="gramStart"/>
-      <w:r>
-        <w:rPr>
-          <w:rFonts w:ascii="Times New Roman" w:hAnsi="Times New Roman" w:cs="Times New Roman"/>
-          <w:sz w:val="24"/>
-          <w:szCs w:val="24"/>
-        </w:rPr>
-        <w:t>e</w:t>
-      </w:r>
-      <w:proofErr w:type="gramEnd"/>
-      <w:r>
-        <w:rPr>
-          <w:rFonts w:ascii="Times New Roman" w:hAnsi="Times New Roman" w:cs="Times New Roman"/>
-          <w:sz w:val="24"/>
-          <w:szCs w:val="24"/>
-        </w:rPr>
-        <w:t xml:space="preserve"> tij gjatë zhvillimit të temes së diplomes.</w:t>
+      <w:r>
+        <w:rPr>
+          <w:rFonts w:ascii="Times New Roman" w:hAnsi="Times New Roman" w:cs="Times New Roman"/>
+          <w:sz w:val="24"/>
+          <w:szCs w:val="24"/>
+        </w:rPr>
+        <w:t>e tij gjatë zhvillimit të temes së diplomes.</w:t>
       </w:r>
     </w:p>
     <w:p>
@@ -926,7 +905,6 @@
           <w:szCs w:val="24"/>
         </w:rPr>
       </w:pPr>
-      <w:proofErr w:type="gramStart"/>
       <w:r>
         <w:rPr>
           <w:rFonts w:ascii="Times New Roman" w:hAnsi="Times New Roman" w:cs="Times New Roman"/>
@@ -941,16 +919,7 @@
           <w:sz w:val="24"/>
           <w:szCs w:val="24"/>
         </w:rPr>
-        <w:t>reth</w:t>
-      </w:r>
-      <w:proofErr w:type="gramEnd"/>
-      <w:r>
-        <w:rPr>
-          <w:rFonts w:ascii="Times New Roman" w:hAnsi="Times New Roman" w:cs="Times New Roman"/>
-          <w:sz w:val="24"/>
-          <w:szCs w:val="24"/>
-        </w:rPr>
-        <w:t xml:space="preserve"> Arch Linux.</w:t>
+        <w:t>reth Arch Linux.</w:t>
       </w:r>
     </w:p>
     <w:p>
@@ -1237,7 +1206,7 @@
           <w:szCs w:val="24"/>
         </w:rPr>
         <w:tab/>
-        <w:t xml:space="preserve">        1</w:t>
+        <w:t xml:space="preserve">        5</w:t>
       </w:r>
     </w:p>
     <w:p>
@@ -1263,6 +1232,43 @@
         </w:rPr>
         <w:t>Objektivi Pragmatic Linux</w:t>
       </w:r>
+      <w:r>
+        <w:rPr>
+          <w:rFonts w:ascii="Times New Roman" w:hAnsi="Times New Roman" w:cs="Times New Roman"/>
+          <w:color w:val="365F91" w:themeColor="accent1" w:themeShade="BF"/>
+          <w:sz w:val="24"/>
+          <w:szCs w:val="24"/>
+        </w:rPr>
+        <w:tab/>
+      </w:r>
+      <w:r>
+        <w:rPr>
+          <w:rFonts w:ascii="Times New Roman" w:hAnsi="Times New Roman" w:cs="Times New Roman"/>
+          <w:color w:val="365F91" w:themeColor="accent1" w:themeShade="BF"/>
+          <w:sz w:val="24"/>
+          <w:szCs w:val="24"/>
+        </w:rPr>
+        <w:tab/>
+      </w:r>
+      <w:r>
+        <w:rPr>
+          <w:rFonts w:ascii="Times New Roman" w:hAnsi="Times New Roman" w:cs="Times New Roman"/>
+          <w:color w:val="365F91" w:themeColor="accent1" w:themeShade="BF"/>
+          <w:sz w:val="24"/>
+          <w:szCs w:val="24"/>
+        </w:rPr>
+        <w:tab/>
+      </w:r>
+      <w:r>
+        <w:rPr>
+          <w:rFonts w:ascii="Times New Roman" w:hAnsi="Times New Roman" w:cs="Times New Roman"/>
+          <w:color w:val="365F91" w:themeColor="accent1" w:themeShade="BF"/>
+          <w:sz w:val="24"/>
+          <w:szCs w:val="24"/>
+        </w:rPr>
+        <w:tab/>
+        <w:t xml:space="preserve">        5</w:t>
+      </w:r>
     </w:p>
     <w:p>
       <w:pPr>
@@ -1287,6 +1293,43 @@
         </w:rPr>
         <w:t>Arkitektura Pragmatic Linux</w:t>
       </w:r>
+      <w:r>
+        <w:rPr>
+          <w:rFonts w:ascii="Times New Roman" w:hAnsi="Times New Roman" w:cs="Times New Roman"/>
+          <w:color w:val="365F91" w:themeColor="accent1" w:themeShade="BF"/>
+          <w:sz w:val="24"/>
+          <w:szCs w:val="24"/>
+        </w:rPr>
+        <w:tab/>
+      </w:r>
+      <w:r>
+        <w:rPr>
+          <w:rFonts w:ascii="Times New Roman" w:hAnsi="Times New Roman" w:cs="Times New Roman"/>
+          <w:color w:val="365F91" w:themeColor="accent1" w:themeShade="BF"/>
+          <w:sz w:val="24"/>
+          <w:szCs w:val="24"/>
+        </w:rPr>
+        <w:tab/>
+      </w:r>
+      <w:r>
+        <w:rPr>
+          <w:rFonts w:ascii="Times New Roman" w:hAnsi="Times New Roman" w:cs="Times New Roman"/>
+          <w:color w:val="365F91" w:themeColor="accent1" w:themeShade="BF"/>
+          <w:sz w:val="24"/>
+          <w:szCs w:val="24"/>
+        </w:rPr>
+        <w:tab/>
+      </w:r>
+      <w:r>
+        <w:rPr>
+          <w:rFonts w:ascii="Times New Roman" w:hAnsi="Times New Roman" w:cs="Times New Roman"/>
+          <w:color w:val="365F91" w:themeColor="accent1" w:themeShade="BF"/>
+          <w:sz w:val="24"/>
+          <w:szCs w:val="24"/>
+        </w:rPr>
+        <w:tab/>
+        <w:t xml:space="preserve">        6</w:t>
+      </w:r>
     </w:p>
     <w:p>
       <w:pPr>
@@ -1311,6 +1354,61 @@
         </w:rPr>
         <w:t>Parakushtet</w:t>
       </w:r>
+      <w:r>
+        <w:rPr>
+          <w:rFonts w:ascii="Times New Roman" w:hAnsi="Times New Roman" w:cs="Times New Roman"/>
+          <w:color w:val="365F91" w:themeColor="accent1" w:themeShade="BF"/>
+          <w:sz w:val="24"/>
+          <w:szCs w:val="24"/>
+        </w:rPr>
+        <w:tab/>
+      </w:r>
+      <w:r>
+        <w:rPr>
+          <w:rFonts w:ascii="Times New Roman" w:hAnsi="Times New Roman" w:cs="Times New Roman"/>
+          <w:color w:val="365F91" w:themeColor="accent1" w:themeShade="BF"/>
+          <w:sz w:val="24"/>
+          <w:szCs w:val="24"/>
+        </w:rPr>
+        <w:tab/>
+      </w:r>
+      <w:r>
+        <w:rPr>
+          <w:rFonts w:ascii="Times New Roman" w:hAnsi="Times New Roman" w:cs="Times New Roman"/>
+          <w:color w:val="365F91" w:themeColor="accent1" w:themeShade="BF"/>
+          <w:sz w:val="24"/>
+          <w:szCs w:val="24"/>
+        </w:rPr>
+        <w:tab/>
+      </w:r>
+      <w:r>
+        <w:rPr>
+          <w:rFonts w:ascii="Times New Roman" w:hAnsi="Times New Roman" w:cs="Times New Roman"/>
+          <w:color w:val="365F91" w:themeColor="accent1" w:themeShade="BF"/>
+          <w:sz w:val="24"/>
+          <w:szCs w:val="24"/>
+        </w:rPr>
+        <w:tab/>
+      </w:r>
+      <w:r>
+        <w:rPr>
+          <w:rFonts w:ascii="Times New Roman" w:hAnsi="Times New Roman" w:cs="Times New Roman"/>
+          <w:color w:val="365F91" w:themeColor="accent1" w:themeShade="BF"/>
+          <w:sz w:val="24"/>
+          <w:szCs w:val="24"/>
+        </w:rPr>
+        <w:tab/>
+      </w:r>
+      <w:r>
+        <w:rPr>
+          <w:rFonts w:ascii="Times New Roman" w:hAnsi="Times New Roman" w:cs="Times New Roman"/>
+          <w:color w:val="365F91" w:themeColor="accent1" w:themeShade="BF"/>
+          <w:sz w:val="24"/>
+          <w:szCs w:val="24"/>
+        </w:rPr>
+        <w:tab/>
+        <w:t xml:space="preserve">        7</w:t>
+      </w:r>
     </w:p>
     <w:p>
       <w:pPr>
@@ -1344,6 +1442,34 @@
         </w:rPr>
         <w:t>rkesat e sistemit dhe hardverit</w:t>
       </w:r>
+      <w:r>
+        <w:rPr>
+          <w:rFonts w:ascii="Times New Roman" w:hAnsi="Times New Roman" w:cs="Times New Roman"/>
+          <w:color w:val="365F91" w:themeColor="accent1" w:themeShade="BF"/>
+          <w:sz w:val="24"/>
+          <w:szCs w:val="24"/>
+        </w:rPr>
+        <w:tab/>
+      </w:r>
+      <w:r>
+        <w:rPr>
+          <w:rFonts w:ascii="Times New Roman" w:hAnsi="Times New Roman" w:cs="Times New Roman"/>
+          <w:color w:val="365F91" w:themeColor="accent1" w:themeShade="BF"/>
+          <w:sz w:val="24"/>
+          <w:szCs w:val="24"/>
+        </w:rPr>
+        <w:tab/>
+      </w:r>
+      <w:r>
+        <w:rPr>
+          <w:rFonts w:ascii="Times New Roman" w:hAnsi="Times New Roman" w:cs="Times New Roman"/>
+          <w:color w:val="365F91" w:themeColor="accent1" w:themeShade="BF"/>
+          <w:sz w:val="24"/>
+          <w:szCs w:val="24"/>
+        </w:rPr>
+        <w:tab/>
+        <w:t xml:space="preserve">        8</w:t>
+      </w:r>
     </w:p>
     <w:p>
       <w:pPr>
@@ -1368,6 +1494,61 @@
         </w:rPr>
         <w:t>Struktura</w:t>
       </w:r>
+      <w:r>
+        <w:rPr>
+          <w:rFonts w:ascii="Times New Roman" w:hAnsi="Times New Roman" w:cs="Times New Roman"/>
+          <w:color w:val="365F91" w:themeColor="accent1" w:themeShade="BF"/>
+          <w:sz w:val="24"/>
+          <w:szCs w:val="24"/>
+        </w:rPr>
+        <w:tab/>
+      </w:r>
+      <w:r>
+        <w:rPr>
+          <w:rFonts w:ascii="Times New Roman" w:hAnsi="Times New Roman" w:cs="Times New Roman"/>
+          <w:color w:val="365F91" w:themeColor="accent1" w:themeShade="BF"/>
+          <w:sz w:val="24"/>
+          <w:szCs w:val="24"/>
+        </w:rPr>
+        <w:tab/>
+      </w:r>
+      <w:r>
+        <w:rPr>
+          <w:rFonts w:ascii="Times New Roman" w:hAnsi="Times New Roman" w:cs="Times New Roman"/>
+          <w:color w:val="365F91" w:themeColor="accent1" w:themeShade="BF"/>
+          <w:sz w:val="24"/>
+          <w:szCs w:val="24"/>
+        </w:rPr>
+        <w:tab/>
+      </w:r>
+      <w:r>
+        <w:rPr>
+          <w:rFonts w:ascii="Times New Roman" w:hAnsi="Times New Roman" w:cs="Times New Roman"/>
+          <w:color w:val="365F91" w:themeColor="accent1" w:themeShade="BF"/>
+          <w:sz w:val="24"/>
+          <w:szCs w:val="24"/>
+        </w:rPr>
+        <w:tab/>
+      </w:r>
+      <w:r>
+        <w:rPr>
+          <w:rFonts w:ascii="Times New Roman" w:hAnsi="Times New Roman" w:cs="Times New Roman"/>
+          <w:color w:val="365F91" w:themeColor="accent1" w:themeShade="BF"/>
+          <w:sz w:val="24"/>
+          <w:szCs w:val="24"/>
+        </w:rPr>
+        <w:tab/>
+      </w:r>
+      <w:r>
+        <w:rPr>
+          <w:rFonts w:ascii="Times New Roman" w:hAnsi="Times New Roman" w:cs="Times New Roman"/>
+          <w:color w:val="365F91" w:themeColor="accent1" w:themeShade="BF"/>
+          <w:sz w:val="24"/>
+          <w:szCs w:val="24"/>
+        </w:rPr>
+        <w:tab/>
+        <w:t xml:space="preserve">        8</w:t>
+      </w:r>
     </w:p>
     <w:p>
       <w:pPr>
@@ -1394,6 +1575,77 @@
         </w:rPr>
         <w:t>Udhëzime</w:t>
       </w:r>
+      <w:r>
+        <w:rPr>
+          <w:rFonts w:ascii="Times New Roman" w:hAnsi="Times New Roman" w:cs="Times New Roman"/>
+          <w:b/>
+          <w:color w:val="365F91" w:themeColor="accent1" w:themeShade="BF"/>
+          <w:sz w:val="24"/>
+          <w:szCs w:val="24"/>
+        </w:rPr>
+        <w:tab/>
+      </w:r>
+      <w:r>
+        <w:rPr>
+          <w:rFonts w:ascii="Times New Roman" w:hAnsi="Times New Roman" w:cs="Times New Roman"/>
+          <w:b/>
+          <w:color w:val="365F91" w:themeColor="accent1" w:themeShade="BF"/>
+          <w:sz w:val="24"/>
+          <w:szCs w:val="24"/>
+        </w:rPr>
+        <w:tab/>
+      </w:r>
+      <w:r>
+        <w:rPr>
+          <w:rFonts w:ascii="Times New Roman" w:hAnsi="Times New Roman" w:cs="Times New Roman"/>
+          <w:b/>
+          <w:color w:val="365F91" w:themeColor="accent1" w:themeShade="BF"/>
+          <w:sz w:val="24"/>
+          <w:szCs w:val="24"/>
+        </w:rPr>
+        <w:tab/>
+      </w:r>
+      <w:r>
+        <w:rPr>
+          <w:rFonts w:ascii="Times New Roman" w:hAnsi="Times New Roman" w:cs="Times New Roman"/>
+          <w:b/>
+          <w:color w:val="365F91" w:themeColor="accent1" w:themeShade="BF"/>
+          <w:sz w:val="24"/>
+          <w:szCs w:val="24"/>
+        </w:rPr>
+        <w:tab/>
+      </w:r>
+      <w:r>
+        <w:rPr>
+          <w:rFonts w:ascii="Times New Roman" w:hAnsi="Times New Roman" w:cs="Times New Roman"/>
+          <w:b/>
+          <w:color w:val="365F91" w:themeColor="accent1" w:themeShade="BF"/>
+          <w:sz w:val="24"/>
+          <w:szCs w:val="24"/>
+        </w:rPr>
+        <w:tab/>
+      </w:r>
+      <w:r>
+        <w:rPr>
+          <w:rFonts w:ascii="Times New Roman" w:hAnsi="Times New Roman" w:cs="Times New Roman"/>
+          <w:b/>
+          <w:color w:val="365F91" w:themeColor="accent1" w:themeShade="BF"/>
+          <w:sz w:val="24"/>
+          <w:szCs w:val="24"/>
+        </w:rPr>
+        <w:tab/>
+      </w:r>
+      <w:r>
+        <w:rPr>
+          <w:rFonts w:ascii="Times New Roman" w:hAnsi="Times New Roman" w:cs="Times New Roman"/>
+          <w:b/>
+          <w:color w:val="365F91" w:themeColor="accent1" w:themeShade="BF"/>
+          <w:sz w:val="24"/>
+          <w:szCs w:val="24"/>
+        </w:rPr>
+        <w:tab/>
+        <w:t xml:space="preserve">      10</w:t>
+      </w:r>
     </w:p>
     <w:p>
       <w:pPr>
@@ -1418,6 +1670,52 @@
         </w:rPr>
         <w:t>Caktimi synimit</w:t>
       </w:r>
+      <w:r>
+        <w:rPr>
+          <w:rFonts w:ascii="Times New Roman" w:hAnsi="Times New Roman" w:cs="Times New Roman"/>
+          <w:color w:val="365F91" w:themeColor="accent1" w:themeShade="BF"/>
+          <w:sz w:val="24"/>
+          <w:szCs w:val="24"/>
+        </w:rPr>
+        <w:tab/>
+      </w:r>
+      <w:r>
+        <w:rPr>
+          <w:rFonts w:ascii="Times New Roman" w:hAnsi="Times New Roman" w:cs="Times New Roman"/>
+          <w:color w:val="365F91" w:themeColor="accent1" w:themeShade="BF"/>
+          <w:sz w:val="24"/>
+          <w:szCs w:val="24"/>
+        </w:rPr>
+        <w:tab/>
+      </w:r>
+      <w:r>
+        <w:rPr>
+          <w:rFonts w:ascii="Times New Roman" w:hAnsi="Times New Roman" w:cs="Times New Roman"/>
+          <w:color w:val="365F91" w:themeColor="accent1" w:themeShade="BF"/>
+          <w:sz w:val="24"/>
+          <w:szCs w:val="24"/>
+        </w:rPr>
+        <w:tab/>
+      </w:r>
+      <w:r>
+        <w:rPr>
+          <w:rFonts w:ascii="Times New Roman" w:hAnsi="Times New Roman" w:cs="Times New Roman"/>
+          <w:color w:val="365F91" w:themeColor="accent1" w:themeShade="BF"/>
+          <w:sz w:val="24"/>
+          <w:szCs w:val="24"/>
+        </w:rPr>
+        <w:tab/>
+      </w:r>
+      <w:r>
+        <w:rPr>
+          <w:rFonts w:ascii="Times New Roman" w:hAnsi="Times New Roman" w:cs="Times New Roman"/>
+          <w:color w:val="365F91" w:themeColor="accent1" w:themeShade="BF"/>
+          <w:sz w:val="24"/>
+          <w:szCs w:val="24"/>
+        </w:rPr>
+        <w:tab/>
+        <w:t xml:space="preserve">      10</w:t>
+      </w:r>
     </w:p>
     <w:p>
       <w:pPr>
@@ -1442,6 +1740,43 @@
         </w:rPr>
         <w:t>Prarapergaditja sistemit</w:t>
       </w:r>
+      <w:r>
+        <w:rPr>
+          <w:rFonts w:ascii="Times New Roman" w:hAnsi="Times New Roman" w:cs="Times New Roman"/>
+          <w:color w:val="365F91" w:themeColor="accent1" w:themeShade="BF"/>
+          <w:sz w:val="24"/>
+          <w:szCs w:val="24"/>
+        </w:rPr>
+        <w:tab/>
+      </w:r>
+      <w:r>
+        <w:rPr>
+          <w:rFonts w:ascii="Times New Roman" w:hAnsi="Times New Roman" w:cs="Times New Roman"/>
+          <w:color w:val="365F91" w:themeColor="accent1" w:themeShade="BF"/>
+          <w:sz w:val="24"/>
+          <w:szCs w:val="24"/>
+        </w:rPr>
+        <w:tab/>
+      </w:r>
+      <w:r>
+        <w:rPr>
+          <w:rFonts w:ascii="Times New Roman" w:hAnsi="Times New Roman" w:cs="Times New Roman"/>
+          <w:color w:val="365F91" w:themeColor="accent1" w:themeShade="BF"/>
+          <w:sz w:val="24"/>
+          <w:szCs w:val="24"/>
+        </w:rPr>
+        <w:tab/>
+      </w:r>
+      <w:r>
+        <w:rPr>
+          <w:rFonts w:ascii="Times New Roman" w:hAnsi="Times New Roman" w:cs="Times New Roman"/>
+          <w:color w:val="365F91" w:themeColor="accent1" w:themeShade="BF"/>
+          <w:sz w:val="24"/>
+          <w:szCs w:val="24"/>
+        </w:rPr>
+        <w:tab/>
+        <w:t xml:space="preserve">      11</w:t>
+      </w:r>
     </w:p>
     <w:p>
       <w:pPr>
@@ -1498,6 +1833,27 @@
         </w:rPr>
         <w:t>ndërtimin e distribucionit</w:t>
       </w:r>
+      <w:r>
+        <w:rPr>
+          <w:rFonts w:ascii="Times New Roman" w:hAnsi="Times New Roman" w:cs="Times New Roman"/>
+          <w:b/>
+          <w:color w:val="365F91" w:themeColor="accent1" w:themeShade="BF"/>
+          <w:sz w:val="24"/>
+          <w:szCs w:val="24"/>
+        </w:rPr>
+        <w:tab/>
+      </w:r>
+      <w:r>
+        <w:rPr>
+          <w:rFonts w:ascii="Times New Roman" w:hAnsi="Times New Roman" w:cs="Times New Roman"/>
+          <w:b/>
+          <w:color w:val="365F91" w:themeColor="accent1" w:themeShade="BF"/>
+          <w:sz w:val="24"/>
+          <w:szCs w:val="24"/>
+        </w:rPr>
+        <w:tab/>
+        <w:t xml:space="preserve">      12</w:t>
+      </w:r>
     </w:p>
     <w:p>
       <w:pPr>
@@ -1531,6 +1887,25 @@
         </w:rPr>
         <w:t xml:space="preserve"> (PragmaticBuild)</w:t>
       </w:r>
+      <w:r>
+        <w:rPr>
+          <w:rFonts w:ascii="Times New Roman" w:hAnsi="Times New Roman" w:cs="Times New Roman"/>
+          <w:color w:val="365F91" w:themeColor="accent1" w:themeShade="BF"/>
+          <w:sz w:val="24"/>
+          <w:szCs w:val="24"/>
+        </w:rPr>
+        <w:tab/>
+      </w:r>
+      <w:r>
+        <w:rPr>
+          <w:rFonts w:ascii="Times New Roman" w:hAnsi="Times New Roman" w:cs="Times New Roman"/>
+          <w:color w:val="365F91" w:themeColor="accent1" w:themeShade="BF"/>
+          <w:sz w:val="24"/>
+          <w:szCs w:val="24"/>
+        </w:rPr>
+        <w:tab/>
+        <w:t xml:space="preserve">      12</w:t>
+      </w:r>
     </w:p>
     <w:p>
       <w:pPr>
@@ -1555,6 +1930,52 @@
         </w:rPr>
         <w:t>Konfigurimi pacman</w:t>
       </w:r>
+      <w:r>
+        <w:rPr>
+          <w:rFonts w:ascii="Times New Roman" w:hAnsi="Times New Roman" w:cs="Times New Roman"/>
+          <w:color w:val="365F91" w:themeColor="accent1" w:themeShade="BF"/>
+          <w:sz w:val="24"/>
+          <w:szCs w:val="24"/>
+        </w:rPr>
+        <w:tab/>
+      </w:r>
+      <w:r>
+        <w:rPr>
+          <w:rFonts w:ascii="Times New Roman" w:hAnsi="Times New Roman" w:cs="Times New Roman"/>
+          <w:color w:val="365F91" w:themeColor="accent1" w:themeShade="BF"/>
+          <w:sz w:val="24"/>
+          <w:szCs w:val="24"/>
+        </w:rPr>
+        <w:tab/>
+      </w:r>
+      <w:r>
+        <w:rPr>
+          <w:rFonts w:ascii="Times New Roman" w:hAnsi="Times New Roman" w:cs="Times New Roman"/>
+          <w:color w:val="365F91" w:themeColor="accent1" w:themeShade="BF"/>
+          <w:sz w:val="24"/>
+          <w:szCs w:val="24"/>
+        </w:rPr>
+        <w:tab/>
+      </w:r>
+      <w:r>
+        <w:rPr>
+          <w:rFonts w:ascii="Times New Roman" w:hAnsi="Times New Roman" w:cs="Times New Roman"/>
+          <w:color w:val="365F91" w:themeColor="accent1" w:themeShade="BF"/>
+          <w:sz w:val="24"/>
+          <w:szCs w:val="24"/>
+        </w:rPr>
+        <w:tab/>
+      </w:r>
+      <w:r>
+        <w:rPr>
+          <w:rFonts w:ascii="Times New Roman" w:hAnsi="Times New Roman" w:cs="Times New Roman"/>
+          <w:color w:val="365F91" w:themeColor="accent1" w:themeShade="BF"/>
+          <w:sz w:val="24"/>
+          <w:szCs w:val="24"/>
+        </w:rPr>
+        <w:tab/>
+        <w:t xml:space="preserve">      13</w:t>
+      </w:r>
     </w:p>
     <w:p>
       <w:pPr>
@@ -1579,6 +2000,52 @@
         </w:rPr>
         <w:t>Instalimi paketave</w:t>
       </w:r>
+      <w:r>
+        <w:rPr>
+          <w:rFonts w:ascii="Times New Roman" w:hAnsi="Times New Roman" w:cs="Times New Roman"/>
+          <w:color w:val="365F91" w:themeColor="accent1" w:themeShade="BF"/>
+          <w:sz w:val="24"/>
+          <w:szCs w:val="24"/>
+        </w:rPr>
+        <w:tab/>
+      </w:r>
+      <w:r>
+        <w:rPr>
+          <w:rFonts w:ascii="Times New Roman" w:hAnsi="Times New Roman" w:cs="Times New Roman"/>
+          <w:color w:val="365F91" w:themeColor="accent1" w:themeShade="BF"/>
+          <w:sz w:val="24"/>
+          <w:szCs w:val="24"/>
+        </w:rPr>
+        <w:tab/>
+      </w:r>
+      <w:r>
+        <w:rPr>
+          <w:rFonts w:ascii="Times New Roman" w:hAnsi="Times New Roman" w:cs="Times New Roman"/>
+          <w:color w:val="365F91" w:themeColor="accent1" w:themeShade="BF"/>
+          <w:sz w:val="24"/>
+          <w:szCs w:val="24"/>
+        </w:rPr>
+        <w:tab/>
+      </w:r>
+      <w:r>
+        <w:rPr>
+          <w:rFonts w:ascii="Times New Roman" w:hAnsi="Times New Roman" w:cs="Times New Roman"/>
+          <w:color w:val="365F91" w:themeColor="accent1" w:themeShade="BF"/>
+          <w:sz w:val="24"/>
+          <w:szCs w:val="24"/>
+        </w:rPr>
+        <w:tab/>
+      </w:r>
+      <w:r>
+        <w:rPr>
+          <w:rFonts w:ascii="Times New Roman" w:hAnsi="Times New Roman" w:cs="Times New Roman"/>
+          <w:color w:val="365F91" w:themeColor="accent1" w:themeShade="BF"/>
+          <w:sz w:val="24"/>
+          <w:szCs w:val="24"/>
+        </w:rPr>
+        <w:tab/>
+        <w:t xml:space="preserve">      15</w:t>
+      </w:r>
     </w:p>
     <w:p>
       <w:pPr>
@@ -1603,6 +2070,52 @@
         </w:rPr>
         <w:t>Konfigurimi Bootloader</w:t>
       </w:r>
+      <w:r>
+        <w:rPr>
+          <w:rFonts w:ascii="Times New Roman" w:hAnsi="Times New Roman" w:cs="Times New Roman"/>
+          <w:color w:val="365F91" w:themeColor="accent1" w:themeShade="BF"/>
+          <w:sz w:val="24"/>
+          <w:szCs w:val="24"/>
+        </w:rPr>
+        <w:tab/>
+      </w:r>
+      <w:r>
+        <w:rPr>
+          <w:rFonts w:ascii="Times New Roman" w:hAnsi="Times New Roman" w:cs="Times New Roman"/>
+          <w:color w:val="365F91" w:themeColor="accent1" w:themeShade="BF"/>
+          <w:sz w:val="24"/>
+          <w:szCs w:val="24"/>
+        </w:rPr>
+        <w:tab/>
+      </w:r>
+      <w:r>
+        <w:rPr>
+          <w:rFonts w:ascii="Times New Roman" w:hAnsi="Times New Roman" w:cs="Times New Roman"/>
+          <w:color w:val="365F91" w:themeColor="accent1" w:themeShade="BF"/>
+          <w:sz w:val="24"/>
+          <w:szCs w:val="24"/>
+        </w:rPr>
+        <w:tab/>
+      </w:r>
+      <w:r>
+        <w:rPr>
+          <w:rFonts w:ascii="Times New Roman" w:hAnsi="Times New Roman" w:cs="Times New Roman"/>
+          <w:color w:val="365F91" w:themeColor="accent1" w:themeShade="BF"/>
+          <w:sz w:val="24"/>
+          <w:szCs w:val="24"/>
+        </w:rPr>
+        <w:tab/>
+        <w:t xml:space="preserve">      </w:t>
+      </w:r>
+      <w:r>
+        <w:rPr>
+          <w:rFonts w:ascii="Times New Roman" w:hAnsi="Times New Roman" w:cs="Times New Roman"/>
+          <w:color w:val="365F91" w:themeColor="accent1" w:themeShade="BF"/>
+          <w:sz w:val="24"/>
+          <w:szCs w:val="24"/>
+        </w:rPr>
+        <w:t>18</w:t>
+      </w:r>
     </w:p>
     <w:p>
       <w:pPr>
@@ -1627,6 +2140,34 @@
         </w:rPr>
         <w:t xml:space="preserve">Ndërtimi, kompajllimi distribucionit </w:t>
       </w:r>
+      <w:r>
+        <w:rPr>
+          <w:rFonts w:ascii="Times New Roman" w:hAnsi="Times New Roman" w:cs="Times New Roman"/>
+          <w:color w:val="365F91" w:themeColor="accent1" w:themeShade="BF"/>
+          <w:sz w:val="24"/>
+          <w:szCs w:val="24"/>
+        </w:rPr>
+        <w:tab/>
+      </w:r>
+      <w:r>
+        <w:rPr>
+          <w:rFonts w:ascii="Times New Roman" w:hAnsi="Times New Roman" w:cs="Times New Roman"/>
+          <w:color w:val="365F91" w:themeColor="accent1" w:themeShade="BF"/>
+          <w:sz w:val="24"/>
+          <w:szCs w:val="24"/>
+        </w:rPr>
+        <w:tab/>
+      </w:r>
+      <w:r>
+        <w:rPr>
+          <w:rFonts w:ascii="Times New Roman" w:hAnsi="Times New Roman" w:cs="Times New Roman"/>
+          <w:color w:val="365F91" w:themeColor="accent1" w:themeShade="BF"/>
+          <w:sz w:val="24"/>
+          <w:szCs w:val="24"/>
+        </w:rPr>
+        <w:tab/>
+        <w:t xml:space="preserve">      19</w:t>
+      </w:r>
     </w:p>
     <w:p>
       <w:pPr>
@@ -1663,6 +2204,57 @@
         </w:rPr>
         <w:t xml:space="preserve"> distribucionit</w:t>
       </w:r>
+      <w:r>
+        <w:rPr>
+          <w:rFonts w:ascii="Times New Roman" w:hAnsi="Times New Roman" w:cs="Times New Roman"/>
+          <w:b/>
+          <w:color w:val="365F91" w:themeColor="accent1" w:themeShade="BF"/>
+          <w:sz w:val="24"/>
+          <w:szCs w:val="24"/>
+        </w:rPr>
+        <w:tab/>
+      </w:r>
+      <w:r>
+        <w:rPr>
+          <w:rFonts w:ascii="Times New Roman" w:hAnsi="Times New Roman" w:cs="Times New Roman"/>
+          <w:b/>
+          <w:color w:val="365F91" w:themeColor="accent1" w:themeShade="BF"/>
+          <w:sz w:val="24"/>
+          <w:szCs w:val="24"/>
+        </w:rPr>
+        <w:tab/>
+      </w:r>
+      <w:r>
+        <w:rPr>
+          <w:rFonts w:ascii="Times New Roman" w:hAnsi="Times New Roman" w:cs="Times New Roman"/>
+          <w:b/>
+          <w:color w:val="365F91" w:themeColor="accent1" w:themeShade="BF"/>
+          <w:sz w:val="24"/>
+          <w:szCs w:val="24"/>
+        </w:rPr>
+        <w:tab/>
+      </w:r>
+      <w:r>
+        <w:rPr>
+          <w:rFonts w:ascii="Times New Roman" w:hAnsi="Times New Roman" w:cs="Times New Roman"/>
+          <w:b/>
+          <w:color w:val="365F91" w:themeColor="accent1" w:themeShade="BF"/>
+          <w:sz w:val="24"/>
+          <w:szCs w:val="24"/>
+        </w:rPr>
+        <w:tab/>
+      </w:r>
+      <w:r>
+        <w:rPr>
+          <w:rFonts w:ascii="Times New Roman" w:hAnsi="Times New Roman" w:cs="Times New Roman"/>
+          <w:b/>
+          <w:color w:val="365F91" w:themeColor="accent1" w:themeShade="BF"/>
+          <w:sz w:val="24"/>
+          <w:szCs w:val="24"/>
+        </w:rPr>
+        <w:tab/>
+        <w:t xml:space="preserve">      24</w:t>
+      </w:r>
     </w:p>
     <w:p>
       <w:pPr>
@@ -1687,6 +2279,52 @@
         </w:rPr>
         <w:t>Burn CD/DVD</w:t>
       </w:r>
+      <w:r>
+        <w:rPr>
+          <w:rFonts w:ascii="Times New Roman" w:hAnsi="Times New Roman" w:cs="Times New Roman"/>
+          <w:color w:val="365F91" w:themeColor="accent1" w:themeShade="BF"/>
+          <w:sz w:val="24"/>
+          <w:szCs w:val="24"/>
+        </w:rPr>
+        <w:tab/>
+      </w:r>
+      <w:r>
+        <w:rPr>
+          <w:rFonts w:ascii="Times New Roman" w:hAnsi="Times New Roman" w:cs="Times New Roman"/>
+          <w:color w:val="365F91" w:themeColor="accent1" w:themeShade="BF"/>
+          <w:sz w:val="24"/>
+          <w:szCs w:val="24"/>
+        </w:rPr>
+        <w:tab/>
+      </w:r>
+      <w:r>
+        <w:rPr>
+          <w:rFonts w:ascii="Times New Roman" w:hAnsi="Times New Roman" w:cs="Times New Roman"/>
+          <w:color w:val="365F91" w:themeColor="accent1" w:themeShade="BF"/>
+          <w:sz w:val="24"/>
+          <w:szCs w:val="24"/>
+        </w:rPr>
+        <w:tab/>
+      </w:r>
+      <w:r>
+        <w:rPr>
+          <w:rFonts w:ascii="Times New Roman" w:hAnsi="Times New Roman" w:cs="Times New Roman"/>
+          <w:color w:val="365F91" w:themeColor="accent1" w:themeShade="BF"/>
+          <w:sz w:val="24"/>
+          <w:szCs w:val="24"/>
+        </w:rPr>
+        <w:tab/>
+      </w:r>
+      <w:r>
+        <w:rPr>
+          <w:rFonts w:ascii="Times New Roman" w:hAnsi="Times New Roman" w:cs="Times New Roman"/>
+          <w:color w:val="365F91" w:themeColor="accent1" w:themeShade="BF"/>
+          <w:sz w:val="24"/>
+          <w:szCs w:val="24"/>
+        </w:rPr>
+        <w:tab/>
+        <w:t xml:space="preserve">      24</w:t>
+      </w:r>
     </w:p>
     <w:p>
       <w:pPr>
@@ -1711,6 +2349,61 @@
         </w:rPr>
         <w:t>Write USB</w:t>
       </w:r>
+      <w:r>
+        <w:rPr>
+          <w:rFonts w:ascii="Times New Roman" w:hAnsi="Times New Roman" w:cs="Times New Roman"/>
+          <w:color w:val="365F91" w:themeColor="accent1" w:themeShade="BF"/>
+          <w:sz w:val="24"/>
+          <w:szCs w:val="24"/>
+        </w:rPr>
+        <w:tab/>
+      </w:r>
+      <w:r>
+        <w:rPr>
+          <w:rFonts w:ascii="Times New Roman" w:hAnsi="Times New Roman" w:cs="Times New Roman"/>
+          <w:color w:val="365F91" w:themeColor="accent1" w:themeShade="BF"/>
+          <w:sz w:val="24"/>
+          <w:szCs w:val="24"/>
+        </w:rPr>
+        <w:tab/>
+      </w:r>
+      <w:r>
+        <w:rPr>
+          <w:rFonts w:ascii="Times New Roman" w:hAnsi="Times New Roman" w:cs="Times New Roman"/>
+          <w:color w:val="365F91" w:themeColor="accent1" w:themeShade="BF"/>
+          <w:sz w:val="24"/>
+          <w:szCs w:val="24"/>
+        </w:rPr>
+        <w:tab/>
+      </w:r>
+      <w:r>
+        <w:rPr>
+          <w:rFonts w:ascii="Times New Roman" w:hAnsi="Times New Roman" w:cs="Times New Roman"/>
+          <w:color w:val="365F91" w:themeColor="accent1" w:themeShade="BF"/>
+          <w:sz w:val="24"/>
+          <w:szCs w:val="24"/>
+        </w:rPr>
+        <w:tab/>
+      </w:r>
+      <w:r>
+        <w:rPr>
+          <w:rFonts w:ascii="Times New Roman" w:hAnsi="Times New Roman" w:cs="Times New Roman"/>
+          <w:color w:val="365F91" w:themeColor="accent1" w:themeShade="BF"/>
+          <w:sz w:val="24"/>
+          <w:szCs w:val="24"/>
+        </w:rPr>
+        <w:tab/>
+      </w:r>
+      <w:r>
+        <w:rPr>
+          <w:rFonts w:ascii="Times New Roman" w:hAnsi="Times New Roman" w:cs="Times New Roman"/>
+          <w:color w:val="365F91" w:themeColor="accent1" w:themeShade="BF"/>
+          <w:sz w:val="24"/>
+          <w:szCs w:val="24"/>
+        </w:rPr>
+        <w:tab/>
+        <w:t xml:space="preserve">      25</w:t>
+      </w:r>
     </w:p>
     <w:p>
       <w:pPr>
@@ -1737,6 +2430,77 @@
         </w:rPr>
         <w:t>Instalimi</w:t>
       </w:r>
+      <w:r>
+        <w:rPr>
+          <w:rFonts w:ascii="Times New Roman" w:hAnsi="Times New Roman" w:cs="Times New Roman"/>
+          <w:b/>
+          <w:color w:val="365F91" w:themeColor="accent1" w:themeShade="BF"/>
+          <w:sz w:val="24"/>
+          <w:szCs w:val="24"/>
+        </w:rPr>
+        <w:tab/>
+      </w:r>
+      <w:r>
+        <w:rPr>
+          <w:rFonts w:ascii="Times New Roman" w:hAnsi="Times New Roman" w:cs="Times New Roman"/>
+          <w:b/>
+          <w:color w:val="365F91" w:themeColor="accent1" w:themeShade="BF"/>
+          <w:sz w:val="24"/>
+          <w:szCs w:val="24"/>
+        </w:rPr>
+        <w:tab/>
+      </w:r>
+      <w:r>
+        <w:rPr>
+          <w:rFonts w:ascii="Times New Roman" w:hAnsi="Times New Roman" w:cs="Times New Roman"/>
+          <w:b/>
+          <w:color w:val="365F91" w:themeColor="accent1" w:themeShade="BF"/>
+          <w:sz w:val="24"/>
+          <w:szCs w:val="24"/>
+        </w:rPr>
+        <w:tab/>
+      </w:r>
+      <w:r>
+        <w:rPr>
+          <w:rFonts w:ascii="Times New Roman" w:hAnsi="Times New Roman" w:cs="Times New Roman"/>
+          <w:b/>
+          <w:color w:val="365F91" w:themeColor="accent1" w:themeShade="BF"/>
+          <w:sz w:val="24"/>
+          <w:szCs w:val="24"/>
+        </w:rPr>
+        <w:tab/>
+      </w:r>
+      <w:r>
+        <w:rPr>
+          <w:rFonts w:ascii="Times New Roman" w:hAnsi="Times New Roman" w:cs="Times New Roman"/>
+          <w:b/>
+          <w:color w:val="365F91" w:themeColor="accent1" w:themeShade="BF"/>
+          <w:sz w:val="24"/>
+          <w:szCs w:val="24"/>
+        </w:rPr>
+        <w:tab/>
+      </w:r>
+      <w:r>
+        <w:rPr>
+          <w:rFonts w:ascii="Times New Roman" w:hAnsi="Times New Roman" w:cs="Times New Roman"/>
+          <w:b/>
+          <w:color w:val="365F91" w:themeColor="accent1" w:themeShade="BF"/>
+          <w:sz w:val="24"/>
+          <w:szCs w:val="24"/>
+        </w:rPr>
+        <w:tab/>
+      </w:r>
+      <w:r>
+        <w:rPr>
+          <w:rFonts w:ascii="Times New Roman" w:hAnsi="Times New Roman" w:cs="Times New Roman"/>
+          <w:b/>
+          <w:color w:val="365F91" w:themeColor="accent1" w:themeShade="BF"/>
+          <w:sz w:val="24"/>
+          <w:szCs w:val="24"/>
+        </w:rPr>
+        <w:tab/>
+        <w:t xml:space="preserve">      26</w:t>
+      </w:r>
     </w:p>
     <w:p>
       <w:pPr>
@@ -1761,6 +2525,43 @@
         </w:rPr>
         <w:t>Rregullimi particioneve</w:t>
       </w:r>
+      <w:r>
+        <w:rPr>
+          <w:rFonts w:ascii="Times New Roman" w:hAnsi="Times New Roman" w:cs="Times New Roman"/>
+          <w:color w:val="365F91" w:themeColor="accent1" w:themeShade="BF"/>
+          <w:sz w:val="24"/>
+          <w:szCs w:val="24"/>
+        </w:rPr>
+        <w:tab/>
+      </w:r>
+      <w:r>
+        <w:rPr>
+          <w:rFonts w:ascii="Times New Roman" w:hAnsi="Times New Roman" w:cs="Times New Roman"/>
+          <w:color w:val="365F91" w:themeColor="accent1" w:themeShade="BF"/>
+          <w:sz w:val="24"/>
+          <w:szCs w:val="24"/>
+        </w:rPr>
+        <w:tab/>
+      </w:r>
+      <w:r>
+        <w:rPr>
+          <w:rFonts w:ascii="Times New Roman" w:hAnsi="Times New Roman" w:cs="Times New Roman"/>
+          <w:color w:val="365F91" w:themeColor="accent1" w:themeShade="BF"/>
+          <w:sz w:val="24"/>
+          <w:szCs w:val="24"/>
+        </w:rPr>
+        <w:tab/>
+      </w:r>
+      <w:r>
+        <w:rPr>
+          <w:rFonts w:ascii="Times New Roman" w:hAnsi="Times New Roman" w:cs="Times New Roman"/>
+          <w:color w:val="365F91" w:themeColor="accent1" w:themeShade="BF"/>
+          <w:sz w:val="24"/>
+          <w:szCs w:val="24"/>
+        </w:rPr>
+        <w:tab/>
+        <w:t xml:space="preserve">      26</w:t>
+      </w:r>
     </w:p>
     <w:p>
       <w:pPr>
@@ -1785,6 +2586,43 @@
         </w:rPr>
         <w:t>Rregullimi filesistemit</w:t>
       </w:r>
+      <w:r>
+        <w:rPr>
+          <w:rFonts w:ascii="Times New Roman" w:hAnsi="Times New Roman" w:cs="Times New Roman"/>
+          <w:color w:val="365F91" w:themeColor="accent1" w:themeShade="BF"/>
+          <w:sz w:val="24"/>
+          <w:szCs w:val="24"/>
+        </w:rPr>
+        <w:tab/>
+      </w:r>
+      <w:r>
+        <w:rPr>
+          <w:rFonts w:ascii="Times New Roman" w:hAnsi="Times New Roman" w:cs="Times New Roman"/>
+          <w:color w:val="365F91" w:themeColor="accent1" w:themeShade="BF"/>
+          <w:sz w:val="24"/>
+          <w:szCs w:val="24"/>
+        </w:rPr>
+        <w:tab/>
+      </w:r>
+      <w:r>
+        <w:rPr>
+          <w:rFonts w:ascii="Times New Roman" w:hAnsi="Times New Roman" w:cs="Times New Roman"/>
+          <w:color w:val="365F91" w:themeColor="accent1" w:themeShade="BF"/>
+          <w:sz w:val="24"/>
+          <w:szCs w:val="24"/>
+        </w:rPr>
+        <w:tab/>
+      </w:r>
+      <w:r>
+        <w:rPr>
+          <w:rFonts w:ascii="Times New Roman" w:hAnsi="Times New Roman" w:cs="Times New Roman"/>
+          <w:color w:val="365F91" w:themeColor="accent1" w:themeShade="BF"/>
+          <w:sz w:val="24"/>
+          <w:szCs w:val="24"/>
+        </w:rPr>
+        <w:tab/>
+        <w:t xml:space="preserve">      28</w:t>
+      </w:r>
     </w:p>
     <w:p>
       <w:pPr>
@@ -1818,6 +2656,52 @@
         </w:rPr>
         <w:t>rrjetit</w:t>
       </w:r>
+      <w:r>
+        <w:rPr>
+          <w:rFonts w:ascii="Times New Roman" w:hAnsi="Times New Roman" w:cs="Times New Roman"/>
+          <w:color w:val="365F91" w:themeColor="accent1" w:themeShade="BF"/>
+          <w:sz w:val="24"/>
+          <w:szCs w:val="24"/>
+        </w:rPr>
+        <w:tab/>
+      </w:r>
+      <w:r>
+        <w:rPr>
+          <w:rFonts w:ascii="Times New Roman" w:hAnsi="Times New Roman" w:cs="Times New Roman"/>
+          <w:color w:val="365F91" w:themeColor="accent1" w:themeShade="BF"/>
+          <w:sz w:val="24"/>
+          <w:szCs w:val="24"/>
+        </w:rPr>
+        <w:tab/>
+      </w:r>
+      <w:r>
+        <w:rPr>
+          <w:rFonts w:ascii="Times New Roman" w:hAnsi="Times New Roman" w:cs="Times New Roman"/>
+          <w:color w:val="365F91" w:themeColor="accent1" w:themeShade="BF"/>
+          <w:sz w:val="24"/>
+          <w:szCs w:val="24"/>
+        </w:rPr>
+        <w:tab/>
+      </w:r>
+      <w:r>
+        <w:rPr>
+          <w:rFonts w:ascii="Times New Roman" w:hAnsi="Times New Roman" w:cs="Times New Roman"/>
+          <w:color w:val="365F91" w:themeColor="accent1" w:themeShade="BF"/>
+          <w:sz w:val="24"/>
+          <w:szCs w:val="24"/>
+        </w:rPr>
+        <w:tab/>
+      </w:r>
+      <w:r>
+        <w:rPr>
+          <w:rFonts w:ascii="Times New Roman" w:hAnsi="Times New Roman" w:cs="Times New Roman"/>
+          <w:color w:val="365F91" w:themeColor="accent1" w:themeShade="BF"/>
+          <w:sz w:val="24"/>
+          <w:szCs w:val="24"/>
+        </w:rPr>
+        <w:tab/>
+        <w:t xml:space="preserve">      29</w:t>
+      </w:r>
     </w:p>
     <w:p>
       <w:pPr>
@@ -1842,6 +2726,43 @@
         </w:rPr>
         <w:t>Instalimi sistemit ne particion</w:t>
       </w:r>
+      <w:r>
+        <w:rPr>
+          <w:rFonts w:ascii="Times New Roman" w:hAnsi="Times New Roman" w:cs="Times New Roman"/>
+          <w:color w:val="365F91" w:themeColor="accent1" w:themeShade="BF"/>
+          <w:sz w:val="24"/>
+          <w:szCs w:val="24"/>
+        </w:rPr>
+        <w:tab/>
+      </w:r>
+      <w:r>
+        <w:rPr>
+          <w:rFonts w:ascii="Times New Roman" w:hAnsi="Times New Roman" w:cs="Times New Roman"/>
+          <w:color w:val="365F91" w:themeColor="accent1" w:themeShade="BF"/>
+          <w:sz w:val="24"/>
+          <w:szCs w:val="24"/>
+        </w:rPr>
+        <w:tab/>
+      </w:r>
+      <w:r>
+        <w:rPr>
+          <w:rFonts w:ascii="Times New Roman" w:hAnsi="Times New Roman" w:cs="Times New Roman"/>
+          <w:color w:val="365F91" w:themeColor="accent1" w:themeShade="BF"/>
+          <w:sz w:val="24"/>
+          <w:szCs w:val="24"/>
+        </w:rPr>
+        <w:tab/>
+      </w:r>
+      <w:r>
+        <w:rPr>
+          <w:rFonts w:ascii="Times New Roman" w:hAnsi="Times New Roman" w:cs="Times New Roman"/>
+          <w:color w:val="365F91" w:themeColor="accent1" w:themeShade="BF"/>
+          <w:sz w:val="24"/>
+          <w:szCs w:val="24"/>
+        </w:rPr>
+        <w:tab/>
+        <w:t xml:space="preserve">      30</w:t>
+      </w:r>
     </w:p>
     <w:p>
       <w:pPr>
@@ -1866,6 +2787,52 @@
         </w:rPr>
         <w:t>Konfigurimi Sistemit</w:t>
       </w:r>
+      <w:r>
+        <w:rPr>
+          <w:rFonts w:ascii="Times New Roman" w:hAnsi="Times New Roman" w:cs="Times New Roman"/>
+          <w:color w:val="365F91" w:themeColor="accent1" w:themeShade="BF"/>
+          <w:sz w:val="24"/>
+          <w:szCs w:val="24"/>
+        </w:rPr>
+        <w:tab/>
+      </w:r>
+      <w:r>
+        <w:rPr>
+          <w:rFonts w:ascii="Times New Roman" w:hAnsi="Times New Roman" w:cs="Times New Roman"/>
+          <w:color w:val="365F91" w:themeColor="accent1" w:themeShade="BF"/>
+          <w:sz w:val="24"/>
+          <w:szCs w:val="24"/>
+        </w:rPr>
+        <w:tab/>
+      </w:r>
+      <w:r>
+        <w:rPr>
+          <w:rFonts w:ascii="Times New Roman" w:hAnsi="Times New Roman" w:cs="Times New Roman"/>
+          <w:color w:val="365F91" w:themeColor="accent1" w:themeShade="BF"/>
+          <w:sz w:val="24"/>
+          <w:szCs w:val="24"/>
+        </w:rPr>
+        <w:tab/>
+      </w:r>
+      <w:r>
+        <w:rPr>
+          <w:rFonts w:ascii="Times New Roman" w:hAnsi="Times New Roman" w:cs="Times New Roman"/>
+          <w:color w:val="365F91" w:themeColor="accent1" w:themeShade="BF"/>
+          <w:sz w:val="24"/>
+          <w:szCs w:val="24"/>
+        </w:rPr>
+        <w:tab/>
+      </w:r>
+      <w:r>
+        <w:rPr>
+          <w:rFonts w:ascii="Times New Roman" w:hAnsi="Times New Roman" w:cs="Times New Roman"/>
+          <w:color w:val="365F91" w:themeColor="accent1" w:themeShade="BF"/>
+          <w:sz w:val="24"/>
+          <w:szCs w:val="24"/>
+        </w:rPr>
+        <w:tab/>
+        <w:t xml:space="preserve">      31</w:t>
+      </w:r>
     </w:p>
     <w:p>
       <w:pPr>
@@ -1890,6 +2857,52 @@
         </w:rPr>
         <w:t>Instalimi Bootloader</w:t>
       </w:r>
+      <w:r>
+        <w:rPr>
+          <w:rFonts w:ascii="Times New Roman" w:hAnsi="Times New Roman" w:cs="Times New Roman"/>
+          <w:color w:val="365F91" w:themeColor="accent1" w:themeShade="BF"/>
+          <w:sz w:val="24"/>
+          <w:szCs w:val="24"/>
+        </w:rPr>
+        <w:tab/>
+      </w:r>
+      <w:r>
+        <w:rPr>
+          <w:rFonts w:ascii="Times New Roman" w:hAnsi="Times New Roman" w:cs="Times New Roman"/>
+          <w:color w:val="365F91" w:themeColor="accent1" w:themeShade="BF"/>
+          <w:sz w:val="24"/>
+          <w:szCs w:val="24"/>
+        </w:rPr>
+        <w:tab/>
+      </w:r>
+      <w:r>
+        <w:rPr>
+          <w:rFonts w:ascii="Times New Roman" w:hAnsi="Times New Roman" w:cs="Times New Roman"/>
+          <w:color w:val="365F91" w:themeColor="accent1" w:themeShade="BF"/>
+          <w:sz w:val="24"/>
+          <w:szCs w:val="24"/>
+        </w:rPr>
+        <w:tab/>
+      </w:r>
+      <w:r>
+        <w:rPr>
+          <w:rFonts w:ascii="Times New Roman" w:hAnsi="Times New Roman" w:cs="Times New Roman"/>
+          <w:color w:val="365F91" w:themeColor="accent1" w:themeShade="BF"/>
+          <w:sz w:val="24"/>
+          <w:szCs w:val="24"/>
+        </w:rPr>
+        <w:tab/>
+      </w:r>
+      <w:r>
+        <w:rPr>
+          <w:rFonts w:ascii="Times New Roman" w:hAnsi="Times New Roman" w:cs="Times New Roman"/>
+          <w:color w:val="365F91" w:themeColor="accent1" w:themeShade="BF"/>
+          <w:sz w:val="24"/>
+          <w:szCs w:val="24"/>
+        </w:rPr>
+        <w:tab/>
+        <w:t xml:space="preserve">      32</w:t>
+      </w:r>
     </w:p>
     <w:p>
       <w:pPr>
@@ -1914,6 +2927,52 @@
         </w:rPr>
         <w:t>Updatimi paketave</w:t>
       </w:r>
+      <w:r>
+        <w:rPr>
+          <w:rFonts w:ascii="Times New Roman" w:hAnsi="Times New Roman" w:cs="Times New Roman"/>
+          <w:color w:val="365F91" w:themeColor="accent1" w:themeShade="BF"/>
+          <w:sz w:val="24"/>
+          <w:szCs w:val="24"/>
+        </w:rPr>
+        <w:tab/>
+      </w:r>
+      <w:r>
+        <w:rPr>
+          <w:rFonts w:ascii="Times New Roman" w:hAnsi="Times New Roman" w:cs="Times New Roman"/>
+          <w:color w:val="365F91" w:themeColor="accent1" w:themeShade="BF"/>
+          <w:sz w:val="24"/>
+          <w:szCs w:val="24"/>
+        </w:rPr>
+        <w:tab/>
+      </w:r>
+      <w:r>
+        <w:rPr>
+          <w:rFonts w:ascii="Times New Roman" w:hAnsi="Times New Roman" w:cs="Times New Roman"/>
+          <w:color w:val="365F91" w:themeColor="accent1" w:themeShade="BF"/>
+          <w:sz w:val="24"/>
+          <w:szCs w:val="24"/>
+        </w:rPr>
+        <w:tab/>
+      </w:r>
+      <w:r>
+        <w:rPr>
+          <w:rFonts w:ascii="Times New Roman" w:hAnsi="Times New Roman" w:cs="Times New Roman"/>
+          <w:color w:val="365F91" w:themeColor="accent1" w:themeShade="BF"/>
+          <w:sz w:val="24"/>
+          <w:szCs w:val="24"/>
+        </w:rPr>
+        <w:tab/>
+      </w:r>
+      <w:r>
+        <w:rPr>
+          <w:rFonts w:ascii="Times New Roman" w:hAnsi="Times New Roman" w:cs="Times New Roman"/>
+          <w:color w:val="365F91" w:themeColor="accent1" w:themeShade="BF"/>
+          <w:sz w:val="24"/>
+          <w:szCs w:val="24"/>
+        </w:rPr>
+        <w:tab/>
+        <w:t xml:space="preserve">      33</w:t>
+      </w:r>
     </w:p>
     <w:p>
       <w:pPr>
@@ -1938,6 +2997,34 @@
         </w:rPr>
         <w:t>Pastrimi I te dhenave te panevojshme</w:t>
       </w:r>
+      <w:r>
+        <w:rPr>
+          <w:rFonts w:ascii="Times New Roman" w:hAnsi="Times New Roman" w:cs="Times New Roman"/>
+          <w:color w:val="365F91" w:themeColor="accent1" w:themeShade="BF"/>
+          <w:sz w:val="24"/>
+          <w:szCs w:val="24"/>
+        </w:rPr>
+        <w:tab/>
+      </w:r>
+      <w:r>
+        <w:rPr>
+          <w:rFonts w:ascii="Times New Roman" w:hAnsi="Times New Roman" w:cs="Times New Roman"/>
+          <w:color w:val="365F91" w:themeColor="accent1" w:themeShade="BF"/>
+          <w:sz w:val="24"/>
+          <w:szCs w:val="24"/>
+        </w:rPr>
+        <w:tab/>
+      </w:r>
+      <w:r>
+        <w:rPr>
+          <w:rFonts w:ascii="Times New Roman" w:hAnsi="Times New Roman" w:cs="Times New Roman"/>
+          <w:color w:val="365F91" w:themeColor="accent1" w:themeShade="BF"/>
+          <w:sz w:val="24"/>
+          <w:szCs w:val="24"/>
+        </w:rPr>
+        <w:tab/>
+        <w:t xml:space="preserve">      33</w:t>
+      </w:r>
     </w:p>
     <w:p>
       <w:pPr>
@@ -1964,6 +3051,67 @@
         </w:rPr>
         <w:t xml:space="preserve">Pragmatic Linux </w:t>
       </w:r>
+      <w:r>
+        <w:rPr>
+          <w:rFonts w:ascii="Times New Roman" w:hAnsi="Times New Roman" w:cs="Times New Roman"/>
+          <w:b/>
+          <w:color w:val="365F91" w:themeColor="accent1" w:themeShade="BF"/>
+          <w:sz w:val="24"/>
+          <w:szCs w:val="24"/>
+        </w:rPr>
+        <w:tab/>
+      </w:r>
+      <w:r>
+        <w:rPr>
+          <w:rFonts w:ascii="Times New Roman" w:hAnsi="Times New Roman" w:cs="Times New Roman"/>
+          <w:b/>
+          <w:color w:val="365F91" w:themeColor="accent1" w:themeShade="BF"/>
+          <w:sz w:val="24"/>
+          <w:szCs w:val="24"/>
+        </w:rPr>
+        <w:tab/>
+      </w:r>
+      <w:r>
+        <w:rPr>
+          <w:rFonts w:ascii="Times New Roman" w:hAnsi="Times New Roman" w:cs="Times New Roman"/>
+          <w:b/>
+          <w:color w:val="365F91" w:themeColor="accent1" w:themeShade="BF"/>
+          <w:sz w:val="24"/>
+          <w:szCs w:val="24"/>
+        </w:rPr>
+        <w:tab/>
+      </w:r>
+      <w:r>
+        <w:rPr>
+          <w:rFonts w:ascii="Times New Roman" w:hAnsi="Times New Roman" w:cs="Times New Roman"/>
+          <w:b/>
+          <w:color w:val="365F91" w:themeColor="accent1" w:themeShade="BF"/>
+          <w:sz w:val="24"/>
+          <w:szCs w:val="24"/>
+        </w:rPr>
+        <w:tab/>
+      </w:r>
+      <w:r>
+        <w:rPr>
+          <w:rFonts w:ascii="Times New Roman" w:hAnsi="Times New Roman" w:cs="Times New Roman"/>
+          <w:b/>
+          <w:color w:val="365F91" w:themeColor="accent1" w:themeShade="BF"/>
+          <w:sz w:val="24"/>
+          <w:szCs w:val="24"/>
+        </w:rPr>
+        <w:tab/>
+      </w:r>
+      <w:r>
+        <w:rPr>
+          <w:rFonts w:ascii="Times New Roman" w:hAnsi="Times New Roman" w:cs="Times New Roman"/>
+          <w:b/>
+          <w:color w:val="365F91" w:themeColor="accent1" w:themeShade="BF"/>
+          <w:sz w:val="24"/>
+          <w:szCs w:val="24"/>
+        </w:rPr>
+        <w:tab/>
+        <w:t xml:space="preserve">      36</w:t>
+      </w:r>
     </w:p>
     <w:p>
       <w:pPr>
@@ -1990,6 +3138,77 @@
         </w:rPr>
         <w:t>Referencat</w:t>
       </w:r>
+      <w:r>
+        <w:rPr>
+          <w:rFonts w:ascii="Times New Roman" w:hAnsi="Times New Roman" w:cs="Times New Roman"/>
+          <w:b/>
+          <w:color w:val="365F91" w:themeColor="accent1" w:themeShade="BF"/>
+          <w:sz w:val="24"/>
+          <w:szCs w:val="24"/>
+        </w:rPr>
+        <w:tab/>
+      </w:r>
+      <w:r>
+        <w:rPr>
+          <w:rFonts w:ascii="Times New Roman" w:hAnsi="Times New Roman" w:cs="Times New Roman"/>
+          <w:b/>
+          <w:color w:val="365F91" w:themeColor="accent1" w:themeShade="BF"/>
+          <w:sz w:val="24"/>
+          <w:szCs w:val="24"/>
+        </w:rPr>
+        <w:tab/>
+      </w:r>
+      <w:r>
+        <w:rPr>
+          <w:rFonts w:ascii="Times New Roman" w:hAnsi="Times New Roman" w:cs="Times New Roman"/>
+          <w:b/>
+          <w:color w:val="365F91" w:themeColor="accent1" w:themeShade="BF"/>
+          <w:sz w:val="24"/>
+          <w:szCs w:val="24"/>
+        </w:rPr>
+        <w:tab/>
+      </w:r>
+      <w:r>
+        <w:rPr>
+          <w:rFonts w:ascii="Times New Roman" w:hAnsi="Times New Roman" w:cs="Times New Roman"/>
+          <w:b/>
+          <w:color w:val="365F91" w:themeColor="accent1" w:themeShade="BF"/>
+          <w:sz w:val="24"/>
+          <w:szCs w:val="24"/>
+        </w:rPr>
+        <w:tab/>
+      </w:r>
+      <w:r>
+        <w:rPr>
+          <w:rFonts w:ascii="Times New Roman" w:hAnsi="Times New Roman" w:cs="Times New Roman"/>
+          <w:b/>
+          <w:color w:val="365F91" w:themeColor="accent1" w:themeShade="BF"/>
+          <w:sz w:val="24"/>
+          <w:szCs w:val="24"/>
+        </w:rPr>
+        <w:tab/>
+      </w:r>
+      <w:r>
+        <w:rPr>
+          <w:rFonts w:ascii="Times New Roman" w:hAnsi="Times New Roman" w:cs="Times New Roman"/>
+          <w:b/>
+          <w:color w:val="365F91" w:themeColor="accent1" w:themeShade="BF"/>
+          <w:sz w:val="24"/>
+          <w:szCs w:val="24"/>
+        </w:rPr>
+        <w:tab/>
+      </w:r>
+      <w:r>
+        <w:rPr>
+          <w:rFonts w:ascii="Times New Roman" w:hAnsi="Times New Roman" w:cs="Times New Roman"/>
+          <w:b/>
+          <w:color w:val="365F91" w:themeColor="accent1" w:themeShade="BF"/>
+          <w:sz w:val="24"/>
+          <w:szCs w:val="24"/>
+        </w:rPr>
+        <w:tab/>
+        <w:t xml:space="preserve">      38</w:t>
+      </w:r>
     </w:p>
     <w:p>
       <w:pPr>
@@ -2144,25 +3363,7 @@
           <w:sz w:val="24"/>
           <w:szCs w:val="24"/>
         </w:rPr>
-        <w:t xml:space="preserve"> punen e caktuar I nevojitet nje system të jet I rregulluar për përdorim </w:t>
-      </w:r>
-      <w:proofErr w:type="gramStart"/>
-      <w:r>
-        <w:rPr>
-          <w:rFonts w:ascii="Times New Roman" w:hAnsi="Times New Roman" w:cs="Times New Roman"/>
-          <w:sz w:val="24"/>
-          <w:szCs w:val="24"/>
-        </w:rPr>
-        <w:t>sa</w:t>
-      </w:r>
-      <w:proofErr w:type="gramEnd"/>
-      <w:r>
-        <w:rPr>
-          <w:rFonts w:ascii="Times New Roman" w:hAnsi="Times New Roman" w:cs="Times New Roman"/>
-          <w:sz w:val="24"/>
-          <w:szCs w:val="24"/>
-        </w:rPr>
-        <w:t xml:space="preserve"> me të leht dhe me të shpejt dhe kjo është ndër arsyet kryesore se përse zhvillohen distribucione te ndryshme. Kemi shum distrubiocne te ndryshme te cilet zhvillohen me objektiva dhe targete te ndryshme si p.sh “</w:t>
+        <w:t xml:space="preserve"> punen e caktuar I nevojitet nje system të jet I rregulluar për përdorim sa me të leht dhe me të shpejt dhe kjo është ndër arsyet kryesore se përse zhvillohen distribucione te ndryshme. Kemi shum distrubiocne te ndryshme te cilet zhvillohen me objektiva dhe targete te ndryshme si p.sh “</w:t>
       </w:r>
       <w:r>
         <w:rPr>
@@ -2446,25 +3647,7 @@
           <w:sz w:val="24"/>
           <w:szCs w:val="24"/>
         </w:rPr>
-        <w:t xml:space="preserve">Pragmatic Linux është zhvilluar me </w:t>
-      </w:r>
-      <w:proofErr w:type="gramStart"/>
-      <w:r>
-        <w:rPr>
-          <w:rFonts w:ascii="Times New Roman" w:hAnsi="Times New Roman" w:cs="Times New Roman"/>
-          <w:sz w:val="24"/>
-          <w:szCs w:val="24"/>
-        </w:rPr>
-        <w:t>synim  për</w:t>
-      </w:r>
-      <w:proofErr w:type="gramEnd"/>
-      <w:r>
-        <w:rPr>
-          <w:rFonts w:ascii="Times New Roman" w:hAnsi="Times New Roman" w:cs="Times New Roman"/>
-          <w:sz w:val="24"/>
-          <w:szCs w:val="24"/>
-        </w:rPr>
-        <w:t xml:space="preserve"> përdoruesit më të avancuar të kompjuterit që jan të përgaditur</w:t>
+        <w:t>Pragmatic Linux është zhvilluar me synim  për përdoruesit më të avancuar të kompjuterit që jan të përgaditur</w:t>
       </w:r>
       <w:r>
         <w:rPr>
@@ -2488,25 +3671,7 @@
           <w:sz w:val="24"/>
           <w:szCs w:val="24"/>
         </w:rPr>
-        <w:t xml:space="preserve">. Në përgjithesi kjo nga shumica e përdoruesve do të konsiderohet si një dështim por në fakt është vetem në etap e zhvillimit dhe e mësimit gjat perdorimit te pragmatic linux, që do tju ndihmoj të zhvilloni softveret me leht dhe shpejt pa problem, dhe open source. Pragmatic Linux sygjerohet të përdoret nga përdoruesit që mirren me zhvillimin e web pasi qe Pragmaitc Linux </w:t>
-      </w:r>
-      <w:proofErr w:type="gramStart"/>
-      <w:r>
-        <w:rPr>
-          <w:rFonts w:ascii="Times New Roman" w:hAnsi="Times New Roman" w:cs="Times New Roman"/>
-          <w:sz w:val="24"/>
-          <w:szCs w:val="24"/>
-        </w:rPr>
-        <w:t>është  e</w:t>
-      </w:r>
-      <w:proofErr w:type="gramEnd"/>
-      <w:r>
-        <w:rPr>
-          <w:rFonts w:ascii="Times New Roman" w:hAnsi="Times New Roman" w:cs="Times New Roman"/>
-          <w:sz w:val="24"/>
-          <w:szCs w:val="24"/>
-        </w:rPr>
-        <w:t xml:space="preserve"> special e zhvilluar pë web zhvillim. Mirpo kjo nuk moh</w:t>
+        <w:t>. Në përgjithesi kjo nga shumica e përdoruesve do të konsiderohet si një dështim por në fakt është vetem në etap e zhvillimit dhe e mësimit gjat perdorimit te pragmatic linux, që do tju ndihmoj të zhvilloni softveret me leht dhe shpejt pa problem, dhe open source. Pragmatic Linux sygjerohet të përdoret nga përdoruesit që mirren me zhvillimin e web pasi qe Pragmaitc Linux është  e special e zhvilluar pë web zhvillim. Mirpo kjo nuk moh</w:t>
       </w:r>
       <w:r>
         <w:rPr>
@@ -2603,42 +3768,23 @@
           <w:sz w:val="24"/>
           <w:szCs w:val="24"/>
         </w:rPr>
-        <w:t xml:space="preserve">Pragmatic Linux ka një environment </w:t>
-      </w:r>
-      <w:proofErr w:type="gramStart"/>
-      <w:r>
-        <w:rPr>
-          <w:rFonts w:ascii="Times New Roman" w:hAnsi="Times New Roman" w:cs="Times New Roman"/>
-          <w:sz w:val="24"/>
-          <w:szCs w:val="24"/>
-        </w:rPr>
-        <w:t>( mjedis</w:t>
-      </w:r>
-      <w:proofErr w:type="gramEnd"/>
-      <w:r>
-        <w:rPr>
-          <w:rFonts w:ascii="Times New Roman" w:hAnsi="Times New Roman" w:cs="Times New Roman"/>
-          <w:sz w:val="24"/>
-          <w:szCs w:val="24"/>
-        </w:rPr>
-        <w:t xml:space="preserve"> të punës ) thjesht, leht, dhe të shpejt</w:t>
-      </w:r>
-      <w:r>
-        <w:rPr>
-          <w:rFonts w:ascii="Times New Roman" w:hAnsi="Times New Roman" w:cs="Times New Roman"/>
-          <w:sz w:val="24"/>
-          <w:szCs w:val="24"/>
-        </w:rPr>
-        <w:t xml:space="preserve">. </w:t>
-      </w:r>
-      <w:proofErr w:type="gramStart"/>
-      <w:r>
-        <w:rPr>
-          <w:rFonts w:ascii="Times New Roman" w:hAnsi="Times New Roman" w:cs="Times New Roman"/>
-          <w:sz w:val="24"/>
-          <w:szCs w:val="24"/>
-        </w:rPr>
-        <w:t>Synimet kryesore të Pragmatic Linux janë të ofrojn fleksibilitet të mir gjat punës, tjeshtësin, minimalizimi e përdorimit të resurseve që konsiderohen të momentin</w:t>
+        <w:t>Pragmatic Linux ka një environment ( mjedis të punës ) thjesht, leht, dhe të shpejt</w:t>
+      </w:r>
+      <w:r>
+        <w:rPr>
+          <w:rFonts w:ascii="Times New Roman" w:hAnsi="Times New Roman" w:cs="Times New Roman"/>
+          <w:sz w:val="24"/>
+          <w:szCs w:val="24"/>
+        </w:rPr>
+        <w:t>. Synimet kryesore të Pragmatic Linux janë të ofrojn fleksibilitet të mir gjat punës, tjeshtësin, minimalizimi e përdorimit të resurseve që konsiderohen të momentin</w:t>
+      </w:r>
+      <w:r>
+        <w:rPr>
+          <w:rFonts w:ascii="Times New Roman" w:hAnsi="Times New Roman" w:cs="Times New Roman"/>
+          <w:sz w:val="24"/>
+          <w:szCs w:val="24"/>
+        </w:rPr>
+        <w:t>. Environment I Pragmatic Linux fokusuar pë zhvilluesit dhe ata që fillojn të mësojn programmimin</w:t>
       </w:r>
       <w:r>
         <w:rPr>
@@ -2648,33 +3794,6 @@
         </w:rPr>
         <w:t>.</w:t>
       </w:r>
-      <w:proofErr w:type="gramEnd"/>
-      <w:r>
-        <w:rPr>
-          <w:rFonts w:ascii="Times New Roman" w:hAnsi="Times New Roman" w:cs="Times New Roman"/>
-          <w:sz w:val="24"/>
-          <w:szCs w:val="24"/>
-        </w:rPr>
-        <w:t xml:space="preserve"> </w:t>
-      </w:r>
-      <w:proofErr w:type="gramStart"/>
-      <w:r>
-        <w:rPr>
-          <w:rFonts w:ascii="Times New Roman" w:hAnsi="Times New Roman" w:cs="Times New Roman"/>
-          <w:sz w:val="24"/>
-          <w:szCs w:val="24"/>
-        </w:rPr>
-        <w:t>Environment I Pragmatic Linux fokusuar pë zhvilluesit dhe ata që fillojn të mësojn programmimin</w:t>
-      </w:r>
-      <w:r>
-        <w:rPr>
-          <w:rFonts w:ascii="Times New Roman" w:hAnsi="Times New Roman" w:cs="Times New Roman"/>
-          <w:sz w:val="24"/>
-          <w:szCs w:val="24"/>
-        </w:rPr>
-        <w:t>.</w:t>
-      </w:r>
-      <w:proofErr w:type="gramEnd"/>
     </w:p>
     <w:p>
       <w:pPr>
@@ -2794,87 +3913,15 @@
           <w:sz w:val="24"/>
           <w:szCs w:val="24"/>
         </w:rPr>
-        <w:t xml:space="preserve"> </w:t>
-      </w:r>
-      <w:proofErr w:type="gramStart"/>
-      <w:r>
-        <w:rPr>
-          <w:rFonts w:ascii="Times New Roman" w:hAnsi="Times New Roman" w:cs="Times New Roman"/>
-          <w:sz w:val="24"/>
-          <w:szCs w:val="24"/>
-        </w:rPr>
-        <w:t>është  e</w:t>
-      </w:r>
-      <w:proofErr w:type="gramEnd"/>
-      <w:r>
-        <w:rPr>
-          <w:rFonts w:ascii="Times New Roman" w:hAnsi="Times New Roman" w:cs="Times New Roman"/>
-          <w:sz w:val="24"/>
-          <w:szCs w:val="24"/>
-        </w:rPr>
-        <w:t xml:space="preserve"> bazuar ne sistemin operativ ArchLinux. Synimi kryesor I ArchLinux është zhvillimi I thjeshtësis</w:t>
-      </w:r>
-      <w:proofErr w:type="gramStart"/>
-      <w:r>
-        <w:rPr>
-          <w:rFonts w:ascii="Times New Roman" w:hAnsi="Times New Roman" w:cs="Times New Roman"/>
-          <w:sz w:val="24"/>
-          <w:szCs w:val="24"/>
-        </w:rPr>
-        <w:t>,minimalizimi</w:t>
-      </w:r>
-      <w:proofErr w:type="gramEnd"/>
-      <w:r>
-        <w:rPr>
-          <w:rFonts w:ascii="Times New Roman" w:hAnsi="Times New Roman" w:cs="Times New Roman"/>
-          <w:sz w:val="24"/>
-          <w:szCs w:val="24"/>
-        </w:rPr>
-        <w:t xml:space="preserve">, dhe elegance kodit. </w:t>
-      </w:r>
-      <w:proofErr w:type="gramStart"/>
-      <w:r>
-        <w:rPr>
-          <w:rFonts w:ascii="Times New Roman" w:hAnsi="Times New Roman" w:cs="Times New Roman"/>
-          <w:sz w:val="24"/>
-          <w:szCs w:val="24"/>
-        </w:rPr>
-        <w:t>ArchLinux instalohet si një sistem operativ me applikac</w:t>
-      </w:r>
-      <w:r>
-        <w:rPr>
-          <w:rFonts w:ascii="Times New Roman" w:hAnsi="Times New Roman" w:cs="Times New Roman"/>
-          <w:sz w:val="24"/>
-          <w:szCs w:val="24"/>
-        </w:rPr>
-        <w:t>ionet me bazike për të startuar.</w:t>
-      </w:r>
-      <w:proofErr w:type="gramEnd"/>
-      <w:r>
-        <w:rPr>
-          <w:rFonts w:ascii="Times New Roman" w:hAnsi="Times New Roman" w:cs="Times New Roman"/>
-          <w:sz w:val="24"/>
-          <w:szCs w:val="24"/>
-        </w:rPr>
-        <w:t xml:space="preserve"> ArchLinux jep mundësin që qdo përdorues ta bej konfigurimin e linux në atë mënyr se si ata dëshirojn dhe ju nevojitet për nevojat e tyre. </w:t>
-      </w:r>
-      <w:proofErr w:type="gramStart"/>
-      <w:r>
-        <w:rPr>
-          <w:rFonts w:ascii="Times New Roman" w:hAnsi="Times New Roman" w:cs="Times New Roman"/>
-          <w:sz w:val="24"/>
-          <w:szCs w:val="24"/>
-        </w:rPr>
-        <w:t>GUI  applikacionet</w:t>
-      </w:r>
-      <w:proofErr w:type="gramEnd"/>
-      <w:r>
-        <w:rPr>
-          <w:rFonts w:ascii="Times New Roman" w:hAnsi="Times New Roman" w:cs="Times New Roman"/>
-          <w:sz w:val="24"/>
-          <w:szCs w:val="24"/>
-        </w:rPr>
-        <w:t xml:space="preserve"> nuk perferohen ne ArchLinux pasi që qdo gjë konfigurohet nga një shell dhe tekst editor.</w:t>
+        <w:t xml:space="preserve"> është  e bazuar ne sistemin operativ ArchLinux. Synimi kryesor I ArchLinux është zhvillimi I thjeshtësis,minimalizimi, dhe elegance kodit. ArchLinux instalohet si një sistem operativ me applikac</w:t>
+      </w:r>
+      <w:r>
+        <w:rPr>
+          <w:rFonts w:ascii="Times New Roman" w:hAnsi="Times New Roman" w:cs="Times New Roman"/>
+          <w:sz w:val="24"/>
+          <w:szCs w:val="24"/>
+        </w:rPr>
+        <w:t>ionet me bazike për të startuar. ArchLinux jep mundësin që qdo përdorues ta bej konfigurimin e linux në atë mënyr se si ata dëshirojn dhe ju nevojitet për nevojat e tyre. GUI  applikacionet nuk perferohen ne ArchLinux pasi që qdo gjë konfigurohet nga një shell dhe tekst editor.</w:t>
       </w:r>
     </w:p>
     <w:p>
@@ -3088,25 +4135,7 @@
           <w:sz w:val="24"/>
           <w:szCs w:val="24"/>
         </w:rPr>
-        <w:t xml:space="preserve"> se </w:t>
-      </w:r>
-      <w:proofErr w:type="gramStart"/>
-      <w:r>
-        <w:rPr>
-          <w:rFonts w:ascii="Times New Roman" w:hAnsi="Times New Roman" w:cs="Times New Roman"/>
-          <w:sz w:val="24"/>
-          <w:szCs w:val="24"/>
-        </w:rPr>
-        <w:t>jan</w:t>
-      </w:r>
-      <w:proofErr w:type="gramEnd"/>
-      <w:r>
-        <w:rPr>
-          <w:rFonts w:ascii="Times New Roman" w:hAnsi="Times New Roman" w:cs="Times New Roman"/>
-          <w:sz w:val="24"/>
-          <w:szCs w:val="24"/>
-        </w:rPr>
-        <w:t xml:space="preserve"> shtuar edhe disa </w:t>
+        <w:t xml:space="preserve"> se jan shtuar edhe disa </w:t>
       </w:r>
       <w:r>
         <w:rPr>
@@ -3358,7 +4387,6 @@
           <w:szCs w:val="24"/>
         </w:rPr>
       </w:pPr>
-      <w:proofErr w:type="gramStart"/>
       <w:r>
         <w:rPr>
           <w:rFonts w:ascii="Times New Roman" w:hAnsi="Times New Roman" w:cs="Times New Roman"/>
@@ -3373,42 +4401,15 @@
           <w:sz w:val="24"/>
           <w:szCs w:val="24"/>
         </w:rPr>
-        <w:t>një distribucioni nuk është detyr e leht.</w:t>
-      </w:r>
-      <w:proofErr w:type="gramEnd"/>
-      <w:r>
-        <w:rPr>
-          <w:rFonts w:ascii="Times New Roman" w:hAnsi="Times New Roman" w:cs="Times New Roman"/>
-          <w:sz w:val="24"/>
-          <w:szCs w:val="24"/>
-        </w:rPr>
-        <w:t xml:space="preserve"> Kërkon njohuri paraprake mjaft të mira rreth Unix sistemit</w:t>
-      </w:r>
-      <w:r>
-        <w:rPr>
-          <w:rFonts w:ascii="Times New Roman" w:hAnsi="Times New Roman" w:cs="Times New Roman"/>
-          <w:sz w:val="24"/>
-          <w:szCs w:val="24"/>
-        </w:rPr>
-        <w:t xml:space="preserve">, në mënyr që të mund të zgjidhen problem gjat ekzekutimit, Si diqka minimale ju duhet të keni njohuri absolutisht të mira në përdorimin e Command Line </w:t>
-      </w:r>
-      <w:proofErr w:type="gramStart"/>
-      <w:r>
-        <w:rPr>
-          <w:rFonts w:ascii="Times New Roman" w:hAnsi="Times New Roman" w:cs="Times New Roman"/>
-          <w:sz w:val="24"/>
-          <w:szCs w:val="24"/>
-        </w:rPr>
-        <w:t>( Shell</w:t>
-      </w:r>
-      <w:proofErr w:type="gramEnd"/>
-      <w:r>
-        <w:rPr>
-          <w:rFonts w:ascii="Times New Roman" w:hAnsi="Times New Roman" w:cs="Times New Roman"/>
-          <w:sz w:val="24"/>
-          <w:szCs w:val="24"/>
-        </w:rPr>
-        <w:t>)</w:t>
+        <w:t>një distribucioni nuk është detyr e leht. Kërkon njohuri paraprake mjaft të mira rreth Unix sistemit</w:t>
+      </w:r>
+      <w:r>
+        <w:rPr>
+          <w:rFonts w:ascii="Times New Roman" w:hAnsi="Times New Roman" w:cs="Times New Roman"/>
+          <w:sz w:val="24"/>
+          <w:szCs w:val="24"/>
+        </w:rPr>
+        <w:t>, në mënyr që të mund të zgjidhen problem gjat ekzekutimit, Si diqka minimale ju duhet të keni njohuri absolutisht të mira në përdorimin e Command Line ( Shell)</w:t>
       </w:r>
     </w:p>
     <w:p>
@@ -3425,25 +4426,7 @@
           <w:sz w:val="24"/>
           <w:szCs w:val="24"/>
         </w:rPr>
-        <w:t xml:space="preserve">Para se të filloni zhvillimin do të ju </w:t>
-      </w:r>
-      <w:proofErr w:type="gramStart"/>
-      <w:r>
-        <w:rPr>
-          <w:rFonts w:ascii="Times New Roman" w:hAnsi="Times New Roman" w:cs="Times New Roman"/>
-          <w:sz w:val="24"/>
-          <w:szCs w:val="24"/>
-        </w:rPr>
-        <w:t>rekomandoja  të</w:t>
-      </w:r>
-      <w:proofErr w:type="gramEnd"/>
-      <w:r>
-        <w:rPr>
-          <w:rFonts w:ascii="Times New Roman" w:hAnsi="Times New Roman" w:cs="Times New Roman"/>
-          <w:sz w:val="24"/>
-          <w:szCs w:val="24"/>
-        </w:rPr>
-        <w:t xml:space="preserve"> keni njohuri dhe ti lexoni kto mesime.</w:t>
+        <w:t>Para se të filloni zhvillimin do të ju rekomandoja  të keni njohuri dhe ti lexoni kto mesime.</w:t>
       </w:r>
     </w:p>
     <w:p>
@@ -3752,7 +4735,7 @@
                 <w:szCs w:val="24"/>
               </w:rPr>
             </w:pPr>
-            <w:hyperlink r:id="rId7" w:history="1">
+            <w:hyperlink r:id="rId9" w:history="1">
               <w:r>
                 <w:rPr>
                   <w:rStyle w:val="Hyperlink"/>
@@ -3760,7 +4743,7 @@
                   <w:sz w:val="24"/>
                   <w:szCs w:val="24"/>
                 </w:rPr>
-                <w:t>https://wiki.archlinux.org/index.php/Kernels/Compilation/Traditional</w:t>
+                <w:t>0</w:t>
               </w:r>
             </w:hyperlink>
           </w:p>
@@ -3877,7 +4860,7 @@
                 <w:szCs w:val="24"/>
               </w:rPr>
             </w:pPr>
-            <w:hyperlink r:id="rId8" w:history="1">
+            <w:hyperlink r:id="rId10" w:history="1">
               <w:r>
                 <w:rPr>
                   <w:rStyle w:val="Hyperlink"/>
@@ -3934,27 +4917,7 @@
           <w:sz w:val="24"/>
           <w:szCs w:val="24"/>
         </w:rPr>
-        <w:t xml:space="preserve">Kompajllimi dhe krijimi diskut </w:t>
-      </w:r>
-      <w:proofErr w:type="gramStart"/>
-      <w:r>
-        <w:rPr>
-          <w:rFonts w:ascii="Times New Roman" w:hAnsi="Times New Roman" w:cs="Times New Roman"/>
-          <w:b/>
-          <w:sz w:val="24"/>
-          <w:szCs w:val="24"/>
-        </w:rPr>
-        <w:t>( Archiso</w:t>
-      </w:r>
-      <w:proofErr w:type="gramEnd"/>
-      <w:r>
-        <w:rPr>
-          <w:rFonts w:ascii="Times New Roman" w:hAnsi="Times New Roman" w:cs="Times New Roman"/>
-          <w:b/>
-          <w:sz w:val="24"/>
-          <w:szCs w:val="24"/>
-        </w:rPr>
-        <w:t>)</w:t>
+        <w:t>Kompajllimi dhe krijimi diskut ( Archiso)</w:t>
       </w:r>
     </w:p>
     <w:tbl>
@@ -4513,23 +5476,13 @@
           <w:szCs w:val="24"/>
         </w:rPr>
       </w:pPr>
-      <w:proofErr w:type="gramStart"/>
-      <w:r>
-        <w:rPr>
-          <w:rFonts w:ascii="Times New Roman" w:hAnsi="Times New Roman" w:cs="Times New Roman"/>
-          <w:sz w:val="24"/>
-          <w:szCs w:val="24"/>
-        </w:rPr>
-        <w:t>Ky</w:t>
-      </w:r>
-      <w:proofErr w:type="gramEnd"/>
-      <w:r>
-        <w:rPr>
-          <w:rFonts w:ascii="Times New Roman" w:hAnsi="Times New Roman" w:cs="Times New Roman"/>
-          <w:sz w:val="24"/>
-          <w:szCs w:val="24"/>
-        </w:rPr>
-        <w:t xml:space="preserve"> libër është I ndar në:</w:t>
+      <w:r>
+        <w:rPr>
+          <w:rFonts w:ascii="Times New Roman" w:hAnsi="Times New Roman" w:cs="Times New Roman"/>
+          <w:sz w:val="24"/>
+          <w:szCs w:val="24"/>
+        </w:rPr>
+        <w:t>Ky libër është I ndar në:</w:t>
       </w:r>
       <w:r>
         <w:rPr>
@@ -4573,25 +5526,7 @@
           <w:sz w:val="24"/>
           <w:szCs w:val="24"/>
         </w:rPr>
-        <w:t xml:space="preserve">Sqarohen </w:t>
-      </w:r>
-      <w:proofErr w:type="gramStart"/>
-      <w:r>
-        <w:rPr>
-          <w:rFonts w:ascii="Times New Roman" w:hAnsi="Times New Roman" w:cs="Times New Roman"/>
-          <w:sz w:val="24"/>
-          <w:szCs w:val="24"/>
-        </w:rPr>
-        <w:t>disa  pjes</w:t>
-      </w:r>
-      <w:proofErr w:type="gramEnd"/>
-      <w:r>
-        <w:rPr>
-          <w:rFonts w:ascii="Times New Roman" w:hAnsi="Times New Roman" w:cs="Times New Roman"/>
-          <w:sz w:val="24"/>
-          <w:szCs w:val="24"/>
-        </w:rPr>
-        <w:t xml:space="preserve"> kryesore se si të fillon instalimi dhe pergaditja për ndërtimin e një distribucioni.</w:t>
+        <w:t>Sqarohen disa  pjes kryesore se si të fillon instalimi dhe pergaditja për ndërtimin e një distribucioni.</w:t>
       </w:r>
     </w:p>
     <w:p>
@@ -4663,25 +5598,7 @@
           <w:sz w:val="24"/>
           <w:szCs w:val="24"/>
         </w:rPr>
-        <w:t>Pjesa 2 sqaron se sit ë përgaditet nje system per zhvillim, kompajllimi paketave</w:t>
-      </w:r>
-      <w:proofErr w:type="gramStart"/>
-      <w:r>
-        <w:rPr>
-          <w:rFonts w:ascii="Times New Roman" w:hAnsi="Times New Roman" w:cs="Times New Roman"/>
-          <w:sz w:val="24"/>
-          <w:szCs w:val="24"/>
-        </w:rPr>
-        <w:t>,kernel</w:t>
-      </w:r>
-      <w:proofErr w:type="gramEnd"/>
-      <w:r>
-        <w:rPr>
-          <w:rFonts w:ascii="Times New Roman" w:hAnsi="Times New Roman" w:cs="Times New Roman"/>
-          <w:sz w:val="24"/>
-          <w:szCs w:val="24"/>
-        </w:rPr>
-        <w:t>, instalimi paketave t instalimi paketave të reja</w:t>
+        <w:t>Pjesa 2 sqaron se sit ë përgaditet nje system per zhvillim, kompajllimi paketave,kernel, instalimi paketave t instalimi paketave të reja</w:t>
       </w:r>
       <w:r>
         <w:rPr>
@@ -4854,25 +5771,7 @@
           <w:sz w:val="24"/>
           <w:szCs w:val="24"/>
         </w:rPr>
-        <w:t xml:space="preserve">Tregohen udhzime se si mund </w:t>
-      </w:r>
-      <w:proofErr w:type="gramStart"/>
-      <w:r>
-        <w:rPr>
-          <w:rFonts w:ascii="Times New Roman" w:hAnsi="Times New Roman" w:cs="Times New Roman"/>
-          <w:sz w:val="24"/>
-          <w:szCs w:val="24"/>
-        </w:rPr>
-        <w:t>te</w:t>
-      </w:r>
-      <w:proofErr w:type="gramEnd"/>
-      <w:r>
-        <w:rPr>
-          <w:rFonts w:ascii="Times New Roman" w:hAnsi="Times New Roman" w:cs="Times New Roman"/>
-          <w:sz w:val="24"/>
-          <w:szCs w:val="24"/>
-        </w:rPr>
-        <w:t xml:space="preserve"> instalohet distribucioni I krijuar dhe shkrimi I nje skripte që bën të mundshme instalimin më të leht në form automatike.</w:t>
+        <w:t>Tregohen udhzime se si mund te instalohet distribucioni I krijuar dhe shkrimi I nje skripte që bën të mundshme instalimin më të leht në form automatike.</w:t>
       </w:r>
     </w:p>
     <w:p>
@@ -5314,25 +6213,7 @@
           <w:sz w:val="24"/>
           <w:szCs w:val="24"/>
         </w:rPr>
-        <w:t xml:space="preserve">Ne do ta caktojm nje synim me disa applikacione dhe disa konfigurime </w:t>
-      </w:r>
-      <w:proofErr w:type="gramStart"/>
-      <w:r>
-        <w:rPr>
-          <w:rFonts w:cstheme="minorHAnsi"/>
-          <w:sz w:val="24"/>
-          <w:szCs w:val="24"/>
-        </w:rPr>
-        <w:t>te</w:t>
-      </w:r>
-      <w:proofErr w:type="gramEnd"/>
-      <w:r>
-        <w:rPr>
-          <w:rFonts w:cstheme="minorHAnsi"/>
-          <w:sz w:val="24"/>
-          <w:szCs w:val="24"/>
-        </w:rPr>
-        <w:t xml:space="preserve"> veqanta, pasi arch linux na offron vetem system baz ne do ti shtojm atij sistemi edhe disa pjes tjera shtes ku do ta bëjm që pasi të instalohet të na offrohen në desktop environment I gatshem për për përdorim.</w:t>
+        <w:t>Ne do ta caktojm nje synim me disa applikacione dhe disa konfigurime te veqanta, pasi arch linux na offron vetem system baz ne do ti shtojm atij sistemi edhe disa pjes tjera shtes ku do ta bëjm që pasi të instalohet të na offrohen në desktop environment I gatshem për për përdorim.</w:t>
       </w:r>
     </w:p>
     <w:p>
@@ -5410,25 +6291,7 @@
           <w:sz w:val="24"/>
           <w:szCs w:val="24"/>
         </w:rPr>
-        <w:t xml:space="preserve">Para se </w:t>
-      </w:r>
-      <w:proofErr w:type="gramStart"/>
-      <w:r>
-        <w:rPr>
-          <w:rFonts w:eastAsia="Times New Roman" w:cstheme="minorHAnsi"/>
-          <w:sz w:val="24"/>
-          <w:szCs w:val="24"/>
-        </w:rPr>
-        <w:t>te</w:t>
-      </w:r>
-      <w:proofErr w:type="gramEnd"/>
-      <w:r>
-        <w:rPr>
-          <w:rFonts w:eastAsia="Times New Roman" w:cstheme="minorHAnsi"/>
-          <w:sz w:val="24"/>
-          <w:szCs w:val="24"/>
-        </w:rPr>
-        <w:t xml:space="preserve"> filloni zhvillimin e distribucioni ju nevoitet te keni sistemin baz</w:t>
+        <w:t>Para se te filloni zhvillimin e distribucioni ju nevoitet te keni sistemin baz</w:t>
       </w:r>
       <w:r>
         <w:rPr>
@@ -5436,25 +6299,7 @@
           <w:sz w:val="24"/>
           <w:szCs w:val="24"/>
         </w:rPr>
-        <w:t xml:space="preserve">ë. Për ta </w:t>
-      </w:r>
-      <w:proofErr w:type="gramStart"/>
-      <w:r>
-        <w:rPr>
-          <w:rFonts w:cstheme="minorHAnsi"/>
-          <w:sz w:val="24"/>
-          <w:szCs w:val="24"/>
-        </w:rPr>
-        <w:t>krijuar  sistemin</w:t>
-      </w:r>
-      <w:proofErr w:type="gramEnd"/>
-      <w:r>
-        <w:rPr>
-          <w:rFonts w:cstheme="minorHAnsi"/>
-          <w:sz w:val="24"/>
-          <w:szCs w:val="24"/>
-        </w:rPr>
-        <w:t xml:space="preserve"> baz ju duhet të ndiqni këto hapa</w:t>
+        <w:t>ë. Për ta krijuar  sistemin baz ju duhet të ndiqni këto hapa</w:t>
       </w:r>
     </w:p>
     <w:p>
@@ -5494,7 +6339,7 @@
         </w:rPr>
         <w:t xml:space="preserve">Shkarkimi sistemit opeartiv Arch Linux në linkun </w:t>
       </w:r>
-      <w:hyperlink r:id="rId9" w:history="1">
+      <w:hyperlink r:id="rId11" w:history="1">
         <w:r>
           <w:rPr>
             <w:rStyle w:val="Hyperlink"/>
@@ -5548,61 +6393,25 @@
           <w:sz w:val="24"/>
           <w:szCs w:val="28"/>
         </w:rPr>
-        <w:t xml:space="preserve"> e file ne CD/DVD mund të bëhet perms Nero</w:t>
-      </w:r>
-      <w:proofErr w:type="gramStart"/>
-      <w:r>
+        <w:t xml:space="preserve"> e file ne CD/DVD mund të bëhet perms Nero,Daemon, Alcohol 120% ose ndonje applikacioni tjeter per djegie ne CD/DVD</w:t>
+      </w:r>
+    </w:p>
+    <w:p>
+      <w:pPr>
+        <w:ind w:left="720"/>
         <w:rPr>
           <w:rFonts w:ascii="Times New Roman" w:eastAsia="Times New Roman" w:hAnsi="Times New Roman" w:cs="Times New Roman"/>
           <w:sz w:val="24"/>
+          <w:szCs w:val="24"/>
+        </w:rPr>
+      </w:pPr>
+      <w:r>
+        <w:rPr>
+          <w:rFonts w:ascii="Times New Roman" w:eastAsia="Times New Roman" w:hAnsi="Times New Roman" w:cs="Times New Roman"/>
+          <w:sz w:val="24"/>
           <w:szCs w:val="28"/>
         </w:rPr>
-        <w:t>,Daemon</w:t>
-      </w:r>
-      <w:proofErr w:type="gramEnd"/>
-      <w:r>
-        <w:rPr>
-          <w:rFonts w:ascii="Times New Roman" w:eastAsia="Times New Roman" w:hAnsi="Times New Roman" w:cs="Times New Roman"/>
-          <w:sz w:val="24"/>
-          <w:szCs w:val="28"/>
-        </w:rPr>
-        <w:t>, Alcohol 120% ose ndonje applikacioni tjeter per djegie ne CD/DVD</w:t>
-      </w:r>
-    </w:p>
-    <w:p>
-      <w:pPr>
-        <w:ind w:left="720"/>
-        <w:rPr>
-          <w:rFonts w:ascii="Times New Roman" w:eastAsia="Times New Roman" w:hAnsi="Times New Roman" w:cs="Times New Roman"/>
-          <w:sz w:val="24"/>
-          <w:szCs w:val="24"/>
-        </w:rPr>
-      </w:pPr>
-      <w:r>
-        <w:rPr>
-          <w:rFonts w:ascii="Times New Roman" w:eastAsia="Times New Roman" w:hAnsi="Times New Roman" w:cs="Times New Roman"/>
-          <w:sz w:val="24"/>
-          <w:szCs w:val="28"/>
-        </w:rPr>
-        <w:t xml:space="preserve">USB – Shkruarja në </w:t>
-      </w:r>
-      <w:proofErr w:type="gramStart"/>
-      <w:r>
-        <w:rPr>
-          <w:rFonts w:ascii="Times New Roman" w:eastAsia="Times New Roman" w:hAnsi="Times New Roman" w:cs="Times New Roman"/>
-          <w:sz w:val="24"/>
-          <w:szCs w:val="28"/>
-        </w:rPr>
-        <w:t>usb  mund</w:t>
-      </w:r>
-      <w:proofErr w:type="gramEnd"/>
-      <w:r>
-        <w:rPr>
-          <w:rFonts w:ascii="Times New Roman" w:eastAsia="Times New Roman" w:hAnsi="Times New Roman" w:cs="Times New Roman"/>
-          <w:sz w:val="24"/>
-          <w:szCs w:val="28"/>
-        </w:rPr>
-        <w:t xml:space="preserve"> të bëhet perms applikacionit USB Writer</w:t>
+        <w:t>USB – Shkruarja në usb  mund të bëhet perms applikacionit USB Writer</w:t>
       </w:r>
     </w:p>
     <w:p>
@@ -5639,27 +6448,9 @@
           <w:sz w:val="24"/>
           <w:szCs w:val="28"/>
         </w:rPr>
-        <w:t xml:space="preserve">Për instalimin e Arch Linux mund të ndiqen instruksionet edhe nga </w:t>
-      </w:r>
-      <w:proofErr w:type="gramStart"/>
-      <w:r>
-        <w:rPr>
-          <w:rFonts w:ascii="Times New Roman" w:eastAsia="Times New Roman" w:hAnsi="Times New Roman" w:cs="Times New Roman"/>
-          <w:sz w:val="24"/>
-          <w:szCs w:val="28"/>
-        </w:rPr>
-        <w:t>ky</w:t>
-      </w:r>
-      <w:proofErr w:type="gramEnd"/>
-      <w:r>
-        <w:rPr>
-          <w:rFonts w:ascii="Times New Roman" w:eastAsia="Times New Roman" w:hAnsi="Times New Roman" w:cs="Times New Roman"/>
-          <w:sz w:val="24"/>
-          <w:szCs w:val="28"/>
-        </w:rPr>
-        <w:t xml:space="preserve"> link    </w:t>
-      </w:r>
-      <w:hyperlink r:id="rId10" w:history="1">
+        <w:t xml:space="preserve">Për instalimin e Arch Linux mund të ndiqen instruksionet edhe nga ky link    </w:t>
+      </w:r>
+      <w:hyperlink r:id="rId12" w:history="1">
         <w:r>
           <w:rPr>
             <w:rStyle w:val="Hyperlink"/>
@@ -5695,33 +6486,15 @@
           <w:szCs w:val="28"/>
         </w:rPr>
         <w:lastRenderedPageBreak/>
-        <w:t xml:space="preserve">Pasi të keni përfunduar </w:t>
-      </w:r>
-      <w:proofErr w:type="gramStart"/>
+        <w:t xml:space="preserve">Pasi të keni përfunduar instalimin  </w:t>
+      </w:r>
       <w:r>
         <w:rPr>
           <w:rFonts w:ascii="Times New Roman" w:eastAsia="Times New Roman" w:hAnsi="Times New Roman" w:cs="Times New Roman"/>
           <w:sz w:val="24"/>
           <w:szCs w:val="28"/>
         </w:rPr>
-        <w:t xml:space="preserve">instalimin  </w:t>
-      </w:r>
-      <w:r>
-        <w:rPr>
-          <w:rFonts w:ascii="Times New Roman" w:eastAsia="Times New Roman" w:hAnsi="Times New Roman" w:cs="Times New Roman"/>
-          <w:sz w:val="24"/>
-          <w:szCs w:val="28"/>
-        </w:rPr>
-        <w:t>e</w:t>
-      </w:r>
-      <w:proofErr w:type="gramEnd"/>
-      <w:r>
-        <w:rPr>
-          <w:rFonts w:ascii="Times New Roman" w:eastAsia="Times New Roman" w:hAnsi="Times New Roman" w:cs="Times New Roman"/>
-          <w:sz w:val="24"/>
-          <w:szCs w:val="28"/>
-        </w:rPr>
-        <w:t xml:space="preserve"> sistemit operativ Arch Linux ne hardverin tuaj ateher instaloni edhe kto applikacioni shtes që do të nevojiten</w:t>
+        <w:t>e sistemit operativ Arch Linux ne hardverin tuaj ateher instaloni edhe kto applikacioni shtes që do të nevojiten</w:t>
       </w:r>
       <w:r>
         <w:rPr>
@@ -5872,25 +6645,7 @@
           <w:sz w:val="24"/>
           <w:szCs w:val="24"/>
         </w:rPr>
-        <w:t xml:space="preserve">Instalimi I ketyra applikacioneve bëhet shum thjesht dhe leht hapni Command Line nëse keni </w:t>
-      </w:r>
-      <w:proofErr w:type="gramStart"/>
-      <w:r>
-        <w:rPr>
-          <w:rFonts w:ascii="Times New Roman" w:eastAsia="Times New Roman" w:hAnsi="Times New Roman" w:cs="Times New Roman"/>
-          <w:sz w:val="24"/>
-          <w:szCs w:val="24"/>
-        </w:rPr>
-        <w:t>te</w:t>
-      </w:r>
-      <w:proofErr w:type="gramEnd"/>
-      <w:r>
-        <w:rPr>
-          <w:rFonts w:ascii="Times New Roman" w:eastAsia="Times New Roman" w:hAnsi="Times New Roman" w:cs="Times New Roman"/>
-          <w:sz w:val="24"/>
-          <w:szCs w:val="24"/>
-        </w:rPr>
-        <w:t xml:space="preserve"> instaluar Desktop Environment në system operativ.</w:t>
+        <w:t>Instalimi I ketyra applikacioneve bëhet shum thjesht dhe leht hapni Command Line nëse keni te instaluar Desktop Environment në system operativ.</w:t>
       </w:r>
       <w:r>
         <w:rPr>
@@ -6028,7 +6783,7 @@
                     </pic:cNvPicPr>
                   </pic:nvPicPr>
                   <pic:blipFill>
-                    <a:blip r:embed="rId11"/>
+                    <a:blip r:embed="rId13"/>
                     <a:srcRect/>
                     <a:stretch>
                       <a:fillRect/>
@@ -6218,7 +6973,6 @@
           <w:szCs w:val="24"/>
         </w:rPr>
       </w:pPr>
-      <w:proofErr w:type="gramStart"/>
       <w:r>
         <w:rPr>
           <w:rFonts w:ascii="Times New Roman" w:hAnsi="Times New Roman" w:cs="Times New Roman"/>
@@ -6235,7 +6989,6 @@
         </w:rPr>
         <w:t>.</w:t>
       </w:r>
-      <w:proofErr w:type="gramEnd"/>
     </w:p>
     <w:p>
       <w:pPr>
@@ -6320,25 +7073,7 @@
           <w:sz w:val="24"/>
           <w:szCs w:val="24"/>
         </w:rPr>
-        <w:t xml:space="preserve">, dhe për këtë arsyeje quhet nje Sistem Operativ I Varur </w:t>
-      </w:r>
-      <w:proofErr w:type="gramStart"/>
-      <w:r>
-        <w:rPr>
-          <w:rFonts w:ascii="Times New Roman" w:hAnsi="Times New Roman" w:cs="Times New Roman"/>
-          <w:sz w:val="24"/>
-          <w:szCs w:val="24"/>
-        </w:rPr>
-        <w:t>( Distribucion</w:t>
-      </w:r>
-      <w:proofErr w:type="gramEnd"/>
-      <w:r>
-        <w:rPr>
-          <w:rFonts w:ascii="Times New Roman" w:hAnsi="Times New Roman" w:cs="Times New Roman"/>
-          <w:sz w:val="24"/>
-          <w:szCs w:val="24"/>
-        </w:rPr>
-        <w:t xml:space="preserve"> )</w:t>
+        <w:t>, dhe për këtë arsyeje quhet nje Sistem Operativ I Varur ( Distribucion )</w:t>
       </w:r>
       <w:r>
         <w:rPr>
@@ -6674,16 +7409,7 @@
           <w:sz w:val="24"/>
           <w:szCs w:val="24"/>
         </w:rPr>
-        <w:t xml:space="preserve">Pragmatic </w:t>
-      </w:r>
-      <w:proofErr w:type="gramStart"/>
-      <w:r>
-        <w:rPr>
-          <w:rFonts w:ascii="Times New Roman" w:hAnsi="Times New Roman" w:cs="Times New Roman"/>
-          <w:sz w:val="24"/>
-          <w:szCs w:val="24"/>
-        </w:rPr>
-        <w:t xml:space="preserve">Linux </w:t>
+        <w:t xml:space="preserve">Pragmatic Linux </w:t>
       </w:r>
       <w:r>
         <w:rPr>
@@ -6711,7 +7437,6 @@
         </w:rPr>
         <w:t>.sh</w:t>
       </w:r>
-      <w:proofErr w:type="gramEnd"/>
       <w:r>
         <w:rPr>
           <w:rFonts w:ascii="Times New Roman" w:hAnsi="Times New Roman" w:cs="Times New Roman"/>
@@ -6735,25 +7460,7 @@
           <w:sz w:val="24"/>
           <w:szCs w:val="24"/>
         </w:rPr>
-        <w:t xml:space="preserve"> Me kompajllimin e sistemit gjenerohet edhe disku .iso per perdorim </w:t>
-      </w:r>
-      <w:proofErr w:type="gramStart"/>
-      <w:r>
-        <w:rPr>
-          <w:rFonts w:ascii="Times New Roman" w:hAnsi="Times New Roman" w:cs="Times New Roman"/>
-          <w:sz w:val="24"/>
-          <w:szCs w:val="24"/>
-        </w:rPr>
-        <w:t>te</w:t>
-      </w:r>
-      <w:proofErr w:type="gramEnd"/>
-      <w:r>
-        <w:rPr>
-          <w:rFonts w:ascii="Times New Roman" w:hAnsi="Times New Roman" w:cs="Times New Roman"/>
-          <w:sz w:val="24"/>
-          <w:szCs w:val="24"/>
-        </w:rPr>
-        <w:t xml:space="preserve"> menjehershem por pasi ne do ta bejm kustomizimin e tij ateher nuk na nevojitet per momentin</w:t>
+        <w:t xml:space="preserve"> Me kompajllimin e sistemit gjenerohet edhe disku .iso per perdorim te menjehershem por pasi ne do ta bejm kustomizimin e tij ateher nuk na nevojitet per momentin</w:t>
       </w:r>
       <w:r>
         <w:rPr>
@@ -6778,25 +7485,7 @@
           <w:sz w:val="24"/>
           <w:szCs w:val="24"/>
         </w:rPr>
-        <w:t xml:space="preserve">I gjith projekti do </w:t>
-      </w:r>
-      <w:proofErr w:type="gramStart"/>
-      <w:r>
-        <w:rPr>
-          <w:rFonts w:ascii="Times New Roman" w:hAnsi="Times New Roman" w:cs="Times New Roman"/>
-          <w:sz w:val="24"/>
-          <w:szCs w:val="24"/>
-        </w:rPr>
-        <w:t>te</w:t>
-      </w:r>
-      <w:proofErr w:type="gramEnd"/>
-      <w:r>
-        <w:rPr>
-          <w:rFonts w:ascii="Times New Roman" w:hAnsi="Times New Roman" w:cs="Times New Roman"/>
-          <w:sz w:val="24"/>
-          <w:szCs w:val="24"/>
-        </w:rPr>
-        <w:t xml:space="preserve"> krijohet ne lokacioni </w:t>
+        <w:t xml:space="preserve">I gjith projekti do te krijohet ne lokacioni </w:t>
       </w:r>
       <w:r>
         <w:rPr>
@@ -6833,7 +7522,6 @@
           <w:szCs w:val="24"/>
         </w:rPr>
       </w:pPr>
-      <w:proofErr w:type="gramStart"/>
       <w:r>
         <w:rPr>
           <w:rFonts w:ascii="Times New Roman" w:hAnsi="Times New Roman" w:cs="Times New Roman"/>
@@ -6886,7 +7574,6 @@
         </w:rPr>
         <w:t>për të filluar kustomizimin e sistemit duhet te kemi kyqje ne filesistem.</w:t>
       </w:r>
-      <w:proofErr w:type="gramEnd"/>
     </w:p>
     <w:p>
       <w:pPr>
@@ -6951,25 +7638,7 @@
           <w:sz w:val="24"/>
           <w:szCs w:val="24"/>
         </w:rPr>
-        <w:t xml:space="preserve">dhe per ta vazhduar konfigurimin e sistemit operativ duhet </w:t>
-      </w:r>
-      <w:proofErr w:type="gramStart"/>
-      <w:r>
-        <w:rPr>
-          <w:rFonts w:ascii="Times New Roman" w:hAnsi="Times New Roman" w:cs="Times New Roman"/>
-          <w:sz w:val="24"/>
-          <w:szCs w:val="24"/>
-        </w:rPr>
-        <w:t>te</w:t>
-      </w:r>
-      <w:proofErr w:type="gramEnd"/>
-      <w:r>
-        <w:rPr>
-          <w:rFonts w:ascii="Times New Roman" w:hAnsi="Times New Roman" w:cs="Times New Roman"/>
-          <w:sz w:val="24"/>
-          <w:szCs w:val="24"/>
-        </w:rPr>
-        <w:t xml:space="preserve"> perdoret metoda </w:t>
+        <w:t xml:space="preserve">dhe per ta vazhduar konfigurimin e sistemit operativ duhet te perdoret metoda </w:t>
       </w:r>
       <w:r>
         <w:rPr>
@@ -7243,25 +7912,7 @@
           <w:sz w:val="24"/>
           <w:szCs w:val="24"/>
         </w:rPr>
-        <w:t xml:space="preserve">Tani mund </w:t>
-      </w:r>
-      <w:proofErr w:type="gramStart"/>
-      <w:r>
-        <w:rPr>
-          <w:rFonts w:ascii="Times New Roman" w:hAnsi="Times New Roman" w:cs="Times New Roman"/>
-          <w:sz w:val="24"/>
-          <w:szCs w:val="24"/>
-        </w:rPr>
-        <w:t>te</w:t>
-      </w:r>
-      <w:proofErr w:type="gramEnd"/>
-      <w:r>
-        <w:rPr>
-          <w:rFonts w:ascii="Times New Roman" w:hAnsi="Times New Roman" w:cs="Times New Roman"/>
-          <w:sz w:val="24"/>
-          <w:szCs w:val="24"/>
-        </w:rPr>
-        <w:t xml:space="preserve"> fillojm kustomizimin.</w:t>
+        <w:t>Tani mund te fillojm kustomizimin.</w:t>
       </w:r>
       <w:r>
         <w:rPr>
@@ -7328,25 +7979,7 @@
           <w:sz w:val="24"/>
           <w:szCs w:val="24"/>
         </w:rPr>
-        <w:t xml:space="preserve">Konfigurmi pacman nevojitet për instalimin e paketave, para se të mund ta përdorim atë duhet të rregullojm konfigurimin. Nëse tani për momentin tentojm të instaloj ndonj paket në system atëher do të jet e pa munder dhe do të </w:t>
-      </w:r>
-      <w:proofErr w:type="gramStart"/>
-      <w:r>
-        <w:rPr>
-          <w:rFonts w:cstheme="minorHAnsi"/>
-          <w:sz w:val="24"/>
-          <w:szCs w:val="24"/>
-        </w:rPr>
-        <w:t>na</w:t>
-      </w:r>
-      <w:proofErr w:type="gramEnd"/>
-      <w:r>
-        <w:rPr>
-          <w:rFonts w:cstheme="minorHAnsi"/>
-          <w:sz w:val="24"/>
-          <w:szCs w:val="24"/>
-        </w:rPr>
-        <w:t xml:space="preserve"> kthej këtë rezultat.</w:t>
+        <w:t>Konfigurmi pacman nevojitet për instalimin e paketave, para se të mund ta përdorim atë duhet të rregullojm konfigurimin. Nëse tani për momentin tentojm të instaloj ndonj paket në system atëher do të jet e pa munder dhe do të na kthej këtë rezultat.</w:t>
       </w:r>
     </w:p>
     <w:tbl>
@@ -7598,7 +8231,6 @@
         </w:rPr>
         <w:t xml:space="preserve">Mezashi na tregon se </w:t>
       </w:r>
-      <w:proofErr w:type="gramStart"/>
       <w:r>
         <w:rPr>
           <w:rFonts w:cstheme="minorHAnsi"/>
@@ -7614,35 +8246,16 @@
           <w:sz w:val="24"/>
           <w:szCs w:val="24"/>
         </w:rPr>
-        <w:t xml:space="preserve"> nuk</w:t>
-      </w:r>
-      <w:proofErr w:type="gramEnd"/>
+        <w:t xml:space="preserve"> nuk a te selektuar asnje server se nga ku të kërkoj.</w:t>
+      </w:r>
       <w:r>
         <w:rPr>
           <w:rFonts w:cstheme="minorHAnsi"/>
           <w:sz w:val="24"/>
           <w:szCs w:val="24"/>
         </w:rPr>
-        <w:t xml:space="preserve"> a te selektuar asnje server se nga ku të kërkoj.</w:t>
-      </w:r>
-      <w:r>
-        <w:rPr>
-          <w:rFonts w:cstheme="minorHAnsi"/>
-          <w:sz w:val="24"/>
-          <w:szCs w:val="24"/>
-        </w:rPr>
-        <w:t xml:space="preserve"> </w:t>
-      </w:r>
-      <w:proofErr w:type="gramStart"/>
-      <w:r>
-        <w:rPr>
-          <w:rFonts w:cstheme="minorHAnsi"/>
-          <w:sz w:val="24"/>
-          <w:szCs w:val="24"/>
-        </w:rPr>
-        <w:t>Thjesht nevojitet vetem selektimi I serverit se nga cili server duhet ti marrim paketat qe gjenden.</w:t>
-      </w:r>
-      <w:proofErr w:type="gramEnd"/>
+        <w:t xml:space="preserve"> Thjesht nevojitet vetem selektimi I serverit se nga cili server duhet ti marrim paketat qe gjenden.</w:t>
+      </w:r>
     </w:p>
     <w:p>
       <w:pPr>
@@ -8558,77 +9171,41 @@
           <w:sz w:val="24"/>
           <w:szCs w:val="24"/>
         </w:rPr>
-        <w:t xml:space="preserve">Do të </w:t>
-      </w:r>
-      <w:proofErr w:type="gramStart"/>
-      <w:r>
+        <w:t xml:space="preserve">Do të na afishohet në list mjaft e madhe nga ku mund të nxerret paketa nga server e archlinux </w:t>
+      </w:r>
+    </w:p>
+    <w:p>
+      <w:pPr>
         <w:rPr>
           <w:rFonts w:cstheme="minorHAnsi"/>
           <w:sz w:val="24"/>
           <w:szCs w:val="24"/>
         </w:rPr>
-        <w:t>na</w:t>
-      </w:r>
-      <w:proofErr w:type="gramEnd"/>
+      </w:pPr>
       <w:r>
         <w:rPr>
           <w:rFonts w:cstheme="minorHAnsi"/>
           <w:sz w:val="24"/>
           <w:szCs w:val="24"/>
         </w:rPr>
-        <w:t xml:space="preserve"> afishohet në list mjaft e madhe nga ku mund të nxerret paketa nga server e archlinux </w:t>
-      </w:r>
-    </w:p>
-    <w:p>
-      <w:pPr>
+        <w:t xml:space="preserve">Mirpo të gjitha jan të komentuara pasi që përdorimi </w:t>
+      </w:r>
+      <w:r>
         <w:rPr>
           <w:rFonts w:cstheme="minorHAnsi"/>
-          <w:sz w:val="24"/>
-          <w:szCs w:val="24"/>
-        </w:rPr>
-      </w:pPr>
+          <w:b/>
+          <w:sz w:val="24"/>
+          <w:szCs w:val="24"/>
+        </w:rPr>
+        <w:t>#</w:t>
+      </w:r>
       <w:r>
         <w:rPr>
           <w:rFonts w:cstheme="minorHAnsi"/>
           <w:sz w:val="24"/>
           <w:szCs w:val="24"/>
         </w:rPr>
-        <w:t xml:space="preserve">Mirpo të gjitha jan të komentuara pasi që përdorimi </w:t>
-      </w:r>
-      <w:r>
-        <w:rPr>
-          <w:rFonts w:cstheme="minorHAnsi"/>
-          <w:b/>
-          <w:sz w:val="24"/>
-          <w:szCs w:val="24"/>
-        </w:rPr>
-        <w:t>#</w:t>
-      </w:r>
-      <w:r>
-        <w:rPr>
-          <w:rFonts w:cstheme="minorHAnsi"/>
-          <w:sz w:val="24"/>
-          <w:szCs w:val="24"/>
-        </w:rPr>
-        <w:t xml:space="preserve"> bën që ajo të mos lexohet si pjes për përdorim nga sistemi por konsiderohet vetëm si comment dhe nuk mirret parasysh ne këtu mund të zgjedhim serverin nga ku ne dëshirojm ose nëse kemi krijuar ndonjë server </w:t>
-      </w:r>
-      <w:proofErr w:type="gramStart"/>
-      <w:r>
-        <w:rPr>
-          <w:rFonts w:cstheme="minorHAnsi"/>
-          <w:sz w:val="24"/>
-          <w:szCs w:val="24"/>
-        </w:rPr>
-        <w:t>për  këtë</w:t>
-      </w:r>
-      <w:proofErr w:type="gramEnd"/>
-      <w:r>
-        <w:rPr>
-          <w:rFonts w:cstheme="minorHAnsi"/>
-          <w:sz w:val="24"/>
-          <w:szCs w:val="24"/>
-        </w:rPr>
-        <w:t xml:space="preserve"> pun të caktuar un do zgjedhi Worldwide</w:t>
+        <w:t xml:space="preserve"> bën që ajo të mos lexohet si pjes për përdorim nga sistemi por konsiderohet vetëm si comment dhe nuk mirret parasysh ne këtu mund të zgjedhim serverin nga ku ne dëshirojm ose nëse kemi krijuar ndonjë server për  këtë pun të caktuar un do zgjedhi Worldwide</w:t>
       </w:r>
       <w:r>
         <w:rPr>
@@ -9579,25 +10156,7 @@
           <w:sz w:val="24"/>
           <w:szCs w:val="24"/>
         </w:rPr>
-        <w:t xml:space="preserve">së pari duhet të bëni një rikontrolloim dhe update system nese gjenden ndonj version më I </w:t>
-      </w:r>
-      <w:proofErr w:type="gramStart"/>
-      <w:r>
-        <w:rPr>
-          <w:rFonts w:cstheme="minorHAnsi"/>
-          <w:sz w:val="24"/>
-          <w:szCs w:val="24"/>
-        </w:rPr>
-        <w:t>ri</w:t>
-      </w:r>
-      <w:proofErr w:type="gramEnd"/>
-      <w:r>
-        <w:rPr>
-          <w:rFonts w:cstheme="minorHAnsi"/>
-          <w:sz w:val="24"/>
-          <w:szCs w:val="24"/>
-        </w:rPr>
-        <w:t xml:space="preserve"> I paketave të instaluar që gjenden për momentin</w:t>
+        <w:t>së pari duhet të bëni një rikontrolloim dhe update system nese gjenden ndonj version më I ri I paketave të instaluar që gjenden për momentin</w:t>
       </w:r>
     </w:p>
     <w:tbl>
@@ -10287,51 +10846,15 @@
           <w:sz w:val="24"/>
           <w:szCs w:val="24"/>
         </w:rPr>
-        <w:t xml:space="preserve"> I paketave na jep mundësin që ta krijojm </w:t>
-      </w:r>
-      <w:proofErr w:type="gramStart"/>
-      <w:r>
-        <w:rPr>
-          <w:rFonts w:ascii="Times New Roman" w:hAnsi="Times New Roman" w:cs="Times New Roman"/>
-          <w:sz w:val="24"/>
-          <w:szCs w:val="24"/>
-        </w:rPr>
-        <w:t>distribucionin  me</w:t>
-      </w:r>
-      <w:proofErr w:type="gramEnd"/>
-      <w:r>
-        <w:rPr>
-          <w:rFonts w:ascii="Times New Roman" w:hAnsi="Times New Roman" w:cs="Times New Roman"/>
-          <w:sz w:val="24"/>
-          <w:szCs w:val="24"/>
-        </w:rPr>
-        <w:t xml:space="preserve"> paketat ( programmet) që ne na nevojiten.</w:t>
-      </w:r>
-      <w:r>
-        <w:rPr>
-          <w:rFonts w:ascii="Times New Roman" w:hAnsi="Times New Roman" w:cs="Times New Roman"/>
-          <w:sz w:val="24"/>
-          <w:szCs w:val="24"/>
-        </w:rPr>
-        <w:t xml:space="preserve"> Pasi jemi kyqur ne file system duke perdorur chroot ateher ne mund ta bejm konfigurimin e sistemit</w:t>
-      </w:r>
-      <w:proofErr w:type="gramStart"/>
-      <w:r>
-        <w:rPr>
-          <w:rFonts w:ascii="Times New Roman" w:hAnsi="Times New Roman" w:cs="Times New Roman"/>
-          <w:sz w:val="24"/>
-          <w:szCs w:val="24"/>
-        </w:rPr>
-        <w:t>,instalimin</w:t>
-      </w:r>
-      <w:proofErr w:type="gramEnd"/>
-      <w:r>
-        <w:rPr>
-          <w:rFonts w:ascii="Times New Roman" w:hAnsi="Times New Roman" w:cs="Times New Roman"/>
-          <w:sz w:val="24"/>
-          <w:szCs w:val="24"/>
-        </w:rPr>
-        <w:t xml:space="preserve"> e paketave e shume gjera të tjera</w:t>
+        <w:t xml:space="preserve"> I paketave na jep mundësin që ta krijojm distribucionin  me paketat ( programmet) që ne na nevojiten.</w:t>
+      </w:r>
+      <w:r>
+        <w:rPr>
+          <w:rFonts w:ascii="Times New Roman" w:hAnsi="Times New Roman" w:cs="Times New Roman"/>
+          <w:sz w:val="24"/>
+          <w:szCs w:val="24"/>
+        </w:rPr>
+        <w:t xml:space="preserve"> Pasi jemi kyqur ne file system duke perdorur chroot ateher ne mund ta bejm konfigurimin e sistemit,instalimin e paketave e shume gjera të tjera</w:t>
       </w:r>
       <w:r>
         <w:rPr>
@@ -10356,25 +10879,7 @@
           <w:sz w:val="24"/>
           <w:szCs w:val="24"/>
         </w:rPr>
-        <w:t xml:space="preserve">Për instalimin e paketave Arch Linux </w:t>
-      </w:r>
-      <w:proofErr w:type="gramStart"/>
-      <w:r>
-        <w:rPr>
-          <w:rFonts w:ascii="Times New Roman" w:hAnsi="Times New Roman" w:cs="Times New Roman"/>
-          <w:sz w:val="24"/>
-          <w:szCs w:val="24"/>
-        </w:rPr>
-        <w:t>na</w:t>
-      </w:r>
-      <w:proofErr w:type="gramEnd"/>
-      <w:r>
-        <w:rPr>
-          <w:rFonts w:ascii="Times New Roman" w:hAnsi="Times New Roman" w:cs="Times New Roman"/>
-          <w:sz w:val="24"/>
-          <w:szCs w:val="24"/>
-        </w:rPr>
-        <w:t xml:space="preserve"> offron mundesin e perdorimit të </w:t>
+        <w:t xml:space="preserve">Për instalimin e paketave Arch Linux na offron mundesin e perdorimit të </w:t>
       </w:r>
       <w:r>
         <w:rPr>
@@ -10391,39 +10896,19 @@
           <w:sz w:val="24"/>
           <w:szCs w:val="24"/>
         </w:rPr>
-        <w:t xml:space="preserve">. </w:t>
-      </w:r>
-      <w:proofErr w:type="gramStart"/>
-      <w:r>
-        <w:rPr>
-          <w:rFonts w:ascii="Times New Roman" w:hAnsi="Times New Roman" w:cs="Times New Roman"/>
-          <w:sz w:val="24"/>
-          <w:szCs w:val="24"/>
-        </w:rPr>
-        <w:t xml:space="preserve">( </w:t>
-      </w:r>
-      <w:proofErr w:type="gramEnd"/>
-      <w:r>
-        <w:fldChar w:fldCharType="begin"/>
-      </w:r>
-      <w:r>
-        <w:instrText>HYPERLINK "https://wiki.archlinux.org/index.php/Pacman"</w:instrText>
-      </w:r>
-      <w:r>
-        <w:fldChar w:fldCharType="separate"/>
-      </w:r>
-      <w:r>
-        <w:rPr>
-          <w:rStyle w:val="Hyperlink"/>
-          <w:rFonts w:ascii="Times New Roman" w:hAnsi="Times New Roman" w:cs="Times New Roman"/>
-          <w:sz w:val="24"/>
-          <w:szCs w:val="24"/>
-        </w:rPr>
-        <w:t>https://wiki.archlinux.org/index.php/Pacman</w:t>
-      </w:r>
-      <w:r>
-        <w:fldChar w:fldCharType="end"/>
-      </w:r>
+        <w:t xml:space="preserve">. ( </w:t>
+      </w:r>
+      <w:hyperlink r:id="rId14" w:history="1">
+        <w:r>
+          <w:rPr>
+            <w:rStyle w:val="Hyperlink"/>
+            <w:rFonts w:ascii="Times New Roman" w:hAnsi="Times New Roman" w:cs="Times New Roman"/>
+            <w:sz w:val="24"/>
+            <w:szCs w:val="24"/>
+          </w:rPr>
+          <w:t>https://wiki.archlinux.org/index.php/Pacman</w:t>
+        </w:r>
+      </w:hyperlink>
       <w:r>
         <w:rPr>
           <w:rFonts w:ascii="Times New Roman" w:hAnsi="Times New Roman" w:cs="Times New Roman"/>
@@ -10819,7 +11304,6 @@
         </w:rPr>
         <w:t xml:space="preserve">Për instalimin e ketyre pakteave duhet te parapergaditet </w:t>
       </w:r>
-      <w:proofErr w:type="gramStart"/>
       <w:r>
         <w:rPr>
           <w:rFonts w:ascii="Times New Roman" w:hAnsi="Times New Roman" w:cs="Times New Roman"/>
@@ -10835,16 +11319,7 @@
           <w:sz w:val="24"/>
           <w:szCs w:val="24"/>
         </w:rPr>
-        <w:t>për</w:t>
-      </w:r>
-      <w:proofErr w:type="gramEnd"/>
-      <w:r>
-        <w:rPr>
-          <w:rFonts w:ascii="Times New Roman" w:hAnsi="Times New Roman" w:cs="Times New Roman"/>
-          <w:sz w:val="24"/>
-          <w:szCs w:val="24"/>
-        </w:rPr>
-        <w:t xml:space="preserve"> përdorim t</w:t>
+        <w:t>për përdorim t</w:t>
       </w:r>
     </w:p>
     <w:p>
@@ -10878,25 +11353,7 @@
           <w:sz w:val="24"/>
           <w:szCs w:val="24"/>
         </w:rPr>
-        <w:t xml:space="preserve">që </w:t>
-      </w:r>
-      <w:proofErr w:type="gramStart"/>
-      <w:r>
-        <w:rPr>
-          <w:rFonts w:ascii="Times New Roman" w:hAnsi="Times New Roman" w:cs="Times New Roman"/>
-          <w:sz w:val="24"/>
-          <w:szCs w:val="24"/>
-        </w:rPr>
-        <w:t>na</w:t>
-      </w:r>
-      <w:proofErr w:type="gramEnd"/>
-      <w:r>
-        <w:rPr>
-          <w:rFonts w:ascii="Times New Roman" w:hAnsi="Times New Roman" w:cs="Times New Roman"/>
-          <w:sz w:val="24"/>
-          <w:szCs w:val="24"/>
-        </w:rPr>
-        <w:t xml:space="preserve"> mundëson instalimin e shum paketave përnjeher</w:t>
+        <w:t>që na mundëson instalimin e shum paketave përnjeher</w:t>
       </w:r>
     </w:p>
     <w:tbl>
@@ -11022,7 +11479,6 @@
           <w:szCs w:val="24"/>
         </w:rPr>
       </w:pPr>
-      <w:proofErr w:type="gramStart"/>
       <w:r>
         <w:rPr>
           <w:rFonts w:ascii="Times New Roman" w:hAnsi="Times New Roman" w:cs="Times New Roman"/>
@@ -11031,17 +11487,15 @@
         </w:rPr>
         <w:t>Nëse krkon selektimin e paketave apo dicka të vacant thjesht mund të shtypni Enter për të instaluar të gjitha nënpaketat që ndrlidhen.</w:t>
       </w:r>
-      <w:proofErr w:type="gramEnd"/>
-    </w:p>
-    <w:p>
-      <w:pPr>
-        <w:rPr>
-          <w:rFonts w:ascii="Times New Roman" w:hAnsi="Times New Roman" w:cs="Times New Roman"/>
-          <w:sz w:val="24"/>
-          <w:szCs w:val="24"/>
-        </w:rPr>
-      </w:pPr>
-      <w:proofErr w:type="gramStart"/>
+    </w:p>
+    <w:p>
+      <w:pPr>
+        <w:rPr>
+          <w:rFonts w:ascii="Times New Roman" w:hAnsi="Times New Roman" w:cs="Times New Roman"/>
+          <w:sz w:val="24"/>
+          <w:szCs w:val="24"/>
+        </w:rPr>
+      </w:pPr>
       <w:r>
         <w:rPr>
           <w:rFonts w:ascii="Times New Roman" w:hAnsi="Times New Roman" w:cs="Times New Roman"/>
@@ -11056,16 +11510,7 @@
           <w:sz w:val="24"/>
           <w:szCs w:val="24"/>
         </w:rPr>
-        <w:t>duhet të bëni konfigurimin e xorg server dhe Gnome desktop.</w:t>
-      </w:r>
-      <w:proofErr w:type="gramEnd"/>
-      <w:r>
-        <w:rPr>
-          <w:rFonts w:ascii="Times New Roman" w:hAnsi="Times New Roman" w:cs="Times New Roman"/>
-          <w:sz w:val="24"/>
-          <w:szCs w:val="24"/>
-        </w:rPr>
-        <w:t xml:space="preserve"> Tani duhet të ndryshojm proceset startuese gjat egzekutimit të xorg server, gjendet një file ku mirret si moster për qdo user të ri që krijohet dhe ajo gjendet ne </w:t>
+        <w:t xml:space="preserve">duhet të bëni konfigurimin e xorg server dhe Gnome desktop. Tani duhet të ndryshojm proceset startuese gjat egzekutimit të xorg server, gjendet një file ku mirret si moster për qdo user të ri që krijohet dhe ajo gjendet ne </w:t>
       </w:r>
       <w:r>
         <w:rPr>
@@ -11816,25 +12261,7 @@
           <w:sz w:val="24"/>
           <w:szCs w:val="24"/>
         </w:rPr>
-        <w:t xml:space="preserve">Kemi disa kernele te gatshme qe </w:t>
-      </w:r>
-      <w:proofErr w:type="gramStart"/>
-      <w:r>
-        <w:rPr>
-          <w:rFonts w:ascii="Times New Roman" w:hAnsi="Times New Roman" w:cs="Times New Roman"/>
-          <w:sz w:val="24"/>
-          <w:szCs w:val="24"/>
-        </w:rPr>
-        <w:t>jan</w:t>
-      </w:r>
-      <w:proofErr w:type="gramEnd"/>
-      <w:r>
-        <w:rPr>
-          <w:rFonts w:ascii="Times New Roman" w:hAnsi="Times New Roman" w:cs="Times New Roman"/>
-          <w:sz w:val="24"/>
-          <w:szCs w:val="24"/>
-        </w:rPr>
-        <w:t xml:space="preserve"> të zhvilluara nga persona të ndryshem dhe mund të gjenden</w:t>
+        <w:t>Kemi disa kernele te gatshme qe jan të zhvilluara nga persona të ndryshem dhe mund të gjenden</w:t>
       </w:r>
       <w:r>
         <w:rPr>
@@ -11853,7 +12280,7 @@
           <w:szCs w:val="24"/>
         </w:rPr>
       </w:pPr>
-      <w:hyperlink r:id="rId12" w:history="1">
+      <w:hyperlink r:id="rId15" w:anchor="Precompiled_kernels" w:history="1">
         <w:r>
           <w:rPr>
             <w:rStyle w:val="Hyperlink"/>
@@ -11873,25 +12300,14 @@
           <w:szCs w:val="24"/>
         </w:rPr>
       </w:pPr>
-      <w:proofErr w:type="gramStart"/>
-      <w:r>
-        <w:rPr>
-          <w:rFonts w:ascii="Times New Roman" w:hAnsi="Times New Roman" w:cs="Times New Roman"/>
-          <w:sz w:val="24"/>
-          <w:szCs w:val="24"/>
-        </w:rPr>
-        <w:t>ne</w:t>
-      </w:r>
-      <w:proofErr w:type="gramEnd"/>
-      <w:r>
-        <w:rPr>
-          <w:rFonts w:ascii="Times New Roman" w:hAnsi="Times New Roman" w:cs="Times New Roman"/>
-          <w:sz w:val="24"/>
-          <w:szCs w:val="24"/>
-        </w:rPr>
-        <w:t xml:space="preserve"> do të përdorim kernelin standard të archlinux. Kernel standard duhet të rikompajllohet edhe pse gjat instalimit të paketes </w:t>
-      </w:r>
-      <w:proofErr w:type="gramStart"/>
+      <w:r>
+        <w:rPr>
+          <w:rFonts w:ascii="Times New Roman" w:hAnsi="Times New Roman" w:cs="Times New Roman"/>
+          <w:sz w:val="24"/>
+          <w:szCs w:val="24"/>
+        </w:rPr>
+        <w:t xml:space="preserve">ne do të përdorim kernelin standard të archlinux. Kernel standard duhet të rikompajllohet edhe pse gjat instalimit të paketes </w:t>
+      </w:r>
       <w:r>
         <w:rPr>
           <w:rFonts w:ascii="Times New Roman" w:hAnsi="Times New Roman" w:cs="Times New Roman"/>
@@ -11907,16 +12323,7 @@
           <w:sz w:val="24"/>
           <w:szCs w:val="24"/>
         </w:rPr>
-        <w:t xml:space="preserve"> ajo</w:t>
-      </w:r>
-      <w:proofErr w:type="gramEnd"/>
-      <w:r>
-        <w:rPr>
-          <w:rFonts w:ascii="Times New Roman" w:hAnsi="Times New Roman" w:cs="Times New Roman"/>
-          <w:sz w:val="24"/>
-          <w:szCs w:val="24"/>
-        </w:rPr>
-        <w:t xml:space="preserve"> instalohet dhe pastaj kompajllohet automatikisht, do të ishte mir që kyë hap të</w:t>
+        <w:t xml:space="preserve"> ajo instalohet dhe pastaj kompajllohet automatikisht, do të ishte mir që kyë hap të</w:t>
       </w:r>
       <w:r>
         <w:t xml:space="preserve"> p</w:t>
@@ -12030,7 +12437,6 @@
       </w:tr>
     </w:tbl>
     <w:p>
-      <w:proofErr w:type="gramStart"/>
       <w:r>
         <w:t>Ku “linux” ësht</w:t>
       </w:r>
@@ -12047,11 +12453,7 @@
         <w:t>ë kompajllojm në sistem ndonje custom kernel ateher</w:t>
       </w:r>
       <w:r>
-        <w:t>.</w:t>
-      </w:r>
-      <w:proofErr w:type="gramEnd"/>
-      <w:r>
-        <w:t xml:space="preserve"> Duhet të zhvillohet kernel apo te kuztomizohet nga vet ju dhe pastaj te kompajllohet ne system duke përdorur</w:t>
+        <w:t>. Duhet të zhvillohet kernel apo te kuztomizohet nga vet ju dhe pastaj te kompajllohet ne system duke përdorur</w:t>
       </w:r>
     </w:p>
     <w:tbl>
@@ -12203,7 +12605,7 @@
           <w:szCs w:val="24"/>
         </w:rPr>
         <w:pict>
-          <v:rect id="_x0000_i1053" style="width:468pt;height:2pt" o:hralign="center" o:hrstd="t" o:hrnoshade="t" o:hr="t" fillcolor="#548dd4 [1951]" stroked="f"/>
+          <v:rect id="_x0000_i1038" style="width:468pt;height:2pt" o:hralign="center" o:hrstd="t" o:hrnoshade="t" o:hr="t" fillcolor="#548dd4 [1951]" stroked="f"/>
         </w:pict>
       </w:r>
     </w:p>
@@ -12254,25 +12656,7 @@
           <w:sz w:val="24"/>
           <w:szCs w:val="24"/>
         </w:rPr>
-        <w:t xml:space="preserve">Kemi disa lloje të bootloader-ve mirpo unë po përmendi ktu vetëm </w:t>
-      </w:r>
-      <w:proofErr w:type="gramStart"/>
-      <w:r>
-        <w:rPr>
-          <w:rFonts w:ascii="Times New Roman" w:hAnsi="Times New Roman" w:cs="Times New Roman"/>
-          <w:sz w:val="24"/>
-          <w:szCs w:val="24"/>
-        </w:rPr>
-        <w:t>dy</w:t>
-      </w:r>
-      <w:proofErr w:type="gramEnd"/>
-      <w:r>
-        <w:rPr>
-          <w:rFonts w:ascii="Times New Roman" w:hAnsi="Times New Roman" w:cs="Times New Roman"/>
-          <w:sz w:val="24"/>
-          <w:szCs w:val="24"/>
-        </w:rPr>
-        <w:t xml:space="preserve"> me kryesore, stabile, dhe që jan valide akoma.</w:t>
+        <w:t>Kemi disa lloje të bootloader-ve mirpo unë po përmendi ktu vetëm dy me kryesore, stabile, dhe që jan valide akoma.</w:t>
       </w:r>
     </w:p>
     <w:p>
@@ -12318,27 +12702,7 @@
           <w:szCs w:val="24"/>
           <w:lang w:eastAsia="ja-JP"/>
         </w:rPr>
-        <w:t xml:space="preserve">Grub offron më shum mundësi, mirpo është edhe më kompleks, file konfigurimit të grub është shum e ngjashme </w:t>
-      </w:r>
-      <w:proofErr w:type="gramStart"/>
-      <w:r>
-        <w:rPr>
-          <w:rFonts w:ascii="Times New Roman" w:hAnsi="Times New Roman" w:cs="Times New Roman"/>
-          <w:sz w:val="24"/>
-          <w:szCs w:val="24"/>
-          <w:lang w:eastAsia="ja-JP"/>
-        </w:rPr>
-        <w:t>me  gjuhë</w:t>
-      </w:r>
-      <w:proofErr w:type="gramEnd"/>
-      <w:r>
-        <w:rPr>
-          <w:rFonts w:ascii="Times New Roman" w:hAnsi="Times New Roman" w:cs="Times New Roman"/>
-          <w:sz w:val="24"/>
-          <w:szCs w:val="24"/>
-          <w:lang w:eastAsia="ja-JP"/>
-        </w:rPr>
-        <w:t xml:space="preserve"> n skriptuese “sh”, dhe mund të gjenerohet automatikisht nga applikacioni grub</w:t>
+        <w:t>Grub offron më shum mundësi, mirpo është edhe më kompleks, file konfigurimit të grub është shum e ngjashme me  gjuhë n skriptuese “sh”, dhe mund të gjenerohet automatikisht nga applikacioni grub</w:t>
       </w:r>
       <w:r>
         <w:rPr>
@@ -12386,7 +12750,6 @@
           <w:lang w:eastAsia="ja-JP"/>
         </w:rPr>
       </w:pPr>
-      <w:proofErr w:type="gramStart"/>
       <w:r>
         <w:rPr>
           <w:rFonts w:ascii="Arial" w:hAnsi="Arial" w:cs="Arial"/>
@@ -12396,7 +12759,6 @@
         </w:rPr>
         <w:t>Syslinux është I limituar sepse hap file vetëm prej atij particioni ku është I instaluar.</w:t>
       </w:r>
-      <w:proofErr w:type="gramEnd"/>
     </w:p>
     <w:p>
       <w:pPr>
@@ -12769,25 +13131,7 @@
           <w:sz w:val="24"/>
           <w:szCs w:val="24"/>
         </w:rPr>
-        <w:t xml:space="preserve">. Tani bootloader I instaluar do të </w:t>
-      </w:r>
-      <w:proofErr w:type="gramStart"/>
-      <w:r>
-        <w:rPr>
-          <w:rFonts w:ascii="Times New Roman" w:hAnsi="Times New Roman" w:cs="Times New Roman"/>
-          <w:sz w:val="24"/>
-          <w:szCs w:val="24"/>
-        </w:rPr>
-        <w:t>na</w:t>
-      </w:r>
-      <w:proofErr w:type="gramEnd"/>
-      <w:r>
-        <w:rPr>
-          <w:rFonts w:ascii="Times New Roman" w:hAnsi="Times New Roman" w:cs="Times New Roman"/>
-          <w:sz w:val="24"/>
-          <w:szCs w:val="24"/>
-        </w:rPr>
-        <w:t xml:space="preserve"> shërbej kur ta bëjm instalimin e distribucioni përderisa disku .iso do të startoj me syslinux</w:t>
+        <w:t>. Tani bootloader I instaluar do të na shërbej kur ta bëjm instalimin e distribucioni përderisa disku .iso do të startoj me syslinux</w:t>
       </w:r>
       <w:r>
         <w:rPr>
@@ -12846,9 +13190,8 @@
           <w:sz w:val="32"/>
           <w:szCs w:val="24"/>
         </w:rPr>
-        <w:t>. Ndërtimi</w:t>
-      </w:r>
-      <w:proofErr w:type="gramStart"/>
+        <w:t>. Ndërtimi,kompajllimi distribucionit</w:t>
+      </w:r>
       <w:r>
         <w:rPr>
           <w:rFonts w:cstheme="minorHAnsi"/>
@@ -12857,9 +13200,8 @@
           <w:sz w:val="32"/>
           <w:szCs w:val="24"/>
         </w:rPr>
-        <w:t>,kompajllimi</w:t>
-      </w:r>
-      <w:proofErr w:type="gramEnd"/>
+        <w:t xml:space="preserve"> </w:t>
+      </w:r>
       <w:r>
         <w:rPr>
           <w:rFonts w:cstheme="minorHAnsi"/>
@@ -12868,7 +13210,7 @@
           <w:sz w:val="32"/>
           <w:szCs w:val="24"/>
         </w:rPr>
-        <w:t xml:space="preserve"> distribucionit</w:t>
+        <w:t xml:space="preserve"> </w:t>
       </w:r>
       <w:r>
         <w:rPr>
@@ -12878,6 +13220,26 @@
           <w:sz w:val="32"/>
           <w:szCs w:val="24"/>
         </w:rPr>
+        <w:t>(</w:t>
+      </w:r>
+      <w:r>
+        <w:rPr>
+          <w:rFonts w:cstheme="minorHAnsi"/>
+          <w:b/>
+          <w:color w:val="365F91" w:themeColor="accent1" w:themeShade="BF"/>
+          <w:sz w:val="32"/>
+          <w:szCs w:val="24"/>
+        </w:rPr>
+        <w:t xml:space="preserve"> PragmaticBuild</w:t>
+      </w:r>
+      <w:r>
+        <w:rPr>
+          <w:rFonts w:cstheme="minorHAnsi"/>
+          <w:b/>
+          <w:color w:val="365F91" w:themeColor="accent1" w:themeShade="BF"/>
+          <w:sz w:val="32"/>
+          <w:szCs w:val="24"/>
+        </w:rPr>
         <w:t xml:space="preserve"> </w:t>
       </w:r>
       <w:r>
@@ -12888,66 +13250,26 @@
           <w:sz w:val="32"/>
           <w:szCs w:val="24"/>
         </w:rPr>
+        <w:t>)</w:t>
+      </w:r>
+      <w:r>
+        <w:rPr>
+          <w:rFonts w:cstheme="minorHAnsi"/>
+          <w:b/>
+          <w:sz w:val="24"/>
+          <w:szCs w:val="24"/>
+        </w:rPr>
         <w:t xml:space="preserve"> </w:t>
       </w:r>
       <w:r>
         <w:rPr>
           <w:rFonts w:cstheme="minorHAnsi"/>
           <w:b/>
-          <w:color w:val="365F91" w:themeColor="accent1" w:themeShade="BF"/>
-          <w:sz w:val="32"/>
-          <w:szCs w:val="24"/>
-        </w:rPr>
-        <w:t>(</w:t>
-      </w:r>
-      <w:r>
-        <w:rPr>
-          <w:rFonts w:cstheme="minorHAnsi"/>
-          <w:b/>
-          <w:color w:val="365F91" w:themeColor="accent1" w:themeShade="BF"/>
-          <w:sz w:val="32"/>
-          <w:szCs w:val="24"/>
-        </w:rPr>
-        <w:t xml:space="preserve"> PragmaticBuild</w:t>
-      </w:r>
-      <w:r>
-        <w:rPr>
-          <w:rFonts w:cstheme="minorHAnsi"/>
-          <w:b/>
-          <w:color w:val="365F91" w:themeColor="accent1" w:themeShade="BF"/>
-          <w:sz w:val="32"/>
-          <w:szCs w:val="24"/>
-        </w:rPr>
-        <w:t xml:space="preserve"> </w:t>
-      </w:r>
-      <w:r>
-        <w:rPr>
-          <w:rFonts w:cstheme="minorHAnsi"/>
-          <w:b/>
-          <w:color w:val="365F91" w:themeColor="accent1" w:themeShade="BF"/>
-          <w:sz w:val="32"/>
-          <w:szCs w:val="24"/>
-        </w:rPr>
-        <w:t>)</w:t>
-      </w:r>
-      <w:r>
-        <w:rPr>
-          <w:rFonts w:cstheme="minorHAnsi"/>
-          <w:b/>
-          <w:sz w:val="24"/>
-          <w:szCs w:val="24"/>
-        </w:rPr>
-        <w:t xml:space="preserve"> </w:t>
-      </w:r>
-      <w:r>
-        <w:rPr>
-          <w:rFonts w:cstheme="minorHAnsi"/>
-          <w:b/>
           <w:sz w:val="24"/>
           <w:szCs w:val="24"/>
         </w:rPr>
         <w:pict>
-          <v:rect id="_x0000_i1038" style="width:468pt;height:2pt" o:hralign="center" o:hrstd="t" o:hrnoshade="t" o:hr="t" fillcolor="#548dd4 [1951]" stroked="f"/>
+          <v:rect id="_x0000_i1039" style="width:468pt;height:2pt" o:hralign="center" o:hrstd="t" o:hrnoshade="t" o:hr="t" fillcolor="#548dd4 [1951]" stroked="f"/>
         </w:pict>
       </w:r>
       <w:r>
@@ -13315,27 +13637,7 @@
                 <w:sz w:val="20"/>
                 <w:szCs w:val="20"/>
               </w:rPr>
-              <w:t>script_path=$(readlink -f ${</w:t>
-            </w:r>
-            <w:proofErr w:type="gramStart"/>
-            <w:r>
-              <w:rPr>
-                <w:rFonts w:ascii="Courier New" w:eastAsia="Times New Roman" w:hAnsi="Courier New" w:cs="Courier New"/>
-                <w:color w:val="D9D9D9" w:themeColor="background1" w:themeShade="D9"/>
-                <w:sz w:val="20"/>
-                <w:szCs w:val="20"/>
-              </w:rPr>
-              <w:t>0%</w:t>
-            </w:r>
-            <w:proofErr w:type="gramEnd"/>
-            <w:r>
-              <w:rPr>
-                <w:rFonts w:ascii="Courier New" w:eastAsia="Times New Roman" w:hAnsi="Courier New" w:cs="Courier New"/>
-                <w:color w:val="D9D9D9" w:themeColor="background1" w:themeShade="D9"/>
-                <w:sz w:val="20"/>
-                <w:szCs w:val="20"/>
-              </w:rPr>
-              <w:t>/*})</w:t>
+              <w:t>script_path=$(readlink -f ${0%/*})</w:t>
             </w:r>
           </w:p>
           <w:p>
@@ -13374,27 +13676,7 @@
                 <w:sz w:val="20"/>
                 <w:szCs w:val="20"/>
               </w:rPr>
-              <w:t xml:space="preserve"># </w:t>
-            </w:r>
-            <w:proofErr w:type="gramStart"/>
-            <w:r>
-              <w:rPr>
-                <w:rFonts w:ascii="Courier New" w:eastAsia="Times New Roman" w:hAnsi="Courier New" w:cs="Courier New"/>
-                <w:color w:val="D9D9D9" w:themeColor="background1" w:themeShade="D9"/>
-                <w:sz w:val="20"/>
-                <w:szCs w:val="20"/>
-              </w:rPr>
-              <w:t>run</w:t>
-            </w:r>
-            <w:proofErr w:type="gramEnd"/>
-            <w:r>
-              <w:rPr>
-                <w:rFonts w:ascii="Courier New" w:eastAsia="Times New Roman" w:hAnsi="Courier New" w:cs="Courier New"/>
-                <w:color w:val="D9D9D9" w:themeColor="background1" w:themeShade="D9"/>
-                <w:sz w:val="20"/>
-                <w:szCs w:val="20"/>
-              </w:rPr>
-              <w:t xml:space="preserve"> make_* function everytime the compiler exectue.</w:t>
+              <w:t># run make_* function everytime the compiler exectue.</w:t>
             </w:r>
           </w:p>
           <w:p>
@@ -14966,33 +15248,15 @@
           <w:sz w:val="24"/>
           <w:szCs w:val="24"/>
         </w:rPr>
-        <w:t xml:space="preserve">do të shtojm edhe skripten për instalimin e distribucionit që gjendet </w:t>
-      </w:r>
-      <w:proofErr w:type="gramStart"/>
-      <w:r>
-        <w:rPr>
-          <w:rFonts w:ascii="Times New Roman" w:hAnsi="Times New Roman" w:cs="Times New Roman"/>
-          <w:sz w:val="24"/>
-          <w:szCs w:val="24"/>
-        </w:rPr>
-        <w:t>në</w:t>
-      </w:r>
-      <w:r>
-        <w:rPr>
-          <w:rFonts w:ascii="Times New Roman" w:hAnsi="Times New Roman" w:cs="Times New Roman"/>
-          <w:sz w:val="24"/>
-          <w:szCs w:val="24"/>
-        </w:rPr>
-        <w:t xml:space="preserve">  lokacionin</w:t>
-      </w:r>
-      <w:proofErr w:type="gramEnd"/>
-      <w:r>
-        <w:rPr>
-          <w:rFonts w:ascii="Times New Roman" w:hAnsi="Times New Roman" w:cs="Times New Roman"/>
-          <w:sz w:val="24"/>
-          <w:szCs w:val="24"/>
-        </w:rPr>
-        <w:t xml:space="preserve"> </w:t>
+        <w:t>do të shtojm edhe skripten për instalimin e distribucionit që gjendet në</w:t>
+      </w:r>
+      <w:r>
+        <w:rPr>
+          <w:rFonts w:ascii="Times New Roman" w:hAnsi="Times New Roman" w:cs="Times New Roman"/>
+          <w:sz w:val="24"/>
+          <w:szCs w:val="24"/>
+        </w:rPr>
+        <w:t xml:space="preserve">  lokacionin </w:t>
       </w:r>
       <w:r>
         <w:rPr>
@@ -15830,7 +16094,6 @@
           <w:szCs w:val="24"/>
         </w:rPr>
       </w:pPr>
-      <w:proofErr w:type="gramStart"/>
       <w:r>
         <w:rPr>
           <w:rFonts w:ascii="Times New Roman" w:hAnsi="Times New Roman" w:cs="Times New Roman"/>
@@ -15845,16 +16108,7 @@
           <w:sz w:val="24"/>
           <w:szCs w:val="24"/>
         </w:rPr>
-        <w:t xml:space="preserve"> reja.</w:t>
-      </w:r>
-      <w:proofErr w:type="gramEnd"/>
-      <w:r>
-        <w:rPr>
-          <w:rFonts w:ascii="Times New Roman" w:hAnsi="Times New Roman" w:cs="Times New Roman"/>
-          <w:sz w:val="24"/>
-          <w:szCs w:val="24"/>
-        </w:rPr>
-        <w:t xml:space="preserve"> </w:t>
+        <w:t xml:space="preserve"> reja. </w:t>
       </w:r>
     </w:p>
     <w:p>
@@ -16011,7 +16265,6 @@
           <w:szCs w:val="24"/>
         </w:rPr>
       </w:pPr>
-      <w:proofErr w:type="gramStart"/>
       <w:r>
         <w:rPr>
           <w:rFonts w:ascii="Times New Roman" w:hAnsi="Times New Roman" w:cs="Times New Roman"/>
@@ -16021,7 +16274,6 @@
         <w:lastRenderedPageBreak/>
         <w:t>Processi I rindërtimin merr përafësrisht rreth 10-20 min varësisht nga shpejtësia processuese e kompjuterit dhe arkitetura.</w:t>
       </w:r>
-      <w:proofErr w:type="gramEnd"/>
       <w:r>
         <w:rPr>
           <w:rFonts w:ascii="Times New Roman" w:hAnsi="Times New Roman" w:cs="Times New Roman"/>
@@ -16052,16 +16304,7 @@
           <w:sz w:val="24"/>
           <w:szCs w:val="24"/>
         </w:rPr>
-        <w:t xml:space="preserve">rdoret pa u instaluar fare. </w:t>
-      </w:r>
-      <w:proofErr w:type="gramStart"/>
-      <w:r>
-        <w:rPr>
-          <w:rFonts w:ascii="Times New Roman" w:hAnsi="Times New Roman" w:cs="Times New Roman"/>
-          <w:sz w:val="24"/>
-          <w:szCs w:val="24"/>
-        </w:rPr>
-        <w:t xml:space="preserve">Mund të përdoret si </w:t>
+        <w:t xml:space="preserve">rdoret pa u instaluar fare. Mund të përdoret si </w:t>
       </w:r>
       <w:r>
         <w:rPr>
@@ -16079,7 +16322,6 @@
         </w:rPr>
         <w:t>stem temporary.</w:t>
       </w:r>
-      <w:proofErr w:type="gramEnd"/>
     </w:p>
     <w:p>
       <w:pPr>
@@ -16324,7 +16566,7 @@
       </w:pPr>
       <w:r>
         <w:pict>
-          <v:rect id="_x0000_i1039" style="width:468pt;height:4pt" o:hralign="center" o:hrstd="t" o:hrnoshade="t" o:hr="t" fillcolor="#8db3e2 [1311]" stroked="f"/>
+          <v:rect id="_x0000_i1040" style="width:468pt;height:4pt" o:hralign="center" o:hrstd="t" o:hrnoshade="t" o:hr="t" fillcolor="#8db3e2 [1311]" stroked="f"/>
         </w:pict>
       </w:r>
     </w:p>
@@ -16351,25 +16593,7 @@
           <w:sz w:val="24"/>
           <w:szCs w:val="28"/>
         </w:rPr>
-        <w:t xml:space="preserve">Në momentin që perfundojm ndertimin e distribucioni, atëher qdo gjë është e gatshme dhe mund ta bëjm shkruarjen e sistemit në ndonjë </w:t>
-      </w:r>
-      <w:proofErr w:type="gramStart"/>
-      <w:r>
-        <w:rPr>
-          <w:rFonts w:ascii="Times New Roman" w:eastAsia="Times New Roman" w:hAnsi="Times New Roman" w:cs="Times New Roman"/>
-          <w:sz w:val="24"/>
-          <w:szCs w:val="28"/>
-        </w:rPr>
-        <w:t>medium(</w:t>
-      </w:r>
-      <w:proofErr w:type="gramEnd"/>
-      <w:r>
-        <w:rPr>
-          <w:rFonts w:ascii="Times New Roman" w:eastAsia="Times New Roman" w:hAnsi="Times New Roman" w:cs="Times New Roman"/>
-          <w:sz w:val="24"/>
-          <w:szCs w:val="28"/>
-        </w:rPr>
-        <w:t xml:space="preserve"> CD/DVD, USB, </w:t>
+        <w:t xml:space="preserve">Në momentin që perfundojm ndertimin e distribucioni, atëher qdo gjë është e gatshme dhe mund ta bëjm shkruarjen e sistemit në ndonjë medium( CD/DVD, USB, </w:t>
       </w:r>
       <w:r>
         <w:rPr>
@@ -16531,7 +16755,7 @@
           <w:sz w:val="24"/>
         </w:rPr>
         <w:pict>
-          <v:rect id="_x0000_i1040" style="width:468pt;height:2pt" o:hralign="center" o:hrstd="t" o:hrnoshade="t" o:hr="t" fillcolor="#548dd4 [1951]" stroked="f"/>
+          <v:rect id="_x0000_i1041" style="width:468pt;height:2pt" o:hralign="center" o:hrstd="t" o:hrnoshade="t" o:hr="t" fillcolor="#548dd4 [1951]" stroked="f"/>
         </w:pict>
       </w:r>
     </w:p>
@@ -16582,23 +16806,13 @@
         </w:rPr>
         <w:t>NERO</w:t>
       </w:r>
-      <w:proofErr w:type="gramStart"/>
       <w:r>
         <w:rPr>
           <w:rFonts w:ascii="Times New Roman" w:eastAsia="Times New Roman" w:hAnsi="Times New Roman" w:cs="Times New Roman"/>
           <w:sz w:val="24"/>
           <w:szCs w:val="28"/>
         </w:rPr>
-        <w:t>–  Applikacion</w:t>
-      </w:r>
-      <w:proofErr w:type="gramEnd"/>
-      <w:r>
-        <w:rPr>
-          <w:rFonts w:ascii="Times New Roman" w:eastAsia="Times New Roman" w:hAnsi="Times New Roman" w:cs="Times New Roman"/>
-          <w:sz w:val="24"/>
-          <w:szCs w:val="28"/>
-        </w:rPr>
-        <w:t xml:space="preserve"> mjaft I leht për përdorim</w:t>
+        <w:t>–  Applikacion mjaft I leht për përdorim</w:t>
       </w:r>
     </w:p>
     <w:p>
@@ -16631,7 +16845,6 @@
         </w:rPr>
         <w:t xml:space="preserve"> </w:t>
       </w:r>
-      <w:proofErr w:type="gramStart"/>
       <w:r>
         <w:rPr>
           <w:rFonts w:ascii="Times New Roman" w:eastAsia="Times New Roman" w:hAnsi="Times New Roman" w:cs="Times New Roman"/>
@@ -16646,16 +16859,7 @@
           <w:sz w:val="24"/>
           <w:szCs w:val="28"/>
         </w:rPr>
-        <w:t>Falas</w:t>
-      </w:r>
-      <w:proofErr w:type="gramEnd"/>
-      <w:r>
-        <w:rPr>
-          <w:rFonts w:ascii="Times New Roman" w:eastAsia="Times New Roman" w:hAnsi="Times New Roman" w:cs="Times New Roman"/>
-          <w:sz w:val="24"/>
-          <w:szCs w:val="28"/>
-        </w:rPr>
-        <w:t xml:space="preserve"> pa pages </w:t>
+        <w:t xml:space="preserve">Falas pa pages </w:t>
       </w:r>
       <w:r>
         <w:rPr>
@@ -16697,7 +16901,6 @@
           <w:szCs w:val="28"/>
         </w:rPr>
       </w:pPr>
-      <w:proofErr w:type="gramStart"/>
       <w:r>
         <w:rPr>
           <w:rFonts w:ascii="Times New Roman" w:eastAsia="Times New Roman" w:hAnsi="Times New Roman" w:cs="Times New Roman"/>
@@ -16736,7 +16939,6 @@
         </w:rPr>
         <w:t>Për djegien e CD.</w:t>
       </w:r>
-      <w:proofErr w:type="gramEnd"/>
     </w:p>
     <w:p/>
     <w:tbl>
@@ -17024,7 +17226,7 @@
           <w:sz w:val="24"/>
         </w:rPr>
         <w:pict>
-          <v:rect id="_x0000_i1041" style="width:468pt;height:2pt" o:hralign="center" o:hrstd="t" o:hrnoshade="t" o:hr="t" fillcolor="#548dd4 [1951]" stroked="f"/>
+          <v:rect id="_x0000_i1042" style="width:468pt;height:2pt" o:hralign="center" o:hrstd="t" o:hrnoshade="t" o:hr="t" fillcolor="#548dd4 [1951]" stroked="f"/>
         </w:pict>
       </w:r>
     </w:p>
@@ -17133,7 +17335,6 @@
           <w:szCs w:val="28"/>
         </w:rPr>
       </w:pPr>
-      <w:proofErr w:type="gramStart"/>
       <w:r>
         <w:rPr>
           <w:rFonts w:ascii="Times New Roman" w:eastAsia="Times New Roman" w:hAnsi="Times New Roman" w:cs="Times New Roman"/>
@@ -17194,19 +17395,7 @@
           <w:sz w:val="24"/>
           <w:szCs w:val="28"/>
         </w:rPr>
-        <w:t xml:space="preserve"> me adressen e drive tuaj p.sh /dev/sdb.</w:t>
-      </w:r>
-      <w:proofErr w:type="gramEnd"/>
-      <w:r>
-        <w:rPr>
-          <w:rFonts w:ascii="Times New Roman" w:eastAsia="Times New Roman" w:hAnsi="Times New Roman" w:cs="Times New Roman"/>
-          <w:b w:val="0"/>
-          <w:i w:val="0"/>
-          <w:color w:val="000000" w:themeColor="text1"/>
-          <w:sz w:val="24"/>
-          <w:szCs w:val="28"/>
-        </w:rPr>
-        <w:t xml:space="preserve"> (Mos shtypni ndonj numër për particion)</w:t>
+        <w:t xml:space="preserve"> me adressen e drive tuaj p.sh /dev/sdb. (Mos shtypni ndonj numër për particion)</w:t>
       </w:r>
     </w:p>
     <w:p/>
@@ -17460,7 +17649,7 @@
       </w:pPr>
       <w:r>
         <w:pict>
-          <v:rect id="_x0000_i1042" style="width:468pt;height:4pt" o:hralign="center" o:hrstd="t" o:hrnoshade="t" o:hr="t" fillcolor="#8db3e2 [1311]" stroked="f"/>
+          <v:rect id="_x0000_i1043" style="width:468pt;height:4pt" o:hralign="center" o:hrstd="t" o:hrnoshade="t" o:hr="t" fillcolor="#8db3e2 [1311]" stroked="f"/>
         </w:pict>
       </w:r>
     </w:p>
@@ -17541,7 +17730,7 @@
           <w:sz w:val="24"/>
         </w:rPr>
         <w:pict>
-          <v:rect id="_x0000_i1043" style="width:468pt;height:2pt" o:hralign="center" o:hrstd="t" o:hrnoshade="t" o:hr="t" fillcolor="#548dd4 [1951]" stroked="f"/>
+          <v:rect id="_x0000_i1044" style="width:468pt;height:2pt" o:hralign="center" o:hrstd="t" o:hrnoshade="t" o:hr="t" fillcolor="#548dd4 [1951]" stroked="f"/>
         </w:pict>
       </w:r>
     </w:p>
@@ -17553,7 +17742,6 @@
           <w:szCs w:val="24"/>
         </w:rPr>
       </w:pPr>
-      <w:proofErr w:type="gramStart"/>
       <w:r>
         <w:rPr>
           <w:rFonts w:ascii="Times New Roman" w:hAnsi="Times New Roman" w:cs="Times New Roman"/>
@@ -17680,25 +17868,7 @@
           <w:sz w:val="24"/>
           <w:szCs w:val="24"/>
         </w:rPr>
-        <w:t xml:space="preserve"> ndar fizikisht.</w:t>
-      </w:r>
-      <w:proofErr w:type="gramEnd"/>
-      <w:r>
-        <w:rPr>
-          <w:rFonts w:ascii="Times New Roman" w:hAnsi="Times New Roman" w:cs="Times New Roman"/>
-          <w:sz w:val="24"/>
-          <w:szCs w:val="24"/>
-        </w:rPr>
-        <w:t xml:space="preserve"> </w:t>
-      </w:r>
-      <w:proofErr w:type="gramStart"/>
-      <w:r>
-        <w:rPr>
-          <w:rFonts w:ascii="Times New Roman" w:hAnsi="Times New Roman" w:cs="Times New Roman"/>
-          <w:sz w:val="24"/>
-          <w:szCs w:val="24"/>
-        </w:rPr>
-        <w:t>I gjith hard drive mund t</w:t>
+        <w:t xml:space="preserve"> ndar fizikisht. I gjith hard drive mund t</w:t>
       </w:r>
       <w:r>
         <w:rPr>
@@ -17828,23 +17998,13 @@
         </w:rPr>
         <w:t xml:space="preserve"> ndryshme.</w:t>
       </w:r>
-      <w:proofErr w:type="gramEnd"/>
-      <w:r>
-        <w:rPr>
-          <w:rFonts w:ascii="Times New Roman" w:hAnsi="Times New Roman" w:cs="Times New Roman"/>
-          <w:sz w:val="24"/>
-          <w:szCs w:val="24"/>
-        </w:rPr>
-        <w:t xml:space="preserve"> </w:t>
-      </w:r>
-      <w:proofErr w:type="gramStart"/>
-      <w:r>
-        <w:rPr>
-          <w:rFonts w:ascii="Times New Roman" w:hAnsi="Times New Roman" w:cs="Times New Roman"/>
-          <w:sz w:val="24"/>
-          <w:szCs w:val="24"/>
-        </w:rPr>
-        <w:t>Secili particion duhet t</w:t>
+      <w:r>
+        <w:rPr>
+          <w:rFonts w:ascii="Times New Roman" w:hAnsi="Times New Roman" w:cs="Times New Roman"/>
+          <w:sz w:val="24"/>
+          <w:szCs w:val="24"/>
+        </w:rPr>
+        <w:t xml:space="preserve"> Secili particion duhet t</w:t>
       </w:r>
       <w:r>
         <w:rPr>
@@ -17974,7 +18134,6 @@
         </w:rPr>
         <w:t xml:space="preserve"> at particion.</w:t>
       </w:r>
-      <w:proofErr w:type="gramEnd"/>
     </w:p>
     <w:p>
       <w:pPr>
@@ -18120,7 +18279,6 @@
         </w:rPr>
         <w:t xml:space="preserve">rdorur </w:t>
       </w:r>
-      <w:proofErr w:type="gramStart"/>
       <w:r>
         <w:rPr>
           <w:rFonts w:ascii="Times New Roman" w:hAnsi="Times New Roman" w:cs="Times New Roman"/>
@@ -18138,7 +18296,6 @@
         </w:rPr>
         <w:t>.</w:t>
       </w:r>
-      <w:proofErr w:type="gramEnd"/>
     </w:p>
     <w:tbl>
       <w:tblPr>
@@ -18493,34 +18650,15 @@
           <w:sz w:val="24"/>
           <w:szCs w:val="24"/>
         </w:rPr>
-        <w:t>/dev/</w:t>
-      </w:r>
-      <w:proofErr w:type="gramStart"/>
-      <w:r>
-        <w:rPr>
-          <w:rFonts w:ascii="Times New Roman" w:hAnsi="Times New Roman" w:cs="Times New Roman"/>
-          <w:b/>
-          <w:sz w:val="24"/>
-          <w:szCs w:val="24"/>
-        </w:rPr>
-        <w:t>sda ,</w:t>
-      </w:r>
-      <w:r>
-        <w:rPr>
-          <w:rFonts w:ascii="Times New Roman" w:hAnsi="Times New Roman" w:cs="Times New Roman"/>
-          <w:sz w:val="24"/>
-          <w:szCs w:val="24"/>
-        </w:rPr>
-        <w:t>komandat</w:t>
-      </w:r>
-      <w:proofErr w:type="gramEnd"/>
-      <w:r>
-        <w:rPr>
-          <w:rFonts w:ascii="Times New Roman" w:hAnsi="Times New Roman" w:cs="Times New Roman"/>
-          <w:sz w:val="24"/>
-          <w:szCs w:val="24"/>
-        </w:rPr>
-        <w:t xml:space="preserve"> bazike që nevojiten janë:</w:t>
+        <w:t>/dev/sda ,</w:t>
+      </w:r>
+      <w:r>
+        <w:rPr>
+          <w:rFonts w:ascii="Times New Roman" w:hAnsi="Times New Roman" w:cs="Times New Roman"/>
+          <w:sz w:val="24"/>
+          <w:szCs w:val="24"/>
+        </w:rPr>
+        <w:t>komandat bazike që nevojiten janë:</w:t>
       </w:r>
     </w:p>
     <w:p>
@@ -18546,25 +18684,7 @@
           <w:sz w:val="24"/>
           <w:szCs w:val="24"/>
         </w:rPr>
-        <w:t xml:space="preserve"> </w:t>
-      </w:r>
-      <w:proofErr w:type="gramStart"/>
-      <w:r>
-        <w:rPr>
-          <w:rFonts w:ascii="Times New Roman" w:hAnsi="Times New Roman" w:cs="Times New Roman"/>
-          <w:sz w:val="24"/>
-          <w:szCs w:val="24"/>
-        </w:rPr>
-        <w:t>afishon</w:t>
-      </w:r>
-      <w:proofErr w:type="gramEnd"/>
-      <w:r>
-        <w:rPr>
-          <w:rFonts w:ascii="Times New Roman" w:hAnsi="Times New Roman" w:cs="Times New Roman"/>
-          <w:sz w:val="24"/>
-          <w:szCs w:val="24"/>
-        </w:rPr>
-        <w:t xml:space="preserve"> tabele e particioneve që gjenden në device e caktuar</w:t>
+        <w:t xml:space="preserve"> afishon tabele e particioneve që gjenden në device e caktuar</w:t>
       </w:r>
     </w:p>
     <w:p>
@@ -18591,160 +18711,103 @@
           <w:sz w:val="24"/>
           <w:szCs w:val="24"/>
         </w:rPr>
+        <w:t xml:space="preserve"> krijon një particion të ri</w:t>
+      </w:r>
+    </w:p>
+    <w:p>
+      <w:pPr>
+        <w:rPr>
+          <w:rFonts w:ascii="Times New Roman" w:hAnsi="Times New Roman" w:cs="Times New Roman"/>
+          <w:sz w:val="24"/>
+          <w:szCs w:val="24"/>
+        </w:rPr>
+      </w:pPr>
+      <w:r>
+        <w:rPr>
+          <w:rFonts w:ascii="Times New Roman" w:hAnsi="Times New Roman" w:cs="Times New Roman"/>
+          <w:b/>
+          <w:sz w:val="24"/>
+          <w:szCs w:val="24"/>
+        </w:rPr>
+        <w:t xml:space="preserve">d - </w:t>
+      </w:r>
+      <w:r>
+        <w:rPr>
+          <w:rFonts w:ascii="Times New Roman" w:hAnsi="Times New Roman" w:cs="Times New Roman"/>
+          <w:sz w:val="24"/>
+          <w:szCs w:val="24"/>
+        </w:rPr>
+        <w:t xml:space="preserve"> bën fshirjen e particionit</w:t>
+      </w:r>
+    </w:p>
+    <w:p>
+      <w:pPr>
+        <w:rPr>
+          <w:rFonts w:ascii="Times New Roman" w:hAnsi="Times New Roman" w:cs="Times New Roman"/>
+          <w:sz w:val="24"/>
+          <w:szCs w:val="24"/>
+        </w:rPr>
+      </w:pPr>
+      <w:r>
+        <w:rPr>
+          <w:rFonts w:ascii="Times New Roman" w:hAnsi="Times New Roman" w:cs="Times New Roman"/>
+          <w:b/>
+          <w:sz w:val="24"/>
+          <w:szCs w:val="24"/>
+        </w:rPr>
+        <w:t xml:space="preserve">q – </w:t>
+      </w:r>
+      <w:r>
+        <w:rPr>
+          <w:rFonts w:ascii="Times New Roman" w:hAnsi="Times New Roman" w:cs="Times New Roman"/>
+          <w:sz w:val="24"/>
+          <w:szCs w:val="24"/>
+        </w:rPr>
+        <w:t>del nga applikacioni ruajtur ndonjë ndryshim</w:t>
+      </w:r>
+    </w:p>
+    <w:p>
+      <w:pPr>
+        <w:rPr>
+          <w:rFonts w:ascii="Times New Roman" w:hAnsi="Times New Roman" w:cs="Times New Roman"/>
+          <w:sz w:val="24"/>
+          <w:szCs w:val="24"/>
+        </w:rPr>
+      </w:pPr>
+      <w:r>
+        <w:rPr>
+          <w:rFonts w:ascii="Times New Roman" w:hAnsi="Times New Roman" w:cs="Times New Roman"/>
+          <w:b/>
+          <w:sz w:val="24"/>
+          <w:szCs w:val="24"/>
+        </w:rPr>
+        <w:t xml:space="preserve">w </w:t>
+      </w:r>
+      <w:r>
+        <w:rPr>
+          <w:rFonts w:ascii="Times New Roman" w:hAnsi="Times New Roman" w:cs="Times New Roman"/>
+          <w:b/>
+          <w:sz w:val="24"/>
+          <w:szCs w:val="24"/>
+        </w:rPr>
+        <w:t>–</w:t>
+      </w:r>
+      <w:r>
+        <w:rPr>
+          <w:rFonts w:ascii="Times New Roman" w:hAnsi="Times New Roman" w:cs="Times New Roman"/>
+          <w:b/>
+          <w:sz w:val="24"/>
+          <w:szCs w:val="24"/>
+        </w:rPr>
         <w:t xml:space="preserve"> </w:t>
       </w:r>
-      <w:proofErr w:type="gramStart"/>
-      <w:r>
-        <w:rPr>
-          <w:rFonts w:ascii="Times New Roman" w:hAnsi="Times New Roman" w:cs="Times New Roman"/>
-          <w:sz w:val="24"/>
-          <w:szCs w:val="24"/>
-        </w:rPr>
-        <w:t>krijon</w:t>
-      </w:r>
-      <w:proofErr w:type="gramEnd"/>
-      <w:r>
-        <w:rPr>
-          <w:rFonts w:ascii="Times New Roman" w:hAnsi="Times New Roman" w:cs="Times New Roman"/>
-          <w:sz w:val="24"/>
-          <w:szCs w:val="24"/>
-        </w:rPr>
-        <w:t xml:space="preserve"> një particion të ri</w:t>
-      </w:r>
-    </w:p>
-    <w:p>
-      <w:pPr>
-        <w:rPr>
-          <w:rFonts w:ascii="Times New Roman" w:hAnsi="Times New Roman" w:cs="Times New Roman"/>
-          <w:sz w:val="24"/>
-          <w:szCs w:val="24"/>
-        </w:rPr>
-      </w:pPr>
-      <w:r>
-        <w:rPr>
-          <w:rFonts w:ascii="Times New Roman" w:hAnsi="Times New Roman" w:cs="Times New Roman"/>
-          <w:b/>
-          <w:sz w:val="24"/>
-          <w:szCs w:val="24"/>
-        </w:rPr>
-        <w:t xml:space="preserve">d </w:t>
-      </w:r>
-      <w:proofErr w:type="gramStart"/>
-      <w:r>
-        <w:rPr>
-          <w:rFonts w:ascii="Times New Roman" w:hAnsi="Times New Roman" w:cs="Times New Roman"/>
-          <w:b/>
-          <w:sz w:val="24"/>
-          <w:szCs w:val="24"/>
-        </w:rPr>
-        <w:t xml:space="preserve">- </w:t>
-      </w:r>
-      <w:r>
-        <w:rPr>
-          <w:rFonts w:ascii="Times New Roman" w:hAnsi="Times New Roman" w:cs="Times New Roman"/>
-          <w:sz w:val="24"/>
-          <w:szCs w:val="24"/>
-        </w:rPr>
-        <w:t xml:space="preserve"> bën</w:t>
-      </w:r>
-      <w:proofErr w:type="gramEnd"/>
-      <w:r>
-        <w:rPr>
-          <w:rFonts w:ascii="Times New Roman" w:hAnsi="Times New Roman" w:cs="Times New Roman"/>
-          <w:sz w:val="24"/>
-          <w:szCs w:val="24"/>
-        </w:rPr>
-        <w:t xml:space="preserve"> fshirjen e particionit</w:t>
-      </w:r>
-    </w:p>
-    <w:p>
-      <w:pPr>
-        <w:rPr>
-          <w:rFonts w:ascii="Times New Roman" w:hAnsi="Times New Roman" w:cs="Times New Roman"/>
-          <w:sz w:val="24"/>
-          <w:szCs w:val="24"/>
-        </w:rPr>
-      </w:pPr>
-      <w:r>
-        <w:rPr>
-          <w:rFonts w:ascii="Times New Roman" w:hAnsi="Times New Roman" w:cs="Times New Roman"/>
-          <w:b/>
-          <w:sz w:val="24"/>
-          <w:szCs w:val="24"/>
-        </w:rPr>
-        <w:t xml:space="preserve">q – </w:t>
-      </w:r>
-      <w:proofErr w:type="gramStart"/>
-      <w:r>
-        <w:rPr>
-          <w:rFonts w:ascii="Times New Roman" w:hAnsi="Times New Roman" w:cs="Times New Roman"/>
-          <w:sz w:val="24"/>
-          <w:szCs w:val="24"/>
-        </w:rPr>
-        <w:t>del</w:t>
-      </w:r>
-      <w:proofErr w:type="gramEnd"/>
-      <w:r>
-        <w:rPr>
-          <w:rFonts w:ascii="Times New Roman" w:hAnsi="Times New Roman" w:cs="Times New Roman"/>
-          <w:sz w:val="24"/>
-          <w:szCs w:val="24"/>
-        </w:rPr>
-        <w:t xml:space="preserve"> nga applikacioni ruajtur ndonjë ndryshim</w:t>
-      </w:r>
-    </w:p>
-    <w:p>
-      <w:pPr>
-        <w:rPr>
-          <w:rFonts w:ascii="Times New Roman" w:hAnsi="Times New Roman" w:cs="Times New Roman"/>
-          <w:sz w:val="24"/>
-          <w:szCs w:val="24"/>
-        </w:rPr>
-      </w:pPr>
-      <w:r>
-        <w:rPr>
-          <w:rFonts w:ascii="Times New Roman" w:hAnsi="Times New Roman" w:cs="Times New Roman"/>
-          <w:b/>
-          <w:sz w:val="24"/>
-          <w:szCs w:val="24"/>
-        </w:rPr>
-        <w:t xml:space="preserve">w </w:t>
-      </w:r>
-      <w:r>
-        <w:rPr>
-          <w:rFonts w:ascii="Times New Roman" w:hAnsi="Times New Roman" w:cs="Times New Roman"/>
-          <w:b/>
-          <w:sz w:val="24"/>
-          <w:szCs w:val="24"/>
-        </w:rPr>
-        <w:t>–</w:t>
-      </w:r>
-      <w:r>
-        <w:rPr>
-          <w:rFonts w:ascii="Times New Roman" w:hAnsi="Times New Roman" w:cs="Times New Roman"/>
-          <w:b/>
-          <w:sz w:val="24"/>
-          <w:szCs w:val="24"/>
-        </w:rPr>
-        <w:t xml:space="preserve"> </w:t>
-      </w:r>
-      <w:proofErr w:type="gramStart"/>
-      <w:r>
-        <w:rPr>
-          <w:rFonts w:ascii="Times New Roman" w:hAnsi="Times New Roman" w:cs="Times New Roman"/>
-          <w:sz w:val="24"/>
-          <w:szCs w:val="24"/>
-        </w:rPr>
-        <w:t>shkruan</w:t>
-      </w:r>
-      <w:proofErr w:type="gramEnd"/>
-      <w:r>
-        <w:rPr>
-          <w:rFonts w:ascii="Times New Roman" w:hAnsi="Times New Roman" w:cs="Times New Roman"/>
-          <w:sz w:val="24"/>
-          <w:szCs w:val="24"/>
-        </w:rPr>
-        <w:t xml:space="preserve"> ndryshimet</w:t>
+      <w:r>
+        <w:rPr>
+          <w:rFonts w:ascii="Times New Roman" w:hAnsi="Times New Roman" w:cs="Times New Roman"/>
+          <w:sz w:val="24"/>
+          <w:szCs w:val="24"/>
+        </w:rPr>
+        <w:t>shkruan ndryshimet</w:t>
       </w:r>
       <w:r>
         <w:rPr>
@@ -19656,7 +19719,7 @@
           <w:sz w:val="24"/>
         </w:rPr>
         <w:pict>
-          <v:rect id="_x0000_i1044" style="width:468pt;height:2pt" o:hralign="center" o:hrstd="t" o:hrnoshade="t" o:hr="t" fillcolor="#548dd4 [1951]" stroked="f"/>
+          <v:rect id="_x0000_i1045" style="width:468pt;height:2pt" o:hralign="center" o:hrstd="t" o:hrnoshade="t" o:hr="t" fillcolor="#548dd4 [1951]" stroked="f"/>
         </w:pict>
       </w:r>
     </w:p>
@@ -19990,23 +20053,7 @@
           <w:rFonts w:ascii="Times New Roman" w:hAnsi="Times New Roman" w:cs="Times New Roman"/>
           <w:sz w:val="24"/>
         </w:rPr>
-        <w:t xml:space="preserve"> ku dir cakton lokacioni se ku dëshiron ta bësh mount atë particion dhe </w:t>
-      </w:r>
-      <w:proofErr w:type="gramStart"/>
-      <w:r>
-        <w:rPr>
-          <w:rFonts w:ascii="Times New Roman" w:hAnsi="Times New Roman" w:cs="Times New Roman"/>
-          <w:sz w:val="24"/>
-        </w:rPr>
-        <w:t>un</w:t>
-      </w:r>
-      <w:proofErr w:type="gramEnd"/>
-      <w:r>
-        <w:rPr>
-          <w:rFonts w:ascii="Times New Roman" w:hAnsi="Times New Roman" w:cs="Times New Roman"/>
-          <w:sz w:val="24"/>
-        </w:rPr>
-        <w:t xml:space="preserve"> do të përdori /mnt pasi është offruar I gatshem nga sistemi</w:t>
+        <w:t xml:space="preserve"> ku dir cakton lokacioni se ku dëshiron ta bësh mount atë particion dhe un do të përdori /mnt pasi është offruar I gatshem nga sistemi</w:t>
       </w:r>
       <w:r>
         <w:rPr>
@@ -20166,7 +20213,7 @@
           <w:sz w:val="24"/>
         </w:rPr>
         <w:pict>
-          <v:rect id="_x0000_i1045" style="width:468pt;height:2pt" o:hralign="center" o:hrstd="t" o:hrnoshade="t" o:hr="t" fillcolor="#548dd4 [1951]" stroked="f"/>
+          <v:rect id="_x0000_i1046" style="width:468pt;height:2pt" o:hralign="center" o:hrstd="t" o:hrnoshade="t" o:hr="t" fillcolor="#548dd4 [1951]" stroked="f"/>
         </w:pict>
       </w:r>
     </w:p>
@@ -20190,31 +20237,7 @@
           <w:rFonts w:ascii="Times New Roman" w:hAnsi="Times New Roman" w:cs="Times New Roman"/>
           <w:sz w:val="24"/>
         </w:rPr>
-        <w:t xml:space="preserve">ë fillojm rregullimin dhe instalimin e sistemi tani duhet të konfigurojm rrjetin pasi do të </w:t>
-      </w:r>
-      <w:proofErr w:type="gramStart"/>
-      <w:r>
-        <w:rPr>
-          <w:rFonts w:ascii="Times New Roman" w:hAnsi="Times New Roman" w:cs="Times New Roman"/>
-          <w:sz w:val="24"/>
-        </w:rPr>
-        <w:t>na</w:t>
-      </w:r>
-      <w:proofErr w:type="gramEnd"/>
-      <w:r>
-        <w:rPr>
-          <w:rFonts w:ascii="Times New Roman" w:hAnsi="Times New Roman" w:cs="Times New Roman"/>
-          <w:sz w:val="24"/>
-        </w:rPr>
-        <w:t xml:space="preserve"> nevojitet për instalimin e sistemit. </w:t>
-      </w:r>
-      <w:proofErr w:type="gramStart"/>
-      <w:r>
-        <w:rPr>
-          <w:rFonts w:ascii="Times New Roman" w:hAnsi="Times New Roman" w:cs="Times New Roman"/>
-          <w:sz w:val="24"/>
-        </w:rPr>
-        <w:t>Kycja në rrjet bëhet shum leht duke përdorur dhcpcd në kartelen e rrjetit të caktuar që është I kycur me internet</w:t>
+        <w:t>ë fillojm rregullimin dhe instalimin e sistemi tani duhet të konfigurojm rrjetin pasi do të na nevojitet për instalimin e sistemit. Kycja në rrjet bëhet shum leht duke përdorur dhcpcd në kartelen e rrjetit të caktuar që është I kycur me internet</w:t>
       </w:r>
       <w:r>
         <w:rPr>
@@ -20223,7 +20246,6 @@
         </w:rPr>
         <w:t>.</w:t>
       </w:r>
-      <w:proofErr w:type="gramEnd"/>
     </w:p>
     <w:p>
       <w:pPr>
@@ -20293,10 +20315,7 @@
               <w:pStyle w:val="HTMLPreformatted"/>
             </w:pPr>
             <w:r>
-              <w:t xml:space="preserve">[root@localhost]# </w:t>
-            </w:r>
-            <w:r>
-              <w:t>ip link</w:t>
+              <w:t>[root@localhost]# ip link</w:t>
             </w:r>
           </w:p>
           <w:p>
@@ -20487,21 +20506,12 @@
           <w:sz w:val="24"/>
         </w:rPr>
       </w:pPr>
-      <w:proofErr w:type="gramStart"/>
-      <w:r>
-        <w:rPr>
-          <w:rFonts w:ascii="Times New Roman" w:hAnsi="Times New Roman" w:cs="Times New Roman"/>
-          <w:sz w:val="24"/>
-        </w:rPr>
-        <w:t>ne</w:t>
-      </w:r>
-      <w:proofErr w:type="gramEnd"/>
-      <w:r>
-        <w:rPr>
-          <w:rFonts w:ascii="Times New Roman" w:hAnsi="Times New Roman" w:cs="Times New Roman"/>
-          <w:sz w:val="24"/>
-        </w:rPr>
-        <w:t xml:space="preserve"> do të përdorim rrjetin kabllor UTP</w:t>
+      <w:r>
+        <w:rPr>
+          <w:rFonts w:ascii="Times New Roman" w:hAnsi="Times New Roman" w:cs="Times New Roman"/>
+          <w:sz w:val="24"/>
+        </w:rPr>
+        <w:t>ne do të përdorim rrjetin kabllor UTP</w:t>
       </w:r>
     </w:p>
     <w:tbl>
@@ -20552,10 +20562,7 @@
               </w:rPr>
             </w:pPr>
             <w:r>
-              <w:t xml:space="preserve">[root@localhost]# </w:t>
-            </w:r>
-            <w:r>
-              <w:t>dhcpcd enp0s25</w:t>
+              <w:t>[root@localhost]# dhcpcd enp0s25</w:t>
             </w:r>
           </w:p>
         </w:tc>
@@ -20671,7 +20678,7 @@
             <w:r>
               <w:t xml:space="preserve">ping </w:t>
             </w:r>
-            <w:hyperlink r:id="rId13" w:history="1">
+            <w:hyperlink r:id="rId16" w:history="1">
               <w:r>
                 <w:rPr>
                   <w:rStyle w:val="Hyperlink"/>
@@ -20795,7 +20802,6 @@
           <w:sz w:val="24"/>
         </w:rPr>
       </w:pPr>
-      <w:proofErr w:type="gramStart"/>
       <w:r>
         <w:rPr>
           <w:rFonts w:ascii="Times New Roman" w:hAnsi="Times New Roman" w:cs="Times New Roman"/>
@@ -20810,7 +20816,6 @@
         </w:rPr>
         <w:t>.</w:t>
       </w:r>
-      <w:proofErr w:type="gramEnd"/>
     </w:p>
     <w:p>
       <w:pPr>
@@ -20871,7 +20876,7 @@
           <w:sz w:val="24"/>
         </w:rPr>
         <w:pict>
-          <v:rect id="_x0000_i1046" style="width:468pt;height:2pt" o:hralign="center" o:hrstd="t" o:hrnoshade="t" o:hr="t" fillcolor="#548dd4 [1951]" stroked="f"/>
+          <v:rect id="_x0000_i1047" style="width:468pt;height:2pt" o:hralign="center" o:hrstd="t" o:hrnoshade="t" o:hr="t" fillcolor="#548dd4 [1951]" stroked="f"/>
         </w:pict>
       </w:r>
     </w:p>
@@ -20976,10 +20981,7 @@
               </w:rPr>
             </w:pPr>
             <w:r>
-              <w:t xml:space="preserve">[root@localhost]# </w:t>
-            </w:r>
-            <w:r>
-              <w:t>rsync –aAXv --exclude={“/dev/*”,”/proc/*”,”/sys/*”,”/tmp/*”,”/run/*”,”/mnt/*”,”/media/*”,”/lost+found”} /* /mnt/</w:t>
+              <w:t>[root@localhost]# rsync –aAXv --exclude={“/dev/*”,”/proc/*”,”/sys/*”,”/tmp/*”,”/run/*”,”/mnt/*”,”/media/*”,”/lost+found”} /* /mnt/</w:t>
             </w:r>
           </w:p>
         </w:tc>
@@ -21141,7 +21143,7 @@
           <w:sz w:val="24"/>
         </w:rPr>
         <w:pict>
-          <v:rect id="_x0000_i1047" style="width:468pt;height:2pt" o:hralign="center" o:hrstd="t" o:hrnoshade="t" o:hr="t" fillcolor="#548dd4 [1951]" stroked="f"/>
+          <v:rect id="_x0000_i1048" style="width:468pt;height:2pt" o:hralign="center" o:hrstd="t" o:hrnoshade="t" o:hr="t" fillcolor="#548dd4 [1951]" stroked="f"/>
         </w:pict>
       </w:r>
     </w:p>
@@ -21153,7 +21155,6 @@
           <w:szCs w:val="24"/>
         </w:rPr>
       </w:pPr>
-      <w:proofErr w:type="gramStart"/>
       <w:r>
         <w:rPr>
           <w:rFonts w:ascii="Times New Roman" w:hAnsi="Times New Roman" w:cs="Times New Roman"/>
@@ -21170,7 +21171,6 @@
         </w:rPr>
         <w:t>para se të fillojm me konfigurimin e sistemit duhet te lidhim API filesistemin e tanishme.</w:t>
       </w:r>
-      <w:proofErr w:type="gramEnd"/>
     </w:p>
     <w:tbl>
       <w:tblPr>
@@ -21216,10 +21216,7 @@
               <w:pStyle w:val="HTMLPreformatted"/>
             </w:pPr>
             <w:r>
-              <w:t xml:space="preserve">[root@localhost]# </w:t>
-            </w:r>
-            <w:r>
-              <w:t>cd /mnt</w:t>
+              <w:t>[root@localhost]# cd /mnt</w:t>
             </w:r>
           </w:p>
           <w:p>
@@ -21227,16 +21224,7 @@
               <w:pStyle w:val="HTMLPreformatted"/>
             </w:pPr>
             <w:r>
-              <w:t>[root@localhost</w:t>
-            </w:r>
-            <w:r>
-              <w:t xml:space="preserve"> /mnt</w:t>
-            </w:r>
-            <w:r>
-              <w:t xml:space="preserve">]# </w:t>
-            </w:r>
-            <w:r>
-              <w:t>mount –t proc proc /mnt/proc</w:t>
+              <w:t>[root@localhost /mnt]# mount –t proc proc /mnt/proc</w:t>
             </w:r>
           </w:p>
           <w:p>
@@ -21244,16 +21232,7 @@
               <w:pStyle w:val="HTMLPreformatted"/>
             </w:pPr>
             <w:r>
-              <w:t>[root@localhost</w:t>
-            </w:r>
-            <w:r>
-              <w:t xml:space="preserve"> /mnt</w:t>
-            </w:r>
-            <w:r>
-              <w:t xml:space="preserve">]# </w:t>
-            </w:r>
-            <w:r>
-              <w:t>mount –-rbind /sys /mnt/sys/</w:t>
+              <w:t>[root@localhost /mnt]# mount –-rbind /sys /mnt/sys/</w:t>
             </w:r>
           </w:p>
           <w:p>
@@ -21261,16 +21240,7 @@
               <w:pStyle w:val="HTMLPreformatted"/>
             </w:pPr>
             <w:r>
-              <w:t>[root@localhost</w:t>
-            </w:r>
-            <w:r>
-              <w:t xml:space="preserve"> /mnt</w:t>
-            </w:r>
-            <w:r>
-              <w:t xml:space="preserve">]# </w:t>
-            </w:r>
-            <w:r>
-              <w:t>mount –-rbind /dev /mnt/dev/</w:t>
+              <w:t>[root@localhost /mnt]# mount –-rbind /dev /mnt/dev/</w:t>
             </w:r>
           </w:p>
           <w:p>
@@ -21278,16 +21248,7 @@
               <w:pStyle w:val="HTMLPreformatted"/>
             </w:pPr>
             <w:r>
-              <w:t>[root@localhost</w:t>
-            </w:r>
-            <w:r>
-              <w:t xml:space="preserve"> /mnt</w:t>
-            </w:r>
-            <w:r>
-              <w:t xml:space="preserve">]# </w:t>
-            </w:r>
-            <w:r>
-              <w:t>mount –-rbind /run /mnt/run/</w:t>
+              <w:t>[root@localhost /mnt]# mount –-rbind /run /mnt/run/</w:t>
             </w:r>
           </w:p>
           <w:p>
@@ -21295,16 +21256,7 @@
               <w:pStyle w:val="HTMLPreformatted"/>
             </w:pPr>
             <w:r>
-              <w:t>[root@localhost</w:t>
-            </w:r>
-            <w:r>
-              <w:t xml:space="preserve"> /mnt</w:t>
-            </w:r>
-            <w:r>
-              <w:t xml:space="preserve">]# </w:t>
-            </w:r>
-            <w:r>
-              <w:t>chroot /mnt</w:t>
+              <w:t>[root@localhost /mnt]# chroot /mnt</w:t>
             </w:r>
           </w:p>
           <w:p>
@@ -21316,16 +21268,7 @@
               </w:rPr>
             </w:pPr>
             <w:r>
-              <w:t>[root@localhost</w:t>
-            </w:r>
-            <w:r>
-              <w:t xml:space="preserve"> /</w:t>
-            </w:r>
-            <w:r>
-              <w:t xml:space="preserve">]# </w:t>
-            </w:r>
-            <w:r>
-              <w:t>pacman –S linux</w:t>
+              <w:t>[root@localhost /]# pacman –S linux</w:t>
             </w:r>
             <w:r>
               <w:t xml:space="preserve"> base</w:t>
@@ -21384,7 +21327,6 @@
           <w:szCs w:val="24"/>
         </w:rPr>
       </w:pPr>
-      <w:proofErr w:type="gramStart"/>
       <w:r>
         <w:rPr>
           <w:rFonts w:ascii="Times New Roman" w:hAnsi="Times New Roman" w:cs="Times New Roman"/>
@@ -21393,7 +21335,6 @@
         </w:rPr>
         <w:t>Tani mund të fillojm me konfigurimin e sistemit do të caktojm një text editor default gjat përdorimit të command line.</w:t>
       </w:r>
-      <w:proofErr w:type="gramEnd"/>
     </w:p>
     <w:tbl>
       <w:tblPr>
@@ -21443,10 +21384,7 @@
               </w:rPr>
             </w:pPr>
             <w:r>
-              <w:t xml:space="preserve">[root@localhost]# </w:t>
-            </w:r>
-            <w:r>
-              <w:t>export EDITOR=”nano”</w:t>
+              <w:t>[root@localhost]# export EDITOR=”nano”</w:t>
             </w:r>
           </w:p>
         </w:tc>
@@ -21623,16 +21561,7 @@
           <w:sz w:val="24"/>
           <w:szCs w:val="24"/>
         </w:rPr>
-        <w:t xml:space="preserve">Pas restartimit sistemi qe kemi mund të kycet nga rrjetet locale duke perdorur </w:t>
-      </w:r>
-      <w:proofErr w:type="gramStart"/>
-      <w:r>
-        <w:rPr>
-          <w:rFonts w:ascii="Times New Roman" w:hAnsi="Times New Roman" w:cs="Times New Roman"/>
-          <w:sz w:val="24"/>
-          <w:szCs w:val="24"/>
-        </w:rPr>
-        <w:t xml:space="preserve">hostname  </w:t>
+        <w:t xml:space="preserve">Pas restartimit sistemi qe kemi mund të kycet nga rrjetet locale duke perdorur hostname  </w:t>
       </w:r>
       <w:r>
         <w:rPr>
@@ -21643,7 +21572,6 @@
         </w:rPr>
         <w:t>pragmatic</w:t>
       </w:r>
-      <w:proofErr w:type="gramEnd"/>
       <w:r>
         <w:rPr>
           <w:rFonts w:ascii="Times New Roman" w:hAnsi="Times New Roman" w:cs="Times New Roman"/>
@@ -21733,13 +21661,7 @@
               <w:pStyle w:val="HTMLPreformatted"/>
             </w:pPr>
             <w:r>
-              <w:t>[root@</w:t>
-            </w:r>
-            <w:r>
-              <w:t>pragmatic</w:t>
-            </w:r>
-            <w:r>
-              <w:t>]</w:t>
+              <w:t>[root@pragmatic]</w:t>
             </w:r>
             <w:r>
               <w:t># ln –sf /usr/share/zoneinfo/Europe/Skopje /etc/localtime</w:t>
@@ -21750,10 +21672,7 @@
               <w:pStyle w:val="HTMLPreformatted"/>
             </w:pPr>
             <w:r>
-              <w:t>[root@pragmatic]#</w:t>
-            </w:r>
-            <w:r>
-              <w:t xml:space="preserve"> echo LANG=en_US.UTF-8 &gt; /etc/locale.conf</w:t>
+              <w:t>[root@pragmatic]# echo LANG=en_US.UTF-8 &gt; /etc/locale.conf</w:t>
             </w:r>
           </w:p>
         </w:tc>
@@ -21785,10 +21704,7 @@
               <w:pStyle w:val="HTMLPreformatted"/>
             </w:pPr>
             <w:r>
-              <w:t>[root@pragmatic]#</w:t>
-            </w:r>
-            <w:r>
-              <w:t xml:space="preserve"> hwclock –-systohc --utc</w:t>
+              <w:t>[root@pragmatic]# hwclock –-systohc --utc</w:t>
             </w:r>
           </w:p>
         </w:tc>
@@ -21830,25 +21746,7 @@
           <w:sz w:val="24"/>
           <w:szCs w:val="24"/>
         </w:rPr>
-        <w:t xml:space="preserve">Tek pjesa e zoneinfo-s duhet </w:t>
-      </w:r>
-      <w:proofErr w:type="gramStart"/>
-      <w:r>
-        <w:rPr>
-          <w:rFonts w:ascii="Times New Roman" w:hAnsi="Times New Roman" w:cs="Times New Roman"/>
-          <w:sz w:val="24"/>
-          <w:szCs w:val="24"/>
-        </w:rPr>
-        <w:t>te</w:t>
-      </w:r>
-      <w:proofErr w:type="gramEnd"/>
-      <w:r>
-        <w:rPr>
-          <w:rFonts w:ascii="Times New Roman" w:hAnsi="Times New Roman" w:cs="Times New Roman"/>
-          <w:sz w:val="24"/>
-          <w:szCs w:val="24"/>
-        </w:rPr>
-        <w:t xml:space="preserve"> caktohet kontineti/kryecyteti I atij shtetit ku jetoni në mënyr që të</w:t>
+        <w:t>Tek pjesa e zoneinfo-s duhet te caktohet kontineti/kryecyteti I atij shtetit ku jetoni në mënyr që të</w:t>
       </w:r>
       <w:r>
         <w:rPr>
@@ -21875,7 +21773,6 @@
           <w:szCs w:val="24"/>
         </w:rPr>
       </w:pPr>
-      <w:proofErr w:type="gramStart"/>
       <w:r>
         <w:rPr>
           <w:rFonts w:ascii="Times New Roman" w:hAnsi="Times New Roman" w:cs="Times New Roman"/>
@@ -21893,7 +21790,6 @@
         </w:rPr>
         <w:t>.</w:t>
       </w:r>
-      <w:proofErr w:type="gramEnd"/>
     </w:p>
     <w:p>
       <w:pPr>
@@ -21944,34 +21840,15 @@
           <w:sz w:val="24"/>
           <w:szCs w:val="24"/>
         </w:rPr>
-        <w:t xml:space="preserve">Hwclock </w:t>
-      </w:r>
-      <w:proofErr w:type="gramStart"/>
-      <w:r>
-        <w:rPr>
-          <w:rFonts w:ascii="Times New Roman" w:hAnsi="Times New Roman" w:cs="Times New Roman"/>
-          <w:b/>
-          <w:sz w:val="24"/>
-          <w:szCs w:val="24"/>
-        </w:rPr>
-        <w:t xml:space="preserve">- </w:t>
-      </w:r>
-      <w:r>
-        <w:rPr>
-          <w:rFonts w:ascii="Times New Roman" w:hAnsi="Times New Roman" w:cs="Times New Roman"/>
-          <w:sz w:val="24"/>
-          <w:szCs w:val="24"/>
-        </w:rPr>
-        <w:t xml:space="preserve"> bën</w:t>
-      </w:r>
-      <w:proofErr w:type="gramEnd"/>
-      <w:r>
-        <w:rPr>
-          <w:rFonts w:ascii="Times New Roman" w:hAnsi="Times New Roman" w:cs="Times New Roman"/>
-          <w:sz w:val="24"/>
-          <w:szCs w:val="24"/>
-        </w:rPr>
-        <w:t xml:space="preserve"> synkronizimin e ores me serverët kryesor qe mundësohen nga archlinux duke treguar orën e sakt për regjiioni  e caktuar</w:t>
+        <w:t xml:space="preserve">Hwclock - </w:t>
+      </w:r>
+      <w:r>
+        <w:rPr>
+          <w:rFonts w:ascii="Times New Roman" w:hAnsi="Times New Roman" w:cs="Times New Roman"/>
+          <w:sz w:val="24"/>
+          <w:szCs w:val="24"/>
+        </w:rPr>
+        <w:t xml:space="preserve"> bën synkronizimin e ores me serverët kryesor qe mundësohen nga archlinux duke treguar orën e sakt për regjiioni  e caktuar</w:t>
       </w:r>
     </w:p>
     <w:p>
@@ -22099,7 +21976,6 @@
           <w:szCs w:val="24"/>
         </w:rPr>
       </w:pPr>
-      <w:proofErr w:type="gramStart"/>
       <w:r>
         <w:rPr>
           <w:rFonts w:ascii="Times New Roman" w:hAnsi="Times New Roman" w:cs="Times New Roman"/>
@@ -22108,32 +21984,13 @@
         </w:rPr>
         <w:t>Bën gjenerimin e kernelit.</w:t>
       </w:r>
-      <w:proofErr w:type="gramEnd"/>
-      <w:r>
-        <w:rPr>
-          <w:rFonts w:ascii="Times New Roman" w:hAnsi="Times New Roman" w:cs="Times New Roman"/>
-          <w:sz w:val="24"/>
-          <w:szCs w:val="24"/>
-        </w:rPr>
-        <w:t xml:space="preserve"> Pasi </w:t>
-      </w:r>
-      <w:proofErr w:type="gramStart"/>
-      <w:r>
-        <w:rPr>
-          <w:rFonts w:ascii="Times New Roman" w:hAnsi="Times New Roman" w:cs="Times New Roman"/>
-          <w:sz w:val="24"/>
-          <w:szCs w:val="24"/>
-        </w:rPr>
-        <w:t>na</w:t>
-      </w:r>
-      <w:proofErr w:type="gramEnd"/>
-      <w:r>
-        <w:rPr>
-          <w:rFonts w:ascii="Times New Roman" w:hAnsi="Times New Roman" w:cs="Times New Roman"/>
-          <w:sz w:val="24"/>
-          <w:szCs w:val="24"/>
-        </w:rPr>
-        <w:t xml:space="preserve"> nevojitet para se të</w:t>
+      <w:r>
+        <w:rPr>
+          <w:rFonts w:ascii="Times New Roman" w:hAnsi="Times New Roman" w:cs="Times New Roman"/>
+          <w:sz w:val="24"/>
+          <w:szCs w:val="24"/>
+        </w:rPr>
+        <w:t xml:space="preserve"> Pasi na nevojitet para se të</w:t>
       </w:r>
       <w:r>
         <w:rPr>
@@ -22228,7 +22085,7 @@
           <w:sz w:val="24"/>
         </w:rPr>
         <w:pict>
-          <v:rect id="_x0000_i1048" style="width:468pt;height:2pt" o:hralign="center" o:hrstd="t" o:hrnoshade="t" o:hr="t" fillcolor="#548dd4 [1951]" stroked="f"/>
+          <v:rect id="_x0000_i1049" style="width:468pt;height:2pt" o:hralign="center" o:hrstd="t" o:hrnoshade="t" o:hr="t" fillcolor="#548dd4 [1951]" stroked="f"/>
         </w:pict>
       </w:r>
     </w:p>
@@ -22327,33 +22184,15 @@
           <w:sz w:val="24"/>
           <w:szCs w:val="24"/>
         </w:rPr>
-        <w:t xml:space="preserve">. Mund të përdorni bootloader të ndryshëm mirpo disa mbështesim vetëm BIOS kurse disa vetm </w:t>
-      </w:r>
-      <w:proofErr w:type="gramStart"/>
-      <w:r>
-        <w:rPr>
-          <w:rFonts w:ascii="Times New Roman" w:hAnsi="Times New Roman" w:cs="Times New Roman"/>
-          <w:sz w:val="24"/>
-          <w:szCs w:val="24"/>
-        </w:rPr>
-        <w:t xml:space="preserve">UEFI </w:t>
-      </w:r>
-      <w:r>
-        <w:rPr>
-          <w:rFonts w:ascii="Times New Roman" w:hAnsi="Times New Roman" w:cs="Times New Roman"/>
-          <w:sz w:val="24"/>
-          <w:szCs w:val="24"/>
-        </w:rPr>
-        <w:t>,</w:t>
-      </w:r>
-      <w:proofErr w:type="gramEnd"/>
-      <w:r>
-        <w:rPr>
-          <w:rFonts w:ascii="Times New Roman" w:hAnsi="Times New Roman" w:cs="Times New Roman"/>
-          <w:sz w:val="24"/>
-          <w:szCs w:val="24"/>
-        </w:rPr>
-        <w:t xml:space="preserve"> dhe disa mbështesin që të dyat</w:t>
+        <w:t xml:space="preserve">. Mund të përdorni bootloader të ndryshëm mirpo disa mbështesim vetëm BIOS kurse disa vetm UEFI </w:t>
+      </w:r>
+      <w:r>
+        <w:rPr>
+          <w:rFonts w:ascii="Times New Roman" w:hAnsi="Times New Roman" w:cs="Times New Roman"/>
+          <w:sz w:val="24"/>
+          <w:szCs w:val="24"/>
+        </w:rPr>
+        <w:t>, dhe disa mbështesin që të dyat</w:t>
       </w:r>
       <w:r>
         <w:rPr>
@@ -22446,7 +22285,6 @@
           <w:szCs w:val="24"/>
         </w:rPr>
       </w:pPr>
-      <w:proofErr w:type="gramStart"/>
       <w:r>
         <w:rPr>
           <w:rFonts w:ascii="Times New Roman" w:hAnsi="Times New Roman" w:cs="Times New Roman"/>
@@ -22455,32 +22293,13 @@
         </w:rPr>
         <w:t>Mirpo rekomandohet të përdoret instalimi bootloader në disk pasi system së pari kërkon ne disk pastaj në particione.</w:t>
       </w:r>
-      <w:proofErr w:type="gramEnd"/>
-      <w:r>
-        <w:rPr>
-          <w:rFonts w:ascii="Times New Roman" w:hAnsi="Times New Roman" w:cs="Times New Roman"/>
-          <w:sz w:val="24"/>
-          <w:szCs w:val="24"/>
-        </w:rPr>
-        <w:t xml:space="preserve"> Instalimi bootloader grub në disk kerkon vetëm </w:t>
-      </w:r>
-      <w:proofErr w:type="gramStart"/>
-      <w:r>
-        <w:rPr>
-          <w:rFonts w:ascii="Times New Roman" w:hAnsi="Times New Roman" w:cs="Times New Roman"/>
-          <w:sz w:val="24"/>
-          <w:szCs w:val="24"/>
-        </w:rPr>
-        <w:t>dy</w:t>
-      </w:r>
-      <w:proofErr w:type="gramEnd"/>
-      <w:r>
-        <w:rPr>
-          <w:rFonts w:ascii="Times New Roman" w:hAnsi="Times New Roman" w:cs="Times New Roman"/>
-          <w:sz w:val="24"/>
-          <w:szCs w:val="24"/>
-        </w:rPr>
-        <w:t xml:space="preserve"> hapa</w:t>
+      <w:r>
+        <w:rPr>
+          <w:rFonts w:ascii="Times New Roman" w:hAnsi="Times New Roman" w:cs="Times New Roman"/>
+          <w:sz w:val="24"/>
+          <w:szCs w:val="24"/>
+        </w:rPr>
+        <w:t xml:space="preserve"> Instalimi bootloader grub në disk kerkon vetëm dy hapa</w:t>
       </w:r>
     </w:p>
     <w:p>
@@ -22809,7 +22628,10 @@
               <w:pStyle w:val="HTMLPreformatted"/>
             </w:pPr>
             <w:r>
-              <w:t>done</w:t>
+              <w:t>D</w:t>
+            </w:r>
+            <w:r>
+              <w:t>one</w:t>
             </w:r>
           </w:p>
         </w:tc>
@@ -22854,7 +22676,6 @@
           <w:szCs w:val="24"/>
         </w:rPr>
       </w:pPr>
-      <w:proofErr w:type="gramStart"/>
       <w:r>
         <w:rPr>
           <w:rFonts w:ascii="Times New Roman" w:hAnsi="Times New Roman" w:cs="Times New Roman"/>
@@ -22879,7 +22700,6 @@
         </w:rPr>
         <w:t>pa mvarur.</w:t>
       </w:r>
-      <w:proofErr w:type="gramEnd"/>
     </w:p>
     <w:p>
       <w:pPr>
@@ -22932,7 +22752,7 @@
           <w:sz w:val="24"/>
         </w:rPr>
         <w:pict>
-          <v:rect id="_x0000_i1049" style="width:468pt;height:2pt" o:hralign="center" o:hrstd="t" o:hrnoshade="t" o:hr="t" fillcolor="#548dd4 [1951]" stroked="f"/>
+          <v:rect id="_x0000_i1050" style="width:468pt;height:2pt" o:hralign="center" o:hrstd="t" o:hrnoshade="t" o:hr="t" fillcolor="#548dd4 [1951]" stroked="f"/>
         </w:pict>
       </w:r>
     </w:p>
@@ -23025,10 +22845,7 @@
               </w:rPr>
             </w:pPr>
             <w:r>
-              <w:t xml:space="preserve">[root@pragmatic]# </w:t>
-            </w:r>
-            <w:r>
-              <w:t xml:space="preserve">pacman </w:t>
+              <w:t xml:space="preserve">[root@pragmatic]# pacman </w:t>
             </w:r>
             <w:r>
               <w:t>–</w:t>
@@ -23049,10 +22866,7 @@
               </w:rPr>
             </w:pPr>
             <w:r>
-              <w:t xml:space="preserve">[root@pragmatic]# </w:t>
-            </w:r>
-            <w:r>
-              <w:t>pacman-key --populate</w:t>
+              <w:t>[root@pragmatic]# pacman-key --populate</w:t>
             </w:r>
           </w:p>
           <w:p>
@@ -23064,10 +22878,7 @@
               </w:rPr>
             </w:pPr>
             <w:r>
-              <w:t xml:space="preserve">[root@pragmatic]# </w:t>
-            </w:r>
-            <w:r>
-              <w:t>pacman-key --init</w:t>
+              <w:t>[root@pragmatic]# pacman-key --init</w:t>
             </w:r>
           </w:p>
           <w:p>
@@ -23079,10 +22890,7 @@
               </w:rPr>
             </w:pPr>
             <w:r>
-              <w:t xml:space="preserve">[root@pragmatic]# </w:t>
-            </w:r>
-            <w:r>
-              <w:t>pacman-key –refresh-keys</w:t>
+              <w:t>[root@pragmatic]# pacman-key –refresh-keys</w:t>
             </w:r>
           </w:p>
         </w:tc>
@@ -23209,7 +23017,7 @@
           <w:sz w:val="32"/>
           <w:szCs w:val="24"/>
         </w:rPr>
-        <w:t>9</w:t>
+        <w:t>8</w:t>
       </w:r>
       <w:r>
         <w:rPr>
@@ -23247,7 +23055,7 @@
           <w:sz w:val="24"/>
         </w:rPr>
         <w:pict>
-          <v:rect id="_x0000_i1050" style="width:468pt;height:2pt" o:hralign="center" o:hrstd="t" o:hrnoshade="t" o:hr="t" fillcolor="#548dd4 [1951]" stroked="f"/>
+          <v:rect id="_x0000_i1051" style="width:468pt;height:2pt" o:hralign="center" o:hrstd="t" o:hrnoshade="t" o:hr="t" fillcolor="#548dd4 [1951]" stroked="f"/>
         </w:pict>
       </w:r>
     </w:p>
@@ -23310,25 +23118,7 @@
           <w:sz w:val="24"/>
           <w:szCs w:val="24"/>
         </w:rPr>
-        <w:t>n pastrimin e cache</w:t>
-      </w:r>
-      <w:proofErr w:type="gramStart"/>
-      <w:r>
-        <w:rPr>
-          <w:rFonts w:ascii="Times New Roman" w:eastAsia="Times New Roman" w:hAnsi="Times New Roman" w:cs="Times New Roman"/>
-          <w:sz w:val="24"/>
-          <w:szCs w:val="24"/>
-        </w:rPr>
-        <w:t>,paketave,log,temporary</w:t>
-      </w:r>
-      <w:proofErr w:type="gramEnd"/>
-      <w:r>
-        <w:rPr>
-          <w:rFonts w:ascii="Times New Roman" w:eastAsia="Times New Roman" w:hAnsi="Times New Roman" w:cs="Times New Roman"/>
-          <w:sz w:val="24"/>
-          <w:szCs w:val="24"/>
-        </w:rPr>
-        <w:t xml:space="preserve"> files</w:t>
+        <w:t>n pastrimin e cache,paketave,log,temporary files</w:t>
       </w:r>
     </w:p>
     <w:tbl>
@@ -23496,10 +23286,7 @@
             </w:pPr>
             <w:r>
               <w:lastRenderedPageBreak/>
-              <w:t xml:space="preserve">[root@pragmatic]# </w:t>
-            </w:r>
-            <w:r>
-              <w:t xml:space="preserve">find </w:t>
+              <w:t xml:space="preserve">[root@pragmatic]# find </w:t>
             </w:r>
             <w:r>
               <w:rPr>
@@ -23658,7 +23445,13 @@
               <w:t>\)</w:t>
             </w:r>
             <w:r>
-              <w:t xml:space="preserve"> -delete</w:t>
+              <w:t xml:space="preserve"> </w:t>
+            </w:r>
+            <w:r>
+              <w:t>–</w:t>
+            </w:r>
+            <w:r>
+              <w:t>delete</w:t>
             </w:r>
           </w:p>
         </w:tc>
@@ -23745,25 +23538,7 @@
           <w:sz w:val="24"/>
           <w:szCs w:val="24"/>
         </w:rPr>
-        <w:t>pastaj do të filloj ristartimi sistemit mund ta ckycni usb</w:t>
-      </w:r>
-      <w:proofErr w:type="gramStart"/>
-      <w:r>
-        <w:rPr>
-          <w:rFonts w:ascii="Times New Roman" w:eastAsia="Times New Roman" w:hAnsi="Times New Roman" w:cs="Times New Roman"/>
-          <w:sz w:val="24"/>
-          <w:szCs w:val="24"/>
-        </w:rPr>
-        <w:t>,CD</w:t>
-      </w:r>
-      <w:proofErr w:type="gramEnd"/>
-      <w:r>
-        <w:rPr>
-          <w:rFonts w:ascii="Times New Roman" w:eastAsia="Times New Roman" w:hAnsi="Times New Roman" w:cs="Times New Roman"/>
-          <w:sz w:val="24"/>
-          <w:szCs w:val="24"/>
-        </w:rPr>
-        <w:t>/DVD nga ku keni startuar dhe sistemi është I instaluar komplet dhe I përfunduar nga tash e tutje munt të përdoret gjat startimit kyceni në sistem</w:t>
+        <w:t>pastaj do të filloj ristartimi sistemit mund ta ckycni usb,CD/DVD nga ku keni startuar dhe sistemi është I instaluar komplet dhe I përfunduar nga tash e tutje munt të përdoret gjat startimit kyceni në sistem</w:t>
       </w:r>
       <w:r>
         <w:rPr>
@@ -23860,7 +23635,7 @@
                     </pic:cNvPicPr>
                   </pic:nvPicPr>
                   <pic:blipFill>
-                    <a:blip r:embed="rId14"/>
+                    <a:blip r:embed="rId17"/>
                     <a:srcRect/>
                     <a:stretch>
                       <a:fillRect/>
@@ -23924,6 +23699,7 @@
         <w:rPr>
           <w:rFonts w:cstheme="minorHAnsi"/>
           <w:b/>
+          <w:noProof/>
           <w:color w:val="365F91" w:themeColor="accent1" w:themeShade="BF"/>
           <w:sz w:val="32"/>
           <w:szCs w:val="24"/>
@@ -23947,7 +23723,7 @@
                     </pic:cNvPicPr>
                   </pic:nvPicPr>
                   <pic:blipFill>
-                    <a:blip r:embed="rId15"/>
+                    <a:blip r:embed="rId18"/>
                     <a:srcRect/>
                     <a:stretch>
                       <a:fillRect/>
@@ -23984,7 +23760,6 @@
           <w:szCs w:val="24"/>
         </w:rPr>
       </w:pPr>
-      <w:proofErr w:type="gramStart"/>
       <w:r>
         <w:rPr>
           <w:rFonts w:ascii="Times New Roman" w:eastAsia="Times New Roman" w:hAnsi="Times New Roman" w:cs="Times New Roman"/>
@@ -24001,7 +23776,6 @@
         </w:rPr>
         <w:t>.</w:t>
       </w:r>
-      <w:proofErr w:type="gramEnd"/>
     </w:p>
     <w:p>
       <w:pPr>
@@ -24160,7 +23934,7 @@
     <w:p>
       <w:r>
         <w:pict>
-          <v:rect id="_x0000_i1051" style="width:468pt;height:4pt" o:hralign="center" o:hrstd="t" o:hrnoshade="t" o:hr="t" fillcolor="#8db3e2 [1311]" stroked="f"/>
+          <v:rect id="_x0000_i1052" style="width:468pt;height:4pt" o:hralign="center" o:hrstd="t" o:hrnoshade="t" o:hr="t" fillcolor="#8db3e2 [1311]" stroked="f"/>
         </w:pict>
       </w:r>
     </w:p>
@@ -24172,15 +23946,7 @@
         <w:t xml:space="preserve"> </w:t>
       </w:r>
       <w:r>
-        <w:t>ë distribucion I bazuar në ArchLinux që offron 3 benefite kryesore thjeshtësin</w:t>
-      </w:r>
-      <w:proofErr w:type="gramStart"/>
-      <w:r>
-        <w:t>,minimalizimin</w:t>
-      </w:r>
-      <w:proofErr w:type="gramEnd"/>
-      <w:r>
-        <w:t>, dhe elegance e kodit. Arch është zhvilluar në mënyr që të jet I shpejt, I fuqishëm dhe I leht.Të gjitha këto veti I trashegon edhe pragmatic linux ku për synim kryesor Pragmatic ka thjeshtësin, shpejtësin, lehtësimi environmentit</w:t>
+        <w:t>ë distribucion I bazuar në ArchLinux që offron 3 benefite kryesore thjeshtësin,minimalizimin, dhe elegance e kodit. Arch është zhvilluar në mënyr që të jet I shpejt, I fuqishëm dhe I leht.Të gjitha këto veti I trashegon edhe pragmatic linux ku për synim kryesor Pragmatic ka thjeshtësin, shpejtësin, lehtësimi environmentit</w:t>
       </w:r>
       <w:r>
         <w:t>.</w:t>
@@ -24209,29 +23975,16 @@
     </w:p>
     <w:p>
       <w:r>
-        <w:t xml:space="preserve">Dizajnimi pragmatic linux është shum I shoqërueshem dhe praktik për zhvilluesit e web dhe atyre që mirren me web zhvillim. </w:t>
-      </w:r>
-      <w:proofErr w:type="gramStart"/>
-      <w:r>
-        <w:t>Mjedisi I pragmatic linux offrom shum applikacione dhe konfigurime të ndryshme të përshtatshme për përdoruesit</w:t>
-      </w:r>
-      <w:r>
-        <w:t xml:space="preserve"> që u jep mundësi shum më të mir për zhvillimin e applikacioneve dhe më të shpejt.</w:t>
-      </w:r>
-      <w:proofErr w:type="gramEnd"/>
-      <w:r>
-        <w:t xml:space="preserve"> </w:t>
-      </w:r>
-    </w:p>
-    <w:p>
-      <w:r>
-        <w:t xml:space="preserve">Pragmatic linux </w:t>
-      </w:r>
-      <w:proofErr w:type="gramStart"/>
-      <w:r>
-        <w:t>offron :</w:t>
-      </w:r>
-      <w:proofErr w:type="gramEnd"/>
+        <w:t>Dizajnimi pragmatic linux është shum I shoqërueshem dhe praktik për zhvilluesit e web dhe atyre që mirren me web zhvillim. Mjedisi I pragmatic linux offrom shum applikacione dhe konfigurime të ndryshme të përshtatshme për përdoruesit</w:t>
+      </w:r>
+      <w:r>
+        <w:t xml:space="preserve"> që u jep mundësi shum më të mir për zhvillimin e applikacioneve dhe më të shpejt. </w:t>
+      </w:r>
+    </w:p>
+    <w:p>
+      <w:r>
+        <w:t>Pragmatic linux offron :</w:t>
+      </w:r>
     </w:p>
     <w:p>
       <w:pPr>
@@ -24371,7 +24124,7 @@
                     </pic:cNvPicPr>
                   </pic:nvPicPr>
                   <pic:blipFill>
-                    <a:blip r:embed="rId16"/>
+                    <a:blip r:embed="rId19"/>
                     <a:srcRect/>
                     <a:stretch>
                       <a:fillRect/>
@@ -24423,7 +24176,7 @@
                     </pic:cNvPicPr>
                   </pic:nvPicPr>
                   <pic:blipFill>
-                    <a:blip r:embed="rId17"/>
+                    <a:blip r:embed="rId20"/>
                     <a:srcRect/>
                     <a:stretch>
                       <a:fillRect/>
@@ -24467,20 +24220,12 @@
         <w:t>i</w:t>
       </w:r>
       <w:r>
-        <w:t>stem stabil në krahasim me disa distribucion të tjera</w:t>
-      </w:r>
-      <w:proofErr w:type="gramStart"/>
-      <w:r>
-        <w:t xml:space="preserve">, </w:t>
-      </w:r>
-      <w:r>
-        <w:t xml:space="preserve"> system</w:t>
-      </w:r>
-      <w:proofErr w:type="gramEnd"/>
-      <w:r>
-        <w:t xml:space="preserve"> stabil dhe fleksibil, me një performance të optimizuar. I gjith projekti Pragmatic linux mund të gjendet open source në </w:t>
-      </w:r>
-      <w:hyperlink r:id="rId18" w:history="1">
+        <w:t xml:space="preserve">stem stabil në krahasim me disa distribucion të tjera, </w:t>
+      </w:r>
+      <w:r>
+        <w:t xml:space="preserve"> system stabil dhe fleksibil, me një performance të optimizuar. I gjith projekti Pragmatic linux mund të gjendet open source në </w:t>
+      </w:r>
+      <w:hyperlink r:id="rId21" w:history="1">
         <w:r>
           <w:rPr>
             <w:rStyle w:val="Hyperlink"/>
@@ -24494,7 +24239,7 @@
       <w:r>
         <w:t xml:space="preserve"> shkarkohet nga </w:t>
       </w:r>
-      <w:hyperlink r:id="rId19" w:history="1">
+      <w:hyperlink r:id="rId22" w:history="1">
         <w:r>
           <w:rPr>
             <w:rStyle w:val="Hyperlink"/>
@@ -24510,7 +24255,7 @@
       <w:r>
         <w:t xml:space="preserve">Donacionet për Pragmatic Linux janë mirseardhura </w:t>
       </w:r>
-      <w:hyperlink r:id="rId20" w:history="1">
+      <w:hyperlink r:id="rId23" w:history="1">
         <w:r>
           <w:rPr>
             <w:rStyle w:val="Hyperlink"/>
@@ -24523,7 +24268,7 @@
       <w:r>
         <w:t xml:space="preserve">Informacione shtes </w:t>
       </w:r>
-      <w:hyperlink r:id="rId21" w:history="1">
+      <w:hyperlink r:id="rId24" w:history="1">
         <w:r>
           <w:rPr>
             <w:rStyle w:val="Hyperlink"/>
@@ -24605,7 +24350,7 @@
       </w:pPr>
       <w:r>
         <w:pict>
-          <v:rect id="_x0000_i1052" style="width:468pt;height:4pt" o:hralign="center" o:hrstd="t" o:hrnoshade="t" o:hr="t" fillcolor="#8db3e2 [1311]" stroked="f"/>
+          <v:rect id="_x0000_i1053" style="width:468pt;height:4pt" o:hralign="center" o:hrstd="t" o:hrnoshade="t" o:hr="t" fillcolor="#8db3e2 [1311]" stroked="f"/>
         </w:pict>
       </w:r>
     </w:p>
@@ -24671,7 +24416,7 @@
         </w:rPr>
         <w:t xml:space="preserve">How linux works - </w:t>
       </w:r>
-      <w:hyperlink r:id="rId22" w:history="1">
+      <w:hyperlink r:id="rId25" w:history="1">
         <w:r>
           <w:rPr>
             <w:rStyle w:val="Hyperlink"/>
@@ -24720,7 +24465,7 @@
         </w:rPr>
         <w:t xml:space="preserve"> - </w:t>
       </w:r>
-      <w:hyperlink r:id="rId23" w:history="1">
+      <w:hyperlink r:id="rId26" w:history="1">
         <w:r>
           <w:rPr>
             <w:rStyle w:val="Hyperlink"/>
@@ -24753,7 +24498,7 @@
         </w:rPr>
         <w:t xml:space="preserve">Zhvillimi kernel - </w:t>
       </w:r>
-      <w:hyperlink r:id="rId24" w:history="1">
+      <w:hyperlink r:id="rId27" w:history="1">
         <w:r>
           <w:rPr>
             <w:rStyle w:val="Hyperlink"/>
@@ -24786,7 +24531,7 @@
         </w:rPr>
         <w:t xml:space="preserve">Zhvillimi kernel - </w:t>
       </w:r>
-      <w:hyperlink r:id="rId25" w:history="1">
+      <w:hyperlink r:id="rId28" w:history="1">
         <w:r>
           <w:rPr>
             <w:rStyle w:val="Hyperlink"/>
@@ -24819,7 +24564,7 @@
         </w:rPr>
         <w:t xml:space="preserve">File system - </w:t>
       </w:r>
-      <w:hyperlink r:id="rId26" w:history="1">
+      <w:hyperlink r:id="rId29" w:history="1">
         <w:r>
           <w:rPr>
             <w:rStyle w:val="Hyperlink"/>
@@ -24852,7 +24597,7 @@
         </w:rPr>
         <w:t xml:space="preserve">File system - </w:t>
       </w:r>
-      <w:hyperlink r:id="rId27" w:history="1">
+      <w:hyperlink r:id="rId30" w:history="1">
         <w:r>
           <w:rPr>
             <w:rStyle w:val="Hyperlink"/>
@@ -24885,7 +24630,7 @@
         </w:rPr>
         <w:t xml:space="preserve">Archiso - </w:t>
       </w:r>
-      <w:hyperlink r:id="rId28" w:history="1">
+      <w:hyperlink r:id="rId31" w:history="1">
         <w:r>
           <w:rPr>
             <w:rStyle w:val="Hyperlink"/>
@@ -24918,7 +24663,7 @@
         </w:rPr>
         <w:t xml:space="preserve">Instalimi archlinux - </w:t>
       </w:r>
-      <w:hyperlink r:id="rId29" w:history="1">
+      <w:hyperlink r:id="rId32" w:history="1">
         <w:r>
           <w:rPr>
             <w:rStyle w:val="Hyperlink"/>
@@ -24951,7 +24696,7 @@
         </w:rPr>
         <w:t xml:space="preserve">Pacman - </w:t>
       </w:r>
-      <w:hyperlink r:id="rId30" w:history="1">
+      <w:hyperlink r:id="rId33" w:history="1">
         <w:r>
           <w:rPr>
             <w:rStyle w:val="Hyperlink"/>
@@ -25035,7 +24780,7 @@
         </w:rPr>
         <w:t xml:space="preserve">Arch Linux – </w:t>
       </w:r>
-      <w:hyperlink r:id="rId31" w:history="1">
+      <w:hyperlink r:id="rId34" w:history="1">
         <w:r>
           <w:rPr>
             <w:rStyle w:val="Hyperlink"/>
@@ -25079,7 +24824,7 @@
         </w:rPr>
         <w:t xml:space="preserve"> </w:t>
       </w:r>
-      <w:hyperlink r:id="rId32" w:history="1">
+      <w:hyperlink r:id="rId35" w:history="1">
         <w:r>
           <w:rPr>
             <w:rStyle w:val="Hyperlink"/>
@@ -25122,7 +24867,7 @@
         </w:rPr>
         <w:t xml:space="preserve"> </w:t>
       </w:r>
-      <w:hyperlink r:id="rId33" w:history="1">
+      <w:hyperlink r:id="rId36" w:history="1">
         <w:r>
           <w:rPr>
             <w:rStyle w:val="Hyperlink"/>
@@ -25157,7 +24902,7 @@
         </w:rPr>
         <w:t xml:space="preserve">USB Writer – </w:t>
       </w:r>
-      <w:hyperlink r:id="rId34" w:history="1">
+      <w:hyperlink r:id="rId37" w:history="1">
         <w:r>
           <w:rPr>
             <w:rStyle w:val="Hyperlink"/>
@@ -25173,10 +24918,6 @@
     <w:p>
       <w:pPr>
         <w:pStyle w:val="ListParagraph"/>
-        <w:numPr>
-          <w:ilvl w:val="0"/>
-          <w:numId w:val="32"/>
-        </w:numPr>
         <w:rPr>
           <w:rFonts w:ascii="Times New Roman" w:eastAsia="Times New Roman" w:hAnsi="Times New Roman" w:cs="Times New Roman"/>
           <w:b/>
@@ -25186,13 +24927,191 @@
       </w:pPr>
     </w:p>
     <w:sectPr>
+      <w:footerReference w:type="default" r:id="rId38"/>
       <w:pgSz w:w="12240" w:h="15840"/>
       <w:pgMar w:top="1440" w:right="1440" w:bottom="1440" w:left="1440" w:header="720" w:footer="720" w:gutter="0"/>
+      <w:pgNumType w:start="1"/>
       <w:cols w:space="720"/>
+      <w:titlePg/>
       <w:docGrid w:linePitch="360"/>
     </w:sectPr>
   </w:body>
 </w:document>
+</file>
+
+<file path=word/endnotes.xml><?xml version="1.0" encoding="utf-8"?>
+<w:endnotes xmlns:ve="http://schemas.openxmlformats.org/markup-compatibility/2006" xmlns:o="urn:schemas-microsoft-com:office:office" xmlns:r="http://schemas.openxmlformats.org/officeDocument/2006/relationships" xmlns:m="http://schemas.openxmlformats.org/officeDocument/2006/math" xmlns:v="urn:schemas-microsoft-com:vml" xmlns:wp="http://schemas.openxmlformats.org/drawingml/2006/wordprocessingDrawing" xmlns:w10="urn:schemas-microsoft-com:office:word" xmlns:w="http://schemas.openxmlformats.org/wordprocessingml/2006/main" xmlns:wne="http://schemas.microsoft.com/office/word/2006/wordml">
+  <w:endnote w:type="separator" w:id="0">
+    <w:p>
+      <w:pPr>
+        <w:spacing w:after="0" w:line="240" w:lineRule="auto"/>
+      </w:pPr>
+      <w:r>
+        <w:separator/>
+      </w:r>
+    </w:p>
+  </w:endnote>
+  <w:endnote w:type="continuationSeparator" w:id="1">
+    <w:p>
+      <w:pPr>
+        <w:spacing w:after="0" w:line="240" w:lineRule="auto"/>
+      </w:pPr>
+      <w:r>
+        <w:continuationSeparator/>
+      </w:r>
+    </w:p>
+  </w:endnote>
+</w:endnotes>
+</file>
+
+<file path=word/footer1.xml><?xml version="1.0" encoding="utf-8"?>
+<w:ftr xmlns:ve="http://schemas.openxmlformats.org/markup-compatibility/2006" xmlns:o="urn:schemas-microsoft-com:office:office" xmlns:r="http://schemas.openxmlformats.org/officeDocument/2006/relationships" xmlns:m="http://schemas.openxmlformats.org/officeDocument/2006/math" xmlns:v="urn:schemas-microsoft-com:vml" xmlns:wp="http://schemas.openxmlformats.org/drawingml/2006/wordprocessingDrawing" xmlns:w10="urn:schemas-microsoft-com:office:word" xmlns:w="http://schemas.openxmlformats.org/wordprocessingml/2006/main" xmlns:wne="http://schemas.microsoft.com/office/word/2006/wordml">
+  <w:sdt>
+    <w:sdtPr>
+      <w:id w:val="679582"/>
+      <w:docPartObj>
+        <w:docPartGallery w:val="Page Numbers (Bottom of Page)"/>
+        <w:docPartUnique/>
+      </w:docPartObj>
+    </w:sdtPr>
+    <w:sdtEndPr>
+      <w:rPr>
+        <w:color w:val="7F7F7F" w:themeColor="background1" w:themeShade="7F"/>
+        <w:spacing w:val="60"/>
+      </w:rPr>
+    </w:sdtEndPr>
+    <w:sdtContent>
+      <w:p>
+        <w:pPr>
+          <w:pStyle w:val="Footer"/>
+          <w:pBdr>
+            <w:top w:val="single" w:sz="4" w:space="1" w:color="D9D9D9" w:themeColor="background1" w:themeShade="D9"/>
+          </w:pBdr>
+          <w:rPr>
+            <w:b/>
+          </w:rPr>
+        </w:pPr>
+        <w:fldSimple w:instr=" PAGE   \* MERGEFORMAT ">
+          <w:r>
+            <w:rPr>
+              <w:b/>
+              <w:noProof/>
+            </w:rPr>
+            <w:t>38</w:t>
+          </w:r>
+        </w:fldSimple>
+        <w:r>
+          <w:rPr>
+            <w:b/>
+          </w:rPr>
+          <w:t xml:space="preserve"> | </w:t>
+        </w:r>
+        <w:r>
+          <w:rPr>
+            <w:color w:val="7F7F7F" w:themeColor="background1" w:themeShade="7F"/>
+            <w:spacing w:val="60"/>
+          </w:rPr>
+          <w:t xml:space="preserve">                                                        </w:t>
+        </w:r>
+        <w:r>
+          <w:rPr>
+            <w:color w:val="7F7F7F" w:themeColor="background1" w:themeShade="7F"/>
+            <w:spacing w:val="60"/>
+          </w:rPr>
+          <w:tab/>
+          <w:t xml:space="preserve">                </w:t>
+        </w:r>
+        <w:r>
+          <w:rPr>
+            <w:noProof/>
+          </w:rPr>
+          <w:drawing>
+            <wp:inline distT="0" distB="0" distL="0" distR="0">
+              <wp:extent cx="860540" cy="200149"/>
+              <wp:effectExtent l="19050" t="0" r="0" b="0"/>
+              <wp:docPr id="10" name="Picture 148" descr="C:\Users\TEmp\Desktop\Tema\Thesis\PragramiLogo2.png"/>
+              <wp:cNvGraphicFramePr>
+                <a:graphicFrameLocks xmlns:a="http://schemas.openxmlformats.org/drawingml/2006/main" noChangeAspect="1"/>
+              </wp:cNvGraphicFramePr>
+              <a:graphic xmlns:a="http://schemas.openxmlformats.org/drawingml/2006/main">
+                <a:graphicData uri="http://schemas.openxmlformats.org/drawingml/2006/picture">
+                  <pic:pic xmlns:pic="http://schemas.openxmlformats.org/drawingml/2006/picture">
+                    <pic:nvPicPr>
+                      <pic:cNvPr id="0" name="Picture 148" descr="C:\Users\TEmp\Desktop\Tema\Thesis\PragramiLogo2.png"/>
+                      <pic:cNvPicPr>
+                        <a:picLocks noChangeAspect="1" noChangeArrowheads="1"/>
+                      </pic:cNvPicPr>
+                    </pic:nvPicPr>
+                    <pic:blipFill>
+                      <a:blip r:embed="rId1"/>
+                      <a:srcRect/>
+                      <a:stretch>
+                        <a:fillRect/>
+                      </a:stretch>
+                    </pic:blipFill>
+                    <pic:spPr bwMode="auto">
+                      <a:xfrm>
+                        <a:off x="0" y="0"/>
+                        <a:ext cx="860641" cy="200172"/>
+                      </a:xfrm>
+                      <a:prstGeom prst="rect">
+                        <a:avLst/>
+                      </a:prstGeom>
+                      <a:noFill/>
+                      <a:ln w="9525">
+                        <a:noFill/>
+                        <a:miter lim="800000"/>
+                        <a:headEnd/>
+                        <a:tailEnd/>
+                      </a:ln>
+                    </pic:spPr>
+                  </pic:pic>
+                </a:graphicData>
+              </a:graphic>
+            </wp:inline>
+          </w:drawing>
+        </w:r>
+        <w:r>
+          <w:rPr>
+            <w:color w:val="7F7F7F" w:themeColor="background1" w:themeShade="7F"/>
+            <w:spacing w:val="60"/>
+          </w:rPr>
+          <w:t xml:space="preserve">  </w:t>
+        </w:r>
+      </w:p>
+    </w:sdtContent>
+  </w:sdt>
+  <w:p>
+    <w:pPr>
+      <w:pStyle w:val="Footer"/>
+    </w:pPr>
+  </w:p>
+</w:ftr>
+</file>
+
+<file path=word/footnotes.xml><?xml version="1.0" encoding="utf-8"?>
+<w:footnotes xmlns:ve="http://schemas.openxmlformats.org/markup-compatibility/2006" xmlns:o="urn:schemas-microsoft-com:office:office" xmlns:r="http://schemas.openxmlformats.org/officeDocument/2006/relationships" xmlns:m="http://schemas.openxmlformats.org/officeDocument/2006/math" xmlns:v="urn:schemas-microsoft-com:vml" xmlns:wp="http://schemas.openxmlformats.org/drawingml/2006/wordprocessingDrawing" xmlns:w10="urn:schemas-microsoft-com:office:word" xmlns:w="http://schemas.openxmlformats.org/wordprocessingml/2006/main" xmlns:wne="http://schemas.microsoft.com/office/word/2006/wordml">
+  <w:footnote w:type="separator" w:id="0">
+    <w:p>
+      <w:pPr>
+        <w:spacing w:after="0" w:line="240" w:lineRule="auto"/>
+      </w:pPr>
+      <w:r>
+        <w:separator/>
+      </w:r>
+    </w:p>
+  </w:footnote>
+  <w:footnote w:type="continuationSeparator" w:id="1">
+    <w:p>
+      <w:pPr>
+        <w:spacing w:after="0" w:line="240" w:lineRule="auto"/>
+      </w:pPr>
+      <w:r>
+        <w:continuationSeparator/>
+      </w:r>
+    </w:p>
+  </w:footnote>
+</w:footnotes>
 </file>
 
 <file path=word/numbering.xml><?xml version="1.0" encoding="utf-8"?>
@@ -28904,6 +28823,7 @@
   <w:style w:type="character" w:default="1" w:styleId="DefaultParagraphFont">
     <w:name w:val="Default Paragraph Font"/>
     <w:uiPriority w:val="1"/>
+    <w:semiHidden/>
     <w:unhideWhenUsed/>
   </w:style>
   <w:style w:type="table" w:default="1" w:styleId="TableNormal">
@@ -31083,7 +31003,362 @@
       </w:tcPr>
     </w:tblStylePr>
   </w:style>
+  <w:style w:type="paragraph" w:styleId="Header">
+    <w:name w:val="header"/>
+    <w:basedOn w:val="Normal"/>
+    <w:link w:val="HeaderChar"/>
+    <w:uiPriority w:val="99"/>
+    <w:semiHidden/>
+    <w:unhideWhenUsed/>
+    <w:rsid w:val="00463F27"/>
+    <w:pPr>
+      <w:tabs>
+        <w:tab w:val="center" w:pos="4680"/>
+        <w:tab w:val="right" w:pos="9360"/>
+      </w:tabs>
+      <w:spacing w:after="0" w:line="240" w:lineRule="auto"/>
+    </w:pPr>
+  </w:style>
+  <w:style w:type="character" w:customStyle="1" w:styleId="HeaderChar">
+    <w:name w:val="Header Char"/>
+    <w:basedOn w:val="DefaultParagraphFont"/>
+    <w:link w:val="Header"/>
+    <w:uiPriority w:val="99"/>
+    <w:semiHidden/>
+    <w:rsid w:val="00463F27"/>
+  </w:style>
+  <w:style w:type="paragraph" w:styleId="Footer">
+    <w:name w:val="footer"/>
+    <w:basedOn w:val="Normal"/>
+    <w:link w:val="FooterChar"/>
+    <w:uiPriority w:val="99"/>
+    <w:unhideWhenUsed/>
+    <w:rsid w:val="00463F27"/>
+    <w:pPr>
+      <w:tabs>
+        <w:tab w:val="center" w:pos="4680"/>
+        <w:tab w:val="right" w:pos="9360"/>
+      </w:tabs>
+      <w:spacing w:after="0" w:line="240" w:lineRule="auto"/>
+    </w:pPr>
+  </w:style>
+  <w:style w:type="character" w:customStyle="1" w:styleId="FooterChar">
+    <w:name w:val="Footer Char"/>
+    <w:basedOn w:val="DefaultParagraphFont"/>
+    <w:link w:val="Footer"/>
+    <w:uiPriority w:val="99"/>
+    <w:rsid w:val="00463F27"/>
+  </w:style>
 </w:styles>
+</file>
+
+<file path=word/glossary/document.xml><?xml version="1.0" encoding="utf-8"?>
+<w:glossaryDocument xmlns:ve="http://schemas.openxmlformats.org/markup-compatibility/2006" xmlns:o="urn:schemas-microsoft-com:office:office" xmlns:r="http://schemas.openxmlformats.org/officeDocument/2006/relationships" xmlns:m="http://schemas.openxmlformats.org/officeDocument/2006/math" xmlns:v="urn:schemas-microsoft-com:vml" xmlns:wp="http://schemas.openxmlformats.org/drawingml/2006/wordprocessingDrawing" xmlns:w10="urn:schemas-microsoft-com:office:word" xmlns:w="http://schemas.openxmlformats.org/wordprocessingml/2006/main" xmlns:wne="http://schemas.microsoft.com/office/word/2006/wordml">
+  <w:docParts/>
+</w:glossaryDocument>
+</file>
+
+<file path=word/glossary/fontTable.xml><?xml version="1.0" encoding="utf-8"?>
+<w:fonts xmlns:r="http://schemas.openxmlformats.org/officeDocument/2006/relationships" xmlns:w="http://schemas.openxmlformats.org/wordprocessingml/2006/main">
+  <w:font w:name="Symbol">
+    <w:panose1 w:val="05050102010706020507"/>
+    <w:charset w:val="02"/>
+    <w:family w:val="roman"/>
+    <w:pitch w:val="variable"/>
+    <w:sig w:usb0="00000000" w:usb1="10000000" w:usb2="00000000" w:usb3="00000000" w:csb0="80000000" w:csb1="00000000"/>
+  </w:font>
+  <w:font w:name="Times New Roman">
+    <w:panose1 w:val="02020603050405020304"/>
+    <w:charset w:val="00"/>
+    <w:family w:val="roman"/>
+    <w:pitch w:val="variable"/>
+    <w:sig w:usb0="E0002AFF" w:usb1="C0007841" w:usb2="00000009" w:usb3="00000000" w:csb0="000001FF" w:csb1="00000000"/>
+  </w:font>
+  <w:font w:name="Courier New">
+    <w:panose1 w:val="02070309020205020404"/>
+    <w:charset w:val="00"/>
+    <w:family w:val="modern"/>
+    <w:pitch w:val="fixed"/>
+    <w:sig w:usb0="E0002AFF" w:usb1="C0007843" w:usb2="00000009" w:usb3="00000000" w:csb0="000001FF" w:csb1="00000000"/>
+  </w:font>
+  <w:font w:name="Wingdings">
+    <w:panose1 w:val="05000000000000000000"/>
+    <w:charset w:val="02"/>
+    <w:family w:val="auto"/>
+    <w:pitch w:val="variable"/>
+    <w:sig w:usb0="00000000" w:usb1="10000000" w:usb2="00000000" w:usb3="00000000" w:csb0="80000000" w:csb1="00000000"/>
+  </w:font>
+  <w:font w:name="Calibri">
+    <w:panose1 w:val="020F0502020204030204"/>
+    <w:charset w:val="00"/>
+    <w:family w:val="swiss"/>
+    <w:pitch w:val="variable"/>
+    <w:sig w:usb0="E10002FF" w:usb1="4000ACFF" w:usb2="00000009" w:usb3="00000000" w:csb0="0000019F" w:csb1="00000000"/>
+  </w:font>
+  <w:font w:name="MS Mincho">
+    <w:altName w:val="ＭＳ 明朝"/>
+    <w:panose1 w:val="02020609040205080304"/>
+    <w:charset w:val="80"/>
+    <w:family w:val="modern"/>
+    <w:pitch w:val="fixed"/>
+    <w:sig w:usb0="E00002FF" w:usb1="6AC7FDFB" w:usb2="00000012" w:usb3="00000000" w:csb0="0002009F" w:csb1="00000000"/>
+  </w:font>
+  <w:font w:name="Cambria">
+    <w:panose1 w:val="02040503050406030204"/>
+    <w:charset w:val="00"/>
+    <w:family w:val="roman"/>
+    <w:pitch w:val="variable"/>
+    <w:sig w:usb0="A00002EF" w:usb1="4000004B" w:usb2="00000000" w:usb3="00000000" w:csb0="0000019F" w:csb1="00000000"/>
+  </w:font>
+  <w:font w:name="Tahoma">
+    <w:panose1 w:val="020B0604030504040204"/>
+    <w:charset w:val="00"/>
+    <w:family w:val="swiss"/>
+    <w:pitch w:val="variable"/>
+    <w:sig w:usb0="E1002EFF" w:usb1="C000605B" w:usb2="00000029" w:usb3="00000000" w:csb0="000101FF" w:csb1="00000000"/>
+  </w:font>
+  <w:font w:name="Arial">
+    <w:panose1 w:val="020B0604020202020204"/>
+    <w:charset w:val="00"/>
+    <w:family w:val="swiss"/>
+    <w:pitch w:val="variable"/>
+    <w:sig w:usb0="E0002AFF" w:usb1="C0007843" w:usb2="00000009" w:usb3="00000000" w:csb0="000001FF" w:csb1="00000000"/>
+  </w:font>
+</w:fonts>
+</file>
+
+<file path=word/glossary/settings.xml><?xml version="1.0" encoding="utf-8"?>
+<w:settings xmlns:o="urn:schemas-microsoft-com:office:office" xmlns:r="http://schemas.openxmlformats.org/officeDocument/2006/relationships" xmlns:m="http://schemas.openxmlformats.org/officeDocument/2006/math" xmlns:v="urn:schemas-microsoft-com:vml" xmlns:w10="urn:schemas-microsoft-com:office:word" xmlns:w="http://schemas.openxmlformats.org/wordprocessingml/2006/main" xmlns:sl="http://schemas.openxmlformats.org/schemaLibrary/2006/main">
+  <w:view w:val="normal"/>
+  <w:defaultTabStop w:val="720"/>
+  <w:characterSpacingControl w:val="doNotCompress"/>
+  <w:compat>
+    <w:useFELayout/>
+  </w:compat>
+  <w:rsids>
+    <w:rsidRoot w:val="009D229A"/>
+    <w:rsid w:val="008665A7"/>
+    <w:rsid w:val="009D229A"/>
+  </w:rsids>
+  <m:mathPr>
+    <m:mathFont m:val="Cambria Math"/>
+    <m:brkBin m:val="before"/>
+    <m:brkBinSub m:val="--"/>
+    <m:smallFrac m:val="off"/>
+    <m:dispDef/>
+    <m:lMargin m:val="0"/>
+    <m:rMargin m:val="0"/>
+    <m:defJc m:val="centerGroup"/>
+    <m:wrapIndent m:val="1440"/>
+    <m:intLim m:val="subSup"/>
+    <m:naryLim m:val="undOvr"/>
+  </m:mathPr>
+  <w:themeFontLang w:val="en-US"/>
+  <w:clrSchemeMapping w:bg1="light1" w:t1="dark1" w:bg2="light2" w:t2="dark2" w:accent1="accent1" w:accent2="accent2" w:accent3="accent3" w:accent4="accent4" w:accent5="accent5" w:accent6="accent6" w:hyperlink="hyperlink" w:followedHyperlink="followedHyperlink"/>
+  <w:decimalSymbol w:val="."/>
+  <w:listSeparator w:val=","/>
+</w:settings>
+</file>
+
+<file path=word/glossary/styles.xml><?xml version="1.0" encoding="utf-8"?>
+<w:styles xmlns:r="http://schemas.openxmlformats.org/officeDocument/2006/relationships" xmlns:w="http://schemas.openxmlformats.org/wordprocessingml/2006/main">
+  <w:docDefaults>
+    <w:rPrDefault>
+      <w:rPr>
+        <w:rFonts w:asciiTheme="minorHAnsi" w:eastAsiaTheme="minorEastAsia" w:hAnsiTheme="minorHAnsi" w:cstheme="minorBidi"/>
+        <w:sz w:val="22"/>
+        <w:szCs w:val="22"/>
+        <w:lang w:val="en-US" w:eastAsia="en-US" w:bidi="ar-SA"/>
+      </w:rPr>
+    </w:rPrDefault>
+    <w:pPrDefault>
+      <w:pPr>
+        <w:spacing w:after="200" w:line="276" w:lineRule="auto"/>
+      </w:pPr>
+    </w:pPrDefault>
+  </w:docDefaults>
+  <w:latentStyles w:defLockedState="0" w:defUIPriority="99" w:defSemiHidden="1" w:defUnhideWhenUsed="1" w:defQFormat="0" w:count="267">
+    <w:lsdException w:name="Normal" w:semiHidden="0" w:uiPriority="0" w:unhideWhenUsed="0" w:qFormat="1"/>
+    <w:lsdException w:name="heading 1" w:semiHidden="0" w:uiPriority="9" w:unhideWhenUsed="0" w:qFormat="1"/>
+    <w:lsdException w:name="heading 2" w:uiPriority="9" w:qFormat="1"/>
+    <w:lsdException w:name="heading 3" w:uiPriority="9" w:qFormat="1"/>
+    <w:lsdException w:name="heading 4" w:uiPriority="9" w:qFormat="1"/>
+    <w:lsdException w:name="heading 5" w:uiPriority="9" w:qFormat="1"/>
+    <w:lsdException w:name="heading 6" w:uiPriority="9" w:qFormat="1"/>
+    <w:lsdException w:name="heading 7" w:uiPriority="9" w:qFormat="1"/>
+    <w:lsdException w:name="heading 8" w:uiPriority="9" w:qFormat="1"/>
+    <w:lsdException w:name="heading 9" w:uiPriority="9" w:qFormat="1"/>
+    <w:lsdException w:name="toc 1" w:uiPriority="39"/>
+    <w:lsdException w:name="toc 2" w:uiPriority="39"/>
+    <w:lsdException w:name="toc 3" w:uiPriority="39"/>
+    <w:lsdException w:name="toc 4" w:uiPriority="39"/>
+    <w:lsdException w:name="toc 5" w:uiPriority="39"/>
+    <w:lsdException w:name="toc 6" w:uiPriority="39"/>
+    <w:lsdException w:name="toc 7" w:uiPriority="39"/>
+    <w:lsdException w:name="toc 8" w:uiPriority="39"/>
+    <w:lsdException w:name="toc 9" w:uiPriority="39"/>
+    <w:lsdException w:name="caption" w:uiPriority="35" w:qFormat="1"/>
+    <w:lsdException w:name="Title" w:semiHidden="0" w:uiPriority="10" w:unhideWhenUsed="0" w:qFormat="1"/>
+    <w:lsdException w:name="Default Paragraph Font" w:uiPriority="1"/>
+    <w:lsdException w:name="Subtitle" w:semiHidden="0" w:uiPriority="11" w:unhideWhenUsed="0" w:qFormat="1"/>
+    <w:lsdException w:name="Strong" w:semiHidden="0" w:uiPriority="22" w:unhideWhenUsed="0" w:qFormat="1"/>
+    <w:lsdException w:name="Emphasis" w:semiHidden="0" w:uiPriority="20" w:unhideWhenUsed="0" w:qFormat="1"/>
+    <w:lsdException w:name="Table Grid" w:semiHidden="0" w:uiPriority="59" w:unhideWhenUsed="0"/>
+    <w:lsdException w:name="Placeholder Text" w:unhideWhenUsed="0"/>
+    <w:lsdException w:name="No Spacing" w:semiHidden="0" w:uiPriority="1" w:unhideWhenUsed="0" w:qFormat="1"/>
+    <w:lsdException w:name="Light Shading" w:semiHidden="0" w:uiPriority="60" w:unhideWhenUsed="0"/>
+    <w:lsdException w:name="Light List" w:semiHidden="0" w:uiPriority="61" w:unhideWhenUsed="0"/>
+    <w:lsdException w:name="Light Grid" w:semiHidden="0" w:uiPriority="62" w:unhideWhenUsed="0"/>
+    <w:lsdException w:name="Medium Shading 1" w:semiHidden="0" w:uiPriority="63" w:unhideWhenUsed="0"/>
+    <w:lsdException w:name="Medium Shading 2" w:semiHidden="0" w:uiPriority="64" w:unhideWhenUsed="0"/>
+    <w:lsdException w:name="Medium List 1" w:semiHidden="0" w:uiPriority="65" w:unhideWhenUsed="0"/>
+    <w:lsdException w:name="Medium List 2" w:semiHidden="0" w:uiPriority="66" w:unhideWhenUsed="0"/>
+    <w:lsdException w:name="Medium Grid 1" w:semiHidden="0" w:uiPriority="67" w:unhideWhenUsed="0"/>
+    <w:lsdException w:name="Medium Grid 2" w:semiHidden="0" w:uiPriority="68" w:unhideWhenUsed="0"/>
+    <w:lsdException w:name="Medium Grid 3" w:semiHidden="0" w:uiPriority="69" w:unhideWhenUsed="0"/>
+    <w:lsdException w:name="Dark List" w:semiHidden="0" w:uiPriority="70" w:unhideWhenUsed="0"/>
+    <w:lsdException w:name="Colorful Shading" w:semiHidden="0" w:uiPriority="71" w:unhideWhenUsed="0"/>
+    <w:lsdException w:name="Colorful List" w:semiHidden="0" w:uiPriority="72" w:unhideWhenUsed="0"/>
+    <w:lsdException w:name="Colorful Grid" w:semiHidden="0" w:uiPriority="73" w:unhideWhenUsed="0"/>
+    <w:lsdException w:name="Light Shading Accent 1" w:semiHidden="0" w:uiPriority="60" w:unhideWhenUsed="0"/>
+    <w:lsdException w:name="Light List Accent 1" w:semiHidden="0" w:uiPriority="61" w:unhideWhenUsed="0"/>
+    <w:lsdException w:name="Light Grid Accent 1" w:semiHidden="0" w:uiPriority="62" w:unhideWhenUsed="0"/>
+    <w:lsdException w:name="Medium Shading 1 Accent 1" w:semiHidden="0" w:uiPriority="63" w:unhideWhenUsed="0"/>
+    <w:lsdException w:name="Medium Shading 2 Accent 1" w:semiHidden="0" w:uiPriority="64" w:unhideWhenUsed="0"/>
+    <w:lsdException w:name="Medium List 1 Accent 1" w:semiHidden="0" w:uiPriority="65" w:unhideWhenUsed="0"/>
+    <w:lsdException w:name="Revision" w:unhideWhenUsed="0"/>
+    <w:lsdException w:name="List Paragraph" w:semiHidden="0" w:uiPriority="34" w:unhideWhenUsed="0" w:qFormat="1"/>
+    <w:lsdException w:name="Quote" w:semiHidden="0" w:uiPriority="29" w:unhideWhenUsed="0" w:qFormat="1"/>
+    <w:lsdException w:name="Intense Quote" w:semiHidden="0" w:uiPriority="30" w:unhideWhenUsed="0" w:qFormat="1"/>
+    <w:lsdException w:name="Medium List 2 Accent 1" w:semiHidden="0" w:uiPriority="66" w:unhideWhenUsed="0"/>
+    <w:lsdException w:name="Medium Grid 1 Accent 1" w:semiHidden="0" w:uiPriority="67" w:unhideWhenUsed="0"/>
+    <w:lsdException w:name="Medium Grid 2 Accent 1" w:semiHidden="0" w:uiPriority="68" w:unhideWhenUsed="0"/>
+    <w:lsdException w:name="Medium Grid 3 Accent 1" w:semiHidden="0" w:uiPriority="69" w:unhideWhenUsed="0"/>
+    <w:lsdException w:name="Dark List Accent 1" w:semiHidden="0" w:uiPriority="70" w:unhideWhenUsed="0"/>
+    <w:lsdException w:name="Colorful Shading Accent 1" w:semiHidden="0" w:uiPriority="71" w:unhideWhenUsed="0"/>
+    <w:lsdException w:name="Colorful List Accent 1" w:semiHidden="0" w:uiPriority="72" w:unhideWhenUsed="0"/>
+    <w:lsdException w:name="Colorful Grid Accent 1" w:semiHidden="0" w:uiPriority="73" w:unhideWhenUsed="0"/>
+    <w:lsdException w:name="Light Shading Accent 2" w:semiHidden="0" w:uiPriority="60" w:unhideWhenUsed="0"/>
+    <w:lsdException w:name="Light List Accent 2" w:semiHidden="0" w:uiPriority="61" w:unhideWhenUsed="0"/>
+    <w:lsdException w:name="Light Grid Accent 2" w:semiHidden="0" w:uiPriority="62" w:unhideWhenUsed="0"/>
+    <w:lsdException w:name="Medium Shading 1 Accent 2" w:semiHidden="0" w:uiPriority="63" w:unhideWhenUsed="0"/>
+    <w:lsdException w:name="Medium Shading 2 Accent 2" w:semiHidden="0" w:uiPriority="64" w:unhideWhenUsed="0"/>
+    <w:lsdException w:name="Medium List 1 Accent 2" w:semiHidden="0" w:uiPriority="65" w:unhideWhenUsed="0"/>
+    <w:lsdException w:name="Medium List 2 Accent 2" w:semiHidden="0" w:uiPriority="66" w:unhideWhenUsed="0"/>
+    <w:lsdException w:name="Medium Grid 1 Accent 2" w:semiHidden="0" w:uiPriority="67" w:unhideWhenUsed="0"/>
+    <w:lsdException w:name="Medium Grid 2 Accent 2" w:semiHidden="0" w:uiPriority="68" w:unhideWhenUsed="0"/>
+    <w:lsdException w:name="Medium Grid 3 Accent 2" w:semiHidden="0" w:uiPriority="69" w:unhideWhenUsed="0"/>
+    <w:lsdException w:name="Dark List Accent 2" w:semiHidden="0" w:uiPriority="70" w:unhideWhenUsed="0"/>
+    <w:lsdException w:name="Colorful Shading Accent 2" w:semiHidden="0" w:uiPriority="71" w:unhideWhenUsed="0"/>
+    <w:lsdException w:name="Colorful List Accent 2" w:semiHidden="0" w:uiPriority="72" w:unhideWhenUsed="0"/>
+    <w:lsdException w:name="Colorful Grid Accent 2" w:semiHidden="0" w:uiPriority="73" w:unhideWhenUsed="0"/>
+    <w:lsdException w:name="Light Shading Accent 3" w:semiHidden="0" w:uiPriority="60" w:unhideWhenUsed="0"/>
+    <w:lsdException w:name="Light List Accent 3" w:semiHidden="0" w:uiPriority="61" w:unhideWhenUsed="0"/>
+    <w:lsdException w:name="Light Grid Accent 3" w:semiHidden="0" w:uiPriority="62" w:unhideWhenUsed="0"/>
+    <w:lsdException w:name="Medium Shading 1 Accent 3" w:semiHidden="0" w:uiPriority="63" w:unhideWhenUsed="0"/>
+    <w:lsdException w:name="Medium Shading 2 Accent 3" w:semiHidden="0" w:uiPriority="64" w:unhideWhenUsed="0"/>
+    <w:lsdException w:name="Medium List 1 Accent 3" w:semiHidden="0" w:uiPriority="65" w:unhideWhenUsed="0"/>
+    <w:lsdException w:name="Medium List 2 Accent 3" w:semiHidden="0" w:uiPriority="66" w:unhideWhenUsed="0"/>
+    <w:lsdException w:name="Medium Grid 1 Accent 3" w:semiHidden="0" w:uiPriority="67" w:unhideWhenUsed="0"/>
+    <w:lsdException w:name="Medium Grid 2 Accent 3" w:semiHidden="0" w:uiPriority="68" w:unhideWhenUsed="0"/>
+    <w:lsdException w:name="Medium Grid 3 Accent 3" w:semiHidden="0" w:uiPriority="69" w:unhideWhenUsed="0"/>
+    <w:lsdException w:name="Dark List Accent 3" w:semiHidden="0" w:uiPriority="70" w:unhideWhenUsed="0"/>
+    <w:lsdException w:name="Colorful Shading Accent 3" w:semiHidden="0" w:uiPriority="71" w:unhideWhenUsed="0"/>
+    <w:lsdException w:name="Colorful List Accent 3" w:semiHidden="0" w:uiPriority="72" w:unhideWhenUsed="0"/>
+    <w:lsdException w:name="Colorful Grid Accent 3" w:semiHidden="0" w:uiPriority="73" w:unhideWhenUsed="0"/>
+    <w:lsdException w:name="Light Shading Accent 4" w:semiHidden="0" w:uiPriority="60" w:unhideWhenUsed="0"/>
+    <w:lsdException w:name="Light List Accent 4" w:semiHidden="0" w:uiPriority="61" w:unhideWhenUsed="0"/>
+    <w:lsdException w:name="Light Grid Accent 4" w:semiHidden="0" w:uiPriority="62" w:unhideWhenUsed="0"/>
+    <w:lsdException w:name="Medium Shading 1 Accent 4" w:semiHidden="0" w:uiPriority="63" w:unhideWhenUsed="0"/>
+    <w:lsdException w:name="Medium Shading 2 Accent 4" w:semiHidden="0" w:uiPriority="64" w:unhideWhenUsed="0"/>
+    <w:lsdException w:name="Medium List 1 Accent 4" w:semiHidden="0" w:uiPriority="65" w:unhideWhenUsed="0"/>
+    <w:lsdException w:name="Medium List 2 Accent 4" w:semiHidden="0" w:uiPriority="66" w:unhideWhenUsed="0"/>
+    <w:lsdException w:name="Medium Grid 1 Accent 4" w:semiHidden="0" w:uiPriority="67" w:unhideWhenUsed="0"/>
+    <w:lsdException w:name="Medium Grid 2 Accent 4" w:semiHidden="0" w:uiPriority="68" w:unhideWhenUsed="0"/>
+    <w:lsdException w:name="Medium Grid 3 Accent 4" w:semiHidden="0" w:uiPriority="69" w:unhideWhenUsed="0"/>
+    <w:lsdException w:name="Dark List Accent 4" w:semiHidden="0" w:uiPriority="70" w:unhideWhenUsed="0"/>
+    <w:lsdException w:name="Colorful Shading Accent 4" w:semiHidden="0" w:uiPriority="71" w:unhideWhenUsed="0"/>
+    <w:lsdException w:name="Colorful List Accent 4" w:semiHidden="0" w:uiPriority="72" w:unhideWhenUsed="0"/>
+    <w:lsdException w:name="Colorful Grid Accent 4" w:semiHidden="0" w:uiPriority="73" w:unhideWhenUsed="0"/>
+    <w:lsdException w:name="Light Shading Accent 5" w:semiHidden="0" w:uiPriority="60" w:unhideWhenUsed="0"/>
+    <w:lsdException w:name="Light List Accent 5" w:semiHidden="0" w:uiPriority="61" w:unhideWhenUsed="0"/>
+    <w:lsdException w:name="Light Grid Accent 5" w:semiHidden="0" w:uiPriority="62" w:unhideWhenUsed="0"/>
+    <w:lsdException w:name="Medium Shading 1 Accent 5" w:semiHidden="0" w:uiPriority="63" w:unhideWhenUsed="0"/>
+    <w:lsdException w:name="Medium Shading 2 Accent 5" w:semiHidden="0" w:uiPriority="64" w:unhideWhenUsed="0"/>
+    <w:lsdException w:name="Medium List 1 Accent 5" w:semiHidden="0" w:uiPriority="65" w:unhideWhenUsed="0"/>
+    <w:lsdException w:name="Medium List 2 Accent 5" w:semiHidden="0" w:uiPriority="66" w:unhideWhenUsed="0"/>
+    <w:lsdException w:name="Medium Grid 1 Accent 5" w:semiHidden="0" w:uiPriority="67" w:unhideWhenUsed="0"/>
+    <w:lsdException w:name="Medium Grid 2 Accent 5" w:semiHidden="0" w:uiPriority="68" w:unhideWhenUsed="0"/>
+    <w:lsdException w:name="Medium Grid 3 Accent 5" w:semiHidden="0" w:uiPriority="69" w:unhideWhenUsed="0"/>
+    <w:lsdException w:name="Dark List Accent 5" w:semiHidden="0" w:uiPriority="70" w:unhideWhenUsed="0"/>
+    <w:lsdException w:name="Colorful Shading Accent 5" w:semiHidden="0" w:uiPriority="71" w:unhideWhenUsed="0"/>
+    <w:lsdException w:name="Colorful List Accent 5" w:semiHidden="0" w:uiPriority="72" w:unhideWhenUsed="0"/>
+    <w:lsdException w:name="Colorful Grid Accent 5" w:semiHidden="0" w:uiPriority="73" w:unhideWhenUsed="0"/>
+    <w:lsdException w:name="Light Shading Accent 6" w:semiHidden="0" w:uiPriority="60" w:unhideWhenUsed="0"/>
+    <w:lsdException w:name="Light List Accent 6" w:semiHidden="0" w:uiPriority="61" w:unhideWhenUsed="0"/>
+    <w:lsdException w:name="Light Grid Accent 6" w:semiHidden="0" w:uiPriority="62" w:unhideWhenUsed="0"/>
+    <w:lsdException w:name="Medium Shading 1 Accent 6" w:semiHidden="0" w:uiPriority="63" w:unhideWhenUsed="0"/>
+    <w:lsdException w:name="Medium Shading 2 Accent 6" w:semiHidden="0" w:uiPriority="64" w:unhideWhenUsed="0"/>
+    <w:lsdException w:name="Medium List 1 Accent 6" w:semiHidden="0" w:uiPriority="65" w:unhideWhenUsed="0"/>
+    <w:lsdException w:name="Medium List 2 Accent 6" w:semiHidden="0" w:uiPriority="66" w:unhideWhenUsed="0"/>
+    <w:lsdException w:name="Medium Grid 1 Accent 6" w:semiHidden="0" w:uiPriority="67" w:unhideWhenUsed="0"/>
+    <w:lsdException w:name="Medium Grid 2 Accent 6" w:semiHidden="0" w:uiPriority="68" w:unhideWhenUsed="0"/>
+    <w:lsdException w:name="Medium Grid 3 Accent 6" w:semiHidden="0" w:uiPriority="69" w:unhideWhenUsed="0"/>
+    <w:lsdException w:name="Dark List Accent 6" w:semiHidden="0" w:uiPriority="70" w:unhideWhenUsed="0"/>
+    <w:lsdException w:name="Colorful Shading Accent 6" w:semiHidden="0" w:uiPriority="71" w:unhideWhenUsed="0"/>
+    <w:lsdException w:name="Colorful List Accent 6" w:semiHidden="0" w:uiPriority="72" w:unhideWhenUsed="0"/>
+    <w:lsdException w:name="Colorful Grid Accent 6" w:semiHidden="0" w:uiPriority="73" w:unhideWhenUsed="0"/>
+    <w:lsdException w:name="Subtle Emphasis" w:semiHidden="0" w:uiPriority="19" w:unhideWhenUsed="0" w:qFormat="1"/>
+    <w:lsdException w:name="Intense Emphasis" w:semiHidden="0" w:uiPriority="21" w:unhideWhenUsed="0" w:qFormat="1"/>
+    <w:lsdException w:name="Subtle Reference" w:semiHidden="0" w:uiPriority="31" w:unhideWhenUsed="0" w:qFormat="1"/>
+    <w:lsdException w:name="Intense Reference" w:semiHidden="0" w:uiPriority="32" w:unhideWhenUsed="0" w:qFormat="1"/>
+    <w:lsdException w:name="Book Title" w:semiHidden="0" w:uiPriority="33" w:unhideWhenUsed="0" w:qFormat="1"/>
+    <w:lsdException w:name="Bibliography" w:uiPriority="37"/>
+    <w:lsdException w:name="TOC Heading" w:uiPriority="39" w:qFormat="1"/>
+  </w:latentStyles>
+  <w:style w:type="paragraph" w:default="1" w:styleId="Normal">
+    <w:name w:val="Normal"/>
+    <w:qFormat/>
+  </w:style>
+  <w:style w:type="character" w:default="1" w:styleId="DefaultParagraphFont">
+    <w:name w:val="Default Paragraph Font"/>
+    <w:uiPriority w:val="1"/>
+    <w:semiHidden/>
+    <w:unhideWhenUsed/>
+  </w:style>
+  <w:style w:type="table" w:default="1" w:styleId="TableNormal">
+    <w:name w:val="Normal Table"/>
+    <w:uiPriority w:val="99"/>
+    <w:semiHidden/>
+    <w:unhideWhenUsed/>
+    <w:qFormat/>
+    <w:tblPr>
+      <w:tblInd w:w="0" w:type="dxa"/>
+      <w:tblCellMar>
+        <w:top w:w="0" w:type="dxa"/>
+        <w:left w:w="108" w:type="dxa"/>
+        <w:bottom w:w="0" w:type="dxa"/>
+        <w:right w:w="108" w:type="dxa"/>
+      </w:tblCellMar>
+    </w:tblPr>
+  </w:style>
+  <w:style w:type="numbering" w:default="1" w:styleId="NoList">
+    <w:name w:val="No List"/>
+    <w:uiPriority w:val="99"/>
+    <w:semiHidden/>
+    <w:unhideWhenUsed/>
+  </w:style>
+  <w:style w:type="paragraph" w:customStyle="1" w:styleId="13955488C0D44DA0AFF3DCED5AEDAA94">
+    <w:name w:val="13955488C0D44DA0AFF3DCED5AEDAA94"/>
+    <w:rsid w:val="009D229A"/>
+  </w:style>
+</w:styles>
+</file>
+
+<file path=word/glossary/webSettings.xml><?xml version="1.0" encoding="utf-8"?>
+<w:webSettings xmlns:r="http://schemas.openxmlformats.org/officeDocument/2006/relationships" xmlns:w="http://schemas.openxmlformats.org/wordprocessingml/2006/main">
+  <w:optimizeForBrowser/>
+</w:webSettings>
 </file>
 
 <file path=word/theme/theme1.xml><?xml version="1.0" encoding="utf-8"?>
@@ -31374,7 +31649,7 @@
 </file>
 
 <file path=customXml/itemProps1.xml><?xml version="1.0" encoding="utf-8"?>
-<ds:datastoreItem xmlns:ds="http://schemas.openxmlformats.org/officeDocument/2006/customXml" ds:itemID="{A1973459-500E-4625-B12E-53596D192F9E}">
+<ds:datastoreItem xmlns:ds="http://schemas.openxmlformats.org/officeDocument/2006/customXml" ds:itemID="{729A170D-EE47-4C3C-8EBD-355843940196}">
   <ds:schemaRefs>
     <ds:schemaRef ds:uri="http://schemas.openxmlformats.org/officeDocument/2006/bibliography"/>
   </ds:schemaRefs>

--- a/Tema Diplomes - Pragmatic Linux.docx
+++ b/Tema Diplomes - Pragmatic Linux.docx
@@ -84,15 +84,17 @@
       <w:pPr>
         <w:jc w:val="center"/>
       </w:pPr>
+      <w:bookmarkStart w:id="0" w:name="_GoBack"/>
+      <w:bookmarkEnd w:id="0"/>
       <w:r>
         <w:rPr>
           <w:noProof/>
         </w:rPr>
         <w:drawing>
           <wp:inline distT="0" distB="0" distL="0" distR="0">
-            <wp:extent cx="2814320" cy="1959428"/>
-            <wp:effectExtent l="0" t="0" r="5080" b="3175"/>
-            <wp:docPr id="1" name="Picture 1" descr="Vizioni Për Arsim - VPA"/>
+            <wp:extent cx="2364787" cy="1956816"/>
+            <wp:effectExtent l="19050" t="0" r="0" b="0"/>
+            <wp:docPr id="150" name="Picture 150" descr="C:\Users\TEmp\Desktop\Tema\Thesis\11665593_843359895733124_141204141444011986_n.jpg"/>
             <wp:cNvGraphicFramePr>
               <a:graphicFrameLocks xmlns:a="http://schemas.openxmlformats.org/drawingml/2006/main" noChangeAspect="1"/>
             </wp:cNvGraphicFramePr>
@@ -100,14 +102,14 @@
               <a:graphicData uri="http://schemas.openxmlformats.org/drawingml/2006/picture">
                 <pic:pic xmlns:pic="http://schemas.openxmlformats.org/drawingml/2006/picture">
                   <pic:nvPicPr>
-                    <pic:cNvPr id="0" name="Picture 1" descr="Vizioni Për Arsim - VPA"/>
+                    <pic:cNvPr id="0" name="Picture 150" descr="C:\Users\TEmp\Desktop\Tema\Thesis\11665593_843359895733124_141204141444011986_n.jpg"/>
                     <pic:cNvPicPr>
                       <a:picLocks noChangeAspect="1" noChangeArrowheads="1"/>
                     </pic:cNvPicPr>
                   </pic:nvPicPr>
                   <pic:blipFill>
                     <a:blip r:embed="rId8"/>
-                    <a:srcRect l="10216" t="20000" r="18063" b="23077"/>
+                    <a:srcRect/>
                     <a:stretch>
                       <a:fillRect/>
                     </a:stretch>
@@ -115,7 +117,7 @@
                   <pic:spPr bwMode="auto">
                     <a:xfrm>
                       <a:off x="0" y="0"/>
-                      <a:ext cx="2826740" cy="1968075"/>
+                      <a:ext cx="2364787" cy="1956816"/>
                     </a:xfrm>
                     <a:prstGeom prst="rect">
                       <a:avLst/>
@@ -134,8 +136,15 @@
           </wp:inline>
         </w:drawing>
       </w:r>
-      <w:bookmarkStart w:id="0" w:name="_GoBack"/>
-      <w:bookmarkEnd w:id="0"/>
+    </w:p>
+    <w:p>
+      <w:pPr>
+        <w:rPr>
+          <w:b/>
+          <w:sz w:val="48"/>
+          <w:szCs w:val="48"/>
+        </w:rPr>
+      </w:pPr>
     </w:p>
     <w:p>
       <w:pPr>
@@ -146,22 +155,12 @@
           <w:szCs w:val="96"/>
         </w:rPr>
       </w:pPr>
-    </w:p>
-    <w:p>
-      <w:pPr>
-        <w:jc w:val="center"/>
+      <w:r>
         <w:rPr>
           <w:b/>
           <w:sz w:val="96"/>
           <w:szCs w:val="96"/>
         </w:rPr>
-      </w:pPr>
-      <w:r>
-        <w:rPr>
-          <w:b/>
-          <w:sz w:val="96"/>
-          <w:szCs w:val="96"/>
-        </w:rPr>
         <w:t>PUNIM DIPLOME</w:t>
       </w:r>
     </w:p>
@@ -277,7 +276,6 @@
           <w:sz w:val="24"/>
           <w:szCs w:val="24"/>
         </w:rPr>
-        <w:lastRenderedPageBreak/>
         <w:t>Kolegji “Vizioni Per Arsim” – College “Vizioni Per Arsim”</w:t>
       </w:r>
     </w:p>
@@ -317,6 +315,7 @@
                 <w:sz w:val="24"/>
                 <w:szCs w:val="24"/>
               </w:rPr>
+              <w:lastRenderedPageBreak/>
               <w:t>Fakultetit:</w:t>
             </w:r>
             <w:r>
@@ -24094,9 +24093,64 @@
         <w:t xml:space="preserve">Mjedis të leht dhe të shpejt </w:t>
       </w:r>
     </w:p>
-    <w:p/>
-    <w:p>
-      <w:pPr>
+    <w:p>
+      <w:pPr>
+        <w:jc w:val="center"/>
+      </w:pPr>
+      <w:r>
+        <w:rPr>
+          <w:noProof/>
+        </w:rPr>
+        <w:drawing>
+          <wp:inline distT="0" distB="0" distL="0" distR="0">
+            <wp:extent cx="2675580" cy="1837220"/>
+            <wp:effectExtent l="0" t="0" r="0" b="0"/>
+            <wp:docPr id="149" name="Picture 149" descr="C:\Users\TEmp\Desktop\Tema\Thesis\Logo-resize.png"/>
+            <wp:cNvGraphicFramePr>
+              <a:graphicFrameLocks xmlns:a="http://schemas.openxmlformats.org/drawingml/2006/main" noChangeAspect="1"/>
+            </wp:cNvGraphicFramePr>
+            <a:graphic xmlns:a="http://schemas.openxmlformats.org/drawingml/2006/main">
+              <a:graphicData uri="http://schemas.openxmlformats.org/drawingml/2006/picture">
+                <pic:pic xmlns:pic="http://schemas.openxmlformats.org/drawingml/2006/picture">
+                  <pic:nvPicPr>
+                    <pic:cNvPr id="0" name="Picture 149" descr="C:\Users\TEmp\Desktop\Tema\Thesis\Logo-resize.png"/>
+                    <pic:cNvPicPr>
+                      <a:picLocks noChangeAspect="1" noChangeArrowheads="1"/>
+                    </pic:cNvPicPr>
+                  </pic:nvPicPr>
+                  <pic:blipFill>
+                    <a:blip r:embed="rId19"/>
+                    <a:srcRect/>
+                    <a:stretch>
+                      <a:fillRect/>
+                    </a:stretch>
+                  </pic:blipFill>
+                  <pic:spPr bwMode="auto">
+                    <a:xfrm>
+                      <a:off x="0" y="0"/>
+                      <a:ext cx="2675621" cy="1837248"/>
+                    </a:xfrm>
+                    <a:prstGeom prst="rect">
+                      <a:avLst/>
+                    </a:prstGeom>
+                    <a:noFill/>
+                    <a:ln w="9525">
+                      <a:noFill/>
+                      <a:miter lim="800000"/>
+                      <a:headEnd/>
+                      <a:tailEnd/>
+                    </a:ln>
+                  </pic:spPr>
+                </pic:pic>
+              </a:graphicData>
+            </a:graphic>
+          </wp:inline>
+        </w:drawing>
+      </w:r>
+    </w:p>
+    <w:p>
+      <w:pPr>
+        <w:jc w:val="center"/>
         <w:rPr>
           <w:noProof/>
         </w:rPr>
@@ -24124,7 +24178,7 @@
                     </pic:cNvPicPr>
                   </pic:nvPicPr>
                   <pic:blipFill>
-                    <a:blip r:embed="rId19"/>
+                    <a:blip r:embed="rId20"/>
                     <a:srcRect/>
                     <a:stretch>
                       <a:fillRect/>
@@ -24154,6 +24208,9 @@
       </w:r>
     </w:p>
     <w:p>
+      <w:pPr>
+        <w:jc w:val="center"/>
+      </w:pPr>
       <w:r>
         <w:rPr>
           <w:noProof/>
@@ -24176,7 +24233,7 @@
                     </pic:cNvPicPr>
                   </pic:nvPicPr>
                   <pic:blipFill>
-                    <a:blip r:embed="rId20"/>
+                    <a:blip r:embed="rId21"/>
                     <a:srcRect/>
                     <a:stretch>
                       <a:fillRect/>
@@ -24225,7 +24282,7 @@
       <w:r>
         <w:t xml:space="preserve"> system stabil dhe fleksibil, me një performance të optimizuar. I gjith projekti Pragmatic linux mund të gjendet open source në </w:t>
       </w:r>
-      <w:hyperlink r:id="rId21" w:history="1">
+      <w:hyperlink r:id="rId22" w:history="1">
         <w:r>
           <w:rPr>
             <w:rStyle w:val="Hyperlink"/>
@@ -24239,7 +24296,7 @@
       <w:r>
         <w:t xml:space="preserve"> shkarkohet nga </w:t>
       </w:r>
-      <w:hyperlink r:id="rId22" w:history="1">
+      <w:hyperlink r:id="rId23" w:history="1">
         <w:r>
           <w:rPr>
             <w:rStyle w:val="Hyperlink"/>
@@ -24255,7 +24312,7 @@
       <w:r>
         <w:t xml:space="preserve">Donacionet për Pragmatic Linux janë mirseardhura </w:t>
       </w:r>
-      <w:hyperlink r:id="rId23" w:history="1">
+      <w:hyperlink r:id="rId24" w:history="1">
         <w:r>
           <w:rPr>
             <w:rStyle w:val="Hyperlink"/>
@@ -24268,7 +24325,7 @@
       <w:r>
         <w:t xml:space="preserve">Informacione shtes </w:t>
       </w:r>
-      <w:hyperlink r:id="rId24" w:history="1">
+      <w:hyperlink r:id="rId25" w:history="1">
         <w:r>
           <w:rPr>
             <w:rStyle w:val="Hyperlink"/>
@@ -24416,7 +24473,7 @@
         </w:rPr>
         <w:t xml:space="preserve">How linux works - </w:t>
       </w:r>
-      <w:hyperlink r:id="rId25" w:history="1">
+      <w:hyperlink r:id="rId26" w:history="1">
         <w:r>
           <w:rPr>
             <w:rStyle w:val="Hyperlink"/>
@@ -24465,7 +24522,7 @@
         </w:rPr>
         <w:t xml:space="preserve"> - </w:t>
       </w:r>
-      <w:hyperlink r:id="rId26" w:history="1">
+      <w:hyperlink r:id="rId27" w:history="1">
         <w:r>
           <w:rPr>
             <w:rStyle w:val="Hyperlink"/>
@@ -24498,7 +24555,7 @@
         </w:rPr>
         <w:t xml:space="preserve">Zhvillimi kernel - </w:t>
       </w:r>
-      <w:hyperlink r:id="rId27" w:history="1">
+      <w:hyperlink r:id="rId28" w:history="1">
         <w:r>
           <w:rPr>
             <w:rStyle w:val="Hyperlink"/>
@@ -24531,7 +24588,7 @@
         </w:rPr>
         <w:t xml:space="preserve">Zhvillimi kernel - </w:t>
       </w:r>
-      <w:hyperlink r:id="rId28" w:history="1">
+      <w:hyperlink r:id="rId29" w:history="1">
         <w:r>
           <w:rPr>
             <w:rStyle w:val="Hyperlink"/>
@@ -24564,7 +24621,7 @@
         </w:rPr>
         <w:t xml:space="preserve">File system - </w:t>
       </w:r>
-      <w:hyperlink r:id="rId29" w:history="1">
+      <w:hyperlink r:id="rId30" w:history="1">
         <w:r>
           <w:rPr>
             <w:rStyle w:val="Hyperlink"/>
@@ -24597,7 +24654,7 @@
         </w:rPr>
         <w:t xml:space="preserve">File system - </w:t>
       </w:r>
-      <w:hyperlink r:id="rId30" w:history="1">
+      <w:hyperlink r:id="rId31" w:history="1">
         <w:r>
           <w:rPr>
             <w:rStyle w:val="Hyperlink"/>
@@ -24630,7 +24687,7 @@
         </w:rPr>
         <w:t xml:space="preserve">Archiso - </w:t>
       </w:r>
-      <w:hyperlink r:id="rId31" w:history="1">
+      <w:hyperlink r:id="rId32" w:history="1">
         <w:r>
           <w:rPr>
             <w:rStyle w:val="Hyperlink"/>
@@ -24663,7 +24720,7 @@
         </w:rPr>
         <w:t xml:space="preserve">Instalimi archlinux - </w:t>
       </w:r>
-      <w:hyperlink r:id="rId32" w:history="1">
+      <w:hyperlink r:id="rId33" w:history="1">
         <w:r>
           <w:rPr>
             <w:rStyle w:val="Hyperlink"/>
@@ -24696,7 +24753,7 @@
         </w:rPr>
         <w:t xml:space="preserve">Pacman - </w:t>
       </w:r>
-      <w:hyperlink r:id="rId33" w:history="1">
+      <w:hyperlink r:id="rId34" w:history="1">
         <w:r>
           <w:rPr>
             <w:rStyle w:val="Hyperlink"/>
@@ -24780,7 +24837,7 @@
         </w:rPr>
         <w:t xml:space="preserve">Arch Linux – </w:t>
       </w:r>
-      <w:hyperlink r:id="rId34" w:history="1">
+      <w:hyperlink r:id="rId35" w:history="1">
         <w:r>
           <w:rPr>
             <w:rStyle w:val="Hyperlink"/>
@@ -24824,7 +24881,7 @@
         </w:rPr>
         <w:t xml:space="preserve"> </w:t>
       </w:r>
-      <w:hyperlink r:id="rId35" w:history="1">
+      <w:hyperlink r:id="rId36" w:history="1">
         <w:r>
           <w:rPr>
             <w:rStyle w:val="Hyperlink"/>
@@ -24867,7 +24924,7 @@
         </w:rPr>
         <w:t xml:space="preserve"> </w:t>
       </w:r>
-      <w:hyperlink r:id="rId36" w:history="1">
+      <w:hyperlink r:id="rId37" w:history="1">
         <w:r>
           <w:rPr>
             <w:rStyle w:val="Hyperlink"/>
@@ -24902,7 +24959,7 @@
         </w:rPr>
         <w:t xml:space="preserve">USB Writer – </w:t>
       </w:r>
-      <w:hyperlink r:id="rId37" w:history="1">
+      <w:hyperlink r:id="rId38" w:history="1">
         <w:r>
           <w:rPr>
             <w:rStyle w:val="Hyperlink"/>
@@ -24927,7 +24984,7 @@
       </w:pPr>
     </w:p>
     <w:sectPr>
-      <w:footerReference w:type="default" r:id="rId38"/>
+      <w:footerReference w:type="default" r:id="rId39"/>
       <w:pgSz w:w="12240" w:h="15840"/>
       <w:pgMar w:top="1440" w:right="1440" w:bottom="1440" w:left="1440" w:header="720" w:footer="720" w:gutter="0"/>
       <w:pgNumType w:start="1"/>
@@ -24997,7 +25054,7 @@
               <w:b/>
               <w:noProof/>
             </w:rPr>
-            <w:t>38</w:t>
+            <w:t>2</w:t>
           </w:r>
         </w:fldSimple>
         <w:r>
@@ -31137,7 +31194,7 @@
   </w:compat>
   <w:rsids>
     <w:rsidRoot w:val="009D229A"/>
-    <w:rsid w:val="008665A7"/>
+    <w:rsid w:val="00964FF2"/>
     <w:rsid w:val="009D229A"/>
   </w:rsids>
   <m:mathPr>
@@ -31649,7 +31706,7 @@
 </file>
 
 <file path=customXml/itemProps1.xml><?xml version="1.0" encoding="utf-8"?>
-<ds:datastoreItem xmlns:ds="http://schemas.openxmlformats.org/officeDocument/2006/customXml" ds:itemID="{729A170D-EE47-4C3C-8EBD-355843940196}">
+<ds:datastoreItem xmlns:ds="http://schemas.openxmlformats.org/officeDocument/2006/customXml" ds:itemID="{685E76A5-FD87-47DC-90B4-1C45F70E5EF2}">
   <ds:schemaRefs>
     <ds:schemaRef ds:uri="http://schemas.openxmlformats.org/officeDocument/2006/bibliography"/>
   </ds:schemaRefs>
